--- a/Doc/Rapports/PRO_Rapport_Moneythoring.docx
+++ b/Doc/Rapports/PRO_Rapport_Moneythoring.docx
@@ -1186,7 +1186,7 @@
         <w:rPr>
           <w:noProof/>
         </w:rPr>
-        <w:instrText xml:space="preserve"> PAGEREF _Toc511491003 \h </w:instrText>
+        <w:instrText xml:space="preserve"> PAGEREF _Toc511770083 \h </w:instrText>
       </w:r>
       <w:r>
         <w:rPr>
@@ -1268,7 +1268,7 @@
         <w:rPr>
           <w:noProof/>
         </w:rPr>
-        <w:instrText xml:space="preserve"> PAGEREF _Toc511491004 \h </w:instrText>
+        <w:instrText xml:space="preserve"> PAGEREF _Toc511770084 \h </w:instrText>
       </w:r>
       <w:r>
         <w:rPr>
@@ -1285,7 +1285,7 @@
         <w:rPr>
           <w:noProof/>
         </w:rPr>
-        <w:t>2</w:t>
+        <w:t>3</w:t>
       </w:r>
       <w:r>
         <w:rPr>
@@ -1347,7 +1347,7 @@
         <w:rPr>
           <w:noProof/>
         </w:rPr>
-        <w:instrText xml:space="preserve"> PAGEREF _Toc511491005 \h </w:instrText>
+        <w:instrText xml:space="preserve"> PAGEREF _Toc511770085 \h </w:instrText>
       </w:r>
       <w:r>
         <w:rPr>
@@ -1364,7 +1364,7 @@
         <w:rPr>
           <w:noProof/>
         </w:rPr>
-        <w:t>2</w:t>
+        <w:t>3</w:t>
       </w:r>
       <w:r>
         <w:rPr>
@@ -1426,7 +1426,7 @@
         <w:rPr>
           <w:noProof/>
         </w:rPr>
-        <w:instrText xml:space="preserve"> PAGEREF _Toc511491006 \h </w:instrText>
+        <w:instrText xml:space="preserve"> PAGEREF _Toc511770086 \h </w:instrText>
       </w:r>
       <w:r>
         <w:rPr>
@@ -1508,7 +1508,7 @@
         <w:rPr>
           <w:noProof/>
         </w:rPr>
-        <w:instrText xml:space="preserve"> PAGEREF _Toc511491007 \h </w:instrText>
+        <w:instrText xml:space="preserve"> PAGEREF _Toc511770087 \h </w:instrText>
       </w:r>
       <w:r>
         <w:rPr>
@@ -1525,7 +1525,7 @@
         <w:rPr>
           <w:noProof/>
         </w:rPr>
-        <w:t>6</w:t>
+        <w:t>7</w:t>
       </w:r>
       <w:r>
         <w:rPr>
@@ -1565,14 +1565,7 @@
         <w:rPr>
           <w:noProof/>
         </w:rPr>
-        <w:t xml:space="preserve">Implémentation </w:t>
-      </w:r>
-      <w:r>
-        <w:rPr>
-          <w:noProof/>
-          <w:color w:val="FF0000"/>
-        </w:rPr>
-        <w:t>(A METTRE A JOUR)</w:t>
+        <w:t>Choix d’implémentation</w:t>
       </w:r>
       <w:r>
         <w:rPr>
@@ -1590,7 +1583,7 @@
         <w:rPr>
           <w:noProof/>
         </w:rPr>
-        <w:instrText xml:space="preserve"> PAGEREF _Toc511491008 \h </w:instrText>
+        <w:instrText xml:space="preserve"> PAGEREF _Toc511770088 \h </w:instrText>
       </w:r>
       <w:r>
         <w:rPr>
@@ -1607,7 +1600,7 @@
         <w:rPr>
           <w:noProof/>
         </w:rPr>
-        <w:t>7</w:t>
+        <w:t>8</w:t>
       </w:r>
       <w:r>
         <w:rPr>
@@ -1669,7 +1662,7 @@
         <w:rPr>
           <w:noProof/>
         </w:rPr>
-        <w:instrText xml:space="preserve"> PAGEREF _Toc511491009 \h </w:instrText>
+        <w:instrText xml:space="preserve"> PAGEREF _Toc511770089 \h </w:instrText>
       </w:r>
       <w:r>
         <w:rPr>
@@ -1686,7 +1679,7 @@
         <w:rPr>
           <w:noProof/>
         </w:rPr>
-        <w:t>7</w:t>
+        <w:t>8</w:t>
       </w:r>
       <w:r>
         <w:rPr>
@@ -1748,7 +1741,7 @@
         <w:rPr>
           <w:noProof/>
         </w:rPr>
-        <w:instrText xml:space="preserve"> PAGEREF _Toc511491010 \h </w:instrText>
+        <w:instrText xml:space="preserve"> PAGEREF _Toc511770090 \h </w:instrText>
       </w:r>
       <w:r>
         <w:rPr>
@@ -1765,7 +1758,382 @@
         <w:rPr>
           <w:noProof/>
         </w:rPr>
+        <w:t>8</w:t>
+      </w:r>
+      <w:r>
+        <w:rPr>
+          <w:noProof/>
+        </w:rPr>
+        <w:fldChar w:fldCharType="end"/>
+      </w:r>
+    </w:p>
+    <w:p>
+      <w:pPr>
+        <w:pStyle w:val="TM1"/>
+        <w:rPr>
+          <w:rFonts w:asciiTheme="minorHAnsi" w:eastAsiaTheme="minorEastAsia" w:hAnsiTheme="minorHAnsi"/>
+          <w:noProof/>
+          <w:sz w:val="22"/>
+          <w:szCs w:val="22"/>
+          <w:lang w:eastAsia="fr-CH"/>
+        </w:rPr>
+      </w:pPr>
+      <w:r>
+        <w:rPr>
+          <w:noProof/>
+        </w:rPr>
+        <w:t>5</w:t>
+      </w:r>
+      <w:r>
+        <w:rPr>
+          <w:rFonts w:asciiTheme="minorHAnsi" w:eastAsiaTheme="minorEastAsia" w:hAnsiTheme="minorHAnsi"/>
+          <w:noProof/>
+          <w:sz w:val="22"/>
+          <w:szCs w:val="22"/>
+          <w:lang w:eastAsia="fr-CH"/>
+        </w:rPr>
+        <w:tab/>
+      </w:r>
+      <w:r>
+        <w:rPr>
+          <w:noProof/>
+        </w:rPr>
+        <w:t>Bases de données (DB)</w:t>
+      </w:r>
+      <w:r>
+        <w:rPr>
+          <w:noProof/>
+        </w:rPr>
+        <w:tab/>
+      </w:r>
+      <w:r>
+        <w:rPr>
+          <w:noProof/>
+        </w:rPr>
+        <w:fldChar w:fldCharType="begin"/>
+      </w:r>
+      <w:r>
+        <w:rPr>
+          <w:noProof/>
+        </w:rPr>
+        <w:instrText xml:space="preserve"> PAGEREF _Toc511770091 \h </w:instrText>
+      </w:r>
+      <w:r>
+        <w:rPr>
+          <w:noProof/>
+        </w:rPr>
+      </w:r>
+      <w:r>
+        <w:rPr>
+          <w:noProof/>
+        </w:rPr>
+        <w:fldChar w:fldCharType="separate"/>
+      </w:r>
+      <w:r>
+        <w:rPr>
+          <w:noProof/>
+        </w:rPr>
+        <w:t>9</w:t>
+      </w:r>
+      <w:r>
+        <w:rPr>
+          <w:noProof/>
+        </w:rPr>
+        <w:fldChar w:fldCharType="end"/>
+      </w:r>
+    </w:p>
+    <w:p>
+      <w:pPr>
+        <w:pStyle w:val="TM1"/>
+        <w:rPr>
+          <w:rFonts w:asciiTheme="minorHAnsi" w:eastAsiaTheme="minorEastAsia" w:hAnsiTheme="minorHAnsi"/>
+          <w:noProof/>
+          <w:sz w:val="22"/>
+          <w:szCs w:val="22"/>
+          <w:lang w:eastAsia="fr-CH"/>
+        </w:rPr>
+      </w:pPr>
+      <w:r>
+        <w:rPr>
+          <w:noProof/>
+        </w:rPr>
+        <w:t>6</w:t>
+      </w:r>
+      <w:r>
+        <w:rPr>
+          <w:rFonts w:asciiTheme="minorHAnsi" w:eastAsiaTheme="minorEastAsia" w:hAnsiTheme="minorHAnsi"/>
+          <w:noProof/>
+          <w:sz w:val="22"/>
+          <w:szCs w:val="22"/>
+          <w:lang w:eastAsia="fr-CH"/>
+        </w:rPr>
+        <w:tab/>
+      </w:r>
+      <w:r>
+        <w:rPr>
+          <w:noProof/>
+        </w:rPr>
+        <w:t>Interface graphique (GUI)</w:t>
+      </w:r>
+      <w:r>
+        <w:rPr>
+          <w:noProof/>
+        </w:rPr>
+        <w:tab/>
+      </w:r>
+      <w:r>
+        <w:rPr>
+          <w:noProof/>
+        </w:rPr>
+        <w:fldChar w:fldCharType="begin"/>
+      </w:r>
+      <w:r>
+        <w:rPr>
+          <w:noProof/>
+        </w:rPr>
+        <w:instrText xml:space="preserve"> PAGEREF _Toc511770092 \h </w:instrText>
+      </w:r>
+      <w:r>
+        <w:rPr>
+          <w:noProof/>
+        </w:rPr>
+      </w:r>
+      <w:r>
+        <w:rPr>
+          <w:noProof/>
+        </w:rPr>
+        <w:fldChar w:fldCharType="separate"/>
+      </w:r>
+      <w:r>
+        <w:rPr>
+          <w:noProof/>
+        </w:rPr>
+        <w:t>10</w:t>
+      </w:r>
+      <w:r>
+        <w:rPr>
+          <w:noProof/>
+        </w:rPr>
+        <w:fldChar w:fldCharType="end"/>
+      </w:r>
+    </w:p>
+    <w:p>
+      <w:pPr>
+        <w:pStyle w:val="TM1"/>
+        <w:rPr>
+          <w:rFonts w:asciiTheme="minorHAnsi" w:eastAsiaTheme="minorEastAsia" w:hAnsiTheme="minorHAnsi"/>
+          <w:noProof/>
+          <w:sz w:val="22"/>
+          <w:szCs w:val="22"/>
+          <w:lang w:eastAsia="fr-CH"/>
+        </w:rPr>
+      </w:pPr>
+      <w:r>
+        <w:rPr>
+          <w:noProof/>
+        </w:rPr>
         <w:t>7</w:t>
+      </w:r>
+      <w:r>
+        <w:rPr>
+          <w:rFonts w:asciiTheme="minorHAnsi" w:eastAsiaTheme="minorEastAsia" w:hAnsiTheme="minorHAnsi"/>
+          <w:noProof/>
+          <w:sz w:val="22"/>
+          <w:szCs w:val="22"/>
+          <w:lang w:eastAsia="fr-CH"/>
+        </w:rPr>
+        <w:tab/>
+      </w:r>
+      <w:r>
+        <w:rPr>
+          <w:noProof/>
+        </w:rPr>
+        <w:t>Couche d’accès aux données(DAL)</w:t>
+      </w:r>
+      <w:r>
+        <w:rPr>
+          <w:noProof/>
+        </w:rPr>
+        <w:tab/>
+      </w:r>
+      <w:r>
+        <w:rPr>
+          <w:noProof/>
+        </w:rPr>
+        <w:fldChar w:fldCharType="begin"/>
+      </w:r>
+      <w:r>
+        <w:rPr>
+          <w:noProof/>
+        </w:rPr>
+        <w:instrText xml:space="preserve"> PAGEREF _Toc511770093 \h </w:instrText>
+      </w:r>
+      <w:r>
+        <w:rPr>
+          <w:noProof/>
+        </w:rPr>
+      </w:r>
+      <w:r>
+        <w:rPr>
+          <w:noProof/>
+        </w:rPr>
+        <w:fldChar w:fldCharType="separate"/>
+      </w:r>
+      <w:r>
+        <w:rPr>
+          <w:noProof/>
+        </w:rPr>
+        <w:t>11</w:t>
+      </w:r>
+      <w:r>
+        <w:rPr>
+          <w:noProof/>
+        </w:rPr>
+        <w:fldChar w:fldCharType="end"/>
+      </w:r>
+    </w:p>
+    <w:p>
+      <w:pPr>
+        <w:pStyle w:val="TM1"/>
+        <w:rPr>
+          <w:rFonts w:asciiTheme="minorHAnsi" w:eastAsiaTheme="minorEastAsia" w:hAnsiTheme="minorHAnsi"/>
+          <w:noProof/>
+          <w:sz w:val="22"/>
+          <w:szCs w:val="22"/>
+          <w:lang w:eastAsia="fr-CH"/>
+        </w:rPr>
+      </w:pPr>
+      <w:r>
+        <w:rPr>
+          <w:noProof/>
+        </w:rPr>
+        <w:t>8</w:t>
+      </w:r>
+      <w:r>
+        <w:rPr>
+          <w:rFonts w:asciiTheme="minorHAnsi" w:eastAsiaTheme="minorEastAsia" w:hAnsiTheme="minorHAnsi"/>
+          <w:noProof/>
+          <w:sz w:val="22"/>
+          <w:szCs w:val="22"/>
+          <w:lang w:eastAsia="fr-CH"/>
+        </w:rPr>
+        <w:tab/>
+      </w:r>
+      <w:r>
+        <w:rPr>
+          <w:noProof/>
+        </w:rPr>
+        <w:t>Logique métier (BLL)</w:t>
+      </w:r>
+      <w:r>
+        <w:rPr>
+          <w:noProof/>
+        </w:rPr>
+        <w:tab/>
+      </w:r>
+      <w:r>
+        <w:rPr>
+          <w:noProof/>
+        </w:rPr>
+        <w:fldChar w:fldCharType="begin"/>
+      </w:r>
+      <w:r>
+        <w:rPr>
+          <w:noProof/>
+        </w:rPr>
+        <w:instrText xml:space="preserve"> PAGEREF _Toc511770094 \h </w:instrText>
+      </w:r>
+      <w:r>
+        <w:rPr>
+          <w:noProof/>
+        </w:rPr>
+      </w:r>
+      <w:r>
+        <w:rPr>
+          <w:noProof/>
+        </w:rPr>
+        <w:fldChar w:fldCharType="separate"/>
+      </w:r>
+      <w:r>
+        <w:rPr>
+          <w:noProof/>
+        </w:rPr>
+        <w:t>12</w:t>
+      </w:r>
+      <w:r>
+        <w:rPr>
+          <w:noProof/>
+        </w:rPr>
+        <w:fldChar w:fldCharType="end"/>
+      </w:r>
+    </w:p>
+    <w:p>
+      <w:pPr>
+        <w:pStyle w:val="TM1"/>
+        <w:rPr>
+          <w:rFonts w:asciiTheme="minorHAnsi" w:eastAsiaTheme="minorEastAsia" w:hAnsiTheme="minorHAnsi"/>
+          <w:noProof/>
+          <w:sz w:val="22"/>
+          <w:szCs w:val="22"/>
+          <w:lang w:eastAsia="fr-CH"/>
+        </w:rPr>
+      </w:pPr>
+      <w:r>
+        <w:rPr>
+          <w:noProof/>
+        </w:rPr>
+        <w:t>9</w:t>
+      </w:r>
+      <w:r>
+        <w:rPr>
+          <w:rFonts w:asciiTheme="minorHAnsi" w:eastAsiaTheme="minorEastAsia" w:hAnsiTheme="minorHAnsi"/>
+          <w:noProof/>
+          <w:sz w:val="22"/>
+          <w:szCs w:val="22"/>
+          <w:lang w:eastAsia="fr-CH"/>
+        </w:rPr>
+        <w:tab/>
+      </w:r>
+      <w:r>
+        <w:rPr>
+          <w:noProof/>
+        </w:rPr>
+        <w:t>Conclusion</w:t>
+      </w:r>
+      <w:r>
+        <w:rPr>
+          <w:noProof/>
+        </w:rPr>
+        <w:tab/>
+      </w:r>
+      <w:r>
+        <w:rPr>
+          <w:noProof/>
+        </w:rPr>
+        <w:fldChar w:fldCharType="begin"/>
+      </w:r>
+      <w:r>
+        <w:rPr>
+          <w:noProof/>
+        </w:rPr>
+        <w:instrText xml:space="preserve"> PAGEREF _Toc511770095 \h </w:instrText>
+      </w:r>
+      <w:r>
+        <w:rPr>
+          <w:noProof/>
+        </w:rPr>
+      </w:r>
+      <w:r>
+        <w:rPr>
+          <w:noProof/>
+        </w:rPr>
+        <w:fldChar w:fldCharType="separate"/>
+      </w:r>
+      <w:r>
+        <w:rPr>
+          <w:noProof/>
+        </w:rPr>
+        <w:t>13</w:t>
       </w:r>
       <w:r>
         <w:rPr>
@@ -1806,19 +2174,21 @@
         <w:br w:type="page"/>
       </w:r>
       <w:bookmarkStart w:id="1" w:name="_Toc508019574"/>
+      <w:bookmarkStart w:id="2" w:name="_GoBack"/>
+      <w:bookmarkEnd w:id="2"/>
     </w:p>
     <w:p>
       <w:pPr>
         <w:pStyle w:val="Titre1"/>
       </w:pPr>
-      <w:bookmarkStart w:id="2" w:name="_Toc511491003"/>
+      <w:bookmarkStart w:id="3" w:name="_Toc511770083"/>
       <w:r>
         <w:lastRenderedPageBreak/>
         <w:t>Descriptif</w:t>
       </w:r>
       <w:bookmarkEnd w:id="0"/>
       <w:bookmarkEnd w:id="1"/>
-      <w:bookmarkEnd w:id="2"/>
+      <w:bookmarkEnd w:id="3"/>
     </w:p>
     <w:p>
       <w:r>
@@ -1996,9 +2366,8 @@
           <w:szCs w:val="32"/>
         </w:rPr>
       </w:pPr>
-      <w:bookmarkStart w:id="3" w:name="_Toc507961922"/>
-      <w:bookmarkStart w:id="4" w:name="_Toc508019575"/>
-      <w:bookmarkStart w:id="5" w:name="_Toc511491004"/>
+      <w:bookmarkStart w:id="4" w:name="_Toc507961922"/>
+      <w:bookmarkStart w:id="5" w:name="_Toc508019575"/>
       <w:r>
         <w:br w:type="page"/>
       </w:r>
@@ -2007,12 +2376,13 @@
       <w:pPr>
         <w:pStyle w:val="Titre1"/>
       </w:pPr>
+      <w:bookmarkStart w:id="6" w:name="_Toc511770084"/>
       <w:r>
         <w:lastRenderedPageBreak/>
         <w:t>Fonctionnalités</w:t>
       </w:r>
-      <w:bookmarkEnd w:id="3"/>
       <w:bookmarkEnd w:id="4"/>
+      <w:bookmarkEnd w:id="5"/>
       <w:r>
         <w:t xml:space="preserve"> </w:t>
       </w:r>
@@ -2022,15 +2392,15 @@
         </w:rPr>
         <w:t>(A METTRE A JOUR A LA FIN DU RAPPORT)</w:t>
       </w:r>
-      <w:bookmarkEnd w:id="5"/>
+      <w:bookmarkEnd w:id="6"/>
     </w:p>
     <w:p>
       <w:pPr>
         <w:pStyle w:val="Titre2"/>
       </w:pPr>
-      <w:bookmarkStart w:id="6" w:name="_Toc507961923"/>
-      <w:bookmarkStart w:id="7" w:name="_Toc508019576"/>
-      <w:bookmarkStart w:id="8" w:name="_Toc511491005"/>
+      <w:bookmarkStart w:id="7" w:name="_Toc507961923"/>
+      <w:bookmarkStart w:id="8" w:name="_Toc508019576"/>
+      <w:bookmarkStart w:id="9" w:name="_Toc511770085"/>
       <w:r>
         <w:t>Fonctio</w:t>
       </w:r>
@@ -2040,21 +2410,21 @@
       <w:r>
         <w:t>nalités de base</w:t>
       </w:r>
-      <w:bookmarkEnd w:id="6"/>
       <w:bookmarkEnd w:id="7"/>
       <w:bookmarkEnd w:id="8"/>
+      <w:bookmarkEnd w:id="9"/>
     </w:p>
     <w:p>
       <w:pPr>
         <w:pStyle w:val="Titre3"/>
       </w:pPr>
-      <w:bookmarkStart w:id="9" w:name="_Toc507961924"/>
-      <w:bookmarkStart w:id="10" w:name="_Toc508019577"/>
+      <w:bookmarkStart w:id="10" w:name="_Toc507961924"/>
+      <w:bookmarkStart w:id="11" w:name="_Toc508019577"/>
       <w:r>
         <w:t>Création compte utilisateur</w:t>
       </w:r>
-      <w:bookmarkEnd w:id="9"/>
       <w:bookmarkEnd w:id="10"/>
+      <w:bookmarkEnd w:id="11"/>
     </w:p>
     <w:p>
       <w:r>
@@ -2132,7 +2502,7 @@
       <w:r>
         <w:t xml:space="preserve"> fois. </w:t>
       </w:r>
-      <w:bookmarkStart w:id="11" w:name="_Toc507961925"/>
+      <w:bookmarkStart w:id="12" w:name="_Toc507961925"/>
       <w:r>
         <w:t>Une fois le formulaire envoyé, un email de validation contenant un code est envoyé. Une fois le code saisi dans l’application, le compte est activé.</w:t>
       </w:r>
@@ -2146,12 +2516,12 @@
       <w:pPr>
         <w:pStyle w:val="Titre3"/>
       </w:pPr>
-      <w:bookmarkStart w:id="12" w:name="_Toc508019578"/>
+      <w:bookmarkStart w:id="13" w:name="_Toc508019578"/>
       <w:r>
         <w:t>Connexion sécurisée</w:t>
       </w:r>
-      <w:bookmarkEnd w:id="11"/>
       <w:bookmarkEnd w:id="12"/>
+      <w:bookmarkEnd w:id="13"/>
     </w:p>
     <w:p>
       <w:r>
@@ -2224,13 +2594,13 @@
       <w:pPr>
         <w:pStyle w:val="Titre3"/>
       </w:pPr>
-      <w:bookmarkStart w:id="13" w:name="_Toc507961926"/>
-      <w:bookmarkStart w:id="14" w:name="_Toc508019579"/>
+      <w:bookmarkStart w:id="14" w:name="_Toc507961926"/>
+      <w:bookmarkStart w:id="15" w:name="_Toc508019579"/>
       <w:r>
         <w:t>Compte bancaire</w:t>
       </w:r>
-      <w:bookmarkEnd w:id="13"/>
       <w:bookmarkEnd w:id="14"/>
+      <w:bookmarkEnd w:id="15"/>
     </w:p>
     <w:p>
       <w:r>
@@ -2349,18 +2719,18 @@
       <w:r>
         <w:t>.</w:t>
       </w:r>
-      <w:bookmarkStart w:id="15" w:name="_Toc507961927"/>
+      <w:bookmarkStart w:id="16" w:name="_Toc507961927"/>
     </w:p>
     <w:p>
       <w:pPr>
         <w:pStyle w:val="Titre3"/>
       </w:pPr>
-      <w:bookmarkStart w:id="16" w:name="_Toc508019580"/>
+      <w:bookmarkStart w:id="17" w:name="_Toc508019580"/>
       <w:r>
         <w:t>Catégorie</w:t>
       </w:r>
-      <w:bookmarkEnd w:id="15"/>
       <w:bookmarkEnd w:id="16"/>
+      <w:bookmarkEnd w:id="17"/>
     </w:p>
     <w:p>
       <w:r>
@@ -2419,13 +2789,13 @@
           <w:color w:val="FF0000"/>
         </w:rPr>
       </w:pPr>
-      <w:bookmarkStart w:id="17" w:name="_Toc507961928"/>
-      <w:bookmarkStart w:id="18" w:name="_Toc508019581"/>
+      <w:bookmarkStart w:id="18" w:name="_Toc507961928"/>
+      <w:bookmarkStart w:id="19" w:name="_Toc508019581"/>
       <w:r>
         <w:t>Devise</w:t>
       </w:r>
-      <w:bookmarkEnd w:id="17"/>
       <w:bookmarkEnd w:id="18"/>
+      <w:bookmarkEnd w:id="19"/>
     </w:p>
     <w:p>
       <w:r>
@@ -2463,13 +2833,13 @@
       <w:pPr>
         <w:pStyle w:val="Titre3"/>
       </w:pPr>
-      <w:bookmarkStart w:id="19" w:name="_Toc507961929"/>
-      <w:bookmarkStart w:id="20" w:name="_Toc508019582"/>
+      <w:bookmarkStart w:id="20" w:name="_Toc507961929"/>
+      <w:bookmarkStart w:id="21" w:name="_Toc508019582"/>
       <w:r>
         <w:t>Transactions</w:t>
       </w:r>
-      <w:bookmarkEnd w:id="19"/>
       <w:bookmarkEnd w:id="20"/>
+      <w:bookmarkEnd w:id="21"/>
     </w:p>
     <w:p>
       <w:r>
@@ -2569,18 +2939,18 @@
       <w:r>
         <w:t>nt être supprimées ou modifiées dans le cas d’erreurs.</w:t>
       </w:r>
-      <w:bookmarkStart w:id="21" w:name="_Toc507961930"/>
+      <w:bookmarkStart w:id="22" w:name="_Toc507961930"/>
     </w:p>
     <w:p>
       <w:pPr>
         <w:pStyle w:val="Titre3"/>
       </w:pPr>
-      <w:bookmarkStart w:id="22" w:name="_Toc508019583"/>
+      <w:bookmarkStart w:id="23" w:name="_Toc508019583"/>
       <w:r>
         <w:t>Virement compte à compte</w:t>
       </w:r>
-      <w:bookmarkEnd w:id="21"/>
       <w:bookmarkEnd w:id="22"/>
+      <w:bookmarkEnd w:id="23"/>
     </w:p>
     <w:p>
       <w:r>
@@ -2624,13 +2994,13 @@
       <w:pPr>
         <w:pStyle w:val="Titre3"/>
       </w:pPr>
-      <w:bookmarkStart w:id="23" w:name="_Toc507961931"/>
-      <w:bookmarkStart w:id="24" w:name="_Toc508019584"/>
+      <w:bookmarkStart w:id="24" w:name="_Toc507961931"/>
+      <w:bookmarkStart w:id="25" w:name="_Toc508019584"/>
       <w:r>
         <w:t>Dettes</w:t>
       </w:r>
-      <w:bookmarkEnd w:id="23"/>
       <w:bookmarkEnd w:id="24"/>
+      <w:bookmarkEnd w:id="25"/>
     </w:p>
     <w:p>
       <w:r>
@@ -2702,13 +3072,13 @@
       <w:pPr>
         <w:pStyle w:val="Titre3"/>
       </w:pPr>
-      <w:bookmarkStart w:id="25" w:name="_Toc507961932"/>
-      <w:bookmarkStart w:id="26" w:name="_Toc508019585"/>
+      <w:bookmarkStart w:id="26" w:name="_Toc507961932"/>
+      <w:bookmarkStart w:id="27" w:name="_Toc508019585"/>
       <w:r>
         <w:t>Vue globale</w:t>
       </w:r>
-      <w:bookmarkEnd w:id="25"/>
       <w:bookmarkEnd w:id="26"/>
+      <w:bookmarkEnd w:id="27"/>
     </w:p>
     <w:p>
       <w:r>
@@ -2840,13 +3210,13 @@
       <w:pPr>
         <w:pStyle w:val="Titre3"/>
       </w:pPr>
-      <w:bookmarkStart w:id="27" w:name="_Toc507961933"/>
-      <w:bookmarkStart w:id="28" w:name="_Toc508019586"/>
+      <w:bookmarkStart w:id="28" w:name="_Toc507961933"/>
+      <w:bookmarkStart w:id="29" w:name="_Toc508019586"/>
       <w:r>
         <w:t>Budget</w:t>
       </w:r>
-      <w:bookmarkEnd w:id="27"/>
       <w:bookmarkEnd w:id="28"/>
+      <w:bookmarkEnd w:id="29"/>
     </w:p>
     <w:p>
       <w:pPr>
@@ -2984,13 +3354,13 @@
       <w:pPr>
         <w:pStyle w:val="Titre3"/>
       </w:pPr>
-      <w:bookmarkStart w:id="29" w:name="_Toc507961934"/>
-      <w:bookmarkStart w:id="30" w:name="_Toc508019587"/>
+      <w:bookmarkStart w:id="30" w:name="_Toc507961934"/>
+      <w:bookmarkStart w:id="31" w:name="_Toc508019587"/>
       <w:r>
         <w:t>Budgets partagés</w:t>
       </w:r>
-      <w:bookmarkEnd w:id="29"/>
       <w:bookmarkEnd w:id="30"/>
+      <w:bookmarkEnd w:id="31"/>
     </w:p>
     <w:p>
       <w:pPr>
@@ -3111,28 +3481,28 @@
         </w:rPr>
         <w:t xml:space="preserve"> </w:t>
       </w:r>
-      <w:bookmarkStart w:id="31" w:name="_Toc507961935"/>
+      <w:bookmarkStart w:id="32" w:name="_Toc507961935"/>
     </w:p>
     <w:p/>
     <w:p>
       <w:pPr>
         <w:pStyle w:val="Titre2"/>
       </w:pPr>
-      <w:bookmarkStart w:id="32" w:name="_Toc508019588"/>
-      <w:bookmarkStart w:id="33" w:name="_Toc511491006"/>
+      <w:bookmarkStart w:id="33" w:name="_Toc508019588"/>
+      <w:bookmarkStart w:id="34" w:name="_Toc511770086"/>
       <w:r>
         <w:t>Fonctionnalités optionnelles</w:t>
       </w:r>
-      <w:bookmarkEnd w:id="31"/>
       <w:bookmarkEnd w:id="32"/>
       <w:bookmarkEnd w:id="33"/>
+      <w:bookmarkEnd w:id="34"/>
     </w:p>
     <w:p>
       <w:pPr>
         <w:pStyle w:val="Titre3"/>
       </w:pPr>
-      <w:bookmarkStart w:id="34" w:name="_Toc507961936"/>
-      <w:bookmarkStart w:id="35" w:name="_Toc508019589"/>
+      <w:bookmarkStart w:id="35" w:name="_Toc507961936"/>
+      <w:bookmarkStart w:id="36" w:name="_Toc508019589"/>
       <w:r>
         <w:rPr>
           <w:noProof/>
@@ -3147,8 +3517,8 @@
       <w:r>
         <w:t>Vue globale</w:t>
       </w:r>
-      <w:bookmarkEnd w:id="34"/>
       <w:bookmarkEnd w:id="35"/>
+      <w:bookmarkEnd w:id="36"/>
     </w:p>
     <w:p>
       <w:pPr>
@@ -3177,16 +3547,16 @@
       <w:pPr>
         <w:pStyle w:val="Titre3"/>
       </w:pPr>
-      <w:bookmarkStart w:id="36" w:name="_Toc507961937"/>
-      <w:bookmarkStart w:id="37" w:name="_Toc508019590"/>
+      <w:bookmarkStart w:id="37" w:name="_Toc507961937"/>
+      <w:bookmarkStart w:id="38" w:name="_Toc508019590"/>
       <w:r>
         <w:t>Liste de souhait</w:t>
       </w:r>
       <w:r>
         <w:t>s</w:t>
       </w:r>
-      <w:bookmarkEnd w:id="36"/>
       <w:bookmarkEnd w:id="37"/>
+      <w:bookmarkEnd w:id="38"/>
     </w:p>
     <w:p>
       <w:r>
@@ -3214,13 +3584,13 @@
       <w:pPr>
         <w:pStyle w:val="Titre3"/>
       </w:pPr>
-      <w:bookmarkStart w:id="38" w:name="_Toc507961938"/>
-      <w:bookmarkStart w:id="39" w:name="_Toc508019591"/>
+      <w:bookmarkStart w:id="39" w:name="_Toc507961938"/>
+      <w:bookmarkStart w:id="40" w:name="_Toc508019591"/>
       <w:r>
         <w:t>Prévisions d’achat</w:t>
       </w:r>
-      <w:bookmarkEnd w:id="38"/>
       <w:bookmarkEnd w:id="39"/>
+      <w:bookmarkEnd w:id="40"/>
     </w:p>
     <w:p>
       <w:r>
@@ -3288,12 +3658,12 @@
       <w:pPr>
         <w:pStyle w:val="Titre3"/>
       </w:pPr>
-      <w:bookmarkStart w:id="40" w:name="_Toc508019592"/>
+      <w:bookmarkStart w:id="41" w:name="_Toc508019592"/>
       <w:r>
         <w:lastRenderedPageBreak/>
         <w:t>Budgets partagés</w:t>
       </w:r>
-      <w:bookmarkEnd w:id="40"/>
+      <w:bookmarkEnd w:id="41"/>
     </w:p>
     <w:p>
       <w:r>
@@ -3319,11 +3689,11 @@
           <w:rFonts w:cstheme="minorBidi"/>
         </w:rPr>
       </w:pPr>
-      <w:bookmarkStart w:id="41" w:name="_Toc508019593"/>
+      <w:bookmarkStart w:id="42" w:name="_Toc508019593"/>
       <w:r>
         <w:t>Exportation en PDF</w:t>
       </w:r>
-      <w:bookmarkEnd w:id="41"/>
+      <w:bookmarkEnd w:id="42"/>
     </w:p>
     <w:p>
       <w:r>
@@ -3340,13 +3710,13 @@
       <w:pPr>
         <w:pStyle w:val="Titre3"/>
       </w:pPr>
-      <w:bookmarkStart w:id="42" w:name="_Toc507961939"/>
-      <w:bookmarkStart w:id="43" w:name="_Toc508019594"/>
+      <w:bookmarkStart w:id="43" w:name="_Toc507961939"/>
+      <w:bookmarkStart w:id="44" w:name="_Toc508019594"/>
       <w:r>
         <w:t>Dettes</w:t>
       </w:r>
-      <w:bookmarkEnd w:id="42"/>
       <w:bookmarkEnd w:id="43"/>
+      <w:bookmarkEnd w:id="44"/>
     </w:p>
     <w:p>
       <w:r>
@@ -3375,13 +3745,13 @@
       <w:pPr>
         <w:pStyle w:val="Titre3"/>
       </w:pPr>
-      <w:bookmarkStart w:id="44" w:name="_Toc507961940"/>
-      <w:bookmarkStart w:id="45" w:name="_Toc508019595"/>
+      <w:bookmarkStart w:id="45" w:name="_Toc507961940"/>
+      <w:bookmarkStart w:id="46" w:name="_Toc508019595"/>
       <w:r>
         <w:t>Simulation</w:t>
       </w:r>
-      <w:bookmarkEnd w:id="44"/>
       <w:bookmarkEnd w:id="45"/>
+      <w:bookmarkEnd w:id="46"/>
     </w:p>
     <w:p>
       <w:r>
@@ -3409,15 +3779,15 @@
       <w:pPr>
         <w:pStyle w:val="Titre1"/>
       </w:pPr>
-      <w:bookmarkStart w:id="46" w:name="_Toc507961942"/>
-      <w:bookmarkStart w:id="47" w:name="_Toc508019597"/>
-      <w:bookmarkStart w:id="48" w:name="_Toc511491007"/>
+      <w:bookmarkStart w:id="47" w:name="_Toc507961942"/>
+      <w:bookmarkStart w:id="48" w:name="_Toc508019597"/>
+      <w:bookmarkStart w:id="49" w:name="_Toc511770087"/>
       <w:r>
         <w:lastRenderedPageBreak/>
         <w:t>Architecture</w:t>
       </w:r>
-      <w:bookmarkEnd w:id="46"/>
       <w:bookmarkEnd w:id="47"/>
+      <w:bookmarkEnd w:id="48"/>
       <w:r>
         <w:t xml:space="preserve"> </w:t>
       </w:r>
@@ -3427,7 +3797,7 @@
         </w:rPr>
         <w:t>(A METTRE A JOUR)</w:t>
       </w:r>
-      <w:bookmarkEnd w:id="48"/>
+      <w:bookmarkEnd w:id="49"/>
     </w:p>
     <w:p>
       <w:r>
@@ -3436,8 +3806,8 @@
         </w:rPr>
         <w:drawing>
           <wp:inline distT="0" distB="0" distL="0" distR="0" wp14:anchorId="23EDA864" wp14:editId="6F61D7DF">
-            <wp:extent cx="5760720" cy="1922145"/>
-            <wp:effectExtent l="0" t="0" r="0" b="1905"/>
+            <wp:extent cx="5783580" cy="1824351"/>
+            <wp:effectExtent l="0" t="0" r="0" b="5080"/>
             <wp:docPr id="4" name="Image 1"/>
             <wp:cNvGraphicFramePr>
               <a:graphicFrameLocks xmlns:a="http://schemas.openxmlformats.org/drawingml/2006/main" noChangeAspect="1"/>
@@ -3449,20 +3819,27 @@
                     <pic:cNvPr id="1" name=""/>
                     <pic:cNvPicPr/>
                   </pic:nvPicPr>
-                  <pic:blipFill>
+                  <pic:blipFill rotWithShape="1">
                     <a:blip r:embed="rId10"/>
-                    <a:stretch>
-                      <a:fillRect/>
-                    </a:stretch>
+                    <a:srcRect l="662" t="3964" r="794" b="2874"/>
+                    <a:stretch/>
                   </pic:blipFill>
-                  <pic:spPr>
+                  <pic:spPr bwMode="auto">
                     <a:xfrm>
                       <a:off x="0" y="0"/>
-                      <a:ext cx="5760720" cy="1922145"/>
+                      <a:ext cx="5792583" cy="1827191"/>
                     </a:xfrm>
                     <a:prstGeom prst="rect">
                       <a:avLst/>
                     </a:prstGeom>
+                    <a:ln>
+                      <a:noFill/>
+                    </a:ln>
+                    <a:extLst>
+                      <a:ext uri="{53640926-AAD7-44D8-BBD7-CCE9431645EC}">
+                        <a14:shadowObscured xmlns:a14="http://schemas.microsoft.com/office/drawing/2010/main"/>
+                      </a:ext>
+                    </a:extLst>
                   </pic:spPr>
                 </pic:pic>
               </a:graphicData>
@@ -3535,8 +3912,8 @@
           <w:szCs w:val="32"/>
         </w:rPr>
       </w:pPr>
-      <w:bookmarkStart w:id="49" w:name="_Toc507961943"/>
-      <w:bookmarkStart w:id="50" w:name="_Toc508019598"/>
+      <w:bookmarkStart w:id="50" w:name="_Toc507961943"/>
+      <w:bookmarkStart w:id="51" w:name="_Toc508019598"/>
       <w:r>
         <w:br w:type="page"/>
       </w:r>
@@ -3545,7 +3922,7 @@
       <w:pPr>
         <w:pStyle w:val="Titre1"/>
       </w:pPr>
-      <w:bookmarkStart w:id="51" w:name="_Toc511491008"/>
+      <w:bookmarkStart w:id="52" w:name="_Toc511770088"/>
       <w:r>
         <w:lastRenderedPageBreak/>
         <w:t>Choix d’i</w:t>
@@ -3553,19 +3930,19 @@
       <w:r>
         <w:t>mplémentation</w:t>
       </w:r>
-      <w:bookmarkEnd w:id="49"/>
       <w:bookmarkEnd w:id="50"/>
       <w:bookmarkEnd w:id="51"/>
+      <w:bookmarkEnd w:id="52"/>
     </w:p>
     <w:p>
       <w:pPr>
         <w:pStyle w:val="Titre2"/>
       </w:pPr>
-      <w:bookmarkStart w:id="52" w:name="_Toc511491009"/>
+      <w:bookmarkStart w:id="53" w:name="_Toc511770089"/>
       <w:r>
         <w:t>Langage de programmation et GUI</w:t>
       </w:r>
-      <w:bookmarkEnd w:id="52"/>
+      <w:bookmarkEnd w:id="53"/>
     </w:p>
     <w:p>
       <w:r>
@@ -3605,11 +3982,11 @@
       <w:pPr>
         <w:pStyle w:val="Titre2"/>
       </w:pPr>
-      <w:bookmarkStart w:id="53" w:name="_Toc511491010"/>
+      <w:bookmarkStart w:id="54" w:name="_Toc511770090"/>
       <w:r>
         <w:t>Framework</w:t>
       </w:r>
-      <w:bookmarkEnd w:id="53"/>
+      <w:bookmarkEnd w:id="54"/>
     </w:p>
     <w:p>
       <w:r>
@@ -3681,10 +4058,15 @@
       <w:pPr>
         <w:pStyle w:val="Titre1"/>
       </w:pPr>
+      <w:bookmarkStart w:id="55" w:name="_Toc511770091"/>
       <w:r>
         <w:lastRenderedPageBreak/>
         <w:t>Bases de données</w:t>
       </w:r>
+      <w:r>
+        <w:t xml:space="preserve"> (DB)</w:t>
+      </w:r>
+      <w:bookmarkEnd w:id="55"/>
     </w:p>
     <w:p>
       <w:pPr>
@@ -3738,17 +4120,99 @@
       </w:r>
     </w:p>
     <w:p>
+      <w:r>
+        <w:t xml:space="preserve">La base de données de </w:t>
+      </w:r>
+      <w:proofErr w:type="spellStart"/>
+      <w:r>
+        <w:t>MoneyThoring</w:t>
+      </w:r>
+      <w:proofErr w:type="spellEnd"/>
+      <w:r>
+        <w:t>, comme nous l’avons implémentée, possède deux acteurs majeurs : « client » et « budget ». A eux deux, ils représentent la majorité des interactions qu’il y a au sein de la base de données.</w:t>
+      </w:r>
+      <w:r>
+        <w:t xml:space="preserve"> </w:t>
+      </w:r>
+      <w:r>
+        <w:t>Pour mieux comprendre notre projet, v</w:t>
+      </w:r>
+      <w:r>
+        <w:t xml:space="preserve">oici </w:t>
+      </w:r>
+      <w:r>
+        <w:t>une</w:t>
+      </w:r>
+      <w:r>
+        <w:t xml:space="preserve"> description des diverses entités et interactions</w:t>
+      </w:r>
+      <w:r>
+        <w:t>.</w:t>
+      </w:r>
+    </w:p>
+    <w:p>
+      <w:r>
+        <w:t>Un client possède un nom d’utilisateur (qui permettra aux autres utilisateurs de facilement le retrouver pour l’ajouter à un budget partagé), une adresse email</w:t>
+      </w:r>
+      <w:r>
+        <w:t xml:space="preserve">, </w:t>
+      </w:r>
+      <w:r>
+        <w:t>un mot de passe</w:t>
+      </w:r>
+      <w:r>
+        <w:t xml:space="preserve"> et un sel</w:t>
+      </w:r>
+      <w:r>
+        <w:t xml:space="preserve"> pour l’authentification,</w:t>
+      </w:r>
+      <w:r>
+        <w:t xml:space="preserve"> et une clé d’activation pour la création de son compte. Tant que le client n’a pas fait vérifier son adresse email lors de la création de son compte, il continue d’exister en base de données mais en tant qu’utilisateur « non activé ». Une fois la vérification faite, il peut sans autre se connecter et être reconnu en tant qu’utilisateur actif.</w:t>
+      </w:r>
+    </w:p>
+    <w:p/>
+    <w:p/>
+    <w:p>
+      <w:pPr>
+        <w:spacing w:before="0" w:after="0" w:line="240" w:lineRule="auto"/>
+        <w:jc w:val="left"/>
+      </w:pPr>
+      <w:r>
+        <w:br w:type="page"/>
+      </w:r>
+    </w:p>
+    <w:p>
       <w:pPr>
         <w:pStyle w:val="Titre1"/>
       </w:pPr>
-      <w:r>
+      <w:bookmarkStart w:id="56" w:name="_Toc511770092"/>
+      <w:r>
+        <w:lastRenderedPageBreak/>
         <w:t>Interface graphique</w:t>
       </w:r>
+      <w:r>
+        <w:t xml:space="preserve"> (GUI)</w:t>
+      </w:r>
+      <w:bookmarkEnd w:id="56"/>
+    </w:p>
+    <w:p>
+      <w:pPr>
+        <w:spacing w:before="0" w:after="0" w:line="240" w:lineRule="auto"/>
+        <w:jc w:val="left"/>
+      </w:pPr>
+      <w:r>
+        <w:br w:type="page"/>
+      </w:r>
     </w:p>
     <w:p>
       <w:pPr>
         <w:pStyle w:val="Titre1"/>
       </w:pPr>
+      <w:bookmarkStart w:id="57" w:name="_Toc511770093"/>
+      <w:r>
+        <w:lastRenderedPageBreak/>
+        <w:t>Couche d’accès aux données</w:t>
+      </w:r>
       <w:r>
         <w:t>(</w:t>
       </w:r>
@@ -3758,16 +4222,47 @@
       <w:r>
         <w:t>)</w:t>
       </w:r>
-      <w:bookmarkStart w:id="54" w:name="_GoBack"/>
-      <w:bookmarkEnd w:id="54"/>
+      <w:bookmarkEnd w:id="57"/>
+    </w:p>
+    <w:p>
+      <w:pPr>
+        <w:spacing w:before="0" w:after="0" w:line="240" w:lineRule="auto"/>
+        <w:jc w:val="left"/>
+      </w:pPr>
+      <w:r>
+        <w:br w:type="page"/>
+      </w:r>
     </w:p>
     <w:p>
       <w:pPr>
         <w:pStyle w:val="Titre1"/>
       </w:pPr>
-      <w:r>
+      <w:bookmarkStart w:id="58" w:name="_Toc511770094"/>
+      <w:r>
+        <w:lastRenderedPageBreak/>
         <w:t>Logique métier (BLL)</w:t>
       </w:r>
+      <w:bookmarkEnd w:id="58"/>
+    </w:p>
+    <w:p>
+      <w:pPr>
+        <w:spacing w:before="0" w:after="0" w:line="240" w:lineRule="auto"/>
+        <w:jc w:val="left"/>
+      </w:pPr>
+      <w:r>
+        <w:br w:type="page"/>
+      </w:r>
+    </w:p>
+    <w:p>
+      <w:pPr>
+        <w:pStyle w:val="Titre1"/>
+      </w:pPr>
+      <w:bookmarkStart w:id="59" w:name="_Toc511770095"/>
+      <w:r>
+        <w:lastRenderedPageBreak/>
+        <w:t>Conclusion</w:t>
+      </w:r>
+      <w:bookmarkEnd w:id="59"/>
     </w:p>
     <w:sectPr>
       <w:headerReference w:type="default" r:id="rId12"/>
@@ -8339,7 +8834,7 @@
 </file>
 
 <file path=customXml/itemProps1.xml><?xml version="1.0" encoding="utf-8"?>
-<ds:datastoreItem xmlns:ds="http://schemas.openxmlformats.org/officeDocument/2006/customXml" ds:itemID="{82AFC158-3957-45E6-888F-91AF6A9C93D0}">
+<ds:datastoreItem xmlns:ds="http://schemas.openxmlformats.org/officeDocument/2006/customXml" ds:itemID="{C7843381-FF4A-4CAD-8C20-10824DB9BCAC}">
   <ds:schemaRefs>
     <ds:schemaRef ds:uri="http://schemas.openxmlformats.org/officeDocument/2006/bibliography"/>
   </ds:schemaRefs>

--- a/Doc/Rapports/PRO_Rapport_Moneythoring.docx
+++ b/Doc/Rapports/PRO_Rapport_Moneythoring.docx
@@ -1186,7 +1186,7 @@
         <w:rPr>
           <w:noProof/>
         </w:rPr>
-        <w:instrText xml:space="preserve"> PAGEREF _Toc511770083 \h </w:instrText>
+        <w:instrText xml:space="preserve"> PAGEREF _Toc511899084 \h </w:instrText>
       </w:r>
       <w:r>
         <w:rPr>
@@ -1268,7 +1268,7 @@
         <w:rPr>
           <w:noProof/>
         </w:rPr>
-        <w:instrText xml:space="preserve"> PAGEREF _Toc511770084 \h </w:instrText>
+        <w:instrText xml:space="preserve"> PAGEREF _Toc511899085 \h </w:instrText>
       </w:r>
       <w:r>
         <w:rPr>
@@ -1347,7 +1347,7 @@
         <w:rPr>
           <w:noProof/>
         </w:rPr>
-        <w:instrText xml:space="preserve"> PAGEREF _Toc511770085 \h </w:instrText>
+        <w:instrText xml:space="preserve"> PAGEREF _Toc511899086 \h </w:instrText>
       </w:r>
       <w:r>
         <w:rPr>
@@ -1426,7 +1426,7 @@
         <w:rPr>
           <w:noProof/>
         </w:rPr>
-        <w:instrText xml:space="preserve"> PAGEREF _Toc511770086 \h </w:instrText>
+        <w:instrText xml:space="preserve"> PAGEREF _Toc511899087 \h </w:instrText>
       </w:r>
       <w:r>
         <w:rPr>
@@ -1508,7 +1508,7 @@
         <w:rPr>
           <w:noProof/>
         </w:rPr>
-        <w:instrText xml:space="preserve"> PAGEREF _Toc511770087 \h </w:instrText>
+        <w:instrText xml:space="preserve"> PAGEREF _Toc511899088 \h </w:instrText>
       </w:r>
       <w:r>
         <w:rPr>
@@ -1583,7 +1583,7 @@
         <w:rPr>
           <w:noProof/>
         </w:rPr>
-        <w:instrText xml:space="preserve"> PAGEREF _Toc511770088 \h </w:instrText>
+        <w:instrText xml:space="preserve"> PAGEREF _Toc511899089 \h </w:instrText>
       </w:r>
       <w:r>
         <w:rPr>
@@ -1662,7 +1662,7 @@
         <w:rPr>
           <w:noProof/>
         </w:rPr>
-        <w:instrText xml:space="preserve"> PAGEREF _Toc511770089 \h </w:instrText>
+        <w:instrText xml:space="preserve"> PAGEREF _Toc511899090 \h </w:instrText>
       </w:r>
       <w:r>
         <w:rPr>
@@ -1741,7 +1741,7 @@
         <w:rPr>
           <w:noProof/>
         </w:rPr>
-        <w:instrText xml:space="preserve"> PAGEREF _Toc511770090 \h </w:instrText>
+        <w:instrText xml:space="preserve"> PAGEREF _Toc511899091 \h </w:instrText>
       </w:r>
       <w:r>
         <w:rPr>
@@ -1816,7 +1816,7 @@
         <w:rPr>
           <w:noProof/>
         </w:rPr>
-        <w:instrText xml:space="preserve"> PAGEREF _Toc511770091 \h </w:instrText>
+        <w:instrText xml:space="preserve"> PAGEREF _Toc511899092 \h </w:instrText>
       </w:r>
       <w:r>
         <w:rPr>
@@ -1891,7 +1891,7 @@
         <w:rPr>
           <w:noProof/>
         </w:rPr>
-        <w:instrText xml:space="preserve"> PAGEREF _Toc511770092 \h </w:instrText>
+        <w:instrText xml:space="preserve"> PAGEREF _Toc511899093 \h </w:instrText>
       </w:r>
       <w:r>
         <w:rPr>
@@ -1908,7 +1908,7 @@
         <w:rPr>
           <w:noProof/>
         </w:rPr>
-        <w:t>10</w:t>
+        <w:t>11</w:t>
       </w:r>
       <w:r>
         <w:rPr>
@@ -1966,7 +1966,7 @@
         <w:rPr>
           <w:noProof/>
         </w:rPr>
-        <w:instrText xml:space="preserve"> PAGEREF _Toc511770093 \h </w:instrText>
+        <w:instrText xml:space="preserve"> PAGEREF _Toc511899094 \h </w:instrText>
       </w:r>
       <w:r>
         <w:rPr>
@@ -1983,7 +1983,7 @@
         <w:rPr>
           <w:noProof/>
         </w:rPr>
-        <w:t>11</w:t>
+        <w:t>12</w:t>
       </w:r>
       <w:r>
         <w:rPr>
@@ -2041,7 +2041,7 @@
         <w:rPr>
           <w:noProof/>
         </w:rPr>
-        <w:instrText xml:space="preserve"> PAGEREF _Toc511770094 \h </w:instrText>
+        <w:instrText xml:space="preserve"> PAGEREF _Toc511899095 \h </w:instrText>
       </w:r>
       <w:r>
         <w:rPr>
@@ -2058,7 +2058,7 @@
         <w:rPr>
           <w:noProof/>
         </w:rPr>
-        <w:t>12</w:t>
+        <w:t>13</w:t>
       </w:r>
       <w:r>
         <w:rPr>
@@ -2116,7 +2116,7 @@
         <w:rPr>
           <w:noProof/>
         </w:rPr>
-        <w:instrText xml:space="preserve"> PAGEREF _Toc511770095 \h </w:instrText>
+        <w:instrText xml:space="preserve"> PAGEREF _Toc511899096 \h </w:instrText>
       </w:r>
       <w:r>
         <w:rPr>
@@ -2133,7 +2133,7 @@
         <w:rPr>
           <w:noProof/>
         </w:rPr>
-        <w:t>13</w:t>
+        <w:t>14</w:t>
       </w:r>
       <w:r>
         <w:rPr>
@@ -2174,21 +2174,19 @@
         <w:br w:type="page"/>
       </w:r>
       <w:bookmarkStart w:id="1" w:name="_Toc508019574"/>
-      <w:bookmarkStart w:id="2" w:name="_GoBack"/>
-      <w:bookmarkEnd w:id="2"/>
     </w:p>
     <w:p>
       <w:pPr>
         <w:pStyle w:val="Titre1"/>
       </w:pPr>
-      <w:bookmarkStart w:id="3" w:name="_Toc511770083"/>
+      <w:bookmarkStart w:id="2" w:name="_Toc511899084"/>
       <w:r>
         <w:lastRenderedPageBreak/>
         <w:t>Descriptif</w:t>
       </w:r>
       <w:bookmarkEnd w:id="0"/>
       <w:bookmarkEnd w:id="1"/>
-      <w:bookmarkEnd w:id="3"/>
+      <w:bookmarkEnd w:id="2"/>
     </w:p>
     <w:p>
       <w:r>
@@ -2366,8 +2364,8 @@
           <w:szCs w:val="32"/>
         </w:rPr>
       </w:pPr>
-      <w:bookmarkStart w:id="4" w:name="_Toc507961922"/>
-      <w:bookmarkStart w:id="5" w:name="_Toc508019575"/>
+      <w:bookmarkStart w:id="3" w:name="_Toc507961922"/>
+      <w:bookmarkStart w:id="4" w:name="_Toc508019575"/>
       <w:r>
         <w:br w:type="page"/>
       </w:r>
@@ -2376,470 +2374,470 @@
       <w:pPr>
         <w:pStyle w:val="Titre1"/>
       </w:pPr>
-      <w:bookmarkStart w:id="6" w:name="_Toc511770084"/>
+      <w:bookmarkStart w:id="5" w:name="_Toc511899085"/>
       <w:r>
         <w:lastRenderedPageBreak/>
         <w:t>Fonctionnalités</w:t>
       </w:r>
+      <w:bookmarkEnd w:id="3"/>
       <w:bookmarkEnd w:id="4"/>
+      <w:r>
+        <w:t xml:space="preserve"> </w:t>
+      </w:r>
+      <w:r>
+        <w:rPr>
+          <w:color w:val="FF0000"/>
+        </w:rPr>
+        <w:t>(A METTRE A JOUR A LA FIN DU RAPPORT)</w:t>
+      </w:r>
       <w:bookmarkEnd w:id="5"/>
-      <w:r>
-        <w:t xml:space="preserve"> </w:t>
-      </w:r>
-      <w:r>
-        <w:rPr>
-          <w:color w:val="FF0000"/>
-        </w:rPr>
-        <w:t>(A METTRE A JOUR A LA FIN DU RAPPORT)</w:t>
+    </w:p>
+    <w:p>
+      <w:pPr>
+        <w:pStyle w:val="Titre2"/>
+      </w:pPr>
+      <w:bookmarkStart w:id="6" w:name="_Toc507961923"/>
+      <w:bookmarkStart w:id="7" w:name="_Toc508019576"/>
+      <w:bookmarkStart w:id="8" w:name="_Toc511899086"/>
+      <w:r>
+        <w:t>Fonctio</w:t>
+      </w:r>
+      <w:r>
+        <w:t>n</w:t>
+      </w:r>
+      <w:r>
+        <w:t>nalités de base</w:t>
       </w:r>
       <w:bookmarkEnd w:id="6"/>
-    </w:p>
-    <w:p>
-      <w:pPr>
-        <w:pStyle w:val="Titre2"/>
-      </w:pPr>
-      <w:bookmarkStart w:id="7" w:name="_Toc507961923"/>
-      <w:bookmarkStart w:id="8" w:name="_Toc508019576"/>
-      <w:bookmarkStart w:id="9" w:name="_Toc511770085"/>
-      <w:r>
-        <w:t>Fonctio</w:t>
-      </w:r>
-      <w:r>
-        <w:t>n</w:t>
-      </w:r>
-      <w:r>
-        <w:t>nalités de base</w:t>
-      </w:r>
       <w:bookmarkEnd w:id="7"/>
       <w:bookmarkEnd w:id="8"/>
+    </w:p>
+    <w:p>
+      <w:pPr>
+        <w:pStyle w:val="Titre3"/>
+      </w:pPr>
+      <w:bookmarkStart w:id="9" w:name="_Toc507961924"/>
+      <w:bookmarkStart w:id="10" w:name="_Toc508019577"/>
+      <w:r>
+        <w:t>Création compte utilisateur</w:t>
+      </w:r>
       <w:bookmarkEnd w:id="9"/>
+      <w:bookmarkEnd w:id="10"/>
+    </w:p>
+    <w:p>
+      <w:r>
+        <w:t xml:space="preserve">Si l’utilisateur ne possède pas de compte à l’ouverture de l’application, il peut </w:t>
+      </w:r>
+      <w:r>
+        <w:t>choisir</w:t>
+      </w:r>
+      <w:r>
+        <w:t xml:space="preserve"> </w:t>
+      </w:r>
+      <w:r>
+        <w:t>d’en créer un</w:t>
+      </w:r>
+      <w:r>
+        <w:t xml:space="preserve"> </w:t>
+      </w:r>
+      <w:r>
+        <w:t>ou de continuer sans</w:t>
+      </w:r>
+      <w:r>
+        <w:t xml:space="preserve">. </w:t>
+      </w:r>
+      <w:r>
+        <w:t>En choisissant la première option,</w:t>
+      </w:r>
+      <w:r>
+        <w:t xml:space="preserve"> qui n’est accessible que si l’utilisateur à une connexion internet</w:t>
+      </w:r>
+      <w:r>
+        <w:t>,</w:t>
+      </w:r>
+      <w:r>
+        <w:t xml:space="preserve"> </w:t>
+      </w:r>
+      <w:r>
+        <w:t>la création du</w:t>
+      </w:r>
+      <w:r>
+        <w:t xml:space="preserve"> compte </w:t>
+      </w:r>
+      <w:r>
+        <w:t>se fait</w:t>
+      </w:r>
+      <w:r>
+        <w:t xml:space="preserve"> à l’aide </w:t>
+      </w:r>
+      <w:r>
+        <w:t>d’un formulaire qui lui demande son</w:t>
+      </w:r>
+      <w:r>
+        <w:t xml:space="preserve"> adresse email, </w:t>
+      </w:r>
+      <w:r>
+        <w:t>son</w:t>
+      </w:r>
+      <w:r>
+        <w:t xml:space="preserve"> nom d’utilisateur et un mot de passe, qu’il est nécessaire de </w:t>
+      </w:r>
+      <w:r>
+        <w:t>confirmer</w:t>
+      </w:r>
+      <w:r>
+        <w:t xml:space="preserve"> </w:t>
+      </w:r>
+      <w:r>
+        <w:t xml:space="preserve">une </w:t>
+      </w:r>
+      <w:r>
+        <w:t>deux</w:t>
+      </w:r>
+      <w:r>
+        <w:t>ième</w:t>
+      </w:r>
+      <w:r>
+        <w:t xml:space="preserve"> fois. </w:t>
+      </w:r>
+      <w:bookmarkStart w:id="11" w:name="_Toc507961925"/>
+      <w:r>
+        <w:t>Une fois le formulaire envoyé, un email de validation contenant un code est envoyé. Une fois le code saisi dans l’application, le compte est activé.</w:t>
+      </w:r>
+    </w:p>
+    <w:p>
+      <w:r>
+        <w:t>En choisissant la deuxième option, l’utilisateur peut sans autre utiliser l’application mais n’aura pas accès aux fonctionnalités partagées entre utilisateurs.</w:t>
+      </w:r>
     </w:p>
     <w:p>
       <w:pPr>
         <w:pStyle w:val="Titre3"/>
       </w:pPr>
-      <w:bookmarkStart w:id="10" w:name="_Toc507961924"/>
-      <w:bookmarkStart w:id="11" w:name="_Toc508019577"/>
-      <w:r>
-        <w:t>Création compte utilisateur</w:t>
-      </w:r>
-      <w:bookmarkEnd w:id="10"/>
+      <w:bookmarkStart w:id="12" w:name="_Toc508019578"/>
+      <w:r>
+        <w:t>Connexion sécurisée</w:t>
+      </w:r>
       <w:bookmarkEnd w:id="11"/>
-    </w:p>
-    <w:p>
-      <w:r>
-        <w:t xml:space="preserve">Si l’utilisateur ne possède pas de compte à l’ouverture de l’application, il peut </w:t>
-      </w:r>
-      <w:r>
-        <w:t>choisir</w:t>
+      <w:bookmarkEnd w:id="12"/>
+    </w:p>
+    <w:p>
+      <w:r>
+        <w:t xml:space="preserve">Pour les utilisateurs possédant un compte validé, </w:t>
+      </w:r>
+      <w:r>
+        <w:t>une connexion est exigée</w:t>
+      </w:r>
+      <w:r>
+        <w:t xml:space="preserve"> au démarrage de l’application</w:t>
+      </w:r>
+      <w:r>
+        <w:t xml:space="preserve">. </w:t>
+      </w:r>
+      <w:r>
+        <w:t xml:space="preserve">Cette connexion évite qu’un tiers puisse modifier les informations, même en travaillant en hors ligne (les données étant synchronisées par la suite). </w:t>
+      </w:r>
+      <w:r>
+        <w:t>Cette demande de connexion est un simple formulaire dans lequel l’utilisateur doit entrer son nom d’utilisateur et son mot de passe</w:t>
+      </w:r>
+      <w:r>
+        <w:t>. L’application ne nécessite pas de double authentification</w:t>
+      </w:r>
+      <w:r>
+        <w:t>.</w:t>
+      </w:r>
+    </w:p>
+    <w:p>
+      <w:r>
+        <w:t xml:space="preserve">Le mot de passe </w:t>
+      </w:r>
+      <w:r>
+        <w:t>est</w:t>
+      </w:r>
+      <w:r>
+        <w:t xml:space="preserve"> hac</w:t>
+      </w:r>
+      <w:r>
+        <w:t>hé</w:t>
+      </w:r>
+      <w:r>
+        <w:t xml:space="preserve">, </w:t>
+      </w:r>
+      <w:r>
+        <w:t xml:space="preserve">avec un </w:t>
+      </w:r>
+      <w:r>
+        <w:t>sel</w:t>
+      </w:r>
+      <w:r>
+        <w:t xml:space="preserve"> ajouté</w:t>
+      </w:r>
+      <w:r>
+        <w:t>,</w:t>
+      </w:r>
+      <w:r>
+        <w:t xml:space="preserve"> dans la base de données.</w:t>
+      </w:r>
+      <w:r>
+        <w:t xml:space="preserve"> Il n</w:t>
+      </w:r>
+      <w:r>
+        <w:t xml:space="preserve">’est </w:t>
+      </w:r>
+      <w:r>
+        <w:t>pas sauvé en clair.</w:t>
+      </w:r>
+    </w:p>
+    <w:p>
+      <w:pPr>
+        <w:pStyle w:val="Titre3"/>
+      </w:pPr>
+      <w:bookmarkStart w:id="13" w:name="_Toc507961926"/>
+      <w:bookmarkStart w:id="14" w:name="_Toc508019579"/>
+      <w:r>
+        <w:t>Compte bancaire</w:t>
+      </w:r>
+      <w:bookmarkEnd w:id="13"/>
+      <w:bookmarkEnd w:id="14"/>
+    </w:p>
+    <w:p>
+      <w:r>
+        <w:t xml:space="preserve">Un utilisateur </w:t>
+      </w:r>
+      <w:r>
+        <w:t>peut</w:t>
+      </w:r>
+      <w:r>
+        <w:t xml:space="preserve"> a</w:t>
+      </w:r>
+      <w:r>
+        <w:t>jout</w:t>
+      </w:r>
+      <w:r>
+        <w:t xml:space="preserve">er </w:t>
+      </w:r>
+      <w:r>
+        <w:t>un</w:t>
+      </w:r>
+      <w:r>
+        <w:t xml:space="preserve"> ou plusieurs</w:t>
+      </w:r>
+      <w:r>
+        <w:t xml:space="preserve"> compte</w:t>
+      </w:r>
+      <w:r>
+        <w:t>s bancaires. Chaque compte possède</w:t>
+      </w:r>
+      <w:r>
+        <w:t xml:space="preserve"> un nom, un</w:t>
+      </w:r>
+      <w:r>
+        <w:t xml:space="preserve"> type, le nom de la</w:t>
+      </w:r>
+      <w:r>
+        <w:t xml:space="preserve"> banque</w:t>
+      </w:r>
+      <w:r>
+        <w:t xml:space="preserve"> qui le concerne (optionnel)</w:t>
+      </w:r>
+      <w:r>
+        <w:t xml:space="preserve">, </w:t>
+      </w:r>
+      <w:r>
+        <w:t>le</w:t>
+      </w:r>
+      <w:r>
+        <w:t xml:space="preserve"> montant actuel,</w:t>
+      </w:r>
+      <w:r>
+        <w:t xml:space="preserve"> un pourcentage d’intérêt</w:t>
+      </w:r>
+      <w:r>
+        <w:t xml:space="preserve"> éventuel</w:t>
+      </w:r>
+      <w:r>
+        <w:t xml:space="preserve"> et s’il faut l’utiliser comme compte par défaut lors de transactions</w:t>
+      </w:r>
+      <w:r>
+        <w:t>. Toutes ces informations</w:t>
+      </w:r>
+      <w:r>
+        <w:t>, excepté</w:t>
+      </w:r>
+      <w:r>
+        <w:t>e</w:t>
+      </w:r>
+      <w:r>
+        <w:t xml:space="preserve"> le solde du compte qui est modifié automatiquement par les transactions,</w:t>
+      </w:r>
+      <w:r>
+        <w:t xml:space="preserve"> p</w:t>
+      </w:r>
+      <w:r>
+        <w:t>euve</w:t>
+      </w:r>
+      <w:r>
+        <w:t xml:space="preserve">nt être </w:t>
+      </w:r>
+      <w:r>
+        <w:t>modifiée</w:t>
+      </w:r>
+      <w:r>
+        <w:t>s</w:t>
       </w:r>
       <w:r>
         <w:t xml:space="preserve"> </w:t>
       </w:r>
       <w:r>
-        <w:t>d’en créer un</w:t>
+        <w:t>par la suite</w:t>
+      </w:r>
+      <w:r>
+        <w:t>.</w:t>
+      </w:r>
+    </w:p>
+    <w:p>
+      <w:r>
+        <w:t>Les comptes bancaires p</w:t>
+      </w:r>
+      <w:r>
+        <w:t>euve</w:t>
+      </w:r>
+      <w:r>
+        <w:t xml:space="preserve">nt également être supprimés. L’utilisateur </w:t>
+      </w:r>
+      <w:r>
+        <w:t>peut</w:t>
+      </w:r>
+      <w:r>
+        <w:t xml:space="preserve"> alors choisir de virer le solde vers un autre compte ou de perdre </w:t>
+      </w:r>
+      <w:r>
+        <w:t>ce dernier</w:t>
+      </w:r>
+      <w:r>
+        <w:t>.</w:t>
+      </w:r>
+      <w:bookmarkStart w:id="15" w:name="_Toc507961927"/>
+    </w:p>
+    <w:p>
+      <w:pPr>
+        <w:pStyle w:val="Titre3"/>
+      </w:pPr>
+      <w:bookmarkStart w:id="16" w:name="_Toc508019580"/>
+      <w:r>
+        <w:t>Catégorie</w:t>
+      </w:r>
+      <w:bookmarkEnd w:id="15"/>
+      <w:bookmarkEnd w:id="16"/>
+    </w:p>
+    <w:p>
+      <w:r>
+        <w:rPr>
+          <w:shd w:val="clear" w:color="auto" w:fill="FFFFFF"/>
+        </w:rPr>
+        <w:t xml:space="preserve">Il </w:t>
+      </w:r>
+      <w:r>
+        <w:rPr>
+          <w:shd w:val="clear" w:color="auto" w:fill="FFFFFF"/>
+        </w:rPr>
+        <w:t>est</w:t>
+      </w:r>
+      <w:r>
+        <w:rPr>
+          <w:shd w:val="clear" w:color="auto" w:fill="FFFFFF"/>
+        </w:rPr>
+        <w:t xml:space="preserve"> possible de créer d’autres</w:t>
+      </w:r>
+      <w:r>
+        <w:rPr>
+          <w:shd w:val="clear" w:color="auto" w:fill="FFFFFF"/>
+        </w:rPr>
+        <w:t xml:space="preserve"> catégories que celles proposées par défaut. </w:t>
+      </w:r>
+      <w:r>
+        <w:rPr>
+          <w:shd w:val="clear" w:color="auto" w:fill="FFFFFF"/>
+        </w:rPr>
+        <w:t xml:space="preserve">Une catégorie est définie par un nom </w:t>
+      </w:r>
+      <w:r>
+        <w:rPr>
+          <w:shd w:val="clear" w:color="auto" w:fill="FFFFFF"/>
+        </w:rPr>
+        <w:t>et une couleur.</w:t>
+      </w:r>
+      <w:r>
+        <w:rPr>
+          <w:shd w:val="clear" w:color="auto" w:fill="FFFFFF"/>
+        </w:rPr>
+        <w:t xml:space="preserve"> Toutes les catégories, même celles proposées par défaut,</w:t>
+      </w:r>
+      <w:r>
+        <w:rPr>
+          <w:shd w:val="clear" w:color="auto" w:fill="FFFFFF"/>
+        </w:rPr>
+        <w:t xml:space="preserve"> peuvent être modifiées et supprimées.</w:t>
+      </w:r>
+    </w:p>
+    <w:p>
+      <w:pPr>
+        <w:pStyle w:val="Titre3"/>
+        <w:rPr>
+          <w:color w:val="FF0000"/>
+        </w:rPr>
+      </w:pPr>
+      <w:bookmarkStart w:id="17" w:name="_Toc507961928"/>
+      <w:bookmarkStart w:id="18" w:name="_Toc508019581"/>
+      <w:r>
+        <w:t>Devise</w:t>
+      </w:r>
+      <w:bookmarkEnd w:id="17"/>
+      <w:bookmarkEnd w:id="18"/>
+    </w:p>
+    <w:p>
+      <w:r>
+        <w:t xml:space="preserve">Une conversion automatique </w:t>
+      </w:r>
+      <w:r>
+        <w:t>est faite</w:t>
+      </w:r>
+      <w:r>
+        <w:t xml:space="preserve"> lorsque les transactions effectuées </w:t>
+      </w:r>
+      <w:r>
+        <w:t xml:space="preserve">sont </w:t>
+      </w:r>
+      <w:r>
+        <w:t>dans une autre devise</w:t>
+      </w:r>
+      <w:r>
+        <w:t xml:space="preserve"> que CHF</w:t>
+      </w:r>
+      <w:r>
+        <w:t>, en fonction du taux du jour.</w:t>
       </w:r>
       <w:r>
         <w:t xml:space="preserve"> </w:t>
       </w:r>
       <w:r>
-        <w:t>ou de continuer sans</w:t>
-      </w:r>
-      <w:r>
-        <w:t xml:space="preserve">. </w:t>
-      </w:r>
-      <w:r>
-        <w:t>En choisissant la première option,</w:t>
-      </w:r>
-      <w:r>
-        <w:t xml:space="preserve"> qui n’est accessible que si l’utilisateur à une connexion internet</w:t>
-      </w:r>
-      <w:r>
-        <w:t>,</w:t>
-      </w:r>
-      <w:r>
-        <w:t xml:space="preserve"> </w:t>
-      </w:r>
-      <w:r>
-        <w:t>la création du</w:t>
-      </w:r>
-      <w:r>
-        <w:t xml:space="preserve"> compte </w:t>
-      </w:r>
-      <w:r>
-        <w:t>se fait</w:t>
-      </w:r>
-      <w:r>
-        <w:t xml:space="preserve"> à l’aide </w:t>
-      </w:r>
-      <w:r>
-        <w:t>d’un formulaire qui lui demande son</w:t>
-      </w:r>
-      <w:r>
-        <w:t xml:space="preserve"> adresse email, </w:t>
-      </w:r>
-      <w:r>
-        <w:t>son</w:t>
-      </w:r>
-      <w:r>
-        <w:t xml:space="preserve"> nom d’utilisateur et un mot de passe, qu’il est nécessaire de </w:t>
-      </w:r>
-      <w:r>
-        <w:t>confirmer</w:t>
-      </w:r>
-      <w:r>
-        <w:t xml:space="preserve"> </w:t>
-      </w:r>
-      <w:r>
-        <w:t xml:space="preserve">une </w:t>
-      </w:r>
-      <w:r>
-        <w:t>deux</w:t>
-      </w:r>
-      <w:r>
-        <w:t>ième</w:t>
-      </w:r>
-      <w:r>
-        <w:t xml:space="preserve"> fois. </w:t>
-      </w:r>
-      <w:bookmarkStart w:id="12" w:name="_Toc507961925"/>
-      <w:r>
-        <w:t>Une fois le formulaire envoyé, un email de validation contenant un code est envoyé. Une fois le code saisi dans l’application, le compte est activé.</w:t>
-      </w:r>
-    </w:p>
-    <w:p>
-      <w:r>
-        <w:t>En choisissant la deuxième option, l’utilisateur peut sans autre utiliser l’application mais n’aura pas accès aux fonctionnalités partagées entre utilisateurs.</w:t>
+        <w:t>Cette fonctionnalité nécessite une connexion internet</w:t>
+      </w:r>
+      <w:r>
+        <w:t>, le logiciel devant aller chercher les taux sur internet.</w:t>
       </w:r>
     </w:p>
     <w:p>
       <w:pPr>
         <w:pStyle w:val="Titre3"/>
       </w:pPr>
-      <w:bookmarkStart w:id="13" w:name="_Toc508019578"/>
-      <w:r>
-        <w:t>Connexion sécurisée</w:t>
-      </w:r>
-      <w:bookmarkEnd w:id="12"/>
-      <w:bookmarkEnd w:id="13"/>
-    </w:p>
-    <w:p>
-      <w:r>
-        <w:t xml:space="preserve">Pour les utilisateurs possédant un compte validé, </w:t>
-      </w:r>
-      <w:r>
-        <w:t>une connexion est exigée</w:t>
-      </w:r>
-      <w:r>
-        <w:t xml:space="preserve"> au démarrage de l’application</w:t>
-      </w:r>
-      <w:r>
-        <w:t xml:space="preserve">. </w:t>
-      </w:r>
-      <w:r>
-        <w:t xml:space="preserve">Cette connexion évite qu’un tiers puisse modifier les informations, même en travaillant en hors ligne (les données étant synchronisées par la suite). </w:t>
-      </w:r>
-      <w:r>
-        <w:t>Cette demande de connexion est un simple formulaire dans lequel l’utilisateur doit entrer son nom d’utilisateur et son mot de passe</w:t>
-      </w:r>
-      <w:r>
-        <w:t>. L’application ne nécessite pas de double authentification</w:t>
-      </w:r>
-      <w:r>
-        <w:t>.</w:t>
-      </w:r>
-    </w:p>
-    <w:p>
-      <w:r>
-        <w:t xml:space="preserve">Le mot de passe </w:t>
-      </w:r>
-      <w:r>
-        <w:t>est</w:t>
-      </w:r>
-      <w:r>
-        <w:t xml:space="preserve"> hac</w:t>
-      </w:r>
-      <w:r>
-        <w:t>hé</w:t>
-      </w:r>
-      <w:r>
-        <w:t xml:space="preserve">, </w:t>
-      </w:r>
-      <w:r>
-        <w:t xml:space="preserve">avec un </w:t>
-      </w:r>
-      <w:r>
-        <w:t>sel</w:t>
-      </w:r>
-      <w:r>
-        <w:t xml:space="preserve"> ajouté</w:t>
-      </w:r>
-      <w:r>
-        <w:t>,</w:t>
-      </w:r>
-      <w:r>
-        <w:t xml:space="preserve"> dans la base de données.</w:t>
-      </w:r>
-      <w:r>
-        <w:t xml:space="preserve"> Il n</w:t>
-      </w:r>
-      <w:r>
-        <w:t xml:space="preserve">’est </w:t>
-      </w:r>
-      <w:r>
-        <w:t>pas sauvé en clair.</w:t>
-      </w:r>
-    </w:p>
-    <w:p>
-      <w:pPr>
-        <w:pStyle w:val="Titre3"/>
-      </w:pPr>
-      <w:bookmarkStart w:id="14" w:name="_Toc507961926"/>
-      <w:bookmarkStart w:id="15" w:name="_Toc508019579"/>
-      <w:r>
-        <w:t>Compte bancaire</w:t>
-      </w:r>
-      <w:bookmarkEnd w:id="14"/>
-      <w:bookmarkEnd w:id="15"/>
-    </w:p>
-    <w:p>
-      <w:r>
-        <w:t xml:space="preserve">Un utilisateur </w:t>
-      </w:r>
-      <w:r>
-        <w:t>peut</w:t>
-      </w:r>
-      <w:r>
-        <w:t xml:space="preserve"> a</w:t>
-      </w:r>
-      <w:r>
-        <w:t>jout</w:t>
-      </w:r>
-      <w:r>
-        <w:t xml:space="preserve">er </w:t>
-      </w:r>
-      <w:r>
-        <w:t>un</w:t>
-      </w:r>
-      <w:r>
-        <w:t xml:space="preserve"> ou plusieurs</w:t>
-      </w:r>
-      <w:r>
-        <w:t xml:space="preserve"> compte</w:t>
-      </w:r>
-      <w:r>
-        <w:t>s bancaires. Chaque compte possède</w:t>
-      </w:r>
-      <w:r>
-        <w:t xml:space="preserve"> un nom, un</w:t>
-      </w:r>
-      <w:r>
-        <w:t xml:space="preserve"> type, le nom de la</w:t>
-      </w:r>
-      <w:r>
-        <w:t xml:space="preserve"> banque</w:t>
-      </w:r>
-      <w:r>
-        <w:t xml:space="preserve"> qui le concerne (optionnel)</w:t>
-      </w:r>
-      <w:r>
-        <w:t xml:space="preserve">, </w:t>
-      </w:r>
-      <w:r>
-        <w:t>le</w:t>
-      </w:r>
-      <w:r>
-        <w:t xml:space="preserve"> montant actuel,</w:t>
-      </w:r>
-      <w:r>
-        <w:t xml:space="preserve"> un pourcentage d’intérêt</w:t>
-      </w:r>
-      <w:r>
-        <w:t xml:space="preserve"> éventuel</w:t>
-      </w:r>
-      <w:r>
-        <w:t xml:space="preserve"> et s’il faut l’utiliser comme compte par défaut lors de transactions</w:t>
-      </w:r>
-      <w:r>
-        <w:t>. Toutes ces informations</w:t>
-      </w:r>
-      <w:r>
-        <w:t>, excepté</w:t>
-      </w:r>
-      <w:r>
-        <w:t>e</w:t>
-      </w:r>
-      <w:r>
-        <w:t xml:space="preserve"> le solde du compte qui est modifié automatiquement par les transactions,</w:t>
-      </w:r>
-      <w:r>
-        <w:t xml:space="preserve"> p</w:t>
-      </w:r>
-      <w:r>
-        <w:t>euve</w:t>
-      </w:r>
-      <w:r>
-        <w:t xml:space="preserve">nt être </w:t>
-      </w:r>
-      <w:r>
-        <w:t>modifiée</w:t>
-      </w:r>
-      <w:r>
-        <w:t>s</w:t>
-      </w:r>
-      <w:r>
-        <w:t xml:space="preserve"> </w:t>
-      </w:r>
-      <w:r>
-        <w:t>par la suite</w:t>
-      </w:r>
-      <w:r>
-        <w:t>.</w:t>
-      </w:r>
-    </w:p>
-    <w:p>
-      <w:r>
-        <w:t>Les comptes bancaires p</w:t>
-      </w:r>
-      <w:r>
-        <w:t>euve</w:t>
-      </w:r>
-      <w:r>
-        <w:t xml:space="preserve">nt également être supprimés. L’utilisateur </w:t>
-      </w:r>
-      <w:r>
-        <w:t>peut</w:t>
-      </w:r>
-      <w:r>
-        <w:t xml:space="preserve"> alors choisir de virer le solde vers un autre compte ou de perdre </w:t>
-      </w:r>
-      <w:r>
-        <w:t>ce dernier</w:t>
-      </w:r>
-      <w:r>
-        <w:t>.</w:t>
-      </w:r>
-      <w:bookmarkStart w:id="16" w:name="_Toc507961927"/>
-    </w:p>
-    <w:p>
-      <w:pPr>
-        <w:pStyle w:val="Titre3"/>
-      </w:pPr>
-      <w:bookmarkStart w:id="17" w:name="_Toc508019580"/>
-      <w:r>
-        <w:t>Catégorie</w:t>
-      </w:r>
-      <w:bookmarkEnd w:id="16"/>
-      <w:bookmarkEnd w:id="17"/>
-    </w:p>
-    <w:p>
-      <w:r>
-        <w:rPr>
-          <w:shd w:val="clear" w:color="auto" w:fill="FFFFFF"/>
-        </w:rPr>
-        <w:t xml:space="preserve">Il </w:t>
-      </w:r>
-      <w:r>
-        <w:rPr>
-          <w:shd w:val="clear" w:color="auto" w:fill="FFFFFF"/>
-        </w:rPr>
-        <w:t>est</w:t>
-      </w:r>
-      <w:r>
-        <w:rPr>
-          <w:shd w:val="clear" w:color="auto" w:fill="FFFFFF"/>
-        </w:rPr>
-        <w:t xml:space="preserve"> possible de créer d’autres</w:t>
-      </w:r>
-      <w:r>
-        <w:rPr>
-          <w:shd w:val="clear" w:color="auto" w:fill="FFFFFF"/>
-        </w:rPr>
-        <w:t xml:space="preserve"> catégories que celles proposées par défaut. </w:t>
-      </w:r>
-      <w:r>
-        <w:rPr>
-          <w:shd w:val="clear" w:color="auto" w:fill="FFFFFF"/>
-        </w:rPr>
-        <w:t xml:space="preserve">Une catégorie est définie par un nom </w:t>
-      </w:r>
-      <w:r>
-        <w:rPr>
-          <w:shd w:val="clear" w:color="auto" w:fill="FFFFFF"/>
-        </w:rPr>
-        <w:t>et une couleur.</w:t>
-      </w:r>
-      <w:r>
-        <w:rPr>
-          <w:shd w:val="clear" w:color="auto" w:fill="FFFFFF"/>
-        </w:rPr>
-        <w:t xml:space="preserve"> Toutes les catégories, même celles proposées par défaut,</w:t>
-      </w:r>
-      <w:r>
-        <w:rPr>
-          <w:shd w:val="clear" w:color="auto" w:fill="FFFFFF"/>
-        </w:rPr>
-        <w:t xml:space="preserve"> peuvent être modifiées et supprimées.</w:t>
-      </w:r>
-    </w:p>
-    <w:p>
-      <w:pPr>
-        <w:pStyle w:val="Titre3"/>
-        <w:rPr>
-          <w:color w:val="FF0000"/>
-        </w:rPr>
-      </w:pPr>
-      <w:bookmarkStart w:id="18" w:name="_Toc507961928"/>
-      <w:bookmarkStart w:id="19" w:name="_Toc508019581"/>
-      <w:r>
-        <w:t>Devise</w:t>
-      </w:r>
-      <w:bookmarkEnd w:id="18"/>
+      <w:bookmarkStart w:id="19" w:name="_Toc507961929"/>
+      <w:bookmarkStart w:id="20" w:name="_Toc508019582"/>
+      <w:r>
+        <w:t>Transactions</w:t>
+      </w:r>
       <w:bookmarkEnd w:id="19"/>
-    </w:p>
-    <w:p>
-      <w:r>
-        <w:t xml:space="preserve">Une conversion automatique </w:t>
-      </w:r>
-      <w:r>
-        <w:t>est faite</w:t>
-      </w:r>
-      <w:r>
-        <w:t xml:space="preserve"> lorsque les transactions effectuées </w:t>
-      </w:r>
-      <w:r>
-        <w:t xml:space="preserve">sont </w:t>
-      </w:r>
-      <w:r>
-        <w:t>dans une autre devise</w:t>
-      </w:r>
-      <w:r>
-        <w:t xml:space="preserve"> que CHF</w:t>
-      </w:r>
-      <w:r>
-        <w:t>, en fonction du taux du jour.</w:t>
-      </w:r>
-      <w:r>
-        <w:t xml:space="preserve"> </w:t>
-      </w:r>
-      <w:r>
-        <w:t>Cette fonctionnalité nécessite une connexion internet</w:t>
-      </w:r>
-      <w:r>
-        <w:t>, le logiciel devant aller chercher les taux sur internet.</w:t>
-      </w:r>
-    </w:p>
-    <w:p>
-      <w:pPr>
-        <w:pStyle w:val="Titre3"/>
-      </w:pPr>
-      <w:bookmarkStart w:id="20" w:name="_Toc507961929"/>
-      <w:bookmarkStart w:id="21" w:name="_Toc508019582"/>
-      <w:r>
-        <w:t>Transactions</w:t>
-      </w:r>
       <w:bookmarkEnd w:id="20"/>
-      <w:bookmarkEnd w:id="21"/>
     </w:p>
     <w:p>
       <w:r>
@@ -2939,146 +2937,146 @@
       <w:r>
         <w:t>nt être supprimées ou modifiées dans le cas d’erreurs.</w:t>
       </w:r>
-      <w:bookmarkStart w:id="22" w:name="_Toc507961930"/>
+      <w:bookmarkStart w:id="21" w:name="_Toc507961930"/>
     </w:p>
     <w:p>
       <w:pPr>
         <w:pStyle w:val="Titre3"/>
       </w:pPr>
-      <w:bookmarkStart w:id="23" w:name="_Toc508019583"/>
+      <w:bookmarkStart w:id="22" w:name="_Toc508019583"/>
       <w:r>
         <w:t>Virement compte à compte</w:t>
       </w:r>
+      <w:bookmarkEnd w:id="21"/>
       <w:bookmarkEnd w:id="22"/>
+    </w:p>
+    <w:p>
+      <w:r>
+        <w:t xml:space="preserve">Il </w:t>
+      </w:r>
+      <w:r>
+        <w:t>est</w:t>
+      </w:r>
+      <w:r>
+        <w:t xml:space="preserve"> possible d’enregistrer des virements entre les différents comptes d’un utilisateur. Un virement </w:t>
+      </w:r>
+      <w:r>
+        <w:t>est</w:t>
+      </w:r>
+      <w:r>
+        <w:t xml:space="preserve"> pris en compte comme une transaction. Il y </w:t>
+      </w:r>
+      <w:r>
+        <w:t>a</w:t>
+      </w:r>
+      <w:r>
+        <w:t xml:space="preserve"> donc une dépense</w:t>
+      </w:r>
+      <w:r>
+        <w:t xml:space="preserve"> (transaction sortante)</w:t>
+      </w:r>
+      <w:r>
+        <w:t xml:space="preserve"> pour le compte à débiter et un re</w:t>
+      </w:r>
+      <w:r>
+        <w:t>venu</w:t>
+      </w:r>
+      <w:r>
+        <w:t xml:space="preserve"> (transaction entrante)</w:t>
+      </w:r>
+      <w:r>
+        <w:t xml:space="preserve"> pour le compte à créditer.</w:t>
+      </w:r>
+    </w:p>
+    <w:p>
+      <w:pPr>
+        <w:pStyle w:val="Titre3"/>
+      </w:pPr>
+      <w:bookmarkStart w:id="23" w:name="_Toc507961931"/>
+      <w:bookmarkStart w:id="24" w:name="_Toc508019584"/>
+      <w:r>
+        <w:t>Dettes</w:t>
+      </w:r>
       <w:bookmarkEnd w:id="23"/>
-    </w:p>
-    <w:p>
-      <w:r>
-        <w:t xml:space="preserve">Il </w:t>
+      <w:bookmarkEnd w:id="24"/>
+    </w:p>
+    <w:p>
+      <w:r>
+        <w:t xml:space="preserve">L’utilisateur </w:t>
+      </w:r>
+      <w:r>
+        <w:t>a</w:t>
+      </w:r>
+      <w:r>
+        <w:t xml:space="preserve"> la possibilité d’enregistrer ses dettes, qu’il en soit le débiteur ou le créancier. Il y </w:t>
+      </w:r>
+      <w:r>
+        <w:t>a</w:t>
+      </w:r>
+      <w:r>
+        <w:t xml:space="preserve"> deux types de dettes, les dettes simples, qui ne sont qu’une information pour l’utilisateur, et les dettes synchronisée</w:t>
+      </w:r>
+      <w:r>
+        <w:t>s</w:t>
+      </w:r>
+      <w:r>
+        <w:t>, qui lient deux utilisateurs de l’application.</w:t>
+      </w:r>
+    </w:p>
+    <w:p>
+      <w:r>
+        <w:t xml:space="preserve">Chaque dette possède un montant, un intérêt, une date limite et une description. Pour </w:t>
+      </w:r>
+      <w:r>
+        <w:t>les dettes synchronisées</w:t>
+      </w:r>
+      <w:r>
+        <w:t xml:space="preserve">, il </w:t>
       </w:r>
       <w:r>
         <w:t>est</w:t>
       </w:r>
       <w:r>
-        <w:t xml:space="preserve"> possible d’enregistrer des virements entre les différents comptes d’un utilisateur. Un virement </w:t>
+        <w:t xml:space="preserve"> possible de spécifier un nom d’utilis</w:t>
+      </w:r>
+      <w:r>
+        <w:t>ateur.</w:t>
+      </w:r>
+    </w:p>
+    <w:p>
+      <w:r>
+        <w:t xml:space="preserve">Une fois une dette acquittée, l’utilisateur </w:t>
+      </w:r>
+      <w:r>
+        <w:t>peut</w:t>
+      </w:r>
+      <w:r>
+        <w:t xml:space="preserve"> la valider et la transaction qui en découle </w:t>
       </w:r>
       <w:r>
         <w:t>est</w:t>
       </w:r>
       <w:r>
-        <w:t xml:space="preserve"> pris en compte comme une transaction. Il y </w:t>
-      </w:r>
-      <w:r>
-        <w:t>a</w:t>
-      </w:r>
-      <w:r>
-        <w:t xml:space="preserve"> donc une dépense</w:t>
-      </w:r>
-      <w:r>
-        <w:t xml:space="preserve"> (transaction sortante)</w:t>
-      </w:r>
-      <w:r>
-        <w:t xml:space="preserve"> pour le compte à débiter et un re</w:t>
-      </w:r>
-      <w:r>
-        <w:t>venu</w:t>
-      </w:r>
-      <w:r>
-        <w:t xml:space="preserve"> (transaction entrante)</w:t>
-      </w:r>
-      <w:r>
-        <w:t xml:space="preserve"> pour le compte à créditer.</w:t>
+        <w:t xml:space="preserve"> automatiquement ajoutée. Dans le cas de dettes synchronisées, il </w:t>
+      </w:r>
+      <w:r>
+        <w:t>est</w:t>
+      </w:r>
+      <w:r>
+        <w:t xml:space="preserve"> nécessaire que les deux partis confirment la dette, à la réception et à l’acquittement.</w:t>
       </w:r>
     </w:p>
     <w:p>
       <w:pPr>
         <w:pStyle w:val="Titre3"/>
       </w:pPr>
-      <w:bookmarkStart w:id="24" w:name="_Toc507961931"/>
-      <w:bookmarkStart w:id="25" w:name="_Toc508019584"/>
-      <w:r>
-        <w:t>Dettes</w:t>
-      </w:r>
-      <w:bookmarkEnd w:id="24"/>
+      <w:bookmarkStart w:id="25" w:name="_Toc507961932"/>
+      <w:bookmarkStart w:id="26" w:name="_Toc508019585"/>
+      <w:r>
+        <w:t>Vue globale</w:t>
+      </w:r>
       <w:bookmarkEnd w:id="25"/>
-    </w:p>
-    <w:p>
-      <w:r>
-        <w:t xml:space="preserve">L’utilisateur </w:t>
-      </w:r>
-      <w:r>
-        <w:t>a</w:t>
-      </w:r>
-      <w:r>
-        <w:t xml:space="preserve"> la possibilité d’enregistrer ses dettes, qu’il en soit le débiteur ou le créancier. Il y </w:t>
-      </w:r>
-      <w:r>
-        <w:t>a</w:t>
-      </w:r>
-      <w:r>
-        <w:t xml:space="preserve"> deux types de dettes, les dettes simples, qui ne sont qu’une information pour l’utilisateur, et les dettes synchronisée</w:t>
-      </w:r>
-      <w:r>
-        <w:t>s</w:t>
-      </w:r>
-      <w:r>
-        <w:t>, qui lient deux utilisateurs de l’application.</w:t>
-      </w:r>
-    </w:p>
-    <w:p>
-      <w:r>
-        <w:t xml:space="preserve">Chaque dette possède un montant, un intérêt, une date limite et une description. Pour </w:t>
-      </w:r>
-      <w:r>
-        <w:t>les dettes synchronisées</w:t>
-      </w:r>
-      <w:r>
-        <w:t xml:space="preserve">, il </w:t>
-      </w:r>
-      <w:r>
-        <w:t>est</w:t>
-      </w:r>
-      <w:r>
-        <w:t xml:space="preserve"> possible de spécifier un nom d’utilis</w:t>
-      </w:r>
-      <w:r>
-        <w:t>ateur.</w:t>
-      </w:r>
-    </w:p>
-    <w:p>
-      <w:r>
-        <w:t xml:space="preserve">Une fois une dette acquittée, l’utilisateur </w:t>
-      </w:r>
-      <w:r>
-        <w:t>peut</w:t>
-      </w:r>
-      <w:r>
-        <w:t xml:space="preserve"> la valider et la transaction qui en découle </w:t>
-      </w:r>
-      <w:r>
-        <w:t>est</w:t>
-      </w:r>
-      <w:r>
-        <w:t xml:space="preserve"> automatiquement ajoutée. Dans le cas de dettes synchronisées, il </w:t>
-      </w:r>
-      <w:r>
-        <w:t>est</w:t>
-      </w:r>
-      <w:r>
-        <w:t xml:space="preserve"> nécessaire que les deux partis confirment la dette, à la réception et à l’acquittement.</w:t>
-      </w:r>
-    </w:p>
-    <w:p>
-      <w:pPr>
-        <w:pStyle w:val="Titre3"/>
-      </w:pPr>
-      <w:bookmarkStart w:id="26" w:name="_Toc507961932"/>
-      <w:bookmarkStart w:id="27" w:name="_Toc508019585"/>
-      <w:r>
-        <w:t>Vue globale</w:t>
-      </w:r>
       <w:bookmarkEnd w:id="26"/>
-      <w:bookmarkEnd w:id="27"/>
     </w:p>
     <w:p>
       <w:r>
@@ -3210,13 +3208,13 @@
       <w:pPr>
         <w:pStyle w:val="Titre3"/>
       </w:pPr>
-      <w:bookmarkStart w:id="28" w:name="_Toc507961933"/>
-      <w:bookmarkStart w:id="29" w:name="_Toc508019586"/>
+      <w:bookmarkStart w:id="27" w:name="_Toc507961933"/>
+      <w:bookmarkStart w:id="28" w:name="_Toc508019586"/>
       <w:r>
         <w:t>Budget</w:t>
       </w:r>
+      <w:bookmarkEnd w:id="27"/>
       <w:bookmarkEnd w:id="28"/>
-      <w:bookmarkEnd w:id="29"/>
     </w:p>
     <w:p>
       <w:pPr>
@@ -3354,155 +3352,155 @@
       <w:pPr>
         <w:pStyle w:val="Titre3"/>
       </w:pPr>
-      <w:bookmarkStart w:id="30" w:name="_Toc507961934"/>
-      <w:bookmarkStart w:id="31" w:name="_Toc508019587"/>
+      <w:bookmarkStart w:id="29" w:name="_Toc507961934"/>
+      <w:bookmarkStart w:id="30" w:name="_Toc508019587"/>
       <w:r>
         <w:t>Budgets partagés</w:t>
       </w:r>
+      <w:bookmarkEnd w:id="29"/>
       <w:bookmarkEnd w:id="30"/>
+    </w:p>
+    <w:p>
+      <w:pPr>
+        <w:rPr>
+          <w:color w:val="000000"/>
+        </w:rPr>
+      </w:pPr>
+      <w:r>
+        <w:t>Pour les</w:t>
+      </w:r>
+      <w:r>
+        <w:t xml:space="preserve"> budget</w:t>
+      </w:r>
+      <w:r>
+        <w:t>s</w:t>
+      </w:r>
+      <w:r>
+        <w:t xml:space="preserve"> partagé</w:t>
+      </w:r>
+      <w:r>
+        <w:t>s</w:t>
+      </w:r>
+      <w:r>
+        <w:t xml:space="preserve">, l’utilisateur peut inviter d’autres utilisateurs (via leur nom </w:t>
+      </w:r>
+      <w:r>
+        <w:t>d’utilisateur</w:t>
+      </w:r>
+      <w:r>
+        <w:t xml:space="preserve">) à rejoindre </w:t>
+      </w:r>
+      <w:r>
+        <w:t xml:space="preserve">le </w:t>
+      </w:r>
+      <w:r>
+        <w:t>budget. Les personnes concernées re</w:t>
+      </w:r>
+      <w:r>
+        <w:t>ç</w:t>
+      </w:r>
+      <w:r>
+        <w:t>oive</w:t>
+      </w:r>
+      <w:r>
+        <w:t>nt une notification pour accepter l’invitation.</w:t>
+      </w:r>
+    </w:p>
+    <w:p>
+      <w:r>
+        <w:rPr>
+          <w:shd w:val="clear" w:color="auto" w:fill="FFFFFF"/>
+        </w:rPr>
+        <w:t xml:space="preserve">N’importe quel utilisateur d’un budget partagé </w:t>
+      </w:r>
+      <w:r>
+        <w:rPr>
+          <w:shd w:val="clear" w:color="auto" w:fill="FFFFFF"/>
+        </w:rPr>
+        <w:t>peut</w:t>
+      </w:r>
+      <w:r>
+        <w:rPr>
+          <w:shd w:val="clear" w:color="auto" w:fill="FFFFFF"/>
+        </w:rPr>
+        <w:t xml:space="preserve"> décider</w:t>
+      </w:r>
+      <w:r>
+        <w:rPr>
+          <w:shd w:val="clear" w:color="auto" w:fill="FFFFFF"/>
+        </w:rPr>
+        <w:t xml:space="preserve"> d</w:t>
+      </w:r>
+      <w:r>
+        <w:rPr>
+          <w:shd w:val="clear" w:color="auto" w:fill="FFFFFF"/>
+        </w:rPr>
+        <w:t>’</w:t>
+      </w:r>
+      <w:r>
+        <w:rPr>
+          <w:shd w:val="clear" w:color="auto" w:fill="FFFFFF"/>
+        </w:rPr>
+        <w:t>e</w:t>
+      </w:r>
+      <w:r>
+        <w:rPr>
+          <w:shd w:val="clear" w:color="auto" w:fill="FFFFFF"/>
+        </w:rPr>
+        <w:t>n</w:t>
+      </w:r>
+      <w:r>
+        <w:rPr>
+          <w:shd w:val="clear" w:color="auto" w:fill="FFFFFF"/>
+        </w:rPr>
+        <w:t xml:space="preserve"> sortir.</w:t>
+      </w:r>
+      <w:r>
+        <w:rPr>
+          <w:shd w:val="clear" w:color="auto" w:fill="FFFFFF"/>
+        </w:rPr>
+        <w:t xml:space="preserve"> </w:t>
+      </w:r>
+      <w:r>
+        <w:rPr>
+          <w:shd w:val="clear" w:color="auto" w:fill="FFFFFF"/>
+        </w:rPr>
+        <w:t>Dans ce cas-là les dépenses effectuées par l’utilisateur restent enregistrées dans le budget.</w:t>
+      </w:r>
+      <w:r>
+        <w:rPr>
+          <w:shd w:val="clear" w:color="auto" w:fill="FFFFFF"/>
+        </w:rPr>
+        <w:t xml:space="preserve"> Mais seul le créateur peut le supprimer totalement.</w:t>
+      </w:r>
+      <w:r>
+        <w:rPr>
+          <w:shd w:val="clear" w:color="auto" w:fill="FFFFFF"/>
+        </w:rPr>
+        <w:t xml:space="preserve"> </w:t>
+      </w:r>
+      <w:bookmarkStart w:id="31" w:name="_Toc507961935"/>
+    </w:p>
+    <w:p/>
+    <w:p>
+      <w:pPr>
+        <w:pStyle w:val="Titre2"/>
+      </w:pPr>
+      <w:bookmarkStart w:id="32" w:name="_Toc508019588"/>
+      <w:bookmarkStart w:id="33" w:name="_Toc511899087"/>
+      <w:r>
+        <w:t>Fonctionnalités optionnelles</w:t>
+      </w:r>
       <w:bookmarkEnd w:id="31"/>
-    </w:p>
-    <w:p>
-      <w:pPr>
-        <w:rPr>
-          <w:color w:val="000000"/>
-        </w:rPr>
-      </w:pPr>
-      <w:r>
-        <w:t>Pour les</w:t>
-      </w:r>
-      <w:r>
-        <w:t xml:space="preserve"> budget</w:t>
-      </w:r>
-      <w:r>
-        <w:t>s</w:t>
-      </w:r>
-      <w:r>
-        <w:t xml:space="preserve"> partagé</w:t>
-      </w:r>
-      <w:r>
-        <w:t>s</w:t>
-      </w:r>
-      <w:r>
-        <w:t xml:space="preserve">, l’utilisateur peut inviter d’autres utilisateurs (via leur nom </w:t>
-      </w:r>
-      <w:r>
-        <w:t>d’utilisateur</w:t>
-      </w:r>
-      <w:r>
-        <w:t xml:space="preserve">) à rejoindre </w:t>
-      </w:r>
-      <w:r>
-        <w:t xml:space="preserve">le </w:t>
-      </w:r>
-      <w:r>
-        <w:t>budget. Les personnes concernées re</w:t>
-      </w:r>
-      <w:r>
-        <w:t>ç</w:t>
-      </w:r>
-      <w:r>
-        <w:t>oive</w:t>
-      </w:r>
-      <w:r>
-        <w:t>nt une notification pour accepter l’invitation.</w:t>
-      </w:r>
-    </w:p>
-    <w:p>
-      <w:r>
-        <w:rPr>
-          <w:shd w:val="clear" w:color="auto" w:fill="FFFFFF"/>
-        </w:rPr>
-        <w:t xml:space="preserve">N’importe quel utilisateur d’un budget partagé </w:t>
-      </w:r>
-      <w:r>
-        <w:rPr>
-          <w:shd w:val="clear" w:color="auto" w:fill="FFFFFF"/>
-        </w:rPr>
-        <w:t>peut</w:t>
-      </w:r>
-      <w:r>
-        <w:rPr>
-          <w:shd w:val="clear" w:color="auto" w:fill="FFFFFF"/>
-        </w:rPr>
-        <w:t xml:space="preserve"> décider</w:t>
-      </w:r>
-      <w:r>
-        <w:rPr>
-          <w:shd w:val="clear" w:color="auto" w:fill="FFFFFF"/>
-        </w:rPr>
-        <w:t xml:space="preserve"> d</w:t>
-      </w:r>
-      <w:r>
-        <w:rPr>
-          <w:shd w:val="clear" w:color="auto" w:fill="FFFFFF"/>
-        </w:rPr>
-        <w:t>’</w:t>
-      </w:r>
-      <w:r>
-        <w:rPr>
-          <w:shd w:val="clear" w:color="auto" w:fill="FFFFFF"/>
-        </w:rPr>
-        <w:t>e</w:t>
-      </w:r>
-      <w:r>
-        <w:rPr>
-          <w:shd w:val="clear" w:color="auto" w:fill="FFFFFF"/>
-        </w:rPr>
-        <w:t>n</w:t>
-      </w:r>
-      <w:r>
-        <w:rPr>
-          <w:shd w:val="clear" w:color="auto" w:fill="FFFFFF"/>
-        </w:rPr>
-        <w:t xml:space="preserve"> sortir.</w:t>
-      </w:r>
-      <w:r>
-        <w:rPr>
-          <w:shd w:val="clear" w:color="auto" w:fill="FFFFFF"/>
-        </w:rPr>
-        <w:t xml:space="preserve"> </w:t>
-      </w:r>
-      <w:r>
-        <w:rPr>
-          <w:shd w:val="clear" w:color="auto" w:fill="FFFFFF"/>
-        </w:rPr>
-        <w:t>Dans ce cas-là les dépenses effectuées par l’utilisateur restent enregistrées dans le budget.</w:t>
-      </w:r>
-      <w:r>
-        <w:rPr>
-          <w:shd w:val="clear" w:color="auto" w:fill="FFFFFF"/>
-        </w:rPr>
-        <w:t xml:space="preserve"> Mais seul le créateur peut le supprimer totalement.</w:t>
-      </w:r>
-      <w:r>
-        <w:rPr>
-          <w:shd w:val="clear" w:color="auto" w:fill="FFFFFF"/>
-        </w:rPr>
-        <w:t xml:space="preserve"> </w:t>
-      </w:r>
-      <w:bookmarkStart w:id="32" w:name="_Toc507961935"/>
-    </w:p>
-    <w:p/>
-    <w:p>
-      <w:pPr>
-        <w:pStyle w:val="Titre2"/>
-      </w:pPr>
-      <w:bookmarkStart w:id="33" w:name="_Toc508019588"/>
-      <w:bookmarkStart w:id="34" w:name="_Toc511770086"/>
-      <w:r>
-        <w:t>Fonctionnalités optionnelles</w:t>
-      </w:r>
       <w:bookmarkEnd w:id="32"/>
       <w:bookmarkEnd w:id="33"/>
-      <w:bookmarkEnd w:id="34"/>
     </w:p>
     <w:p>
       <w:pPr>
         <w:pStyle w:val="Titre3"/>
       </w:pPr>
-      <w:bookmarkStart w:id="35" w:name="_Toc507961936"/>
-      <w:bookmarkStart w:id="36" w:name="_Toc508019589"/>
+      <w:bookmarkStart w:id="34" w:name="_Toc507961936"/>
+      <w:bookmarkStart w:id="35" w:name="_Toc508019589"/>
       <w:r>
         <w:rPr>
           <w:noProof/>
@@ -3517,8 +3515,8 @@
       <w:r>
         <w:t>Vue globale</w:t>
       </w:r>
+      <w:bookmarkEnd w:id="34"/>
       <w:bookmarkEnd w:id="35"/>
-      <w:bookmarkEnd w:id="36"/>
     </w:p>
     <w:p>
       <w:pPr>
@@ -3547,50 +3545,50 @@
       <w:pPr>
         <w:pStyle w:val="Titre3"/>
       </w:pPr>
-      <w:bookmarkStart w:id="37" w:name="_Toc507961937"/>
-      <w:bookmarkStart w:id="38" w:name="_Toc508019590"/>
+      <w:bookmarkStart w:id="36" w:name="_Toc507961937"/>
+      <w:bookmarkStart w:id="37" w:name="_Toc508019590"/>
       <w:r>
         <w:t>Liste de souhait</w:t>
       </w:r>
       <w:r>
         <w:t>s</w:t>
       </w:r>
+      <w:bookmarkEnd w:id="36"/>
       <w:bookmarkEnd w:id="37"/>
+    </w:p>
+    <w:p>
+      <w:r>
+        <w:t>L’utilisateur peut créer une liste de souhaits, composée de différents articles qu’il aimerait prochainement acheter. Ces articles sont identifiés par un nom, éventuellement un lien internet et un prix.</w:t>
+      </w:r>
+    </w:p>
+    <w:p>
+      <w:r>
+        <w:t xml:space="preserve">Cette liste est mise à jour en fonction du budget actuel. </w:t>
+      </w:r>
+      <w:r>
+        <w:t>Si l’épargne de l’utilisateur est suffisante, alors le produit est catégorisé comme étant achetable. Si au contraire l’utilisateur n’a pas suffisamment de fonds disponibles, une estimation de temps d’attente avant achat possible est calcul</w:t>
+      </w:r>
+      <w:r>
+        <w:t>ée sur la base de l’évolution de l’</w:t>
+      </w:r>
+      <w:r>
+        <w:t>épargne</w:t>
+      </w:r>
+      <w:r>
+        <w:t>.</w:t>
+      </w:r>
+    </w:p>
+    <w:p>
+      <w:pPr>
+        <w:pStyle w:val="Titre3"/>
+      </w:pPr>
+      <w:bookmarkStart w:id="38" w:name="_Toc507961938"/>
+      <w:bookmarkStart w:id="39" w:name="_Toc508019591"/>
+      <w:r>
+        <w:t>Prévisions d’achat</w:t>
+      </w:r>
       <w:bookmarkEnd w:id="38"/>
-    </w:p>
-    <w:p>
-      <w:r>
-        <w:t>L’utilisateur peut créer une liste de souhaits, composée de différents articles qu’il aimerait prochainement acheter. Ces articles sont identifiés par un nom, éventuellement un lien internet et un prix.</w:t>
-      </w:r>
-    </w:p>
-    <w:p>
-      <w:r>
-        <w:t xml:space="preserve">Cette liste est mise à jour en fonction du budget actuel. </w:t>
-      </w:r>
-      <w:r>
-        <w:t>Si l’épargne de l’utilisateur est suffisante, alors le produit est catégorisé comme étant achetable. Si au contraire l’utilisateur n’a pas suffisamment de fonds disponibles, une estimation de temps d’attente avant achat possible est calcul</w:t>
-      </w:r>
-      <w:r>
-        <w:t>ée sur la base de l’évolution de l’</w:t>
-      </w:r>
-      <w:r>
-        <w:t>épargne</w:t>
-      </w:r>
-      <w:r>
-        <w:t>.</w:t>
-      </w:r>
-    </w:p>
-    <w:p>
-      <w:pPr>
-        <w:pStyle w:val="Titre3"/>
-      </w:pPr>
-      <w:bookmarkStart w:id="39" w:name="_Toc507961938"/>
-      <w:bookmarkStart w:id="40" w:name="_Toc508019591"/>
-      <w:r>
-        <w:t>Prévisions d’achat</w:t>
-      </w:r>
       <w:bookmarkEnd w:id="39"/>
-      <w:bookmarkEnd w:id="40"/>
     </w:p>
     <w:p>
       <w:r>
@@ -3658,100 +3656,100 @@
       <w:pPr>
         <w:pStyle w:val="Titre3"/>
       </w:pPr>
-      <w:bookmarkStart w:id="41" w:name="_Toc508019592"/>
+      <w:bookmarkStart w:id="40" w:name="_Toc508019592"/>
       <w:r>
         <w:lastRenderedPageBreak/>
         <w:t>Budgets partagés</w:t>
       </w:r>
+      <w:bookmarkEnd w:id="40"/>
+    </w:p>
+    <w:p>
+      <w:r>
+        <w:t xml:space="preserve">Depuis un budget partagé, il </w:t>
+      </w:r>
+      <w:r>
+        <w:t>est</w:t>
+      </w:r>
+      <w:r>
+        <w:t xml:space="preserve"> possible de créer les dettes sous-jacentes concernant les utilisateurs du budget. Par exemple, si dans un budget partagé une personne paie l’entièreté d’un produit, il </w:t>
+      </w:r>
+      <w:r>
+        <w:t>peut</w:t>
+      </w:r>
+      <w:r>
+        <w:t xml:space="preserve"> créer des dettes synchronisées avec chacun des autres utilisateurs, soit automatiquement (en divisant le montant de manière équitable entre les personnes) soit en précisant le montant pour chaque utilisateur.</w:t>
+      </w:r>
+    </w:p>
+    <w:p>
+      <w:pPr>
+        <w:pStyle w:val="Titre3"/>
+        <w:rPr>
+          <w:rFonts w:cstheme="minorBidi"/>
+        </w:rPr>
+      </w:pPr>
+      <w:bookmarkStart w:id="41" w:name="_Toc508019593"/>
+      <w:r>
+        <w:t>Exportation en PDF</w:t>
+      </w:r>
       <w:bookmarkEnd w:id="41"/>
     </w:p>
     <w:p>
       <w:r>
-        <w:t xml:space="preserve">Depuis un budget partagé, il </w:t>
+        <w:t xml:space="preserve">Chaque vue </w:t>
       </w:r>
       <w:r>
         <w:t>est</w:t>
       </w:r>
       <w:r>
-        <w:t xml:space="preserve"> possible de créer les dettes sous-jacentes concernant les utilisateurs du budget. Par exemple, si dans un budget partagé une personne paie l’entièreté d’un produit, il </w:t>
-      </w:r>
-      <w:r>
-        <w:t>peut</w:t>
-      </w:r>
-      <w:r>
-        <w:t xml:space="preserve"> créer des dettes synchronisées avec chacun des autres utilisateurs, soit automatiquement (en divisant le montant de manière équitable entre les personnes) soit en précisant le montant pour chaque utilisateur.</w:t>
+        <w:t xml:space="preserve"> exportable au format PDF par l’utilisateur.</w:t>
       </w:r>
     </w:p>
     <w:p>
       <w:pPr>
         <w:pStyle w:val="Titre3"/>
-        <w:rPr>
-          <w:rFonts w:cstheme="minorBidi"/>
-        </w:rPr>
-      </w:pPr>
-      <w:bookmarkStart w:id="42" w:name="_Toc508019593"/>
-      <w:r>
-        <w:t>Exportation en PDF</w:t>
+      </w:pPr>
+      <w:bookmarkStart w:id="42" w:name="_Toc507961939"/>
+      <w:bookmarkStart w:id="43" w:name="_Toc508019594"/>
+      <w:r>
+        <w:t>Dettes</w:t>
       </w:r>
       <w:bookmarkEnd w:id="42"/>
-    </w:p>
-    <w:p>
-      <w:r>
-        <w:t xml:space="preserve">Chaque vue </w:t>
-      </w:r>
-      <w:r>
-        <w:t>est</w:t>
-      </w:r>
-      <w:r>
-        <w:t xml:space="preserve"> exportable au format PDF par l’utilisateur.</w:t>
+      <w:bookmarkEnd w:id="43"/>
+    </w:p>
+    <w:p>
+      <w:r>
+        <w:t xml:space="preserve">Possibilité de scanner les documents en lien avec la dette et les </w:t>
+      </w:r>
+      <w:r>
+        <w:t>garder</w:t>
+      </w:r>
+      <w:r>
+        <w:t xml:space="preserve"> </w:t>
+      </w:r>
+      <w:r>
+        <w:t>dans l’application avec la dette concernée</w:t>
+      </w:r>
+      <w:r>
+        <w:t xml:space="preserve">. Fichier à titre informatif, </w:t>
+      </w:r>
+      <w:r>
+        <w:t>l’application ne l’interprète</w:t>
+      </w:r>
+      <w:r>
+        <w:t xml:space="preserve"> pas.</w:t>
       </w:r>
     </w:p>
     <w:p>
       <w:pPr>
         <w:pStyle w:val="Titre3"/>
       </w:pPr>
-      <w:bookmarkStart w:id="43" w:name="_Toc507961939"/>
-      <w:bookmarkStart w:id="44" w:name="_Toc508019594"/>
-      <w:r>
-        <w:t>Dettes</w:t>
-      </w:r>
-      <w:bookmarkEnd w:id="43"/>
+      <w:bookmarkStart w:id="44" w:name="_Toc507961940"/>
+      <w:bookmarkStart w:id="45" w:name="_Toc508019595"/>
+      <w:r>
+        <w:t>Simulation</w:t>
+      </w:r>
       <w:bookmarkEnd w:id="44"/>
-    </w:p>
-    <w:p>
-      <w:r>
-        <w:t xml:space="preserve">Possibilité de scanner les documents en lien avec la dette et les </w:t>
-      </w:r>
-      <w:r>
-        <w:t>garder</w:t>
-      </w:r>
-      <w:r>
-        <w:t xml:space="preserve"> </w:t>
-      </w:r>
-      <w:r>
-        <w:t>dans l’application avec la dette concernée</w:t>
-      </w:r>
-      <w:r>
-        <w:t xml:space="preserve">. Fichier à titre informatif, </w:t>
-      </w:r>
-      <w:r>
-        <w:t>l’application ne l’interprète</w:t>
-      </w:r>
-      <w:r>
-        <w:t xml:space="preserve"> pas.</w:t>
-      </w:r>
-    </w:p>
-    <w:p>
-      <w:pPr>
-        <w:pStyle w:val="Titre3"/>
-      </w:pPr>
-      <w:bookmarkStart w:id="45" w:name="_Toc507961940"/>
-      <w:bookmarkStart w:id="46" w:name="_Toc508019595"/>
-      <w:r>
-        <w:t>Simulation</w:t>
-      </w:r>
       <w:bookmarkEnd w:id="45"/>
-      <w:bookmarkEnd w:id="46"/>
     </w:p>
     <w:p>
       <w:r>
@@ -3779,25 +3777,25 @@
       <w:pPr>
         <w:pStyle w:val="Titre1"/>
       </w:pPr>
-      <w:bookmarkStart w:id="47" w:name="_Toc507961942"/>
-      <w:bookmarkStart w:id="48" w:name="_Toc508019597"/>
-      <w:bookmarkStart w:id="49" w:name="_Toc511770087"/>
+      <w:bookmarkStart w:id="46" w:name="_Toc507961942"/>
+      <w:bookmarkStart w:id="47" w:name="_Toc508019597"/>
+      <w:bookmarkStart w:id="48" w:name="_Toc511899088"/>
       <w:r>
         <w:lastRenderedPageBreak/>
         <w:t>Architecture</w:t>
       </w:r>
+      <w:bookmarkEnd w:id="46"/>
       <w:bookmarkEnd w:id="47"/>
+      <w:r>
+        <w:t xml:space="preserve"> </w:t>
+      </w:r>
+      <w:r>
+        <w:rPr>
+          <w:color w:val="FF0000"/>
+        </w:rPr>
+        <w:t>(A METTRE A JOUR)</w:t>
+      </w:r>
       <w:bookmarkEnd w:id="48"/>
-      <w:r>
-        <w:t xml:space="preserve"> </w:t>
-      </w:r>
-      <w:r>
-        <w:rPr>
-          <w:color w:val="FF0000"/>
-        </w:rPr>
-        <w:t>(A METTRE A JOUR)</w:t>
-      </w:r>
-      <w:bookmarkEnd w:id="49"/>
     </w:p>
     <w:p>
       <w:r>
@@ -3912,8 +3910,8 @@
           <w:szCs w:val="32"/>
         </w:rPr>
       </w:pPr>
-      <w:bookmarkStart w:id="50" w:name="_Toc507961943"/>
-      <w:bookmarkStart w:id="51" w:name="_Toc508019598"/>
+      <w:bookmarkStart w:id="49" w:name="_Toc507961943"/>
+      <w:bookmarkStart w:id="50" w:name="_Toc508019598"/>
       <w:r>
         <w:br w:type="page"/>
       </w:r>
@@ -3922,7 +3920,7 @@
       <w:pPr>
         <w:pStyle w:val="Titre1"/>
       </w:pPr>
-      <w:bookmarkStart w:id="52" w:name="_Toc511770088"/>
+      <w:bookmarkStart w:id="51" w:name="_Toc511899089"/>
       <w:r>
         <w:lastRenderedPageBreak/>
         <w:t>Choix d’i</w:t>
@@ -3930,63 +3928,63 @@
       <w:r>
         <w:t>mplémentation</w:t>
       </w:r>
+      <w:bookmarkEnd w:id="49"/>
       <w:bookmarkEnd w:id="50"/>
       <w:bookmarkEnd w:id="51"/>
+    </w:p>
+    <w:p>
+      <w:pPr>
+        <w:pStyle w:val="Titre2"/>
+      </w:pPr>
+      <w:bookmarkStart w:id="52" w:name="_Toc511899090"/>
+      <w:r>
+        <w:t>Langage de programmation et GUI</w:t>
+      </w:r>
       <w:bookmarkEnd w:id="52"/>
     </w:p>
     <w:p>
+      <w:r>
+        <w:t xml:space="preserve">L’application </w:t>
+      </w:r>
+      <w:r>
+        <w:t>a été</w:t>
+      </w:r>
+      <w:r>
+        <w:t xml:space="preserve"> implémentée en Java. </w:t>
+      </w:r>
+      <w:r>
+        <w:t>En ce qui concerne les aspects graphiques, nous a</w:t>
+      </w:r>
+      <w:r>
+        <w:t>v</w:t>
+      </w:r>
+      <w:r>
+        <w:t>ons utilis</w:t>
+      </w:r>
+      <w:r>
+        <w:t>é</w:t>
+      </w:r>
+      <w:r>
+        <w:t xml:space="preserve"> </w:t>
+      </w:r>
+      <w:proofErr w:type="spellStart"/>
+      <w:r>
+        <w:t>JavaFX</w:t>
+      </w:r>
+      <w:proofErr w:type="spellEnd"/>
+      <w:r>
+        <w:t>, pour pouvoir séparer de manière claire la couche purement graphique de celle qui implémente les fonctionnalités graphiques, comme les boutons.</w:t>
+      </w:r>
+    </w:p>
+    <w:p>
       <w:pPr>
         <w:pStyle w:val="Titre2"/>
       </w:pPr>
-      <w:bookmarkStart w:id="53" w:name="_Toc511770089"/>
-      <w:r>
-        <w:t>Langage de programmation et GUI</w:t>
+      <w:bookmarkStart w:id="53" w:name="_Toc511899091"/>
+      <w:r>
+        <w:t>Framework</w:t>
       </w:r>
       <w:bookmarkEnd w:id="53"/>
-    </w:p>
-    <w:p>
-      <w:r>
-        <w:t xml:space="preserve">L’application </w:t>
-      </w:r>
-      <w:r>
-        <w:t>a été</w:t>
-      </w:r>
-      <w:r>
-        <w:t xml:space="preserve"> implémentée en Java. </w:t>
-      </w:r>
-      <w:r>
-        <w:t>En ce qui concerne les aspects graphiques, nous a</w:t>
-      </w:r>
-      <w:r>
-        <w:t>v</w:t>
-      </w:r>
-      <w:r>
-        <w:t>ons utilis</w:t>
-      </w:r>
-      <w:r>
-        <w:t>é</w:t>
-      </w:r>
-      <w:r>
-        <w:t xml:space="preserve"> </w:t>
-      </w:r>
-      <w:proofErr w:type="spellStart"/>
-      <w:r>
-        <w:t>JavaFX</w:t>
-      </w:r>
-      <w:proofErr w:type="spellEnd"/>
-      <w:r>
-        <w:t>, pour pouvoir séparer de manière claire la couche purement graphique de celle qui implémente les fonctionnalités graphiques, comme les boutons.</w:t>
-      </w:r>
-    </w:p>
-    <w:p>
-      <w:pPr>
-        <w:pStyle w:val="Titre2"/>
-      </w:pPr>
-      <w:bookmarkStart w:id="54" w:name="_Toc511770090"/>
-      <w:r>
-        <w:t>Framework</w:t>
-      </w:r>
-      <w:bookmarkEnd w:id="54"/>
     </w:p>
     <w:p>
       <w:r>
@@ -4058,7 +4056,7 @@
       <w:pPr>
         <w:pStyle w:val="Titre1"/>
       </w:pPr>
-      <w:bookmarkStart w:id="55" w:name="_Toc511770091"/>
+      <w:bookmarkStart w:id="54" w:name="_Toc511899092"/>
       <w:r>
         <w:lastRenderedPageBreak/>
         <w:t>Bases de données</w:t>
@@ -4066,7 +4064,7 @@
       <w:r>
         <w:t xml:space="preserve"> (DB)</w:t>
       </w:r>
-      <w:bookmarkEnd w:id="55"/>
+      <w:bookmarkEnd w:id="54"/>
     </w:p>
     <w:p>
       <w:pPr>
@@ -4161,13 +4159,177 @@
         <w:t>un mot de passe</w:t>
       </w:r>
       <w:r>
-        <w:t xml:space="preserve"> et un sel</w:t>
+        <w:t xml:space="preserve"> </w:t>
+      </w:r>
+      <w:r>
+        <w:t>ainsi qu’</w:t>
+      </w:r>
+      <w:r>
+        <w:t>un sel</w:t>
       </w:r>
       <w:r>
         <w:t xml:space="preserve"> pour l’authentification,</w:t>
       </w:r>
       <w:r>
         <w:t xml:space="preserve"> et une clé d’activation pour la création de son compte. Tant que le client n’a pas fait vérifier son adresse email lors de la création de son compte, il continue d’exister en base de données mais en tant qu’utilisateur « non activé ». Une fois la vérification faite, il peut sans autre se connecter et être reconnu en tant qu’utilisateur actif.</w:t>
+      </w:r>
+    </w:p>
+    <w:p>
+      <w:r>
+        <w:t xml:space="preserve">Un client possède un ou plusieurs comptes bancaires. Ceux-ci ne sont que des informations et ne possèdent pas de réel lien permettant l’identification d’un compte réel. Ils possèdent un nom, un nom de banque, un type et un montant. Le client peut choisir un compte en tant que compte par défaut. Celui-ci sera automatiquement sélectionné par en cas de transactions. </w:t>
+      </w:r>
+      <w:r>
+        <w:t xml:space="preserve">Un compte bancaire n’est pas supprimable. Du point de vue de l’utilisateur, il peut effectivement </w:t>
+      </w:r>
+      <w:r>
+        <w:t>être</w:t>
+      </w:r>
+      <w:r>
+        <w:t xml:space="preserve"> supprim</w:t>
+      </w:r>
+      <w:r>
+        <w:t>é</w:t>
+      </w:r>
+      <w:r>
+        <w:t>, mais au niveau de la base de données il continuera d’exister mais en tant que compte invisible.</w:t>
+      </w:r>
+      <w:r>
+        <w:t xml:space="preserve"> Ce choix a été fait pour garder une trace des différentes transactions associées.</w:t>
+      </w:r>
+    </w:p>
+    <w:p>
+      <w:r>
+        <w:t>Un client peut créer deux types de dettes. La premi</w:t>
+      </w:r>
+      <w:r>
+        <w:t>è</w:t>
+      </w:r>
+      <w:r>
+        <w:t>r</w:t>
+      </w:r>
+      <w:r>
+        <w:t>e</w:t>
+      </w:r>
+      <w:r>
+        <w:t xml:space="preserve"> étant une dette où c’est lui qui doit de l’argent à une entreprise ou une personne quelconque. Dans la deuxième, des personnes lui doivent de l’argent. Dans le cas où ces personnes seraient des utilisateurs de l’application, il peut insérer leur nom de compte et ainsi leur envoyer la dette créée.</w:t>
+      </w:r>
+    </w:p>
+    <w:p>
+      <w:pPr>
+        <w:rPr>
+          <w:color w:val="FF0000"/>
+        </w:rPr>
+      </w:pPr>
+      <w:r>
+        <w:lastRenderedPageBreak/>
+        <w:t>Deux types de budgets peuvent être créés</w:t>
+      </w:r>
+      <w:r>
+        <w:t xml:space="preserve">. Soit un utilisateur souhaite se faire un budget personnel, et dans ce cas </w:t>
+      </w:r>
+      <w:r>
+        <w:t>il doit renseigner les catégories de transactions à prendre en compte dans le budget. Soit</w:t>
+      </w:r>
+      <w:r>
+        <w:t>,</w:t>
+      </w:r>
+      <w:r>
+        <w:t xml:space="preserve"> il fait partie </w:t>
+      </w:r>
+      <w:r>
+        <w:t xml:space="preserve">ou créée </w:t>
+      </w:r>
+      <w:r>
+        <w:t>un budget partagé</w:t>
+      </w:r>
+      <w:r>
+        <w:t xml:space="preserve"> et invite d’autres utilisateurs à le rejoindre</w:t>
+      </w:r>
+      <w:r>
+        <w:t>.</w:t>
+      </w:r>
+    </w:p>
+    <w:p>
+      <w:pPr>
+        <w:rPr>
+          <w:color w:val="FF0000"/>
+        </w:rPr>
+      </w:pPr>
+      <w:r>
+        <w:t>Un budget peut être récurrent ou non. S’il ne l’est pas, il faut spécifier une date de début et une date de fin. En revanche s’il l’est, en plus des deux dates précédentes, il faut rajouter un intervalle de date (ex : chaque deux semaines).</w:t>
+      </w:r>
+      <w:r>
+        <w:t xml:space="preserve"> </w:t>
+      </w:r>
+      <w:r>
+        <w:rPr>
+          <w:color w:val="FF0000"/>
+        </w:rPr>
+        <w:t xml:space="preserve">La notion de récurrence d’un budget sera mise à jour à l’aide d’un trigger </w:t>
+      </w:r>
+      <w:proofErr w:type="spellStart"/>
+      <w:r>
+        <w:rPr>
+          <w:color w:val="FF0000"/>
+        </w:rPr>
+        <w:t>event</w:t>
+      </w:r>
+      <w:proofErr w:type="spellEnd"/>
+      <w:r>
+        <w:rPr>
+          <w:color w:val="FF0000"/>
+        </w:rPr>
+        <w:t xml:space="preserve"> sur la base de données.</w:t>
+      </w:r>
+    </w:p>
+    <w:p>
+      <w:pPr>
+        <w:rPr>
+          <w:color w:val="FF0000"/>
+        </w:rPr>
+      </w:pPr>
+      <w:r>
+        <w:t>Les catégories possèdent un nom, une couleur et sont par défaut ou non. Une catégorie par défaut est une catégorie créée par le système et non par l’utilisateur, et qui ne peut pas être supprimée (ex : non catégorisé).</w:t>
+      </w:r>
+      <w:r>
+        <w:t xml:space="preserve"> </w:t>
+      </w:r>
+      <w:r>
+        <w:rPr>
+          <w:color w:val="FF0000"/>
+        </w:rPr>
+        <w:t>Toutes les transactions concernées par la suppression d’une catégorie propre à l’utilisateur, verront leur catégorie changer en « non catégorisé »</w:t>
+      </w:r>
+      <w:r>
+        <w:rPr>
+          <w:color w:val="FF0000"/>
+        </w:rPr>
+        <w:t>. Cette action est effectuée à l’aide d’un trigger sur la base de données.</w:t>
+      </w:r>
+    </w:p>
+    <w:p>
+      <w:r>
+        <w:t xml:space="preserve">Les transactions peuvent être soit des entrées, soit des sorties d’argent. </w:t>
+      </w:r>
+      <w:r>
+        <w:rPr>
+          <w:color w:val="FF0000"/>
+        </w:rPr>
+        <w:t xml:space="preserve">Elles peuvent également être récurrentes, si cela a été spécifié lors de leur création. Un fois la date de la récurrence atteinte, la transaction associée est dupliquée et la prochaine date de récurrence est recalculée. Cela est également mis en place avec un trigger </w:t>
+      </w:r>
+      <w:proofErr w:type="spellStart"/>
+      <w:r>
+        <w:rPr>
+          <w:color w:val="FF0000"/>
+        </w:rPr>
+        <w:t>event</w:t>
+      </w:r>
+      <w:proofErr w:type="spellEnd"/>
+      <w:r>
+        <w:rPr>
+          <w:color w:val="FF0000"/>
+        </w:rPr>
+        <w:t xml:space="preserve"> sur la base de données.</w:t>
       </w:r>
     </w:p>
     <w:p/>
@@ -4185,7 +4347,7 @@
       <w:pPr>
         <w:pStyle w:val="Titre1"/>
       </w:pPr>
-      <w:bookmarkStart w:id="56" w:name="_Toc511770092"/>
+      <w:bookmarkStart w:id="55" w:name="_Toc511899093"/>
       <w:r>
         <w:lastRenderedPageBreak/>
         <w:t>Interface graphique</w:t>
@@ -4193,13 +4355,1182 @@
       <w:r>
         <w:t xml:space="preserve"> (GUI)</w:t>
       </w:r>
+      <w:bookmarkEnd w:id="55"/>
+    </w:p>
+    <w:p>
+      <w:pPr>
+        <w:pStyle w:val="Titre2"/>
+      </w:pPr>
+      <w:r>
+        <w:t xml:space="preserve">Fenêtre </w:t>
+      </w:r>
+      <w:r>
+        <w:t xml:space="preserve">de </w:t>
+      </w:r>
+      <w:r>
+        <w:t>connexion/enregistrement d’un compte utilisateur</w:t>
+      </w:r>
+    </w:p>
+    <w:p>
+      <w:pPr>
+        <w:pStyle w:val="Titre3"/>
+      </w:pPr>
+      <w:r>
+        <w:t>Vue</w:t>
+      </w:r>
+    </w:p>
+    <w:p>
+      <w:pPr>
+        <w:keepNext/>
+        <w:jc w:val="center"/>
+      </w:pPr>
+      <w:r>
+        <w:rPr>
+          <w:noProof/>
+        </w:rPr>
+        <w:drawing>
+          <wp:inline distT="0" distB="0" distL="0" distR="0" wp14:anchorId="3E80DA67" wp14:editId="704778DB">
+            <wp:extent cx="3600000" cy="2385100"/>
+            <wp:effectExtent l="19050" t="19050" r="19685" b="15240"/>
+            <wp:docPr id="1" name="Image 1"/>
+            <wp:cNvGraphicFramePr>
+              <a:graphicFrameLocks xmlns:a="http://schemas.openxmlformats.org/drawingml/2006/main" noChangeAspect="1"/>
+            </wp:cNvGraphicFramePr>
+            <a:graphic xmlns:a="http://schemas.openxmlformats.org/drawingml/2006/main">
+              <a:graphicData uri="http://schemas.openxmlformats.org/drawingml/2006/picture">
+                <pic:pic xmlns:pic="http://schemas.openxmlformats.org/drawingml/2006/picture">
+                  <pic:nvPicPr>
+                    <pic:cNvPr id="1" name=""/>
+                    <pic:cNvPicPr/>
+                  </pic:nvPicPr>
+                  <pic:blipFill>
+                    <a:blip r:embed="rId12"/>
+                    <a:stretch>
+                      <a:fillRect/>
+                    </a:stretch>
+                  </pic:blipFill>
+                  <pic:spPr>
+                    <a:xfrm>
+                      <a:off x="0" y="0"/>
+                      <a:ext cx="3600000" cy="2385100"/>
+                    </a:xfrm>
+                    <a:prstGeom prst="rect">
+                      <a:avLst/>
+                    </a:prstGeom>
+                    <a:ln>
+                      <a:solidFill>
+                        <a:srgbClr val="00B050"/>
+                      </a:solidFill>
+                    </a:ln>
+                  </pic:spPr>
+                </pic:pic>
+              </a:graphicData>
+            </a:graphic>
+          </wp:inline>
+        </w:drawing>
+      </w:r>
+    </w:p>
+    <w:p>
+      <w:pPr>
+        <w:pStyle w:val="Lgende"/>
+        <w:jc w:val="center"/>
+      </w:pPr>
+      <w:r>
+        <w:t xml:space="preserve">Fenêtre de connexion à </w:t>
+      </w:r>
+      <w:proofErr w:type="spellStart"/>
+      <w:r>
+        <w:t>MoneyThoring</w:t>
+      </w:r>
+      <w:proofErr w:type="spellEnd"/>
+    </w:p>
+    <w:p>
+      <w:r>
+        <w:t xml:space="preserve">Pour définir notre interface graphique nous utilisons le format de fichier FXML. Le FXML est le format utilisé par </w:t>
+      </w:r>
+      <w:proofErr w:type="spellStart"/>
+      <w:r>
+        <w:t>javaFX</w:t>
+      </w:r>
+      <w:proofErr w:type="spellEnd"/>
+      <w:r>
+        <w:t xml:space="preserve"> pour définir des interfaces graphiques. Il utilise tout simplement la syntaxe XML</w:t>
+      </w:r>
+      <w:r>
+        <w:t>.</w:t>
+      </w:r>
+    </w:p>
+    <w:p>
+      <w:pPr>
+        <w:pStyle w:val="Sansinterligne"/>
+        <w:rPr>
+          <w:lang w:val="fr-CH"/>
+        </w:rPr>
+      </w:pPr>
+      <w:r>
+        <w:rPr>
+          <w:lang w:val="fr-CH"/>
+        </w:rPr>
+        <w:t>Pour cette vue</w:t>
+      </w:r>
+      <w:r>
+        <w:rPr>
+          <w:lang w:val="fr-CH"/>
+        </w:rPr>
+        <w:t xml:space="preserve">, qui </w:t>
+      </w:r>
+      <w:r>
+        <w:rPr>
+          <w:lang w:val="fr-CH"/>
+        </w:rPr>
+        <w:t xml:space="preserve">contiendra </w:t>
+      </w:r>
+      <w:r>
+        <w:rPr>
+          <w:lang w:val="fr-CH"/>
+        </w:rPr>
+        <w:t xml:space="preserve">plusieurs </w:t>
+      </w:r>
+      <w:r>
+        <w:rPr>
+          <w:lang w:val="fr-CH"/>
+        </w:rPr>
+        <w:t>éléments</w:t>
+      </w:r>
+      <w:r>
+        <w:rPr>
+          <w:lang w:val="fr-CH"/>
+        </w:rPr>
+        <w:t xml:space="preserve">, </w:t>
+      </w:r>
+      <w:r>
+        <w:rPr>
+          <w:lang w:val="fr-CH"/>
+        </w:rPr>
+        <w:t>nous</w:t>
+      </w:r>
+      <w:r>
+        <w:rPr>
+          <w:lang w:val="fr-CH"/>
+        </w:rPr>
+        <w:t xml:space="preserve"> utilis</w:t>
+      </w:r>
+      <w:r>
+        <w:rPr>
+          <w:lang w:val="fr-CH"/>
+        </w:rPr>
+        <w:t>ons</w:t>
+      </w:r>
+      <w:r>
+        <w:rPr>
+          <w:lang w:val="fr-CH"/>
+        </w:rPr>
+        <w:t xml:space="preserve"> </w:t>
+      </w:r>
+      <w:r>
+        <w:rPr>
+          <w:lang w:val="fr-CH"/>
+        </w:rPr>
+        <w:t xml:space="preserve">le fichier </w:t>
+      </w:r>
+      <w:proofErr w:type="spellStart"/>
+      <w:r>
+        <w:rPr>
+          <w:lang w:val="fr-CH"/>
+        </w:rPr>
+        <w:t>LoginRegister.fxml</w:t>
+      </w:r>
+      <w:proofErr w:type="spellEnd"/>
+      <w:r>
+        <w:rPr>
+          <w:lang w:val="fr-CH"/>
+        </w:rPr>
+        <w:t xml:space="preserve">. Le conteneur principal de </w:t>
+      </w:r>
+      <w:r>
+        <w:rPr>
+          <w:lang w:val="fr-CH"/>
+        </w:rPr>
+        <w:t>celle-ci</w:t>
+      </w:r>
+      <w:r>
+        <w:rPr>
+          <w:lang w:val="fr-CH"/>
+        </w:rPr>
+        <w:t xml:space="preserve"> sera un « Pane »</w:t>
+      </w:r>
+      <w:r>
+        <w:rPr>
+          <w:lang w:val="fr-CH"/>
+        </w:rPr>
+        <w:t xml:space="preserve">, qui </w:t>
+      </w:r>
+      <w:r>
+        <w:rPr>
+          <w:lang w:val="fr-CH"/>
+        </w:rPr>
+        <w:t xml:space="preserve">est la classe de base pour les panneaux de mise en page. Il permet d’y insérer des éléments graphiques (conteneur, contrôle, composant, etc.) et de les positionner librement. </w:t>
+      </w:r>
+      <w:r>
+        <w:rPr>
+          <w:lang w:val="fr-CH"/>
+        </w:rPr>
+        <w:t>Tout élément ajouté à ce conteneur est appelé « enfant » de ce dernier. N</w:t>
+      </w:r>
+      <w:r>
+        <w:rPr>
+          <w:lang w:val="fr-CH"/>
+        </w:rPr>
+        <w:t xml:space="preserve">ous </w:t>
+      </w:r>
+      <w:r>
+        <w:rPr>
+          <w:lang w:val="fr-CH"/>
+        </w:rPr>
+        <w:t xml:space="preserve">en </w:t>
+      </w:r>
+      <w:r>
+        <w:rPr>
+          <w:lang w:val="fr-CH"/>
+        </w:rPr>
+        <w:t>avons trois</w:t>
+      </w:r>
+      <w:r>
+        <w:rPr>
+          <w:lang w:val="fr-CH"/>
+        </w:rPr>
+        <w:t xml:space="preserve"> </w:t>
+      </w:r>
+      <w:r>
+        <w:rPr>
+          <w:lang w:val="fr-CH"/>
+        </w:rPr>
+        <w:t>:</w:t>
+      </w:r>
+    </w:p>
+    <w:p>
+      <w:pPr>
+        <w:pStyle w:val="Paragraphedeliste"/>
+        <w:numPr>
+          <w:ilvl w:val="0"/>
+          <w:numId w:val="25"/>
+        </w:numPr>
+      </w:pPr>
+      <w:r>
+        <w:t xml:space="preserve">Un label qui </w:t>
+      </w:r>
+      <w:r>
+        <w:t>dispose</w:t>
+      </w:r>
+      <w:r>
+        <w:t xml:space="preserve"> le titre de notre vue</w:t>
+      </w:r>
+    </w:p>
+    <w:p>
+      <w:pPr>
+        <w:pStyle w:val="Paragraphedeliste"/>
+        <w:numPr>
+          <w:ilvl w:val="0"/>
+          <w:numId w:val="25"/>
+        </w:numPr>
+      </w:pPr>
+      <w:r>
+        <w:t xml:space="preserve">Un </w:t>
+      </w:r>
+      <w:proofErr w:type="spellStart"/>
+      <w:r>
+        <w:t>GridPane</w:t>
+      </w:r>
+      <w:proofErr w:type="spellEnd"/>
+      <w:r>
+        <w:t xml:space="preserve"> pour l’espace de connexion</w:t>
+      </w:r>
+    </w:p>
+    <w:p>
+      <w:pPr>
+        <w:pStyle w:val="Paragraphedeliste"/>
+        <w:numPr>
+          <w:ilvl w:val="0"/>
+          <w:numId w:val="25"/>
+        </w:numPr>
+      </w:pPr>
+      <w:r>
+        <w:t xml:space="preserve">Un </w:t>
+      </w:r>
+      <w:proofErr w:type="spellStart"/>
+      <w:r>
+        <w:t>GridPane</w:t>
+      </w:r>
+      <w:proofErr w:type="spellEnd"/>
+      <w:r>
+        <w:t xml:space="preserve"> pour l’espace d’enregistrement</w:t>
+      </w:r>
+    </w:p>
+    <w:p>
+      <w:r>
+        <w:t xml:space="preserve">On utilise des </w:t>
+      </w:r>
+      <w:proofErr w:type="spellStart"/>
+      <w:r>
+        <w:t>GridPane</w:t>
+      </w:r>
+      <w:proofErr w:type="spellEnd"/>
+      <w:r>
+        <w:t xml:space="preserve"> pour les espace de connexion et d’enregistrement</w:t>
+      </w:r>
+      <w:r>
+        <w:t>,</w:t>
+      </w:r>
+      <w:r>
+        <w:t xml:space="preserve"> car il</w:t>
+      </w:r>
+      <w:r>
+        <w:t>s</w:t>
+      </w:r>
+      <w:r>
+        <w:t xml:space="preserve"> permet</w:t>
+      </w:r>
+      <w:r>
+        <w:t>tent</w:t>
+      </w:r>
+      <w:r>
+        <w:t xml:space="preserve"> d’ajouter des enfants dans une grille flexible </w:t>
+      </w:r>
+      <w:r>
+        <w:t xml:space="preserve">composées </w:t>
+      </w:r>
+      <w:r>
+        <w:t>de lignes et de colonnes. Un enfant peut être placé n’importe où dans la grille et peut s’étendre sur plusieurs lignes/colonnes. Cela nous facilite l’alignement de</w:t>
+      </w:r>
+      <w:r>
+        <w:t xml:space="preserve">s </w:t>
+      </w:r>
+      <w:r>
+        <w:t xml:space="preserve">composants </w:t>
+      </w:r>
+      <w:r>
+        <w:t>ajoutés</w:t>
+      </w:r>
+      <w:r>
+        <w:t>. Les composant</w:t>
+      </w:r>
+      <w:r>
+        <w:t>s</w:t>
+      </w:r>
+      <w:r>
+        <w:t xml:space="preserve"> utilisé</w:t>
+      </w:r>
+      <w:r>
+        <w:t>s</w:t>
+      </w:r>
+      <w:r>
+        <w:t xml:space="preserve"> dans nos </w:t>
+      </w:r>
+      <w:proofErr w:type="spellStart"/>
+      <w:r>
+        <w:t>GridPane</w:t>
+      </w:r>
+      <w:proofErr w:type="spellEnd"/>
+      <w:r>
+        <w:t xml:space="preserve"> pour la récupération d’une entrée utilisateur (email, nom, prénom, mot de passe) s</w:t>
+      </w:r>
+      <w:r>
+        <w:t xml:space="preserve">ont </w:t>
+      </w:r>
+      <w:r>
+        <w:t xml:space="preserve">des </w:t>
+      </w:r>
+      <w:proofErr w:type="spellStart"/>
+      <w:r>
+        <w:t>Textfield</w:t>
+      </w:r>
+      <w:proofErr w:type="spellEnd"/>
+      <w:r>
+        <w:t xml:space="preserve"> et </w:t>
+      </w:r>
+      <w:proofErr w:type="spellStart"/>
+      <w:r>
+        <w:t>Passwordfield</w:t>
+      </w:r>
+      <w:proofErr w:type="spellEnd"/>
+      <w:r>
+        <w:t xml:space="preserve">. Et pour ce qui est des contrôles </w:t>
+      </w:r>
+      <w:r>
+        <w:t>nous</w:t>
+      </w:r>
+      <w:r>
+        <w:t xml:space="preserve"> utilis</w:t>
+      </w:r>
+      <w:r>
+        <w:t>ons</w:t>
+      </w:r>
+      <w:r>
+        <w:t xml:space="preserve"> des boutons. </w:t>
+      </w:r>
+    </w:p>
+    <w:p>
+      <w:pPr>
+        <w:pStyle w:val="Titre3"/>
+      </w:pPr>
+      <w:r>
+        <w:t>Contrôleur</w:t>
+      </w:r>
+    </w:p>
+    <w:p>
+      <w:r>
+        <w:t xml:space="preserve">Dans notre fichier Controller_loginRegister.java </w:t>
+      </w:r>
+      <w:r>
+        <w:t>nous</w:t>
+      </w:r>
+      <w:r>
+        <w:t xml:space="preserve"> a</w:t>
+      </w:r>
+      <w:r>
+        <w:t>vons</w:t>
+      </w:r>
+      <w:r>
+        <w:t xml:space="preserve"> deux événements qui portent sur les deux boutons de l’espace de connexion et d’enregistrement. Chacun de ces événements appellent une méthode de la BL</w:t>
+      </w:r>
+      <w:r>
+        <w:t>L</w:t>
+      </w:r>
+      <w:r>
+        <w:t xml:space="preserve"> (Business </w:t>
+      </w:r>
+      <w:proofErr w:type="spellStart"/>
+      <w:r>
+        <w:t>Logic</w:t>
+      </w:r>
+      <w:r>
+        <w:t>al</w:t>
+      </w:r>
+      <w:proofErr w:type="spellEnd"/>
+      <w:r>
+        <w:t xml:space="preserve"> Layer</w:t>
+      </w:r>
+      <w:r>
+        <w:t>).</w:t>
+      </w:r>
+    </w:p>
+    <w:p>
+      <w:r>
+        <w:t>Un év</w:t>
+      </w:r>
+      <w:r>
+        <w:t>é</w:t>
+      </w:r>
+      <w:r>
+        <w:t>nement</w:t>
+      </w:r>
+      <w:r>
+        <w:t xml:space="preserve"> </w:t>
+      </w:r>
+      <w:r>
+        <w:t>« </w:t>
+      </w:r>
+      <w:proofErr w:type="spellStart"/>
+      <w:r>
+        <w:t>clickLoginButton</w:t>
+      </w:r>
+      <w:proofErr w:type="spellEnd"/>
+      <w:r>
+        <w:t> »</w:t>
+      </w:r>
+      <w:r>
+        <w:t xml:space="preserve"> appelle la méthode login</w:t>
+      </w:r>
+      <w:r>
+        <w:t>,</w:t>
+      </w:r>
+      <w:r>
+        <w:t xml:space="preserve"> qui vérifie si l’email est bien dans la base de données et que le mot de passe correspond bien à </w:t>
+      </w:r>
+      <w:r>
+        <w:t>l’email spécifié</w:t>
+      </w:r>
+      <w:r>
+        <w:t xml:space="preserve">. Si ce n’est pas le cas, la méthode retourne une erreur. </w:t>
+      </w:r>
+      <w:r>
+        <w:t>Nous</w:t>
+      </w:r>
+      <w:r>
+        <w:t xml:space="preserve"> trait</w:t>
+      </w:r>
+      <w:r>
+        <w:t>ons</w:t>
+      </w:r>
+      <w:r>
+        <w:t xml:space="preserve"> cette erreur par l’affichage d’un</w:t>
+      </w:r>
+      <w:r>
+        <w:t xml:space="preserve"> message d’erreur à l’utilisateur : </w:t>
+      </w:r>
+      <w:r>
+        <w:t xml:space="preserve">« Identifiant ou mot de passe incorrect ». </w:t>
+      </w:r>
+    </w:p>
+    <w:p>
+      <w:r>
+        <w:lastRenderedPageBreak/>
+        <w:t>Un autre événement</w:t>
+      </w:r>
+      <w:r>
+        <w:t xml:space="preserve"> « </w:t>
+      </w:r>
+      <w:proofErr w:type="spellStart"/>
+      <w:r>
+        <w:t>clickRegisterButton</w:t>
+      </w:r>
+      <w:proofErr w:type="spellEnd"/>
+      <w:r>
+        <w:t> »</w:t>
+      </w:r>
+      <w:r>
+        <w:t xml:space="preserve"> appelle la méthode </w:t>
+      </w:r>
+      <w:r>
+        <w:t>« </w:t>
+      </w:r>
+      <w:proofErr w:type="spellStart"/>
+      <w:r>
+        <w:t>register</w:t>
+      </w:r>
+      <w:proofErr w:type="spellEnd"/>
+      <w:r>
+        <w:t> »,</w:t>
+      </w:r>
+      <w:r>
+        <w:t xml:space="preserve"> qui vérifie si l’email est déjà dans la base de données. Si l’email est </w:t>
+      </w:r>
+      <w:r>
+        <w:t xml:space="preserve">déjà présente </w:t>
+      </w:r>
+      <w:r>
+        <w:t>dans la base de données</w:t>
+      </w:r>
+      <w:r>
+        <w:t>,</w:t>
+      </w:r>
+      <w:r>
+        <w:t xml:space="preserve"> cette méthode retourne une erreur. S</w:t>
+      </w:r>
+      <w:r>
+        <w:t>i</w:t>
+      </w:r>
+      <w:r>
+        <w:t xml:space="preserve"> </w:t>
+      </w:r>
+      <w:r>
+        <w:t xml:space="preserve">le mot de passe et sa </w:t>
+      </w:r>
+      <w:r>
+        <w:t xml:space="preserve">confirmation </w:t>
+      </w:r>
+      <w:r>
+        <w:t>ne sont</w:t>
+      </w:r>
+      <w:r>
+        <w:t xml:space="preserve"> pas identique</w:t>
+      </w:r>
+      <w:r>
+        <w:t>s</w:t>
+      </w:r>
+      <w:r>
+        <w:t xml:space="preserve"> nous </w:t>
+      </w:r>
+      <w:r>
+        <w:t>générons</w:t>
+      </w:r>
+      <w:r>
+        <w:t xml:space="preserve"> </w:t>
+      </w:r>
+      <w:r>
+        <w:t>également</w:t>
+      </w:r>
+      <w:r>
+        <w:t xml:space="preserve"> une erreur. </w:t>
+      </w:r>
+      <w:r>
+        <w:t>Nous</w:t>
+      </w:r>
+      <w:r>
+        <w:t xml:space="preserve"> trait</w:t>
+      </w:r>
+      <w:r>
+        <w:t>ons</w:t>
+      </w:r>
+      <w:r>
+        <w:t xml:space="preserve"> ces erreurs par le soulignement en rouge des champs </w:t>
+      </w:r>
+      <w:r>
+        <w:t>mal renseignés</w:t>
+      </w:r>
+      <w:r>
+        <w:t>.</w:t>
+      </w:r>
+    </w:p>
+    <w:p>
+      <w:pPr>
+        <w:pStyle w:val="Titre2"/>
+      </w:pPr>
+      <w:r>
+        <w:t xml:space="preserve">Fenêtre </w:t>
+      </w:r>
+      <w:r>
+        <w:t xml:space="preserve">de </w:t>
+      </w:r>
+      <w:r>
+        <w:t>compte bancaire</w:t>
+      </w:r>
+    </w:p>
+    <w:p>
+      <w:pPr>
+        <w:pStyle w:val="Titre3"/>
+      </w:pPr>
+      <w:r>
+        <w:t>Vue principale</w:t>
+      </w:r>
+    </w:p>
+    <w:p>
+      <w:pPr>
+        <w:pStyle w:val="Titre4"/>
+      </w:pPr>
+      <w:r>
+        <w:t>Vue</w:t>
+      </w:r>
+    </w:p>
+    <w:p>
+      <w:pPr>
+        <w:keepNext/>
+        <w:jc w:val="center"/>
+      </w:pPr>
+      <w:r>
+        <w:rPr>
+          <w:noProof/>
+        </w:rPr>
+        <w:drawing>
+          <wp:inline distT="0" distB="0" distL="0" distR="0" wp14:anchorId="618DBDC6" wp14:editId="15B630CB">
+            <wp:extent cx="3600000" cy="2464922"/>
+            <wp:effectExtent l="19050" t="19050" r="19685" b="12065"/>
+            <wp:docPr id="3" name="Image 3"/>
+            <wp:cNvGraphicFramePr>
+              <a:graphicFrameLocks xmlns:a="http://schemas.openxmlformats.org/drawingml/2006/main" noChangeAspect="1"/>
+            </wp:cNvGraphicFramePr>
+            <a:graphic xmlns:a="http://schemas.openxmlformats.org/drawingml/2006/main">
+              <a:graphicData uri="http://schemas.openxmlformats.org/drawingml/2006/picture">
+                <pic:pic xmlns:pic="http://schemas.openxmlformats.org/drawingml/2006/picture">
+                  <pic:nvPicPr>
+                    <pic:cNvPr id="1" name=""/>
+                    <pic:cNvPicPr/>
+                  </pic:nvPicPr>
+                  <pic:blipFill>
+                    <a:blip r:embed="rId13"/>
+                    <a:stretch>
+                      <a:fillRect/>
+                    </a:stretch>
+                  </pic:blipFill>
+                  <pic:spPr>
+                    <a:xfrm>
+                      <a:off x="0" y="0"/>
+                      <a:ext cx="3600000" cy="2464922"/>
+                    </a:xfrm>
+                    <a:prstGeom prst="rect">
+                      <a:avLst/>
+                    </a:prstGeom>
+                    <a:ln>
+                      <a:solidFill>
+                        <a:srgbClr val="00B050"/>
+                      </a:solidFill>
+                    </a:ln>
+                  </pic:spPr>
+                </pic:pic>
+              </a:graphicData>
+            </a:graphic>
+          </wp:inline>
+        </w:drawing>
+      </w:r>
+    </w:p>
+    <w:p>
+      <w:pPr>
+        <w:pStyle w:val="Lgende"/>
+        <w:jc w:val="center"/>
+      </w:pPr>
+      <w:r>
+        <w:t>Fenêtre des comptes bancaires</w:t>
+      </w:r>
+    </w:p>
+    <w:p>
+      <w:r>
+        <w:t xml:space="preserve">Pour cette vue nous utilisons le fichier </w:t>
+      </w:r>
+      <w:proofErr w:type="spellStart"/>
+      <w:r>
+        <w:t>bankAccount.fxml</w:t>
+      </w:r>
+      <w:proofErr w:type="spellEnd"/>
+      <w:r>
+        <w:t xml:space="preserve">. Cette vue </w:t>
+      </w:r>
+      <w:r>
+        <w:t>possède</w:t>
+      </w:r>
+      <w:r>
+        <w:t xml:space="preserve"> comme conteneur principal un </w:t>
+      </w:r>
+      <w:proofErr w:type="spellStart"/>
+      <w:r>
+        <w:t>AnchorPane</w:t>
+      </w:r>
+      <w:proofErr w:type="spellEnd"/>
+      <w:r>
+        <w:t>. Ce conteneur nous permet de fixer le bord d</w:t>
+      </w:r>
+      <w:r>
+        <w:t>e s</w:t>
+      </w:r>
+      <w:r>
+        <w:t xml:space="preserve">es enfants à une </w:t>
+      </w:r>
+      <w:r>
+        <w:t xml:space="preserve">certaine </w:t>
+      </w:r>
+      <w:r>
+        <w:t xml:space="preserve">distance </w:t>
+      </w:r>
+      <w:r>
+        <w:t>son propre</w:t>
+      </w:r>
+      <w:r>
+        <w:t xml:space="preserve"> bord. Cela est pratique </w:t>
+      </w:r>
+      <w:r>
+        <w:t>pour</w:t>
+      </w:r>
+      <w:r>
+        <w:t xml:space="preserve"> </w:t>
+      </w:r>
+      <w:r>
+        <w:t>le</w:t>
+      </w:r>
+      <w:r>
+        <w:t xml:space="preserve"> redimensionne</w:t>
+      </w:r>
+      <w:r>
+        <w:t>ment de</w:t>
+      </w:r>
+      <w:r>
+        <w:t xml:space="preserve"> notre fenêtre. </w:t>
+      </w:r>
+    </w:p>
+    <w:p>
+      <w:r>
+        <w:t>Dans ce conteneur nous avons deux enfants :</w:t>
+      </w:r>
+    </w:p>
+    <w:p>
+      <w:pPr>
+        <w:pStyle w:val="Paragraphedeliste"/>
+        <w:numPr>
+          <w:ilvl w:val="0"/>
+          <w:numId w:val="26"/>
+        </w:numPr>
+      </w:pPr>
+      <w:r>
+        <w:t xml:space="preserve">Un </w:t>
+      </w:r>
+      <w:proofErr w:type="spellStart"/>
+      <w:r>
+        <w:t>FlowPane</w:t>
+      </w:r>
+      <w:proofErr w:type="spellEnd"/>
+      <w:r>
+        <w:t xml:space="preserve"> pour lister les comptes bancaires</w:t>
+      </w:r>
+    </w:p>
+    <w:p>
+      <w:pPr>
+        <w:pStyle w:val="Paragraphedeliste"/>
+        <w:numPr>
+          <w:ilvl w:val="0"/>
+          <w:numId w:val="26"/>
+        </w:numPr>
+      </w:pPr>
+      <w:r>
+        <w:t>Un bouton pour la création d’un compte bancaire</w:t>
+      </w:r>
+    </w:p>
+    <w:p>
+      <w:r>
+        <w:t xml:space="preserve">Nous utilisons un </w:t>
+      </w:r>
+      <w:proofErr w:type="spellStart"/>
+      <w:r>
+        <w:t>FlowPane</w:t>
+      </w:r>
+      <w:proofErr w:type="spellEnd"/>
+      <w:r>
+        <w:t xml:space="preserve"> pour lister les comptes bancaires</w:t>
+      </w:r>
+      <w:r>
+        <w:t>,</w:t>
+      </w:r>
+      <w:r>
+        <w:t xml:space="preserve"> car il nous perme</w:t>
+      </w:r>
+      <w:r>
+        <w:t>t à l’ajout d’</w:t>
+      </w:r>
+      <w:r>
+        <w:t xml:space="preserve">un enfant, de ne pas devoir spécifier la position </w:t>
+      </w:r>
+      <w:r>
+        <w:t>ce dernier</w:t>
+      </w:r>
+      <w:r>
+        <w:t>. Il se place automatique</w:t>
+      </w:r>
+      <w:r>
+        <w:t>ment</w:t>
+      </w:r>
+      <w:r>
+        <w:t xml:space="preserve"> en haut à gauche (par défaut</w:t>
+      </w:r>
+      <w:r>
+        <w:t>). Ainsi l’ajout de plusieurs enfants entraîne un</w:t>
+      </w:r>
+      <w:r>
+        <w:t xml:space="preserve"> positionnement </w:t>
+      </w:r>
+      <w:r>
+        <w:t>des</w:t>
+      </w:r>
+      <w:r>
+        <w:t xml:space="preserve"> uns après les autres sur une seule ligne. Et une fois </w:t>
+      </w:r>
+      <w:r>
+        <w:t>la ligne de notre</w:t>
+      </w:r>
+      <w:r>
+        <w:t xml:space="preserve"> conteneur </w:t>
+      </w:r>
+      <w:r>
+        <w:t>remplie, les éléments suivants sont décalés à la suite sur la ligne suivante</w:t>
+      </w:r>
+      <w:r>
+        <w:t xml:space="preserve">. Lorsque </w:t>
+      </w:r>
+      <w:r>
+        <w:t>nous</w:t>
+      </w:r>
+      <w:r>
+        <w:t xml:space="preserve"> redimensionn</w:t>
+      </w:r>
+      <w:r>
+        <w:t>ons</w:t>
+      </w:r>
+      <w:r>
+        <w:t xml:space="preserve"> notre fenêtre, les enfants qui sont dans </w:t>
+      </w:r>
+      <w:r>
+        <w:t>le</w:t>
+      </w:r>
+      <w:r>
+        <w:t xml:space="preserve"> </w:t>
+      </w:r>
+      <w:proofErr w:type="spellStart"/>
+      <w:r>
+        <w:t>FlowPane</w:t>
+      </w:r>
+      <w:proofErr w:type="spellEnd"/>
+      <w:r>
+        <w:t xml:space="preserve"> se repositionnent de tel</w:t>
+      </w:r>
+      <w:r>
+        <w:t>le</w:t>
+      </w:r>
+      <w:r>
+        <w:t xml:space="preserve"> sort</w:t>
+      </w:r>
+      <w:r>
+        <w:t>e</w:t>
+      </w:r>
+      <w:r>
+        <w:t xml:space="preserve"> </w:t>
+      </w:r>
+      <w:r>
+        <w:t>qu’il y en a</w:t>
+      </w:r>
+      <w:r>
+        <w:t xml:space="preserve"> un maximum sur une ligne (voir image). Pour ce qui est du contrôle pour l’ajout d’un compte bancaire, nous utilisons un bouton.</w:t>
+      </w:r>
+    </w:p>
+    <w:p>
+      <w:pPr>
+        <w:pStyle w:val="Titre4"/>
+      </w:pPr>
+      <w:r>
+        <w:t>Contrôleur</w:t>
+      </w:r>
+    </w:p>
+    <w:p>
+      <w:r>
+        <w:t xml:space="preserve">Notre classe </w:t>
+      </w:r>
+      <w:proofErr w:type="spellStart"/>
+      <w:r>
+        <w:t>Controller_bankAccount</w:t>
+      </w:r>
+      <w:proofErr w:type="spellEnd"/>
+      <w:r>
+        <w:t xml:space="preserve"> implémente l’interface </w:t>
+      </w:r>
+      <w:r>
+        <w:t>« </w:t>
+      </w:r>
+      <w:proofErr w:type="spellStart"/>
+      <w:r>
+        <w:t>Initializable</w:t>
+      </w:r>
+      <w:proofErr w:type="spellEnd"/>
+      <w:r>
+        <w:t> »,</w:t>
+      </w:r>
+      <w:r>
+        <w:t xml:space="preserve"> qui nous permet d’avoir la méthode </w:t>
+      </w:r>
+      <w:r>
+        <w:t>« </w:t>
+      </w:r>
+      <w:r>
+        <w:t>initialise</w:t>
+      </w:r>
+      <w:r>
+        <w:t> »</w:t>
+      </w:r>
+      <w:r>
+        <w:t xml:space="preserve">. Cette méthode </w:t>
+      </w:r>
+      <w:r>
+        <w:t xml:space="preserve">sert à </w:t>
+      </w:r>
+      <w:r>
+        <w:t>initialis</w:t>
+      </w:r>
+      <w:r>
+        <w:t>er</w:t>
+      </w:r>
+      <w:r>
+        <w:t xml:space="preserve"> notre contrôleur. Dans notre cas nous récup</w:t>
+      </w:r>
+      <w:r>
+        <w:t>é</w:t>
+      </w:r>
+      <w:r>
+        <w:t xml:space="preserve">rons la liste des comptes via la méthode </w:t>
+      </w:r>
+      <w:r>
+        <w:t>« </w:t>
+      </w:r>
+      <w:proofErr w:type="spellStart"/>
+      <w:r>
+        <w:t>getBankAccounts</w:t>
+      </w:r>
+      <w:proofErr w:type="spellEnd"/>
+      <w:r>
+        <w:t> »</w:t>
+      </w:r>
+      <w:r>
+        <w:t xml:space="preserve"> de la classe </w:t>
+      </w:r>
+      <w:r>
+        <w:lastRenderedPageBreak/>
+        <w:t>« </w:t>
+      </w:r>
+      <w:proofErr w:type="spellStart"/>
+      <w:r>
+        <w:t>bankAccount</w:t>
+      </w:r>
+      <w:proofErr w:type="spellEnd"/>
+      <w:r>
+        <w:t> »</w:t>
+      </w:r>
+      <w:r>
+        <w:t xml:space="preserve">. Pour chacun de ces comptes, nous créons un </w:t>
+      </w:r>
+      <w:proofErr w:type="spellStart"/>
+      <w:r>
+        <w:t>AccountDisplayer</w:t>
+      </w:r>
+      <w:proofErr w:type="spellEnd"/>
+      <w:r>
+        <w:t xml:space="preserve"> que nous ajoutons à notre </w:t>
+      </w:r>
+      <w:proofErr w:type="spellStart"/>
+      <w:r>
+        <w:t>FlowPane</w:t>
+      </w:r>
+      <w:proofErr w:type="spellEnd"/>
+      <w:r>
+        <w:t>.</w:t>
+      </w:r>
+    </w:p>
+    <w:p>
+      <w:r>
+        <w:t>De plus nous ajout</w:t>
+      </w:r>
+      <w:r>
+        <w:t>ons</w:t>
+      </w:r>
+      <w:r>
+        <w:t xml:space="preserve"> une action à notre bouton,</w:t>
+      </w:r>
+      <w:r>
+        <w:t> « </w:t>
+      </w:r>
+      <w:proofErr w:type="spellStart"/>
+      <w:r>
+        <w:t>createBankAccount_button</w:t>
+      </w:r>
+      <w:proofErr w:type="spellEnd"/>
+      <w:r>
+        <w:t> »</w:t>
+      </w:r>
+      <w:r>
+        <w:t xml:space="preserve"> qui appelle la méthode </w:t>
+      </w:r>
+      <w:r>
+        <w:t>« </w:t>
+      </w:r>
+      <w:proofErr w:type="spellStart"/>
+      <w:r>
+        <w:t>clickCreateBankAccountButton</w:t>
+      </w:r>
+      <w:proofErr w:type="spellEnd"/>
+      <w:r>
+        <w:t> »</w:t>
+      </w:r>
+      <w:r>
+        <w:t xml:space="preserve">. Cette </w:t>
+      </w:r>
+      <w:r>
+        <w:t>dernière</w:t>
+      </w:r>
+      <w:r>
+        <w:t xml:space="preserve"> charge la vue de création d’un compte bancaire. Lorsque l’utilisateur </w:t>
+      </w:r>
+      <w:r>
+        <w:t>a</w:t>
+      </w:r>
+      <w:r>
+        <w:t xml:space="preserve"> rempli tous les champs et validé sa création, nous récupérons ces données et nous créons une instance de la classe </w:t>
+      </w:r>
+      <w:proofErr w:type="spellStart"/>
+      <w:r>
+        <w:t>BankAccount</w:t>
+      </w:r>
+      <w:proofErr w:type="spellEnd"/>
+      <w:r>
+        <w:t xml:space="preserve">. Ensuite nous faisons le même procédé que pour l’initialisation. Nous créons un </w:t>
+      </w:r>
+      <w:proofErr w:type="spellStart"/>
+      <w:r>
+        <w:t>AccountDisplayer</w:t>
+      </w:r>
+      <w:proofErr w:type="spellEnd"/>
+      <w:r>
+        <w:t xml:space="preserve"> avec l’instance de notre classe </w:t>
+      </w:r>
+      <w:proofErr w:type="spellStart"/>
+      <w:r>
+        <w:t>BankAccount</w:t>
+      </w:r>
+      <w:proofErr w:type="spellEnd"/>
+      <w:r>
+        <w:t xml:space="preserve"> que nous ajoutons à notre conteneur.</w:t>
+      </w:r>
+    </w:p>
+    <w:p>
+      <w:pPr>
+        <w:rPr>
+          <w:color w:val="FF0000"/>
+        </w:rPr>
+      </w:pPr>
+      <w:r>
+        <w:t xml:space="preserve">Un </w:t>
+      </w:r>
+      <w:proofErr w:type="spellStart"/>
+      <w:r>
+        <w:t>AccountDisplayer</w:t>
+      </w:r>
+      <w:proofErr w:type="spellEnd"/>
+      <w:r>
+        <w:t xml:space="preserve"> est un </w:t>
+      </w:r>
+      <w:proofErr w:type="spellStart"/>
+      <w:r>
+        <w:t>GridPane</w:t>
+      </w:r>
+      <w:proofErr w:type="spellEnd"/>
+      <w:r>
+        <w:t xml:space="preserve"> qui </w:t>
+      </w:r>
+      <w:r>
+        <w:t>contient</w:t>
+      </w:r>
+      <w:r>
+        <w:t xml:space="preserve"> le nom attribué à notre compte bancaire, le montant de notre compte bancaire </w:t>
+      </w:r>
+      <w:r>
+        <w:rPr>
+          <w:color w:val="FF0000"/>
+        </w:rPr>
+        <w:t>ainsi que la date de notre dernière transaction</w:t>
+      </w:r>
+      <w:r>
+        <w:rPr>
+          <w:color w:val="FF0000"/>
+        </w:rPr>
+        <w:t xml:space="preserve"> (à voir si on le met)</w:t>
+      </w:r>
+      <w:r>
+        <w:rPr>
+          <w:color w:val="FF0000"/>
+        </w:rPr>
+        <w:t>.</w:t>
+      </w:r>
+      <w:bookmarkStart w:id="56" w:name="_GoBack"/>
       <w:bookmarkEnd w:id="56"/>
+    </w:p>
+    <w:p>
+      <w:pPr>
+        <w:pStyle w:val="Titre3"/>
+      </w:pPr>
+      <w:r>
+        <w:t>Vue détaillée</w:t>
+      </w:r>
+    </w:p>
+    <w:p>
+      <w:pPr>
+        <w:pStyle w:val="Titre3"/>
+      </w:pPr>
+      <w:r>
+        <w:t>Vue création/modification</w:t>
+      </w:r>
     </w:p>
     <w:p>
       <w:pPr>
         <w:spacing w:before="0" w:after="0" w:line="240" w:lineRule="auto"/>
         <w:jc w:val="left"/>
       </w:pPr>
+    </w:p>
+    <w:p>
+      <w:pPr>
+        <w:spacing w:before="0" w:after="0" w:line="240" w:lineRule="auto"/>
+        <w:jc w:val="left"/>
+      </w:pPr>
       <w:r>
         <w:br w:type="page"/>
       </w:r>
@@ -4208,7 +5539,7 @@
       <w:pPr>
         <w:pStyle w:val="Titre1"/>
       </w:pPr>
-      <w:bookmarkStart w:id="57" w:name="_Toc511770093"/>
+      <w:bookmarkStart w:id="57" w:name="_Toc511899094"/>
       <w:r>
         <w:lastRenderedPageBreak/>
         <w:t>Couche d’accès aux données</w:t>
@@ -4237,7 +5568,7 @@
       <w:pPr>
         <w:pStyle w:val="Titre1"/>
       </w:pPr>
-      <w:bookmarkStart w:id="58" w:name="_Toc511770094"/>
+      <w:bookmarkStart w:id="58" w:name="_Toc511899095"/>
       <w:r>
         <w:lastRenderedPageBreak/>
         <w:t>Logique métier (BLL)</w:t>
@@ -4257,7 +5588,7 @@
       <w:pPr>
         <w:pStyle w:val="Titre1"/>
       </w:pPr>
-      <w:bookmarkStart w:id="59" w:name="_Toc511770095"/>
+      <w:bookmarkStart w:id="59" w:name="_Toc511899096"/>
       <w:r>
         <w:lastRenderedPageBreak/>
         <w:t>Conclusion</w:t>
@@ -4265,8 +5596,8 @@
       <w:bookmarkEnd w:id="59"/>
     </w:p>
     <w:sectPr>
-      <w:headerReference w:type="default" r:id="rId12"/>
-      <w:footerReference w:type="default" r:id="rId13"/>
+      <w:headerReference w:type="default" r:id="rId14"/>
+      <w:footerReference w:type="default" r:id="rId15"/>
       <w:pgSz w:w="11900" w:h="16840"/>
       <w:pgMar w:top="1440" w:right="1440" w:bottom="1440" w:left="1440" w:header="708" w:footer="708" w:gutter="0"/>
       <w:pgNumType w:start="0"/>
@@ -5083,6 +6414,119 @@
     </w:lvl>
   </w:abstractNum>
   <w:abstractNum w:abstractNumId="5" w15:restartNumberingAfterBreak="0">
+    <w:nsid w:val="32523303"/>
+    <w:multiLevelType w:val="hybridMultilevel"/>
+    <w:tmpl w:val="529236AA"/>
+    <w:lvl w:ilvl="0" w:tplc="100C0005">
+      <w:start w:val="1"/>
+      <w:numFmt w:val="bullet"/>
+      <w:lvlText w:val=""/>
+      <w:lvlJc w:val="left"/>
+      <w:pPr>
+        <w:ind w:left="720" w:hanging="360"/>
+      </w:pPr>
+      <w:rPr>
+        <w:rFonts w:ascii="Wingdings" w:hAnsi="Wingdings" w:hint="default"/>
+      </w:rPr>
+    </w:lvl>
+    <w:lvl w:ilvl="1" w:tplc="100C0003" w:tentative="1">
+      <w:start w:val="1"/>
+      <w:numFmt w:val="bullet"/>
+      <w:lvlText w:val="o"/>
+      <w:lvlJc w:val="left"/>
+      <w:pPr>
+        <w:ind w:left="1440" w:hanging="360"/>
+      </w:pPr>
+      <w:rPr>
+        <w:rFonts w:ascii="Courier New" w:hAnsi="Courier New" w:cs="Courier New" w:hint="default"/>
+      </w:rPr>
+    </w:lvl>
+    <w:lvl w:ilvl="2" w:tplc="100C0005" w:tentative="1">
+      <w:start w:val="1"/>
+      <w:numFmt w:val="bullet"/>
+      <w:lvlText w:val=""/>
+      <w:lvlJc w:val="left"/>
+      <w:pPr>
+        <w:ind w:left="2160" w:hanging="360"/>
+      </w:pPr>
+      <w:rPr>
+        <w:rFonts w:ascii="Wingdings" w:hAnsi="Wingdings" w:hint="default"/>
+      </w:rPr>
+    </w:lvl>
+    <w:lvl w:ilvl="3" w:tplc="100C0001" w:tentative="1">
+      <w:start w:val="1"/>
+      <w:numFmt w:val="bullet"/>
+      <w:lvlText w:val=""/>
+      <w:lvlJc w:val="left"/>
+      <w:pPr>
+        <w:ind w:left="2880" w:hanging="360"/>
+      </w:pPr>
+      <w:rPr>
+        <w:rFonts w:ascii="Symbol" w:hAnsi="Symbol" w:hint="default"/>
+      </w:rPr>
+    </w:lvl>
+    <w:lvl w:ilvl="4" w:tplc="100C0003" w:tentative="1">
+      <w:start w:val="1"/>
+      <w:numFmt w:val="bullet"/>
+      <w:lvlText w:val="o"/>
+      <w:lvlJc w:val="left"/>
+      <w:pPr>
+        <w:ind w:left="3600" w:hanging="360"/>
+      </w:pPr>
+      <w:rPr>
+        <w:rFonts w:ascii="Courier New" w:hAnsi="Courier New" w:cs="Courier New" w:hint="default"/>
+      </w:rPr>
+    </w:lvl>
+    <w:lvl w:ilvl="5" w:tplc="100C0005" w:tentative="1">
+      <w:start w:val="1"/>
+      <w:numFmt w:val="bullet"/>
+      <w:lvlText w:val=""/>
+      <w:lvlJc w:val="left"/>
+      <w:pPr>
+        <w:ind w:left="4320" w:hanging="360"/>
+      </w:pPr>
+      <w:rPr>
+        <w:rFonts w:ascii="Wingdings" w:hAnsi="Wingdings" w:hint="default"/>
+      </w:rPr>
+    </w:lvl>
+    <w:lvl w:ilvl="6" w:tplc="100C0001" w:tentative="1">
+      <w:start w:val="1"/>
+      <w:numFmt w:val="bullet"/>
+      <w:lvlText w:val=""/>
+      <w:lvlJc w:val="left"/>
+      <w:pPr>
+        <w:ind w:left="5040" w:hanging="360"/>
+      </w:pPr>
+      <w:rPr>
+        <w:rFonts w:ascii="Symbol" w:hAnsi="Symbol" w:hint="default"/>
+      </w:rPr>
+    </w:lvl>
+    <w:lvl w:ilvl="7" w:tplc="100C0003" w:tentative="1">
+      <w:start w:val="1"/>
+      <w:numFmt w:val="bullet"/>
+      <w:lvlText w:val="o"/>
+      <w:lvlJc w:val="left"/>
+      <w:pPr>
+        <w:ind w:left="5760" w:hanging="360"/>
+      </w:pPr>
+      <w:rPr>
+        <w:rFonts w:ascii="Courier New" w:hAnsi="Courier New" w:cs="Courier New" w:hint="default"/>
+      </w:rPr>
+    </w:lvl>
+    <w:lvl w:ilvl="8" w:tplc="100C0005" w:tentative="1">
+      <w:start w:val="1"/>
+      <w:numFmt w:val="bullet"/>
+      <w:lvlText w:val=""/>
+      <w:lvlJc w:val="left"/>
+      <w:pPr>
+        <w:ind w:left="6480" w:hanging="360"/>
+      </w:pPr>
+      <w:rPr>
+        <w:rFonts w:ascii="Wingdings" w:hAnsi="Wingdings" w:hint="default"/>
+      </w:rPr>
+    </w:lvl>
+  </w:abstractNum>
+  <w:abstractNum w:abstractNumId="6" w15:restartNumberingAfterBreak="0">
     <w:nsid w:val="365A5671"/>
     <w:multiLevelType w:val="multilevel"/>
     <w:tmpl w:val="009EE3BE"/>
@@ -5231,7 +6675,7 @@
       </w:rPr>
     </w:lvl>
   </w:abstractNum>
-  <w:abstractNum w:abstractNumId="6" w15:restartNumberingAfterBreak="0">
+  <w:abstractNum w:abstractNumId="7" w15:restartNumberingAfterBreak="0">
     <w:nsid w:val="38F84737"/>
     <w:multiLevelType w:val="multilevel"/>
     <w:tmpl w:val="9C446908"/>
@@ -5380,7 +6824,120 @@
       </w:rPr>
     </w:lvl>
   </w:abstractNum>
-  <w:abstractNum w:abstractNumId="7" w15:restartNumberingAfterBreak="0">
+  <w:abstractNum w:abstractNumId="8" w15:restartNumberingAfterBreak="0">
+    <w:nsid w:val="3F525D16"/>
+    <w:multiLevelType w:val="hybridMultilevel"/>
+    <w:tmpl w:val="D578E1FE"/>
+    <w:lvl w:ilvl="0" w:tplc="100C0005">
+      <w:start w:val="1"/>
+      <w:numFmt w:val="bullet"/>
+      <w:lvlText w:val=""/>
+      <w:lvlJc w:val="left"/>
+      <w:pPr>
+        <w:ind w:left="720" w:hanging="360"/>
+      </w:pPr>
+      <w:rPr>
+        <w:rFonts w:ascii="Wingdings" w:hAnsi="Wingdings" w:hint="default"/>
+      </w:rPr>
+    </w:lvl>
+    <w:lvl w:ilvl="1" w:tplc="100C0003" w:tentative="1">
+      <w:start w:val="1"/>
+      <w:numFmt w:val="bullet"/>
+      <w:lvlText w:val="o"/>
+      <w:lvlJc w:val="left"/>
+      <w:pPr>
+        <w:ind w:left="1440" w:hanging="360"/>
+      </w:pPr>
+      <w:rPr>
+        <w:rFonts w:ascii="Courier New" w:hAnsi="Courier New" w:cs="Courier New" w:hint="default"/>
+      </w:rPr>
+    </w:lvl>
+    <w:lvl w:ilvl="2" w:tplc="100C0005" w:tentative="1">
+      <w:start w:val="1"/>
+      <w:numFmt w:val="bullet"/>
+      <w:lvlText w:val=""/>
+      <w:lvlJc w:val="left"/>
+      <w:pPr>
+        <w:ind w:left="2160" w:hanging="360"/>
+      </w:pPr>
+      <w:rPr>
+        <w:rFonts w:ascii="Wingdings" w:hAnsi="Wingdings" w:hint="default"/>
+      </w:rPr>
+    </w:lvl>
+    <w:lvl w:ilvl="3" w:tplc="100C0001" w:tentative="1">
+      <w:start w:val="1"/>
+      <w:numFmt w:val="bullet"/>
+      <w:lvlText w:val=""/>
+      <w:lvlJc w:val="left"/>
+      <w:pPr>
+        <w:ind w:left="2880" w:hanging="360"/>
+      </w:pPr>
+      <w:rPr>
+        <w:rFonts w:ascii="Symbol" w:hAnsi="Symbol" w:hint="default"/>
+      </w:rPr>
+    </w:lvl>
+    <w:lvl w:ilvl="4" w:tplc="100C0003" w:tentative="1">
+      <w:start w:val="1"/>
+      <w:numFmt w:val="bullet"/>
+      <w:lvlText w:val="o"/>
+      <w:lvlJc w:val="left"/>
+      <w:pPr>
+        <w:ind w:left="3600" w:hanging="360"/>
+      </w:pPr>
+      <w:rPr>
+        <w:rFonts w:ascii="Courier New" w:hAnsi="Courier New" w:cs="Courier New" w:hint="default"/>
+      </w:rPr>
+    </w:lvl>
+    <w:lvl w:ilvl="5" w:tplc="100C0005" w:tentative="1">
+      <w:start w:val="1"/>
+      <w:numFmt w:val="bullet"/>
+      <w:lvlText w:val=""/>
+      <w:lvlJc w:val="left"/>
+      <w:pPr>
+        <w:ind w:left="4320" w:hanging="360"/>
+      </w:pPr>
+      <w:rPr>
+        <w:rFonts w:ascii="Wingdings" w:hAnsi="Wingdings" w:hint="default"/>
+      </w:rPr>
+    </w:lvl>
+    <w:lvl w:ilvl="6" w:tplc="100C0001" w:tentative="1">
+      <w:start w:val="1"/>
+      <w:numFmt w:val="bullet"/>
+      <w:lvlText w:val=""/>
+      <w:lvlJc w:val="left"/>
+      <w:pPr>
+        <w:ind w:left="5040" w:hanging="360"/>
+      </w:pPr>
+      <w:rPr>
+        <w:rFonts w:ascii="Symbol" w:hAnsi="Symbol" w:hint="default"/>
+      </w:rPr>
+    </w:lvl>
+    <w:lvl w:ilvl="7" w:tplc="100C0003" w:tentative="1">
+      <w:start w:val="1"/>
+      <w:numFmt w:val="bullet"/>
+      <w:lvlText w:val="o"/>
+      <w:lvlJc w:val="left"/>
+      <w:pPr>
+        <w:ind w:left="5760" w:hanging="360"/>
+      </w:pPr>
+      <w:rPr>
+        <w:rFonts w:ascii="Courier New" w:hAnsi="Courier New" w:cs="Courier New" w:hint="default"/>
+      </w:rPr>
+    </w:lvl>
+    <w:lvl w:ilvl="8" w:tplc="100C0005" w:tentative="1">
+      <w:start w:val="1"/>
+      <w:numFmt w:val="bullet"/>
+      <w:lvlText w:val=""/>
+      <w:lvlJc w:val="left"/>
+      <w:pPr>
+        <w:ind w:left="6480" w:hanging="360"/>
+      </w:pPr>
+      <w:rPr>
+        <w:rFonts w:ascii="Wingdings" w:hAnsi="Wingdings" w:hint="default"/>
+      </w:rPr>
+    </w:lvl>
+  </w:abstractNum>
+  <w:abstractNum w:abstractNumId="9" w15:restartNumberingAfterBreak="0">
     <w:nsid w:val="44C917B3"/>
     <w:multiLevelType w:val="hybridMultilevel"/>
     <w:tmpl w:val="7A3CE856"/>
@@ -5493,7 +7050,7 @@
       </w:rPr>
     </w:lvl>
   </w:abstractNum>
-  <w:abstractNum w:abstractNumId="8" w15:restartNumberingAfterBreak="0">
+  <w:abstractNum w:abstractNumId="10" w15:restartNumberingAfterBreak="0">
     <w:nsid w:val="4B512318"/>
     <w:multiLevelType w:val="multilevel"/>
     <w:tmpl w:val="2C50781C"/>
@@ -5642,7 +7199,7 @@
       </w:rPr>
     </w:lvl>
   </w:abstractNum>
-  <w:abstractNum w:abstractNumId="9" w15:restartNumberingAfterBreak="0">
+  <w:abstractNum w:abstractNumId="11" w15:restartNumberingAfterBreak="0">
     <w:nsid w:val="4F290E76"/>
     <w:multiLevelType w:val="multilevel"/>
     <w:tmpl w:val="E9F89556"/>
@@ -5791,7 +7348,7 @@
       </w:rPr>
     </w:lvl>
   </w:abstractNum>
-  <w:abstractNum w:abstractNumId="10" w15:restartNumberingAfterBreak="0">
+  <w:abstractNum w:abstractNumId="12" w15:restartNumberingAfterBreak="0">
     <w:nsid w:val="53E67808"/>
     <w:multiLevelType w:val="multilevel"/>
     <w:tmpl w:val="5F641852"/>
@@ -5940,7 +7497,7 @@
       </w:rPr>
     </w:lvl>
   </w:abstractNum>
-  <w:abstractNum w:abstractNumId="11" w15:restartNumberingAfterBreak="0">
+  <w:abstractNum w:abstractNumId="13" w15:restartNumberingAfterBreak="0">
     <w:nsid w:val="5929496C"/>
     <w:multiLevelType w:val="multilevel"/>
     <w:tmpl w:val="EED03A5E"/>
@@ -6089,7 +7646,7 @@
       </w:rPr>
     </w:lvl>
   </w:abstractNum>
-  <w:abstractNum w:abstractNumId="12" w15:restartNumberingAfterBreak="0">
+  <w:abstractNum w:abstractNumId="14" w15:restartNumberingAfterBreak="0">
     <w:nsid w:val="5CFB6014"/>
     <w:multiLevelType w:val="hybridMultilevel"/>
     <w:tmpl w:val="769EEF8A"/>
@@ -6202,7 +7759,7 @@
       </w:rPr>
     </w:lvl>
   </w:abstractNum>
-  <w:abstractNum w:abstractNumId="13" w15:restartNumberingAfterBreak="0">
+  <w:abstractNum w:abstractNumId="15" w15:restartNumberingAfterBreak="0">
     <w:nsid w:val="617E5B52"/>
     <w:multiLevelType w:val="hybridMultilevel"/>
     <w:tmpl w:val="30F6B74C"/>
@@ -6314,7 +7871,7 @@
       </w:rPr>
     </w:lvl>
   </w:abstractNum>
-  <w:abstractNum w:abstractNumId="14" w15:restartNumberingAfterBreak="0">
+  <w:abstractNum w:abstractNumId="16" w15:restartNumberingAfterBreak="0">
     <w:nsid w:val="653F00A7"/>
     <w:multiLevelType w:val="hybridMultilevel"/>
     <w:tmpl w:val="50B80D84"/>
@@ -6427,7 +7984,119 @@
       </w:rPr>
     </w:lvl>
   </w:abstractNum>
-  <w:abstractNum w:abstractNumId="15" w15:restartNumberingAfterBreak="0">
+  <w:abstractNum w:abstractNumId="17" w15:restartNumberingAfterBreak="0">
+    <w:nsid w:val="6BA97234"/>
+    <w:multiLevelType w:val="hybridMultilevel"/>
+    <w:tmpl w:val="4A7E1234"/>
+    <w:lvl w:ilvl="0" w:tplc="F23A3A9E">
+      <w:numFmt w:val="bullet"/>
+      <w:lvlText w:val="-"/>
+      <w:lvlJc w:val="left"/>
+      <w:pPr>
+        <w:ind w:left="720" w:hanging="360"/>
+      </w:pPr>
+      <w:rPr>
+        <w:rFonts w:ascii="Century Gothic" w:eastAsiaTheme="minorHAnsi" w:hAnsi="Century Gothic" w:cstheme="minorBidi" w:hint="default"/>
+      </w:rPr>
+    </w:lvl>
+    <w:lvl w:ilvl="1" w:tplc="100C0003" w:tentative="1">
+      <w:start w:val="1"/>
+      <w:numFmt w:val="bullet"/>
+      <w:lvlText w:val="o"/>
+      <w:lvlJc w:val="left"/>
+      <w:pPr>
+        <w:ind w:left="1440" w:hanging="360"/>
+      </w:pPr>
+      <w:rPr>
+        <w:rFonts w:ascii="Courier New" w:hAnsi="Courier New" w:cs="Courier New" w:hint="default"/>
+      </w:rPr>
+    </w:lvl>
+    <w:lvl w:ilvl="2" w:tplc="100C0005" w:tentative="1">
+      <w:start w:val="1"/>
+      <w:numFmt w:val="bullet"/>
+      <w:lvlText w:val=""/>
+      <w:lvlJc w:val="left"/>
+      <w:pPr>
+        <w:ind w:left="2160" w:hanging="360"/>
+      </w:pPr>
+      <w:rPr>
+        <w:rFonts w:ascii="Wingdings" w:hAnsi="Wingdings" w:hint="default"/>
+      </w:rPr>
+    </w:lvl>
+    <w:lvl w:ilvl="3" w:tplc="100C0001" w:tentative="1">
+      <w:start w:val="1"/>
+      <w:numFmt w:val="bullet"/>
+      <w:lvlText w:val=""/>
+      <w:lvlJc w:val="left"/>
+      <w:pPr>
+        <w:ind w:left="2880" w:hanging="360"/>
+      </w:pPr>
+      <w:rPr>
+        <w:rFonts w:ascii="Symbol" w:hAnsi="Symbol" w:hint="default"/>
+      </w:rPr>
+    </w:lvl>
+    <w:lvl w:ilvl="4" w:tplc="100C0003" w:tentative="1">
+      <w:start w:val="1"/>
+      <w:numFmt w:val="bullet"/>
+      <w:lvlText w:val="o"/>
+      <w:lvlJc w:val="left"/>
+      <w:pPr>
+        <w:ind w:left="3600" w:hanging="360"/>
+      </w:pPr>
+      <w:rPr>
+        <w:rFonts w:ascii="Courier New" w:hAnsi="Courier New" w:cs="Courier New" w:hint="default"/>
+      </w:rPr>
+    </w:lvl>
+    <w:lvl w:ilvl="5" w:tplc="100C0005" w:tentative="1">
+      <w:start w:val="1"/>
+      <w:numFmt w:val="bullet"/>
+      <w:lvlText w:val=""/>
+      <w:lvlJc w:val="left"/>
+      <w:pPr>
+        <w:ind w:left="4320" w:hanging="360"/>
+      </w:pPr>
+      <w:rPr>
+        <w:rFonts w:ascii="Wingdings" w:hAnsi="Wingdings" w:hint="default"/>
+      </w:rPr>
+    </w:lvl>
+    <w:lvl w:ilvl="6" w:tplc="100C0001" w:tentative="1">
+      <w:start w:val="1"/>
+      <w:numFmt w:val="bullet"/>
+      <w:lvlText w:val=""/>
+      <w:lvlJc w:val="left"/>
+      <w:pPr>
+        <w:ind w:left="5040" w:hanging="360"/>
+      </w:pPr>
+      <w:rPr>
+        <w:rFonts w:ascii="Symbol" w:hAnsi="Symbol" w:hint="default"/>
+      </w:rPr>
+    </w:lvl>
+    <w:lvl w:ilvl="7" w:tplc="100C0003" w:tentative="1">
+      <w:start w:val="1"/>
+      <w:numFmt w:val="bullet"/>
+      <w:lvlText w:val="o"/>
+      <w:lvlJc w:val="left"/>
+      <w:pPr>
+        <w:ind w:left="5760" w:hanging="360"/>
+      </w:pPr>
+      <w:rPr>
+        <w:rFonts w:ascii="Courier New" w:hAnsi="Courier New" w:cs="Courier New" w:hint="default"/>
+      </w:rPr>
+    </w:lvl>
+    <w:lvl w:ilvl="8" w:tplc="100C0005" w:tentative="1">
+      <w:start w:val="1"/>
+      <w:numFmt w:val="bullet"/>
+      <w:lvlText w:val=""/>
+      <w:lvlJc w:val="left"/>
+      <w:pPr>
+        <w:ind w:left="6480" w:hanging="360"/>
+      </w:pPr>
+      <w:rPr>
+        <w:rFonts w:ascii="Wingdings" w:hAnsi="Wingdings" w:hint="default"/>
+      </w:rPr>
+    </w:lvl>
+  </w:abstractNum>
+  <w:abstractNum w:abstractNumId="18" w15:restartNumberingAfterBreak="0">
     <w:nsid w:val="6C0F4F4B"/>
     <w:multiLevelType w:val="multilevel"/>
     <w:tmpl w:val="81E48714"/>
@@ -6576,7 +8245,7 @@
       </w:rPr>
     </w:lvl>
   </w:abstractNum>
-  <w:abstractNum w:abstractNumId="16" w15:restartNumberingAfterBreak="0">
+  <w:abstractNum w:abstractNumId="19" w15:restartNumberingAfterBreak="0">
     <w:nsid w:val="7206132A"/>
     <w:multiLevelType w:val="multilevel"/>
     <w:tmpl w:val="B36838F6"/>
@@ -6725,7 +8394,7 @@
       </w:rPr>
     </w:lvl>
   </w:abstractNum>
-  <w:abstractNum w:abstractNumId="17" w15:restartNumberingAfterBreak="0">
+  <w:abstractNum w:abstractNumId="20" w15:restartNumberingAfterBreak="0">
     <w:nsid w:val="729C2806"/>
     <w:multiLevelType w:val="multilevel"/>
     <w:tmpl w:val="4B124F9E"/>
@@ -6874,7 +8543,7 @@
       </w:rPr>
     </w:lvl>
   </w:abstractNum>
-  <w:abstractNum w:abstractNumId="18" w15:restartNumberingAfterBreak="0">
+  <w:abstractNum w:abstractNumId="21" w15:restartNumberingAfterBreak="0">
     <w:nsid w:val="733B63AD"/>
     <w:multiLevelType w:val="multilevel"/>
     <w:tmpl w:val="734496E4"/>
@@ -7023,7 +8692,7 @@
       </w:rPr>
     </w:lvl>
   </w:abstractNum>
-  <w:abstractNum w:abstractNumId="19" w15:restartNumberingAfterBreak="0">
+  <w:abstractNum w:abstractNumId="22" w15:restartNumberingAfterBreak="0">
     <w:nsid w:val="79311AD6"/>
     <w:multiLevelType w:val="multilevel"/>
     <w:tmpl w:val="AEC2C7BC"/>
@@ -7121,7 +8790,7 @@
       </w:pPr>
     </w:lvl>
   </w:abstractNum>
-  <w:abstractNum w:abstractNumId="20" w15:restartNumberingAfterBreak="0">
+  <w:abstractNum w:abstractNumId="23" w15:restartNumberingAfterBreak="0">
     <w:nsid w:val="7C935AC0"/>
     <w:multiLevelType w:val="hybridMultilevel"/>
     <w:tmpl w:val="8D22FA4E"/>
@@ -7207,7 +8876,7 @@
       </w:pPr>
     </w:lvl>
   </w:abstractNum>
-  <w:abstractNum w:abstractNumId="21" w15:restartNumberingAfterBreak="0">
+  <w:abstractNum w:abstractNumId="24" w15:restartNumberingAfterBreak="0">
     <w:nsid w:val="7E956E1F"/>
     <w:multiLevelType w:val="multilevel"/>
     <w:tmpl w:val="E2F2234C"/>
@@ -7356,7 +9025,7 @@
       </w:rPr>
     </w:lvl>
   </w:abstractNum>
-  <w:abstractNum w:abstractNumId="22" w15:restartNumberingAfterBreak="0">
+  <w:abstractNum w:abstractNumId="25" w15:restartNumberingAfterBreak="0">
     <w:nsid w:val="7F4F500C"/>
     <w:multiLevelType w:val="multilevel"/>
     <w:tmpl w:val="24846252"/>
@@ -7506,46 +9175,46 @@
     </w:lvl>
   </w:abstractNum>
   <w:num w:numId="1">
-    <w:abstractNumId w:val="13"/>
+    <w:abstractNumId w:val="15"/>
   </w:num>
   <w:num w:numId="2">
-    <w:abstractNumId w:val="19"/>
+    <w:abstractNumId w:val="22"/>
   </w:num>
   <w:num w:numId="3">
     <w:abstractNumId w:val="4"/>
   </w:num>
   <w:num w:numId="4">
-    <w:abstractNumId w:val="8"/>
+    <w:abstractNumId w:val="10"/>
   </w:num>
   <w:num w:numId="5">
-    <w:abstractNumId w:val="5"/>
+    <w:abstractNumId w:val="6"/>
   </w:num>
   <w:num w:numId="6">
-    <w:abstractNumId w:val="18"/>
+    <w:abstractNumId w:val="21"/>
   </w:num>
   <w:num w:numId="7">
-    <w:abstractNumId w:val="10"/>
+    <w:abstractNumId w:val="12"/>
   </w:num>
   <w:num w:numId="8">
     <w:abstractNumId w:val="2"/>
   </w:num>
   <w:num w:numId="9">
-    <w:abstractNumId w:val="11"/>
+    <w:abstractNumId w:val="13"/>
   </w:num>
   <w:num w:numId="10">
+    <w:abstractNumId w:val="9"/>
+  </w:num>
+  <w:num w:numId="11">
     <w:abstractNumId w:val="7"/>
   </w:num>
-  <w:num w:numId="11">
-    <w:abstractNumId w:val="6"/>
-  </w:num>
   <w:num w:numId="12">
-    <w:abstractNumId w:val="17"/>
+    <w:abstractNumId w:val="20"/>
   </w:num>
   <w:num w:numId="13">
-    <w:abstractNumId w:val="21"/>
+    <w:abstractNumId w:val="24"/>
   </w:num>
   <w:num w:numId="14">
-    <w:abstractNumId w:val="22"/>
+    <w:abstractNumId w:val="25"/>
   </w:num>
   <w:num w:numId="15">
     <w:abstractNumId w:val="3"/>
@@ -7554,25 +9223,34 @@
     <w:abstractNumId w:val="0"/>
   </w:num>
   <w:num w:numId="17">
-    <w:abstractNumId w:val="15"/>
+    <w:abstractNumId w:val="18"/>
   </w:num>
   <w:num w:numId="18">
     <w:abstractNumId w:val="1"/>
   </w:num>
   <w:num w:numId="19">
-    <w:abstractNumId w:val="9"/>
+    <w:abstractNumId w:val="11"/>
   </w:num>
   <w:num w:numId="20">
+    <w:abstractNumId w:val="19"/>
+  </w:num>
+  <w:num w:numId="21">
+    <w:abstractNumId w:val="23"/>
+  </w:num>
+  <w:num w:numId="22">
     <w:abstractNumId w:val="16"/>
   </w:num>
-  <w:num w:numId="21">
-    <w:abstractNumId w:val="20"/>
-  </w:num>
-  <w:num w:numId="22">
+  <w:num w:numId="23">
     <w:abstractNumId w:val="14"/>
   </w:num>
-  <w:num w:numId="23">
-    <w:abstractNumId w:val="12"/>
+  <w:num w:numId="24">
+    <w:abstractNumId w:val="17"/>
+  </w:num>
+  <w:num w:numId="25">
+    <w:abstractNumId w:val="5"/>
+  </w:num>
+  <w:num w:numId="26">
+    <w:abstractNumId w:val="8"/>
   </w:num>
 </w:numbering>
 </file>
@@ -8565,6 +10243,25 @@
       <w:sz w:val="20"/>
     </w:rPr>
   </w:style>
+  <w:style w:type="paragraph" w:styleId="Lgende">
+    <w:name w:val="caption"/>
+    <w:basedOn w:val="Normal"/>
+    <w:next w:val="Normal"/>
+    <w:uiPriority w:val="35"/>
+    <w:unhideWhenUsed/>
+    <w:qFormat/>
+    <w:rsid w:val="00506922"/>
+    <w:pPr>
+      <w:spacing w:before="0" w:after="200" w:line="240" w:lineRule="auto"/>
+    </w:pPr>
+    <w:rPr>
+      <w:i/>
+      <w:iCs/>
+      <w:color w:val="44546A" w:themeColor="text2"/>
+      <w:sz w:val="18"/>
+      <w:szCs w:val="18"/>
+    </w:rPr>
+  </w:style>
 </w:styles>
 </file>
 
@@ -8834,7 +10531,7 @@
 </file>
 
 <file path=customXml/itemProps1.xml><?xml version="1.0" encoding="utf-8"?>
-<ds:datastoreItem xmlns:ds="http://schemas.openxmlformats.org/officeDocument/2006/customXml" ds:itemID="{C7843381-FF4A-4CAD-8C20-10824DB9BCAC}">
+<ds:datastoreItem xmlns:ds="http://schemas.openxmlformats.org/officeDocument/2006/customXml" ds:itemID="{3A5B50E8-0435-47E7-9AD7-A8B7254E3B02}">
   <ds:schemaRefs>
     <ds:schemaRef ds:uri="http://schemas.openxmlformats.org/officeDocument/2006/bibliography"/>
   </ds:schemaRefs>

--- a/Doc/Rapports/PRO_Rapport_Moneythoring.docx
+++ b/Doc/Rapports/PRO_Rapport_Moneythoring.docx
@@ -1186,7 +1186,7 @@
         <w:rPr>
           <w:noProof/>
         </w:rPr>
-        <w:instrText xml:space="preserve"> PAGEREF _Toc511899084 \h </w:instrText>
+        <w:instrText xml:space="preserve"> PAGEREF _Toc512258751 \h </w:instrText>
       </w:r>
       <w:r>
         <w:rPr>
@@ -1268,7 +1268,7 @@
         <w:rPr>
           <w:noProof/>
         </w:rPr>
-        <w:instrText xml:space="preserve"> PAGEREF _Toc511899085 \h </w:instrText>
+        <w:instrText xml:space="preserve"> PAGEREF _Toc512258752 \h </w:instrText>
       </w:r>
       <w:r>
         <w:rPr>
@@ -1347,7 +1347,7 @@
         <w:rPr>
           <w:noProof/>
         </w:rPr>
-        <w:instrText xml:space="preserve"> PAGEREF _Toc511899086 \h </w:instrText>
+        <w:instrText xml:space="preserve"> PAGEREF _Toc512258753 \h </w:instrText>
       </w:r>
       <w:r>
         <w:rPr>
@@ -1426,7 +1426,7 @@
         <w:rPr>
           <w:noProof/>
         </w:rPr>
-        <w:instrText xml:space="preserve"> PAGEREF _Toc511899087 \h </w:instrText>
+        <w:instrText xml:space="preserve"> PAGEREF _Toc512258754 \h </w:instrText>
       </w:r>
       <w:r>
         <w:rPr>
@@ -1508,7 +1508,7 @@
         <w:rPr>
           <w:noProof/>
         </w:rPr>
-        <w:instrText xml:space="preserve"> PAGEREF _Toc511899088 \h </w:instrText>
+        <w:instrText xml:space="preserve"> PAGEREF _Toc512258755 \h </w:instrText>
       </w:r>
       <w:r>
         <w:rPr>
@@ -1583,7 +1583,7 @@
         <w:rPr>
           <w:noProof/>
         </w:rPr>
-        <w:instrText xml:space="preserve"> PAGEREF _Toc511899089 \h </w:instrText>
+        <w:instrText xml:space="preserve"> PAGEREF _Toc512258756 \h </w:instrText>
       </w:r>
       <w:r>
         <w:rPr>
@@ -1662,7 +1662,7 @@
         <w:rPr>
           <w:noProof/>
         </w:rPr>
-        <w:instrText xml:space="preserve"> PAGEREF _Toc511899090 \h </w:instrText>
+        <w:instrText xml:space="preserve"> PAGEREF _Toc512258757 \h </w:instrText>
       </w:r>
       <w:r>
         <w:rPr>
@@ -1741,7 +1741,7 @@
         <w:rPr>
           <w:noProof/>
         </w:rPr>
-        <w:instrText xml:space="preserve"> PAGEREF _Toc511899091 \h </w:instrText>
+        <w:instrText xml:space="preserve"> PAGEREF _Toc512258758 \h </w:instrText>
       </w:r>
       <w:r>
         <w:rPr>
@@ -1816,7 +1816,7 @@
         <w:rPr>
           <w:noProof/>
         </w:rPr>
-        <w:instrText xml:space="preserve"> PAGEREF _Toc511899092 \h </w:instrText>
+        <w:instrText xml:space="preserve"> PAGEREF _Toc512258759 \h </w:instrText>
       </w:r>
       <w:r>
         <w:rPr>
@@ -1891,7 +1891,7 @@
         <w:rPr>
           <w:noProof/>
         </w:rPr>
-        <w:instrText xml:space="preserve"> PAGEREF _Toc511899093 \h </w:instrText>
+        <w:instrText xml:space="preserve"> PAGEREF _Toc512258760 \h </w:instrText>
       </w:r>
       <w:r>
         <w:rPr>
@@ -1919,7 +1919,11 @@
     </w:p>
     <w:p>
       <w:pPr>
-        <w:pStyle w:val="TM1"/>
+        <w:pStyle w:val="TM2"/>
+        <w:tabs>
+          <w:tab w:val="left" w:pos="880"/>
+          <w:tab w:val="right" w:leader="dot" w:pos="9010"/>
+        </w:tabs>
         <w:rPr>
           <w:rFonts w:asciiTheme="minorHAnsi" w:eastAsiaTheme="minorEastAsia" w:hAnsiTheme="minorHAnsi"/>
           <w:noProof/>
@@ -1932,7 +1936,7 @@
         <w:rPr>
           <w:noProof/>
         </w:rPr>
-        <w:t>7</w:t>
+        <w:t>6.1</w:t>
       </w:r>
       <w:r>
         <w:rPr>
@@ -1948,7 +1952,7 @@
         <w:rPr>
           <w:noProof/>
         </w:rPr>
-        <w:t>Couche d’accès aux données(DAL)</w:t>
+        <w:t>Fenêtre de connexion/enregistrement d’un compte utilisateur</w:t>
       </w:r>
       <w:r>
         <w:rPr>
@@ -1966,7 +1970,7 @@
         <w:rPr>
           <w:noProof/>
         </w:rPr>
-        <w:instrText xml:space="preserve"> PAGEREF _Toc511899094 \h </w:instrText>
+        <w:instrText xml:space="preserve"> PAGEREF _Toc512258761 \h </w:instrText>
       </w:r>
       <w:r>
         <w:rPr>
@@ -1983,7 +1987,7 @@
         <w:rPr>
           <w:noProof/>
         </w:rPr>
-        <w:t>12</w:t>
+        <w:t>11</w:t>
       </w:r>
       <w:r>
         <w:rPr>
@@ -1994,7 +1998,11 @@
     </w:p>
     <w:p>
       <w:pPr>
-        <w:pStyle w:val="TM1"/>
+        <w:pStyle w:val="TM2"/>
+        <w:tabs>
+          <w:tab w:val="left" w:pos="880"/>
+          <w:tab w:val="right" w:leader="dot" w:pos="9010"/>
+        </w:tabs>
         <w:rPr>
           <w:rFonts w:asciiTheme="minorHAnsi" w:eastAsiaTheme="minorEastAsia" w:hAnsiTheme="minorHAnsi"/>
           <w:noProof/>
@@ -2007,7 +2015,7 @@
         <w:rPr>
           <w:noProof/>
         </w:rPr>
-        <w:t>8</w:t>
+        <w:t>6.2</w:t>
       </w:r>
       <w:r>
         <w:rPr>
@@ -2023,7 +2031,7 @@
         <w:rPr>
           <w:noProof/>
         </w:rPr>
-        <w:t>Logique métier (BLL)</w:t>
+        <w:t>Fenêtre de compte bancaire</w:t>
       </w:r>
       <w:r>
         <w:rPr>
@@ -2041,7 +2049,7 @@
         <w:rPr>
           <w:noProof/>
         </w:rPr>
-        <w:instrText xml:space="preserve"> PAGEREF _Toc511899095 \h </w:instrText>
+        <w:instrText xml:space="preserve"> PAGEREF _Toc512258762 \h </w:instrText>
       </w:r>
       <w:r>
         <w:rPr>
@@ -2058,7 +2066,7 @@
         <w:rPr>
           <w:noProof/>
         </w:rPr>
-        <w:t>13</w:t>
+        <w:t>12</w:t>
       </w:r>
       <w:r>
         <w:rPr>
@@ -2082,7 +2090,7 @@
         <w:rPr>
           <w:noProof/>
         </w:rPr>
-        <w:t>9</w:t>
+        <w:t>7</w:t>
       </w:r>
       <w:r>
         <w:rPr>
@@ -2098,6 +2106,156 @@
         <w:rPr>
           <w:noProof/>
         </w:rPr>
+        <w:t>Couche d’accès aux données(DAL)</w:t>
+      </w:r>
+      <w:r>
+        <w:rPr>
+          <w:noProof/>
+        </w:rPr>
+        <w:tab/>
+      </w:r>
+      <w:r>
+        <w:rPr>
+          <w:noProof/>
+        </w:rPr>
+        <w:fldChar w:fldCharType="begin"/>
+      </w:r>
+      <w:r>
+        <w:rPr>
+          <w:noProof/>
+        </w:rPr>
+        <w:instrText xml:space="preserve"> PAGEREF _Toc512258763 \h </w:instrText>
+      </w:r>
+      <w:r>
+        <w:rPr>
+          <w:noProof/>
+        </w:rPr>
+      </w:r>
+      <w:r>
+        <w:rPr>
+          <w:noProof/>
+        </w:rPr>
+        <w:fldChar w:fldCharType="separate"/>
+      </w:r>
+      <w:r>
+        <w:rPr>
+          <w:noProof/>
+        </w:rPr>
+        <w:t>14</w:t>
+      </w:r>
+      <w:r>
+        <w:rPr>
+          <w:noProof/>
+        </w:rPr>
+        <w:fldChar w:fldCharType="end"/>
+      </w:r>
+    </w:p>
+    <w:p>
+      <w:pPr>
+        <w:pStyle w:val="TM1"/>
+        <w:rPr>
+          <w:rFonts w:asciiTheme="minorHAnsi" w:eastAsiaTheme="minorEastAsia" w:hAnsiTheme="minorHAnsi"/>
+          <w:noProof/>
+          <w:sz w:val="22"/>
+          <w:szCs w:val="22"/>
+          <w:lang w:eastAsia="fr-CH"/>
+        </w:rPr>
+      </w:pPr>
+      <w:r>
+        <w:rPr>
+          <w:noProof/>
+        </w:rPr>
+        <w:t>8</w:t>
+      </w:r>
+      <w:r>
+        <w:rPr>
+          <w:rFonts w:asciiTheme="minorHAnsi" w:eastAsiaTheme="minorEastAsia" w:hAnsiTheme="minorHAnsi"/>
+          <w:noProof/>
+          <w:sz w:val="22"/>
+          <w:szCs w:val="22"/>
+          <w:lang w:eastAsia="fr-CH"/>
+        </w:rPr>
+        <w:tab/>
+      </w:r>
+      <w:r>
+        <w:rPr>
+          <w:noProof/>
+        </w:rPr>
+        <w:t>Logique métier (BLL)</w:t>
+      </w:r>
+      <w:r>
+        <w:rPr>
+          <w:noProof/>
+        </w:rPr>
+        <w:tab/>
+      </w:r>
+      <w:r>
+        <w:rPr>
+          <w:noProof/>
+        </w:rPr>
+        <w:fldChar w:fldCharType="begin"/>
+      </w:r>
+      <w:r>
+        <w:rPr>
+          <w:noProof/>
+        </w:rPr>
+        <w:instrText xml:space="preserve"> PAGEREF _Toc512258764 \h </w:instrText>
+      </w:r>
+      <w:r>
+        <w:rPr>
+          <w:noProof/>
+        </w:rPr>
+      </w:r>
+      <w:r>
+        <w:rPr>
+          <w:noProof/>
+        </w:rPr>
+        <w:fldChar w:fldCharType="separate"/>
+      </w:r>
+      <w:r>
+        <w:rPr>
+          <w:noProof/>
+        </w:rPr>
+        <w:t>15</w:t>
+      </w:r>
+      <w:r>
+        <w:rPr>
+          <w:noProof/>
+        </w:rPr>
+        <w:fldChar w:fldCharType="end"/>
+      </w:r>
+    </w:p>
+    <w:p>
+      <w:pPr>
+        <w:pStyle w:val="TM1"/>
+        <w:rPr>
+          <w:rFonts w:asciiTheme="minorHAnsi" w:eastAsiaTheme="minorEastAsia" w:hAnsiTheme="minorHAnsi"/>
+          <w:noProof/>
+          <w:sz w:val="22"/>
+          <w:szCs w:val="22"/>
+          <w:lang w:eastAsia="fr-CH"/>
+        </w:rPr>
+      </w:pPr>
+      <w:r>
+        <w:rPr>
+          <w:noProof/>
+        </w:rPr>
+        <w:t>9</w:t>
+      </w:r>
+      <w:r>
+        <w:rPr>
+          <w:rFonts w:asciiTheme="minorHAnsi" w:eastAsiaTheme="minorEastAsia" w:hAnsiTheme="minorHAnsi"/>
+          <w:noProof/>
+          <w:sz w:val="22"/>
+          <w:szCs w:val="22"/>
+          <w:lang w:eastAsia="fr-CH"/>
+        </w:rPr>
+        <w:tab/>
+      </w:r>
+      <w:r>
+        <w:rPr>
+          <w:noProof/>
+        </w:rPr>
         <w:t>Conclusion</w:t>
       </w:r>
       <w:r>
@@ -2116,7 +2274,7 @@
         <w:rPr>
           <w:noProof/>
         </w:rPr>
-        <w:instrText xml:space="preserve"> PAGEREF _Toc511899096 \h </w:instrText>
+        <w:instrText xml:space="preserve"> PAGEREF _Toc512258765 \h </w:instrText>
       </w:r>
       <w:r>
         <w:rPr>
@@ -2133,7 +2291,7 @@
         <w:rPr>
           <w:noProof/>
         </w:rPr>
-        <w:t>14</w:t>
+        <w:t>16</w:t>
       </w:r>
       <w:r>
         <w:rPr>
@@ -2179,7 +2337,7 @@
       <w:pPr>
         <w:pStyle w:val="Titre1"/>
       </w:pPr>
-      <w:bookmarkStart w:id="2" w:name="_Toc511899084"/>
+      <w:bookmarkStart w:id="2" w:name="_Toc512258751"/>
       <w:r>
         <w:lastRenderedPageBreak/>
         <w:t>Descriptif</w:t>
@@ -2374,7 +2532,7 @@
       <w:pPr>
         <w:pStyle w:val="Titre1"/>
       </w:pPr>
-      <w:bookmarkStart w:id="5" w:name="_Toc511899085"/>
+      <w:bookmarkStart w:id="5" w:name="_Toc512258752"/>
       <w:r>
         <w:lastRenderedPageBreak/>
         <w:t>Fonctionnalités</w:t>
@@ -2398,7 +2556,7 @@
       </w:pPr>
       <w:bookmarkStart w:id="6" w:name="_Toc507961923"/>
       <w:bookmarkStart w:id="7" w:name="_Toc508019576"/>
-      <w:bookmarkStart w:id="8" w:name="_Toc511899086"/>
+      <w:bookmarkStart w:id="8" w:name="_Toc512258753"/>
       <w:r>
         <w:t>Fonctio</w:t>
       </w:r>
@@ -3487,7 +3645,7 @@
         <w:pStyle w:val="Titre2"/>
       </w:pPr>
       <w:bookmarkStart w:id="32" w:name="_Toc508019588"/>
-      <w:bookmarkStart w:id="33" w:name="_Toc511899087"/>
+      <w:bookmarkStart w:id="33" w:name="_Toc512258754"/>
       <w:r>
         <w:t>Fonctionnalités optionnelles</w:t>
       </w:r>
@@ -3779,7 +3937,7 @@
       </w:pPr>
       <w:bookmarkStart w:id="46" w:name="_Toc507961942"/>
       <w:bookmarkStart w:id="47" w:name="_Toc508019597"/>
-      <w:bookmarkStart w:id="48" w:name="_Toc511899088"/>
+      <w:bookmarkStart w:id="48" w:name="_Toc512258755"/>
       <w:r>
         <w:lastRenderedPageBreak/>
         <w:t>Architecture</w:t>
@@ -3920,7 +4078,7 @@
       <w:pPr>
         <w:pStyle w:val="Titre1"/>
       </w:pPr>
-      <w:bookmarkStart w:id="51" w:name="_Toc511899089"/>
+      <w:bookmarkStart w:id="51" w:name="_Toc512258756"/>
       <w:r>
         <w:lastRenderedPageBreak/>
         <w:t>Choix d’i</w:t>
@@ -3936,7 +4094,7 @@
       <w:pPr>
         <w:pStyle w:val="Titre2"/>
       </w:pPr>
-      <w:bookmarkStart w:id="52" w:name="_Toc511899090"/>
+      <w:bookmarkStart w:id="52" w:name="_Toc512258757"/>
       <w:r>
         <w:t>Langage de programmation et GUI</w:t>
       </w:r>
@@ -3980,7 +4138,7 @@
       <w:pPr>
         <w:pStyle w:val="Titre2"/>
       </w:pPr>
-      <w:bookmarkStart w:id="53" w:name="_Toc511899091"/>
+      <w:bookmarkStart w:id="53" w:name="_Toc512258758"/>
       <w:r>
         <w:t>Framework</w:t>
       </w:r>
@@ -4056,7 +4214,7 @@
       <w:pPr>
         <w:pStyle w:val="Titre1"/>
       </w:pPr>
-      <w:bookmarkStart w:id="54" w:name="_Toc511899092"/>
+      <w:bookmarkStart w:id="54" w:name="_Toc512258759"/>
       <w:r>
         <w:lastRenderedPageBreak/>
         <w:t>Bases de données</w:t>
@@ -4347,7 +4505,7 @@
       <w:pPr>
         <w:pStyle w:val="Titre1"/>
       </w:pPr>
-      <w:bookmarkStart w:id="55" w:name="_Toc511899093"/>
+      <w:bookmarkStart w:id="55" w:name="_Toc512258760"/>
       <w:r>
         <w:lastRenderedPageBreak/>
         <w:t>Interface graphique</w:t>
@@ -4361,6 +4519,7 @@
       <w:pPr>
         <w:pStyle w:val="Titre2"/>
       </w:pPr>
+      <w:bookmarkStart w:id="56" w:name="_Toc512258761"/>
       <w:r>
         <w:t xml:space="preserve">Fenêtre </w:t>
       </w:r>
@@ -4370,6 +4529,7 @@
       <w:r>
         <w:t>connexion/enregistrement d’un compte utilisateur</w:t>
       </w:r>
+      <w:bookmarkEnd w:id="56"/>
     </w:p>
     <w:p>
       <w:pPr>
@@ -4477,31 +4637,19 @@
         <w:rPr>
           <w:lang w:val="fr-CH"/>
         </w:rPr>
-        <w:t xml:space="preserve">, qui </w:t>
+        <w:t xml:space="preserve">, qui contiendra </w:t>
       </w:r>
       <w:r>
         <w:rPr>
           <w:lang w:val="fr-CH"/>
         </w:rPr>
-        <w:t xml:space="preserve">contiendra </w:t>
+        <w:t xml:space="preserve">plusieurs </w:t>
       </w:r>
       <w:r>
         <w:rPr>
           <w:lang w:val="fr-CH"/>
         </w:rPr>
-        <w:t xml:space="preserve">plusieurs </w:t>
-      </w:r>
-      <w:r>
-        <w:rPr>
-          <w:lang w:val="fr-CH"/>
-        </w:rPr>
-        <w:t>éléments</w:t>
-      </w:r>
-      <w:r>
-        <w:rPr>
-          <w:lang w:val="fr-CH"/>
-        </w:rPr>
-        <w:t xml:space="preserve">, </w:t>
+        <w:t xml:space="preserve">éléments, </w:t>
       </w:r>
       <w:r>
         <w:rPr>
@@ -4977,6 +5125,59 @@
         <w:pStyle w:val="Titre2"/>
       </w:pPr>
       <w:r>
+        <w:t>Menu latéral de l’application</w:t>
+      </w:r>
+    </w:p>
+    <w:p>
+      <w:r>
+        <w:t xml:space="preserve">Le menu latéral est simplement l'outil qui permet de naviguer dans </w:t>
+      </w:r>
+      <w:proofErr w:type="spellStart"/>
+      <w:r>
+        <w:t>MoneyThoring</w:t>
+      </w:r>
+      <w:proofErr w:type="spellEnd"/>
+      <w:r>
+        <w:t xml:space="preserve">. Il est composé d'une </w:t>
+      </w:r>
+      <w:proofErr w:type="spellStart"/>
+      <w:r>
+        <w:t>VBox</w:t>
+      </w:r>
+      <w:proofErr w:type="spellEnd"/>
+      <w:r>
+        <w:t>, contenant les différents boutons qui permett</w:t>
+      </w:r>
+      <w:r>
+        <w:t>e</w:t>
+      </w:r>
+      <w:r>
+        <w:t>nt de choisir telle ou telle vue. Le contrôleur du menu latéral met simplement à jour les classes CSS des boutons pour indiquer lequel est sélectionné</w:t>
+      </w:r>
+      <w:r>
+        <w:t xml:space="preserve"> </w:t>
+      </w:r>
+      <w:r>
+        <w:rPr>
+          <w:color w:val="FF0000"/>
+        </w:rPr>
+        <w:t>(Évolution possible : remplacer les boutons par une Select List ou équivalent)</w:t>
+      </w:r>
+      <w:r>
+        <w:rPr>
+          <w:color w:val="FF0000"/>
+        </w:rPr>
+        <w:t>.</w:t>
+      </w:r>
+      <w:bookmarkStart w:id="57" w:name="_GoBack"/>
+      <w:bookmarkEnd w:id="57"/>
+    </w:p>
+    <w:p>
+      <w:pPr>
+        <w:pStyle w:val="Titre2"/>
+      </w:pPr>
+      <w:bookmarkStart w:id="58" w:name="_Toc512258762"/>
+      <w:r>
         <w:t xml:space="preserve">Fenêtre </w:t>
       </w:r>
       <w:r>
@@ -4985,6 +5186,7 @@
       <w:r>
         <w:t>compte bancaire</w:t>
       </w:r>
+      <w:bookmarkEnd w:id="58"/>
     </w:p>
     <w:p>
       <w:pPr>
@@ -5264,7 +5466,11 @@
         <w:t>qu’il y en a</w:t>
       </w:r>
       <w:r>
-        <w:t xml:space="preserve"> un maximum sur une ligne (voir image). Pour ce qui est du contrôle pour l’ajout d’un compte bancaire, nous utilisons un bouton.</w:t>
+        <w:t xml:space="preserve"> un </w:t>
+      </w:r>
+      <w:r>
+        <w:lastRenderedPageBreak/>
+        <w:t>maximum sur une ligne (voir image). Pour ce qui est du contrôle pour l’ajout d’un compte bancaire, nous utilisons un bouton.</w:t>
       </w:r>
     </w:p>
     <w:p>
@@ -5346,7 +5552,6 @@
         <w:t xml:space="preserve"> de la classe </w:t>
       </w:r>
       <w:r>
-        <w:lastRenderedPageBreak/>
         <w:t>« </w:t>
       </w:r>
       <w:proofErr w:type="spellStart"/>
@@ -5501,8 +5706,6 @@
         </w:rPr>
         <w:t>.</w:t>
       </w:r>
-      <w:bookmarkStart w:id="56" w:name="_GoBack"/>
-      <w:bookmarkEnd w:id="56"/>
     </w:p>
     <w:p>
       <w:pPr>
@@ -5539,7 +5742,7 @@
       <w:pPr>
         <w:pStyle w:val="Titre1"/>
       </w:pPr>
-      <w:bookmarkStart w:id="57" w:name="_Toc511899094"/>
+      <w:bookmarkStart w:id="59" w:name="_Toc512258763"/>
       <w:r>
         <w:lastRenderedPageBreak/>
         <w:t>Couche d’accès aux données</w:t>
@@ -5553,7 +5756,7 @@
       <w:r>
         <w:t>)</w:t>
       </w:r>
-      <w:bookmarkEnd w:id="57"/>
+      <w:bookmarkEnd w:id="59"/>
     </w:p>
     <w:p>
       <w:pPr>
@@ -5568,12 +5771,12 @@
       <w:pPr>
         <w:pStyle w:val="Titre1"/>
       </w:pPr>
-      <w:bookmarkStart w:id="58" w:name="_Toc511899095"/>
+      <w:bookmarkStart w:id="60" w:name="_Toc512258764"/>
       <w:r>
         <w:lastRenderedPageBreak/>
         <w:t>Logique métier (BLL)</w:t>
       </w:r>
-      <w:bookmarkEnd w:id="58"/>
+      <w:bookmarkEnd w:id="60"/>
     </w:p>
     <w:p>
       <w:pPr>
@@ -5588,12 +5791,12 @@
       <w:pPr>
         <w:pStyle w:val="Titre1"/>
       </w:pPr>
-      <w:bookmarkStart w:id="59" w:name="_Toc511899096"/>
+      <w:bookmarkStart w:id="61" w:name="_Toc512258765"/>
       <w:r>
         <w:lastRenderedPageBreak/>
         <w:t>Conclusion</w:t>
       </w:r>
-      <w:bookmarkEnd w:id="59"/>
+      <w:bookmarkEnd w:id="61"/>
     </w:p>
     <w:sectPr>
       <w:headerReference w:type="default" r:id="rId14"/>
@@ -10531,7 +10734,7 @@
 </file>
 
 <file path=customXml/itemProps1.xml><?xml version="1.0" encoding="utf-8"?>
-<ds:datastoreItem xmlns:ds="http://schemas.openxmlformats.org/officeDocument/2006/customXml" ds:itemID="{3A5B50E8-0435-47E7-9AD7-A8B7254E3B02}">
+<ds:datastoreItem xmlns:ds="http://schemas.openxmlformats.org/officeDocument/2006/customXml" ds:itemID="{02363E4F-C29B-4334-8471-DFBD42420AF1}">
   <ds:schemaRefs>
     <ds:schemaRef ds:uri="http://schemas.openxmlformats.org/officeDocument/2006/bibliography"/>
   </ds:schemaRefs>

--- a/Doc/Rapports/PRO_Rapport_Moneythoring.docx
+++ b/Doc/Rapports/PRO_Rapport_Moneythoring.docx
@@ -124,27 +124,7 @@
                                         <w:sz w:val="64"/>
                                         <w:szCs w:val="64"/>
                                       </w:rPr>
-                                      <w:t>Moneyt</w:t>
-                                    </w:r>
-                                    <w:r>
-                                      <w:rPr>
-                                        <w:rFonts w:asciiTheme="majorHAnsi" w:eastAsiaTheme="majorEastAsia" w:hAnsiTheme="majorHAnsi" w:cstheme="majorBidi"/>
-                                        <w:caps/>
-                                        <w:color w:val="538135" w:themeColor="accent6" w:themeShade="BF"/>
-                                        <w:sz w:val="64"/>
-                                        <w:szCs w:val="64"/>
-                                      </w:rPr>
-                                      <w:t>h</w:t>
-                                    </w:r>
-                                    <w:r>
-                                      <w:rPr>
-                                        <w:rFonts w:asciiTheme="majorHAnsi" w:eastAsiaTheme="majorEastAsia" w:hAnsiTheme="majorHAnsi" w:cstheme="majorBidi"/>
-                                        <w:caps/>
-                                        <w:color w:val="538135" w:themeColor="accent6" w:themeShade="BF"/>
-                                        <w:sz w:val="64"/>
-                                        <w:szCs w:val="64"/>
-                                      </w:rPr>
-                                      <w:t>oring</w:t>
+                                      <w:t>Moneythoring</w:t>
                                     </w:r>
                                   </w:p>
                                 </w:sdtContent>
@@ -236,27 +216,7 @@
                                   <w:sz w:val="64"/>
                                   <w:szCs w:val="64"/>
                                 </w:rPr>
-                                <w:t>Moneyt</w:t>
-                              </w:r>
-                              <w:r>
-                                <w:rPr>
-                                  <w:rFonts w:asciiTheme="majorHAnsi" w:eastAsiaTheme="majorEastAsia" w:hAnsiTheme="majorHAnsi" w:cstheme="majorBidi"/>
-                                  <w:caps/>
-                                  <w:color w:val="538135" w:themeColor="accent6" w:themeShade="BF"/>
-                                  <w:sz w:val="64"/>
-                                  <w:szCs w:val="64"/>
-                                </w:rPr>
-                                <w:t>h</w:t>
-                              </w:r>
-                              <w:r>
-                                <w:rPr>
-                                  <w:rFonts w:asciiTheme="majorHAnsi" w:eastAsiaTheme="majorEastAsia" w:hAnsiTheme="majorHAnsi" w:cstheme="majorBidi"/>
-                                  <w:caps/>
-                                  <w:color w:val="538135" w:themeColor="accent6" w:themeShade="BF"/>
-                                  <w:sz w:val="64"/>
-                                  <w:szCs w:val="64"/>
-                                </w:rPr>
-                                <w:t>oring</w:t>
+                                <w:t>Moneythoring</w:t>
                               </w:r>
                             </w:p>
                           </w:sdtContent>
@@ -901,7 +861,6 @@
                                     <w:dataBinding w:prefixMappings="xmlns:ns0='http://schemas.openxmlformats.org/officeDocument/2006/extended-properties' " w:xpath="/ns0:Properties[1]/ns0:Company[1]" w:storeItemID="{6668398D-A668-4E3E-A5EB-62B293D839F1}"/>
                                     <w:text/>
                                   </w:sdtPr>
-                                  <w:sdtEndPr/>
                                   <w:sdtContent>
                                     <w:r>
                                       <w:rPr>
@@ -927,7 +886,6 @@
                                   <w:dataBinding w:prefixMappings="xmlns:ns0='http://purl.org/dc/elements/1.1/' xmlns:ns1='http://schemas.openxmlformats.org/package/2006/metadata/core-properties' " w:xpath="/ns1:coreProperties[1]/ns1:category[1]" w:storeItemID="{6C3C8BC8-F283-45AE-878A-BAB7291924A1}"/>
                                   <w:text/>
                                 </w:sdtPr>
-                                <w:sdtEndPr/>
                                 <w:sdtContent>
                                   <w:p>
                                     <w:pPr>
@@ -1018,7 +976,6 @@
                               <w:dataBinding w:prefixMappings="xmlns:ns0='http://schemas.openxmlformats.org/officeDocument/2006/extended-properties' " w:xpath="/ns0:Properties[1]/ns0:Company[1]" w:storeItemID="{6668398D-A668-4E3E-A5EB-62B293D839F1}"/>
                               <w:text/>
                             </w:sdtPr>
-                            <w:sdtEndPr/>
                             <w:sdtContent>
                               <w:r>
                                 <w:rPr>
@@ -1044,7 +1001,6 @@
                             <w:dataBinding w:prefixMappings="xmlns:ns0='http://purl.org/dc/elements/1.1/' xmlns:ns1='http://schemas.openxmlformats.org/package/2006/metadata/core-properties' " w:xpath="/ns1:coreProperties[1]/ns1:category[1]" w:storeItemID="{6C3C8BC8-F283-45AE-878A-BAB7291924A1}"/>
                             <w:text/>
                           </w:sdtPr>
-                          <w:sdtEndPr/>
                           <w:sdtContent>
                             <w:p>
                               <w:pPr>
@@ -1186,7 +1142,7 @@
         <w:rPr>
           <w:noProof/>
         </w:rPr>
-        <w:instrText xml:space="preserve"> PAGEREF _Toc512258751 \h </w:instrText>
+        <w:instrText xml:space="preserve"> PAGEREF _Toc512692834 \h </w:instrText>
       </w:r>
       <w:r>
         <w:rPr>
@@ -1268,7 +1224,7 @@
         <w:rPr>
           <w:noProof/>
         </w:rPr>
-        <w:instrText xml:space="preserve"> PAGEREF _Toc512258752 \h </w:instrText>
+        <w:instrText xml:space="preserve"> PAGEREF _Toc512692835 \h </w:instrText>
       </w:r>
       <w:r>
         <w:rPr>
@@ -1347,7 +1303,7 @@
         <w:rPr>
           <w:noProof/>
         </w:rPr>
-        <w:instrText xml:space="preserve"> PAGEREF _Toc512258753 \h </w:instrText>
+        <w:instrText xml:space="preserve"> PAGEREF _Toc512692836 \h </w:instrText>
       </w:r>
       <w:r>
         <w:rPr>
@@ -1426,7 +1382,7 @@
         <w:rPr>
           <w:noProof/>
         </w:rPr>
-        <w:instrText xml:space="preserve"> PAGEREF _Toc512258754 \h </w:instrText>
+        <w:instrText xml:space="preserve"> PAGEREF _Toc512692837 \h </w:instrText>
       </w:r>
       <w:r>
         <w:rPr>
@@ -1508,7 +1464,7 @@
         <w:rPr>
           <w:noProof/>
         </w:rPr>
-        <w:instrText xml:space="preserve"> PAGEREF _Toc512258755 \h </w:instrText>
+        <w:instrText xml:space="preserve"> PAGEREF _Toc512692838 \h </w:instrText>
       </w:r>
       <w:r>
         <w:rPr>
@@ -1583,7 +1539,7 @@
         <w:rPr>
           <w:noProof/>
         </w:rPr>
-        <w:instrText xml:space="preserve"> PAGEREF _Toc512258756 \h </w:instrText>
+        <w:instrText xml:space="preserve"> PAGEREF _Toc512692839 \h </w:instrText>
       </w:r>
       <w:r>
         <w:rPr>
@@ -1662,7 +1618,7 @@
         <w:rPr>
           <w:noProof/>
         </w:rPr>
-        <w:instrText xml:space="preserve"> PAGEREF _Toc512258757 \h </w:instrText>
+        <w:instrText xml:space="preserve"> PAGEREF _Toc512692840 \h </w:instrText>
       </w:r>
       <w:r>
         <w:rPr>
@@ -1741,7 +1697,7 @@
         <w:rPr>
           <w:noProof/>
         </w:rPr>
-        <w:instrText xml:space="preserve"> PAGEREF _Toc512258758 \h </w:instrText>
+        <w:instrText xml:space="preserve"> PAGEREF _Toc512692841 \h </w:instrText>
       </w:r>
       <w:r>
         <w:rPr>
@@ -1816,7 +1772,7 @@
         <w:rPr>
           <w:noProof/>
         </w:rPr>
-        <w:instrText xml:space="preserve"> PAGEREF _Toc512258759 \h </w:instrText>
+        <w:instrText xml:space="preserve"> PAGEREF _Toc512692842 \h </w:instrText>
       </w:r>
       <w:r>
         <w:rPr>
@@ -1891,7 +1847,7 @@
         <w:rPr>
           <w:noProof/>
         </w:rPr>
-        <w:instrText xml:space="preserve"> PAGEREF _Toc512258760 \h </w:instrText>
+        <w:instrText xml:space="preserve"> PAGEREF _Toc512692843 \h </w:instrText>
       </w:r>
       <w:r>
         <w:rPr>
@@ -1952,7 +1908,7 @@
         <w:rPr>
           <w:noProof/>
         </w:rPr>
-        <w:t>Fenêtre de connexion/enregistrement d’un compte utilisateur</w:t>
+        <w:t>Menu latéral de l’application</w:t>
       </w:r>
       <w:r>
         <w:rPr>
@@ -1970,7 +1926,7 @@
         <w:rPr>
           <w:noProof/>
         </w:rPr>
-        <w:instrText xml:space="preserve"> PAGEREF _Toc512258761 \h </w:instrText>
+        <w:instrText xml:space="preserve"> PAGEREF _Toc512692844 \h </w:instrText>
       </w:r>
       <w:r>
         <w:rPr>
@@ -2031,7 +1987,7 @@
         <w:rPr>
           <w:noProof/>
         </w:rPr>
-        <w:t>Fenêtre de compte bancaire</w:t>
+        <w:t>Fenêtre principale</w:t>
       </w:r>
       <w:r>
         <w:rPr>
@@ -2049,7 +2005,7 @@
         <w:rPr>
           <w:noProof/>
         </w:rPr>
-        <w:instrText xml:space="preserve"> PAGEREF _Toc512258762 \h </w:instrText>
+        <w:instrText xml:space="preserve"> PAGEREF _Toc512692845 \h </w:instrText>
       </w:r>
       <w:r>
         <w:rPr>
@@ -2066,7 +2022,7 @@
         <w:rPr>
           <w:noProof/>
         </w:rPr>
-        <w:t>12</w:t>
+        <w:t>11</w:t>
       </w:r>
       <w:r>
         <w:rPr>
@@ -2077,7 +2033,11 @@
     </w:p>
     <w:p>
       <w:pPr>
-        <w:pStyle w:val="TM1"/>
+        <w:pStyle w:val="TM2"/>
+        <w:tabs>
+          <w:tab w:val="left" w:pos="880"/>
+          <w:tab w:val="right" w:leader="dot" w:pos="9010"/>
+        </w:tabs>
         <w:rPr>
           <w:rFonts w:asciiTheme="minorHAnsi" w:eastAsiaTheme="minorEastAsia" w:hAnsiTheme="minorHAnsi"/>
           <w:noProof/>
@@ -2090,7 +2050,7 @@
         <w:rPr>
           <w:noProof/>
         </w:rPr>
-        <w:t>7</w:t>
+        <w:t>6.3</w:t>
       </w:r>
       <w:r>
         <w:rPr>
@@ -2106,7 +2066,7 @@
         <w:rPr>
           <w:noProof/>
         </w:rPr>
-        <w:t>Couche d’accès aux données(DAL)</w:t>
+        <w:t>Fenêtre de connexion/enregistrement d’un compte utilisateur</w:t>
       </w:r>
       <w:r>
         <w:rPr>
@@ -2124,7 +2084,7 @@
         <w:rPr>
           <w:noProof/>
         </w:rPr>
-        <w:instrText xml:space="preserve"> PAGEREF _Toc512258763 \h </w:instrText>
+        <w:instrText xml:space="preserve"> PAGEREF _Toc512692846 \h </w:instrText>
       </w:r>
       <w:r>
         <w:rPr>
@@ -2141,7 +2101,7 @@
         <w:rPr>
           <w:noProof/>
         </w:rPr>
-        <w:t>14</w:t>
+        <w:t>12</w:t>
       </w:r>
       <w:r>
         <w:rPr>
@@ -2152,7 +2112,11 @@
     </w:p>
     <w:p>
       <w:pPr>
-        <w:pStyle w:val="TM1"/>
+        <w:pStyle w:val="TM2"/>
+        <w:tabs>
+          <w:tab w:val="left" w:pos="880"/>
+          <w:tab w:val="right" w:leader="dot" w:pos="9010"/>
+        </w:tabs>
         <w:rPr>
           <w:rFonts w:asciiTheme="minorHAnsi" w:eastAsiaTheme="minorEastAsia" w:hAnsiTheme="minorHAnsi"/>
           <w:noProof/>
@@ -2165,7 +2129,7 @@
         <w:rPr>
           <w:noProof/>
         </w:rPr>
-        <w:t>8</w:t>
+        <w:t>6.4</w:t>
       </w:r>
       <w:r>
         <w:rPr>
@@ -2181,7 +2145,7 @@
         <w:rPr>
           <w:noProof/>
         </w:rPr>
-        <w:t>Logique métier (BLL)</w:t>
+        <w:t>Fenêtre de compte bancaire</w:t>
       </w:r>
       <w:r>
         <w:rPr>
@@ -2199,7 +2163,7 @@
         <w:rPr>
           <w:noProof/>
         </w:rPr>
-        <w:instrText xml:space="preserve"> PAGEREF _Toc512258764 \h </w:instrText>
+        <w:instrText xml:space="preserve"> PAGEREF _Toc512692847 \h </w:instrText>
       </w:r>
       <w:r>
         <w:rPr>
@@ -2216,7 +2180,7 @@
         <w:rPr>
           <w:noProof/>
         </w:rPr>
-        <w:t>15</w:t>
+        <w:t>13</w:t>
       </w:r>
       <w:r>
         <w:rPr>
@@ -2227,7 +2191,11 @@
     </w:p>
     <w:p>
       <w:pPr>
-        <w:pStyle w:val="TM1"/>
+        <w:pStyle w:val="TM2"/>
+        <w:tabs>
+          <w:tab w:val="left" w:pos="880"/>
+          <w:tab w:val="right" w:leader="dot" w:pos="9010"/>
+        </w:tabs>
         <w:rPr>
           <w:rFonts w:asciiTheme="minorHAnsi" w:eastAsiaTheme="minorEastAsia" w:hAnsiTheme="minorHAnsi"/>
           <w:noProof/>
@@ -2240,7 +2208,7 @@
         <w:rPr>
           <w:noProof/>
         </w:rPr>
-        <w:t>9</w:t>
+        <w:t>6.5</w:t>
       </w:r>
       <w:r>
         <w:rPr>
@@ -2256,6 +2224,389 @@
         <w:rPr>
           <w:noProof/>
         </w:rPr>
+        <w:t>Fenêtre des listes de catégories</w:t>
+      </w:r>
+      <w:r>
+        <w:rPr>
+          <w:noProof/>
+        </w:rPr>
+        <w:tab/>
+      </w:r>
+      <w:r>
+        <w:rPr>
+          <w:noProof/>
+        </w:rPr>
+        <w:fldChar w:fldCharType="begin"/>
+      </w:r>
+      <w:r>
+        <w:rPr>
+          <w:noProof/>
+        </w:rPr>
+        <w:instrText xml:space="preserve"> PAGEREF _Toc512692848 \h </w:instrText>
+      </w:r>
+      <w:r>
+        <w:rPr>
+          <w:noProof/>
+        </w:rPr>
+      </w:r>
+      <w:r>
+        <w:rPr>
+          <w:noProof/>
+        </w:rPr>
+        <w:fldChar w:fldCharType="separate"/>
+      </w:r>
+      <w:r>
+        <w:rPr>
+          <w:noProof/>
+        </w:rPr>
+        <w:t>15</w:t>
+      </w:r>
+      <w:r>
+        <w:rPr>
+          <w:noProof/>
+        </w:rPr>
+        <w:fldChar w:fldCharType="end"/>
+      </w:r>
+    </w:p>
+    <w:p>
+      <w:pPr>
+        <w:pStyle w:val="TM2"/>
+        <w:tabs>
+          <w:tab w:val="left" w:pos="880"/>
+          <w:tab w:val="right" w:leader="dot" w:pos="9010"/>
+        </w:tabs>
+        <w:rPr>
+          <w:rFonts w:asciiTheme="minorHAnsi" w:eastAsiaTheme="minorEastAsia" w:hAnsiTheme="minorHAnsi"/>
+          <w:noProof/>
+          <w:sz w:val="22"/>
+          <w:szCs w:val="22"/>
+          <w:lang w:eastAsia="fr-CH"/>
+        </w:rPr>
+      </w:pPr>
+      <w:r>
+        <w:rPr>
+          <w:noProof/>
+        </w:rPr>
+        <w:t>6.6</w:t>
+      </w:r>
+      <w:r>
+        <w:rPr>
+          <w:rFonts w:asciiTheme="minorHAnsi" w:eastAsiaTheme="minorEastAsia" w:hAnsiTheme="minorHAnsi"/>
+          <w:noProof/>
+          <w:sz w:val="22"/>
+          <w:szCs w:val="22"/>
+          <w:lang w:eastAsia="fr-CH"/>
+        </w:rPr>
+        <w:tab/>
+      </w:r>
+      <w:r>
+        <w:rPr>
+          <w:noProof/>
+        </w:rPr>
+        <w:t>Fenêtre de la liste des transactions</w:t>
+      </w:r>
+      <w:r>
+        <w:rPr>
+          <w:noProof/>
+        </w:rPr>
+        <w:tab/>
+      </w:r>
+      <w:r>
+        <w:rPr>
+          <w:noProof/>
+        </w:rPr>
+        <w:fldChar w:fldCharType="begin"/>
+      </w:r>
+      <w:r>
+        <w:rPr>
+          <w:noProof/>
+        </w:rPr>
+        <w:instrText xml:space="preserve"> PAGEREF _Toc512692849 \h </w:instrText>
+      </w:r>
+      <w:r>
+        <w:rPr>
+          <w:noProof/>
+        </w:rPr>
+      </w:r>
+      <w:r>
+        <w:rPr>
+          <w:noProof/>
+        </w:rPr>
+        <w:fldChar w:fldCharType="separate"/>
+      </w:r>
+      <w:r>
+        <w:rPr>
+          <w:noProof/>
+        </w:rPr>
+        <w:t>16</w:t>
+      </w:r>
+      <w:r>
+        <w:rPr>
+          <w:noProof/>
+        </w:rPr>
+        <w:fldChar w:fldCharType="end"/>
+      </w:r>
+    </w:p>
+    <w:p>
+      <w:pPr>
+        <w:pStyle w:val="TM2"/>
+        <w:tabs>
+          <w:tab w:val="left" w:pos="880"/>
+          <w:tab w:val="right" w:leader="dot" w:pos="9010"/>
+        </w:tabs>
+        <w:rPr>
+          <w:rFonts w:asciiTheme="minorHAnsi" w:eastAsiaTheme="minorEastAsia" w:hAnsiTheme="minorHAnsi"/>
+          <w:noProof/>
+          <w:sz w:val="22"/>
+          <w:szCs w:val="22"/>
+          <w:lang w:eastAsia="fr-CH"/>
+        </w:rPr>
+      </w:pPr>
+      <w:r>
+        <w:rPr>
+          <w:noProof/>
+        </w:rPr>
+        <w:t>6.7</w:t>
+      </w:r>
+      <w:r>
+        <w:rPr>
+          <w:rFonts w:asciiTheme="minorHAnsi" w:eastAsiaTheme="minorEastAsia" w:hAnsiTheme="minorHAnsi"/>
+          <w:noProof/>
+          <w:sz w:val="22"/>
+          <w:szCs w:val="22"/>
+          <w:lang w:eastAsia="fr-CH"/>
+        </w:rPr>
+        <w:tab/>
+      </w:r>
+      <w:r>
+        <w:rPr>
+          <w:noProof/>
+        </w:rPr>
+        <w:t>Problèmes rencontrés</w:t>
+      </w:r>
+      <w:r>
+        <w:rPr>
+          <w:noProof/>
+        </w:rPr>
+        <w:tab/>
+      </w:r>
+      <w:r>
+        <w:rPr>
+          <w:noProof/>
+        </w:rPr>
+        <w:fldChar w:fldCharType="begin"/>
+      </w:r>
+      <w:r>
+        <w:rPr>
+          <w:noProof/>
+        </w:rPr>
+        <w:instrText xml:space="preserve"> PAGEREF _Toc512692850 \h </w:instrText>
+      </w:r>
+      <w:r>
+        <w:rPr>
+          <w:noProof/>
+        </w:rPr>
+      </w:r>
+      <w:r>
+        <w:rPr>
+          <w:noProof/>
+        </w:rPr>
+        <w:fldChar w:fldCharType="separate"/>
+      </w:r>
+      <w:r>
+        <w:rPr>
+          <w:noProof/>
+        </w:rPr>
+        <w:t>16</w:t>
+      </w:r>
+      <w:r>
+        <w:rPr>
+          <w:noProof/>
+        </w:rPr>
+        <w:fldChar w:fldCharType="end"/>
+      </w:r>
+    </w:p>
+    <w:p>
+      <w:pPr>
+        <w:pStyle w:val="TM1"/>
+        <w:rPr>
+          <w:rFonts w:asciiTheme="minorHAnsi" w:eastAsiaTheme="minorEastAsia" w:hAnsiTheme="minorHAnsi"/>
+          <w:noProof/>
+          <w:sz w:val="22"/>
+          <w:szCs w:val="22"/>
+          <w:lang w:eastAsia="fr-CH"/>
+        </w:rPr>
+      </w:pPr>
+      <w:r>
+        <w:rPr>
+          <w:noProof/>
+        </w:rPr>
+        <w:t>7</w:t>
+      </w:r>
+      <w:r>
+        <w:rPr>
+          <w:rFonts w:asciiTheme="minorHAnsi" w:eastAsiaTheme="minorEastAsia" w:hAnsiTheme="minorHAnsi"/>
+          <w:noProof/>
+          <w:sz w:val="22"/>
+          <w:szCs w:val="22"/>
+          <w:lang w:eastAsia="fr-CH"/>
+        </w:rPr>
+        <w:tab/>
+      </w:r>
+      <w:r>
+        <w:rPr>
+          <w:noProof/>
+        </w:rPr>
+        <w:t>Couche d’accès aux données(DAL)</w:t>
+      </w:r>
+      <w:r>
+        <w:rPr>
+          <w:noProof/>
+        </w:rPr>
+        <w:tab/>
+      </w:r>
+      <w:r>
+        <w:rPr>
+          <w:noProof/>
+        </w:rPr>
+        <w:fldChar w:fldCharType="begin"/>
+      </w:r>
+      <w:r>
+        <w:rPr>
+          <w:noProof/>
+        </w:rPr>
+        <w:instrText xml:space="preserve"> PAGEREF _Toc512692851 \h </w:instrText>
+      </w:r>
+      <w:r>
+        <w:rPr>
+          <w:noProof/>
+        </w:rPr>
+      </w:r>
+      <w:r>
+        <w:rPr>
+          <w:noProof/>
+        </w:rPr>
+        <w:fldChar w:fldCharType="separate"/>
+      </w:r>
+      <w:r>
+        <w:rPr>
+          <w:noProof/>
+        </w:rPr>
+        <w:t>18</w:t>
+      </w:r>
+      <w:r>
+        <w:rPr>
+          <w:noProof/>
+        </w:rPr>
+        <w:fldChar w:fldCharType="end"/>
+      </w:r>
+    </w:p>
+    <w:p>
+      <w:pPr>
+        <w:pStyle w:val="TM1"/>
+        <w:rPr>
+          <w:rFonts w:asciiTheme="minorHAnsi" w:eastAsiaTheme="minorEastAsia" w:hAnsiTheme="minorHAnsi"/>
+          <w:noProof/>
+          <w:sz w:val="22"/>
+          <w:szCs w:val="22"/>
+          <w:lang w:eastAsia="fr-CH"/>
+        </w:rPr>
+      </w:pPr>
+      <w:r>
+        <w:rPr>
+          <w:noProof/>
+        </w:rPr>
+        <w:t>8</w:t>
+      </w:r>
+      <w:r>
+        <w:rPr>
+          <w:rFonts w:asciiTheme="minorHAnsi" w:eastAsiaTheme="minorEastAsia" w:hAnsiTheme="minorHAnsi"/>
+          <w:noProof/>
+          <w:sz w:val="22"/>
+          <w:szCs w:val="22"/>
+          <w:lang w:eastAsia="fr-CH"/>
+        </w:rPr>
+        <w:tab/>
+      </w:r>
+      <w:r>
+        <w:rPr>
+          <w:noProof/>
+        </w:rPr>
+        <w:t>Logique métier (BLL)</w:t>
+      </w:r>
+      <w:r>
+        <w:rPr>
+          <w:noProof/>
+        </w:rPr>
+        <w:tab/>
+      </w:r>
+      <w:r>
+        <w:rPr>
+          <w:noProof/>
+        </w:rPr>
+        <w:fldChar w:fldCharType="begin"/>
+      </w:r>
+      <w:r>
+        <w:rPr>
+          <w:noProof/>
+        </w:rPr>
+        <w:instrText xml:space="preserve"> PAGEREF _Toc512692852 \h </w:instrText>
+      </w:r>
+      <w:r>
+        <w:rPr>
+          <w:noProof/>
+        </w:rPr>
+      </w:r>
+      <w:r>
+        <w:rPr>
+          <w:noProof/>
+        </w:rPr>
+        <w:fldChar w:fldCharType="separate"/>
+      </w:r>
+      <w:r>
+        <w:rPr>
+          <w:noProof/>
+        </w:rPr>
+        <w:t>19</w:t>
+      </w:r>
+      <w:r>
+        <w:rPr>
+          <w:noProof/>
+        </w:rPr>
+        <w:fldChar w:fldCharType="end"/>
+      </w:r>
+    </w:p>
+    <w:p>
+      <w:pPr>
+        <w:pStyle w:val="TM1"/>
+        <w:rPr>
+          <w:rFonts w:asciiTheme="minorHAnsi" w:eastAsiaTheme="minorEastAsia" w:hAnsiTheme="minorHAnsi"/>
+          <w:noProof/>
+          <w:sz w:val="22"/>
+          <w:szCs w:val="22"/>
+          <w:lang w:eastAsia="fr-CH"/>
+        </w:rPr>
+      </w:pPr>
+      <w:r>
+        <w:rPr>
+          <w:noProof/>
+        </w:rPr>
+        <w:t>9</w:t>
+      </w:r>
+      <w:r>
+        <w:rPr>
+          <w:rFonts w:asciiTheme="minorHAnsi" w:eastAsiaTheme="minorEastAsia" w:hAnsiTheme="minorHAnsi"/>
+          <w:noProof/>
+          <w:sz w:val="22"/>
+          <w:szCs w:val="22"/>
+          <w:lang w:eastAsia="fr-CH"/>
+        </w:rPr>
+        <w:tab/>
+      </w:r>
+      <w:r>
+        <w:rPr>
+          <w:noProof/>
+        </w:rPr>
         <w:t>Conclusion</w:t>
       </w:r>
       <w:r>
@@ -2274,7 +2625,7 @@
         <w:rPr>
           <w:noProof/>
         </w:rPr>
-        <w:instrText xml:space="preserve"> PAGEREF _Toc512258765 \h </w:instrText>
+        <w:instrText xml:space="preserve"> PAGEREF _Toc512692853 \h </w:instrText>
       </w:r>
       <w:r>
         <w:rPr>
@@ -2291,7 +2642,7 @@
         <w:rPr>
           <w:noProof/>
         </w:rPr>
-        <w:t>16</w:t>
+        <w:t>20</w:t>
       </w:r>
       <w:r>
         <w:rPr>
@@ -2332,19 +2683,21 @@
         <w:br w:type="page"/>
       </w:r>
       <w:bookmarkStart w:id="1" w:name="_Toc508019574"/>
+      <w:bookmarkStart w:id="2" w:name="_GoBack"/>
+      <w:bookmarkEnd w:id="2"/>
     </w:p>
     <w:p>
       <w:pPr>
         <w:pStyle w:val="Titre1"/>
       </w:pPr>
-      <w:bookmarkStart w:id="2" w:name="_Toc512258751"/>
+      <w:bookmarkStart w:id="3" w:name="_Toc512692834"/>
       <w:r>
         <w:lastRenderedPageBreak/>
         <w:t>Descriptif</w:t>
       </w:r>
       <w:bookmarkEnd w:id="0"/>
       <w:bookmarkEnd w:id="1"/>
-      <w:bookmarkEnd w:id="2"/>
+      <w:bookmarkEnd w:id="3"/>
     </w:p>
     <w:p>
       <w:r>
@@ -2522,8 +2875,8 @@
           <w:szCs w:val="32"/>
         </w:rPr>
       </w:pPr>
-      <w:bookmarkStart w:id="3" w:name="_Toc507961922"/>
-      <w:bookmarkStart w:id="4" w:name="_Toc508019575"/>
+      <w:bookmarkStart w:id="4" w:name="_Toc507961922"/>
+      <w:bookmarkStart w:id="5" w:name="_Toc508019575"/>
       <w:r>
         <w:br w:type="page"/>
       </w:r>
@@ -2532,13 +2885,13 @@
       <w:pPr>
         <w:pStyle w:val="Titre1"/>
       </w:pPr>
-      <w:bookmarkStart w:id="5" w:name="_Toc512258752"/>
+      <w:bookmarkStart w:id="6" w:name="_Toc512692835"/>
       <w:r>
         <w:lastRenderedPageBreak/>
         <w:t>Fonctionnalités</w:t>
       </w:r>
-      <w:bookmarkEnd w:id="3"/>
       <w:bookmarkEnd w:id="4"/>
+      <w:bookmarkEnd w:id="5"/>
       <w:r>
         <w:t xml:space="preserve"> </w:t>
       </w:r>
@@ -2548,15 +2901,15 @@
         </w:rPr>
         <w:t>(A METTRE A JOUR A LA FIN DU RAPPORT)</w:t>
       </w:r>
-      <w:bookmarkEnd w:id="5"/>
+      <w:bookmarkEnd w:id="6"/>
     </w:p>
     <w:p>
       <w:pPr>
         <w:pStyle w:val="Titre2"/>
       </w:pPr>
-      <w:bookmarkStart w:id="6" w:name="_Toc507961923"/>
-      <w:bookmarkStart w:id="7" w:name="_Toc508019576"/>
-      <w:bookmarkStart w:id="8" w:name="_Toc512258753"/>
+      <w:bookmarkStart w:id="7" w:name="_Toc507961923"/>
+      <w:bookmarkStart w:id="8" w:name="_Toc508019576"/>
+      <w:bookmarkStart w:id="9" w:name="_Toc512692836"/>
       <w:r>
         <w:t>Fonctio</w:t>
       </w:r>
@@ -2566,21 +2919,21 @@
       <w:r>
         <w:t>nalités de base</w:t>
       </w:r>
-      <w:bookmarkEnd w:id="6"/>
       <w:bookmarkEnd w:id="7"/>
       <w:bookmarkEnd w:id="8"/>
+      <w:bookmarkEnd w:id="9"/>
     </w:p>
     <w:p>
       <w:pPr>
         <w:pStyle w:val="Titre3"/>
       </w:pPr>
-      <w:bookmarkStart w:id="9" w:name="_Toc507961924"/>
-      <w:bookmarkStart w:id="10" w:name="_Toc508019577"/>
+      <w:bookmarkStart w:id="10" w:name="_Toc507961924"/>
+      <w:bookmarkStart w:id="11" w:name="_Toc508019577"/>
       <w:r>
         <w:t>Création compte utilisateur</w:t>
       </w:r>
-      <w:bookmarkEnd w:id="9"/>
       <w:bookmarkEnd w:id="10"/>
+      <w:bookmarkEnd w:id="11"/>
     </w:p>
     <w:p>
       <w:r>
@@ -2658,7 +3011,7 @@
       <w:r>
         <w:t xml:space="preserve"> fois. </w:t>
       </w:r>
-      <w:bookmarkStart w:id="11" w:name="_Toc507961925"/>
+      <w:bookmarkStart w:id="12" w:name="_Toc507961925"/>
       <w:r>
         <w:t>Une fois le formulaire envoyé, un email de validation contenant un code est envoyé. Une fois le code saisi dans l’application, le compte est activé.</w:t>
       </w:r>
@@ -2672,12 +3025,12 @@
       <w:pPr>
         <w:pStyle w:val="Titre3"/>
       </w:pPr>
-      <w:bookmarkStart w:id="12" w:name="_Toc508019578"/>
+      <w:bookmarkStart w:id="13" w:name="_Toc508019578"/>
       <w:r>
         <w:t>Connexion sécurisée</w:t>
       </w:r>
-      <w:bookmarkEnd w:id="11"/>
       <w:bookmarkEnd w:id="12"/>
+      <w:bookmarkEnd w:id="13"/>
     </w:p>
     <w:p>
       <w:r>
@@ -2750,13 +3103,13 @@
       <w:pPr>
         <w:pStyle w:val="Titre3"/>
       </w:pPr>
-      <w:bookmarkStart w:id="13" w:name="_Toc507961926"/>
-      <w:bookmarkStart w:id="14" w:name="_Toc508019579"/>
+      <w:bookmarkStart w:id="14" w:name="_Toc507961926"/>
+      <w:bookmarkStart w:id="15" w:name="_Toc508019579"/>
       <w:r>
         <w:t>Compte bancaire</w:t>
       </w:r>
-      <w:bookmarkEnd w:id="13"/>
       <w:bookmarkEnd w:id="14"/>
+      <w:bookmarkEnd w:id="15"/>
     </w:p>
     <w:p>
       <w:r>
@@ -2875,18 +3228,18 @@
       <w:r>
         <w:t>.</w:t>
       </w:r>
-      <w:bookmarkStart w:id="15" w:name="_Toc507961927"/>
+      <w:bookmarkStart w:id="16" w:name="_Toc507961927"/>
     </w:p>
     <w:p>
       <w:pPr>
         <w:pStyle w:val="Titre3"/>
       </w:pPr>
-      <w:bookmarkStart w:id="16" w:name="_Toc508019580"/>
+      <w:bookmarkStart w:id="17" w:name="_Toc508019580"/>
       <w:r>
         <w:t>Catégorie</w:t>
       </w:r>
-      <w:bookmarkEnd w:id="15"/>
       <w:bookmarkEnd w:id="16"/>
+      <w:bookmarkEnd w:id="17"/>
     </w:p>
     <w:p>
       <w:r>
@@ -2945,13 +3298,13 @@
           <w:color w:val="FF0000"/>
         </w:rPr>
       </w:pPr>
-      <w:bookmarkStart w:id="17" w:name="_Toc507961928"/>
-      <w:bookmarkStart w:id="18" w:name="_Toc508019581"/>
+      <w:bookmarkStart w:id="18" w:name="_Toc507961928"/>
+      <w:bookmarkStart w:id="19" w:name="_Toc508019581"/>
       <w:r>
         <w:t>Devise</w:t>
       </w:r>
-      <w:bookmarkEnd w:id="17"/>
       <w:bookmarkEnd w:id="18"/>
+      <w:bookmarkEnd w:id="19"/>
     </w:p>
     <w:p>
       <w:r>
@@ -2989,13 +3342,13 @@
       <w:pPr>
         <w:pStyle w:val="Titre3"/>
       </w:pPr>
-      <w:bookmarkStart w:id="19" w:name="_Toc507961929"/>
-      <w:bookmarkStart w:id="20" w:name="_Toc508019582"/>
+      <w:bookmarkStart w:id="20" w:name="_Toc507961929"/>
+      <w:bookmarkStart w:id="21" w:name="_Toc508019582"/>
       <w:r>
         <w:t>Transactions</w:t>
       </w:r>
-      <w:bookmarkEnd w:id="19"/>
       <w:bookmarkEnd w:id="20"/>
+      <w:bookmarkEnd w:id="21"/>
     </w:p>
     <w:p>
       <w:r>
@@ -3095,18 +3448,18 @@
       <w:r>
         <w:t>nt être supprimées ou modifiées dans le cas d’erreurs.</w:t>
       </w:r>
-      <w:bookmarkStart w:id="21" w:name="_Toc507961930"/>
+      <w:bookmarkStart w:id="22" w:name="_Toc507961930"/>
     </w:p>
     <w:p>
       <w:pPr>
         <w:pStyle w:val="Titre3"/>
       </w:pPr>
-      <w:bookmarkStart w:id="22" w:name="_Toc508019583"/>
+      <w:bookmarkStart w:id="23" w:name="_Toc508019583"/>
       <w:r>
         <w:t>Virement compte à compte</w:t>
       </w:r>
-      <w:bookmarkEnd w:id="21"/>
       <w:bookmarkEnd w:id="22"/>
+      <w:bookmarkEnd w:id="23"/>
     </w:p>
     <w:p>
       <w:r>
@@ -3150,13 +3503,13 @@
       <w:pPr>
         <w:pStyle w:val="Titre3"/>
       </w:pPr>
-      <w:bookmarkStart w:id="23" w:name="_Toc507961931"/>
-      <w:bookmarkStart w:id="24" w:name="_Toc508019584"/>
+      <w:bookmarkStart w:id="24" w:name="_Toc507961931"/>
+      <w:bookmarkStart w:id="25" w:name="_Toc508019584"/>
       <w:r>
         <w:t>Dettes</w:t>
       </w:r>
-      <w:bookmarkEnd w:id="23"/>
       <w:bookmarkEnd w:id="24"/>
+      <w:bookmarkEnd w:id="25"/>
     </w:p>
     <w:p>
       <w:r>
@@ -3228,13 +3581,13 @@
       <w:pPr>
         <w:pStyle w:val="Titre3"/>
       </w:pPr>
-      <w:bookmarkStart w:id="25" w:name="_Toc507961932"/>
-      <w:bookmarkStart w:id="26" w:name="_Toc508019585"/>
+      <w:bookmarkStart w:id="26" w:name="_Toc507961932"/>
+      <w:bookmarkStart w:id="27" w:name="_Toc508019585"/>
       <w:r>
         <w:t>Vue globale</w:t>
       </w:r>
-      <w:bookmarkEnd w:id="25"/>
       <w:bookmarkEnd w:id="26"/>
+      <w:bookmarkEnd w:id="27"/>
     </w:p>
     <w:p>
       <w:r>
@@ -3366,13 +3719,13 @@
       <w:pPr>
         <w:pStyle w:val="Titre3"/>
       </w:pPr>
-      <w:bookmarkStart w:id="27" w:name="_Toc507961933"/>
-      <w:bookmarkStart w:id="28" w:name="_Toc508019586"/>
+      <w:bookmarkStart w:id="28" w:name="_Toc507961933"/>
+      <w:bookmarkStart w:id="29" w:name="_Toc508019586"/>
       <w:r>
         <w:t>Budget</w:t>
       </w:r>
-      <w:bookmarkEnd w:id="27"/>
       <w:bookmarkEnd w:id="28"/>
+      <w:bookmarkEnd w:id="29"/>
     </w:p>
     <w:p>
       <w:pPr>
@@ -3510,13 +3863,13 @@
       <w:pPr>
         <w:pStyle w:val="Titre3"/>
       </w:pPr>
-      <w:bookmarkStart w:id="29" w:name="_Toc507961934"/>
-      <w:bookmarkStart w:id="30" w:name="_Toc508019587"/>
+      <w:bookmarkStart w:id="30" w:name="_Toc507961934"/>
+      <w:bookmarkStart w:id="31" w:name="_Toc508019587"/>
       <w:r>
         <w:t>Budgets partagés</w:t>
       </w:r>
-      <w:bookmarkEnd w:id="29"/>
       <w:bookmarkEnd w:id="30"/>
+      <w:bookmarkEnd w:id="31"/>
     </w:p>
     <w:p>
       <w:pPr>
@@ -3637,28 +3990,28 @@
         </w:rPr>
         <w:t xml:space="preserve"> </w:t>
       </w:r>
-      <w:bookmarkStart w:id="31" w:name="_Toc507961935"/>
+      <w:bookmarkStart w:id="32" w:name="_Toc507961935"/>
     </w:p>
     <w:p/>
     <w:p>
       <w:pPr>
         <w:pStyle w:val="Titre2"/>
       </w:pPr>
-      <w:bookmarkStart w:id="32" w:name="_Toc508019588"/>
-      <w:bookmarkStart w:id="33" w:name="_Toc512258754"/>
+      <w:bookmarkStart w:id="33" w:name="_Toc508019588"/>
+      <w:bookmarkStart w:id="34" w:name="_Toc512692837"/>
       <w:r>
         <w:t>Fonctionnalités optionnelles</w:t>
       </w:r>
-      <w:bookmarkEnd w:id="31"/>
       <w:bookmarkEnd w:id="32"/>
       <w:bookmarkEnd w:id="33"/>
+      <w:bookmarkEnd w:id="34"/>
     </w:p>
     <w:p>
       <w:pPr>
         <w:pStyle w:val="Titre3"/>
       </w:pPr>
-      <w:bookmarkStart w:id="34" w:name="_Toc507961936"/>
-      <w:bookmarkStart w:id="35" w:name="_Toc508019589"/>
+      <w:bookmarkStart w:id="35" w:name="_Toc507961936"/>
+      <w:bookmarkStart w:id="36" w:name="_Toc508019589"/>
       <w:r>
         <w:rPr>
           <w:noProof/>
@@ -3673,8 +4026,8 @@
       <w:r>
         <w:t>Vue globale</w:t>
       </w:r>
-      <w:bookmarkEnd w:id="34"/>
       <w:bookmarkEnd w:id="35"/>
+      <w:bookmarkEnd w:id="36"/>
     </w:p>
     <w:p>
       <w:pPr>
@@ -3703,16 +4056,16 @@
       <w:pPr>
         <w:pStyle w:val="Titre3"/>
       </w:pPr>
-      <w:bookmarkStart w:id="36" w:name="_Toc507961937"/>
-      <w:bookmarkStart w:id="37" w:name="_Toc508019590"/>
+      <w:bookmarkStart w:id="37" w:name="_Toc507961937"/>
+      <w:bookmarkStart w:id="38" w:name="_Toc508019590"/>
       <w:r>
         <w:t>Liste de souhait</w:t>
       </w:r>
       <w:r>
         <w:t>s</w:t>
       </w:r>
-      <w:bookmarkEnd w:id="36"/>
       <w:bookmarkEnd w:id="37"/>
+      <w:bookmarkEnd w:id="38"/>
     </w:p>
     <w:p>
       <w:r>
@@ -3740,13 +4093,13 @@
       <w:pPr>
         <w:pStyle w:val="Titre3"/>
       </w:pPr>
-      <w:bookmarkStart w:id="38" w:name="_Toc507961938"/>
-      <w:bookmarkStart w:id="39" w:name="_Toc508019591"/>
+      <w:bookmarkStart w:id="39" w:name="_Toc507961938"/>
+      <w:bookmarkStart w:id="40" w:name="_Toc508019591"/>
       <w:r>
         <w:t>Prévisions d’achat</w:t>
       </w:r>
-      <w:bookmarkEnd w:id="38"/>
       <w:bookmarkEnd w:id="39"/>
+      <w:bookmarkEnd w:id="40"/>
     </w:p>
     <w:p>
       <w:r>
@@ -3814,12 +4167,12 @@
       <w:pPr>
         <w:pStyle w:val="Titre3"/>
       </w:pPr>
-      <w:bookmarkStart w:id="40" w:name="_Toc508019592"/>
+      <w:bookmarkStart w:id="41" w:name="_Toc508019592"/>
       <w:r>
         <w:lastRenderedPageBreak/>
         <w:t>Budgets partagés</w:t>
       </w:r>
-      <w:bookmarkEnd w:id="40"/>
+      <w:bookmarkEnd w:id="41"/>
     </w:p>
     <w:p>
       <w:r>
@@ -3845,11 +4198,11 @@
           <w:rFonts w:cstheme="minorBidi"/>
         </w:rPr>
       </w:pPr>
-      <w:bookmarkStart w:id="41" w:name="_Toc508019593"/>
+      <w:bookmarkStart w:id="42" w:name="_Toc508019593"/>
       <w:r>
         <w:t>Exportation en PDF</w:t>
       </w:r>
-      <w:bookmarkEnd w:id="41"/>
+      <w:bookmarkEnd w:id="42"/>
     </w:p>
     <w:p>
       <w:r>
@@ -3866,13 +4219,13 @@
       <w:pPr>
         <w:pStyle w:val="Titre3"/>
       </w:pPr>
-      <w:bookmarkStart w:id="42" w:name="_Toc507961939"/>
-      <w:bookmarkStart w:id="43" w:name="_Toc508019594"/>
+      <w:bookmarkStart w:id="43" w:name="_Toc507961939"/>
+      <w:bookmarkStart w:id="44" w:name="_Toc508019594"/>
       <w:r>
         <w:t>Dettes</w:t>
       </w:r>
-      <w:bookmarkEnd w:id="42"/>
       <w:bookmarkEnd w:id="43"/>
+      <w:bookmarkEnd w:id="44"/>
     </w:p>
     <w:p>
       <w:r>
@@ -3901,13 +4254,13 @@
       <w:pPr>
         <w:pStyle w:val="Titre3"/>
       </w:pPr>
-      <w:bookmarkStart w:id="44" w:name="_Toc507961940"/>
-      <w:bookmarkStart w:id="45" w:name="_Toc508019595"/>
+      <w:bookmarkStart w:id="45" w:name="_Toc507961940"/>
+      <w:bookmarkStart w:id="46" w:name="_Toc508019595"/>
       <w:r>
         <w:t>Simulation</w:t>
       </w:r>
-      <w:bookmarkEnd w:id="44"/>
       <w:bookmarkEnd w:id="45"/>
+      <w:bookmarkEnd w:id="46"/>
     </w:p>
     <w:p>
       <w:r>
@@ -3935,15 +4288,15 @@
       <w:pPr>
         <w:pStyle w:val="Titre1"/>
       </w:pPr>
-      <w:bookmarkStart w:id="46" w:name="_Toc507961942"/>
-      <w:bookmarkStart w:id="47" w:name="_Toc508019597"/>
-      <w:bookmarkStart w:id="48" w:name="_Toc512258755"/>
+      <w:bookmarkStart w:id="47" w:name="_Toc507961942"/>
+      <w:bookmarkStart w:id="48" w:name="_Toc508019597"/>
+      <w:bookmarkStart w:id="49" w:name="_Toc512692838"/>
       <w:r>
         <w:lastRenderedPageBreak/>
         <w:t>Architecture</w:t>
       </w:r>
-      <w:bookmarkEnd w:id="46"/>
       <w:bookmarkEnd w:id="47"/>
+      <w:bookmarkEnd w:id="48"/>
       <w:r>
         <w:t xml:space="preserve"> </w:t>
       </w:r>
@@ -3953,7 +4306,7 @@
         </w:rPr>
         <w:t>(A METTRE A JOUR)</w:t>
       </w:r>
-      <w:bookmarkEnd w:id="48"/>
+      <w:bookmarkEnd w:id="49"/>
     </w:p>
     <w:p>
       <w:r>
@@ -4068,8 +4421,8 @@
           <w:szCs w:val="32"/>
         </w:rPr>
       </w:pPr>
-      <w:bookmarkStart w:id="49" w:name="_Toc507961943"/>
-      <w:bookmarkStart w:id="50" w:name="_Toc508019598"/>
+      <w:bookmarkStart w:id="50" w:name="_Toc507961943"/>
+      <w:bookmarkStart w:id="51" w:name="_Toc508019598"/>
       <w:r>
         <w:br w:type="page"/>
       </w:r>
@@ -4078,7 +4431,7 @@
       <w:pPr>
         <w:pStyle w:val="Titre1"/>
       </w:pPr>
-      <w:bookmarkStart w:id="51" w:name="_Toc512258756"/>
+      <w:bookmarkStart w:id="52" w:name="_Toc512692839"/>
       <w:r>
         <w:lastRenderedPageBreak/>
         <w:t>Choix d’i</w:t>
@@ -4086,19 +4439,19 @@
       <w:r>
         <w:t>mplémentation</w:t>
       </w:r>
-      <w:bookmarkEnd w:id="49"/>
       <w:bookmarkEnd w:id="50"/>
       <w:bookmarkEnd w:id="51"/>
+      <w:bookmarkEnd w:id="52"/>
     </w:p>
     <w:p>
       <w:pPr>
         <w:pStyle w:val="Titre2"/>
       </w:pPr>
-      <w:bookmarkStart w:id="52" w:name="_Toc512258757"/>
+      <w:bookmarkStart w:id="53" w:name="_Toc512692840"/>
       <w:r>
         <w:t>Langage de programmation et GUI</w:t>
       </w:r>
-      <w:bookmarkEnd w:id="52"/>
+      <w:bookmarkEnd w:id="53"/>
     </w:p>
     <w:p>
       <w:r>
@@ -4138,11 +4491,11 @@
       <w:pPr>
         <w:pStyle w:val="Titre2"/>
       </w:pPr>
-      <w:bookmarkStart w:id="53" w:name="_Toc512258758"/>
+      <w:bookmarkStart w:id="54" w:name="_Toc512692841"/>
       <w:r>
         <w:t>Framework</w:t>
       </w:r>
-      <w:bookmarkEnd w:id="53"/>
+      <w:bookmarkEnd w:id="54"/>
     </w:p>
     <w:p>
       <w:r>
@@ -4214,7 +4567,7 @@
       <w:pPr>
         <w:pStyle w:val="Titre1"/>
       </w:pPr>
-      <w:bookmarkStart w:id="54" w:name="_Toc512258759"/>
+      <w:bookmarkStart w:id="55" w:name="_Toc512692842"/>
       <w:r>
         <w:lastRenderedPageBreak/>
         <w:t>Bases de données</w:t>
@@ -4222,7 +4575,7 @@
       <w:r>
         <w:t xml:space="preserve"> (DB)</w:t>
       </w:r>
-      <w:bookmarkEnd w:id="54"/>
+      <w:bookmarkEnd w:id="55"/>
     </w:p>
     <w:p>
       <w:pPr>
@@ -4505,7 +4858,7 @@
       <w:pPr>
         <w:pStyle w:val="Titre1"/>
       </w:pPr>
-      <w:bookmarkStart w:id="55" w:name="_Toc512258760"/>
+      <w:bookmarkStart w:id="56" w:name="_Toc512692843"/>
       <w:r>
         <w:lastRenderedPageBreak/>
         <w:t>Interface graphique</w:t>
@@ -4513,13 +4866,383 @@
       <w:r>
         <w:t xml:space="preserve"> (GUI)</w:t>
       </w:r>
-      <w:bookmarkEnd w:id="55"/>
+      <w:bookmarkEnd w:id="56"/>
     </w:p>
     <w:p>
       <w:pPr>
         <w:pStyle w:val="Titre2"/>
       </w:pPr>
-      <w:bookmarkStart w:id="56" w:name="_Toc512258761"/>
+      <w:bookmarkStart w:id="57" w:name="_Toc512692844"/>
+      <w:r>
+        <w:t>Menu latéral de l’application</w:t>
+      </w:r>
+      <w:bookmarkEnd w:id="57"/>
+    </w:p>
+    <w:p>
+      <w:pPr>
+        <w:rPr>
+          <w:color w:val="FF0000"/>
+        </w:rPr>
+      </w:pPr>
+      <w:r>
+        <w:t xml:space="preserve">Le menu latéral est simplement l'outil qui permet de naviguer dans </w:t>
+      </w:r>
+      <w:proofErr w:type="spellStart"/>
+      <w:r>
+        <w:t>MoneyThoring</w:t>
+      </w:r>
+      <w:proofErr w:type="spellEnd"/>
+      <w:r>
+        <w:t xml:space="preserve">. Il est composé d'une </w:t>
+      </w:r>
+      <w:proofErr w:type="spellStart"/>
+      <w:r>
+        <w:t>VBox</w:t>
+      </w:r>
+      <w:proofErr w:type="spellEnd"/>
+      <w:r>
+        <w:t xml:space="preserve">, contenant les différents boutons permettant de choisir telle ou telle vue. Le contrôleur du menu latéral met simplement à jour les classes CSS des boutons pour indiquer lequel est sélectionné </w:t>
+      </w:r>
+      <w:r>
+        <w:rPr>
+          <w:color w:val="FF0000"/>
+        </w:rPr>
+        <w:t>(Évolution possible : remplacer les boutons par une Select List ou équivalent).</w:t>
+      </w:r>
+    </w:p>
+    <w:p>
+      <w:pPr>
+        <w:rPr>
+          <w:color w:val="FF0000"/>
+        </w:rPr>
+      </w:pPr>
+    </w:p>
+    <w:p>
+      <w:pPr>
+        <w:pStyle w:val="Titre2"/>
+      </w:pPr>
+      <w:bookmarkStart w:id="58" w:name="_Toc512692845"/>
+      <w:r>
+        <w:t>Fenêtre principale</w:t>
+      </w:r>
+      <w:bookmarkEnd w:id="58"/>
+    </w:p>
+    <w:p>
+      <w:pPr>
+        <w:keepNext/>
+        <w:jc w:val="center"/>
+      </w:pPr>
+      <w:r>
+        <w:rPr>
+          <w:noProof/>
+        </w:rPr>
+        <w:drawing>
+          <wp:inline distT="0" distB="0" distL="0" distR="0" wp14:anchorId="1CBB6505" wp14:editId="5C1F3753">
+            <wp:extent cx="2880000" cy="2220697"/>
+            <wp:effectExtent l="19050" t="19050" r="15875" b="27305"/>
+            <wp:docPr id="5" name="Image 5"/>
+            <wp:cNvGraphicFramePr>
+              <a:graphicFrameLocks xmlns:a="http://schemas.openxmlformats.org/drawingml/2006/main" noChangeAspect="1"/>
+            </wp:cNvGraphicFramePr>
+            <a:graphic xmlns:a="http://schemas.openxmlformats.org/drawingml/2006/main">
+              <a:graphicData uri="http://schemas.openxmlformats.org/drawingml/2006/picture">
+                <pic:pic xmlns:pic="http://schemas.openxmlformats.org/drawingml/2006/picture">
+                  <pic:nvPicPr>
+                    <pic:cNvPr id="1" name=""/>
+                    <pic:cNvPicPr/>
+                  </pic:nvPicPr>
+                  <pic:blipFill rotWithShape="1">
+                    <a:blip r:embed="rId12"/>
+                    <a:srcRect r="63742" b="48387"/>
+                    <a:stretch/>
+                  </pic:blipFill>
+                  <pic:spPr bwMode="auto">
+                    <a:xfrm>
+                      <a:off x="0" y="0"/>
+                      <a:ext cx="2880000" cy="2220697"/>
+                    </a:xfrm>
+                    <a:prstGeom prst="rect">
+                      <a:avLst/>
+                    </a:prstGeom>
+                    <a:ln>
+                      <a:solidFill>
+                        <a:srgbClr val="00B050"/>
+                      </a:solidFill>
+                    </a:ln>
+                    <a:extLst>
+                      <a:ext uri="{53640926-AAD7-44D8-BBD7-CCE9431645EC}">
+                        <a14:shadowObscured xmlns:a14="http://schemas.microsoft.com/office/drawing/2010/main"/>
+                      </a:ext>
+                    </a:extLst>
+                  </pic:spPr>
+                </pic:pic>
+              </a:graphicData>
+            </a:graphic>
+          </wp:inline>
+        </w:drawing>
+      </w:r>
+    </w:p>
+    <w:p>
+      <w:pPr>
+        <w:pStyle w:val="Lgende"/>
+        <w:jc w:val="center"/>
+      </w:pPr>
+      <w:r>
+        <w:t>Fenêtre principale, menu fermé</w:t>
+      </w:r>
+    </w:p>
+    <w:p>
+      <w:pPr>
+        <w:rPr>
+          <w:sz w:val="10"/>
+          <w:szCs w:val="10"/>
+        </w:rPr>
+      </w:pPr>
+    </w:p>
+    <w:p>
+      <w:pPr>
+        <w:keepNext/>
+        <w:jc w:val="center"/>
+      </w:pPr>
+      <w:r>
+        <w:rPr>
+          <w:noProof/>
+        </w:rPr>
+        <w:drawing>
+          <wp:inline distT="0" distB="0" distL="0" distR="0" wp14:anchorId="349A4212" wp14:editId="1CE57AFE">
+            <wp:extent cx="2880000" cy="2201505"/>
+            <wp:effectExtent l="19050" t="19050" r="15875" b="27940"/>
+            <wp:docPr id="6" name="Image 6"/>
+            <wp:cNvGraphicFramePr>
+              <a:graphicFrameLocks xmlns:a="http://schemas.openxmlformats.org/drawingml/2006/main" noChangeAspect="1"/>
+            </wp:cNvGraphicFramePr>
+            <a:graphic xmlns:a="http://schemas.openxmlformats.org/drawingml/2006/main">
+              <a:graphicData uri="http://schemas.openxmlformats.org/drawingml/2006/picture">
+                <pic:pic xmlns:pic="http://schemas.openxmlformats.org/drawingml/2006/picture">
+                  <pic:nvPicPr>
+                    <pic:cNvPr id="1" name=""/>
+                    <pic:cNvPicPr/>
+                  </pic:nvPicPr>
+                  <pic:blipFill rotWithShape="1">
+                    <a:blip r:embed="rId13"/>
+                    <a:srcRect r="61577" b="45778"/>
+                    <a:stretch/>
+                  </pic:blipFill>
+                  <pic:spPr bwMode="auto">
+                    <a:xfrm>
+                      <a:off x="0" y="0"/>
+                      <a:ext cx="2880000" cy="2201505"/>
+                    </a:xfrm>
+                    <a:prstGeom prst="rect">
+                      <a:avLst/>
+                    </a:prstGeom>
+                    <a:ln>
+                      <a:solidFill>
+                        <a:srgbClr val="00B050"/>
+                      </a:solidFill>
+                    </a:ln>
+                    <a:extLst>
+                      <a:ext uri="{53640926-AAD7-44D8-BBD7-CCE9431645EC}">
+                        <a14:shadowObscured xmlns:a14="http://schemas.microsoft.com/office/drawing/2010/main"/>
+                      </a:ext>
+                    </a:extLst>
+                  </pic:spPr>
+                </pic:pic>
+              </a:graphicData>
+            </a:graphic>
+          </wp:inline>
+        </w:drawing>
+      </w:r>
+    </w:p>
+    <w:p>
+      <w:pPr>
+        <w:pStyle w:val="Lgende"/>
+        <w:jc w:val="center"/>
+      </w:pPr>
+      <w:r>
+        <w:t>Fenêtre principal</w:t>
+      </w:r>
+      <w:r>
+        <w:t>e</w:t>
+      </w:r>
+      <w:r>
+        <w:t>, menu ouvert</w:t>
+      </w:r>
+    </w:p>
+    <w:p/>
+    <w:p>
+      <w:r>
+        <w:t>La fenêtre principale est la fenêtre que l'utilisateur final utilisera</w:t>
+      </w:r>
+      <w:r>
+        <w:t>,</w:t>
+      </w:r>
+      <w:r>
+        <w:t xml:space="preserve"> afin de naviguer dans les différentes vue</w:t>
+      </w:r>
+      <w:r>
+        <w:t>s</w:t>
+      </w:r>
+      <w:r>
+        <w:t>/fonctionnalités. Pour cette raison elle demande un certain investissement pour la perfectionner.</w:t>
+      </w:r>
+    </w:p>
+    <w:p>
+      <w:pPr>
+        <w:pStyle w:val="Titre3"/>
+      </w:pPr>
+      <w:r>
+        <w:lastRenderedPageBreak/>
+        <w:t>Composition</w:t>
+      </w:r>
+    </w:p>
+    <w:p>
+      <w:r>
+        <w:t xml:space="preserve">Voici comment le fichier FXML (le modèle) de cette fenêtre est découpé : </w:t>
+      </w:r>
+    </w:p>
+    <w:p>
+      <w:r>
+        <w:t xml:space="preserve">A la racine nous trouvons un </w:t>
+      </w:r>
+      <w:proofErr w:type="spellStart"/>
+      <w:r>
+        <w:t>BorderPane</w:t>
+      </w:r>
+      <w:proofErr w:type="spellEnd"/>
+      <w:r>
+        <w:t xml:space="preserve">, </w:t>
+      </w:r>
+      <w:r>
+        <w:t xml:space="preserve">afin de pouvoir séparer convenablement l'entête (au TOP/NORD) du contenu de la fenêtre (CENTRE). Ces deux parties de notre </w:t>
+      </w:r>
+      <w:proofErr w:type="spellStart"/>
+      <w:r>
+        <w:t>BorderPane</w:t>
+      </w:r>
+      <w:proofErr w:type="spellEnd"/>
+      <w:r>
+        <w:t xml:space="preserve"> contiennent un </w:t>
+      </w:r>
+      <w:proofErr w:type="spellStart"/>
+      <w:r>
+        <w:t>AnchorPane</w:t>
+      </w:r>
+      <w:proofErr w:type="spellEnd"/>
+      <w:r>
+        <w:t xml:space="preserve"> </w:t>
+      </w:r>
+      <w:r>
+        <w:t xml:space="preserve">pouvant </w:t>
+      </w:r>
+      <w:r>
+        <w:t xml:space="preserve">fixer leur contenu : </w:t>
+      </w:r>
+    </w:p>
+    <w:p>
+      <w:pPr>
+        <w:pStyle w:val="Paragraphedeliste"/>
+        <w:numPr>
+          <w:ilvl w:val="0"/>
+          <w:numId w:val="30"/>
+        </w:numPr>
+        <w:spacing w:before="0" w:after="160" w:line="259" w:lineRule="auto"/>
+      </w:pPr>
+      <w:r>
+        <w:t xml:space="preserve">TOP : le top est composé d'un </w:t>
+      </w:r>
+      <w:proofErr w:type="spellStart"/>
+      <w:r>
+        <w:t>JFXHamburger</w:t>
+      </w:r>
+      <w:proofErr w:type="spellEnd"/>
+      <w:r>
+        <w:t>, qui permettra d'ouvrir le menu latéral, et d'un label qui indique simplement "où" nous sommes dans le programme (p.ex. : "Dashboard", "Budget – Nourriture", etc.)</w:t>
+      </w:r>
+    </w:p>
+    <w:p>
+      <w:pPr>
+        <w:pStyle w:val="Paragraphedeliste"/>
+        <w:numPr>
+          <w:ilvl w:val="0"/>
+          <w:numId w:val="30"/>
+        </w:numPr>
+        <w:spacing w:before="0" w:after="160" w:line="259" w:lineRule="auto"/>
+      </w:pPr>
+      <w:r>
+        <w:t xml:space="preserve">CENTRE : la partie centrale du </w:t>
+      </w:r>
+      <w:proofErr w:type="spellStart"/>
+      <w:r>
+        <w:t>BorderPane</w:t>
+      </w:r>
+      <w:proofErr w:type="spellEnd"/>
+      <w:r>
+        <w:t xml:space="preserve"> contient un second </w:t>
+      </w:r>
+      <w:proofErr w:type="spellStart"/>
+      <w:r>
+        <w:t>AnchorPane</w:t>
+      </w:r>
+      <w:proofErr w:type="spellEnd"/>
+      <w:r>
+        <w:t xml:space="preserve"> (</w:t>
+      </w:r>
+      <w:r>
+        <w:rPr>
+          <w:color w:val="FF0000"/>
+        </w:rPr>
+        <w:t>choix non définitif, il faut voir comment cet élément se comportera une fois les autres vues développées</w:t>
+      </w:r>
+      <w:r>
+        <w:t xml:space="preserve">) qui permettra de charger le contenu voulu </w:t>
+      </w:r>
+      <w:r>
+        <w:t>(exemple</w:t>
+      </w:r>
+      <w:r>
+        <w:t xml:space="preserve"> : la vue du Dashboard ou la liste des budgets</w:t>
+      </w:r>
+      <w:r>
+        <w:t>)</w:t>
+      </w:r>
+      <w:r>
+        <w:t xml:space="preserve">. Le centre contient également un </w:t>
+      </w:r>
+      <w:proofErr w:type="spellStart"/>
+      <w:r>
+        <w:t>JFXDrawer</w:t>
+      </w:r>
+      <w:proofErr w:type="spellEnd"/>
+      <w:r>
+        <w:t xml:space="preserve"> qui </w:t>
+      </w:r>
+      <w:r>
+        <w:t>est</w:t>
+      </w:r>
+      <w:r>
+        <w:t xml:space="preserve"> le conteneur de notre menu latéral.</w:t>
+      </w:r>
+    </w:p>
+    <w:p>
+      <w:pPr>
+        <w:pStyle w:val="Titre3"/>
+      </w:pPr>
+      <w:r>
+        <w:t>Contrôleur</w:t>
+      </w:r>
+    </w:p>
+    <w:p>
+      <w:r>
+        <w:t xml:space="preserve">Le contrôleur permet de définir le comportement des éléments d'un FXML. Pour la fenêtre principale il faut pouvoir gérer l'ouverture et la fermeture du menu latéral, ainsi que le chargement de la vue choisie. </w:t>
+      </w:r>
+    </w:p>
+    <w:p/>
+    <w:p>
+      <w:pPr>
+        <w:pStyle w:val="Titre2"/>
+      </w:pPr>
+      <w:bookmarkStart w:id="59" w:name="_Toc512692846"/>
       <w:r>
         <w:t xml:space="preserve">Fenêtre </w:t>
       </w:r>
@@ -4529,14 +5252,14 @@
       <w:r>
         <w:t>connexion/enregistrement d’un compte utilisateur</w:t>
       </w:r>
-      <w:bookmarkEnd w:id="56"/>
+      <w:bookmarkEnd w:id="59"/>
     </w:p>
     <w:p>
       <w:pPr>
         <w:pStyle w:val="Titre3"/>
       </w:pPr>
       <w:r>
-        <w:t>Vue</w:t>
+        <w:t>Composition</w:t>
       </w:r>
     </w:p>
     <w:p>
@@ -4564,7 +5287,7 @@
                     <pic:cNvPicPr/>
                   </pic:nvPicPr>
                   <pic:blipFill>
-                    <a:blip r:embed="rId12"/>
+                    <a:blip r:embed="rId14"/>
                     <a:stretch>
                       <a:fillRect/>
                     </a:stretch>
@@ -4765,6 +5488,7 @@
         </w:numPr>
       </w:pPr>
       <w:r>
+        <w:lastRenderedPageBreak/>
         <w:t xml:space="preserve">Un label qui </w:t>
       </w:r>
       <w:r>
@@ -5022,7 +5746,6 @@
     </w:p>
     <w:p>
       <w:r>
-        <w:lastRenderedPageBreak/>
         <w:t>Un autre événement</w:t>
       </w:r>
       <w:r>
@@ -5120,63 +5843,12 @@
         <w:t>.</w:t>
       </w:r>
     </w:p>
+    <w:p/>
     <w:p>
       <w:pPr>
         <w:pStyle w:val="Titre2"/>
       </w:pPr>
-      <w:r>
-        <w:t>Menu latéral de l’application</w:t>
-      </w:r>
-    </w:p>
-    <w:p>
-      <w:r>
-        <w:t xml:space="preserve">Le menu latéral est simplement l'outil qui permet de naviguer dans </w:t>
-      </w:r>
-      <w:proofErr w:type="spellStart"/>
-      <w:r>
-        <w:t>MoneyThoring</w:t>
-      </w:r>
-      <w:proofErr w:type="spellEnd"/>
-      <w:r>
-        <w:t xml:space="preserve">. Il est composé d'une </w:t>
-      </w:r>
-      <w:proofErr w:type="spellStart"/>
-      <w:r>
-        <w:t>VBox</w:t>
-      </w:r>
-      <w:proofErr w:type="spellEnd"/>
-      <w:r>
-        <w:t>, contenant les différents boutons qui permett</w:t>
-      </w:r>
-      <w:r>
-        <w:t>e</w:t>
-      </w:r>
-      <w:r>
-        <w:t>nt de choisir telle ou telle vue. Le contrôleur du menu latéral met simplement à jour les classes CSS des boutons pour indiquer lequel est sélectionné</w:t>
-      </w:r>
-      <w:r>
-        <w:t xml:space="preserve"> </w:t>
-      </w:r>
-      <w:r>
-        <w:rPr>
-          <w:color w:val="FF0000"/>
-        </w:rPr>
-        <w:t>(Évolution possible : remplacer les boutons par une Select List ou équivalent)</w:t>
-      </w:r>
-      <w:r>
-        <w:rPr>
-          <w:color w:val="FF0000"/>
-        </w:rPr>
-        <w:t>.</w:t>
-      </w:r>
-      <w:bookmarkStart w:id="57" w:name="_GoBack"/>
-      <w:bookmarkEnd w:id="57"/>
-    </w:p>
-    <w:p>
-      <w:pPr>
-        <w:pStyle w:val="Titre2"/>
-      </w:pPr>
-      <w:bookmarkStart w:id="58" w:name="_Toc512258762"/>
+      <w:bookmarkStart w:id="60" w:name="_Toc512692847"/>
       <w:r>
         <w:t xml:space="preserve">Fenêtre </w:t>
       </w:r>
@@ -5186,7 +5858,7 @@
       <w:r>
         <w:t>compte bancaire</w:t>
       </w:r>
-      <w:bookmarkEnd w:id="58"/>
+      <w:bookmarkEnd w:id="60"/>
     </w:p>
     <w:p>
       <w:pPr>
@@ -5201,7 +5873,7 @@
         <w:pStyle w:val="Titre4"/>
       </w:pPr>
       <w:r>
-        <w:t>Vue</w:t>
+        <w:t>Composition</w:t>
       </w:r>
     </w:p>
     <w:p>
@@ -5229,7 +5901,7 @@
                     <pic:cNvPicPr/>
                   </pic:nvPicPr>
                   <pic:blipFill>
-                    <a:blip r:embed="rId13"/>
+                    <a:blip r:embed="rId15"/>
                     <a:stretch>
                       <a:fillRect/>
                     </a:stretch>
@@ -5266,6 +5938,7 @@
     </w:p>
     <w:p>
       <w:r>
+        <w:lastRenderedPageBreak/>
         <w:t xml:space="preserve">Pour cette vue nous utilisons le fichier </w:t>
       </w:r>
       <w:proofErr w:type="spellStart"/>
@@ -5410,7 +6083,13 @@
         <w:t>des</w:t>
       </w:r>
       <w:r>
-        <w:t xml:space="preserve"> uns après les autres sur une seule ligne. Et une fois </w:t>
+        <w:t xml:space="preserve"> </w:t>
+      </w:r>
+      <w:r>
+        <w:t>enfants</w:t>
+      </w:r>
+      <w:r>
+        <w:t xml:space="preserve"> sur une seule ligne. Et une fois </w:t>
       </w:r>
       <w:r>
         <w:t>la ligne de notre</w:t>
@@ -5466,263 +6145,1152 @@
         <w:t>qu’il y en a</w:t>
       </w:r>
       <w:r>
-        <w:t xml:space="preserve"> un </w:t>
-      </w:r>
+        <w:t xml:space="preserve"> un maximum sur une ligne (voir image). Pour ce qui est du contrôle pour l’ajout d’un compte bancaire, nous utilisons un bouton.</w:t>
+      </w:r>
+    </w:p>
+    <w:p>
+      <w:pPr>
+        <w:pStyle w:val="Titre4"/>
+      </w:pPr>
+      <w:r>
+        <w:t>Contrôleur</w:t>
+      </w:r>
+    </w:p>
+    <w:p>
+      <w:r>
+        <w:t xml:space="preserve">Notre classe </w:t>
+      </w:r>
+      <w:proofErr w:type="spellStart"/>
+      <w:r>
+        <w:t>Controller_bankAccount</w:t>
+      </w:r>
+      <w:proofErr w:type="spellEnd"/>
+      <w:r>
+        <w:t xml:space="preserve"> implémente l’interface </w:t>
+      </w:r>
+      <w:r>
+        <w:t>« </w:t>
+      </w:r>
+      <w:proofErr w:type="spellStart"/>
+      <w:r>
+        <w:t>Initializable</w:t>
+      </w:r>
+      <w:proofErr w:type="spellEnd"/>
+      <w:r>
+        <w:t> »,</w:t>
+      </w:r>
+      <w:r>
+        <w:t xml:space="preserve"> qui nous permet d’avoir la méthode </w:t>
+      </w:r>
+      <w:r>
+        <w:t>« </w:t>
+      </w:r>
+      <w:r>
+        <w:t>initialise</w:t>
+      </w:r>
+      <w:r>
+        <w:t> »</w:t>
+      </w:r>
+      <w:r>
+        <w:t xml:space="preserve">. Cette méthode </w:t>
+      </w:r>
+      <w:r>
+        <w:t xml:space="preserve">sert à </w:t>
+      </w:r>
+      <w:r>
+        <w:t>initialis</w:t>
+      </w:r>
+      <w:r>
+        <w:t>er</w:t>
+      </w:r>
+      <w:r>
+        <w:t xml:space="preserve"> notre contrôleur. Dans notre cas nous récup</w:t>
+      </w:r>
+      <w:r>
+        <w:t>é</w:t>
+      </w:r>
+      <w:r>
+        <w:t xml:space="preserve">rons la liste des comptes via la méthode </w:t>
+      </w:r>
+      <w:r>
+        <w:t>« </w:t>
+      </w:r>
+      <w:proofErr w:type="spellStart"/>
+      <w:r>
+        <w:rPr>
+          <w:color w:val="FF0000"/>
+        </w:rPr>
+        <w:t>getBankAccounts</w:t>
+      </w:r>
+      <w:proofErr w:type="spellEnd"/>
+      <w:r>
+        <w:rPr>
+          <w:color w:val="FF0000"/>
+        </w:rPr>
+        <w:t> </w:t>
+      </w:r>
+      <w:r>
+        <w:t>»</w:t>
+      </w:r>
+      <w:r>
+        <w:t xml:space="preserve"> de la classe </w:t>
+      </w:r>
+      <w:r>
+        <w:t>« </w:t>
+      </w:r>
+      <w:proofErr w:type="spellStart"/>
+      <w:r>
+        <w:t>B</w:t>
+      </w:r>
+      <w:r>
+        <w:t>ankAccount</w:t>
+      </w:r>
+      <w:r>
+        <w:t>Model</w:t>
+      </w:r>
+      <w:proofErr w:type="spellEnd"/>
+      <w:r>
+        <w:t> »</w:t>
+      </w:r>
+      <w:r>
+        <w:t xml:space="preserve">. Pour chacun de ces comptes, nous créons un </w:t>
+      </w:r>
+      <w:proofErr w:type="spellStart"/>
+      <w:r>
+        <w:t>AccountDisplayer</w:t>
+      </w:r>
+      <w:proofErr w:type="spellEnd"/>
+      <w:r>
+        <w:t xml:space="preserve"> que nous ajoutons à notre </w:t>
+      </w:r>
+      <w:proofErr w:type="spellStart"/>
+      <w:r>
+        <w:t>FlowPane</w:t>
+      </w:r>
+      <w:proofErr w:type="spellEnd"/>
+      <w:r>
+        <w:t>.</w:t>
+      </w:r>
+    </w:p>
+    <w:p>
+      <w:r>
+        <w:t>De plus nous ajout</w:t>
+      </w:r>
+      <w:r>
+        <w:t>ons</w:t>
+      </w:r>
+      <w:r>
+        <w:t xml:space="preserve"> une action à notre bouton,</w:t>
+      </w:r>
+      <w:r>
+        <w:t> « </w:t>
+      </w:r>
+      <w:proofErr w:type="spellStart"/>
+      <w:r>
+        <w:t>createBankAccount_button</w:t>
+      </w:r>
+      <w:proofErr w:type="spellEnd"/>
+      <w:r>
+        <w:t> »</w:t>
+      </w:r>
+      <w:r>
+        <w:t xml:space="preserve"> qui appelle la méthode </w:t>
+      </w:r>
+      <w:r>
+        <w:t>« </w:t>
+      </w:r>
+      <w:proofErr w:type="spellStart"/>
+      <w:r>
+        <w:t>c</w:t>
+      </w:r>
+      <w:r>
+        <w:t>reate</w:t>
+      </w:r>
+      <w:r>
+        <w:t>Button</w:t>
+      </w:r>
+      <w:proofErr w:type="spellEnd"/>
+      <w:r>
+        <w:t> »</w:t>
+      </w:r>
+      <w:r>
+        <w:t xml:space="preserve">. Cette </w:t>
+      </w:r>
+      <w:r>
+        <w:t>dernière</w:t>
+      </w:r>
+      <w:r>
+        <w:t xml:space="preserve"> charge la vue de création d’un compte bancaire. Lorsque l’utilisateur </w:t>
+      </w:r>
+      <w:r>
+        <w:t>a</w:t>
+      </w:r>
+      <w:r>
+        <w:t xml:space="preserve"> rempli tous les champs et validé sa création, nous récupérons </w:t>
+      </w:r>
+      <w:r>
+        <w:t>s</w:t>
+      </w:r>
+      <w:r>
+        <w:t xml:space="preserve">es données et nous créons une instance de la classe </w:t>
+      </w:r>
+      <w:proofErr w:type="spellStart"/>
+      <w:r>
+        <w:t>BankAccount</w:t>
+      </w:r>
+      <w:proofErr w:type="spellEnd"/>
+      <w:r>
+        <w:t xml:space="preserve">. Ensuite nous faisons le même procédé que pour l’initialisation. Nous créons un </w:t>
+      </w:r>
+      <w:proofErr w:type="spellStart"/>
+      <w:r>
+        <w:t>AccountDisplayer</w:t>
+      </w:r>
+      <w:proofErr w:type="spellEnd"/>
+      <w:r>
+        <w:t xml:space="preserve"> avec l’instance de notre classe </w:t>
+      </w:r>
+      <w:proofErr w:type="spellStart"/>
+      <w:r>
+        <w:t>BankAccount</w:t>
+      </w:r>
+      <w:r>
+        <w:t>Model</w:t>
+      </w:r>
+      <w:proofErr w:type="spellEnd"/>
+      <w:r>
+        <w:t xml:space="preserve"> que nous ajoutons à notre conteneur.</w:t>
+      </w:r>
+    </w:p>
+    <w:p>
+      <w:pPr>
+        <w:rPr>
+          <w:color w:val="FF0000"/>
+        </w:rPr>
+      </w:pPr>
+      <w:r>
+        <w:t xml:space="preserve">Un </w:t>
+      </w:r>
+      <w:proofErr w:type="spellStart"/>
+      <w:r>
+        <w:t>AccountDisplayer</w:t>
+      </w:r>
+      <w:proofErr w:type="spellEnd"/>
+      <w:r>
+        <w:t xml:space="preserve"> est un </w:t>
+      </w:r>
+      <w:proofErr w:type="spellStart"/>
+      <w:r>
+        <w:t>GridPane</w:t>
+      </w:r>
+      <w:proofErr w:type="spellEnd"/>
+      <w:r>
+        <w:t xml:space="preserve"> qui </w:t>
+      </w:r>
+      <w:r>
+        <w:t>contient</w:t>
+      </w:r>
+      <w:r>
+        <w:t xml:space="preserve"> le nom attribué à notre compte bancaire, le montant de notre compte bancaire</w:t>
+      </w:r>
+      <w:r>
+        <w:t>,</w:t>
+      </w:r>
+      <w:r>
+        <w:t xml:space="preserve"> </w:t>
+      </w:r>
+      <w:r>
+        <w:rPr>
+          <w:color w:val="FF0000"/>
+        </w:rPr>
+        <w:t>ainsi que la date de notre dernière transaction</w:t>
+      </w:r>
+      <w:r>
+        <w:rPr>
+          <w:color w:val="FF0000"/>
+        </w:rPr>
+        <w:t xml:space="preserve"> (à voir si on le met)</w:t>
+      </w:r>
+      <w:r>
+        <w:rPr>
+          <w:color w:val="FF0000"/>
+        </w:rPr>
+        <w:t>.</w:t>
+      </w:r>
+    </w:p>
+    <w:p>
+      <w:pPr>
+        <w:pStyle w:val="Titre3"/>
+      </w:pPr>
+      <w:r>
+        <w:t>Vue détaillée</w:t>
+      </w:r>
+    </w:p>
+    <w:p>
+      <w:pPr>
+        <w:pStyle w:val="Titre3"/>
+      </w:pPr>
+      <w:r>
+        <w:t>Vue création/modification</w:t>
+      </w:r>
+    </w:p>
+    <w:p/>
+    <w:p>
+      <w:pPr>
+        <w:pStyle w:val="Titre2"/>
+      </w:pPr>
+      <w:bookmarkStart w:id="61" w:name="_Toc512692848"/>
       <w:r>
         <w:lastRenderedPageBreak/>
-        <w:t>maximum sur une ligne (voir image). Pour ce qui est du contrôle pour l’ajout d’un compte bancaire, nous utilisons un bouton.</w:t>
-      </w:r>
-    </w:p>
-    <w:p>
-      <w:pPr>
-        <w:pStyle w:val="Titre4"/>
+        <w:t>Fenêtre des listes de catégories</w:t>
+      </w:r>
+      <w:bookmarkEnd w:id="61"/>
+    </w:p>
+    <w:p>
+      <w:pPr>
+        <w:keepNext/>
+        <w:jc w:val="center"/>
+      </w:pPr>
+      <w:r>
+        <w:rPr>
+          <w:noProof/>
+        </w:rPr>
+        <w:drawing>
+          <wp:inline distT="0" distB="0" distL="0" distR="0" wp14:anchorId="2EF2818C" wp14:editId="28609B85">
+            <wp:extent cx="3451860" cy="2477082"/>
+            <wp:effectExtent l="19050" t="19050" r="15240" b="19050"/>
+            <wp:docPr id="7" name="Image 7"/>
+            <wp:cNvGraphicFramePr>
+              <a:graphicFrameLocks xmlns:a="http://schemas.openxmlformats.org/drawingml/2006/main" noChangeAspect="1"/>
+            </wp:cNvGraphicFramePr>
+            <a:graphic xmlns:a="http://schemas.openxmlformats.org/drawingml/2006/main">
+              <a:graphicData uri="http://schemas.openxmlformats.org/drawingml/2006/picture">
+                <pic:pic xmlns:pic="http://schemas.openxmlformats.org/drawingml/2006/picture">
+                  <pic:nvPicPr>
+                    <pic:cNvPr id="1" name=""/>
+                    <pic:cNvPicPr/>
+                  </pic:nvPicPr>
+                  <pic:blipFill>
+                    <a:blip r:embed="rId16"/>
+                    <a:stretch>
+                      <a:fillRect/>
+                    </a:stretch>
+                  </pic:blipFill>
+                  <pic:spPr>
+                    <a:xfrm>
+                      <a:off x="0" y="0"/>
+                      <a:ext cx="3478538" cy="2496226"/>
+                    </a:xfrm>
+                    <a:prstGeom prst="rect">
+                      <a:avLst/>
+                    </a:prstGeom>
+                    <a:ln>
+                      <a:solidFill>
+                        <a:srgbClr val="00B050"/>
+                      </a:solidFill>
+                    </a:ln>
+                  </pic:spPr>
+                </pic:pic>
+              </a:graphicData>
+            </a:graphic>
+          </wp:inline>
+        </w:drawing>
+      </w:r>
+    </w:p>
+    <w:p>
+      <w:pPr>
+        <w:pStyle w:val="Lgende"/>
+        <w:jc w:val="center"/>
+      </w:pPr>
+      <w:r>
+        <w:t>A</w:t>
+      </w:r>
+      <w:r>
+        <w:t xml:space="preserve">perçu de la liste des catégories dans </w:t>
+      </w:r>
+      <w:proofErr w:type="spellStart"/>
+      <w:r>
+        <w:t>SceneBuilder</w:t>
+      </w:r>
+      <w:proofErr w:type="spellEnd"/>
+    </w:p>
+    <w:p>
+      <w:r>
+        <w:t>La vue de la liste des catégories permet à l'utilisateur de consulter ses catégories, et d'en créer s'il en ressent le besoin.</w:t>
+      </w:r>
+    </w:p>
+    <w:p>
+      <w:pPr>
+        <w:pStyle w:val="Titre3"/>
+      </w:pPr>
+      <w:r>
+        <w:t>Composition</w:t>
+      </w:r>
+    </w:p>
+    <w:p>
+      <w:r>
+        <w:t xml:space="preserve">La liste des catégories est assez triviale. La racine est un </w:t>
+      </w:r>
+      <w:proofErr w:type="spellStart"/>
+      <w:r>
+        <w:t>AnchorPane</w:t>
+      </w:r>
+      <w:proofErr w:type="spellEnd"/>
+      <w:r>
+        <w:t>,</w:t>
+      </w:r>
+      <w:r>
+        <w:t xml:space="preserve"> afin de pouvoir fixer la position du bouton </w:t>
+      </w:r>
+      <w:r>
+        <w:t>d’ajout</w:t>
+      </w:r>
+      <w:r>
+        <w:t xml:space="preserve">. </w:t>
+      </w:r>
+      <w:r>
+        <w:t>Nous avons donc</w:t>
+      </w:r>
+      <w:r>
+        <w:t xml:space="preserve"> </w:t>
+      </w:r>
+      <w:r>
+        <w:t>un bouton</w:t>
+      </w:r>
+      <w:r>
+        <w:t xml:space="preserve"> </w:t>
+      </w:r>
+      <w:r>
+        <w:t xml:space="preserve">et un </w:t>
+      </w:r>
+      <w:proofErr w:type="spellStart"/>
+      <w:r>
+        <w:t>TilePane</w:t>
+      </w:r>
+      <w:proofErr w:type="spellEnd"/>
+      <w:r>
+        <w:t xml:space="preserve"> qui nous permet</w:t>
+      </w:r>
+      <w:r>
+        <w:t xml:space="preserve"> </w:t>
+      </w:r>
+      <w:r>
+        <w:t>d'afficher nos catégories de façon harmonieuse et sans effort. Cet objet gère automatiquement l'espacement entre chaque élément</w:t>
+      </w:r>
+      <w:r>
+        <w:t>,</w:t>
+      </w:r>
+      <w:r>
+        <w:t xml:space="preserve"> ainsi que leur emplacement dans la fenêtre (retour à la ligne)</w:t>
+      </w:r>
+      <w:r>
+        <w:t>.</w:t>
+      </w:r>
+    </w:p>
+    <w:p>
+      <w:pPr>
+        <w:pStyle w:val="Titre3"/>
       </w:pPr>
       <w:r>
         <w:t>Contrôleur</w:t>
       </w:r>
     </w:p>
     <w:p>
-      <w:r>
-        <w:t xml:space="preserve">Notre classe </w:t>
+      <w:pPr>
+        <w:rPr>
+          <w:color w:val="FF0000"/>
+        </w:rPr>
+      </w:pPr>
+      <w:r>
+        <w:rPr>
+          <w:color w:val="FF0000"/>
+        </w:rPr>
+        <w:t>P</w:t>
+      </w:r>
+      <w:r>
+        <w:rPr>
+          <w:color w:val="FF0000"/>
+        </w:rPr>
+        <w:t>as encore implémenté</w:t>
+      </w:r>
+    </w:p>
+    <w:p/>
+    <w:p/>
+    <w:p>
+      <w:pPr>
+        <w:pStyle w:val="Titre2"/>
+      </w:pPr>
+      <w:bookmarkStart w:id="62" w:name="_Toc512692849"/>
+      <w:r>
+        <w:lastRenderedPageBreak/>
+        <w:t>Fenêtre de la liste des transactions</w:t>
+      </w:r>
+      <w:bookmarkEnd w:id="62"/>
+    </w:p>
+    <w:p>
+      <w:pPr>
+        <w:keepNext/>
+        <w:jc w:val="center"/>
+      </w:pPr>
+      <w:r>
+        <w:rPr>
+          <w:noProof/>
+        </w:rPr>
+        <w:drawing>
+          <wp:inline distT="0" distB="0" distL="0" distR="0" wp14:anchorId="5FD62E3F" wp14:editId="36B91269">
+            <wp:extent cx="4623759" cy="2941588"/>
+            <wp:effectExtent l="19050" t="19050" r="24765" b="11430"/>
+            <wp:docPr id="8" name="Image 8"/>
+            <wp:cNvGraphicFramePr>
+              <a:graphicFrameLocks xmlns:a="http://schemas.openxmlformats.org/drawingml/2006/main" noChangeAspect="1"/>
+            </wp:cNvGraphicFramePr>
+            <a:graphic xmlns:a="http://schemas.openxmlformats.org/drawingml/2006/main">
+              <a:graphicData uri="http://schemas.openxmlformats.org/drawingml/2006/picture">
+                <pic:pic xmlns:pic="http://schemas.openxmlformats.org/drawingml/2006/picture">
+                  <pic:nvPicPr>
+                    <pic:cNvPr id="1" name=""/>
+                    <pic:cNvPicPr/>
+                  </pic:nvPicPr>
+                  <pic:blipFill>
+                    <a:blip r:embed="rId17"/>
+                    <a:stretch>
+                      <a:fillRect/>
+                    </a:stretch>
+                  </pic:blipFill>
+                  <pic:spPr>
+                    <a:xfrm>
+                      <a:off x="0" y="0"/>
+                      <a:ext cx="4639182" cy="2951400"/>
+                    </a:xfrm>
+                    <a:prstGeom prst="rect">
+                      <a:avLst/>
+                    </a:prstGeom>
+                    <a:ln>
+                      <a:solidFill>
+                        <a:srgbClr val="00B050"/>
+                      </a:solidFill>
+                    </a:ln>
+                  </pic:spPr>
+                </pic:pic>
+              </a:graphicData>
+            </a:graphic>
+          </wp:inline>
+        </w:drawing>
+      </w:r>
+    </w:p>
+    <w:p>
+      <w:pPr>
+        <w:pStyle w:val="Lgende"/>
+        <w:jc w:val="center"/>
+      </w:pPr>
+      <w:r>
+        <w:t>A</w:t>
+      </w:r>
+      <w:r>
+        <w:t xml:space="preserve">perçu de la liste des transactions dans </w:t>
       </w:r>
       <w:proofErr w:type="spellStart"/>
       <w:r>
-        <w:t>Controller_bankAccount</w:t>
+        <w:t>SceneBuilder</w:t>
       </w:r>
       <w:proofErr w:type="spellEnd"/>
-      <w:r>
-        <w:t xml:space="preserve"> implémente l’interface </w:t>
+    </w:p>
+    <w:p/>
+    <w:p>
+      <w:r>
+        <w:t>La liste des transactions est une fenêtre plutôt importante, étant donné qu'elle permet d'avoir une vue d'ensemble sur l'activité d'un compte bancaire.</w:t>
+      </w:r>
+    </w:p>
+    <w:p>
+      <w:pPr>
+        <w:pStyle w:val="Titre3"/>
+      </w:pPr>
+      <w:r>
+        <w:t xml:space="preserve">Composition </w:t>
+      </w:r>
+    </w:p>
+    <w:p>
+      <w:r>
+        <w:t xml:space="preserve">La racine de la fenêtre est un </w:t>
+      </w:r>
+      <w:proofErr w:type="spellStart"/>
+      <w:r>
+        <w:t>AnchorPane</w:t>
+      </w:r>
+      <w:proofErr w:type="spellEnd"/>
+      <w:r>
+        <w:t xml:space="preserve">, afin de pouvoir gérer le redimensionnement et la position de ses composants. Au sommet nous avons des </w:t>
+      </w:r>
+      <w:proofErr w:type="spellStart"/>
+      <w:r>
+        <w:t>ComboBox</w:t>
+      </w:r>
+      <w:proofErr w:type="spellEnd"/>
+      <w:r>
+        <w:t xml:space="preserve"> pour choisir le compte bancaire et la période à prendre en compte. Au centre nous avons deux </w:t>
+      </w:r>
+      <w:proofErr w:type="spellStart"/>
+      <w:r>
+        <w:t>BorderPane</w:t>
+      </w:r>
+      <w:proofErr w:type="spellEnd"/>
+      <w:r>
+        <w:t>, tou</w:t>
+      </w:r>
+      <w:r>
+        <w:t>s</w:t>
+      </w:r>
+      <w:r>
+        <w:t xml:space="preserve"> deux contiennent au centre une </w:t>
+      </w:r>
+      <w:proofErr w:type="spellStart"/>
+      <w:r>
+        <w:t>JFXListCell</w:t>
+      </w:r>
+      <w:proofErr w:type="spellEnd"/>
+      <w:r>
+        <w:t xml:space="preserve"> qui permet de lister nos transactions. </w:t>
+      </w:r>
+      <w:r>
+        <w:rPr>
+          <w:color w:val="FF0000"/>
+        </w:rPr>
+        <w:t xml:space="preserve">Au fond nous avons un </w:t>
+      </w:r>
+      <w:proofErr w:type="spellStart"/>
+      <w:r>
+        <w:rPr>
+          <w:color w:val="FF0000"/>
+        </w:rPr>
+        <w:t>ChoiceBox</w:t>
+      </w:r>
+      <w:proofErr w:type="spellEnd"/>
+      <w:r>
+        <w:rPr>
+          <w:color w:val="FF0000"/>
+        </w:rPr>
+        <w:t xml:space="preserve"> qui </w:t>
+      </w:r>
+      <w:r>
+        <w:rPr>
+          <w:color w:val="FF0000"/>
+        </w:rPr>
+        <w:t>est</w:t>
+      </w:r>
+      <w:r>
+        <w:rPr>
+          <w:color w:val="FF0000"/>
+        </w:rPr>
+        <w:t xml:space="preserve"> </w:t>
+      </w:r>
+      <w:r>
+        <w:rPr>
+          <w:color w:val="FF0000"/>
+        </w:rPr>
+        <w:t>l</w:t>
+      </w:r>
+      <w:r>
+        <w:rPr>
+          <w:color w:val="FF0000"/>
+        </w:rPr>
+        <w:t xml:space="preserve">e bouton ajouter. Au clic nous devons choisir entre une dépense ou un revenu. Ce choix n'est pas définitif, nous étudions la possibilité d'utiliser un </w:t>
+      </w:r>
+      <w:proofErr w:type="spellStart"/>
+      <w:r>
+        <w:rPr>
+          <w:color w:val="FF0000"/>
+        </w:rPr>
+        <w:t>JFXNodeListe</w:t>
+      </w:r>
+      <w:proofErr w:type="spellEnd"/>
+      <w:r>
+        <w:rPr>
+          <w:color w:val="FF0000"/>
+        </w:rPr>
+        <w:t xml:space="preserve"> qui correspond plus à ce que nous pourrions avoir besoin.</w:t>
+      </w:r>
+    </w:p>
+    <w:p>
+      <w:pPr>
+        <w:pStyle w:val="Titre3"/>
+      </w:pPr>
+      <w:r>
+        <w:t>Contrôleur</w:t>
+      </w:r>
+    </w:p>
+    <w:p>
+      <w:pPr>
+        <w:rPr>
+          <w:color w:val="FF0000"/>
+        </w:rPr>
+      </w:pPr>
+      <w:r>
+        <w:rPr>
+          <w:color w:val="FF0000"/>
+        </w:rPr>
+        <w:t>P</w:t>
+      </w:r>
+      <w:r>
+        <w:rPr>
+          <w:color w:val="FF0000"/>
+        </w:rPr>
+        <w:t>as encore implémenté</w:t>
+      </w:r>
+    </w:p>
+    <w:p/>
+    <w:p>
+      <w:pPr>
+        <w:pStyle w:val="Titre2"/>
+      </w:pPr>
+      <w:bookmarkStart w:id="63" w:name="_Toc512692850"/>
+      <w:r>
+        <w:t>Problèmes rencontrés</w:t>
+      </w:r>
+      <w:bookmarkEnd w:id="63"/>
+    </w:p>
+    <w:p>
+      <w:pPr>
+        <w:pStyle w:val="Titre3"/>
+      </w:pPr>
+      <w:r>
+        <w:t xml:space="preserve">Utilisation de la librairie </w:t>
+      </w:r>
+      <w:proofErr w:type="spellStart"/>
+      <w:r>
+        <w:t>JFoenix</w:t>
+      </w:r>
+      <w:proofErr w:type="spellEnd"/>
+      <w:r>
+        <w:t xml:space="preserve"> sous </w:t>
+      </w:r>
+      <w:proofErr w:type="spellStart"/>
+      <w:r>
+        <w:t>IntelliJ</w:t>
+      </w:r>
+      <w:proofErr w:type="spellEnd"/>
+      <w:r>
+        <w:t xml:space="preserve"> IDEA</w:t>
+      </w:r>
+      <w:r>
+        <w:t xml:space="preserve"> </w:t>
+      </w:r>
+    </w:p>
+    <w:p>
+      <w:pPr>
+        <w:spacing w:before="0" w:after="160" w:line="259" w:lineRule="auto"/>
+      </w:pPr>
+      <w:r>
+        <w:t>L</w:t>
+      </w:r>
+      <w:r>
+        <w:t xml:space="preserve">e </w:t>
+      </w:r>
+      <w:proofErr w:type="spellStart"/>
+      <w:r>
+        <w:t>SceneBuilder</w:t>
+      </w:r>
+      <w:proofErr w:type="spellEnd"/>
+      <w:r>
+        <w:t xml:space="preserve"> proposé par </w:t>
+      </w:r>
+      <w:proofErr w:type="spellStart"/>
+      <w:r>
+        <w:t>IntelliJ</w:t>
+      </w:r>
+      <w:proofErr w:type="spellEnd"/>
+      <w:r>
+        <w:t xml:space="preserve"> ne permet pas de choisir et de représenter des éléments d'autres librairies graphiques que celle de </w:t>
+      </w:r>
+      <w:proofErr w:type="spellStart"/>
+      <w:r>
+        <w:t>JavaFX</w:t>
+      </w:r>
+      <w:proofErr w:type="spellEnd"/>
+      <w:r>
+        <w:t xml:space="preserve"> de base.</w:t>
+      </w:r>
+    </w:p>
+    <w:p>
+      <w:pPr>
+        <w:pStyle w:val="Paragraphedeliste"/>
+        <w:numPr>
+          <w:ilvl w:val="1"/>
+          <w:numId w:val="33"/>
+        </w:numPr>
+        <w:spacing w:before="0" w:after="160" w:line="259" w:lineRule="auto"/>
+        <w:ind w:left="426"/>
+        <w:jc w:val="left"/>
+      </w:pPr>
+      <w:r>
+        <w:rPr>
+          <w:u w:val="single"/>
+        </w:rPr>
+        <w:t>Résolution</w:t>
+      </w:r>
+      <w:r>
+        <w:t xml:space="preserve"> : utilisation du </w:t>
+      </w:r>
+      <w:proofErr w:type="spellStart"/>
+      <w:r>
+        <w:t>SceneBuilder</w:t>
+      </w:r>
+      <w:proofErr w:type="spellEnd"/>
+      <w:r>
+        <w:t xml:space="preserve"> proposé par Gluon </w:t>
+      </w:r>
+      <w:hyperlink r:id="rId18" w:history="1">
+        <w:r>
+          <w:rPr>
+            <w:rStyle w:val="Lienhypertexte"/>
+          </w:rPr>
+          <w:t>http://gluonhq.com/products/scene-builder/</w:t>
+        </w:r>
+      </w:hyperlink>
+    </w:p>
+    <w:p>
+      <w:pPr>
+        <w:pStyle w:val="Titre3"/>
+      </w:pPr>
+      <w:r>
+        <w:lastRenderedPageBreak/>
+        <w:t>I</w:t>
+      </w:r>
+      <w:r>
+        <w:t>ntégration du contrôleur du menu latéral</w:t>
+      </w:r>
+    </w:p>
+    <w:p>
+      <w:pPr>
+        <w:pStyle w:val="Paragraphedeliste"/>
+        <w:numPr>
+          <w:ilvl w:val="1"/>
+          <w:numId w:val="34"/>
+        </w:numPr>
+        <w:spacing w:before="0" w:after="160" w:line="259" w:lineRule="auto"/>
+        <w:ind w:left="426"/>
+      </w:pPr>
+      <w:r>
+        <w:rPr>
+          <w:u w:val="single"/>
+        </w:rPr>
+        <w:t>Résolution</w:t>
+      </w:r>
+      <w:r>
+        <w:t xml:space="preserve"> : </w:t>
+      </w:r>
+      <w:r>
+        <w:t>pour</w:t>
+      </w:r>
+      <w:r>
+        <w:t xml:space="preserve"> pouvoir utiliser un contrôleur dans un modèle FXML externe, il faut déclarer un </w:t>
+      </w:r>
+      <w:proofErr w:type="spellStart"/>
+      <w:r>
+        <w:rPr>
+          <w:i/>
+        </w:rPr>
+        <w:t>FXMLLoader</w:t>
+      </w:r>
+      <w:proofErr w:type="spellEnd"/>
+      <w:r>
+        <w:t xml:space="preserve"> et lui indiquer le fichier à prendre en compte. </w:t>
+      </w:r>
+      <w:r>
+        <w:t>N</w:t>
+      </w:r>
+      <w:r>
+        <w:t xml:space="preserve">ous devons </w:t>
+      </w:r>
+      <w:r>
+        <w:t xml:space="preserve">également </w:t>
+      </w:r>
+      <w:r>
+        <w:t xml:space="preserve">déclarer une instance de la classe du contrôleur requis et l'attacher au loader par le biais de la fonction </w:t>
       </w:r>
       <w:r>
         <w:t>« </w:t>
       </w:r>
       <w:proofErr w:type="spellStart"/>
       <w:r>
-        <w:t>Initializable</w:t>
+        <w:t>setController</w:t>
       </w:r>
       <w:proofErr w:type="spellEnd"/>
       <w:r>
-        <w:t> »,</w:t>
-      </w:r>
-      <w:r>
-        <w:t xml:space="preserve"> qui nous permet d’avoir la méthode </w:t>
+        <w:t> »</w:t>
+      </w:r>
+      <w:r>
+        <w:t xml:space="preserve">. </w:t>
+      </w:r>
+      <w:r>
+        <w:t>Et enfin il faut</w:t>
+      </w:r>
+      <w:r>
+        <w:t xml:space="preserve"> charger le contenu du </w:t>
+      </w:r>
+      <w:proofErr w:type="spellStart"/>
+      <w:r>
+        <w:rPr>
+          <w:i/>
+        </w:rPr>
+        <w:t>FXMLLoader</w:t>
+      </w:r>
+      <w:proofErr w:type="spellEnd"/>
+      <w:r>
+        <w:t xml:space="preserve"> dans un conteneur (de préférence le conteneur à la racine du fichier FXML).</w:t>
+      </w:r>
+    </w:p>
+    <w:p>
+      <w:pPr>
+        <w:pStyle w:val="Titre3"/>
+      </w:pPr>
+      <w:r>
+        <w:t>T</w:t>
+      </w:r>
+      <w:r>
+        <w:t>ransparence du menu latéral</w:t>
+      </w:r>
+    </w:p>
+    <w:p>
+      <w:pPr>
+        <w:spacing w:before="0" w:after="160" w:line="259" w:lineRule="auto"/>
+      </w:pPr>
+      <w:r>
+        <w:t>Pour</w:t>
+      </w:r>
+      <w:r>
+        <w:t xml:space="preserve"> que le menu latéral s'affiche correctement indépendamment des dimensions de la fenêtre, il a fallu lui attribuer la propriété "fit to parent" qui lui permet d'adapter sa taille par rapport à son conteneur. Cet attribut lui fait donc occuper toute la place du conteneur. Et comme Il se trouve au premier plan, les objets qui sont derrière lui (notamment le </w:t>
+      </w:r>
+      <w:proofErr w:type="spellStart"/>
+      <w:r>
+        <w:t>contentPane</w:t>
+      </w:r>
+      <w:proofErr w:type="spellEnd"/>
+      <w:r>
+        <w:t xml:space="preserve"> qui reçoit le contenu principal du programme) ne sont pas cliquable</w:t>
+      </w:r>
+      <w:r>
+        <w:t>s</w:t>
+      </w:r>
+      <w:r>
+        <w:t>, et donc impossible d'effectuer les actions de chaque vue.</w:t>
+      </w:r>
+    </w:p>
+    <w:p>
+      <w:pPr>
+        <w:pStyle w:val="Paragraphedeliste"/>
+        <w:numPr>
+          <w:ilvl w:val="1"/>
+          <w:numId w:val="34"/>
+        </w:numPr>
+        <w:spacing w:before="0" w:after="160" w:line="259" w:lineRule="auto"/>
+        <w:ind w:left="426"/>
+      </w:pPr>
+      <w:r>
+        <w:rPr>
+          <w:u w:val="single"/>
+        </w:rPr>
+        <w:t>Résolution</w:t>
+      </w:r>
+      <w:r>
+        <w:rPr>
+          <w:b/>
+        </w:rPr>
+        <w:t xml:space="preserve"> </w:t>
+      </w:r>
+      <w:r>
+        <w:t>:</w:t>
+      </w:r>
+      <w:r>
+        <w:t xml:space="preserve"> il existe une propriété </w:t>
       </w:r>
       <w:r>
         <w:t>« </w:t>
       </w:r>
-      <w:r>
-        <w:t>initialise</w:t>
-      </w:r>
+      <w:proofErr w:type="spellStart"/>
+      <w:r>
+        <w:t>mouseTransparent</w:t>
+      </w:r>
+      <w:proofErr w:type="spellEnd"/>
       <w:r>
         <w:t> »</w:t>
       </w:r>
       <w:r>
-        <w:t xml:space="preserve">. Cette méthode </w:t>
-      </w:r>
-      <w:r>
-        <w:t xml:space="preserve">sert à </w:t>
-      </w:r>
-      <w:r>
-        <w:t>initialis</w:t>
-      </w:r>
-      <w:r>
-        <w:t>er</w:t>
-      </w:r>
-      <w:r>
-        <w:t xml:space="preserve"> notre contrôleur. Dans notre cas nous récup</w:t>
+        <w:t xml:space="preserve"> qui permet de rendre un </w:t>
       </w:r>
       <w:r>
         <w:t>é</w:t>
       </w:r>
       <w:r>
-        <w:t xml:space="preserve">rons la liste des comptes via la méthode </w:t>
+        <w:t>l</w:t>
+      </w:r>
+      <w:r>
+        <w:t>é</w:t>
+      </w:r>
+      <w:r>
+        <w:t xml:space="preserve">ment "transparent" aux yeux de la souris, c'est-à-dire que tous les événements de la souris passeront à travers cet élément. Il suffit d'activer et de désactiver cette fonctionnalité, respectivement </w:t>
+      </w:r>
+      <w:r>
+        <w:t>à la fermeture</w:t>
+      </w:r>
+      <w:r>
+        <w:t xml:space="preserve"> et </w:t>
+      </w:r>
+      <w:r>
+        <w:t>à l'ouverture du menu latéral.</w:t>
+      </w:r>
+    </w:p>
+    <w:p>
+      <w:pPr>
+        <w:pStyle w:val="Titre3"/>
+      </w:pPr>
+      <w:r>
+        <w:t>C</w:t>
+      </w:r>
+      <w:r>
+        <w:t>onséquences de la migration du projet en projet Maven</w:t>
+      </w:r>
+    </w:p>
+    <w:p>
+      <w:pPr>
+        <w:spacing w:before="0" w:after="160" w:line="259" w:lineRule="auto"/>
+      </w:pPr>
+      <w:r>
+        <w:t>L</w:t>
+      </w:r>
+      <w:r>
+        <w:t>ors de la conversion du projet en projet Maven, la configuration du projet s'est automatiquement mise en Java 5</w:t>
+      </w:r>
+      <w:r>
+        <w:t>.</w:t>
+      </w:r>
+      <w:r>
+        <w:t xml:space="preserve"> </w:t>
+      </w:r>
+    </w:p>
+    <w:p>
+      <w:pPr>
+        <w:pStyle w:val="Paragraphedeliste"/>
+        <w:numPr>
+          <w:ilvl w:val="1"/>
+          <w:numId w:val="34"/>
+        </w:numPr>
+        <w:spacing w:before="0" w:after="160" w:line="259" w:lineRule="auto"/>
+        <w:ind w:left="426"/>
+        <w:jc w:val="left"/>
+      </w:pPr>
+      <w:r>
+        <w:rPr>
+          <w:u w:val="single"/>
+        </w:rPr>
+        <w:t>Résolution</w:t>
+      </w:r>
+      <w:r>
+        <w:t> :</w:t>
+      </w:r>
+      <w:r>
+        <w:t xml:space="preserve"> n</w:t>
+      </w:r>
+      <w:r>
+        <w:t>ous</w:t>
+      </w:r>
+      <w:r>
+        <w:t xml:space="preserve"> avons dû modifier le fichier de configuration du projet pour utiliser Java 9 et faire relayer l'information dans l'équipe</w:t>
+      </w:r>
+      <w:r>
+        <w:t>.</w:t>
+      </w:r>
+    </w:p>
+    <w:p>
+      <w:pPr>
+        <w:spacing w:before="0" w:after="160" w:line="259" w:lineRule="auto"/>
+      </w:pPr>
+      <w:r>
+        <w:t>L</w:t>
+      </w:r>
+      <w:r>
+        <w:t>'organisation du projet a été modifiée</w:t>
+      </w:r>
+      <w:r>
+        <w:t>. L</w:t>
+      </w:r>
+      <w:r>
+        <w:t xml:space="preserve">'utilisation de Hibernate nécessitait une certaine arborescence qui mettait en place un dossier Ressources. Le code de la GUI utilise une méthode </w:t>
       </w:r>
       <w:r>
         <w:t>« </w:t>
       </w:r>
       <w:proofErr w:type="spellStart"/>
       <w:r>
-        <w:t>getBankAccounts</w:t>
+        <w:t>getRessource</w:t>
       </w:r>
       <w:proofErr w:type="spellEnd"/>
       <w:r>
         <w:t> »</w:t>
       </w:r>
       <w:r>
-        <w:t xml:space="preserve"> de la classe </w:t>
-      </w:r>
-      <w:r>
-        <w:t>« </w:t>
-      </w:r>
-      <w:proofErr w:type="spellStart"/>
-      <w:r>
-        <w:t>bankAccount</w:t>
-      </w:r>
-      <w:proofErr w:type="spellEnd"/>
-      <w:r>
-        <w:t> »</w:t>
-      </w:r>
-      <w:r>
-        <w:t xml:space="preserve">. Pour chacun de ces comptes, nous créons un </w:t>
-      </w:r>
-      <w:proofErr w:type="spellStart"/>
-      <w:r>
-        <w:t>AccountDisplayer</w:t>
-      </w:r>
-      <w:proofErr w:type="spellEnd"/>
-      <w:r>
-        <w:t xml:space="preserve"> que nous ajoutons à notre </w:t>
-      </w:r>
-      <w:proofErr w:type="spellStart"/>
-      <w:r>
-        <w:t>FlowPane</w:t>
-      </w:r>
-      <w:proofErr w:type="spellEnd"/>
-      <w:r>
-        <w:t>.</w:t>
-      </w:r>
-    </w:p>
-    <w:p>
-      <w:r>
-        <w:t>De plus nous ajout</w:t>
-      </w:r>
-      <w:r>
-        <w:t>ons</w:t>
-      </w:r>
-      <w:r>
-        <w:t xml:space="preserve"> une action à notre bouton,</w:t>
-      </w:r>
-      <w:r>
-        <w:t> « </w:t>
-      </w:r>
-      <w:proofErr w:type="spellStart"/>
-      <w:r>
-        <w:t>createBankAccount_button</w:t>
-      </w:r>
-      <w:proofErr w:type="spellEnd"/>
-      <w:r>
-        <w:t> »</w:t>
-      </w:r>
-      <w:r>
-        <w:t xml:space="preserve"> qui appelle la méthode </w:t>
-      </w:r>
-      <w:r>
-        <w:t>« </w:t>
-      </w:r>
-      <w:proofErr w:type="spellStart"/>
-      <w:r>
-        <w:t>clickCreateBankAccountButton</w:t>
-      </w:r>
-      <w:proofErr w:type="spellEnd"/>
-      <w:r>
-        <w:t> »</w:t>
-      </w:r>
-      <w:r>
-        <w:t xml:space="preserve">. Cette </w:t>
-      </w:r>
-      <w:r>
-        <w:t>dernière</w:t>
-      </w:r>
-      <w:r>
-        <w:t xml:space="preserve"> charge la vue de création d’un compte bancaire. Lorsque l’utilisateur </w:t>
-      </w:r>
-      <w:r>
-        <w:t>a</w:t>
-      </w:r>
-      <w:r>
-        <w:t xml:space="preserve"> rempli tous les champs et validé sa création, nous récupérons ces données et nous créons une instance de la classe </w:t>
-      </w:r>
-      <w:proofErr w:type="spellStart"/>
-      <w:r>
-        <w:t>BankAccount</w:t>
-      </w:r>
-      <w:proofErr w:type="spellEnd"/>
-      <w:r>
-        <w:t xml:space="preserve">. Ensuite nous faisons le même procédé que pour l’initialisation. Nous créons un </w:t>
-      </w:r>
-      <w:proofErr w:type="spellStart"/>
-      <w:r>
-        <w:t>AccountDisplayer</w:t>
-      </w:r>
-      <w:proofErr w:type="spellEnd"/>
-      <w:r>
-        <w:t xml:space="preserve"> avec l’instance de notre classe </w:t>
-      </w:r>
-      <w:proofErr w:type="spellStart"/>
-      <w:r>
-        <w:t>BankAccount</w:t>
-      </w:r>
-      <w:proofErr w:type="spellEnd"/>
-      <w:r>
-        <w:t xml:space="preserve"> que nous ajoutons à notre conteneur.</w:t>
-      </w:r>
-    </w:p>
-    <w:p>
-      <w:pPr>
-        <w:rPr>
-          <w:color w:val="FF0000"/>
-        </w:rPr>
-      </w:pPr>
-      <w:r>
-        <w:t xml:space="preserve">Un </w:t>
-      </w:r>
-      <w:proofErr w:type="spellStart"/>
-      <w:r>
-        <w:t>AccountDisplayer</w:t>
-      </w:r>
-      <w:proofErr w:type="spellEnd"/>
-      <w:r>
-        <w:t xml:space="preserve"> est un </w:t>
-      </w:r>
-      <w:proofErr w:type="spellStart"/>
-      <w:r>
-        <w:t>GridPane</w:t>
-      </w:r>
-      <w:proofErr w:type="spellEnd"/>
-      <w:r>
-        <w:t xml:space="preserve"> qui </w:t>
-      </w:r>
-      <w:r>
-        <w:t>contient</w:t>
-      </w:r>
-      <w:r>
-        <w:t xml:space="preserve"> le nom attribué à notre compte bancaire, le montant de notre compte bancaire </w:t>
-      </w:r>
-      <w:r>
-        <w:rPr>
-          <w:color w:val="FF0000"/>
-        </w:rPr>
-        <w:t>ainsi que la date de notre dernière transaction</w:t>
-      </w:r>
-      <w:r>
-        <w:rPr>
-          <w:color w:val="FF0000"/>
-        </w:rPr>
-        <w:t xml:space="preserve"> (à voir si on le met)</w:t>
-      </w:r>
-      <w:r>
-        <w:rPr>
-          <w:color w:val="FF0000"/>
-        </w:rPr>
-        <w:t>.</w:t>
-      </w:r>
-    </w:p>
-    <w:p>
-      <w:pPr>
-        <w:pStyle w:val="Titre3"/>
-      </w:pPr>
-      <w:r>
-        <w:t>Vue détaillée</w:t>
-      </w:r>
-    </w:p>
-    <w:p>
-      <w:pPr>
-        <w:pStyle w:val="Titre3"/>
-      </w:pPr>
-      <w:r>
-        <w:t>Vue création/modification</w:t>
-      </w:r>
-    </w:p>
+        <w:t xml:space="preserve"> qui allait justement chercher les fichiers </w:t>
+      </w:r>
+      <w:r>
+        <w:t>FXML</w:t>
+      </w:r>
+      <w:r>
+        <w:t xml:space="preserve"> et </w:t>
+      </w:r>
+      <w:r>
+        <w:t>CSS</w:t>
+      </w:r>
+      <w:r>
+        <w:t xml:space="preserve"> dans le dossier des ressources du projet. </w:t>
+      </w:r>
+    </w:p>
+    <w:p>
+      <w:pPr>
+        <w:pStyle w:val="Paragraphedeliste"/>
+        <w:numPr>
+          <w:ilvl w:val="1"/>
+          <w:numId w:val="34"/>
+        </w:numPr>
+        <w:spacing w:before="0" w:after="160" w:line="259" w:lineRule="auto"/>
+        <w:ind w:left="426"/>
+        <w:jc w:val="left"/>
+      </w:pPr>
+      <w:r>
+        <w:rPr>
+          <w:u w:val="single"/>
+        </w:rPr>
+        <w:t>Résolution</w:t>
+      </w:r>
+      <w:r>
+        <w:t> :</w:t>
+      </w:r>
+      <w:r>
+        <w:t xml:space="preserve"> n</w:t>
+      </w:r>
+      <w:r>
+        <w:t>ous</w:t>
+      </w:r>
+      <w:r>
+        <w:t xml:space="preserve"> avons</w:t>
+      </w:r>
+      <w:r>
+        <w:t xml:space="preserve"> </w:t>
+      </w:r>
+      <w:r>
+        <w:t>donc simplement adapté l'organisation des fichiers de la GUI pour que le programme refonctionne.</w:t>
+      </w:r>
+    </w:p>
+    <w:p>
+      <w:pPr>
+        <w:spacing w:before="0" w:after="160" w:line="259" w:lineRule="auto"/>
+      </w:pPr>
+    </w:p>
+    <w:p>
+      <w:pPr>
+        <w:spacing w:before="0" w:after="160" w:line="259" w:lineRule="auto"/>
+        <w:jc w:val="left"/>
+      </w:pPr>
+    </w:p>
+    <w:p/>
     <w:p>
       <w:pPr>
         <w:spacing w:before="0" w:after="0" w:line="240" w:lineRule="auto"/>
@@ -5742,7 +7310,7 @@
       <w:pPr>
         <w:pStyle w:val="Titre1"/>
       </w:pPr>
-      <w:bookmarkStart w:id="59" w:name="_Toc512258763"/>
+      <w:bookmarkStart w:id="64" w:name="_Toc512692851"/>
       <w:r>
         <w:lastRenderedPageBreak/>
         <w:t>Couche d’accès aux données</w:t>
@@ -5756,7 +7324,7 @@
       <w:r>
         <w:t>)</w:t>
       </w:r>
-      <w:bookmarkEnd w:id="59"/>
+      <w:bookmarkEnd w:id="64"/>
     </w:p>
     <w:p>
       <w:pPr>
@@ -5771,12 +7339,12 @@
       <w:pPr>
         <w:pStyle w:val="Titre1"/>
       </w:pPr>
-      <w:bookmarkStart w:id="60" w:name="_Toc512258764"/>
+      <w:bookmarkStart w:id="65" w:name="_Toc512692852"/>
       <w:r>
         <w:lastRenderedPageBreak/>
         <w:t>Logique métier (BLL)</w:t>
       </w:r>
-      <w:bookmarkEnd w:id="60"/>
+      <w:bookmarkEnd w:id="65"/>
     </w:p>
     <w:p>
       <w:pPr>
@@ -5791,16 +7359,16 @@
       <w:pPr>
         <w:pStyle w:val="Titre1"/>
       </w:pPr>
-      <w:bookmarkStart w:id="61" w:name="_Toc512258765"/>
+      <w:bookmarkStart w:id="66" w:name="_Toc512692853"/>
       <w:r>
         <w:lastRenderedPageBreak/>
         <w:t>Conclusion</w:t>
       </w:r>
-      <w:bookmarkEnd w:id="61"/>
+      <w:bookmarkEnd w:id="66"/>
     </w:p>
     <w:sectPr>
-      <w:headerReference w:type="default" r:id="rId14"/>
-      <w:footerReference w:type="default" r:id="rId15"/>
+      <w:headerReference w:type="default" r:id="rId19"/>
+      <w:footerReference w:type="default" r:id="rId20"/>
       <w:pgSz w:w="11900" w:h="16840"/>
       <w:pgMar w:top="1440" w:right="1440" w:bottom="1440" w:left="1440" w:header="708" w:footer="708" w:gutter="0"/>
       <w:pgNumType w:start="0"/>
@@ -5944,6 +7512,119 @@
 <file path=word/numbering.xml><?xml version="1.0" encoding="utf-8"?>
 <w:numbering xmlns:wpc="http://schemas.microsoft.com/office/word/2010/wordprocessingCanvas" xmlns:cx="http://schemas.microsoft.com/office/drawing/2014/chartex" xmlns:cx1="http://schemas.microsoft.com/office/drawing/2015/9/8/chartex" xmlns:cx2="http://schemas.microsoft.com/office/drawing/2015/10/21/chartex" xmlns:cx3="http://schemas.microsoft.com/office/drawing/2016/5/9/chartex" xmlns:cx4="http://schemas.microsoft.com/office/drawing/2016/5/10/chartex" xmlns:cx5="http://schemas.microsoft.com/office/drawing/2016/5/11/chartex" xmlns:cx6="http://schemas.microsoft.com/office/drawing/2016/5/12/chartex" xmlns:cx7="http://schemas.microsoft.com/office/drawing/2016/5/13/chartex" xmlns:cx8="http://schemas.microsoft.com/office/drawing/2016/5/14/chartex" xmlns:mc="http://schemas.openxmlformats.org/markup-compatibility/2006" xmlns:aink="http://schemas.microsoft.com/office/drawing/2016/ink" xmlns:am3d="http://schemas.microsoft.com/office/drawing/2017/model3d" xmlns:o="urn:schemas-microsoft-com:office:office" xmlns:r="http://schemas.openxmlformats.org/officeDocument/2006/relationships" xmlns:m="http://schemas.openxmlformats.org/officeDocument/2006/math" xmlns:v="urn:schemas-microsoft-com:vml" xmlns:wp14="http://schemas.microsoft.com/office/word/2010/wordprocessingDrawing" xmlns:wp="http://schemas.openxmlformats.org/drawingml/2006/wordprocessingDrawing" xmlns:w10="urn:schemas-microsoft-com:office:word" xmlns:w="http://schemas.openxmlformats.org/wordprocessingml/2006/main" xmlns:w14="http://schemas.microsoft.com/office/word/2010/wordml" xmlns:w15="http://schemas.microsoft.com/office/word/2012/wordml" xmlns:w16cid="http://schemas.microsoft.com/office/word/2016/wordml/cid" xmlns:w16se="http://schemas.microsoft.com/office/word/2015/wordml/symex" xmlns:wpg="http://schemas.microsoft.com/office/word/2010/wordprocessingGroup" xmlns:wpi="http://schemas.microsoft.com/office/word/2010/wordprocessingInk" xmlns:wne="http://schemas.microsoft.com/office/word/2006/wordml" xmlns:wps="http://schemas.microsoft.com/office/word/2010/wordprocessingShape" mc:Ignorable="w14 w15 w16se w16cid wp14">
   <w:abstractNum w:abstractNumId="0" w15:restartNumberingAfterBreak="0">
+    <w:nsid w:val="04A30E79"/>
+    <w:multiLevelType w:val="hybridMultilevel"/>
+    <w:tmpl w:val="E60AB1B2"/>
+    <w:lvl w:ilvl="0" w:tplc="100C0001">
+      <w:start w:val="1"/>
+      <w:numFmt w:val="bullet"/>
+      <w:lvlText w:val=""/>
+      <w:lvlJc w:val="left"/>
+      <w:pPr>
+        <w:ind w:left="720" w:hanging="360"/>
+      </w:pPr>
+      <w:rPr>
+        <w:rFonts w:ascii="Symbol" w:hAnsi="Symbol" w:hint="default"/>
+      </w:rPr>
+    </w:lvl>
+    <w:lvl w:ilvl="1" w:tplc="100C0003">
+      <w:start w:val="1"/>
+      <w:numFmt w:val="bullet"/>
+      <w:lvlText w:val="o"/>
+      <w:lvlJc w:val="left"/>
+      <w:pPr>
+        <w:ind w:left="1440" w:hanging="360"/>
+      </w:pPr>
+      <w:rPr>
+        <w:rFonts w:ascii="Courier New" w:hAnsi="Courier New" w:cs="Courier New" w:hint="default"/>
+      </w:rPr>
+    </w:lvl>
+    <w:lvl w:ilvl="2" w:tplc="100C0005" w:tentative="1">
+      <w:start w:val="1"/>
+      <w:numFmt w:val="bullet"/>
+      <w:lvlText w:val=""/>
+      <w:lvlJc w:val="left"/>
+      <w:pPr>
+        <w:ind w:left="2160" w:hanging="360"/>
+      </w:pPr>
+      <w:rPr>
+        <w:rFonts w:ascii="Wingdings" w:hAnsi="Wingdings" w:hint="default"/>
+      </w:rPr>
+    </w:lvl>
+    <w:lvl w:ilvl="3" w:tplc="100C0001" w:tentative="1">
+      <w:start w:val="1"/>
+      <w:numFmt w:val="bullet"/>
+      <w:lvlText w:val=""/>
+      <w:lvlJc w:val="left"/>
+      <w:pPr>
+        <w:ind w:left="2880" w:hanging="360"/>
+      </w:pPr>
+      <w:rPr>
+        <w:rFonts w:ascii="Symbol" w:hAnsi="Symbol" w:hint="default"/>
+      </w:rPr>
+    </w:lvl>
+    <w:lvl w:ilvl="4" w:tplc="100C0003" w:tentative="1">
+      <w:start w:val="1"/>
+      <w:numFmt w:val="bullet"/>
+      <w:lvlText w:val="o"/>
+      <w:lvlJc w:val="left"/>
+      <w:pPr>
+        <w:ind w:left="3600" w:hanging="360"/>
+      </w:pPr>
+      <w:rPr>
+        <w:rFonts w:ascii="Courier New" w:hAnsi="Courier New" w:cs="Courier New" w:hint="default"/>
+      </w:rPr>
+    </w:lvl>
+    <w:lvl w:ilvl="5" w:tplc="100C0005" w:tentative="1">
+      <w:start w:val="1"/>
+      <w:numFmt w:val="bullet"/>
+      <w:lvlText w:val=""/>
+      <w:lvlJc w:val="left"/>
+      <w:pPr>
+        <w:ind w:left="4320" w:hanging="360"/>
+      </w:pPr>
+      <w:rPr>
+        <w:rFonts w:ascii="Wingdings" w:hAnsi="Wingdings" w:hint="default"/>
+      </w:rPr>
+    </w:lvl>
+    <w:lvl w:ilvl="6" w:tplc="100C0001" w:tentative="1">
+      <w:start w:val="1"/>
+      <w:numFmt w:val="bullet"/>
+      <w:lvlText w:val=""/>
+      <w:lvlJc w:val="left"/>
+      <w:pPr>
+        <w:ind w:left="5040" w:hanging="360"/>
+      </w:pPr>
+      <w:rPr>
+        <w:rFonts w:ascii="Symbol" w:hAnsi="Symbol" w:hint="default"/>
+      </w:rPr>
+    </w:lvl>
+    <w:lvl w:ilvl="7" w:tplc="100C0003" w:tentative="1">
+      <w:start w:val="1"/>
+      <w:numFmt w:val="bullet"/>
+      <w:lvlText w:val="o"/>
+      <w:lvlJc w:val="left"/>
+      <w:pPr>
+        <w:ind w:left="5760" w:hanging="360"/>
+      </w:pPr>
+      <w:rPr>
+        <w:rFonts w:ascii="Courier New" w:hAnsi="Courier New" w:cs="Courier New" w:hint="default"/>
+      </w:rPr>
+    </w:lvl>
+    <w:lvl w:ilvl="8" w:tplc="100C0005" w:tentative="1">
+      <w:start w:val="1"/>
+      <w:numFmt w:val="bullet"/>
+      <w:lvlText w:val=""/>
+      <w:lvlJc w:val="left"/>
+      <w:pPr>
+        <w:ind w:left="6480" w:hanging="360"/>
+      </w:pPr>
+      <w:rPr>
+        <w:rFonts w:ascii="Wingdings" w:hAnsi="Wingdings" w:hint="default"/>
+      </w:rPr>
+    </w:lvl>
+  </w:abstractNum>
+  <w:abstractNum w:abstractNumId="1" w15:restartNumberingAfterBreak="0">
     <w:nsid w:val="0547327F"/>
     <w:multiLevelType w:val="multilevel"/>
     <w:tmpl w:val="E53CD7EA"/>
@@ -6092,7 +7773,233 @@
       </w:rPr>
     </w:lvl>
   </w:abstractNum>
-  <w:abstractNum w:abstractNumId="1" w15:restartNumberingAfterBreak="0">
+  <w:abstractNum w:abstractNumId="2" w15:restartNumberingAfterBreak="0">
+    <w:nsid w:val="0F321CC1"/>
+    <w:multiLevelType w:val="hybridMultilevel"/>
+    <w:tmpl w:val="8B42E394"/>
+    <w:lvl w:ilvl="0" w:tplc="100C0001">
+      <w:start w:val="1"/>
+      <w:numFmt w:val="bullet"/>
+      <w:lvlText w:val=""/>
+      <w:lvlJc w:val="left"/>
+      <w:pPr>
+        <w:ind w:left="720" w:hanging="360"/>
+      </w:pPr>
+      <w:rPr>
+        <w:rFonts w:ascii="Symbol" w:hAnsi="Symbol" w:hint="default"/>
+      </w:rPr>
+    </w:lvl>
+    <w:lvl w:ilvl="1" w:tplc="100C000B">
+      <w:start w:val="1"/>
+      <w:numFmt w:val="bullet"/>
+      <w:lvlText w:val=""/>
+      <w:lvlJc w:val="left"/>
+      <w:pPr>
+        <w:ind w:left="1440" w:hanging="360"/>
+      </w:pPr>
+      <w:rPr>
+        <w:rFonts w:ascii="Wingdings" w:hAnsi="Wingdings" w:hint="default"/>
+      </w:rPr>
+    </w:lvl>
+    <w:lvl w:ilvl="2" w:tplc="100C0005">
+      <w:start w:val="1"/>
+      <w:numFmt w:val="bullet"/>
+      <w:lvlText w:val=""/>
+      <w:lvlJc w:val="left"/>
+      <w:pPr>
+        <w:ind w:left="2160" w:hanging="360"/>
+      </w:pPr>
+      <w:rPr>
+        <w:rFonts w:ascii="Wingdings" w:hAnsi="Wingdings" w:hint="default"/>
+      </w:rPr>
+    </w:lvl>
+    <w:lvl w:ilvl="3" w:tplc="100C0001" w:tentative="1">
+      <w:start w:val="1"/>
+      <w:numFmt w:val="bullet"/>
+      <w:lvlText w:val=""/>
+      <w:lvlJc w:val="left"/>
+      <w:pPr>
+        <w:ind w:left="2880" w:hanging="360"/>
+      </w:pPr>
+      <w:rPr>
+        <w:rFonts w:ascii="Symbol" w:hAnsi="Symbol" w:hint="default"/>
+      </w:rPr>
+    </w:lvl>
+    <w:lvl w:ilvl="4" w:tplc="100C0003" w:tentative="1">
+      <w:start w:val="1"/>
+      <w:numFmt w:val="bullet"/>
+      <w:lvlText w:val="o"/>
+      <w:lvlJc w:val="left"/>
+      <w:pPr>
+        <w:ind w:left="3600" w:hanging="360"/>
+      </w:pPr>
+      <w:rPr>
+        <w:rFonts w:ascii="Courier New" w:hAnsi="Courier New" w:cs="Courier New" w:hint="default"/>
+      </w:rPr>
+    </w:lvl>
+    <w:lvl w:ilvl="5" w:tplc="100C0005" w:tentative="1">
+      <w:start w:val="1"/>
+      <w:numFmt w:val="bullet"/>
+      <w:lvlText w:val=""/>
+      <w:lvlJc w:val="left"/>
+      <w:pPr>
+        <w:ind w:left="4320" w:hanging="360"/>
+      </w:pPr>
+      <w:rPr>
+        <w:rFonts w:ascii="Wingdings" w:hAnsi="Wingdings" w:hint="default"/>
+      </w:rPr>
+    </w:lvl>
+    <w:lvl w:ilvl="6" w:tplc="100C0001" w:tentative="1">
+      <w:start w:val="1"/>
+      <w:numFmt w:val="bullet"/>
+      <w:lvlText w:val=""/>
+      <w:lvlJc w:val="left"/>
+      <w:pPr>
+        <w:ind w:left="5040" w:hanging="360"/>
+      </w:pPr>
+      <w:rPr>
+        <w:rFonts w:ascii="Symbol" w:hAnsi="Symbol" w:hint="default"/>
+      </w:rPr>
+    </w:lvl>
+    <w:lvl w:ilvl="7" w:tplc="100C0003" w:tentative="1">
+      <w:start w:val="1"/>
+      <w:numFmt w:val="bullet"/>
+      <w:lvlText w:val="o"/>
+      <w:lvlJc w:val="left"/>
+      <w:pPr>
+        <w:ind w:left="5760" w:hanging="360"/>
+      </w:pPr>
+      <w:rPr>
+        <w:rFonts w:ascii="Courier New" w:hAnsi="Courier New" w:cs="Courier New" w:hint="default"/>
+      </w:rPr>
+    </w:lvl>
+    <w:lvl w:ilvl="8" w:tplc="100C0005" w:tentative="1">
+      <w:start w:val="1"/>
+      <w:numFmt w:val="bullet"/>
+      <w:lvlText w:val=""/>
+      <w:lvlJc w:val="left"/>
+      <w:pPr>
+        <w:ind w:left="6480" w:hanging="360"/>
+      </w:pPr>
+      <w:rPr>
+        <w:rFonts w:ascii="Wingdings" w:hAnsi="Wingdings" w:hint="default"/>
+      </w:rPr>
+    </w:lvl>
+  </w:abstractNum>
+  <w:abstractNum w:abstractNumId="3" w15:restartNumberingAfterBreak="0">
+    <w:nsid w:val="161F62B7"/>
+    <w:multiLevelType w:val="hybridMultilevel"/>
+    <w:tmpl w:val="C3EA6438"/>
+    <w:lvl w:ilvl="0" w:tplc="100C0001">
+      <w:start w:val="1"/>
+      <w:numFmt w:val="bullet"/>
+      <w:lvlText w:val=""/>
+      <w:lvlJc w:val="left"/>
+      <w:pPr>
+        <w:ind w:left="720" w:hanging="360"/>
+      </w:pPr>
+      <w:rPr>
+        <w:rFonts w:ascii="Symbol" w:hAnsi="Symbol" w:hint="default"/>
+      </w:rPr>
+    </w:lvl>
+    <w:lvl w:ilvl="1" w:tplc="100C0003" w:tentative="1">
+      <w:start w:val="1"/>
+      <w:numFmt w:val="bullet"/>
+      <w:lvlText w:val="o"/>
+      <w:lvlJc w:val="left"/>
+      <w:pPr>
+        <w:ind w:left="1440" w:hanging="360"/>
+      </w:pPr>
+      <w:rPr>
+        <w:rFonts w:ascii="Courier New" w:hAnsi="Courier New" w:cs="Courier New" w:hint="default"/>
+      </w:rPr>
+    </w:lvl>
+    <w:lvl w:ilvl="2" w:tplc="100C0005" w:tentative="1">
+      <w:start w:val="1"/>
+      <w:numFmt w:val="bullet"/>
+      <w:lvlText w:val=""/>
+      <w:lvlJc w:val="left"/>
+      <w:pPr>
+        <w:ind w:left="2160" w:hanging="360"/>
+      </w:pPr>
+      <w:rPr>
+        <w:rFonts w:ascii="Wingdings" w:hAnsi="Wingdings" w:hint="default"/>
+      </w:rPr>
+    </w:lvl>
+    <w:lvl w:ilvl="3" w:tplc="100C0001" w:tentative="1">
+      <w:start w:val="1"/>
+      <w:numFmt w:val="bullet"/>
+      <w:lvlText w:val=""/>
+      <w:lvlJc w:val="left"/>
+      <w:pPr>
+        <w:ind w:left="2880" w:hanging="360"/>
+      </w:pPr>
+      <w:rPr>
+        <w:rFonts w:ascii="Symbol" w:hAnsi="Symbol" w:hint="default"/>
+      </w:rPr>
+    </w:lvl>
+    <w:lvl w:ilvl="4" w:tplc="100C0003" w:tentative="1">
+      <w:start w:val="1"/>
+      <w:numFmt w:val="bullet"/>
+      <w:lvlText w:val="o"/>
+      <w:lvlJc w:val="left"/>
+      <w:pPr>
+        <w:ind w:left="3600" w:hanging="360"/>
+      </w:pPr>
+      <w:rPr>
+        <w:rFonts w:ascii="Courier New" w:hAnsi="Courier New" w:cs="Courier New" w:hint="default"/>
+      </w:rPr>
+    </w:lvl>
+    <w:lvl w:ilvl="5" w:tplc="100C0005" w:tentative="1">
+      <w:start w:val="1"/>
+      <w:numFmt w:val="bullet"/>
+      <w:lvlText w:val=""/>
+      <w:lvlJc w:val="left"/>
+      <w:pPr>
+        <w:ind w:left="4320" w:hanging="360"/>
+      </w:pPr>
+      <w:rPr>
+        <w:rFonts w:ascii="Wingdings" w:hAnsi="Wingdings" w:hint="default"/>
+      </w:rPr>
+    </w:lvl>
+    <w:lvl w:ilvl="6" w:tplc="100C0001" w:tentative="1">
+      <w:start w:val="1"/>
+      <w:numFmt w:val="bullet"/>
+      <w:lvlText w:val=""/>
+      <w:lvlJc w:val="left"/>
+      <w:pPr>
+        <w:ind w:left="5040" w:hanging="360"/>
+      </w:pPr>
+      <w:rPr>
+        <w:rFonts w:ascii="Symbol" w:hAnsi="Symbol" w:hint="default"/>
+      </w:rPr>
+    </w:lvl>
+    <w:lvl w:ilvl="7" w:tplc="100C0003" w:tentative="1">
+      <w:start w:val="1"/>
+      <w:numFmt w:val="bullet"/>
+      <w:lvlText w:val="o"/>
+      <w:lvlJc w:val="left"/>
+      <w:pPr>
+        <w:ind w:left="5760" w:hanging="360"/>
+      </w:pPr>
+      <w:rPr>
+        <w:rFonts w:ascii="Courier New" w:hAnsi="Courier New" w:cs="Courier New" w:hint="default"/>
+      </w:rPr>
+    </w:lvl>
+    <w:lvl w:ilvl="8" w:tplc="100C0005" w:tentative="1">
+      <w:start w:val="1"/>
+      <w:numFmt w:val="bullet"/>
+      <w:lvlText w:val=""/>
+      <w:lvlJc w:val="left"/>
+      <w:pPr>
+        <w:ind w:left="6480" w:hanging="360"/>
+      </w:pPr>
+      <w:rPr>
+        <w:rFonts w:ascii="Wingdings" w:hAnsi="Wingdings" w:hint="default"/>
+      </w:rPr>
+    </w:lvl>
+  </w:abstractNum>
+  <w:abstractNum w:abstractNumId="4" w15:restartNumberingAfterBreak="0">
     <w:nsid w:val="1F03745D"/>
     <w:multiLevelType w:val="multilevel"/>
     <w:tmpl w:val="C18E1C6C"/>
@@ -6241,7 +8148,7 @@
       </w:rPr>
     </w:lvl>
   </w:abstractNum>
-  <w:abstractNum w:abstractNumId="2" w15:restartNumberingAfterBreak="0">
+  <w:abstractNum w:abstractNumId="5" w15:restartNumberingAfterBreak="0">
     <w:nsid w:val="1F0B2B03"/>
     <w:multiLevelType w:val="hybridMultilevel"/>
     <w:tmpl w:val="512C5B10"/>
@@ -6354,7 +8261,7 @@
       </w:rPr>
     </w:lvl>
   </w:abstractNum>
-  <w:abstractNum w:abstractNumId="3" w15:restartNumberingAfterBreak="0">
+  <w:abstractNum w:abstractNumId="6" w15:restartNumberingAfterBreak="0">
     <w:nsid w:val="21474985"/>
     <w:multiLevelType w:val="multilevel"/>
     <w:tmpl w:val="6B700E54"/>
@@ -6503,7 +8410,7 @@
       </w:rPr>
     </w:lvl>
   </w:abstractNum>
-  <w:abstractNum w:abstractNumId="4" w15:restartNumberingAfterBreak="0">
+  <w:abstractNum w:abstractNumId="7" w15:restartNumberingAfterBreak="0">
     <w:nsid w:val="25AC7695"/>
     <w:multiLevelType w:val="hybridMultilevel"/>
     <w:tmpl w:val="057EF998"/>
@@ -6616,7 +8523,233 @@
       </w:rPr>
     </w:lvl>
   </w:abstractNum>
-  <w:abstractNum w:abstractNumId="5" w15:restartNumberingAfterBreak="0">
+  <w:abstractNum w:abstractNumId="8" w15:restartNumberingAfterBreak="0">
+    <w:nsid w:val="28C6676F"/>
+    <w:multiLevelType w:val="hybridMultilevel"/>
+    <w:tmpl w:val="BEFEAE5A"/>
+    <w:lvl w:ilvl="0" w:tplc="100C0005">
+      <w:start w:val="1"/>
+      <w:numFmt w:val="bullet"/>
+      <w:lvlText w:val=""/>
+      <w:lvlJc w:val="left"/>
+      <w:pPr>
+        <w:ind w:left="720" w:hanging="360"/>
+      </w:pPr>
+      <w:rPr>
+        <w:rFonts w:ascii="Wingdings" w:hAnsi="Wingdings" w:hint="default"/>
+      </w:rPr>
+    </w:lvl>
+    <w:lvl w:ilvl="1" w:tplc="100C0003">
+      <w:start w:val="1"/>
+      <w:numFmt w:val="bullet"/>
+      <w:lvlText w:val="o"/>
+      <w:lvlJc w:val="left"/>
+      <w:pPr>
+        <w:ind w:left="1440" w:hanging="360"/>
+      </w:pPr>
+      <w:rPr>
+        <w:rFonts w:ascii="Courier New" w:hAnsi="Courier New" w:cs="Courier New" w:hint="default"/>
+      </w:rPr>
+    </w:lvl>
+    <w:lvl w:ilvl="2" w:tplc="100C0005" w:tentative="1">
+      <w:start w:val="1"/>
+      <w:numFmt w:val="bullet"/>
+      <w:lvlText w:val=""/>
+      <w:lvlJc w:val="left"/>
+      <w:pPr>
+        <w:ind w:left="2160" w:hanging="360"/>
+      </w:pPr>
+      <w:rPr>
+        <w:rFonts w:ascii="Wingdings" w:hAnsi="Wingdings" w:hint="default"/>
+      </w:rPr>
+    </w:lvl>
+    <w:lvl w:ilvl="3" w:tplc="100C0001" w:tentative="1">
+      <w:start w:val="1"/>
+      <w:numFmt w:val="bullet"/>
+      <w:lvlText w:val=""/>
+      <w:lvlJc w:val="left"/>
+      <w:pPr>
+        <w:ind w:left="2880" w:hanging="360"/>
+      </w:pPr>
+      <w:rPr>
+        <w:rFonts w:ascii="Symbol" w:hAnsi="Symbol" w:hint="default"/>
+      </w:rPr>
+    </w:lvl>
+    <w:lvl w:ilvl="4" w:tplc="100C0003" w:tentative="1">
+      <w:start w:val="1"/>
+      <w:numFmt w:val="bullet"/>
+      <w:lvlText w:val="o"/>
+      <w:lvlJc w:val="left"/>
+      <w:pPr>
+        <w:ind w:left="3600" w:hanging="360"/>
+      </w:pPr>
+      <w:rPr>
+        <w:rFonts w:ascii="Courier New" w:hAnsi="Courier New" w:cs="Courier New" w:hint="default"/>
+      </w:rPr>
+    </w:lvl>
+    <w:lvl w:ilvl="5" w:tplc="100C0005" w:tentative="1">
+      <w:start w:val="1"/>
+      <w:numFmt w:val="bullet"/>
+      <w:lvlText w:val=""/>
+      <w:lvlJc w:val="left"/>
+      <w:pPr>
+        <w:ind w:left="4320" w:hanging="360"/>
+      </w:pPr>
+      <w:rPr>
+        <w:rFonts w:ascii="Wingdings" w:hAnsi="Wingdings" w:hint="default"/>
+      </w:rPr>
+    </w:lvl>
+    <w:lvl w:ilvl="6" w:tplc="100C0001" w:tentative="1">
+      <w:start w:val="1"/>
+      <w:numFmt w:val="bullet"/>
+      <w:lvlText w:val=""/>
+      <w:lvlJc w:val="left"/>
+      <w:pPr>
+        <w:ind w:left="5040" w:hanging="360"/>
+      </w:pPr>
+      <w:rPr>
+        <w:rFonts w:ascii="Symbol" w:hAnsi="Symbol" w:hint="default"/>
+      </w:rPr>
+    </w:lvl>
+    <w:lvl w:ilvl="7" w:tplc="100C0003" w:tentative="1">
+      <w:start w:val="1"/>
+      <w:numFmt w:val="bullet"/>
+      <w:lvlText w:val="o"/>
+      <w:lvlJc w:val="left"/>
+      <w:pPr>
+        <w:ind w:left="5760" w:hanging="360"/>
+      </w:pPr>
+      <w:rPr>
+        <w:rFonts w:ascii="Courier New" w:hAnsi="Courier New" w:cs="Courier New" w:hint="default"/>
+      </w:rPr>
+    </w:lvl>
+    <w:lvl w:ilvl="8" w:tplc="100C0005" w:tentative="1">
+      <w:start w:val="1"/>
+      <w:numFmt w:val="bullet"/>
+      <w:lvlText w:val=""/>
+      <w:lvlJc w:val="left"/>
+      <w:pPr>
+        <w:ind w:left="6480" w:hanging="360"/>
+      </w:pPr>
+      <w:rPr>
+        <w:rFonts w:ascii="Wingdings" w:hAnsi="Wingdings" w:hint="default"/>
+      </w:rPr>
+    </w:lvl>
+  </w:abstractNum>
+  <w:abstractNum w:abstractNumId="9" w15:restartNumberingAfterBreak="0">
+    <w:nsid w:val="312D4793"/>
+    <w:multiLevelType w:val="hybridMultilevel"/>
+    <w:tmpl w:val="2AB6F318"/>
+    <w:lvl w:ilvl="0" w:tplc="100C0001">
+      <w:start w:val="1"/>
+      <w:numFmt w:val="bullet"/>
+      <w:lvlText w:val=""/>
+      <w:lvlJc w:val="left"/>
+      <w:pPr>
+        <w:ind w:left="720" w:hanging="360"/>
+      </w:pPr>
+      <w:rPr>
+        <w:rFonts w:ascii="Symbol" w:hAnsi="Symbol" w:hint="default"/>
+      </w:rPr>
+    </w:lvl>
+    <w:lvl w:ilvl="1" w:tplc="100C0003">
+      <w:start w:val="1"/>
+      <w:numFmt w:val="bullet"/>
+      <w:lvlText w:val="o"/>
+      <w:lvlJc w:val="left"/>
+      <w:pPr>
+        <w:ind w:left="1440" w:hanging="360"/>
+      </w:pPr>
+      <w:rPr>
+        <w:rFonts w:ascii="Courier New" w:hAnsi="Courier New" w:cs="Courier New" w:hint="default"/>
+      </w:rPr>
+    </w:lvl>
+    <w:lvl w:ilvl="2" w:tplc="100C0005" w:tentative="1">
+      <w:start w:val="1"/>
+      <w:numFmt w:val="bullet"/>
+      <w:lvlText w:val=""/>
+      <w:lvlJc w:val="left"/>
+      <w:pPr>
+        <w:ind w:left="2160" w:hanging="360"/>
+      </w:pPr>
+      <w:rPr>
+        <w:rFonts w:ascii="Wingdings" w:hAnsi="Wingdings" w:hint="default"/>
+      </w:rPr>
+    </w:lvl>
+    <w:lvl w:ilvl="3" w:tplc="100C0001" w:tentative="1">
+      <w:start w:val="1"/>
+      <w:numFmt w:val="bullet"/>
+      <w:lvlText w:val=""/>
+      <w:lvlJc w:val="left"/>
+      <w:pPr>
+        <w:ind w:left="2880" w:hanging="360"/>
+      </w:pPr>
+      <w:rPr>
+        <w:rFonts w:ascii="Symbol" w:hAnsi="Symbol" w:hint="default"/>
+      </w:rPr>
+    </w:lvl>
+    <w:lvl w:ilvl="4" w:tplc="100C0003" w:tentative="1">
+      <w:start w:val="1"/>
+      <w:numFmt w:val="bullet"/>
+      <w:lvlText w:val="o"/>
+      <w:lvlJc w:val="left"/>
+      <w:pPr>
+        <w:ind w:left="3600" w:hanging="360"/>
+      </w:pPr>
+      <w:rPr>
+        <w:rFonts w:ascii="Courier New" w:hAnsi="Courier New" w:cs="Courier New" w:hint="default"/>
+      </w:rPr>
+    </w:lvl>
+    <w:lvl w:ilvl="5" w:tplc="100C0005" w:tentative="1">
+      <w:start w:val="1"/>
+      <w:numFmt w:val="bullet"/>
+      <w:lvlText w:val=""/>
+      <w:lvlJc w:val="left"/>
+      <w:pPr>
+        <w:ind w:left="4320" w:hanging="360"/>
+      </w:pPr>
+      <w:rPr>
+        <w:rFonts w:ascii="Wingdings" w:hAnsi="Wingdings" w:hint="default"/>
+      </w:rPr>
+    </w:lvl>
+    <w:lvl w:ilvl="6" w:tplc="100C0001" w:tentative="1">
+      <w:start w:val="1"/>
+      <w:numFmt w:val="bullet"/>
+      <w:lvlText w:val=""/>
+      <w:lvlJc w:val="left"/>
+      <w:pPr>
+        <w:ind w:left="5040" w:hanging="360"/>
+      </w:pPr>
+      <w:rPr>
+        <w:rFonts w:ascii="Symbol" w:hAnsi="Symbol" w:hint="default"/>
+      </w:rPr>
+    </w:lvl>
+    <w:lvl w:ilvl="7" w:tplc="100C0003" w:tentative="1">
+      <w:start w:val="1"/>
+      <w:numFmt w:val="bullet"/>
+      <w:lvlText w:val="o"/>
+      <w:lvlJc w:val="left"/>
+      <w:pPr>
+        <w:ind w:left="5760" w:hanging="360"/>
+      </w:pPr>
+      <w:rPr>
+        <w:rFonts w:ascii="Courier New" w:hAnsi="Courier New" w:cs="Courier New" w:hint="default"/>
+      </w:rPr>
+    </w:lvl>
+    <w:lvl w:ilvl="8" w:tplc="100C0005" w:tentative="1">
+      <w:start w:val="1"/>
+      <w:numFmt w:val="bullet"/>
+      <w:lvlText w:val=""/>
+      <w:lvlJc w:val="left"/>
+      <w:pPr>
+        <w:ind w:left="6480" w:hanging="360"/>
+      </w:pPr>
+      <w:rPr>
+        <w:rFonts w:ascii="Wingdings" w:hAnsi="Wingdings" w:hint="default"/>
+      </w:rPr>
+    </w:lvl>
+  </w:abstractNum>
+  <w:abstractNum w:abstractNumId="10" w15:restartNumberingAfterBreak="0">
     <w:nsid w:val="32523303"/>
     <w:multiLevelType w:val="hybridMultilevel"/>
     <w:tmpl w:val="529236AA"/>
@@ -6729,7 +8862,7 @@
       </w:rPr>
     </w:lvl>
   </w:abstractNum>
-  <w:abstractNum w:abstractNumId="6" w15:restartNumberingAfterBreak="0">
+  <w:abstractNum w:abstractNumId="11" w15:restartNumberingAfterBreak="0">
     <w:nsid w:val="365A5671"/>
     <w:multiLevelType w:val="multilevel"/>
     <w:tmpl w:val="009EE3BE"/>
@@ -6878,7 +9011,7 @@
       </w:rPr>
     </w:lvl>
   </w:abstractNum>
-  <w:abstractNum w:abstractNumId="7" w15:restartNumberingAfterBreak="0">
+  <w:abstractNum w:abstractNumId="12" w15:restartNumberingAfterBreak="0">
     <w:nsid w:val="38F84737"/>
     <w:multiLevelType w:val="multilevel"/>
     <w:tmpl w:val="9C446908"/>
@@ -7027,7 +9160,120 @@
       </w:rPr>
     </w:lvl>
   </w:abstractNum>
-  <w:abstractNum w:abstractNumId="8" w15:restartNumberingAfterBreak="0">
+  <w:abstractNum w:abstractNumId="13" w15:restartNumberingAfterBreak="0">
+    <w:nsid w:val="3CEE3154"/>
+    <w:multiLevelType w:val="hybridMultilevel"/>
+    <w:tmpl w:val="22C8D814"/>
+    <w:lvl w:ilvl="0" w:tplc="100C0005">
+      <w:start w:val="1"/>
+      <w:numFmt w:val="bullet"/>
+      <w:lvlText w:val=""/>
+      <w:lvlJc w:val="left"/>
+      <w:pPr>
+        <w:ind w:left="720" w:hanging="360"/>
+      </w:pPr>
+      <w:rPr>
+        <w:rFonts w:ascii="Wingdings" w:hAnsi="Wingdings" w:hint="default"/>
+      </w:rPr>
+    </w:lvl>
+    <w:lvl w:ilvl="1" w:tplc="100C0003">
+      <w:start w:val="1"/>
+      <w:numFmt w:val="bullet"/>
+      <w:lvlText w:val="o"/>
+      <w:lvlJc w:val="left"/>
+      <w:pPr>
+        <w:ind w:left="1440" w:hanging="360"/>
+      </w:pPr>
+      <w:rPr>
+        <w:rFonts w:ascii="Courier New" w:hAnsi="Courier New" w:cs="Courier New" w:hint="default"/>
+      </w:rPr>
+    </w:lvl>
+    <w:lvl w:ilvl="2" w:tplc="100C0005" w:tentative="1">
+      <w:start w:val="1"/>
+      <w:numFmt w:val="bullet"/>
+      <w:lvlText w:val=""/>
+      <w:lvlJc w:val="left"/>
+      <w:pPr>
+        <w:ind w:left="2160" w:hanging="360"/>
+      </w:pPr>
+      <w:rPr>
+        <w:rFonts w:ascii="Wingdings" w:hAnsi="Wingdings" w:hint="default"/>
+      </w:rPr>
+    </w:lvl>
+    <w:lvl w:ilvl="3" w:tplc="100C0001" w:tentative="1">
+      <w:start w:val="1"/>
+      <w:numFmt w:val="bullet"/>
+      <w:lvlText w:val=""/>
+      <w:lvlJc w:val="left"/>
+      <w:pPr>
+        <w:ind w:left="2880" w:hanging="360"/>
+      </w:pPr>
+      <w:rPr>
+        <w:rFonts w:ascii="Symbol" w:hAnsi="Symbol" w:hint="default"/>
+      </w:rPr>
+    </w:lvl>
+    <w:lvl w:ilvl="4" w:tplc="100C0003" w:tentative="1">
+      <w:start w:val="1"/>
+      <w:numFmt w:val="bullet"/>
+      <w:lvlText w:val="o"/>
+      <w:lvlJc w:val="left"/>
+      <w:pPr>
+        <w:ind w:left="3600" w:hanging="360"/>
+      </w:pPr>
+      <w:rPr>
+        <w:rFonts w:ascii="Courier New" w:hAnsi="Courier New" w:cs="Courier New" w:hint="default"/>
+      </w:rPr>
+    </w:lvl>
+    <w:lvl w:ilvl="5" w:tplc="100C0005" w:tentative="1">
+      <w:start w:val="1"/>
+      <w:numFmt w:val="bullet"/>
+      <w:lvlText w:val=""/>
+      <w:lvlJc w:val="left"/>
+      <w:pPr>
+        <w:ind w:left="4320" w:hanging="360"/>
+      </w:pPr>
+      <w:rPr>
+        <w:rFonts w:ascii="Wingdings" w:hAnsi="Wingdings" w:hint="default"/>
+      </w:rPr>
+    </w:lvl>
+    <w:lvl w:ilvl="6" w:tplc="100C0001" w:tentative="1">
+      <w:start w:val="1"/>
+      <w:numFmt w:val="bullet"/>
+      <w:lvlText w:val=""/>
+      <w:lvlJc w:val="left"/>
+      <w:pPr>
+        <w:ind w:left="5040" w:hanging="360"/>
+      </w:pPr>
+      <w:rPr>
+        <w:rFonts w:ascii="Symbol" w:hAnsi="Symbol" w:hint="default"/>
+      </w:rPr>
+    </w:lvl>
+    <w:lvl w:ilvl="7" w:tplc="100C0003" w:tentative="1">
+      <w:start w:val="1"/>
+      <w:numFmt w:val="bullet"/>
+      <w:lvlText w:val="o"/>
+      <w:lvlJc w:val="left"/>
+      <w:pPr>
+        <w:ind w:left="5760" w:hanging="360"/>
+      </w:pPr>
+      <w:rPr>
+        <w:rFonts w:ascii="Courier New" w:hAnsi="Courier New" w:cs="Courier New" w:hint="default"/>
+      </w:rPr>
+    </w:lvl>
+    <w:lvl w:ilvl="8" w:tplc="100C0005" w:tentative="1">
+      <w:start w:val="1"/>
+      <w:numFmt w:val="bullet"/>
+      <w:lvlText w:val=""/>
+      <w:lvlJc w:val="left"/>
+      <w:pPr>
+        <w:ind w:left="6480" w:hanging="360"/>
+      </w:pPr>
+      <w:rPr>
+        <w:rFonts w:ascii="Wingdings" w:hAnsi="Wingdings" w:hint="default"/>
+      </w:rPr>
+    </w:lvl>
+  </w:abstractNum>
+  <w:abstractNum w:abstractNumId="14" w15:restartNumberingAfterBreak="0">
     <w:nsid w:val="3F525D16"/>
     <w:multiLevelType w:val="hybridMultilevel"/>
     <w:tmpl w:val="D578E1FE"/>
@@ -7140,7 +9386,7 @@
       </w:rPr>
     </w:lvl>
   </w:abstractNum>
-  <w:abstractNum w:abstractNumId="9" w15:restartNumberingAfterBreak="0">
+  <w:abstractNum w:abstractNumId="15" w15:restartNumberingAfterBreak="0">
     <w:nsid w:val="44C917B3"/>
     <w:multiLevelType w:val="hybridMultilevel"/>
     <w:tmpl w:val="7A3CE856"/>
@@ -7253,7 +9499,7 @@
       </w:rPr>
     </w:lvl>
   </w:abstractNum>
-  <w:abstractNum w:abstractNumId="10" w15:restartNumberingAfterBreak="0">
+  <w:abstractNum w:abstractNumId="16" w15:restartNumberingAfterBreak="0">
     <w:nsid w:val="4B512318"/>
     <w:multiLevelType w:val="multilevel"/>
     <w:tmpl w:val="2C50781C"/>
@@ -7402,7 +9648,7 @@
       </w:rPr>
     </w:lvl>
   </w:abstractNum>
-  <w:abstractNum w:abstractNumId="11" w15:restartNumberingAfterBreak="0">
+  <w:abstractNum w:abstractNumId="17" w15:restartNumberingAfterBreak="0">
     <w:nsid w:val="4F290E76"/>
     <w:multiLevelType w:val="multilevel"/>
     <w:tmpl w:val="E9F89556"/>
@@ -7551,7 +9797,7 @@
       </w:rPr>
     </w:lvl>
   </w:abstractNum>
-  <w:abstractNum w:abstractNumId="12" w15:restartNumberingAfterBreak="0">
+  <w:abstractNum w:abstractNumId="18" w15:restartNumberingAfterBreak="0">
     <w:nsid w:val="53E67808"/>
     <w:multiLevelType w:val="multilevel"/>
     <w:tmpl w:val="5F641852"/>
@@ -7700,7 +9946,120 @@
       </w:rPr>
     </w:lvl>
   </w:abstractNum>
-  <w:abstractNum w:abstractNumId="13" w15:restartNumberingAfterBreak="0">
+  <w:abstractNum w:abstractNumId="19" w15:restartNumberingAfterBreak="0">
+    <w:nsid w:val="53FE75AE"/>
+    <w:multiLevelType w:val="hybridMultilevel"/>
+    <w:tmpl w:val="E34C8EB4"/>
+    <w:lvl w:ilvl="0" w:tplc="100C0005">
+      <w:start w:val="1"/>
+      <w:numFmt w:val="bullet"/>
+      <w:lvlText w:val=""/>
+      <w:lvlJc w:val="left"/>
+      <w:pPr>
+        <w:ind w:left="720" w:hanging="360"/>
+      </w:pPr>
+      <w:rPr>
+        <w:rFonts w:ascii="Wingdings" w:hAnsi="Wingdings" w:hint="default"/>
+      </w:rPr>
+    </w:lvl>
+    <w:lvl w:ilvl="1" w:tplc="100C0003">
+      <w:start w:val="1"/>
+      <w:numFmt w:val="bullet"/>
+      <w:lvlText w:val="o"/>
+      <w:lvlJc w:val="left"/>
+      <w:pPr>
+        <w:ind w:left="1440" w:hanging="360"/>
+      </w:pPr>
+      <w:rPr>
+        <w:rFonts w:ascii="Courier New" w:hAnsi="Courier New" w:cs="Courier New" w:hint="default"/>
+      </w:rPr>
+    </w:lvl>
+    <w:lvl w:ilvl="2" w:tplc="100C0005" w:tentative="1">
+      <w:start w:val="1"/>
+      <w:numFmt w:val="bullet"/>
+      <w:lvlText w:val=""/>
+      <w:lvlJc w:val="left"/>
+      <w:pPr>
+        <w:ind w:left="2160" w:hanging="360"/>
+      </w:pPr>
+      <w:rPr>
+        <w:rFonts w:ascii="Wingdings" w:hAnsi="Wingdings" w:hint="default"/>
+      </w:rPr>
+    </w:lvl>
+    <w:lvl w:ilvl="3" w:tplc="100C0001" w:tentative="1">
+      <w:start w:val="1"/>
+      <w:numFmt w:val="bullet"/>
+      <w:lvlText w:val=""/>
+      <w:lvlJc w:val="left"/>
+      <w:pPr>
+        <w:ind w:left="2880" w:hanging="360"/>
+      </w:pPr>
+      <w:rPr>
+        <w:rFonts w:ascii="Symbol" w:hAnsi="Symbol" w:hint="default"/>
+      </w:rPr>
+    </w:lvl>
+    <w:lvl w:ilvl="4" w:tplc="100C0003" w:tentative="1">
+      <w:start w:val="1"/>
+      <w:numFmt w:val="bullet"/>
+      <w:lvlText w:val="o"/>
+      <w:lvlJc w:val="left"/>
+      <w:pPr>
+        <w:ind w:left="3600" w:hanging="360"/>
+      </w:pPr>
+      <w:rPr>
+        <w:rFonts w:ascii="Courier New" w:hAnsi="Courier New" w:cs="Courier New" w:hint="default"/>
+      </w:rPr>
+    </w:lvl>
+    <w:lvl w:ilvl="5" w:tplc="100C0005" w:tentative="1">
+      <w:start w:val="1"/>
+      <w:numFmt w:val="bullet"/>
+      <w:lvlText w:val=""/>
+      <w:lvlJc w:val="left"/>
+      <w:pPr>
+        <w:ind w:left="4320" w:hanging="360"/>
+      </w:pPr>
+      <w:rPr>
+        <w:rFonts w:ascii="Wingdings" w:hAnsi="Wingdings" w:hint="default"/>
+      </w:rPr>
+    </w:lvl>
+    <w:lvl w:ilvl="6" w:tplc="100C0001" w:tentative="1">
+      <w:start w:val="1"/>
+      <w:numFmt w:val="bullet"/>
+      <w:lvlText w:val=""/>
+      <w:lvlJc w:val="left"/>
+      <w:pPr>
+        <w:ind w:left="5040" w:hanging="360"/>
+      </w:pPr>
+      <w:rPr>
+        <w:rFonts w:ascii="Symbol" w:hAnsi="Symbol" w:hint="default"/>
+      </w:rPr>
+    </w:lvl>
+    <w:lvl w:ilvl="7" w:tplc="100C0003" w:tentative="1">
+      <w:start w:val="1"/>
+      <w:numFmt w:val="bullet"/>
+      <w:lvlText w:val="o"/>
+      <w:lvlJc w:val="left"/>
+      <w:pPr>
+        <w:ind w:left="5760" w:hanging="360"/>
+      </w:pPr>
+      <w:rPr>
+        <w:rFonts w:ascii="Courier New" w:hAnsi="Courier New" w:cs="Courier New" w:hint="default"/>
+      </w:rPr>
+    </w:lvl>
+    <w:lvl w:ilvl="8" w:tplc="100C0005" w:tentative="1">
+      <w:start w:val="1"/>
+      <w:numFmt w:val="bullet"/>
+      <w:lvlText w:val=""/>
+      <w:lvlJc w:val="left"/>
+      <w:pPr>
+        <w:ind w:left="6480" w:hanging="360"/>
+      </w:pPr>
+      <w:rPr>
+        <w:rFonts w:ascii="Wingdings" w:hAnsi="Wingdings" w:hint="default"/>
+      </w:rPr>
+    </w:lvl>
+  </w:abstractNum>
+  <w:abstractNum w:abstractNumId="20" w15:restartNumberingAfterBreak="0">
     <w:nsid w:val="5929496C"/>
     <w:multiLevelType w:val="multilevel"/>
     <w:tmpl w:val="EED03A5E"/>
@@ -7849,7 +10208,7 @@
       </w:rPr>
     </w:lvl>
   </w:abstractNum>
-  <w:abstractNum w:abstractNumId="14" w15:restartNumberingAfterBreak="0">
+  <w:abstractNum w:abstractNumId="21" w15:restartNumberingAfterBreak="0">
     <w:nsid w:val="5CFB6014"/>
     <w:multiLevelType w:val="hybridMultilevel"/>
     <w:tmpl w:val="769EEF8A"/>
@@ -7962,7 +10321,120 @@
       </w:rPr>
     </w:lvl>
   </w:abstractNum>
-  <w:abstractNum w:abstractNumId="15" w15:restartNumberingAfterBreak="0">
+  <w:abstractNum w:abstractNumId="22" w15:restartNumberingAfterBreak="0">
+    <w:nsid w:val="5F2B2E0E"/>
+    <w:multiLevelType w:val="hybridMultilevel"/>
+    <w:tmpl w:val="136C74AA"/>
+    <w:lvl w:ilvl="0" w:tplc="100C0001">
+      <w:start w:val="1"/>
+      <w:numFmt w:val="bullet"/>
+      <w:lvlText w:val=""/>
+      <w:lvlJc w:val="left"/>
+      <w:pPr>
+        <w:ind w:left="720" w:hanging="360"/>
+      </w:pPr>
+      <w:rPr>
+        <w:rFonts w:ascii="Symbol" w:hAnsi="Symbol" w:hint="default"/>
+      </w:rPr>
+    </w:lvl>
+    <w:lvl w:ilvl="1" w:tplc="100C0003">
+      <w:start w:val="1"/>
+      <w:numFmt w:val="bullet"/>
+      <w:lvlText w:val="o"/>
+      <w:lvlJc w:val="left"/>
+      <w:pPr>
+        <w:ind w:left="1440" w:hanging="360"/>
+      </w:pPr>
+      <w:rPr>
+        <w:rFonts w:ascii="Courier New" w:hAnsi="Courier New" w:cs="Courier New" w:hint="default"/>
+      </w:rPr>
+    </w:lvl>
+    <w:lvl w:ilvl="2" w:tplc="100C0005" w:tentative="1">
+      <w:start w:val="1"/>
+      <w:numFmt w:val="bullet"/>
+      <w:lvlText w:val=""/>
+      <w:lvlJc w:val="left"/>
+      <w:pPr>
+        <w:ind w:left="2160" w:hanging="360"/>
+      </w:pPr>
+      <w:rPr>
+        <w:rFonts w:ascii="Wingdings" w:hAnsi="Wingdings" w:hint="default"/>
+      </w:rPr>
+    </w:lvl>
+    <w:lvl w:ilvl="3" w:tplc="100C0001" w:tentative="1">
+      <w:start w:val="1"/>
+      <w:numFmt w:val="bullet"/>
+      <w:lvlText w:val=""/>
+      <w:lvlJc w:val="left"/>
+      <w:pPr>
+        <w:ind w:left="2880" w:hanging="360"/>
+      </w:pPr>
+      <w:rPr>
+        <w:rFonts w:ascii="Symbol" w:hAnsi="Symbol" w:hint="default"/>
+      </w:rPr>
+    </w:lvl>
+    <w:lvl w:ilvl="4" w:tplc="100C0003" w:tentative="1">
+      <w:start w:val="1"/>
+      <w:numFmt w:val="bullet"/>
+      <w:lvlText w:val="o"/>
+      <w:lvlJc w:val="left"/>
+      <w:pPr>
+        <w:ind w:left="3600" w:hanging="360"/>
+      </w:pPr>
+      <w:rPr>
+        <w:rFonts w:ascii="Courier New" w:hAnsi="Courier New" w:cs="Courier New" w:hint="default"/>
+      </w:rPr>
+    </w:lvl>
+    <w:lvl w:ilvl="5" w:tplc="100C0005" w:tentative="1">
+      <w:start w:val="1"/>
+      <w:numFmt w:val="bullet"/>
+      <w:lvlText w:val=""/>
+      <w:lvlJc w:val="left"/>
+      <w:pPr>
+        <w:ind w:left="4320" w:hanging="360"/>
+      </w:pPr>
+      <w:rPr>
+        <w:rFonts w:ascii="Wingdings" w:hAnsi="Wingdings" w:hint="default"/>
+      </w:rPr>
+    </w:lvl>
+    <w:lvl w:ilvl="6" w:tplc="100C0001" w:tentative="1">
+      <w:start w:val="1"/>
+      <w:numFmt w:val="bullet"/>
+      <w:lvlText w:val=""/>
+      <w:lvlJc w:val="left"/>
+      <w:pPr>
+        <w:ind w:left="5040" w:hanging="360"/>
+      </w:pPr>
+      <w:rPr>
+        <w:rFonts w:ascii="Symbol" w:hAnsi="Symbol" w:hint="default"/>
+      </w:rPr>
+    </w:lvl>
+    <w:lvl w:ilvl="7" w:tplc="100C0003" w:tentative="1">
+      <w:start w:val="1"/>
+      <w:numFmt w:val="bullet"/>
+      <w:lvlText w:val="o"/>
+      <w:lvlJc w:val="left"/>
+      <w:pPr>
+        <w:ind w:left="5760" w:hanging="360"/>
+      </w:pPr>
+      <w:rPr>
+        <w:rFonts w:ascii="Courier New" w:hAnsi="Courier New" w:cs="Courier New" w:hint="default"/>
+      </w:rPr>
+    </w:lvl>
+    <w:lvl w:ilvl="8" w:tplc="100C0005" w:tentative="1">
+      <w:start w:val="1"/>
+      <w:numFmt w:val="bullet"/>
+      <w:lvlText w:val=""/>
+      <w:lvlJc w:val="left"/>
+      <w:pPr>
+        <w:ind w:left="6480" w:hanging="360"/>
+      </w:pPr>
+      <w:rPr>
+        <w:rFonts w:ascii="Wingdings" w:hAnsi="Wingdings" w:hint="default"/>
+      </w:rPr>
+    </w:lvl>
+  </w:abstractNum>
+  <w:abstractNum w:abstractNumId="23" w15:restartNumberingAfterBreak="0">
     <w:nsid w:val="617E5B52"/>
     <w:multiLevelType w:val="hybridMultilevel"/>
     <w:tmpl w:val="30F6B74C"/>
@@ -8074,7 +10546,7 @@
       </w:rPr>
     </w:lvl>
   </w:abstractNum>
-  <w:abstractNum w:abstractNumId="16" w15:restartNumberingAfterBreak="0">
+  <w:abstractNum w:abstractNumId="24" w15:restartNumberingAfterBreak="0">
     <w:nsid w:val="653F00A7"/>
     <w:multiLevelType w:val="hybridMultilevel"/>
     <w:tmpl w:val="50B80D84"/>
@@ -8187,7 +10659,120 @@
       </w:rPr>
     </w:lvl>
   </w:abstractNum>
-  <w:abstractNum w:abstractNumId="17" w15:restartNumberingAfterBreak="0">
+  <w:abstractNum w:abstractNumId="25" w15:restartNumberingAfterBreak="0">
+    <w:nsid w:val="69942B99"/>
+    <w:multiLevelType w:val="hybridMultilevel"/>
+    <w:tmpl w:val="CE308294"/>
+    <w:lvl w:ilvl="0" w:tplc="100C0001">
+      <w:start w:val="1"/>
+      <w:numFmt w:val="bullet"/>
+      <w:lvlText w:val=""/>
+      <w:lvlJc w:val="left"/>
+      <w:pPr>
+        <w:ind w:left="720" w:hanging="360"/>
+      </w:pPr>
+      <w:rPr>
+        <w:rFonts w:ascii="Symbol" w:hAnsi="Symbol" w:hint="default"/>
+      </w:rPr>
+    </w:lvl>
+    <w:lvl w:ilvl="1" w:tplc="100C000B">
+      <w:start w:val="1"/>
+      <w:numFmt w:val="bullet"/>
+      <w:lvlText w:val=""/>
+      <w:lvlJc w:val="left"/>
+      <w:pPr>
+        <w:ind w:left="1440" w:hanging="360"/>
+      </w:pPr>
+      <w:rPr>
+        <w:rFonts w:ascii="Wingdings" w:hAnsi="Wingdings" w:hint="default"/>
+      </w:rPr>
+    </w:lvl>
+    <w:lvl w:ilvl="2" w:tplc="100C0005" w:tentative="1">
+      <w:start w:val="1"/>
+      <w:numFmt w:val="bullet"/>
+      <w:lvlText w:val=""/>
+      <w:lvlJc w:val="left"/>
+      <w:pPr>
+        <w:ind w:left="2160" w:hanging="360"/>
+      </w:pPr>
+      <w:rPr>
+        <w:rFonts w:ascii="Wingdings" w:hAnsi="Wingdings" w:hint="default"/>
+      </w:rPr>
+    </w:lvl>
+    <w:lvl w:ilvl="3" w:tplc="100C0001" w:tentative="1">
+      <w:start w:val="1"/>
+      <w:numFmt w:val="bullet"/>
+      <w:lvlText w:val=""/>
+      <w:lvlJc w:val="left"/>
+      <w:pPr>
+        <w:ind w:left="2880" w:hanging="360"/>
+      </w:pPr>
+      <w:rPr>
+        <w:rFonts w:ascii="Symbol" w:hAnsi="Symbol" w:hint="default"/>
+      </w:rPr>
+    </w:lvl>
+    <w:lvl w:ilvl="4" w:tplc="100C0003" w:tentative="1">
+      <w:start w:val="1"/>
+      <w:numFmt w:val="bullet"/>
+      <w:lvlText w:val="o"/>
+      <w:lvlJc w:val="left"/>
+      <w:pPr>
+        <w:ind w:left="3600" w:hanging="360"/>
+      </w:pPr>
+      <w:rPr>
+        <w:rFonts w:ascii="Courier New" w:hAnsi="Courier New" w:cs="Courier New" w:hint="default"/>
+      </w:rPr>
+    </w:lvl>
+    <w:lvl w:ilvl="5" w:tplc="100C0005" w:tentative="1">
+      <w:start w:val="1"/>
+      <w:numFmt w:val="bullet"/>
+      <w:lvlText w:val=""/>
+      <w:lvlJc w:val="left"/>
+      <w:pPr>
+        <w:ind w:left="4320" w:hanging="360"/>
+      </w:pPr>
+      <w:rPr>
+        <w:rFonts w:ascii="Wingdings" w:hAnsi="Wingdings" w:hint="default"/>
+      </w:rPr>
+    </w:lvl>
+    <w:lvl w:ilvl="6" w:tplc="100C0001" w:tentative="1">
+      <w:start w:val="1"/>
+      <w:numFmt w:val="bullet"/>
+      <w:lvlText w:val=""/>
+      <w:lvlJc w:val="left"/>
+      <w:pPr>
+        <w:ind w:left="5040" w:hanging="360"/>
+      </w:pPr>
+      <w:rPr>
+        <w:rFonts w:ascii="Symbol" w:hAnsi="Symbol" w:hint="default"/>
+      </w:rPr>
+    </w:lvl>
+    <w:lvl w:ilvl="7" w:tplc="100C0003" w:tentative="1">
+      <w:start w:val="1"/>
+      <w:numFmt w:val="bullet"/>
+      <w:lvlText w:val="o"/>
+      <w:lvlJc w:val="left"/>
+      <w:pPr>
+        <w:ind w:left="5760" w:hanging="360"/>
+      </w:pPr>
+      <w:rPr>
+        <w:rFonts w:ascii="Courier New" w:hAnsi="Courier New" w:cs="Courier New" w:hint="default"/>
+      </w:rPr>
+    </w:lvl>
+    <w:lvl w:ilvl="8" w:tplc="100C0005" w:tentative="1">
+      <w:start w:val="1"/>
+      <w:numFmt w:val="bullet"/>
+      <w:lvlText w:val=""/>
+      <w:lvlJc w:val="left"/>
+      <w:pPr>
+        <w:ind w:left="6480" w:hanging="360"/>
+      </w:pPr>
+      <w:rPr>
+        <w:rFonts w:ascii="Wingdings" w:hAnsi="Wingdings" w:hint="default"/>
+      </w:rPr>
+    </w:lvl>
+  </w:abstractNum>
+  <w:abstractNum w:abstractNumId="26" w15:restartNumberingAfterBreak="0">
     <w:nsid w:val="6BA97234"/>
     <w:multiLevelType w:val="hybridMultilevel"/>
     <w:tmpl w:val="4A7E1234"/>
@@ -8299,7 +10884,7 @@
       </w:rPr>
     </w:lvl>
   </w:abstractNum>
-  <w:abstractNum w:abstractNumId="18" w15:restartNumberingAfterBreak="0">
+  <w:abstractNum w:abstractNumId="27" w15:restartNumberingAfterBreak="0">
     <w:nsid w:val="6C0F4F4B"/>
     <w:multiLevelType w:val="multilevel"/>
     <w:tmpl w:val="81E48714"/>
@@ -8448,7 +11033,7 @@
       </w:rPr>
     </w:lvl>
   </w:abstractNum>
-  <w:abstractNum w:abstractNumId="19" w15:restartNumberingAfterBreak="0">
+  <w:abstractNum w:abstractNumId="28" w15:restartNumberingAfterBreak="0">
     <w:nsid w:val="7206132A"/>
     <w:multiLevelType w:val="multilevel"/>
     <w:tmpl w:val="B36838F6"/>
@@ -8597,7 +11182,7 @@
       </w:rPr>
     </w:lvl>
   </w:abstractNum>
-  <w:abstractNum w:abstractNumId="20" w15:restartNumberingAfterBreak="0">
+  <w:abstractNum w:abstractNumId="29" w15:restartNumberingAfterBreak="0">
     <w:nsid w:val="729C2806"/>
     <w:multiLevelType w:val="multilevel"/>
     <w:tmpl w:val="4B124F9E"/>
@@ -8746,7 +11331,7 @@
       </w:rPr>
     </w:lvl>
   </w:abstractNum>
-  <w:abstractNum w:abstractNumId="21" w15:restartNumberingAfterBreak="0">
+  <w:abstractNum w:abstractNumId="30" w15:restartNumberingAfterBreak="0">
     <w:nsid w:val="733B63AD"/>
     <w:multiLevelType w:val="multilevel"/>
     <w:tmpl w:val="734496E4"/>
@@ -8895,10 +11480,10 @@
       </w:rPr>
     </w:lvl>
   </w:abstractNum>
-  <w:abstractNum w:abstractNumId="22" w15:restartNumberingAfterBreak="0">
+  <w:abstractNum w:abstractNumId="31" w15:restartNumberingAfterBreak="0">
     <w:nsid w:val="79311AD6"/>
     <w:multiLevelType w:val="multilevel"/>
-    <w:tmpl w:val="AEC2C7BC"/>
+    <w:tmpl w:val="65606936"/>
     <w:lvl w:ilvl="0">
       <w:start w:val="1"/>
       <w:numFmt w:val="decimal"/>
@@ -8993,7 +11578,7 @@
       </w:pPr>
     </w:lvl>
   </w:abstractNum>
-  <w:abstractNum w:abstractNumId="23" w15:restartNumberingAfterBreak="0">
+  <w:abstractNum w:abstractNumId="32" w15:restartNumberingAfterBreak="0">
     <w:nsid w:val="7C935AC0"/>
     <w:multiLevelType w:val="hybridMultilevel"/>
     <w:tmpl w:val="8D22FA4E"/>
@@ -9079,7 +11664,7 @@
       </w:pPr>
     </w:lvl>
   </w:abstractNum>
-  <w:abstractNum w:abstractNumId="24" w15:restartNumberingAfterBreak="0">
+  <w:abstractNum w:abstractNumId="33" w15:restartNumberingAfterBreak="0">
     <w:nsid w:val="7E956E1F"/>
     <w:multiLevelType w:val="multilevel"/>
     <w:tmpl w:val="E2F2234C"/>
@@ -9228,7 +11813,7 @@
       </w:rPr>
     </w:lvl>
   </w:abstractNum>
-  <w:abstractNum w:abstractNumId="25" w15:restartNumberingAfterBreak="0">
+  <w:abstractNum w:abstractNumId="34" w15:restartNumberingAfterBreak="0">
     <w:nsid w:val="7F4F500C"/>
     <w:multiLevelType w:val="multilevel"/>
     <w:tmpl w:val="24846252"/>
@@ -9378,82 +11963,109 @@
     </w:lvl>
   </w:abstractNum>
   <w:num w:numId="1">
+    <w:abstractNumId w:val="23"/>
+  </w:num>
+  <w:num w:numId="2">
+    <w:abstractNumId w:val="31"/>
+  </w:num>
+  <w:num w:numId="3">
+    <w:abstractNumId w:val="7"/>
+  </w:num>
+  <w:num w:numId="4">
+    <w:abstractNumId w:val="16"/>
+  </w:num>
+  <w:num w:numId="5">
+    <w:abstractNumId w:val="11"/>
+  </w:num>
+  <w:num w:numId="6">
+    <w:abstractNumId w:val="30"/>
+  </w:num>
+  <w:num w:numId="7">
+    <w:abstractNumId w:val="18"/>
+  </w:num>
+  <w:num w:numId="8">
+    <w:abstractNumId w:val="5"/>
+  </w:num>
+  <w:num w:numId="9">
+    <w:abstractNumId w:val="20"/>
+  </w:num>
+  <w:num w:numId="10">
     <w:abstractNumId w:val="15"/>
   </w:num>
-  <w:num w:numId="2">
+  <w:num w:numId="11">
+    <w:abstractNumId w:val="12"/>
+  </w:num>
+  <w:num w:numId="12">
+    <w:abstractNumId w:val="29"/>
+  </w:num>
+  <w:num w:numId="13">
+    <w:abstractNumId w:val="33"/>
+  </w:num>
+  <w:num w:numId="14">
+    <w:abstractNumId w:val="34"/>
+  </w:num>
+  <w:num w:numId="15">
+    <w:abstractNumId w:val="6"/>
+  </w:num>
+  <w:num w:numId="16">
+    <w:abstractNumId w:val="1"/>
+  </w:num>
+  <w:num w:numId="17">
+    <w:abstractNumId w:val="27"/>
+  </w:num>
+  <w:num w:numId="18">
+    <w:abstractNumId w:val="4"/>
+  </w:num>
+  <w:num w:numId="19">
+    <w:abstractNumId w:val="17"/>
+  </w:num>
+  <w:num w:numId="20">
+    <w:abstractNumId w:val="28"/>
+  </w:num>
+  <w:num w:numId="21">
+    <w:abstractNumId w:val="32"/>
+  </w:num>
+  <w:num w:numId="22">
+    <w:abstractNumId w:val="24"/>
+  </w:num>
+  <w:num w:numId="23">
+    <w:abstractNumId w:val="21"/>
+  </w:num>
+  <w:num w:numId="24">
+    <w:abstractNumId w:val="26"/>
+  </w:num>
+  <w:num w:numId="25">
+    <w:abstractNumId w:val="10"/>
+  </w:num>
+  <w:num w:numId="26">
+    <w:abstractNumId w:val="14"/>
+  </w:num>
+  <w:num w:numId="27">
+    <w:abstractNumId w:val="9"/>
+  </w:num>
+  <w:num w:numId="28">
+    <w:abstractNumId w:val="3"/>
+  </w:num>
+  <w:num w:numId="29">
     <w:abstractNumId w:val="22"/>
   </w:num>
-  <w:num w:numId="3">
-    <w:abstractNumId w:val="4"/>
+  <w:num w:numId="30">
+    <w:abstractNumId w:val="8"/>
   </w:num>
-  <w:num w:numId="4">
-    <w:abstractNumId w:val="10"/>
+  <w:num w:numId="31">
+    <w:abstractNumId w:val="19"/>
   </w:num>
-  <w:num w:numId="5">
-    <w:abstractNumId w:val="6"/>
+  <w:num w:numId="32">
+    <w:abstractNumId w:val="13"/>
   </w:num>
-  <w:num w:numId="6">
-    <w:abstractNumId w:val="21"/>
-  </w:num>
-  <w:num w:numId="7">
-    <w:abstractNumId w:val="12"/>
-  </w:num>
-  <w:num w:numId="8">
+  <w:num w:numId="33">
     <w:abstractNumId w:val="2"/>
   </w:num>
-  <w:num w:numId="9">
-    <w:abstractNumId w:val="13"/>
-  </w:num>
-  <w:num w:numId="10">
-    <w:abstractNumId w:val="9"/>
-  </w:num>
-  <w:num w:numId="11">
-    <w:abstractNumId w:val="7"/>
-  </w:num>
-  <w:num w:numId="12">
-    <w:abstractNumId w:val="20"/>
-  </w:num>
-  <w:num w:numId="13">
-    <w:abstractNumId w:val="24"/>
-  </w:num>
-  <w:num w:numId="14">
+  <w:num w:numId="34">
     <w:abstractNumId w:val="25"/>
   </w:num>
-  <w:num w:numId="15">
-    <w:abstractNumId w:val="3"/>
-  </w:num>
-  <w:num w:numId="16">
+  <w:num w:numId="35">
     <w:abstractNumId w:val="0"/>
-  </w:num>
-  <w:num w:numId="17">
-    <w:abstractNumId w:val="18"/>
-  </w:num>
-  <w:num w:numId="18">
-    <w:abstractNumId w:val="1"/>
-  </w:num>
-  <w:num w:numId="19">
-    <w:abstractNumId w:val="11"/>
-  </w:num>
-  <w:num w:numId="20">
-    <w:abstractNumId w:val="19"/>
-  </w:num>
-  <w:num w:numId="21">
-    <w:abstractNumId w:val="23"/>
-  </w:num>
-  <w:num w:numId="22">
-    <w:abstractNumId w:val="16"/>
-  </w:num>
-  <w:num w:numId="23">
-    <w:abstractNumId w:val="14"/>
-  </w:num>
-  <w:num w:numId="24">
-    <w:abstractNumId w:val="17"/>
-  </w:num>
-  <w:num w:numId="25">
-    <w:abstractNumId w:val="5"/>
-  </w:num>
-  <w:num w:numId="26">
-    <w:abstractNumId w:val="8"/>
   </w:num>
 </w:numbering>
 </file>
@@ -9922,7 +12534,7 @@
     <w:uiPriority w:val="9"/>
     <w:unhideWhenUsed/>
     <w:qFormat/>
-    <w:rsid w:val="009A2017"/>
+    <w:rsid w:val="00CE3227"/>
     <w:pPr>
       <w:keepNext/>
       <w:keepLines/>
@@ -10221,7 +12833,7 @@
     <w:basedOn w:val="Policepardfaut"/>
     <w:link w:val="Titre3"/>
     <w:uiPriority w:val="9"/>
-    <w:rsid w:val="009A2017"/>
+    <w:rsid w:val="00CE3227"/>
     <w:rPr>
       <w:rFonts w:ascii="Century Gothic" w:eastAsiaTheme="majorEastAsia" w:hAnsi="Century Gothic" w:cstheme="majorBidi"/>
       <w:color w:val="538135" w:themeColor="accent6" w:themeShade="BF"/>
@@ -10463,6 +13075,16 @@
       <w:color w:val="44546A" w:themeColor="text2"/>
       <w:sz w:val="18"/>
       <w:szCs w:val="18"/>
+    </w:rPr>
+  </w:style>
+  <w:style w:type="character" w:styleId="Mentionnonrsolue">
+    <w:name w:val="Unresolved Mention"/>
+    <w:basedOn w:val="Policepardfaut"/>
+    <w:uiPriority w:val="99"/>
+    <w:rsid w:val="0010629F"/>
+    <w:rPr>
+      <w:color w:val="808080"/>
+      <w:shd w:val="clear" w:color="auto" w:fill="E6E6E6"/>
     </w:rPr>
   </w:style>
 </w:styles>
@@ -10734,7 +13356,7 @@
 </file>
 
 <file path=customXml/itemProps1.xml><?xml version="1.0" encoding="utf-8"?>
-<ds:datastoreItem xmlns:ds="http://schemas.openxmlformats.org/officeDocument/2006/customXml" ds:itemID="{02363E4F-C29B-4334-8471-DFBD42420AF1}">
+<ds:datastoreItem xmlns:ds="http://schemas.openxmlformats.org/officeDocument/2006/customXml" ds:itemID="{427426F6-DF92-4BF2-9EF6-684E85B782D8}">
   <ds:schemaRefs>
     <ds:schemaRef ds:uri="http://schemas.openxmlformats.org/officeDocument/2006/bibliography"/>
   </ds:schemaRefs>

--- a/Doc/Rapports/PRO_Rapport_Moneythoring.docx
+++ b/Doc/Rapports/PRO_Rapport_Moneythoring.docx
@@ -25,14 +25,12 @@
             <w:pStyle w:val="Sansinterligne"/>
             <w:rPr>
               <w:sz w:val="2"/>
+              <w:lang w:val="fr-CH"/>
             </w:rPr>
           </w:pPr>
         </w:p>
         <w:p>
           <w:r>
-            <w:rPr>
-              <w:noProof/>
-            </w:rPr>
             <mc:AlternateContent>
               <mc:Choice Requires="wps">
                 <w:drawing>
@@ -251,7 +249,6 @@
           </w:r>
           <w:r>
             <w:rPr>
-              <w:noProof/>
               <w:color w:val="4472C4" w:themeColor="accent1"/>
               <w:sz w:val="36"/>
               <w:szCs w:val="36"/>
@@ -785,9 +782,6 @@
             </mc:AlternateContent>
           </w:r>
           <w:r>
-            <w:rPr>
-              <w:noProof/>
-            </w:rPr>
             <mc:AlternateContent>
               <mc:Choice Requires="wps">
                 <w:drawing>
@@ -897,34 +891,14 @@
                                         <w:szCs w:val="36"/>
                                       </w:rPr>
                                     </w:pPr>
-                                    <w:proofErr w:type="spellStart"/>
                                     <w:r>
                                       <w:rPr>
                                         <w:color w:val="70AD47" w:themeColor="accent6"/>
                                         <w:sz w:val="36"/>
                                         <w:szCs w:val="36"/>
                                       </w:rPr>
-                                      <w:t>Projet</w:t>
+                                      <w:t>Projet de semestre</w:t>
                                     </w:r>
-                                    <w:proofErr w:type="spellEnd"/>
-                                    <w:r>
-                                      <w:rPr>
-                                        <w:color w:val="70AD47" w:themeColor="accent6"/>
-                                        <w:sz w:val="36"/>
-                                        <w:szCs w:val="36"/>
-                                      </w:rPr>
-                                      <w:t xml:space="preserve"> de </w:t>
-                                    </w:r>
-                                    <w:proofErr w:type="spellStart"/>
-                                    <w:r>
-                                      <w:rPr>
-                                        <w:color w:val="70AD47" w:themeColor="accent6"/>
-                                        <w:sz w:val="36"/>
-                                        <w:szCs w:val="36"/>
-                                      </w:rPr>
-                                      <w:t>semestre</w:t>
-                                    </w:r>
-                                    <w:proofErr w:type="spellEnd"/>
                                   </w:p>
                                 </w:sdtContent>
                               </w:sdt>
@@ -1012,34 +986,14 @@
                                   <w:szCs w:val="36"/>
                                 </w:rPr>
                               </w:pPr>
-                              <w:proofErr w:type="spellStart"/>
                               <w:r>
                                 <w:rPr>
                                   <w:color w:val="70AD47" w:themeColor="accent6"/>
                                   <w:sz w:val="36"/>
                                   <w:szCs w:val="36"/>
                                 </w:rPr>
-                                <w:t>Projet</w:t>
+                                <w:t>Projet de semestre</w:t>
                               </w:r>
-                              <w:proofErr w:type="spellEnd"/>
-                              <w:r>
-                                <w:rPr>
-                                  <w:color w:val="70AD47" w:themeColor="accent6"/>
-                                  <w:sz w:val="36"/>
-                                  <w:szCs w:val="36"/>
-                                </w:rPr>
-                                <w:t xml:space="preserve"> de </w:t>
-                              </w:r>
-                              <w:proofErr w:type="spellStart"/>
-                              <w:r>
-                                <w:rPr>
-                                  <w:color w:val="70AD47" w:themeColor="accent6"/>
-                                  <w:sz w:val="36"/>
-                                  <w:szCs w:val="36"/>
-                                </w:rPr>
-                                <w:t>semestre</w:t>
-                              </w:r>
-                              <w:proofErr w:type="spellEnd"/>
                             </w:p>
                           </w:sdtContent>
                         </w:sdt>
@@ -1142,7 +1096,7 @@
         <w:rPr>
           <w:noProof/>
         </w:rPr>
-        <w:instrText xml:space="preserve"> PAGEREF _Toc512692834 \h </w:instrText>
+        <w:instrText xml:space="preserve"> PAGEREF _Toc512704343 \h </w:instrText>
       </w:r>
       <w:r>
         <w:rPr>
@@ -1224,7 +1178,7 @@
         <w:rPr>
           <w:noProof/>
         </w:rPr>
-        <w:instrText xml:space="preserve"> PAGEREF _Toc512692835 \h </w:instrText>
+        <w:instrText xml:space="preserve"> PAGEREF _Toc512704344 \h </w:instrText>
       </w:r>
       <w:r>
         <w:rPr>
@@ -1303,7 +1257,7 @@
         <w:rPr>
           <w:noProof/>
         </w:rPr>
-        <w:instrText xml:space="preserve"> PAGEREF _Toc512692836 \h </w:instrText>
+        <w:instrText xml:space="preserve"> PAGEREF _Toc512704345 \h </w:instrText>
       </w:r>
       <w:r>
         <w:rPr>
@@ -1382,7 +1336,7 @@
         <w:rPr>
           <w:noProof/>
         </w:rPr>
-        <w:instrText xml:space="preserve"> PAGEREF _Toc512692837 \h </w:instrText>
+        <w:instrText xml:space="preserve"> PAGEREF _Toc512704346 \h </w:instrText>
       </w:r>
       <w:r>
         <w:rPr>
@@ -1464,7 +1418,7 @@
         <w:rPr>
           <w:noProof/>
         </w:rPr>
-        <w:instrText xml:space="preserve"> PAGEREF _Toc512692838 \h </w:instrText>
+        <w:instrText xml:space="preserve"> PAGEREF _Toc512704347 \h </w:instrText>
       </w:r>
       <w:r>
         <w:rPr>
@@ -1539,7 +1493,7 @@
         <w:rPr>
           <w:noProof/>
         </w:rPr>
-        <w:instrText xml:space="preserve"> PAGEREF _Toc512692839 \h </w:instrText>
+        <w:instrText xml:space="preserve"> PAGEREF _Toc512704348 \h </w:instrText>
       </w:r>
       <w:r>
         <w:rPr>
@@ -1618,7 +1572,7 @@
         <w:rPr>
           <w:noProof/>
         </w:rPr>
-        <w:instrText xml:space="preserve"> PAGEREF _Toc512692840 \h </w:instrText>
+        <w:instrText xml:space="preserve"> PAGEREF _Toc512704349 \h </w:instrText>
       </w:r>
       <w:r>
         <w:rPr>
@@ -1697,7 +1651,7 @@
         <w:rPr>
           <w:noProof/>
         </w:rPr>
-        <w:instrText xml:space="preserve"> PAGEREF _Toc512692841 \h </w:instrText>
+        <w:instrText xml:space="preserve"> PAGEREF _Toc512704350 \h </w:instrText>
       </w:r>
       <w:r>
         <w:rPr>
@@ -1772,7 +1726,7 @@
         <w:rPr>
           <w:noProof/>
         </w:rPr>
-        <w:instrText xml:space="preserve"> PAGEREF _Toc512692842 \h </w:instrText>
+        <w:instrText xml:space="preserve"> PAGEREF _Toc512704351 \h </w:instrText>
       </w:r>
       <w:r>
         <w:rPr>
@@ -1790,81 +1744,6 @@
           <w:noProof/>
         </w:rPr>
         <w:t>9</w:t>
-      </w:r>
-      <w:r>
-        <w:rPr>
-          <w:noProof/>
-        </w:rPr>
-        <w:fldChar w:fldCharType="end"/>
-      </w:r>
-    </w:p>
-    <w:p>
-      <w:pPr>
-        <w:pStyle w:val="TM1"/>
-        <w:rPr>
-          <w:rFonts w:asciiTheme="minorHAnsi" w:eastAsiaTheme="minorEastAsia" w:hAnsiTheme="minorHAnsi"/>
-          <w:noProof/>
-          <w:sz w:val="22"/>
-          <w:szCs w:val="22"/>
-          <w:lang w:eastAsia="fr-CH"/>
-        </w:rPr>
-      </w:pPr>
-      <w:r>
-        <w:rPr>
-          <w:noProof/>
-        </w:rPr>
-        <w:t>6</w:t>
-      </w:r>
-      <w:r>
-        <w:rPr>
-          <w:rFonts w:asciiTheme="minorHAnsi" w:eastAsiaTheme="minorEastAsia" w:hAnsiTheme="minorHAnsi"/>
-          <w:noProof/>
-          <w:sz w:val="22"/>
-          <w:szCs w:val="22"/>
-          <w:lang w:eastAsia="fr-CH"/>
-        </w:rPr>
-        <w:tab/>
-      </w:r>
-      <w:r>
-        <w:rPr>
-          <w:noProof/>
-        </w:rPr>
-        <w:t>Interface graphique (GUI)</w:t>
-      </w:r>
-      <w:r>
-        <w:rPr>
-          <w:noProof/>
-        </w:rPr>
-        <w:tab/>
-      </w:r>
-      <w:r>
-        <w:rPr>
-          <w:noProof/>
-        </w:rPr>
-        <w:fldChar w:fldCharType="begin"/>
-      </w:r>
-      <w:r>
-        <w:rPr>
-          <w:noProof/>
-        </w:rPr>
-        <w:instrText xml:space="preserve"> PAGEREF _Toc512692843 \h </w:instrText>
-      </w:r>
-      <w:r>
-        <w:rPr>
-          <w:noProof/>
-        </w:rPr>
-      </w:r>
-      <w:r>
-        <w:rPr>
-          <w:noProof/>
-        </w:rPr>
-        <w:fldChar w:fldCharType="separate"/>
-      </w:r>
-      <w:r>
-        <w:rPr>
-          <w:noProof/>
-        </w:rPr>
-        <w:t>11</w:t>
       </w:r>
       <w:r>
         <w:rPr>
@@ -1892,7 +1771,7 @@
         <w:rPr>
           <w:noProof/>
         </w:rPr>
-        <w:t>6.1</w:t>
+        <w:t>5.1</w:t>
       </w:r>
       <w:r>
         <w:rPr>
@@ -1908,7 +1787,7 @@
         <w:rPr>
           <w:noProof/>
         </w:rPr>
-        <w:t>Menu latéral de l’application</w:t>
+        <w:t>Schéma relationnel</w:t>
       </w:r>
       <w:r>
         <w:rPr>
@@ -1926,7 +1805,7 @@
         <w:rPr>
           <w:noProof/>
         </w:rPr>
-        <w:instrText xml:space="preserve"> PAGEREF _Toc512692844 \h </w:instrText>
+        <w:instrText xml:space="preserve"> PAGEREF _Toc512704352 \h </w:instrText>
       </w:r>
       <w:r>
         <w:rPr>
@@ -1943,7 +1822,7 @@
         <w:rPr>
           <w:noProof/>
         </w:rPr>
-        <w:t>11</w:t>
+        <w:t>9</w:t>
       </w:r>
       <w:r>
         <w:rPr>
@@ -1971,7 +1850,7 @@
         <w:rPr>
           <w:noProof/>
         </w:rPr>
-        <w:t>6.2</w:t>
+        <w:t>5.2</w:t>
       </w:r>
       <w:r>
         <w:rPr>
@@ -1987,7 +1866,7 @@
         <w:rPr>
           <w:noProof/>
         </w:rPr>
-        <w:t>Fenêtre principale</w:t>
+        <w:t>PostgreSQL</w:t>
       </w:r>
       <w:r>
         <w:rPr>
@@ -2005,7 +1884,7 @@
         <w:rPr>
           <w:noProof/>
         </w:rPr>
-        <w:instrText xml:space="preserve"> PAGEREF _Toc512692845 \h </w:instrText>
+        <w:instrText xml:space="preserve"> PAGEREF _Toc512704353 \h </w:instrText>
       </w:r>
       <w:r>
         <w:rPr>
@@ -2022,7 +1901,7 @@
         <w:rPr>
           <w:noProof/>
         </w:rPr>
-        <w:t>11</w:t>
+        <w:t>10</w:t>
       </w:r>
       <w:r>
         <w:rPr>
@@ -2050,7 +1929,7 @@
         <w:rPr>
           <w:noProof/>
         </w:rPr>
-        <w:t>6.3</w:t>
+        <w:t>5.3</w:t>
       </w:r>
       <w:r>
         <w:rPr>
@@ -2066,7 +1945,7 @@
         <w:rPr>
           <w:noProof/>
         </w:rPr>
-        <w:t>Fenêtre de connexion/enregistrement d’un compte utilisateur</w:t>
+        <w:t>Derby</w:t>
       </w:r>
       <w:r>
         <w:rPr>
@@ -2084,7 +1963,82 @@
         <w:rPr>
           <w:noProof/>
         </w:rPr>
-        <w:instrText xml:space="preserve"> PAGEREF _Toc512692846 \h </w:instrText>
+        <w:instrText xml:space="preserve"> PAGEREF _Toc512704354 \h </w:instrText>
+      </w:r>
+      <w:r>
+        <w:rPr>
+          <w:noProof/>
+        </w:rPr>
+      </w:r>
+      <w:r>
+        <w:rPr>
+          <w:noProof/>
+        </w:rPr>
+        <w:fldChar w:fldCharType="separate"/>
+      </w:r>
+      <w:r>
+        <w:rPr>
+          <w:noProof/>
+        </w:rPr>
+        <w:t>11</w:t>
+      </w:r>
+      <w:r>
+        <w:rPr>
+          <w:noProof/>
+        </w:rPr>
+        <w:fldChar w:fldCharType="end"/>
+      </w:r>
+    </w:p>
+    <w:p>
+      <w:pPr>
+        <w:pStyle w:val="TM1"/>
+        <w:rPr>
+          <w:rFonts w:asciiTheme="minorHAnsi" w:eastAsiaTheme="minorEastAsia" w:hAnsiTheme="minorHAnsi"/>
+          <w:noProof/>
+          <w:sz w:val="22"/>
+          <w:szCs w:val="22"/>
+          <w:lang w:eastAsia="fr-CH"/>
+        </w:rPr>
+      </w:pPr>
+      <w:r>
+        <w:rPr>
+          <w:noProof/>
+        </w:rPr>
+        <w:t>6</w:t>
+      </w:r>
+      <w:r>
+        <w:rPr>
+          <w:rFonts w:asciiTheme="minorHAnsi" w:eastAsiaTheme="minorEastAsia" w:hAnsiTheme="minorHAnsi"/>
+          <w:noProof/>
+          <w:sz w:val="22"/>
+          <w:szCs w:val="22"/>
+          <w:lang w:eastAsia="fr-CH"/>
+        </w:rPr>
+        <w:tab/>
+      </w:r>
+      <w:r>
+        <w:rPr>
+          <w:noProof/>
+        </w:rPr>
+        <w:t>Couche d’accès aux données(DAL)</w:t>
+      </w:r>
+      <w:r>
+        <w:rPr>
+          <w:noProof/>
+        </w:rPr>
+        <w:tab/>
+      </w:r>
+      <w:r>
+        <w:rPr>
+          <w:noProof/>
+        </w:rPr>
+        <w:fldChar w:fldCharType="begin"/>
+      </w:r>
+      <w:r>
+        <w:rPr>
+          <w:noProof/>
+        </w:rPr>
+        <w:instrText xml:space="preserve"> PAGEREF _Toc512704355 \h </w:instrText>
       </w:r>
       <w:r>
         <w:rPr>
@@ -2129,7 +2083,7 @@
         <w:rPr>
           <w:noProof/>
         </w:rPr>
-        <w:t>6.4</w:t>
+        <w:t>6.1</w:t>
       </w:r>
       <w:r>
         <w:rPr>
@@ -2145,7 +2099,7 @@
         <w:rPr>
           <w:noProof/>
         </w:rPr>
-        <w:t>Fenêtre de compte bancaire</w:t>
+        <w:t>Projet template</w:t>
       </w:r>
       <w:r>
         <w:rPr>
@@ -2163,7 +2117,7 @@
         <w:rPr>
           <w:noProof/>
         </w:rPr>
-        <w:instrText xml:space="preserve"> PAGEREF _Toc512692847 \h </w:instrText>
+        <w:instrText xml:space="preserve"> PAGEREF _Toc512704356 \h </w:instrText>
       </w:r>
       <w:r>
         <w:rPr>
@@ -2180,7 +2134,7 @@
         <w:rPr>
           <w:noProof/>
         </w:rPr>
-        <w:t>13</w:t>
+        <w:t>12</w:t>
       </w:r>
       <w:r>
         <w:rPr>
@@ -2208,7 +2162,7 @@
         <w:rPr>
           <w:noProof/>
         </w:rPr>
-        <w:t>6.5</w:t>
+        <w:t>6.2</w:t>
       </w:r>
       <w:r>
         <w:rPr>
@@ -2224,7 +2178,7 @@
         <w:rPr>
           <w:noProof/>
         </w:rPr>
-        <w:t>Fenêtre des listes de catégories</w:t>
+        <w:t>Mise en place de la DAL</w:t>
       </w:r>
       <w:r>
         <w:rPr>
@@ -2242,7 +2196,7 @@
         <w:rPr>
           <w:noProof/>
         </w:rPr>
-        <w:instrText xml:space="preserve"> PAGEREF _Toc512692848 \h </w:instrText>
+        <w:instrText xml:space="preserve"> PAGEREF _Toc512704357 \h </w:instrText>
       </w:r>
       <w:r>
         <w:rPr>
@@ -2259,7 +2213,7 @@
         <w:rPr>
           <w:noProof/>
         </w:rPr>
-        <w:t>15</w:t>
+        <w:t>17</w:t>
       </w:r>
       <w:r>
         <w:rPr>
@@ -2287,7 +2241,7 @@
         <w:rPr>
           <w:noProof/>
         </w:rPr>
-        <w:t>6.6</w:t>
+        <w:t>6.3</w:t>
       </w:r>
       <w:r>
         <w:rPr>
@@ -2303,7 +2257,7 @@
         <w:rPr>
           <w:noProof/>
         </w:rPr>
-        <w:t>Fenêtre de la liste des transactions</w:t>
+        <w:t>Hibernate</w:t>
       </w:r>
       <w:r>
         <w:rPr>
@@ -2321,7 +2275,7 @@
         <w:rPr>
           <w:noProof/>
         </w:rPr>
-        <w:instrText xml:space="preserve"> PAGEREF _Toc512692849 \h </w:instrText>
+        <w:instrText xml:space="preserve"> PAGEREF _Toc512704358 \h </w:instrText>
       </w:r>
       <w:r>
         <w:rPr>
@@ -2338,7 +2292,82 @@
         <w:rPr>
           <w:noProof/>
         </w:rPr>
-        <w:t>16</w:t>
+        <w:t>18</w:t>
+      </w:r>
+      <w:r>
+        <w:rPr>
+          <w:noProof/>
+        </w:rPr>
+        <w:fldChar w:fldCharType="end"/>
+      </w:r>
+    </w:p>
+    <w:p>
+      <w:pPr>
+        <w:pStyle w:val="TM1"/>
+        <w:rPr>
+          <w:rFonts w:asciiTheme="minorHAnsi" w:eastAsiaTheme="minorEastAsia" w:hAnsiTheme="minorHAnsi"/>
+          <w:noProof/>
+          <w:sz w:val="22"/>
+          <w:szCs w:val="22"/>
+          <w:lang w:eastAsia="fr-CH"/>
+        </w:rPr>
+      </w:pPr>
+      <w:r>
+        <w:rPr>
+          <w:noProof/>
+        </w:rPr>
+        <w:t>7</w:t>
+      </w:r>
+      <w:r>
+        <w:rPr>
+          <w:rFonts w:asciiTheme="minorHAnsi" w:eastAsiaTheme="minorEastAsia" w:hAnsiTheme="minorHAnsi"/>
+          <w:noProof/>
+          <w:sz w:val="22"/>
+          <w:szCs w:val="22"/>
+          <w:lang w:eastAsia="fr-CH"/>
+        </w:rPr>
+        <w:tab/>
+      </w:r>
+      <w:r>
+        <w:rPr>
+          <w:noProof/>
+        </w:rPr>
+        <w:t>Interface graphique (GUI)</w:t>
+      </w:r>
+      <w:r>
+        <w:rPr>
+          <w:noProof/>
+        </w:rPr>
+        <w:tab/>
+      </w:r>
+      <w:r>
+        <w:rPr>
+          <w:noProof/>
+        </w:rPr>
+        <w:fldChar w:fldCharType="begin"/>
+      </w:r>
+      <w:r>
+        <w:rPr>
+          <w:noProof/>
+        </w:rPr>
+        <w:instrText xml:space="preserve"> PAGEREF _Toc512704359 \h </w:instrText>
+      </w:r>
+      <w:r>
+        <w:rPr>
+          <w:noProof/>
+        </w:rPr>
+      </w:r>
+      <w:r>
+        <w:rPr>
+          <w:noProof/>
+        </w:rPr>
+        <w:fldChar w:fldCharType="separate"/>
+      </w:r>
+      <w:r>
+        <w:rPr>
+          <w:noProof/>
+        </w:rPr>
+        <w:t>19</w:t>
       </w:r>
       <w:r>
         <w:rPr>
@@ -2366,7 +2395,7 @@
         <w:rPr>
           <w:noProof/>
         </w:rPr>
-        <w:t>6.7</w:t>
+        <w:t>7.1</w:t>
       </w:r>
       <w:r>
         <w:rPr>
@@ -2382,7 +2411,7 @@
         <w:rPr>
           <w:noProof/>
         </w:rPr>
-        <w:t>Problèmes rencontrés</w:t>
+        <w:t>Menu latéral de l’application</w:t>
       </w:r>
       <w:r>
         <w:rPr>
@@ -2400,7 +2429,7 @@
         <w:rPr>
           <w:noProof/>
         </w:rPr>
-        <w:instrText xml:space="preserve"> PAGEREF _Toc512692850 \h </w:instrText>
+        <w:instrText xml:space="preserve"> PAGEREF _Toc512704360 \h </w:instrText>
       </w:r>
       <w:r>
         <w:rPr>
@@ -2417,7 +2446,7 @@
         <w:rPr>
           <w:noProof/>
         </w:rPr>
-        <w:t>16</w:t>
+        <w:t>19</w:t>
       </w:r>
       <w:r>
         <w:rPr>
@@ -2428,7 +2457,11 @@
     </w:p>
     <w:p>
       <w:pPr>
-        <w:pStyle w:val="TM1"/>
+        <w:pStyle w:val="TM2"/>
+        <w:tabs>
+          <w:tab w:val="left" w:pos="880"/>
+          <w:tab w:val="right" w:leader="dot" w:pos="9010"/>
+        </w:tabs>
         <w:rPr>
           <w:rFonts w:asciiTheme="minorHAnsi" w:eastAsiaTheme="minorEastAsia" w:hAnsiTheme="minorHAnsi"/>
           <w:noProof/>
@@ -2441,7 +2474,7 @@
         <w:rPr>
           <w:noProof/>
         </w:rPr>
-        <w:t>7</w:t>
+        <w:t>7.2</w:t>
       </w:r>
       <w:r>
         <w:rPr>
@@ -2457,7 +2490,7 @@
         <w:rPr>
           <w:noProof/>
         </w:rPr>
-        <w:t>Couche d’accès aux données(DAL)</w:t>
+        <w:t>Fenêtre principale</w:t>
       </w:r>
       <w:r>
         <w:rPr>
@@ -2475,7 +2508,7 @@
         <w:rPr>
           <w:noProof/>
         </w:rPr>
-        <w:instrText xml:space="preserve"> PAGEREF _Toc512692851 \h </w:instrText>
+        <w:instrText xml:space="preserve"> PAGEREF _Toc512704361 \h </w:instrText>
       </w:r>
       <w:r>
         <w:rPr>
@@ -2492,7 +2525,7 @@
         <w:rPr>
           <w:noProof/>
         </w:rPr>
-        <w:t>18</w:t>
+        <w:t>19</w:t>
       </w:r>
       <w:r>
         <w:rPr>
@@ -2503,7 +2536,11 @@
     </w:p>
     <w:p>
       <w:pPr>
-        <w:pStyle w:val="TM1"/>
+        <w:pStyle w:val="TM2"/>
+        <w:tabs>
+          <w:tab w:val="left" w:pos="880"/>
+          <w:tab w:val="right" w:leader="dot" w:pos="9010"/>
+        </w:tabs>
         <w:rPr>
           <w:rFonts w:asciiTheme="minorHAnsi" w:eastAsiaTheme="minorEastAsia" w:hAnsiTheme="minorHAnsi"/>
           <w:noProof/>
@@ -2516,7 +2553,7 @@
         <w:rPr>
           <w:noProof/>
         </w:rPr>
-        <w:t>8</w:t>
+        <w:t>7.3</w:t>
       </w:r>
       <w:r>
         <w:rPr>
@@ -2532,7 +2569,7 @@
         <w:rPr>
           <w:noProof/>
         </w:rPr>
-        <w:t>Logique métier (BLL)</w:t>
+        <w:t>Fenêtre de connexion/enregistrement d’un compte utilisateur</w:t>
       </w:r>
       <w:r>
         <w:rPr>
@@ -2550,7 +2587,7 @@
         <w:rPr>
           <w:noProof/>
         </w:rPr>
-        <w:instrText xml:space="preserve"> PAGEREF _Toc512692852 \h </w:instrText>
+        <w:instrText xml:space="preserve"> PAGEREF _Toc512704362 \h </w:instrText>
       </w:r>
       <w:r>
         <w:rPr>
@@ -2567,7 +2604,7 @@
         <w:rPr>
           <w:noProof/>
         </w:rPr>
-        <w:t>19</w:t>
+        <w:t>20</w:t>
       </w:r>
       <w:r>
         <w:rPr>
@@ -2578,7 +2615,11 @@
     </w:p>
     <w:p>
       <w:pPr>
-        <w:pStyle w:val="TM1"/>
+        <w:pStyle w:val="TM2"/>
+        <w:tabs>
+          <w:tab w:val="left" w:pos="880"/>
+          <w:tab w:val="right" w:leader="dot" w:pos="9010"/>
+        </w:tabs>
         <w:rPr>
           <w:rFonts w:asciiTheme="minorHAnsi" w:eastAsiaTheme="minorEastAsia" w:hAnsiTheme="minorHAnsi"/>
           <w:noProof/>
@@ -2591,7 +2632,7 @@
         <w:rPr>
           <w:noProof/>
         </w:rPr>
-        <w:t>9</w:t>
+        <w:t>7.4</w:t>
       </w:r>
       <w:r>
         <w:rPr>
@@ -2607,6 +2648,393 @@
         <w:rPr>
           <w:noProof/>
         </w:rPr>
+        <w:t>Fenêtre de compte bancaire</w:t>
+      </w:r>
+      <w:r>
+        <w:rPr>
+          <w:noProof/>
+        </w:rPr>
+        <w:tab/>
+      </w:r>
+      <w:r>
+        <w:rPr>
+          <w:noProof/>
+        </w:rPr>
+        <w:fldChar w:fldCharType="begin"/>
+      </w:r>
+      <w:r>
+        <w:rPr>
+          <w:noProof/>
+        </w:rPr>
+        <w:instrText xml:space="preserve"> PAGEREF _Toc512704363 \h </w:instrText>
+      </w:r>
+      <w:r>
+        <w:rPr>
+          <w:noProof/>
+        </w:rPr>
+      </w:r>
+      <w:r>
+        <w:rPr>
+          <w:noProof/>
+        </w:rPr>
+        <w:fldChar w:fldCharType="separate"/>
+      </w:r>
+      <w:r>
+        <w:rPr>
+          <w:noProof/>
+        </w:rPr>
+        <w:t>21</w:t>
+      </w:r>
+      <w:r>
+        <w:rPr>
+          <w:noProof/>
+        </w:rPr>
+        <w:fldChar w:fldCharType="end"/>
+      </w:r>
+    </w:p>
+    <w:p>
+      <w:pPr>
+        <w:pStyle w:val="TM2"/>
+        <w:tabs>
+          <w:tab w:val="left" w:pos="880"/>
+          <w:tab w:val="right" w:leader="dot" w:pos="9010"/>
+        </w:tabs>
+        <w:rPr>
+          <w:rFonts w:asciiTheme="minorHAnsi" w:eastAsiaTheme="minorEastAsia" w:hAnsiTheme="minorHAnsi"/>
+          <w:noProof/>
+          <w:sz w:val="22"/>
+          <w:szCs w:val="22"/>
+          <w:lang w:eastAsia="fr-CH"/>
+        </w:rPr>
+      </w:pPr>
+      <w:r>
+        <w:rPr>
+          <w:noProof/>
+        </w:rPr>
+        <w:t>7.5</w:t>
+      </w:r>
+      <w:r>
+        <w:rPr>
+          <w:rFonts w:asciiTheme="minorHAnsi" w:eastAsiaTheme="minorEastAsia" w:hAnsiTheme="minorHAnsi"/>
+          <w:noProof/>
+          <w:sz w:val="22"/>
+          <w:szCs w:val="22"/>
+          <w:lang w:eastAsia="fr-CH"/>
+        </w:rPr>
+        <w:tab/>
+      </w:r>
+      <w:r>
+        <w:rPr>
+          <w:noProof/>
+        </w:rPr>
+        <w:t>Fenêtre des listes de catégories</w:t>
+      </w:r>
+      <w:r>
+        <w:rPr>
+          <w:noProof/>
+        </w:rPr>
+        <w:tab/>
+      </w:r>
+      <w:r>
+        <w:rPr>
+          <w:noProof/>
+        </w:rPr>
+        <w:fldChar w:fldCharType="begin"/>
+      </w:r>
+      <w:r>
+        <w:rPr>
+          <w:noProof/>
+        </w:rPr>
+        <w:instrText xml:space="preserve"> PAGEREF _Toc512704364 \h </w:instrText>
+      </w:r>
+      <w:r>
+        <w:rPr>
+          <w:noProof/>
+        </w:rPr>
+      </w:r>
+      <w:r>
+        <w:rPr>
+          <w:noProof/>
+        </w:rPr>
+        <w:fldChar w:fldCharType="separate"/>
+      </w:r>
+      <w:r>
+        <w:rPr>
+          <w:noProof/>
+        </w:rPr>
+        <w:t>23</w:t>
+      </w:r>
+      <w:r>
+        <w:rPr>
+          <w:noProof/>
+        </w:rPr>
+        <w:fldChar w:fldCharType="end"/>
+      </w:r>
+    </w:p>
+    <w:p>
+      <w:pPr>
+        <w:pStyle w:val="TM2"/>
+        <w:tabs>
+          <w:tab w:val="left" w:pos="880"/>
+          <w:tab w:val="right" w:leader="dot" w:pos="9010"/>
+        </w:tabs>
+        <w:rPr>
+          <w:rFonts w:asciiTheme="minorHAnsi" w:eastAsiaTheme="minorEastAsia" w:hAnsiTheme="minorHAnsi"/>
+          <w:noProof/>
+          <w:sz w:val="22"/>
+          <w:szCs w:val="22"/>
+          <w:lang w:eastAsia="fr-CH"/>
+        </w:rPr>
+      </w:pPr>
+      <w:r>
+        <w:rPr>
+          <w:noProof/>
+        </w:rPr>
+        <w:t>7.6</w:t>
+      </w:r>
+      <w:r>
+        <w:rPr>
+          <w:rFonts w:asciiTheme="minorHAnsi" w:eastAsiaTheme="minorEastAsia" w:hAnsiTheme="minorHAnsi"/>
+          <w:noProof/>
+          <w:sz w:val="22"/>
+          <w:szCs w:val="22"/>
+          <w:lang w:eastAsia="fr-CH"/>
+        </w:rPr>
+        <w:tab/>
+      </w:r>
+      <w:r>
+        <w:rPr>
+          <w:noProof/>
+        </w:rPr>
+        <w:t>Fenêtre de la liste des transactions</w:t>
+      </w:r>
+      <w:r>
+        <w:rPr>
+          <w:noProof/>
+        </w:rPr>
+        <w:tab/>
+      </w:r>
+      <w:r>
+        <w:rPr>
+          <w:noProof/>
+        </w:rPr>
+        <w:fldChar w:fldCharType="begin"/>
+      </w:r>
+      <w:r>
+        <w:rPr>
+          <w:noProof/>
+        </w:rPr>
+        <w:instrText xml:space="preserve"> PAGEREF _Toc512704365 \h </w:instrText>
+      </w:r>
+      <w:r>
+        <w:rPr>
+          <w:noProof/>
+        </w:rPr>
+      </w:r>
+      <w:r>
+        <w:rPr>
+          <w:noProof/>
+        </w:rPr>
+        <w:fldChar w:fldCharType="separate"/>
+      </w:r>
+      <w:r>
+        <w:rPr>
+          <w:noProof/>
+        </w:rPr>
+        <w:t>24</w:t>
+      </w:r>
+      <w:r>
+        <w:rPr>
+          <w:noProof/>
+        </w:rPr>
+        <w:fldChar w:fldCharType="end"/>
+      </w:r>
+    </w:p>
+    <w:p>
+      <w:pPr>
+        <w:pStyle w:val="TM2"/>
+        <w:tabs>
+          <w:tab w:val="left" w:pos="880"/>
+          <w:tab w:val="right" w:leader="dot" w:pos="9010"/>
+        </w:tabs>
+        <w:rPr>
+          <w:rFonts w:asciiTheme="minorHAnsi" w:eastAsiaTheme="minorEastAsia" w:hAnsiTheme="minorHAnsi"/>
+          <w:noProof/>
+          <w:sz w:val="22"/>
+          <w:szCs w:val="22"/>
+          <w:lang w:eastAsia="fr-CH"/>
+        </w:rPr>
+      </w:pPr>
+      <w:r>
+        <w:rPr>
+          <w:noProof/>
+        </w:rPr>
+        <w:t>7.7</w:t>
+      </w:r>
+      <w:r>
+        <w:rPr>
+          <w:rFonts w:asciiTheme="minorHAnsi" w:eastAsiaTheme="minorEastAsia" w:hAnsiTheme="minorHAnsi"/>
+          <w:noProof/>
+          <w:sz w:val="22"/>
+          <w:szCs w:val="22"/>
+          <w:lang w:eastAsia="fr-CH"/>
+        </w:rPr>
+        <w:tab/>
+      </w:r>
+      <w:r>
+        <w:rPr>
+          <w:noProof/>
+        </w:rPr>
+        <w:t>Problèmes rencontrés</w:t>
+      </w:r>
+      <w:r>
+        <w:rPr>
+          <w:noProof/>
+        </w:rPr>
+        <w:tab/>
+      </w:r>
+      <w:r>
+        <w:rPr>
+          <w:noProof/>
+        </w:rPr>
+        <w:fldChar w:fldCharType="begin"/>
+      </w:r>
+      <w:r>
+        <w:rPr>
+          <w:noProof/>
+        </w:rPr>
+        <w:instrText xml:space="preserve"> PAGEREF _Toc512704366 \h </w:instrText>
+      </w:r>
+      <w:r>
+        <w:rPr>
+          <w:noProof/>
+        </w:rPr>
+      </w:r>
+      <w:r>
+        <w:rPr>
+          <w:noProof/>
+        </w:rPr>
+        <w:fldChar w:fldCharType="separate"/>
+      </w:r>
+      <w:r>
+        <w:rPr>
+          <w:noProof/>
+        </w:rPr>
+        <w:t>24</w:t>
+      </w:r>
+      <w:r>
+        <w:rPr>
+          <w:noProof/>
+        </w:rPr>
+        <w:fldChar w:fldCharType="end"/>
+      </w:r>
+    </w:p>
+    <w:p>
+      <w:pPr>
+        <w:pStyle w:val="TM1"/>
+        <w:rPr>
+          <w:rFonts w:asciiTheme="minorHAnsi" w:eastAsiaTheme="minorEastAsia" w:hAnsiTheme="minorHAnsi"/>
+          <w:noProof/>
+          <w:sz w:val="22"/>
+          <w:szCs w:val="22"/>
+          <w:lang w:eastAsia="fr-CH"/>
+        </w:rPr>
+      </w:pPr>
+      <w:r>
+        <w:rPr>
+          <w:noProof/>
+        </w:rPr>
+        <w:t>8</w:t>
+      </w:r>
+      <w:r>
+        <w:rPr>
+          <w:rFonts w:asciiTheme="minorHAnsi" w:eastAsiaTheme="minorEastAsia" w:hAnsiTheme="minorHAnsi"/>
+          <w:noProof/>
+          <w:sz w:val="22"/>
+          <w:szCs w:val="22"/>
+          <w:lang w:eastAsia="fr-CH"/>
+        </w:rPr>
+        <w:tab/>
+      </w:r>
+      <w:r>
+        <w:rPr>
+          <w:noProof/>
+        </w:rPr>
+        <w:t>Logique métier (BLL)</w:t>
+      </w:r>
+      <w:r>
+        <w:rPr>
+          <w:noProof/>
+        </w:rPr>
+        <w:tab/>
+      </w:r>
+      <w:r>
+        <w:rPr>
+          <w:noProof/>
+        </w:rPr>
+        <w:fldChar w:fldCharType="begin"/>
+      </w:r>
+      <w:r>
+        <w:rPr>
+          <w:noProof/>
+        </w:rPr>
+        <w:instrText xml:space="preserve"> PAGEREF _Toc512704367 \h </w:instrText>
+      </w:r>
+      <w:r>
+        <w:rPr>
+          <w:noProof/>
+        </w:rPr>
+      </w:r>
+      <w:r>
+        <w:rPr>
+          <w:noProof/>
+        </w:rPr>
+        <w:fldChar w:fldCharType="separate"/>
+      </w:r>
+      <w:r>
+        <w:rPr>
+          <w:noProof/>
+        </w:rPr>
+        <w:t>26</w:t>
+      </w:r>
+      <w:r>
+        <w:rPr>
+          <w:noProof/>
+        </w:rPr>
+        <w:fldChar w:fldCharType="end"/>
+      </w:r>
+    </w:p>
+    <w:p>
+      <w:pPr>
+        <w:pStyle w:val="TM1"/>
+        <w:rPr>
+          <w:rFonts w:asciiTheme="minorHAnsi" w:eastAsiaTheme="minorEastAsia" w:hAnsiTheme="minorHAnsi"/>
+          <w:noProof/>
+          <w:sz w:val="22"/>
+          <w:szCs w:val="22"/>
+          <w:lang w:eastAsia="fr-CH"/>
+        </w:rPr>
+      </w:pPr>
+      <w:r>
+        <w:rPr>
+          <w:noProof/>
+        </w:rPr>
+        <w:t>9</w:t>
+      </w:r>
+      <w:r>
+        <w:rPr>
+          <w:rFonts w:asciiTheme="minorHAnsi" w:eastAsiaTheme="minorEastAsia" w:hAnsiTheme="minorHAnsi"/>
+          <w:noProof/>
+          <w:sz w:val="22"/>
+          <w:szCs w:val="22"/>
+          <w:lang w:eastAsia="fr-CH"/>
+        </w:rPr>
+        <w:tab/>
+      </w:r>
+      <w:r>
+        <w:rPr>
+          <w:noProof/>
+        </w:rPr>
         <w:t>Conclusion</w:t>
       </w:r>
       <w:r>
@@ -2625,7 +3053,7 @@
         <w:rPr>
           <w:noProof/>
         </w:rPr>
-        <w:instrText xml:space="preserve"> PAGEREF _Toc512692853 \h </w:instrText>
+        <w:instrText xml:space="preserve"> PAGEREF _Toc512704368 \h </w:instrText>
       </w:r>
       <w:r>
         <w:rPr>
@@ -2642,7 +3070,7 @@
         <w:rPr>
           <w:noProof/>
         </w:rPr>
-        <w:t>20</w:t>
+        <w:t>27</w:t>
       </w:r>
       <w:r>
         <w:rPr>
@@ -2690,7 +3118,7 @@
       <w:pPr>
         <w:pStyle w:val="Titre1"/>
       </w:pPr>
-      <w:bookmarkStart w:id="3" w:name="_Toc512692834"/>
+      <w:bookmarkStart w:id="3" w:name="_Toc512704343"/>
       <w:r>
         <w:lastRenderedPageBreak/>
         <w:t>Descriptif</w:t>
@@ -2701,15 +3129,7 @@
     </w:p>
     <w:p>
       <w:r>
-        <w:t xml:space="preserve">Avec </w:t>
-      </w:r>
-      <w:proofErr w:type="spellStart"/>
-      <w:r>
-        <w:t>MoneyThoring</w:t>
-      </w:r>
-      <w:proofErr w:type="spellEnd"/>
-      <w:r>
-        <w:t>, nous propos</w:t>
+        <w:t>Avec MoneyThoring, nous propos</w:t>
       </w:r>
       <w:r>
         <w:t>ons</w:t>
@@ -2753,15 +3173,7 @@
         <w:t>Ainsi</w:t>
       </w:r>
       <w:r>
-        <w:t xml:space="preserve">, </w:t>
-      </w:r>
-      <w:proofErr w:type="spellStart"/>
-      <w:r>
-        <w:t>MoneyThoring</w:t>
-      </w:r>
-      <w:proofErr w:type="spellEnd"/>
-      <w:r>
-        <w:t xml:space="preserve"> </w:t>
+        <w:t xml:space="preserve">, MoneyThoring </w:t>
       </w:r>
       <w:r>
         <w:t>est</w:t>
@@ -2885,7 +3297,7 @@
       <w:pPr>
         <w:pStyle w:val="Titre1"/>
       </w:pPr>
-      <w:bookmarkStart w:id="6" w:name="_Toc512692835"/>
+      <w:bookmarkStart w:id="6" w:name="_Toc512704344"/>
       <w:r>
         <w:lastRenderedPageBreak/>
         <w:t>Fonctionnalités</w:t>
@@ -2909,7 +3321,7 @@
       </w:pPr>
       <w:bookmarkStart w:id="7" w:name="_Toc507961923"/>
       <w:bookmarkStart w:id="8" w:name="_Toc508019576"/>
-      <w:bookmarkStart w:id="9" w:name="_Toc512692836"/>
+      <w:bookmarkStart w:id="9" w:name="_Toc512704345"/>
       <w:r>
         <w:t>Fonctio</w:t>
       </w:r>
@@ -3620,9 +4032,6 @@
     </w:p>
     <w:p>
       <w:r>
-        <w:rPr>
-          <w:noProof/>
-        </w:rPr>
         <w:pict>
           <v:shapetype id="_x0000_t75" coordsize="21600,21600" o:spt="75" o:preferrelative="t" path="m@4@5l@4@11@9@11@9@5xe" filled="f" stroked="f">
             <v:stroke joinstyle="miter"/>
@@ -3756,13 +4165,7 @@
         <w:rPr>
           <w:shd w:val="clear" w:color="auto" w:fill="FFFFFF"/>
         </w:rPr>
-        <w:t xml:space="preserve"> (en fonction des catégories) et les budgets ponctuels (en fonction de deux dates données début/fin). </w:t>
-      </w:r>
-      <w:r>
-        <w:rPr>
-          <w:shd w:val="clear" w:color="auto" w:fill="FFFFFF"/>
-        </w:rPr>
-        <w:t xml:space="preserve">Ces budgets permettent de voir l’évolution des dépenses dans un domaine précis, tout en permettant à l’utilisateur d’être notifié quand il s’approche de la limite fixée. Les budgets sont représentés de manière graphique sur une ligne, avec le budget qu’il lui reste (vert par exemple) et les dépenses déjà effectuées (rouge). L’utilisateur </w:t>
+        <w:t xml:space="preserve"> (en fonction des catégories) et les budgets ponctuels (en fonction de deux dates données début/fin). Ces budgets permettent de voir l’évolution des dépenses dans un domaine précis, tout en permettant à l’utilisateur d’être notifié quand il s’approche de la limite fixée. Les budgets sont représentés de manière graphique sur une ligne, avec le budget qu’il lui reste (vert par exemple) et les dépenses déjà effectuées (rouge). L’utilisateur </w:t>
       </w:r>
       <w:r>
         <w:rPr>
@@ -3970,26 +4373,14 @@
         <w:rPr>
           <w:shd w:val="clear" w:color="auto" w:fill="FFFFFF"/>
         </w:rPr>
+        <w:t xml:space="preserve"> Dans ce cas-là les dépenses effectuées par l’utilisateur restent enregistrées dans le budget. Mais seul le créateur peut le supprimer totalement.</w:t>
+      </w:r>
+      <w:r>
+        <w:rPr>
+          <w:shd w:val="clear" w:color="auto" w:fill="FFFFFF"/>
+        </w:rPr>
         <w:t xml:space="preserve"> </w:t>
       </w:r>
-      <w:r>
-        <w:rPr>
-          <w:shd w:val="clear" w:color="auto" w:fill="FFFFFF"/>
-        </w:rPr>
-        <w:t>Dans ce cas-là les dépenses effectuées par l’utilisateur restent enregistrées dans le budget.</w:t>
-      </w:r>
-      <w:r>
-        <w:rPr>
-          <w:shd w:val="clear" w:color="auto" w:fill="FFFFFF"/>
-        </w:rPr>
-        <w:t xml:space="preserve"> Mais seul le créateur peut le supprimer totalement.</w:t>
-      </w:r>
-      <w:r>
-        <w:rPr>
-          <w:shd w:val="clear" w:color="auto" w:fill="FFFFFF"/>
-        </w:rPr>
-        <w:t xml:space="preserve"> </w:t>
-      </w:r>
       <w:bookmarkStart w:id="32" w:name="_Toc507961935"/>
     </w:p>
     <w:p/>
@@ -3998,7 +4389,7 @@
         <w:pStyle w:val="Titre2"/>
       </w:pPr>
       <w:bookmarkStart w:id="33" w:name="_Toc508019588"/>
-      <w:bookmarkStart w:id="34" w:name="_Toc512692837"/>
+      <w:bookmarkStart w:id="34" w:name="_Toc512704346"/>
       <w:r>
         <w:t>Fonctionnalités optionnelles</w:t>
       </w:r>
@@ -4013,9 +4404,6 @@
       <w:bookmarkStart w:id="35" w:name="_Toc507961936"/>
       <w:bookmarkStart w:id="36" w:name="_Toc508019589"/>
       <w:r>
-        <w:rPr>
-          <w:noProof/>
-        </w:rPr>
         <w:pict>
           <v:shape id="Picture 1" o:spid="_x0000_s1026" type="#_x0000_t75" alt="https://lh3.googleusercontent.com/Em1_-iamrzbqbLizT38FZ25D8H91keClBH5TaZuSJg_oEZ1rXSCsGwxENsb_Xpt_V3IHMLRUE7eOZVXgRef-VxB1Dkz2U7Ufgs3LuUVHK0_32OoIv4ofqHYHklEUkX0W2e4myENP" style="position:absolute;left:0;text-align:left;margin-left:324.35pt;margin-top:19.2pt;width:128.25pt;height:91.75pt;z-index:251665408;visibility:visible;mso-wrap-style:square;mso-wrap-edited:f;mso-width-percent:0;mso-height-percent:0;mso-width-percent:0;mso-height-percent:0">
             <v:imagedata r:id="rId9" o:title="Em1_-iamrzbqbLizT38FZ25D8H91keClBH5TaZuSJg_oEZ1rXSCsGwxENsb_Xpt_V3IHMLRUE7eOZVXgRef-VxB1Dkz2U7Ufgs3LuUVHK0_32OoIv4ofqHYHklEUkX0W2e4myENP"/>
@@ -4074,10 +4462,7 @@
     </w:p>
     <w:p>
       <w:r>
-        <w:t xml:space="preserve">Cette liste est mise à jour en fonction du budget actuel. </w:t>
-      </w:r>
-      <w:r>
-        <w:t>Si l’épargne de l’utilisateur est suffisante, alors le produit est catégorisé comme étant achetable. Si au contraire l’utilisateur n’a pas suffisamment de fonds disponibles, une estimation de temps d’attente avant achat possible est calcul</w:t>
+        <w:t>Cette liste est mise à jour en fonction du budget actuel. Si l’épargne de l’utilisateur est suffisante, alors le produit est catégorisé comme étant achetable. Si au contraire l’utilisateur n’a pas suffisamment de fonds disponibles, une estimation de temps d’attente avant achat possible est calcul</w:t>
       </w:r>
       <w:r>
         <w:t>ée sur la base de l’évolution de l’</w:t>
@@ -4105,12 +4490,10 @@
       <w:r>
         <w:t>Liste de souhaits “prioritaire”, qui correspond à “il faudrait (absolument) que j’achète l’article X avant la date Y”, X étant un objet (</w:t>
       </w:r>
-      <w:proofErr w:type="spellStart"/>
       <w:proofErr w:type="gramStart"/>
       <w:r>
         <w:t>p.ex</w:t>
       </w:r>
-      <w:proofErr w:type="spellEnd"/>
       <w:proofErr w:type="gramEnd"/>
       <w:r>
         <w:t xml:space="preserve"> un cadeau, un outil, une fourniture, …).</w:t>
@@ -4290,7 +4673,7 @@
       </w:pPr>
       <w:bookmarkStart w:id="47" w:name="_Toc507961942"/>
       <w:bookmarkStart w:id="48" w:name="_Toc508019597"/>
-      <w:bookmarkStart w:id="49" w:name="_Toc512692838"/>
+      <w:bookmarkStart w:id="49" w:name="_Toc512704347"/>
       <w:r>
         <w:lastRenderedPageBreak/>
         <w:t>Architecture</w:t>
@@ -4309,10 +4692,10 @@
       <w:bookmarkEnd w:id="49"/>
     </w:p>
     <w:p>
-      <w:r>
-        <w:rPr>
-          <w:noProof/>
-        </w:rPr>
+      <w:pPr>
+        <w:jc w:val="center"/>
+      </w:pPr>
+      <w:r>
         <w:drawing>
           <wp:inline distT="0" distB="0" distL="0" distR="0" wp14:anchorId="23EDA864" wp14:editId="6F61D7DF">
             <wp:extent cx="5783580" cy="1824351"/>
@@ -4356,9 +4739,6 @@
           </wp:inline>
         </w:drawing>
       </w:r>
-      <w:r>
-        <w:t xml:space="preserve"> </w:t>
-      </w:r>
     </w:p>
     <w:p>
       <w:r>
@@ -4388,13 +4768,7 @@
         <w:spacing w:line="360" w:lineRule="auto"/>
       </w:pPr>
       <w:r>
-        <w:t xml:space="preserve">La couche logique métier en </w:t>
-      </w:r>
-      <w:r>
-        <w:t>magenta</w:t>
-      </w:r>
-      <w:r>
-        <w:t xml:space="preserve"> gère toute la logique métier de l’application.</w:t>
+        <w:t>La couche logique métier en magenta gère toute la logique métier de l’application.</w:t>
       </w:r>
     </w:p>
     <w:p>
@@ -4431,7 +4805,7 @@
       <w:pPr>
         <w:pStyle w:val="Titre1"/>
       </w:pPr>
-      <w:bookmarkStart w:id="52" w:name="_Toc512692839"/>
+      <w:bookmarkStart w:id="52" w:name="_Toc512704348"/>
       <w:r>
         <w:lastRenderedPageBreak/>
         <w:t>Choix d’i</w:t>
@@ -4447,7 +4821,7 @@
       <w:pPr>
         <w:pStyle w:val="Titre2"/>
       </w:pPr>
-      <w:bookmarkStart w:id="53" w:name="_Toc512692840"/>
+      <w:bookmarkStart w:id="53" w:name="_Toc512704349"/>
       <w:r>
         <w:t>Langage de programmation et GUI</w:t>
       </w:r>
@@ -4478,20 +4852,15 @@
       <w:r>
         <w:t xml:space="preserve"> </w:t>
       </w:r>
-      <w:proofErr w:type="spellStart"/>
-      <w:r>
-        <w:t>JavaFX</w:t>
-      </w:r>
-      <w:proofErr w:type="spellEnd"/>
-      <w:r>
-        <w:t>, pour pouvoir séparer de manière claire la couche purement graphique de celle qui implémente les fonctionnalités graphiques, comme les boutons.</w:t>
+      <w:r>
+        <w:t>JavaFX, pour pouvoir séparer de manière claire la couche purement graphique de celle qui implémente les fonctionnalités graphiques, comme les boutons.</w:t>
       </w:r>
     </w:p>
     <w:p>
       <w:pPr>
         <w:pStyle w:val="Titre2"/>
       </w:pPr>
-      <w:bookmarkStart w:id="54" w:name="_Toc512692841"/>
+      <w:bookmarkStart w:id="54" w:name="_Toc512704350"/>
       <w:r>
         <w:t>Framework</w:t>
       </w:r>
@@ -4520,15 +4889,7 @@
         <w:t>. Il s’agit d’</w:t>
       </w:r>
       <w:r>
-        <w:t xml:space="preserve">un ORM (Object </w:t>
-      </w:r>
-      <w:proofErr w:type="spellStart"/>
-      <w:r>
-        <w:t>Relational</w:t>
-      </w:r>
-      <w:proofErr w:type="spellEnd"/>
-      <w:r>
-        <w:t xml:space="preserve"> Mapping) qui permet de développer des applications, qui peuvent aisément gérer et accéder à des bases de données, récupérer, modifier et supprimer des données. Hibernate </w:t>
+        <w:t xml:space="preserve">un ORM (Object Relational Mapping) qui permet de développer des applications, qui peuvent aisément gérer et accéder à des bases de données, récupérer, modifier et supprimer des données. Hibernate </w:t>
       </w:r>
       <w:r>
         <w:t>a été</w:t>
@@ -4567,7 +4928,7 @@
       <w:pPr>
         <w:pStyle w:val="Titre1"/>
       </w:pPr>
-      <w:bookmarkStart w:id="55" w:name="_Toc512692842"/>
+      <w:bookmarkStart w:id="55" w:name="_Toc512704351"/>
       <w:r>
         <w:lastRenderedPageBreak/>
         <w:t>Bases de données</w:t>
@@ -4579,12 +4940,20 @@
     </w:p>
     <w:p>
       <w:pPr>
+        <w:pStyle w:val="Titre2"/>
+      </w:pPr>
+      <w:bookmarkStart w:id="56" w:name="_Toc512704352"/>
+      <w:r>
+        <w:t>Schéma relationnel</w:t>
+      </w:r>
+      <w:bookmarkEnd w:id="56"/>
+    </w:p>
+    <w:p>
+      <w:pPr>
+        <w:keepNext/>
         <w:jc w:val="center"/>
       </w:pPr>
       <w:r>
-        <w:rPr>
-          <w:noProof/>
-        </w:rPr>
         <w:drawing>
           <wp:inline distT="0" distB="0" distL="0" distR="0">
             <wp:extent cx="5727700" cy="4228465"/>
@@ -4629,16 +4998,38 @@
       </w:r>
     </w:p>
     <w:p>
-      <w:r>
-        <w:t xml:space="preserve">La base de données de </w:t>
-      </w:r>
-      <w:proofErr w:type="spellStart"/>
-      <w:r>
-        <w:t>MoneyThoring</w:t>
-      </w:r>
-      <w:proofErr w:type="spellEnd"/>
-      <w:r>
-        <w:t>, comme nous l’avons implémentée, possède deux acteurs majeurs : « client » et « budget ». A eux deux, ils représentent la majorité des interactions qu’il y a au sein de la base de données.</w:t>
+      <w:pPr>
+        <w:pStyle w:val="Lgende"/>
+        <w:jc w:val="center"/>
+      </w:pPr>
+      <w:r>
+        <w:t xml:space="preserve">DB </w:t>
+      </w:r>
+      <w:r>
+        <w:fldChar w:fldCharType="begin"/>
+      </w:r>
+      <w:r>
+        <w:instrText xml:space="preserve"> SEQ DB \* ARABIC </w:instrText>
+      </w:r>
+      <w:r>
+        <w:fldChar w:fldCharType="separate"/>
+      </w:r>
+      <w:r>
+        <w:rPr>
+          <w:noProof/>
+        </w:rPr>
+        <w:t>1</w:t>
+      </w:r>
+      <w:r>
+        <w:fldChar w:fldCharType="end"/>
+      </w:r>
+      <w:r>
+        <w:t xml:space="preserve"> - Schéma relationnel de la base de données</w:t>
+      </w:r>
+    </w:p>
+    <w:p>
+      <w:r>
+        <w:t>La base de données de MoneyThoring, comme nous l’avons implémentée, possède deux acteurs majeurs : « client » et « budget ». A eux deux, ils représentent la majorité des interactions qu’il y a au sein de la base de données.</w:t>
       </w:r>
       <w:r>
         <w:t xml:space="preserve"> </w:t>
@@ -4710,6 +5101,7 @@
     </w:p>
     <w:p>
       <w:r>
+        <w:lastRenderedPageBreak/>
         <w:t>Un client peut créer deux types de dettes. La premi</w:t>
       </w:r>
       <w:r>
@@ -4732,119 +5124,732 @@
         </w:rPr>
       </w:pPr>
       <w:r>
+        <w:t>Deux types de budgets peuvent être créés</w:t>
+      </w:r>
+      <w:r>
+        <w:t xml:space="preserve">. Soit un utilisateur souhaite se faire un budget personnel, et dans ce cas </w:t>
+      </w:r>
+      <w:r>
+        <w:t>il doit renseigner les catégories de transactions à prendre en compte dans le budget. Soit</w:t>
+      </w:r>
+      <w:r>
+        <w:t>,</w:t>
+      </w:r>
+      <w:r>
+        <w:t xml:space="preserve"> il fait partie </w:t>
+      </w:r>
+      <w:r>
+        <w:t xml:space="preserve">ou créée </w:t>
+      </w:r>
+      <w:r>
+        <w:t>un budget partagé</w:t>
+      </w:r>
+      <w:r>
+        <w:t xml:space="preserve"> et invite d’autres utilisateurs à le rejoindre</w:t>
+      </w:r>
+      <w:r>
+        <w:t>.</w:t>
+      </w:r>
+    </w:p>
+    <w:p>
+      <w:pPr>
+        <w:rPr>
+          <w:color w:val="FF0000"/>
+        </w:rPr>
+      </w:pPr>
+      <w:r>
+        <w:t>Un budget peut être récurrent ou non. S’il ne l’est pas, il faut spécifier une date de début et une date de fin. En revanche s’il l’est, en plus des deux dates précédentes, il faut rajouter un intervalle de date (ex : chaque deux semaines).</w:t>
+      </w:r>
+      <w:r>
+        <w:t xml:space="preserve"> </w:t>
+      </w:r>
+      <w:r>
+        <w:rPr>
+          <w:color w:val="FF0000"/>
+        </w:rPr>
+        <w:t>La notion de récurrence d’un budget sera mise à jour à l’aide d’un trigger event sur la base de données.</w:t>
+      </w:r>
+    </w:p>
+    <w:p>
+      <w:pPr>
+        <w:rPr>
+          <w:color w:val="FF0000"/>
+        </w:rPr>
+      </w:pPr>
+      <w:r>
+        <w:t>Les catégories possèdent un nom, une couleur et sont par défaut ou non. Une catégorie par défaut est une catégorie créée par le système et non par l’utilisateur, et qui ne peut pas être supprimée (ex : non catégorisé).</w:t>
+      </w:r>
+      <w:r>
+        <w:t xml:space="preserve"> </w:t>
+      </w:r>
+      <w:r>
+        <w:rPr>
+          <w:color w:val="FF0000"/>
+        </w:rPr>
+        <w:t>Toutes les transactions concernées par la suppression d’une catégorie propre à l’utilisateur, verront leur catégorie changer en « non catégorisé »</w:t>
+      </w:r>
+      <w:r>
+        <w:rPr>
+          <w:color w:val="FF0000"/>
+        </w:rPr>
+        <w:t>. Cette action est effectuée à l’aide d’un trigger sur la base de données.</w:t>
+      </w:r>
+    </w:p>
+    <w:p>
+      <w:pPr>
+        <w:rPr>
+          <w:color w:val="FF0000"/>
+        </w:rPr>
+      </w:pPr>
+      <w:r>
+        <w:t xml:space="preserve">Les transactions peuvent être soit des entrées, soit des sorties d’argent. </w:t>
+      </w:r>
+      <w:r>
+        <w:rPr>
+          <w:color w:val="FF0000"/>
+        </w:rPr>
+        <w:t>Elles peuvent également être récurrentes, si cela a été spécifié lors de leur création. Un fois la date de la récurrence atteinte, la transaction associée est dupliquée et la prochaine date de récurrence est recalculée. Cela est également mis en place avec un trigger event sur la base de données.</w:t>
+      </w:r>
+    </w:p>
+    <w:p>
+      <w:pPr>
+        <w:rPr>
+          <w:color w:val="FF0000"/>
+        </w:rPr>
+      </w:pPr>
+    </w:p>
+    <w:p>
+      <w:pPr>
+        <w:pStyle w:val="Titre2"/>
+      </w:pPr>
+      <w:bookmarkStart w:id="57" w:name="_Toc512704353"/>
+      <w:r>
+        <w:t>Postgre</w:t>
+      </w:r>
+      <w:r>
+        <w:t>SQL</w:t>
+      </w:r>
+      <w:bookmarkEnd w:id="57"/>
+    </w:p>
+    <w:p>
+      <w:pPr>
+        <w:pStyle w:val="Titre3"/>
+      </w:pPr>
+      <w:r>
+        <w:t>Hébergement de la base de données</w:t>
+      </w:r>
+    </w:p>
+    <w:p>
+      <w:r>
+        <w:t>Les recherches menées</w:t>
+      </w:r>
+      <w:r>
+        <w:t>,</w:t>
+      </w:r>
+      <w:r>
+        <w:t xml:space="preserve"> pour obtenir une instance de base de donnée</w:t>
+      </w:r>
+      <w:r>
+        <w:t>s</w:t>
+      </w:r>
+      <w:r>
+        <w:t xml:space="preserve"> accessible de façon centralisée</w:t>
+      </w:r>
+      <w:r>
+        <w:t>,</w:t>
+      </w:r>
+      <w:r>
+        <w:t xml:space="preserve"> on</w:t>
+      </w:r>
+      <w:r>
+        <w:t>t</w:t>
+      </w:r>
+      <w:r>
+        <w:t xml:space="preserve"> pris beaucoup de temps. Nous avons fait des recherches sur des site comme </w:t>
+      </w:r>
+      <w:r>
+        <w:t>O</w:t>
+      </w:r>
+      <w:r>
+        <w:t>vh</w:t>
+      </w:r>
+      <w:r>
+        <w:t xml:space="preserve"> qui fourni</w:t>
+      </w:r>
+      <w:r>
+        <w:t>t</w:t>
+      </w:r>
+      <w:r>
+        <w:t xml:space="preserve"> un VPS (</w:t>
+      </w:r>
+      <w:r>
+        <w:t>serveur virtuel privé</w:t>
+      </w:r>
+      <w:r>
+        <w:t>) accessible depuis internet. Le problème est que les offres de ce site ne sont pas suffisamment détaillée</w:t>
+      </w:r>
+      <w:r>
+        <w:t>s</w:t>
+      </w:r>
+      <w:r>
+        <w:t xml:space="preserve"> et les caractéristique</w:t>
+      </w:r>
+      <w:r>
+        <w:t>s</w:t>
+      </w:r>
+      <w:r>
+        <w:t xml:space="preserve"> technique</w:t>
+      </w:r>
+      <w:r>
+        <w:t>s</w:t>
+      </w:r>
+      <w:r>
+        <w:t xml:space="preserve"> insuffisantes. </w:t>
+      </w:r>
+    </w:p>
+    <w:p>
+      <w:r>
+        <w:t>Nous avons pris une année d</w:t>
+      </w:r>
+      <w:r>
+        <w:t xml:space="preserve">e </w:t>
+      </w:r>
+      <w:r>
+        <w:t xml:space="preserve">test chez </w:t>
+      </w:r>
+      <w:r>
+        <w:t>A</w:t>
+      </w:r>
+      <w:r>
+        <w:t>mazon pour un serveur cloud</w:t>
+      </w:r>
+      <w:r>
+        <w:t>,</w:t>
+      </w:r>
+      <w:r>
+        <w:t xml:space="preserve"> afin d’</w:t>
+      </w:r>
+      <w:r>
+        <w:t>h</w:t>
+      </w:r>
+      <w:r>
+        <w:t>éberger une base de données centralisé</w:t>
+      </w:r>
+      <w:r>
+        <w:t>e</w:t>
+      </w:r>
+      <w:r>
+        <w:t>. L</w:t>
+      </w:r>
+      <w:r>
+        <w:t xml:space="preserve">e serveur se trouve en Amérique et de ce fait les temps de latence sont considérables. </w:t>
+      </w:r>
+    </w:p>
+    <w:p>
+      <w:r>
+        <w:t xml:space="preserve">Nous avons </w:t>
+      </w:r>
+      <w:r>
+        <w:t xml:space="preserve">également </w:t>
+      </w:r>
+      <w:r>
+        <w:t>ouvert un ticke</w:t>
+      </w:r>
+      <w:r>
+        <w:t>t</w:t>
+      </w:r>
+      <w:r>
+        <w:t xml:space="preserve"> chez </w:t>
+      </w:r>
+      <w:r>
+        <w:t>I</w:t>
+      </w:r>
+      <w:r>
+        <w:t>nfomania</w:t>
+      </w:r>
+      <w:r>
+        <w:t>k</w:t>
+      </w:r>
+      <w:r>
+        <w:t xml:space="preserve"> pour obtenir une machine sur le cloud</w:t>
+      </w:r>
+      <w:r>
+        <w:t>. Ceux-ci</w:t>
+      </w:r>
+      <w:r>
+        <w:t xml:space="preserve"> nous </w:t>
+      </w:r>
+      <w:r>
+        <w:t>ayant fait</w:t>
+      </w:r>
+      <w:r>
+        <w:t xml:space="preserve"> une offre gratuite uniquement pour un mois</w:t>
+      </w:r>
+      <w:r>
+        <w:t>, n</w:t>
+      </w:r>
+      <w:r>
+        <w:t xml:space="preserve">ous avons décliné. </w:t>
+      </w:r>
+    </w:p>
+    <w:p>
+      <w:r>
+        <w:t>Comme nous ne développons pas de services pour le logiciel</w:t>
+      </w:r>
+      <w:r>
+        <w:t>,</w:t>
+      </w:r>
+      <w:r>
+        <w:t xml:space="preserve"> il </w:t>
+      </w:r>
+      <w:r>
+        <w:t>était</w:t>
+      </w:r>
+      <w:r>
+        <w:t xml:space="preserve"> impératif qu’un serveur dans l’intranet de l’école ou en </w:t>
+      </w:r>
+      <w:r>
+        <w:t>S</w:t>
+      </w:r>
+      <w:r>
+        <w:t>uisse soit accessible</w:t>
+      </w:r>
+      <w:r>
+        <w:t>,</w:t>
+      </w:r>
+      <w:r>
+        <w:t xml:space="preserve"> car le trafic entre les clients et le serveur de base de donnée</w:t>
+      </w:r>
+      <w:r>
+        <w:t>s</w:t>
+      </w:r>
+      <w:r>
+        <w:t xml:space="preserve"> est conséquent et </w:t>
+      </w:r>
+      <w:r>
+        <w:t>non</w:t>
+      </w:r>
+      <w:r>
+        <w:t xml:space="preserve"> optimisé </w:t>
+      </w:r>
+      <w:r>
+        <w:t>via</w:t>
+      </w:r>
+      <w:r>
+        <w:t xml:space="preserve"> l’intermédiaire d’un service. Comme nous </w:t>
+      </w:r>
+      <w:r>
+        <w:t>n’</w:t>
+      </w:r>
+      <w:r>
+        <w:t>accédons pas au</w:t>
+      </w:r>
+      <w:r>
+        <w:t>x</w:t>
+      </w:r>
+      <w:r>
+        <w:t xml:space="preserve"> données à travers un service web</w:t>
+      </w:r>
+      <w:r>
+        <w:t>,</w:t>
+      </w:r>
+      <w:r>
+        <w:t xml:space="preserve"> mais directement avec un Object Relational Maping intégré dans les clients</w:t>
+      </w:r>
+      <w:r>
+        <w:t>,</w:t>
+      </w:r>
+      <w:r>
+        <w:t xml:space="preserve"> nous ne pouvons pas optimiser le trafic de données et limit</w:t>
+      </w:r>
+      <w:r>
+        <w:t>er</w:t>
+      </w:r>
+      <w:r>
+        <w:t xml:space="preserve"> la quantité d’information</w:t>
+      </w:r>
+      <w:r>
+        <w:t>s</w:t>
+      </w:r>
+      <w:r>
+        <w:t xml:space="preserve"> qui transite entre le serveur et le client.</w:t>
+      </w:r>
+    </w:p>
+    <w:p>
+      <w:pPr>
+        <w:pStyle w:val="Titre3"/>
+      </w:pPr>
+      <w:r>
         <w:lastRenderedPageBreak/>
-        <w:t>Deux types de budgets peuvent être créés</w:t>
-      </w:r>
-      <w:r>
-        <w:t xml:space="preserve">. Soit un utilisateur souhaite se faire un budget personnel, et dans ce cas </w:t>
-      </w:r>
-      <w:r>
-        <w:t>il doit renseigner les catégories de transactions à prendre en compte dans le budget. Soit</w:t>
+        <w:t>Script de création</w:t>
+      </w:r>
+    </w:p>
+    <w:p>
+      <w:r>
+        <w:t xml:space="preserve">Le </w:t>
+      </w:r>
+      <w:r>
+        <w:t xml:space="preserve">script </w:t>
+      </w:r>
+      <w:r>
+        <w:t>P</w:t>
+      </w:r>
+      <w:r>
+        <w:t>ostgre</w:t>
+      </w:r>
+      <w:r>
+        <w:t>SQL</w:t>
+      </w:r>
+      <w:r>
+        <w:t xml:space="preserve"> </w:t>
+      </w:r>
+      <w:r>
+        <w:t xml:space="preserve">a été créé </w:t>
+      </w:r>
+      <w:r>
+        <w:t xml:space="preserve">à partir du </w:t>
+      </w:r>
+      <w:r>
+        <w:t>script</w:t>
+      </w:r>
+      <w:r>
+        <w:t xml:space="preserve"> </w:t>
+      </w:r>
+      <w:r>
+        <w:t>SQL</w:t>
       </w:r>
       <w:r>
         <w:t>,</w:t>
       </w:r>
       <w:r>
-        <w:t xml:space="preserve"> il fait partie </w:t>
-      </w:r>
-      <w:r>
-        <w:t xml:space="preserve">ou créée </w:t>
-      </w:r>
-      <w:r>
-        <w:t>un budget partagé</w:t>
-      </w:r>
-      <w:r>
-        <w:t xml:space="preserve"> et invite d’autres utilisateurs à le rejoindre</w:t>
+        <w:t xml:space="preserve"> </w:t>
+      </w:r>
+      <w:r>
+        <w:t>génér</w:t>
+      </w:r>
+      <w:r>
+        <w:t>é</w:t>
+      </w:r>
+      <w:r>
+        <w:t xml:space="preserve"> </w:t>
+      </w:r>
+      <w:r>
+        <w:t>depuis le schéma relationnel réalisé sur</w:t>
+      </w:r>
+      <w:r>
+        <w:t xml:space="preserve"> MySQL</w:t>
+      </w:r>
+      <w:r>
+        <w:t>. N</w:t>
+      </w:r>
+      <w:r>
+        <w:t>ous avons choisi de simplifier le script au maximum pour ne pas avoir des soucis d’adaptation entre les deux systèmes de base de données</w:t>
+      </w:r>
+      <w:r>
+        <w:t>. E</w:t>
+      </w:r>
+      <w:r>
+        <w:t>tant donné que n</w:t>
+      </w:r>
+      <w:r>
+        <w:t>o</w:t>
+      </w:r>
+      <w:r>
+        <w:t>tre schéma de base de données ne comporte pas de relation</w:t>
+      </w:r>
+      <w:r>
+        <w:t>s</w:t>
+      </w:r>
+      <w:r>
+        <w:t xml:space="preserve"> </w:t>
+      </w:r>
+      <w:proofErr w:type="gramStart"/>
+      <w:r>
+        <w:t>1</w:t>
+      </w:r>
+      <w:r>
+        <w:t>:</w:t>
+      </w:r>
+      <w:proofErr w:type="gramEnd"/>
+      <w:r>
+        <w:t>1 à 1</w:t>
+      </w:r>
+      <w:r>
+        <w:t>:</w:t>
+      </w:r>
+      <w:r>
+        <w:t>1</w:t>
+      </w:r>
+      <w:r>
+        <w:t>,</w:t>
+      </w:r>
+      <w:r>
+        <w:t xml:space="preserve"> 1</w:t>
+      </w:r>
+      <w:r>
+        <w:t>:</w:t>
+      </w:r>
+      <w:r>
+        <w:t>1 à 1</w:t>
+      </w:r>
+      <w:r>
+        <w:t>:</w:t>
+      </w:r>
+      <w:r>
+        <w:t xml:space="preserve">N  </w:t>
+      </w:r>
+      <w:r>
+        <w:t>et</w:t>
+      </w:r>
+      <w:r>
+        <w:t xml:space="preserve"> 1</w:t>
+      </w:r>
+      <w:r>
+        <w:t>:</w:t>
+      </w:r>
+      <w:r>
+        <w:t>N à 1</w:t>
+      </w:r>
+      <w:r>
+        <w:t>:</w:t>
+      </w:r>
+      <w:r>
+        <w:t>N</w:t>
+      </w:r>
+      <w:r>
+        <w:t xml:space="preserve">, </w:t>
+      </w:r>
+      <w:r>
+        <w:t xml:space="preserve"> </w:t>
+      </w:r>
+      <w:r>
+        <w:t>n</w:t>
+      </w:r>
+      <w:r>
+        <w:t>ous n’avons pas no</w:t>
+      </w:r>
+      <w:r>
+        <w:t>n</w:t>
+      </w:r>
+      <w:r>
+        <w:t xml:space="preserve"> plus besoin d’activer</w:t>
+      </w:r>
+      <w:r>
+        <w:t>/</w:t>
+      </w:r>
+      <w:r>
+        <w:t>désactiver des contraintes tempora</w:t>
+      </w:r>
+      <w:r>
+        <w:t>ires</w:t>
+      </w:r>
+      <w:r>
+        <w:t>. Ceci explique le</w:t>
+      </w:r>
+      <w:r>
+        <w:t xml:space="preserve"> fait que nous ne renommons pas </w:t>
+      </w:r>
+      <w:r>
+        <w:t>ces relations, puisque</w:t>
+      </w:r>
+      <w:r>
+        <w:t xml:space="preserve"> nous n’allons pas travailler dessus. </w:t>
+      </w:r>
+    </w:p>
+    <w:p/>
+    <w:p>
+      <w:pPr>
+        <w:pStyle w:val="Titre2"/>
+      </w:pPr>
+      <w:bookmarkStart w:id="58" w:name="_Toc512704354"/>
+      <w:r>
+        <w:t>Derby</w:t>
+      </w:r>
+      <w:bookmarkEnd w:id="58"/>
+    </w:p>
+    <w:p>
+      <w:r>
+        <w:t>Puisque notre idée de base était d’utiliser SQLite comme base de données locale, nous</w:t>
+      </w:r>
+      <w:r>
+        <w:t xml:space="preserve"> avons install</w:t>
+      </w:r>
+      <w:r>
+        <w:t xml:space="preserve">é </w:t>
+      </w:r>
+      <w:r>
+        <w:t xml:space="preserve">un browser </w:t>
+      </w:r>
+      <w:r>
+        <w:t xml:space="preserve">SQLite </w:t>
+      </w:r>
+      <w:r>
+        <w:t xml:space="preserve">pour générer </w:t>
+      </w:r>
+      <w:r>
+        <w:t>la</w:t>
+      </w:r>
+      <w:r>
+        <w:t xml:space="preserve"> base de donnée</w:t>
+      </w:r>
+      <w:r>
+        <w:t>s</w:t>
+      </w:r>
+      <w:r>
+        <w:t xml:space="preserve"> d’après </w:t>
+      </w:r>
+      <w:r>
+        <w:t>le</w:t>
+      </w:r>
+      <w:r>
+        <w:t xml:space="preserve"> script SQL </w:t>
+      </w:r>
+      <w:r>
+        <w:t xml:space="preserve">du schéma </w:t>
+      </w:r>
+      <w:r>
+        <w:t>et l</w:t>
+      </w:r>
+      <w:r>
+        <w:t>a</w:t>
+      </w:r>
+      <w:r>
+        <w:t xml:space="preserve"> tester avec Hibernate et JPA</w:t>
       </w:r>
       <w:r>
         <w:t>.</w:t>
       </w:r>
     </w:p>
     <w:p>
-      <w:pPr>
-        <w:rPr>
-          <w:color w:val="FF0000"/>
-        </w:rPr>
-      </w:pPr>
-      <w:r>
-        <w:t>Un budget peut être récurrent ou non. S’il ne l’est pas, il faut spécifier une date de début et une date de fin. En revanche s’il l’est, en plus des deux dates précédentes, il faut rajouter un intervalle de date (ex : chaque deux semaines).</w:t>
-      </w:r>
-      <w:r>
-        <w:t xml:space="preserve"> </w:t>
-      </w:r>
-      <w:r>
-        <w:rPr>
-          <w:color w:val="FF0000"/>
-        </w:rPr>
-        <w:t xml:space="preserve">La notion de récurrence d’un budget sera mise à jour à l’aide d’un trigger </w:t>
-      </w:r>
-      <w:proofErr w:type="spellStart"/>
-      <w:r>
-        <w:rPr>
-          <w:color w:val="FF0000"/>
-        </w:rPr>
-        <w:t>event</w:t>
-      </w:r>
-      <w:proofErr w:type="spellEnd"/>
-      <w:r>
-        <w:rPr>
-          <w:color w:val="FF0000"/>
-        </w:rPr>
-        <w:t xml:space="preserve"> sur la base de données.</w:t>
-      </w:r>
-    </w:p>
-    <w:p>
-      <w:pPr>
-        <w:rPr>
-          <w:color w:val="FF0000"/>
-        </w:rPr>
-      </w:pPr>
-      <w:r>
-        <w:t>Les catégories possèdent un nom, une couleur et sont par défaut ou non. Une catégorie par défaut est une catégorie créée par le système et non par l’utilisateur, et qui ne peut pas être supprimée (ex : non catégorisé).</w:t>
-      </w:r>
-      <w:r>
-        <w:t xml:space="preserve"> </w:t>
-      </w:r>
-      <w:r>
-        <w:rPr>
-          <w:color w:val="FF0000"/>
-        </w:rPr>
-        <w:t>Toutes les transactions concernées par la suppression d’une catégorie propre à l’utilisateur, verront leur catégorie changer en « non catégorisé »</w:t>
-      </w:r>
-      <w:r>
-        <w:rPr>
-          <w:color w:val="FF0000"/>
-        </w:rPr>
-        <w:t>. Cette action est effectuée à l’aide d’un trigger sur la base de données.</w:t>
-      </w:r>
-    </w:p>
-    <w:p>
-      <w:r>
-        <w:t xml:space="preserve">Les transactions peuvent être soit des entrées, soit des sorties d’argent. </w:t>
-      </w:r>
-      <w:r>
-        <w:rPr>
-          <w:color w:val="FF0000"/>
-        </w:rPr>
-        <w:t xml:space="preserve">Elles peuvent également être récurrentes, si cela a été spécifié lors de leur création. Un fois la date de la récurrence atteinte, la transaction associée est dupliquée et la prochaine date de récurrence est recalculée. Cela est également mis en place avec un trigger </w:t>
-      </w:r>
-      <w:proofErr w:type="spellStart"/>
-      <w:r>
-        <w:rPr>
-          <w:color w:val="FF0000"/>
-        </w:rPr>
-        <w:t>event</w:t>
-      </w:r>
-      <w:proofErr w:type="spellEnd"/>
-      <w:r>
-        <w:rPr>
-          <w:color w:val="FF0000"/>
-        </w:rPr>
-        <w:t xml:space="preserve"> sur la base de données.</w:t>
-      </w:r>
-    </w:p>
-    <w:p/>
-    <w:p/>
+      <w:r>
+        <w:t xml:space="preserve">Le browser SQLite que nous avons utilisé peut se télécharger à l’adresse suivante : </w:t>
+      </w:r>
+      <w:hyperlink r:id="rId12" w:history="1">
+        <w:r>
+          <w:rPr>
+            <w:rStyle w:val="Lienhypertexte"/>
+          </w:rPr>
+          <w:t>http://sqlitebrow</w:t>
+        </w:r>
+        <w:r>
+          <w:rPr>
+            <w:rStyle w:val="Lienhypertexte"/>
+          </w:rPr>
+          <w:t>s</w:t>
+        </w:r>
+        <w:r>
+          <w:rPr>
+            <w:rStyle w:val="Lienhypertexte"/>
+          </w:rPr>
+          <w:t>er.org/</w:t>
+        </w:r>
+      </w:hyperlink>
+      <w:r>
+        <w:rPr>
+          <w:rStyle w:val="Lienhypertexte"/>
+        </w:rPr>
+        <w:t>.</w:t>
+      </w:r>
+    </w:p>
+    <w:p>
+      <w:proofErr w:type="gramStart"/>
+      <w:r>
+        <w:t>Suit</w:t>
+      </w:r>
+      <w:r>
+        <w:t>e</w:t>
+      </w:r>
+      <w:r>
+        <w:t xml:space="preserve"> à</w:t>
+      </w:r>
+      <w:proofErr w:type="gramEnd"/>
+      <w:r>
+        <w:t xml:space="preserve"> l’utilisation de SQLite avec </w:t>
+      </w:r>
+      <w:r>
+        <w:t>H</w:t>
+      </w:r>
+      <w:r>
+        <w:t>ibernate</w:t>
+      </w:r>
+      <w:r>
+        <w:t>,</w:t>
+      </w:r>
+      <w:r>
+        <w:t xml:space="preserve"> nous avons rencontr</w:t>
+      </w:r>
+      <w:r>
+        <w:t>é</w:t>
+      </w:r>
+      <w:r>
+        <w:t xml:space="preserve"> plusieurs problème</w:t>
+      </w:r>
+      <w:r>
+        <w:t>s</w:t>
+      </w:r>
+      <w:r>
+        <w:t xml:space="preserve"> pendant la mise en place du projet template. Ces </w:t>
+      </w:r>
+      <w:r>
+        <w:t>derniers</w:t>
+      </w:r>
+      <w:r>
+        <w:t xml:space="preserve"> provenai</w:t>
+      </w:r>
+      <w:r>
+        <w:t>en</w:t>
+      </w:r>
+      <w:r>
+        <w:t>t essentiellement des librairies qui ne support</w:t>
+      </w:r>
+      <w:r>
+        <w:t>ai</w:t>
+      </w:r>
+      <w:r>
+        <w:t>ent pas la base de donnée</w:t>
+      </w:r>
+      <w:r>
+        <w:t>s</w:t>
+      </w:r>
+      <w:r>
+        <w:t xml:space="preserve">. </w:t>
+      </w:r>
+      <w:r>
+        <w:t>Après avoir consulté</w:t>
+      </w:r>
+      <w:r>
+        <w:t xml:space="preserve"> la page web </w:t>
+      </w:r>
+      <w:hyperlink r:id="rId13" w:history="1">
+        <w:r>
+          <w:rPr>
+            <w:rStyle w:val="Lienhypertexte"/>
+          </w:rPr>
+          <w:t>https://stackoverflow.com/questions/17587753/does-hibernate-fully-support-sqlite</w:t>
+        </w:r>
+      </w:hyperlink>
+      <w:r>
+        <w:t>, n</w:t>
+      </w:r>
+      <w:r>
+        <w:t xml:space="preserve">ous avons choisi de prendre Derby </w:t>
+      </w:r>
+      <w:r>
+        <w:t xml:space="preserve">à la place de SQLite </w:t>
+      </w:r>
+      <w:r>
+        <w:t xml:space="preserve">pour notre projet, </w:t>
+      </w:r>
+      <w:r>
+        <w:t>celui-ci</w:t>
+      </w:r>
+      <w:r>
+        <w:t xml:space="preserve"> étant développé en Jav</w:t>
+      </w:r>
+      <w:r>
+        <w:t>a.</w:t>
+      </w:r>
+    </w:p>
     <w:p>
       <w:pPr>
         <w:spacing w:before="0" w:after="0" w:line="240" w:lineRule="auto"/>
@@ -4858,7 +5863,2510 @@
       <w:pPr>
         <w:pStyle w:val="Titre1"/>
       </w:pPr>
-      <w:bookmarkStart w:id="56" w:name="_Toc512692843"/>
+      <w:bookmarkStart w:id="59" w:name="_Toc512704355"/>
+      <w:r>
+        <w:lastRenderedPageBreak/>
+        <w:t>Couche d’accès aux données(DAL)</w:t>
+      </w:r>
+      <w:bookmarkEnd w:id="59"/>
+    </w:p>
+    <w:p>
+      <w:pPr>
+        <w:pStyle w:val="Titre2"/>
+      </w:pPr>
+      <w:bookmarkStart w:id="60" w:name="_Toc512704356"/>
+      <w:r>
+        <w:t>Projet template</w:t>
+      </w:r>
+      <w:bookmarkEnd w:id="60"/>
+    </w:p>
+    <w:p>
+      <w:r>
+        <w:t>La création d’un projet Template avec maven nous a pris du temps</w:t>
+      </w:r>
+      <w:r>
+        <w:t>.</w:t>
+      </w:r>
+      <w:r>
+        <w:t xml:space="preserve"> </w:t>
+      </w:r>
+      <w:r>
+        <w:t>N</w:t>
+      </w:r>
+      <w:r>
+        <w:t>ous avons d</w:t>
+      </w:r>
+      <w:r>
+        <w:t>û</w:t>
+      </w:r>
+      <w:r>
+        <w:t xml:space="preserve"> </w:t>
+      </w:r>
+      <w:r>
+        <w:t>importer toutes les dépendances</w:t>
+      </w:r>
+      <w:r>
+        <w:t>,</w:t>
+      </w:r>
+      <w:r>
+        <w:t xml:space="preserve"> afin qu’Hibernate puisse fonctionner correctement avec la version 9 de </w:t>
+      </w:r>
+      <w:r>
+        <w:t>J</w:t>
+      </w:r>
+      <w:r>
+        <w:t>ava. Les premier projet</w:t>
+      </w:r>
+      <w:r>
+        <w:t>s</w:t>
+      </w:r>
+      <w:r>
+        <w:t xml:space="preserve"> template n’étai</w:t>
+      </w:r>
+      <w:r>
+        <w:t>en</w:t>
+      </w:r>
+      <w:r>
+        <w:t>t pas fait</w:t>
+      </w:r>
+      <w:r>
+        <w:t>s</w:t>
+      </w:r>
+      <w:r>
+        <w:t xml:space="preserve"> avec maven, </w:t>
+      </w:r>
+      <w:r>
+        <w:t>pour</w:t>
+      </w:r>
+      <w:r>
+        <w:t xml:space="preserve"> comprendre comment configurer les mapping</w:t>
+      </w:r>
+      <w:r>
+        <w:t>s</w:t>
+      </w:r>
+      <w:r>
+        <w:t xml:space="preserve"> et </w:t>
+      </w:r>
+      <w:r>
+        <w:t>H</w:t>
+      </w:r>
+      <w:r>
+        <w:t>ibernate. Comme nous avons deux sources de données différentes PostgreSQL et Derby nous avons passé du temps à comprendre comment les intégrer au projet.</w:t>
+      </w:r>
+    </w:p>
+    <w:p>
+      <w:r>
+        <w:t xml:space="preserve">Avec </w:t>
+      </w:r>
+      <w:r>
+        <w:t>N</w:t>
+      </w:r>
+      <w:r>
+        <w:t xml:space="preserve">etbeans l’intégration de la spécification JPA et </w:t>
+      </w:r>
+      <w:r>
+        <w:t>H</w:t>
+      </w:r>
+      <w:r>
+        <w:t xml:space="preserve">ibernate se fait beaucoup plus aisément que sur </w:t>
+      </w:r>
+      <w:r>
+        <w:t>I</w:t>
+      </w:r>
+      <w:r>
+        <w:t>ntell</w:t>
+      </w:r>
+      <w:r>
+        <w:t>iJ</w:t>
+      </w:r>
+      <w:r>
+        <w:t>, notre environnement de développement</w:t>
+      </w:r>
+      <w:r>
+        <w:t xml:space="preserve">. </w:t>
+      </w:r>
+      <w:r>
+        <w:t xml:space="preserve">Ceci s’explique par le fait que </w:t>
+      </w:r>
+      <w:r>
+        <w:t>N</w:t>
+      </w:r>
+      <w:r>
+        <w:t>etBeans met</w:t>
+      </w:r>
+      <w:r>
+        <w:t>te</w:t>
+      </w:r>
+      <w:r>
+        <w:t xml:space="preserve"> directement tous les fichiers de mapping</w:t>
+      </w:r>
+      <w:r>
+        <w:t xml:space="preserve"> et</w:t>
+      </w:r>
+      <w:r>
+        <w:t xml:space="preserve"> de configuration aux bonnes place</w:t>
+      </w:r>
+      <w:r>
+        <w:t>s</w:t>
+      </w:r>
+      <w:r>
+        <w:t xml:space="preserve"> avec toutes les dépendances nécessaire</w:t>
+      </w:r>
+      <w:r>
+        <w:t>s</w:t>
+      </w:r>
+      <w:r>
+        <w:t xml:space="preserve"> à la bonne utilisation d’</w:t>
+      </w:r>
+      <w:r>
+        <w:t>H</w:t>
+      </w:r>
+      <w:r>
+        <w:t>ibernate.</w:t>
+      </w:r>
+    </w:p>
+    <w:p>
+      <w:r>
+        <w:t xml:space="preserve">Nous avons donc créé </w:t>
+      </w:r>
+      <w:r>
+        <w:t>ce</w:t>
+      </w:r>
+      <w:r>
+        <w:t xml:space="preserve"> projet template pour Hibernate sur IntelliJ, afin d’avoir les bonnes dépendances et configurations. L</w:t>
+      </w:r>
+      <w:r>
+        <w:t>a</w:t>
+      </w:r>
+      <w:r>
+        <w:t xml:space="preserve"> première chose </w:t>
+      </w:r>
+      <w:r>
+        <w:t>que nous</w:t>
+      </w:r>
+      <w:r>
+        <w:t xml:space="preserve"> a</w:t>
+      </w:r>
+      <w:r>
+        <w:t>vons</w:t>
+      </w:r>
+      <w:r>
+        <w:t xml:space="preserve"> essay</w:t>
+      </w:r>
+      <w:r>
+        <w:t>é</w:t>
+      </w:r>
+      <w:r>
+        <w:t xml:space="preserve"> de réaliser sur ce projet template est l’utilisation et la gestion d’un même s</w:t>
+      </w:r>
+      <w:r>
+        <w:t>c</w:t>
+      </w:r>
+      <w:r>
+        <w:t>héma de base de donn</w:t>
+      </w:r>
+      <w:r>
+        <w:t>ées</w:t>
+      </w:r>
+      <w:r>
+        <w:t xml:space="preserve"> sur deux bases de données di</w:t>
+      </w:r>
+      <w:r>
+        <w:t>f</w:t>
+      </w:r>
+      <w:r>
+        <w:t xml:space="preserve">férentes. </w:t>
+      </w:r>
+      <w:r>
+        <w:t xml:space="preserve">Ce qui signifie </w:t>
+      </w:r>
+      <w:r>
+        <w:t>utiliser le mapping d’un même modèle d’entité</w:t>
+      </w:r>
+      <w:r>
+        <w:t>s</w:t>
+      </w:r>
+      <w:r>
+        <w:t xml:space="preserve"> sur deux système</w:t>
+      </w:r>
+      <w:r>
+        <w:t>s</w:t>
+      </w:r>
+      <w:r>
+        <w:t xml:space="preserve"> de base de donnée</w:t>
+      </w:r>
+      <w:r>
+        <w:t>s</w:t>
+      </w:r>
+      <w:r>
+        <w:t xml:space="preserve"> différents</w:t>
+      </w:r>
+      <w:r>
+        <w:t>.</w:t>
+      </w:r>
+      <w:r>
+        <w:t xml:space="preserve"> Pour cela</w:t>
+      </w:r>
+      <w:r>
+        <w:t xml:space="preserve"> nous avons installé </w:t>
+      </w:r>
+      <w:r>
+        <w:t xml:space="preserve">ces </w:t>
+      </w:r>
+      <w:r>
+        <w:t>deux système</w:t>
+      </w:r>
+      <w:r>
+        <w:t>s</w:t>
+      </w:r>
+      <w:r>
+        <w:t>, PostgreSQL et Derby</w:t>
+      </w:r>
+      <w:r>
+        <w:t xml:space="preserve">. Puis </w:t>
+      </w:r>
+      <w:r>
+        <w:t>nous avons exécuté le même script de création de tables.</w:t>
+      </w:r>
+    </w:p>
+    <w:p>
+      <w:r>
+        <w:t>Pour la création de ce projet template nous avons fait un nouveau projet maven appelé MoneyThoring</w:t>
+      </w:r>
+      <w:r>
+        <w:t>. E</w:t>
+      </w:r>
+      <w:r>
+        <w:t xml:space="preserve">nsuite dans </w:t>
+      </w:r>
+      <w:r>
+        <w:t>« </w:t>
+      </w:r>
+      <w:r>
+        <w:t>project structure</w:t>
+      </w:r>
+      <w:r>
+        <w:t> »</w:t>
+      </w:r>
+      <w:r>
+        <w:t xml:space="preserve"> nous avons ajout</w:t>
+      </w:r>
+      <w:r>
+        <w:t>é</w:t>
+      </w:r>
+      <w:r>
+        <w:t xml:space="preserve"> un nouveau module nom</w:t>
+      </w:r>
+      <w:r>
+        <w:t>m</w:t>
+      </w:r>
+      <w:r>
+        <w:t xml:space="preserve">é </w:t>
+      </w:r>
+      <w:r>
+        <w:t>H</w:t>
+      </w:r>
+      <w:r>
+        <w:t>ibernate</w:t>
+      </w:r>
+      <w:r>
+        <w:t>, dont</w:t>
+      </w:r>
+      <w:r>
+        <w:t xml:space="preserve"> </w:t>
+      </w:r>
+      <w:r>
+        <w:t>l</w:t>
+      </w:r>
+      <w:r>
+        <w:t>a</w:t>
+      </w:r>
+      <w:r>
+        <w:t xml:space="preserve"> librairie </w:t>
+      </w:r>
+      <w:r>
+        <w:t xml:space="preserve">a été téléchargée </w:t>
+      </w:r>
+      <w:r>
+        <w:t>depuis l’utilitaire d’ajout d</w:t>
+      </w:r>
+      <w:r>
+        <w:t>e</w:t>
+      </w:r>
+      <w:r>
+        <w:t xml:space="preserve"> module. </w:t>
+      </w:r>
+      <w:r>
+        <w:t>Dans le but</w:t>
+      </w:r>
+      <w:r>
+        <w:t xml:space="preserve"> de configurer et générer les classe</w:t>
+      </w:r>
+      <w:r>
+        <w:t>s</w:t>
+      </w:r>
+      <w:r>
+        <w:t xml:space="preserve"> à partir de la base de données</w:t>
+      </w:r>
+      <w:r>
+        <w:t>,</w:t>
+      </w:r>
+      <w:r>
+        <w:t xml:space="preserve"> nous avons utilis</w:t>
+      </w:r>
+      <w:r>
+        <w:t>é</w:t>
+      </w:r>
+      <w:r>
+        <w:t xml:space="preserve"> l’outil</w:t>
+      </w:r>
+      <w:r>
+        <w:t xml:space="preserve"> de </w:t>
+      </w:r>
+      <w:r>
+        <w:t xml:space="preserve">persistance fourni dans </w:t>
+      </w:r>
+      <w:r>
+        <w:t>Intelli</w:t>
+      </w:r>
+      <w:r>
+        <w:t>J (a</w:t>
+      </w:r>
+      <w:r>
+        <w:t>ttention</w:t>
+      </w:r>
+      <w:r>
+        <w:t> :</w:t>
+      </w:r>
+      <w:r>
+        <w:t xml:space="preserve"> cet outil ne fait pas tout automatiquement</w:t>
+      </w:r>
+      <w:r>
+        <w:t xml:space="preserve">). </w:t>
+      </w:r>
+      <w:r>
+        <w:t>Avec l’outil de persistance nous avons génér</w:t>
+      </w:r>
+      <w:r>
+        <w:t>é</w:t>
+      </w:r>
+      <w:r>
+        <w:t xml:space="preserve"> le modèle depuis le s</w:t>
+      </w:r>
+      <w:r>
+        <w:t>c</w:t>
+      </w:r>
+      <w:r>
+        <w:t xml:space="preserve">héma de bases de données. </w:t>
+      </w:r>
+    </w:p>
+    <w:p>
+      <w:r>
+        <w:t xml:space="preserve">Dans le dossier </w:t>
+      </w:r>
+      <w:r>
+        <w:t xml:space="preserve">de </w:t>
+      </w:r>
+      <w:r>
+        <w:t>ressources nous a</w:t>
+      </w:r>
+      <w:r>
+        <w:t>v</w:t>
+      </w:r>
+      <w:r>
+        <w:t>ons plac</w:t>
+      </w:r>
+      <w:r>
+        <w:t>é</w:t>
+      </w:r>
+      <w:r>
+        <w:t xml:space="preserve"> un fichier de mapping et le fichier de configuration pour </w:t>
+      </w:r>
+      <w:r>
+        <w:t>Hi</w:t>
+      </w:r>
+      <w:r>
+        <w:t>bernate</w:t>
+      </w:r>
+      <w:r>
+        <w:t> :</w:t>
+      </w:r>
+    </w:p>
+    <w:p>
+      <w:pPr>
+        <w:pStyle w:val="Paragraphedeliste"/>
+        <w:numPr>
+          <w:ilvl w:val="0"/>
+          <w:numId w:val="36"/>
+        </w:numPr>
+      </w:pPr>
+      <w:r>
+        <w:t>« </w:t>
+      </w:r>
+      <w:proofErr w:type="gramStart"/>
+      <w:r>
+        <w:t>hibernate.pgsql.cfg.xml</w:t>
+      </w:r>
+      <w:proofErr w:type="gramEnd"/>
+      <w:r>
+        <w:t> »</w:t>
+      </w:r>
+      <w:r>
+        <w:t xml:space="preserve"> pour le fichier de configuration d’Hibernate pour </w:t>
+      </w:r>
+      <w:r>
+        <w:t>P</w:t>
+      </w:r>
+      <w:r>
+        <w:t>ostgre</w:t>
+      </w:r>
+      <w:r>
+        <w:t>SQL</w:t>
+      </w:r>
+    </w:p>
+    <w:p>
+      <w:pPr>
+        <w:pStyle w:val="Paragraphedeliste"/>
+        <w:numPr>
+          <w:ilvl w:val="0"/>
+          <w:numId w:val="36"/>
+        </w:numPr>
+      </w:pPr>
+      <w:r>
+        <w:t>« </w:t>
+      </w:r>
+      <w:proofErr w:type="gramStart"/>
+      <w:r>
+        <w:t>hibernate.pgsql.mapping.xml</w:t>
+      </w:r>
+      <w:proofErr w:type="gramEnd"/>
+      <w:r>
+        <w:t> »</w:t>
+      </w:r>
+      <w:r>
+        <w:t xml:space="preserve"> pour</w:t>
+      </w:r>
+      <w:r>
+        <w:t xml:space="preserve"> </w:t>
+      </w:r>
+      <w:r>
+        <w:t>le fichier de mappage des entit</w:t>
+      </w:r>
+      <w:r>
+        <w:t>é</w:t>
+      </w:r>
+      <w:r>
+        <w:t>s</w:t>
+      </w:r>
+      <w:r>
+        <w:t xml:space="preserve"> d’Hibernate pour </w:t>
+      </w:r>
+      <w:r>
+        <w:t>P</w:t>
+      </w:r>
+      <w:r>
+        <w:t>ostgre</w:t>
+      </w:r>
+      <w:r>
+        <w:t>SQL</w:t>
+      </w:r>
+    </w:p>
+    <w:p>
+      <w:pPr>
+        <w:keepNext/>
+        <w:jc w:val="center"/>
+      </w:pPr>
+      <w:r>
+        <w:rPr>
+          <w:noProof/>
+        </w:rPr>
+        <w:lastRenderedPageBreak/>
+        <w:drawing>
+          <wp:inline distT="0" distB="0" distL="0" distR="0" wp14:anchorId="42DA510E" wp14:editId="4C645B47">
+            <wp:extent cx="4762500" cy="4368249"/>
+            <wp:effectExtent l="19050" t="19050" r="19050" b="13335"/>
+            <wp:docPr id="9" name="Image 9"/>
+            <wp:cNvGraphicFramePr>
+              <a:graphicFrameLocks xmlns:a="http://schemas.openxmlformats.org/drawingml/2006/main" noChangeAspect="1"/>
+            </wp:cNvGraphicFramePr>
+            <a:graphic xmlns:a="http://schemas.openxmlformats.org/drawingml/2006/main">
+              <a:graphicData uri="http://schemas.openxmlformats.org/drawingml/2006/picture">
+                <pic:pic xmlns:pic="http://schemas.openxmlformats.org/drawingml/2006/picture">
+                  <pic:nvPicPr>
+                    <pic:cNvPr id="1" name=""/>
+                    <pic:cNvPicPr/>
+                  </pic:nvPicPr>
+                  <pic:blipFill>
+                    <a:blip r:embed="rId14"/>
+                    <a:stretch>
+                      <a:fillRect/>
+                    </a:stretch>
+                  </pic:blipFill>
+                  <pic:spPr>
+                    <a:xfrm>
+                      <a:off x="0" y="0"/>
+                      <a:ext cx="4767097" cy="4372465"/>
+                    </a:xfrm>
+                    <a:prstGeom prst="rect">
+                      <a:avLst/>
+                    </a:prstGeom>
+                    <a:ln>
+                      <a:solidFill>
+                        <a:srgbClr val="00B050"/>
+                      </a:solidFill>
+                    </a:ln>
+                  </pic:spPr>
+                </pic:pic>
+              </a:graphicData>
+            </a:graphic>
+          </wp:inline>
+        </w:drawing>
+      </w:r>
+    </w:p>
+    <w:p>
+      <w:pPr>
+        <w:pStyle w:val="Lgende"/>
+        <w:jc w:val="center"/>
+      </w:pPr>
+      <w:r>
+        <w:t xml:space="preserve">DAL </w:t>
+      </w:r>
+      <w:r>
+        <w:fldChar w:fldCharType="begin"/>
+      </w:r>
+      <w:r>
+        <w:instrText xml:space="preserve"> SEQ DAL \* ARABIC </w:instrText>
+      </w:r>
+      <w:r>
+        <w:fldChar w:fldCharType="separate"/>
+      </w:r>
+      <w:r>
+        <w:rPr>
+          <w:noProof/>
+        </w:rPr>
+        <w:t>1</w:t>
+      </w:r>
+      <w:r>
+        <w:fldChar w:fldCharType="end"/>
+      </w:r>
+      <w:r>
+        <w:t xml:space="preserve"> - </w:t>
+      </w:r>
+      <w:r>
+        <w:t>Importation du schéma de base de données PostgreSQL</w:t>
+      </w:r>
+    </w:p>
+    <w:p>
+      <w:r>
+        <w:t>Une fois la configuration effectuée pour PostgreSQL, nous avons une arbore</w:t>
+      </w:r>
+      <w:r>
+        <w:t>s</w:t>
+      </w:r>
+      <w:r>
+        <w:t>cence de projet comme celle-ci-dessous :</w:t>
+      </w:r>
+    </w:p>
+    <w:p>
+      <w:pPr>
+        <w:keepNext/>
+        <w:jc w:val="center"/>
+      </w:pPr>
+      <w:r>
+        <w:rPr>
+          <w:noProof/>
+        </w:rPr>
+        <w:drawing>
+          <wp:inline distT="0" distB="0" distL="0" distR="0" wp14:anchorId="7FCEF42F" wp14:editId="417ABCC4">
+            <wp:extent cx="2415540" cy="1665605"/>
+            <wp:effectExtent l="19050" t="19050" r="22860" b="10795"/>
+            <wp:docPr id="10" name="Image 10"/>
+            <wp:cNvGraphicFramePr>
+              <a:graphicFrameLocks xmlns:a="http://schemas.openxmlformats.org/drawingml/2006/main" noChangeAspect="1"/>
+            </wp:cNvGraphicFramePr>
+            <a:graphic xmlns:a="http://schemas.openxmlformats.org/drawingml/2006/main">
+              <a:graphicData uri="http://schemas.openxmlformats.org/drawingml/2006/picture">
+                <pic:pic xmlns:pic="http://schemas.openxmlformats.org/drawingml/2006/picture">
+                  <pic:nvPicPr>
+                    <pic:cNvPr id="1" name=""/>
+                    <pic:cNvPicPr/>
+                  </pic:nvPicPr>
+                  <pic:blipFill rotWithShape="1">
+                    <a:blip r:embed="rId15"/>
+                    <a:srcRect l="1830" t="2671" r="1476"/>
+                    <a:stretch/>
+                  </pic:blipFill>
+                  <pic:spPr bwMode="auto">
+                    <a:xfrm>
+                      <a:off x="0" y="0"/>
+                      <a:ext cx="2429024" cy="1674903"/>
+                    </a:xfrm>
+                    <a:prstGeom prst="rect">
+                      <a:avLst/>
+                    </a:prstGeom>
+                    <a:ln w="9525" cap="flat" cmpd="sng" algn="ctr">
+                      <a:solidFill>
+                        <a:srgbClr val="00B050"/>
+                      </a:solidFill>
+                      <a:prstDash val="solid"/>
+                      <a:round/>
+                      <a:headEnd type="none" w="med" len="med"/>
+                      <a:tailEnd type="none" w="med" len="med"/>
+                    </a:ln>
+                    <a:extLst>
+                      <a:ext uri="{53640926-AAD7-44D8-BBD7-CCE9431645EC}">
+                        <a14:shadowObscured xmlns:a14="http://schemas.microsoft.com/office/drawing/2010/main"/>
+                      </a:ext>
+                    </a:extLst>
+                  </pic:spPr>
+                </pic:pic>
+              </a:graphicData>
+            </a:graphic>
+          </wp:inline>
+        </w:drawing>
+      </w:r>
+    </w:p>
+    <w:p>
+      <w:pPr>
+        <w:pStyle w:val="Lgende"/>
+        <w:jc w:val="center"/>
+      </w:pPr>
+      <w:r>
+        <w:t xml:space="preserve">DAL </w:t>
+      </w:r>
+      <w:r>
+        <w:fldChar w:fldCharType="begin"/>
+      </w:r>
+      <w:r>
+        <w:instrText xml:space="preserve"> SEQ DAL \* ARABIC </w:instrText>
+      </w:r>
+      <w:r>
+        <w:fldChar w:fldCharType="separate"/>
+      </w:r>
+      <w:r>
+        <w:rPr>
+          <w:noProof/>
+        </w:rPr>
+        <w:t>2</w:t>
+      </w:r>
+      <w:r>
+        <w:fldChar w:fldCharType="end"/>
+      </w:r>
+      <w:r>
+        <w:t xml:space="preserve"> - Arborescence de projet après la configuration DB de PostgreSQL</w:t>
+      </w:r>
+    </w:p>
+    <w:p>
+      <w:proofErr w:type="gramStart"/>
+      <w:r>
+        <w:t>Suite à</w:t>
+      </w:r>
+      <w:proofErr w:type="gramEnd"/>
+      <w:r>
+        <w:t xml:space="preserve"> cela nous avons procédé à un premier test d’Hibernate</w:t>
+      </w:r>
+      <w:r>
+        <w:t>, bien que</w:t>
+      </w:r>
+      <w:r>
+        <w:t xml:space="preserve"> nous </w:t>
+      </w:r>
+      <w:r>
+        <w:t>n’eussions</w:t>
+      </w:r>
+      <w:r>
+        <w:t xml:space="preserve"> pas encore toutes les librairies nécessaire</w:t>
+      </w:r>
+      <w:r>
+        <w:t>s</w:t>
+      </w:r>
+      <w:r>
+        <w:t xml:space="preserve"> au bon fonctionnement</w:t>
+      </w:r>
+      <w:r>
+        <w:t xml:space="preserve"> du projet</w:t>
+      </w:r>
+      <w:r>
+        <w:t xml:space="preserve">. Nous </w:t>
+      </w:r>
+      <w:r>
+        <w:t>avons</w:t>
+      </w:r>
+      <w:r>
+        <w:t xml:space="preserve"> ajout</w:t>
+      </w:r>
+      <w:r>
+        <w:t>é</w:t>
+      </w:r>
+      <w:r>
+        <w:t xml:space="preserve"> un fichier de ma</w:t>
+      </w:r>
+      <w:r>
+        <w:t>p</w:t>
+      </w:r>
+      <w:r>
+        <w:t>ping d’enti</w:t>
+      </w:r>
+      <w:r>
+        <w:t>t</w:t>
+      </w:r>
+      <w:r>
+        <w:t xml:space="preserve">é pour </w:t>
+      </w:r>
+      <w:r>
+        <w:t xml:space="preserve">JPA </w:t>
+      </w:r>
+      <w:r>
+        <w:t xml:space="preserve">pour tester </w:t>
+      </w:r>
+      <w:r>
+        <w:t xml:space="preserve">le tout, </w:t>
+      </w:r>
+      <w:r>
+        <w:t>ma</w:t>
+      </w:r>
+      <w:r>
+        <w:t>i</w:t>
+      </w:r>
+      <w:r>
+        <w:t xml:space="preserve">s </w:t>
+      </w:r>
+      <w:r>
+        <w:t>avant</w:t>
+      </w:r>
+      <w:r>
+        <w:t xml:space="preserve"> nous </w:t>
+      </w:r>
+      <w:r>
+        <w:t xml:space="preserve">avons juste </w:t>
+      </w:r>
+      <w:r>
+        <w:t>test</w:t>
+      </w:r>
+      <w:r>
+        <w:t>é</w:t>
+      </w:r>
+      <w:r>
+        <w:t xml:space="preserve"> avec </w:t>
+      </w:r>
+      <w:r>
+        <w:t>H</w:t>
+      </w:r>
+      <w:r>
+        <w:t xml:space="preserve">ibernate </w:t>
+      </w:r>
+      <w:r>
+        <w:t>le</w:t>
+      </w:r>
+      <w:r>
+        <w:t xml:space="preserve"> code</w:t>
+      </w:r>
+      <w:r>
+        <w:t xml:space="preserve"> ci-dessous,</w:t>
+      </w:r>
+      <w:r>
+        <w:t xml:space="preserve"> qui utilise une session.</w:t>
+      </w:r>
+    </w:p>
+    <w:p>
+      <w:pPr>
+        <w:keepNext/>
+        <w:jc w:val="center"/>
+      </w:pPr>
+      <w:r>
+        <w:rPr>
+          <w:noProof/>
+        </w:rPr>
+        <w:lastRenderedPageBreak/>
+        <w:drawing>
+          <wp:inline distT="0" distB="0" distL="0" distR="0" wp14:anchorId="71007878" wp14:editId="7408B7CF">
+            <wp:extent cx="4680000" cy="3724284"/>
+            <wp:effectExtent l="19050" t="19050" r="25400" b="9525"/>
+            <wp:docPr id="11" name="Image 11"/>
+            <wp:cNvGraphicFramePr>
+              <a:graphicFrameLocks xmlns:a="http://schemas.openxmlformats.org/drawingml/2006/main" noChangeAspect="1"/>
+            </wp:cNvGraphicFramePr>
+            <a:graphic xmlns:a="http://schemas.openxmlformats.org/drawingml/2006/main">
+              <a:graphicData uri="http://schemas.openxmlformats.org/drawingml/2006/picture">
+                <pic:pic xmlns:pic="http://schemas.openxmlformats.org/drawingml/2006/picture">
+                  <pic:nvPicPr>
+                    <pic:cNvPr id="1" name=""/>
+                    <pic:cNvPicPr/>
+                  </pic:nvPicPr>
+                  <pic:blipFill>
+                    <a:blip r:embed="rId16"/>
+                    <a:stretch>
+                      <a:fillRect/>
+                    </a:stretch>
+                  </pic:blipFill>
+                  <pic:spPr>
+                    <a:xfrm>
+                      <a:off x="0" y="0"/>
+                      <a:ext cx="4680000" cy="3724284"/>
+                    </a:xfrm>
+                    <a:prstGeom prst="rect">
+                      <a:avLst/>
+                    </a:prstGeom>
+                    <a:ln>
+                      <a:solidFill>
+                        <a:srgbClr val="00B050"/>
+                      </a:solidFill>
+                    </a:ln>
+                  </pic:spPr>
+                </pic:pic>
+              </a:graphicData>
+            </a:graphic>
+          </wp:inline>
+        </w:drawing>
+      </w:r>
+    </w:p>
+    <w:p>
+      <w:pPr>
+        <w:pStyle w:val="Lgende"/>
+        <w:jc w:val="center"/>
+      </w:pPr>
+      <w:r>
+        <w:t xml:space="preserve">DAL </w:t>
+      </w:r>
+      <w:r>
+        <w:fldChar w:fldCharType="begin"/>
+      </w:r>
+      <w:r>
+        <w:instrText xml:space="preserve"> SEQ DAL \* ARABIC </w:instrText>
+      </w:r>
+      <w:r>
+        <w:fldChar w:fldCharType="separate"/>
+      </w:r>
+      <w:r>
+        <w:rPr>
+          <w:noProof/>
+        </w:rPr>
+        <w:t>3</w:t>
+      </w:r>
+      <w:r>
+        <w:fldChar w:fldCharType="end"/>
+      </w:r>
+      <w:r>
+        <w:t xml:space="preserve"> - Code de test de l'intégration d'Hibernate</w:t>
+      </w:r>
+    </w:p>
+    <w:p>
+      <w:r>
+        <w:t>Une fois ce code exécuté, plusieurs librairies ont dû être importées avec maven pour éviter des problèmes de compatibilité et pour ajouter des dépendances manquantes.</w:t>
+      </w:r>
+    </w:p>
+    <w:p>
+      <w:r>
+        <w:t xml:space="preserve">Voici ce que nous avons obtenu pour </w:t>
+      </w:r>
+      <w:r>
+        <w:t>lors de la</w:t>
+      </w:r>
+      <w:r>
+        <w:t xml:space="preserve"> première exécution</w:t>
+      </w:r>
+      <w:r>
+        <w:t xml:space="preserve"> de ce code :</w:t>
+      </w:r>
+    </w:p>
+    <w:p>
+      <w:pPr>
+        <w:keepNext/>
+        <w:jc w:val="center"/>
+      </w:pPr>
+      <w:r>
+        <w:rPr>
+          <w:noProof/>
+        </w:rPr>
+        <w:drawing>
+          <wp:inline distT="0" distB="0" distL="0" distR="0" wp14:anchorId="64979CD8" wp14:editId="2768F9E4">
+            <wp:extent cx="5509260" cy="1798320"/>
+            <wp:effectExtent l="19050" t="19050" r="15240" b="11430"/>
+            <wp:docPr id="12" name="Image 12"/>
+            <wp:cNvGraphicFramePr>
+              <a:graphicFrameLocks xmlns:a="http://schemas.openxmlformats.org/drawingml/2006/main" noChangeAspect="1"/>
+            </wp:cNvGraphicFramePr>
+            <a:graphic xmlns:a="http://schemas.openxmlformats.org/drawingml/2006/main">
+              <a:graphicData uri="http://schemas.openxmlformats.org/drawingml/2006/picture">
+                <pic:pic xmlns:pic="http://schemas.openxmlformats.org/drawingml/2006/picture">
+                  <pic:nvPicPr>
+                    <pic:cNvPr id="1" name=""/>
+                    <pic:cNvPicPr/>
+                  </pic:nvPicPr>
+                  <pic:blipFill rotWithShape="1">
+                    <a:blip r:embed="rId17"/>
+                    <a:srcRect r="3791"/>
+                    <a:stretch/>
+                  </pic:blipFill>
+                  <pic:spPr bwMode="auto">
+                    <a:xfrm>
+                      <a:off x="0" y="0"/>
+                      <a:ext cx="5510562" cy="1798745"/>
+                    </a:xfrm>
+                    <a:prstGeom prst="rect">
+                      <a:avLst/>
+                    </a:prstGeom>
+                    <a:ln>
+                      <a:solidFill>
+                        <a:srgbClr val="00B050"/>
+                      </a:solidFill>
+                    </a:ln>
+                    <a:extLst>
+                      <a:ext uri="{53640926-AAD7-44D8-BBD7-CCE9431645EC}">
+                        <a14:shadowObscured xmlns:a14="http://schemas.microsoft.com/office/drawing/2010/main"/>
+                      </a:ext>
+                    </a:extLst>
+                  </pic:spPr>
+                </pic:pic>
+              </a:graphicData>
+            </a:graphic>
+          </wp:inline>
+        </w:drawing>
+      </w:r>
+    </w:p>
+    <w:p>
+      <w:pPr>
+        <w:pStyle w:val="Lgende"/>
+        <w:jc w:val="center"/>
+      </w:pPr>
+      <w:r>
+        <w:t xml:space="preserve">DAL </w:t>
+      </w:r>
+      <w:r>
+        <w:fldChar w:fldCharType="begin"/>
+      </w:r>
+      <w:r>
+        <w:instrText xml:space="preserve"> SEQ DAL \* ARABIC </w:instrText>
+      </w:r>
+      <w:r>
+        <w:fldChar w:fldCharType="separate"/>
+      </w:r>
+      <w:r>
+        <w:rPr>
+          <w:noProof/>
+        </w:rPr>
+        <w:t>4</w:t>
+      </w:r>
+      <w:r>
+        <w:fldChar w:fldCharType="end"/>
+      </w:r>
+      <w:r>
+        <w:t xml:space="preserve"> - Résultat de l'exécution du premier test d'Hibernate</w:t>
+      </w:r>
+    </w:p>
+    <w:p>
+      <w:r>
+        <w:t>Pour résoudre cette exception, nous avons importé les librairies « </w:t>
+      </w:r>
+      <w:proofErr w:type="gramStart"/>
+      <w:r>
+        <w:t>javax.xml.bind</w:t>
+      </w:r>
+      <w:proofErr w:type="gramEnd"/>
+      <w:r>
+        <w:t> » et « com.sun.xml.bind »</w:t>
+      </w:r>
+      <w:r>
+        <w:t xml:space="preserve">, et ajouté ceci au pom.xml : </w:t>
+      </w:r>
+    </w:p>
+    <w:p>
+      <w:pPr>
+        <w:keepNext/>
+        <w:jc w:val="center"/>
+      </w:pPr>
+      <w:r>
+        <w:rPr>
+          <w:noProof/>
+        </w:rPr>
+        <w:lastRenderedPageBreak/>
+        <w:drawing>
+          <wp:inline distT="0" distB="0" distL="0" distR="0" wp14:anchorId="77C7D15D" wp14:editId="725276EA">
+            <wp:extent cx="3240000" cy="2568436"/>
+            <wp:effectExtent l="19050" t="19050" r="17780" b="22860"/>
+            <wp:docPr id="13" name="Image 13"/>
+            <wp:cNvGraphicFramePr>
+              <a:graphicFrameLocks xmlns:a="http://schemas.openxmlformats.org/drawingml/2006/main" noChangeAspect="1"/>
+            </wp:cNvGraphicFramePr>
+            <a:graphic xmlns:a="http://schemas.openxmlformats.org/drawingml/2006/main">
+              <a:graphicData uri="http://schemas.openxmlformats.org/drawingml/2006/picture">
+                <pic:pic xmlns:pic="http://schemas.openxmlformats.org/drawingml/2006/picture">
+                  <pic:nvPicPr>
+                    <pic:cNvPr id="1" name=""/>
+                    <pic:cNvPicPr/>
+                  </pic:nvPicPr>
+                  <pic:blipFill>
+                    <a:blip r:embed="rId18"/>
+                    <a:stretch>
+                      <a:fillRect/>
+                    </a:stretch>
+                  </pic:blipFill>
+                  <pic:spPr>
+                    <a:xfrm>
+                      <a:off x="0" y="0"/>
+                      <a:ext cx="3240000" cy="2568436"/>
+                    </a:xfrm>
+                    <a:prstGeom prst="rect">
+                      <a:avLst/>
+                    </a:prstGeom>
+                    <a:ln>
+                      <a:solidFill>
+                        <a:srgbClr val="00B050"/>
+                      </a:solidFill>
+                    </a:ln>
+                  </pic:spPr>
+                </pic:pic>
+              </a:graphicData>
+            </a:graphic>
+          </wp:inline>
+        </w:drawing>
+      </w:r>
+    </w:p>
+    <w:p>
+      <w:pPr>
+        <w:pStyle w:val="Lgende"/>
+        <w:jc w:val="center"/>
+      </w:pPr>
+      <w:r>
+        <w:t xml:space="preserve">DAL </w:t>
+      </w:r>
+      <w:r>
+        <w:fldChar w:fldCharType="begin"/>
+      </w:r>
+      <w:r>
+        <w:instrText xml:space="preserve"> SEQ DAL \* ARABIC </w:instrText>
+      </w:r>
+      <w:r>
+        <w:fldChar w:fldCharType="separate"/>
+      </w:r>
+      <w:r>
+        <w:rPr>
+          <w:noProof/>
+        </w:rPr>
+        <w:t>5</w:t>
+      </w:r>
+      <w:r>
+        <w:fldChar w:fldCharType="end"/>
+      </w:r>
+      <w:r>
+        <w:t xml:space="preserve"> - Dépendances maven ajoutées au pom.xml</w:t>
+      </w:r>
+    </w:p>
+    <w:p>
+      <w:pPr>
+        <w:tabs>
+          <w:tab w:val="center" w:pos="4536"/>
+        </w:tabs>
+        <w:spacing w:after="0"/>
+      </w:pPr>
+      <w:r>
+        <w:t>Nous avons dû spécifier le fichier xml de configuration dans le « session configure », car nous utilisons deux fichiers de configuration différents, un pour PostgreSQL et l’autre pour Derby</w:t>
+      </w:r>
+    </w:p>
+    <w:p>
+      <w:pPr>
+        <w:tabs>
+          <w:tab w:val="center" w:pos="4536"/>
+        </w:tabs>
+        <w:spacing w:after="0"/>
+      </w:pPr>
+      <w:r>
+        <w:t>Les erreurs de la d</w:t>
+      </w:r>
+      <w:r>
+        <w:t xml:space="preserve">euxième exécution </w:t>
+      </w:r>
+      <w:r>
+        <w:t>du code étaient</w:t>
+      </w:r>
+      <w:r>
+        <w:t xml:space="preserve"> issue</w:t>
+      </w:r>
+      <w:r>
+        <w:t>s</w:t>
+      </w:r>
+      <w:r>
+        <w:t xml:space="preserve"> d’un manque de configuration</w:t>
+      </w:r>
+      <w:r>
+        <w:t>s</w:t>
+      </w:r>
+      <w:r>
+        <w:t xml:space="preserve"> dans le fichier de co</w:t>
+      </w:r>
+      <w:r>
+        <w:t>n</w:t>
+      </w:r>
+      <w:r>
+        <w:t xml:space="preserve">figuration </w:t>
+      </w:r>
+      <w:r>
+        <w:t>H</w:t>
+      </w:r>
+      <w:r>
+        <w:t>ibernate</w:t>
+      </w:r>
+      <w:r>
+        <w:t>.</w:t>
+      </w:r>
+      <w:r>
+        <w:t xml:space="preserve"> Celles-ci étaient</w:t>
+      </w:r>
+      <w:r>
+        <w:t xml:space="preserve"> principalement les propriét</w:t>
+      </w:r>
+      <w:r>
+        <w:t>é</w:t>
+      </w:r>
+      <w:r>
+        <w:t>s telle</w:t>
+      </w:r>
+      <w:r>
+        <w:t>s</w:t>
+      </w:r>
+      <w:r>
+        <w:t xml:space="preserve"> que le </w:t>
+      </w:r>
+      <w:r>
+        <w:t>nom d’utilisateur</w:t>
+      </w:r>
+      <w:r>
+        <w:t xml:space="preserve"> et le </w:t>
+      </w:r>
+      <w:r>
+        <w:t>mot de passe</w:t>
+      </w:r>
+      <w:r>
+        <w:t xml:space="preserve"> de la base de donnée</w:t>
+      </w:r>
+      <w:r>
+        <w:t>s.</w:t>
+      </w:r>
+    </w:p>
+    <w:p>
+      <w:pPr>
+        <w:keepNext/>
+        <w:tabs>
+          <w:tab w:val="center" w:pos="4536"/>
+        </w:tabs>
+        <w:spacing w:after="0"/>
+        <w:jc w:val="center"/>
+      </w:pPr>
+      <w:r>
+        <w:rPr>
+          <w:noProof/>
+        </w:rPr>
+        <w:drawing>
+          <wp:inline distT="0" distB="0" distL="0" distR="0" wp14:anchorId="1595C166" wp14:editId="1F7FC8A7">
+            <wp:extent cx="3600000" cy="322179"/>
+            <wp:effectExtent l="19050" t="19050" r="19685" b="20955"/>
+            <wp:docPr id="14" name="Image 14"/>
+            <wp:cNvGraphicFramePr>
+              <a:graphicFrameLocks xmlns:a="http://schemas.openxmlformats.org/drawingml/2006/main" noChangeAspect="1"/>
+            </wp:cNvGraphicFramePr>
+            <a:graphic xmlns:a="http://schemas.openxmlformats.org/drawingml/2006/main">
+              <a:graphicData uri="http://schemas.openxmlformats.org/drawingml/2006/picture">
+                <pic:pic xmlns:pic="http://schemas.openxmlformats.org/drawingml/2006/picture">
+                  <pic:nvPicPr>
+                    <pic:cNvPr id="1" name=""/>
+                    <pic:cNvPicPr/>
+                  </pic:nvPicPr>
+                  <pic:blipFill>
+                    <a:blip r:embed="rId19"/>
+                    <a:stretch>
+                      <a:fillRect/>
+                    </a:stretch>
+                  </pic:blipFill>
+                  <pic:spPr>
+                    <a:xfrm>
+                      <a:off x="0" y="0"/>
+                      <a:ext cx="3600000" cy="322179"/>
+                    </a:xfrm>
+                    <a:prstGeom prst="rect">
+                      <a:avLst/>
+                    </a:prstGeom>
+                    <a:ln>
+                      <a:solidFill>
+                        <a:srgbClr val="00B050"/>
+                      </a:solidFill>
+                    </a:ln>
+                  </pic:spPr>
+                </pic:pic>
+              </a:graphicData>
+            </a:graphic>
+          </wp:inline>
+        </w:drawing>
+      </w:r>
+    </w:p>
+    <w:p>
+      <w:pPr>
+        <w:pStyle w:val="Lgende"/>
+        <w:jc w:val="center"/>
+      </w:pPr>
+      <w:r>
+        <w:t xml:space="preserve">DAL </w:t>
+      </w:r>
+      <w:r>
+        <w:fldChar w:fldCharType="begin"/>
+      </w:r>
+      <w:r>
+        <w:instrText xml:space="preserve"> SEQ DAL \* ARABIC </w:instrText>
+      </w:r>
+      <w:r>
+        <w:fldChar w:fldCharType="separate"/>
+      </w:r>
+      <w:r>
+        <w:rPr>
+          <w:noProof/>
+        </w:rPr>
+        <w:t>6</w:t>
+      </w:r>
+      <w:r>
+        <w:fldChar w:fldCharType="end"/>
+      </w:r>
+      <w:r>
+        <w:t xml:space="preserve"> - Configurations d'Hibernate manquantes</w:t>
+      </w:r>
+    </w:p>
+    <w:p>
+      <w:r>
+        <w:t xml:space="preserve">Au troisième lancement du projet </w:t>
+      </w:r>
+      <w:r>
+        <w:t xml:space="preserve">nous </w:t>
+      </w:r>
+      <w:r>
+        <w:t>avons obtenu l’erreur suivante</w:t>
+      </w:r>
+      <w:r>
+        <w:t> :</w:t>
+      </w:r>
+    </w:p>
+    <w:p>
+      <w:pPr>
+        <w:keepNext/>
+        <w:jc w:val="center"/>
+      </w:pPr>
+      <w:r>
+        <w:rPr>
+          <w:noProof/>
+        </w:rPr>
+        <w:drawing>
+          <wp:inline distT="0" distB="0" distL="0" distR="0" wp14:anchorId="18AE5FA8" wp14:editId="74987D6E">
+            <wp:extent cx="4602480" cy="3416604"/>
+            <wp:effectExtent l="19050" t="19050" r="26670" b="12700"/>
+            <wp:docPr id="15" name="Image 15"/>
+            <wp:cNvGraphicFramePr>
+              <a:graphicFrameLocks xmlns:a="http://schemas.openxmlformats.org/drawingml/2006/main" noChangeAspect="1"/>
+            </wp:cNvGraphicFramePr>
+            <a:graphic xmlns:a="http://schemas.openxmlformats.org/drawingml/2006/main">
+              <a:graphicData uri="http://schemas.openxmlformats.org/drawingml/2006/picture">
+                <pic:pic xmlns:pic="http://schemas.openxmlformats.org/drawingml/2006/picture">
+                  <pic:nvPicPr>
+                    <pic:cNvPr id="1" name=""/>
+                    <pic:cNvPicPr/>
+                  </pic:nvPicPr>
+                  <pic:blipFill rotWithShape="1">
+                    <a:blip r:embed="rId20"/>
+                    <a:srcRect l="1058" t="1445" r="3968" b="2258"/>
+                    <a:stretch/>
+                  </pic:blipFill>
+                  <pic:spPr bwMode="auto">
+                    <a:xfrm>
+                      <a:off x="0" y="0"/>
+                      <a:ext cx="4609391" cy="3421734"/>
+                    </a:xfrm>
+                    <a:prstGeom prst="rect">
+                      <a:avLst/>
+                    </a:prstGeom>
+                    <a:ln>
+                      <a:solidFill>
+                        <a:srgbClr val="00B050"/>
+                      </a:solidFill>
+                    </a:ln>
+                    <a:extLst>
+                      <a:ext uri="{53640926-AAD7-44D8-BBD7-CCE9431645EC}">
+                        <a14:shadowObscured xmlns:a14="http://schemas.microsoft.com/office/drawing/2010/main"/>
+                      </a:ext>
+                    </a:extLst>
+                  </pic:spPr>
+                </pic:pic>
+              </a:graphicData>
+            </a:graphic>
+          </wp:inline>
+        </w:drawing>
+      </w:r>
+    </w:p>
+    <w:p>
+      <w:pPr>
+        <w:pStyle w:val="Lgende"/>
+        <w:jc w:val="center"/>
+      </w:pPr>
+      <w:r>
+        <w:t xml:space="preserve">DAL </w:t>
+      </w:r>
+      <w:r>
+        <w:fldChar w:fldCharType="begin"/>
+      </w:r>
+      <w:r>
+        <w:instrText xml:space="preserve"> SEQ DAL \* ARABIC </w:instrText>
+      </w:r>
+      <w:r>
+        <w:fldChar w:fldCharType="separate"/>
+      </w:r>
+      <w:r>
+        <w:rPr>
+          <w:noProof/>
+        </w:rPr>
+        <w:t>7</w:t>
+      </w:r>
+      <w:r>
+        <w:fldChar w:fldCharType="end"/>
+      </w:r>
+      <w:r>
+        <w:t xml:space="preserve"> - </w:t>
+      </w:r>
+      <w:r>
+        <w:t xml:space="preserve">Résultat de l'exécution du </w:t>
+      </w:r>
+      <w:r>
+        <w:t>troisième</w:t>
+      </w:r>
+      <w:r>
+        <w:t xml:space="preserve"> test d'Hibernate</w:t>
+      </w:r>
+    </w:p>
+    <w:p>
+      <w:r>
+        <w:lastRenderedPageBreak/>
+        <w:t>Pour remédier à cette erreur nous avons importé la librairie suivante</w:t>
+      </w:r>
+      <w:r>
+        <w:t xml:space="preserve"> dans le pom.xml</w:t>
+      </w:r>
+      <w:r>
+        <w:t>, et ajouté le dernier driver en date pour PostgreSQL</w:t>
+      </w:r>
+      <w:r>
+        <w:t> :</w:t>
+      </w:r>
+    </w:p>
+    <w:p>
+      <w:pPr>
+        <w:keepNext/>
+        <w:jc w:val="center"/>
+      </w:pPr>
+      <w:r>
+        <w:rPr>
+          <w:noProof/>
+        </w:rPr>
+        <w:drawing>
+          <wp:inline distT="0" distB="0" distL="0" distR="0" wp14:anchorId="724EAB26" wp14:editId="2FCC98A6">
+            <wp:extent cx="2880000" cy="789851"/>
+            <wp:effectExtent l="19050" t="19050" r="15875" b="10795"/>
+            <wp:docPr id="16" name="Image 16"/>
+            <wp:cNvGraphicFramePr>
+              <a:graphicFrameLocks xmlns:a="http://schemas.openxmlformats.org/drawingml/2006/main" noChangeAspect="1"/>
+            </wp:cNvGraphicFramePr>
+            <a:graphic xmlns:a="http://schemas.openxmlformats.org/drawingml/2006/main">
+              <a:graphicData uri="http://schemas.openxmlformats.org/drawingml/2006/picture">
+                <pic:pic xmlns:pic="http://schemas.openxmlformats.org/drawingml/2006/picture">
+                  <pic:nvPicPr>
+                    <pic:cNvPr id="1" name=""/>
+                    <pic:cNvPicPr/>
+                  </pic:nvPicPr>
+                  <pic:blipFill>
+                    <a:blip r:embed="rId21"/>
+                    <a:stretch>
+                      <a:fillRect/>
+                    </a:stretch>
+                  </pic:blipFill>
+                  <pic:spPr>
+                    <a:xfrm>
+                      <a:off x="0" y="0"/>
+                      <a:ext cx="2880000" cy="789851"/>
+                    </a:xfrm>
+                    <a:prstGeom prst="rect">
+                      <a:avLst/>
+                    </a:prstGeom>
+                    <a:ln>
+                      <a:solidFill>
+                        <a:srgbClr val="00B050"/>
+                      </a:solidFill>
+                    </a:ln>
+                  </pic:spPr>
+                </pic:pic>
+              </a:graphicData>
+            </a:graphic>
+          </wp:inline>
+        </w:drawing>
+      </w:r>
+    </w:p>
+    <w:p>
+      <w:pPr>
+        <w:pStyle w:val="Lgende"/>
+        <w:jc w:val="center"/>
+      </w:pPr>
+      <w:r>
+        <w:t xml:space="preserve">DAL </w:t>
+      </w:r>
+      <w:r>
+        <w:fldChar w:fldCharType="begin"/>
+      </w:r>
+      <w:r>
+        <w:instrText xml:space="preserve"> SEQ DAL \* ARABIC </w:instrText>
+      </w:r>
+      <w:r>
+        <w:fldChar w:fldCharType="separate"/>
+      </w:r>
+      <w:r>
+        <w:rPr>
+          <w:noProof/>
+        </w:rPr>
+        <w:t>8</w:t>
+      </w:r>
+      <w:r>
+        <w:fldChar w:fldCharType="end"/>
+      </w:r>
+      <w:r>
+        <w:t xml:space="preserve"> - </w:t>
+      </w:r>
+      <w:r>
+        <w:t>Dépendance maven ajoutée au pom.xml</w:t>
+      </w:r>
+    </w:p>
+    <w:p>
+      <w:pPr>
+        <w:keepNext/>
+        <w:jc w:val="center"/>
+      </w:pPr>
+      <w:r>
+        <w:rPr>
+          <w:noProof/>
+        </w:rPr>
+        <w:drawing>
+          <wp:inline distT="0" distB="0" distL="0" distR="0" wp14:anchorId="51ADADBB" wp14:editId="43D2C999">
+            <wp:extent cx="2880000" cy="811191"/>
+            <wp:effectExtent l="19050" t="19050" r="15875" b="27305"/>
+            <wp:docPr id="17" name="Image 17"/>
+            <wp:cNvGraphicFramePr>
+              <a:graphicFrameLocks xmlns:a="http://schemas.openxmlformats.org/drawingml/2006/main" noChangeAspect="1"/>
+            </wp:cNvGraphicFramePr>
+            <a:graphic xmlns:a="http://schemas.openxmlformats.org/drawingml/2006/main">
+              <a:graphicData uri="http://schemas.openxmlformats.org/drawingml/2006/picture">
+                <pic:pic xmlns:pic="http://schemas.openxmlformats.org/drawingml/2006/picture">
+                  <pic:nvPicPr>
+                    <pic:cNvPr id="1" name=""/>
+                    <pic:cNvPicPr/>
+                  </pic:nvPicPr>
+                  <pic:blipFill>
+                    <a:blip r:embed="rId22"/>
+                    <a:stretch>
+                      <a:fillRect/>
+                    </a:stretch>
+                  </pic:blipFill>
+                  <pic:spPr>
+                    <a:xfrm>
+                      <a:off x="0" y="0"/>
+                      <a:ext cx="2880000" cy="811191"/>
+                    </a:xfrm>
+                    <a:prstGeom prst="rect">
+                      <a:avLst/>
+                    </a:prstGeom>
+                    <a:ln>
+                      <a:solidFill>
+                        <a:srgbClr val="00B050"/>
+                      </a:solidFill>
+                    </a:ln>
+                  </pic:spPr>
+                </pic:pic>
+              </a:graphicData>
+            </a:graphic>
+          </wp:inline>
+        </w:drawing>
+      </w:r>
+    </w:p>
+    <w:p>
+      <w:pPr>
+        <w:pStyle w:val="Lgende"/>
+        <w:jc w:val="center"/>
+      </w:pPr>
+      <w:r>
+        <w:t xml:space="preserve">DAL </w:t>
+      </w:r>
+      <w:r>
+        <w:fldChar w:fldCharType="begin"/>
+      </w:r>
+      <w:r>
+        <w:instrText xml:space="preserve"> SEQ DAL \* ARABIC </w:instrText>
+      </w:r>
+      <w:r>
+        <w:fldChar w:fldCharType="separate"/>
+      </w:r>
+      <w:r>
+        <w:rPr>
+          <w:noProof/>
+        </w:rPr>
+        <w:t>9</w:t>
+      </w:r>
+      <w:r>
+        <w:fldChar w:fldCharType="end"/>
+      </w:r>
+      <w:r>
+        <w:t xml:space="preserve"> - Mise à jour du driver utilisé pour PostgreSQL</w:t>
+      </w:r>
+    </w:p>
+    <w:p>
+      <w:r>
+        <w:t>Une fois toutes ces modifications effectuées, le projet s’est enfin lancé. Voici donc le résultat de l’exécution du programme :</w:t>
+      </w:r>
+    </w:p>
+    <w:p>
+      <w:pPr>
+        <w:jc w:val="center"/>
+      </w:pPr>
+      <w:r>
+        <w:rPr>
+          <w:noProof/>
+        </w:rPr>
+        <w:drawing>
+          <wp:inline distT="0" distB="0" distL="0" distR="0" wp14:anchorId="6557AD56" wp14:editId="6FA1B0D4">
+            <wp:extent cx="1440000" cy="341379"/>
+            <wp:effectExtent l="19050" t="19050" r="27305" b="20955"/>
+            <wp:docPr id="18" name="Image 18"/>
+            <wp:cNvGraphicFramePr>
+              <a:graphicFrameLocks xmlns:a="http://schemas.openxmlformats.org/drawingml/2006/main" noChangeAspect="1"/>
+            </wp:cNvGraphicFramePr>
+            <a:graphic xmlns:a="http://schemas.openxmlformats.org/drawingml/2006/main">
+              <a:graphicData uri="http://schemas.openxmlformats.org/drawingml/2006/picture">
+                <pic:pic xmlns:pic="http://schemas.openxmlformats.org/drawingml/2006/picture">
+                  <pic:nvPicPr>
+                    <pic:cNvPr id="1" name=""/>
+                    <pic:cNvPicPr/>
+                  </pic:nvPicPr>
+                  <pic:blipFill>
+                    <a:blip r:embed="rId23"/>
+                    <a:stretch>
+                      <a:fillRect/>
+                    </a:stretch>
+                  </pic:blipFill>
+                  <pic:spPr>
+                    <a:xfrm>
+                      <a:off x="0" y="0"/>
+                      <a:ext cx="1440000" cy="341379"/>
+                    </a:xfrm>
+                    <a:prstGeom prst="rect">
+                      <a:avLst/>
+                    </a:prstGeom>
+                    <a:ln>
+                      <a:solidFill>
+                        <a:srgbClr val="00B050"/>
+                      </a:solidFill>
+                    </a:ln>
+                  </pic:spPr>
+                </pic:pic>
+              </a:graphicData>
+            </a:graphic>
+          </wp:inline>
+        </w:drawing>
+      </w:r>
+    </w:p>
+    <w:p>
+      <w:pPr>
+        <w:tabs>
+          <w:tab w:val="center" w:pos="4536"/>
+        </w:tabs>
+        <w:spacing w:after="0"/>
+      </w:pPr>
+      <w:r>
+        <w:t>Par la suite nous avons réitéré ces opérations pour ajouter et faire fonctionner Hibernate avec Derby.</w:t>
+      </w:r>
+    </w:p>
+    <w:p>
+      <w:pPr>
+        <w:tabs>
+          <w:tab w:val="center" w:pos="4536"/>
+        </w:tabs>
+        <w:spacing w:after="0"/>
+      </w:pPr>
+      <w:r>
+        <w:t>Voici les configurations finales des différents fichiers cités précédemment :</w:t>
+      </w:r>
+    </w:p>
+    <w:p>
+      <w:pPr>
+        <w:keepNext/>
+        <w:tabs>
+          <w:tab w:val="center" w:pos="4536"/>
+        </w:tabs>
+        <w:spacing w:after="0"/>
+        <w:jc w:val="center"/>
+      </w:pPr>
+      <w:r>
+        <w:rPr>
+          <w:noProof/>
+        </w:rPr>
+        <w:drawing>
+          <wp:inline distT="0" distB="0" distL="0" distR="0" wp14:anchorId="01689925" wp14:editId="24C7BEA4">
+            <wp:extent cx="3960000" cy="4135170"/>
+            <wp:effectExtent l="19050" t="19050" r="21590" b="17780"/>
+            <wp:docPr id="19" name="Image 19"/>
+            <wp:cNvGraphicFramePr>
+              <a:graphicFrameLocks xmlns:a="http://schemas.openxmlformats.org/drawingml/2006/main" noChangeAspect="1"/>
+            </wp:cNvGraphicFramePr>
+            <a:graphic xmlns:a="http://schemas.openxmlformats.org/drawingml/2006/main">
+              <a:graphicData uri="http://schemas.openxmlformats.org/drawingml/2006/picture">
+                <pic:pic xmlns:pic="http://schemas.openxmlformats.org/drawingml/2006/picture">
+                  <pic:nvPicPr>
+                    <pic:cNvPr id="1" name=""/>
+                    <pic:cNvPicPr/>
+                  </pic:nvPicPr>
+                  <pic:blipFill>
+                    <a:blip r:embed="rId24"/>
+                    <a:stretch>
+                      <a:fillRect/>
+                    </a:stretch>
+                  </pic:blipFill>
+                  <pic:spPr>
+                    <a:xfrm>
+                      <a:off x="0" y="0"/>
+                      <a:ext cx="3960000" cy="4135170"/>
+                    </a:xfrm>
+                    <a:prstGeom prst="rect">
+                      <a:avLst/>
+                    </a:prstGeom>
+                    <a:ln>
+                      <a:solidFill>
+                        <a:srgbClr val="00B050"/>
+                      </a:solidFill>
+                    </a:ln>
+                  </pic:spPr>
+                </pic:pic>
+              </a:graphicData>
+            </a:graphic>
+          </wp:inline>
+        </w:drawing>
+      </w:r>
+    </w:p>
+    <w:p>
+      <w:pPr>
+        <w:pStyle w:val="Lgende"/>
+        <w:jc w:val="center"/>
+      </w:pPr>
+      <w:r>
+        <w:t xml:space="preserve">DAL </w:t>
+      </w:r>
+      <w:r>
+        <w:fldChar w:fldCharType="begin"/>
+      </w:r>
+      <w:r>
+        <w:instrText xml:space="preserve"> SEQ DAL \* ARABIC </w:instrText>
+      </w:r>
+      <w:r>
+        <w:fldChar w:fldCharType="separate"/>
+      </w:r>
+      <w:r>
+        <w:rPr>
+          <w:noProof/>
+        </w:rPr>
+        <w:t>10</w:t>
+      </w:r>
+      <w:r>
+        <w:fldChar w:fldCharType="end"/>
+      </w:r>
+      <w:r>
+        <w:t xml:space="preserve"> - pom.xml</w:t>
+      </w:r>
+    </w:p>
+    <w:p>
+      <w:pPr>
+        <w:keepNext/>
+        <w:jc w:val="center"/>
+      </w:pPr>
+      <w:r>
+        <w:rPr>
+          <w:noProof/>
+        </w:rPr>
+        <w:lastRenderedPageBreak/>
+        <w:drawing>
+          <wp:inline distT="0" distB="0" distL="0" distR="0" wp14:anchorId="2D7916F4" wp14:editId="2A53977F">
+            <wp:extent cx="3960000" cy="1657756"/>
+            <wp:effectExtent l="19050" t="19050" r="21590" b="19050"/>
+            <wp:docPr id="20" name="Image 20"/>
+            <wp:cNvGraphicFramePr>
+              <a:graphicFrameLocks xmlns:a="http://schemas.openxmlformats.org/drawingml/2006/main" noChangeAspect="1"/>
+            </wp:cNvGraphicFramePr>
+            <a:graphic xmlns:a="http://schemas.openxmlformats.org/drawingml/2006/main">
+              <a:graphicData uri="http://schemas.openxmlformats.org/drawingml/2006/picture">
+                <pic:pic xmlns:pic="http://schemas.openxmlformats.org/drawingml/2006/picture">
+                  <pic:nvPicPr>
+                    <pic:cNvPr id="1" name=""/>
+                    <pic:cNvPicPr/>
+                  </pic:nvPicPr>
+                  <pic:blipFill>
+                    <a:blip r:embed="rId25"/>
+                    <a:stretch>
+                      <a:fillRect/>
+                    </a:stretch>
+                  </pic:blipFill>
+                  <pic:spPr>
+                    <a:xfrm>
+                      <a:off x="0" y="0"/>
+                      <a:ext cx="3960000" cy="1657756"/>
+                    </a:xfrm>
+                    <a:prstGeom prst="rect">
+                      <a:avLst/>
+                    </a:prstGeom>
+                    <a:ln>
+                      <a:solidFill>
+                        <a:srgbClr val="00B050"/>
+                      </a:solidFill>
+                    </a:ln>
+                  </pic:spPr>
+                </pic:pic>
+              </a:graphicData>
+            </a:graphic>
+          </wp:inline>
+        </w:drawing>
+      </w:r>
+    </w:p>
+    <w:p>
+      <w:pPr>
+        <w:pStyle w:val="Lgende"/>
+        <w:jc w:val="center"/>
+        <w:rPr>
+          <w:lang w:val="de-CH"/>
+        </w:rPr>
+      </w:pPr>
+      <w:r>
+        <w:rPr>
+          <w:lang w:val="de-CH"/>
+        </w:rPr>
+        <w:t xml:space="preserve">DAL </w:t>
+      </w:r>
+      <w:r>
+        <w:fldChar w:fldCharType="begin"/>
+      </w:r>
+      <w:r>
+        <w:rPr>
+          <w:lang w:val="de-CH"/>
+        </w:rPr>
+        <w:instrText xml:space="preserve"> SEQ DAL \* ARABIC </w:instrText>
+      </w:r>
+      <w:r>
+        <w:fldChar w:fldCharType="separate"/>
+      </w:r>
+      <w:r>
+        <w:rPr>
+          <w:noProof/>
+          <w:lang w:val="de-CH"/>
+        </w:rPr>
+        <w:t>11</w:t>
+      </w:r>
+      <w:r>
+        <w:fldChar w:fldCharType="end"/>
+      </w:r>
+      <w:r>
+        <w:rPr>
+          <w:lang w:val="de-CH"/>
+        </w:rPr>
+        <w:t xml:space="preserve"> - hibernate.pgsql.cfg.xml</w:t>
+      </w:r>
+    </w:p>
+    <w:p>
+      <w:pPr>
+        <w:pStyle w:val="Titre2"/>
+      </w:pPr>
+      <w:bookmarkStart w:id="61" w:name="_Toc512704357"/>
+      <w:r>
+        <w:t>Mise en place de la DAL</w:t>
+      </w:r>
+      <w:bookmarkEnd w:id="61"/>
+    </w:p>
+    <w:p>
+      <w:r>
+        <w:t>Dans l’arborescence du projet n</w:t>
+      </w:r>
+      <w:r>
+        <w:t xml:space="preserve">ous avons créé un package DAL </w:t>
+      </w:r>
+      <w:r>
+        <w:t>(</w:t>
+      </w:r>
+      <w:r>
+        <w:t>data access layer</w:t>
+      </w:r>
+      <w:r>
+        <w:t>). C</w:t>
+      </w:r>
+      <w:r>
+        <w:t>ette couche va nous permettre d’interagir avec une base de donnée</w:t>
+      </w:r>
+      <w:r>
+        <w:t>s</w:t>
+      </w:r>
+      <w:r>
+        <w:t xml:space="preserve"> centralisé</w:t>
+      </w:r>
+      <w:r>
+        <w:t>e</w:t>
+      </w:r>
+      <w:r>
+        <w:t xml:space="preserve"> </w:t>
+      </w:r>
+      <w:r>
+        <w:t>PostgreSQL</w:t>
+      </w:r>
+      <w:r>
+        <w:t xml:space="preserve"> et une base de donnée</w:t>
+      </w:r>
+      <w:r>
+        <w:t>s</w:t>
+      </w:r>
+      <w:r>
+        <w:t xml:space="preserve"> embaquée Derby.</w:t>
+      </w:r>
+    </w:p>
+    <w:p>
+      <w:pPr>
+        <w:keepNext/>
+        <w:jc w:val="center"/>
+      </w:pPr>
+      <w:r>
+        <w:rPr>
+          <w:noProof/>
+        </w:rPr>
+        <w:drawing>
+          <wp:inline distT="0" distB="0" distL="0" distR="0" wp14:anchorId="324152EF" wp14:editId="0F175F9D">
+            <wp:extent cx="1800000" cy="1605096"/>
+            <wp:effectExtent l="19050" t="19050" r="10160" b="14605"/>
+            <wp:docPr id="21" name="Image 21"/>
+            <wp:cNvGraphicFramePr>
+              <a:graphicFrameLocks xmlns:a="http://schemas.openxmlformats.org/drawingml/2006/main" noChangeAspect="1"/>
+            </wp:cNvGraphicFramePr>
+            <a:graphic xmlns:a="http://schemas.openxmlformats.org/drawingml/2006/main">
+              <a:graphicData uri="http://schemas.openxmlformats.org/drawingml/2006/picture">
+                <pic:pic xmlns:pic="http://schemas.openxmlformats.org/drawingml/2006/picture">
+                  <pic:nvPicPr>
+                    <pic:cNvPr id="1" name=""/>
+                    <pic:cNvPicPr/>
+                  </pic:nvPicPr>
+                  <pic:blipFill>
+                    <a:blip r:embed="rId26"/>
+                    <a:stretch>
+                      <a:fillRect/>
+                    </a:stretch>
+                  </pic:blipFill>
+                  <pic:spPr>
+                    <a:xfrm>
+                      <a:off x="0" y="0"/>
+                      <a:ext cx="1800000" cy="1605096"/>
+                    </a:xfrm>
+                    <a:prstGeom prst="rect">
+                      <a:avLst/>
+                    </a:prstGeom>
+                    <a:ln>
+                      <a:solidFill>
+                        <a:srgbClr val="00B050"/>
+                      </a:solidFill>
+                    </a:ln>
+                  </pic:spPr>
+                </pic:pic>
+              </a:graphicData>
+            </a:graphic>
+          </wp:inline>
+        </w:drawing>
+      </w:r>
+    </w:p>
+    <w:p>
+      <w:pPr>
+        <w:pStyle w:val="Lgende"/>
+        <w:jc w:val="center"/>
+      </w:pPr>
+      <w:r>
+        <w:t xml:space="preserve">DAL </w:t>
+      </w:r>
+      <w:r>
+        <w:fldChar w:fldCharType="begin"/>
+      </w:r>
+      <w:r>
+        <w:instrText xml:space="preserve"> SEQ DAL \* ARABIC </w:instrText>
+      </w:r>
+      <w:r>
+        <w:fldChar w:fldCharType="separate"/>
+      </w:r>
+      <w:r>
+        <w:rPr>
+          <w:noProof/>
+        </w:rPr>
+        <w:t>12</w:t>
+      </w:r>
+      <w:r>
+        <w:fldChar w:fldCharType="end"/>
+      </w:r>
+      <w:r>
+        <w:t xml:space="preserve"> - Arborescence des packages</w:t>
+      </w:r>
+    </w:p>
+    <w:p>
+      <w:pPr>
+        <w:pStyle w:val="Titre3"/>
+      </w:pPr>
+      <w:proofErr w:type="gramStart"/>
+      <w:r>
+        <w:t>dal.dalexception</w:t>
+      </w:r>
+      <w:proofErr w:type="gramEnd"/>
+    </w:p>
+    <w:p>
+      <w:r>
+        <w:t>Le package « dalexception » contient les exceptions que la couche d’accès aux données renvoie aux couches supérieur</w:t>
+      </w:r>
+      <w:r>
+        <w:t>es.</w:t>
+      </w:r>
+      <w:r>
+        <w:t xml:space="preserve"> Ainsi </w:t>
+      </w:r>
+      <w:r>
+        <w:t xml:space="preserve">nous pouvons </w:t>
+      </w:r>
+      <w:r>
+        <w:t>encapsuler toutes les exceptions génér</w:t>
+      </w:r>
+      <w:r>
+        <w:t xml:space="preserve">ées </w:t>
+      </w:r>
+      <w:r>
+        <w:t xml:space="preserve">par Hibernate et </w:t>
+      </w:r>
+      <w:r>
+        <w:t xml:space="preserve">les </w:t>
+      </w:r>
+      <w:r>
+        <w:t>différentes parties du code de la couche d’accès au</w:t>
+      </w:r>
+      <w:r>
+        <w:t>x</w:t>
+      </w:r>
+      <w:r>
+        <w:t xml:space="preserve"> donnée</w:t>
+      </w:r>
+      <w:r>
+        <w:t>s</w:t>
+      </w:r>
+      <w:r>
+        <w:t>. Depuis ce package nous pou</w:t>
+      </w:r>
+      <w:r>
+        <w:t>vo</w:t>
+      </w:r>
+      <w:r>
+        <w:t>n</w:t>
+      </w:r>
+      <w:r>
+        <w:t>s</w:t>
+      </w:r>
+      <w:r>
+        <w:t xml:space="preserve"> également définir les traitements à appliquer en cas d’exception. </w:t>
+      </w:r>
+    </w:p>
+    <w:p>
+      <w:pPr>
+        <w:pStyle w:val="Titre3"/>
+      </w:pPr>
+      <w:proofErr w:type="gramStart"/>
+      <w:r>
+        <w:t>dal.entities</w:t>
+      </w:r>
+      <w:proofErr w:type="gramEnd"/>
+    </w:p>
+    <w:p>
+      <w:r>
+        <w:t>Ce package rassemble toutes les entités utilis</w:t>
+      </w:r>
+      <w:r>
+        <w:t xml:space="preserve">ées </w:t>
+      </w:r>
+      <w:r>
+        <w:t>par Hibernate lors du mapping</w:t>
+      </w:r>
+      <w:r>
+        <w:t xml:space="preserve">. Il </w:t>
+      </w:r>
+      <w:r>
+        <w:t>contien</w:t>
+      </w:r>
+      <w:r>
+        <w:t>t</w:t>
+      </w:r>
+      <w:r>
+        <w:t xml:space="preserve"> deux sous</w:t>
+      </w:r>
+      <w:r>
+        <w:t>-dossiers liés aux bases de données</w:t>
+      </w:r>
+      <w:r>
+        <w:t xml:space="preserve">, l’un regroupe les entités pour le mapping de </w:t>
+      </w:r>
+      <w:r>
+        <w:t>D</w:t>
+      </w:r>
+      <w:r>
+        <w:t xml:space="preserve">erby et l’autre les entités pour le mapping de PostgreSQL. Chaque entité dans ces deux </w:t>
+      </w:r>
+      <w:proofErr w:type="gramStart"/>
+      <w:r>
+        <w:t>packages</w:t>
+      </w:r>
+      <w:proofErr w:type="gramEnd"/>
+      <w:r>
+        <w:t xml:space="preserve"> implémente toutes les interfaces</w:t>
+      </w:r>
+      <w:r>
+        <w:t>,</w:t>
+      </w:r>
+      <w:r>
+        <w:t xml:space="preserve"> qui se trouve</w:t>
+      </w:r>
+      <w:r>
+        <w:t>nt</w:t>
+      </w:r>
+      <w:r>
+        <w:t xml:space="preserve"> dans le package </w:t>
+      </w:r>
+      <w:r>
+        <w:t>« </w:t>
+      </w:r>
+      <w:r>
+        <w:t>ientit</w:t>
+      </w:r>
+      <w:r>
+        <w:t>i</w:t>
+      </w:r>
+      <w:r>
+        <w:t>es</w:t>
+      </w:r>
+      <w:r>
+        <w:t> »</w:t>
+      </w:r>
+      <w:r>
+        <w:t>. Nous avons fait ce choix pour factoriser plus facilement le code et exposer directement des interfaces à mapper au</w:t>
+      </w:r>
+      <w:r>
+        <w:t>x</w:t>
+      </w:r>
+      <w:r>
+        <w:t xml:space="preserve"> couches supérieur</w:t>
+      </w:r>
+      <w:r>
+        <w:t>e</w:t>
+      </w:r>
+      <w:r>
+        <w:t>s</w:t>
+      </w:r>
+      <w:r>
+        <w:t>. A</w:t>
+      </w:r>
+      <w:r>
+        <w:t>insi les couches supérieur</w:t>
+      </w:r>
+      <w:r>
+        <w:t>es</w:t>
+      </w:r>
+      <w:r>
+        <w:t xml:space="preserve"> n’on</w:t>
+      </w:r>
+      <w:r>
+        <w:t>t</w:t>
+      </w:r>
+      <w:r>
+        <w:t xml:space="preserve"> pas besoin de connaitre l’implémentation des entités qu’elles manipulent et de savoir si </w:t>
+      </w:r>
+      <w:r>
+        <w:t>c</w:t>
+      </w:r>
+      <w:r>
+        <w:t xml:space="preserve">e sont bien des entités </w:t>
+      </w:r>
+      <w:r>
+        <w:t>D</w:t>
+      </w:r>
+      <w:r>
+        <w:t>erby ou PostgreSQL. Pour le mappage les couches supérieur</w:t>
+      </w:r>
+      <w:r>
+        <w:t>e</w:t>
+      </w:r>
+      <w:r>
+        <w:t>s utilisent simplement un mapper</w:t>
+      </w:r>
+      <w:r>
+        <w:t>,</w:t>
+      </w:r>
+      <w:r>
+        <w:t xml:space="preserve"> qui converti</w:t>
+      </w:r>
+      <w:r>
+        <w:t>t</w:t>
+      </w:r>
+      <w:r>
+        <w:t xml:space="preserve"> un objet d’un modèle d’entité provenant de la couche supérieur</w:t>
+      </w:r>
+      <w:r>
+        <w:t>e</w:t>
+      </w:r>
+      <w:r>
+        <w:t xml:space="preserve"> en le mappant soit à un objet du modèle d’entité </w:t>
+      </w:r>
+      <w:r>
+        <w:t>D</w:t>
+      </w:r>
+      <w:r>
+        <w:t xml:space="preserve">erby ou du modèle d’entité PostgreSQL.  </w:t>
+      </w:r>
+    </w:p>
+    <w:p>
+      <w:pPr>
+        <w:pStyle w:val="Titre3"/>
+      </w:pPr>
+      <w:proofErr w:type="gramStart"/>
+      <w:r>
+        <w:lastRenderedPageBreak/>
+        <w:t>dal.ientities</w:t>
+      </w:r>
+      <w:proofErr w:type="gramEnd"/>
+    </w:p>
+    <w:p>
+      <w:r>
+        <w:t>Ce package regroupe toutes les interfaces que les entités Derby et PostgreSQL implémentent. Ces interfaces sont utilisées par les couches supérieures pour manipuler les objets.</w:t>
+      </w:r>
+    </w:p>
+    <w:p>
+      <w:pPr>
+        <w:pStyle w:val="Titre3"/>
+      </w:pPr>
+      <w:proofErr w:type="gramStart"/>
+      <w:r>
+        <w:t>dal.irepositories</w:t>
+      </w:r>
+      <w:proofErr w:type="gramEnd"/>
+    </w:p>
+    <w:p>
+      <w:r>
+        <w:t>Ce package contien</w:t>
+      </w:r>
+      <w:r>
+        <w:t>t</w:t>
+      </w:r>
+      <w:r>
+        <w:t xml:space="preserve"> toutes les interfaces qui expose</w:t>
+      </w:r>
+      <w:r>
+        <w:t>nt</w:t>
+      </w:r>
+      <w:r>
+        <w:t xml:space="preserve"> les méthode</w:t>
+      </w:r>
+      <w:r>
+        <w:t>s</w:t>
+      </w:r>
+      <w:r>
+        <w:t xml:space="preserve"> d’accès aux données, don</w:t>
+      </w:r>
+      <w:r>
+        <w:t>t</w:t>
+      </w:r>
+      <w:r>
+        <w:t xml:space="preserve"> les opérations CRUD par exemple. L’implémentation de ces </w:t>
+      </w:r>
+      <w:r>
+        <w:t>répertoires</w:t>
+      </w:r>
+      <w:r>
+        <w:t xml:space="preserve"> se fait une fois pour </w:t>
+      </w:r>
+      <w:r>
+        <w:t>D</w:t>
+      </w:r>
+      <w:r>
+        <w:t>erby et une fois pour PostgreSQL</w:t>
+      </w:r>
+      <w:r>
+        <w:t>,</w:t>
+      </w:r>
+      <w:r>
+        <w:t xml:space="preserve"> bien que le code reste assez semblable.</w:t>
+      </w:r>
+    </w:p>
+    <w:p>
+      <w:pPr>
+        <w:pStyle w:val="Titre3"/>
+      </w:pPr>
+      <w:r>
+        <w:t>dal.orm</w:t>
+      </w:r>
+    </w:p>
+    <w:p>
+      <w:r>
+        <w:t>C</w:t>
+      </w:r>
+      <w:r>
+        <w:t>e package contien</w:t>
+      </w:r>
+      <w:r>
+        <w:t>t</w:t>
+      </w:r>
+      <w:r>
+        <w:t xml:space="preserve"> en quelque sorte une </w:t>
+      </w:r>
+      <w:r>
+        <w:t>unité de travail,</w:t>
+      </w:r>
+      <w:r>
+        <w:t xml:space="preserve"> charg</w:t>
+      </w:r>
+      <w:r>
+        <w:t>ée</w:t>
+      </w:r>
+      <w:r>
+        <w:t xml:space="preserve"> d’instancier une seul fois chaque </w:t>
+      </w:r>
+      <w:r>
+        <w:t>répertoire</w:t>
+      </w:r>
+      <w:r>
+        <w:t xml:space="preserve">, de les stocker et de les retourner pour pouvoir utiliser les méthodes d’accès aux données. L’objet qui regroupe tous ces </w:t>
+      </w:r>
+      <w:r>
+        <w:t>répertoires</w:t>
+      </w:r>
+      <w:r>
+        <w:t xml:space="preserve"> </w:t>
+      </w:r>
+      <w:r>
+        <w:t>est</w:t>
+      </w:r>
+      <w:r>
+        <w:t xml:space="preserve"> charg</w:t>
+      </w:r>
+      <w:r>
+        <w:t>é</w:t>
+      </w:r>
+      <w:r>
+        <w:t xml:space="preserve"> de les instancier avec la même session et de les faire travailler sur une même connexion. Cela permet de faire travailler tous les </w:t>
+      </w:r>
+      <w:r>
+        <w:t>répertoires</w:t>
+      </w:r>
+      <w:r>
+        <w:t xml:space="preserve"> en harmonie sur une même session partagée entre tous. </w:t>
+      </w:r>
+      <w:r>
+        <w:t>L</w:t>
+      </w:r>
+      <w:r>
+        <w:t>es logique</w:t>
+      </w:r>
+      <w:r>
+        <w:t>s</w:t>
+      </w:r>
+      <w:r>
+        <w:t xml:space="preserve"> de commit, rollback et transaction </w:t>
+      </w:r>
+      <w:r>
+        <w:t xml:space="preserve">sont à implémenter </w:t>
+      </w:r>
+      <w:r>
+        <w:t xml:space="preserve">directement dans cet objet. Nous </w:t>
+      </w:r>
+      <w:r>
+        <w:t>sommes</w:t>
+      </w:r>
+      <w:r>
+        <w:t xml:space="preserve"> forc</w:t>
+      </w:r>
+      <w:r>
+        <w:t>és</w:t>
+      </w:r>
+      <w:r>
+        <w:t xml:space="preserve"> de le faire car Derby ne supporte pas plusieurs connexion</w:t>
+      </w:r>
+      <w:r>
+        <w:t>s</w:t>
+      </w:r>
+      <w:r>
+        <w:t xml:space="preserve"> simultanée</w:t>
+      </w:r>
+      <w:r>
+        <w:t>s</w:t>
+      </w:r>
+      <w:r>
+        <w:t xml:space="preserve">. </w:t>
+      </w:r>
+    </w:p>
+    <w:p>
+      <w:pPr>
+        <w:pStyle w:val="Titre3"/>
+      </w:pPr>
+      <w:r>
+        <w:t>Package de test</w:t>
+      </w:r>
+    </w:p>
+    <w:p>
+      <w:r>
+        <w:t>Nous avons aussi créé un package de test, afin de pouvoir s’assurer du bon fonctionnement et du bon comportement de la couche d’accès aux données lorsque nous appelons des méthodes. Ceci prend du temps mais semble indispensable, car nous mappons à chaque fois les objets aux couches plus hautes. Ce qui fait que la référence des objets qui ont été recherchés est à chaque fois perdue. Donc lors d’une modification d’un objet venant d’une couche plus haut</w:t>
+      </w:r>
+      <w:r>
+        <w:t>e,</w:t>
+      </w:r>
+      <w:r>
+        <w:t xml:space="preserve"> nous devons le convertir systématiquement en objet du modèle de la couche d’accès aux données. Les tests prennent également du tem</w:t>
+      </w:r>
+      <w:r>
+        <w:t>p</w:t>
+      </w:r>
+      <w:r>
+        <w:t>s</w:t>
+      </w:r>
+      <w:r>
+        <w:t>,</w:t>
+      </w:r>
+      <w:r>
+        <w:t xml:space="preserve"> car nous souhaitons voir ce qu</w:t>
+      </w:r>
+      <w:r>
+        <w:t>’il</w:t>
+      </w:r>
+      <w:r>
+        <w:t xml:space="preserve"> se passe avec le chargement paresseux et les propriété</w:t>
+      </w:r>
+      <w:r>
+        <w:t>s</w:t>
+      </w:r>
+      <w:r>
+        <w:t xml:space="preserve"> de navigation au moment du mappage des objets entre la couche d’accès au donnée et les couches plus hautes</w:t>
+      </w:r>
+      <w:r>
+        <w:t>.</w:t>
+      </w:r>
+    </w:p>
+    <w:p/>
+    <w:p>
+      <w:pPr>
+        <w:pStyle w:val="Titre2"/>
+      </w:pPr>
+      <w:bookmarkStart w:id="62" w:name="_Toc512704358"/>
+      <w:r>
+        <w:t>Hibernate</w:t>
+      </w:r>
+      <w:bookmarkEnd w:id="62"/>
+    </w:p>
+    <w:p>
+      <w:r>
+        <w:t>Avec Hibernate nous avons perdu du temps pour bien comprendre comment se configurait le mapping xml de chaque entité. Certains choix aussi ont d</w:t>
+      </w:r>
+      <w:r>
+        <w:t>û</w:t>
+      </w:r>
+      <w:r>
+        <w:t xml:space="preserve"> se faire concernant les types de base ou des types plus évolué</w:t>
+      </w:r>
+      <w:r>
+        <w:t>s</w:t>
+      </w:r>
+      <w:r>
+        <w:t xml:space="preserve"> </w:t>
+      </w:r>
+      <w:r>
+        <w:t>(</w:t>
+      </w:r>
+      <w:r>
+        <w:t>leur équivalent en objet</w:t>
+      </w:r>
+      <w:r>
+        <w:t>)</w:t>
+      </w:r>
+      <w:r>
+        <w:t xml:space="preserve">. Nous avons </w:t>
+      </w:r>
+      <w:r>
+        <w:t xml:space="preserve">donc </w:t>
+      </w:r>
+      <w:r>
+        <w:t>choisi de travailler avec des types de bases. Les autres choix concernent les types des propriétés de navigation, car ces propriétés d</w:t>
+      </w:r>
+      <w:r>
+        <w:t>oive</w:t>
+      </w:r>
+      <w:r>
+        <w:t>nt retourner les interfaces qu’implémente chaque classe</w:t>
+      </w:r>
+      <w:r>
+        <w:t>,</w:t>
+      </w:r>
+      <w:r>
+        <w:t xml:space="preserve"> afin de pouvoir garder des méthodes communes aux modèle</w:t>
+      </w:r>
+      <w:r>
+        <w:t>s</w:t>
+      </w:r>
+      <w:r>
+        <w:t xml:space="preserve"> </w:t>
+      </w:r>
+      <w:r>
+        <w:t>PostgreSQL</w:t>
+      </w:r>
+      <w:r>
+        <w:t xml:space="preserve"> et </w:t>
+      </w:r>
+      <w:r>
+        <w:t>D</w:t>
+      </w:r>
+      <w:r>
+        <w:t>erby.</w:t>
+      </w:r>
+    </w:p>
+    <w:p>
+      <w:pPr>
+        <w:rPr>
+          <w:color w:val="FF0000"/>
+        </w:rPr>
+      </w:pPr>
+      <w:r>
+        <w:rPr>
+          <w:color w:val="FF0000"/>
+        </w:rPr>
+        <w:t>Plus d’information</w:t>
+      </w:r>
+      <w:r>
+        <w:rPr>
+          <w:color w:val="FF0000"/>
+        </w:rPr>
+        <w:t>s</w:t>
+      </w:r>
+      <w:r>
+        <w:rPr>
+          <w:color w:val="FF0000"/>
+        </w:rPr>
+        <w:t xml:space="preserve"> suivront dans cette partie car pour le moment nous n’avons pas encore terminé.</w:t>
+      </w:r>
+    </w:p>
+    <w:p/>
+    <w:p>
+      <w:pPr>
+        <w:spacing w:before="0" w:after="0" w:line="240" w:lineRule="auto"/>
+        <w:jc w:val="left"/>
+      </w:pPr>
+      <w:r>
+        <w:br w:type="page"/>
+      </w:r>
+    </w:p>
+    <w:p>
+      <w:pPr>
+        <w:pStyle w:val="Titre1"/>
+      </w:pPr>
+      <w:bookmarkStart w:id="63" w:name="_Toc512704359"/>
       <w:r>
         <w:lastRenderedPageBreak/>
         <w:t>Interface graphique</w:t>
@@ -4866,17 +8374,17 @@
       <w:r>
         <w:t xml:space="preserve"> (GUI)</w:t>
       </w:r>
-      <w:bookmarkEnd w:id="56"/>
+      <w:bookmarkEnd w:id="63"/>
     </w:p>
     <w:p>
       <w:pPr>
         <w:pStyle w:val="Titre2"/>
       </w:pPr>
-      <w:bookmarkStart w:id="57" w:name="_Toc512692844"/>
+      <w:bookmarkStart w:id="64" w:name="_Toc512704360"/>
       <w:r>
         <w:t>Menu latéral de l’application</w:t>
       </w:r>
-      <w:bookmarkEnd w:id="57"/>
+      <w:bookmarkEnd w:id="64"/>
     </w:p>
     <w:p>
       <w:pPr>
@@ -4885,23 +8393,7 @@
         </w:rPr>
       </w:pPr>
       <w:r>
-        <w:t xml:space="preserve">Le menu latéral est simplement l'outil qui permet de naviguer dans </w:t>
-      </w:r>
-      <w:proofErr w:type="spellStart"/>
-      <w:r>
-        <w:t>MoneyThoring</w:t>
-      </w:r>
-      <w:proofErr w:type="spellEnd"/>
-      <w:r>
-        <w:t xml:space="preserve">. Il est composé d'une </w:t>
-      </w:r>
-      <w:proofErr w:type="spellStart"/>
-      <w:r>
-        <w:t>VBox</w:t>
-      </w:r>
-      <w:proofErr w:type="spellEnd"/>
-      <w:r>
-        <w:t xml:space="preserve">, contenant les différents boutons permettant de choisir telle ou telle vue. Le contrôleur du menu latéral met simplement à jour les classes CSS des boutons pour indiquer lequel est sélectionné </w:t>
+        <w:t xml:space="preserve">Le menu latéral est simplement l'outil qui permet de naviguer dans MoneyThoring. Il est composé d'une VBox, contenant les différents boutons permettant de choisir telle ou telle vue. Le contrôleur du menu latéral met simplement à jour les classes CSS des boutons pour indiquer lequel est sélectionné </w:t>
       </w:r>
       <w:r>
         <w:rPr>
@@ -4921,11 +8413,11 @@
       <w:pPr>
         <w:pStyle w:val="Titre2"/>
       </w:pPr>
-      <w:bookmarkStart w:id="58" w:name="_Toc512692845"/>
+      <w:bookmarkStart w:id="65" w:name="_Toc512704361"/>
       <w:r>
         <w:t>Fenêtre principale</w:t>
       </w:r>
-      <w:bookmarkEnd w:id="58"/>
+      <w:bookmarkEnd w:id="65"/>
     </w:p>
     <w:p>
       <w:pPr>
@@ -4933,9 +8425,6 @@
         <w:jc w:val="center"/>
       </w:pPr>
       <w:r>
-        <w:rPr>
-          <w:noProof/>
-        </w:rPr>
         <w:drawing>
           <wp:inline distT="0" distB="0" distL="0" distR="0" wp14:anchorId="1CBB6505" wp14:editId="5C1F3753">
             <wp:extent cx="2880000" cy="2220697"/>
@@ -4952,7 +8441,7 @@
                     <pic:cNvPicPr/>
                   </pic:nvPicPr>
                   <pic:blipFill rotWithShape="1">
-                    <a:blip r:embed="rId12"/>
+                    <a:blip r:embed="rId27"/>
                     <a:srcRect r="63742" b="48387"/>
                     <a:stretch/>
                   </pic:blipFill>
@@ -4988,6 +8477,30 @@
         <w:jc w:val="center"/>
       </w:pPr>
       <w:r>
+        <w:t xml:space="preserve">GUI </w:t>
+      </w:r>
+      <w:r>
+        <w:fldChar w:fldCharType="begin"/>
+      </w:r>
+      <w:r>
+        <w:instrText xml:space="preserve"> SEQ GUI \* ARABIC </w:instrText>
+      </w:r>
+      <w:r>
+        <w:fldChar w:fldCharType="separate"/>
+      </w:r>
+      <w:r>
+        <w:rPr>
+          <w:noProof/>
+        </w:rPr>
+        <w:t>1</w:t>
+      </w:r>
+      <w:r>
+        <w:fldChar w:fldCharType="end"/>
+      </w:r>
+      <w:r>
+        <w:t xml:space="preserve"> - </w:t>
+      </w:r>
+      <w:r>
         <w:t>Fenêtre principale, menu fermé</w:t>
       </w:r>
     </w:p>
@@ -5005,9 +8518,6 @@
         <w:jc w:val="center"/>
       </w:pPr>
       <w:r>
-        <w:rPr>
-          <w:noProof/>
-        </w:rPr>
         <w:drawing>
           <wp:inline distT="0" distB="0" distL="0" distR="0" wp14:anchorId="349A4212" wp14:editId="1CE57AFE">
             <wp:extent cx="2880000" cy="2201505"/>
@@ -5024,7 +8534,7 @@
                     <pic:cNvPicPr/>
                   </pic:nvPicPr>
                   <pic:blipFill rotWithShape="1">
-                    <a:blip r:embed="rId13"/>
+                    <a:blip r:embed="rId28"/>
                     <a:srcRect r="61577" b="45778"/>
                     <a:stretch/>
                   </pic:blipFill>
@@ -5060,13 +8570,31 @@
         <w:jc w:val="center"/>
       </w:pPr>
       <w:r>
-        <w:t>Fenêtre principal</w:t>
-      </w:r>
-      <w:r>
-        <w:t>e</w:t>
-      </w:r>
-      <w:r>
-        <w:t>, menu ouvert</w:t>
+        <w:t xml:space="preserve">GUI </w:t>
+      </w:r>
+      <w:r>
+        <w:fldChar w:fldCharType="begin"/>
+      </w:r>
+      <w:r>
+        <w:instrText xml:space="preserve"> SEQ GUI \* ARABIC </w:instrText>
+      </w:r>
+      <w:r>
+        <w:fldChar w:fldCharType="separate"/>
+      </w:r>
+      <w:r>
+        <w:rPr>
+          <w:noProof/>
+        </w:rPr>
+        <w:t>2</w:t>
+      </w:r>
+      <w:r>
+        <w:fldChar w:fldCharType="end"/>
+      </w:r>
+      <w:r>
+        <w:t xml:space="preserve"> - </w:t>
+      </w:r>
+      <w:r>
+        <w:t>Fenêtre principale, menu ouvert</w:t>
       </w:r>
     </w:p>
     <w:p/>
@@ -5103,34 +8631,13 @@
     </w:p>
     <w:p>
       <w:r>
-        <w:t xml:space="preserve">A la racine nous trouvons un </w:t>
-      </w:r>
-      <w:proofErr w:type="spellStart"/>
-      <w:r>
-        <w:t>BorderPane</w:t>
-      </w:r>
-      <w:proofErr w:type="spellEnd"/>
+        <w:t>A la racine nous trouvons un BorderPane</w:t>
+      </w:r>
       <w:r>
         <w:t xml:space="preserve">, </w:t>
       </w:r>
       <w:r>
-        <w:t xml:space="preserve">afin de pouvoir séparer convenablement l'entête (au TOP/NORD) du contenu de la fenêtre (CENTRE). Ces deux parties de notre </w:t>
-      </w:r>
-      <w:proofErr w:type="spellStart"/>
-      <w:r>
-        <w:t>BorderPane</w:t>
-      </w:r>
-      <w:proofErr w:type="spellEnd"/>
-      <w:r>
-        <w:t xml:space="preserve"> contiennent un </w:t>
-      </w:r>
-      <w:proofErr w:type="spellStart"/>
-      <w:r>
-        <w:t>AnchorPane</w:t>
-      </w:r>
-      <w:proofErr w:type="spellEnd"/>
-      <w:r>
-        <w:t xml:space="preserve"> </w:t>
+        <w:t xml:space="preserve">afin de pouvoir séparer convenablement l'entête (au TOP/NORD) du contenu de la fenêtre (CENTRE). Ces deux parties de notre BorderPane contiennent un AnchorPane </w:t>
       </w:r>
       <w:r>
         <w:t xml:space="preserve">pouvant </w:t>
@@ -5149,15 +8656,7 @@
         <w:spacing w:before="0" w:after="160" w:line="259" w:lineRule="auto"/>
       </w:pPr>
       <w:r>
-        <w:t xml:space="preserve">TOP : le top est composé d'un </w:t>
-      </w:r>
-      <w:proofErr w:type="spellStart"/>
-      <w:r>
-        <w:t>JFXHamburger</w:t>
-      </w:r>
-      <w:proofErr w:type="spellEnd"/>
-      <w:r>
-        <w:t>, qui permettra d'ouvrir le menu latéral, et d'un label qui indique simplement "où" nous sommes dans le programme (p.ex. : "Dashboard", "Budget – Nourriture", etc.)</w:t>
+        <w:t>TOP : le top est composé d'un JFXHamburger, qui permettra d'ouvrir le menu latéral, et d'un label qui indique simplement "où" nous sommes dans le programme (p.ex. : "Dashboard", "Budget – Nourriture", etc.)</w:t>
       </w:r>
     </w:p>
     <w:p>
@@ -5170,23 +8669,7 @@
         <w:spacing w:before="0" w:after="160" w:line="259" w:lineRule="auto"/>
       </w:pPr>
       <w:r>
-        <w:t xml:space="preserve">CENTRE : la partie centrale du </w:t>
-      </w:r>
-      <w:proofErr w:type="spellStart"/>
-      <w:r>
-        <w:t>BorderPane</w:t>
-      </w:r>
-      <w:proofErr w:type="spellEnd"/>
-      <w:r>
-        <w:t xml:space="preserve"> contient un second </w:t>
-      </w:r>
-      <w:proofErr w:type="spellStart"/>
-      <w:r>
-        <w:t>AnchorPane</w:t>
-      </w:r>
-      <w:proofErr w:type="spellEnd"/>
-      <w:r>
-        <w:t xml:space="preserve"> (</w:t>
+        <w:t>CENTRE : la partie centrale du BorderPane contient un second AnchorPane (</w:t>
       </w:r>
       <w:r>
         <w:rPr>
@@ -5207,15 +8690,7 @@
         <w:t>)</w:t>
       </w:r>
       <w:r>
-        <w:t xml:space="preserve">. Le centre contient également un </w:t>
-      </w:r>
-      <w:proofErr w:type="spellStart"/>
-      <w:r>
-        <w:t>JFXDrawer</w:t>
-      </w:r>
-      <w:proofErr w:type="spellEnd"/>
-      <w:r>
-        <w:t xml:space="preserve"> qui </w:t>
+        <w:t xml:space="preserve">. Le centre contient également un JFXDrawer qui </w:t>
       </w:r>
       <w:r>
         <w:t>est</w:t>
@@ -5242,7 +8717,7 @@
       <w:pPr>
         <w:pStyle w:val="Titre2"/>
       </w:pPr>
-      <w:bookmarkStart w:id="59" w:name="_Toc512692846"/>
+      <w:bookmarkStart w:id="66" w:name="_Toc512704362"/>
       <w:r>
         <w:t xml:space="preserve">Fenêtre </w:t>
       </w:r>
@@ -5252,7 +8727,7 @@
       <w:r>
         <w:t>connexion/enregistrement d’un compte utilisateur</w:t>
       </w:r>
-      <w:bookmarkEnd w:id="59"/>
+      <w:bookmarkEnd w:id="66"/>
     </w:p>
     <w:p>
       <w:pPr>
@@ -5268,9 +8743,6 @@
         <w:jc w:val="center"/>
       </w:pPr>
       <w:r>
-        <w:rPr>
-          <w:noProof/>
-        </w:rPr>
         <w:drawing>
           <wp:inline distT="0" distB="0" distL="0" distR="0" wp14:anchorId="3E80DA67" wp14:editId="704778DB">
             <wp:extent cx="3600000" cy="2385100"/>
@@ -5287,7 +8759,7 @@
                     <pic:cNvPicPr/>
                   </pic:nvPicPr>
                   <pic:blipFill>
-                    <a:blip r:embed="rId14"/>
+                    <a:blip r:embed="rId29"/>
                     <a:stretch>
                       <a:fillRect/>
                     </a:stretch>
@@ -5319,25 +8791,36 @@
         <w:jc w:val="center"/>
       </w:pPr>
       <w:r>
-        <w:t xml:space="preserve">Fenêtre de connexion à </w:t>
-      </w:r>
-      <w:proofErr w:type="spellStart"/>
-      <w:r>
-        <w:t>MoneyThoring</w:t>
-      </w:r>
-      <w:proofErr w:type="spellEnd"/>
-    </w:p>
-    <w:p>
-      <w:r>
-        <w:t xml:space="preserve">Pour définir notre interface graphique nous utilisons le format de fichier FXML. Le FXML est le format utilisé par </w:t>
-      </w:r>
-      <w:proofErr w:type="spellStart"/>
-      <w:r>
-        <w:t>javaFX</w:t>
-      </w:r>
-      <w:proofErr w:type="spellEnd"/>
-      <w:r>
-        <w:t xml:space="preserve"> pour définir des interfaces graphiques. Il utilise tout simplement la syntaxe XML</w:t>
+        <w:t xml:space="preserve">GUI </w:t>
+      </w:r>
+      <w:r>
+        <w:fldChar w:fldCharType="begin"/>
+      </w:r>
+      <w:r>
+        <w:instrText xml:space="preserve"> SEQ GUI \* ARABIC </w:instrText>
+      </w:r>
+      <w:r>
+        <w:fldChar w:fldCharType="separate"/>
+      </w:r>
+      <w:r>
+        <w:rPr>
+          <w:noProof/>
+        </w:rPr>
+        <w:t>3</w:t>
+      </w:r>
+      <w:r>
+        <w:fldChar w:fldCharType="end"/>
+      </w:r>
+      <w:r>
+        <w:t xml:space="preserve"> - </w:t>
+      </w:r>
+      <w:r>
+        <w:t>Fenêtre de connexion à MoneyThoring</w:t>
+      </w:r>
+    </w:p>
+    <w:p>
+      <w:r>
+        <w:t>Pour définir notre interface graphique nous utilisons le format de fichier FXML. Le FXML est le format utilisé par javaFX pour définir des interfaces graphiques. Il utilise tout simplement la syntaxe XML</w:t>
       </w:r>
       <w:r>
         <w:t>.</w:t>
@@ -5360,63 +8843,31 @@
         <w:rPr>
           <w:lang w:val="fr-CH"/>
         </w:rPr>
-        <w:t xml:space="preserve">, qui contiendra </w:t>
+        <w:t xml:space="preserve">, qui contiendra plusieurs éléments, </w:t>
       </w:r>
       <w:r>
         <w:rPr>
           <w:lang w:val="fr-CH"/>
         </w:rPr>
-        <w:t xml:space="preserve">plusieurs </w:t>
+        <w:t>nous</w:t>
       </w:r>
       <w:r>
         <w:rPr>
           <w:lang w:val="fr-CH"/>
         </w:rPr>
-        <w:t xml:space="preserve">éléments, </w:t>
+        <w:t xml:space="preserve"> utilis</w:t>
       </w:r>
       <w:r>
         <w:rPr>
           <w:lang w:val="fr-CH"/>
         </w:rPr>
-        <w:t>nous</w:t>
+        <w:t>ons</w:t>
       </w:r>
       <w:r>
         <w:rPr>
           <w:lang w:val="fr-CH"/>
         </w:rPr>
-        <w:t xml:space="preserve"> utilis</w:t>
-      </w:r>
-      <w:r>
-        <w:rPr>
-          <w:lang w:val="fr-CH"/>
-        </w:rPr>
-        <w:t>ons</w:t>
-      </w:r>
-      <w:r>
-        <w:rPr>
-          <w:lang w:val="fr-CH"/>
-        </w:rPr>
-        <w:t xml:space="preserve"> </w:t>
-      </w:r>
-      <w:r>
-        <w:rPr>
-          <w:lang w:val="fr-CH"/>
-        </w:rPr>
-        <w:t xml:space="preserve">le fichier </w:t>
-      </w:r>
-      <w:proofErr w:type="spellStart"/>
-      <w:r>
-        <w:rPr>
-          <w:lang w:val="fr-CH"/>
-        </w:rPr>
-        <w:t>LoginRegister.fxml</w:t>
-      </w:r>
-      <w:proofErr w:type="spellEnd"/>
-      <w:r>
-        <w:rPr>
-          <w:lang w:val="fr-CH"/>
-        </w:rPr>
-        <w:t xml:space="preserve">. Le conteneur principal de </w:t>
+        <w:t xml:space="preserve"> le fichier LoginRegister.fxml. Le conteneur principal de </w:t>
       </w:r>
       <w:r>
         <w:rPr>
@@ -5507,15 +8958,7 @@
         </w:numPr>
       </w:pPr>
       <w:r>
-        <w:t xml:space="preserve">Un </w:t>
-      </w:r>
-      <w:proofErr w:type="spellStart"/>
-      <w:r>
-        <w:t>GridPane</w:t>
-      </w:r>
-      <w:proofErr w:type="spellEnd"/>
-      <w:r>
-        <w:t xml:space="preserve"> pour l’espace de connexion</w:t>
+        <w:t>Un GridPane pour l’espace de connexion</w:t>
       </w:r>
     </w:p>
     <w:p>
@@ -5527,28 +8970,12 @@
         </w:numPr>
       </w:pPr>
       <w:r>
-        <w:t xml:space="preserve">Un </w:t>
-      </w:r>
-      <w:proofErr w:type="spellStart"/>
-      <w:r>
-        <w:t>GridPane</w:t>
-      </w:r>
-      <w:proofErr w:type="spellEnd"/>
-      <w:r>
-        <w:t xml:space="preserve"> pour l’espace d’enregistrement</w:t>
-      </w:r>
-    </w:p>
-    <w:p>
-      <w:r>
-        <w:t xml:space="preserve">On utilise des </w:t>
-      </w:r>
-      <w:proofErr w:type="spellStart"/>
-      <w:r>
-        <w:t>GridPane</w:t>
-      </w:r>
-      <w:proofErr w:type="spellEnd"/>
-      <w:r>
-        <w:t xml:space="preserve"> pour les espace de connexion et d’enregistrement</w:t>
+        <w:t>Un GridPane pour l’espace d’enregistrement</w:t>
+      </w:r>
+    </w:p>
+    <w:p>
+      <w:r>
+        <w:t>On utilise des GridPane pour les espace de connexion et d’enregistrement</w:t>
       </w:r>
       <w:r>
         <w:t>,</w:t>
@@ -5596,37 +9023,13 @@
         <w:t>s</w:t>
       </w:r>
       <w:r>
-        <w:t xml:space="preserve"> dans nos </w:t>
-      </w:r>
-      <w:proofErr w:type="spellStart"/>
-      <w:r>
-        <w:t>GridPane</w:t>
-      </w:r>
-      <w:proofErr w:type="spellEnd"/>
-      <w:r>
-        <w:t xml:space="preserve"> pour la récupération d’une entrée utilisateur (email, nom, prénom, mot de passe) s</w:t>
+        <w:t xml:space="preserve"> dans nos GridPane pour la récupération d’une entrée utilisateur (email, nom, prénom, mot de passe) s</w:t>
       </w:r>
       <w:r>
         <w:t xml:space="preserve">ont </w:t>
       </w:r>
       <w:r>
-        <w:t xml:space="preserve">des </w:t>
-      </w:r>
-      <w:proofErr w:type="spellStart"/>
-      <w:r>
-        <w:t>Textfield</w:t>
-      </w:r>
-      <w:proofErr w:type="spellEnd"/>
-      <w:r>
-        <w:t xml:space="preserve"> et </w:t>
-      </w:r>
-      <w:proofErr w:type="spellStart"/>
-      <w:r>
-        <w:t>Passwordfield</w:t>
-      </w:r>
-      <w:proofErr w:type="spellEnd"/>
-      <w:r>
-        <w:t xml:space="preserve">. Et pour ce qui est des contrôles </w:t>
+        <w:t xml:space="preserve">des Textfield et Passwordfield. Et pour ce qui est des contrôles </w:t>
       </w:r>
       <w:r>
         <w:t>nous</w:t>
@@ -5669,18 +9072,10 @@
         <w:t>L</w:t>
       </w:r>
       <w:r>
-        <w:t xml:space="preserve"> (Business </w:t>
-      </w:r>
-      <w:proofErr w:type="spellStart"/>
-      <w:r>
-        <w:t>Logic</w:t>
-      </w:r>
-      <w:r>
-        <w:t>al</w:t>
-      </w:r>
-      <w:proofErr w:type="spellEnd"/>
-      <w:r>
-        <w:t xml:space="preserve"> Layer</w:t>
+        <w:t xml:space="preserve"> (Business Logic</w:t>
+      </w:r>
+      <w:r>
+        <w:t>al Layer</w:t>
       </w:r>
       <w:r>
         <w:t>).</w:t>
@@ -5694,36 +9089,126 @@
         <w:t>é</w:t>
       </w:r>
       <w:r>
-        <w:t>nement</w:t>
+        <w:t xml:space="preserve">nement </w:t>
+      </w:r>
+      <w:r>
+        <w:t>« </w:t>
+      </w:r>
+      <w:r>
+        <w:t>clickLoginButton</w:t>
+      </w:r>
+      <w:r>
+        <w:t> »</w:t>
+      </w:r>
+      <w:r>
+        <w:t xml:space="preserve"> appelle la méthode login</w:t>
+      </w:r>
+      <w:r>
+        <w:t>,</w:t>
+      </w:r>
+      <w:r>
+        <w:t xml:space="preserve"> qui vérifie si l’email est bien dans la base de données et que le mot de passe correspond bien à </w:t>
+      </w:r>
+      <w:r>
+        <w:t>l’email spécifié</w:t>
+      </w:r>
+      <w:r>
+        <w:t xml:space="preserve">. Si ce n’est pas le cas, la méthode retourne une erreur. </w:t>
+      </w:r>
+      <w:r>
+        <w:t>Nous</w:t>
+      </w:r>
+      <w:r>
+        <w:t xml:space="preserve"> trait</w:t>
+      </w:r>
+      <w:r>
+        <w:t>ons</w:t>
+      </w:r>
+      <w:r>
+        <w:t xml:space="preserve"> cette erreur par l’affichage d’un</w:t>
+      </w:r>
+      <w:r>
+        <w:t xml:space="preserve"> message d’erreur à l’utilisateur : </w:t>
+      </w:r>
+      <w:r>
+        <w:t xml:space="preserve">« Identifiant ou mot de passe incorrect ». </w:t>
+      </w:r>
+    </w:p>
+    <w:p>
+      <w:r>
+        <w:t>Un autre événement</w:t>
+      </w:r>
+      <w:r>
+        <w:t xml:space="preserve"> « </w:t>
+      </w:r>
+      <w:r>
+        <w:t>clickRegisterButton</w:t>
+      </w:r>
+      <w:r>
+        <w:t> »</w:t>
+      </w:r>
+      <w:r>
+        <w:t xml:space="preserve"> appelle la méthode </w:t>
+      </w:r>
+      <w:r>
+        <w:t>« </w:t>
+      </w:r>
+      <w:r>
+        <w:t>register</w:t>
+      </w:r>
+      <w:r>
+        <w:t> »,</w:t>
+      </w:r>
+      <w:r>
+        <w:t xml:space="preserve"> qui vérifie si l’email est déjà dans la base de données. Si l’email est </w:t>
+      </w:r>
+      <w:r>
+        <w:t xml:space="preserve">déjà présente </w:t>
+      </w:r>
+      <w:r>
+        <w:t>dans la base de données</w:t>
+      </w:r>
+      <w:r>
+        <w:t>,</w:t>
+      </w:r>
+      <w:r>
+        <w:t xml:space="preserve"> cette méthode retourne une erreur. S</w:t>
+      </w:r>
+      <w:r>
+        <w:t>i</w:t>
       </w:r>
       <w:r>
         <w:t xml:space="preserve"> </w:t>
       </w:r>
       <w:r>
-        <w:t>« </w:t>
-      </w:r>
-      <w:proofErr w:type="spellStart"/>
-      <w:r>
-        <w:t>clickLoginButton</w:t>
-      </w:r>
-      <w:proofErr w:type="spellEnd"/>
-      <w:r>
-        <w:t> »</w:t>
-      </w:r>
-      <w:r>
-        <w:t xml:space="preserve"> appelle la méthode login</w:t>
-      </w:r>
-      <w:r>
-        <w:t>,</w:t>
-      </w:r>
-      <w:r>
-        <w:t xml:space="preserve"> qui vérifie si l’email est bien dans la base de données et que le mot de passe correspond bien à </w:t>
-      </w:r>
-      <w:r>
-        <w:t>l’email spécifié</w:t>
-      </w:r>
-      <w:r>
-        <w:t xml:space="preserve">. Si ce n’est pas le cas, la méthode retourne une erreur. </w:t>
+        <w:t xml:space="preserve">le mot de passe et sa </w:t>
+      </w:r>
+      <w:r>
+        <w:t xml:space="preserve">confirmation </w:t>
+      </w:r>
+      <w:r>
+        <w:t>ne sont</w:t>
+      </w:r>
+      <w:r>
+        <w:t xml:space="preserve"> pas identique</w:t>
+      </w:r>
+      <w:r>
+        <w:t>s</w:t>
+      </w:r>
+      <w:r>
+        <w:t xml:space="preserve"> nous </w:t>
+      </w:r>
+      <w:r>
+        <w:t>générons</w:t>
+      </w:r>
+      <w:r>
+        <w:t xml:space="preserve"> </w:t>
+      </w:r>
+      <w:r>
+        <w:t>également</w:t>
+      </w:r>
+      <w:r>
+        <w:t xml:space="preserve"> une erreur. </w:t>
       </w:r>
       <w:r>
         <w:t>Nous</w:t>
@@ -5735,105 +9220,6 @@
         <w:t>ons</w:t>
       </w:r>
       <w:r>
-        <w:t xml:space="preserve"> cette erreur par l’affichage d’un</w:t>
-      </w:r>
-      <w:r>
-        <w:t xml:space="preserve"> message d’erreur à l’utilisateur : </w:t>
-      </w:r>
-      <w:r>
-        <w:t xml:space="preserve">« Identifiant ou mot de passe incorrect ». </w:t>
-      </w:r>
-    </w:p>
-    <w:p>
-      <w:r>
-        <w:t>Un autre événement</w:t>
-      </w:r>
-      <w:r>
-        <w:t xml:space="preserve"> « </w:t>
-      </w:r>
-      <w:proofErr w:type="spellStart"/>
-      <w:r>
-        <w:t>clickRegisterButton</w:t>
-      </w:r>
-      <w:proofErr w:type="spellEnd"/>
-      <w:r>
-        <w:t> »</w:t>
-      </w:r>
-      <w:r>
-        <w:t xml:space="preserve"> appelle la méthode </w:t>
-      </w:r>
-      <w:r>
-        <w:t>« </w:t>
-      </w:r>
-      <w:proofErr w:type="spellStart"/>
-      <w:r>
-        <w:t>register</w:t>
-      </w:r>
-      <w:proofErr w:type="spellEnd"/>
-      <w:r>
-        <w:t> »,</w:t>
-      </w:r>
-      <w:r>
-        <w:t xml:space="preserve"> qui vérifie si l’email est déjà dans la base de données. Si l’email est </w:t>
-      </w:r>
-      <w:r>
-        <w:t xml:space="preserve">déjà présente </w:t>
-      </w:r>
-      <w:r>
-        <w:t>dans la base de données</w:t>
-      </w:r>
-      <w:r>
-        <w:t>,</w:t>
-      </w:r>
-      <w:r>
-        <w:t xml:space="preserve"> cette méthode retourne une erreur. S</w:t>
-      </w:r>
-      <w:r>
-        <w:t>i</w:t>
-      </w:r>
-      <w:r>
-        <w:t xml:space="preserve"> </w:t>
-      </w:r>
-      <w:r>
-        <w:t xml:space="preserve">le mot de passe et sa </w:t>
-      </w:r>
-      <w:r>
-        <w:t xml:space="preserve">confirmation </w:t>
-      </w:r>
-      <w:r>
-        <w:t>ne sont</w:t>
-      </w:r>
-      <w:r>
-        <w:t xml:space="preserve"> pas identique</w:t>
-      </w:r>
-      <w:r>
-        <w:t>s</w:t>
-      </w:r>
-      <w:r>
-        <w:t xml:space="preserve"> nous </w:t>
-      </w:r>
-      <w:r>
-        <w:t>générons</w:t>
-      </w:r>
-      <w:r>
-        <w:t xml:space="preserve"> </w:t>
-      </w:r>
-      <w:r>
-        <w:t>également</w:t>
-      </w:r>
-      <w:r>
-        <w:t xml:space="preserve"> une erreur. </w:t>
-      </w:r>
-      <w:r>
-        <w:t>Nous</w:t>
-      </w:r>
-      <w:r>
-        <w:t xml:space="preserve"> trait</w:t>
-      </w:r>
-      <w:r>
-        <w:t>ons</w:t>
-      </w:r>
-      <w:r>
         <w:t xml:space="preserve"> ces erreurs par le soulignement en rouge des champs </w:t>
       </w:r>
       <w:r>
@@ -5848,7 +9234,7 @@
       <w:pPr>
         <w:pStyle w:val="Titre2"/>
       </w:pPr>
-      <w:bookmarkStart w:id="60" w:name="_Toc512692847"/>
+      <w:bookmarkStart w:id="67" w:name="_Toc512704363"/>
       <w:r>
         <w:t xml:space="preserve">Fenêtre </w:t>
       </w:r>
@@ -5858,7 +9244,7 @@
       <w:r>
         <w:t>compte bancaire</w:t>
       </w:r>
-      <w:bookmarkEnd w:id="60"/>
+      <w:bookmarkEnd w:id="67"/>
     </w:p>
     <w:p>
       <w:pPr>
@@ -5882,11 +9268,8 @@
         <w:jc w:val="center"/>
       </w:pPr>
       <w:r>
-        <w:rPr>
-          <w:noProof/>
-        </w:rPr>
         <w:drawing>
-          <wp:inline distT="0" distB="0" distL="0" distR="0" wp14:anchorId="618DBDC6" wp14:editId="15B630CB">
+          <wp:inline distT="0" distB="0" distL="0" distR="0" wp14:anchorId="5FE93F93" wp14:editId="1238CDAF">
             <wp:extent cx="3600000" cy="2464922"/>
             <wp:effectExtent l="19050" t="19050" r="19685" b="12065"/>
             <wp:docPr id="3" name="Image 3"/>
@@ -5901,7 +9284,7 @@
                     <pic:cNvPicPr/>
                   </pic:nvPicPr>
                   <pic:blipFill>
-                    <a:blip r:embed="rId15"/>
+                    <a:blip r:embed="rId30"/>
                     <a:stretch>
                       <a:fillRect/>
                     </a:stretch>
@@ -5933,35 +9316,43 @@
         <w:jc w:val="center"/>
       </w:pPr>
       <w:r>
+        <w:t xml:space="preserve">GUI </w:t>
+      </w:r>
+      <w:r>
+        <w:fldChar w:fldCharType="begin"/>
+      </w:r>
+      <w:r>
+        <w:instrText xml:space="preserve"> SEQ GUI \* ARABIC </w:instrText>
+      </w:r>
+      <w:r>
+        <w:fldChar w:fldCharType="separate"/>
+      </w:r>
+      <w:r>
+        <w:rPr>
+          <w:noProof/>
+        </w:rPr>
+        <w:t>4</w:t>
+      </w:r>
+      <w:r>
+        <w:fldChar w:fldCharType="end"/>
+      </w:r>
+      <w:r>
+        <w:t xml:space="preserve"> - </w:t>
+      </w:r>
+      <w:r>
         <w:t>Fenêtre des comptes bancaires</w:t>
       </w:r>
     </w:p>
     <w:p>
       <w:r>
         <w:lastRenderedPageBreak/>
-        <w:t xml:space="preserve">Pour cette vue nous utilisons le fichier </w:t>
-      </w:r>
-      <w:proofErr w:type="spellStart"/>
-      <w:r>
-        <w:t>bankAccount.fxml</w:t>
-      </w:r>
-      <w:proofErr w:type="spellEnd"/>
-      <w:r>
-        <w:t xml:space="preserve">. Cette vue </w:t>
+        <w:t xml:space="preserve">Pour cette vue nous utilisons le fichier bankAccount.fxml. Cette vue </w:t>
       </w:r>
       <w:r>
         <w:t>possède</w:t>
       </w:r>
       <w:r>
-        <w:t xml:space="preserve"> comme conteneur principal un </w:t>
-      </w:r>
-      <w:proofErr w:type="spellStart"/>
-      <w:r>
-        <w:t>AnchorPane</w:t>
-      </w:r>
-      <w:proofErr w:type="spellEnd"/>
-      <w:r>
-        <w:t>. Ce conteneur nous permet de fixer le bord d</w:t>
+        <w:t xml:space="preserve"> comme conteneur principal un AnchorPane. Ce conteneur nous permet de fixer le bord d</w:t>
       </w:r>
       <w:r>
         <w:t>e s</w:t>
@@ -6014,15 +9405,7 @@
         </w:numPr>
       </w:pPr>
       <w:r>
-        <w:t xml:space="preserve">Un </w:t>
-      </w:r>
-      <w:proofErr w:type="spellStart"/>
-      <w:r>
-        <w:t>FlowPane</w:t>
-      </w:r>
-      <w:proofErr w:type="spellEnd"/>
-      <w:r>
-        <w:t xml:space="preserve"> pour lister les comptes bancaires</w:t>
+        <w:t>Un FlowPane pour lister les comptes bancaires</w:t>
       </w:r>
     </w:p>
     <w:p>
@@ -6039,15 +9422,7 @@
     </w:p>
     <w:p>
       <w:r>
-        <w:t xml:space="preserve">Nous utilisons un </w:t>
-      </w:r>
-      <w:proofErr w:type="spellStart"/>
-      <w:r>
-        <w:t>FlowPane</w:t>
-      </w:r>
-      <w:proofErr w:type="spellEnd"/>
-      <w:r>
-        <w:t xml:space="preserve"> pour lister les comptes bancaires</w:t>
+        <w:t>Nous utilisons un FlowPane pour lister les comptes bancaires</w:t>
       </w:r>
       <w:r>
         <w:t>,</w:t>
@@ -6119,306 +9494,221 @@
         <w:t>le</w:t>
       </w:r>
       <w:r>
+        <w:t xml:space="preserve"> FlowPane se repositionnent de tel</w:t>
+      </w:r>
+      <w:r>
+        <w:t>le</w:t>
+      </w:r>
+      <w:r>
+        <w:t xml:space="preserve"> sort</w:t>
+      </w:r>
+      <w:r>
+        <w:t>e</w:t>
+      </w:r>
+      <w:r>
         <w:t xml:space="preserve"> </w:t>
       </w:r>
-      <w:proofErr w:type="spellStart"/>
-      <w:r>
-        <w:t>FlowPane</w:t>
-      </w:r>
-      <w:proofErr w:type="spellEnd"/>
-      <w:r>
-        <w:t xml:space="preserve"> se repositionnent de tel</w:t>
-      </w:r>
-      <w:r>
-        <w:t>le</w:t>
-      </w:r>
-      <w:r>
-        <w:t xml:space="preserve"> sort</w:t>
-      </w:r>
-      <w:r>
-        <w:t>e</w:t>
+      <w:r>
+        <w:t>qu’il y en a</w:t>
+      </w:r>
+      <w:r>
+        <w:t xml:space="preserve"> un maximum sur une ligne (voir image). Pour ce qui est du contrôle pour l’ajout d’un compte bancaire, nous utilisons un bouton.</w:t>
+      </w:r>
+    </w:p>
+    <w:p>
+      <w:pPr>
+        <w:pStyle w:val="Titre4"/>
+      </w:pPr>
+      <w:r>
+        <w:t>Contrôleur</w:t>
+      </w:r>
+    </w:p>
+    <w:p>
+      <w:r>
+        <w:t xml:space="preserve">Notre classe Controller_bankAccount implémente l’interface </w:t>
+      </w:r>
+      <w:r>
+        <w:t>« </w:t>
+      </w:r>
+      <w:r>
+        <w:t>Initializable</w:t>
+      </w:r>
+      <w:r>
+        <w:t> »,</w:t>
+      </w:r>
+      <w:r>
+        <w:t xml:space="preserve"> qui nous permet d’avoir la méthode </w:t>
+      </w:r>
+      <w:r>
+        <w:t>« </w:t>
+      </w:r>
+      <w:r>
+        <w:t>initialise</w:t>
+      </w:r>
+      <w:r>
+        <w:t> »</w:t>
+      </w:r>
+      <w:r>
+        <w:t xml:space="preserve">. Cette méthode </w:t>
+      </w:r>
+      <w:r>
+        <w:t xml:space="preserve">sert à </w:t>
+      </w:r>
+      <w:r>
+        <w:t>initialis</w:t>
+      </w:r>
+      <w:r>
+        <w:t>er</w:t>
+      </w:r>
+      <w:r>
+        <w:t xml:space="preserve"> notre contrôleur. Dans notre cas nous récup</w:t>
+      </w:r>
+      <w:r>
+        <w:t>é</w:t>
+      </w:r>
+      <w:r>
+        <w:t xml:space="preserve">rons la liste des comptes via la méthode </w:t>
+      </w:r>
+      <w:r>
+        <w:t>« </w:t>
+      </w:r>
+      <w:r>
+        <w:rPr>
+          <w:color w:val="FF0000"/>
+        </w:rPr>
+        <w:t>getBankAccounts</w:t>
+      </w:r>
+      <w:r>
+        <w:rPr>
+          <w:color w:val="FF0000"/>
+        </w:rPr>
+        <w:t> </w:t>
+      </w:r>
+      <w:r>
+        <w:t>»</w:t>
+      </w:r>
+      <w:r>
+        <w:t xml:space="preserve"> de la classe </w:t>
+      </w:r>
+      <w:r>
+        <w:t>« </w:t>
+      </w:r>
+      <w:r>
+        <w:t>B</w:t>
+      </w:r>
+      <w:r>
+        <w:t>ankAccount</w:t>
+      </w:r>
+      <w:r>
+        <w:t>Model</w:t>
+      </w:r>
+      <w:r>
+        <w:t> »</w:t>
+      </w:r>
+      <w:r>
+        <w:t>. Pour chacun de ces comptes, nous créons un AccountDisplayer que nous ajoutons à notre FlowPane.</w:t>
+      </w:r>
+    </w:p>
+    <w:p>
+      <w:r>
+        <w:t>De plus nous ajout</w:t>
+      </w:r>
+      <w:r>
+        <w:t>ons</w:t>
+      </w:r>
+      <w:r>
+        <w:t xml:space="preserve"> une action à notre bouton,</w:t>
+      </w:r>
+      <w:r>
+        <w:t> « </w:t>
+      </w:r>
+      <w:r>
+        <w:t>createBankAccount_button</w:t>
+      </w:r>
+      <w:r>
+        <w:t> »</w:t>
+      </w:r>
+      <w:r>
+        <w:t xml:space="preserve"> qui appelle la méthode </w:t>
+      </w:r>
+      <w:r>
+        <w:t>« </w:t>
+      </w:r>
+      <w:r>
+        <w:t>c</w:t>
+      </w:r>
+      <w:r>
+        <w:t>reate</w:t>
+      </w:r>
+      <w:r>
+        <w:t>Button</w:t>
+      </w:r>
+      <w:r>
+        <w:t> »</w:t>
+      </w:r>
+      <w:r>
+        <w:t xml:space="preserve">. Cette </w:t>
+      </w:r>
+      <w:r>
+        <w:t>dernière</w:t>
+      </w:r>
+      <w:r>
+        <w:t xml:space="preserve"> charge la vue de création d’un compte bancaire. Lorsque l’utilisateur </w:t>
+      </w:r>
+      <w:r>
+        <w:t>a</w:t>
+      </w:r>
+      <w:r>
+        <w:t xml:space="preserve"> rempli tous les champs et validé sa création, nous récupérons </w:t>
+      </w:r>
+      <w:r>
+        <w:t>s</w:t>
+      </w:r>
+      <w:r>
+        <w:t>es données et nous créons une instance de la classe BankAccount. Ensuite nous faisons le même procédé que pour l’initialisation. Nous créons un AccountDisplayer avec l’instance de notre classe BankAccount</w:t>
+      </w:r>
+      <w:r>
+        <w:t>Model</w:t>
+      </w:r>
+      <w:r>
+        <w:t xml:space="preserve"> que nous ajoutons à notre conteneur.</w:t>
+      </w:r>
+    </w:p>
+    <w:p>
+      <w:pPr>
+        <w:rPr>
+          <w:color w:val="FF0000"/>
+        </w:rPr>
+      </w:pPr>
+      <w:r>
+        <w:t xml:space="preserve">Un AccountDisplayer est un GridPane qui </w:t>
+      </w:r>
+      <w:r>
+        <w:t>contient</w:t>
+      </w:r>
+      <w:r>
+        <w:t xml:space="preserve"> le nom attribué à notre compte bancaire, le montant de notre compte bancaire</w:t>
+      </w:r>
+      <w:r>
+        <w:t>,</w:t>
       </w:r>
       <w:r>
         <w:t xml:space="preserve"> </w:t>
       </w:r>
       <w:r>
-        <w:t>qu’il y en a</w:t>
-      </w:r>
-      <w:r>
-        <w:t xml:space="preserve"> un maximum sur une ligne (voir image). Pour ce qui est du contrôle pour l’ajout d’un compte bancaire, nous utilisons un bouton.</w:t>
-      </w:r>
-    </w:p>
-    <w:p>
-      <w:pPr>
-        <w:pStyle w:val="Titre4"/>
-      </w:pPr>
-      <w:r>
-        <w:t>Contrôleur</w:t>
-      </w:r>
-    </w:p>
-    <w:p>
-      <w:r>
-        <w:t xml:space="preserve">Notre classe </w:t>
-      </w:r>
-      <w:proofErr w:type="spellStart"/>
-      <w:r>
-        <w:t>Controller_bankAccount</w:t>
-      </w:r>
-      <w:proofErr w:type="spellEnd"/>
-      <w:r>
-        <w:t xml:space="preserve"> implémente l’interface </w:t>
-      </w:r>
-      <w:r>
-        <w:t>« </w:t>
-      </w:r>
-      <w:proofErr w:type="spellStart"/>
-      <w:r>
-        <w:t>Initializable</w:t>
-      </w:r>
-      <w:proofErr w:type="spellEnd"/>
-      <w:r>
-        <w:t> »,</w:t>
-      </w:r>
-      <w:r>
-        <w:t xml:space="preserve"> qui nous permet d’avoir la méthode </w:t>
-      </w:r>
-      <w:r>
-        <w:t>« </w:t>
-      </w:r>
-      <w:r>
-        <w:t>initialise</w:t>
-      </w:r>
-      <w:r>
-        <w:t> »</w:t>
-      </w:r>
-      <w:r>
-        <w:t xml:space="preserve">. Cette méthode </w:t>
-      </w:r>
-      <w:r>
-        <w:t xml:space="preserve">sert à </w:t>
-      </w:r>
-      <w:r>
-        <w:t>initialis</w:t>
-      </w:r>
-      <w:r>
-        <w:t>er</w:t>
-      </w:r>
-      <w:r>
-        <w:t xml:space="preserve"> notre contrôleur. Dans notre cas nous récup</w:t>
-      </w:r>
-      <w:r>
-        <w:t>é</w:t>
-      </w:r>
-      <w:r>
-        <w:t xml:space="preserve">rons la liste des comptes via la méthode </w:t>
-      </w:r>
-      <w:r>
-        <w:t>« </w:t>
-      </w:r>
-      <w:proofErr w:type="spellStart"/>
-      <w:r>
         <w:rPr>
           <w:color w:val="FF0000"/>
         </w:rPr>
-        <w:t>getBankAccounts</w:t>
-      </w:r>
-      <w:proofErr w:type="spellEnd"/>
+        <w:t>ainsi que la date de notre dernière transaction (à voir si on le met)</w:t>
+      </w:r>
       <w:r>
         <w:rPr>
           <w:color w:val="FF0000"/>
         </w:rPr>
-        <w:t> </w:t>
-      </w:r>
-      <w:r>
-        <w:t>»</w:t>
-      </w:r>
-      <w:r>
-        <w:t xml:space="preserve"> de la classe </w:t>
-      </w:r>
-      <w:r>
-        <w:t>« </w:t>
-      </w:r>
-      <w:proofErr w:type="spellStart"/>
-      <w:r>
-        <w:t>B</w:t>
-      </w:r>
-      <w:r>
-        <w:t>ankAccount</w:t>
-      </w:r>
-      <w:r>
-        <w:t>Model</w:t>
-      </w:r>
-      <w:proofErr w:type="spellEnd"/>
-      <w:r>
-        <w:t> »</w:t>
-      </w:r>
-      <w:r>
-        <w:t xml:space="preserve">. Pour chacun de ces comptes, nous créons un </w:t>
-      </w:r>
-      <w:proofErr w:type="spellStart"/>
-      <w:r>
-        <w:t>AccountDisplayer</w:t>
-      </w:r>
-      <w:proofErr w:type="spellEnd"/>
-      <w:r>
-        <w:t xml:space="preserve"> que nous ajoutons à notre </w:t>
-      </w:r>
-      <w:proofErr w:type="spellStart"/>
-      <w:r>
-        <w:t>FlowPane</w:t>
-      </w:r>
-      <w:proofErr w:type="spellEnd"/>
-      <w:r>
         <w:t>.</w:t>
       </w:r>
     </w:p>
     <w:p>
-      <w:r>
-        <w:t>De plus nous ajout</w:t>
-      </w:r>
-      <w:r>
-        <w:t>ons</w:t>
-      </w:r>
-      <w:r>
-        <w:t xml:space="preserve"> une action à notre bouton,</w:t>
-      </w:r>
-      <w:r>
-        <w:t> « </w:t>
-      </w:r>
-      <w:proofErr w:type="spellStart"/>
-      <w:r>
-        <w:t>createBankAccount_button</w:t>
-      </w:r>
-      <w:proofErr w:type="spellEnd"/>
-      <w:r>
-        <w:t> »</w:t>
-      </w:r>
-      <w:r>
-        <w:t xml:space="preserve"> qui appelle la méthode </w:t>
-      </w:r>
-      <w:r>
-        <w:t>« </w:t>
-      </w:r>
-      <w:proofErr w:type="spellStart"/>
-      <w:r>
-        <w:t>c</w:t>
-      </w:r>
-      <w:r>
-        <w:t>reate</w:t>
-      </w:r>
-      <w:r>
-        <w:t>Button</w:t>
-      </w:r>
-      <w:proofErr w:type="spellEnd"/>
-      <w:r>
-        <w:t> »</w:t>
-      </w:r>
-      <w:r>
-        <w:t xml:space="preserve">. Cette </w:t>
-      </w:r>
-      <w:r>
-        <w:t>dernière</w:t>
-      </w:r>
-      <w:r>
-        <w:t xml:space="preserve"> charge la vue de création d’un compte bancaire. Lorsque l’utilisateur </w:t>
-      </w:r>
-      <w:r>
-        <w:t>a</w:t>
-      </w:r>
-      <w:r>
-        <w:t xml:space="preserve"> rempli tous les champs et validé sa création, nous récupérons </w:t>
-      </w:r>
-      <w:r>
-        <w:t>s</w:t>
-      </w:r>
-      <w:r>
-        <w:t xml:space="preserve">es données et nous créons une instance de la classe </w:t>
-      </w:r>
-      <w:proofErr w:type="spellStart"/>
-      <w:r>
-        <w:t>BankAccount</w:t>
-      </w:r>
-      <w:proofErr w:type="spellEnd"/>
-      <w:r>
-        <w:t xml:space="preserve">. Ensuite nous faisons le même procédé que pour l’initialisation. Nous créons un </w:t>
-      </w:r>
-      <w:proofErr w:type="spellStart"/>
-      <w:r>
-        <w:t>AccountDisplayer</w:t>
-      </w:r>
-      <w:proofErr w:type="spellEnd"/>
-      <w:r>
-        <w:t xml:space="preserve"> avec l’instance de notre classe </w:t>
-      </w:r>
-      <w:proofErr w:type="spellStart"/>
-      <w:r>
-        <w:t>BankAccount</w:t>
-      </w:r>
-      <w:r>
-        <w:t>Model</w:t>
-      </w:r>
-      <w:proofErr w:type="spellEnd"/>
-      <w:r>
-        <w:t xml:space="preserve"> que nous ajoutons à notre conteneur.</w:t>
-      </w:r>
-    </w:p>
-    <w:p>
-      <w:pPr>
-        <w:rPr>
-          <w:color w:val="FF0000"/>
-        </w:rPr>
-      </w:pPr>
-      <w:r>
-        <w:t xml:space="preserve">Un </w:t>
-      </w:r>
-      <w:proofErr w:type="spellStart"/>
-      <w:r>
-        <w:t>AccountDisplayer</w:t>
-      </w:r>
-      <w:proofErr w:type="spellEnd"/>
-      <w:r>
-        <w:t xml:space="preserve"> est un </w:t>
-      </w:r>
-      <w:proofErr w:type="spellStart"/>
-      <w:r>
-        <w:t>GridPane</w:t>
-      </w:r>
-      <w:proofErr w:type="spellEnd"/>
-      <w:r>
-        <w:t xml:space="preserve"> qui </w:t>
-      </w:r>
-      <w:r>
-        <w:t>contient</w:t>
-      </w:r>
-      <w:r>
-        <w:t xml:space="preserve"> le nom attribué à notre compte bancaire, le montant de notre compte bancaire</w:t>
-      </w:r>
-      <w:r>
-        <w:t>,</w:t>
-      </w:r>
-      <w:r>
-        <w:t xml:space="preserve"> </w:t>
-      </w:r>
-      <w:r>
-        <w:rPr>
-          <w:color w:val="FF0000"/>
-        </w:rPr>
-        <w:t>ainsi que la date de notre dernière transaction</w:t>
-      </w:r>
-      <w:r>
-        <w:rPr>
-          <w:color w:val="FF0000"/>
-        </w:rPr>
-        <w:t xml:space="preserve"> (à voir si on le met)</w:t>
-      </w:r>
-      <w:r>
-        <w:rPr>
-          <w:color w:val="FF0000"/>
-        </w:rPr>
-        <w:t>.</w:t>
-      </w:r>
-    </w:p>
-    <w:p>
       <w:pPr>
         <w:pStyle w:val="Titre3"/>
       </w:pPr>
@@ -6439,12 +9729,12 @@
       <w:pPr>
         <w:pStyle w:val="Titre2"/>
       </w:pPr>
-      <w:bookmarkStart w:id="61" w:name="_Toc512692848"/>
+      <w:bookmarkStart w:id="68" w:name="_Toc512704364"/>
       <w:r>
         <w:lastRenderedPageBreak/>
         <w:t>Fenêtre des listes de catégories</w:t>
       </w:r>
-      <w:bookmarkEnd w:id="61"/>
+      <w:bookmarkEnd w:id="68"/>
     </w:p>
     <w:p>
       <w:pPr>
@@ -6452,9 +9742,6 @@
         <w:jc w:val="center"/>
       </w:pPr>
       <w:r>
-        <w:rPr>
-          <w:noProof/>
-        </w:rPr>
         <w:drawing>
           <wp:inline distT="0" distB="0" distL="0" distR="0" wp14:anchorId="2EF2818C" wp14:editId="28609B85">
             <wp:extent cx="3451860" cy="2477082"/>
@@ -6471,7 +9758,7 @@
                     <pic:cNvPicPr/>
                   </pic:nvPicPr>
                   <pic:blipFill>
-                    <a:blip r:embed="rId16"/>
+                    <a:blip r:embed="rId31"/>
                     <a:stretch>
                       <a:fillRect/>
                     </a:stretch>
@@ -6503,16 +9790,32 @@
         <w:jc w:val="center"/>
       </w:pPr>
       <w:r>
-        <w:t>A</w:t>
-      </w:r>
-      <w:r>
-        <w:t xml:space="preserve">perçu de la liste des catégories dans </w:t>
-      </w:r>
-      <w:proofErr w:type="spellStart"/>
-      <w:r>
-        <w:t>SceneBuilder</w:t>
-      </w:r>
-      <w:proofErr w:type="spellEnd"/>
+        <w:t xml:space="preserve">GUI </w:t>
+      </w:r>
+      <w:r>
+        <w:fldChar w:fldCharType="begin"/>
+      </w:r>
+      <w:r>
+        <w:instrText xml:space="preserve"> SEQ GUI \* ARABIC </w:instrText>
+      </w:r>
+      <w:r>
+        <w:fldChar w:fldCharType="separate"/>
+      </w:r>
+      <w:r>
+        <w:rPr>
+          <w:noProof/>
+        </w:rPr>
+        <w:t>5</w:t>
+      </w:r>
+      <w:r>
+        <w:fldChar w:fldCharType="end"/>
+      </w:r>
+      <w:r>
+        <w:t xml:space="preserve"> - </w:t>
+      </w:r>
+      <w:r>
+        <w:t>Aperçu de la liste des catégories dans SceneBuilder</w:t>
+      </w:r>
     </w:p>
     <w:p>
       <w:r>
@@ -6529,13 +9832,8 @@
     </w:p>
     <w:p>
       <w:r>
-        <w:t xml:space="preserve">La liste des catégories est assez triviale. La racine est un </w:t>
-      </w:r>
-      <w:proofErr w:type="spellStart"/>
-      <w:r>
-        <w:t>AnchorPane</w:t>
-      </w:r>
-      <w:proofErr w:type="spellEnd"/>
+        <w:t>La liste des catégories est assez triviale. La racine est un AnchorPane</w:t>
+      </w:r>
       <w:r>
         <w:t>,</w:t>
       </w:r>
@@ -6563,13 +9861,8 @@
       <w:r>
         <w:t xml:space="preserve">et un </w:t>
       </w:r>
-      <w:proofErr w:type="spellStart"/>
-      <w:r>
-        <w:t>TilePane</w:t>
-      </w:r>
-      <w:proofErr w:type="spellEnd"/>
-      <w:r>
-        <w:t xml:space="preserve"> qui nous permet</w:t>
+      <w:r>
+        <w:t>TilePane qui nous permet</w:t>
       </w:r>
       <w:r>
         <w:t xml:space="preserve"> </w:t>
@@ -6605,13 +9898,7 @@
         <w:rPr>
           <w:color w:val="FF0000"/>
         </w:rPr>
-        <w:t>P</w:t>
-      </w:r>
-      <w:r>
-        <w:rPr>
-          <w:color w:val="FF0000"/>
-        </w:rPr>
-        <w:t>as encore implémenté</w:t>
+        <w:t>Pas encore implémenté</w:t>
       </w:r>
     </w:p>
     <w:p/>
@@ -6620,12 +9907,12 @@
       <w:pPr>
         <w:pStyle w:val="Titre2"/>
       </w:pPr>
-      <w:bookmarkStart w:id="62" w:name="_Toc512692849"/>
+      <w:bookmarkStart w:id="69" w:name="_Toc512704365"/>
       <w:r>
         <w:lastRenderedPageBreak/>
         <w:t>Fenêtre de la liste des transactions</w:t>
       </w:r>
-      <w:bookmarkEnd w:id="62"/>
+      <w:bookmarkEnd w:id="69"/>
     </w:p>
     <w:p>
       <w:pPr>
@@ -6633,13 +9920,10 @@
         <w:jc w:val="center"/>
       </w:pPr>
       <w:r>
-        <w:rPr>
-          <w:noProof/>
-        </w:rPr>
         <w:drawing>
           <wp:inline distT="0" distB="0" distL="0" distR="0" wp14:anchorId="5FD62E3F" wp14:editId="36B91269">
-            <wp:extent cx="4623759" cy="2941588"/>
-            <wp:effectExtent l="19050" t="19050" r="24765" b="11430"/>
+            <wp:extent cx="4320000" cy="2748340"/>
+            <wp:effectExtent l="19050" t="19050" r="23495" b="13970"/>
             <wp:docPr id="8" name="Image 8"/>
             <wp:cNvGraphicFramePr>
               <a:graphicFrameLocks xmlns:a="http://schemas.openxmlformats.org/drawingml/2006/main" noChangeAspect="1"/>
@@ -6652,7 +9936,7 @@
                     <pic:cNvPicPr/>
                   </pic:nvPicPr>
                   <pic:blipFill>
-                    <a:blip r:embed="rId17"/>
+                    <a:blip r:embed="rId32"/>
                     <a:stretch>
                       <a:fillRect/>
                     </a:stretch>
@@ -6660,7 +9944,7 @@
                   <pic:spPr>
                     <a:xfrm>
                       <a:off x="0" y="0"/>
-                      <a:ext cx="4639182" cy="2951400"/>
+                      <a:ext cx="4320000" cy="2748340"/>
                     </a:xfrm>
                     <a:prstGeom prst="rect">
                       <a:avLst/>
@@ -6684,195 +9968,125 @@
         <w:jc w:val="center"/>
       </w:pPr>
       <w:r>
-        <w:t>A</w:t>
-      </w:r>
-      <w:r>
-        <w:t xml:space="preserve">perçu de la liste des transactions dans </w:t>
-      </w:r>
-      <w:proofErr w:type="spellStart"/>
-      <w:r>
-        <w:t>SceneBuilder</w:t>
-      </w:r>
-      <w:proofErr w:type="spellEnd"/>
+        <w:t xml:space="preserve">GUI </w:t>
+      </w:r>
+      <w:r>
+        <w:fldChar w:fldCharType="begin"/>
+      </w:r>
+      <w:r>
+        <w:instrText xml:space="preserve"> SEQ GUI \* ARABIC </w:instrText>
+      </w:r>
+      <w:r>
+        <w:fldChar w:fldCharType="separate"/>
+      </w:r>
+      <w:r>
+        <w:rPr>
+          <w:noProof/>
+        </w:rPr>
+        <w:t>6</w:t>
+      </w:r>
+      <w:r>
+        <w:fldChar w:fldCharType="end"/>
+      </w:r>
+      <w:r>
+        <w:t xml:space="preserve"> - </w:t>
+      </w:r>
+      <w:r>
+        <w:t>Aperçu de la liste des transactions dans SceneBuilder</w:t>
+      </w:r>
+    </w:p>
+    <w:p>
+      <w:r>
+        <w:t>La liste des transactions est une fenêtre plutôt importante, étant donné qu'elle permet d'avoir une vue d'ensemble sur l'activité d'un compte bancaire.</w:t>
+      </w:r>
+    </w:p>
+    <w:p>
+      <w:pPr>
+        <w:pStyle w:val="Titre3"/>
+      </w:pPr>
+      <w:r>
+        <w:t xml:space="preserve">Composition </w:t>
+      </w:r>
+    </w:p>
+    <w:p>
+      <w:r>
+        <w:t>La racine de la fenêtre est un AnchorPane, afin de pouvoir gérer le redimensionnement et la position de ses composants. Au sommet nous avons des ComboBox pour choisir le compte bancaire et la période à prendre en compte. Au centre nous avons deux BorderPane, tou</w:t>
+      </w:r>
+      <w:r>
+        <w:t>s</w:t>
+      </w:r>
+      <w:r>
+        <w:t xml:space="preserve"> deux contiennent au centre une JFXListCell qui permet de lister nos transactions. </w:t>
+      </w:r>
+      <w:r>
+        <w:rPr>
+          <w:color w:val="FF0000"/>
+        </w:rPr>
+        <w:t xml:space="preserve">Au fond nous avons un ChoiceBox qui </w:t>
+      </w:r>
+      <w:r>
+        <w:rPr>
+          <w:color w:val="FF0000"/>
+        </w:rPr>
+        <w:t>est</w:t>
+      </w:r>
+      <w:r>
+        <w:rPr>
+          <w:color w:val="FF0000"/>
+        </w:rPr>
+        <w:t xml:space="preserve"> </w:t>
+      </w:r>
+      <w:r>
+        <w:rPr>
+          <w:color w:val="FF0000"/>
+        </w:rPr>
+        <w:t>l</w:t>
+      </w:r>
+      <w:r>
+        <w:rPr>
+          <w:color w:val="FF0000"/>
+        </w:rPr>
+        <w:t>e bouton ajouter. Au clic nous devons choisir entre une dépense ou un revenu. Ce choix n'est pas définitif, nous étudions la possibilité d'utiliser un JFXNodeListe qui correspond plus à ce que nous pourrions avoir besoin.</w:t>
+      </w:r>
+    </w:p>
+    <w:p>
+      <w:pPr>
+        <w:pStyle w:val="Titre3"/>
+      </w:pPr>
+      <w:r>
+        <w:t>Contrôleur</w:t>
+      </w:r>
+    </w:p>
+    <w:p>
+      <w:pPr>
+        <w:rPr>
+          <w:color w:val="FF0000"/>
+        </w:rPr>
+      </w:pPr>
+      <w:r>
+        <w:rPr>
+          <w:color w:val="FF0000"/>
+        </w:rPr>
+        <w:t>Pas encore implémenté</w:t>
+      </w:r>
     </w:p>
     <w:p/>
     <w:p>
-      <w:r>
-        <w:t>La liste des transactions est une fenêtre plutôt importante, étant donné qu'elle permet d'avoir une vue d'ensemble sur l'activité d'un compte bancaire.</w:t>
-      </w:r>
+      <w:pPr>
+        <w:pStyle w:val="Titre2"/>
+      </w:pPr>
+      <w:bookmarkStart w:id="70" w:name="_Toc512704366"/>
+      <w:r>
+        <w:t>Problèmes rencontrés</w:t>
+      </w:r>
+      <w:bookmarkEnd w:id="70"/>
     </w:p>
     <w:p>
       <w:pPr>
         <w:pStyle w:val="Titre3"/>
       </w:pPr>
       <w:r>
-        <w:t xml:space="preserve">Composition </w:t>
-      </w:r>
-    </w:p>
-    <w:p>
-      <w:r>
-        <w:t xml:space="preserve">La racine de la fenêtre est un </w:t>
-      </w:r>
-      <w:proofErr w:type="spellStart"/>
-      <w:r>
-        <w:t>AnchorPane</w:t>
-      </w:r>
-      <w:proofErr w:type="spellEnd"/>
-      <w:r>
-        <w:t xml:space="preserve">, afin de pouvoir gérer le redimensionnement et la position de ses composants. Au sommet nous avons des </w:t>
-      </w:r>
-      <w:proofErr w:type="spellStart"/>
-      <w:r>
-        <w:t>ComboBox</w:t>
-      </w:r>
-      <w:proofErr w:type="spellEnd"/>
-      <w:r>
-        <w:t xml:space="preserve"> pour choisir le compte bancaire et la période à prendre en compte. Au centre nous avons deux </w:t>
-      </w:r>
-      <w:proofErr w:type="spellStart"/>
-      <w:r>
-        <w:t>BorderPane</w:t>
-      </w:r>
-      <w:proofErr w:type="spellEnd"/>
-      <w:r>
-        <w:t>, tou</w:t>
-      </w:r>
-      <w:r>
-        <w:t>s</w:t>
-      </w:r>
-      <w:r>
-        <w:t xml:space="preserve"> deux contiennent au centre une </w:t>
-      </w:r>
-      <w:proofErr w:type="spellStart"/>
-      <w:r>
-        <w:t>JFXListCell</w:t>
-      </w:r>
-      <w:proofErr w:type="spellEnd"/>
-      <w:r>
-        <w:t xml:space="preserve"> qui permet de lister nos transactions. </w:t>
-      </w:r>
-      <w:r>
-        <w:rPr>
-          <w:color w:val="FF0000"/>
-        </w:rPr>
-        <w:t xml:space="preserve">Au fond nous avons un </w:t>
-      </w:r>
-      <w:proofErr w:type="spellStart"/>
-      <w:r>
-        <w:rPr>
-          <w:color w:val="FF0000"/>
-        </w:rPr>
-        <w:t>ChoiceBox</w:t>
-      </w:r>
-      <w:proofErr w:type="spellEnd"/>
-      <w:r>
-        <w:rPr>
-          <w:color w:val="FF0000"/>
-        </w:rPr>
-        <w:t xml:space="preserve"> qui </w:t>
-      </w:r>
-      <w:r>
-        <w:rPr>
-          <w:color w:val="FF0000"/>
-        </w:rPr>
-        <w:t>est</w:t>
-      </w:r>
-      <w:r>
-        <w:rPr>
-          <w:color w:val="FF0000"/>
-        </w:rPr>
-        <w:t xml:space="preserve"> </w:t>
-      </w:r>
-      <w:r>
-        <w:rPr>
-          <w:color w:val="FF0000"/>
-        </w:rPr>
-        <w:t>l</w:t>
-      </w:r>
-      <w:r>
-        <w:rPr>
-          <w:color w:val="FF0000"/>
-        </w:rPr>
-        <w:t xml:space="preserve">e bouton ajouter. Au clic nous devons choisir entre une dépense ou un revenu. Ce choix n'est pas définitif, nous étudions la possibilité d'utiliser un </w:t>
-      </w:r>
-      <w:proofErr w:type="spellStart"/>
-      <w:r>
-        <w:rPr>
-          <w:color w:val="FF0000"/>
-        </w:rPr>
-        <w:t>JFXNodeListe</w:t>
-      </w:r>
-      <w:proofErr w:type="spellEnd"/>
-      <w:r>
-        <w:rPr>
-          <w:color w:val="FF0000"/>
-        </w:rPr>
-        <w:t xml:space="preserve"> qui correspond plus à ce que nous pourrions avoir besoin.</w:t>
-      </w:r>
-    </w:p>
-    <w:p>
-      <w:pPr>
-        <w:pStyle w:val="Titre3"/>
-      </w:pPr>
-      <w:r>
-        <w:t>Contrôleur</w:t>
-      </w:r>
-    </w:p>
-    <w:p>
-      <w:pPr>
-        <w:rPr>
-          <w:color w:val="FF0000"/>
-        </w:rPr>
-      </w:pPr>
-      <w:r>
-        <w:rPr>
-          <w:color w:val="FF0000"/>
-        </w:rPr>
-        <w:t>P</w:t>
-      </w:r>
-      <w:r>
-        <w:rPr>
-          <w:color w:val="FF0000"/>
-        </w:rPr>
-        <w:t>as encore implémenté</w:t>
-      </w:r>
-    </w:p>
-    <w:p/>
-    <w:p>
-      <w:pPr>
-        <w:pStyle w:val="Titre2"/>
-      </w:pPr>
-      <w:bookmarkStart w:id="63" w:name="_Toc512692850"/>
-      <w:r>
-        <w:t>Problèmes rencontrés</w:t>
-      </w:r>
-      <w:bookmarkEnd w:id="63"/>
-    </w:p>
-    <w:p>
-      <w:pPr>
-        <w:pStyle w:val="Titre3"/>
-      </w:pPr>
-      <w:r>
-        <w:t xml:space="preserve">Utilisation de la librairie </w:t>
-      </w:r>
-      <w:proofErr w:type="spellStart"/>
-      <w:r>
-        <w:t>JFoenix</w:t>
-      </w:r>
-      <w:proofErr w:type="spellEnd"/>
-      <w:r>
-        <w:t xml:space="preserve"> sous </w:t>
-      </w:r>
-      <w:proofErr w:type="spellStart"/>
-      <w:r>
-        <w:t>IntelliJ</w:t>
-      </w:r>
-      <w:proofErr w:type="spellEnd"/>
-      <w:r>
-        <w:t xml:space="preserve"> IDEA</w:t>
-      </w:r>
-      <w:r>
-        <w:t xml:space="preserve"> </w:t>
+        <w:t xml:space="preserve">Utilisation de la librairie JFoenix sous IntelliJ IDEA </w:t>
       </w:r>
     </w:p>
     <w:p>
@@ -6883,31 +10097,7 @@
         <w:t>L</w:t>
       </w:r>
       <w:r>
-        <w:t xml:space="preserve">e </w:t>
-      </w:r>
-      <w:proofErr w:type="spellStart"/>
-      <w:r>
-        <w:t>SceneBuilder</w:t>
-      </w:r>
-      <w:proofErr w:type="spellEnd"/>
-      <w:r>
-        <w:t xml:space="preserve"> proposé par </w:t>
-      </w:r>
-      <w:proofErr w:type="spellStart"/>
-      <w:r>
-        <w:t>IntelliJ</w:t>
-      </w:r>
-      <w:proofErr w:type="spellEnd"/>
-      <w:r>
-        <w:t xml:space="preserve"> ne permet pas de choisir et de représenter des éléments d'autres librairies graphiques que celle de </w:t>
-      </w:r>
-      <w:proofErr w:type="spellStart"/>
-      <w:r>
-        <w:t>JavaFX</w:t>
-      </w:r>
-      <w:proofErr w:type="spellEnd"/>
-      <w:r>
-        <w:t xml:space="preserve"> de base.</w:t>
+        <w:t>e SceneBuilder proposé par IntelliJ ne permet pas de choisir et de représenter des éléments d'autres librairies graphiques que celle de JavaFX de base.</w:t>
       </w:r>
     </w:p>
     <w:p>
@@ -6928,17 +10118,9 @@
         <w:t>Résolution</w:t>
       </w:r>
       <w:r>
-        <w:t xml:space="preserve"> : utilisation du </w:t>
-      </w:r>
-      <w:proofErr w:type="spellStart"/>
-      <w:r>
-        <w:t>SceneBuilder</w:t>
-      </w:r>
-      <w:proofErr w:type="spellEnd"/>
-      <w:r>
-        <w:t xml:space="preserve"> proposé par Gluon </w:t>
-      </w:r>
-      <w:hyperlink r:id="rId18" w:history="1">
+        <w:t xml:space="preserve"> : utilisation du SceneBuilder proposé par Gluon </w:t>
+      </w:r>
+      <w:hyperlink r:id="rId33" w:history="1">
         <w:r>
           <w:rPr>
             <w:rStyle w:val="Lienhypertexte"/>
@@ -6952,11 +10134,7 @@
         <w:pStyle w:val="Titre3"/>
       </w:pPr>
       <w:r>
-        <w:lastRenderedPageBreak/>
-        <w:t>I</w:t>
-      </w:r>
-      <w:r>
-        <w:t>ntégration du contrôleur du menu latéral</w:t>
+        <w:t>Intégration du contrôleur du menu latéral</w:t>
       </w:r>
     </w:p>
     <w:p>
@@ -6984,14 +10162,12 @@
       <w:r>
         <w:t xml:space="preserve"> pouvoir utiliser un contrôleur dans un modèle FXML externe, il faut déclarer un </w:t>
       </w:r>
-      <w:proofErr w:type="spellStart"/>
       <w:r>
         <w:rPr>
           <w:i/>
         </w:rPr>
         <w:t>FXMLLoader</w:t>
       </w:r>
-      <w:proofErr w:type="spellEnd"/>
       <w:r>
         <w:t xml:space="preserve"> et lui indiquer le fichier à prendre en compte. </w:t>
       </w:r>
@@ -7005,16 +10181,18 @@
         <w:t xml:space="preserve">également </w:t>
       </w:r>
       <w:r>
-        <w:t xml:space="preserve">déclarer une instance de la classe du contrôleur requis et l'attacher au loader par le biais de la fonction </w:t>
+        <w:t xml:space="preserve">déclarer une instance de la classe du contrôleur requis et l'attacher au loader </w:t>
+      </w:r>
+      <w:r>
+        <w:lastRenderedPageBreak/>
+        <w:t xml:space="preserve">par le biais de la fonction </w:t>
       </w:r>
       <w:r>
         <w:t>« </w:t>
       </w:r>
-      <w:proofErr w:type="spellStart"/>
       <w:r>
         <w:t>setController</w:t>
       </w:r>
-      <w:proofErr w:type="spellEnd"/>
       <w:r>
         <w:t> »</w:t>
       </w:r>
@@ -7027,14 +10205,12 @@
       <w:r>
         <w:t xml:space="preserve"> charger le contenu du </w:t>
       </w:r>
-      <w:proofErr w:type="spellStart"/>
       <w:r>
         <w:rPr>
           <w:i/>
         </w:rPr>
         <w:t>FXMLLoader</w:t>
       </w:r>
-      <w:proofErr w:type="spellEnd"/>
       <w:r>
         <w:t xml:space="preserve"> dans un conteneur (de préférence le conteneur à la racine du fichier FXML).</w:t>
       </w:r>
@@ -7058,15 +10234,7 @@
         <w:t>Pour</w:t>
       </w:r>
       <w:r>
-        <w:t xml:space="preserve"> que le menu latéral s'affiche correctement indépendamment des dimensions de la fenêtre, il a fallu lui attribuer la propriété "fit to parent" qui lui permet d'adapter sa taille par rapport à son conteneur. Cet attribut lui fait donc occuper toute la place du conteneur. Et comme Il se trouve au premier plan, les objets qui sont derrière lui (notamment le </w:t>
-      </w:r>
-      <w:proofErr w:type="spellStart"/>
-      <w:r>
-        <w:t>contentPane</w:t>
-      </w:r>
-      <w:proofErr w:type="spellEnd"/>
-      <w:r>
-        <w:t xml:space="preserve"> qui reçoit le contenu principal du programme) ne sont pas cliquable</w:t>
+        <w:t xml:space="preserve"> que le menu latéral s'affiche correctement indépendamment des dimensions de la fenêtre, il a fallu lui attribuer la propriété "fit to parent" qui lui permet d'adapter sa taille par rapport à son conteneur. Cet attribut lui fait donc occuper toute la place du conteneur. Et comme Il se trouve au premier plan, les objets qui sont derrière lui (notamment le contentPane qui reçoit le contenu principal du programme) ne sont pas cliquable</w:t>
       </w:r>
       <w:r>
         <w:t>s</w:t>
@@ -7098,19 +10266,14 @@
         <w:t xml:space="preserve"> </w:t>
       </w:r>
       <w:r>
-        <w:t>:</w:t>
-      </w:r>
-      <w:r>
-        <w:t xml:space="preserve"> il existe une propriété </w:t>
+        <w:t xml:space="preserve">: il existe une propriété </w:t>
       </w:r>
       <w:r>
         <w:t>« </w:t>
       </w:r>
-      <w:proofErr w:type="spellStart"/>
       <w:r>
         <w:t>mouseTransparent</w:t>
       </w:r>
-      <w:proofErr w:type="spellEnd"/>
       <w:r>
         <w:t> »</w:t>
       </w:r>
@@ -7130,10 +10293,7 @@
         <w:t xml:space="preserve">ment "transparent" aux yeux de la souris, c'est-à-dire que tous les événements de la souris passeront à travers cet élément. Il suffit d'activer et de désactiver cette fonctionnalité, respectivement </w:t>
       </w:r>
       <w:r>
-        <w:t>à la fermeture</w:t>
-      </w:r>
-      <w:r>
-        <w:t xml:space="preserve"> et </w:t>
+        <w:t xml:space="preserve">à la fermeture et </w:t>
       </w:r>
       <w:r>
         <w:t>à l'ouverture du menu latéral.</w:t>
@@ -7185,16 +10345,10 @@
         <w:t>Résolution</w:t>
       </w:r>
       <w:r>
-        <w:t> :</w:t>
-      </w:r>
-      <w:r>
-        <w:t xml:space="preserve"> n</w:t>
-      </w:r>
-      <w:r>
-        <w:t>ous</w:t>
-      </w:r>
-      <w:r>
-        <w:t xml:space="preserve"> avons dû modifier le fichier de configuration du projet pour utiliser Java 9 et faire relayer l'information dans l'équipe</w:t>
+        <w:t> : n</w:t>
+      </w:r>
+      <w:r>
+        <w:t>ous avons dû modifier le fichier de configuration du projet pour utiliser Java 9 et faire relayer l'information dans l'équipe</w:t>
       </w:r>
       <w:r>
         <w:t>.</w:t>
@@ -7219,11 +10373,9 @@
       <w:r>
         <w:t>« </w:t>
       </w:r>
-      <w:proofErr w:type="spellStart"/>
       <w:r>
         <w:t>getRessource</w:t>
       </w:r>
-      <w:proofErr w:type="spellEnd"/>
       <w:r>
         <w:t> »</w:t>
       </w:r>
@@ -7261,19 +10413,7 @@
         <w:t>Résolution</w:t>
       </w:r>
       <w:r>
-        <w:t> :</w:t>
-      </w:r>
-      <w:r>
-        <w:t xml:space="preserve"> n</w:t>
-      </w:r>
-      <w:r>
-        <w:t>ous</w:t>
-      </w:r>
-      <w:r>
-        <w:t xml:space="preserve"> avons</w:t>
-      </w:r>
-      <w:r>
-        <w:t xml:space="preserve"> </w:t>
+        <w:t xml:space="preserve"> : nous avons </w:t>
       </w:r>
       <w:r>
         <w:t>donc simplement adapté l'organisation des fichiers de la GUI pour que le programme refonctionne.</w:t>
@@ -7310,21 +10450,12 @@
       <w:pPr>
         <w:pStyle w:val="Titre1"/>
       </w:pPr>
-      <w:bookmarkStart w:id="64" w:name="_Toc512692851"/>
+      <w:bookmarkStart w:id="71" w:name="_Toc512704367"/>
       <w:r>
         <w:lastRenderedPageBreak/>
-        <w:t>Couche d’accès aux données</w:t>
-      </w:r>
-      <w:r>
-        <w:t>(</w:t>
-      </w:r>
-      <w:r>
-        <w:t>DAL</w:t>
-      </w:r>
-      <w:r>
-        <w:t>)</w:t>
-      </w:r>
-      <w:bookmarkEnd w:id="64"/>
+        <w:t>Logique métier (BLL)</w:t>
+      </w:r>
+      <w:bookmarkEnd w:id="71"/>
     </w:p>
     <w:p>
       <w:pPr>
@@ -7339,36 +10470,16 @@
       <w:pPr>
         <w:pStyle w:val="Titre1"/>
       </w:pPr>
-      <w:bookmarkStart w:id="65" w:name="_Toc512692852"/>
-      <w:r>
-        <w:lastRenderedPageBreak/>
-        <w:t>Logique métier (BLL)</w:t>
-      </w:r>
-      <w:bookmarkEnd w:id="65"/>
-    </w:p>
-    <w:p>
-      <w:pPr>
-        <w:spacing w:before="0" w:after="0" w:line="240" w:lineRule="auto"/>
-        <w:jc w:val="left"/>
-      </w:pPr>
-      <w:r>
-        <w:br w:type="page"/>
-      </w:r>
-    </w:p>
-    <w:p>
-      <w:pPr>
-        <w:pStyle w:val="Titre1"/>
-      </w:pPr>
-      <w:bookmarkStart w:id="66" w:name="_Toc512692853"/>
+      <w:bookmarkStart w:id="72" w:name="_Toc512704368"/>
       <w:r>
         <w:lastRenderedPageBreak/>
         <w:t>Conclusion</w:t>
       </w:r>
-      <w:bookmarkEnd w:id="66"/>
+      <w:bookmarkEnd w:id="72"/>
     </w:p>
     <w:sectPr>
-      <w:headerReference w:type="default" r:id="rId19"/>
-      <w:footerReference w:type="default" r:id="rId20"/>
+      <w:headerReference w:type="default" r:id="rId34"/>
+      <w:footerReference w:type="default" r:id="rId35"/>
       <w:pgSz w:w="11900" w:h="16840"/>
       <w:pgMar w:top="1440" w:right="1440" w:bottom="1440" w:left="1440" w:header="708" w:footer="708" w:gutter="0"/>
       <w:pgNumType w:start="0"/>
@@ -11034,6 +14145,119 @@
     </w:lvl>
   </w:abstractNum>
   <w:abstractNum w:abstractNumId="28" w15:restartNumberingAfterBreak="0">
+    <w:nsid w:val="71DB2333"/>
+    <w:multiLevelType w:val="hybridMultilevel"/>
+    <w:tmpl w:val="3774E176"/>
+    <w:lvl w:ilvl="0" w:tplc="100C0005">
+      <w:start w:val="1"/>
+      <w:numFmt w:val="bullet"/>
+      <w:lvlText w:val=""/>
+      <w:lvlJc w:val="left"/>
+      <w:pPr>
+        <w:ind w:left="720" w:hanging="360"/>
+      </w:pPr>
+      <w:rPr>
+        <w:rFonts w:ascii="Wingdings" w:hAnsi="Wingdings" w:hint="default"/>
+      </w:rPr>
+    </w:lvl>
+    <w:lvl w:ilvl="1" w:tplc="100C0003" w:tentative="1">
+      <w:start w:val="1"/>
+      <w:numFmt w:val="bullet"/>
+      <w:lvlText w:val="o"/>
+      <w:lvlJc w:val="left"/>
+      <w:pPr>
+        <w:ind w:left="1440" w:hanging="360"/>
+      </w:pPr>
+      <w:rPr>
+        <w:rFonts w:ascii="Courier New" w:hAnsi="Courier New" w:cs="Courier New" w:hint="default"/>
+      </w:rPr>
+    </w:lvl>
+    <w:lvl w:ilvl="2" w:tplc="100C0005" w:tentative="1">
+      <w:start w:val="1"/>
+      <w:numFmt w:val="bullet"/>
+      <w:lvlText w:val=""/>
+      <w:lvlJc w:val="left"/>
+      <w:pPr>
+        <w:ind w:left="2160" w:hanging="360"/>
+      </w:pPr>
+      <w:rPr>
+        <w:rFonts w:ascii="Wingdings" w:hAnsi="Wingdings" w:hint="default"/>
+      </w:rPr>
+    </w:lvl>
+    <w:lvl w:ilvl="3" w:tplc="100C0001" w:tentative="1">
+      <w:start w:val="1"/>
+      <w:numFmt w:val="bullet"/>
+      <w:lvlText w:val=""/>
+      <w:lvlJc w:val="left"/>
+      <w:pPr>
+        <w:ind w:left="2880" w:hanging="360"/>
+      </w:pPr>
+      <w:rPr>
+        <w:rFonts w:ascii="Symbol" w:hAnsi="Symbol" w:hint="default"/>
+      </w:rPr>
+    </w:lvl>
+    <w:lvl w:ilvl="4" w:tplc="100C0003" w:tentative="1">
+      <w:start w:val="1"/>
+      <w:numFmt w:val="bullet"/>
+      <w:lvlText w:val="o"/>
+      <w:lvlJc w:val="left"/>
+      <w:pPr>
+        <w:ind w:left="3600" w:hanging="360"/>
+      </w:pPr>
+      <w:rPr>
+        <w:rFonts w:ascii="Courier New" w:hAnsi="Courier New" w:cs="Courier New" w:hint="default"/>
+      </w:rPr>
+    </w:lvl>
+    <w:lvl w:ilvl="5" w:tplc="100C0005" w:tentative="1">
+      <w:start w:val="1"/>
+      <w:numFmt w:val="bullet"/>
+      <w:lvlText w:val=""/>
+      <w:lvlJc w:val="left"/>
+      <w:pPr>
+        <w:ind w:left="4320" w:hanging="360"/>
+      </w:pPr>
+      <w:rPr>
+        <w:rFonts w:ascii="Wingdings" w:hAnsi="Wingdings" w:hint="default"/>
+      </w:rPr>
+    </w:lvl>
+    <w:lvl w:ilvl="6" w:tplc="100C0001" w:tentative="1">
+      <w:start w:val="1"/>
+      <w:numFmt w:val="bullet"/>
+      <w:lvlText w:val=""/>
+      <w:lvlJc w:val="left"/>
+      <w:pPr>
+        <w:ind w:left="5040" w:hanging="360"/>
+      </w:pPr>
+      <w:rPr>
+        <w:rFonts w:ascii="Symbol" w:hAnsi="Symbol" w:hint="default"/>
+      </w:rPr>
+    </w:lvl>
+    <w:lvl w:ilvl="7" w:tplc="100C0003" w:tentative="1">
+      <w:start w:val="1"/>
+      <w:numFmt w:val="bullet"/>
+      <w:lvlText w:val="o"/>
+      <w:lvlJc w:val="left"/>
+      <w:pPr>
+        <w:ind w:left="5760" w:hanging="360"/>
+      </w:pPr>
+      <w:rPr>
+        <w:rFonts w:ascii="Courier New" w:hAnsi="Courier New" w:cs="Courier New" w:hint="default"/>
+      </w:rPr>
+    </w:lvl>
+    <w:lvl w:ilvl="8" w:tplc="100C0005" w:tentative="1">
+      <w:start w:val="1"/>
+      <w:numFmt w:val="bullet"/>
+      <w:lvlText w:val=""/>
+      <w:lvlJc w:val="left"/>
+      <w:pPr>
+        <w:ind w:left="6480" w:hanging="360"/>
+      </w:pPr>
+      <w:rPr>
+        <w:rFonts w:ascii="Wingdings" w:hAnsi="Wingdings" w:hint="default"/>
+      </w:rPr>
+    </w:lvl>
+  </w:abstractNum>
+  <w:abstractNum w:abstractNumId="29" w15:restartNumberingAfterBreak="0">
     <w:nsid w:val="7206132A"/>
     <w:multiLevelType w:val="multilevel"/>
     <w:tmpl w:val="B36838F6"/>
@@ -11182,7 +14406,7 @@
       </w:rPr>
     </w:lvl>
   </w:abstractNum>
-  <w:abstractNum w:abstractNumId="29" w15:restartNumberingAfterBreak="0">
+  <w:abstractNum w:abstractNumId="30" w15:restartNumberingAfterBreak="0">
     <w:nsid w:val="729C2806"/>
     <w:multiLevelType w:val="multilevel"/>
     <w:tmpl w:val="4B124F9E"/>
@@ -11331,7 +14555,7 @@
       </w:rPr>
     </w:lvl>
   </w:abstractNum>
-  <w:abstractNum w:abstractNumId="30" w15:restartNumberingAfterBreak="0">
+  <w:abstractNum w:abstractNumId="31" w15:restartNumberingAfterBreak="0">
     <w:nsid w:val="733B63AD"/>
     <w:multiLevelType w:val="multilevel"/>
     <w:tmpl w:val="734496E4"/>
@@ -11480,7 +14704,7 @@
       </w:rPr>
     </w:lvl>
   </w:abstractNum>
-  <w:abstractNum w:abstractNumId="31" w15:restartNumberingAfterBreak="0">
+  <w:abstractNum w:abstractNumId="32" w15:restartNumberingAfterBreak="0">
     <w:nsid w:val="79311AD6"/>
     <w:multiLevelType w:val="multilevel"/>
     <w:tmpl w:val="65606936"/>
@@ -11578,7 +14802,7 @@
       </w:pPr>
     </w:lvl>
   </w:abstractNum>
-  <w:abstractNum w:abstractNumId="32" w15:restartNumberingAfterBreak="0">
+  <w:abstractNum w:abstractNumId="33" w15:restartNumberingAfterBreak="0">
     <w:nsid w:val="7C935AC0"/>
     <w:multiLevelType w:val="hybridMultilevel"/>
     <w:tmpl w:val="8D22FA4E"/>
@@ -11664,7 +14888,7 @@
       </w:pPr>
     </w:lvl>
   </w:abstractNum>
-  <w:abstractNum w:abstractNumId="33" w15:restartNumberingAfterBreak="0">
+  <w:abstractNum w:abstractNumId="34" w15:restartNumberingAfterBreak="0">
     <w:nsid w:val="7E956E1F"/>
     <w:multiLevelType w:val="multilevel"/>
     <w:tmpl w:val="E2F2234C"/>
@@ -11813,7 +15037,7 @@
       </w:rPr>
     </w:lvl>
   </w:abstractNum>
-  <w:abstractNum w:abstractNumId="34" w15:restartNumberingAfterBreak="0">
+  <w:abstractNum w:abstractNumId="35" w15:restartNumberingAfterBreak="0">
     <w:nsid w:val="7F4F500C"/>
     <w:multiLevelType w:val="multilevel"/>
     <w:tmpl w:val="24846252"/>
@@ -11966,7 +15190,7 @@
     <w:abstractNumId w:val="23"/>
   </w:num>
   <w:num w:numId="2">
-    <w:abstractNumId w:val="31"/>
+    <w:abstractNumId w:val="32"/>
   </w:num>
   <w:num w:numId="3">
     <w:abstractNumId w:val="7"/>
@@ -11978,7 +15202,7 @@
     <w:abstractNumId w:val="11"/>
   </w:num>
   <w:num w:numId="6">
-    <w:abstractNumId w:val="30"/>
+    <w:abstractNumId w:val="31"/>
   </w:num>
   <w:num w:numId="7">
     <w:abstractNumId w:val="18"/>
@@ -11996,13 +15220,13 @@
     <w:abstractNumId w:val="12"/>
   </w:num>
   <w:num w:numId="12">
-    <w:abstractNumId w:val="29"/>
+    <w:abstractNumId w:val="30"/>
   </w:num>
   <w:num w:numId="13">
-    <w:abstractNumId w:val="33"/>
+    <w:abstractNumId w:val="34"/>
   </w:num>
   <w:num w:numId="14">
-    <w:abstractNumId w:val="34"/>
+    <w:abstractNumId w:val="35"/>
   </w:num>
   <w:num w:numId="15">
     <w:abstractNumId w:val="6"/>
@@ -12020,10 +15244,10 @@
     <w:abstractNumId w:val="17"/>
   </w:num>
   <w:num w:numId="20">
-    <w:abstractNumId w:val="28"/>
+    <w:abstractNumId w:val="29"/>
   </w:num>
   <w:num w:numId="21">
-    <w:abstractNumId w:val="32"/>
+    <w:abstractNumId w:val="33"/>
   </w:num>
   <w:num w:numId="22">
     <w:abstractNumId w:val="24"/>
@@ -12066,6 +15290,9 @@
   </w:num>
   <w:num w:numId="35">
     <w:abstractNumId w:val="0"/>
+  </w:num>
+  <w:num w:numId="36">
+    <w:abstractNumId w:val="28"/>
   </w:num>
 </w:numbering>
 </file>
@@ -13087,6 +16314,18 @@
       <w:shd w:val="clear" w:color="auto" w:fill="E6E6E6"/>
     </w:rPr>
   </w:style>
+  <w:style w:type="character" w:styleId="Lienhypertextesuivivisit">
+    <w:name w:val="FollowedHyperlink"/>
+    <w:basedOn w:val="Policepardfaut"/>
+    <w:uiPriority w:val="99"/>
+    <w:semiHidden/>
+    <w:unhideWhenUsed/>
+    <w:rsid w:val="00CD01A3"/>
+    <w:rPr>
+      <w:color w:val="954F72" w:themeColor="followedHyperlink"/>
+      <w:u w:val="single"/>
+    </w:rPr>
+  </w:style>
 </w:styles>
 </file>
 
@@ -13356,7 +16595,7 @@
 </file>
 
 <file path=customXml/itemProps1.xml><?xml version="1.0" encoding="utf-8"?>
-<ds:datastoreItem xmlns:ds="http://schemas.openxmlformats.org/officeDocument/2006/customXml" ds:itemID="{427426F6-DF92-4BF2-9EF6-684E85B782D8}">
+<ds:datastoreItem xmlns:ds="http://schemas.openxmlformats.org/officeDocument/2006/customXml" ds:itemID="{35016B19-0AD8-433D-A890-B0C569A4658A}">
   <ds:schemaRefs>
     <ds:schemaRef ds:uri="http://schemas.openxmlformats.org/officeDocument/2006/bibliography"/>
   </ds:schemaRefs>

--- a/Doc/Rapports/PRO_Rapport_Moneythoring.docx
+++ b/Doc/Rapports/PRO_Rapport_Moneythoring.docx
@@ -31,6 +31,9 @@
         </w:p>
         <w:p>
           <w:r>
+            <w:rPr>
+              <w:noProof/>
+            </w:rPr>
             <mc:AlternateContent>
               <mc:Choice Requires="wps">
                 <w:drawing>
@@ -249,6 +252,7 @@
           </w:r>
           <w:r>
             <w:rPr>
+              <w:noProof/>
               <w:color w:val="4472C4" w:themeColor="accent1"/>
               <w:sz w:val="36"/>
               <w:szCs w:val="36"/>
@@ -782,6 +786,9 @@
             </mc:AlternateContent>
           </w:r>
           <w:r>
+            <w:rPr>
+              <w:noProof/>
+            </w:rPr>
             <mc:AlternateContent>
               <mc:Choice Requires="wps">
                 <w:drawing>
@@ -855,6 +862,7 @@
                                     <w:dataBinding w:prefixMappings="xmlns:ns0='http://schemas.openxmlformats.org/officeDocument/2006/extended-properties' " w:xpath="/ns0:Properties[1]/ns0:Company[1]" w:storeItemID="{6668398D-A668-4E3E-A5EB-62B293D839F1}"/>
                                     <w:text/>
                                   </w:sdtPr>
+                                  <w:sdtEndPr/>
                                   <w:sdtContent>
                                     <w:r>
                                       <w:rPr>
@@ -880,6 +888,7 @@
                                   <w:dataBinding w:prefixMappings="xmlns:ns0='http://purl.org/dc/elements/1.1/' xmlns:ns1='http://schemas.openxmlformats.org/package/2006/metadata/core-properties' " w:xpath="/ns1:coreProperties[1]/ns1:category[1]" w:storeItemID="{6C3C8BC8-F283-45AE-878A-BAB7291924A1}"/>
                                   <w:text/>
                                 </w:sdtPr>
+                                <w:sdtEndPr/>
                                 <w:sdtContent>
                                   <w:p>
                                     <w:pPr>
@@ -3111,21 +3120,19 @@
         <w:br w:type="page"/>
       </w:r>
       <w:bookmarkStart w:id="1" w:name="_Toc508019574"/>
-      <w:bookmarkStart w:id="2" w:name="_GoBack"/>
-      <w:bookmarkEnd w:id="2"/>
     </w:p>
     <w:p>
       <w:pPr>
         <w:pStyle w:val="Titre1"/>
       </w:pPr>
-      <w:bookmarkStart w:id="3" w:name="_Toc512704343"/>
+      <w:bookmarkStart w:id="2" w:name="_Toc512704343"/>
       <w:r>
         <w:lastRenderedPageBreak/>
         <w:t>Descriptif</w:t>
       </w:r>
       <w:bookmarkEnd w:id="0"/>
       <w:bookmarkEnd w:id="1"/>
-      <w:bookmarkEnd w:id="3"/>
+      <w:bookmarkEnd w:id="2"/>
     </w:p>
     <w:p>
       <w:r>
@@ -3287,8 +3294,8 @@
           <w:szCs w:val="32"/>
         </w:rPr>
       </w:pPr>
-      <w:bookmarkStart w:id="4" w:name="_Toc507961922"/>
-      <w:bookmarkStart w:id="5" w:name="_Toc508019575"/>
+      <w:bookmarkStart w:id="3" w:name="_Toc507961922"/>
+      <w:bookmarkStart w:id="4" w:name="_Toc508019575"/>
       <w:r>
         <w:br w:type="page"/>
       </w:r>
@@ -3297,470 +3304,470 @@
       <w:pPr>
         <w:pStyle w:val="Titre1"/>
       </w:pPr>
-      <w:bookmarkStart w:id="6" w:name="_Toc512704344"/>
+      <w:bookmarkStart w:id="5" w:name="_Toc512704344"/>
       <w:r>
         <w:lastRenderedPageBreak/>
         <w:t>Fonctionnalités</w:t>
       </w:r>
+      <w:bookmarkEnd w:id="3"/>
       <w:bookmarkEnd w:id="4"/>
+      <w:r>
+        <w:t xml:space="preserve"> </w:t>
+      </w:r>
+      <w:r>
+        <w:rPr>
+          <w:color w:val="FF0000"/>
+        </w:rPr>
+        <w:t>(A METTRE A JOUR A LA FIN DU RAPPORT)</w:t>
+      </w:r>
       <w:bookmarkEnd w:id="5"/>
-      <w:r>
-        <w:t xml:space="preserve"> </w:t>
-      </w:r>
-      <w:r>
-        <w:rPr>
-          <w:color w:val="FF0000"/>
-        </w:rPr>
-        <w:t>(A METTRE A JOUR A LA FIN DU RAPPORT)</w:t>
+    </w:p>
+    <w:p>
+      <w:pPr>
+        <w:pStyle w:val="Titre2"/>
+      </w:pPr>
+      <w:bookmarkStart w:id="6" w:name="_Toc507961923"/>
+      <w:bookmarkStart w:id="7" w:name="_Toc508019576"/>
+      <w:bookmarkStart w:id="8" w:name="_Toc512704345"/>
+      <w:r>
+        <w:t>Fonctio</w:t>
+      </w:r>
+      <w:r>
+        <w:t>n</w:t>
+      </w:r>
+      <w:r>
+        <w:t>nalités de base</w:t>
       </w:r>
       <w:bookmarkEnd w:id="6"/>
-    </w:p>
-    <w:p>
-      <w:pPr>
-        <w:pStyle w:val="Titre2"/>
-      </w:pPr>
-      <w:bookmarkStart w:id="7" w:name="_Toc507961923"/>
-      <w:bookmarkStart w:id="8" w:name="_Toc508019576"/>
-      <w:bookmarkStart w:id="9" w:name="_Toc512704345"/>
-      <w:r>
-        <w:t>Fonctio</w:t>
-      </w:r>
-      <w:r>
-        <w:t>n</w:t>
-      </w:r>
-      <w:r>
-        <w:t>nalités de base</w:t>
-      </w:r>
       <w:bookmarkEnd w:id="7"/>
       <w:bookmarkEnd w:id="8"/>
+    </w:p>
+    <w:p>
+      <w:pPr>
+        <w:pStyle w:val="Titre3"/>
+      </w:pPr>
+      <w:bookmarkStart w:id="9" w:name="_Toc507961924"/>
+      <w:bookmarkStart w:id="10" w:name="_Toc508019577"/>
+      <w:r>
+        <w:t>Création compte utilisateur</w:t>
+      </w:r>
       <w:bookmarkEnd w:id="9"/>
+      <w:bookmarkEnd w:id="10"/>
+    </w:p>
+    <w:p>
+      <w:r>
+        <w:t xml:space="preserve">Si l’utilisateur ne possède pas de compte à l’ouverture de l’application, il peut </w:t>
+      </w:r>
+      <w:r>
+        <w:t>choisir</w:t>
+      </w:r>
+      <w:r>
+        <w:t xml:space="preserve"> </w:t>
+      </w:r>
+      <w:r>
+        <w:t>d’en créer un</w:t>
+      </w:r>
+      <w:r>
+        <w:t xml:space="preserve"> </w:t>
+      </w:r>
+      <w:r>
+        <w:t>ou de continuer sans</w:t>
+      </w:r>
+      <w:r>
+        <w:t xml:space="preserve">. </w:t>
+      </w:r>
+      <w:r>
+        <w:t>En choisissant la première option,</w:t>
+      </w:r>
+      <w:r>
+        <w:t xml:space="preserve"> qui n’est accessible que si l’utilisateur à une connexion internet</w:t>
+      </w:r>
+      <w:r>
+        <w:t>,</w:t>
+      </w:r>
+      <w:r>
+        <w:t xml:space="preserve"> </w:t>
+      </w:r>
+      <w:r>
+        <w:t>la création du</w:t>
+      </w:r>
+      <w:r>
+        <w:t xml:space="preserve"> compte </w:t>
+      </w:r>
+      <w:r>
+        <w:t>se fait</w:t>
+      </w:r>
+      <w:r>
+        <w:t xml:space="preserve"> à l’aide </w:t>
+      </w:r>
+      <w:r>
+        <w:t>d’un formulaire qui lui demande son</w:t>
+      </w:r>
+      <w:r>
+        <w:t xml:space="preserve"> adresse email, </w:t>
+      </w:r>
+      <w:r>
+        <w:t>son</w:t>
+      </w:r>
+      <w:r>
+        <w:t xml:space="preserve"> nom d’utilisateur et un mot de passe, qu’il est nécessaire de </w:t>
+      </w:r>
+      <w:r>
+        <w:t>confirmer</w:t>
+      </w:r>
+      <w:r>
+        <w:t xml:space="preserve"> </w:t>
+      </w:r>
+      <w:r>
+        <w:t xml:space="preserve">une </w:t>
+      </w:r>
+      <w:r>
+        <w:t>deux</w:t>
+      </w:r>
+      <w:r>
+        <w:t>ième</w:t>
+      </w:r>
+      <w:r>
+        <w:t xml:space="preserve"> fois. </w:t>
+      </w:r>
+      <w:bookmarkStart w:id="11" w:name="_Toc507961925"/>
+      <w:r>
+        <w:t>Une fois le formulaire envoyé, un email de validation contenant un code est envoyé. Une fois le code saisi dans l’application, le compte est activé.</w:t>
+      </w:r>
+    </w:p>
+    <w:p>
+      <w:r>
+        <w:t>En choisissant la deuxième option, l’utilisateur peut sans autre utiliser l’application mais n’aura pas accès aux fonctionnalités partagées entre utilisateurs.</w:t>
+      </w:r>
     </w:p>
     <w:p>
       <w:pPr>
         <w:pStyle w:val="Titre3"/>
       </w:pPr>
-      <w:bookmarkStart w:id="10" w:name="_Toc507961924"/>
-      <w:bookmarkStart w:id="11" w:name="_Toc508019577"/>
-      <w:r>
-        <w:t>Création compte utilisateur</w:t>
-      </w:r>
-      <w:bookmarkEnd w:id="10"/>
+      <w:bookmarkStart w:id="12" w:name="_Toc508019578"/>
+      <w:r>
+        <w:t>Connexion sécurisée</w:t>
+      </w:r>
       <w:bookmarkEnd w:id="11"/>
-    </w:p>
-    <w:p>
-      <w:r>
-        <w:t xml:space="preserve">Si l’utilisateur ne possède pas de compte à l’ouverture de l’application, il peut </w:t>
-      </w:r>
-      <w:r>
-        <w:t>choisir</w:t>
+      <w:bookmarkEnd w:id="12"/>
+    </w:p>
+    <w:p>
+      <w:r>
+        <w:t xml:space="preserve">Pour les utilisateurs possédant un compte validé, </w:t>
+      </w:r>
+      <w:r>
+        <w:t>une connexion est exigée</w:t>
+      </w:r>
+      <w:r>
+        <w:t xml:space="preserve"> au démarrage de l’application</w:t>
+      </w:r>
+      <w:r>
+        <w:t xml:space="preserve">. </w:t>
+      </w:r>
+      <w:r>
+        <w:t xml:space="preserve">Cette connexion évite qu’un tiers puisse modifier les informations, même en travaillant en hors ligne (les données étant synchronisées par la suite). </w:t>
+      </w:r>
+      <w:r>
+        <w:t>Cette demande de connexion est un simple formulaire dans lequel l’utilisateur doit entrer son nom d’utilisateur et son mot de passe</w:t>
+      </w:r>
+      <w:r>
+        <w:t>. L’application ne nécessite pas de double authentification</w:t>
+      </w:r>
+      <w:r>
+        <w:t>.</w:t>
+      </w:r>
+    </w:p>
+    <w:p>
+      <w:r>
+        <w:t xml:space="preserve">Le mot de passe </w:t>
+      </w:r>
+      <w:r>
+        <w:t>est</w:t>
+      </w:r>
+      <w:r>
+        <w:t xml:space="preserve"> hac</w:t>
+      </w:r>
+      <w:r>
+        <w:t>hé</w:t>
+      </w:r>
+      <w:r>
+        <w:t xml:space="preserve">, </w:t>
+      </w:r>
+      <w:r>
+        <w:t xml:space="preserve">avec un </w:t>
+      </w:r>
+      <w:r>
+        <w:t>sel</w:t>
+      </w:r>
+      <w:r>
+        <w:t xml:space="preserve"> ajouté</w:t>
+      </w:r>
+      <w:r>
+        <w:t>,</w:t>
+      </w:r>
+      <w:r>
+        <w:t xml:space="preserve"> dans la base de données.</w:t>
+      </w:r>
+      <w:r>
+        <w:t xml:space="preserve"> Il n</w:t>
+      </w:r>
+      <w:r>
+        <w:t xml:space="preserve">’est </w:t>
+      </w:r>
+      <w:r>
+        <w:t>pas sauvé en clair.</w:t>
+      </w:r>
+    </w:p>
+    <w:p>
+      <w:pPr>
+        <w:pStyle w:val="Titre3"/>
+      </w:pPr>
+      <w:bookmarkStart w:id="13" w:name="_Toc507961926"/>
+      <w:bookmarkStart w:id="14" w:name="_Toc508019579"/>
+      <w:r>
+        <w:t>Compte bancaire</w:t>
+      </w:r>
+      <w:bookmarkEnd w:id="13"/>
+      <w:bookmarkEnd w:id="14"/>
+    </w:p>
+    <w:p>
+      <w:r>
+        <w:t xml:space="preserve">Un utilisateur </w:t>
+      </w:r>
+      <w:r>
+        <w:t>peut</w:t>
+      </w:r>
+      <w:r>
+        <w:t xml:space="preserve"> a</w:t>
+      </w:r>
+      <w:r>
+        <w:t>jout</w:t>
+      </w:r>
+      <w:r>
+        <w:t xml:space="preserve">er </w:t>
+      </w:r>
+      <w:r>
+        <w:t>un</w:t>
+      </w:r>
+      <w:r>
+        <w:t xml:space="preserve"> ou plusieurs</w:t>
+      </w:r>
+      <w:r>
+        <w:t xml:space="preserve"> compte</w:t>
+      </w:r>
+      <w:r>
+        <w:t>s bancaires. Chaque compte possède</w:t>
+      </w:r>
+      <w:r>
+        <w:t xml:space="preserve"> un nom, un</w:t>
+      </w:r>
+      <w:r>
+        <w:t xml:space="preserve"> type, le nom de la</w:t>
+      </w:r>
+      <w:r>
+        <w:t xml:space="preserve"> banque</w:t>
+      </w:r>
+      <w:r>
+        <w:t xml:space="preserve"> qui le concerne (optionnel)</w:t>
+      </w:r>
+      <w:r>
+        <w:t xml:space="preserve">, </w:t>
+      </w:r>
+      <w:r>
+        <w:t>le</w:t>
+      </w:r>
+      <w:r>
+        <w:t xml:space="preserve"> montant actuel,</w:t>
+      </w:r>
+      <w:r>
+        <w:t xml:space="preserve"> un pourcentage d’intérêt</w:t>
+      </w:r>
+      <w:r>
+        <w:t xml:space="preserve"> éventuel</w:t>
+      </w:r>
+      <w:r>
+        <w:t xml:space="preserve"> et s’il faut l’utiliser comme compte par défaut lors de transactions</w:t>
+      </w:r>
+      <w:r>
+        <w:t>. Toutes ces informations</w:t>
+      </w:r>
+      <w:r>
+        <w:t>, excepté</w:t>
+      </w:r>
+      <w:r>
+        <w:t>e</w:t>
+      </w:r>
+      <w:r>
+        <w:t xml:space="preserve"> le solde du compte qui est modifié automatiquement par les transactions,</w:t>
+      </w:r>
+      <w:r>
+        <w:t xml:space="preserve"> p</w:t>
+      </w:r>
+      <w:r>
+        <w:t>euve</w:t>
+      </w:r>
+      <w:r>
+        <w:t xml:space="preserve">nt être </w:t>
+      </w:r>
+      <w:r>
+        <w:t>modifiée</w:t>
+      </w:r>
+      <w:r>
+        <w:t>s</w:t>
       </w:r>
       <w:r>
         <w:t xml:space="preserve"> </w:t>
       </w:r>
       <w:r>
-        <w:t>d’en créer un</w:t>
+        <w:t>par la suite</w:t>
+      </w:r>
+      <w:r>
+        <w:t>.</w:t>
+      </w:r>
+    </w:p>
+    <w:p>
+      <w:r>
+        <w:t>Les comptes bancaires p</w:t>
+      </w:r>
+      <w:r>
+        <w:t>euve</w:t>
+      </w:r>
+      <w:r>
+        <w:t xml:space="preserve">nt également être supprimés. L’utilisateur </w:t>
+      </w:r>
+      <w:r>
+        <w:t>peut</w:t>
+      </w:r>
+      <w:r>
+        <w:t xml:space="preserve"> alors choisir de virer le solde vers un autre compte ou de perdre </w:t>
+      </w:r>
+      <w:r>
+        <w:t>ce dernier</w:t>
+      </w:r>
+      <w:r>
+        <w:t>.</w:t>
+      </w:r>
+      <w:bookmarkStart w:id="15" w:name="_Toc507961927"/>
+    </w:p>
+    <w:p>
+      <w:pPr>
+        <w:pStyle w:val="Titre3"/>
+      </w:pPr>
+      <w:bookmarkStart w:id="16" w:name="_Toc508019580"/>
+      <w:r>
+        <w:t>Catégorie</w:t>
+      </w:r>
+      <w:bookmarkEnd w:id="15"/>
+      <w:bookmarkEnd w:id="16"/>
+    </w:p>
+    <w:p>
+      <w:r>
+        <w:rPr>
+          <w:shd w:val="clear" w:color="auto" w:fill="FFFFFF"/>
+        </w:rPr>
+        <w:t xml:space="preserve">Il </w:t>
+      </w:r>
+      <w:r>
+        <w:rPr>
+          <w:shd w:val="clear" w:color="auto" w:fill="FFFFFF"/>
+        </w:rPr>
+        <w:t>est</w:t>
+      </w:r>
+      <w:r>
+        <w:rPr>
+          <w:shd w:val="clear" w:color="auto" w:fill="FFFFFF"/>
+        </w:rPr>
+        <w:t xml:space="preserve"> possible de créer d’autres</w:t>
+      </w:r>
+      <w:r>
+        <w:rPr>
+          <w:shd w:val="clear" w:color="auto" w:fill="FFFFFF"/>
+        </w:rPr>
+        <w:t xml:space="preserve"> catégories que celles proposées par défaut. </w:t>
+      </w:r>
+      <w:r>
+        <w:rPr>
+          <w:shd w:val="clear" w:color="auto" w:fill="FFFFFF"/>
+        </w:rPr>
+        <w:t xml:space="preserve">Une catégorie est définie par un nom </w:t>
+      </w:r>
+      <w:r>
+        <w:rPr>
+          <w:shd w:val="clear" w:color="auto" w:fill="FFFFFF"/>
+        </w:rPr>
+        <w:t>et une couleur.</w:t>
+      </w:r>
+      <w:r>
+        <w:rPr>
+          <w:shd w:val="clear" w:color="auto" w:fill="FFFFFF"/>
+        </w:rPr>
+        <w:t xml:space="preserve"> Toutes les catégories, même celles proposées par défaut,</w:t>
+      </w:r>
+      <w:r>
+        <w:rPr>
+          <w:shd w:val="clear" w:color="auto" w:fill="FFFFFF"/>
+        </w:rPr>
+        <w:t xml:space="preserve"> peuvent être modifiées et supprimées.</w:t>
+      </w:r>
+    </w:p>
+    <w:p>
+      <w:pPr>
+        <w:pStyle w:val="Titre3"/>
+        <w:rPr>
+          <w:color w:val="FF0000"/>
+        </w:rPr>
+      </w:pPr>
+      <w:bookmarkStart w:id="17" w:name="_Toc507961928"/>
+      <w:bookmarkStart w:id="18" w:name="_Toc508019581"/>
+      <w:r>
+        <w:t>Devise</w:t>
+      </w:r>
+      <w:bookmarkEnd w:id="17"/>
+      <w:bookmarkEnd w:id="18"/>
+    </w:p>
+    <w:p>
+      <w:r>
+        <w:t xml:space="preserve">Une conversion automatique </w:t>
+      </w:r>
+      <w:r>
+        <w:t>est faite</w:t>
+      </w:r>
+      <w:r>
+        <w:t xml:space="preserve"> lorsque les transactions effectuées </w:t>
+      </w:r>
+      <w:r>
+        <w:t xml:space="preserve">sont </w:t>
+      </w:r>
+      <w:r>
+        <w:t>dans une autre devise</w:t>
+      </w:r>
+      <w:r>
+        <w:t xml:space="preserve"> que CHF</w:t>
+      </w:r>
+      <w:r>
+        <w:t>, en fonction du taux du jour.</w:t>
       </w:r>
       <w:r>
         <w:t xml:space="preserve"> </w:t>
       </w:r>
       <w:r>
-        <w:t>ou de continuer sans</w:t>
-      </w:r>
-      <w:r>
-        <w:t xml:space="preserve">. </w:t>
-      </w:r>
-      <w:r>
-        <w:t>En choisissant la première option,</w:t>
-      </w:r>
-      <w:r>
-        <w:t xml:space="preserve"> qui n’est accessible que si l’utilisateur à une connexion internet</w:t>
-      </w:r>
-      <w:r>
-        <w:t>,</w:t>
-      </w:r>
-      <w:r>
-        <w:t xml:space="preserve"> </w:t>
-      </w:r>
-      <w:r>
-        <w:t>la création du</w:t>
-      </w:r>
-      <w:r>
-        <w:t xml:space="preserve"> compte </w:t>
-      </w:r>
-      <w:r>
-        <w:t>se fait</w:t>
-      </w:r>
-      <w:r>
-        <w:t xml:space="preserve"> à l’aide </w:t>
-      </w:r>
-      <w:r>
-        <w:t>d’un formulaire qui lui demande son</w:t>
-      </w:r>
-      <w:r>
-        <w:t xml:space="preserve"> adresse email, </w:t>
-      </w:r>
-      <w:r>
-        <w:t>son</w:t>
-      </w:r>
-      <w:r>
-        <w:t xml:space="preserve"> nom d’utilisateur et un mot de passe, qu’il est nécessaire de </w:t>
-      </w:r>
-      <w:r>
-        <w:t>confirmer</w:t>
-      </w:r>
-      <w:r>
-        <w:t xml:space="preserve"> </w:t>
-      </w:r>
-      <w:r>
-        <w:t xml:space="preserve">une </w:t>
-      </w:r>
-      <w:r>
-        <w:t>deux</w:t>
-      </w:r>
-      <w:r>
-        <w:t>ième</w:t>
-      </w:r>
-      <w:r>
-        <w:t xml:space="preserve"> fois. </w:t>
-      </w:r>
-      <w:bookmarkStart w:id="12" w:name="_Toc507961925"/>
-      <w:r>
-        <w:t>Une fois le formulaire envoyé, un email de validation contenant un code est envoyé. Une fois le code saisi dans l’application, le compte est activé.</w:t>
-      </w:r>
-    </w:p>
-    <w:p>
-      <w:r>
-        <w:t>En choisissant la deuxième option, l’utilisateur peut sans autre utiliser l’application mais n’aura pas accès aux fonctionnalités partagées entre utilisateurs.</w:t>
+        <w:t>Cette fonctionnalité nécessite une connexion internet</w:t>
+      </w:r>
+      <w:r>
+        <w:t>, le logiciel devant aller chercher les taux sur internet.</w:t>
       </w:r>
     </w:p>
     <w:p>
       <w:pPr>
         <w:pStyle w:val="Titre3"/>
       </w:pPr>
-      <w:bookmarkStart w:id="13" w:name="_Toc508019578"/>
-      <w:r>
-        <w:t>Connexion sécurisée</w:t>
-      </w:r>
-      <w:bookmarkEnd w:id="12"/>
-      <w:bookmarkEnd w:id="13"/>
-    </w:p>
-    <w:p>
-      <w:r>
-        <w:t xml:space="preserve">Pour les utilisateurs possédant un compte validé, </w:t>
-      </w:r>
-      <w:r>
-        <w:t>une connexion est exigée</w:t>
-      </w:r>
-      <w:r>
-        <w:t xml:space="preserve"> au démarrage de l’application</w:t>
-      </w:r>
-      <w:r>
-        <w:t xml:space="preserve">. </w:t>
-      </w:r>
-      <w:r>
-        <w:t xml:space="preserve">Cette connexion évite qu’un tiers puisse modifier les informations, même en travaillant en hors ligne (les données étant synchronisées par la suite). </w:t>
-      </w:r>
-      <w:r>
-        <w:t>Cette demande de connexion est un simple formulaire dans lequel l’utilisateur doit entrer son nom d’utilisateur et son mot de passe</w:t>
-      </w:r>
-      <w:r>
-        <w:t>. L’application ne nécessite pas de double authentification</w:t>
-      </w:r>
-      <w:r>
-        <w:t>.</w:t>
-      </w:r>
-    </w:p>
-    <w:p>
-      <w:r>
-        <w:t xml:space="preserve">Le mot de passe </w:t>
-      </w:r>
-      <w:r>
-        <w:t>est</w:t>
-      </w:r>
-      <w:r>
-        <w:t xml:space="preserve"> hac</w:t>
-      </w:r>
-      <w:r>
-        <w:t>hé</w:t>
-      </w:r>
-      <w:r>
-        <w:t xml:space="preserve">, </w:t>
-      </w:r>
-      <w:r>
-        <w:t xml:space="preserve">avec un </w:t>
-      </w:r>
-      <w:r>
-        <w:t>sel</w:t>
-      </w:r>
-      <w:r>
-        <w:t xml:space="preserve"> ajouté</w:t>
-      </w:r>
-      <w:r>
-        <w:t>,</w:t>
-      </w:r>
-      <w:r>
-        <w:t xml:space="preserve"> dans la base de données.</w:t>
-      </w:r>
-      <w:r>
-        <w:t xml:space="preserve"> Il n</w:t>
-      </w:r>
-      <w:r>
-        <w:t xml:space="preserve">’est </w:t>
-      </w:r>
-      <w:r>
-        <w:t>pas sauvé en clair.</w:t>
-      </w:r>
-    </w:p>
-    <w:p>
-      <w:pPr>
-        <w:pStyle w:val="Titre3"/>
-      </w:pPr>
-      <w:bookmarkStart w:id="14" w:name="_Toc507961926"/>
-      <w:bookmarkStart w:id="15" w:name="_Toc508019579"/>
-      <w:r>
-        <w:t>Compte bancaire</w:t>
-      </w:r>
-      <w:bookmarkEnd w:id="14"/>
-      <w:bookmarkEnd w:id="15"/>
-    </w:p>
-    <w:p>
-      <w:r>
-        <w:t xml:space="preserve">Un utilisateur </w:t>
-      </w:r>
-      <w:r>
-        <w:t>peut</w:t>
-      </w:r>
-      <w:r>
-        <w:t xml:space="preserve"> a</w:t>
-      </w:r>
-      <w:r>
-        <w:t>jout</w:t>
-      </w:r>
-      <w:r>
-        <w:t xml:space="preserve">er </w:t>
-      </w:r>
-      <w:r>
-        <w:t>un</w:t>
-      </w:r>
-      <w:r>
-        <w:t xml:space="preserve"> ou plusieurs</w:t>
-      </w:r>
-      <w:r>
-        <w:t xml:space="preserve"> compte</w:t>
-      </w:r>
-      <w:r>
-        <w:t>s bancaires. Chaque compte possède</w:t>
-      </w:r>
-      <w:r>
-        <w:t xml:space="preserve"> un nom, un</w:t>
-      </w:r>
-      <w:r>
-        <w:t xml:space="preserve"> type, le nom de la</w:t>
-      </w:r>
-      <w:r>
-        <w:t xml:space="preserve"> banque</w:t>
-      </w:r>
-      <w:r>
-        <w:t xml:space="preserve"> qui le concerne (optionnel)</w:t>
-      </w:r>
-      <w:r>
-        <w:t xml:space="preserve">, </w:t>
-      </w:r>
-      <w:r>
-        <w:t>le</w:t>
-      </w:r>
-      <w:r>
-        <w:t xml:space="preserve"> montant actuel,</w:t>
-      </w:r>
-      <w:r>
-        <w:t xml:space="preserve"> un pourcentage d’intérêt</w:t>
-      </w:r>
-      <w:r>
-        <w:t xml:space="preserve"> éventuel</w:t>
-      </w:r>
-      <w:r>
-        <w:t xml:space="preserve"> et s’il faut l’utiliser comme compte par défaut lors de transactions</w:t>
-      </w:r>
-      <w:r>
-        <w:t>. Toutes ces informations</w:t>
-      </w:r>
-      <w:r>
-        <w:t>, excepté</w:t>
-      </w:r>
-      <w:r>
-        <w:t>e</w:t>
-      </w:r>
-      <w:r>
-        <w:t xml:space="preserve"> le solde du compte qui est modifié automatiquement par les transactions,</w:t>
-      </w:r>
-      <w:r>
-        <w:t xml:space="preserve"> p</w:t>
-      </w:r>
-      <w:r>
-        <w:t>euve</w:t>
-      </w:r>
-      <w:r>
-        <w:t xml:space="preserve">nt être </w:t>
-      </w:r>
-      <w:r>
-        <w:t>modifiée</w:t>
-      </w:r>
-      <w:r>
-        <w:t>s</w:t>
-      </w:r>
-      <w:r>
-        <w:t xml:space="preserve"> </w:t>
-      </w:r>
-      <w:r>
-        <w:t>par la suite</w:t>
-      </w:r>
-      <w:r>
-        <w:t>.</w:t>
-      </w:r>
-    </w:p>
-    <w:p>
-      <w:r>
-        <w:t>Les comptes bancaires p</w:t>
-      </w:r>
-      <w:r>
-        <w:t>euve</w:t>
-      </w:r>
-      <w:r>
-        <w:t xml:space="preserve">nt également être supprimés. L’utilisateur </w:t>
-      </w:r>
-      <w:r>
-        <w:t>peut</w:t>
-      </w:r>
-      <w:r>
-        <w:t xml:space="preserve"> alors choisir de virer le solde vers un autre compte ou de perdre </w:t>
-      </w:r>
-      <w:r>
-        <w:t>ce dernier</w:t>
-      </w:r>
-      <w:r>
-        <w:t>.</w:t>
-      </w:r>
-      <w:bookmarkStart w:id="16" w:name="_Toc507961927"/>
-    </w:p>
-    <w:p>
-      <w:pPr>
-        <w:pStyle w:val="Titre3"/>
-      </w:pPr>
-      <w:bookmarkStart w:id="17" w:name="_Toc508019580"/>
-      <w:r>
-        <w:t>Catégorie</w:t>
-      </w:r>
-      <w:bookmarkEnd w:id="16"/>
-      <w:bookmarkEnd w:id="17"/>
-    </w:p>
-    <w:p>
-      <w:r>
-        <w:rPr>
-          <w:shd w:val="clear" w:color="auto" w:fill="FFFFFF"/>
-        </w:rPr>
-        <w:t xml:space="preserve">Il </w:t>
-      </w:r>
-      <w:r>
-        <w:rPr>
-          <w:shd w:val="clear" w:color="auto" w:fill="FFFFFF"/>
-        </w:rPr>
-        <w:t>est</w:t>
-      </w:r>
-      <w:r>
-        <w:rPr>
-          <w:shd w:val="clear" w:color="auto" w:fill="FFFFFF"/>
-        </w:rPr>
-        <w:t xml:space="preserve"> possible de créer d’autres</w:t>
-      </w:r>
-      <w:r>
-        <w:rPr>
-          <w:shd w:val="clear" w:color="auto" w:fill="FFFFFF"/>
-        </w:rPr>
-        <w:t xml:space="preserve"> catégories que celles proposées par défaut. </w:t>
-      </w:r>
-      <w:r>
-        <w:rPr>
-          <w:shd w:val="clear" w:color="auto" w:fill="FFFFFF"/>
-        </w:rPr>
-        <w:t xml:space="preserve">Une catégorie est définie par un nom </w:t>
-      </w:r>
-      <w:r>
-        <w:rPr>
-          <w:shd w:val="clear" w:color="auto" w:fill="FFFFFF"/>
-        </w:rPr>
-        <w:t>et une couleur.</w:t>
-      </w:r>
-      <w:r>
-        <w:rPr>
-          <w:shd w:val="clear" w:color="auto" w:fill="FFFFFF"/>
-        </w:rPr>
-        <w:t xml:space="preserve"> Toutes les catégories, même celles proposées par défaut,</w:t>
-      </w:r>
-      <w:r>
-        <w:rPr>
-          <w:shd w:val="clear" w:color="auto" w:fill="FFFFFF"/>
-        </w:rPr>
-        <w:t xml:space="preserve"> peuvent être modifiées et supprimées.</w:t>
-      </w:r>
-    </w:p>
-    <w:p>
-      <w:pPr>
-        <w:pStyle w:val="Titre3"/>
-        <w:rPr>
-          <w:color w:val="FF0000"/>
-        </w:rPr>
-      </w:pPr>
-      <w:bookmarkStart w:id="18" w:name="_Toc507961928"/>
-      <w:bookmarkStart w:id="19" w:name="_Toc508019581"/>
-      <w:r>
-        <w:t>Devise</w:t>
-      </w:r>
-      <w:bookmarkEnd w:id="18"/>
+      <w:bookmarkStart w:id="19" w:name="_Toc507961929"/>
+      <w:bookmarkStart w:id="20" w:name="_Toc508019582"/>
+      <w:r>
+        <w:t>Transactions</w:t>
+      </w:r>
       <w:bookmarkEnd w:id="19"/>
-    </w:p>
-    <w:p>
-      <w:r>
-        <w:t xml:space="preserve">Une conversion automatique </w:t>
-      </w:r>
-      <w:r>
-        <w:t>est faite</w:t>
-      </w:r>
-      <w:r>
-        <w:t xml:space="preserve"> lorsque les transactions effectuées </w:t>
-      </w:r>
-      <w:r>
-        <w:t xml:space="preserve">sont </w:t>
-      </w:r>
-      <w:r>
-        <w:t>dans une autre devise</w:t>
-      </w:r>
-      <w:r>
-        <w:t xml:space="preserve"> que CHF</w:t>
-      </w:r>
-      <w:r>
-        <w:t>, en fonction du taux du jour.</w:t>
-      </w:r>
-      <w:r>
-        <w:t xml:space="preserve"> </w:t>
-      </w:r>
-      <w:r>
-        <w:t>Cette fonctionnalité nécessite une connexion internet</w:t>
-      </w:r>
-      <w:r>
-        <w:t>, le logiciel devant aller chercher les taux sur internet.</w:t>
-      </w:r>
-    </w:p>
-    <w:p>
-      <w:pPr>
-        <w:pStyle w:val="Titre3"/>
-      </w:pPr>
-      <w:bookmarkStart w:id="20" w:name="_Toc507961929"/>
-      <w:bookmarkStart w:id="21" w:name="_Toc508019582"/>
-      <w:r>
-        <w:t>Transactions</w:t>
-      </w:r>
       <w:bookmarkEnd w:id="20"/>
-      <w:bookmarkEnd w:id="21"/>
     </w:p>
     <w:p>
       <w:r>
@@ -3860,146 +3867,146 @@
       <w:r>
         <w:t>nt être supprimées ou modifiées dans le cas d’erreurs.</w:t>
       </w:r>
-      <w:bookmarkStart w:id="22" w:name="_Toc507961930"/>
+      <w:bookmarkStart w:id="21" w:name="_Toc507961930"/>
     </w:p>
     <w:p>
       <w:pPr>
         <w:pStyle w:val="Titre3"/>
       </w:pPr>
-      <w:bookmarkStart w:id="23" w:name="_Toc508019583"/>
+      <w:bookmarkStart w:id="22" w:name="_Toc508019583"/>
       <w:r>
         <w:t>Virement compte à compte</w:t>
       </w:r>
+      <w:bookmarkEnd w:id="21"/>
       <w:bookmarkEnd w:id="22"/>
+    </w:p>
+    <w:p>
+      <w:r>
+        <w:t xml:space="preserve">Il </w:t>
+      </w:r>
+      <w:r>
+        <w:t>est</w:t>
+      </w:r>
+      <w:r>
+        <w:t xml:space="preserve"> possible d’enregistrer des virements entre les différents comptes d’un utilisateur. Un virement </w:t>
+      </w:r>
+      <w:r>
+        <w:t>est</w:t>
+      </w:r>
+      <w:r>
+        <w:t xml:space="preserve"> pris en compte comme une transaction. Il y </w:t>
+      </w:r>
+      <w:r>
+        <w:t>a</w:t>
+      </w:r>
+      <w:r>
+        <w:t xml:space="preserve"> donc une dépense</w:t>
+      </w:r>
+      <w:r>
+        <w:t xml:space="preserve"> (transaction sortante)</w:t>
+      </w:r>
+      <w:r>
+        <w:t xml:space="preserve"> pour le compte à débiter et un re</w:t>
+      </w:r>
+      <w:r>
+        <w:t>venu</w:t>
+      </w:r>
+      <w:r>
+        <w:t xml:space="preserve"> (transaction entrante)</w:t>
+      </w:r>
+      <w:r>
+        <w:t xml:space="preserve"> pour le compte à créditer.</w:t>
+      </w:r>
+    </w:p>
+    <w:p>
+      <w:pPr>
+        <w:pStyle w:val="Titre3"/>
+      </w:pPr>
+      <w:bookmarkStart w:id="23" w:name="_Toc507961931"/>
+      <w:bookmarkStart w:id="24" w:name="_Toc508019584"/>
+      <w:r>
+        <w:t>Dettes</w:t>
+      </w:r>
       <w:bookmarkEnd w:id="23"/>
-    </w:p>
-    <w:p>
-      <w:r>
-        <w:t xml:space="preserve">Il </w:t>
+      <w:bookmarkEnd w:id="24"/>
+    </w:p>
+    <w:p>
+      <w:r>
+        <w:t xml:space="preserve">L’utilisateur </w:t>
+      </w:r>
+      <w:r>
+        <w:t>a</w:t>
+      </w:r>
+      <w:r>
+        <w:t xml:space="preserve"> la possibilité d’enregistrer ses dettes, qu’il en soit le débiteur ou le créancier. Il y </w:t>
+      </w:r>
+      <w:r>
+        <w:t>a</w:t>
+      </w:r>
+      <w:r>
+        <w:t xml:space="preserve"> deux types de dettes, les dettes simples, qui ne sont qu’une information pour l’utilisateur, et les dettes synchronisée</w:t>
+      </w:r>
+      <w:r>
+        <w:t>s</w:t>
+      </w:r>
+      <w:r>
+        <w:t>, qui lient deux utilisateurs de l’application.</w:t>
+      </w:r>
+    </w:p>
+    <w:p>
+      <w:r>
+        <w:t xml:space="preserve">Chaque dette possède un montant, un intérêt, une date limite et une description. Pour </w:t>
+      </w:r>
+      <w:r>
+        <w:t>les dettes synchronisées</w:t>
+      </w:r>
+      <w:r>
+        <w:t xml:space="preserve">, il </w:t>
       </w:r>
       <w:r>
         <w:t>est</w:t>
       </w:r>
       <w:r>
-        <w:t xml:space="preserve"> possible d’enregistrer des virements entre les différents comptes d’un utilisateur. Un virement </w:t>
+        <w:t xml:space="preserve"> possible de spécifier un nom d’utilis</w:t>
+      </w:r>
+      <w:r>
+        <w:t>ateur.</w:t>
+      </w:r>
+    </w:p>
+    <w:p>
+      <w:r>
+        <w:t xml:space="preserve">Une fois une dette acquittée, l’utilisateur </w:t>
+      </w:r>
+      <w:r>
+        <w:t>peut</w:t>
+      </w:r>
+      <w:r>
+        <w:t xml:space="preserve"> la valider et la transaction qui en découle </w:t>
       </w:r>
       <w:r>
         <w:t>est</w:t>
       </w:r>
       <w:r>
-        <w:t xml:space="preserve"> pris en compte comme une transaction. Il y </w:t>
-      </w:r>
-      <w:r>
-        <w:t>a</w:t>
-      </w:r>
-      <w:r>
-        <w:t xml:space="preserve"> donc une dépense</w:t>
-      </w:r>
-      <w:r>
-        <w:t xml:space="preserve"> (transaction sortante)</w:t>
-      </w:r>
-      <w:r>
-        <w:t xml:space="preserve"> pour le compte à débiter et un re</w:t>
-      </w:r>
-      <w:r>
-        <w:t>venu</w:t>
-      </w:r>
-      <w:r>
-        <w:t xml:space="preserve"> (transaction entrante)</w:t>
-      </w:r>
-      <w:r>
-        <w:t xml:space="preserve"> pour le compte à créditer.</w:t>
+        <w:t xml:space="preserve"> automatiquement ajoutée. Dans le cas de dettes synchronisées, il </w:t>
+      </w:r>
+      <w:r>
+        <w:t>est</w:t>
+      </w:r>
+      <w:r>
+        <w:t xml:space="preserve"> nécessaire que les deux partis confirment la dette, à la réception et à l’acquittement.</w:t>
       </w:r>
     </w:p>
     <w:p>
       <w:pPr>
         <w:pStyle w:val="Titre3"/>
       </w:pPr>
-      <w:bookmarkStart w:id="24" w:name="_Toc507961931"/>
-      <w:bookmarkStart w:id="25" w:name="_Toc508019584"/>
-      <w:r>
-        <w:t>Dettes</w:t>
-      </w:r>
-      <w:bookmarkEnd w:id="24"/>
+      <w:bookmarkStart w:id="25" w:name="_Toc507961932"/>
+      <w:bookmarkStart w:id="26" w:name="_Toc508019585"/>
+      <w:r>
+        <w:t>Vue globale</w:t>
+      </w:r>
       <w:bookmarkEnd w:id="25"/>
-    </w:p>
-    <w:p>
-      <w:r>
-        <w:t xml:space="preserve">L’utilisateur </w:t>
-      </w:r>
-      <w:r>
-        <w:t>a</w:t>
-      </w:r>
-      <w:r>
-        <w:t xml:space="preserve"> la possibilité d’enregistrer ses dettes, qu’il en soit le débiteur ou le créancier. Il y </w:t>
-      </w:r>
-      <w:r>
-        <w:t>a</w:t>
-      </w:r>
-      <w:r>
-        <w:t xml:space="preserve"> deux types de dettes, les dettes simples, qui ne sont qu’une information pour l’utilisateur, et les dettes synchronisée</w:t>
-      </w:r>
-      <w:r>
-        <w:t>s</w:t>
-      </w:r>
-      <w:r>
-        <w:t>, qui lient deux utilisateurs de l’application.</w:t>
-      </w:r>
-    </w:p>
-    <w:p>
-      <w:r>
-        <w:t xml:space="preserve">Chaque dette possède un montant, un intérêt, une date limite et une description. Pour </w:t>
-      </w:r>
-      <w:r>
-        <w:t>les dettes synchronisées</w:t>
-      </w:r>
-      <w:r>
-        <w:t xml:space="preserve">, il </w:t>
-      </w:r>
-      <w:r>
-        <w:t>est</w:t>
-      </w:r>
-      <w:r>
-        <w:t xml:space="preserve"> possible de spécifier un nom d’utilis</w:t>
-      </w:r>
-      <w:r>
-        <w:t>ateur.</w:t>
-      </w:r>
-    </w:p>
-    <w:p>
-      <w:r>
-        <w:t xml:space="preserve">Une fois une dette acquittée, l’utilisateur </w:t>
-      </w:r>
-      <w:r>
-        <w:t>peut</w:t>
-      </w:r>
-      <w:r>
-        <w:t xml:space="preserve"> la valider et la transaction qui en découle </w:t>
-      </w:r>
-      <w:r>
-        <w:t>est</w:t>
-      </w:r>
-      <w:r>
-        <w:t xml:space="preserve"> automatiquement ajoutée. Dans le cas de dettes synchronisées, il </w:t>
-      </w:r>
-      <w:r>
-        <w:t>est</w:t>
-      </w:r>
-      <w:r>
-        <w:t xml:space="preserve"> nécessaire que les deux partis confirment la dette, à la réception et à l’acquittement.</w:t>
-      </w:r>
-    </w:p>
-    <w:p>
-      <w:pPr>
-        <w:pStyle w:val="Titre3"/>
-      </w:pPr>
-      <w:bookmarkStart w:id="26" w:name="_Toc507961932"/>
-      <w:bookmarkStart w:id="27" w:name="_Toc508019585"/>
-      <w:r>
-        <w:t>Vue globale</w:t>
-      </w:r>
       <w:bookmarkEnd w:id="26"/>
-      <w:bookmarkEnd w:id="27"/>
     </w:p>
     <w:p>
       <w:r>
@@ -4128,13 +4135,13 @@
       <w:pPr>
         <w:pStyle w:val="Titre3"/>
       </w:pPr>
-      <w:bookmarkStart w:id="28" w:name="_Toc507961933"/>
-      <w:bookmarkStart w:id="29" w:name="_Toc508019586"/>
+      <w:bookmarkStart w:id="27" w:name="_Toc507961933"/>
+      <w:bookmarkStart w:id="28" w:name="_Toc508019586"/>
       <w:r>
         <w:t>Budget</w:t>
       </w:r>
+      <w:bookmarkEnd w:id="27"/>
       <w:bookmarkEnd w:id="28"/>
-      <w:bookmarkEnd w:id="29"/>
     </w:p>
     <w:p>
       <w:pPr>
@@ -4266,143 +4273,143 @@
       <w:pPr>
         <w:pStyle w:val="Titre3"/>
       </w:pPr>
-      <w:bookmarkStart w:id="30" w:name="_Toc507961934"/>
-      <w:bookmarkStart w:id="31" w:name="_Toc508019587"/>
+      <w:bookmarkStart w:id="29" w:name="_Toc507961934"/>
+      <w:bookmarkStart w:id="30" w:name="_Toc508019587"/>
       <w:r>
         <w:t>Budgets partagés</w:t>
       </w:r>
+      <w:bookmarkEnd w:id="29"/>
       <w:bookmarkEnd w:id="30"/>
+    </w:p>
+    <w:p>
+      <w:pPr>
+        <w:rPr>
+          <w:color w:val="000000"/>
+        </w:rPr>
+      </w:pPr>
+      <w:r>
+        <w:t>Pour les</w:t>
+      </w:r>
+      <w:r>
+        <w:t xml:space="preserve"> budget</w:t>
+      </w:r>
+      <w:r>
+        <w:t>s</w:t>
+      </w:r>
+      <w:r>
+        <w:t xml:space="preserve"> partagé</w:t>
+      </w:r>
+      <w:r>
+        <w:t>s</w:t>
+      </w:r>
+      <w:r>
+        <w:t xml:space="preserve">, l’utilisateur peut inviter d’autres utilisateurs (via leur nom </w:t>
+      </w:r>
+      <w:r>
+        <w:t>d’utilisateur</w:t>
+      </w:r>
+      <w:r>
+        <w:t xml:space="preserve">) à rejoindre </w:t>
+      </w:r>
+      <w:r>
+        <w:t xml:space="preserve">le </w:t>
+      </w:r>
+      <w:r>
+        <w:t>budget. Les personnes concernées re</w:t>
+      </w:r>
+      <w:r>
+        <w:t>ç</w:t>
+      </w:r>
+      <w:r>
+        <w:t>oive</w:t>
+      </w:r>
+      <w:r>
+        <w:t>nt une notification pour accepter l’invitation.</w:t>
+      </w:r>
+    </w:p>
+    <w:p>
+      <w:r>
+        <w:rPr>
+          <w:shd w:val="clear" w:color="auto" w:fill="FFFFFF"/>
+        </w:rPr>
+        <w:t xml:space="preserve">N’importe quel utilisateur d’un budget partagé </w:t>
+      </w:r>
+      <w:r>
+        <w:rPr>
+          <w:shd w:val="clear" w:color="auto" w:fill="FFFFFF"/>
+        </w:rPr>
+        <w:t>peut</w:t>
+      </w:r>
+      <w:r>
+        <w:rPr>
+          <w:shd w:val="clear" w:color="auto" w:fill="FFFFFF"/>
+        </w:rPr>
+        <w:t xml:space="preserve"> décider</w:t>
+      </w:r>
+      <w:r>
+        <w:rPr>
+          <w:shd w:val="clear" w:color="auto" w:fill="FFFFFF"/>
+        </w:rPr>
+        <w:t xml:space="preserve"> d</w:t>
+      </w:r>
+      <w:r>
+        <w:rPr>
+          <w:shd w:val="clear" w:color="auto" w:fill="FFFFFF"/>
+        </w:rPr>
+        <w:t>’</w:t>
+      </w:r>
+      <w:r>
+        <w:rPr>
+          <w:shd w:val="clear" w:color="auto" w:fill="FFFFFF"/>
+        </w:rPr>
+        <w:t>e</w:t>
+      </w:r>
+      <w:r>
+        <w:rPr>
+          <w:shd w:val="clear" w:color="auto" w:fill="FFFFFF"/>
+        </w:rPr>
+        <w:t>n</w:t>
+      </w:r>
+      <w:r>
+        <w:rPr>
+          <w:shd w:val="clear" w:color="auto" w:fill="FFFFFF"/>
+        </w:rPr>
+        <w:t xml:space="preserve"> sortir.</w:t>
+      </w:r>
+      <w:r>
+        <w:rPr>
+          <w:shd w:val="clear" w:color="auto" w:fill="FFFFFF"/>
+        </w:rPr>
+        <w:t xml:space="preserve"> Dans ce cas-là les dépenses effectuées par l’utilisateur restent enregistrées dans le budget. Mais seul le créateur peut le supprimer totalement.</w:t>
+      </w:r>
+      <w:r>
+        <w:rPr>
+          <w:shd w:val="clear" w:color="auto" w:fill="FFFFFF"/>
+        </w:rPr>
+        <w:t xml:space="preserve"> </w:t>
+      </w:r>
+      <w:bookmarkStart w:id="31" w:name="_Toc507961935"/>
+    </w:p>
+    <w:p/>
+    <w:p>
+      <w:pPr>
+        <w:pStyle w:val="Titre2"/>
+      </w:pPr>
+      <w:bookmarkStart w:id="32" w:name="_Toc508019588"/>
+      <w:bookmarkStart w:id="33" w:name="_Toc512704346"/>
+      <w:r>
+        <w:t>Fonctionnalités optionnelles</w:t>
+      </w:r>
       <w:bookmarkEnd w:id="31"/>
-    </w:p>
-    <w:p>
-      <w:pPr>
-        <w:rPr>
-          <w:color w:val="000000"/>
-        </w:rPr>
-      </w:pPr>
-      <w:r>
-        <w:t>Pour les</w:t>
-      </w:r>
-      <w:r>
-        <w:t xml:space="preserve"> budget</w:t>
-      </w:r>
-      <w:r>
-        <w:t>s</w:t>
-      </w:r>
-      <w:r>
-        <w:t xml:space="preserve"> partagé</w:t>
-      </w:r>
-      <w:r>
-        <w:t>s</w:t>
-      </w:r>
-      <w:r>
-        <w:t xml:space="preserve">, l’utilisateur peut inviter d’autres utilisateurs (via leur nom </w:t>
-      </w:r>
-      <w:r>
-        <w:t>d’utilisateur</w:t>
-      </w:r>
-      <w:r>
-        <w:t xml:space="preserve">) à rejoindre </w:t>
-      </w:r>
-      <w:r>
-        <w:t xml:space="preserve">le </w:t>
-      </w:r>
-      <w:r>
-        <w:t>budget. Les personnes concernées re</w:t>
-      </w:r>
-      <w:r>
-        <w:t>ç</w:t>
-      </w:r>
-      <w:r>
-        <w:t>oive</w:t>
-      </w:r>
-      <w:r>
-        <w:t>nt une notification pour accepter l’invitation.</w:t>
-      </w:r>
-    </w:p>
-    <w:p>
-      <w:r>
-        <w:rPr>
-          <w:shd w:val="clear" w:color="auto" w:fill="FFFFFF"/>
-        </w:rPr>
-        <w:t xml:space="preserve">N’importe quel utilisateur d’un budget partagé </w:t>
-      </w:r>
-      <w:r>
-        <w:rPr>
-          <w:shd w:val="clear" w:color="auto" w:fill="FFFFFF"/>
-        </w:rPr>
-        <w:t>peut</w:t>
-      </w:r>
-      <w:r>
-        <w:rPr>
-          <w:shd w:val="clear" w:color="auto" w:fill="FFFFFF"/>
-        </w:rPr>
-        <w:t xml:space="preserve"> décider</w:t>
-      </w:r>
-      <w:r>
-        <w:rPr>
-          <w:shd w:val="clear" w:color="auto" w:fill="FFFFFF"/>
-        </w:rPr>
-        <w:t xml:space="preserve"> d</w:t>
-      </w:r>
-      <w:r>
-        <w:rPr>
-          <w:shd w:val="clear" w:color="auto" w:fill="FFFFFF"/>
-        </w:rPr>
-        <w:t>’</w:t>
-      </w:r>
-      <w:r>
-        <w:rPr>
-          <w:shd w:val="clear" w:color="auto" w:fill="FFFFFF"/>
-        </w:rPr>
-        <w:t>e</w:t>
-      </w:r>
-      <w:r>
-        <w:rPr>
-          <w:shd w:val="clear" w:color="auto" w:fill="FFFFFF"/>
-        </w:rPr>
-        <w:t>n</w:t>
-      </w:r>
-      <w:r>
-        <w:rPr>
-          <w:shd w:val="clear" w:color="auto" w:fill="FFFFFF"/>
-        </w:rPr>
-        <w:t xml:space="preserve"> sortir.</w:t>
-      </w:r>
-      <w:r>
-        <w:rPr>
-          <w:shd w:val="clear" w:color="auto" w:fill="FFFFFF"/>
-        </w:rPr>
-        <w:t xml:space="preserve"> Dans ce cas-là les dépenses effectuées par l’utilisateur restent enregistrées dans le budget. Mais seul le créateur peut le supprimer totalement.</w:t>
-      </w:r>
-      <w:r>
-        <w:rPr>
-          <w:shd w:val="clear" w:color="auto" w:fill="FFFFFF"/>
-        </w:rPr>
-        <w:t xml:space="preserve"> </w:t>
-      </w:r>
-      <w:bookmarkStart w:id="32" w:name="_Toc507961935"/>
-    </w:p>
-    <w:p/>
-    <w:p>
-      <w:pPr>
-        <w:pStyle w:val="Titre2"/>
-      </w:pPr>
-      <w:bookmarkStart w:id="33" w:name="_Toc508019588"/>
-      <w:bookmarkStart w:id="34" w:name="_Toc512704346"/>
-      <w:r>
-        <w:t>Fonctionnalités optionnelles</w:t>
-      </w:r>
       <w:bookmarkEnd w:id="32"/>
       <w:bookmarkEnd w:id="33"/>
-      <w:bookmarkEnd w:id="34"/>
     </w:p>
     <w:p>
       <w:pPr>
         <w:pStyle w:val="Titre3"/>
       </w:pPr>
-      <w:bookmarkStart w:id="35" w:name="_Toc507961936"/>
-      <w:bookmarkStart w:id="36" w:name="_Toc508019589"/>
+      <w:bookmarkStart w:id="34" w:name="_Toc507961936"/>
+      <w:bookmarkStart w:id="35" w:name="_Toc508019589"/>
       <w:r>
         <w:pict>
           <v:shape id="Picture 1" o:spid="_x0000_s1026" type="#_x0000_t75" alt="https://lh3.googleusercontent.com/Em1_-iamrzbqbLizT38FZ25D8H91keClBH5TaZuSJg_oEZ1rXSCsGwxENsb_Xpt_V3IHMLRUE7eOZVXgRef-VxB1Dkz2U7Ufgs3LuUVHK0_32OoIv4ofqHYHklEUkX0W2e4myENP" style="position:absolute;left:0;text-align:left;margin-left:324.35pt;margin-top:19.2pt;width:128.25pt;height:91.75pt;z-index:251665408;visibility:visible;mso-wrap-style:square;mso-wrap-edited:f;mso-width-percent:0;mso-height-percent:0;mso-width-percent:0;mso-height-percent:0">
@@ -4414,8 +4421,8 @@
       <w:r>
         <w:t>Vue globale</w:t>
       </w:r>
+      <w:bookmarkEnd w:id="34"/>
       <w:bookmarkEnd w:id="35"/>
-      <w:bookmarkEnd w:id="36"/>
     </w:p>
     <w:p>
       <w:pPr>
@@ -4444,206 +4451,208 @@
       <w:pPr>
         <w:pStyle w:val="Titre3"/>
       </w:pPr>
-      <w:bookmarkStart w:id="37" w:name="_Toc507961937"/>
-      <w:bookmarkStart w:id="38" w:name="_Toc508019590"/>
+      <w:bookmarkStart w:id="36" w:name="_Toc507961937"/>
+      <w:bookmarkStart w:id="37" w:name="_Toc508019590"/>
       <w:r>
         <w:t>Liste de souhait</w:t>
       </w:r>
       <w:r>
         <w:t>s</w:t>
       </w:r>
+      <w:bookmarkEnd w:id="36"/>
       <w:bookmarkEnd w:id="37"/>
+    </w:p>
+    <w:p>
+      <w:r>
+        <w:t>L’utilisateur peut créer une liste de souhaits, composée de différents articles qu’il aimerait prochainement acheter. Ces articles sont identifiés par un nom, éventuellement un lien internet et un prix.</w:t>
+      </w:r>
+    </w:p>
+    <w:p>
+      <w:r>
+        <w:t>Cette liste est mise à jour en fonction du budget actuel. Si l’épargne de l’utilisateur est suffisante, alors le produit est catégorisé comme étant achetable. Si au contraire l’utilisateur n’a pas suffisamment de fonds disponibles, une estimation de temps d’attente avant achat possible est calcul</w:t>
+      </w:r>
+      <w:r>
+        <w:t>ée sur la base de l’évolution de l’</w:t>
+      </w:r>
+      <w:r>
+        <w:t>épargne</w:t>
+      </w:r>
+      <w:r>
+        <w:t>.</w:t>
+      </w:r>
+    </w:p>
+    <w:p>
+      <w:pPr>
+        <w:pStyle w:val="Titre3"/>
+      </w:pPr>
+      <w:bookmarkStart w:id="38" w:name="_Toc507961938"/>
+      <w:bookmarkStart w:id="39" w:name="_Toc508019591"/>
+      <w:r>
+        <w:t>Prévisions d’achat</w:t>
+      </w:r>
       <w:bookmarkEnd w:id="38"/>
-    </w:p>
-    <w:p>
-      <w:r>
-        <w:t>L’utilisateur peut créer une liste de souhaits, composée de différents articles qu’il aimerait prochainement acheter. Ces articles sont identifiés par un nom, éventuellement un lien internet et un prix.</w:t>
-      </w:r>
-    </w:p>
-    <w:p>
-      <w:r>
-        <w:t>Cette liste est mise à jour en fonction du budget actuel. Si l’épargne de l’utilisateur est suffisante, alors le produit est catégorisé comme étant achetable. Si au contraire l’utilisateur n’a pas suffisamment de fonds disponibles, une estimation de temps d’attente avant achat possible est calcul</w:t>
-      </w:r>
-      <w:r>
-        <w:t>ée sur la base de l’évolution de l’</w:t>
-      </w:r>
-      <w:r>
-        <w:t>épargne</w:t>
-      </w:r>
-      <w:r>
-        <w:t>.</w:t>
+      <w:bookmarkEnd w:id="39"/>
+    </w:p>
+    <w:p>
+      <w:r>
+        <w:t>Liste de souhaits “prioritaire”, qui correspond à “il faudrait (absolument) que j’achète l’article X avant la date Y”, X étant un objet (</w:t>
+      </w:r>
+      <w:proofErr w:type="spellStart"/>
+      <w:proofErr w:type="gramStart"/>
+      <w:r>
+        <w:t>p.ex</w:t>
+      </w:r>
+      <w:proofErr w:type="spellEnd"/>
+      <w:proofErr w:type="gramEnd"/>
+      <w:r>
+        <w:t xml:space="preserve"> un cadeau, un outil, une fourniture, …).</w:t>
+      </w:r>
+    </w:p>
+    <w:p>
+      <w:r>
+        <w:t>La prévision d’achat est c</w:t>
+      </w:r>
+      <w:r>
+        <w:t>omme la liste de souhait</w:t>
+      </w:r>
+      <w:r>
+        <w:t>s</w:t>
+      </w:r>
+      <w:r>
+        <w:t xml:space="preserve"> au niveau des information</w:t>
+      </w:r>
+      <w:r>
+        <w:t>s</w:t>
+      </w:r>
+      <w:r>
+        <w:t xml:space="preserve">, excepté qu’il faut une date limite pour l’achat. L’utilisateur </w:t>
+      </w:r>
+      <w:r>
+        <w:t>a</w:t>
+      </w:r>
+      <w:r>
+        <w:t xml:space="preserve"> également la possibilité de mettre une alarme un certain temps avant la date limite, ainsi l’application pourra envoyer un rappel. </w:t>
+      </w:r>
+      <w:r>
+        <w:t>La dépense sera</w:t>
+      </w:r>
+      <w:r>
+        <w:t xml:space="preserve"> effective u</w:t>
+      </w:r>
+      <w:r>
+        <w:t xml:space="preserve">ne fois que l’utilisateur </w:t>
+      </w:r>
+      <w:r>
+        <w:t>a</w:t>
+      </w:r>
+      <w:r>
+        <w:t xml:space="preserve"> confirmé </w:t>
+      </w:r>
+      <w:r>
+        <w:t>l’</w:t>
+      </w:r>
+      <w:r>
+        <w:t>achat.</w:t>
       </w:r>
     </w:p>
     <w:p>
       <w:pPr>
         <w:pStyle w:val="Titre3"/>
       </w:pPr>
-      <w:bookmarkStart w:id="39" w:name="_Toc507961938"/>
-      <w:bookmarkStart w:id="40" w:name="_Toc508019591"/>
-      <w:r>
-        <w:t>Prévisions d’achat</w:t>
-      </w:r>
-      <w:bookmarkEnd w:id="39"/>
-      <w:bookmarkEnd w:id="40"/>
-    </w:p>
-    <w:p>
-      <w:r>
-        <w:t>Liste de souhaits “prioritaire”, qui correspond à “il faudrait (absolument) que j’achète l’article X avant la date Y”, X étant un objet (</w:t>
-      </w:r>
-      <w:proofErr w:type="gramStart"/>
-      <w:r>
-        <w:t>p.ex</w:t>
-      </w:r>
-      <w:proofErr w:type="gramEnd"/>
-      <w:r>
-        <w:t xml:space="preserve"> un cadeau, un outil, une fourniture, …).</w:t>
-      </w:r>
-    </w:p>
-    <w:p>
-      <w:r>
-        <w:t>La prévision d’achat est c</w:t>
-      </w:r>
-      <w:r>
-        <w:t>omme la liste de souhait</w:t>
-      </w:r>
-      <w:r>
-        <w:t>s</w:t>
-      </w:r>
-      <w:r>
-        <w:t xml:space="preserve"> au niveau des information</w:t>
-      </w:r>
-      <w:r>
-        <w:t>s</w:t>
-      </w:r>
-      <w:r>
-        <w:t xml:space="preserve">, excepté qu’il faut une date limite pour l’achat. L’utilisateur </w:t>
-      </w:r>
-      <w:r>
-        <w:t>a</w:t>
-      </w:r>
-      <w:r>
-        <w:t xml:space="preserve"> également la possibilité de mettre une alarme un certain temps avant la date limite, ainsi l’application pourra envoyer un rappel. </w:t>
-      </w:r>
-      <w:r>
-        <w:t>La dépense sera</w:t>
-      </w:r>
-      <w:r>
-        <w:t xml:space="preserve"> effective u</w:t>
-      </w:r>
-      <w:r>
-        <w:t xml:space="preserve">ne fois que l’utilisateur </w:t>
-      </w:r>
-      <w:r>
-        <w:t>a</w:t>
-      </w:r>
-      <w:r>
-        <w:t xml:space="preserve"> confirmé </w:t>
-      </w:r>
-      <w:r>
-        <w:t>l’</w:t>
-      </w:r>
-      <w:r>
-        <w:t>achat.</w:t>
-      </w:r>
-    </w:p>
-    <w:p>
-      <w:pPr>
-        <w:pStyle w:val="Titre3"/>
-      </w:pPr>
-      <w:bookmarkStart w:id="41" w:name="_Toc508019592"/>
+      <w:bookmarkStart w:id="40" w:name="_Toc508019592"/>
       <w:r>
         <w:lastRenderedPageBreak/>
         <w:t>Budgets partagés</w:t>
       </w:r>
+      <w:bookmarkEnd w:id="40"/>
+    </w:p>
+    <w:p>
+      <w:r>
+        <w:t xml:space="preserve">Depuis un budget partagé, il </w:t>
+      </w:r>
+      <w:r>
+        <w:t>est</w:t>
+      </w:r>
+      <w:r>
+        <w:t xml:space="preserve"> possible de créer les dettes sous-jacentes concernant les utilisateurs du budget. Par exemple, si dans un budget partagé une personne paie l’entièreté d’un produit, il </w:t>
+      </w:r>
+      <w:r>
+        <w:t>peut</w:t>
+      </w:r>
+      <w:r>
+        <w:t xml:space="preserve"> créer des dettes synchronisées avec chacun des autres utilisateurs, soit automatiquement (en divisant le montant de manière équitable entre les personnes) soit en précisant le montant pour chaque utilisateur.</w:t>
+      </w:r>
+    </w:p>
+    <w:p>
+      <w:pPr>
+        <w:pStyle w:val="Titre3"/>
+        <w:rPr>
+          <w:rFonts w:cstheme="minorBidi"/>
+        </w:rPr>
+      </w:pPr>
+      <w:bookmarkStart w:id="41" w:name="_Toc508019593"/>
+      <w:r>
+        <w:t>Exportation en PDF</w:t>
+      </w:r>
       <w:bookmarkEnd w:id="41"/>
     </w:p>
     <w:p>
       <w:r>
-        <w:t xml:space="preserve">Depuis un budget partagé, il </w:t>
+        <w:t xml:space="preserve">Chaque vue </w:t>
       </w:r>
       <w:r>
         <w:t>est</w:t>
       </w:r>
       <w:r>
-        <w:t xml:space="preserve"> possible de créer les dettes sous-jacentes concernant les utilisateurs du budget. Par exemple, si dans un budget partagé une personne paie l’entièreté d’un produit, il </w:t>
-      </w:r>
-      <w:r>
-        <w:t>peut</w:t>
-      </w:r>
-      <w:r>
-        <w:t xml:space="preserve"> créer des dettes synchronisées avec chacun des autres utilisateurs, soit automatiquement (en divisant le montant de manière équitable entre les personnes) soit en précisant le montant pour chaque utilisateur.</w:t>
+        <w:t xml:space="preserve"> exportable au format PDF par l’utilisateur.</w:t>
       </w:r>
     </w:p>
     <w:p>
       <w:pPr>
         <w:pStyle w:val="Titre3"/>
-        <w:rPr>
-          <w:rFonts w:cstheme="minorBidi"/>
-        </w:rPr>
-      </w:pPr>
-      <w:bookmarkStart w:id="42" w:name="_Toc508019593"/>
-      <w:r>
-        <w:t>Exportation en PDF</w:t>
+      </w:pPr>
+      <w:bookmarkStart w:id="42" w:name="_Toc507961939"/>
+      <w:bookmarkStart w:id="43" w:name="_Toc508019594"/>
+      <w:r>
+        <w:t>Dettes</w:t>
       </w:r>
       <w:bookmarkEnd w:id="42"/>
-    </w:p>
-    <w:p>
-      <w:r>
-        <w:t xml:space="preserve">Chaque vue </w:t>
-      </w:r>
-      <w:r>
-        <w:t>est</w:t>
-      </w:r>
-      <w:r>
-        <w:t xml:space="preserve"> exportable au format PDF par l’utilisateur.</w:t>
+      <w:bookmarkEnd w:id="43"/>
+    </w:p>
+    <w:p>
+      <w:r>
+        <w:t xml:space="preserve">Possibilité de scanner les documents en lien avec la dette et les </w:t>
+      </w:r>
+      <w:r>
+        <w:t>garder</w:t>
+      </w:r>
+      <w:r>
+        <w:t xml:space="preserve"> </w:t>
+      </w:r>
+      <w:r>
+        <w:t>dans l’application avec la dette concernée</w:t>
+      </w:r>
+      <w:r>
+        <w:t xml:space="preserve">. Fichier à titre informatif, </w:t>
+      </w:r>
+      <w:r>
+        <w:t>l’application ne l’interprète</w:t>
+      </w:r>
+      <w:r>
+        <w:t xml:space="preserve"> pas.</w:t>
       </w:r>
     </w:p>
     <w:p>
       <w:pPr>
         <w:pStyle w:val="Titre3"/>
       </w:pPr>
-      <w:bookmarkStart w:id="43" w:name="_Toc507961939"/>
-      <w:bookmarkStart w:id="44" w:name="_Toc508019594"/>
-      <w:r>
-        <w:t>Dettes</w:t>
-      </w:r>
-      <w:bookmarkEnd w:id="43"/>
+      <w:bookmarkStart w:id="44" w:name="_Toc507961940"/>
+      <w:bookmarkStart w:id="45" w:name="_Toc508019595"/>
+      <w:r>
+        <w:t>Simulation</w:t>
+      </w:r>
       <w:bookmarkEnd w:id="44"/>
-    </w:p>
-    <w:p>
-      <w:r>
-        <w:t xml:space="preserve">Possibilité de scanner les documents en lien avec la dette et les </w:t>
-      </w:r>
-      <w:r>
-        <w:t>garder</w:t>
-      </w:r>
-      <w:r>
-        <w:t xml:space="preserve"> </w:t>
-      </w:r>
-      <w:r>
-        <w:t>dans l’application avec la dette concernée</w:t>
-      </w:r>
-      <w:r>
-        <w:t xml:space="preserve">. Fichier à titre informatif, </w:t>
-      </w:r>
-      <w:r>
-        <w:t>l’application ne l’interprète</w:t>
-      </w:r>
-      <w:r>
-        <w:t xml:space="preserve"> pas.</w:t>
-      </w:r>
-    </w:p>
-    <w:p>
-      <w:pPr>
-        <w:pStyle w:val="Titre3"/>
-      </w:pPr>
-      <w:bookmarkStart w:id="45" w:name="_Toc507961940"/>
-      <w:bookmarkStart w:id="46" w:name="_Toc508019595"/>
-      <w:r>
-        <w:t>Simulation</w:t>
-      </w:r>
       <w:bookmarkEnd w:id="45"/>
-      <w:bookmarkEnd w:id="46"/>
     </w:p>
     <w:p>
       <w:r>
@@ -4671,31 +4680,34 @@
       <w:pPr>
         <w:pStyle w:val="Titre1"/>
       </w:pPr>
-      <w:bookmarkStart w:id="47" w:name="_Toc507961942"/>
-      <w:bookmarkStart w:id="48" w:name="_Toc508019597"/>
-      <w:bookmarkStart w:id="49" w:name="_Toc512704347"/>
+      <w:bookmarkStart w:id="46" w:name="_Toc507961942"/>
+      <w:bookmarkStart w:id="47" w:name="_Toc508019597"/>
+      <w:bookmarkStart w:id="48" w:name="_Toc512704347"/>
       <w:r>
         <w:lastRenderedPageBreak/>
         <w:t>Architecture</w:t>
       </w:r>
+      <w:bookmarkEnd w:id="46"/>
       <w:bookmarkEnd w:id="47"/>
+      <w:r>
+        <w:t xml:space="preserve"> </w:t>
+      </w:r>
+      <w:r>
+        <w:rPr>
+          <w:color w:val="FF0000"/>
+        </w:rPr>
+        <w:t>(A METTRE A JOUR)</w:t>
+      </w:r>
       <w:bookmarkEnd w:id="48"/>
-      <w:r>
-        <w:t xml:space="preserve"> </w:t>
-      </w:r>
-      <w:r>
-        <w:rPr>
-          <w:color w:val="FF0000"/>
-        </w:rPr>
-        <w:t>(A METTRE A JOUR)</w:t>
-      </w:r>
-      <w:bookmarkEnd w:id="49"/>
     </w:p>
     <w:p>
       <w:pPr>
         <w:jc w:val="center"/>
       </w:pPr>
       <w:r>
+        <w:rPr>
+          <w:noProof/>
+        </w:rPr>
         <w:drawing>
           <wp:inline distT="0" distB="0" distL="0" distR="0" wp14:anchorId="23EDA864" wp14:editId="6F61D7DF">
             <wp:extent cx="5783580" cy="1824351"/>
@@ -4795,8 +4807,8 @@
           <w:szCs w:val="32"/>
         </w:rPr>
       </w:pPr>
-      <w:bookmarkStart w:id="50" w:name="_Toc507961943"/>
-      <w:bookmarkStart w:id="51" w:name="_Toc508019598"/>
+      <w:bookmarkStart w:id="49" w:name="_Toc507961943"/>
+      <w:bookmarkStart w:id="50" w:name="_Toc508019598"/>
       <w:r>
         <w:br w:type="page"/>
       </w:r>
@@ -4805,7 +4817,7 @@
       <w:pPr>
         <w:pStyle w:val="Titre1"/>
       </w:pPr>
-      <w:bookmarkStart w:id="52" w:name="_Toc512704348"/>
+      <w:bookmarkStart w:id="51" w:name="_Toc512704348"/>
       <w:r>
         <w:lastRenderedPageBreak/>
         <w:t>Choix d’i</w:t>
@@ -4813,38 +4825,73 @@
       <w:r>
         <w:t>mplémentation</w:t>
       </w:r>
+      <w:bookmarkEnd w:id="49"/>
       <w:bookmarkEnd w:id="50"/>
       <w:bookmarkEnd w:id="51"/>
+    </w:p>
+    <w:p>
+      <w:pPr>
+        <w:pStyle w:val="Titre2"/>
+      </w:pPr>
+      <w:bookmarkStart w:id="52" w:name="_Toc512704349"/>
+      <w:r>
+        <w:t>Langage de programmation et GUI</w:t>
+      </w:r>
       <w:bookmarkEnd w:id="52"/>
     </w:p>
     <w:p>
+      <w:r>
+        <w:t xml:space="preserve">L’application </w:t>
+      </w:r>
+      <w:r>
+        <w:t>a été</w:t>
+      </w:r>
+      <w:r>
+        <w:t xml:space="preserve"> implémentée en Java. </w:t>
+      </w:r>
+      <w:r>
+        <w:t>En ce qui concerne les aspects graphiques, nous a</w:t>
+      </w:r>
+      <w:r>
+        <w:t>v</w:t>
+      </w:r>
+      <w:r>
+        <w:t>ons utilis</w:t>
+      </w:r>
+      <w:r>
+        <w:t>é</w:t>
+      </w:r>
+      <w:r>
+        <w:t xml:space="preserve"> </w:t>
+      </w:r>
+      <w:proofErr w:type="spellStart"/>
+      <w:r>
+        <w:t>JavaFX</w:t>
+      </w:r>
+      <w:proofErr w:type="spellEnd"/>
+      <w:r>
+        <w:t>, pour pouvoir séparer de manière claire la couche purement graphique de celle qui implémente les fonctionnalités graphiques, comme les boutons.</w:t>
+      </w:r>
+    </w:p>
+    <w:p>
       <w:pPr>
         <w:pStyle w:val="Titre2"/>
       </w:pPr>
-      <w:bookmarkStart w:id="53" w:name="_Toc512704349"/>
-      <w:r>
-        <w:t>Langage de programmation et GUI</w:t>
+      <w:bookmarkStart w:id="53" w:name="_Toc512704350"/>
+      <w:r>
+        <w:t>Framework</w:t>
       </w:r>
       <w:bookmarkEnd w:id="53"/>
     </w:p>
     <w:p>
       <w:r>
-        <w:t xml:space="preserve">L’application </w:t>
-      </w:r>
-      <w:r>
-        <w:t>a été</w:t>
-      </w:r>
-      <w:r>
-        <w:t xml:space="preserve"> implémentée en Java. </w:t>
-      </w:r>
-      <w:r>
-        <w:t>En ce qui concerne les aspects graphiques, nous a</w:t>
-      </w:r>
-      <w:r>
-        <w:t>v</w:t>
-      </w:r>
-      <w:r>
-        <w:t>ons utilis</w:t>
+        <w:t xml:space="preserve">Nous </w:t>
+      </w:r>
+      <w:r>
+        <w:t>avons</w:t>
+      </w:r>
+      <w:r>
+        <w:t xml:space="preserve"> également utilis</w:t>
       </w:r>
       <w:r>
         <w:t>é</w:t>
@@ -4853,43 +4900,21 @@
         <w:t xml:space="preserve"> </w:t>
       </w:r>
       <w:r>
-        <w:t>JavaFX, pour pouvoir séparer de manière claire la couche purement graphique de celle qui implémente les fonctionnalités graphiques, comme les boutons.</w:t>
-      </w:r>
-    </w:p>
-    <w:p>
-      <w:pPr>
-        <w:pStyle w:val="Titre2"/>
-      </w:pPr>
-      <w:bookmarkStart w:id="54" w:name="_Toc512704350"/>
-      <w:r>
-        <w:t>Framework</w:t>
-      </w:r>
-      <w:bookmarkEnd w:id="54"/>
-    </w:p>
-    <w:p>
-      <w:r>
-        <w:t xml:space="preserve">Nous </w:t>
-      </w:r>
-      <w:r>
-        <w:t>avons</w:t>
-      </w:r>
-      <w:r>
-        <w:t xml:space="preserve"> également utilis</w:t>
-      </w:r>
-      <w:r>
-        <w:t>é</w:t>
-      </w:r>
-      <w:r>
-        <w:t xml:space="preserve"> </w:t>
-      </w:r>
-      <w:r>
         <w:t>Hibernate</w:t>
       </w:r>
       <w:r>
         <w:t>. Il s’agit d’</w:t>
       </w:r>
       <w:r>
-        <w:t xml:space="preserve">un ORM (Object Relational Mapping) qui permet de développer des applications, qui peuvent aisément gérer et accéder à des bases de données, récupérer, modifier et supprimer des données. Hibernate </w:t>
+        <w:t xml:space="preserve">un ORM (Object </w:t>
+      </w:r>
+      <w:proofErr w:type="spellStart"/>
+      <w:r>
+        <w:t>Relational</w:t>
+      </w:r>
+      <w:proofErr w:type="spellEnd"/>
+      <w:r>
+        <w:t xml:space="preserve"> Mapping) qui permet de développer des applications, qui peuvent aisément gérer et accéder à des bases de données, récupérer, modifier et supprimer des données. Hibernate </w:t>
       </w:r>
       <w:r>
         <w:t>a été</w:t>
@@ -4928,7 +4953,7 @@
       <w:pPr>
         <w:pStyle w:val="Titre1"/>
       </w:pPr>
-      <w:bookmarkStart w:id="55" w:name="_Toc512704351"/>
+      <w:bookmarkStart w:id="54" w:name="_Toc512704351"/>
       <w:r>
         <w:lastRenderedPageBreak/>
         <w:t>Bases de données</w:t>
@@ -4936,17 +4961,17 @@
       <w:r>
         <w:t xml:space="preserve"> (DB)</w:t>
       </w:r>
+      <w:bookmarkEnd w:id="54"/>
+    </w:p>
+    <w:p>
+      <w:pPr>
+        <w:pStyle w:val="Titre2"/>
+      </w:pPr>
+      <w:bookmarkStart w:id="55" w:name="_Toc512704352"/>
+      <w:r>
+        <w:t>Schéma relationnel</w:t>
+      </w:r>
       <w:bookmarkEnd w:id="55"/>
-    </w:p>
-    <w:p>
-      <w:pPr>
-        <w:pStyle w:val="Titre2"/>
-      </w:pPr>
-      <w:bookmarkStart w:id="56" w:name="_Toc512704352"/>
-      <w:r>
-        <w:t>Schéma relationnel</w:t>
-      </w:r>
-      <w:bookmarkEnd w:id="56"/>
     </w:p>
     <w:p>
       <w:pPr>
@@ -4954,6 +4979,9 @@
         <w:jc w:val="center"/>
       </w:pPr>
       <w:r>
+        <w:rPr>
+          <w:noProof/>
+        </w:rPr>
         <w:drawing>
           <wp:inline distT="0" distB="0" distL="0" distR="0">
             <wp:extent cx="5727700" cy="4228465"/>
@@ -5167,14 +5195,28 @@
         <w:rPr>
           <w:color w:val="FF0000"/>
         </w:rPr>
-        <w:t>La notion de récurrence d’un budget sera mise à jour à l’aide d’un trigger event sur la base de données.</w:t>
-      </w:r>
-    </w:p>
-    <w:p>
-      <w:pPr>
+        <w:t xml:space="preserve">La notion de récurrence d’un budget sera mise à jour à l’aide d’un trigger </w:t>
+      </w:r>
+      <w:proofErr w:type="spellStart"/>
+      <w:r>
         <w:rPr>
           <w:color w:val="FF0000"/>
         </w:rPr>
+        <w:t>event</w:t>
+      </w:r>
+      <w:proofErr w:type="spellEnd"/>
+      <w:r>
+        <w:rPr>
+          <w:color w:val="FF0000"/>
+        </w:rPr>
+        <w:t xml:space="preserve"> sur la base de données.</w:t>
+      </w:r>
+    </w:p>
+    <w:p>
+      <w:pPr>
+        <w:rPr>
+          <w:color w:val="FF0000"/>
+        </w:rPr>
       </w:pPr>
       <w:r>
         <w:t>Les catégories possèdent un nom, une couleur et sont par défaut ou non. Une catégorie par défaut est une catégorie créée par le système et non par l’utilisateur, et qui ne peut pas être supprimée (ex : non catégorisé).</w:t>
@@ -5208,28 +5250,42 @@
         <w:rPr>
           <w:color w:val="FF0000"/>
         </w:rPr>
-        <w:t>Elles peuvent également être récurrentes, si cela a été spécifié lors de leur création. Un fois la date de la récurrence atteinte, la transaction associée est dupliquée et la prochaine date de récurrence est recalculée. Cela est également mis en place avec un trigger event sur la base de données.</w:t>
-      </w:r>
-    </w:p>
-    <w:p>
-      <w:pPr>
+        <w:t xml:space="preserve">Elles peuvent également être récurrentes, si cela a été spécifié lors de leur création. Un fois la date de la récurrence atteinte, la transaction associée est dupliquée et la prochaine date de récurrence est recalculée. Cela est également mis en place avec un trigger </w:t>
+      </w:r>
+      <w:proofErr w:type="spellStart"/>
+      <w:r>
         <w:rPr>
           <w:color w:val="FF0000"/>
         </w:rPr>
+        <w:t>event</w:t>
+      </w:r>
+      <w:proofErr w:type="spellEnd"/>
+      <w:r>
+        <w:rPr>
+          <w:color w:val="FF0000"/>
+        </w:rPr>
+        <w:t xml:space="preserve"> sur la base de données.</w:t>
+      </w:r>
+    </w:p>
+    <w:p>
+      <w:pPr>
+        <w:rPr>
+          <w:color w:val="FF0000"/>
+        </w:rPr>
       </w:pPr>
     </w:p>
     <w:p>
       <w:pPr>
         <w:pStyle w:val="Titre2"/>
       </w:pPr>
-      <w:bookmarkStart w:id="57" w:name="_Toc512704353"/>
+      <w:bookmarkStart w:id="56" w:name="_Toc512704353"/>
       <w:r>
         <w:t>Postgre</w:t>
       </w:r>
       <w:r>
         <w:t>SQL</w:t>
       </w:r>
-      <w:bookmarkEnd w:id="57"/>
+      <w:bookmarkEnd w:id="56"/>
     </w:p>
     <w:p>
       <w:pPr>
@@ -5267,12 +5323,14 @@
       <w:r>
         <w:t xml:space="preserve"> pris beaucoup de temps. Nous avons fait des recherches sur des site comme </w:t>
       </w:r>
+      <w:proofErr w:type="spellStart"/>
       <w:r>
         <w:t>O</w:t>
       </w:r>
       <w:r>
         <w:t>vh</w:t>
       </w:r>
+      <w:proofErr w:type="spellEnd"/>
       <w:r>
         <w:t xml:space="preserve"> qui fourni</w:t>
       </w:r>
@@ -5361,6 +5419,7 @@
       <w:r>
         <w:t xml:space="preserve"> chez </w:t>
       </w:r>
+      <w:proofErr w:type="spellStart"/>
       <w:r>
         <w:t>I</w:t>
       </w:r>
@@ -5370,6 +5429,7 @@
       <w:r>
         <w:t>k</w:t>
       </w:r>
+      <w:proofErr w:type="spellEnd"/>
       <w:r>
         <w:t xml:space="preserve"> pour obtenir une machine sur le cloud</w:t>
       </w:r>
@@ -5454,7 +5514,23 @@
         <w:t>,</w:t>
       </w:r>
       <w:r>
-        <w:t xml:space="preserve"> mais directement avec un Object Relational Maping intégré dans les clients</w:t>
+        <w:t xml:space="preserve"> mais directement avec un Object </w:t>
+      </w:r>
+      <w:proofErr w:type="spellStart"/>
+      <w:r>
+        <w:t>Relational</w:t>
+      </w:r>
+      <w:proofErr w:type="spellEnd"/>
+      <w:r>
+        <w:t xml:space="preserve"> </w:t>
+      </w:r>
+      <w:proofErr w:type="spellStart"/>
+      <w:r>
+        <w:t>Maping</w:t>
+      </w:r>
+      <w:proofErr w:type="spellEnd"/>
+      <w:r>
+        <w:t xml:space="preserve"> intégré dans les clients</w:t>
       </w:r>
       <w:r>
         <w:t>,</w:t>
@@ -5661,11 +5737,11 @@
       <w:pPr>
         <w:pStyle w:val="Titre2"/>
       </w:pPr>
-      <w:bookmarkStart w:id="58" w:name="_Toc512704354"/>
+      <w:bookmarkStart w:id="57" w:name="_Toc512704354"/>
       <w:r>
         <w:t>Derby</w:t>
       </w:r>
-      <w:bookmarkEnd w:id="58"/>
+      <w:bookmarkEnd w:id="57"/>
     </w:p>
     <w:p>
       <w:r>
@@ -5729,19 +5805,7 @@
           <w:rPr>
             <w:rStyle w:val="Lienhypertexte"/>
           </w:rPr>
-          <w:t>http://sqlitebrow</w:t>
-        </w:r>
-        <w:r>
-          <w:rPr>
-            <w:rStyle w:val="Lienhypertexte"/>
-          </w:rPr>
-          <w:t>s</w:t>
-        </w:r>
-        <w:r>
-          <w:rPr>
-            <w:rStyle w:val="Lienhypertexte"/>
-          </w:rPr>
-          <w:t>er.org/</w:t>
+          <w:t>http://sqlitebrowser.org/</w:t>
         </w:r>
       </w:hyperlink>
       <w:r>
@@ -5863,24 +5927,24 @@
       <w:pPr>
         <w:pStyle w:val="Titre1"/>
       </w:pPr>
-      <w:bookmarkStart w:id="59" w:name="_Toc512704355"/>
+      <w:bookmarkStart w:id="58" w:name="_Toc512704355"/>
       <w:r>
         <w:lastRenderedPageBreak/>
         <w:t>Couche d’accès aux données(DAL)</w:t>
       </w:r>
+      <w:bookmarkEnd w:id="58"/>
+    </w:p>
+    <w:p>
+      <w:pPr>
+        <w:pStyle w:val="Titre2"/>
+      </w:pPr>
+      <w:bookmarkStart w:id="59" w:name="_Toc512704356"/>
+      <w:r>
+        <w:t>Projet template</w:t>
+      </w:r>
       <w:bookmarkEnd w:id="59"/>
     </w:p>
     <w:p>
-      <w:pPr>
-        <w:pStyle w:val="Titre2"/>
-      </w:pPr>
-      <w:bookmarkStart w:id="60" w:name="_Toc512704356"/>
-      <w:r>
-        <w:t>Projet template</w:t>
-      </w:r>
-      <w:bookmarkEnd w:id="60"/>
-    </w:p>
-    <w:p>
       <w:r>
         <w:t>La création d’un projet Template avec maven nous a pris du temps</w:t>
       </w:r>
@@ -5939,11 +6003,16 @@
         <w:t>pour</w:t>
       </w:r>
       <w:r>
-        <w:t xml:space="preserve"> comprendre comment configurer les mapping</w:t>
+        <w:t xml:space="preserve"> comprendre comment configurer les </w:t>
+      </w:r>
+      <w:proofErr w:type="spellStart"/>
+      <w:r>
+        <w:t>mapping</w:t>
       </w:r>
       <w:r>
         <w:t>s</w:t>
       </w:r>
+      <w:proofErr w:type="spellEnd"/>
       <w:r>
         <w:t xml:space="preserve"> et </w:t>
       </w:r>
@@ -5958,11 +6027,16 @@
       <w:r>
         <w:t xml:space="preserve">Avec </w:t>
       </w:r>
+      <w:proofErr w:type="spellStart"/>
       <w:r>
         <w:t>N</w:t>
       </w:r>
       <w:r>
-        <w:t xml:space="preserve">etbeans l’intégration de la spécification JPA et </w:t>
+        <w:t>etbeans</w:t>
+      </w:r>
+      <w:proofErr w:type="spellEnd"/>
+      <w:r>
+        <w:t xml:space="preserve"> l’intégration de la spécification JPA et </w:t>
       </w:r>
       <w:r>
         <w:t>H</w:t>
@@ -6142,8 +6216,13 @@
       <w:r>
         <w:t>« </w:t>
       </w:r>
-      <w:r>
-        <w:t>project structure</w:t>
+      <w:proofErr w:type="spellStart"/>
+      <w:r>
+        <w:t>project</w:t>
+      </w:r>
+      <w:proofErr w:type="spellEnd"/>
+      <w:r>
+        <w:t xml:space="preserve"> structure</w:t>
       </w:r>
       <w:r>
         <w:t> »</w:t>
@@ -6858,13 +6937,23 @@
       <w:r>
         <w:t>Pour résoudre cette exception, nous avons importé les librairies « </w:t>
       </w:r>
+      <w:proofErr w:type="spellStart"/>
       <w:proofErr w:type="gramStart"/>
       <w:r>
         <w:t>javax.xml.bind</w:t>
       </w:r>
+      <w:proofErr w:type="spellEnd"/>
       <w:proofErr w:type="gramEnd"/>
       <w:r>
-        <w:t> » et « com.sun.xml.bind »</w:t>
+        <w:t> » et « </w:t>
+      </w:r>
+      <w:proofErr w:type="spellStart"/>
+      <w:r>
+        <w:t>com.sun.xml.bind</w:t>
+      </w:r>
+      <w:proofErr w:type="spellEnd"/>
+      <w:r>
+        <w:t> »</w:t>
       </w:r>
       <w:r>
         <w:t xml:space="preserve">, et ajouté ceci au pom.xml : </w:t>
@@ -7677,11 +7766,11 @@
       <w:pPr>
         <w:pStyle w:val="Titre2"/>
       </w:pPr>
-      <w:bookmarkStart w:id="61" w:name="_Toc512704357"/>
+      <w:bookmarkStart w:id="60" w:name="_Toc512704357"/>
       <w:r>
         <w:t>Mise en place de la DAL</w:t>
       </w:r>
-      <w:bookmarkEnd w:id="61"/>
+      <w:bookmarkEnd w:id="60"/>
     </w:p>
     <w:p>
       <w:r>
@@ -7694,7 +7783,15 @@
         <w:t>(</w:t>
       </w:r>
       <w:r>
-        <w:t>data access layer</w:t>
+        <w:t xml:space="preserve">data </w:t>
+      </w:r>
+      <w:proofErr w:type="spellStart"/>
+      <w:r>
+        <w:t>access</w:t>
+      </w:r>
+      <w:proofErr w:type="spellEnd"/>
+      <w:r>
+        <w:t xml:space="preserve"> layer</w:t>
       </w:r>
       <w:r>
         <w:t>). C</w:t>
@@ -7812,15 +7909,25 @@
       <w:pPr>
         <w:pStyle w:val="Titre3"/>
       </w:pPr>
+      <w:proofErr w:type="spellStart"/>
       <w:proofErr w:type="gramStart"/>
       <w:r>
         <w:t>dal.dalexception</w:t>
       </w:r>
+      <w:proofErr w:type="spellEnd"/>
       <w:proofErr w:type="gramEnd"/>
     </w:p>
     <w:p>
       <w:r>
-        <w:t>Le package « dalexception » contient les exceptions que la couche d’accès aux données renvoie aux couches supérieur</w:t>
+        <w:t>Le package « </w:t>
+      </w:r>
+      <w:proofErr w:type="spellStart"/>
+      <w:r>
+        <w:t>dalexception</w:t>
+      </w:r>
+      <w:proofErr w:type="spellEnd"/>
+      <w:r>
+        <w:t> » contient les exceptions que la couche d’accès aux données renvoie aux couches supérieur</w:t>
       </w:r>
       <w:r>
         <w:t>es.</w:t>
@@ -7875,10 +7982,12 @@
       <w:pPr>
         <w:pStyle w:val="Titre3"/>
       </w:pPr>
+      <w:proofErr w:type="spellStart"/>
       <w:proofErr w:type="gramStart"/>
       <w:r>
         <w:t>dal.entities</w:t>
       </w:r>
+      <w:proofErr w:type="spellEnd"/>
       <w:proofErr w:type="gramEnd"/>
     </w:p>
     <w:p>
@@ -7938,6 +8047,7 @@
       <w:r>
         <w:t>« </w:t>
       </w:r>
+      <w:proofErr w:type="spellStart"/>
       <w:r>
         <w:t>ientit</w:t>
       </w:r>
@@ -7947,6 +8057,7 @@
       <w:r>
         <w:t>es</w:t>
       </w:r>
+      <w:proofErr w:type="spellEnd"/>
       <w:r>
         <w:t> »</w:t>
       </w:r>
@@ -8030,11 +8141,13 @@
       <w:pPr>
         <w:pStyle w:val="Titre3"/>
       </w:pPr>
+      <w:proofErr w:type="spellStart"/>
       <w:proofErr w:type="gramStart"/>
       <w:r>
         <w:lastRenderedPageBreak/>
         <w:t>dal.ientities</w:t>
       </w:r>
+      <w:proofErr w:type="spellEnd"/>
       <w:proofErr w:type="gramEnd"/>
     </w:p>
     <w:p>
@@ -8046,10 +8159,12 @@
       <w:pPr>
         <w:pStyle w:val="Titre3"/>
       </w:pPr>
+      <w:proofErr w:type="spellStart"/>
       <w:proofErr w:type="gramStart"/>
       <w:r>
         <w:t>dal.irepositories</w:t>
       </w:r>
+      <w:proofErr w:type="spellEnd"/>
       <w:proofErr w:type="gramEnd"/>
     </w:p>
     <w:p>
@@ -8103,9 +8218,11 @@
       <w:pPr>
         <w:pStyle w:val="Titre3"/>
       </w:pPr>
+      <w:proofErr w:type="spellStart"/>
       <w:r>
         <w:t>dal.orm</w:t>
       </w:r>
+      <w:proofErr w:type="spellEnd"/>
     </w:p>
     <w:p>
       <w:r>
@@ -8256,11 +8373,11 @@
       <w:pPr>
         <w:pStyle w:val="Titre2"/>
       </w:pPr>
-      <w:bookmarkStart w:id="62" w:name="_Toc512704358"/>
+      <w:bookmarkStart w:id="61" w:name="_Toc512704358"/>
       <w:r>
         <w:t>Hibernate</w:t>
       </w:r>
-      <w:bookmarkEnd w:id="62"/>
+      <w:bookmarkEnd w:id="61"/>
     </w:p>
     <w:p>
       <w:r>
@@ -8366,7 +8483,7 @@
       <w:pPr>
         <w:pStyle w:val="Titre1"/>
       </w:pPr>
-      <w:bookmarkStart w:id="63" w:name="_Toc512704359"/>
+      <w:bookmarkStart w:id="62" w:name="_Toc512704359"/>
       <w:r>
         <w:lastRenderedPageBreak/>
         <w:t>Interface graphique</w:t>
@@ -8374,50 +8491,58 @@
       <w:r>
         <w:t xml:space="preserve"> (GUI)</w:t>
       </w:r>
+      <w:bookmarkEnd w:id="62"/>
+    </w:p>
+    <w:p>
+      <w:pPr>
+        <w:pStyle w:val="Titre2"/>
+      </w:pPr>
+      <w:bookmarkStart w:id="63" w:name="_Toc512704360"/>
+      <w:r>
+        <w:t>Menu latéral de l’application</w:t>
+      </w:r>
       <w:bookmarkEnd w:id="63"/>
     </w:p>
     <w:p>
       <w:pPr>
+        <w:rPr>
+          <w:color w:val="FF0000"/>
+        </w:rPr>
+      </w:pPr>
+      <w:r>
+        <w:t xml:space="preserve">Le menu latéral est simplement l'outil qui permet de naviguer dans MoneyThoring. Il est composé d'une </w:t>
+      </w:r>
+      <w:proofErr w:type="spellStart"/>
+      <w:r>
+        <w:t>VBox</w:t>
+      </w:r>
+      <w:proofErr w:type="spellEnd"/>
+      <w:r>
+        <w:t xml:space="preserve">, contenant les différents boutons permettant de choisir telle ou telle vue. Le contrôleur du menu latéral met simplement à jour les classes CSS des boutons pour indiquer lequel est sélectionné </w:t>
+      </w:r>
+      <w:r>
+        <w:rPr>
+          <w:color w:val="FF0000"/>
+        </w:rPr>
+        <w:t>(Évolution possible : remplacer les boutons par une Select List ou équivalent).</w:t>
+      </w:r>
+    </w:p>
+    <w:p>
+      <w:pPr>
+        <w:rPr>
+          <w:color w:val="FF0000"/>
+        </w:rPr>
+      </w:pPr>
+    </w:p>
+    <w:p>
+      <w:pPr>
         <w:pStyle w:val="Titre2"/>
       </w:pPr>
-      <w:bookmarkStart w:id="64" w:name="_Toc512704360"/>
-      <w:r>
-        <w:t>Menu latéral de l’application</w:t>
+      <w:bookmarkStart w:id="64" w:name="_Toc512704361"/>
+      <w:r>
+        <w:t>Fenêtre principale</w:t>
       </w:r>
       <w:bookmarkEnd w:id="64"/>
-    </w:p>
-    <w:p>
-      <w:pPr>
-        <w:rPr>
-          <w:color w:val="FF0000"/>
-        </w:rPr>
-      </w:pPr>
-      <w:r>
-        <w:t xml:space="preserve">Le menu latéral est simplement l'outil qui permet de naviguer dans MoneyThoring. Il est composé d'une VBox, contenant les différents boutons permettant de choisir telle ou telle vue. Le contrôleur du menu latéral met simplement à jour les classes CSS des boutons pour indiquer lequel est sélectionné </w:t>
-      </w:r>
-      <w:r>
-        <w:rPr>
-          <w:color w:val="FF0000"/>
-        </w:rPr>
-        <w:t>(Évolution possible : remplacer les boutons par une Select List ou équivalent).</w:t>
-      </w:r>
-    </w:p>
-    <w:p>
-      <w:pPr>
-        <w:rPr>
-          <w:color w:val="FF0000"/>
-        </w:rPr>
-      </w:pPr>
-    </w:p>
-    <w:p>
-      <w:pPr>
-        <w:pStyle w:val="Titre2"/>
-      </w:pPr>
-      <w:bookmarkStart w:id="65" w:name="_Toc512704361"/>
-      <w:r>
-        <w:t>Fenêtre principale</w:t>
-      </w:r>
-      <w:bookmarkEnd w:id="65"/>
     </w:p>
     <w:p>
       <w:pPr>
@@ -8425,6 +8550,9 @@
         <w:jc w:val="center"/>
       </w:pPr>
       <w:r>
+        <w:rPr>
+          <w:noProof/>
+        </w:rPr>
         <w:drawing>
           <wp:inline distT="0" distB="0" distL="0" distR="0" wp14:anchorId="1CBB6505" wp14:editId="5C1F3753">
             <wp:extent cx="2880000" cy="2220697"/>
@@ -8518,6 +8646,9 @@
         <w:jc w:val="center"/>
       </w:pPr>
       <w:r>
+        <w:rPr>
+          <w:noProof/>
+        </w:rPr>
         <w:drawing>
           <wp:inline distT="0" distB="0" distL="0" distR="0" wp14:anchorId="349A4212" wp14:editId="1CE57AFE">
             <wp:extent cx="2880000" cy="2201505"/>
@@ -8631,13 +8762,34 @@
     </w:p>
     <w:p>
       <w:r>
-        <w:t>A la racine nous trouvons un BorderPane</w:t>
-      </w:r>
+        <w:t xml:space="preserve">A la racine nous trouvons un </w:t>
+      </w:r>
+      <w:proofErr w:type="spellStart"/>
+      <w:r>
+        <w:t>BorderPane</w:t>
+      </w:r>
+      <w:proofErr w:type="spellEnd"/>
       <w:r>
         <w:t xml:space="preserve">, </w:t>
       </w:r>
       <w:r>
-        <w:t xml:space="preserve">afin de pouvoir séparer convenablement l'entête (au TOP/NORD) du contenu de la fenêtre (CENTRE). Ces deux parties de notre BorderPane contiennent un AnchorPane </w:t>
+        <w:t xml:space="preserve">afin de pouvoir séparer convenablement l'entête (au TOP/NORD) du contenu de la fenêtre (CENTRE). Ces deux parties de notre </w:t>
+      </w:r>
+      <w:proofErr w:type="spellStart"/>
+      <w:r>
+        <w:t>BorderPane</w:t>
+      </w:r>
+      <w:proofErr w:type="spellEnd"/>
+      <w:r>
+        <w:t xml:space="preserve"> contiennent un </w:t>
+      </w:r>
+      <w:proofErr w:type="spellStart"/>
+      <w:r>
+        <w:t>AnchorPane</w:t>
+      </w:r>
+      <w:proofErr w:type="spellEnd"/>
+      <w:r>
+        <w:t xml:space="preserve"> </w:t>
       </w:r>
       <w:r>
         <w:t xml:space="preserve">pouvant </w:t>
@@ -8656,7 +8808,15 @@
         <w:spacing w:before="0" w:after="160" w:line="259" w:lineRule="auto"/>
       </w:pPr>
       <w:r>
-        <w:t>TOP : le top est composé d'un JFXHamburger, qui permettra d'ouvrir le menu latéral, et d'un label qui indique simplement "où" nous sommes dans le programme (p.ex. : "Dashboard", "Budget – Nourriture", etc.)</w:t>
+        <w:t xml:space="preserve">TOP : le top est composé d'un </w:t>
+      </w:r>
+      <w:proofErr w:type="spellStart"/>
+      <w:r>
+        <w:t>JFXHamburger</w:t>
+      </w:r>
+      <w:proofErr w:type="spellEnd"/>
+      <w:r>
+        <w:t>, qui permettra d'ouvrir le menu latéral, et d'un label qui indique simplement "où" nous sommes dans le programme (p.ex. : "Dashboard", "Budget – Nourriture", etc.)</w:t>
       </w:r>
     </w:p>
     <w:p>
@@ -8669,7 +8829,23 @@
         <w:spacing w:before="0" w:after="160" w:line="259" w:lineRule="auto"/>
       </w:pPr>
       <w:r>
-        <w:t>CENTRE : la partie centrale du BorderPane contient un second AnchorPane (</w:t>
+        <w:t xml:space="preserve">CENTRE : la partie centrale du </w:t>
+      </w:r>
+      <w:proofErr w:type="spellStart"/>
+      <w:r>
+        <w:t>BorderPane</w:t>
+      </w:r>
+      <w:proofErr w:type="spellEnd"/>
+      <w:r>
+        <w:t xml:space="preserve"> contient un second </w:t>
+      </w:r>
+      <w:proofErr w:type="spellStart"/>
+      <w:r>
+        <w:t>AnchorPane</w:t>
+      </w:r>
+      <w:proofErr w:type="spellEnd"/>
+      <w:r>
+        <w:t xml:space="preserve"> (</w:t>
       </w:r>
       <w:r>
         <w:rPr>
@@ -8690,7 +8866,15 @@
         <w:t>)</w:t>
       </w:r>
       <w:r>
-        <w:t xml:space="preserve">. Le centre contient également un JFXDrawer qui </w:t>
+        <w:t xml:space="preserve">. Le centre contient également un </w:t>
+      </w:r>
+      <w:proofErr w:type="spellStart"/>
+      <w:r>
+        <w:t>JFXDrawer</w:t>
+      </w:r>
+      <w:proofErr w:type="spellEnd"/>
+      <w:r>
+        <w:t xml:space="preserve"> qui </w:t>
       </w:r>
       <w:r>
         <w:t>est</w:t>
@@ -8717,7 +8901,7 @@
       <w:pPr>
         <w:pStyle w:val="Titre2"/>
       </w:pPr>
-      <w:bookmarkStart w:id="66" w:name="_Toc512704362"/>
+      <w:bookmarkStart w:id="65" w:name="_Toc512704362"/>
       <w:r>
         <w:t xml:space="preserve">Fenêtre </w:t>
       </w:r>
@@ -8727,7 +8911,7 @@
       <w:r>
         <w:t>connexion/enregistrement d’un compte utilisateur</w:t>
       </w:r>
-      <w:bookmarkEnd w:id="66"/>
+      <w:bookmarkEnd w:id="65"/>
     </w:p>
     <w:p>
       <w:pPr>
@@ -8743,6 +8927,9 @@
         <w:jc w:val="center"/>
       </w:pPr>
       <w:r>
+        <w:rPr>
+          <w:noProof/>
+        </w:rPr>
         <w:drawing>
           <wp:inline distT="0" distB="0" distL="0" distR="0" wp14:anchorId="3E80DA67" wp14:editId="704778DB">
             <wp:extent cx="3600000" cy="2385100"/>
@@ -8820,7 +9007,15 @@
     </w:p>
     <w:p>
       <w:r>
-        <w:t>Pour définir notre interface graphique nous utilisons le format de fichier FXML. Le FXML est le format utilisé par javaFX pour définir des interfaces graphiques. Il utilise tout simplement la syntaxe XML</w:t>
+        <w:t xml:space="preserve">Pour définir notre interface graphique nous utilisons le format de fichier FXML. Le FXML est le format utilisé par </w:t>
+      </w:r>
+      <w:proofErr w:type="spellStart"/>
+      <w:r>
+        <w:t>javaFX</w:t>
+      </w:r>
+      <w:proofErr w:type="spellEnd"/>
+      <w:r>
+        <w:t xml:space="preserve"> pour définir des interfaces graphiques. Il utilise tout simplement la syntaxe XML</w:t>
       </w:r>
       <w:r>
         <w:t>.</w:t>
@@ -8867,7 +9062,21 @@
         <w:rPr>
           <w:lang w:val="fr-CH"/>
         </w:rPr>
-        <w:t xml:space="preserve"> le fichier LoginRegister.fxml. Le conteneur principal de </w:t>
+        <w:t xml:space="preserve"> le fichier </w:t>
+      </w:r>
+      <w:proofErr w:type="spellStart"/>
+      <w:r>
+        <w:rPr>
+          <w:lang w:val="fr-CH"/>
+        </w:rPr>
+        <w:t>LoginRegister.fxml</w:t>
+      </w:r>
+      <w:proofErr w:type="spellEnd"/>
+      <w:r>
+        <w:rPr>
+          <w:lang w:val="fr-CH"/>
+        </w:rPr>
+        <w:t xml:space="preserve">. Le conteneur principal de </w:t>
       </w:r>
       <w:r>
         <w:rPr>
@@ -8958,7 +9167,15 @@
         </w:numPr>
       </w:pPr>
       <w:r>
-        <w:t>Un GridPane pour l’espace de connexion</w:t>
+        <w:t xml:space="preserve">Un </w:t>
+      </w:r>
+      <w:proofErr w:type="spellStart"/>
+      <w:r>
+        <w:t>GridPane</w:t>
+      </w:r>
+      <w:proofErr w:type="spellEnd"/>
+      <w:r>
+        <w:t xml:space="preserve"> pour l’espace de connexion</w:t>
       </w:r>
     </w:p>
     <w:p>
@@ -8970,12 +9187,28 @@
         </w:numPr>
       </w:pPr>
       <w:r>
-        <w:t>Un GridPane pour l’espace d’enregistrement</w:t>
-      </w:r>
-    </w:p>
-    <w:p>
-      <w:r>
-        <w:t>On utilise des GridPane pour les espace de connexion et d’enregistrement</w:t>
+        <w:t xml:space="preserve">Un </w:t>
+      </w:r>
+      <w:proofErr w:type="spellStart"/>
+      <w:r>
+        <w:t>GridPane</w:t>
+      </w:r>
+      <w:proofErr w:type="spellEnd"/>
+      <w:r>
+        <w:t xml:space="preserve"> pour l’espace d’enregistrement</w:t>
+      </w:r>
+    </w:p>
+    <w:p>
+      <w:r>
+        <w:t xml:space="preserve">On utilise des </w:t>
+      </w:r>
+      <w:proofErr w:type="spellStart"/>
+      <w:r>
+        <w:t>GridPane</w:t>
+      </w:r>
+      <w:proofErr w:type="spellEnd"/>
+      <w:r>
+        <w:t xml:space="preserve"> pour les espace de connexion et d’enregistrement</w:t>
       </w:r>
       <w:r>
         <w:t>,</w:t>
@@ -9023,13 +9256,37 @@
         <w:t>s</w:t>
       </w:r>
       <w:r>
-        <w:t xml:space="preserve"> dans nos GridPane pour la récupération d’une entrée utilisateur (email, nom, prénom, mot de passe) s</w:t>
+        <w:t xml:space="preserve"> dans nos </w:t>
+      </w:r>
+      <w:proofErr w:type="spellStart"/>
+      <w:r>
+        <w:t>GridPane</w:t>
+      </w:r>
+      <w:proofErr w:type="spellEnd"/>
+      <w:r>
+        <w:t xml:space="preserve"> pour la récupération d’une entrée utilisateur (email, nom, prénom, mot de passe) s</w:t>
       </w:r>
       <w:r>
         <w:t xml:space="preserve">ont </w:t>
       </w:r>
       <w:r>
-        <w:t xml:space="preserve">des Textfield et Passwordfield. Et pour ce qui est des contrôles </w:t>
+        <w:t xml:space="preserve">des </w:t>
+      </w:r>
+      <w:proofErr w:type="spellStart"/>
+      <w:r>
+        <w:t>Textfield</w:t>
+      </w:r>
+      <w:proofErr w:type="spellEnd"/>
+      <w:r>
+        <w:t xml:space="preserve"> et </w:t>
+      </w:r>
+      <w:proofErr w:type="spellStart"/>
+      <w:r>
+        <w:t>Passwordfield</w:t>
+      </w:r>
+      <w:proofErr w:type="spellEnd"/>
+      <w:r>
+        <w:t xml:space="preserve">. Et pour ce qui est des contrôles </w:t>
       </w:r>
       <w:r>
         <w:t>nous</w:t>
@@ -9072,10 +9329,18 @@
         <w:t>L</w:t>
       </w:r>
       <w:r>
-        <w:t xml:space="preserve"> (Business Logic</w:t>
-      </w:r>
-      <w:r>
-        <w:t>al Layer</w:t>
+        <w:t xml:space="preserve"> (Business </w:t>
+      </w:r>
+      <w:proofErr w:type="spellStart"/>
+      <w:r>
+        <w:t>Logic</w:t>
+      </w:r>
+      <w:r>
+        <w:t>al</w:t>
+      </w:r>
+      <w:proofErr w:type="spellEnd"/>
+      <w:r>
+        <w:t xml:space="preserve"> Layer</w:t>
       </w:r>
       <w:r>
         <w:t>).</w:t>
@@ -9094,9 +9359,11 @@
       <w:r>
         <w:t>« </w:t>
       </w:r>
+      <w:proofErr w:type="spellStart"/>
       <w:r>
         <w:t>clickLoginButton</w:t>
       </w:r>
+      <w:proofErr w:type="spellEnd"/>
       <w:r>
         <w:t> »</w:t>
       </w:r>
@@ -9141,9 +9408,11 @@
       <w:r>
         <w:t xml:space="preserve"> « </w:t>
       </w:r>
+      <w:proofErr w:type="spellStart"/>
       <w:r>
         <w:t>clickRegisterButton</w:t>
       </w:r>
+      <w:proofErr w:type="spellEnd"/>
       <w:r>
         <w:t> »</w:t>
       </w:r>
@@ -9153,9 +9422,11 @@
       <w:r>
         <w:t>« </w:t>
       </w:r>
+      <w:proofErr w:type="spellStart"/>
       <w:r>
         <w:t>register</w:t>
       </w:r>
+      <w:proofErr w:type="spellEnd"/>
       <w:r>
         <w:t> »,</w:t>
       </w:r>
@@ -9234,7 +9505,7 @@
       <w:pPr>
         <w:pStyle w:val="Titre2"/>
       </w:pPr>
-      <w:bookmarkStart w:id="67" w:name="_Toc512704363"/>
+      <w:bookmarkStart w:id="66" w:name="_Toc512704363"/>
       <w:r>
         <w:t xml:space="preserve">Fenêtre </w:t>
       </w:r>
@@ -9244,7 +9515,7 @@
       <w:r>
         <w:t>compte bancaire</w:t>
       </w:r>
-      <w:bookmarkEnd w:id="67"/>
+      <w:bookmarkEnd w:id="66"/>
     </w:p>
     <w:p>
       <w:pPr>
@@ -9268,6 +9539,9 @@
         <w:jc w:val="center"/>
       </w:pPr>
       <w:r>
+        <w:rPr>
+          <w:noProof/>
+        </w:rPr>
         <w:drawing>
           <wp:inline distT="0" distB="0" distL="0" distR="0" wp14:anchorId="5FE93F93" wp14:editId="1238CDAF">
             <wp:extent cx="3600000" cy="2464922"/>
@@ -9346,13 +9620,29 @@
     <w:p>
       <w:r>
         <w:lastRenderedPageBreak/>
-        <w:t xml:space="preserve">Pour cette vue nous utilisons le fichier bankAccount.fxml. Cette vue </w:t>
+        <w:t xml:space="preserve">Pour cette vue nous utilisons le fichier </w:t>
+      </w:r>
+      <w:proofErr w:type="spellStart"/>
+      <w:r>
+        <w:t>bankAccount.fxml</w:t>
+      </w:r>
+      <w:proofErr w:type="spellEnd"/>
+      <w:r>
+        <w:t xml:space="preserve">. Cette vue </w:t>
       </w:r>
       <w:r>
         <w:t>possède</w:t>
       </w:r>
       <w:r>
-        <w:t xml:space="preserve"> comme conteneur principal un AnchorPane. Ce conteneur nous permet de fixer le bord d</w:t>
+        <w:t xml:space="preserve"> comme conteneur principal un </w:t>
+      </w:r>
+      <w:proofErr w:type="spellStart"/>
+      <w:r>
+        <w:t>AnchorPane</w:t>
+      </w:r>
+      <w:proofErr w:type="spellEnd"/>
+      <w:r>
+        <w:t>. Ce conteneur nous permet de fixer le bord d</w:t>
       </w:r>
       <w:r>
         <w:t>e s</w:t>
@@ -9405,7 +9695,15 @@
         </w:numPr>
       </w:pPr>
       <w:r>
-        <w:t>Un FlowPane pour lister les comptes bancaires</w:t>
+        <w:t xml:space="preserve">Un </w:t>
+      </w:r>
+      <w:proofErr w:type="spellStart"/>
+      <w:r>
+        <w:t>FlowPane</w:t>
+      </w:r>
+      <w:proofErr w:type="spellEnd"/>
+      <w:r>
+        <w:t xml:space="preserve"> pour lister les comptes bancaires</w:t>
       </w:r>
     </w:p>
     <w:p>
@@ -9422,7 +9720,15 @@
     </w:p>
     <w:p>
       <w:r>
-        <w:t>Nous utilisons un FlowPane pour lister les comptes bancaires</w:t>
+        <w:t xml:space="preserve">Nous utilisons un </w:t>
+      </w:r>
+      <w:proofErr w:type="spellStart"/>
+      <w:r>
+        <w:t>FlowPane</w:t>
+      </w:r>
+      <w:proofErr w:type="spellEnd"/>
+      <w:r>
+        <w:t xml:space="preserve"> pour lister les comptes bancaires</w:t>
       </w:r>
       <w:r>
         <w:t>,</w:t>
@@ -9494,7 +9800,15 @@
         <w:t>le</w:t>
       </w:r>
       <w:r>
-        <w:t xml:space="preserve"> FlowPane se repositionnent de tel</w:t>
+        <w:t xml:space="preserve"> </w:t>
+      </w:r>
+      <w:proofErr w:type="spellStart"/>
+      <w:r>
+        <w:t>FlowPane</w:t>
+      </w:r>
+      <w:proofErr w:type="spellEnd"/>
+      <w:r>
+        <w:t xml:space="preserve"> se repositionnent de tel</w:t>
       </w:r>
       <w:r>
         <w:t>le</w:t>
@@ -9525,14 +9839,24 @@
     </w:p>
     <w:p>
       <w:r>
-        <w:t xml:space="preserve">Notre classe Controller_bankAccount implémente l’interface </w:t>
+        <w:t xml:space="preserve">Notre classe </w:t>
+      </w:r>
+      <w:proofErr w:type="spellStart"/>
+      <w:r>
+        <w:t>Controller_bankAccount</w:t>
+      </w:r>
+      <w:proofErr w:type="spellEnd"/>
+      <w:r>
+        <w:t xml:space="preserve"> implémente l’interface </w:t>
       </w:r>
       <w:r>
         <w:t>« </w:t>
       </w:r>
+      <w:proofErr w:type="spellStart"/>
       <w:r>
         <w:t>Initializable</w:t>
       </w:r>
+      <w:proofErr w:type="spellEnd"/>
       <w:r>
         <w:t> »,</w:t>
       </w:r>
@@ -9572,141 +9896,234 @@
       <w:r>
         <w:t>« </w:t>
       </w:r>
+      <w:proofErr w:type="spellStart"/>
+      <w:r>
+        <w:t>getBankAccounts</w:t>
+      </w:r>
+      <w:proofErr w:type="spellEnd"/>
+      <w:r>
+        <w:t> </w:t>
+      </w:r>
+      <w:r>
+        <w:t>»</w:t>
+      </w:r>
+      <w:r>
+        <w:t xml:space="preserve"> de la classe </w:t>
+      </w:r>
+      <w:r>
+        <w:t>« </w:t>
+      </w:r>
+      <w:proofErr w:type="spellStart"/>
+      <w:r>
+        <w:t>ClientLogic</w:t>
+      </w:r>
+      <w:proofErr w:type="spellEnd"/>
+      <w:r>
+        <w:t> »</w:t>
+      </w:r>
+      <w:r>
+        <w:t xml:space="preserve">. Pour chacun de ces comptes, nous créons un </w:t>
+      </w:r>
+      <w:proofErr w:type="spellStart"/>
+      <w:r>
+        <w:t>AccountDisplayer</w:t>
+      </w:r>
+      <w:proofErr w:type="spellEnd"/>
+      <w:r>
+        <w:t xml:space="preserve"> que nous ajoutons à notre </w:t>
+      </w:r>
+      <w:proofErr w:type="spellStart"/>
+      <w:r>
+        <w:t>FlowPane</w:t>
+      </w:r>
+      <w:proofErr w:type="spellEnd"/>
+      <w:r>
+        <w:t xml:space="preserve"> via la méthode « </w:t>
+      </w:r>
+      <w:proofErr w:type="spellStart"/>
+      <w:r>
+        <w:t>addToFrame</w:t>
+      </w:r>
+      <w:proofErr w:type="spellEnd"/>
+      <w:r>
+        <w:t> »</w:t>
+      </w:r>
+      <w:r>
+        <w:t>.</w:t>
+      </w:r>
+    </w:p>
+    <w:p>
+      <w:r>
+        <w:t>De plus nous ajoutons une action à notre bouton, « </w:t>
+      </w:r>
+      <w:proofErr w:type="spellStart"/>
+      <w:r>
+        <w:t>createBankAccount_button</w:t>
+      </w:r>
+      <w:proofErr w:type="spellEnd"/>
+      <w:r>
+        <w:t> » qui appelle la méthode « </w:t>
+      </w:r>
+      <w:proofErr w:type="spellStart"/>
+      <w:r>
+        <w:t>createButton</w:t>
+      </w:r>
+      <w:proofErr w:type="spellEnd"/>
+      <w:r>
+        <w:t> ». Cette dernière charge la vue de création d’un compte bancaire. Lorsque l’utilisateur a rempli tous les champs et validé sa création, le contrôleur « </w:t>
+      </w:r>
+      <w:proofErr w:type="spellStart"/>
+      <w:r>
+        <w:t>Controller_createBankAccount</w:t>
+      </w:r>
+      <w:proofErr w:type="spellEnd"/>
+      <w:r>
+        <w:t> » cré</w:t>
+      </w:r>
+      <w:r>
+        <w:t>ée</w:t>
+      </w:r>
+      <w:r>
+        <w:t xml:space="preserve"> l’instance de la classe « </w:t>
+      </w:r>
+      <w:proofErr w:type="spellStart"/>
+      <w:r>
+        <w:t>BankAccountLogic</w:t>
+      </w:r>
+      <w:proofErr w:type="spellEnd"/>
+      <w:r>
+        <w:t> » et appel</w:t>
+      </w:r>
+      <w:r>
+        <w:t>le</w:t>
+      </w:r>
+      <w:r>
+        <w:t xml:space="preserve"> « </w:t>
+      </w:r>
+      <w:proofErr w:type="spellStart"/>
+      <w:r>
+        <w:t>add</w:t>
+      </w:r>
+      <w:proofErr w:type="spellEnd"/>
+      <w:r>
+        <w:t> » avec comme paramètre l’instance de notre « </w:t>
+      </w:r>
+      <w:proofErr w:type="spellStart"/>
+      <w:r>
+        <w:t>BankAccountLogic</w:t>
+      </w:r>
+      <w:proofErr w:type="spellEnd"/>
+      <w:r>
+        <w:t> </w:t>
+      </w:r>
+      <w:proofErr w:type="gramStart"/>
+      <w:r>
+        <w:t>»  .</w:t>
+      </w:r>
+      <w:proofErr w:type="gramEnd"/>
+      <w:r>
+        <w:t xml:space="preserve"> Cette méthode </w:t>
+      </w:r>
+      <w:r>
+        <w:t>« </w:t>
+      </w:r>
+      <w:proofErr w:type="spellStart"/>
+      <w:r>
+        <w:t>add</w:t>
+      </w:r>
+      <w:proofErr w:type="spellEnd"/>
+      <w:r>
+        <w:t> »</w:t>
+      </w:r>
+      <w:r>
+        <w:t xml:space="preserve"> </w:t>
+      </w:r>
+      <w:r>
+        <w:t>fait</w:t>
+      </w:r>
+      <w:r>
+        <w:t xml:space="preserve"> le même procédé que pour l’initialisation. Nous créons un</w:t>
+      </w:r>
+      <w:r>
+        <w:t xml:space="preserve"> </w:t>
+      </w:r>
+      <w:proofErr w:type="spellStart"/>
+      <w:r>
+        <w:t>AccountDisplayer</w:t>
+      </w:r>
+      <w:proofErr w:type="spellEnd"/>
+      <w:r>
+        <w:t xml:space="preserve"> avec l’instance de notre classe </w:t>
+      </w:r>
+      <w:proofErr w:type="spellStart"/>
+      <w:r>
+        <w:t>BankAccountLogic</w:t>
+      </w:r>
+      <w:proofErr w:type="spellEnd"/>
+      <w:r>
+        <w:t xml:space="preserve"> que nous ajoutons à notre conteneur.</w:t>
+      </w:r>
+    </w:p>
+    <w:p>
+      <w:r>
+        <w:t xml:space="preserve">Un </w:t>
+      </w:r>
+      <w:proofErr w:type="spellStart"/>
+      <w:r>
+        <w:t>AccountDisplayer</w:t>
+      </w:r>
+      <w:proofErr w:type="spellEnd"/>
+      <w:r>
+        <w:t xml:space="preserve"> est un </w:t>
+      </w:r>
+      <w:proofErr w:type="spellStart"/>
+      <w:r>
+        <w:t>GridPane</w:t>
+      </w:r>
+      <w:proofErr w:type="spellEnd"/>
+      <w:r>
+        <w:t xml:space="preserve"> qui contient le nom attribué à notre compte bancaire, le montant de notre compte bancaire, </w:t>
+      </w:r>
       <w:r>
         <w:rPr>
           <w:color w:val="FF0000"/>
         </w:rPr>
-        <w:t>getBankAccounts</w:t>
+        <w:t>ainsi que la date de notre dernière transaction</w:t>
       </w:r>
       <w:r>
         <w:rPr>
           <w:color w:val="FF0000"/>
         </w:rPr>
-        <w:t> </w:t>
-      </w:r>
-      <w:r>
-        <w:t>»</w:t>
-      </w:r>
-      <w:r>
-        <w:t xml:space="preserve"> de la classe </w:t>
-      </w:r>
-      <w:r>
-        <w:t>« </w:t>
-      </w:r>
-      <w:r>
-        <w:t>B</w:t>
-      </w:r>
-      <w:r>
-        <w:t>ankAccount</w:t>
-      </w:r>
-      <w:r>
-        <w:t>Model</w:t>
-      </w:r>
-      <w:r>
-        <w:t> »</w:t>
-      </w:r>
-      <w:r>
-        <w:t>. Pour chacun de ces comptes, nous créons un AccountDisplayer que nous ajoutons à notre FlowPane.</w:t>
-      </w:r>
-    </w:p>
-    <w:p>
-      <w:r>
-        <w:t>De plus nous ajout</w:t>
-      </w:r>
-      <w:r>
-        <w:t>ons</w:t>
-      </w:r>
-      <w:r>
-        <w:t xml:space="preserve"> une action à notre bouton,</w:t>
-      </w:r>
-      <w:r>
-        <w:t> « </w:t>
-      </w:r>
-      <w:r>
-        <w:t>createBankAccount_button</w:t>
-      </w:r>
-      <w:r>
-        <w:t> »</w:t>
-      </w:r>
-      <w:r>
-        <w:t xml:space="preserve"> qui appelle la méthode </w:t>
-      </w:r>
-      <w:r>
-        <w:t>« </w:t>
-      </w:r>
-      <w:r>
-        <w:t>c</w:t>
-      </w:r>
-      <w:r>
-        <w:t>reate</w:t>
-      </w:r>
-      <w:r>
-        <w:t>Button</w:t>
-      </w:r>
-      <w:r>
-        <w:t> »</w:t>
-      </w:r>
-      <w:r>
-        <w:t xml:space="preserve">. Cette </w:t>
-      </w:r>
-      <w:r>
-        <w:t>dernière</w:t>
-      </w:r>
-      <w:r>
-        <w:t xml:space="preserve"> charge la vue de création d’un compte bancaire. Lorsque l’utilisateur </w:t>
-      </w:r>
-      <w:r>
-        <w:t>a</w:t>
-      </w:r>
-      <w:r>
-        <w:t xml:space="preserve"> rempli tous les champs et validé sa création, nous récupérons </w:t>
-      </w:r>
-      <w:r>
-        <w:t>s</w:t>
-      </w:r>
-      <w:r>
-        <w:t>es données et nous créons une instance de la classe BankAccount. Ensuite nous faisons le même procédé que pour l’initialisation. Nous créons un AccountDisplayer avec l’instance de notre classe BankAccount</w:t>
-      </w:r>
-      <w:r>
-        <w:t>Model</w:t>
-      </w:r>
-      <w:r>
-        <w:t xml:space="preserve"> que nous ajoutons à notre conteneur.</w:t>
-      </w:r>
-    </w:p>
-    <w:p>
-      <w:pPr>
-        <w:rPr>
-          <w:color w:val="FF0000"/>
-        </w:rPr>
-      </w:pPr>
-      <w:r>
-        <w:t xml:space="preserve">Un AccountDisplayer est un GridPane qui </w:t>
-      </w:r>
-      <w:r>
-        <w:t>contient</w:t>
-      </w:r>
-      <w:r>
-        <w:t xml:space="preserve"> le nom attribué à notre compte bancaire, le montant de notre compte bancaire</w:t>
-      </w:r>
-      <w:r>
-        <w:t>,</w:t>
-      </w:r>
-      <w:r>
-        <w:t xml:space="preserve"> </w:t>
-      </w:r>
-      <w:r>
-        <w:rPr>
-          <w:color w:val="FF0000"/>
-        </w:rPr>
-        <w:t>ainsi que la date de notre dernière transaction (à voir si on le met)</w:t>
-      </w:r>
-      <w:r>
-        <w:rPr>
-          <w:color w:val="FF0000"/>
-        </w:rPr>
-        <w:t>.</w:t>
-      </w:r>
+        <w:t xml:space="preserve"> (à voir si on le met).  </w:t>
+      </w:r>
+      <w:r>
+        <w:t xml:space="preserve">De plus </w:t>
+      </w:r>
+      <w:r>
+        <w:t xml:space="preserve">cette classe </w:t>
+      </w:r>
+      <w:r>
+        <w:t>possède</w:t>
+      </w:r>
+      <w:r>
+        <w:t xml:space="preserve"> une action qui </w:t>
+      </w:r>
+      <w:r>
+        <w:t>permet</w:t>
+      </w:r>
+      <w:r>
+        <w:t>, lorsque nous cliquons dessus, de charger la fenêtre sur le détail de notre compte bancaire via la méthode « </w:t>
+      </w:r>
+      <w:proofErr w:type="spellStart"/>
+      <w:r>
+        <w:t>detailBankAccount</w:t>
+      </w:r>
+      <w:proofErr w:type="spellEnd"/>
+      <w:r>
+        <w:t xml:space="preserve"> ». </w:t>
+      </w:r>
+      <w:bookmarkStart w:id="67" w:name="_GoBack"/>
+      <w:bookmarkEnd w:id="67"/>
     </w:p>
     <w:p>
       <w:pPr>
@@ -9742,6 +10159,9 @@
         <w:jc w:val="center"/>
       </w:pPr>
       <w:r>
+        <w:rPr>
+          <w:noProof/>
+        </w:rPr>
         <w:drawing>
           <wp:inline distT="0" distB="0" distL="0" distR="0" wp14:anchorId="2EF2818C" wp14:editId="28609B85">
             <wp:extent cx="3451860" cy="2477082"/>
@@ -9814,8 +10234,13 @@
         <w:t xml:space="preserve"> - </w:t>
       </w:r>
       <w:r>
-        <w:t>Aperçu de la liste des catégories dans SceneBuilder</w:t>
-      </w:r>
+        <w:t xml:space="preserve">Aperçu de la liste des catégories dans </w:t>
+      </w:r>
+      <w:proofErr w:type="spellStart"/>
+      <w:r>
+        <w:t>SceneBuilder</w:t>
+      </w:r>
+      <w:proofErr w:type="spellEnd"/>
     </w:p>
     <w:p>
       <w:r>
@@ -9832,8 +10257,13 @@
     </w:p>
     <w:p>
       <w:r>
-        <w:t>La liste des catégories est assez triviale. La racine est un AnchorPane</w:t>
-      </w:r>
+        <w:t xml:space="preserve">La liste des catégories est assez triviale. La racine est un </w:t>
+      </w:r>
+      <w:proofErr w:type="spellStart"/>
+      <w:r>
+        <w:t>AnchorPane</w:t>
+      </w:r>
+      <w:proofErr w:type="spellEnd"/>
       <w:r>
         <w:t>,</w:t>
       </w:r>
@@ -9861,8 +10291,13 @@
       <w:r>
         <w:t xml:space="preserve">et un </w:t>
       </w:r>
-      <w:r>
-        <w:t>TilePane qui nous permet</w:t>
+      <w:proofErr w:type="spellStart"/>
+      <w:r>
+        <w:t>TilePane</w:t>
+      </w:r>
+      <w:proofErr w:type="spellEnd"/>
+      <w:r>
+        <w:t xml:space="preserve"> qui nous permet</w:t>
       </w:r>
       <w:r>
         <w:t xml:space="preserve"> </w:t>
@@ -9920,6 +10355,9 @@
         <w:jc w:val="center"/>
       </w:pPr>
       <w:r>
+        <w:rPr>
+          <w:noProof/>
+        </w:rPr>
         <w:drawing>
           <wp:inline distT="0" distB="0" distL="0" distR="0" wp14:anchorId="5FD62E3F" wp14:editId="36B91269">
             <wp:extent cx="4320000" cy="2748340"/>
@@ -9992,8 +10430,13 @@
         <w:t xml:space="preserve"> - </w:t>
       </w:r>
       <w:r>
-        <w:t>Aperçu de la liste des transactions dans SceneBuilder</w:t>
-      </w:r>
+        <w:t xml:space="preserve">Aperçu de la liste des transactions dans </w:t>
+      </w:r>
+      <w:proofErr w:type="spellStart"/>
+      <w:r>
+        <w:t>SceneBuilder</w:t>
+      </w:r>
+      <w:proofErr w:type="spellEnd"/>
     </w:p>
     <w:p>
       <w:r>
@@ -10010,24 +10453,70 @@
     </w:p>
     <w:p>
       <w:r>
-        <w:t>La racine de la fenêtre est un AnchorPane, afin de pouvoir gérer le redimensionnement et la position de ses composants. Au sommet nous avons des ComboBox pour choisir le compte bancaire et la période à prendre en compte. Au centre nous avons deux BorderPane, tou</w:t>
+        <w:t xml:space="preserve">La racine de la fenêtre est un </w:t>
+      </w:r>
+      <w:proofErr w:type="spellStart"/>
+      <w:r>
+        <w:t>AnchorPane</w:t>
+      </w:r>
+      <w:proofErr w:type="spellEnd"/>
+      <w:r>
+        <w:t xml:space="preserve">, afin de pouvoir gérer le redimensionnement et la position de ses composants. Au sommet nous avons des </w:t>
+      </w:r>
+      <w:proofErr w:type="spellStart"/>
+      <w:r>
+        <w:t>ComboBox</w:t>
+      </w:r>
+      <w:proofErr w:type="spellEnd"/>
+      <w:r>
+        <w:t xml:space="preserve"> pour choisir le compte bancaire et la période à prendre en compte. Au centre nous avons deux </w:t>
+      </w:r>
+      <w:proofErr w:type="spellStart"/>
+      <w:r>
+        <w:t>BorderPane</w:t>
+      </w:r>
+      <w:proofErr w:type="spellEnd"/>
+      <w:r>
+        <w:t>, tou</w:t>
       </w:r>
       <w:r>
         <w:t>s</w:t>
       </w:r>
       <w:r>
-        <w:t xml:space="preserve"> deux contiennent au centre une JFXListCell qui permet de lister nos transactions. </w:t>
+        <w:t xml:space="preserve"> deux contiennent au centre une </w:t>
+      </w:r>
+      <w:proofErr w:type="spellStart"/>
+      <w:r>
+        <w:t>JFXListCell</w:t>
+      </w:r>
+      <w:proofErr w:type="spellEnd"/>
+      <w:r>
+        <w:t xml:space="preserve"> qui permet de lister nos transactions. </w:t>
       </w:r>
       <w:r>
         <w:rPr>
           <w:color w:val="FF0000"/>
         </w:rPr>
-        <w:t xml:space="preserve">Au fond nous avons un ChoiceBox qui </w:t>
-      </w:r>
+        <w:t xml:space="preserve">Au fond nous avons un </w:t>
+      </w:r>
+      <w:proofErr w:type="spellStart"/>
       <w:r>
         <w:rPr>
           <w:color w:val="FF0000"/>
         </w:rPr>
+        <w:t>ChoiceBox</w:t>
+      </w:r>
+      <w:proofErr w:type="spellEnd"/>
+      <w:r>
+        <w:rPr>
+          <w:color w:val="FF0000"/>
+        </w:rPr>
+        <w:t xml:space="preserve"> qui </w:t>
+      </w:r>
+      <w:r>
+        <w:rPr>
+          <w:color w:val="FF0000"/>
+        </w:rPr>
         <w:t>est</w:t>
       </w:r>
       <w:r>
@@ -10046,7 +10535,21 @@
         <w:rPr>
           <w:color w:val="FF0000"/>
         </w:rPr>
-        <w:t>e bouton ajouter. Au clic nous devons choisir entre une dépense ou un revenu. Ce choix n'est pas définitif, nous étudions la possibilité d'utiliser un JFXNodeListe qui correspond plus à ce que nous pourrions avoir besoin.</w:t>
+        <w:t xml:space="preserve">e bouton ajouter. Au clic nous devons choisir entre une dépense ou un revenu. Ce choix n'est pas définitif, nous étudions la possibilité d'utiliser un </w:t>
+      </w:r>
+      <w:proofErr w:type="spellStart"/>
+      <w:r>
+        <w:rPr>
+          <w:color w:val="FF0000"/>
+        </w:rPr>
+        <w:t>JFXNodeListe</w:t>
+      </w:r>
+      <w:proofErr w:type="spellEnd"/>
+      <w:r>
+        <w:rPr>
+          <w:color w:val="FF0000"/>
+        </w:rPr>
+        <w:t xml:space="preserve"> qui correspond plus à ce que nous pourrions avoir besoin.</w:t>
       </w:r>
     </w:p>
     <w:p>
@@ -10086,7 +10589,15 @@
         <w:pStyle w:val="Titre3"/>
       </w:pPr>
       <w:r>
-        <w:t xml:space="preserve">Utilisation de la librairie JFoenix sous IntelliJ IDEA </w:t>
+        <w:t xml:space="preserve">Utilisation de la librairie </w:t>
+      </w:r>
+      <w:proofErr w:type="spellStart"/>
+      <w:r>
+        <w:t>JFoenix</w:t>
+      </w:r>
+      <w:proofErr w:type="spellEnd"/>
+      <w:r>
+        <w:t xml:space="preserve"> sous IntelliJ IDEA </w:t>
       </w:r>
     </w:p>
     <w:p>
@@ -10097,7 +10608,23 @@
         <w:t>L</w:t>
       </w:r>
       <w:r>
-        <w:t>e SceneBuilder proposé par IntelliJ ne permet pas de choisir et de représenter des éléments d'autres librairies graphiques que celle de JavaFX de base.</w:t>
+        <w:t xml:space="preserve">e </w:t>
+      </w:r>
+      <w:proofErr w:type="spellStart"/>
+      <w:r>
+        <w:t>SceneBuilder</w:t>
+      </w:r>
+      <w:proofErr w:type="spellEnd"/>
+      <w:r>
+        <w:t xml:space="preserve"> proposé par IntelliJ ne permet pas de choisir et de représenter des éléments d'autres librairies graphiques que celle de </w:t>
+      </w:r>
+      <w:proofErr w:type="spellStart"/>
+      <w:r>
+        <w:t>JavaFX</w:t>
+      </w:r>
+      <w:proofErr w:type="spellEnd"/>
+      <w:r>
+        <w:t xml:space="preserve"> de base.</w:t>
       </w:r>
     </w:p>
     <w:p>
@@ -10118,7 +10645,15 @@
         <w:t>Résolution</w:t>
       </w:r>
       <w:r>
-        <w:t xml:space="preserve"> : utilisation du SceneBuilder proposé par Gluon </w:t>
+        <w:t xml:space="preserve"> : utilisation du </w:t>
+      </w:r>
+      <w:proofErr w:type="spellStart"/>
+      <w:r>
+        <w:t>SceneBuilder</w:t>
+      </w:r>
+      <w:proofErr w:type="spellEnd"/>
+      <w:r>
+        <w:t xml:space="preserve"> proposé par Gluon </w:t>
       </w:r>
       <w:hyperlink r:id="rId33" w:history="1">
         <w:r>
@@ -10162,12 +10697,14 @@
       <w:r>
         <w:t xml:space="preserve"> pouvoir utiliser un contrôleur dans un modèle FXML externe, il faut déclarer un </w:t>
       </w:r>
+      <w:proofErr w:type="spellStart"/>
       <w:r>
         <w:rPr>
           <w:i/>
         </w:rPr>
         <w:t>FXMLLoader</w:t>
       </w:r>
+      <w:proofErr w:type="spellEnd"/>
       <w:r>
         <w:t xml:space="preserve"> et lui indiquer le fichier à prendre en compte. </w:t>
       </w:r>
@@ -10190,9 +10727,11 @@
       <w:r>
         <w:t>« </w:t>
       </w:r>
+      <w:proofErr w:type="spellStart"/>
       <w:r>
         <w:t>setController</w:t>
       </w:r>
+      <w:proofErr w:type="spellEnd"/>
       <w:r>
         <w:t> »</w:t>
       </w:r>
@@ -10205,12 +10744,14 @@
       <w:r>
         <w:t xml:space="preserve"> charger le contenu du </w:t>
       </w:r>
+      <w:proofErr w:type="spellStart"/>
       <w:r>
         <w:rPr>
           <w:i/>
         </w:rPr>
         <w:t>FXMLLoader</w:t>
       </w:r>
+      <w:proofErr w:type="spellEnd"/>
       <w:r>
         <w:t xml:space="preserve"> dans un conteneur (de préférence le conteneur à la racine du fichier FXML).</w:t>
       </w:r>
@@ -10234,7 +10775,15 @@
         <w:t>Pour</w:t>
       </w:r>
       <w:r>
-        <w:t xml:space="preserve"> que le menu latéral s'affiche correctement indépendamment des dimensions de la fenêtre, il a fallu lui attribuer la propriété "fit to parent" qui lui permet d'adapter sa taille par rapport à son conteneur. Cet attribut lui fait donc occuper toute la place du conteneur. Et comme Il se trouve au premier plan, les objets qui sont derrière lui (notamment le contentPane qui reçoit le contenu principal du programme) ne sont pas cliquable</w:t>
+        <w:t xml:space="preserve"> que le menu latéral s'affiche correctement indépendamment des dimensions de la fenêtre, il a fallu lui attribuer la propriété "fit to parent" qui lui permet d'adapter sa taille par rapport à son conteneur. Cet attribut lui fait donc occuper toute la place du conteneur. Et comme Il se trouve au premier plan, les objets qui sont derrière lui (notamment le </w:t>
+      </w:r>
+      <w:proofErr w:type="spellStart"/>
+      <w:r>
+        <w:t>contentPane</w:t>
+      </w:r>
+      <w:proofErr w:type="spellEnd"/>
+      <w:r>
+        <w:t xml:space="preserve"> qui reçoit le contenu principal du programme) ne sont pas cliquable</w:t>
       </w:r>
       <w:r>
         <w:t>s</w:t>
@@ -10271,9 +10820,11 @@
       <w:r>
         <w:t>« </w:t>
       </w:r>
+      <w:proofErr w:type="spellStart"/>
       <w:r>
         <w:t>mouseTransparent</w:t>
       </w:r>
+      <w:proofErr w:type="spellEnd"/>
       <w:r>
         <w:t> »</w:t>
       </w:r>
@@ -10373,9 +10924,11 @@
       <w:r>
         <w:t>« </w:t>
       </w:r>
+      <w:proofErr w:type="spellStart"/>
       <w:r>
         <w:t>getRessource</w:t>
       </w:r>
+      <w:proofErr w:type="spellEnd"/>
       <w:r>
         <w:t> »</w:t>
       </w:r>
@@ -10614,8 +11167,44 @@
       <w:rPr>
         <w:sz w:val="18"/>
       </w:rPr>
-      <w:t>Daniel Gonzalez Lopez, Bryan Curchod, Guillaume Zaretti, Héléna Reymond, François Burgener</w:t>
+      <w:t xml:space="preserve">Daniel Gonzalez Lopez, Bryan </w:t>
     </w:r>
+    <w:proofErr w:type="spellStart"/>
+    <w:r>
+      <w:rPr>
+        <w:sz w:val="18"/>
+      </w:rPr>
+      <w:t>Curchod</w:t>
+    </w:r>
+    <w:proofErr w:type="spellEnd"/>
+    <w:r>
+      <w:rPr>
+        <w:sz w:val="18"/>
+      </w:rPr>
+      <w:t xml:space="preserve">, Guillaume </w:t>
+    </w:r>
+    <w:proofErr w:type="spellStart"/>
+    <w:r>
+      <w:rPr>
+        <w:sz w:val="18"/>
+      </w:rPr>
+      <w:t>Zaretti</w:t>
+    </w:r>
+    <w:proofErr w:type="spellEnd"/>
+    <w:r>
+      <w:rPr>
+        <w:sz w:val="18"/>
+      </w:rPr>
+      <w:t xml:space="preserve">, Héléna Reymond, François </w:t>
+    </w:r>
+    <w:proofErr w:type="spellStart"/>
+    <w:r>
+      <w:rPr>
+        <w:sz w:val="18"/>
+      </w:rPr>
+      <w:t>Burgener</w:t>
+    </w:r>
+    <w:proofErr w:type="spellEnd"/>
   </w:p>
 </w:hdr>
 </file>
@@ -16595,7 +17184,7 @@
 </file>
 
 <file path=customXml/itemProps1.xml><?xml version="1.0" encoding="utf-8"?>
-<ds:datastoreItem xmlns:ds="http://schemas.openxmlformats.org/officeDocument/2006/customXml" ds:itemID="{35016B19-0AD8-433D-A890-B0C569A4658A}">
+<ds:datastoreItem xmlns:ds="http://schemas.openxmlformats.org/officeDocument/2006/customXml" ds:itemID="{6B645315-3D32-44EF-8BFD-423C486AE86D}">
   <ds:schemaRefs>
     <ds:schemaRef ds:uri="http://schemas.openxmlformats.org/officeDocument/2006/bibliography"/>
   </ds:schemaRefs>

--- a/Doc/Rapports/PRO_Rapport_Moneythoring.docx
+++ b/Doc/Rapports/PRO_Rapport_Moneythoring.docx
@@ -959,6 +959,7 @@
                               <w:dataBinding w:prefixMappings="xmlns:ns0='http://schemas.openxmlformats.org/officeDocument/2006/extended-properties' " w:xpath="/ns0:Properties[1]/ns0:Company[1]" w:storeItemID="{6668398D-A668-4E3E-A5EB-62B293D839F1}"/>
                               <w:text/>
                             </w:sdtPr>
+                            <w:sdtEndPr/>
                             <w:sdtContent>
                               <w:r>
                                 <w:rPr>
@@ -984,6 +985,7 @@
                             <w:dataBinding w:prefixMappings="xmlns:ns0='http://purl.org/dc/elements/1.1/' xmlns:ns1='http://schemas.openxmlformats.org/package/2006/metadata/core-properties' " w:xpath="/ns1:coreProperties[1]/ns1:category[1]" w:storeItemID="{6C3C8BC8-F283-45AE-878A-BAB7291924A1}"/>
                             <w:text/>
                           </w:sdtPr>
+                          <w:sdtEndPr/>
                           <w:sdtContent>
                             <w:p>
                               <w:pPr>
@@ -1067,6 +1069,8 @@
       <w:r>
         <w:fldChar w:fldCharType="separate"/>
       </w:r>
+      <w:bookmarkStart w:id="1" w:name="_GoBack"/>
+      <w:bookmarkEnd w:id="1"/>
       <w:r>
         <w:rPr>
           <w:noProof/>
@@ -1105,7 +1109,7 @@
         <w:rPr>
           <w:noProof/>
         </w:rPr>
-        <w:instrText xml:space="preserve"> PAGEREF _Toc512704343 \h </w:instrText>
+        <w:instrText xml:space="preserve"> PAGEREF _Toc512844194 \h </w:instrText>
       </w:r>
       <w:r>
         <w:rPr>
@@ -1187,7 +1191,7 @@
         <w:rPr>
           <w:noProof/>
         </w:rPr>
-        <w:instrText xml:space="preserve"> PAGEREF _Toc512704344 \h </w:instrText>
+        <w:instrText xml:space="preserve"> PAGEREF _Toc512844195 \h </w:instrText>
       </w:r>
       <w:r>
         <w:rPr>
@@ -1266,7 +1270,7 @@
         <w:rPr>
           <w:noProof/>
         </w:rPr>
-        <w:instrText xml:space="preserve"> PAGEREF _Toc512704345 \h </w:instrText>
+        <w:instrText xml:space="preserve"> PAGEREF _Toc512844196 \h </w:instrText>
       </w:r>
       <w:r>
         <w:rPr>
@@ -1345,7 +1349,7 @@
         <w:rPr>
           <w:noProof/>
         </w:rPr>
-        <w:instrText xml:space="preserve"> PAGEREF _Toc512704346 \h </w:instrText>
+        <w:instrText xml:space="preserve"> PAGEREF _Toc512844197 \h </w:instrText>
       </w:r>
       <w:r>
         <w:rPr>
@@ -1427,7 +1431,7 @@
         <w:rPr>
           <w:noProof/>
         </w:rPr>
-        <w:instrText xml:space="preserve"> PAGEREF _Toc512704347 \h </w:instrText>
+        <w:instrText xml:space="preserve"> PAGEREF _Toc512844198 \h </w:instrText>
       </w:r>
       <w:r>
         <w:rPr>
@@ -1502,7 +1506,7 @@
         <w:rPr>
           <w:noProof/>
         </w:rPr>
-        <w:instrText xml:space="preserve"> PAGEREF _Toc512704348 \h </w:instrText>
+        <w:instrText xml:space="preserve"> PAGEREF _Toc512844199 \h </w:instrText>
       </w:r>
       <w:r>
         <w:rPr>
@@ -1581,7 +1585,7 @@
         <w:rPr>
           <w:noProof/>
         </w:rPr>
-        <w:instrText xml:space="preserve"> PAGEREF _Toc512704349 \h </w:instrText>
+        <w:instrText xml:space="preserve"> PAGEREF _Toc512844200 \h </w:instrText>
       </w:r>
       <w:r>
         <w:rPr>
@@ -1660,7 +1664,7 @@
         <w:rPr>
           <w:noProof/>
         </w:rPr>
-        <w:instrText xml:space="preserve"> PAGEREF _Toc512704350 \h </w:instrText>
+        <w:instrText xml:space="preserve"> PAGEREF _Toc512844201 \h </w:instrText>
       </w:r>
       <w:r>
         <w:rPr>
@@ -1735,7 +1739,7 @@
         <w:rPr>
           <w:noProof/>
         </w:rPr>
-        <w:instrText xml:space="preserve"> PAGEREF _Toc512704351 \h </w:instrText>
+        <w:instrText xml:space="preserve"> PAGEREF _Toc512844202 \h </w:instrText>
       </w:r>
       <w:r>
         <w:rPr>
@@ -1814,7 +1818,7 @@
         <w:rPr>
           <w:noProof/>
         </w:rPr>
-        <w:instrText xml:space="preserve"> PAGEREF _Toc512704352 \h </w:instrText>
+        <w:instrText xml:space="preserve"> PAGEREF _Toc512844203 \h </w:instrText>
       </w:r>
       <w:r>
         <w:rPr>
@@ -1893,7 +1897,7 @@
         <w:rPr>
           <w:noProof/>
         </w:rPr>
-        <w:instrText xml:space="preserve"> PAGEREF _Toc512704353 \h </w:instrText>
+        <w:instrText xml:space="preserve"> PAGEREF _Toc512844204 \h </w:instrText>
       </w:r>
       <w:r>
         <w:rPr>
@@ -1972,7 +1976,7 @@
         <w:rPr>
           <w:noProof/>
         </w:rPr>
-        <w:instrText xml:space="preserve"> PAGEREF _Toc512704354 \h </w:instrText>
+        <w:instrText xml:space="preserve"> PAGEREF _Toc512844205 \h </w:instrText>
       </w:r>
       <w:r>
         <w:rPr>
@@ -2047,7 +2051,7 @@
         <w:rPr>
           <w:noProof/>
         </w:rPr>
-        <w:instrText xml:space="preserve"> PAGEREF _Toc512704355 \h </w:instrText>
+        <w:instrText xml:space="preserve"> PAGEREF _Toc512844206 \h </w:instrText>
       </w:r>
       <w:r>
         <w:rPr>
@@ -2126,7 +2130,7 @@
         <w:rPr>
           <w:noProof/>
         </w:rPr>
-        <w:instrText xml:space="preserve"> PAGEREF _Toc512704356 \h </w:instrText>
+        <w:instrText xml:space="preserve"> PAGEREF _Toc512844207 \h </w:instrText>
       </w:r>
       <w:r>
         <w:rPr>
@@ -2205,7 +2209,7 @@
         <w:rPr>
           <w:noProof/>
         </w:rPr>
-        <w:instrText xml:space="preserve"> PAGEREF _Toc512704357 \h </w:instrText>
+        <w:instrText xml:space="preserve"> PAGEREF _Toc512844208 \h </w:instrText>
       </w:r>
       <w:r>
         <w:rPr>
@@ -2284,7 +2288,7 @@
         <w:rPr>
           <w:noProof/>
         </w:rPr>
-        <w:instrText xml:space="preserve"> PAGEREF _Toc512704358 \h </w:instrText>
+        <w:instrText xml:space="preserve"> PAGEREF _Toc512844209 \h </w:instrText>
       </w:r>
       <w:r>
         <w:rPr>
@@ -2359,7 +2363,7 @@
         <w:rPr>
           <w:noProof/>
         </w:rPr>
-        <w:instrText xml:space="preserve"> PAGEREF _Toc512704359 \h </w:instrText>
+        <w:instrText xml:space="preserve"> PAGEREF _Toc512844210 \h </w:instrText>
       </w:r>
       <w:r>
         <w:rPr>
@@ -2438,7 +2442,7 @@
         <w:rPr>
           <w:noProof/>
         </w:rPr>
-        <w:instrText xml:space="preserve"> PAGEREF _Toc512704360 \h </w:instrText>
+        <w:instrText xml:space="preserve"> PAGEREF _Toc512844211 \h </w:instrText>
       </w:r>
       <w:r>
         <w:rPr>
@@ -2517,7 +2521,7 @@
         <w:rPr>
           <w:noProof/>
         </w:rPr>
-        <w:instrText xml:space="preserve"> PAGEREF _Toc512704361 \h </w:instrText>
+        <w:instrText xml:space="preserve"> PAGEREF _Toc512844212 \h </w:instrText>
       </w:r>
       <w:r>
         <w:rPr>
@@ -2596,7 +2600,7 @@
         <w:rPr>
           <w:noProof/>
         </w:rPr>
-        <w:instrText xml:space="preserve"> PAGEREF _Toc512704362 \h </w:instrText>
+        <w:instrText xml:space="preserve"> PAGEREF _Toc512844213 \h </w:instrText>
       </w:r>
       <w:r>
         <w:rPr>
@@ -2675,7 +2679,7 @@
         <w:rPr>
           <w:noProof/>
         </w:rPr>
-        <w:instrText xml:space="preserve"> PAGEREF _Toc512704363 \h </w:instrText>
+        <w:instrText xml:space="preserve"> PAGEREF _Toc512844214 \h </w:instrText>
       </w:r>
       <w:r>
         <w:rPr>
@@ -2754,7 +2758,7 @@
         <w:rPr>
           <w:noProof/>
         </w:rPr>
-        <w:instrText xml:space="preserve"> PAGEREF _Toc512704364 \h </w:instrText>
+        <w:instrText xml:space="preserve"> PAGEREF _Toc512844215 \h </w:instrText>
       </w:r>
       <w:r>
         <w:rPr>
@@ -2771,7 +2775,7 @@
         <w:rPr>
           <w:noProof/>
         </w:rPr>
-        <w:t>23</w:t>
+        <w:t>24</w:t>
       </w:r>
       <w:r>
         <w:rPr>
@@ -2833,7 +2837,7 @@
         <w:rPr>
           <w:noProof/>
         </w:rPr>
-        <w:instrText xml:space="preserve"> PAGEREF _Toc512704365 \h </w:instrText>
+        <w:instrText xml:space="preserve"> PAGEREF _Toc512844216 \h </w:instrText>
       </w:r>
       <w:r>
         <w:rPr>
@@ -2850,7 +2854,7 @@
         <w:rPr>
           <w:noProof/>
         </w:rPr>
-        <w:t>24</w:t>
+        <w:t>25</w:t>
       </w:r>
       <w:r>
         <w:rPr>
@@ -2912,7 +2916,7 @@
         <w:rPr>
           <w:noProof/>
         </w:rPr>
-        <w:instrText xml:space="preserve"> PAGEREF _Toc512704366 \h </w:instrText>
+        <w:instrText xml:space="preserve"> PAGEREF _Toc512844217 \h </w:instrText>
       </w:r>
       <w:r>
         <w:rPr>
@@ -2929,7 +2933,7 @@
         <w:rPr>
           <w:noProof/>
         </w:rPr>
-        <w:t>24</w:t>
+        <w:t>25</w:t>
       </w:r>
       <w:r>
         <w:rPr>
@@ -2987,7 +2991,7 @@
         <w:rPr>
           <w:noProof/>
         </w:rPr>
-        <w:instrText xml:space="preserve"> PAGEREF _Toc512704367 \h </w:instrText>
+        <w:instrText xml:space="preserve"> PAGEREF _Toc512844218 \h </w:instrText>
       </w:r>
       <w:r>
         <w:rPr>
@@ -3004,7 +3008,7 @@
         <w:rPr>
           <w:noProof/>
         </w:rPr>
-        <w:t>26</w:t>
+        <w:t>27</w:t>
       </w:r>
       <w:r>
         <w:rPr>
@@ -3015,7 +3019,11 @@
     </w:p>
     <w:p>
       <w:pPr>
-        <w:pStyle w:val="TM1"/>
+        <w:pStyle w:val="TM2"/>
+        <w:tabs>
+          <w:tab w:val="left" w:pos="880"/>
+          <w:tab w:val="right" w:leader="dot" w:pos="9010"/>
+        </w:tabs>
         <w:rPr>
           <w:rFonts w:asciiTheme="minorHAnsi" w:eastAsiaTheme="minorEastAsia" w:hAnsiTheme="minorHAnsi"/>
           <w:noProof/>
@@ -3028,7 +3036,7 @@
         <w:rPr>
           <w:noProof/>
         </w:rPr>
-        <w:t>9</w:t>
+        <w:t>8.1</w:t>
       </w:r>
       <w:r>
         <w:rPr>
@@ -3044,6 +3052,160 @@
         <w:rPr>
           <w:noProof/>
         </w:rPr>
+        <w:t>Introduction</w:t>
+      </w:r>
+      <w:r>
+        <w:rPr>
+          <w:noProof/>
+        </w:rPr>
+        <w:tab/>
+      </w:r>
+      <w:r>
+        <w:rPr>
+          <w:noProof/>
+        </w:rPr>
+        <w:fldChar w:fldCharType="begin"/>
+      </w:r>
+      <w:r>
+        <w:rPr>
+          <w:noProof/>
+        </w:rPr>
+        <w:instrText xml:space="preserve"> PAGEREF _Toc512844219 \h </w:instrText>
+      </w:r>
+      <w:r>
+        <w:rPr>
+          <w:noProof/>
+        </w:rPr>
+      </w:r>
+      <w:r>
+        <w:rPr>
+          <w:noProof/>
+        </w:rPr>
+        <w:fldChar w:fldCharType="separate"/>
+      </w:r>
+      <w:r>
+        <w:rPr>
+          <w:noProof/>
+        </w:rPr>
+        <w:t>27</w:t>
+      </w:r>
+      <w:r>
+        <w:rPr>
+          <w:noProof/>
+        </w:rPr>
+        <w:fldChar w:fldCharType="end"/>
+      </w:r>
+    </w:p>
+    <w:p>
+      <w:pPr>
+        <w:pStyle w:val="TM2"/>
+        <w:tabs>
+          <w:tab w:val="left" w:pos="880"/>
+          <w:tab w:val="right" w:leader="dot" w:pos="9010"/>
+        </w:tabs>
+        <w:rPr>
+          <w:rFonts w:asciiTheme="minorHAnsi" w:eastAsiaTheme="minorEastAsia" w:hAnsiTheme="minorHAnsi"/>
+          <w:noProof/>
+          <w:sz w:val="22"/>
+          <w:szCs w:val="22"/>
+          <w:lang w:eastAsia="fr-CH"/>
+        </w:rPr>
+      </w:pPr>
+      <w:r>
+        <w:rPr>
+          <w:noProof/>
+        </w:rPr>
+        <w:t>8.2</w:t>
+      </w:r>
+      <w:r>
+        <w:rPr>
+          <w:rFonts w:asciiTheme="minorHAnsi" w:eastAsiaTheme="minorEastAsia" w:hAnsiTheme="minorHAnsi"/>
+          <w:noProof/>
+          <w:sz w:val="22"/>
+          <w:szCs w:val="22"/>
+          <w:lang w:eastAsia="fr-CH"/>
+        </w:rPr>
+        <w:tab/>
+      </w:r>
+      <w:r>
+        <w:rPr>
+          <w:noProof/>
+        </w:rPr>
+        <w:t>Classe Authentication</w:t>
+      </w:r>
+      <w:r>
+        <w:rPr>
+          <w:noProof/>
+        </w:rPr>
+        <w:tab/>
+      </w:r>
+      <w:r>
+        <w:rPr>
+          <w:noProof/>
+        </w:rPr>
+        <w:fldChar w:fldCharType="begin"/>
+      </w:r>
+      <w:r>
+        <w:rPr>
+          <w:noProof/>
+        </w:rPr>
+        <w:instrText xml:space="preserve"> PAGEREF _Toc512844220 \h </w:instrText>
+      </w:r>
+      <w:r>
+        <w:rPr>
+          <w:noProof/>
+        </w:rPr>
+      </w:r>
+      <w:r>
+        <w:rPr>
+          <w:noProof/>
+        </w:rPr>
+        <w:fldChar w:fldCharType="separate"/>
+      </w:r>
+      <w:r>
+        <w:rPr>
+          <w:noProof/>
+        </w:rPr>
+        <w:t>27</w:t>
+      </w:r>
+      <w:r>
+        <w:rPr>
+          <w:noProof/>
+        </w:rPr>
+        <w:fldChar w:fldCharType="end"/>
+      </w:r>
+    </w:p>
+    <w:p>
+      <w:pPr>
+        <w:pStyle w:val="TM1"/>
+        <w:rPr>
+          <w:rFonts w:asciiTheme="minorHAnsi" w:eastAsiaTheme="minorEastAsia" w:hAnsiTheme="minorHAnsi"/>
+          <w:noProof/>
+          <w:sz w:val="22"/>
+          <w:szCs w:val="22"/>
+          <w:lang w:eastAsia="fr-CH"/>
+        </w:rPr>
+      </w:pPr>
+      <w:r>
+        <w:rPr>
+          <w:noProof/>
+        </w:rPr>
+        <w:t>9</w:t>
+      </w:r>
+      <w:r>
+        <w:rPr>
+          <w:rFonts w:asciiTheme="minorHAnsi" w:eastAsiaTheme="minorEastAsia" w:hAnsiTheme="minorHAnsi"/>
+          <w:noProof/>
+          <w:sz w:val="22"/>
+          <w:szCs w:val="22"/>
+          <w:lang w:eastAsia="fr-CH"/>
+        </w:rPr>
+        <w:tab/>
+      </w:r>
+      <w:r>
+        <w:rPr>
+          <w:noProof/>
+        </w:rPr>
         <w:t>Conclusion</w:t>
       </w:r>
       <w:r>
@@ -3062,7 +3224,7 @@
         <w:rPr>
           <w:noProof/>
         </w:rPr>
-        <w:instrText xml:space="preserve"> PAGEREF _Toc512704368 \h </w:instrText>
+        <w:instrText xml:space="preserve"> PAGEREF _Toc512844221 \h </w:instrText>
       </w:r>
       <w:r>
         <w:rPr>
@@ -3079,7 +3241,7 @@
         <w:rPr>
           <w:noProof/>
         </w:rPr>
-        <w:t>27</w:t>
+        <w:t>28</w:t>
       </w:r>
       <w:r>
         <w:rPr>
@@ -3119,20 +3281,20 @@
       <w:r>
         <w:br w:type="page"/>
       </w:r>
-      <w:bookmarkStart w:id="1" w:name="_Toc508019574"/>
+      <w:bookmarkStart w:id="2" w:name="_Toc508019574"/>
     </w:p>
     <w:p>
       <w:pPr>
         <w:pStyle w:val="Titre1"/>
       </w:pPr>
-      <w:bookmarkStart w:id="2" w:name="_Toc512704343"/>
+      <w:bookmarkStart w:id="3" w:name="_Toc512844194"/>
       <w:r>
         <w:lastRenderedPageBreak/>
         <w:t>Descriptif</w:t>
       </w:r>
       <w:bookmarkEnd w:id="0"/>
-      <w:bookmarkEnd w:id="1"/>
       <w:bookmarkEnd w:id="2"/>
+      <w:bookmarkEnd w:id="3"/>
     </w:p>
     <w:p>
       <w:r>
@@ -3294,8 +3456,8 @@
           <w:szCs w:val="32"/>
         </w:rPr>
       </w:pPr>
-      <w:bookmarkStart w:id="3" w:name="_Toc507961922"/>
-      <w:bookmarkStart w:id="4" w:name="_Toc508019575"/>
+      <w:bookmarkStart w:id="4" w:name="_Toc507961922"/>
+      <w:bookmarkStart w:id="5" w:name="_Toc508019575"/>
       <w:r>
         <w:br w:type="page"/>
       </w:r>
@@ -3304,13 +3466,13 @@
       <w:pPr>
         <w:pStyle w:val="Titre1"/>
       </w:pPr>
-      <w:bookmarkStart w:id="5" w:name="_Toc512704344"/>
+      <w:bookmarkStart w:id="6" w:name="_Toc512844195"/>
       <w:r>
         <w:lastRenderedPageBreak/>
         <w:t>Fonctionnalités</w:t>
       </w:r>
-      <w:bookmarkEnd w:id="3"/>
       <w:bookmarkEnd w:id="4"/>
+      <w:bookmarkEnd w:id="5"/>
       <w:r>
         <w:t xml:space="preserve"> </w:t>
       </w:r>
@@ -3320,15 +3482,15 @@
         </w:rPr>
         <w:t>(A METTRE A JOUR A LA FIN DU RAPPORT)</w:t>
       </w:r>
-      <w:bookmarkEnd w:id="5"/>
+      <w:bookmarkEnd w:id="6"/>
     </w:p>
     <w:p>
       <w:pPr>
         <w:pStyle w:val="Titre2"/>
       </w:pPr>
-      <w:bookmarkStart w:id="6" w:name="_Toc507961923"/>
-      <w:bookmarkStart w:id="7" w:name="_Toc508019576"/>
-      <w:bookmarkStart w:id="8" w:name="_Toc512704345"/>
+      <w:bookmarkStart w:id="7" w:name="_Toc507961923"/>
+      <w:bookmarkStart w:id="8" w:name="_Toc508019576"/>
+      <w:bookmarkStart w:id="9" w:name="_Toc512844196"/>
       <w:r>
         <w:t>Fonctio</w:t>
       </w:r>
@@ -3338,21 +3500,21 @@
       <w:r>
         <w:t>nalités de base</w:t>
       </w:r>
-      <w:bookmarkEnd w:id="6"/>
       <w:bookmarkEnd w:id="7"/>
       <w:bookmarkEnd w:id="8"/>
+      <w:bookmarkEnd w:id="9"/>
     </w:p>
     <w:p>
       <w:pPr>
         <w:pStyle w:val="Titre3"/>
       </w:pPr>
-      <w:bookmarkStart w:id="9" w:name="_Toc507961924"/>
-      <w:bookmarkStart w:id="10" w:name="_Toc508019577"/>
+      <w:bookmarkStart w:id="10" w:name="_Toc507961924"/>
+      <w:bookmarkStart w:id="11" w:name="_Toc508019577"/>
       <w:r>
         <w:t>Création compte utilisateur</w:t>
       </w:r>
-      <w:bookmarkEnd w:id="9"/>
       <w:bookmarkEnd w:id="10"/>
+      <w:bookmarkEnd w:id="11"/>
     </w:p>
     <w:p>
       <w:r>
@@ -3430,7 +3592,7 @@
       <w:r>
         <w:t xml:space="preserve"> fois. </w:t>
       </w:r>
-      <w:bookmarkStart w:id="11" w:name="_Toc507961925"/>
+      <w:bookmarkStart w:id="12" w:name="_Toc507961925"/>
       <w:r>
         <w:t>Une fois le formulaire envoyé, un email de validation contenant un code est envoyé. Une fois le code saisi dans l’application, le compte est activé.</w:t>
       </w:r>
@@ -3444,12 +3606,12 @@
       <w:pPr>
         <w:pStyle w:val="Titre3"/>
       </w:pPr>
-      <w:bookmarkStart w:id="12" w:name="_Toc508019578"/>
+      <w:bookmarkStart w:id="13" w:name="_Toc508019578"/>
       <w:r>
         <w:t>Connexion sécurisée</w:t>
       </w:r>
-      <w:bookmarkEnd w:id="11"/>
       <w:bookmarkEnd w:id="12"/>
+      <w:bookmarkEnd w:id="13"/>
     </w:p>
     <w:p>
       <w:r>
@@ -3522,13 +3684,13 @@
       <w:pPr>
         <w:pStyle w:val="Titre3"/>
       </w:pPr>
-      <w:bookmarkStart w:id="13" w:name="_Toc507961926"/>
-      <w:bookmarkStart w:id="14" w:name="_Toc508019579"/>
+      <w:bookmarkStart w:id="14" w:name="_Toc507961926"/>
+      <w:bookmarkStart w:id="15" w:name="_Toc508019579"/>
       <w:r>
         <w:t>Compte bancaire</w:t>
       </w:r>
-      <w:bookmarkEnd w:id="13"/>
       <w:bookmarkEnd w:id="14"/>
+      <w:bookmarkEnd w:id="15"/>
     </w:p>
     <w:p>
       <w:r>
@@ -3647,18 +3809,18 @@
       <w:r>
         <w:t>.</w:t>
       </w:r>
-      <w:bookmarkStart w:id="15" w:name="_Toc507961927"/>
+      <w:bookmarkStart w:id="16" w:name="_Toc507961927"/>
     </w:p>
     <w:p>
       <w:pPr>
         <w:pStyle w:val="Titre3"/>
       </w:pPr>
-      <w:bookmarkStart w:id="16" w:name="_Toc508019580"/>
+      <w:bookmarkStart w:id="17" w:name="_Toc508019580"/>
       <w:r>
         <w:t>Catégorie</w:t>
       </w:r>
-      <w:bookmarkEnd w:id="15"/>
       <w:bookmarkEnd w:id="16"/>
+      <w:bookmarkEnd w:id="17"/>
     </w:p>
     <w:p>
       <w:r>
@@ -3717,13 +3879,13 @@
           <w:color w:val="FF0000"/>
         </w:rPr>
       </w:pPr>
-      <w:bookmarkStart w:id="17" w:name="_Toc507961928"/>
-      <w:bookmarkStart w:id="18" w:name="_Toc508019581"/>
+      <w:bookmarkStart w:id="18" w:name="_Toc507961928"/>
+      <w:bookmarkStart w:id="19" w:name="_Toc508019581"/>
       <w:r>
         <w:t>Devise</w:t>
       </w:r>
-      <w:bookmarkEnd w:id="17"/>
       <w:bookmarkEnd w:id="18"/>
+      <w:bookmarkEnd w:id="19"/>
     </w:p>
     <w:p>
       <w:r>
@@ -3761,13 +3923,13 @@
       <w:pPr>
         <w:pStyle w:val="Titre3"/>
       </w:pPr>
-      <w:bookmarkStart w:id="19" w:name="_Toc507961929"/>
-      <w:bookmarkStart w:id="20" w:name="_Toc508019582"/>
+      <w:bookmarkStart w:id="20" w:name="_Toc507961929"/>
+      <w:bookmarkStart w:id="21" w:name="_Toc508019582"/>
       <w:r>
         <w:t>Transactions</w:t>
       </w:r>
-      <w:bookmarkEnd w:id="19"/>
       <w:bookmarkEnd w:id="20"/>
+      <w:bookmarkEnd w:id="21"/>
     </w:p>
     <w:p>
       <w:r>
@@ -3867,18 +4029,18 @@
       <w:r>
         <w:t>nt être supprimées ou modifiées dans le cas d’erreurs.</w:t>
       </w:r>
-      <w:bookmarkStart w:id="21" w:name="_Toc507961930"/>
+      <w:bookmarkStart w:id="22" w:name="_Toc507961930"/>
     </w:p>
     <w:p>
       <w:pPr>
         <w:pStyle w:val="Titre3"/>
       </w:pPr>
-      <w:bookmarkStart w:id="22" w:name="_Toc508019583"/>
+      <w:bookmarkStart w:id="23" w:name="_Toc508019583"/>
       <w:r>
         <w:t>Virement compte à compte</w:t>
       </w:r>
-      <w:bookmarkEnd w:id="21"/>
       <w:bookmarkEnd w:id="22"/>
+      <w:bookmarkEnd w:id="23"/>
     </w:p>
     <w:p>
       <w:r>
@@ -3922,13 +4084,13 @@
       <w:pPr>
         <w:pStyle w:val="Titre3"/>
       </w:pPr>
-      <w:bookmarkStart w:id="23" w:name="_Toc507961931"/>
-      <w:bookmarkStart w:id="24" w:name="_Toc508019584"/>
+      <w:bookmarkStart w:id="24" w:name="_Toc507961931"/>
+      <w:bookmarkStart w:id="25" w:name="_Toc508019584"/>
       <w:r>
         <w:t>Dettes</w:t>
       </w:r>
-      <w:bookmarkEnd w:id="23"/>
       <w:bookmarkEnd w:id="24"/>
+      <w:bookmarkEnd w:id="25"/>
     </w:p>
     <w:p>
       <w:r>
@@ -4000,13 +4162,13 @@
       <w:pPr>
         <w:pStyle w:val="Titre3"/>
       </w:pPr>
-      <w:bookmarkStart w:id="25" w:name="_Toc507961932"/>
-      <w:bookmarkStart w:id="26" w:name="_Toc508019585"/>
+      <w:bookmarkStart w:id="26" w:name="_Toc507961932"/>
+      <w:bookmarkStart w:id="27" w:name="_Toc508019585"/>
       <w:r>
         <w:t>Vue globale</w:t>
       </w:r>
-      <w:bookmarkEnd w:id="25"/>
       <w:bookmarkEnd w:id="26"/>
+      <w:bookmarkEnd w:id="27"/>
     </w:p>
     <w:p>
       <w:r>
@@ -4135,13 +4297,13 @@
       <w:pPr>
         <w:pStyle w:val="Titre3"/>
       </w:pPr>
-      <w:bookmarkStart w:id="27" w:name="_Toc507961933"/>
-      <w:bookmarkStart w:id="28" w:name="_Toc508019586"/>
+      <w:bookmarkStart w:id="28" w:name="_Toc507961933"/>
+      <w:bookmarkStart w:id="29" w:name="_Toc508019586"/>
       <w:r>
         <w:t>Budget</w:t>
       </w:r>
-      <w:bookmarkEnd w:id="27"/>
       <w:bookmarkEnd w:id="28"/>
+      <w:bookmarkEnd w:id="29"/>
     </w:p>
     <w:p>
       <w:pPr>
@@ -4273,13 +4435,13 @@
       <w:pPr>
         <w:pStyle w:val="Titre3"/>
       </w:pPr>
-      <w:bookmarkStart w:id="29" w:name="_Toc507961934"/>
-      <w:bookmarkStart w:id="30" w:name="_Toc508019587"/>
+      <w:bookmarkStart w:id="30" w:name="_Toc507961934"/>
+      <w:bookmarkStart w:id="31" w:name="_Toc508019587"/>
       <w:r>
         <w:t>Budgets partagés</w:t>
       </w:r>
-      <w:bookmarkEnd w:id="29"/>
       <w:bookmarkEnd w:id="30"/>
+      <w:bookmarkEnd w:id="31"/>
     </w:p>
     <w:p>
       <w:pPr>
@@ -4388,28 +4550,28 @@
         </w:rPr>
         <w:t xml:space="preserve"> </w:t>
       </w:r>
-      <w:bookmarkStart w:id="31" w:name="_Toc507961935"/>
+      <w:bookmarkStart w:id="32" w:name="_Toc507961935"/>
     </w:p>
     <w:p/>
     <w:p>
       <w:pPr>
         <w:pStyle w:val="Titre2"/>
       </w:pPr>
-      <w:bookmarkStart w:id="32" w:name="_Toc508019588"/>
-      <w:bookmarkStart w:id="33" w:name="_Toc512704346"/>
+      <w:bookmarkStart w:id="33" w:name="_Toc508019588"/>
+      <w:bookmarkStart w:id="34" w:name="_Toc512844197"/>
       <w:r>
         <w:t>Fonctionnalités optionnelles</w:t>
       </w:r>
-      <w:bookmarkEnd w:id="31"/>
       <w:bookmarkEnd w:id="32"/>
       <w:bookmarkEnd w:id="33"/>
+      <w:bookmarkEnd w:id="34"/>
     </w:p>
     <w:p>
       <w:pPr>
         <w:pStyle w:val="Titre3"/>
       </w:pPr>
-      <w:bookmarkStart w:id="34" w:name="_Toc507961936"/>
-      <w:bookmarkStart w:id="35" w:name="_Toc508019589"/>
+      <w:bookmarkStart w:id="35" w:name="_Toc507961936"/>
+      <w:bookmarkStart w:id="36" w:name="_Toc508019589"/>
       <w:r>
         <w:pict>
           <v:shape id="Picture 1" o:spid="_x0000_s1026" type="#_x0000_t75" alt="https://lh3.googleusercontent.com/Em1_-iamrzbqbLizT38FZ25D8H91keClBH5TaZuSJg_oEZ1rXSCsGwxENsb_Xpt_V3IHMLRUE7eOZVXgRef-VxB1Dkz2U7Ufgs3LuUVHK0_32OoIv4ofqHYHklEUkX0W2e4myENP" style="position:absolute;left:0;text-align:left;margin-left:324.35pt;margin-top:19.2pt;width:128.25pt;height:91.75pt;z-index:251665408;visibility:visible;mso-wrap-style:square;mso-wrap-edited:f;mso-width-percent:0;mso-height-percent:0;mso-width-percent:0;mso-height-percent:0">
@@ -4421,8 +4583,8 @@
       <w:r>
         <w:t>Vue globale</w:t>
       </w:r>
-      <w:bookmarkEnd w:id="34"/>
       <w:bookmarkEnd w:id="35"/>
+      <w:bookmarkEnd w:id="36"/>
     </w:p>
     <w:p>
       <w:pPr>
@@ -4451,16 +4613,16 @@
       <w:pPr>
         <w:pStyle w:val="Titre3"/>
       </w:pPr>
-      <w:bookmarkStart w:id="36" w:name="_Toc507961937"/>
-      <w:bookmarkStart w:id="37" w:name="_Toc508019590"/>
+      <w:bookmarkStart w:id="37" w:name="_Toc507961937"/>
+      <w:bookmarkStart w:id="38" w:name="_Toc508019590"/>
       <w:r>
         <w:t>Liste de souhait</w:t>
       </w:r>
       <w:r>
         <w:t>s</w:t>
       </w:r>
-      <w:bookmarkEnd w:id="36"/>
       <w:bookmarkEnd w:id="37"/>
+      <w:bookmarkEnd w:id="38"/>
     </w:p>
     <w:p>
       <w:r>
@@ -4485,13 +4647,13 @@
       <w:pPr>
         <w:pStyle w:val="Titre3"/>
       </w:pPr>
-      <w:bookmarkStart w:id="38" w:name="_Toc507961938"/>
-      <w:bookmarkStart w:id="39" w:name="_Toc508019591"/>
+      <w:bookmarkStart w:id="39" w:name="_Toc507961938"/>
+      <w:bookmarkStart w:id="40" w:name="_Toc508019591"/>
       <w:r>
         <w:t>Prévisions d’achat</w:t>
       </w:r>
-      <w:bookmarkEnd w:id="38"/>
       <w:bookmarkEnd w:id="39"/>
+      <w:bookmarkEnd w:id="40"/>
     </w:p>
     <w:p>
       <w:r>
@@ -4559,12 +4721,12 @@
       <w:pPr>
         <w:pStyle w:val="Titre3"/>
       </w:pPr>
-      <w:bookmarkStart w:id="40" w:name="_Toc508019592"/>
+      <w:bookmarkStart w:id="41" w:name="_Toc508019592"/>
       <w:r>
         <w:lastRenderedPageBreak/>
         <w:t>Budgets partagés</w:t>
       </w:r>
-      <w:bookmarkEnd w:id="40"/>
+      <w:bookmarkEnd w:id="41"/>
     </w:p>
     <w:p>
       <w:r>
@@ -4590,11 +4752,11 @@
           <w:rFonts w:cstheme="minorBidi"/>
         </w:rPr>
       </w:pPr>
-      <w:bookmarkStart w:id="41" w:name="_Toc508019593"/>
+      <w:bookmarkStart w:id="42" w:name="_Toc508019593"/>
       <w:r>
         <w:t>Exportation en PDF</w:t>
       </w:r>
-      <w:bookmarkEnd w:id="41"/>
+      <w:bookmarkEnd w:id="42"/>
     </w:p>
     <w:p>
       <w:r>
@@ -4611,13 +4773,13 @@
       <w:pPr>
         <w:pStyle w:val="Titre3"/>
       </w:pPr>
-      <w:bookmarkStart w:id="42" w:name="_Toc507961939"/>
-      <w:bookmarkStart w:id="43" w:name="_Toc508019594"/>
+      <w:bookmarkStart w:id="43" w:name="_Toc507961939"/>
+      <w:bookmarkStart w:id="44" w:name="_Toc508019594"/>
       <w:r>
         <w:t>Dettes</w:t>
       </w:r>
-      <w:bookmarkEnd w:id="42"/>
       <w:bookmarkEnd w:id="43"/>
+      <w:bookmarkEnd w:id="44"/>
     </w:p>
     <w:p>
       <w:r>
@@ -4646,13 +4808,13 @@
       <w:pPr>
         <w:pStyle w:val="Titre3"/>
       </w:pPr>
-      <w:bookmarkStart w:id="44" w:name="_Toc507961940"/>
-      <w:bookmarkStart w:id="45" w:name="_Toc508019595"/>
+      <w:bookmarkStart w:id="45" w:name="_Toc507961940"/>
+      <w:bookmarkStart w:id="46" w:name="_Toc508019595"/>
       <w:r>
         <w:t>Simulation</w:t>
       </w:r>
-      <w:bookmarkEnd w:id="44"/>
       <w:bookmarkEnd w:id="45"/>
+      <w:bookmarkEnd w:id="46"/>
     </w:p>
     <w:p>
       <w:r>
@@ -4680,15 +4842,15 @@
       <w:pPr>
         <w:pStyle w:val="Titre1"/>
       </w:pPr>
-      <w:bookmarkStart w:id="46" w:name="_Toc507961942"/>
-      <w:bookmarkStart w:id="47" w:name="_Toc508019597"/>
-      <w:bookmarkStart w:id="48" w:name="_Toc512704347"/>
+      <w:bookmarkStart w:id="47" w:name="_Toc507961942"/>
+      <w:bookmarkStart w:id="48" w:name="_Toc508019597"/>
+      <w:bookmarkStart w:id="49" w:name="_Toc512844198"/>
       <w:r>
         <w:lastRenderedPageBreak/>
         <w:t>Architecture</w:t>
       </w:r>
-      <w:bookmarkEnd w:id="46"/>
       <w:bookmarkEnd w:id="47"/>
+      <w:bookmarkEnd w:id="48"/>
       <w:r>
         <w:t xml:space="preserve"> </w:t>
       </w:r>
@@ -4698,7 +4860,7 @@
         </w:rPr>
         <w:t>(A METTRE A JOUR)</w:t>
       </w:r>
-      <w:bookmarkEnd w:id="48"/>
+      <w:bookmarkEnd w:id="49"/>
     </w:p>
     <w:p>
       <w:pPr>
@@ -4807,8 +4969,8 @@
           <w:szCs w:val="32"/>
         </w:rPr>
       </w:pPr>
-      <w:bookmarkStart w:id="49" w:name="_Toc507961943"/>
-      <w:bookmarkStart w:id="50" w:name="_Toc508019598"/>
+      <w:bookmarkStart w:id="50" w:name="_Toc507961943"/>
+      <w:bookmarkStart w:id="51" w:name="_Toc508019598"/>
       <w:r>
         <w:br w:type="page"/>
       </w:r>
@@ -4817,7 +4979,7 @@
       <w:pPr>
         <w:pStyle w:val="Titre1"/>
       </w:pPr>
-      <w:bookmarkStart w:id="51" w:name="_Toc512704348"/>
+      <w:bookmarkStart w:id="52" w:name="_Toc512844199"/>
       <w:r>
         <w:lastRenderedPageBreak/>
         <w:t>Choix d’i</w:t>
@@ -4825,19 +4987,19 @@
       <w:r>
         <w:t>mplémentation</w:t>
       </w:r>
-      <w:bookmarkEnd w:id="49"/>
       <w:bookmarkEnd w:id="50"/>
       <w:bookmarkEnd w:id="51"/>
+      <w:bookmarkEnd w:id="52"/>
     </w:p>
     <w:p>
       <w:pPr>
         <w:pStyle w:val="Titre2"/>
       </w:pPr>
-      <w:bookmarkStart w:id="52" w:name="_Toc512704349"/>
+      <w:bookmarkStart w:id="53" w:name="_Toc512844200"/>
       <w:r>
         <w:t>Langage de programmation et GUI</w:t>
       </w:r>
-      <w:bookmarkEnd w:id="52"/>
+      <w:bookmarkEnd w:id="53"/>
     </w:p>
     <w:p>
       <w:r>
@@ -4877,11 +5039,11 @@
       <w:pPr>
         <w:pStyle w:val="Titre2"/>
       </w:pPr>
-      <w:bookmarkStart w:id="53" w:name="_Toc512704350"/>
+      <w:bookmarkStart w:id="54" w:name="_Toc512844201"/>
       <w:r>
         <w:t>Framework</w:t>
       </w:r>
-      <w:bookmarkEnd w:id="53"/>
+      <w:bookmarkEnd w:id="54"/>
     </w:p>
     <w:p>
       <w:r>
@@ -4953,7 +5115,7 @@
       <w:pPr>
         <w:pStyle w:val="Titre1"/>
       </w:pPr>
-      <w:bookmarkStart w:id="54" w:name="_Toc512704351"/>
+      <w:bookmarkStart w:id="55" w:name="_Toc512844202"/>
       <w:r>
         <w:lastRenderedPageBreak/>
         <w:t>Bases de données</w:t>
@@ -4961,17 +5123,17 @@
       <w:r>
         <w:t xml:space="preserve"> (DB)</w:t>
       </w:r>
-      <w:bookmarkEnd w:id="54"/>
+      <w:bookmarkEnd w:id="55"/>
     </w:p>
     <w:p>
       <w:pPr>
         <w:pStyle w:val="Titre2"/>
       </w:pPr>
-      <w:bookmarkStart w:id="55" w:name="_Toc512704352"/>
+      <w:bookmarkStart w:id="56" w:name="_Toc512844203"/>
       <w:r>
         <w:t>Schéma relationnel</w:t>
       </w:r>
-      <w:bookmarkEnd w:id="55"/>
+      <w:bookmarkEnd w:id="56"/>
     </w:p>
     <w:p>
       <w:pPr>
@@ -5278,14 +5440,14 @@
       <w:pPr>
         <w:pStyle w:val="Titre2"/>
       </w:pPr>
-      <w:bookmarkStart w:id="56" w:name="_Toc512704353"/>
+      <w:bookmarkStart w:id="57" w:name="_Toc512844204"/>
       <w:r>
         <w:t>Postgre</w:t>
       </w:r>
       <w:r>
         <w:t>SQL</w:t>
       </w:r>
-      <w:bookmarkEnd w:id="56"/>
+      <w:bookmarkEnd w:id="57"/>
     </w:p>
     <w:p>
       <w:pPr>
@@ -5522,15 +5684,13 @@
       </w:r>
       <w:proofErr w:type="spellEnd"/>
       <w:r>
-        <w:t xml:space="preserve"> </w:t>
-      </w:r>
-      <w:proofErr w:type="spellStart"/>
-      <w:r>
-        <w:t>Maping</w:t>
-      </w:r>
-      <w:proofErr w:type="spellEnd"/>
-      <w:r>
-        <w:t xml:space="preserve"> intégré dans les clients</w:t>
+        <w:t xml:space="preserve"> Map</w:t>
+      </w:r>
+      <w:r>
+        <w:t>p</w:t>
+      </w:r>
+      <w:r>
+        <w:t>ing intégré dans les clients</w:t>
       </w:r>
       <w:r>
         <w:t>,</w:t>
@@ -5737,11 +5897,11 @@
       <w:pPr>
         <w:pStyle w:val="Titre2"/>
       </w:pPr>
-      <w:bookmarkStart w:id="57" w:name="_Toc512704354"/>
+      <w:bookmarkStart w:id="58" w:name="_Toc512844205"/>
       <w:r>
         <w:t>Derby</w:t>
       </w:r>
-      <w:bookmarkEnd w:id="57"/>
+      <w:bookmarkEnd w:id="58"/>
     </w:p>
     <w:p>
       <w:r>
@@ -5927,22 +6087,22 @@
       <w:pPr>
         <w:pStyle w:val="Titre1"/>
       </w:pPr>
-      <w:bookmarkStart w:id="58" w:name="_Toc512704355"/>
+      <w:bookmarkStart w:id="59" w:name="_Toc512844206"/>
       <w:r>
         <w:lastRenderedPageBreak/>
         <w:t>Couche d’accès aux données(DAL)</w:t>
       </w:r>
-      <w:bookmarkEnd w:id="58"/>
+      <w:bookmarkEnd w:id="59"/>
     </w:p>
     <w:p>
       <w:pPr>
         <w:pStyle w:val="Titre2"/>
       </w:pPr>
-      <w:bookmarkStart w:id="59" w:name="_Toc512704356"/>
+      <w:bookmarkStart w:id="60" w:name="_Toc512844207"/>
       <w:r>
         <w:t>Projet template</w:t>
       </w:r>
-      <w:bookmarkEnd w:id="59"/>
+      <w:bookmarkEnd w:id="60"/>
     </w:p>
     <w:p>
       <w:r>
@@ -7766,11 +7926,11 @@
       <w:pPr>
         <w:pStyle w:val="Titre2"/>
       </w:pPr>
-      <w:bookmarkStart w:id="60" w:name="_Toc512704357"/>
+      <w:bookmarkStart w:id="61" w:name="_Toc512844208"/>
       <w:r>
         <w:t>Mise en place de la DAL</w:t>
       </w:r>
-      <w:bookmarkEnd w:id="60"/>
+      <w:bookmarkEnd w:id="61"/>
     </w:p>
     <w:p>
       <w:r>
@@ -8373,11 +8533,11 @@
       <w:pPr>
         <w:pStyle w:val="Titre2"/>
       </w:pPr>
-      <w:bookmarkStart w:id="61" w:name="_Toc512704358"/>
+      <w:bookmarkStart w:id="62" w:name="_Toc512844209"/>
       <w:r>
         <w:t>Hibernate</w:t>
       </w:r>
-      <w:bookmarkEnd w:id="61"/>
+      <w:bookmarkEnd w:id="62"/>
     </w:p>
     <w:p>
       <w:r>
@@ -8483,7 +8643,7 @@
       <w:pPr>
         <w:pStyle w:val="Titre1"/>
       </w:pPr>
-      <w:bookmarkStart w:id="62" w:name="_Toc512704359"/>
+      <w:bookmarkStart w:id="63" w:name="_Toc512844210"/>
       <w:r>
         <w:lastRenderedPageBreak/>
         <w:t>Interface graphique</w:t>
@@ -8491,17 +8651,17 @@
       <w:r>
         <w:t xml:space="preserve"> (GUI)</w:t>
       </w:r>
-      <w:bookmarkEnd w:id="62"/>
+      <w:bookmarkEnd w:id="63"/>
     </w:p>
     <w:p>
       <w:pPr>
         <w:pStyle w:val="Titre2"/>
       </w:pPr>
-      <w:bookmarkStart w:id="63" w:name="_Toc512704360"/>
+      <w:bookmarkStart w:id="64" w:name="_Toc512844211"/>
       <w:r>
         <w:t>Menu latéral de l’application</w:t>
       </w:r>
-      <w:bookmarkEnd w:id="63"/>
+      <w:bookmarkEnd w:id="64"/>
     </w:p>
     <w:p>
       <w:pPr>
@@ -8538,11 +8698,11 @@
       <w:pPr>
         <w:pStyle w:val="Titre2"/>
       </w:pPr>
-      <w:bookmarkStart w:id="64" w:name="_Toc512704361"/>
+      <w:bookmarkStart w:id="65" w:name="_Toc512844212"/>
       <w:r>
         <w:t>Fenêtre principale</w:t>
       </w:r>
-      <w:bookmarkEnd w:id="64"/>
+      <w:bookmarkEnd w:id="65"/>
     </w:p>
     <w:p>
       <w:pPr>
@@ -8901,7 +9061,7 @@
       <w:pPr>
         <w:pStyle w:val="Titre2"/>
       </w:pPr>
-      <w:bookmarkStart w:id="65" w:name="_Toc512704362"/>
+      <w:bookmarkStart w:id="66" w:name="_Toc512844213"/>
       <w:r>
         <w:t xml:space="preserve">Fenêtre </w:t>
       </w:r>
@@ -8911,7 +9071,7 @@
       <w:r>
         <w:t>connexion/enregistrement d’un compte utilisateur</w:t>
       </w:r>
-      <w:bookmarkEnd w:id="65"/>
+      <w:bookmarkEnd w:id="66"/>
     </w:p>
     <w:p>
       <w:pPr>
@@ -9505,7 +9665,7 @@
       <w:pPr>
         <w:pStyle w:val="Titre2"/>
       </w:pPr>
-      <w:bookmarkStart w:id="66" w:name="_Toc512704363"/>
+      <w:bookmarkStart w:id="67" w:name="_Toc512844214"/>
       <w:r>
         <w:t xml:space="preserve">Fenêtre </w:t>
       </w:r>
@@ -9515,7 +9675,7 @@
       <w:r>
         <w:t>compte bancaire</w:t>
       </w:r>
-      <w:bookmarkEnd w:id="66"/>
+      <w:bookmarkEnd w:id="67"/>
     </w:p>
     <w:p>
       <w:pPr>
@@ -9978,13 +10138,7 @@
       </w:r>
       <w:proofErr w:type="spellEnd"/>
       <w:r>
-        <w:t> » cré</w:t>
-      </w:r>
-      <w:r>
-        <w:t>ée</w:t>
-      </w:r>
-      <w:r>
-        <w:t xml:space="preserve"> l’instance de la classe « </w:t>
+        <w:t> » créée l’instance de la classe « </w:t>
       </w:r>
       <w:proofErr w:type="spellStart"/>
       <w:r>
@@ -9992,13 +10146,7 @@
       </w:r>
       <w:proofErr w:type="spellEnd"/>
       <w:r>
-        <w:t> » et appel</w:t>
-      </w:r>
-      <w:r>
-        <w:t>le</w:t>
-      </w:r>
-      <w:r>
-        <w:t xml:space="preserve"> « </w:t>
+        <w:t> » et appelle « </w:t>
       </w:r>
       <w:proofErr w:type="spellStart"/>
       <w:r>
@@ -10022,10 +10170,7 @@
       </w:r>
       <w:proofErr w:type="gramEnd"/>
       <w:r>
-        <w:t xml:space="preserve"> Cette méthode </w:t>
-      </w:r>
-      <w:r>
-        <w:t>« </w:t>
+        <w:t xml:space="preserve"> Cette méthode « </w:t>
       </w:r>
       <w:proofErr w:type="spellStart"/>
       <w:r>
@@ -10033,20 +10178,17 @@
       </w:r>
       <w:proofErr w:type="spellEnd"/>
       <w:r>
-        <w:t> »</w:t>
+        <w:t xml:space="preserve"> » </w:t>
+      </w:r>
+      <w:r>
+        <w:t>fait</w:t>
+      </w:r>
+      <w:r>
+        <w:t xml:space="preserve"> le même procédé que pour l’initialisation. Nous créons un</w:t>
       </w:r>
       <w:r>
         <w:t xml:space="preserve"> </w:t>
       </w:r>
-      <w:r>
-        <w:t>fait</w:t>
-      </w:r>
-      <w:r>
-        <w:t xml:space="preserve"> le même procédé que pour l’initialisation. Nous créons un</w:t>
-      </w:r>
-      <w:r>
-        <w:t xml:space="preserve"> </w:t>
-      </w:r>
       <w:proofErr w:type="spellStart"/>
       <w:r>
         <w:t>AccountDisplayer</w:t>
@@ -10122,19 +10264,299 @@
       <w:r>
         <w:t xml:space="preserve"> ». </w:t>
       </w:r>
-      <w:bookmarkStart w:id="67" w:name="_GoBack"/>
-      <w:bookmarkEnd w:id="67"/>
     </w:p>
     <w:p>
       <w:pPr>
         <w:pStyle w:val="Titre3"/>
       </w:pPr>
       <w:r>
+        <w:lastRenderedPageBreak/>
         <w:t>Vue détaillée</w:t>
       </w:r>
     </w:p>
     <w:p>
       <w:pPr>
+        <w:pStyle w:val="Titre4"/>
+      </w:pPr>
+      <w:r>
+        <w:t>Composition</w:t>
+      </w:r>
+    </w:p>
+    <w:p>
+      <w:pPr>
+        <w:keepNext/>
+        <w:jc w:val="center"/>
+      </w:pPr>
+      <w:r>
+        <w:rPr>
+          <w:noProof/>
+        </w:rPr>
+        <w:drawing>
+          <wp:inline distT="0" distB="0" distL="0" distR="0" wp14:anchorId="4DEE8356" wp14:editId="523168D6">
+            <wp:extent cx="3240000" cy="3253649"/>
+            <wp:effectExtent l="19050" t="19050" r="17780" b="23495"/>
+            <wp:docPr id="22" name="Image 22"/>
+            <wp:cNvGraphicFramePr>
+              <a:graphicFrameLocks xmlns:a="http://schemas.openxmlformats.org/drawingml/2006/main" noChangeAspect="1"/>
+            </wp:cNvGraphicFramePr>
+            <a:graphic xmlns:a="http://schemas.openxmlformats.org/drawingml/2006/main">
+              <a:graphicData uri="http://schemas.openxmlformats.org/drawingml/2006/picture">
+                <pic:pic xmlns:pic="http://schemas.openxmlformats.org/drawingml/2006/picture">
+                  <pic:nvPicPr>
+                    <pic:cNvPr id="1" name=""/>
+                    <pic:cNvPicPr/>
+                  </pic:nvPicPr>
+                  <pic:blipFill>
+                    <a:blip r:embed="rId31"/>
+                    <a:stretch>
+                      <a:fillRect/>
+                    </a:stretch>
+                  </pic:blipFill>
+                  <pic:spPr>
+                    <a:xfrm>
+                      <a:off x="0" y="0"/>
+                      <a:ext cx="3240000" cy="3253649"/>
+                    </a:xfrm>
+                    <a:prstGeom prst="rect">
+                      <a:avLst/>
+                    </a:prstGeom>
+                    <a:ln>
+                      <a:solidFill>
+                        <a:srgbClr val="00B050"/>
+                      </a:solidFill>
+                    </a:ln>
+                  </pic:spPr>
+                </pic:pic>
+              </a:graphicData>
+            </a:graphic>
+          </wp:inline>
+        </w:drawing>
+      </w:r>
+    </w:p>
+    <w:p>
+      <w:pPr>
+        <w:pStyle w:val="Lgende"/>
+        <w:jc w:val="center"/>
+      </w:pPr>
+      <w:r>
+        <w:t xml:space="preserve">GUI </w:t>
+      </w:r>
+      <w:r>
+        <w:fldChar w:fldCharType="begin"/>
+      </w:r>
+      <w:r>
+        <w:instrText xml:space="preserve"> SEQ GUI \* ARABIC </w:instrText>
+      </w:r>
+      <w:r>
+        <w:fldChar w:fldCharType="separate"/>
+      </w:r>
+      <w:r>
+        <w:rPr>
+          <w:noProof/>
+        </w:rPr>
+        <w:t>5</w:t>
+      </w:r>
+      <w:r>
+        <w:fldChar w:fldCharType="end"/>
+      </w:r>
+      <w:r>
+        <w:t xml:space="preserve"> - </w:t>
+      </w:r>
+      <w:r>
+        <w:t>Vue détaillée d'un compte bancaire</w:t>
+      </w:r>
+    </w:p>
+    <w:p>
+      <w:r>
+        <w:t>Pour cette vue nous utilisons le fichier « </w:t>
+      </w:r>
+      <w:proofErr w:type="spellStart"/>
+      <w:r>
+        <w:t>detailBankAccount.fxml</w:t>
+      </w:r>
+      <w:proofErr w:type="spellEnd"/>
+      <w:r>
+        <w:t xml:space="preserve"> ». Elle possède comme conteneur principal un </w:t>
+      </w:r>
+      <w:proofErr w:type="spellStart"/>
+      <w:r>
+        <w:t>AnchorPane</w:t>
+      </w:r>
+      <w:proofErr w:type="spellEnd"/>
+      <w:r>
+        <w:t xml:space="preserve">. </w:t>
+      </w:r>
+    </w:p>
+    <w:p>
+      <w:r>
+        <w:t>Dans ce conteneur nous avons deux enfants :</w:t>
+      </w:r>
+    </w:p>
+    <w:p>
+      <w:pPr>
+        <w:pStyle w:val="Paragraphedeliste"/>
+        <w:numPr>
+          <w:ilvl w:val="0"/>
+          <w:numId w:val="26"/>
+        </w:numPr>
+      </w:pPr>
+      <w:r>
+        <w:t xml:space="preserve">Un </w:t>
+      </w:r>
+      <w:proofErr w:type="spellStart"/>
+      <w:r>
+        <w:t>AnchorPane</w:t>
+      </w:r>
+      <w:proofErr w:type="spellEnd"/>
+      <w:r>
+        <w:t xml:space="preserve"> pour afficher les informations d’un compte bancaire</w:t>
+      </w:r>
+    </w:p>
+    <w:p>
+      <w:pPr>
+        <w:pStyle w:val="Paragraphedeliste"/>
+        <w:numPr>
+          <w:ilvl w:val="0"/>
+          <w:numId w:val="26"/>
+        </w:numPr>
+      </w:pPr>
+      <w:r>
+        <w:t xml:space="preserve">Un </w:t>
+      </w:r>
+      <w:proofErr w:type="spellStart"/>
+      <w:r>
+        <w:t>lineChart</w:t>
+      </w:r>
+      <w:proofErr w:type="spellEnd"/>
+      <w:r>
+        <w:t xml:space="preserve"> pour voir l’évolution du solde dans le temps </w:t>
+      </w:r>
+      <w:r>
+        <w:rPr>
+          <w:color w:val="FF0000"/>
+        </w:rPr>
+        <w:t xml:space="preserve">(depuis le début ou </w:t>
+      </w:r>
+      <w:r>
+        <w:rPr>
+          <w:color w:val="FF0000"/>
+        </w:rPr>
+        <w:t xml:space="preserve">le </w:t>
+      </w:r>
+      <w:r>
+        <w:rPr>
+          <w:color w:val="FF0000"/>
+        </w:rPr>
+        <w:t>mois</w:t>
+      </w:r>
+      <w:r>
+        <w:rPr>
+          <w:color w:val="FF0000"/>
+        </w:rPr>
+        <w:t xml:space="preserve"> en cours ?</w:t>
+      </w:r>
+      <w:r>
+        <w:rPr>
+          <w:color w:val="FF0000"/>
+        </w:rPr>
+        <w:t>)</w:t>
+      </w:r>
+      <w:r>
+        <w:rPr>
+          <w:color w:val="FF0000"/>
+        </w:rPr>
+        <w:t>.</w:t>
+      </w:r>
+    </w:p>
+    <w:p>
+      <w:r>
+        <w:t xml:space="preserve">Nous utilisons un </w:t>
+      </w:r>
+      <w:proofErr w:type="spellStart"/>
+      <w:r>
+        <w:t>lineChart</w:t>
+      </w:r>
+      <w:proofErr w:type="spellEnd"/>
+      <w:r>
+        <w:t xml:space="preserve"> (graphique en courbe)</w:t>
+      </w:r>
+      <w:r>
+        <w:t>,</w:t>
+      </w:r>
+      <w:r>
+        <w:t xml:space="preserve"> afin d’avoir une vision sur l’évolution du solde d’un compte bancaire.</w:t>
+      </w:r>
+    </w:p>
+    <w:p>
+      <w:pPr>
+        <w:pStyle w:val="Titre4"/>
+      </w:pPr>
+      <w:r>
+        <w:t>Contrôleur</w:t>
+      </w:r>
+    </w:p>
+    <w:p>
+      <w:r>
+        <w:t xml:space="preserve">Notre classe </w:t>
+      </w:r>
+      <w:proofErr w:type="spellStart"/>
+      <w:r>
+        <w:t>Controller_detailBankAccount</w:t>
+      </w:r>
+      <w:proofErr w:type="spellEnd"/>
+      <w:r>
+        <w:t xml:space="preserve"> implémente l’interface « </w:t>
+      </w:r>
+      <w:proofErr w:type="spellStart"/>
+      <w:r>
+        <w:t>Initializable</w:t>
+      </w:r>
+      <w:proofErr w:type="spellEnd"/>
+      <w:r>
+        <w:t> », qui nous permet d’avoir la méthode « </w:t>
+      </w:r>
+      <w:proofErr w:type="spellStart"/>
+      <w:r>
+        <w:t>initialize</w:t>
+      </w:r>
+      <w:proofErr w:type="spellEnd"/>
+      <w:r>
+        <w:t xml:space="preserve"> ». Nous utilisons cette méthode pour ajouter les informations aux différent champs (nom de la banque, type du compte, date de la dernière transaction, le solde du compte et les données du graphiques), lors de la création d’une instance de la classe </w:t>
+      </w:r>
+      <w:proofErr w:type="spellStart"/>
+      <w:r>
+        <w:t>Controller_detailBankAccount</w:t>
+      </w:r>
+      <w:proofErr w:type="spellEnd"/>
+      <w:r>
+        <w:t>.</w:t>
+      </w:r>
+    </w:p>
+    <w:p>
+      <w:r>
+        <w:t>Nous avons aussi un évènement sur le bouton « </w:t>
+      </w:r>
+      <w:proofErr w:type="spellStart"/>
+      <w:r>
+        <w:t>returnButton</w:t>
+      </w:r>
+      <w:proofErr w:type="spellEnd"/>
+      <w:r>
+        <w:t xml:space="preserve"> » qui aura comme effet de retourner sur la page principale des comptes bancaires. Cet évènement appellera la méthode </w:t>
+      </w:r>
+      <w:r>
+        <w:rPr>
+          <w:color w:val="FF0000"/>
+        </w:rPr>
+        <w:t>XXX</w:t>
+      </w:r>
+      <w:r>
+        <w:t>.</w:t>
+      </w:r>
+    </w:p>
+    <w:p/>
+    <w:p>
+      <w:pPr>
         <w:pStyle w:val="Titre3"/>
       </w:pPr>
       <w:r>
@@ -10146,7 +10568,7 @@
       <w:pPr>
         <w:pStyle w:val="Titre2"/>
       </w:pPr>
-      <w:bookmarkStart w:id="68" w:name="_Toc512704364"/>
+      <w:bookmarkStart w:id="68" w:name="_Toc512844215"/>
       <w:r>
         <w:lastRenderedPageBreak/>
         <w:t>Fenêtre des listes de catégories</w:t>
@@ -10178,7 +10600,7 @@
                     <pic:cNvPicPr/>
                   </pic:nvPicPr>
                   <pic:blipFill>
-                    <a:blip r:embed="rId31"/>
+                    <a:blip r:embed="rId32"/>
                     <a:stretch>
                       <a:fillRect/>
                     </a:stretch>
@@ -10225,7 +10647,7 @@
         <w:rPr>
           <w:noProof/>
         </w:rPr>
-        <w:t>5</w:t>
+        <w:t>6</w:t>
       </w:r>
       <w:r>
         <w:fldChar w:fldCharType="end"/>
@@ -10342,7 +10764,7 @@
       <w:pPr>
         <w:pStyle w:val="Titre2"/>
       </w:pPr>
-      <w:bookmarkStart w:id="69" w:name="_Toc512704365"/>
+      <w:bookmarkStart w:id="69" w:name="_Toc512844216"/>
       <w:r>
         <w:lastRenderedPageBreak/>
         <w:t>Fenêtre de la liste des transactions</w:t>
@@ -10374,7 +10796,7 @@
                     <pic:cNvPicPr/>
                   </pic:nvPicPr>
                   <pic:blipFill>
-                    <a:blip r:embed="rId32"/>
+                    <a:blip r:embed="rId33"/>
                     <a:stretch>
                       <a:fillRect/>
                     </a:stretch>
@@ -10421,7 +10843,7 @@
         <w:rPr>
           <w:noProof/>
         </w:rPr>
-        <w:t>6</w:t>
+        <w:t>7</w:t>
       </w:r>
       <w:r>
         <w:fldChar w:fldCharType="end"/>
@@ -10578,7 +11000,7 @@
       <w:pPr>
         <w:pStyle w:val="Titre2"/>
       </w:pPr>
-      <w:bookmarkStart w:id="70" w:name="_Toc512704366"/>
+      <w:bookmarkStart w:id="70" w:name="_Toc512844217"/>
       <w:r>
         <w:t>Problèmes rencontrés</w:t>
       </w:r>
@@ -10655,7 +11077,7 @@
       <w:r>
         <w:t xml:space="preserve"> proposé par Gluon </w:t>
       </w:r>
-      <w:hyperlink r:id="rId33" w:history="1">
+      <w:hyperlink r:id="rId34" w:history="1">
         <w:r>
           <w:rPr>
             <w:rStyle w:val="Lienhypertexte"/>
@@ -11003,7 +11425,7 @@
       <w:pPr>
         <w:pStyle w:val="Titre1"/>
       </w:pPr>
-      <w:bookmarkStart w:id="71" w:name="_Toc512704367"/>
+      <w:bookmarkStart w:id="71" w:name="_Toc512844218"/>
       <w:r>
         <w:lastRenderedPageBreak/>
         <w:t>Logique métier (BLL)</w:t>
@@ -11012,6 +11434,32 @@
     </w:p>
     <w:p>
       <w:pPr>
+        <w:pStyle w:val="Titre2"/>
+      </w:pPr>
+      <w:bookmarkStart w:id="72" w:name="_Toc512844219"/>
+      <w:r>
+        <w:t>Introduction</w:t>
+      </w:r>
+      <w:bookmarkEnd w:id="72"/>
+    </w:p>
+    <w:p/>
+    <w:p>
+      <w:pPr>
+        <w:pStyle w:val="Titre2"/>
+      </w:pPr>
+      <w:bookmarkStart w:id="73" w:name="_Toc512844220"/>
+      <w:r>
+        <w:t xml:space="preserve">Classe </w:t>
+      </w:r>
+      <w:proofErr w:type="spellStart"/>
+      <w:r>
+        <w:t>Authentication</w:t>
+      </w:r>
+      <w:bookmarkEnd w:id="73"/>
+      <w:proofErr w:type="spellEnd"/>
+    </w:p>
+    <w:p>
+      <w:pPr>
         <w:spacing w:before="0" w:after="0" w:line="240" w:lineRule="auto"/>
         <w:jc w:val="left"/>
       </w:pPr>
@@ -11023,16 +11471,16 @@
       <w:pPr>
         <w:pStyle w:val="Titre1"/>
       </w:pPr>
-      <w:bookmarkStart w:id="72" w:name="_Toc512704368"/>
+      <w:bookmarkStart w:id="74" w:name="_Toc512844221"/>
       <w:r>
         <w:lastRenderedPageBreak/>
         <w:t>Conclusion</w:t>
       </w:r>
-      <w:bookmarkEnd w:id="72"/>
+      <w:bookmarkEnd w:id="74"/>
     </w:p>
     <w:sectPr>
-      <w:headerReference w:type="default" r:id="rId34"/>
-      <w:footerReference w:type="default" r:id="rId35"/>
+      <w:headerReference w:type="default" r:id="rId35"/>
+      <w:footerReference w:type="default" r:id="rId36"/>
       <w:pgSz w:w="11900" w:h="16840"/>
       <w:pgMar w:top="1440" w:right="1440" w:bottom="1440" w:left="1440" w:header="708" w:footer="708" w:gutter="0"/>
       <w:pgNumType w:start="0"/>
@@ -17184,7 +17632,7 @@
 </file>
 
 <file path=customXml/itemProps1.xml><?xml version="1.0" encoding="utf-8"?>
-<ds:datastoreItem xmlns:ds="http://schemas.openxmlformats.org/officeDocument/2006/customXml" ds:itemID="{6B645315-3D32-44EF-8BFD-423C486AE86D}">
+<ds:datastoreItem xmlns:ds="http://schemas.openxmlformats.org/officeDocument/2006/customXml" ds:itemID="{3412F80E-D035-4A8A-8267-E9C458A4FDE2}">
   <ds:schemaRefs>
     <ds:schemaRef ds:uri="http://schemas.openxmlformats.org/officeDocument/2006/bibliography"/>
   </ds:schemaRefs>

--- a/Doc/Rapports/PRO_Rapport_Moneythoring.docx
+++ b/Doc/Rapports/PRO_Rapport_Moneythoring.docx
@@ -862,7 +862,6 @@
                                     <w:dataBinding w:prefixMappings="xmlns:ns0='http://schemas.openxmlformats.org/officeDocument/2006/extended-properties' " w:xpath="/ns0:Properties[1]/ns0:Company[1]" w:storeItemID="{6668398D-A668-4E3E-A5EB-62B293D839F1}"/>
                                     <w:text/>
                                   </w:sdtPr>
-                                  <w:sdtEndPr/>
                                   <w:sdtContent>
                                     <w:r>
                                       <w:rPr>
@@ -888,7 +887,6 @@
                                   <w:dataBinding w:prefixMappings="xmlns:ns0='http://purl.org/dc/elements/1.1/' xmlns:ns1='http://schemas.openxmlformats.org/package/2006/metadata/core-properties' " w:xpath="/ns1:coreProperties[1]/ns1:category[1]" w:storeItemID="{6C3C8BC8-F283-45AE-878A-BAB7291924A1}"/>
                                   <w:text/>
                                 </w:sdtPr>
-                                <w:sdtEndPr/>
                                 <w:sdtContent>
                                   <w:p>
                                     <w:pPr>
@@ -959,7 +957,6 @@
                               <w:dataBinding w:prefixMappings="xmlns:ns0='http://schemas.openxmlformats.org/officeDocument/2006/extended-properties' " w:xpath="/ns0:Properties[1]/ns0:Company[1]" w:storeItemID="{6668398D-A668-4E3E-A5EB-62B293D839F1}"/>
                               <w:text/>
                             </w:sdtPr>
-                            <w:sdtEndPr/>
                             <w:sdtContent>
                               <w:r>
                                 <w:rPr>
@@ -985,7 +982,6 @@
                             <w:dataBinding w:prefixMappings="xmlns:ns0='http://purl.org/dc/elements/1.1/' xmlns:ns1='http://schemas.openxmlformats.org/package/2006/metadata/core-properties' " w:xpath="/ns1:coreProperties[1]/ns1:category[1]" w:storeItemID="{6C3C8BC8-F283-45AE-878A-BAB7291924A1}"/>
                             <w:text/>
                           </w:sdtPr>
-                          <w:sdtEndPr/>
                           <w:sdtContent>
                             <w:p>
                               <w:pPr>
@@ -1069,8 +1065,6 @@
       <w:r>
         <w:fldChar w:fldCharType="separate"/>
       </w:r>
-      <w:bookmarkStart w:id="1" w:name="_GoBack"/>
-      <w:bookmarkEnd w:id="1"/>
       <w:r>
         <w:rPr>
           <w:noProof/>
@@ -1109,7 +1103,7 @@
         <w:rPr>
           <w:noProof/>
         </w:rPr>
-        <w:instrText xml:space="preserve"> PAGEREF _Toc512844194 \h </w:instrText>
+        <w:instrText xml:space="preserve"> PAGEREF _Toc512887532 \h </w:instrText>
       </w:r>
       <w:r>
         <w:rPr>
@@ -1191,7 +1185,7 @@
         <w:rPr>
           <w:noProof/>
         </w:rPr>
-        <w:instrText xml:space="preserve"> PAGEREF _Toc512844195 \h </w:instrText>
+        <w:instrText xml:space="preserve"> PAGEREF _Toc512887533 \h </w:instrText>
       </w:r>
       <w:r>
         <w:rPr>
@@ -1270,7 +1264,7 @@
         <w:rPr>
           <w:noProof/>
         </w:rPr>
-        <w:instrText xml:space="preserve"> PAGEREF _Toc512844196 \h </w:instrText>
+        <w:instrText xml:space="preserve"> PAGEREF _Toc512887534 \h </w:instrText>
       </w:r>
       <w:r>
         <w:rPr>
@@ -1349,7 +1343,7 @@
         <w:rPr>
           <w:noProof/>
         </w:rPr>
-        <w:instrText xml:space="preserve"> PAGEREF _Toc512844197 \h </w:instrText>
+        <w:instrText xml:space="preserve"> PAGEREF _Toc512887535 \h </w:instrText>
       </w:r>
       <w:r>
         <w:rPr>
@@ -1431,7 +1425,7 @@
         <w:rPr>
           <w:noProof/>
         </w:rPr>
-        <w:instrText xml:space="preserve"> PAGEREF _Toc512844198 \h </w:instrText>
+        <w:instrText xml:space="preserve"> PAGEREF _Toc512887536 \h </w:instrText>
       </w:r>
       <w:r>
         <w:rPr>
@@ -1506,7 +1500,7 @@
         <w:rPr>
           <w:noProof/>
         </w:rPr>
-        <w:instrText xml:space="preserve"> PAGEREF _Toc512844199 \h </w:instrText>
+        <w:instrText xml:space="preserve"> PAGEREF _Toc512887537 \h </w:instrText>
       </w:r>
       <w:r>
         <w:rPr>
@@ -1585,7 +1579,7 @@
         <w:rPr>
           <w:noProof/>
         </w:rPr>
-        <w:instrText xml:space="preserve"> PAGEREF _Toc512844200 \h </w:instrText>
+        <w:instrText xml:space="preserve"> PAGEREF _Toc512887538 \h </w:instrText>
       </w:r>
       <w:r>
         <w:rPr>
@@ -1664,7 +1658,7 @@
         <w:rPr>
           <w:noProof/>
         </w:rPr>
-        <w:instrText xml:space="preserve"> PAGEREF _Toc512844201 \h </w:instrText>
+        <w:instrText xml:space="preserve"> PAGEREF _Toc512887539 \h </w:instrText>
       </w:r>
       <w:r>
         <w:rPr>
@@ -1739,7 +1733,7 @@
         <w:rPr>
           <w:noProof/>
         </w:rPr>
-        <w:instrText xml:space="preserve"> PAGEREF _Toc512844202 \h </w:instrText>
+        <w:instrText xml:space="preserve"> PAGEREF _Toc512887540 \h </w:instrText>
       </w:r>
       <w:r>
         <w:rPr>
@@ -1818,7 +1812,7 @@
         <w:rPr>
           <w:noProof/>
         </w:rPr>
-        <w:instrText xml:space="preserve"> PAGEREF _Toc512844203 \h </w:instrText>
+        <w:instrText xml:space="preserve"> PAGEREF _Toc512887541 \h </w:instrText>
       </w:r>
       <w:r>
         <w:rPr>
@@ -1897,7 +1891,7 @@
         <w:rPr>
           <w:noProof/>
         </w:rPr>
-        <w:instrText xml:space="preserve"> PAGEREF _Toc512844204 \h </w:instrText>
+        <w:instrText xml:space="preserve"> PAGEREF _Toc512887542 \h </w:instrText>
       </w:r>
       <w:r>
         <w:rPr>
@@ -1976,7 +1970,7 @@
         <w:rPr>
           <w:noProof/>
         </w:rPr>
-        <w:instrText xml:space="preserve"> PAGEREF _Toc512844205 \h </w:instrText>
+        <w:instrText xml:space="preserve"> PAGEREF _Toc512887543 \h </w:instrText>
       </w:r>
       <w:r>
         <w:rPr>
@@ -2051,7 +2045,7 @@
         <w:rPr>
           <w:noProof/>
         </w:rPr>
-        <w:instrText xml:space="preserve"> PAGEREF _Toc512844206 \h </w:instrText>
+        <w:instrText xml:space="preserve"> PAGEREF _Toc512887544 \h </w:instrText>
       </w:r>
       <w:r>
         <w:rPr>
@@ -2130,7 +2124,7 @@
         <w:rPr>
           <w:noProof/>
         </w:rPr>
-        <w:instrText xml:space="preserve"> PAGEREF _Toc512844207 \h </w:instrText>
+        <w:instrText xml:space="preserve"> PAGEREF _Toc512887545 \h </w:instrText>
       </w:r>
       <w:r>
         <w:rPr>
@@ -2209,7 +2203,7 @@
         <w:rPr>
           <w:noProof/>
         </w:rPr>
-        <w:instrText xml:space="preserve"> PAGEREF _Toc512844208 \h </w:instrText>
+        <w:instrText xml:space="preserve"> PAGEREF _Toc512887546 \h </w:instrText>
       </w:r>
       <w:r>
         <w:rPr>
@@ -2288,7 +2282,7 @@
         <w:rPr>
           <w:noProof/>
         </w:rPr>
-        <w:instrText xml:space="preserve"> PAGEREF _Toc512844209 \h </w:instrText>
+        <w:instrText xml:space="preserve"> PAGEREF _Toc512887547 \h </w:instrText>
       </w:r>
       <w:r>
         <w:rPr>
@@ -2363,7 +2357,7 @@
         <w:rPr>
           <w:noProof/>
         </w:rPr>
-        <w:instrText xml:space="preserve"> PAGEREF _Toc512844210 \h </w:instrText>
+        <w:instrText xml:space="preserve"> PAGEREF _Toc512887548 \h </w:instrText>
       </w:r>
       <w:r>
         <w:rPr>
@@ -2426,6 +2420,8 @@
         </w:rPr>
         <w:t>Menu latéral de l’application</w:t>
       </w:r>
+      <w:bookmarkStart w:id="1" w:name="_GoBack"/>
+      <w:bookmarkEnd w:id="1"/>
       <w:r>
         <w:rPr>
           <w:noProof/>
@@ -2442,7 +2438,7 @@
         <w:rPr>
           <w:noProof/>
         </w:rPr>
-        <w:instrText xml:space="preserve"> PAGEREF _Toc512844211 \h </w:instrText>
+        <w:instrText xml:space="preserve"> PAGEREF _Toc512887549 \h </w:instrText>
       </w:r>
       <w:r>
         <w:rPr>
@@ -2521,7 +2517,7 @@
         <w:rPr>
           <w:noProof/>
         </w:rPr>
-        <w:instrText xml:space="preserve"> PAGEREF _Toc512844212 \h </w:instrText>
+        <w:instrText xml:space="preserve"> PAGEREF _Toc512887550 \h </w:instrText>
       </w:r>
       <w:r>
         <w:rPr>
@@ -2600,7 +2596,7 @@
         <w:rPr>
           <w:noProof/>
         </w:rPr>
-        <w:instrText xml:space="preserve"> PAGEREF _Toc512844213 \h </w:instrText>
+        <w:instrText xml:space="preserve"> PAGEREF _Toc512887551 \h </w:instrText>
       </w:r>
       <w:r>
         <w:rPr>
@@ -2679,7 +2675,7 @@
         <w:rPr>
           <w:noProof/>
         </w:rPr>
-        <w:instrText xml:space="preserve"> PAGEREF _Toc512844214 \h </w:instrText>
+        <w:instrText xml:space="preserve"> PAGEREF _Toc512887552 \h </w:instrText>
       </w:r>
       <w:r>
         <w:rPr>
@@ -2696,7 +2692,7 @@
         <w:rPr>
           <w:noProof/>
         </w:rPr>
-        <w:t>21</w:t>
+        <w:t>22</w:t>
       </w:r>
       <w:r>
         <w:rPr>
@@ -2758,7 +2754,7 @@
         <w:rPr>
           <w:noProof/>
         </w:rPr>
-        <w:instrText xml:space="preserve"> PAGEREF _Toc512844215 \h </w:instrText>
+        <w:instrText xml:space="preserve"> PAGEREF _Toc512887553 \h </w:instrText>
       </w:r>
       <w:r>
         <w:rPr>
@@ -2819,7 +2815,7 @@
         <w:rPr>
           <w:noProof/>
         </w:rPr>
-        <w:t>Fenêtre de la liste des transactions</w:t>
+        <w:t>Formulaire de création d’une catégorie</w:t>
       </w:r>
       <w:r>
         <w:rPr>
@@ -2837,7 +2833,7 @@
         <w:rPr>
           <w:noProof/>
         </w:rPr>
-        <w:instrText xml:space="preserve"> PAGEREF _Toc512844216 \h </w:instrText>
+        <w:instrText xml:space="preserve"> PAGEREF _Toc512887554 \h </w:instrText>
       </w:r>
       <w:r>
         <w:rPr>
@@ -2898,7 +2894,7 @@
         <w:rPr>
           <w:noProof/>
         </w:rPr>
-        <w:t>Problèmes rencontrés</w:t>
+        <w:t>Fenêtre de la liste des transactions</w:t>
       </w:r>
       <w:r>
         <w:rPr>
@@ -2916,7 +2912,7 @@
         <w:rPr>
           <w:noProof/>
         </w:rPr>
-        <w:instrText xml:space="preserve"> PAGEREF _Toc512844217 \h </w:instrText>
+        <w:instrText xml:space="preserve"> PAGEREF _Toc512887555 \h </w:instrText>
       </w:r>
       <w:r>
         <w:rPr>
@@ -2934,81 +2930,6 @@
           <w:noProof/>
         </w:rPr>
         <w:t>25</w:t>
-      </w:r>
-      <w:r>
-        <w:rPr>
-          <w:noProof/>
-        </w:rPr>
-        <w:fldChar w:fldCharType="end"/>
-      </w:r>
-    </w:p>
-    <w:p>
-      <w:pPr>
-        <w:pStyle w:val="TM1"/>
-        <w:rPr>
-          <w:rFonts w:asciiTheme="minorHAnsi" w:eastAsiaTheme="minorEastAsia" w:hAnsiTheme="minorHAnsi"/>
-          <w:noProof/>
-          <w:sz w:val="22"/>
-          <w:szCs w:val="22"/>
-          <w:lang w:eastAsia="fr-CH"/>
-        </w:rPr>
-      </w:pPr>
-      <w:r>
-        <w:rPr>
-          <w:noProof/>
-        </w:rPr>
-        <w:t>8</w:t>
-      </w:r>
-      <w:r>
-        <w:rPr>
-          <w:rFonts w:asciiTheme="minorHAnsi" w:eastAsiaTheme="minorEastAsia" w:hAnsiTheme="minorHAnsi"/>
-          <w:noProof/>
-          <w:sz w:val="22"/>
-          <w:szCs w:val="22"/>
-          <w:lang w:eastAsia="fr-CH"/>
-        </w:rPr>
-        <w:tab/>
-      </w:r>
-      <w:r>
-        <w:rPr>
-          <w:noProof/>
-        </w:rPr>
-        <w:t>Logique métier (BLL)</w:t>
-      </w:r>
-      <w:r>
-        <w:rPr>
-          <w:noProof/>
-        </w:rPr>
-        <w:tab/>
-      </w:r>
-      <w:r>
-        <w:rPr>
-          <w:noProof/>
-        </w:rPr>
-        <w:fldChar w:fldCharType="begin"/>
-      </w:r>
-      <w:r>
-        <w:rPr>
-          <w:noProof/>
-        </w:rPr>
-        <w:instrText xml:space="preserve"> PAGEREF _Toc512844218 \h </w:instrText>
-      </w:r>
-      <w:r>
-        <w:rPr>
-          <w:noProof/>
-        </w:rPr>
-      </w:r>
-      <w:r>
-        <w:rPr>
-          <w:noProof/>
-        </w:rPr>
-        <w:fldChar w:fldCharType="separate"/>
-      </w:r>
-      <w:r>
-        <w:rPr>
-          <w:noProof/>
-        </w:rPr>
-        <w:t>27</w:t>
       </w:r>
       <w:r>
         <w:rPr>
@@ -3036,7 +2957,7 @@
         <w:rPr>
           <w:noProof/>
         </w:rPr>
-        <w:t>8.1</w:t>
+        <w:t>7.8</w:t>
       </w:r>
       <w:r>
         <w:rPr>
@@ -3052,7 +2973,7 @@
         <w:rPr>
           <w:noProof/>
         </w:rPr>
-        <w:t>Introduction</w:t>
+        <w:t>Problèmes rencontrés</w:t>
       </w:r>
       <w:r>
         <w:rPr>
@@ -3070,7 +2991,7 @@
         <w:rPr>
           <w:noProof/>
         </w:rPr>
-        <w:instrText xml:space="preserve"> PAGEREF _Toc512844219 \h </w:instrText>
+        <w:instrText xml:space="preserve"> PAGEREF _Toc512887556 \h </w:instrText>
       </w:r>
       <w:r>
         <w:rPr>
@@ -3087,7 +3008,82 @@
         <w:rPr>
           <w:noProof/>
         </w:rPr>
-        <w:t>27</w:t>
+        <w:t>26</w:t>
+      </w:r>
+      <w:r>
+        <w:rPr>
+          <w:noProof/>
+        </w:rPr>
+        <w:fldChar w:fldCharType="end"/>
+      </w:r>
+    </w:p>
+    <w:p>
+      <w:pPr>
+        <w:pStyle w:val="TM1"/>
+        <w:rPr>
+          <w:rFonts w:asciiTheme="minorHAnsi" w:eastAsiaTheme="minorEastAsia" w:hAnsiTheme="minorHAnsi"/>
+          <w:noProof/>
+          <w:sz w:val="22"/>
+          <w:szCs w:val="22"/>
+          <w:lang w:eastAsia="fr-CH"/>
+        </w:rPr>
+      </w:pPr>
+      <w:r>
+        <w:rPr>
+          <w:noProof/>
+        </w:rPr>
+        <w:t>8</w:t>
+      </w:r>
+      <w:r>
+        <w:rPr>
+          <w:rFonts w:asciiTheme="minorHAnsi" w:eastAsiaTheme="minorEastAsia" w:hAnsiTheme="minorHAnsi"/>
+          <w:noProof/>
+          <w:sz w:val="22"/>
+          <w:szCs w:val="22"/>
+          <w:lang w:eastAsia="fr-CH"/>
+        </w:rPr>
+        <w:tab/>
+      </w:r>
+      <w:r>
+        <w:rPr>
+          <w:noProof/>
+        </w:rPr>
+        <w:t>Logique métier (BLL)</w:t>
+      </w:r>
+      <w:r>
+        <w:rPr>
+          <w:noProof/>
+        </w:rPr>
+        <w:tab/>
+      </w:r>
+      <w:r>
+        <w:rPr>
+          <w:noProof/>
+        </w:rPr>
+        <w:fldChar w:fldCharType="begin"/>
+      </w:r>
+      <w:r>
+        <w:rPr>
+          <w:noProof/>
+        </w:rPr>
+        <w:instrText xml:space="preserve"> PAGEREF _Toc512887557 \h </w:instrText>
+      </w:r>
+      <w:r>
+        <w:rPr>
+          <w:noProof/>
+        </w:rPr>
+      </w:r>
+      <w:r>
+        <w:rPr>
+          <w:noProof/>
+        </w:rPr>
+        <w:fldChar w:fldCharType="separate"/>
+      </w:r>
+      <w:r>
+        <w:rPr>
+          <w:noProof/>
+        </w:rPr>
+        <w:t>28</w:t>
       </w:r>
       <w:r>
         <w:rPr>
@@ -3115,7 +3111,7 @@
         <w:rPr>
           <w:noProof/>
         </w:rPr>
-        <w:t>8.2</w:t>
+        <w:t>8.1</w:t>
       </w:r>
       <w:r>
         <w:rPr>
@@ -3131,7 +3127,7 @@
         <w:rPr>
           <w:noProof/>
         </w:rPr>
-        <w:t>Classe Authentication</w:t>
+        <w:t>Introduction</w:t>
       </w:r>
       <w:r>
         <w:rPr>
@@ -3149,7 +3145,7 @@
         <w:rPr>
           <w:noProof/>
         </w:rPr>
-        <w:instrText xml:space="preserve"> PAGEREF _Toc512844220 \h </w:instrText>
+        <w:instrText xml:space="preserve"> PAGEREF _Toc512887558 \h </w:instrText>
       </w:r>
       <w:r>
         <w:rPr>
@@ -3166,7 +3162,7 @@
         <w:rPr>
           <w:noProof/>
         </w:rPr>
-        <w:t>27</w:t>
+        <w:t>28</w:t>
       </w:r>
       <w:r>
         <w:rPr>
@@ -3177,7 +3173,11 @@
     </w:p>
     <w:p>
       <w:pPr>
-        <w:pStyle w:val="TM1"/>
+        <w:pStyle w:val="TM2"/>
+        <w:tabs>
+          <w:tab w:val="left" w:pos="880"/>
+          <w:tab w:val="right" w:leader="dot" w:pos="9010"/>
+        </w:tabs>
         <w:rPr>
           <w:rFonts w:asciiTheme="minorHAnsi" w:eastAsiaTheme="minorEastAsia" w:hAnsiTheme="minorHAnsi"/>
           <w:noProof/>
@@ -3190,7 +3190,7 @@
         <w:rPr>
           <w:noProof/>
         </w:rPr>
-        <w:t>9</w:t>
+        <w:t>8.2</w:t>
       </w:r>
       <w:r>
         <w:rPr>
@@ -3206,6 +3206,81 @@
         <w:rPr>
           <w:noProof/>
         </w:rPr>
+        <w:t>Classe Authentication</w:t>
+      </w:r>
+      <w:r>
+        <w:rPr>
+          <w:noProof/>
+        </w:rPr>
+        <w:tab/>
+      </w:r>
+      <w:r>
+        <w:rPr>
+          <w:noProof/>
+        </w:rPr>
+        <w:fldChar w:fldCharType="begin"/>
+      </w:r>
+      <w:r>
+        <w:rPr>
+          <w:noProof/>
+        </w:rPr>
+        <w:instrText xml:space="preserve"> PAGEREF _Toc512887559 \h </w:instrText>
+      </w:r>
+      <w:r>
+        <w:rPr>
+          <w:noProof/>
+        </w:rPr>
+      </w:r>
+      <w:r>
+        <w:rPr>
+          <w:noProof/>
+        </w:rPr>
+        <w:fldChar w:fldCharType="separate"/>
+      </w:r>
+      <w:r>
+        <w:rPr>
+          <w:noProof/>
+        </w:rPr>
+        <w:t>28</w:t>
+      </w:r>
+      <w:r>
+        <w:rPr>
+          <w:noProof/>
+        </w:rPr>
+        <w:fldChar w:fldCharType="end"/>
+      </w:r>
+    </w:p>
+    <w:p>
+      <w:pPr>
+        <w:pStyle w:val="TM1"/>
+        <w:rPr>
+          <w:rFonts w:asciiTheme="minorHAnsi" w:eastAsiaTheme="minorEastAsia" w:hAnsiTheme="minorHAnsi"/>
+          <w:noProof/>
+          <w:sz w:val="22"/>
+          <w:szCs w:val="22"/>
+          <w:lang w:eastAsia="fr-CH"/>
+        </w:rPr>
+      </w:pPr>
+      <w:r>
+        <w:rPr>
+          <w:noProof/>
+        </w:rPr>
+        <w:t>9</w:t>
+      </w:r>
+      <w:r>
+        <w:rPr>
+          <w:rFonts w:asciiTheme="minorHAnsi" w:eastAsiaTheme="minorEastAsia" w:hAnsiTheme="minorHAnsi"/>
+          <w:noProof/>
+          <w:sz w:val="22"/>
+          <w:szCs w:val="22"/>
+          <w:lang w:eastAsia="fr-CH"/>
+        </w:rPr>
+        <w:tab/>
+      </w:r>
+      <w:r>
+        <w:rPr>
+          <w:noProof/>
+        </w:rPr>
         <w:t>Conclusion</w:t>
       </w:r>
       <w:r>
@@ -3224,7 +3299,7 @@
         <w:rPr>
           <w:noProof/>
         </w:rPr>
-        <w:instrText xml:space="preserve"> PAGEREF _Toc512844221 \h </w:instrText>
+        <w:instrText xml:space="preserve"> PAGEREF _Toc512887560 \h </w:instrText>
       </w:r>
       <w:r>
         <w:rPr>
@@ -3241,7 +3316,7 @@
         <w:rPr>
           <w:noProof/>
         </w:rPr>
-        <w:t>28</w:t>
+        <w:t>29</w:t>
       </w:r>
       <w:r>
         <w:rPr>
@@ -3287,7 +3362,7 @@
       <w:pPr>
         <w:pStyle w:val="Titre1"/>
       </w:pPr>
-      <w:bookmarkStart w:id="3" w:name="_Toc512844194"/>
+      <w:bookmarkStart w:id="3" w:name="_Toc512887532"/>
       <w:r>
         <w:lastRenderedPageBreak/>
         <w:t>Descriptif</w:t>
@@ -3466,7 +3541,7 @@
       <w:pPr>
         <w:pStyle w:val="Titre1"/>
       </w:pPr>
-      <w:bookmarkStart w:id="6" w:name="_Toc512844195"/>
+      <w:bookmarkStart w:id="6" w:name="_Toc512887533"/>
       <w:r>
         <w:lastRenderedPageBreak/>
         <w:t>Fonctionnalités</w:t>
@@ -3490,7 +3565,7 @@
       </w:pPr>
       <w:bookmarkStart w:id="7" w:name="_Toc507961923"/>
       <w:bookmarkStart w:id="8" w:name="_Toc508019576"/>
-      <w:bookmarkStart w:id="9" w:name="_Toc512844196"/>
+      <w:bookmarkStart w:id="9" w:name="_Toc512887534"/>
       <w:r>
         <w:t>Fonctio</w:t>
       </w:r>
@@ -4558,7 +4633,7 @@
         <w:pStyle w:val="Titre2"/>
       </w:pPr>
       <w:bookmarkStart w:id="33" w:name="_Toc508019588"/>
-      <w:bookmarkStart w:id="34" w:name="_Toc512844197"/>
+      <w:bookmarkStart w:id="34" w:name="_Toc512887535"/>
       <w:r>
         <w:t>Fonctionnalités optionnelles</w:t>
       </w:r>
@@ -4844,7 +4919,7 @@
       </w:pPr>
       <w:bookmarkStart w:id="47" w:name="_Toc507961942"/>
       <w:bookmarkStart w:id="48" w:name="_Toc508019597"/>
-      <w:bookmarkStart w:id="49" w:name="_Toc512844198"/>
+      <w:bookmarkStart w:id="49" w:name="_Toc512887536"/>
       <w:r>
         <w:lastRenderedPageBreak/>
         <w:t>Architecture</w:t>
@@ -4979,7 +5054,7 @@
       <w:pPr>
         <w:pStyle w:val="Titre1"/>
       </w:pPr>
-      <w:bookmarkStart w:id="52" w:name="_Toc512844199"/>
+      <w:bookmarkStart w:id="52" w:name="_Toc512887537"/>
       <w:r>
         <w:lastRenderedPageBreak/>
         <w:t>Choix d’i</w:t>
@@ -4995,7 +5070,7 @@
       <w:pPr>
         <w:pStyle w:val="Titre2"/>
       </w:pPr>
-      <w:bookmarkStart w:id="53" w:name="_Toc512844200"/>
+      <w:bookmarkStart w:id="53" w:name="_Toc512887538"/>
       <w:r>
         <w:t>Langage de programmation et GUI</w:t>
       </w:r>
@@ -5039,7 +5114,7 @@
       <w:pPr>
         <w:pStyle w:val="Titre2"/>
       </w:pPr>
-      <w:bookmarkStart w:id="54" w:name="_Toc512844201"/>
+      <w:bookmarkStart w:id="54" w:name="_Toc512887539"/>
       <w:r>
         <w:t>Framework</w:t>
       </w:r>
@@ -5115,7 +5190,7 @@
       <w:pPr>
         <w:pStyle w:val="Titre1"/>
       </w:pPr>
-      <w:bookmarkStart w:id="55" w:name="_Toc512844202"/>
+      <w:bookmarkStart w:id="55" w:name="_Toc512887540"/>
       <w:r>
         <w:lastRenderedPageBreak/>
         <w:t>Bases de données</w:t>
@@ -5129,7 +5204,7 @@
       <w:pPr>
         <w:pStyle w:val="Titre2"/>
       </w:pPr>
-      <w:bookmarkStart w:id="56" w:name="_Toc512844203"/>
+      <w:bookmarkStart w:id="56" w:name="_Toc512887541"/>
       <w:r>
         <w:t>Schéma relationnel</w:t>
       </w:r>
@@ -5440,7 +5515,7 @@
       <w:pPr>
         <w:pStyle w:val="Titre2"/>
       </w:pPr>
-      <w:bookmarkStart w:id="57" w:name="_Toc512844204"/>
+      <w:bookmarkStart w:id="57" w:name="_Toc512887542"/>
       <w:r>
         <w:t>Postgre</w:t>
       </w:r>
@@ -5897,7 +5972,7 @@
       <w:pPr>
         <w:pStyle w:val="Titre2"/>
       </w:pPr>
-      <w:bookmarkStart w:id="58" w:name="_Toc512844205"/>
+      <w:bookmarkStart w:id="58" w:name="_Toc512887543"/>
       <w:r>
         <w:t>Derby</w:t>
       </w:r>
@@ -6087,7 +6162,7 @@
       <w:pPr>
         <w:pStyle w:val="Titre1"/>
       </w:pPr>
-      <w:bookmarkStart w:id="59" w:name="_Toc512844206"/>
+      <w:bookmarkStart w:id="59" w:name="_Toc512887544"/>
       <w:r>
         <w:lastRenderedPageBreak/>
         <w:t>Couche d’accès aux données(DAL)</w:t>
@@ -6098,7 +6173,7 @@
       <w:pPr>
         <w:pStyle w:val="Titre2"/>
       </w:pPr>
-      <w:bookmarkStart w:id="60" w:name="_Toc512844207"/>
+      <w:bookmarkStart w:id="60" w:name="_Toc512887545"/>
       <w:r>
         <w:t>Projet template</w:t>
       </w:r>
@@ -7926,7 +8001,7 @@
       <w:pPr>
         <w:pStyle w:val="Titre2"/>
       </w:pPr>
-      <w:bookmarkStart w:id="61" w:name="_Toc512844208"/>
+      <w:bookmarkStart w:id="61" w:name="_Toc512887546"/>
       <w:r>
         <w:t>Mise en place de la DAL</w:t>
       </w:r>
@@ -8533,7 +8608,7 @@
       <w:pPr>
         <w:pStyle w:val="Titre2"/>
       </w:pPr>
-      <w:bookmarkStart w:id="62" w:name="_Toc512844209"/>
+      <w:bookmarkStart w:id="62" w:name="_Toc512887547"/>
       <w:r>
         <w:t>Hibernate</w:t>
       </w:r>
@@ -8643,7 +8718,7 @@
       <w:pPr>
         <w:pStyle w:val="Titre1"/>
       </w:pPr>
-      <w:bookmarkStart w:id="63" w:name="_Toc512844210"/>
+      <w:bookmarkStart w:id="63" w:name="_Toc512887548"/>
       <w:r>
         <w:lastRenderedPageBreak/>
         <w:t>Interface graphique</w:t>
@@ -8657,7 +8732,7 @@
       <w:pPr>
         <w:pStyle w:val="Titre2"/>
       </w:pPr>
-      <w:bookmarkStart w:id="64" w:name="_Toc512844211"/>
+      <w:bookmarkStart w:id="64" w:name="_Toc512887549"/>
       <w:r>
         <w:t>Menu latéral de l’application</w:t>
       </w:r>
@@ -8698,7 +8773,7 @@
       <w:pPr>
         <w:pStyle w:val="Titre2"/>
       </w:pPr>
-      <w:bookmarkStart w:id="65" w:name="_Toc512844212"/>
+      <w:bookmarkStart w:id="65" w:name="_Toc512887550"/>
       <w:r>
         <w:t>Fenêtre principale</w:t>
       </w:r>
@@ -9056,12 +9131,17 @@
         <w:t xml:space="preserve">Le contrôleur permet de définir le comportement des éléments d'un FXML. Pour la fenêtre principale il faut pouvoir gérer l'ouverture et la fermeture du menu latéral, ainsi que le chargement de la vue choisie. </w:t>
       </w:r>
     </w:p>
+    <w:p>
+      <w:r>
+        <w:t>D’une fois que nous avions plusieurs vues actives, il a fallu adapter l'implémentation du chargement des vues dans le contrôleur de la fenêtre principale. Pour pouvoir gérer plusieurs vues efficacement, nous avons défini un tableau de Titre (String) contenant le nom des vues, et un tableau de vue (String, ce sont les chemins vers les fichiers) pour récupérer facilement les fichiers. Cependant lors du chargement nous ne pouvons pas nous débarrasser d'un switch-case, car nous devons définir le contrôleur sur le moment du chargement.</w:t>
+      </w:r>
+    </w:p>
     <w:p/>
     <w:p>
       <w:pPr>
         <w:pStyle w:val="Titre2"/>
       </w:pPr>
-      <w:bookmarkStart w:id="66" w:name="_Toc512844213"/>
+      <w:bookmarkStart w:id="66" w:name="_Toc512887551"/>
       <w:r>
         <w:t xml:space="preserve">Fenêtre </w:t>
       </w:r>
@@ -9167,6 +9247,7 @@
     </w:p>
     <w:p>
       <w:r>
+        <w:lastRenderedPageBreak/>
         <w:t xml:space="preserve">Pour définir notre interface graphique nous utilisons le format de fichier FXML. Le FXML est le format utilisé par </w:t>
       </w:r>
       <w:proofErr w:type="spellStart"/>
@@ -9308,7 +9389,6 @@
         </w:numPr>
       </w:pPr>
       <w:r>
-        <w:lastRenderedPageBreak/>
         <w:t xml:space="preserve">Un label qui </w:t>
       </w:r>
       <w:r>
@@ -9665,8 +9745,9 @@
       <w:pPr>
         <w:pStyle w:val="Titre2"/>
       </w:pPr>
-      <w:bookmarkStart w:id="67" w:name="_Toc512844214"/>
-      <w:r>
+      <w:bookmarkStart w:id="67" w:name="_Toc512887552"/>
+      <w:r>
+        <w:lastRenderedPageBreak/>
         <w:t xml:space="preserve">Fenêtre </w:t>
       </w:r>
       <w:r>
@@ -9779,7 +9860,6 @@
     </w:p>
     <w:p>
       <w:r>
-        <w:lastRenderedPageBreak/>
         <w:t xml:space="preserve">Pour cette vue nous utilisons le fichier </w:t>
       </w:r>
       <w:proofErr w:type="spellStart"/>
@@ -10170,7 +10250,11 @@
       </w:r>
       <w:proofErr w:type="gramEnd"/>
       <w:r>
-        <w:t xml:space="preserve"> Cette méthode « </w:t>
+        <w:t xml:space="preserve"> Cette </w:t>
+      </w:r>
+      <w:r>
+        <w:lastRenderedPageBreak/>
+        <w:t>méthode « </w:t>
       </w:r>
       <w:proofErr w:type="spellStart"/>
       <w:r>
@@ -10270,7 +10354,6 @@
         <w:pStyle w:val="Titre3"/>
       </w:pPr>
       <w:r>
-        <w:lastRenderedPageBreak/>
         <w:t>Vue détaillée</w:t>
       </w:r>
     </w:p>
@@ -10534,6 +10617,7 @@
     </w:p>
     <w:p>
       <w:r>
+        <w:lastRenderedPageBreak/>
         <w:t>Nous avons aussi un évènement sur le bouton « </w:t>
       </w:r>
       <w:proofErr w:type="spellStart"/>
@@ -10568,9 +10652,8 @@
       <w:pPr>
         <w:pStyle w:val="Titre2"/>
       </w:pPr>
-      <w:bookmarkStart w:id="68" w:name="_Toc512844215"/>
-      <w:r>
-        <w:lastRenderedPageBreak/>
+      <w:bookmarkStart w:id="68" w:name="_Toc512887553"/>
+      <w:r>
         <w:t>Fenêtre des listes de catégories</w:t>
       </w:r>
       <w:bookmarkEnd w:id="68"/>
@@ -10660,9 +10743,15 @@
       </w:r>
       <w:proofErr w:type="spellStart"/>
       <w:r>
-        <w:t>SceneBuilder</w:t>
+        <w:t>Scene</w:t>
       </w:r>
       <w:proofErr w:type="spellEnd"/>
+      <w:r>
+        <w:t xml:space="preserve"> </w:t>
+      </w:r>
+      <w:r>
+        <w:t>Builder</w:t>
+      </w:r>
     </w:p>
     <w:p>
       <w:r>
@@ -10715,7 +10804,7 @@
       </w:r>
       <w:proofErr w:type="spellStart"/>
       <w:r>
-        <w:t>TilePane</w:t>
+        <w:t>FlowPane</w:t>
       </w:r>
       <w:proofErr w:type="spellEnd"/>
       <w:r>
@@ -10736,6 +10825,17 @@
       <w:r>
         <w:t>.</w:t>
       </w:r>
+      <w:r>
+        <w:t xml:space="preserve"> Nous avons également ajouté un </w:t>
+      </w:r>
+      <w:proofErr w:type="spellStart"/>
+      <w:r>
+        <w:t>AnchorPane</w:t>
+      </w:r>
+      <w:proofErr w:type="spellEnd"/>
+      <w:r>
+        <w:t xml:space="preserve"> pour accueillir le contenu du formulaire.</w:t>
+      </w:r>
     </w:p>
     <w:p>
       <w:pPr>
@@ -10746,30 +10846,217 @@
       </w:r>
     </w:p>
     <w:p>
-      <w:pPr>
-        <w:rPr>
-          <w:color w:val="FF0000"/>
-        </w:rPr>
-      </w:pPr>
-      <w:r>
-        <w:rPr>
-          <w:color w:val="FF0000"/>
-        </w:rPr>
-        <w:t>Pas encore implémenté</w:t>
+      <w:r>
+        <w:t>Dans le contrôleur de la liste des catégories (</w:t>
+      </w:r>
+      <w:proofErr w:type="spellStart"/>
+      <w:r>
+        <w:t>Controlleur_categoryList</w:t>
+      </w:r>
+      <w:proofErr w:type="spellEnd"/>
+      <w:r>
+        <w:t xml:space="preserve">) nous avons ajouté une classe interne </w:t>
+      </w:r>
+      <w:proofErr w:type="spellStart"/>
+      <w:r>
+        <w:t>CategoryDisplayer</w:t>
+      </w:r>
+      <w:proofErr w:type="spellEnd"/>
+      <w:r>
+        <w:t xml:space="preserve"> qui s'occupe de l'affichage et de la mise en forme d'une catégorie.</w:t>
       </w:r>
     </w:p>
     <w:p/>
+    <w:p>
+      <w:pPr>
+        <w:pStyle w:val="Titre2"/>
+      </w:pPr>
+      <w:bookmarkStart w:id="69" w:name="_Toc512887554"/>
+      <w:r>
+        <w:lastRenderedPageBreak/>
+        <w:t>Formulaire de création d’une catégorie</w:t>
+      </w:r>
+      <w:bookmarkEnd w:id="69"/>
+    </w:p>
+    <w:p>
+      <w:pPr>
+        <w:keepNext/>
+        <w:jc w:val="center"/>
+      </w:pPr>
+      <w:r>
+        <w:rPr>
+          <w:noProof/>
+        </w:rPr>
+        <w:drawing>
+          <wp:inline distT="0" distB="0" distL="0" distR="0" wp14:anchorId="722CBE5D">
+            <wp:extent cx="4892040" cy="1884045"/>
+            <wp:effectExtent l="19050" t="19050" r="22860" b="20955"/>
+            <wp:docPr id="23" name="Image 23"/>
+            <wp:cNvGraphicFramePr>
+              <a:graphicFrameLocks xmlns:a="http://schemas.openxmlformats.org/drawingml/2006/main" noChangeAspect="1"/>
+            </wp:cNvGraphicFramePr>
+            <a:graphic xmlns:a="http://schemas.openxmlformats.org/drawingml/2006/main">
+              <a:graphicData uri="http://schemas.openxmlformats.org/drawingml/2006/picture">
+                <pic:pic xmlns:pic="http://schemas.openxmlformats.org/drawingml/2006/picture">
+                  <pic:nvPicPr>
+                    <pic:cNvPr id="1" name=""/>
+                    <pic:cNvPicPr/>
+                  </pic:nvPicPr>
+                  <pic:blipFill rotWithShape="1">
+                    <a:blip r:embed="rId33">
+                      <a:extLst>
+                        <a:ext uri="{28A0092B-C50C-407E-A947-70E740481C1C}">
+                          <a14:useLocalDpi xmlns:a14="http://schemas.microsoft.com/office/drawing/2010/main" val="0"/>
+                        </a:ext>
+                      </a:extLst>
+                    </a:blip>
+                    <a:srcRect b="23509"/>
+                    <a:stretch/>
+                  </pic:blipFill>
+                  <pic:spPr bwMode="auto">
+                    <a:xfrm>
+                      <a:off x="0" y="0"/>
+                      <a:ext cx="4892040" cy="1884045"/>
+                    </a:xfrm>
+                    <a:prstGeom prst="rect">
+                      <a:avLst/>
+                    </a:prstGeom>
+                    <a:ln>
+                      <a:solidFill>
+                        <a:srgbClr val="00B050"/>
+                      </a:solidFill>
+                    </a:ln>
+                    <a:extLst>
+                      <a:ext uri="{53640926-AAD7-44D8-BBD7-CCE9431645EC}">
+                        <a14:shadowObscured xmlns:a14="http://schemas.microsoft.com/office/drawing/2010/main"/>
+                      </a:ext>
+                    </a:extLst>
+                  </pic:spPr>
+                </pic:pic>
+              </a:graphicData>
+            </a:graphic>
+          </wp:inline>
+        </w:drawing>
+      </w:r>
+    </w:p>
+    <w:p>
+      <w:pPr>
+        <w:pStyle w:val="Lgende"/>
+        <w:jc w:val="center"/>
+      </w:pPr>
+      <w:r>
+        <w:t xml:space="preserve">GUI </w:t>
+      </w:r>
+      <w:r>
+        <w:fldChar w:fldCharType="begin"/>
+      </w:r>
+      <w:r>
+        <w:instrText xml:space="preserve"> SEQ GUI \* ARABIC </w:instrText>
+      </w:r>
+      <w:r>
+        <w:fldChar w:fldCharType="separate"/>
+      </w:r>
+      <w:r>
+        <w:rPr>
+          <w:noProof/>
+        </w:rPr>
+        <w:t>7</w:t>
+      </w:r>
+      <w:r>
+        <w:fldChar w:fldCharType="end"/>
+      </w:r>
+      <w:r>
+        <w:t xml:space="preserve"> - Aperçu du formulaire dans </w:t>
+      </w:r>
+      <w:proofErr w:type="spellStart"/>
+      <w:r>
+        <w:t>Scene</w:t>
+      </w:r>
+      <w:proofErr w:type="spellEnd"/>
+      <w:r>
+        <w:t xml:space="preserve"> Builder</w:t>
+      </w:r>
+    </w:p>
+    <w:p>
+      <w:pPr>
+        <w:pStyle w:val="Titre3"/>
+      </w:pPr>
+      <w:r>
+        <w:t>Composition</w:t>
+      </w:r>
+    </w:p>
+    <w:p>
+      <w:r>
+        <w:t xml:space="preserve">L'élément racine est un </w:t>
+      </w:r>
+      <w:proofErr w:type="spellStart"/>
+      <w:r>
+        <w:t>AnchorPane</w:t>
+      </w:r>
+      <w:proofErr w:type="spellEnd"/>
+      <w:r>
+        <w:t>,</w:t>
+      </w:r>
+      <w:r>
+        <w:t xml:space="preserve"> afin de pouvoir fixer les dimensions du contenu. Puis nous avons un </w:t>
+      </w:r>
+      <w:proofErr w:type="spellStart"/>
+      <w:r>
+        <w:t>VBox</w:t>
+      </w:r>
+      <w:proofErr w:type="spellEnd"/>
+      <w:r>
+        <w:t xml:space="preserve"> (pour centrer le contenu verticalement) qui lui</w:t>
+      </w:r>
+      <w:r>
+        <w:t>,</w:t>
+      </w:r>
+      <w:r>
+        <w:t xml:space="preserve"> contient un second </w:t>
+      </w:r>
+      <w:proofErr w:type="spellStart"/>
+      <w:r>
+        <w:t>AnchorPane</w:t>
+      </w:r>
+      <w:proofErr w:type="spellEnd"/>
+      <w:r>
+        <w:t xml:space="preserve">. Dans ce dernier nous avons nos boutons et une </w:t>
+      </w:r>
+      <w:proofErr w:type="spellStart"/>
+      <w:r>
+        <w:t>HBox</w:t>
+      </w:r>
+      <w:proofErr w:type="spellEnd"/>
+      <w:r>
+        <w:t xml:space="preserve"> (pour centrer le contenu horizontalement) dans lequel nous trouvons les champs du formulaire, à savoir un </w:t>
+      </w:r>
+      <w:proofErr w:type="spellStart"/>
+      <w:r>
+        <w:t>TextField</w:t>
+      </w:r>
+      <w:proofErr w:type="spellEnd"/>
+      <w:r>
+        <w:t xml:space="preserve"> et un </w:t>
+      </w:r>
+      <w:proofErr w:type="spellStart"/>
+      <w:r>
+        <w:t>ColorPicker</w:t>
+      </w:r>
+      <w:proofErr w:type="spellEnd"/>
+      <w:r>
+        <w:t>.</w:t>
+      </w:r>
+    </w:p>
     <w:p/>
     <w:p>
       <w:pPr>
         <w:pStyle w:val="Titre2"/>
       </w:pPr>
-      <w:bookmarkStart w:id="69" w:name="_Toc512844216"/>
-      <w:r>
-        <w:lastRenderedPageBreak/>
+      <w:bookmarkStart w:id="70" w:name="_Toc512887555"/>
+      <w:r>
         <w:t>Fenêtre de la liste des transactions</w:t>
       </w:r>
-      <w:bookmarkEnd w:id="69"/>
+      <w:bookmarkEnd w:id="70"/>
     </w:p>
     <w:p>
       <w:pPr>
@@ -10796,7 +11083,7 @@
                     <pic:cNvPicPr/>
                   </pic:nvPicPr>
                   <pic:blipFill>
-                    <a:blip r:embed="rId33"/>
+                    <a:blip r:embed="rId34"/>
                     <a:stretch>
                       <a:fillRect/>
                     </a:stretch>
@@ -10843,7 +11130,7 @@
         <w:rPr>
           <w:noProof/>
         </w:rPr>
-        <w:t>7</w:t>
+        <w:t>8</w:t>
       </w:r>
       <w:r>
         <w:fldChar w:fldCharType="end"/>
@@ -10891,7 +11178,11 @@
       </w:r>
       <w:proofErr w:type="spellEnd"/>
       <w:r>
-        <w:t xml:space="preserve"> pour choisir le compte bancaire et la période à prendre en compte. Au centre nous avons deux </w:t>
+        <w:t xml:space="preserve"> pour choisir le compte </w:t>
+      </w:r>
+      <w:r>
+        <w:lastRenderedPageBreak/>
+        <w:t xml:space="preserve">bancaire et la période à prendre en compte. Au centre nous avons deux </w:t>
       </w:r>
       <w:proofErr w:type="spellStart"/>
       <w:r>
@@ -11000,11 +11291,11 @@
       <w:pPr>
         <w:pStyle w:val="Titre2"/>
       </w:pPr>
-      <w:bookmarkStart w:id="70" w:name="_Toc512844217"/>
+      <w:bookmarkStart w:id="71" w:name="_Toc512887556"/>
       <w:r>
         <w:t>Problèmes rencontrés</w:t>
       </w:r>
-      <w:bookmarkEnd w:id="70"/>
+      <w:bookmarkEnd w:id="71"/>
     </w:p>
     <w:p>
       <w:pPr>
@@ -11077,7 +11368,7 @@
       <w:r>
         <w:t xml:space="preserve"> proposé par Gluon </w:t>
       </w:r>
-      <w:hyperlink r:id="rId34" w:history="1">
+      <w:hyperlink r:id="rId35" w:history="1">
         <w:r>
           <w:rPr>
             <w:rStyle w:val="Lienhypertexte"/>
@@ -11140,11 +11431,7 @@
         <w:t xml:space="preserve">également </w:t>
       </w:r>
       <w:r>
-        <w:t xml:space="preserve">déclarer une instance de la classe du contrôleur requis et l'attacher au loader </w:t>
-      </w:r>
-      <w:r>
-        <w:lastRenderedPageBreak/>
-        <w:t xml:space="preserve">par le biais de la fonction </w:t>
+        <w:t xml:space="preserve">déclarer une instance de la classe du contrôleur requis et l'attacher au loader par le biais de la fonction </w:t>
       </w:r>
       <w:r>
         <w:t>« </w:t>
@@ -11385,6 +11672,7 @@
         <w:rPr>
           <w:u w:val="single"/>
         </w:rPr>
+        <w:lastRenderedPageBreak/>
         <w:t>Résolution</w:t>
       </w:r>
       <w:r>
@@ -11392,6 +11680,79 @@
       </w:r>
       <w:r>
         <w:t>donc simplement adapté l'organisation des fichiers de la GUI pour que le programme refonctionne.</w:t>
+      </w:r>
+    </w:p>
+    <w:p>
+      <w:pPr>
+        <w:pStyle w:val="Titre3"/>
+      </w:pPr>
+      <w:r>
+        <w:t xml:space="preserve">Transactions entre les fenêtres de liste et de formulaire </w:t>
+      </w:r>
+    </w:p>
+    <w:p>
+      <w:pPr>
+        <w:spacing w:before="0" w:after="160" w:line="259" w:lineRule="auto"/>
+      </w:pPr>
+      <w:r>
+        <w:t xml:space="preserve">Nous arrivions à appeler la </w:t>
+      </w:r>
+      <w:r>
+        <w:t>fenêtre</w:t>
+      </w:r>
+      <w:r>
+        <w:rPr>
+          <w:b/>
+        </w:rPr>
+        <w:t xml:space="preserve"> </w:t>
+      </w:r>
+      <w:r>
+        <w:t xml:space="preserve">de formulaire, mais nous ne pouvions pas récupérer l'information crée à la confirmation du formulaire. </w:t>
+      </w:r>
+    </w:p>
+    <w:p>
+      <w:pPr>
+        <w:pStyle w:val="Paragraphedeliste"/>
+        <w:numPr>
+          <w:ilvl w:val="0"/>
+          <w:numId w:val="37"/>
+        </w:numPr>
+        <w:spacing w:before="0" w:after="160" w:line="259" w:lineRule="auto"/>
+      </w:pPr>
+      <w:r>
+        <w:rPr>
+          <w:u w:val="single"/>
+        </w:rPr>
+        <w:t>Résolution</w:t>
+      </w:r>
+      <w:r>
+        <w:t xml:space="preserve"> : </w:t>
+      </w:r>
+      <w:r>
+        <w:t xml:space="preserve">nous avons simplement </w:t>
+      </w:r>
+      <w:r>
+        <w:t>chargé la vue</w:t>
+      </w:r>
+      <w:r>
+        <w:t xml:space="preserve"> du formulaire (tel que nous avions prévu de le faire à la base) et nous transmettons une référence du contrôleur appelant au formulaire appelé. </w:t>
+      </w:r>
+      <w:r>
+        <w:t xml:space="preserve">Le contrôleur qui appelle le formulaire utilise l'interface </w:t>
+      </w:r>
+      <w:proofErr w:type="spellStart"/>
+      <w:r>
+        <w:t>IController</w:t>
+      </w:r>
+      <w:proofErr w:type="spellEnd"/>
+      <w:r>
+        <w:t>. Le formulaire peut donc utiliser cette dernière</w:t>
+      </w:r>
+      <w:r>
+        <w:t>,</w:t>
+      </w:r>
+      <w:r>
+        <w:t xml:space="preserve"> afin de transmettre au contrôleur appelant le résultat de la saisie (création ou modification).</w:t>
       </w:r>
     </w:p>
     <w:p>
@@ -11425,29 +11786,29 @@
       <w:pPr>
         <w:pStyle w:val="Titre1"/>
       </w:pPr>
-      <w:bookmarkStart w:id="71" w:name="_Toc512844218"/>
+      <w:bookmarkStart w:id="72" w:name="_Toc512887557"/>
       <w:r>
         <w:lastRenderedPageBreak/>
         <w:t>Logique métier (BLL)</w:t>
       </w:r>
-      <w:bookmarkEnd w:id="71"/>
+      <w:bookmarkEnd w:id="72"/>
     </w:p>
     <w:p>
       <w:pPr>
         <w:pStyle w:val="Titre2"/>
       </w:pPr>
-      <w:bookmarkStart w:id="72" w:name="_Toc512844219"/>
+      <w:bookmarkStart w:id="73" w:name="_Toc512887558"/>
       <w:r>
         <w:t>Introduction</w:t>
       </w:r>
-      <w:bookmarkEnd w:id="72"/>
+      <w:bookmarkEnd w:id="73"/>
     </w:p>
     <w:p/>
     <w:p>
       <w:pPr>
         <w:pStyle w:val="Titre2"/>
       </w:pPr>
-      <w:bookmarkStart w:id="73" w:name="_Toc512844220"/>
+      <w:bookmarkStart w:id="74" w:name="_Toc512887559"/>
       <w:r>
         <w:t xml:space="preserve">Classe </w:t>
       </w:r>
@@ -11455,7 +11816,7 @@
       <w:r>
         <w:t>Authentication</w:t>
       </w:r>
-      <w:bookmarkEnd w:id="73"/>
+      <w:bookmarkEnd w:id="74"/>
       <w:proofErr w:type="spellEnd"/>
     </w:p>
     <w:p>
@@ -11471,16 +11832,16 @@
       <w:pPr>
         <w:pStyle w:val="Titre1"/>
       </w:pPr>
-      <w:bookmarkStart w:id="74" w:name="_Toc512844221"/>
+      <w:bookmarkStart w:id="75" w:name="_Toc512887560"/>
       <w:r>
         <w:lastRenderedPageBreak/>
         <w:t>Conclusion</w:t>
       </w:r>
-      <w:bookmarkEnd w:id="74"/>
+      <w:bookmarkEnd w:id="75"/>
     </w:p>
     <w:sectPr>
-      <w:headerReference w:type="default" r:id="rId35"/>
-      <w:footerReference w:type="default" r:id="rId36"/>
+      <w:headerReference w:type="default" r:id="rId36"/>
+      <w:footerReference w:type="default" r:id="rId37"/>
       <w:pgSz w:w="11900" w:h="16840"/>
       <w:pgMar w:top="1440" w:right="1440" w:bottom="1440" w:left="1440" w:header="708" w:footer="708" w:gutter="0"/>
       <w:pgNumType w:start="0"/>
@@ -13422,6 +13783,119 @@
     </w:lvl>
   </w:abstractNum>
   <w:abstractNum w:abstractNumId="14" w15:restartNumberingAfterBreak="0">
+    <w:nsid w:val="3E6D2DCF"/>
+    <w:multiLevelType w:val="hybridMultilevel"/>
+    <w:tmpl w:val="12F83C14"/>
+    <w:lvl w:ilvl="0" w:tplc="100C000B">
+      <w:start w:val="1"/>
+      <w:numFmt w:val="bullet"/>
+      <w:lvlText w:val=""/>
+      <w:lvlJc w:val="left"/>
+      <w:pPr>
+        <w:ind w:left="720" w:hanging="360"/>
+      </w:pPr>
+      <w:rPr>
+        <w:rFonts w:ascii="Wingdings" w:hAnsi="Wingdings" w:hint="default"/>
+      </w:rPr>
+    </w:lvl>
+    <w:lvl w:ilvl="1" w:tplc="100C0003" w:tentative="1">
+      <w:start w:val="1"/>
+      <w:numFmt w:val="bullet"/>
+      <w:lvlText w:val="o"/>
+      <w:lvlJc w:val="left"/>
+      <w:pPr>
+        <w:ind w:left="1440" w:hanging="360"/>
+      </w:pPr>
+      <w:rPr>
+        <w:rFonts w:ascii="Courier New" w:hAnsi="Courier New" w:cs="Courier New" w:hint="default"/>
+      </w:rPr>
+    </w:lvl>
+    <w:lvl w:ilvl="2" w:tplc="100C0005" w:tentative="1">
+      <w:start w:val="1"/>
+      <w:numFmt w:val="bullet"/>
+      <w:lvlText w:val=""/>
+      <w:lvlJc w:val="left"/>
+      <w:pPr>
+        <w:ind w:left="2160" w:hanging="360"/>
+      </w:pPr>
+      <w:rPr>
+        <w:rFonts w:ascii="Wingdings" w:hAnsi="Wingdings" w:hint="default"/>
+      </w:rPr>
+    </w:lvl>
+    <w:lvl w:ilvl="3" w:tplc="100C0001" w:tentative="1">
+      <w:start w:val="1"/>
+      <w:numFmt w:val="bullet"/>
+      <w:lvlText w:val=""/>
+      <w:lvlJc w:val="left"/>
+      <w:pPr>
+        <w:ind w:left="2880" w:hanging="360"/>
+      </w:pPr>
+      <w:rPr>
+        <w:rFonts w:ascii="Symbol" w:hAnsi="Symbol" w:hint="default"/>
+      </w:rPr>
+    </w:lvl>
+    <w:lvl w:ilvl="4" w:tplc="100C0003" w:tentative="1">
+      <w:start w:val="1"/>
+      <w:numFmt w:val="bullet"/>
+      <w:lvlText w:val="o"/>
+      <w:lvlJc w:val="left"/>
+      <w:pPr>
+        <w:ind w:left="3600" w:hanging="360"/>
+      </w:pPr>
+      <w:rPr>
+        <w:rFonts w:ascii="Courier New" w:hAnsi="Courier New" w:cs="Courier New" w:hint="default"/>
+      </w:rPr>
+    </w:lvl>
+    <w:lvl w:ilvl="5" w:tplc="100C0005" w:tentative="1">
+      <w:start w:val="1"/>
+      <w:numFmt w:val="bullet"/>
+      <w:lvlText w:val=""/>
+      <w:lvlJc w:val="left"/>
+      <w:pPr>
+        <w:ind w:left="4320" w:hanging="360"/>
+      </w:pPr>
+      <w:rPr>
+        <w:rFonts w:ascii="Wingdings" w:hAnsi="Wingdings" w:hint="default"/>
+      </w:rPr>
+    </w:lvl>
+    <w:lvl w:ilvl="6" w:tplc="100C0001" w:tentative="1">
+      <w:start w:val="1"/>
+      <w:numFmt w:val="bullet"/>
+      <w:lvlText w:val=""/>
+      <w:lvlJc w:val="left"/>
+      <w:pPr>
+        <w:ind w:left="5040" w:hanging="360"/>
+      </w:pPr>
+      <w:rPr>
+        <w:rFonts w:ascii="Symbol" w:hAnsi="Symbol" w:hint="default"/>
+      </w:rPr>
+    </w:lvl>
+    <w:lvl w:ilvl="7" w:tplc="100C0003" w:tentative="1">
+      <w:start w:val="1"/>
+      <w:numFmt w:val="bullet"/>
+      <w:lvlText w:val="o"/>
+      <w:lvlJc w:val="left"/>
+      <w:pPr>
+        <w:ind w:left="5760" w:hanging="360"/>
+      </w:pPr>
+      <w:rPr>
+        <w:rFonts w:ascii="Courier New" w:hAnsi="Courier New" w:cs="Courier New" w:hint="default"/>
+      </w:rPr>
+    </w:lvl>
+    <w:lvl w:ilvl="8" w:tplc="100C0005" w:tentative="1">
+      <w:start w:val="1"/>
+      <w:numFmt w:val="bullet"/>
+      <w:lvlText w:val=""/>
+      <w:lvlJc w:val="left"/>
+      <w:pPr>
+        <w:ind w:left="6480" w:hanging="360"/>
+      </w:pPr>
+      <w:rPr>
+        <w:rFonts w:ascii="Wingdings" w:hAnsi="Wingdings" w:hint="default"/>
+      </w:rPr>
+    </w:lvl>
+  </w:abstractNum>
+  <w:abstractNum w:abstractNumId="15" w15:restartNumberingAfterBreak="0">
     <w:nsid w:val="3F525D16"/>
     <w:multiLevelType w:val="hybridMultilevel"/>
     <w:tmpl w:val="D578E1FE"/>
@@ -13534,7 +14008,7 @@
       </w:rPr>
     </w:lvl>
   </w:abstractNum>
-  <w:abstractNum w:abstractNumId="15" w15:restartNumberingAfterBreak="0">
+  <w:abstractNum w:abstractNumId="16" w15:restartNumberingAfterBreak="0">
     <w:nsid w:val="44C917B3"/>
     <w:multiLevelType w:val="hybridMultilevel"/>
     <w:tmpl w:val="7A3CE856"/>
@@ -13647,7 +14121,7 @@
       </w:rPr>
     </w:lvl>
   </w:abstractNum>
-  <w:abstractNum w:abstractNumId="16" w15:restartNumberingAfterBreak="0">
+  <w:abstractNum w:abstractNumId="17" w15:restartNumberingAfterBreak="0">
     <w:nsid w:val="4B512318"/>
     <w:multiLevelType w:val="multilevel"/>
     <w:tmpl w:val="2C50781C"/>
@@ -13796,7 +14270,7 @@
       </w:rPr>
     </w:lvl>
   </w:abstractNum>
-  <w:abstractNum w:abstractNumId="17" w15:restartNumberingAfterBreak="0">
+  <w:abstractNum w:abstractNumId="18" w15:restartNumberingAfterBreak="0">
     <w:nsid w:val="4F290E76"/>
     <w:multiLevelType w:val="multilevel"/>
     <w:tmpl w:val="E9F89556"/>
@@ -13945,7 +14419,7 @@
       </w:rPr>
     </w:lvl>
   </w:abstractNum>
-  <w:abstractNum w:abstractNumId="18" w15:restartNumberingAfterBreak="0">
+  <w:abstractNum w:abstractNumId="19" w15:restartNumberingAfterBreak="0">
     <w:nsid w:val="53E67808"/>
     <w:multiLevelType w:val="multilevel"/>
     <w:tmpl w:val="5F641852"/>
@@ -14094,7 +14568,7 @@
       </w:rPr>
     </w:lvl>
   </w:abstractNum>
-  <w:abstractNum w:abstractNumId="19" w15:restartNumberingAfterBreak="0">
+  <w:abstractNum w:abstractNumId="20" w15:restartNumberingAfterBreak="0">
     <w:nsid w:val="53FE75AE"/>
     <w:multiLevelType w:val="hybridMultilevel"/>
     <w:tmpl w:val="E34C8EB4"/>
@@ -14207,7 +14681,7 @@
       </w:rPr>
     </w:lvl>
   </w:abstractNum>
-  <w:abstractNum w:abstractNumId="20" w15:restartNumberingAfterBreak="0">
+  <w:abstractNum w:abstractNumId="21" w15:restartNumberingAfterBreak="0">
     <w:nsid w:val="5929496C"/>
     <w:multiLevelType w:val="multilevel"/>
     <w:tmpl w:val="EED03A5E"/>
@@ -14356,7 +14830,7 @@
       </w:rPr>
     </w:lvl>
   </w:abstractNum>
-  <w:abstractNum w:abstractNumId="21" w15:restartNumberingAfterBreak="0">
+  <w:abstractNum w:abstractNumId="22" w15:restartNumberingAfterBreak="0">
     <w:nsid w:val="5CFB6014"/>
     <w:multiLevelType w:val="hybridMultilevel"/>
     <w:tmpl w:val="769EEF8A"/>
@@ -14469,7 +14943,7 @@
       </w:rPr>
     </w:lvl>
   </w:abstractNum>
-  <w:abstractNum w:abstractNumId="22" w15:restartNumberingAfterBreak="0">
+  <w:abstractNum w:abstractNumId="23" w15:restartNumberingAfterBreak="0">
     <w:nsid w:val="5F2B2E0E"/>
     <w:multiLevelType w:val="hybridMultilevel"/>
     <w:tmpl w:val="136C74AA"/>
@@ -14582,7 +15056,7 @@
       </w:rPr>
     </w:lvl>
   </w:abstractNum>
-  <w:abstractNum w:abstractNumId="23" w15:restartNumberingAfterBreak="0">
+  <w:abstractNum w:abstractNumId="24" w15:restartNumberingAfterBreak="0">
     <w:nsid w:val="617E5B52"/>
     <w:multiLevelType w:val="hybridMultilevel"/>
     <w:tmpl w:val="30F6B74C"/>
@@ -14694,7 +15168,7 @@
       </w:rPr>
     </w:lvl>
   </w:abstractNum>
-  <w:abstractNum w:abstractNumId="24" w15:restartNumberingAfterBreak="0">
+  <w:abstractNum w:abstractNumId="25" w15:restartNumberingAfterBreak="0">
     <w:nsid w:val="653F00A7"/>
     <w:multiLevelType w:val="hybridMultilevel"/>
     <w:tmpl w:val="50B80D84"/>
@@ -14807,7 +15281,7 @@
       </w:rPr>
     </w:lvl>
   </w:abstractNum>
-  <w:abstractNum w:abstractNumId="25" w15:restartNumberingAfterBreak="0">
+  <w:abstractNum w:abstractNumId="26" w15:restartNumberingAfterBreak="0">
     <w:nsid w:val="69942B99"/>
     <w:multiLevelType w:val="hybridMultilevel"/>
     <w:tmpl w:val="CE308294"/>
@@ -14920,7 +15394,7 @@
       </w:rPr>
     </w:lvl>
   </w:abstractNum>
-  <w:abstractNum w:abstractNumId="26" w15:restartNumberingAfterBreak="0">
+  <w:abstractNum w:abstractNumId="27" w15:restartNumberingAfterBreak="0">
     <w:nsid w:val="6BA97234"/>
     <w:multiLevelType w:val="hybridMultilevel"/>
     <w:tmpl w:val="4A7E1234"/>
@@ -15032,7 +15506,7 @@
       </w:rPr>
     </w:lvl>
   </w:abstractNum>
-  <w:abstractNum w:abstractNumId="27" w15:restartNumberingAfterBreak="0">
+  <w:abstractNum w:abstractNumId="28" w15:restartNumberingAfterBreak="0">
     <w:nsid w:val="6C0F4F4B"/>
     <w:multiLevelType w:val="multilevel"/>
     <w:tmpl w:val="81E48714"/>
@@ -15181,7 +15655,7 @@
       </w:rPr>
     </w:lvl>
   </w:abstractNum>
-  <w:abstractNum w:abstractNumId="28" w15:restartNumberingAfterBreak="0">
+  <w:abstractNum w:abstractNumId="29" w15:restartNumberingAfterBreak="0">
     <w:nsid w:val="71DB2333"/>
     <w:multiLevelType w:val="hybridMultilevel"/>
     <w:tmpl w:val="3774E176"/>
@@ -15294,7 +15768,7 @@
       </w:rPr>
     </w:lvl>
   </w:abstractNum>
-  <w:abstractNum w:abstractNumId="29" w15:restartNumberingAfterBreak="0">
+  <w:abstractNum w:abstractNumId="30" w15:restartNumberingAfterBreak="0">
     <w:nsid w:val="7206132A"/>
     <w:multiLevelType w:val="multilevel"/>
     <w:tmpl w:val="B36838F6"/>
@@ -15443,7 +15917,7 @@
       </w:rPr>
     </w:lvl>
   </w:abstractNum>
-  <w:abstractNum w:abstractNumId="30" w15:restartNumberingAfterBreak="0">
+  <w:abstractNum w:abstractNumId="31" w15:restartNumberingAfterBreak="0">
     <w:nsid w:val="729C2806"/>
     <w:multiLevelType w:val="multilevel"/>
     <w:tmpl w:val="4B124F9E"/>
@@ -15592,7 +16066,7 @@
       </w:rPr>
     </w:lvl>
   </w:abstractNum>
-  <w:abstractNum w:abstractNumId="31" w15:restartNumberingAfterBreak="0">
+  <w:abstractNum w:abstractNumId="32" w15:restartNumberingAfterBreak="0">
     <w:nsid w:val="733B63AD"/>
     <w:multiLevelType w:val="multilevel"/>
     <w:tmpl w:val="734496E4"/>
@@ -15741,7 +16215,7 @@
       </w:rPr>
     </w:lvl>
   </w:abstractNum>
-  <w:abstractNum w:abstractNumId="32" w15:restartNumberingAfterBreak="0">
+  <w:abstractNum w:abstractNumId="33" w15:restartNumberingAfterBreak="0">
     <w:nsid w:val="79311AD6"/>
     <w:multiLevelType w:val="multilevel"/>
     <w:tmpl w:val="65606936"/>
@@ -15839,7 +16313,7 @@
       </w:pPr>
     </w:lvl>
   </w:abstractNum>
-  <w:abstractNum w:abstractNumId="33" w15:restartNumberingAfterBreak="0">
+  <w:abstractNum w:abstractNumId="34" w15:restartNumberingAfterBreak="0">
     <w:nsid w:val="7C935AC0"/>
     <w:multiLevelType w:val="hybridMultilevel"/>
     <w:tmpl w:val="8D22FA4E"/>
@@ -15925,7 +16399,7 @@
       </w:pPr>
     </w:lvl>
   </w:abstractNum>
-  <w:abstractNum w:abstractNumId="34" w15:restartNumberingAfterBreak="0">
+  <w:abstractNum w:abstractNumId="35" w15:restartNumberingAfterBreak="0">
     <w:nsid w:val="7E956E1F"/>
     <w:multiLevelType w:val="multilevel"/>
     <w:tmpl w:val="E2F2234C"/>
@@ -16074,7 +16548,7 @@
       </w:rPr>
     </w:lvl>
   </w:abstractNum>
-  <w:abstractNum w:abstractNumId="35" w15:restartNumberingAfterBreak="0">
+  <w:abstractNum w:abstractNumId="36" w15:restartNumberingAfterBreak="0">
     <w:nsid w:val="7F4F500C"/>
     <w:multiLevelType w:val="multilevel"/>
     <w:tmpl w:val="24846252"/>
@@ -16224,46 +16698,46 @@
     </w:lvl>
   </w:abstractNum>
   <w:num w:numId="1">
-    <w:abstractNumId w:val="23"/>
+    <w:abstractNumId w:val="24"/>
   </w:num>
   <w:num w:numId="2">
-    <w:abstractNumId w:val="32"/>
+    <w:abstractNumId w:val="33"/>
   </w:num>
   <w:num w:numId="3">
     <w:abstractNumId w:val="7"/>
   </w:num>
   <w:num w:numId="4">
-    <w:abstractNumId w:val="16"/>
+    <w:abstractNumId w:val="17"/>
   </w:num>
   <w:num w:numId="5">
     <w:abstractNumId w:val="11"/>
   </w:num>
   <w:num w:numId="6">
-    <w:abstractNumId w:val="31"/>
+    <w:abstractNumId w:val="32"/>
   </w:num>
   <w:num w:numId="7">
-    <w:abstractNumId w:val="18"/>
+    <w:abstractNumId w:val="19"/>
   </w:num>
   <w:num w:numId="8">
     <w:abstractNumId w:val="5"/>
   </w:num>
   <w:num w:numId="9">
-    <w:abstractNumId w:val="20"/>
+    <w:abstractNumId w:val="21"/>
   </w:num>
   <w:num w:numId="10">
-    <w:abstractNumId w:val="15"/>
+    <w:abstractNumId w:val="16"/>
   </w:num>
   <w:num w:numId="11">
     <w:abstractNumId w:val="12"/>
   </w:num>
   <w:num w:numId="12">
-    <w:abstractNumId w:val="30"/>
+    <w:abstractNumId w:val="31"/>
   </w:num>
   <w:num w:numId="13">
-    <w:abstractNumId w:val="34"/>
+    <w:abstractNumId w:val="35"/>
   </w:num>
   <w:num w:numId="14">
-    <w:abstractNumId w:val="35"/>
+    <w:abstractNumId w:val="36"/>
   </w:num>
   <w:num w:numId="15">
     <w:abstractNumId w:val="6"/>
@@ -16272,34 +16746,34 @@
     <w:abstractNumId w:val="1"/>
   </w:num>
   <w:num w:numId="17">
-    <w:abstractNumId w:val="27"/>
+    <w:abstractNumId w:val="28"/>
   </w:num>
   <w:num w:numId="18">
     <w:abstractNumId w:val="4"/>
   </w:num>
   <w:num w:numId="19">
-    <w:abstractNumId w:val="17"/>
+    <w:abstractNumId w:val="18"/>
   </w:num>
   <w:num w:numId="20">
-    <w:abstractNumId w:val="29"/>
+    <w:abstractNumId w:val="30"/>
   </w:num>
   <w:num w:numId="21">
-    <w:abstractNumId w:val="33"/>
+    <w:abstractNumId w:val="34"/>
   </w:num>
   <w:num w:numId="22">
-    <w:abstractNumId w:val="24"/>
+    <w:abstractNumId w:val="25"/>
   </w:num>
   <w:num w:numId="23">
-    <w:abstractNumId w:val="21"/>
+    <w:abstractNumId w:val="22"/>
   </w:num>
   <w:num w:numId="24">
-    <w:abstractNumId w:val="26"/>
+    <w:abstractNumId w:val="27"/>
   </w:num>
   <w:num w:numId="25">
     <w:abstractNumId w:val="10"/>
   </w:num>
   <w:num w:numId="26">
-    <w:abstractNumId w:val="14"/>
+    <w:abstractNumId w:val="15"/>
   </w:num>
   <w:num w:numId="27">
     <w:abstractNumId w:val="9"/>
@@ -16308,13 +16782,13 @@
     <w:abstractNumId w:val="3"/>
   </w:num>
   <w:num w:numId="29">
-    <w:abstractNumId w:val="22"/>
+    <w:abstractNumId w:val="23"/>
   </w:num>
   <w:num w:numId="30">
     <w:abstractNumId w:val="8"/>
   </w:num>
   <w:num w:numId="31">
-    <w:abstractNumId w:val="19"/>
+    <w:abstractNumId w:val="20"/>
   </w:num>
   <w:num w:numId="32">
     <w:abstractNumId w:val="13"/>
@@ -16323,13 +16797,16 @@
     <w:abstractNumId w:val="2"/>
   </w:num>
   <w:num w:numId="34">
-    <w:abstractNumId w:val="25"/>
+    <w:abstractNumId w:val="26"/>
   </w:num>
   <w:num w:numId="35">
     <w:abstractNumId w:val="0"/>
   </w:num>
   <w:num w:numId="36">
-    <w:abstractNumId w:val="28"/>
+    <w:abstractNumId w:val="29"/>
+  </w:num>
+  <w:num w:numId="37">
+    <w:abstractNumId w:val="14"/>
   </w:num>
 </w:numbering>
 </file>
@@ -17632,7 +18109,7 @@
 </file>
 
 <file path=customXml/itemProps1.xml><?xml version="1.0" encoding="utf-8"?>
-<ds:datastoreItem xmlns:ds="http://schemas.openxmlformats.org/officeDocument/2006/customXml" ds:itemID="{3412F80E-D035-4A8A-8267-E9C458A4FDE2}">
+<ds:datastoreItem xmlns:ds="http://schemas.openxmlformats.org/officeDocument/2006/customXml" ds:itemID="{7A601A5E-CAAA-4EBB-9310-C845073BE5B9}">
   <ds:schemaRefs>
     <ds:schemaRef ds:uri="http://schemas.openxmlformats.org/officeDocument/2006/bibliography"/>
   </ds:schemaRefs>

--- a/Doc/Rapports/PRO_Rapport_Moneythoring.docx
+++ b/Doc/Rapports/PRO_Rapport_Moneythoring.docx
@@ -1066,7 +1066,7 @@
       <w:r>
         <w:fldChar w:fldCharType="separate"/>
       </w:r>
-      <w:hyperlink w:anchor="_Toc513567205" w:history="1">
+      <w:hyperlink w:anchor="_Toc513569483" w:history="1">
         <w:r>
           <w:rPr>
             <w:rStyle w:val="Lienhypertexte"/>
@@ -1111,7 +1111,7 @@
             <w:noProof/>
             <w:webHidden/>
           </w:rPr>
-          <w:instrText xml:space="preserve"> PAGEREF _Toc513567205 \h </w:instrText>
+          <w:instrText xml:space="preserve"> PAGEREF _Toc513569483 \h </w:instrText>
         </w:r>
         <w:r>
           <w:rPr>
@@ -1154,7 +1154,7 @@
           <w:lang w:eastAsia="fr-CH"/>
         </w:rPr>
       </w:pPr>
-      <w:hyperlink w:anchor="_Toc513567206" w:history="1">
+      <w:hyperlink w:anchor="_Toc513569484" w:history="1">
         <w:r>
           <w:rPr>
             <w:rStyle w:val="Lienhypertexte"/>
@@ -1199,7 +1199,7 @@
             <w:noProof/>
             <w:webHidden/>
           </w:rPr>
-          <w:instrText xml:space="preserve"> PAGEREF _Toc513567206 \h </w:instrText>
+          <w:instrText xml:space="preserve"> PAGEREF _Toc513569484 \h </w:instrText>
         </w:r>
         <w:r>
           <w:rPr>
@@ -1242,7 +1242,7 @@
           <w:lang w:eastAsia="fr-CH"/>
         </w:rPr>
       </w:pPr>
-      <w:hyperlink w:anchor="_Toc513567207" w:history="1">
+      <w:hyperlink w:anchor="_Toc513569485" w:history="1">
         <w:r>
           <w:rPr>
             <w:rStyle w:val="Lienhypertexte"/>
@@ -1287,7 +1287,7 @@
             <w:noProof/>
             <w:webHidden/>
           </w:rPr>
-          <w:instrText xml:space="preserve"> PAGEREF _Toc513567207 \h </w:instrText>
+          <w:instrText xml:space="preserve"> PAGEREF _Toc513569485 \h </w:instrText>
         </w:r>
         <w:r>
           <w:rPr>
@@ -1330,7 +1330,7 @@
           <w:lang w:eastAsia="fr-CH"/>
         </w:rPr>
       </w:pPr>
-      <w:hyperlink w:anchor="_Toc513567208" w:history="1">
+      <w:hyperlink w:anchor="_Toc513569486" w:history="1">
         <w:r>
           <w:rPr>
             <w:rStyle w:val="Lienhypertexte"/>
@@ -1375,7 +1375,7 @@
             <w:noProof/>
             <w:webHidden/>
           </w:rPr>
-          <w:instrText xml:space="preserve"> PAGEREF _Toc513567208 \h </w:instrText>
+          <w:instrText xml:space="preserve"> PAGEREF _Toc513569486 \h </w:instrText>
         </w:r>
         <w:r>
           <w:rPr>
@@ -1421,7 +1421,7 @@
           <w:lang w:eastAsia="fr-CH"/>
         </w:rPr>
       </w:pPr>
-      <w:hyperlink w:anchor="_Toc513567209" w:history="1">
+      <w:hyperlink w:anchor="_Toc513569487" w:history="1">
         <w:r>
           <w:rPr>
             <w:rStyle w:val="Lienhypertexte"/>
@@ -1465,7 +1465,7 @@
             <w:noProof/>
             <w:webHidden/>
           </w:rPr>
-          <w:instrText xml:space="preserve"> PAGEREF _Toc513567209 \h </w:instrText>
+          <w:instrText xml:space="preserve"> PAGEREF _Toc513569487 \h </w:instrText>
         </w:r>
         <w:r>
           <w:rPr>
@@ -1511,7 +1511,7 @@
           <w:lang w:eastAsia="fr-CH"/>
         </w:rPr>
       </w:pPr>
-      <w:hyperlink w:anchor="_Toc513567210" w:history="1">
+      <w:hyperlink w:anchor="_Toc513569488" w:history="1">
         <w:r>
           <w:rPr>
             <w:rStyle w:val="Lienhypertexte"/>
@@ -1555,7 +1555,7 @@
             <w:noProof/>
             <w:webHidden/>
           </w:rPr>
-          <w:instrText xml:space="preserve"> PAGEREF _Toc513567210 \h </w:instrText>
+          <w:instrText xml:space="preserve"> PAGEREF _Toc513569488 \h </w:instrText>
         </w:r>
         <w:r>
           <w:rPr>
@@ -1598,7 +1598,7 @@
           <w:lang w:eastAsia="fr-CH"/>
         </w:rPr>
       </w:pPr>
-      <w:hyperlink w:anchor="_Toc513567211" w:history="1">
+      <w:hyperlink w:anchor="_Toc513569489" w:history="1">
         <w:r>
           <w:rPr>
             <w:rStyle w:val="Lienhypertexte"/>
@@ -1643,7 +1643,7 @@
             <w:noProof/>
             <w:webHidden/>
           </w:rPr>
-          <w:instrText xml:space="preserve"> PAGEREF _Toc513567211 \h </w:instrText>
+          <w:instrText xml:space="preserve"> PAGEREF _Toc513569489 \h </w:instrText>
         </w:r>
         <w:r>
           <w:rPr>
@@ -1689,7 +1689,7 @@
           <w:lang w:eastAsia="fr-CH"/>
         </w:rPr>
       </w:pPr>
-      <w:hyperlink w:anchor="_Toc513567212" w:history="1">
+      <w:hyperlink w:anchor="_Toc513569490" w:history="1">
         <w:r>
           <w:rPr>
             <w:rStyle w:val="Lienhypertexte"/>
@@ -1733,7 +1733,7 @@
             <w:noProof/>
             <w:webHidden/>
           </w:rPr>
-          <w:instrText xml:space="preserve"> PAGEREF _Toc513567212 \h </w:instrText>
+          <w:instrText xml:space="preserve"> PAGEREF _Toc513569490 \h </w:instrText>
         </w:r>
         <w:r>
           <w:rPr>
@@ -1779,7 +1779,7 @@
           <w:lang w:eastAsia="fr-CH"/>
         </w:rPr>
       </w:pPr>
-      <w:hyperlink w:anchor="_Toc513567213" w:history="1">
+      <w:hyperlink w:anchor="_Toc513569491" w:history="1">
         <w:r>
           <w:rPr>
             <w:rStyle w:val="Lienhypertexte"/>
@@ -1823,7 +1823,7 @@
             <w:noProof/>
             <w:webHidden/>
           </w:rPr>
-          <w:instrText xml:space="preserve"> PAGEREF _Toc513567213 \h </w:instrText>
+          <w:instrText xml:space="preserve"> PAGEREF _Toc513569491 \h </w:instrText>
         </w:r>
         <w:r>
           <w:rPr>
@@ -1866,7 +1866,7 @@
           <w:lang w:eastAsia="fr-CH"/>
         </w:rPr>
       </w:pPr>
-      <w:hyperlink w:anchor="_Toc513567214" w:history="1">
+      <w:hyperlink w:anchor="_Toc513569492" w:history="1">
         <w:r>
           <w:rPr>
             <w:rStyle w:val="Lienhypertexte"/>
@@ -1911,7 +1911,7 @@
             <w:noProof/>
             <w:webHidden/>
           </w:rPr>
-          <w:instrText xml:space="preserve"> PAGEREF _Toc513567214 \h </w:instrText>
+          <w:instrText xml:space="preserve"> PAGEREF _Toc513569492 \h </w:instrText>
         </w:r>
         <w:r>
           <w:rPr>
@@ -1957,7 +1957,7 @@
           <w:lang w:eastAsia="fr-CH"/>
         </w:rPr>
       </w:pPr>
-      <w:hyperlink w:anchor="_Toc513567215" w:history="1">
+      <w:hyperlink w:anchor="_Toc513569493" w:history="1">
         <w:r>
           <w:rPr>
             <w:rStyle w:val="Lienhypertexte"/>
@@ -2001,7 +2001,7 @@
             <w:noProof/>
             <w:webHidden/>
           </w:rPr>
-          <w:instrText xml:space="preserve"> PAGEREF _Toc513567215 \h </w:instrText>
+          <w:instrText xml:space="preserve"> PAGEREF _Toc513569493 \h </w:instrText>
         </w:r>
         <w:r>
           <w:rPr>
@@ -2047,7 +2047,7 @@
           <w:lang w:eastAsia="fr-CH"/>
         </w:rPr>
       </w:pPr>
-      <w:hyperlink w:anchor="_Toc513567216" w:history="1">
+      <w:hyperlink w:anchor="_Toc513569494" w:history="1">
         <w:r>
           <w:rPr>
             <w:rStyle w:val="Lienhypertexte"/>
@@ -2091,7 +2091,7 @@
             <w:noProof/>
             <w:webHidden/>
           </w:rPr>
-          <w:instrText xml:space="preserve"> PAGEREF _Toc513567216 \h </w:instrText>
+          <w:instrText xml:space="preserve"> PAGEREF _Toc513569494 \h </w:instrText>
         </w:r>
         <w:r>
           <w:rPr>
@@ -2137,7 +2137,7 @@
           <w:lang w:eastAsia="fr-CH"/>
         </w:rPr>
       </w:pPr>
-      <w:hyperlink w:anchor="_Toc513567217" w:history="1">
+      <w:hyperlink w:anchor="_Toc513569495" w:history="1">
         <w:r>
           <w:rPr>
             <w:rStyle w:val="Lienhypertexte"/>
@@ -2181,7 +2181,7 @@
             <w:noProof/>
             <w:webHidden/>
           </w:rPr>
-          <w:instrText xml:space="preserve"> PAGEREF _Toc513567217 \h </w:instrText>
+          <w:instrText xml:space="preserve"> PAGEREF _Toc513569495 \h </w:instrText>
         </w:r>
         <w:r>
           <w:rPr>
@@ -2227,7 +2227,7 @@
           <w:lang w:eastAsia="fr-CH"/>
         </w:rPr>
       </w:pPr>
-      <w:hyperlink w:anchor="_Toc513567218" w:history="1">
+      <w:hyperlink w:anchor="_Toc513569496" w:history="1">
         <w:r>
           <w:rPr>
             <w:rStyle w:val="Lienhypertexte"/>
@@ -2271,7 +2271,7 @@
             <w:noProof/>
             <w:webHidden/>
           </w:rPr>
-          <w:instrText xml:space="preserve"> PAGEREF _Toc513567218 \h </w:instrText>
+          <w:instrText xml:space="preserve"> PAGEREF _Toc513569496 \h </w:instrText>
         </w:r>
         <w:r>
           <w:rPr>
@@ -2314,7 +2314,7 @@
           <w:lang w:eastAsia="fr-CH"/>
         </w:rPr>
       </w:pPr>
-      <w:hyperlink w:anchor="_Toc513567219" w:history="1">
+      <w:hyperlink w:anchor="_Toc513569497" w:history="1">
         <w:r>
           <w:rPr>
             <w:rStyle w:val="Lienhypertexte"/>
@@ -2359,7 +2359,7 @@
             <w:noProof/>
             <w:webHidden/>
           </w:rPr>
-          <w:instrText xml:space="preserve"> PAGEREF _Toc513567219 \h </w:instrText>
+          <w:instrText xml:space="preserve"> PAGEREF _Toc513569497 \h </w:instrText>
         </w:r>
         <w:r>
           <w:rPr>
@@ -2405,7 +2405,7 @@
           <w:lang w:eastAsia="fr-CH"/>
         </w:rPr>
       </w:pPr>
-      <w:hyperlink w:anchor="_Toc513567220" w:history="1">
+      <w:hyperlink w:anchor="_Toc513569498" w:history="1">
         <w:r>
           <w:rPr>
             <w:rStyle w:val="Lienhypertexte"/>
@@ -2449,7 +2449,7 @@
             <w:noProof/>
             <w:webHidden/>
           </w:rPr>
-          <w:instrText xml:space="preserve"> PAGEREF _Toc513567220 \h </w:instrText>
+          <w:instrText xml:space="preserve"> PAGEREF _Toc513569498 \h </w:instrText>
         </w:r>
         <w:r>
           <w:rPr>
@@ -2495,7 +2495,7 @@
           <w:lang w:eastAsia="fr-CH"/>
         </w:rPr>
       </w:pPr>
-      <w:hyperlink w:anchor="_Toc513567221" w:history="1">
+      <w:hyperlink w:anchor="_Toc513569499" w:history="1">
         <w:r>
           <w:rPr>
             <w:rStyle w:val="Lienhypertexte"/>
@@ -2539,7 +2539,7 @@
             <w:noProof/>
             <w:webHidden/>
           </w:rPr>
-          <w:instrText xml:space="preserve"> PAGEREF _Toc513567221 \h </w:instrText>
+          <w:instrText xml:space="preserve"> PAGEREF _Toc513569499 \h </w:instrText>
         </w:r>
         <w:r>
           <w:rPr>
@@ -2585,7 +2585,7 @@
           <w:lang w:eastAsia="fr-CH"/>
         </w:rPr>
       </w:pPr>
-      <w:hyperlink w:anchor="_Toc513567222" w:history="1">
+      <w:hyperlink w:anchor="_Toc513569500" w:history="1">
         <w:r>
           <w:rPr>
             <w:rStyle w:val="Lienhypertexte"/>
@@ -2629,7 +2629,7 @@
             <w:noProof/>
             <w:webHidden/>
           </w:rPr>
-          <w:instrText xml:space="preserve"> PAGEREF _Toc513567222 \h </w:instrText>
+          <w:instrText xml:space="preserve"> PAGEREF _Toc513569500 \h </w:instrText>
         </w:r>
         <w:r>
           <w:rPr>
@@ -2675,7 +2675,7 @@
           <w:lang w:eastAsia="fr-CH"/>
         </w:rPr>
       </w:pPr>
-      <w:hyperlink w:anchor="_Toc513567223" w:history="1">
+      <w:hyperlink w:anchor="_Toc513569501" w:history="1">
         <w:r>
           <w:rPr>
             <w:rStyle w:val="Lienhypertexte"/>
@@ -2719,7 +2719,7 @@
             <w:noProof/>
             <w:webHidden/>
           </w:rPr>
-          <w:instrText xml:space="preserve"> PAGEREF _Toc513567223 \h </w:instrText>
+          <w:instrText xml:space="preserve"> PAGEREF _Toc513569501 \h </w:instrText>
         </w:r>
         <w:r>
           <w:rPr>
@@ -2762,7 +2762,7 @@
           <w:lang w:eastAsia="fr-CH"/>
         </w:rPr>
       </w:pPr>
-      <w:hyperlink w:anchor="_Toc513567224" w:history="1">
+      <w:hyperlink w:anchor="_Toc513569502" w:history="1">
         <w:r>
           <w:rPr>
             <w:rStyle w:val="Lienhypertexte"/>
@@ -2807,7 +2807,7 @@
             <w:noProof/>
             <w:webHidden/>
           </w:rPr>
-          <w:instrText xml:space="preserve"> PAGEREF _Toc513567224 \h </w:instrText>
+          <w:instrText xml:space="preserve"> PAGEREF _Toc513569502 \h </w:instrText>
         </w:r>
         <w:r>
           <w:rPr>
@@ -2853,7 +2853,7 @@
           <w:lang w:eastAsia="fr-CH"/>
         </w:rPr>
       </w:pPr>
-      <w:hyperlink w:anchor="_Toc513567225" w:history="1">
+      <w:hyperlink w:anchor="_Toc513569503" w:history="1">
         <w:r>
           <w:rPr>
             <w:rStyle w:val="Lienhypertexte"/>
@@ -2897,7 +2897,7 @@
             <w:noProof/>
             <w:webHidden/>
           </w:rPr>
-          <w:instrText xml:space="preserve"> PAGEREF _Toc513567225 \h </w:instrText>
+          <w:instrText xml:space="preserve"> PAGEREF _Toc513569503 \h </w:instrText>
         </w:r>
         <w:r>
           <w:rPr>
@@ -2943,7 +2943,7 @@
           <w:lang w:eastAsia="fr-CH"/>
         </w:rPr>
       </w:pPr>
-      <w:hyperlink w:anchor="_Toc513567226" w:history="1">
+      <w:hyperlink w:anchor="_Toc513569504" w:history="1">
         <w:r>
           <w:rPr>
             <w:rStyle w:val="Lienhypertexte"/>
@@ -2987,7 +2987,7 @@
             <w:noProof/>
             <w:webHidden/>
           </w:rPr>
-          <w:instrText xml:space="preserve"> PAGEREF _Toc513567226 \h </w:instrText>
+          <w:instrText xml:space="preserve"> PAGEREF _Toc513569504 \h </w:instrText>
         </w:r>
         <w:r>
           <w:rPr>
@@ -3033,7 +3033,7 @@
           <w:lang w:eastAsia="fr-CH"/>
         </w:rPr>
       </w:pPr>
-      <w:hyperlink w:anchor="_Toc513567227" w:history="1">
+      <w:hyperlink w:anchor="_Toc513569505" w:history="1">
         <w:r>
           <w:rPr>
             <w:rStyle w:val="Lienhypertexte"/>
@@ -3077,7 +3077,7 @@
             <w:noProof/>
             <w:webHidden/>
           </w:rPr>
-          <w:instrText xml:space="preserve"> PAGEREF _Toc513567227 \h </w:instrText>
+          <w:instrText xml:space="preserve"> PAGEREF _Toc513569505 \h </w:instrText>
         </w:r>
         <w:r>
           <w:rPr>
@@ -3123,7 +3123,7 @@
           <w:lang w:eastAsia="fr-CH"/>
         </w:rPr>
       </w:pPr>
-      <w:hyperlink w:anchor="_Toc513567228" w:history="1">
+      <w:hyperlink w:anchor="_Toc513569506" w:history="1">
         <w:r>
           <w:rPr>
             <w:rStyle w:val="Lienhypertexte"/>
@@ -3167,7 +3167,7 @@
             <w:noProof/>
             <w:webHidden/>
           </w:rPr>
-          <w:instrText xml:space="preserve"> PAGEREF _Toc513567228 \h </w:instrText>
+          <w:instrText xml:space="preserve"> PAGEREF _Toc513569506 \h </w:instrText>
         </w:r>
         <w:r>
           <w:rPr>
@@ -3213,7 +3213,7 @@
           <w:lang w:eastAsia="fr-CH"/>
         </w:rPr>
       </w:pPr>
-      <w:hyperlink w:anchor="_Toc513567229" w:history="1">
+      <w:hyperlink w:anchor="_Toc513569507" w:history="1">
         <w:r>
           <w:rPr>
             <w:rStyle w:val="Lienhypertexte"/>
@@ -3257,7 +3257,7 @@
             <w:noProof/>
             <w:webHidden/>
           </w:rPr>
-          <w:instrText xml:space="preserve"> PAGEREF _Toc513567229 \h </w:instrText>
+          <w:instrText xml:space="preserve"> PAGEREF _Toc513569507 \h </w:instrText>
         </w:r>
         <w:r>
           <w:rPr>
@@ -3303,7 +3303,7 @@
           <w:lang w:eastAsia="fr-CH"/>
         </w:rPr>
       </w:pPr>
-      <w:hyperlink w:anchor="_Toc513567230" w:history="1">
+      <w:hyperlink w:anchor="_Toc513569508" w:history="1">
         <w:r>
           <w:rPr>
             <w:rStyle w:val="Lienhypertexte"/>
@@ -3347,7 +3347,7 @@
             <w:noProof/>
             <w:webHidden/>
           </w:rPr>
-          <w:instrText xml:space="preserve"> PAGEREF _Toc513567230 \h </w:instrText>
+          <w:instrText xml:space="preserve"> PAGEREF _Toc513569508 \h </w:instrText>
         </w:r>
         <w:r>
           <w:rPr>
@@ -3393,7 +3393,7 @@
           <w:lang w:eastAsia="fr-CH"/>
         </w:rPr>
       </w:pPr>
-      <w:hyperlink w:anchor="_Toc513567231" w:history="1">
+      <w:hyperlink w:anchor="_Toc513569509" w:history="1">
         <w:r>
           <w:rPr>
             <w:rStyle w:val="Lienhypertexte"/>
@@ -3437,7 +3437,7 @@
             <w:noProof/>
             <w:webHidden/>
           </w:rPr>
-          <w:instrText xml:space="preserve"> PAGEREF _Toc513567231 \h </w:instrText>
+          <w:instrText xml:space="preserve"> PAGEREF _Toc513569509 \h </w:instrText>
         </w:r>
         <w:r>
           <w:rPr>
@@ -3483,7 +3483,7 @@
           <w:lang w:eastAsia="fr-CH"/>
         </w:rPr>
       </w:pPr>
-      <w:hyperlink w:anchor="_Toc513567232" w:history="1">
+      <w:hyperlink w:anchor="_Toc513569510" w:history="1">
         <w:r>
           <w:rPr>
             <w:rStyle w:val="Lienhypertexte"/>
@@ -3527,7 +3527,7 @@
             <w:noProof/>
             <w:webHidden/>
           </w:rPr>
-          <w:instrText xml:space="preserve"> PAGEREF _Toc513567232 \h </w:instrText>
+          <w:instrText xml:space="preserve"> PAGEREF _Toc513569510 \h </w:instrText>
         </w:r>
         <w:r>
           <w:rPr>
@@ -3570,7 +3570,7 @@
           <w:lang w:eastAsia="fr-CH"/>
         </w:rPr>
       </w:pPr>
-      <w:hyperlink w:anchor="_Toc513567233" w:history="1">
+      <w:hyperlink w:anchor="_Toc513569511" w:history="1">
         <w:r>
           <w:rPr>
             <w:rStyle w:val="Lienhypertexte"/>
@@ -3615,7 +3615,7 @@
             <w:noProof/>
             <w:webHidden/>
           </w:rPr>
-          <w:instrText xml:space="preserve"> PAGEREF _Toc513567233 \h </w:instrText>
+          <w:instrText xml:space="preserve"> PAGEREF _Toc513569511 \h </w:instrText>
         </w:r>
         <w:r>
           <w:rPr>
@@ -3661,7 +3661,7 @@
           <w:lang w:eastAsia="fr-CH"/>
         </w:rPr>
       </w:pPr>
-      <w:hyperlink w:anchor="_Toc513567234" w:history="1">
+      <w:hyperlink w:anchor="_Toc513569512" w:history="1">
         <w:r>
           <w:rPr>
             <w:rStyle w:val="Lienhypertexte"/>
@@ -3705,7 +3705,7 @@
             <w:noProof/>
             <w:webHidden/>
           </w:rPr>
-          <w:instrText xml:space="preserve"> PAGEREF _Toc513567234 \h </w:instrText>
+          <w:instrText xml:space="preserve"> PAGEREF _Toc513569512 \h </w:instrText>
         </w:r>
         <w:r>
           <w:rPr>
@@ -3751,7 +3751,7 @@
           <w:lang w:eastAsia="fr-CH"/>
         </w:rPr>
       </w:pPr>
-      <w:hyperlink w:anchor="_Toc513567235" w:history="1">
+      <w:hyperlink w:anchor="_Toc513569513" w:history="1">
         <w:r>
           <w:rPr>
             <w:rStyle w:val="Lienhypertexte"/>
@@ -3795,7 +3795,7 @@
             <w:noProof/>
             <w:webHidden/>
           </w:rPr>
-          <w:instrText xml:space="preserve"> PAGEREF _Toc513567235 \h </w:instrText>
+          <w:instrText xml:space="preserve"> PAGEREF _Toc513569513 \h </w:instrText>
         </w:r>
         <w:r>
           <w:rPr>
@@ -3841,7 +3841,7 @@
           <w:lang w:eastAsia="fr-CH"/>
         </w:rPr>
       </w:pPr>
-      <w:hyperlink w:anchor="_Toc513567236" w:history="1">
+      <w:hyperlink w:anchor="_Toc513569514" w:history="1">
         <w:r>
           <w:rPr>
             <w:rStyle w:val="Lienhypertexte"/>
@@ -3885,7 +3885,7 @@
             <w:noProof/>
             <w:webHidden/>
           </w:rPr>
-          <w:instrText xml:space="preserve"> PAGEREF _Toc513567236 \h </w:instrText>
+          <w:instrText xml:space="preserve"> PAGEREF _Toc513569514 \h </w:instrText>
         </w:r>
         <w:r>
           <w:rPr>
@@ -3905,7 +3905,7 @@
             <w:noProof/>
             <w:webHidden/>
           </w:rPr>
-          <w:t>30</w:t>
+          <w:t>31</w:t>
         </w:r>
         <w:r>
           <w:rPr>
@@ -3931,7 +3931,7 @@
           <w:lang w:eastAsia="fr-CH"/>
         </w:rPr>
       </w:pPr>
-      <w:hyperlink w:anchor="_Toc513567237" w:history="1">
+      <w:hyperlink w:anchor="_Toc513569515" w:history="1">
         <w:r>
           <w:rPr>
             <w:rStyle w:val="Lienhypertexte"/>
@@ -3975,7 +3975,7 @@
             <w:noProof/>
             <w:webHidden/>
           </w:rPr>
-          <w:instrText xml:space="preserve"> PAGEREF _Toc513567237 \h </w:instrText>
+          <w:instrText xml:space="preserve"> PAGEREF _Toc513569515 \h </w:instrText>
         </w:r>
         <w:r>
           <w:rPr>
@@ -3995,7 +3995,7 @@
             <w:noProof/>
             <w:webHidden/>
           </w:rPr>
-          <w:t>30</w:t>
+          <w:t>31</w:t>
         </w:r>
         <w:r>
           <w:rPr>
@@ -4018,7 +4018,7 @@
           <w:lang w:eastAsia="fr-CH"/>
         </w:rPr>
       </w:pPr>
-      <w:hyperlink w:anchor="_Toc513567238" w:history="1">
+      <w:hyperlink w:anchor="_Toc513569516" w:history="1">
         <w:r>
           <w:rPr>
             <w:rStyle w:val="Lienhypertexte"/>
@@ -4063,7 +4063,7 @@
             <w:noProof/>
             <w:webHidden/>
           </w:rPr>
-          <w:instrText xml:space="preserve"> PAGEREF _Toc513567238 \h </w:instrText>
+          <w:instrText xml:space="preserve"> PAGEREF _Toc513569516 \h </w:instrText>
         </w:r>
         <w:r>
           <w:rPr>
@@ -4083,7 +4083,7 @@
             <w:noProof/>
             <w:webHidden/>
           </w:rPr>
-          <w:t>31</w:t>
+          <w:t>32</w:t>
         </w:r>
         <w:r>
           <w:rPr>
@@ -4109,7 +4109,7 @@
           <w:lang w:eastAsia="fr-CH"/>
         </w:rPr>
       </w:pPr>
-      <w:hyperlink w:anchor="_Toc513567239" w:history="1">
+      <w:hyperlink w:anchor="_Toc513569517" w:history="1">
         <w:r>
           <w:rPr>
             <w:rStyle w:val="Lienhypertexte"/>
@@ -4153,7 +4153,7 @@
             <w:noProof/>
             <w:webHidden/>
           </w:rPr>
-          <w:instrText xml:space="preserve"> PAGEREF _Toc513567239 \h </w:instrText>
+          <w:instrText xml:space="preserve"> PAGEREF _Toc513569517 \h </w:instrText>
         </w:r>
         <w:r>
           <w:rPr>
@@ -4173,7 +4173,7 @@
             <w:noProof/>
             <w:webHidden/>
           </w:rPr>
-          <w:t>31</w:t>
+          <w:t>32</w:t>
         </w:r>
         <w:r>
           <w:rPr>
@@ -4199,7 +4199,7 @@
           <w:lang w:eastAsia="fr-CH"/>
         </w:rPr>
       </w:pPr>
-      <w:hyperlink w:anchor="_Toc513567240" w:history="1">
+      <w:hyperlink w:anchor="_Toc513569518" w:history="1">
         <w:r>
           <w:rPr>
             <w:rStyle w:val="Lienhypertexte"/>
@@ -4243,7 +4243,7 @@
             <w:noProof/>
             <w:webHidden/>
           </w:rPr>
-          <w:instrText xml:space="preserve"> PAGEREF _Toc513567240 \h </w:instrText>
+          <w:instrText xml:space="preserve"> PAGEREF _Toc513569518 \h </w:instrText>
         </w:r>
         <w:r>
           <w:rPr>
@@ -4263,7 +4263,7 @@
             <w:noProof/>
             <w:webHidden/>
           </w:rPr>
-          <w:t>31</w:t>
+          <w:t>32</w:t>
         </w:r>
         <w:r>
           <w:rPr>
@@ -4286,7 +4286,7 @@
           <w:lang w:eastAsia="fr-CH"/>
         </w:rPr>
       </w:pPr>
-      <w:hyperlink w:anchor="_Toc513567241" w:history="1">
+      <w:hyperlink w:anchor="_Toc513569519" w:history="1">
         <w:r>
           <w:rPr>
             <w:rStyle w:val="Lienhypertexte"/>
@@ -4331,7 +4331,7 @@
             <w:noProof/>
             <w:webHidden/>
           </w:rPr>
-          <w:instrText xml:space="preserve"> PAGEREF _Toc513567241 \h </w:instrText>
+          <w:instrText xml:space="preserve"> PAGEREF _Toc513569519 \h </w:instrText>
         </w:r>
         <w:r>
           <w:rPr>
@@ -4351,7 +4351,7 @@
             <w:noProof/>
             <w:webHidden/>
           </w:rPr>
-          <w:t>32</w:t>
+          <w:t>33</w:t>
         </w:r>
         <w:r>
           <w:rPr>
@@ -4377,7 +4377,7 @@
           <w:lang w:eastAsia="fr-CH"/>
         </w:rPr>
       </w:pPr>
-      <w:hyperlink w:anchor="_Toc513567242" w:history="1">
+      <w:hyperlink w:anchor="_Toc513569520" w:history="1">
         <w:r>
           <w:rPr>
             <w:rStyle w:val="Lienhypertexte"/>
@@ -4421,7 +4421,7 @@
             <w:noProof/>
             <w:webHidden/>
           </w:rPr>
-          <w:instrText xml:space="preserve"> PAGEREF _Toc513567242 \h </w:instrText>
+          <w:instrText xml:space="preserve"> PAGEREF _Toc513569520 \h </w:instrText>
         </w:r>
         <w:r>
           <w:rPr>
@@ -4441,7 +4441,7 @@
             <w:noProof/>
             <w:webHidden/>
           </w:rPr>
-          <w:t>32</w:t>
+          <w:t>33</w:t>
         </w:r>
         <w:r>
           <w:rPr>
@@ -4467,7 +4467,7 @@
           <w:lang w:eastAsia="fr-CH"/>
         </w:rPr>
       </w:pPr>
-      <w:hyperlink w:anchor="_Toc513567243" w:history="1">
+      <w:hyperlink w:anchor="_Toc513569521" w:history="1">
         <w:r>
           <w:rPr>
             <w:rStyle w:val="Lienhypertexte"/>
@@ -4511,7 +4511,7 @@
             <w:noProof/>
             <w:webHidden/>
           </w:rPr>
-          <w:instrText xml:space="preserve"> PAGEREF _Toc513567243 \h </w:instrText>
+          <w:instrText xml:space="preserve"> PAGEREF _Toc513569521 \h </w:instrText>
         </w:r>
         <w:r>
           <w:rPr>
@@ -4531,7 +4531,7 @@
             <w:noProof/>
             <w:webHidden/>
           </w:rPr>
-          <w:t>32</w:t>
+          <w:t>33</w:t>
         </w:r>
         <w:r>
           <w:rPr>
@@ -4557,7 +4557,7 @@
           <w:lang w:eastAsia="fr-CH"/>
         </w:rPr>
       </w:pPr>
-      <w:hyperlink w:anchor="_Toc513567244" w:history="1">
+      <w:hyperlink w:anchor="_Toc513569522" w:history="1">
         <w:r>
           <w:rPr>
             <w:rStyle w:val="Lienhypertexte"/>
@@ -4601,7 +4601,7 @@
             <w:noProof/>
             <w:webHidden/>
           </w:rPr>
-          <w:instrText xml:space="preserve"> PAGEREF _Toc513567244 \h </w:instrText>
+          <w:instrText xml:space="preserve"> PAGEREF _Toc513569522 \h </w:instrText>
         </w:r>
         <w:r>
           <w:rPr>
@@ -4621,7 +4621,7 @@
             <w:noProof/>
             <w:webHidden/>
           </w:rPr>
-          <w:t>32</w:t>
+          <w:t>33</w:t>
         </w:r>
         <w:r>
           <w:rPr>
@@ -4647,7 +4647,7 @@
           <w:lang w:eastAsia="fr-CH"/>
         </w:rPr>
       </w:pPr>
-      <w:hyperlink w:anchor="_Toc513567245" w:history="1">
+      <w:hyperlink w:anchor="_Toc513569523" w:history="1">
         <w:r>
           <w:rPr>
             <w:rStyle w:val="Lienhypertexte"/>
@@ -4691,7 +4691,7 @@
             <w:noProof/>
             <w:webHidden/>
           </w:rPr>
-          <w:instrText xml:space="preserve"> PAGEREF _Toc513567245 \h </w:instrText>
+          <w:instrText xml:space="preserve"> PAGEREF _Toc513569523 \h </w:instrText>
         </w:r>
         <w:r>
           <w:rPr>
@@ -4711,7 +4711,7 @@
             <w:noProof/>
             <w:webHidden/>
           </w:rPr>
-          <w:t>32</w:t>
+          <w:t>33</w:t>
         </w:r>
         <w:r>
           <w:rPr>
@@ -4734,7 +4734,7 @@
           <w:lang w:eastAsia="fr-CH"/>
         </w:rPr>
       </w:pPr>
-      <w:hyperlink w:anchor="_Toc513567246" w:history="1">
+      <w:hyperlink w:anchor="_Toc513569524" w:history="1">
         <w:r>
           <w:rPr>
             <w:rStyle w:val="Lienhypertexte"/>
@@ -4779,7 +4779,7 @@
             <w:noProof/>
             <w:webHidden/>
           </w:rPr>
-          <w:instrText xml:space="preserve"> PAGEREF _Toc513567246 \h </w:instrText>
+          <w:instrText xml:space="preserve"> PAGEREF _Toc513569524 \h </w:instrText>
         </w:r>
         <w:r>
           <w:rPr>
@@ -4799,7 +4799,7 @@
             <w:noProof/>
             <w:webHidden/>
           </w:rPr>
-          <w:t>33</w:t>
+          <w:t>34</w:t>
         </w:r>
         <w:r>
           <w:rPr>
@@ -4822,7 +4822,7 @@
           <w:lang w:eastAsia="fr-CH"/>
         </w:rPr>
       </w:pPr>
-      <w:hyperlink w:anchor="_Toc513567247" w:history="1">
+      <w:hyperlink w:anchor="_Toc513569525" w:history="1">
         <w:r>
           <w:rPr>
             <w:rStyle w:val="Lienhypertexte"/>
@@ -4867,7 +4867,7 @@
             <w:noProof/>
             <w:webHidden/>
           </w:rPr>
-          <w:instrText xml:space="preserve"> PAGEREF _Toc513567247 \h </w:instrText>
+          <w:instrText xml:space="preserve"> PAGEREF _Toc513569525 \h </w:instrText>
         </w:r>
         <w:r>
           <w:rPr>
@@ -4887,7 +4887,7 @@
             <w:noProof/>
             <w:webHidden/>
           </w:rPr>
-          <w:t>34</w:t>
+          <w:t>35</w:t>
         </w:r>
         <w:r>
           <w:rPr>
@@ -4913,7 +4913,7 @@
           <w:lang w:eastAsia="fr-CH"/>
         </w:rPr>
       </w:pPr>
-      <w:hyperlink w:anchor="_Toc513567248" w:history="1">
+      <w:hyperlink w:anchor="_Toc513569526" w:history="1">
         <w:r>
           <w:rPr>
             <w:rStyle w:val="Lienhypertexte"/>
@@ -4957,7 +4957,7 @@
             <w:noProof/>
             <w:webHidden/>
           </w:rPr>
-          <w:instrText xml:space="preserve"> PAGEREF _Toc513567248 \h </w:instrText>
+          <w:instrText xml:space="preserve"> PAGEREF _Toc513569526 \h </w:instrText>
         </w:r>
         <w:r>
           <w:rPr>
@@ -4977,7 +4977,7 @@
             <w:noProof/>
             <w:webHidden/>
           </w:rPr>
-          <w:t>34</w:t>
+          <w:t>35</w:t>
         </w:r>
         <w:r>
           <w:rPr>
@@ -5003,7 +5003,7 @@
           <w:lang w:eastAsia="fr-CH"/>
         </w:rPr>
       </w:pPr>
-      <w:hyperlink w:anchor="_Toc513567249" w:history="1">
+      <w:hyperlink w:anchor="_Toc513569527" w:history="1">
         <w:r>
           <w:rPr>
             <w:rStyle w:val="Lienhypertexte"/>
@@ -5047,7 +5047,7 @@
             <w:noProof/>
             <w:webHidden/>
           </w:rPr>
-          <w:instrText xml:space="preserve"> PAGEREF _Toc513567249 \h </w:instrText>
+          <w:instrText xml:space="preserve"> PAGEREF _Toc513569527 \h </w:instrText>
         </w:r>
         <w:r>
           <w:rPr>
@@ -5067,7 +5067,7 @@
             <w:noProof/>
             <w:webHidden/>
           </w:rPr>
-          <w:t>34</w:t>
+          <w:t>35</w:t>
         </w:r>
         <w:r>
           <w:rPr>
@@ -5093,7 +5093,7 @@
           <w:lang w:eastAsia="fr-CH"/>
         </w:rPr>
       </w:pPr>
-      <w:hyperlink w:anchor="_Toc513567250" w:history="1">
+      <w:hyperlink w:anchor="_Toc513569528" w:history="1">
         <w:r>
           <w:rPr>
             <w:rStyle w:val="Lienhypertexte"/>
@@ -5137,7 +5137,7 @@
             <w:noProof/>
             <w:webHidden/>
           </w:rPr>
-          <w:instrText xml:space="preserve"> PAGEREF _Toc513567250 \h </w:instrText>
+          <w:instrText xml:space="preserve"> PAGEREF _Toc513569528 \h </w:instrText>
         </w:r>
         <w:r>
           <w:rPr>
@@ -5157,7 +5157,7 @@
             <w:noProof/>
             <w:webHidden/>
           </w:rPr>
-          <w:t>34</w:t>
+          <w:t>35</w:t>
         </w:r>
         <w:r>
           <w:rPr>
@@ -5183,7 +5183,7 @@
           <w:lang w:eastAsia="fr-CH"/>
         </w:rPr>
       </w:pPr>
-      <w:hyperlink w:anchor="_Toc513567251" w:history="1">
+      <w:hyperlink w:anchor="_Toc513569529" w:history="1">
         <w:r>
           <w:rPr>
             <w:rStyle w:val="Lienhypertexte"/>
@@ -5227,7 +5227,7 @@
             <w:noProof/>
             <w:webHidden/>
           </w:rPr>
-          <w:instrText xml:space="preserve"> PAGEREF _Toc513567251 \h </w:instrText>
+          <w:instrText xml:space="preserve"> PAGEREF _Toc513569529 \h </w:instrText>
         </w:r>
         <w:r>
           <w:rPr>
@@ -5247,7 +5247,7 @@
             <w:noProof/>
             <w:webHidden/>
           </w:rPr>
-          <w:t>34</w:t>
+          <w:t>35</w:t>
         </w:r>
         <w:r>
           <w:rPr>
@@ -5270,7 +5270,7 @@
           <w:lang w:eastAsia="fr-CH"/>
         </w:rPr>
       </w:pPr>
-      <w:hyperlink w:anchor="_Toc513567252" w:history="1">
+      <w:hyperlink w:anchor="_Toc513569530" w:history="1">
         <w:r>
           <w:rPr>
             <w:rStyle w:val="Lienhypertexte"/>
@@ -5315,7 +5315,7 @@
             <w:noProof/>
             <w:webHidden/>
           </w:rPr>
-          <w:instrText xml:space="preserve"> PAGEREF _Toc513567252 \h </w:instrText>
+          <w:instrText xml:space="preserve"> PAGEREF _Toc513569530 \h </w:instrText>
         </w:r>
         <w:r>
           <w:rPr>
@@ -5335,7 +5335,7 @@
             <w:noProof/>
             <w:webHidden/>
           </w:rPr>
-          <w:t>35</w:t>
+          <w:t>36</w:t>
         </w:r>
         <w:r>
           <w:rPr>
@@ -5345,6 +5345,8 @@
           <w:fldChar w:fldCharType="end"/>
         </w:r>
       </w:hyperlink>
+      <w:bookmarkStart w:id="1" w:name="_GoBack"/>
+      <w:bookmarkEnd w:id="1"/>
     </w:p>
     <w:p>
       <w:pPr>
@@ -5361,7 +5363,7 @@
           <w:lang w:eastAsia="fr-CH"/>
         </w:rPr>
       </w:pPr>
-      <w:hyperlink w:anchor="_Toc513567253" w:history="1">
+      <w:hyperlink w:anchor="_Toc513569531" w:history="1">
         <w:r>
           <w:rPr>
             <w:rStyle w:val="Lienhypertexte"/>
@@ -5405,7 +5407,7 @@
             <w:noProof/>
             <w:webHidden/>
           </w:rPr>
-          <w:instrText xml:space="preserve"> PAGEREF _Toc513567253 \h </w:instrText>
+          <w:instrText xml:space="preserve"> PAGEREF _Toc513569531 \h </w:instrText>
         </w:r>
         <w:r>
           <w:rPr>
@@ -5425,7 +5427,7 @@
             <w:noProof/>
             <w:webHidden/>
           </w:rPr>
-          <w:t>35</w:t>
+          <w:t>36</w:t>
         </w:r>
         <w:r>
           <w:rPr>
@@ -5451,7 +5453,7 @@
           <w:lang w:eastAsia="fr-CH"/>
         </w:rPr>
       </w:pPr>
-      <w:hyperlink w:anchor="_Toc513567254" w:history="1">
+      <w:hyperlink w:anchor="_Toc513569532" w:history="1">
         <w:r>
           <w:rPr>
             <w:rStyle w:val="Lienhypertexte"/>
@@ -5495,7 +5497,7 @@
             <w:noProof/>
             <w:webHidden/>
           </w:rPr>
-          <w:instrText xml:space="preserve"> PAGEREF _Toc513567254 \h </w:instrText>
+          <w:instrText xml:space="preserve"> PAGEREF _Toc513569532 \h </w:instrText>
         </w:r>
         <w:r>
           <w:rPr>
@@ -5515,7 +5517,7 @@
             <w:noProof/>
             <w:webHidden/>
           </w:rPr>
-          <w:t>35</w:t>
+          <w:t>36</w:t>
         </w:r>
         <w:r>
           <w:rPr>
@@ -5541,7 +5543,7 @@
           <w:lang w:eastAsia="fr-CH"/>
         </w:rPr>
       </w:pPr>
-      <w:hyperlink w:anchor="_Toc513567255" w:history="1">
+      <w:hyperlink w:anchor="_Toc513569533" w:history="1">
         <w:r>
           <w:rPr>
             <w:rStyle w:val="Lienhypertexte"/>
@@ -5585,7 +5587,7 @@
             <w:noProof/>
             <w:webHidden/>
           </w:rPr>
-          <w:instrText xml:space="preserve"> PAGEREF _Toc513567255 \h </w:instrText>
+          <w:instrText xml:space="preserve"> PAGEREF _Toc513569533 \h </w:instrText>
         </w:r>
         <w:r>
           <w:rPr>
@@ -5605,7 +5607,7 @@
             <w:noProof/>
             <w:webHidden/>
           </w:rPr>
-          <w:t>35</w:t>
+          <w:t>36</w:t>
         </w:r>
         <w:r>
           <w:rPr>
@@ -5647,17 +5649,15 @@
       <w:r>
         <w:br w:type="page"/>
       </w:r>
-      <w:bookmarkStart w:id="1" w:name="_Toc508019574"/>
-      <w:bookmarkStart w:id="2" w:name="_GoBack"/>
+      <w:bookmarkStart w:id="2" w:name="_Toc508019574"/>
+    </w:p>
+    <w:p>
+      <w:pPr>
+        <w:pStyle w:val="Titre1"/>
+      </w:pPr>
+      <w:bookmarkStart w:id="3" w:name="_Toc513569483"/>
+      <w:bookmarkEnd w:id="0"/>
       <w:bookmarkEnd w:id="2"/>
-    </w:p>
-    <w:p>
-      <w:pPr>
-        <w:pStyle w:val="Titre1"/>
-      </w:pPr>
-      <w:bookmarkStart w:id="3" w:name="_Toc513567205"/>
-      <w:bookmarkEnd w:id="0"/>
-      <w:bookmarkEnd w:id="1"/>
       <w:r>
         <w:lastRenderedPageBreak/>
         <w:t>Introduction</w:t>
@@ -5834,7 +5834,7 @@
       <w:pPr>
         <w:pStyle w:val="Titre1"/>
       </w:pPr>
-      <w:bookmarkStart w:id="6" w:name="_Toc513567206"/>
+      <w:bookmarkStart w:id="6" w:name="_Toc513569484"/>
       <w:bookmarkEnd w:id="4"/>
       <w:bookmarkEnd w:id="5"/>
       <w:r>
@@ -5857,7 +5857,7 @@
       <w:pPr>
         <w:pStyle w:val="Titre1"/>
       </w:pPr>
-      <w:bookmarkStart w:id="7" w:name="_Toc513567207"/>
+      <w:bookmarkStart w:id="7" w:name="_Toc513569485"/>
       <w:r>
         <w:lastRenderedPageBreak/>
         <w:t>Concepts généraux</w:t>
@@ -5878,7 +5878,7 @@
       <w:pPr>
         <w:pStyle w:val="Titre1"/>
       </w:pPr>
-      <w:bookmarkStart w:id="8" w:name="_Toc513567208"/>
+      <w:bookmarkStart w:id="8" w:name="_Toc513569486"/>
       <w:r>
         <w:lastRenderedPageBreak/>
         <w:t>Fonctionnalités</w:t>
@@ -5903,7 +5903,7 @@
       </w:pPr>
       <w:bookmarkStart w:id="9" w:name="_Toc507961923"/>
       <w:bookmarkStart w:id="10" w:name="_Toc508019576"/>
-      <w:bookmarkStart w:id="11" w:name="_Toc513567209"/>
+      <w:bookmarkStart w:id="11" w:name="_Toc513569487"/>
       <w:r>
         <w:t>Fonctio</w:t>
       </w:r>
@@ -6971,7 +6971,7 @@
         <w:pStyle w:val="Titre2"/>
       </w:pPr>
       <w:bookmarkStart w:id="35" w:name="_Toc508019588"/>
-      <w:bookmarkStart w:id="36" w:name="_Toc513567210"/>
+      <w:bookmarkStart w:id="36" w:name="_Toc513569488"/>
       <w:r>
         <w:t>Fonctionnalités optionnelles</w:t>
       </w:r>
@@ -7250,7 +7250,7 @@
       </w:pPr>
       <w:bookmarkStart w:id="49" w:name="_Toc507961942"/>
       <w:bookmarkStart w:id="50" w:name="_Toc508019597"/>
-      <w:bookmarkStart w:id="51" w:name="_Toc513567211"/>
+      <w:bookmarkStart w:id="51" w:name="_Toc513569489"/>
       <w:r>
         <w:lastRenderedPageBreak/>
         <w:t>Conception et architecture du projet</w:t>
@@ -7261,7 +7261,7 @@
       <w:pPr>
         <w:pStyle w:val="Titre2"/>
       </w:pPr>
-      <w:bookmarkStart w:id="52" w:name="_Toc513567212"/>
+      <w:bookmarkStart w:id="52" w:name="_Toc513569490"/>
       <w:r>
         <w:t>Technologies utilisées</w:t>
       </w:r>
@@ -7315,7 +7315,7 @@
       <w:pPr>
         <w:pStyle w:val="Titre2"/>
       </w:pPr>
-      <w:bookmarkStart w:id="53" w:name="_Toc513567213"/>
+      <w:bookmarkStart w:id="53" w:name="_Toc513569491"/>
       <w:r>
         <w:t>Architecture</w:t>
       </w:r>
@@ -7450,7 +7450,7 @@
       <w:pPr>
         <w:pStyle w:val="Titre1"/>
       </w:pPr>
-      <w:bookmarkStart w:id="54" w:name="_Toc513567214"/>
+      <w:bookmarkStart w:id="54" w:name="_Toc513569492"/>
       <w:r>
         <w:lastRenderedPageBreak/>
         <w:t>Bases de données</w:t>
@@ -7464,7 +7464,7 @@
       <w:pPr>
         <w:pStyle w:val="Titre2"/>
       </w:pPr>
-      <w:bookmarkStart w:id="55" w:name="_Toc513567215"/>
+      <w:bookmarkStart w:id="55" w:name="_Toc513569493"/>
       <w:r>
         <w:t>Schéma relationnel</w:t>
       </w:r>
@@ -7749,7 +7749,7 @@
       <w:pPr>
         <w:pStyle w:val="Titre2"/>
       </w:pPr>
-      <w:bookmarkStart w:id="57" w:name="_Toc513567216"/>
+      <w:bookmarkStart w:id="57" w:name="_Toc513569494"/>
       <w:r>
         <w:t>Postgre</w:t>
       </w:r>
@@ -8189,7 +8189,7 @@
       <w:pPr>
         <w:pStyle w:val="Titre2"/>
       </w:pPr>
-      <w:bookmarkStart w:id="58" w:name="_Toc513567217"/>
+      <w:bookmarkStart w:id="58" w:name="_Toc513569495"/>
       <w:r>
         <w:t>Derby</w:t>
       </w:r>
@@ -8366,7 +8366,7 @@
       <w:pPr>
         <w:pStyle w:val="Titre2"/>
       </w:pPr>
-      <w:bookmarkStart w:id="59" w:name="_Toc513567218"/>
+      <w:bookmarkStart w:id="59" w:name="_Toc513569496"/>
       <w:r>
         <w:t>Difficultés rencontrées</w:t>
       </w:r>
@@ -8385,7 +8385,7 @@
       <w:pPr>
         <w:pStyle w:val="Titre1"/>
       </w:pPr>
-      <w:bookmarkStart w:id="60" w:name="_Toc513567219"/>
+      <w:bookmarkStart w:id="60" w:name="_Toc513569497"/>
       <w:r>
         <w:lastRenderedPageBreak/>
         <w:t>Couche d’accès aux données</w:t>
@@ -8402,7 +8402,7 @@
       <w:pPr>
         <w:pStyle w:val="Titre2"/>
       </w:pPr>
-      <w:bookmarkStart w:id="61" w:name="_Toc513567220"/>
+      <w:bookmarkStart w:id="61" w:name="_Toc513569498"/>
       <w:r>
         <w:t>Projet template</w:t>
       </w:r>
@@ -10210,7 +10210,7 @@
       <w:pPr>
         <w:pStyle w:val="Titre2"/>
       </w:pPr>
-      <w:bookmarkStart w:id="73" w:name="_Toc513567221"/>
+      <w:bookmarkStart w:id="73" w:name="_Toc513569499"/>
       <w:r>
         <w:t>Mise en place de la DAL</w:t>
       </w:r>
@@ -10775,7 +10775,7 @@
       <w:pPr>
         <w:pStyle w:val="Titre2"/>
       </w:pPr>
-      <w:bookmarkStart w:id="75" w:name="_Toc513567222"/>
+      <w:bookmarkStart w:id="75" w:name="_Toc513569500"/>
       <w:r>
         <w:t>Hibernate</w:t>
       </w:r>
@@ -10882,7 +10882,7 @@
       <w:pPr>
         <w:pStyle w:val="Titre2"/>
       </w:pPr>
-      <w:bookmarkStart w:id="76" w:name="_Toc513567223"/>
+      <w:bookmarkStart w:id="76" w:name="_Toc513569501"/>
       <w:r>
         <w:t>Difficultés rencontrées</w:t>
       </w:r>
@@ -10901,7 +10901,7 @@
       <w:pPr>
         <w:pStyle w:val="Titre1"/>
       </w:pPr>
-      <w:bookmarkStart w:id="77" w:name="_Toc513567224"/>
+      <w:bookmarkStart w:id="77" w:name="_Toc513569502"/>
       <w:r>
         <w:lastRenderedPageBreak/>
         <w:t>Interface graphique</w:t>
@@ -10915,7 +10915,7 @@
       <w:pPr>
         <w:pStyle w:val="Titre2"/>
       </w:pPr>
-      <w:bookmarkStart w:id="78" w:name="_Toc513567225"/>
+      <w:bookmarkStart w:id="78" w:name="_Toc513569503"/>
       <w:r>
         <w:t>Menu latéral de l’application</w:t>
       </w:r>
@@ -10948,7 +10948,7 @@
       <w:pPr>
         <w:pStyle w:val="Titre2"/>
       </w:pPr>
-      <w:bookmarkStart w:id="79" w:name="_Toc513567226"/>
+      <w:bookmarkStart w:id="79" w:name="_Toc513569504"/>
       <w:r>
         <w:t>Fenêtre principale</w:t>
       </w:r>
@@ -11267,7 +11267,7 @@
       <w:pPr>
         <w:pStyle w:val="Titre2"/>
       </w:pPr>
-      <w:bookmarkStart w:id="82" w:name="_Toc513567227"/>
+      <w:bookmarkStart w:id="82" w:name="_Toc513569505"/>
       <w:r>
         <w:t xml:space="preserve">Fenêtre </w:t>
       </w:r>
@@ -11789,7 +11789,7 @@
       <w:pPr>
         <w:pStyle w:val="Titre2"/>
       </w:pPr>
-      <w:bookmarkStart w:id="84" w:name="_Toc513567228"/>
+      <w:bookmarkStart w:id="84" w:name="_Toc513569506"/>
       <w:r>
         <w:lastRenderedPageBreak/>
         <w:t xml:space="preserve">Fenêtre </w:t>
@@ -12444,7 +12444,7 @@
       <w:pPr>
         <w:pStyle w:val="Titre2"/>
       </w:pPr>
-      <w:bookmarkStart w:id="87" w:name="_Toc513567229"/>
+      <w:bookmarkStart w:id="87" w:name="_Toc513569507"/>
       <w:r>
         <w:t>Fenêtre des listes de catégories</w:t>
       </w:r>
@@ -12629,7 +12629,7 @@
       <w:pPr>
         <w:pStyle w:val="Titre2"/>
       </w:pPr>
-      <w:bookmarkStart w:id="89" w:name="_Toc513567230"/>
+      <w:bookmarkStart w:id="89" w:name="_Toc513569508"/>
       <w:r>
         <w:lastRenderedPageBreak/>
         <w:t>Formulaire de création d’une catégorie</w:t>
@@ -12759,7 +12759,7 @@
       <w:pPr>
         <w:pStyle w:val="Titre2"/>
       </w:pPr>
-      <w:bookmarkStart w:id="91" w:name="_Toc513567231"/>
+      <w:bookmarkStart w:id="91" w:name="_Toc513569509"/>
       <w:r>
         <w:t>Fenêtre de la liste des transactions</w:t>
       </w:r>
@@ -12935,7 +12935,7 @@
       <w:pPr>
         <w:pStyle w:val="Titre2"/>
       </w:pPr>
-      <w:bookmarkStart w:id="93" w:name="_Toc513567232"/>
+      <w:bookmarkStart w:id="93" w:name="_Toc513569510"/>
       <w:r>
         <w:t>Difficultés</w:t>
       </w:r>
@@ -13381,7 +13381,7 @@
       <w:pPr>
         <w:pStyle w:val="Titre1"/>
       </w:pPr>
-      <w:bookmarkStart w:id="94" w:name="_Toc513567233"/>
+      <w:bookmarkStart w:id="94" w:name="_Toc513569511"/>
       <w:r>
         <w:lastRenderedPageBreak/>
         <w:t>Logique métier (BLL)</w:t>
@@ -13392,30 +13392,262 @@
       <w:pPr>
         <w:pStyle w:val="Titre2"/>
       </w:pPr>
-      <w:bookmarkStart w:id="95" w:name="_Toc513567234"/>
+      <w:bookmarkStart w:id="95" w:name="_Toc513569512"/>
       <w:r>
         <w:t>Introduction</w:t>
       </w:r>
       <w:bookmarkEnd w:id="95"/>
     </w:p>
+    <w:p>
+      <w:pPr>
+        <w:pStyle w:val="Paragraphedeliste"/>
+        <w:numPr>
+          <w:ilvl w:val="0"/>
+          <w:numId w:val="39"/>
+        </w:numPr>
+      </w:pPr>
+      <w:r>
+        <w:t>Code BLL séparé en 3 packages : logic, dal.mappers, model</w:t>
+      </w:r>
+    </w:p>
     <w:p/>
     <w:p>
       <w:pPr>
         <w:pStyle w:val="Titre2"/>
       </w:pPr>
-      <w:bookmarkStart w:id="96" w:name="_Toc513567235"/>
+      <w:bookmarkStart w:id="96" w:name="_Toc513569513"/>
       <w:r>
         <w:t>Mappeurs</w:t>
       </w:r>
       <w:bookmarkEnd w:id="96"/>
     </w:p>
+    <w:p>
+      <w:pPr>
+        <w:pStyle w:val="Titre3"/>
+      </w:pPr>
+      <w:r>
+        <w:t>Définition</w:t>
+      </w:r>
+    </w:p>
+    <w:p>
+      <w:r>
+        <w:t xml:space="preserve">Notre projet, utilisant le framework Hibernate pour faciliter les interactions entre la base de données et l’application, nécessitait </w:t>
+      </w:r>
+      <w:r>
+        <w:t>la création d’</w:t>
+      </w:r>
+      <w:r>
+        <w:t>objets appelés « mappeurs »</w:t>
+      </w:r>
+      <w:r>
+        <w:t xml:space="preserve">. Ces derniers </w:t>
+      </w:r>
+      <w:r>
+        <w:t>ont été</w:t>
+      </w:r>
+      <w:r>
+        <w:t xml:space="preserve"> utilisés pour</w:t>
+      </w:r>
+      <w:r>
+        <w:t xml:space="preserve"> transformer </w:t>
+      </w:r>
+      <w:r>
+        <w:t>des</w:t>
+      </w:r>
+      <w:r>
+        <w:t xml:space="preserve"> objet</w:t>
+      </w:r>
+      <w:r>
+        <w:t>s</w:t>
+      </w:r>
+      <w:r>
+        <w:t xml:space="preserve"> provenant de la base de données (entité DAL) e</w:t>
+      </w:r>
+      <w:r>
+        <w:t xml:space="preserve">n </w:t>
+      </w:r>
+      <w:r>
+        <w:t>objet</w:t>
+      </w:r>
+      <w:r>
+        <w:t>s</w:t>
+      </w:r>
+      <w:r>
+        <w:t xml:space="preserve"> Java, et inversément.</w:t>
+      </w:r>
+      <w:r>
+        <w:t xml:space="preserve"> </w:t>
+      </w:r>
+    </w:p>
+    <w:p>
+      <w:r>
+        <w:t>Dans notre cas, ils ont servi à passer des objets de type IDAL</w:t>
+      </w:r>
+      <w:r>
+        <w:t>Class</w:t>
+      </w:r>
+      <w:r>
+        <w:t xml:space="preserve">Entity (PostgreSQL ou Derby) depuis la BLL vers </w:t>
+      </w:r>
+      <w:r>
+        <w:t>la</w:t>
+      </w:r>
+      <w:r>
+        <w:t xml:space="preserve"> DAL, et à l’inverse des objets de type ClassModel ou ClassLogic depuis la DAL </w:t>
+      </w:r>
+      <w:r>
+        <w:t>vers la</w:t>
+      </w:r>
+      <w:r>
+        <w:t xml:space="preserve"> BLL.</w:t>
+      </w:r>
+    </w:p>
+    <w:p>
+      <w:r>
+        <w:t>Ces transtypages permettent donc la communication et l’échange d’informations entre deux environnements de développement différents</w:t>
+      </w:r>
+      <w:r>
+        <w:t xml:space="preserve">. Ainsi l’application est capable de traduire </w:t>
+      </w:r>
+      <w:r>
+        <w:t>une entrée de</w:t>
+      </w:r>
+      <w:r>
+        <w:t xml:space="preserve"> table de base de données en un</w:t>
+      </w:r>
+      <w:r>
+        <w:t>e classe Java et inversément.</w:t>
+      </w:r>
+    </w:p>
+    <w:p>
+      <w:pPr>
+        <w:pStyle w:val="Titre3"/>
+      </w:pPr>
+      <w:r>
+        <w:t>Cas d’utilisation</w:t>
+      </w:r>
+    </w:p>
+    <w:p>
+      <w:r>
+        <w:t xml:space="preserve">L’utilisation de ces mappeurs est survenue lors de chaque interaction entre la base de données et </w:t>
+      </w:r>
+      <w:r>
+        <w:t>l’application Java</w:t>
+      </w:r>
+      <w:r>
+        <w:t>, autrement dit à chaque fois qu’une requête devait avoir lieu sur l’une des bases de données.</w:t>
+      </w:r>
+      <w:r>
+        <w:t xml:space="preserve"> Pour illustrer les cas d’utilisation, prenons l’exemple de l’entité Client.</w:t>
+      </w:r>
+    </w:p>
+    <w:p>
+      <w:pPr>
+        <w:rPr>
+          <w:color w:val="FF0000"/>
+        </w:rPr>
+      </w:pPr>
+      <w:r>
+        <w:t>A</w:t>
+      </w:r>
+      <w:r>
+        <w:t>vant</w:t>
+      </w:r>
+      <w:r>
+        <w:t xml:space="preserve"> </w:t>
+      </w:r>
+      <w:r>
+        <w:t xml:space="preserve">chaque nouvelle insertion dans la base de données, un objet de type </w:t>
+      </w:r>
+      <w:r>
+        <w:t>Client</w:t>
+      </w:r>
+      <w:r>
+        <w:t xml:space="preserve">Model est créé au niveau de la BLL. Celui-ci représente </w:t>
+      </w:r>
+      <w:r>
+        <w:t>l’</w:t>
+      </w:r>
+      <w:r>
+        <w:t>entité</w:t>
+      </w:r>
+      <w:r>
+        <w:t xml:space="preserve"> Client</w:t>
+      </w:r>
+      <w:r>
+        <w:t xml:space="preserve"> au format Java. Pour envoyer ce client en </w:t>
+      </w:r>
+      <w:r>
+        <w:t>base de données, la BLL doit</w:t>
+      </w:r>
+      <w:r>
+        <w:t xml:space="preserve"> appeler une méthode spécifique de la DAL qui attend un ClientModel en paramètre</w:t>
+      </w:r>
+      <w:r>
+        <w:t xml:space="preserve"> et qui retourne un IDALClientEntity</w:t>
+      </w:r>
+      <w:r>
+        <w:t xml:space="preserve">. Cette dernière entité représente le client au format base de données. </w:t>
+      </w:r>
+      <w:r>
+        <w:rPr>
+          <w:color w:val="FF0000"/>
+        </w:rPr>
+        <w:t>Une fois cette entité reçue, la BLL doit l’envoyer à XXX, qui s’occupe de l’insérer dans la base de données spécifiée (PostgreSQL ou Derby).</w:t>
+      </w:r>
+    </w:p>
+    <w:p>
+      <w:r>
+        <w:t>Pour la modification et la suppression, le principe est le même que pour l’insertion à la différence que l’objet échangé possède déjà un ID et par conséquent qu’il est juste mis à jour ou supprimé en base de données.</w:t>
+      </w:r>
+    </w:p>
     <w:p/>
     <w:p>
+      <w:r>
+        <w:t xml:space="preserve">Avant chaque récupération de données stockées, </w:t>
+      </w:r>
+      <w:r>
+        <w:t xml:space="preserve">la BLL doit appeler une méthode spécifique de la DAL qui </w:t>
+      </w:r>
+      <w:r>
+        <w:t xml:space="preserve">récupère une ou plusieurs entrées de </w:t>
+      </w:r>
+      <w:r>
+        <w:t xml:space="preserve">la </w:t>
+      </w:r>
+      <w:r>
+        <w:t xml:space="preserve">base de données </w:t>
+      </w:r>
+      <w:r>
+        <w:t>et qui retourne un IDALClientEntity</w:t>
+      </w:r>
+      <w:r>
+        <w:t xml:space="preserve">. </w:t>
+      </w:r>
+      <w:r>
+        <w:t xml:space="preserve">Celui-ci représente l’entité Client au format base de données. Pour </w:t>
+      </w:r>
+      <w:r>
+        <w:t>intégrer</w:t>
+      </w:r>
+      <w:r>
+        <w:t xml:space="preserve"> ce client</w:t>
+      </w:r>
+      <w:r>
+        <w:t>, la BLL doit appeler une autre méthode de la DAL qui attend un IDALClientEntity en paramètre et qui retourne un ClientLogic.</w:t>
+      </w:r>
+      <w:r>
+        <w:t xml:space="preserve"> Ce dernier représentant l’entité Client au format Java, la BLL peut donc interagir avec et l’intégrer à l’application.</w:t>
+      </w:r>
+    </w:p>
+    <w:p/>
+    <w:p>
       <w:pPr>
         <w:pStyle w:val="Titre2"/>
       </w:pPr>
-      <w:bookmarkStart w:id="97" w:name="_Toc513567236"/>
-      <w:r>
+      <w:bookmarkStart w:id="97" w:name="_Toc513569514"/>
+      <w:r>
+        <w:lastRenderedPageBreak/>
         <w:t>Classe Authentication</w:t>
       </w:r>
       <w:bookmarkEnd w:id="97"/>
@@ -13425,7 +13657,7 @@
       <w:pPr>
         <w:pStyle w:val="Titre2"/>
       </w:pPr>
-      <w:bookmarkStart w:id="98" w:name="_Toc513567237"/>
+      <w:bookmarkStart w:id="98" w:name="_Toc513569515"/>
       <w:r>
         <w:t>Difficultés rencontrées</w:t>
       </w:r>
@@ -13444,7 +13676,7 @@
       <w:pPr>
         <w:pStyle w:val="Titre1"/>
       </w:pPr>
-      <w:bookmarkStart w:id="99" w:name="_Toc513567238"/>
+      <w:bookmarkStart w:id="99" w:name="_Toc513569516"/>
       <w:r>
         <w:lastRenderedPageBreak/>
         <w:t>Tests</w:t>
@@ -13455,7 +13687,7 @@
       <w:pPr>
         <w:pStyle w:val="Titre2"/>
       </w:pPr>
-      <w:bookmarkStart w:id="100" w:name="_Toc513567239"/>
+      <w:bookmarkStart w:id="100" w:name="_Toc513569517"/>
       <w:r>
         <w:t>Liste des tests effectués</w:t>
       </w:r>
@@ -13465,7 +13697,7 @@
       <w:pPr>
         <w:pStyle w:val="Titre2"/>
       </w:pPr>
-      <w:bookmarkStart w:id="101" w:name="_Toc513567240"/>
+      <w:bookmarkStart w:id="101" w:name="_Toc513569518"/>
       <w:r>
         <w:t>Bugs restants</w:t>
       </w:r>
@@ -13484,7 +13716,7 @@
       <w:pPr>
         <w:pStyle w:val="Titre1"/>
       </w:pPr>
-      <w:bookmarkStart w:id="102" w:name="_Toc513567241"/>
+      <w:bookmarkStart w:id="102" w:name="_Toc513569519"/>
       <w:r>
         <w:lastRenderedPageBreak/>
         <w:t>Conclusion</w:t>
@@ -13495,7 +13727,7 @@
       <w:pPr>
         <w:pStyle w:val="Titre2"/>
       </w:pPr>
-      <w:bookmarkStart w:id="103" w:name="_Toc513567242"/>
+      <w:bookmarkStart w:id="103" w:name="_Toc513569520"/>
       <w:r>
         <w:t>Déroulement du projet</w:t>
       </w:r>
@@ -13505,7 +13737,7 @@
       <w:pPr>
         <w:pStyle w:val="Titre2"/>
       </w:pPr>
-      <w:bookmarkStart w:id="104" w:name="_Toc513567243"/>
+      <w:bookmarkStart w:id="104" w:name="_Toc513569521"/>
       <w:r>
         <w:t>Fonctionnement du groupe</w:t>
       </w:r>
@@ -13515,7 +13747,7 @@
       <w:pPr>
         <w:pStyle w:val="Titre2"/>
       </w:pPr>
-      <w:bookmarkStart w:id="105" w:name="_Toc513567244"/>
+      <w:bookmarkStart w:id="105" w:name="_Toc513569522"/>
       <w:r>
         <w:t>Avis personnel des membres du groupe</w:t>
       </w:r>
@@ -13557,7 +13789,7 @@
       <w:pPr>
         <w:pStyle w:val="Titre2"/>
       </w:pPr>
-      <w:bookmarkStart w:id="106" w:name="_Toc513567245"/>
+      <w:bookmarkStart w:id="106" w:name="_Toc513569523"/>
       <w:r>
         <w:t>Améliorations possibles</w:t>
       </w:r>
@@ -13576,7 +13808,7 @@
       <w:pPr>
         <w:pStyle w:val="Titre1"/>
       </w:pPr>
-      <w:bookmarkStart w:id="107" w:name="_Toc513567246"/>
+      <w:bookmarkStart w:id="107" w:name="_Toc513569524"/>
       <w:r>
         <w:lastRenderedPageBreak/>
         <w:t>Bibliographie / webographie</w:t>
@@ -13596,7 +13828,7 @@
       <w:pPr>
         <w:pStyle w:val="Titre1"/>
       </w:pPr>
-      <w:bookmarkStart w:id="108" w:name="_Toc513567247"/>
+      <w:bookmarkStart w:id="108" w:name="_Toc513569525"/>
       <w:r>
         <w:lastRenderedPageBreak/>
         <w:t>Table des illustrations</w:t>
@@ -13607,7 +13839,7 @@
       <w:pPr>
         <w:pStyle w:val="Titre2"/>
       </w:pPr>
-      <w:bookmarkStart w:id="109" w:name="_Toc513567248"/>
+      <w:bookmarkStart w:id="109" w:name="_Toc513569526"/>
       <w:r>
         <w:t>Bases de données (DB)</w:t>
       </w:r>
@@ -13705,7 +13937,7 @@
       <w:pPr>
         <w:pStyle w:val="Titre2"/>
       </w:pPr>
-      <w:bookmarkStart w:id="110" w:name="_Toc513567249"/>
+      <w:bookmarkStart w:id="110" w:name="_Toc513569527"/>
       <w:r>
         <w:rPr>
           <w:noProof/>
@@ -14606,7 +14838,7 @@
       <w:pPr>
         <w:pStyle w:val="Titre2"/>
       </w:pPr>
-      <w:bookmarkStart w:id="111" w:name="_Toc513567250"/>
+      <w:bookmarkStart w:id="111" w:name="_Toc513569528"/>
       <w:r>
         <w:t xml:space="preserve">Interface graphique </w:t>
       </w:r>
@@ -15215,7 +15447,7 @@
       <w:pPr>
         <w:pStyle w:val="Titre2"/>
       </w:pPr>
-      <w:bookmarkStart w:id="112" w:name="_Toc513567251"/>
+      <w:bookmarkStart w:id="112" w:name="_Toc513569529"/>
       <w:r>
         <w:t>Logique métier (BLL)</w:t>
       </w:r>
@@ -15261,7 +15493,7 @@
       <w:pPr>
         <w:pStyle w:val="Titre1"/>
       </w:pPr>
-      <w:bookmarkStart w:id="113" w:name="_Toc513567252"/>
+      <w:bookmarkStart w:id="113" w:name="_Toc513569530"/>
       <w:r>
         <w:lastRenderedPageBreak/>
         <w:t>Annexes</w:t>
@@ -15272,7 +15504,7 @@
       <w:pPr>
         <w:pStyle w:val="Titre2"/>
       </w:pPr>
-      <w:bookmarkStart w:id="114" w:name="_Toc513567253"/>
+      <w:bookmarkStart w:id="114" w:name="_Toc513569531"/>
       <w:r>
         <w:t>Cahier des charges initial du projet</w:t>
       </w:r>
@@ -15282,7 +15514,7 @@
       <w:pPr>
         <w:pStyle w:val="Titre2"/>
       </w:pPr>
-      <w:bookmarkStart w:id="115" w:name="_Toc513567254"/>
+      <w:bookmarkStart w:id="115" w:name="_Toc513569532"/>
       <w:r>
         <w:t>Planification du projet</w:t>
       </w:r>
@@ -15404,7 +15636,7 @@
       <w:pPr>
         <w:pStyle w:val="Titre2"/>
       </w:pPr>
-      <w:bookmarkStart w:id="116" w:name="_Toc513567255"/>
+      <w:bookmarkStart w:id="116" w:name="_Toc513569533"/>
       <w:r>
         <w:t>Journaux de travail</w:t>
       </w:r>
@@ -15966,6 +16198,118 @@
     </w:lvl>
   </w:abstractNum>
   <w:abstractNum w:abstractNumId="3" w15:restartNumberingAfterBreak="0">
+    <w:nsid w:val="08665B91"/>
+    <w:multiLevelType w:val="hybridMultilevel"/>
+    <w:tmpl w:val="6D3C0D5A"/>
+    <w:lvl w:ilvl="0" w:tplc="2460EA98">
+      <w:numFmt w:val="bullet"/>
+      <w:lvlText w:val=""/>
+      <w:lvlJc w:val="left"/>
+      <w:pPr>
+        <w:ind w:left="720" w:hanging="360"/>
+      </w:pPr>
+      <w:rPr>
+        <w:rFonts w:ascii="Wingdings" w:eastAsiaTheme="minorHAnsi" w:hAnsi="Wingdings" w:cstheme="minorBidi" w:hint="default"/>
+      </w:rPr>
+    </w:lvl>
+    <w:lvl w:ilvl="1" w:tplc="100C0003" w:tentative="1">
+      <w:start w:val="1"/>
+      <w:numFmt w:val="bullet"/>
+      <w:lvlText w:val="o"/>
+      <w:lvlJc w:val="left"/>
+      <w:pPr>
+        <w:ind w:left="1440" w:hanging="360"/>
+      </w:pPr>
+      <w:rPr>
+        <w:rFonts w:ascii="Courier New" w:hAnsi="Courier New" w:cs="Courier New" w:hint="default"/>
+      </w:rPr>
+    </w:lvl>
+    <w:lvl w:ilvl="2" w:tplc="100C0005" w:tentative="1">
+      <w:start w:val="1"/>
+      <w:numFmt w:val="bullet"/>
+      <w:lvlText w:val=""/>
+      <w:lvlJc w:val="left"/>
+      <w:pPr>
+        <w:ind w:left="2160" w:hanging="360"/>
+      </w:pPr>
+      <w:rPr>
+        <w:rFonts w:ascii="Wingdings" w:hAnsi="Wingdings" w:hint="default"/>
+      </w:rPr>
+    </w:lvl>
+    <w:lvl w:ilvl="3" w:tplc="100C0001" w:tentative="1">
+      <w:start w:val="1"/>
+      <w:numFmt w:val="bullet"/>
+      <w:lvlText w:val=""/>
+      <w:lvlJc w:val="left"/>
+      <w:pPr>
+        <w:ind w:left="2880" w:hanging="360"/>
+      </w:pPr>
+      <w:rPr>
+        <w:rFonts w:ascii="Symbol" w:hAnsi="Symbol" w:hint="default"/>
+      </w:rPr>
+    </w:lvl>
+    <w:lvl w:ilvl="4" w:tplc="100C0003" w:tentative="1">
+      <w:start w:val="1"/>
+      <w:numFmt w:val="bullet"/>
+      <w:lvlText w:val="o"/>
+      <w:lvlJc w:val="left"/>
+      <w:pPr>
+        <w:ind w:left="3600" w:hanging="360"/>
+      </w:pPr>
+      <w:rPr>
+        <w:rFonts w:ascii="Courier New" w:hAnsi="Courier New" w:cs="Courier New" w:hint="default"/>
+      </w:rPr>
+    </w:lvl>
+    <w:lvl w:ilvl="5" w:tplc="100C0005" w:tentative="1">
+      <w:start w:val="1"/>
+      <w:numFmt w:val="bullet"/>
+      <w:lvlText w:val=""/>
+      <w:lvlJc w:val="left"/>
+      <w:pPr>
+        <w:ind w:left="4320" w:hanging="360"/>
+      </w:pPr>
+      <w:rPr>
+        <w:rFonts w:ascii="Wingdings" w:hAnsi="Wingdings" w:hint="default"/>
+      </w:rPr>
+    </w:lvl>
+    <w:lvl w:ilvl="6" w:tplc="100C0001" w:tentative="1">
+      <w:start w:val="1"/>
+      <w:numFmt w:val="bullet"/>
+      <w:lvlText w:val=""/>
+      <w:lvlJc w:val="left"/>
+      <w:pPr>
+        <w:ind w:left="5040" w:hanging="360"/>
+      </w:pPr>
+      <w:rPr>
+        <w:rFonts w:ascii="Symbol" w:hAnsi="Symbol" w:hint="default"/>
+      </w:rPr>
+    </w:lvl>
+    <w:lvl w:ilvl="7" w:tplc="100C0003" w:tentative="1">
+      <w:start w:val="1"/>
+      <w:numFmt w:val="bullet"/>
+      <w:lvlText w:val="o"/>
+      <w:lvlJc w:val="left"/>
+      <w:pPr>
+        <w:ind w:left="5760" w:hanging="360"/>
+      </w:pPr>
+      <w:rPr>
+        <w:rFonts w:ascii="Courier New" w:hAnsi="Courier New" w:cs="Courier New" w:hint="default"/>
+      </w:rPr>
+    </w:lvl>
+    <w:lvl w:ilvl="8" w:tplc="100C0005" w:tentative="1">
+      <w:start w:val="1"/>
+      <w:numFmt w:val="bullet"/>
+      <w:lvlText w:val=""/>
+      <w:lvlJc w:val="left"/>
+      <w:pPr>
+        <w:ind w:left="6480" w:hanging="360"/>
+      </w:pPr>
+      <w:rPr>
+        <w:rFonts w:ascii="Wingdings" w:hAnsi="Wingdings" w:hint="default"/>
+      </w:rPr>
+    </w:lvl>
+  </w:abstractNum>
+  <w:abstractNum w:abstractNumId="4" w15:restartNumberingAfterBreak="0">
     <w:nsid w:val="0F321CC1"/>
     <w:multiLevelType w:val="hybridMultilevel"/>
     <w:tmpl w:val="8B42E394"/>
@@ -16078,7 +16422,7 @@
       </w:rPr>
     </w:lvl>
   </w:abstractNum>
-  <w:abstractNum w:abstractNumId="4" w15:restartNumberingAfterBreak="0">
+  <w:abstractNum w:abstractNumId="5" w15:restartNumberingAfterBreak="0">
     <w:nsid w:val="161F62B7"/>
     <w:multiLevelType w:val="hybridMultilevel"/>
     <w:tmpl w:val="C3EA6438"/>
@@ -16191,7 +16535,7 @@
       </w:rPr>
     </w:lvl>
   </w:abstractNum>
-  <w:abstractNum w:abstractNumId="5" w15:restartNumberingAfterBreak="0">
+  <w:abstractNum w:abstractNumId="6" w15:restartNumberingAfterBreak="0">
     <w:nsid w:val="1F03745D"/>
     <w:multiLevelType w:val="multilevel"/>
     <w:tmpl w:val="C18E1C6C"/>
@@ -16340,7 +16684,7 @@
       </w:rPr>
     </w:lvl>
   </w:abstractNum>
-  <w:abstractNum w:abstractNumId="6" w15:restartNumberingAfterBreak="0">
+  <w:abstractNum w:abstractNumId="7" w15:restartNumberingAfterBreak="0">
     <w:nsid w:val="1F0B2B03"/>
     <w:multiLevelType w:val="hybridMultilevel"/>
     <w:tmpl w:val="512C5B10"/>
@@ -16453,7 +16797,7 @@
       </w:rPr>
     </w:lvl>
   </w:abstractNum>
-  <w:abstractNum w:abstractNumId="7" w15:restartNumberingAfterBreak="0">
+  <w:abstractNum w:abstractNumId="8" w15:restartNumberingAfterBreak="0">
     <w:nsid w:val="21474985"/>
     <w:multiLevelType w:val="multilevel"/>
     <w:tmpl w:val="6B700E54"/>
@@ -16602,7 +16946,7 @@
       </w:rPr>
     </w:lvl>
   </w:abstractNum>
-  <w:abstractNum w:abstractNumId="8" w15:restartNumberingAfterBreak="0">
+  <w:abstractNum w:abstractNumId="9" w15:restartNumberingAfterBreak="0">
     <w:nsid w:val="25AC7695"/>
     <w:multiLevelType w:val="hybridMultilevel"/>
     <w:tmpl w:val="057EF998"/>
@@ -16715,7 +17059,7 @@
       </w:rPr>
     </w:lvl>
   </w:abstractNum>
-  <w:abstractNum w:abstractNumId="9" w15:restartNumberingAfterBreak="0">
+  <w:abstractNum w:abstractNumId="10" w15:restartNumberingAfterBreak="0">
     <w:nsid w:val="28C6676F"/>
     <w:multiLevelType w:val="hybridMultilevel"/>
     <w:tmpl w:val="BEFEAE5A"/>
@@ -16828,7 +17172,7 @@
       </w:rPr>
     </w:lvl>
   </w:abstractNum>
-  <w:abstractNum w:abstractNumId="10" w15:restartNumberingAfterBreak="0">
+  <w:abstractNum w:abstractNumId="11" w15:restartNumberingAfterBreak="0">
     <w:nsid w:val="312D4793"/>
     <w:multiLevelType w:val="hybridMultilevel"/>
     <w:tmpl w:val="2AB6F318"/>
@@ -16941,7 +17285,7 @@
       </w:rPr>
     </w:lvl>
   </w:abstractNum>
-  <w:abstractNum w:abstractNumId="11" w15:restartNumberingAfterBreak="0">
+  <w:abstractNum w:abstractNumId="12" w15:restartNumberingAfterBreak="0">
     <w:nsid w:val="32523303"/>
     <w:multiLevelType w:val="hybridMultilevel"/>
     <w:tmpl w:val="529236AA"/>
@@ -17054,7 +17398,7 @@
       </w:rPr>
     </w:lvl>
   </w:abstractNum>
-  <w:abstractNum w:abstractNumId="12" w15:restartNumberingAfterBreak="0">
+  <w:abstractNum w:abstractNumId="13" w15:restartNumberingAfterBreak="0">
     <w:nsid w:val="365A5671"/>
     <w:multiLevelType w:val="multilevel"/>
     <w:tmpl w:val="009EE3BE"/>
@@ -17203,7 +17547,7 @@
       </w:rPr>
     </w:lvl>
   </w:abstractNum>
-  <w:abstractNum w:abstractNumId="13" w15:restartNumberingAfterBreak="0">
+  <w:abstractNum w:abstractNumId="14" w15:restartNumberingAfterBreak="0">
     <w:nsid w:val="38F84737"/>
     <w:multiLevelType w:val="multilevel"/>
     <w:tmpl w:val="9C446908"/>
@@ -17352,7 +17696,7 @@
       </w:rPr>
     </w:lvl>
   </w:abstractNum>
-  <w:abstractNum w:abstractNumId="14" w15:restartNumberingAfterBreak="0">
+  <w:abstractNum w:abstractNumId="15" w15:restartNumberingAfterBreak="0">
     <w:nsid w:val="3CEE3154"/>
     <w:multiLevelType w:val="hybridMultilevel"/>
     <w:tmpl w:val="22C8D814"/>
@@ -17465,7 +17809,7 @@
       </w:rPr>
     </w:lvl>
   </w:abstractNum>
-  <w:abstractNum w:abstractNumId="15" w15:restartNumberingAfterBreak="0">
+  <w:abstractNum w:abstractNumId="16" w15:restartNumberingAfterBreak="0">
     <w:nsid w:val="3E6D2DCF"/>
     <w:multiLevelType w:val="hybridMultilevel"/>
     <w:tmpl w:val="12F83C14"/>
@@ -17578,7 +17922,7 @@
       </w:rPr>
     </w:lvl>
   </w:abstractNum>
-  <w:abstractNum w:abstractNumId="16" w15:restartNumberingAfterBreak="0">
+  <w:abstractNum w:abstractNumId="17" w15:restartNumberingAfterBreak="0">
     <w:nsid w:val="3F525D16"/>
     <w:multiLevelType w:val="hybridMultilevel"/>
     <w:tmpl w:val="D578E1FE"/>
@@ -17691,7 +18035,7 @@
       </w:rPr>
     </w:lvl>
   </w:abstractNum>
-  <w:abstractNum w:abstractNumId="17" w15:restartNumberingAfterBreak="0">
+  <w:abstractNum w:abstractNumId="18" w15:restartNumberingAfterBreak="0">
     <w:nsid w:val="44C917B3"/>
     <w:multiLevelType w:val="hybridMultilevel"/>
     <w:tmpl w:val="7A3CE856"/>
@@ -17804,7 +18148,7 @@
       </w:rPr>
     </w:lvl>
   </w:abstractNum>
-  <w:abstractNum w:abstractNumId="18" w15:restartNumberingAfterBreak="0">
+  <w:abstractNum w:abstractNumId="19" w15:restartNumberingAfterBreak="0">
     <w:nsid w:val="4B512318"/>
     <w:multiLevelType w:val="multilevel"/>
     <w:tmpl w:val="2C50781C"/>
@@ -17953,7 +18297,7 @@
       </w:rPr>
     </w:lvl>
   </w:abstractNum>
-  <w:abstractNum w:abstractNumId="19" w15:restartNumberingAfterBreak="0">
+  <w:abstractNum w:abstractNumId="20" w15:restartNumberingAfterBreak="0">
     <w:nsid w:val="4F290E76"/>
     <w:multiLevelType w:val="multilevel"/>
     <w:tmpl w:val="E9F89556"/>
@@ -18102,7 +18446,7 @@
       </w:rPr>
     </w:lvl>
   </w:abstractNum>
-  <w:abstractNum w:abstractNumId="20" w15:restartNumberingAfterBreak="0">
+  <w:abstractNum w:abstractNumId="21" w15:restartNumberingAfterBreak="0">
     <w:nsid w:val="53E67808"/>
     <w:multiLevelType w:val="multilevel"/>
     <w:tmpl w:val="5F641852"/>
@@ -18251,7 +18595,7 @@
       </w:rPr>
     </w:lvl>
   </w:abstractNum>
-  <w:abstractNum w:abstractNumId="21" w15:restartNumberingAfterBreak="0">
+  <w:abstractNum w:abstractNumId="22" w15:restartNumberingAfterBreak="0">
     <w:nsid w:val="53FE75AE"/>
     <w:multiLevelType w:val="hybridMultilevel"/>
     <w:tmpl w:val="E34C8EB4"/>
@@ -18364,7 +18708,7 @@
       </w:rPr>
     </w:lvl>
   </w:abstractNum>
-  <w:abstractNum w:abstractNumId="22" w15:restartNumberingAfterBreak="0">
+  <w:abstractNum w:abstractNumId="23" w15:restartNumberingAfterBreak="0">
     <w:nsid w:val="5929496C"/>
     <w:multiLevelType w:val="multilevel"/>
     <w:tmpl w:val="EED03A5E"/>
@@ -18513,7 +18857,7 @@
       </w:rPr>
     </w:lvl>
   </w:abstractNum>
-  <w:abstractNum w:abstractNumId="23" w15:restartNumberingAfterBreak="0">
+  <w:abstractNum w:abstractNumId="24" w15:restartNumberingAfterBreak="0">
     <w:nsid w:val="5CFB6014"/>
     <w:multiLevelType w:val="hybridMultilevel"/>
     <w:tmpl w:val="769EEF8A"/>
@@ -18626,7 +18970,7 @@
       </w:rPr>
     </w:lvl>
   </w:abstractNum>
-  <w:abstractNum w:abstractNumId="24" w15:restartNumberingAfterBreak="0">
+  <w:abstractNum w:abstractNumId="25" w15:restartNumberingAfterBreak="0">
     <w:nsid w:val="5F2B2E0E"/>
     <w:multiLevelType w:val="hybridMultilevel"/>
     <w:tmpl w:val="136C74AA"/>
@@ -18739,7 +19083,7 @@
       </w:rPr>
     </w:lvl>
   </w:abstractNum>
-  <w:abstractNum w:abstractNumId="25" w15:restartNumberingAfterBreak="0">
+  <w:abstractNum w:abstractNumId="26" w15:restartNumberingAfterBreak="0">
     <w:nsid w:val="617E5B52"/>
     <w:multiLevelType w:val="hybridMultilevel"/>
     <w:tmpl w:val="30F6B74C"/>
@@ -18851,7 +19195,7 @@
       </w:rPr>
     </w:lvl>
   </w:abstractNum>
-  <w:abstractNum w:abstractNumId="26" w15:restartNumberingAfterBreak="0">
+  <w:abstractNum w:abstractNumId="27" w15:restartNumberingAfterBreak="0">
     <w:nsid w:val="653F00A7"/>
     <w:multiLevelType w:val="hybridMultilevel"/>
     <w:tmpl w:val="50B80D84"/>
@@ -18964,7 +19308,7 @@
       </w:rPr>
     </w:lvl>
   </w:abstractNum>
-  <w:abstractNum w:abstractNumId="27" w15:restartNumberingAfterBreak="0">
+  <w:abstractNum w:abstractNumId="28" w15:restartNumberingAfterBreak="0">
     <w:nsid w:val="69942B99"/>
     <w:multiLevelType w:val="hybridMultilevel"/>
     <w:tmpl w:val="CE308294"/>
@@ -19077,7 +19421,7 @@
       </w:rPr>
     </w:lvl>
   </w:abstractNum>
-  <w:abstractNum w:abstractNumId="28" w15:restartNumberingAfterBreak="0">
+  <w:abstractNum w:abstractNumId="29" w15:restartNumberingAfterBreak="0">
     <w:nsid w:val="6BA97234"/>
     <w:multiLevelType w:val="hybridMultilevel"/>
     <w:tmpl w:val="4A7E1234"/>
@@ -19189,7 +19533,7 @@
       </w:rPr>
     </w:lvl>
   </w:abstractNum>
-  <w:abstractNum w:abstractNumId="29" w15:restartNumberingAfterBreak="0">
+  <w:abstractNum w:abstractNumId="30" w15:restartNumberingAfterBreak="0">
     <w:nsid w:val="6C0F4F4B"/>
     <w:multiLevelType w:val="multilevel"/>
     <w:tmpl w:val="81E48714"/>
@@ -19338,7 +19682,7 @@
       </w:rPr>
     </w:lvl>
   </w:abstractNum>
-  <w:abstractNum w:abstractNumId="30" w15:restartNumberingAfterBreak="0">
+  <w:abstractNum w:abstractNumId="31" w15:restartNumberingAfterBreak="0">
     <w:nsid w:val="71DB2333"/>
     <w:multiLevelType w:val="hybridMultilevel"/>
     <w:tmpl w:val="3774E176"/>
@@ -19451,7 +19795,7 @@
       </w:rPr>
     </w:lvl>
   </w:abstractNum>
-  <w:abstractNum w:abstractNumId="31" w15:restartNumberingAfterBreak="0">
+  <w:abstractNum w:abstractNumId="32" w15:restartNumberingAfterBreak="0">
     <w:nsid w:val="7206132A"/>
     <w:multiLevelType w:val="multilevel"/>
     <w:tmpl w:val="B36838F6"/>
@@ -19600,7 +19944,7 @@
       </w:rPr>
     </w:lvl>
   </w:abstractNum>
-  <w:abstractNum w:abstractNumId="32" w15:restartNumberingAfterBreak="0">
+  <w:abstractNum w:abstractNumId="33" w15:restartNumberingAfterBreak="0">
     <w:nsid w:val="729C2806"/>
     <w:multiLevelType w:val="multilevel"/>
     <w:tmpl w:val="4B124F9E"/>
@@ -19749,7 +20093,7 @@
       </w:rPr>
     </w:lvl>
   </w:abstractNum>
-  <w:abstractNum w:abstractNumId="33" w15:restartNumberingAfterBreak="0">
+  <w:abstractNum w:abstractNumId="34" w15:restartNumberingAfterBreak="0">
     <w:nsid w:val="733B63AD"/>
     <w:multiLevelType w:val="multilevel"/>
     <w:tmpl w:val="734496E4"/>
@@ -19898,7 +20242,7 @@
       </w:rPr>
     </w:lvl>
   </w:abstractNum>
-  <w:abstractNum w:abstractNumId="34" w15:restartNumberingAfterBreak="0">
+  <w:abstractNum w:abstractNumId="35" w15:restartNumberingAfterBreak="0">
     <w:nsid w:val="79311AD6"/>
     <w:multiLevelType w:val="multilevel"/>
     <w:tmpl w:val="6CF6AB6A"/>
@@ -19996,7 +20340,7 @@
       </w:pPr>
     </w:lvl>
   </w:abstractNum>
-  <w:abstractNum w:abstractNumId="35" w15:restartNumberingAfterBreak="0">
+  <w:abstractNum w:abstractNumId="36" w15:restartNumberingAfterBreak="0">
     <w:nsid w:val="7C935AC0"/>
     <w:multiLevelType w:val="hybridMultilevel"/>
     <w:tmpl w:val="8D22FA4E"/>
@@ -20082,7 +20426,7 @@
       </w:pPr>
     </w:lvl>
   </w:abstractNum>
-  <w:abstractNum w:abstractNumId="36" w15:restartNumberingAfterBreak="0">
+  <w:abstractNum w:abstractNumId="37" w15:restartNumberingAfterBreak="0">
     <w:nsid w:val="7E956E1F"/>
     <w:multiLevelType w:val="multilevel"/>
     <w:tmpl w:val="E2F2234C"/>
@@ -20231,7 +20575,7 @@
       </w:rPr>
     </w:lvl>
   </w:abstractNum>
-  <w:abstractNum w:abstractNumId="37" w15:restartNumberingAfterBreak="0">
+  <w:abstractNum w:abstractNumId="38" w15:restartNumberingAfterBreak="0">
     <w:nsid w:val="7F4F500C"/>
     <w:multiLevelType w:val="multilevel"/>
     <w:tmpl w:val="24846252"/>
@@ -20381,118 +20725,121 @@
     </w:lvl>
   </w:abstractNum>
   <w:num w:numId="1">
-    <w:abstractNumId w:val="25"/>
+    <w:abstractNumId w:val="26"/>
   </w:num>
   <w:num w:numId="2">
+    <w:abstractNumId w:val="35"/>
+  </w:num>
+  <w:num w:numId="3">
+    <w:abstractNumId w:val="9"/>
+  </w:num>
+  <w:num w:numId="4">
+    <w:abstractNumId w:val="19"/>
+  </w:num>
+  <w:num w:numId="5">
+    <w:abstractNumId w:val="13"/>
+  </w:num>
+  <w:num w:numId="6">
     <w:abstractNumId w:val="34"/>
   </w:num>
-  <w:num w:numId="3">
-    <w:abstractNumId w:val="8"/>
+  <w:num w:numId="7">
+    <w:abstractNumId w:val="21"/>
   </w:num>
-  <w:num w:numId="4">
+  <w:num w:numId="8">
+    <w:abstractNumId w:val="7"/>
+  </w:num>
+  <w:num w:numId="9">
+    <w:abstractNumId w:val="23"/>
+  </w:num>
+  <w:num w:numId="10">
     <w:abstractNumId w:val="18"/>
   </w:num>
-  <w:num w:numId="5">
-    <w:abstractNumId w:val="12"/>
+  <w:num w:numId="11">
+    <w:abstractNumId w:val="14"/>
   </w:num>
-  <w:num w:numId="6">
+  <w:num w:numId="12">
     <w:abstractNumId w:val="33"/>
   </w:num>
-  <w:num w:numId="7">
-    <w:abstractNumId w:val="20"/>
-  </w:num>
-  <w:num w:numId="8">
-    <w:abstractNumId w:val="6"/>
-  </w:num>
-  <w:num w:numId="9">
-    <w:abstractNumId w:val="22"/>
-  </w:num>
-  <w:num w:numId="10">
-    <w:abstractNumId w:val="17"/>
-  </w:num>
-  <w:num w:numId="11">
-    <w:abstractNumId w:val="13"/>
-  </w:num>
-  <w:num w:numId="12">
-    <w:abstractNumId w:val="32"/>
-  </w:num>
   <w:num w:numId="13">
-    <w:abstractNumId w:val="36"/>
+    <w:abstractNumId w:val="37"/>
   </w:num>
   <w:num w:numId="14">
-    <w:abstractNumId w:val="37"/>
+    <w:abstractNumId w:val="38"/>
   </w:num>
   <w:num w:numId="15">
-    <w:abstractNumId w:val="7"/>
+    <w:abstractNumId w:val="8"/>
   </w:num>
   <w:num w:numId="16">
     <w:abstractNumId w:val="1"/>
   </w:num>
   <w:num w:numId="17">
+    <w:abstractNumId w:val="30"/>
+  </w:num>
+  <w:num w:numId="18">
+    <w:abstractNumId w:val="6"/>
+  </w:num>
+  <w:num w:numId="19">
+    <w:abstractNumId w:val="20"/>
+  </w:num>
+  <w:num w:numId="20">
+    <w:abstractNumId w:val="32"/>
+  </w:num>
+  <w:num w:numId="21">
+    <w:abstractNumId w:val="36"/>
+  </w:num>
+  <w:num w:numId="22">
+    <w:abstractNumId w:val="27"/>
+  </w:num>
+  <w:num w:numId="23">
+    <w:abstractNumId w:val="24"/>
+  </w:num>
+  <w:num w:numId="24">
     <w:abstractNumId w:val="29"/>
   </w:num>
-  <w:num w:numId="18">
+  <w:num w:numId="25">
+    <w:abstractNumId w:val="12"/>
+  </w:num>
+  <w:num w:numId="26">
+    <w:abstractNumId w:val="17"/>
+  </w:num>
+  <w:num w:numId="27">
+    <w:abstractNumId w:val="11"/>
+  </w:num>
+  <w:num w:numId="28">
     <w:abstractNumId w:val="5"/>
   </w:num>
-  <w:num w:numId="19">
-    <w:abstractNumId w:val="19"/>
+  <w:num w:numId="29">
+    <w:abstractNumId w:val="25"/>
   </w:num>
-  <w:num w:numId="20">
-    <w:abstractNumId w:val="31"/>
-  </w:num>
-  <w:num w:numId="21">
-    <w:abstractNumId w:val="35"/>
-  </w:num>
-  <w:num w:numId="22">
-    <w:abstractNumId w:val="26"/>
-  </w:num>
-  <w:num w:numId="23">
-    <w:abstractNumId w:val="23"/>
-  </w:num>
-  <w:num w:numId="24">
-    <w:abstractNumId w:val="28"/>
-  </w:num>
-  <w:num w:numId="25">
-    <w:abstractNumId w:val="11"/>
-  </w:num>
-  <w:num w:numId="26">
-    <w:abstractNumId w:val="16"/>
-  </w:num>
-  <w:num w:numId="27">
+  <w:num w:numId="30">
     <w:abstractNumId w:val="10"/>
   </w:num>
-  <w:num w:numId="28">
+  <w:num w:numId="31">
+    <w:abstractNumId w:val="22"/>
+  </w:num>
+  <w:num w:numId="32">
+    <w:abstractNumId w:val="15"/>
+  </w:num>
+  <w:num w:numId="33">
     <w:abstractNumId w:val="4"/>
   </w:num>
-  <w:num w:numId="29">
-    <w:abstractNumId w:val="24"/>
-  </w:num>
-  <w:num w:numId="30">
-    <w:abstractNumId w:val="9"/>
-  </w:num>
-  <w:num w:numId="31">
-    <w:abstractNumId w:val="21"/>
-  </w:num>
-  <w:num w:numId="32">
-    <w:abstractNumId w:val="14"/>
-  </w:num>
-  <w:num w:numId="33">
-    <w:abstractNumId w:val="3"/>
-  </w:num>
   <w:num w:numId="34">
-    <w:abstractNumId w:val="27"/>
+    <w:abstractNumId w:val="28"/>
   </w:num>
   <w:num w:numId="35">
     <w:abstractNumId w:val="0"/>
   </w:num>
   <w:num w:numId="36">
-    <w:abstractNumId w:val="30"/>
+    <w:abstractNumId w:val="31"/>
   </w:num>
   <w:num w:numId="37">
-    <w:abstractNumId w:val="15"/>
+    <w:abstractNumId w:val="16"/>
   </w:num>
   <w:num w:numId="38">
     <w:abstractNumId w:val="2"/>
+  </w:num>
+  <w:num w:numId="39">
+    <w:abstractNumId w:val="3"/>
   </w:num>
 </w:numbering>
 </file>
@@ -21809,7 +22156,7 @@
 </file>
 
 <file path=customXml/itemProps1.xml><?xml version="1.0" encoding="utf-8"?>
-<ds:datastoreItem xmlns:ds="http://schemas.openxmlformats.org/officeDocument/2006/customXml" ds:itemID="{A57B97B1-BB5C-4835-BAEC-2678BC93B5F6}">
+<ds:datastoreItem xmlns:ds="http://schemas.openxmlformats.org/officeDocument/2006/customXml" ds:itemID="{341B17E5-B4BF-405A-A7CF-87637AE18189}">
   <ds:schemaRefs>
     <ds:schemaRef ds:uri="http://schemas.openxmlformats.org/officeDocument/2006/bibliography"/>
   </ds:schemaRefs>

--- a/Doc/Rapports/PRO_Rapport_Moneythoring.docx
+++ b/Doc/Rapports/PRO_Rapport_Moneythoring.docx
@@ -29,7 +29,41 @@
             </w:rPr>
           </w:pPr>
         </w:p>
+        <w:sdt>
+          <w:sdtPr>
+            <w:id w:val="-840389212"/>
+            <w:docPartObj>
+              <w:docPartGallery w:val="Cover Pages"/>
+              <w:docPartUnique/>
+            </w:docPartObj>
+          </w:sdtPr>
+          <w:sdtContent>
+            <w:p>
+              <w:pPr>
+                <w:rPr>
+                  <w:rFonts w:asciiTheme="minorHAnsi" w:hAnsiTheme="minorHAnsi"/>
+                </w:rPr>
+              </w:pPr>
+            </w:p>
+            <w:p/>
+            <w:p/>
+            <w:p/>
+            <w:p/>
+            <w:p/>
+            <w:p/>
+            <w:p/>
+            <w:p/>
+            <w:p/>
+          </w:sdtContent>
+        </w:sdt>
+        <w:p/>
         <w:p>
+          <w:pPr>
+            <w:rPr>
+              <w:rFonts w:eastAsiaTheme="majorEastAsia" w:cstheme="majorBidi"/>
+              <w:color w:val="538135" w:themeColor="accent6" w:themeShade="BF"/>
+            </w:rPr>
+          </w:pPr>
           <w:r>
             <w:rPr>
               <w:noProof/>
@@ -37,18 +71,18 @@
             <mc:AlternateContent>
               <mc:Choice Requires="wps">
                 <w:drawing>
-                  <wp:anchor distT="0" distB="0" distL="114300" distR="114300" simplePos="0" relativeHeight="251661312" behindDoc="0" locked="0" layoutInCell="1" allowOverlap="1">
+                  <wp:anchor distT="0" distB="0" distL="182880" distR="182880" simplePos="0" relativeHeight="251668480" behindDoc="0" locked="0" layoutInCell="1" allowOverlap="1">
                     <wp:simplePos x="0" y="0"/>
-                    <wp:positionH relativeFrom="page">
+                    <wp:positionH relativeFrom="margin">
                       <wp:align>center</wp:align>
                     </wp:positionH>
-                    <wp:positionV relativeFrom="margin">
-                      <wp:align>top</wp:align>
+                    <wp:positionV relativeFrom="page">
+                      <wp:posOffset>5581190</wp:posOffset>
                     </wp:positionV>
-                    <wp:extent cx="5943600" cy="914400"/>
-                    <wp:effectExtent l="0" t="0" r="0" b="3810"/>
-                    <wp:wrapNone/>
-                    <wp:docPr id="62" name="Text Box 62"/>
+                    <wp:extent cx="6781800" cy="2705100"/>
+                    <wp:effectExtent l="0" t="0" r="0" b="0"/>
+                    <wp:wrapSquare wrapText="bothSides"/>
+                    <wp:docPr id="131" name="Zone de texte 131"/>
                     <wp:cNvGraphicFramePr/>
                     <a:graphic xmlns:a="http://schemas.openxmlformats.org/drawingml/2006/main">
                       <a:graphicData uri="http://schemas.microsoft.com/office/word/2010/wordprocessingShape">
@@ -57,762 +91,7 @@
                           <wps:spPr>
                             <a:xfrm>
                               <a:off x="0" y="0"/>
-                              <a:ext cx="5943600" cy="914400"/>
-                            </a:xfrm>
-                            <a:prstGeom prst="rect">
-                              <a:avLst/>
-                            </a:prstGeom>
-                            <a:noFill/>
-                            <a:ln w="6350">
-                              <a:noFill/>
-                            </a:ln>
-                            <a:effectLst/>
-                          </wps:spPr>
-                          <wps:style>
-                            <a:lnRef idx="0">
-                              <a:schemeClr val="accent1"/>
-                            </a:lnRef>
-                            <a:fillRef idx="0">
-                              <a:schemeClr val="accent1"/>
-                            </a:fillRef>
-                            <a:effectRef idx="0">
-                              <a:schemeClr val="accent1"/>
-                            </a:effectRef>
-                            <a:fontRef idx="minor">
-                              <a:schemeClr val="dk1"/>
-                            </a:fontRef>
-                          </wps:style>
-                          <wps:txbx>
-                            <w:txbxContent>
-                              <w:sdt>
-                                <w:sdtPr>
-                                  <w:rPr>
-                                    <w:rFonts w:asciiTheme="majorHAnsi" w:eastAsiaTheme="majorEastAsia" w:hAnsiTheme="majorHAnsi" w:cstheme="majorBidi"/>
-                                    <w:caps/>
-                                    <w:color w:val="538135" w:themeColor="accent6" w:themeShade="BF"/>
-                                    <w:sz w:val="64"/>
-                                    <w:szCs w:val="64"/>
-                                  </w:rPr>
-                                  <w:alias w:val="Title"/>
-                                  <w:tag w:val=""/>
-                                  <w:id w:val="797192764"/>
-                                  <w:dataBinding w:prefixMappings="xmlns:ns0='http://purl.org/dc/elements/1.1/' xmlns:ns1='http://schemas.openxmlformats.org/package/2006/metadata/core-properties' " w:xpath="/ns1:coreProperties[1]/ns0:title[1]" w:storeItemID="{6C3C8BC8-F283-45AE-878A-BAB7291924A1}"/>
-                                  <w:text/>
-                                </w:sdtPr>
-                                <w:sdtEndPr>
-                                  <w:rPr>
-                                    <w:sz w:val="68"/>
-                                    <w:szCs w:val="68"/>
-                                  </w:rPr>
-                                </w:sdtEndPr>
-                                <w:sdtContent>
-                                  <w:p>
-                                    <w:pPr>
-                                      <w:pStyle w:val="Sansinterligne"/>
-                                      <w:rPr>
-                                        <w:rFonts w:asciiTheme="majorHAnsi" w:eastAsiaTheme="majorEastAsia" w:hAnsiTheme="majorHAnsi" w:cstheme="majorBidi"/>
-                                        <w:caps/>
-                                        <w:color w:val="538135" w:themeColor="accent6" w:themeShade="BF"/>
-                                        <w:sz w:val="68"/>
-                                        <w:szCs w:val="68"/>
-                                      </w:rPr>
-                                    </w:pPr>
-                                    <w:r>
-                                      <w:rPr>
-                                        <w:rFonts w:asciiTheme="majorHAnsi" w:eastAsiaTheme="majorEastAsia" w:hAnsiTheme="majorHAnsi" w:cstheme="majorBidi"/>
-                                        <w:caps/>
-                                        <w:color w:val="538135" w:themeColor="accent6" w:themeShade="BF"/>
-                                        <w:sz w:val="64"/>
-                                        <w:szCs w:val="64"/>
-                                      </w:rPr>
-                                      <w:t>Moneythoring</w:t>
-                                    </w:r>
-                                  </w:p>
-                                </w:sdtContent>
-                              </w:sdt>
-                              <w:p>
-                                <w:pPr>
-                                  <w:pStyle w:val="Sansinterligne"/>
-                                  <w:spacing w:before="120"/>
-                                  <w:rPr>
-                                    <w:color w:val="538135" w:themeColor="accent6" w:themeShade="BF"/>
-                                    <w:sz w:val="36"/>
-                                    <w:szCs w:val="36"/>
-                                  </w:rPr>
-                                </w:pPr>
-                                <w:r>
-                                  <w:rPr>
-                                    <w:color w:val="538135" w:themeColor="accent6" w:themeShade="BF"/>
-                                    <w:sz w:val="36"/>
-                                    <w:szCs w:val="36"/>
-                                  </w:rPr>
-                                  <w:t>Rapport</w:t>
-                                </w:r>
-                              </w:p>
-                              <w:p/>
-                            </w:txbxContent>
-                          </wps:txbx>
-                          <wps:bodyPr rot="0" spcFirstLastPara="0" vertOverflow="overflow" horzOverflow="overflow" vert="horz" wrap="square" lIns="91440" tIns="45720" rIns="91440" bIns="45720" numCol="1" spcCol="0" rtlCol="0" fromWordArt="0" anchor="t" anchorCtr="0" forceAA="0" compatLnSpc="1">
-                            <a:prstTxWarp prst="textNoShape">
-                              <a:avLst/>
-                            </a:prstTxWarp>
-                            <a:spAutoFit/>
-                          </wps:bodyPr>
-                        </wps:wsp>
-                      </a:graphicData>
-                    </a:graphic>
-                    <wp14:sizeRelH relativeFrom="page">
-                      <wp14:pctWidth>76500</wp14:pctWidth>
-                    </wp14:sizeRelH>
-                  </wp:anchor>
-                </w:drawing>
-              </mc:Choice>
-              <mc:Fallback>
-                <w:pict>
-                  <v:shapetype id="_x0000_t202" coordsize="21600,21600" o:spt="202" path="m,l,21600r21600,l21600,xe">
-                    <v:stroke joinstyle="miter"/>
-                    <v:path gradientshapeok="t" o:connecttype="rect"/>
-                  </v:shapetype>
-                  <v:shape id="Text Box 62" o:spid="_x0000_s1026" type="#_x0000_t202" style="position:absolute;left:0;text-align:left;margin-left:0;margin-top:0;width:468pt;height:1in;z-index:251661312;visibility:visible;mso-wrap-style:square;mso-width-percent:765;mso-wrap-distance-left:9pt;mso-wrap-distance-top:0;mso-wrap-distance-right:9pt;mso-wrap-distance-bottom:0;mso-position-horizontal:center;mso-position-horizontal-relative:page;mso-position-vertical:top;mso-position-vertical-relative:margin;mso-width-percent:765;mso-width-relative:page;v-text-anchor:top" o:gfxdata="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" filled="f" stroked="f" strokeweight=".5pt">
-                    <v:textbox style="mso-fit-shape-to-text:t">
-                      <w:txbxContent>
-                        <w:sdt>
-                          <w:sdtPr>
-                            <w:rPr>
-                              <w:rFonts w:asciiTheme="majorHAnsi" w:eastAsiaTheme="majorEastAsia" w:hAnsiTheme="majorHAnsi" w:cstheme="majorBidi"/>
-                              <w:caps/>
-                              <w:color w:val="538135" w:themeColor="accent6" w:themeShade="BF"/>
-                              <w:sz w:val="64"/>
-                              <w:szCs w:val="64"/>
-                            </w:rPr>
-                            <w:alias w:val="Title"/>
-                            <w:tag w:val=""/>
-                            <w:id w:val="797192764"/>
-                            <w:dataBinding w:prefixMappings="xmlns:ns0='http://purl.org/dc/elements/1.1/' xmlns:ns1='http://schemas.openxmlformats.org/package/2006/metadata/core-properties' " w:xpath="/ns1:coreProperties[1]/ns0:title[1]" w:storeItemID="{6C3C8BC8-F283-45AE-878A-BAB7291924A1}"/>
-                            <w:text/>
-                          </w:sdtPr>
-                          <w:sdtEndPr>
-                            <w:rPr>
-                              <w:sz w:val="68"/>
-                              <w:szCs w:val="68"/>
-                            </w:rPr>
-                          </w:sdtEndPr>
-                          <w:sdtContent>
-                            <w:p>
-                              <w:pPr>
-                                <w:pStyle w:val="Sansinterligne"/>
-                                <w:rPr>
-                                  <w:rFonts w:asciiTheme="majorHAnsi" w:eastAsiaTheme="majorEastAsia" w:hAnsiTheme="majorHAnsi" w:cstheme="majorBidi"/>
-                                  <w:caps/>
-                                  <w:color w:val="538135" w:themeColor="accent6" w:themeShade="BF"/>
-                                  <w:sz w:val="68"/>
-                                  <w:szCs w:val="68"/>
-                                </w:rPr>
-                              </w:pPr>
-                              <w:r>
-                                <w:rPr>
-                                  <w:rFonts w:asciiTheme="majorHAnsi" w:eastAsiaTheme="majorEastAsia" w:hAnsiTheme="majorHAnsi" w:cstheme="majorBidi"/>
-                                  <w:caps/>
-                                  <w:color w:val="538135" w:themeColor="accent6" w:themeShade="BF"/>
-                                  <w:sz w:val="64"/>
-                                  <w:szCs w:val="64"/>
-                                </w:rPr>
-                                <w:t>Moneythoring</w:t>
-                              </w:r>
-                            </w:p>
-                          </w:sdtContent>
-                        </w:sdt>
-                        <w:p>
-                          <w:pPr>
-                            <w:pStyle w:val="Sansinterligne"/>
-                            <w:spacing w:before="120"/>
-                            <w:rPr>
-                              <w:color w:val="538135" w:themeColor="accent6" w:themeShade="BF"/>
-                              <w:sz w:val="36"/>
-                              <w:szCs w:val="36"/>
-                            </w:rPr>
-                          </w:pPr>
-                          <w:r>
-                            <w:rPr>
-                              <w:color w:val="538135" w:themeColor="accent6" w:themeShade="BF"/>
-                              <w:sz w:val="36"/>
-                              <w:szCs w:val="36"/>
-                            </w:rPr>
-                            <w:t>Rapport</w:t>
-                          </w:r>
-                        </w:p>
-                        <w:p/>
-                      </w:txbxContent>
-                    </v:textbox>
-                    <w10:wrap anchorx="page" anchory="margin"/>
-                  </v:shape>
-                </w:pict>
-              </mc:Fallback>
-            </mc:AlternateContent>
-          </w:r>
-          <w:r>
-            <w:rPr>
-              <w:noProof/>
-              <w:color w:val="4472C4" w:themeColor="accent1"/>
-              <w:sz w:val="36"/>
-              <w:szCs w:val="36"/>
-            </w:rPr>
-            <mc:AlternateContent>
-              <mc:Choice Requires="wpg">
-                <w:drawing>
-                  <wp:anchor distT="0" distB="0" distL="114300" distR="114300" simplePos="0" relativeHeight="251660288" behindDoc="1" locked="0" layoutInCell="1" allowOverlap="1">
-                    <wp:simplePos x="0" y="0"/>
-                    <mc:AlternateContent>
-                      <mc:Choice Requires="wp14">
-                        <wp:positionH relativeFrom="page">
-                          <wp14:pctPosHOffset>22000</wp14:pctPosHOffset>
-                        </wp:positionH>
-                      </mc:Choice>
-                      <mc:Fallback>
-                        <wp:positionH relativeFrom="page">
-                          <wp:posOffset>1662430</wp:posOffset>
-                        </wp:positionH>
-                      </mc:Fallback>
-                    </mc:AlternateContent>
-                    <mc:AlternateContent>
-                      <mc:Choice Requires="wp14">
-                        <wp:positionV relativeFrom="page">
-                          <wp14:pctPosVOffset>30000</wp14:pctPosVOffset>
-                        </wp:positionV>
-                      </mc:Choice>
-                      <mc:Fallback>
-                        <wp:positionV relativeFrom="page">
-                          <wp:posOffset>3208020</wp:posOffset>
-                        </wp:positionV>
-                      </mc:Fallback>
-                    </mc:AlternateContent>
-                    <wp:extent cx="5494369" cy="5696712"/>
-                    <wp:effectExtent l="0" t="0" r="0" b="5715"/>
-                    <wp:wrapNone/>
-                    <wp:docPr id="63" name="Group 2"/>
-                    <wp:cNvGraphicFramePr>
-                      <a:graphicFrameLocks xmlns:a="http://schemas.openxmlformats.org/drawingml/2006/main" noChangeAspect="1"/>
-                    </wp:cNvGraphicFramePr>
-                    <a:graphic xmlns:a="http://schemas.openxmlformats.org/drawingml/2006/main">
-                      <a:graphicData uri="http://schemas.microsoft.com/office/word/2010/wordprocessingGroup">
-                        <wpg:wgp>
-                          <wpg:cNvGrpSpPr>
-                            <a:grpSpLocks noChangeAspect="1"/>
-                          </wpg:cNvGrpSpPr>
-                          <wpg:grpSpPr>
-                            <a:xfrm>
-                              <a:off x="0" y="0"/>
-                              <a:ext cx="5494369" cy="5696712"/>
-                              <a:chOff x="0" y="0"/>
-                              <a:chExt cx="4329113" cy="4491038"/>
-                            </a:xfrm>
-                            <a:solidFill>
-                              <a:schemeClr val="accent6">
-                                <a:lumMod val="60000"/>
-                                <a:lumOff val="40000"/>
-                              </a:schemeClr>
-                            </a:solidFill>
-                          </wpg:grpSpPr>
-                          <wps:wsp>
-                            <wps:cNvPr id="64" name="Freeform 64"/>
-                            <wps:cNvSpPr>
-                              <a:spLocks/>
-                            </wps:cNvSpPr>
-                            <wps:spPr bwMode="auto">
-                              <a:xfrm>
-                                <a:off x="1501775" y="0"/>
-                                <a:ext cx="2827338" cy="2835275"/>
-                              </a:xfrm>
-                              <a:custGeom>
-                                <a:avLst/>
-                                <a:gdLst>
-                                  <a:gd name="T0" fmla="*/ 4 w 1781"/>
-                                  <a:gd name="T1" fmla="*/ 1786 h 1786"/>
-                                  <a:gd name="T2" fmla="*/ 0 w 1781"/>
-                                  <a:gd name="T3" fmla="*/ 1782 h 1786"/>
-                                  <a:gd name="T4" fmla="*/ 1776 w 1781"/>
-                                  <a:gd name="T5" fmla="*/ 0 h 1786"/>
-                                  <a:gd name="T6" fmla="*/ 1781 w 1781"/>
-                                  <a:gd name="T7" fmla="*/ 5 h 1786"/>
-                                  <a:gd name="T8" fmla="*/ 4 w 1781"/>
-                                  <a:gd name="T9" fmla="*/ 1786 h 1786"/>
-                                </a:gdLst>
-                                <a:ahLst/>
-                                <a:cxnLst>
-                                  <a:cxn ang="0">
-                                    <a:pos x="T0" y="T1"/>
-                                  </a:cxn>
-                                  <a:cxn ang="0">
-                                    <a:pos x="T2" y="T3"/>
-                                  </a:cxn>
-                                  <a:cxn ang="0">
-                                    <a:pos x="T4" y="T5"/>
-                                  </a:cxn>
-                                  <a:cxn ang="0">
-                                    <a:pos x="T6" y="T7"/>
-                                  </a:cxn>
-                                  <a:cxn ang="0">
-                                    <a:pos x="T8" y="T9"/>
-                                  </a:cxn>
-                                </a:cxnLst>
-                                <a:rect l="0" t="0" r="r" b="b"/>
-                                <a:pathLst>
-                                  <a:path w="1781" h="1786">
-                                    <a:moveTo>
-                                      <a:pt x="4" y="1786"/>
-                                    </a:moveTo>
-                                    <a:lnTo>
-                                      <a:pt x="0" y="1782"/>
-                                    </a:lnTo>
-                                    <a:lnTo>
-                                      <a:pt x="1776" y="0"/>
-                                    </a:lnTo>
-                                    <a:lnTo>
-                                      <a:pt x="1781" y="5"/>
-                                    </a:lnTo>
-                                    <a:lnTo>
-                                      <a:pt x="4" y="1786"/>
-                                    </a:lnTo>
-                                    <a:close/>
-                                  </a:path>
-                                </a:pathLst>
-                              </a:custGeom>
-                              <a:grpFill/>
-                              <a:ln>
-                                <a:noFill/>
-                              </a:ln>
-                              <a:extLst>
-                                <a:ext uri="{91240B29-F687-4F45-9708-019B960494DF}">
-                                  <a14:hiddenLine xmlns:a14="http://schemas.microsoft.com/office/drawing/2010/main" w="9525">
-                                    <a:solidFill>
-                                      <a:srgbClr val="000000"/>
-                                    </a:solidFill>
-                                    <a:round/>
-                                    <a:headEnd/>
-                                    <a:tailEnd/>
-                                  </a14:hiddenLine>
-                                </a:ext>
-                              </a:extLst>
-                            </wps:spPr>
-                            <wps:bodyPr vert="horz" wrap="square" lIns="91440" tIns="45720" rIns="91440" bIns="45720" numCol="1" anchor="t" anchorCtr="0" compatLnSpc="1">
-                              <a:prstTxWarp prst="textNoShape">
-                                <a:avLst/>
-                              </a:prstTxWarp>
-                            </wps:bodyPr>
-                          </wps:wsp>
-                          <wps:wsp>
-                            <wps:cNvPr id="65" name="Freeform 65"/>
-                            <wps:cNvSpPr>
-                              <a:spLocks/>
-                            </wps:cNvSpPr>
-                            <wps:spPr bwMode="auto">
-                              <a:xfrm>
-                                <a:off x="782637" y="227013"/>
-                                <a:ext cx="3546475" cy="3546475"/>
-                              </a:xfrm>
-                              <a:custGeom>
-                                <a:avLst/>
-                                <a:gdLst>
-                                  <a:gd name="T0" fmla="*/ 5 w 2234"/>
-                                  <a:gd name="T1" fmla="*/ 2234 h 2234"/>
-                                  <a:gd name="T2" fmla="*/ 0 w 2234"/>
-                                  <a:gd name="T3" fmla="*/ 2229 h 2234"/>
-                                  <a:gd name="T4" fmla="*/ 2229 w 2234"/>
-                                  <a:gd name="T5" fmla="*/ 0 h 2234"/>
-                                  <a:gd name="T6" fmla="*/ 2234 w 2234"/>
-                                  <a:gd name="T7" fmla="*/ 5 h 2234"/>
-                                  <a:gd name="T8" fmla="*/ 5 w 2234"/>
-                                  <a:gd name="T9" fmla="*/ 2234 h 2234"/>
-                                </a:gdLst>
-                                <a:ahLst/>
-                                <a:cxnLst>
-                                  <a:cxn ang="0">
-                                    <a:pos x="T0" y="T1"/>
-                                  </a:cxn>
-                                  <a:cxn ang="0">
-                                    <a:pos x="T2" y="T3"/>
-                                  </a:cxn>
-                                  <a:cxn ang="0">
-                                    <a:pos x="T4" y="T5"/>
-                                  </a:cxn>
-                                  <a:cxn ang="0">
-                                    <a:pos x="T6" y="T7"/>
-                                  </a:cxn>
-                                  <a:cxn ang="0">
-                                    <a:pos x="T8" y="T9"/>
-                                  </a:cxn>
-                                </a:cxnLst>
-                                <a:rect l="0" t="0" r="r" b="b"/>
-                                <a:pathLst>
-                                  <a:path w="2234" h="2234">
-                                    <a:moveTo>
-                                      <a:pt x="5" y="2234"/>
-                                    </a:moveTo>
-                                    <a:lnTo>
-                                      <a:pt x="0" y="2229"/>
-                                    </a:lnTo>
-                                    <a:lnTo>
-                                      <a:pt x="2229" y="0"/>
-                                    </a:lnTo>
-                                    <a:lnTo>
-                                      <a:pt x="2234" y="5"/>
-                                    </a:lnTo>
-                                    <a:lnTo>
-                                      <a:pt x="5" y="2234"/>
-                                    </a:lnTo>
-                                    <a:close/>
-                                  </a:path>
-                                </a:pathLst>
-                              </a:custGeom>
-                              <a:grpFill/>
-                              <a:ln>
-                                <a:noFill/>
-                              </a:ln>
-                              <a:extLst>
-                                <a:ext uri="{91240B29-F687-4F45-9708-019B960494DF}">
-                                  <a14:hiddenLine xmlns:a14="http://schemas.microsoft.com/office/drawing/2010/main" w="9525">
-                                    <a:solidFill>
-                                      <a:srgbClr val="000000"/>
-                                    </a:solidFill>
-                                    <a:round/>
-                                    <a:headEnd/>
-                                    <a:tailEnd/>
-                                  </a14:hiddenLine>
-                                </a:ext>
-                              </a:extLst>
-                            </wps:spPr>
-                            <wps:bodyPr vert="horz" wrap="square" lIns="91440" tIns="45720" rIns="91440" bIns="45720" numCol="1" anchor="t" anchorCtr="0" compatLnSpc="1">
-                              <a:prstTxWarp prst="textNoShape">
-                                <a:avLst/>
-                              </a:prstTxWarp>
-                            </wps:bodyPr>
-                          </wps:wsp>
-                          <wps:wsp>
-                            <wps:cNvPr id="66" name="Freeform 66"/>
-                            <wps:cNvSpPr>
-                              <a:spLocks/>
-                            </wps:cNvSpPr>
-                            <wps:spPr bwMode="auto">
-                              <a:xfrm>
-                                <a:off x="841375" y="109538"/>
-                                <a:ext cx="3487738" cy="3487738"/>
-                              </a:xfrm>
-                              <a:custGeom>
-                                <a:avLst/>
-                                <a:gdLst>
-                                  <a:gd name="T0" fmla="*/ 9 w 2197"/>
-                                  <a:gd name="T1" fmla="*/ 2197 h 2197"/>
-                                  <a:gd name="T2" fmla="*/ 0 w 2197"/>
-                                  <a:gd name="T3" fmla="*/ 2193 h 2197"/>
-                                  <a:gd name="T4" fmla="*/ 2188 w 2197"/>
-                                  <a:gd name="T5" fmla="*/ 0 h 2197"/>
-                                  <a:gd name="T6" fmla="*/ 2197 w 2197"/>
-                                  <a:gd name="T7" fmla="*/ 10 h 2197"/>
-                                  <a:gd name="T8" fmla="*/ 9 w 2197"/>
-                                  <a:gd name="T9" fmla="*/ 2197 h 2197"/>
-                                </a:gdLst>
-                                <a:ahLst/>
-                                <a:cxnLst>
-                                  <a:cxn ang="0">
-                                    <a:pos x="T0" y="T1"/>
-                                  </a:cxn>
-                                  <a:cxn ang="0">
-                                    <a:pos x="T2" y="T3"/>
-                                  </a:cxn>
-                                  <a:cxn ang="0">
-                                    <a:pos x="T4" y="T5"/>
-                                  </a:cxn>
-                                  <a:cxn ang="0">
-                                    <a:pos x="T6" y="T7"/>
-                                  </a:cxn>
-                                  <a:cxn ang="0">
-                                    <a:pos x="T8" y="T9"/>
-                                  </a:cxn>
-                                </a:cxnLst>
-                                <a:rect l="0" t="0" r="r" b="b"/>
-                                <a:pathLst>
-                                  <a:path w="2197" h="2197">
-                                    <a:moveTo>
-                                      <a:pt x="9" y="2197"/>
-                                    </a:moveTo>
-                                    <a:lnTo>
-                                      <a:pt x="0" y="2193"/>
-                                    </a:lnTo>
-                                    <a:lnTo>
-                                      <a:pt x="2188" y="0"/>
-                                    </a:lnTo>
-                                    <a:lnTo>
-                                      <a:pt x="2197" y="10"/>
-                                    </a:lnTo>
-                                    <a:lnTo>
-                                      <a:pt x="9" y="2197"/>
-                                    </a:lnTo>
-                                    <a:close/>
-                                  </a:path>
-                                </a:pathLst>
-                              </a:custGeom>
-                              <a:grpFill/>
-                              <a:ln>
-                                <a:noFill/>
-                              </a:ln>
-                              <a:extLst>
-                                <a:ext uri="{91240B29-F687-4F45-9708-019B960494DF}">
-                                  <a14:hiddenLine xmlns:a14="http://schemas.microsoft.com/office/drawing/2010/main" w="9525">
-                                    <a:solidFill>
-                                      <a:srgbClr val="000000"/>
-                                    </a:solidFill>
-                                    <a:round/>
-                                    <a:headEnd/>
-                                    <a:tailEnd/>
-                                  </a14:hiddenLine>
-                                </a:ext>
-                              </a:extLst>
-                            </wps:spPr>
-                            <wps:bodyPr vert="horz" wrap="square" lIns="91440" tIns="45720" rIns="91440" bIns="45720" numCol="1" anchor="t" anchorCtr="0" compatLnSpc="1">
-                              <a:prstTxWarp prst="textNoShape">
-                                <a:avLst/>
-                              </a:prstTxWarp>
-                            </wps:bodyPr>
-                          </wps:wsp>
-                          <wps:wsp>
-                            <wps:cNvPr id="67" name="Freeform 67"/>
-                            <wps:cNvSpPr>
-                              <a:spLocks/>
-                            </wps:cNvSpPr>
-                            <wps:spPr bwMode="auto">
-                              <a:xfrm>
-                                <a:off x="1216025" y="498475"/>
-                                <a:ext cx="3113088" cy="3121025"/>
-                              </a:xfrm>
-                              <a:custGeom>
-                                <a:avLst/>
-                                <a:gdLst>
-                                  <a:gd name="T0" fmla="*/ 9 w 1961"/>
-                                  <a:gd name="T1" fmla="*/ 1966 h 1966"/>
-                                  <a:gd name="T2" fmla="*/ 0 w 1961"/>
-                                  <a:gd name="T3" fmla="*/ 1957 h 1966"/>
-                                  <a:gd name="T4" fmla="*/ 1952 w 1961"/>
-                                  <a:gd name="T5" fmla="*/ 0 h 1966"/>
-                                  <a:gd name="T6" fmla="*/ 1961 w 1961"/>
-                                  <a:gd name="T7" fmla="*/ 9 h 1966"/>
-                                  <a:gd name="T8" fmla="*/ 9 w 1961"/>
-                                  <a:gd name="T9" fmla="*/ 1966 h 1966"/>
-                                </a:gdLst>
-                                <a:ahLst/>
-                                <a:cxnLst>
-                                  <a:cxn ang="0">
-                                    <a:pos x="T0" y="T1"/>
-                                  </a:cxn>
-                                  <a:cxn ang="0">
-                                    <a:pos x="T2" y="T3"/>
-                                  </a:cxn>
-                                  <a:cxn ang="0">
-                                    <a:pos x="T4" y="T5"/>
-                                  </a:cxn>
-                                  <a:cxn ang="0">
-                                    <a:pos x="T6" y="T7"/>
-                                  </a:cxn>
-                                  <a:cxn ang="0">
-                                    <a:pos x="T8" y="T9"/>
-                                  </a:cxn>
-                                </a:cxnLst>
-                                <a:rect l="0" t="0" r="r" b="b"/>
-                                <a:pathLst>
-                                  <a:path w="1961" h="1966">
-                                    <a:moveTo>
-                                      <a:pt x="9" y="1966"/>
-                                    </a:moveTo>
-                                    <a:lnTo>
-                                      <a:pt x="0" y="1957"/>
-                                    </a:lnTo>
-                                    <a:lnTo>
-                                      <a:pt x="1952" y="0"/>
-                                    </a:lnTo>
-                                    <a:lnTo>
-                                      <a:pt x="1961" y="9"/>
-                                    </a:lnTo>
-                                    <a:lnTo>
-                                      <a:pt x="9" y="1966"/>
-                                    </a:lnTo>
-                                    <a:close/>
-                                  </a:path>
-                                </a:pathLst>
-                              </a:custGeom>
-                              <a:grpFill/>
-                              <a:ln>
-                                <a:noFill/>
-                              </a:ln>
-                              <a:extLst>
-                                <a:ext uri="{91240B29-F687-4F45-9708-019B960494DF}">
-                                  <a14:hiddenLine xmlns:a14="http://schemas.microsoft.com/office/drawing/2010/main" w="9525">
-                                    <a:solidFill>
-                                      <a:srgbClr val="000000"/>
-                                    </a:solidFill>
-                                    <a:round/>
-                                    <a:headEnd/>
-                                    <a:tailEnd/>
-                                  </a14:hiddenLine>
-                                </a:ext>
-                              </a:extLst>
-                            </wps:spPr>
-                            <wps:bodyPr vert="horz" wrap="square" lIns="91440" tIns="45720" rIns="91440" bIns="45720" numCol="1" anchor="t" anchorCtr="0" compatLnSpc="1">
-                              <a:prstTxWarp prst="textNoShape">
-                                <a:avLst/>
-                              </a:prstTxWarp>
-                            </wps:bodyPr>
-                          </wps:wsp>
-                          <wps:wsp>
-                            <wps:cNvPr id="68" name="Freeform 68"/>
-                            <wps:cNvSpPr>
-                              <a:spLocks/>
-                            </wps:cNvSpPr>
-                            <wps:spPr bwMode="auto">
-                              <a:xfrm>
-                                <a:off x="0" y="153988"/>
-                                <a:ext cx="4329113" cy="4337050"/>
-                              </a:xfrm>
-                              <a:custGeom>
-                                <a:avLst/>
-                                <a:gdLst>
-                                  <a:gd name="T0" fmla="*/ 0 w 2727"/>
-                                  <a:gd name="T1" fmla="*/ 2732 h 2732"/>
-                                  <a:gd name="T2" fmla="*/ 0 w 2727"/>
-                                  <a:gd name="T3" fmla="*/ 2728 h 2732"/>
-                                  <a:gd name="T4" fmla="*/ 2722 w 2727"/>
-                                  <a:gd name="T5" fmla="*/ 0 h 2732"/>
-                                  <a:gd name="T6" fmla="*/ 2727 w 2727"/>
-                                  <a:gd name="T7" fmla="*/ 5 h 2732"/>
-                                  <a:gd name="T8" fmla="*/ 0 w 2727"/>
-                                  <a:gd name="T9" fmla="*/ 2732 h 2732"/>
-                                </a:gdLst>
-                                <a:ahLst/>
-                                <a:cxnLst>
-                                  <a:cxn ang="0">
-                                    <a:pos x="T0" y="T1"/>
-                                  </a:cxn>
-                                  <a:cxn ang="0">
-                                    <a:pos x="T2" y="T3"/>
-                                  </a:cxn>
-                                  <a:cxn ang="0">
-                                    <a:pos x="T4" y="T5"/>
-                                  </a:cxn>
-                                  <a:cxn ang="0">
-                                    <a:pos x="T6" y="T7"/>
-                                  </a:cxn>
-                                  <a:cxn ang="0">
-                                    <a:pos x="T8" y="T9"/>
-                                  </a:cxn>
-                                </a:cxnLst>
-                                <a:rect l="0" t="0" r="r" b="b"/>
-                                <a:pathLst>
-                                  <a:path w="2727" h="2732">
-                                    <a:moveTo>
-                                      <a:pt x="0" y="2732"/>
-                                    </a:moveTo>
-                                    <a:lnTo>
-                                      <a:pt x="0" y="2728"/>
-                                    </a:lnTo>
-                                    <a:lnTo>
-                                      <a:pt x="2722" y="0"/>
-                                    </a:lnTo>
-                                    <a:lnTo>
-                                      <a:pt x="2727" y="5"/>
-                                    </a:lnTo>
-                                    <a:lnTo>
-                                      <a:pt x="0" y="2732"/>
-                                    </a:lnTo>
-                                    <a:close/>
-                                  </a:path>
-                                </a:pathLst>
-                              </a:custGeom>
-                              <a:grpFill/>
-                              <a:ln>
-                                <a:noFill/>
-                              </a:ln>
-                              <a:extLst>
-                                <a:ext uri="{91240B29-F687-4F45-9708-019B960494DF}">
-                                  <a14:hiddenLine xmlns:a14="http://schemas.microsoft.com/office/drawing/2010/main" w="9525">
-                                    <a:solidFill>
-                                      <a:srgbClr val="000000"/>
-                                    </a:solidFill>
-                                    <a:round/>
-                                    <a:headEnd/>
-                                    <a:tailEnd/>
-                                  </a14:hiddenLine>
-                                </a:ext>
-                              </a:extLst>
-                            </wps:spPr>
-                            <wps:bodyPr vert="horz" wrap="square" lIns="91440" tIns="45720" rIns="91440" bIns="45720" numCol="1" anchor="t" anchorCtr="0" compatLnSpc="1">
-                              <a:prstTxWarp prst="textNoShape">
-                                <a:avLst/>
-                              </a:prstTxWarp>
-                            </wps:bodyPr>
-                          </wps:wsp>
-                        </wpg:wgp>
-                      </a:graphicData>
-                    </a:graphic>
-                    <wp14:sizeRelH relativeFrom="page">
-                      <wp14:pctWidth>70600</wp14:pctWidth>
-                    </wp14:sizeRelH>
-                    <wp14:sizeRelV relativeFrom="page">
-                      <wp14:pctHeight>56600</wp14:pctHeight>
-                    </wp14:sizeRelV>
-                  </wp:anchor>
-                </w:drawing>
-              </mc:Choice>
-              <mc:Fallback>
-                <w:pict>
-                  <v:group w14:anchorId="2D7DCE88" id="Group 2" o:spid="_x0000_s1026" style="position:absolute;margin-left:0;margin-top:0;width:432.65pt;height:448.55pt;z-index:-251656192;mso-width-percent:706;mso-height-percent:566;mso-left-percent:220;mso-top-percent:300;mso-position-horizontal-relative:page;mso-position-vertical-relative:page;mso-width-percent:706;mso-height-percent:566;mso-left-percent:220;mso-top-percent:300" coordsize="43291,44910" o:gfxdata="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">
-                    <o:lock v:ext="edit" aspectratio="t"/>
-                    <v:shape id="Freeform 64" o:spid="_x0000_s1027" style="position:absolute;left:15017;width:28274;height:28352;visibility:visible;mso-wrap-style:square;v-text-anchor:top" coordsize="1781,1786" o:gfxdata="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" path="m4,1786l,1782,1776,r5,5l4,1786xe" filled="f" stroked="f">
-                      <v:path arrowok="t" o:connecttype="custom" o:connectlocs="6350,2835275;0,2828925;2819400,0;2827338,7938;6350,2835275" o:connectangles="0,0,0,0,0"/>
-                    </v:shape>
-                    <v:shape id="Freeform 65" o:spid="_x0000_s1028" style="position:absolute;left:7826;top:2270;width:35465;height:35464;visibility:visible;mso-wrap-style:square;v-text-anchor:top" coordsize="2234,2234" o:gfxdata="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" path="m5,2234l,2229,2229,r5,5l5,2234xe" filled="f" stroked="f">
-                      <v:path arrowok="t" o:connecttype="custom" o:connectlocs="7938,3546475;0,3538538;3538538,0;3546475,7938;7938,3546475" o:connectangles="0,0,0,0,0"/>
-                    </v:shape>
-                    <v:shape id="Freeform 66" o:spid="_x0000_s1029" style="position:absolute;left:8413;top:1095;width:34878;height:34877;visibility:visible;mso-wrap-style:square;v-text-anchor:top" coordsize="2197,2197" o:gfxdata="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" path="m9,2197l,2193,2188,r9,10l9,2197xe" filled="f" stroked="f">
-                      <v:path arrowok="t" o:connecttype="custom" o:connectlocs="14288,3487738;0,3481388;3473450,0;3487738,15875;14288,3487738" o:connectangles="0,0,0,0,0"/>
-                    </v:shape>
-                    <v:shape id="Freeform 67" o:spid="_x0000_s1030" style="position:absolute;left:12160;top:4984;width:31131;height:31211;visibility:visible;mso-wrap-style:square;v-text-anchor:top" coordsize="1961,1966" o:gfxdata="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" path="m9,1966l,1957,1952,r9,9l9,1966xe" filled="f" stroked="f">
-                      <v:path arrowok="t" o:connecttype="custom" o:connectlocs="14288,3121025;0,3106738;3098800,0;3113088,14288;14288,3121025" o:connectangles="0,0,0,0,0"/>
-                    </v:shape>
-                    <v:shape id="Freeform 68" o:spid="_x0000_s1031" style="position:absolute;top:1539;width:43291;height:43371;visibility:visible;mso-wrap-style:square;v-text-anchor:top" coordsize="2727,2732" o:gfxdata="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" path="m,2732r,-4l2722,r5,5l,2732xe" filled="f" stroked="f">
-                      <v:path arrowok="t" o:connecttype="custom" o:connectlocs="0,4337050;0,4330700;4321175,0;4329113,7938;0,4337050" o:connectangles="0,0,0,0,0"/>
-                    </v:shape>
-                    <w10:wrap anchorx="page" anchory="page"/>
-                  </v:group>
-                </w:pict>
-              </mc:Fallback>
-            </mc:AlternateContent>
-          </w:r>
-          <w:r>
-            <w:rPr>
-              <w:noProof/>
-            </w:rPr>
-            <mc:AlternateContent>
-              <mc:Choice Requires="wps">
-                <w:drawing>
-                  <wp:anchor distT="0" distB="0" distL="114300" distR="114300" simplePos="0" relativeHeight="251659264" behindDoc="0" locked="0" layoutInCell="1" allowOverlap="1">
-                    <wp:simplePos x="0" y="0"/>
-                    <wp:positionH relativeFrom="page">
-                      <wp:align>center</wp:align>
-                    </wp:positionH>
-                    <wp:positionV relativeFrom="margin">
-                      <wp:align>bottom</wp:align>
-                    </wp:positionV>
-                    <wp:extent cx="5943600" cy="374904"/>
-                    <wp:effectExtent l="0" t="0" r="0" b="2540"/>
-                    <wp:wrapNone/>
-                    <wp:docPr id="69" name="Text Box 69"/>
-                    <wp:cNvGraphicFramePr/>
-                    <a:graphic xmlns:a="http://schemas.openxmlformats.org/drawingml/2006/main">
-                      <a:graphicData uri="http://schemas.microsoft.com/office/word/2010/wordprocessingShape">
-                        <wps:wsp>
-                          <wps:cNvSpPr txBox="1"/>
-                          <wps:spPr>
-                            <a:xfrm>
-                              <a:off x="0" y="0"/>
-                              <a:ext cx="5943600" cy="374904"/>
+                              <a:ext cx="6781800" cy="2705100"/>
                             </a:xfrm>
                             <a:prstGeom prst="rect">
                               <a:avLst/>
@@ -842,34 +121,37 @@
                               <w:p>
                                 <w:pPr>
                                   <w:pStyle w:val="Sansinterligne"/>
-                                  <w:jc w:val="right"/>
+                                  <w:spacing w:before="40" w:after="120" w:line="216" w:lineRule="auto"/>
+                                  <w:jc w:val="center"/>
                                   <w:rPr>
-                                    <w:color w:val="70AD47" w:themeColor="accent6"/>
-                                    <w:sz w:val="36"/>
-                                    <w:szCs w:val="36"/>
+                                    <w:color w:val="4472C4" w:themeColor="accent1"/>
+                                    <w:sz w:val="72"/>
+                                    <w:szCs w:val="72"/>
+                                    <w:lang w:val="en-US"/>
                                   </w:rPr>
                                 </w:pPr>
                                 <w:sdt>
                                   <w:sdtPr>
                                     <w:rPr>
-                                      <w:color w:val="70AD47" w:themeColor="accent6"/>
-                                      <w:sz w:val="36"/>
-                                      <w:szCs w:val="36"/>
+                                      <w:color w:val="00B050"/>
+                                      <w:sz w:val="108"/>
+                                      <w:szCs w:val="108"/>
+                                      <w:lang w:val="en-US"/>
                                     </w:rPr>
-                                    <w:alias w:val="School"/>
-                                    <w:tag w:val="School"/>
-                                    <w:id w:val="1850680582"/>
-                                    <w:dataBinding w:prefixMappings="xmlns:ns0='http://schemas.openxmlformats.org/officeDocument/2006/extended-properties' " w:xpath="/ns0:Properties[1]/ns0:Company[1]" w:storeItemID="{6668398D-A668-4E3E-A5EB-62B293D839F1}"/>
+                                    <w:alias w:val="Titre"/>
+                                    <w:id w:val="151731938"/>
+                                    <w:dataBinding w:prefixMappings="xmlns:ns0='http://purl.org/dc/elements/1.1/' xmlns:ns1='http://schemas.openxmlformats.org/package/2006/metadata/core-properties' " w:xpath="/ns1:coreProperties[1]/ns0:title[1]" w:storeItemID="{6C3C8BC8-F283-45AE-878A-BAB7291924A1}"/>
                                     <w:text/>
                                   </w:sdtPr>
                                   <w:sdtContent>
                                     <w:r>
                                       <w:rPr>
-                                        <w:color w:val="70AD47" w:themeColor="accent6"/>
-                                        <w:sz w:val="36"/>
-                                        <w:szCs w:val="36"/>
+                                        <w:color w:val="00B050"/>
+                                        <w:sz w:val="108"/>
+                                        <w:szCs w:val="108"/>
+                                        <w:lang w:val="en-US"/>
                                       </w:rPr>
-                                      <w:t>HEIG-VD</w:t>
+                                      <w:t>MoneyThoring</w:t>
                                     </w:r>
                                   </w:sdtContent>
                                 </w:sdt>
@@ -877,51 +159,295 @@
                               <w:sdt>
                                 <w:sdtPr>
                                   <w:rPr>
-                                    <w:color w:val="70AD47" w:themeColor="accent6"/>
-                                    <w:sz w:val="36"/>
-                                    <w:szCs w:val="36"/>
+                                    <w:caps/>
+                                    <w:color w:val="385623" w:themeColor="accent6" w:themeShade="80"/>
+                                    <w:sz w:val="44"/>
+                                    <w:szCs w:val="44"/>
+                                    <w:lang w:val="en-US"/>
                                   </w:rPr>
-                                  <w:alias w:val="Course"/>
-                                  <w:tag w:val="Course"/>
-                                  <w:id w:val="1717703537"/>
-                                  <w:dataBinding w:prefixMappings="xmlns:ns0='http://purl.org/dc/elements/1.1/' xmlns:ns1='http://schemas.openxmlformats.org/package/2006/metadata/core-properties' " w:xpath="/ns1:coreProperties[1]/ns1:category[1]" w:storeItemID="{6C3C8BC8-F283-45AE-878A-BAB7291924A1}"/>
+                                  <w:alias w:val="Sous-titre"/>
+                                  <w:id w:val="-2090151685"/>
+                                  <w:dataBinding w:prefixMappings="xmlns:ns0='http://purl.org/dc/elements/1.1/' xmlns:ns1='http://schemas.openxmlformats.org/package/2006/metadata/core-properties' " w:xpath="/ns1:coreProperties[1]/ns0:subject[1]" w:storeItemID="{6C3C8BC8-F283-45AE-878A-BAB7291924A1}"/>
                                   <w:text/>
                                 </w:sdtPr>
                                 <w:sdtContent>
                                   <w:p>
                                     <w:pPr>
                                       <w:pStyle w:val="Sansinterligne"/>
-                                      <w:jc w:val="right"/>
+                                      <w:spacing w:before="40" w:after="40"/>
+                                      <w:jc w:val="center"/>
                                       <w:rPr>
-                                        <w:color w:val="70AD47" w:themeColor="accent6"/>
-                                        <w:sz w:val="36"/>
-                                        <w:szCs w:val="36"/>
+                                        <w:caps/>
+                                        <w:color w:val="385623" w:themeColor="accent6" w:themeShade="80"/>
+                                        <w:sz w:val="44"/>
+                                        <w:szCs w:val="44"/>
+                                        <w:lang w:val="en-US"/>
                                       </w:rPr>
                                     </w:pPr>
                                     <w:r>
                                       <w:rPr>
-                                        <w:color w:val="70AD47" w:themeColor="accent6"/>
-                                        <w:sz w:val="36"/>
-                                        <w:szCs w:val="36"/>
+                                        <w:caps/>
+                                        <w:color w:val="385623" w:themeColor="accent6" w:themeShade="80"/>
+                                        <w:sz w:val="44"/>
+                                        <w:szCs w:val="44"/>
+                                        <w:lang w:val="en-US"/>
                                       </w:rPr>
-                                      <w:t>Projet de semestre</w:t>
+                                      <w:t>RAPPORT FINAL</w:t>
                                     </w:r>
                                   </w:p>
                                 </w:sdtContent>
                               </w:sdt>
+                              <w:p>
+                                <w:pPr>
+                                  <w:pStyle w:val="Sansinterligne"/>
+                                  <w:spacing w:before="80" w:after="40"/>
+                                  <w:rPr>
+                                    <w:caps/>
+                                    <w:color w:val="00B050"/>
+                                    <w:sz w:val="28"/>
+                                    <w:szCs w:val="28"/>
+                                    <w:lang w:val="en-US"/>
+                                  </w:rPr>
+                                </w:pPr>
+                              </w:p>
                             </w:txbxContent>
                           </wps:txbx>
-                          <wps:bodyPr rot="0" spcFirstLastPara="0" vertOverflow="overflow" horzOverflow="overflow" vert="horz" wrap="square" lIns="0" tIns="0" rIns="0" bIns="0" numCol="1" spcCol="0" rtlCol="0" fromWordArt="0" anchor="b" anchorCtr="0" forceAA="0" compatLnSpc="1">
+                          <wps:bodyPr rot="0" spcFirstLastPara="0" vertOverflow="overflow" horzOverflow="overflow" vert="horz" wrap="square" lIns="0" tIns="0" rIns="0" bIns="0" numCol="1" spcCol="0" rtlCol="0" fromWordArt="0" anchor="ctr" anchorCtr="0" forceAA="0" compatLnSpc="1">
                             <a:prstTxWarp prst="textNoShape">
                               <a:avLst/>
                             </a:prstTxWarp>
-                            <a:spAutoFit/>
+                            <a:noAutofit/>
                           </wps:bodyPr>
                         </wps:wsp>
                       </a:graphicData>
                     </a:graphic>
-                    <wp14:sizeRelH relativeFrom="page">
-                      <wp14:pctWidth>76500</wp14:pctWidth>
+                    <wp14:sizeRelH relativeFrom="margin">
+                      <wp14:pctWidth>0</wp14:pctWidth>
+                    </wp14:sizeRelH>
+                    <wp14:sizeRelV relativeFrom="page">
+                      <wp14:pctHeight>0</wp14:pctHeight>
+                    </wp14:sizeRelV>
+                  </wp:anchor>
+                </w:drawing>
+              </mc:Choice>
+              <mc:Fallback>
+                <w:pict>
+                  <v:shapetype id="_x0000_t202" coordsize="21600,21600" o:spt="202" path="m,l,21600r21600,l21600,xe">
+                    <v:stroke joinstyle="miter"/>
+                    <v:path gradientshapeok="t" o:connecttype="rect"/>
+                  </v:shapetype>
+                  <v:shape id="Zone de texte 131" o:spid="_x0000_s1026" type="#_x0000_t202" style="position:absolute;left:0;text-align:left;margin-left:0;margin-top:439.45pt;width:534pt;height:213pt;z-index:251668480;visibility:visible;mso-wrap-style:square;mso-width-percent:0;mso-height-percent:0;mso-wrap-distance-left:14.4pt;mso-wrap-distance-top:0;mso-wrap-distance-right:14.4pt;mso-wrap-distance-bottom:0;mso-position-horizontal:center;mso-position-horizontal-relative:margin;mso-position-vertical:absolute;mso-position-vertical-relative:page;mso-width-percent:0;mso-height-percent:0;mso-width-relative:margin;mso-height-relative:page;v-text-anchor:middle" o:gfxdata="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" filled="f" stroked="f" strokeweight=".5pt">
+                    <v:textbox inset="0,0,0,0">
+                      <w:txbxContent>
+                        <w:p>
+                          <w:pPr>
+                            <w:pStyle w:val="Sansinterligne"/>
+                            <w:spacing w:before="40" w:after="120" w:line="216" w:lineRule="auto"/>
+                            <w:jc w:val="center"/>
+                            <w:rPr>
+                              <w:color w:val="4472C4" w:themeColor="accent1"/>
+                              <w:sz w:val="72"/>
+                              <w:szCs w:val="72"/>
+                              <w:lang w:val="en-US"/>
+                            </w:rPr>
+                          </w:pPr>
+                          <w:sdt>
+                            <w:sdtPr>
+                              <w:rPr>
+                                <w:color w:val="00B050"/>
+                                <w:sz w:val="108"/>
+                                <w:szCs w:val="108"/>
+                                <w:lang w:val="en-US"/>
+                              </w:rPr>
+                              <w:alias w:val="Titre"/>
+                              <w:id w:val="151731938"/>
+                              <w:dataBinding w:prefixMappings="xmlns:ns0='http://purl.org/dc/elements/1.1/' xmlns:ns1='http://schemas.openxmlformats.org/package/2006/metadata/core-properties' " w:xpath="/ns1:coreProperties[1]/ns0:title[1]" w:storeItemID="{6C3C8BC8-F283-45AE-878A-BAB7291924A1}"/>
+                              <w:text/>
+                            </w:sdtPr>
+                            <w:sdtContent>
+                              <w:r>
+                                <w:rPr>
+                                  <w:color w:val="00B050"/>
+                                  <w:sz w:val="108"/>
+                                  <w:szCs w:val="108"/>
+                                  <w:lang w:val="en-US"/>
+                                </w:rPr>
+                                <w:t>MoneyThoring</w:t>
+                              </w:r>
+                            </w:sdtContent>
+                          </w:sdt>
+                        </w:p>
+                        <w:sdt>
+                          <w:sdtPr>
+                            <w:rPr>
+                              <w:caps/>
+                              <w:color w:val="385623" w:themeColor="accent6" w:themeShade="80"/>
+                              <w:sz w:val="44"/>
+                              <w:szCs w:val="44"/>
+                              <w:lang w:val="en-US"/>
+                            </w:rPr>
+                            <w:alias w:val="Sous-titre"/>
+                            <w:id w:val="-2090151685"/>
+                            <w:dataBinding w:prefixMappings="xmlns:ns0='http://purl.org/dc/elements/1.1/' xmlns:ns1='http://schemas.openxmlformats.org/package/2006/metadata/core-properties' " w:xpath="/ns1:coreProperties[1]/ns0:subject[1]" w:storeItemID="{6C3C8BC8-F283-45AE-878A-BAB7291924A1}"/>
+                            <w:text/>
+                          </w:sdtPr>
+                          <w:sdtContent>
+                            <w:p>
+                              <w:pPr>
+                                <w:pStyle w:val="Sansinterligne"/>
+                                <w:spacing w:before="40" w:after="40"/>
+                                <w:jc w:val="center"/>
+                                <w:rPr>
+                                  <w:caps/>
+                                  <w:color w:val="385623" w:themeColor="accent6" w:themeShade="80"/>
+                                  <w:sz w:val="44"/>
+                                  <w:szCs w:val="44"/>
+                                  <w:lang w:val="en-US"/>
+                                </w:rPr>
+                              </w:pPr>
+                              <w:r>
+                                <w:rPr>
+                                  <w:caps/>
+                                  <w:color w:val="385623" w:themeColor="accent6" w:themeShade="80"/>
+                                  <w:sz w:val="44"/>
+                                  <w:szCs w:val="44"/>
+                                  <w:lang w:val="en-US"/>
+                                </w:rPr>
+                                <w:t>RAPPORT FINAL</w:t>
+                              </w:r>
+                            </w:p>
+                          </w:sdtContent>
+                        </w:sdt>
+                        <w:p>
+                          <w:pPr>
+                            <w:pStyle w:val="Sansinterligne"/>
+                            <w:spacing w:before="80" w:after="40"/>
+                            <w:rPr>
+                              <w:caps/>
+                              <w:color w:val="00B050"/>
+                              <w:sz w:val="28"/>
+                              <w:szCs w:val="28"/>
+                              <w:lang w:val="en-US"/>
+                            </w:rPr>
+                          </w:pPr>
+                        </w:p>
+                      </w:txbxContent>
+                    </v:textbox>
+                    <w10:wrap type="square" anchorx="margin" anchory="page"/>
+                  </v:shape>
+                </w:pict>
+              </mc:Fallback>
+            </mc:AlternateContent>
+          </w:r>
+          <w:r>
+            <w:rPr>
+              <w:noProof/>
+            </w:rPr>
+            <mc:AlternateContent>
+              <mc:Choice Requires="wps">
+                <w:drawing>
+                  <wp:anchor distT="0" distB="0" distL="114300" distR="114300" simplePos="0" relativeHeight="251667456" behindDoc="1" locked="0" layoutInCell="1" allowOverlap="1">
+                    <wp:simplePos x="0" y="0"/>
+                    <wp:positionH relativeFrom="margin">
+                      <wp:align>center</wp:align>
+                    </wp:positionH>
+                    <wp:positionV relativeFrom="paragraph">
+                      <wp:posOffset>3721428</wp:posOffset>
+                    </wp:positionV>
+                    <wp:extent cx="5097145" cy="725170"/>
+                    <wp:effectExtent l="0" t="0" r="8255" b="0"/>
+                    <wp:wrapTopAndBottom/>
+                    <wp:docPr id="28" name="Zone de texte 28"/>
+                    <wp:cNvGraphicFramePr/>
+                    <a:graphic xmlns:a="http://schemas.openxmlformats.org/drawingml/2006/main">
+                      <a:graphicData uri="http://schemas.microsoft.com/office/word/2010/wordprocessingShape">
+                        <wps:wsp>
+                          <wps:cNvSpPr txBox="1"/>
+                          <wps:spPr>
+                            <a:xfrm>
+                              <a:off x="0" y="0"/>
+                              <a:ext cx="5097145" cy="725170"/>
+                            </a:xfrm>
+                            <a:prstGeom prst="rect">
+                              <a:avLst/>
+                            </a:prstGeom>
+                            <a:solidFill>
+                              <a:schemeClr val="lt1"/>
+                            </a:solidFill>
+                            <a:ln w="6350">
+                              <a:noFill/>
+                            </a:ln>
+                          </wps:spPr>
+                          <wps:txbx>
+                            <w:txbxContent>
+                              <w:p>
+                                <w:pPr>
+                                  <w:spacing w:after="0"/>
+                                  <w:jc w:val="center"/>
+                                  <w:rPr>
+                                    <w:color w:val="00B050"/>
+                                    <w:sz w:val="28"/>
+                                    <w:szCs w:val="28"/>
+                                  </w:rPr>
+                                </w:pPr>
+                                <w:r>
+                                  <w:rPr>
+                                    <w:color w:val="00B050"/>
+                                    <w:sz w:val="28"/>
+                                    <w:szCs w:val="28"/>
+                                  </w:rPr>
+                                  <w:t xml:space="preserve">Daniel Gonzalez Lopez, Guillaume </w:t>
+                                </w:r>
+                                <w:proofErr w:type="spellStart"/>
+                                <w:r>
+                                  <w:rPr>
+                                    <w:color w:val="00B050"/>
+                                    <w:sz w:val="28"/>
+                                    <w:szCs w:val="28"/>
+                                  </w:rPr>
+                                  <w:t>Zaretti</w:t>
+                                </w:r>
+                                <w:proofErr w:type="spellEnd"/>
+                                <w:r>
+                                  <w:rPr>
+                                    <w:color w:val="00B050"/>
+                                    <w:sz w:val="28"/>
+                                    <w:szCs w:val="28"/>
+                                  </w:rPr>
+                                  <w:t>,</w:t>
+                                </w:r>
+                              </w:p>
+                              <w:p>
+                                <w:pPr>
+                                  <w:jc w:val="center"/>
+                                  <w:rPr>
+                                    <w:color w:val="00B050"/>
+                                    <w:sz w:val="28"/>
+                                    <w:szCs w:val="28"/>
+                                  </w:rPr>
+                                </w:pPr>
+                                <w:r>
+                                  <w:rPr>
+                                    <w:color w:val="00B050"/>
+                                    <w:sz w:val="28"/>
+                                    <w:szCs w:val="28"/>
+                                  </w:rPr>
+                                  <w:t>François Burgener, Bryan Curchod, Héléna Reymond</w:t>
+                                </w:r>
+                              </w:p>
+                            </w:txbxContent>
+                          </wps:txbx>
+                          <wps:bodyPr rot="0" spcFirstLastPara="0" vertOverflow="overflow" horzOverflow="overflow" vert="horz" wrap="square" lIns="91440" tIns="45720" rIns="91440" bIns="45720" numCol="1" spcCol="0" rtlCol="0" fromWordArt="0" anchor="t" anchorCtr="0" forceAA="0" compatLnSpc="1">
+                            <a:prstTxWarp prst="textNoShape">
+                              <a:avLst/>
+                            </a:prstTxWarp>
+                            <a:noAutofit/>
+                          </wps:bodyPr>
+                        </wps:wsp>
+                      </a:graphicData>
+                    </a:graphic>
+                    <wp14:sizeRelH relativeFrom="margin">
+                      <wp14:pctWidth>0</wp14:pctWidth>
                     </wp14:sizeRelH>
                     <wp14:sizeRelV relativeFrom="margin">
                       <wp14:pctHeight>0</wp14:pctHeight>
@@ -931,95 +457,312 @@
               </mc:Choice>
               <mc:Fallback>
                 <w:pict>
-                  <v:shape id="Text Box 69" o:spid="_x0000_s1027" type="#_x0000_t202" style="position:absolute;left:0;text-align:left;margin-left:0;margin-top:0;width:468pt;height:29.5pt;z-index:251659264;visibility:visible;mso-wrap-style:square;mso-width-percent:765;mso-height-percent:0;mso-wrap-distance-left:9pt;mso-wrap-distance-top:0;mso-wrap-distance-right:9pt;mso-wrap-distance-bottom:0;mso-position-horizontal:center;mso-position-horizontal-relative:page;mso-position-vertical:bottom;mso-position-vertical-relative:margin;mso-width-percent:765;mso-height-percent:0;mso-width-relative:page;mso-height-relative:margin;v-text-anchor:bottom" o:gfxdata="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" filled="f" stroked="f" strokeweight=".5pt">
-                    <v:textbox style="mso-fit-shape-to-text:t" inset="0,0,0,0">
+                  <v:shape id="Zone de texte 28" o:spid="_x0000_s1027" type="#_x0000_t202" style="position:absolute;left:0;text-align:left;margin-left:0;margin-top:293.05pt;width:401.35pt;height:57.1pt;z-index:-251649024;visibility:visible;mso-wrap-style:square;mso-width-percent:0;mso-height-percent:0;mso-wrap-distance-left:9pt;mso-wrap-distance-top:0;mso-wrap-distance-right:9pt;mso-wrap-distance-bottom:0;mso-position-horizontal:center;mso-position-horizontal-relative:margin;mso-position-vertical:absolute;mso-position-vertical-relative:text;mso-width-percent:0;mso-height-percent:0;mso-width-relative:margin;mso-height-relative:margin;v-text-anchor:top" o:gfxdata="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" fillcolor="white [3201]" stroked="f" strokeweight=".5pt">
+                    <v:textbox>
                       <w:txbxContent>
                         <w:p>
                           <w:pPr>
-                            <w:pStyle w:val="Sansinterligne"/>
-                            <w:jc w:val="right"/>
+                            <w:spacing w:after="0"/>
+                            <w:jc w:val="center"/>
                             <w:rPr>
-                              <w:color w:val="70AD47" w:themeColor="accent6"/>
-                              <w:sz w:val="36"/>
-                              <w:szCs w:val="36"/>
+                              <w:color w:val="00B050"/>
+                              <w:sz w:val="28"/>
+                              <w:szCs w:val="28"/>
                             </w:rPr>
                           </w:pPr>
-                          <w:sdt>
-                            <w:sdtPr>
-                              <w:rPr>
-                                <w:color w:val="70AD47" w:themeColor="accent6"/>
-                                <w:sz w:val="36"/>
-                                <w:szCs w:val="36"/>
-                              </w:rPr>
-                              <w:alias w:val="School"/>
-                              <w:tag w:val="School"/>
-                              <w:id w:val="1850680582"/>
-                              <w:dataBinding w:prefixMappings="xmlns:ns0='http://schemas.openxmlformats.org/officeDocument/2006/extended-properties' " w:xpath="/ns0:Properties[1]/ns0:Company[1]" w:storeItemID="{6668398D-A668-4E3E-A5EB-62B293D839F1}"/>
-                              <w:text/>
-                            </w:sdtPr>
-                            <w:sdtContent>
-                              <w:r>
-                                <w:rPr>
-                                  <w:color w:val="70AD47" w:themeColor="accent6"/>
-                                  <w:sz w:val="36"/>
-                                  <w:szCs w:val="36"/>
-                                </w:rPr>
-                                <w:t>HEIG-VD</w:t>
-                              </w:r>
-                            </w:sdtContent>
-                          </w:sdt>
+                          <w:r>
+                            <w:rPr>
+                              <w:color w:val="00B050"/>
+                              <w:sz w:val="28"/>
+                              <w:szCs w:val="28"/>
+                            </w:rPr>
+                            <w:t xml:space="preserve">Daniel Gonzalez Lopez, Guillaume </w:t>
+                          </w:r>
+                          <w:proofErr w:type="spellStart"/>
+                          <w:r>
+                            <w:rPr>
+                              <w:color w:val="00B050"/>
+                              <w:sz w:val="28"/>
+                              <w:szCs w:val="28"/>
+                            </w:rPr>
+                            <w:t>Zaretti</w:t>
+                          </w:r>
+                          <w:proofErr w:type="spellEnd"/>
+                          <w:r>
+                            <w:rPr>
+                              <w:color w:val="00B050"/>
+                              <w:sz w:val="28"/>
+                              <w:szCs w:val="28"/>
+                            </w:rPr>
+                            <w:t>,</w:t>
+                          </w:r>
                         </w:p>
-                        <w:sdt>
-                          <w:sdtPr>
+                        <w:p>
+                          <w:pPr>
+                            <w:jc w:val="center"/>
                             <w:rPr>
-                              <w:color w:val="70AD47" w:themeColor="accent6"/>
-                              <w:sz w:val="36"/>
-                              <w:szCs w:val="36"/>
+                              <w:color w:val="00B050"/>
+                              <w:sz w:val="28"/>
+                              <w:szCs w:val="28"/>
                             </w:rPr>
-                            <w:alias w:val="Course"/>
-                            <w:tag w:val="Course"/>
-                            <w:id w:val="1717703537"/>
-                            <w:dataBinding w:prefixMappings="xmlns:ns0='http://purl.org/dc/elements/1.1/' xmlns:ns1='http://schemas.openxmlformats.org/package/2006/metadata/core-properties' " w:xpath="/ns1:coreProperties[1]/ns1:category[1]" w:storeItemID="{6C3C8BC8-F283-45AE-878A-BAB7291924A1}"/>
-                            <w:text/>
-                          </w:sdtPr>
-                          <w:sdtContent>
-                            <w:p>
-                              <w:pPr>
-                                <w:pStyle w:val="Sansinterligne"/>
-                                <w:jc w:val="right"/>
-                                <w:rPr>
-                                  <w:color w:val="70AD47" w:themeColor="accent6"/>
-                                  <w:sz w:val="36"/>
-                                  <w:szCs w:val="36"/>
-                                </w:rPr>
-                              </w:pPr>
-                              <w:r>
-                                <w:rPr>
-                                  <w:color w:val="70AD47" w:themeColor="accent6"/>
-                                  <w:sz w:val="36"/>
-                                  <w:szCs w:val="36"/>
-                                </w:rPr>
-                                <w:t>Projet de semestre</w:t>
-                              </w:r>
-                            </w:p>
-                          </w:sdtContent>
-                        </w:sdt>
+                          </w:pPr>
+                          <w:r>
+                            <w:rPr>
+                              <w:color w:val="00B050"/>
+                              <w:sz w:val="28"/>
+                              <w:szCs w:val="28"/>
+                            </w:rPr>
+                            <w:t>François Burgener, Bryan Curchod, Héléna Reymond</w:t>
+                          </w:r>
+                        </w:p>
                       </w:txbxContent>
                     </v:textbox>
-                    <w10:wrap anchorx="page" anchory="margin"/>
+                    <w10:wrap type="topAndBottom" anchorx="margin"/>
                   </v:shape>
                 </w:pict>
               </mc:Fallback>
             </mc:AlternateContent>
           </w:r>
-        </w:p>
-        <w:p>
-          <w:pPr>
+          <w:r>
             <w:rPr>
-              <w:rFonts w:eastAsiaTheme="majorEastAsia" w:cstheme="majorBidi"/>
-              <w:color w:val="538135" w:themeColor="accent6" w:themeShade="BF"/>
+              <w:noProof/>
             </w:rPr>
-          </w:pPr>
+            <mc:AlternateContent>
+              <mc:Choice Requires="wps">
+                <w:drawing>
+                  <wp:anchor distT="0" distB="0" distL="114300" distR="114300" simplePos="0" relativeHeight="251670528" behindDoc="1" locked="0" layoutInCell="1" allowOverlap="1">
+                    <wp:simplePos x="0" y="0"/>
+                    <wp:positionH relativeFrom="margin">
+                      <wp:align>center</wp:align>
+                    </wp:positionH>
+                    <wp:positionV relativeFrom="paragraph">
+                      <wp:posOffset>4804958</wp:posOffset>
+                    </wp:positionV>
+                    <wp:extent cx="3005455" cy="420370"/>
+                    <wp:effectExtent l="0" t="0" r="4445" b="0"/>
+                    <wp:wrapTopAndBottom/>
+                    <wp:docPr id="27" name="Zone de texte 27"/>
+                    <wp:cNvGraphicFramePr/>
+                    <a:graphic xmlns:a="http://schemas.openxmlformats.org/drawingml/2006/main">
+                      <a:graphicData uri="http://schemas.microsoft.com/office/word/2010/wordprocessingShape">
+                        <wps:wsp>
+                          <wps:cNvSpPr txBox="1"/>
+                          <wps:spPr>
+                            <a:xfrm>
+                              <a:off x="0" y="0"/>
+                              <a:ext cx="3005455" cy="420370"/>
+                            </a:xfrm>
+                            <a:prstGeom prst="rect">
+                              <a:avLst/>
+                            </a:prstGeom>
+                            <a:solidFill>
+                              <a:schemeClr val="lt1"/>
+                            </a:solidFill>
+                            <a:ln w="6350">
+                              <a:noFill/>
+                            </a:ln>
+                          </wps:spPr>
+                          <wps:txbx>
+                            <w:txbxContent>
+                              <w:p>
+                                <w:pPr>
+                                  <w:jc w:val="center"/>
+                                  <w:rPr>
+                                    <w:color w:val="92D050"/>
+                                    <w:sz w:val="28"/>
+                                    <w:szCs w:val="28"/>
+                                  </w:rPr>
+                                </w:pPr>
+                                <w:r>
+                                  <w:rPr>
+                                    <w:color w:val="92D050"/>
+                                    <w:sz w:val="28"/>
+                                    <w:szCs w:val="28"/>
+                                  </w:rPr>
+                                  <w:t xml:space="preserve">A l'intention de M. René </w:t>
+                                </w:r>
+                                <w:proofErr w:type="spellStart"/>
+                                <w:r>
+                                  <w:rPr>
+                                    <w:color w:val="92D050"/>
+                                    <w:sz w:val="28"/>
+                                    <w:szCs w:val="28"/>
+                                  </w:rPr>
+                                  <w:t>Rentsch</w:t>
+                                </w:r>
+                                <w:proofErr w:type="spellEnd"/>
+                              </w:p>
+                            </w:txbxContent>
+                          </wps:txbx>
+                          <wps:bodyPr rot="0" spcFirstLastPara="0" vertOverflow="overflow" horzOverflow="overflow" vert="horz" wrap="square" lIns="91440" tIns="45720" rIns="91440" bIns="45720" numCol="1" spcCol="0" rtlCol="0" fromWordArt="0" anchor="t" anchorCtr="0" forceAA="0" compatLnSpc="1">
+                            <a:prstTxWarp prst="textNoShape">
+                              <a:avLst/>
+                            </a:prstTxWarp>
+                            <a:noAutofit/>
+                          </wps:bodyPr>
+                        </wps:wsp>
+                      </a:graphicData>
+                    </a:graphic>
+                    <wp14:sizeRelH relativeFrom="margin">
+                      <wp14:pctWidth>0</wp14:pctWidth>
+                    </wp14:sizeRelH>
+                    <wp14:sizeRelV relativeFrom="margin">
+                      <wp14:pctHeight>0</wp14:pctHeight>
+                    </wp14:sizeRelV>
+                  </wp:anchor>
+                </w:drawing>
+              </mc:Choice>
+              <mc:Fallback>
+                <w:pict>
+                  <v:shape id="Zone de texte 27" o:spid="_x0000_s1028" type="#_x0000_t202" style="position:absolute;left:0;text-align:left;margin-left:0;margin-top:378.35pt;width:236.65pt;height:33.1pt;z-index:-251645952;visibility:visible;mso-wrap-style:square;mso-width-percent:0;mso-height-percent:0;mso-wrap-distance-left:9pt;mso-wrap-distance-top:0;mso-wrap-distance-right:9pt;mso-wrap-distance-bottom:0;mso-position-horizontal:center;mso-position-horizontal-relative:margin;mso-position-vertical:absolute;mso-position-vertical-relative:text;mso-width-percent:0;mso-height-percent:0;mso-width-relative:margin;mso-height-relative:margin;v-text-anchor:top" o:gfxdata="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" fillcolor="white [3201]" stroked="f" strokeweight=".5pt">
+                    <v:textbox>
+                      <w:txbxContent>
+                        <w:p>
+                          <w:pPr>
+                            <w:jc w:val="center"/>
+                            <w:rPr>
+                              <w:color w:val="92D050"/>
+                              <w:sz w:val="28"/>
+                              <w:szCs w:val="28"/>
+                            </w:rPr>
+                          </w:pPr>
+                          <w:r>
+                            <w:rPr>
+                              <w:color w:val="92D050"/>
+                              <w:sz w:val="28"/>
+                              <w:szCs w:val="28"/>
+                            </w:rPr>
+                            <w:t xml:space="preserve">A l'intention de M. René </w:t>
+                          </w:r>
+                          <w:proofErr w:type="spellStart"/>
+                          <w:r>
+                            <w:rPr>
+                              <w:color w:val="92D050"/>
+                              <w:sz w:val="28"/>
+                              <w:szCs w:val="28"/>
+                            </w:rPr>
+                            <w:t>Rentsch</w:t>
+                          </w:r>
+                          <w:proofErr w:type="spellEnd"/>
+                        </w:p>
+                      </w:txbxContent>
+                    </v:textbox>
+                    <w10:wrap type="topAndBottom" anchorx="margin"/>
+                  </v:shape>
+                </w:pict>
+              </mc:Fallback>
+            </mc:AlternateContent>
+          </w:r>
+          <w:r>
+            <w:rPr>
+              <w:noProof/>
+            </w:rPr>
+            <mc:AlternateContent>
+              <mc:Choice Requires="wps">
+                <w:drawing>
+                  <wp:anchor distT="0" distB="0" distL="114300" distR="114300" simplePos="0" relativeHeight="251669504" behindDoc="1" locked="0" layoutInCell="1" allowOverlap="1">
+                    <wp:simplePos x="0" y="0"/>
+                    <wp:positionH relativeFrom="margin">
+                      <wp:align>center</wp:align>
+                    </wp:positionH>
+                    <wp:positionV relativeFrom="paragraph">
+                      <wp:posOffset>5151120</wp:posOffset>
+                    </wp:positionV>
+                    <wp:extent cx="1743075" cy="398780"/>
+                    <wp:effectExtent l="0" t="0" r="9525" b="1270"/>
+                    <wp:wrapTopAndBottom/>
+                    <wp:docPr id="29" name="Zone de texte 29"/>
+                    <wp:cNvGraphicFramePr/>
+                    <a:graphic xmlns:a="http://schemas.openxmlformats.org/drawingml/2006/main">
+                      <a:graphicData uri="http://schemas.microsoft.com/office/word/2010/wordprocessingShape">
+                        <wps:wsp>
+                          <wps:cNvSpPr txBox="1"/>
+                          <wps:spPr>
+                            <a:xfrm>
+                              <a:off x="0" y="0"/>
+                              <a:ext cx="1743075" cy="398780"/>
+                            </a:xfrm>
+                            <a:prstGeom prst="rect">
+                              <a:avLst/>
+                            </a:prstGeom>
+                            <a:solidFill>
+                              <a:schemeClr val="lt1"/>
+                            </a:solidFill>
+                            <a:ln w="6350">
+                              <a:noFill/>
+                            </a:ln>
+                          </wps:spPr>
+                          <wps:txbx>
+                            <w:txbxContent>
+                              <w:p>
+                                <w:pPr>
+                                  <w:jc w:val="center"/>
+                                  <w:rPr>
+                                    <w:color w:val="00B050"/>
+                                    <w:sz w:val="28"/>
+                                    <w:szCs w:val="28"/>
+                                  </w:rPr>
+                                </w:pPr>
+                                <w:r>
+                                  <w:rPr>
+                                    <w:color w:val="00B050"/>
+                                    <w:sz w:val="28"/>
+                                    <w:szCs w:val="28"/>
+                                  </w:rPr>
+                                  <w:t>FEVRIER 2018</w:t>
+                                </w:r>
+                              </w:p>
+                            </w:txbxContent>
+                          </wps:txbx>
+                          <wps:bodyPr rot="0" spcFirstLastPara="0" vertOverflow="overflow" horzOverflow="overflow" vert="horz" wrap="square" lIns="91440" tIns="45720" rIns="91440" bIns="45720" numCol="1" spcCol="0" rtlCol="0" fromWordArt="0" anchor="t" anchorCtr="0" forceAA="0" compatLnSpc="1">
+                            <a:prstTxWarp prst="textNoShape">
+                              <a:avLst/>
+                            </a:prstTxWarp>
+                            <a:noAutofit/>
+                          </wps:bodyPr>
+                        </wps:wsp>
+                      </a:graphicData>
+                    </a:graphic>
+                    <wp14:sizeRelH relativeFrom="page">
+                      <wp14:pctWidth>0</wp14:pctWidth>
+                    </wp14:sizeRelH>
+                    <wp14:sizeRelV relativeFrom="margin">
+                      <wp14:pctHeight>0</wp14:pctHeight>
+                    </wp14:sizeRelV>
+                  </wp:anchor>
+                </w:drawing>
+              </mc:Choice>
+              <mc:Fallback>
+                <w:pict>
+                  <v:shape id="Zone de texte 29" o:spid="_x0000_s1029" type="#_x0000_t202" style="position:absolute;left:0;text-align:left;margin-left:0;margin-top:405.6pt;width:137.25pt;height:31.4pt;z-index:-251646976;visibility:visible;mso-wrap-style:square;mso-width-percent:0;mso-height-percent:0;mso-wrap-distance-left:9pt;mso-wrap-distance-top:0;mso-wrap-distance-right:9pt;mso-wrap-distance-bottom:0;mso-position-horizontal:center;mso-position-horizontal-relative:margin;mso-position-vertical:absolute;mso-position-vertical-relative:text;mso-width-percent:0;mso-height-percent:0;mso-width-relative:page;mso-height-relative:margin;v-text-anchor:top" o:gfxdata="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" fillcolor="white [3201]" stroked="f" strokeweight=".5pt">
+                    <v:textbox>
+                      <w:txbxContent>
+                        <w:p>
+                          <w:pPr>
+                            <w:jc w:val="center"/>
+                            <w:rPr>
+                              <w:color w:val="00B050"/>
+                              <w:sz w:val="28"/>
+                              <w:szCs w:val="28"/>
+                            </w:rPr>
+                          </w:pPr>
+                          <w:r>
+                            <w:rPr>
+                              <w:color w:val="00B050"/>
+                              <w:sz w:val="28"/>
+                              <w:szCs w:val="28"/>
+                            </w:rPr>
+                            <w:t>FEVRIER 2018</w:t>
+                          </w:r>
+                        </w:p>
+                      </w:txbxContent>
+                    </v:textbox>
+                    <w10:wrap type="topAndBottom" anchorx="margin"/>
+                  </v:shape>
+                </w:pict>
+              </mc:Fallback>
+            </mc:AlternateContent>
+          </w:r>
           <w:r>
             <w:br w:type="page"/>
           </w:r>
@@ -1043,8 +786,10 @@
         <w:lastRenderedPageBreak/>
         <w:t>Table des matières</w:t>
       </w:r>
-    </w:p>
-    <w:bookmarkStart w:id="0" w:name="_Toc507961921"/>
+      <w:bookmarkStart w:id="0" w:name="_GoBack"/>
+      <w:bookmarkEnd w:id="0"/>
+    </w:p>
+    <w:bookmarkStart w:id="1" w:name="_Toc507961921"/>
     <w:p>
       <w:pPr>
         <w:pStyle w:val="TM1"/>
@@ -5345,8 +5090,6 @@
           <w:fldChar w:fldCharType="end"/>
         </w:r>
       </w:hyperlink>
-      <w:bookmarkStart w:id="1" w:name="_GoBack"/>
-      <w:bookmarkEnd w:id="1"/>
     </w:p>
     <w:p>
       <w:pPr>
@@ -5656,7 +5399,7 @@
         <w:pStyle w:val="Titre1"/>
       </w:pPr>
       <w:bookmarkStart w:id="3" w:name="_Toc513569483"/>
-      <w:bookmarkEnd w:id="0"/>
+      <w:bookmarkEnd w:id="1"/>
       <w:bookmarkEnd w:id="2"/>
       <w:r>
         <w:lastRenderedPageBreak/>
@@ -7070,7 +6813,17 @@
     </w:p>
     <w:p>
       <w:r>
-        <w:t>Liste de souhaits “prioritaire”, qui correspond à “il faudrait (absolument) que j’achète l’article X avant la date Y”, X étant un objet (p.ex un cadeau, un outil, une fourniture, …).</w:t>
+        <w:t>Liste de souhaits “prioritaire”, qui correspond à “il faudrait (absolument) que j’achète l’article X avant la date Y”, X étant un objet (</w:t>
+      </w:r>
+      <w:proofErr w:type="spellStart"/>
+      <w:proofErr w:type="gramStart"/>
+      <w:r>
+        <w:t>p.ex</w:t>
+      </w:r>
+      <w:proofErr w:type="spellEnd"/>
+      <w:proofErr w:type="gramEnd"/>
+      <w:r>
+        <w:t xml:space="preserve"> un cadeau, un outil, une fourniture, …).</w:t>
       </w:r>
     </w:p>
     <w:p>
@@ -7248,79 +7001,95 @@
       <w:pPr>
         <w:pStyle w:val="Titre1"/>
       </w:pPr>
-      <w:bookmarkStart w:id="49" w:name="_Toc507961942"/>
-      <w:bookmarkStart w:id="50" w:name="_Toc508019597"/>
-      <w:bookmarkStart w:id="51" w:name="_Toc513569489"/>
+      <w:bookmarkStart w:id="49" w:name="_Toc513569489"/>
+      <w:bookmarkStart w:id="50" w:name="_Toc507961942"/>
+      <w:bookmarkStart w:id="51" w:name="_Toc508019597"/>
       <w:r>
         <w:lastRenderedPageBreak/>
         <w:t>Conception et architecture du projet</w:t>
       </w:r>
+      <w:bookmarkEnd w:id="49"/>
+    </w:p>
+    <w:p>
+      <w:pPr>
+        <w:pStyle w:val="Titre2"/>
+      </w:pPr>
+      <w:bookmarkStart w:id="52" w:name="_Toc513569490"/>
+      <w:r>
+        <w:t>Technologies utilisées</w:t>
+      </w:r>
+      <w:bookmarkEnd w:id="52"/>
+    </w:p>
+    <w:p>
+      <w:pPr>
+        <w:pStyle w:val="Titre3"/>
+      </w:pPr>
+      <w:r>
+        <w:t xml:space="preserve">Langage de programmation et </w:t>
+      </w:r>
+      <w:r>
+        <w:t xml:space="preserve">librairie </w:t>
+      </w:r>
+      <w:r>
+        <w:t>GUI</w:t>
+      </w:r>
+    </w:p>
+    <w:p>
+      <w:r>
+        <w:t>L’application a été implémentée en Java</w:t>
+      </w:r>
+      <w:r>
+        <w:t xml:space="preserve"> 9</w:t>
+      </w:r>
+      <w:r>
+        <w:t xml:space="preserve">. En ce qui concerne les aspects graphiques, nous avons utilisé </w:t>
+      </w:r>
+      <w:proofErr w:type="spellStart"/>
+      <w:r>
+        <w:t>JavaFX</w:t>
+      </w:r>
+      <w:proofErr w:type="spellEnd"/>
+      <w:r>
+        <w:t>, pour pouvoir séparer de manière claire la couche purement graphique de celle qui implémente les fonctionnalités graphiques, comme les boutons.</w:t>
+      </w:r>
+    </w:p>
+    <w:p>
+      <w:pPr>
+        <w:pStyle w:val="Titre3"/>
+      </w:pPr>
+      <w:r>
+        <w:t>Framework</w:t>
+      </w:r>
+    </w:p>
+    <w:p>
+      <w:r>
+        <w:t xml:space="preserve">Nous avons également utilisé Hibernate. Il s’agit d’un ORM (Object </w:t>
+      </w:r>
+      <w:proofErr w:type="spellStart"/>
+      <w:r>
+        <w:t>Relational</w:t>
+      </w:r>
+      <w:proofErr w:type="spellEnd"/>
+      <w:r>
+        <w:t xml:space="preserve"> Mapping) qui permet de développer des applications, qui peuvent aisément gérer et accéder à des bases de données, récupérer, modifier et supprimer des données. Hibernate a été utilisé pour réaliser la couche d’accès aux données internes (Derby) et la couche d’accès aux données externes (PostgreSQL). Ces couches d’accès aux données sont responsables de la persistance dans un système de gestion de base de données relationnel.</w:t>
+      </w:r>
+    </w:p>
+    <w:p>
+      <w:r>
+        <w:t>L’utilisation d’Hibernate nous a permis d’écrire du code plus facilement maintenable et compréhensible, de gérer les mises à jour et les changements sur plusieurs relations. Avec Hibernate, concevoir une couche capable de gérer la persistance des données est moins problématique et fastidieux que de le faire entièrement à la main.</w:t>
+      </w:r>
+    </w:p>
+    <w:p/>
+    <w:p>
+      <w:pPr>
+        <w:pStyle w:val="Titre2"/>
+      </w:pPr>
+      <w:bookmarkStart w:id="53" w:name="_Toc513569491"/>
+      <w:r>
+        <w:t>Architecture</w:t>
+      </w:r>
+      <w:bookmarkEnd w:id="50"/>
       <w:bookmarkEnd w:id="51"/>
-    </w:p>
-    <w:p>
-      <w:pPr>
-        <w:pStyle w:val="Titre2"/>
-      </w:pPr>
-      <w:bookmarkStart w:id="52" w:name="_Toc513569490"/>
-      <w:r>
-        <w:t>Technologies utilisées</w:t>
-      </w:r>
-      <w:bookmarkEnd w:id="52"/>
-    </w:p>
-    <w:p>
-      <w:pPr>
-        <w:pStyle w:val="Titre3"/>
-      </w:pPr>
-      <w:r>
-        <w:t xml:space="preserve">Langage de programmation et </w:t>
-      </w:r>
-      <w:r>
-        <w:t xml:space="preserve">librairie </w:t>
-      </w:r>
-      <w:r>
-        <w:t>GUI</w:t>
-      </w:r>
-    </w:p>
-    <w:p>
-      <w:r>
-        <w:t>L’application a été implémentée en Java</w:t>
-      </w:r>
-      <w:r>
-        <w:t xml:space="preserve"> 9</w:t>
-      </w:r>
-      <w:r>
-        <w:t>. En ce qui concerne les aspects graphiques, nous avons utilisé JavaFX, pour pouvoir séparer de manière claire la couche purement graphique de celle qui implémente les fonctionnalités graphiques, comme les boutons.</w:t>
-      </w:r>
-    </w:p>
-    <w:p>
-      <w:pPr>
-        <w:pStyle w:val="Titre3"/>
-      </w:pPr>
-      <w:r>
-        <w:t>Framework</w:t>
-      </w:r>
-    </w:p>
-    <w:p>
-      <w:r>
-        <w:t>Nous avons également utilisé Hibernate. Il s’agit d’un ORM (Object Relational Mapping) qui permet de développer des applications, qui peuvent aisément gérer et accéder à des bases de données, récupérer, modifier et supprimer des données. Hibernate a été utilisé pour réaliser la couche d’accès aux données internes (Derby) et la couche d’accès aux données externes (PostgreSQL). Ces couches d’accès aux données sont responsables de la persistance dans un système de gestion de base de données relationnel.</w:t>
-      </w:r>
-    </w:p>
-    <w:p>
-      <w:r>
-        <w:t>L’utilisation d’Hibernate nous a permis d’écrire du code plus facilement maintenable et compréhensible, de gérer les mises à jour et les changements sur plusieurs relations. Avec Hibernate, concevoir une couche capable de gérer la persistance des données est moins problématique et fastidieux que de le faire entièrement à la main.</w:t>
-      </w:r>
-    </w:p>
-    <w:p/>
-    <w:p>
-      <w:pPr>
-        <w:pStyle w:val="Titre2"/>
-      </w:pPr>
-      <w:bookmarkStart w:id="53" w:name="_Toc513569491"/>
-      <w:r>
-        <w:t>Architecture</w:t>
-      </w:r>
-      <w:bookmarkEnd w:id="49"/>
-      <w:bookmarkEnd w:id="50"/>
       <w:r>
         <w:t xml:space="preserve"> de la solution</w:t>
       </w:r>
@@ -7694,14 +7463,28 @@
         <w:rPr>
           <w:color w:val="FF0000"/>
         </w:rPr>
-        <w:t>La notion de récurrence d’un budget sera mise à jour à l’aide d’un trigger event sur la base de données.</w:t>
-      </w:r>
-    </w:p>
-    <w:p>
-      <w:pPr>
+        <w:t xml:space="preserve">La notion de récurrence d’un budget sera mise à jour à l’aide d’un trigger </w:t>
+      </w:r>
+      <w:proofErr w:type="spellStart"/>
+      <w:r>
         <w:rPr>
           <w:color w:val="FF0000"/>
         </w:rPr>
+        <w:t>event</w:t>
+      </w:r>
+      <w:proofErr w:type="spellEnd"/>
+      <w:r>
+        <w:rPr>
+          <w:color w:val="FF0000"/>
+        </w:rPr>
+        <w:t xml:space="preserve"> sur la base de données.</w:t>
+      </w:r>
+    </w:p>
+    <w:p>
+      <w:pPr>
+        <w:rPr>
+          <w:color w:val="FF0000"/>
+        </w:rPr>
       </w:pPr>
       <w:r>
         <w:t>Les catégories possèdent un nom, une couleur et sont par défaut ou non. Une catégorie par défaut est une catégorie créée par le système et non par l’utilisateur, et qui ne peut pas être supprimée (ex : non catégorisé).</w:t>
@@ -7735,14 +7518,28 @@
         <w:rPr>
           <w:color w:val="FF0000"/>
         </w:rPr>
-        <w:t>Elles peuvent également être récurrentes, si cela a été spécifié lors de leur création. Un fois la date de la récurrence atteinte, la transaction associée est dupliquée et la prochaine date de récurrence est recalculée. Cela est également mis en place avec un trigger event sur la base de données.</w:t>
-      </w:r>
-    </w:p>
-    <w:p>
-      <w:pPr>
+        <w:t xml:space="preserve">Elles peuvent également être récurrentes, si cela a été spécifié lors de leur création. Un fois la date de la récurrence atteinte, la transaction associée est dupliquée et la prochaine date de récurrence est recalculée. Cela est également mis en place avec un trigger </w:t>
+      </w:r>
+      <w:proofErr w:type="spellStart"/>
+      <w:r>
         <w:rPr>
           <w:color w:val="FF0000"/>
         </w:rPr>
+        <w:t>event</w:t>
+      </w:r>
+      <w:proofErr w:type="spellEnd"/>
+      <w:r>
+        <w:rPr>
+          <w:color w:val="FF0000"/>
+        </w:rPr>
+        <w:t xml:space="preserve"> sur la base de données.</w:t>
+      </w:r>
+    </w:p>
+    <w:p>
+      <w:pPr>
+        <w:rPr>
+          <w:color w:val="FF0000"/>
+        </w:rPr>
       </w:pPr>
     </w:p>
     <w:p>
@@ -7794,12 +7591,14 @@
       <w:r>
         <w:t xml:space="preserve"> pris beaucoup de temps. Nous avons fait des recherches sur des site comme </w:t>
       </w:r>
+      <w:proofErr w:type="spellStart"/>
       <w:r>
         <w:t>O</w:t>
       </w:r>
       <w:r>
         <w:t>vh</w:t>
       </w:r>
+      <w:proofErr w:type="spellEnd"/>
       <w:r>
         <w:t xml:space="preserve"> qui fourni</w:t>
       </w:r>
@@ -7888,6 +7687,7 @@
       <w:r>
         <w:t xml:space="preserve"> chez </w:t>
       </w:r>
+      <w:proofErr w:type="spellStart"/>
       <w:r>
         <w:t>I</w:t>
       </w:r>
@@ -7897,6 +7697,7 @@
       <w:r>
         <w:t>k</w:t>
       </w:r>
+      <w:proofErr w:type="spellEnd"/>
       <w:r>
         <w:t xml:space="preserve"> pour obtenir une machine sur le cloud</w:t>
       </w:r>
@@ -7981,7 +7782,15 @@
         <w:t>,</w:t>
       </w:r>
       <w:r>
-        <w:t xml:space="preserve"> mais directement avec un Object Relational Map</w:t>
+        <w:t xml:space="preserve"> mais directement avec un Object </w:t>
+      </w:r>
+      <w:proofErr w:type="spellStart"/>
+      <w:r>
+        <w:t>Relational</w:t>
+      </w:r>
+      <w:proofErr w:type="spellEnd"/>
+      <w:r>
+        <w:t xml:space="preserve"> Map</w:t>
       </w:r>
       <w:r>
         <w:t>p</w:t>
@@ -8094,6 +7903,29 @@
         <w:t>s</w:t>
       </w:r>
       <w:r>
+        <w:t xml:space="preserve"> </w:t>
+      </w:r>
+      <w:proofErr w:type="gramStart"/>
+      <w:r>
+        <w:t>1</w:t>
+      </w:r>
+      <w:r>
+        <w:t>:</w:t>
+      </w:r>
+      <w:proofErr w:type="gramEnd"/>
+      <w:r>
+        <w:t>1 à 1</w:t>
+      </w:r>
+      <w:r>
+        <w:t>:</w:t>
+      </w:r>
+      <w:r>
+        <w:t>1</w:t>
+      </w:r>
+      <w:r>
+        <w:t>,</w:t>
+      </w:r>
+      <w:r>
         <w:t xml:space="preserve"> 1</w:t>
       </w:r>
       <w:r>
@@ -8106,10 +7938,10 @@
         <w:t>:</w:t>
       </w:r>
       <w:r>
-        <w:t>1</w:t>
-      </w:r>
-      <w:r>
-        <w:t>,</w:t>
+        <w:t xml:space="preserve">N  </w:t>
+      </w:r>
+      <w:r>
+        <w:t>et</w:t>
       </w:r>
       <w:r>
         <w:t xml:space="preserve"> 1</w:t>
@@ -8118,30 +7950,12 @@
         <w:t>:</w:t>
       </w:r>
       <w:r>
-        <w:t>1 à 1</w:t>
+        <w:t>N à 1</w:t>
       </w:r>
       <w:r>
         <w:t>:</w:t>
       </w:r>
       <w:r>
-        <w:t xml:space="preserve">N  </w:t>
-      </w:r>
-      <w:r>
-        <w:t>et</w:t>
-      </w:r>
-      <w:r>
-        <w:t xml:space="preserve"> 1</w:t>
-      </w:r>
-      <w:r>
-        <w:t>:</w:t>
-      </w:r>
-      <w:r>
-        <w:t>N à 1</w:t>
-      </w:r>
-      <w:r>
-        <w:t>:</w:t>
-      </w:r>
-      <w:r>
         <w:t>N</w:t>
       </w:r>
       <w:r>
@@ -8268,6 +8082,7 @@
       </w:r>
     </w:p>
     <w:p>
+      <w:proofErr w:type="gramStart"/>
       <w:r>
         <w:t>Suit</w:t>
       </w:r>
@@ -8275,7 +8090,11 @@
         <w:t>e</w:t>
       </w:r>
       <w:r>
-        <w:t xml:space="preserve"> à l’utilisation de SQLite avec </w:t>
+        <w:t xml:space="preserve"> à</w:t>
+      </w:r>
+      <w:proofErr w:type="gramEnd"/>
+      <w:r>
+        <w:t xml:space="preserve"> l’utilisation de SQLite avec </w:t>
       </w:r>
       <w:r>
         <w:t>H</w:t>
@@ -8467,11 +8286,16 @@
         <w:t>pour</w:t>
       </w:r>
       <w:r>
-        <w:t xml:space="preserve"> comprendre comment configurer les mapping</w:t>
+        <w:t xml:space="preserve"> comprendre comment configurer les </w:t>
+      </w:r>
+      <w:proofErr w:type="spellStart"/>
+      <w:r>
+        <w:t>mapping</w:t>
       </w:r>
       <w:r>
         <w:t>s</w:t>
       </w:r>
+      <w:proofErr w:type="spellEnd"/>
       <w:r>
         <w:t xml:space="preserve"> et </w:t>
       </w:r>
@@ -8486,11 +8310,16 @@
       <w:r>
         <w:t xml:space="preserve">Avec </w:t>
       </w:r>
+      <w:proofErr w:type="spellStart"/>
       <w:r>
         <w:t>N</w:t>
       </w:r>
       <w:r>
-        <w:t xml:space="preserve">etbeans l’intégration de la spécification JPA et </w:t>
+        <w:t>etbeans</w:t>
+      </w:r>
+      <w:proofErr w:type="spellEnd"/>
+      <w:r>
+        <w:t xml:space="preserve"> l’intégration de la spécification JPA et </w:t>
       </w:r>
       <w:r>
         <w:t>H</w:t>
@@ -8670,8 +8499,13 @@
       <w:r>
         <w:t>« </w:t>
       </w:r>
-      <w:r>
-        <w:t>project structure</w:t>
+      <w:proofErr w:type="spellStart"/>
+      <w:r>
+        <w:t>project</w:t>
+      </w:r>
+      <w:proofErr w:type="spellEnd"/>
+      <w:r>
+        <w:t xml:space="preserve"> structure</w:t>
       </w:r>
       <w:r>
         <w:t> »</w:t>
@@ -8831,9 +8665,11 @@
       <w:r>
         <w:t>« </w:t>
       </w:r>
+      <w:proofErr w:type="gramStart"/>
       <w:r>
         <w:t>hibernate.pgsql.cfg.xml</w:t>
       </w:r>
+      <w:proofErr w:type="gramEnd"/>
       <w:r>
         <w:t> »</w:t>
       </w:r>
@@ -8861,9 +8697,11 @@
       <w:r>
         <w:t>« </w:t>
       </w:r>
+      <w:proofErr w:type="gramStart"/>
       <w:r>
         <w:t>hibernate.pgsql.mapping.xml</w:t>
       </w:r>
+      <w:proofErr w:type="gramEnd"/>
       <w:r>
         <w:t> »</w:t>
       </w:r>
@@ -9085,8 +8923,13 @@
       <w:bookmarkEnd w:id="63"/>
     </w:p>
     <w:p>
-      <w:r>
-        <w:t>Suite à cela nous avons procédé à un premier test d’Hibernate</w:t>
+      <w:proofErr w:type="gramStart"/>
+      <w:r>
+        <w:t>Suite à</w:t>
+      </w:r>
+      <w:proofErr w:type="gramEnd"/>
+      <w:r>
+        <w:t xml:space="preserve"> cela nous avons procédé à un premier test d’Hibernate</w:t>
       </w:r>
       <w:r>
         <w:t>, bien que</w:t>
@@ -9383,7 +9226,25 @@
     </w:p>
     <w:p>
       <w:r>
-        <w:t>Pour résoudre cette exception, nous avons importé les librairies « javax.xml.bind » et « com.sun.xml.bind »</w:t>
+        <w:t>Pour résoudre cette exception, nous avons importé les librairies « </w:t>
+      </w:r>
+      <w:proofErr w:type="spellStart"/>
+      <w:proofErr w:type="gramStart"/>
+      <w:r>
+        <w:t>javax.xml.bind</w:t>
+      </w:r>
+      <w:proofErr w:type="spellEnd"/>
+      <w:proofErr w:type="gramEnd"/>
+      <w:r>
+        <w:t> » et « </w:t>
+      </w:r>
+      <w:proofErr w:type="spellStart"/>
+      <w:r>
+        <w:t>com.sun.xml.bind</w:t>
+      </w:r>
+      <w:proofErr w:type="spellEnd"/>
+      <w:r>
+        <w:t> »</w:t>
       </w:r>
       <w:r>
         <w:t xml:space="preserve">, et ajouté ceci au pom.xml : </w:t>
@@ -10227,7 +10088,15 @@
         <w:t>(</w:t>
       </w:r>
       <w:r>
-        <w:t>data access layer</w:t>
+        <w:t xml:space="preserve">data </w:t>
+      </w:r>
+      <w:proofErr w:type="spellStart"/>
+      <w:r>
+        <w:t>access</w:t>
+      </w:r>
+      <w:proofErr w:type="spellEnd"/>
+      <w:r>
+        <w:t xml:space="preserve"> layer</w:t>
       </w:r>
       <w:r>
         <w:t>). C</w:t>
@@ -10347,13 +10216,25 @@
       <w:pPr>
         <w:pStyle w:val="Titre3"/>
       </w:pPr>
+      <w:proofErr w:type="spellStart"/>
+      <w:proofErr w:type="gramStart"/>
       <w:r>
         <w:t>dal.dalexception</w:t>
       </w:r>
-    </w:p>
-    <w:p>
-      <w:r>
-        <w:t>Le package « dalexception » contient les exceptions que la couche d’accès aux données renvoie aux couches supérieur</w:t>
+      <w:proofErr w:type="spellEnd"/>
+      <w:proofErr w:type="gramEnd"/>
+    </w:p>
+    <w:p>
+      <w:r>
+        <w:t>Le package « </w:t>
+      </w:r>
+      <w:proofErr w:type="spellStart"/>
+      <w:r>
+        <w:t>dalexception</w:t>
+      </w:r>
+      <w:proofErr w:type="spellEnd"/>
+      <w:r>
+        <w:t> » contient les exceptions que la couche d’accès aux données renvoie aux couches supérieur</w:t>
       </w:r>
       <w:r>
         <w:t>es.</w:t>
@@ -10408,9 +10289,13 @@
       <w:pPr>
         <w:pStyle w:val="Titre3"/>
       </w:pPr>
+      <w:proofErr w:type="spellStart"/>
+      <w:proofErr w:type="gramStart"/>
       <w:r>
         <w:t>dal.entities</w:t>
       </w:r>
+      <w:proofErr w:type="spellEnd"/>
+      <w:proofErr w:type="gramEnd"/>
     </w:p>
     <w:p>
       <w:r>
@@ -10444,7 +10329,15 @@
         <w:t>D</w:t>
       </w:r>
       <w:r>
-        <w:t>erby et l’autre les entités pour le mapping de PostgreSQL. Chaque entité dans ces deux packages implémente toutes les interfaces</w:t>
+        <w:t xml:space="preserve">erby et l’autre les entités pour le mapping de PostgreSQL. Chaque entité dans ces deux </w:t>
+      </w:r>
+      <w:proofErr w:type="gramStart"/>
+      <w:r>
+        <w:t>packages</w:t>
+      </w:r>
+      <w:proofErr w:type="gramEnd"/>
+      <w:r>
+        <w:t xml:space="preserve"> implémente toutes les interfaces</w:t>
       </w:r>
       <w:r>
         <w:t>,</w:t>
@@ -10461,6 +10354,7 @@
       <w:r>
         <w:t>« </w:t>
       </w:r>
+      <w:proofErr w:type="spellStart"/>
       <w:r>
         <w:t>ientit</w:t>
       </w:r>
@@ -10470,6 +10364,7 @@
       <w:r>
         <w:t>es</w:t>
       </w:r>
+      <w:proofErr w:type="spellEnd"/>
       <w:r>
         <w:t> »</w:t>
       </w:r>
@@ -10553,10 +10448,14 @@
       <w:pPr>
         <w:pStyle w:val="Titre3"/>
       </w:pPr>
+      <w:proofErr w:type="spellStart"/>
+      <w:proofErr w:type="gramStart"/>
       <w:r>
         <w:lastRenderedPageBreak/>
         <w:t>dal.ientities</w:t>
       </w:r>
+      <w:proofErr w:type="spellEnd"/>
+      <w:proofErr w:type="gramEnd"/>
     </w:p>
     <w:p>
       <w:r>
@@ -10567,9 +10466,13 @@
       <w:pPr>
         <w:pStyle w:val="Titre3"/>
       </w:pPr>
+      <w:proofErr w:type="spellStart"/>
+      <w:proofErr w:type="gramStart"/>
       <w:r>
         <w:t>dal.irepositories</w:t>
       </w:r>
+      <w:proofErr w:type="spellEnd"/>
+      <w:proofErr w:type="gramEnd"/>
     </w:p>
     <w:p>
       <w:r>
@@ -10622,9 +10525,11 @@
       <w:pPr>
         <w:pStyle w:val="Titre3"/>
       </w:pPr>
+      <w:proofErr w:type="spellStart"/>
       <w:r>
         <w:t>dal.orm</w:t>
       </w:r>
+      <w:proofErr w:type="spellEnd"/>
     </w:p>
     <w:p>
       <w:r>
@@ -10928,7 +10833,15 @@
         </w:rPr>
       </w:pPr>
       <w:r>
-        <w:t xml:space="preserve">Le menu latéral est simplement l'outil qui permet de naviguer dans MoneyThoring. Il est composé d'une VBox, contenant les différents boutons permettant de choisir telle ou telle vue. Le contrôleur du menu latéral met simplement à jour les classes CSS des boutons pour indiquer lequel est sélectionné </w:t>
+        <w:t xml:space="preserve">Le menu latéral est simplement l'outil qui permet de naviguer dans MoneyThoring. Il est composé d'une </w:t>
+      </w:r>
+      <w:proofErr w:type="spellStart"/>
+      <w:r>
+        <w:t>VBox</w:t>
+      </w:r>
+      <w:proofErr w:type="spellEnd"/>
+      <w:r>
+        <w:t xml:space="preserve">, contenant les différents boutons permettant de choisir telle ou telle vue. Le contrôleur du menu latéral met simplement à jour les classes CSS des boutons pour indiquer lequel est sélectionné </w:t>
       </w:r>
       <w:r>
         <w:rPr>
@@ -11176,13 +11089,34 @@
     </w:p>
     <w:p>
       <w:r>
-        <w:t>A la racine nous trouvons un BorderPane</w:t>
-      </w:r>
+        <w:t xml:space="preserve">A la racine nous trouvons un </w:t>
+      </w:r>
+      <w:proofErr w:type="spellStart"/>
+      <w:r>
+        <w:t>BorderPane</w:t>
+      </w:r>
+      <w:proofErr w:type="spellEnd"/>
       <w:r>
         <w:t xml:space="preserve">, </w:t>
       </w:r>
       <w:r>
-        <w:t xml:space="preserve">afin de pouvoir séparer convenablement l'entête (au TOP/NORD) du contenu de la fenêtre (CENTRE). Ces deux parties de notre BorderPane contiennent un AnchorPane </w:t>
+        <w:t xml:space="preserve">afin de pouvoir séparer convenablement l'entête (au TOP/NORD) du contenu de la fenêtre (CENTRE). Ces deux parties de notre </w:t>
+      </w:r>
+      <w:proofErr w:type="spellStart"/>
+      <w:r>
+        <w:t>BorderPane</w:t>
+      </w:r>
+      <w:proofErr w:type="spellEnd"/>
+      <w:r>
+        <w:t xml:space="preserve"> contiennent un </w:t>
+      </w:r>
+      <w:proofErr w:type="spellStart"/>
+      <w:r>
+        <w:t>AnchorPane</w:t>
+      </w:r>
+      <w:proofErr w:type="spellEnd"/>
+      <w:r>
+        <w:t xml:space="preserve"> </w:t>
       </w:r>
       <w:r>
         <w:t xml:space="preserve">pouvant </w:t>
@@ -11201,7 +11135,15 @@
         <w:spacing w:before="0" w:after="160" w:line="259" w:lineRule="auto"/>
       </w:pPr>
       <w:r>
-        <w:t>TOP : le top est composé d'un JFXHamburger, qui permettra d'ouvrir le menu latéral, et d'un label qui indique simplement "où" nous sommes dans le programme (p.ex. : "Dashboard", "Budget – Nourriture", etc.)</w:t>
+        <w:t xml:space="preserve">TOP : le top est composé d'un </w:t>
+      </w:r>
+      <w:proofErr w:type="spellStart"/>
+      <w:r>
+        <w:t>JFXHamburger</w:t>
+      </w:r>
+      <w:proofErr w:type="spellEnd"/>
+      <w:r>
+        <w:t>, qui permettra d'ouvrir le menu latéral, et d'un label qui indique simplement "où" nous sommes dans le programme (p.ex. : "Dashboard", "Budget – Nourriture", etc.)</w:t>
       </w:r>
     </w:p>
     <w:p>
@@ -11214,7 +11156,23 @@
         <w:spacing w:before="0" w:after="160" w:line="259" w:lineRule="auto"/>
       </w:pPr>
       <w:r>
-        <w:t>CENTRE : la partie centrale du BorderPane contient un second AnchorPane (</w:t>
+        <w:t xml:space="preserve">CENTRE : la partie centrale du </w:t>
+      </w:r>
+      <w:proofErr w:type="spellStart"/>
+      <w:r>
+        <w:t>BorderPane</w:t>
+      </w:r>
+      <w:proofErr w:type="spellEnd"/>
+      <w:r>
+        <w:t xml:space="preserve"> contient un second </w:t>
+      </w:r>
+      <w:proofErr w:type="spellStart"/>
+      <w:r>
+        <w:t>AnchorPane</w:t>
+      </w:r>
+      <w:proofErr w:type="spellEnd"/>
+      <w:r>
+        <w:t xml:space="preserve"> (</w:t>
       </w:r>
       <w:r>
         <w:rPr>
@@ -11235,7 +11193,15 @@
         <w:t>)</w:t>
       </w:r>
       <w:r>
-        <w:t xml:space="preserve">. Le centre contient également un JFXDrawer qui </w:t>
+        <w:t xml:space="preserve">. Le centre contient également un </w:t>
+      </w:r>
+      <w:proofErr w:type="spellStart"/>
+      <w:r>
+        <w:t>JFXDrawer</w:t>
+      </w:r>
+      <w:proofErr w:type="spellEnd"/>
+      <w:r>
+        <w:t xml:space="preserve"> qui </w:t>
       </w:r>
       <w:r>
         <w:t>est</w:t>
@@ -11376,7 +11342,15 @@
     <w:p>
       <w:r>
         <w:lastRenderedPageBreak/>
-        <w:t>Pour définir notre interface graphique nous utilisons le format de fichier FXML. Le FXML est le format utilisé par javaFX pour définir des interfaces graphiques. Il utilise tout simplement la syntaxe XML</w:t>
+        <w:t xml:space="preserve">Pour définir notre interface graphique nous utilisons le format de fichier FXML. Le FXML est le format utilisé par </w:t>
+      </w:r>
+      <w:proofErr w:type="spellStart"/>
+      <w:r>
+        <w:t>javaFX</w:t>
+      </w:r>
+      <w:proofErr w:type="spellEnd"/>
+      <w:r>
+        <w:t xml:space="preserve"> pour définir des interfaces graphiques. Il utilise tout simplement la syntaxe XML</w:t>
       </w:r>
       <w:r>
         <w:t>.</w:t>
@@ -11423,7 +11397,21 @@
         <w:rPr>
           <w:lang w:val="fr-CH"/>
         </w:rPr>
-        <w:t xml:space="preserve"> le fichier LoginRegister.fxml. Le conteneur principal de </w:t>
+        <w:t xml:space="preserve"> le fichier </w:t>
+      </w:r>
+      <w:proofErr w:type="spellStart"/>
+      <w:r>
+        <w:rPr>
+          <w:lang w:val="fr-CH"/>
+        </w:rPr>
+        <w:t>LoginRegister.fxml</w:t>
+      </w:r>
+      <w:proofErr w:type="spellEnd"/>
+      <w:r>
+        <w:rPr>
+          <w:lang w:val="fr-CH"/>
+        </w:rPr>
+        <w:t xml:space="preserve">. Le conteneur principal de </w:t>
       </w:r>
       <w:r>
         <w:rPr>
@@ -11513,7 +11501,15 @@
         </w:numPr>
       </w:pPr>
       <w:r>
-        <w:t>Un GridPane pour l’espace de connexion</w:t>
+        <w:t xml:space="preserve">Un </w:t>
+      </w:r>
+      <w:proofErr w:type="spellStart"/>
+      <w:r>
+        <w:t>GridPane</w:t>
+      </w:r>
+      <w:proofErr w:type="spellEnd"/>
+      <w:r>
+        <w:t xml:space="preserve"> pour l’espace de connexion</w:t>
       </w:r>
     </w:p>
     <w:p>
@@ -11525,12 +11521,28 @@
         </w:numPr>
       </w:pPr>
       <w:r>
-        <w:t>Un GridPane pour l’espace d’enregistrement</w:t>
-      </w:r>
-    </w:p>
-    <w:p>
-      <w:r>
-        <w:t>On utilise des GridPane pour les espace de connexion et d’enregistrement</w:t>
+        <w:t xml:space="preserve">Un </w:t>
+      </w:r>
+      <w:proofErr w:type="spellStart"/>
+      <w:r>
+        <w:t>GridPane</w:t>
+      </w:r>
+      <w:proofErr w:type="spellEnd"/>
+      <w:r>
+        <w:t xml:space="preserve"> pour l’espace d’enregistrement</w:t>
+      </w:r>
+    </w:p>
+    <w:p>
+      <w:r>
+        <w:t xml:space="preserve">On utilise des </w:t>
+      </w:r>
+      <w:proofErr w:type="spellStart"/>
+      <w:r>
+        <w:t>GridPane</w:t>
+      </w:r>
+      <w:proofErr w:type="spellEnd"/>
+      <w:r>
+        <w:t xml:space="preserve"> pour les espace de connexion et d’enregistrement</w:t>
       </w:r>
       <w:r>
         <w:t>,</w:t>
@@ -11578,13 +11590,37 @@
         <w:t>s</w:t>
       </w:r>
       <w:r>
-        <w:t xml:space="preserve"> dans nos GridPane pour la récupération d’une entrée utilisateur (email, nom, prénom, mot de passe) s</w:t>
+        <w:t xml:space="preserve"> dans nos </w:t>
+      </w:r>
+      <w:proofErr w:type="spellStart"/>
+      <w:r>
+        <w:t>GridPane</w:t>
+      </w:r>
+      <w:proofErr w:type="spellEnd"/>
+      <w:r>
+        <w:t xml:space="preserve"> pour la récupération d’une entrée utilisateur (email, nom, prénom, mot de passe) s</w:t>
       </w:r>
       <w:r>
         <w:t xml:space="preserve">ont </w:t>
       </w:r>
       <w:r>
-        <w:t xml:space="preserve">des Textfield et Passwordfield. Et pour ce qui est des contrôles </w:t>
+        <w:t xml:space="preserve">des </w:t>
+      </w:r>
+      <w:proofErr w:type="spellStart"/>
+      <w:r>
+        <w:t>Textfield</w:t>
+      </w:r>
+      <w:proofErr w:type="spellEnd"/>
+      <w:r>
+        <w:t xml:space="preserve"> et </w:t>
+      </w:r>
+      <w:proofErr w:type="spellStart"/>
+      <w:r>
+        <w:t>Passwordfield</w:t>
+      </w:r>
+      <w:proofErr w:type="spellEnd"/>
+      <w:r>
+        <w:t xml:space="preserve">. Et pour ce qui est des contrôles </w:t>
       </w:r>
       <w:r>
         <w:t>nous</w:t>
@@ -11627,10 +11663,18 @@
         <w:t>L</w:t>
       </w:r>
       <w:r>
-        <w:t xml:space="preserve"> (Business Logic</w:t>
-      </w:r>
-      <w:r>
-        <w:t>al Layer</w:t>
+        <w:t xml:space="preserve"> (Business </w:t>
+      </w:r>
+      <w:proofErr w:type="spellStart"/>
+      <w:r>
+        <w:t>Logic</w:t>
+      </w:r>
+      <w:r>
+        <w:t>al</w:t>
+      </w:r>
+      <w:proofErr w:type="spellEnd"/>
+      <w:r>
+        <w:t xml:space="preserve"> Layer</w:t>
       </w:r>
       <w:r>
         <w:t>).</w:t>
@@ -11649,9 +11693,11 @@
       <w:r>
         <w:t>« </w:t>
       </w:r>
+      <w:proofErr w:type="spellStart"/>
       <w:r>
         <w:t>clickLoginButton</w:t>
       </w:r>
+      <w:proofErr w:type="spellEnd"/>
       <w:r>
         <w:t> »</w:t>
       </w:r>
@@ -11696,9 +11742,11 @@
       <w:r>
         <w:t xml:space="preserve"> « </w:t>
       </w:r>
+      <w:proofErr w:type="spellStart"/>
       <w:r>
         <w:t>clickRegisterButton</w:t>
       </w:r>
+      <w:proofErr w:type="spellEnd"/>
       <w:r>
         <w:t> »</w:t>
       </w:r>
@@ -11708,9 +11756,11 @@
       <w:r>
         <w:t>« </w:t>
       </w:r>
+      <w:proofErr w:type="spellStart"/>
       <w:r>
         <w:t>register</w:t>
       </w:r>
+      <w:proofErr w:type="spellEnd"/>
       <w:r>
         <w:t> »,</w:t>
       </w:r>
@@ -11906,13 +11956,29 @@
     </w:p>
     <w:p>
       <w:r>
-        <w:t xml:space="preserve">Pour cette vue nous utilisons le fichier bankAccount.fxml. Cette vue </w:t>
+        <w:t xml:space="preserve">Pour cette vue nous utilisons le fichier </w:t>
+      </w:r>
+      <w:proofErr w:type="spellStart"/>
+      <w:r>
+        <w:t>bankAccount.fxml</w:t>
+      </w:r>
+      <w:proofErr w:type="spellEnd"/>
+      <w:r>
+        <w:t xml:space="preserve">. Cette vue </w:t>
       </w:r>
       <w:r>
         <w:t>possède</w:t>
       </w:r>
       <w:r>
-        <w:t xml:space="preserve"> comme conteneur principal un AnchorPane. Ce conteneur nous permet de fixer le bord d</w:t>
+        <w:t xml:space="preserve"> comme conteneur principal un </w:t>
+      </w:r>
+      <w:proofErr w:type="spellStart"/>
+      <w:r>
+        <w:t>AnchorPane</w:t>
+      </w:r>
+      <w:proofErr w:type="spellEnd"/>
+      <w:r>
+        <w:t>. Ce conteneur nous permet de fixer le bord d</w:t>
       </w:r>
       <w:r>
         <w:t>e s</w:t>
@@ -11965,7 +12031,15 @@
         </w:numPr>
       </w:pPr>
       <w:r>
-        <w:t>Un FlowPane pour lister les comptes bancaires</w:t>
+        <w:t xml:space="preserve">Un </w:t>
+      </w:r>
+      <w:proofErr w:type="spellStart"/>
+      <w:r>
+        <w:t>FlowPane</w:t>
+      </w:r>
+      <w:proofErr w:type="spellEnd"/>
+      <w:r>
+        <w:t xml:space="preserve"> pour lister les comptes bancaires</w:t>
       </w:r>
     </w:p>
     <w:p>
@@ -11982,7 +12056,15 @@
     </w:p>
     <w:p>
       <w:r>
-        <w:t>Nous utilisons un FlowPane pour lister les comptes bancaires</w:t>
+        <w:t xml:space="preserve">Nous utilisons un </w:t>
+      </w:r>
+      <w:proofErr w:type="spellStart"/>
+      <w:r>
+        <w:t>FlowPane</w:t>
+      </w:r>
+      <w:proofErr w:type="spellEnd"/>
+      <w:r>
+        <w:t xml:space="preserve"> pour lister les comptes bancaires</w:t>
       </w:r>
       <w:r>
         <w:t>,</w:t>
@@ -12054,7 +12136,15 @@
         <w:t>le</w:t>
       </w:r>
       <w:r>
-        <w:t xml:space="preserve"> FlowPane se repositionnent de tel</w:t>
+        <w:t xml:space="preserve"> </w:t>
+      </w:r>
+      <w:proofErr w:type="spellStart"/>
+      <w:r>
+        <w:t>FlowPane</w:t>
+      </w:r>
+      <w:proofErr w:type="spellEnd"/>
+      <w:r>
+        <w:t xml:space="preserve"> se repositionnent de tel</w:t>
       </w:r>
       <w:r>
         <w:t>le</w:t>
@@ -12085,14 +12175,24 @@
     </w:p>
     <w:p>
       <w:r>
-        <w:t xml:space="preserve">Notre classe Controller_bankAccount implémente l’interface </w:t>
+        <w:t xml:space="preserve">Notre classe </w:t>
+      </w:r>
+      <w:proofErr w:type="spellStart"/>
+      <w:r>
+        <w:t>Controller_bankAccount</w:t>
+      </w:r>
+      <w:proofErr w:type="spellEnd"/>
+      <w:r>
+        <w:t xml:space="preserve"> implémente l’interface </w:t>
       </w:r>
       <w:r>
         <w:t>« </w:t>
       </w:r>
+      <w:proofErr w:type="spellStart"/>
       <w:r>
         <w:t>Initializable</w:t>
       </w:r>
+      <w:proofErr w:type="spellEnd"/>
       <w:r>
         <w:t> »,</w:t>
       </w:r>
@@ -12132,9 +12232,11 @@
       <w:r>
         <w:t>« </w:t>
       </w:r>
+      <w:proofErr w:type="spellStart"/>
       <w:r>
         <w:t>getBankAccounts</w:t>
       </w:r>
+      <w:proofErr w:type="spellEnd"/>
       <w:r>
         <w:t> </w:t>
       </w:r>
@@ -12147,17 +12249,40 @@
       <w:r>
         <w:t>« </w:t>
       </w:r>
+      <w:proofErr w:type="spellStart"/>
       <w:r>
         <w:t>ClientLogic</w:t>
       </w:r>
+      <w:proofErr w:type="spellEnd"/>
       <w:r>
         <w:t> »</w:t>
       </w:r>
       <w:r>
-        <w:t>. Pour chacun de ces comptes, nous créons un AccountDisplayer que nous ajoutons à notre FlowPane</w:t>
-      </w:r>
-      <w:r>
-        <w:t xml:space="preserve"> via la méthode « addToFrame »</w:t>
+        <w:t xml:space="preserve">. Pour chacun de ces comptes, nous créons un </w:t>
+      </w:r>
+      <w:proofErr w:type="spellStart"/>
+      <w:r>
+        <w:t>AccountDisplayer</w:t>
+      </w:r>
+      <w:proofErr w:type="spellEnd"/>
+      <w:r>
+        <w:t xml:space="preserve"> que nous ajoutons à notre </w:t>
+      </w:r>
+      <w:proofErr w:type="spellStart"/>
+      <w:r>
+        <w:t>FlowPane</w:t>
+      </w:r>
+      <w:proofErr w:type="spellEnd"/>
+      <w:r>
+        <w:t xml:space="preserve"> via la méthode « </w:t>
+      </w:r>
+      <w:proofErr w:type="spellStart"/>
+      <w:r>
+        <w:t>addToFrame</w:t>
+      </w:r>
+      <w:proofErr w:type="spellEnd"/>
+      <w:r>
+        <w:t> »</w:t>
       </w:r>
       <w:r>
         <w:t>.</w:t>
@@ -12165,11 +12290,75 @@
     </w:p>
     <w:p>
       <w:r>
-        <w:t xml:space="preserve">De plus nous ajoutons une action à notre bouton, « createBankAccount_button » qui appelle la méthode « createButton ». Cette dernière charge la vue de création d’un compte bancaire. Lorsque l’utilisateur a rempli tous les champs et validé sa création, le contrôleur « Controller_createBankAccount » créée l’instance de la classe « BankAccountLogic » et appelle « add » avec comme paramètre l’instance de notre « BankAccountLogic »  . Cette </w:t>
+        <w:t>De plus nous ajoutons une action à notre bouton, « </w:t>
+      </w:r>
+      <w:proofErr w:type="spellStart"/>
+      <w:r>
+        <w:t>createBankAccount_button</w:t>
+      </w:r>
+      <w:proofErr w:type="spellEnd"/>
+      <w:r>
+        <w:t> » qui appelle la méthode « </w:t>
+      </w:r>
+      <w:proofErr w:type="spellStart"/>
+      <w:r>
+        <w:t>createButton</w:t>
+      </w:r>
+      <w:proofErr w:type="spellEnd"/>
+      <w:r>
+        <w:t> ». Cette dernière charge la vue de création d’un compte bancaire. Lorsque l’utilisateur a rempli tous les champs et validé sa création, le contrôleur « </w:t>
+      </w:r>
+      <w:proofErr w:type="spellStart"/>
+      <w:r>
+        <w:t>Controller_createBankAccount</w:t>
+      </w:r>
+      <w:proofErr w:type="spellEnd"/>
+      <w:r>
+        <w:t> » créée l’instance de la classe « </w:t>
+      </w:r>
+      <w:proofErr w:type="spellStart"/>
+      <w:r>
+        <w:t>BankAccountLogic</w:t>
+      </w:r>
+      <w:proofErr w:type="spellEnd"/>
+      <w:r>
+        <w:t> » et appelle « </w:t>
+      </w:r>
+      <w:proofErr w:type="spellStart"/>
+      <w:r>
+        <w:t>add</w:t>
+      </w:r>
+      <w:proofErr w:type="spellEnd"/>
+      <w:r>
+        <w:t> » avec comme paramètre l’instance de notre « </w:t>
+      </w:r>
+      <w:proofErr w:type="spellStart"/>
+      <w:r>
+        <w:t>BankAccountLogic</w:t>
+      </w:r>
+      <w:proofErr w:type="spellEnd"/>
+      <w:r>
+        <w:t> </w:t>
+      </w:r>
+      <w:proofErr w:type="gramStart"/>
+      <w:r>
+        <w:t>»  .</w:t>
+      </w:r>
+      <w:proofErr w:type="gramEnd"/>
+      <w:r>
+        <w:t xml:space="preserve"> Cette </w:t>
       </w:r>
       <w:r>
         <w:lastRenderedPageBreak/>
-        <w:t xml:space="preserve">méthode « add » </w:t>
+        <w:t>méthode « </w:t>
+      </w:r>
+      <w:proofErr w:type="spellStart"/>
+      <w:r>
+        <w:t>add</w:t>
+      </w:r>
+      <w:proofErr w:type="spellEnd"/>
+      <w:r>
+        <w:t xml:space="preserve"> » </w:t>
       </w:r>
       <w:r>
         <w:t>fait</w:t>
@@ -12180,13 +12369,42 @@
       <w:r>
         <w:t xml:space="preserve"> </w:t>
       </w:r>
-      <w:r>
-        <w:t>AccountDisplayer avec l’instance de notre classe BankAccountLogic que nous ajoutons à notre conteneur.</w:t>
-      </w:r>
-    </w:p>
-    <w:p>
-      <w:r>
-        <w:t xml:space="preserve">Un AccountDisplayer est un GridPane qui contient le nom attribué à notre compte bancaire, le montant de notre compte bancaire, </w:t>
+      <w:proofErr w:type="spellStart"/>
+      <w:r>
+        <w:t>AccountDisplayer</w:t>
+      </w:r>
+      <w:proofErr w:type="spellEnd"/>
+      <w:r>
+        <w:t xml:space="preserve"> avec l’instance de notre classe </w:t>
+      </w:r>
+      <w:proofErr w:type="spellStart"/>
+      <w:r>
+        <w:t>BankAccountLogic</w:t>
+      </w:r>
+      <w:proofErr w:type="spellEnd"/>
+      <w:r>
+        <w:t xml:space="preserve"> que nous ajoutons à notre conteneur.</w:t>
+      </w:r>
+    </w:p>
+    <w:p>
+      <w:r>
+        <w:t xml:space="preserve">Un </w:t>
+      </w:r>
+      <w:proofErr w:type="spellStart"/>
+      <w:r>
+        <w:t>AccountDisplayer</w:t>
+      </w:r>
+      <w:proofErr w:type="spellEnd"/>
+      <w:r>
+        <w:t xml:space="preserve"> est un </w:t>
+      </w:r>
+      <w:proofErr w:type="spellStart"/>
+      <w:r>
+        <w:t>GridPane</w:t>
+      </w:r>
+      <w:proofErr w:type="spellEnd"/>
+      <w:r>
+        <w:t xml:space="preserve"> qui contient le nom attribué à notre compte bancaire, le montant de notre compte bancaire, </w:t>
       </w:r>
       <w:r>
         <w:rPr>
@@ -12216,7 +12434,15 @@
         <w:t>permet</w:t>
       </w:r>
       <w:r>
-        <w:t xml:space="preserve">, lorsque nous cliquons dessus, de charger la fenêtre sur le détail de notre compte bancaire via la méthode « detailBankAccount ». </w:t>
+        <w:t>, lorsque nous cliquons dessus, de charger la fenêtre sur le détail de notre compte bancaire via la méthode « </w:t>
+      </w:r>
+      <w:proofErr w:type="spellStart"/>
+      <w:r>
+        <w:t>detailBankAccount</w:t>
+      </w:r>
+      <w:proofErr w:type="spellEnd"/>
+      <w:r>
+        <w:t xml:space="preserve"> ». </w:t>
       </w:r>
     </w:p>
     <w:p>
@@ -12323,7 +12549,23 @@
     </w:p>
     <w:p>
       <w:r>
-        <w:t xml:space="preserve">Pour cette vue nous utilisons le fichier « detailBankAccount.fxml ». Elle possède comme conteneur principal un AnchorPane. </w:t>
+        <w:t>Pour cette vue nous utilisons le fichier « </w:t>
+      </w:r>
+      <w:proofErr w:type="spellStart"/>
+      <w:r>
+        <w:t>detailBankAccount.fxml</w:t>
+      </w:r>
+      <w:proofErr w:type="spellEnd"/>
+      <w:r>
+        <w:t xml:space="preserve"> ». Elle possède comme conteneur principal un </w:t>
+      </w:r>
+      <w:proofErr w:type="spellStart"/>
+      <w:r>
+        <w:t>AnchorPane</w:t>
+      </w:r>
+      <w:proofErr w:type="spellEnd"/>
+      <w:r>
+        <w:t xml:space="preserve">. </w:t>
       </w:r>
     </w:p>
     <w:p>
@@ -12340,7 +12582,15 @@
         </w:numPr>
       </w:pPr>
       <w:r>
-        <w:t>Un AnchorPane pour afficher les informations d’un compte bancaire</w:t>
+        <w:t xml:space="preserve">Un </w:t>
+      </w:r>
+      <w:proofErr w:type="spellStart"/>
+      <w:r>
+        <w:t>AnchorPane</w:t>
+      </w:r>
+      <w:proofErr w:type="spellEnd"/>
+      <w:r>
+        <w:t xml:space="preserve"> pour afficher les informations d’un compte bancaire</w:t>
       </w:r>
     </w:p>
     <w:p>
@@ -12352,7 +12602,15 @@
         </w:numPr>
       </w:pPr>
       <w:r>
-        <w:t xml:space="preserve">Un lineChart pour voir l’évolution du solde dans le temps </w:t>
+        <w:t xml:space="preserve">Un </w:t>
+      </w:r>
+      <w:proofErr w:type="spellStart"/>
+      <w:r>
+        <w:t>lineChart</w:t>
+      </w:r>
+      <w:proofErr w:type="spellEnd"/>
+      <w:r>
+        <w:t xml:space="preserve"> pour voir l’évolution du solde dans le temps </w:t>
       </w:r>
       <w:r>
         <w:rPr>
@@ -12393,7 +12651,15 @@
     </w:p>
     <w:p>
       <w:r>
-        <w:t>Nous utilisons un lineChart (graphique en courbe)</w:t>
+        <w:t xml:space="preserve">Nous utilisons un </w:t>
+      </w:r>
+      <w:proofErr w:type="spellStart"/>
+      <w:r>
+        <w:t>lineChart</w:t>
+      </w:r>
+      <w:proofErr w:type="spellEnd"/>
+      <w:r>
+        <w:t xml:space="preserve"> (graphique en courbe)</w:t>
       </w:r>
       <w:r>
         <w:t>,</w:t>
@@ -12412,13 +12678,53 @@
     </w:p>
     <w:p>
       <w:r>
-        <w:t>Notre classe Controller_detailBankAccount implémente l’interface « Initializable », qui nous permet d’avoir la méthode « initialize ». Nous utilisons cette méthode pour ajouter les informations aux différent champs (nom de la banque, type du compte, date de la dernière transaction, le solde du compte et les données du graphiques), lors de la création d’une instance de la classe Controller_detailBankAccount.</w:t>
+        <w:t xml:space="preserve">Notre classe </w:t>
+      </w:r>
+      <w:proofErr w:type="spellStart"/>
+      <w:r>
+        <w:t>Controller_detailBankAccount</w:t>
+      </w:r>
+      <w:proofErr w:type="spellEnd"/>
+      <w:r>
+        <w:t xml:space="preserve"> implémente l’interface « </w:t>
+      </w:r>
+      <w:proofErr w:type="spellStart"/>
+      <w:r>
+        <w:t>Initializable</w:t>
+      </w:r>
+      <w:proofErr w:type="spellEnd"/>
+      <w:r>
+        <w:t> », qui nous permet d’avoir la méthode « </w:t>
+      </w:r>
+      <w:proofErr w:type="spellStart"/>
+      <w:r>
+        <w:t>initialize</w:t>
+      </w:r>
+      <w:proofErr w:type="spellEnd"/>
+      <w:r>
+        <w:t xml:space="preserve"> ». Nous utilisons cette méthode pour ajouter les informations aux différent champs (nom de la banque, type du compte, date de la dernière transaction, le solde du compte et les données du graphiques), lors de la création d’une instance de la classe </w:t>
+      </w:r>
+      <w:proofErr w:type="spellStart"/>
+      <w:r>
+        <w:t>Controller_detailBankAccount</w:t>
+      </w:r>
+      <w:proofErr w:type="spellEnd"/>
+      <w:r>
+        <w:t>.</w:t>
       </w:r>
     </w:p>
     <w:p>
       <w:r>
         <w:lastRenderedPageBreak/>
-        <w:t xml:space="preserve">Nous avons aussi un évènement sur le bouton « returnButton » qui aura comme effet de retourner sur la page principale des comptes bancaires. Cet évènement appellera la méthode </w:t>
+        <w:t>Nous avons aussi un évènement sur le bouton « </w:t>
+      </w:r>
+      <w:proofErr w:type="spellStart"/>
+      <w:r>
+        <w:t>returnButton</w:t>
+      </w:r>
+      <w:proofErr w:type="spellEnd"/>
+      <w:r>
+        <w:t xml:space="preserve"> » qui aura comme effet de retourner sur la page principale des comptes bancaires. Cet évènement appellera la méthode </w:t>
       </w:r>
       <w:r>
         <w:rPr>
@@ -12532,8 +12838,13 @@
         <w:t xml:space="preserve"> - </w:t>
       </w:r>
       <w:r>
-        <w:t>Aperçu de la liste des catégories dans Scene</w:t>
-      </w:r>
+        <w:t xml:space="preserve">Aperçu de la liste des catégories dans </w:t>
+      </w:r>
+      <w:proofErr w:type="spellStart"/>
+      <w:r>
+        <w:t>Scene</w:t>
+      </w:r>
+      <w:proofErr w:type="spellEnd"/>
       <w:r>
         <w:t xml:space="preserve"> </w:t>
       </w:r>
@@ -12557,8 +12868,13 @@
     </w:p>
     <w:p>
       <w:r>
-        <w:t>La liste des catégories est assez triviale. La racine est un AnchorPane</w:t>
-      </w:r>
+        <w:t xml:space="preserve">La liste des catégories est assez triviale. La racine est un </w:t>
+      </w:r>
+      <w:proofErr w:type="spellStart"/>
+      <w:r>
+        <w:t>AnchorPane</w:t>
+      </w:r>
+      <w:proofErr w:type="spellEnd"/>
       <w:r>
         <w:t>,</w:t>
       </w:r>
@@ -12586,9 +12902,11 @@
       <w:r>
         <w:t xml:space="preserve">et un </w:t>
       </w:r>
+      <w:proofErr w:type="spellStart"/>
       <w:r>
         <w:t>FlowPane</w:t>
       </w:r>
+      <w:proofErr w:type="spellEnd"/>
       <w:r>
         <w:t xml:space="preserve"> qui nous permet</w:t>
       </w:r>
@@ -12608,7 +12926,15 @@
         <w:t>.</w:t>
       </w:r>
       <w:r>
-        <w:t xml:space="preserve"> Nous avons également ajouté un AnchorPane pour accueillir le contenu du formulaire.</w:t>
+        <w:t xml:space="preserve"> Nous avons également ajouté un </w:t>
+      </w:r>
+      <w:proofErr w:type="spellStart"/>
+      <w:r>
+        <w:t>AnchorPane</w:t>
+      </w:r>
+      <w:proofErr w:type="spellEnd"/>
+      <w:r>
+        <w:t xml:space="preserve"> pour accueillir le contenu du formulaire.</w:t>
       </w:r>
     </w:p>
     <w:p>
@@ -12621,7 +12947,23 @@
     </w:p>
     <w:p>
       <w:r>
-        <w:t>Dans le contrôleur de la liste des catégories (Controlleur_categoryList) nous avons ajouté une classe interne CategoryDisplayer qui s'occupe de l'affichage et de la mise en forme d'une catégorie.</w:t>
+        <w:t>Dans le contrôleur de la liste des catégories (</w:t>
+      </w:r>
+      <w:proofErr w:type="spellStart"/>
+      <w:r>
+        <w:t>Controlleur_categoryList</w:t>
+      </w:r>
+      <w:proofErr w:type="spellEnd"/>
+      <w:r>
+        <w:t xml:space="preserve">) nous avons ajouté une classe interne </w:t>
+      </w:r>
+      <w:proofErr w:type="spellStart"/>
+      <w:r>
+        <w:t>CategoryDisplayer</w:t>
+      </w:r>
+      <w:proofErr w:type="spellEnd"/>
+      <w:r>
+        <w:t xml:space="preserve"> qui s'occupe de l'affichage et de la mise en forme d'une catégorie.</w:t>
       </w:r>
     </w:p>
     <w:p/>
@@ -12725,7 +13067,15 @@
         <w:fldChar w:fldCharType="end"/>
       </w:r>
       <w:r>
-        <w:t xml:space="preserve"> - Aperçu du formulaire dans Scene Builder</w:t>
+        <w:t xml:space="preserve"> - Aperçu du formulaire dans </w:t>
+      </w:r>
+      <w:proofErr w:type="spellStart"/>
+      <w:r>
+        <w:t>Scene</w:t>
+      </w:r>
+      <w:proofErr w:type="spellEnd"/>
+      <w:r>
+        <w:t xml:space="preserve"> Builder</w:t>
       </w:r>
       <w:bookmarkEnd w:id="90"/>
     </w:p>
@@ -12739,19 +13089,64 @@
     </w:p>
     <w:p>
       <w:r>
-        <w:t>L'élément racine est un AnchorPane</w:t>
-      </w:r>
+        <w:t xml:space="preserve">L'élément racine est un </w:t>
+      </w:r>
+      <w:proofErr w:type="spellStart"/>
+      <w:r>
+        <w:t>AnchorPane</w:t>
+      </w:r>
+      <w:proofErr w:type="spellEnd"/>
       <w:r>
         <w:t>,</w:t>
       </w:r>
       <w:r>
-        <w:t xml:space="preserve"> afin de pouvoir fixer les dimensions du contenu. Puis nous avons un VBox (pour centrer le contenu verticalement) qui lui</w:t>
+        <w:t xml:space="preserve"> afin de pouvoir fixer les dimensions du contenu. Puis nous avons un </w:t>
+      </w:r>
+      <w:proofErr w:type="spellStart"/>
+      <w:r>
+        <w:t>VBox</w:t>
+      </w:r>
+      <w:proofErr w:type="spellEnd"/>
+      <w:r>
+        <w:t xml:space="preserve"> (pour centrer le contenu verticalement) qui lui</w:t>
       </w:r>
       <w:r>
         <w:t>,</w:t>
       </w:r>
       <w:r>
-        <w:t xml:space="preserve"> contient un second AnchorPane. Dans ce dernier nous avons nos boutons et une HBox (pour centrer le contenu horizontalement) dans lequel nous trouvons les champs du formulaire, à savoir un TextField et un ColorPicker.</w:t>
+        <w:t xml:space="preserve"> contient un second </w:t>
+      </w:r>
+      <w:proofErr w:type="spellStart"/>
+      <w:r>
+        <w:t>AnchorPane</w:t>
+      </w:r>
+      <w:proofErr w:type="spellEnd"/>
+      <w:r>
+        <w:t xml:space="preserve">. Dans ce dernier nous avons nos boutons et une </w:t>
+      </w:r>
+      <w:proofErr w:type="spellStart"/>
+      <w:r>
+        <w:t>HBox</w:t>
+      </w:r>
+      <w:proofErr w:type="spellEnd"/>
+      <w:r>
+        <w:t xml:space="preserve"> (pour centrer le contenu horizontalement) dans lequel nous trouvons les champs du formulaire, à savoir un </w:t>
+      </w:r>
+      <w:proofErr w:type="spellStart"/>
+      <w:r>
+        <w:t>TextField</w:t>
+      </w:r>
+      <w:proofErr w:type="spellEnd"/>
+      <w:r>
+        <w:t xml:space="preserve"> et un </w:t>
+      </w:r>
+      <w:proofErr w:type="spellStart"/>
+      <w:r>
+        <w:t>ColorPicker</w:t>
+      </w:r>
+      <w:proofErr w:type="spellEnd"/>
+      <w:r>
+        <w:t>.</w:t>
       </w:r>
     </w:p>
     <w:p/>
@@ -12847,9 +13242,14 @@
         <w:t xml:space="preserve"> - </w:t>
       </w:r>
       <w:r>
-        <w:t>Aperçu de la liste des transactions dans SceneBuilder</w:t>
+        <w:t xml:space="preserve">Aperçu de la liste des transactions dans </w:t>
+      </w:r>
+      <w:proofErr w:type="spellStart"/>
+      <w:r>
+        <w:t>SceneBuilder</w:t>
       </w:r>
       <w:bookmarkEnd w:id="92"/>
+      <w:proofErr w:type="spellEnd"/>
     </w:p>
     <w:p>
       <w:r>
@@ -12866,28 +13266,74 @@
     </w:p>
     <w:p>
       <w:r>
-        <w:t xml:space="preserve">La racine de la fenêtre est un AnchorPane, afin de pouvoir gérer le redimensionnement et la position de ses composants. Au sommet nous avons des ComboBox pour choisir le compte </w:t>
+        <w:t xml:space="preserve">La racine de la fenêtre est un </w:t>
+      </w:r>
+      <w:proofErr w:type="spellStart"/>
+      <w:r>
+        <w:t>AnchorPane</w:t>
+      </w:r>
+      <w:proofErr w:type="spellEnd"/>
+      <w:r>
+        <w:t xml:space="preserve">, afin de pouvoir gérer le redimensionnement et la position de ses composants. Au sommet nous avons des </w:t>
+      </w:r>
+      <w:proofErr w:type="spellStart"/>
+      <w:r>
+        <w:t>ComboBox</w:t>
+      </w:r>
+      <w:proofErr w:type="spellEnd"/>
+      <w:r>
+        <w:t xml:space="preserve"> pour choisir le compte </w:t>
       </w:r>
       <w:r>
         <w:lastRenderedPageBreak/>
-        <w:t>bancaire et la période à prendre en compte. Au centre nous avons deux BorderPane, tou</w:t>
+        <w:t xml:space="preserve">bancaire et la période à prendre en compte. Au centre nous avons deux </w:t>
+      </w:r>
+      <w:proofErr w:type="spellStart"/>
+      <w:r>
+        <w:t>BorderPane</w:t>
+      </w:r>
+      <w:proofErr w:type="spellEnd"/>
+      <w:r>
+        <w:t>, tou</w:t>
       </w:r>
       <w:r>
         <w:t>s</w:t>
       </w:r>
       <w:r>
-        <w:t xml:space="preserve"> deux contiennent au centre une JFXListCell qui permet de lister nos transactions. </w:t>
+        <w:t xml:space="preserve"> deux contiennent au centre une </w:t>
+      </w:r>
+      <w:proofErr w:type="spellStart"/>
+      <w:r>
+        <w:t>JFXListCell</w:t>
+      </w:r>
+      <w:proofErr w:type="spellEnd"/>
+      <w:r>
+        <w:t xml:space="preserve"> qui permet de lister nos transactions. </w:t>
       </w:r>
       <w:r>
         <w:rPr>
           <w:color w:val="FF0000"/>
         </w:rPr>
-        <w:t xml:space="preserve">Au fond nous avons un ChoiceBox qui </w:t>
-      </w:r>
+        <w:t xml:space="preserve">Au fond nous avons un </w:t>
+      </w:r>
+      <w:proofErr w:type="spellStart"/>
       <w:r>
         <w:rPr>
           <w:color w:val="FF0000"/>
         </w:rPr>
+        <w:t>ChoiceBox</w:t>
+      </w:r>
+      <w:proofErr w:type="spellEnd"/>
+      <w:r>
+        <w:rPr>
+          <w:color w:val="FF0000"/>
+        </w:rPr>
+        <w:t xml:space="preserve"> qui </w:t>
+      </w:r>
+      <w:r>
+        <w:rPr>
+          <w:color w:val="FF0000"/>
+        </w:rPr>
         <w:t>est</w:t>
       </w:r>
       <w:r>
@@ -12906,7 +13352,21 @@
         <w:rPr>
           <w:color w:val="FF0000"/>
         </w:rPr>
-        <w:t>e bouton ajouter. Au clic nous devons choisir entre une dépense ou un revenu. Ce choix n'est pas définitif, nous étudions la possibilité d'utiliser un JFXNodeListe qui correspond plus à ce que nous pourrions avoir besoin.</w:t>
+        <w:t xml:space="preserve">e bouton ajouter. Au clic nous devons choisir entre une dépense ou un revenu. Ce choix n'est pas définitif, nous étudions la possibilité d'utiliser un </w:t>
+      </w:r>
+      <w:proofErr w:type="spellStart"/>
+      <w:r>
+        <w:rPr>
+          <w:color w:val="FF0000"/>
+        </w:rPr>
+        <w:t>JFXNodeListe</w:t>
+      </w:r>
+      <w:proofErr w:type="spellEnd"/>
+      <w:r>
+        <w:rPr>
+          <w:color w:val="FF0000"/>
+        </w:rPr>
+        <w:t xml:space="preserve"> qui correspond plus à ce que nous pourrions avoir besoin.</w:t>
       </w:r>
     </w:p>
     <w:p>
@@ -12955,7 +13415,15 @@
         <w:pStyle w:val="Titre3"/>
       </w:pPr>
       <w:r>
-        <w:t xml:space="preserve">Utilisation de la librairie JFoenix sous IntelliJ IDEA </w:t>
+        <w:t xml:space="preserve">Utilisation de la librairie </w:t>
+      </w:r>
+      <w:proofErr w:type="spellStart"/>
+      <w:r>
+        <w:t>JFoenix</w:t>
+      </w:r>
+      <w:proofErr w:type="spellEnd"/>
+      <w:r>
+        <w:t xml:space="preserve"> sous IntelliJ IDEA </w:t>
       </w:r>
     </w:p>
     <w:p>
@@ -12966,7 +13434,23 @@
         <w:t>L</w:t>
       </w:r>
       <w:r>
-        <w:t>e SceneBuilder proposé par IntelliJ ne permet pas de choisir et de représenter des éléments d'autres librairies graphiques que celle de JavaFX de base.</w:t>
+        <w:t xml:space="preserve">e </w:t>
+      </w:r>
+      <w:proofErr w:type="spellStart"/>
+      <w:r>
+        <w:t>SceneBuilder</w:t>
+      </w:r>
+      <w:proofErr w:type="spellEnd"/>
+      <w:r>
+        <w:t xml:space="preserve"> proposé par IntelliJ ne permet pas de choisir et de représenter des éléments d'autres librairies graphiques que celle de </w:t>
+      </w:r>
+      <w:proofErr w:type="spellStart"/>
+      <w:r>
+        <w:t>JavaFX</w:t>
+      </w:r>
+      <w:proofErr w:type="spellEnd"/>
+      <w:r>
+        <w:t xml:space="preserve"> de base.</w:t>
       </w:r>
     </w:p>
     <w:p>
@@ -12987,7 +13471,15 @@
         <w:t>Résolution</w:t>
       </w:r>
       <w:r>
-        <w:t xml:space="preserve"> : utilisation du SceneBuilder proposé par Gluon </w:t>
+        <w:t xml:space="preserve"> : utilisation du </w:t>
+      </w:r>
+      <w:proofErr w:type="spellStart"/>
+      <w:r>
+        <w:t>SceneBuilder</w:t>
+      </w:r>
+      <w:proofErr w:type="spellEnd"/>
+      <w:r>
+        <w:t xml:space="preserve"> proposé par Gluon </w:t>
       </w:r>
       <w:hyperlink r:id="rId35" w:history="1">
         <w:r>
@@ -13031,12 +13523,14 @@
       <w:r>
         <w:t xml:space="preserve"> pouvoir utiliser un contrôleur dans un modèle FXML externe, il faut déclarer un </w:t>
       </w:r>
+      <w:proofErr w:type="spellStart"/>
       <w:r>
         <w:rPr>
           <w:i/>
         </w:rPr>
         <w:t>FXMLLoader</w:t>
       </w:r>
+      <w:proofErr w:type="spellEnd"/>
       <w:r>
         <w:t xml:space="preserve"> et lui indiquer le fichier à prendre en compte. </w:t>
       </w:r>
@@ -13055,9 +13549,11 @@
       <w:r>
         <w:t>« </w:t>
       </w:r>
+      <w:proofErr w:type="spellStart"/>
       <w:r>
         <w:t>setController</w:t>
       </w:r>
+      <w:proofErr w:type="spellEnd"/>
       <w:r>
         <w:t> »</w:t>
       </w:r>
@@ -13070,12 +13566,14 @@
       <w:r>
         <w:t xml:space="preserve"> charger le contenu du </w:t>
       </w:r>
+      <w:proofErr w:type="spellStart"/>
       <w:r>
         <w:rPr>
           <w:i/>
         </w:rPr>
         <w:t>FXMLLoader</w:t>
       </w:r>
+      <w:proofErr w:type="spellEnd"/>
       <w:r>
         <w:t xml:space="preserve"> dans un conteneur (de préférence le conteneur à la racine du fichier FXML).</w:t>
       </w:r>
@@ -13099,7 +13597,15 @@
         <w:t>Pour</w:t>
       </w:r>
       <w:r>
-        <w:t xml:space="preserve"> que le menu latéral s'affiche correctement indépendamment des dimensions de la fenêtre, il a fallu lui attribuer la propriété "fit to parent" qui lui permet d'adapter sa taille par rapport à son conteneur. Cet attribut lui fait donc occuper toute la place du conteneur. Et comme Il se trouve au premier plan, les objets qui sont derrière lui (notamment le contentPane qui reçoit le contenu principal du programme) ne sont pas cliquable</w:t>
+        <w:t xml:space="preserve"> que le menu latéral s'affiche correctement indépendamment des dimensions de la fenêtre, il a fallu lui attribuer la propriété "fit to parent" qui lui permet d'adapter sa taille par rapport à son conteneur. Cet attribut lui fait donc occuper toute la place du conteneur. Et comme Il se trouve au premier plan, les objets qui sont derrière lui (notamment le </w:t>
+      </w:r>
+      <w:proofErr w:type="spellStart"/>
+      <w:r>
+        <w:t>contentPane</w:t>
+      </w:r>
+      <w:proofErr w:type="spellEnd"/>
+      <w:r>
+        <w:t xml:space="preserve"> qui reçoit le contenu principal du programme) ne sont pas cliquable</w:t>
       </w:r>
       <w:r>
         <w:t>s</w:t>
@@ -13136,9 +13642,11 @@
       <w:r>
         <w:t>« </w:t>
       </w:r>
+      <w:proofErr w:type="spellStart"/>
       <w:r>
         <w:t>mouseTransparent</w:t>
       </w:r>
+      <w:proofErr w:type="spellEnd"/>
       <w:r>
         <w:t> »</w:t>
       </w:r>
@@ -13238,9 +13746,11 @@
       <w:r>
         <w:t>« </w:t>
       </w:r>
+      <w:proofErr w:type="spellStart"/>
       <w:r>
         <w:t>getRessource</w:t>
       </w:r>
+      <w:proofErr w:type="spellEnd"/>
       <w:r>
         <w:t> »</w:t>
       </w:r>
@@ -13341,7 +13851,15 @@
         <w:t xml:space="preserve"> du formulaire (tel que nous avions prévu de le faire à la base) et nous transmettons une référence du contrôleur appelant au formulaire appelé. </w:t>
       </w:r>
       <w:r>
-        <w:t>Le contrôleur qui appelle le formulaire utilise l'interface IController. Le formulaire peut donc utiliser cette dernière</w:t>
+        <w:t xml:space="preserve">Le contrôleur qui appelle le formulaire utilise l'interface </w:t>
+      </w:r>
+      <w:proofErr w:type="spellStart"/>
+      <w:r>
+        <w:t>IController</w:t>
+      </w:r>
+      <w:proofErr w:type="spellEnd"/>
+      <w:r>
+        <w:t>. Le formulaire peut donc utiliser cette dernière</w:t>
       </w:r>
       <w:r>
         <w:t>,</w:t>
@@ -13407,7 +13925,25 @@
         </w:numPr>
       </w:pPr>
       <w:r>
-        <w:t>Code BLL séparé en 3 packages : logic, dal.mappers, model</w:t>
+        <w:t xml:space="preserve">Code BLL séparé en 3 packages : </w:t>
+      </w:r>
+      <w:proofErr w:type="spellStart"/>
+      <w:r>
+        <w:t>logic</w:t>
+      </w:r>
+      <w:proofErr w:type="spellEnd"/>
+      <w:r>
+        <w:t xml:space="preserve">, </w:t>
+      </w:r>
+      <w:proofErr w:type="spellStart"/>
+      <w:proofErr w:type="gramStart"/>
+      <w:r>
+        <w:t>dal.mappers</w:t>
+      </w:r>
+      <w:proofErr w:type="spellEnd"/>
+      <w:proofErr w:type="gramEnd"/>
+      <w:r>
+        <w:t>, model</w:t>
       </w:r>
     </w:p>
     <w:p/>
@@ -13431,7 +13967,15 @@
     </w:p>
     <w:p>
       <w:r>
-        <w:t xml:space="preserve">Notre projet, utilisant le framework Hibernate pour faciliter les interactions entre la base de données et l’application, nécessitait </w:t>
+        <w:t xml:space="preserve">Notre projet, utilisant le </w:t>
+      </w:r>
+      <w:proofErr w:type="spellStart"/>
+      <w:r>
+        <w:t>framework</w:t>
+      </w:r>
+      <w:proofErr w:type="spellEnd"/>
+      <w:r>
+        <w:t xml:space="preserve"> Hibernate pour faciliter les interactions entre la base de données et l’application, nécessitait </w:t>
       </w:r>
       <w:r>
         <w:t>la création d’</w:t>
@@ -13481,19 +14025,43 @@
     </w:p>
     <w:p>
       <w:r>
-        <w:t>Dans notre cas, ils ont servi à passer des objets de type IDAL</w:t>
+        <w:t xml:space="preserve">Dans notre cas, ils ont servi à passer des objets de type </w:t>
+      </w:r>
+      <w:proofErr w:type="spellStart"/>
+      <w:r>
+        <w:t>IDAL</w:t>
       </w:r>
       <w:r>
         <w:t>Class</w:t>
       </w:r>
       <w:r>
-        <w:t xml:space="preserve">Entity (PostgreSQL ou Derby) depuis la BLL vers </w:t>
+        <w:t>Entity</w:t>
+      </w:r>
+      <w:proofErr w:type="spellEnd"/>
+      <w:r>
+        <w:t xml:space="preserve"> (PostgreSQL ou Derby) depuis la BLL vers </w:t>
       </w:r>
       <w:r>
         <w:t>la</w:t>
       </w:r>
       <w:r>
-        <w:t xml:space="preserve"> DAL, et à l’inverse des objets de type ClassModel ou ClassLogic depuis la DAL </w:t>
+        <w:t xml:space="preserve"> DAL, et à l’inverse des objets de type </w:t>
+      </w:r>
+      <w:proofErr w:type="spellStart"/>
+      <w:r>
+        <w:t>ClassModel</w:t>
+      </w:r>
+      <w:proofErr w:type="spellEnd"/>
+      <w:r>
+        <w:t xml:space="preserve"> ou </w:t>
+      </w:r>
+      <w:proofErr w:type="spellStart"/>
+      <w:r>
+        <w:t>ClassLogic</w:t>
+      </w:r>
+      <w:proofErr w:type="spellEnd"/>
+      <w:r>
+        <w:t xml:space="preserve"> depuis la DAL </w:t>
       </w:r>
       <w:r>
         <w:t>vers la</w:t>
@@ -13529,13 +14097,7 @@
     </w:p>
     <w:p>
       <w:r>
-        <w:t xml:space="preserve">L’utilisation de ces mappeurs est survenue lors de chaque interaction entre la base de données et </w:t>
-      </w:r>
-      <w:r>
-        <w:t>l’application Java</w:t>
-      </w:r>
-      <w:r>
-        <w:t>, autrement dit à chaque fois qu’une requête devait avoir lieu sur l’une des bases de données.</w:t>
+        <w:t>L’utilisation de ces mappeurs est survenue lors de chaque interaction entre la base de données et l’application Java, autrement dit à chaque fois qu’une requête devait avoir lieu sur l’une des bases de données.</w:t>
       </w:r>
       <w:r>
         <w:t xml:space="preserve"> Pour illustrer les cas d’utilisation, prenons l’exemple de l’entité Client.</w:t>
@@ -13559,11 +14121,16 @@
       <w:r>
         <w:t xml:space="preserve">chaque nouvelle insertion dans la base de données, un objet de type </w:t>
       </w:r>
+      <w:proofErr w:type="spellStart"/>
       <w:r>
         <w:t>Client</w:t>
       </w:r>
       <w:r>
-        <w:t xml:space="preserve">Model est créé au niveau de la BLL. Celui-ci représente </w:t>
+        <w:t>Model</w:t>
+      </w:r>
+      <w:proofErr w:type="spellEnd"/>
+      <w:r>
+        <w:t xml:space="preserve"> est créé au niveau de la BLL. Celui-ci représente </w:t>
       </w:r>
       <w:r>
         <w:t>l’</w:t>
@@ -13581,11 +14148,24 @@
         <w:t>base de données, la BLL doit</w:t>
       </w:r>
       <w:r>
-        <w:t xml:space="preserve"> appeler une méthode spécifique de la DAL qui attend un ClientModel en paramètre</w:t>
-      </w:r>
-      <w:r>
-        <w:t xml:space="preserve"> et qui retourne un IDALClientEntity</w:t>
-      </w:r>
+        <w:t xml:space="preserve"> appeler une méthode spécifique de la DAL qui attend un </w:t>
+      </w:r>
+      <w:proofErr w:type="spellStart"/>
+      <w:r>
+        <w:t>ClientModel</w:t>
+      </w:r>
+      <w:proofErr w:type="spellEnd"/>
+      <w:r>
+        <w:t xml:space="preserve"> en paramètre</w:t>
+      </w:r>
+      <w:r>
+        <w:t xml:space="preserve"> et qui retourne un </w:t>
+      </w:r>
+      <w:proofErr w:type="spellStart"/>
+      <w:r>
+        <w:t>IDALClientEntity</w:t>
+      </w:r>
+      <w:proofErr w:type="spellEnd"/>
       <w:r>
         <w:t xml:space="preserve">. Cette dernière entité représente le client au format base de données. </w:t>
       </w:r>
@@ -13604,23 +14184,19 @@
     <w:p/>
     <w:p>
       <w:r>
-        <w:t xml:space="preserve">Avant chaque récupération de données stockées, </w:t>
-      </w:r>
-      <w:r>
-        <w:t xml:space="preserve">la BLL doit appeler une méthode spécifique de la DAL qui </w:t>
-      </w:r>
-      <w:r>
-        <w:t xml:space="preserve">récupère une ou plusieurs entrées de </w:t>
+        <w:t xml:space="preserve">Avant chaque récupération de données stockées, la BLL doit appeler une méthode spécifique de la DAL qui récupère une ou plusieurs entrées de </w:t>
       </w:r>
       <w:r>
         <w:t xml:space="preserve">la </w:t>
       </w:r>
       <w:r>
-        <w:t xml:space="preserve">base de données </w:t>
-      </w:r>
-      <w:r>
-        <w:t>et qui retourne un IDALClientEntity</w:t>
-      </w:r>
+        <w:t xml:space="preserve">base de données et qui retourne un </w:t>
+      </w:r>
+      <w:proofErr w:type="spellStart"/>
+      <w:r>
+        <w:t>IDALClientEntity</w:t>
+      </w:r>
+      <w:proofErr w:type="spellEnd"/>
       <w:r>
         <w:t xml:space="preserve">. </w:t>
       </w:r>
@@ -13634,7 +14210,23 @@
         <w:t xml:space="preserve"> ce client</w:t>
       </w:r>
       <w:r>
-        <w:t>, la BLL doit appeler une autre méthode de la DAL qui attend un IDALClientEntity en paramètre et qui retourne un ClientLogic.</w:t>
+        <w:t xml:space="preserve">, la BLL doit appeler une autre méthode de la DAL qui attend un </w:t>
+      </w:r>
+      <w:proofErr w:type="spellStart"/>
+      <w:r>
+        <w:t>IDALClientEntity</w:t>
+      </w:r>
+      <w:proofErr w:type="spellEnd"/>
+      <w:r>
+        <w:t xml:space="preserve"> en paramètre et qui retourne un </w:t>
+      </w:r>
+      <w:proofErr w:type="spellStart"/>
+      <w:r>
+        <w:t>ClientLogic</w:t>
+      </w:r>
+      <w:proofErr w:type="spellEnd"/>
+      <w:r>
+        <w:t>.</w:t>
       </w:r>
       <w:r>
         <w:t xml:space="preserve"> Ce dernier représentant l’entité Client au format Java, la BLL peut donc interagir avec et l’intégrer à l’application.</w:t>
@@ -13648,9 +14240,14 @@
       <w:bookmarkStart w:id="97" w:name="_Toc513569514"/>
       <w:r>
         <w:lastRenderedPageBreak/>
-        <w:t>Classe Authentication</w:t>
+        <w:t xml:space="preserve">Classe </w:t>
+      </w:r>
+      <w:proofErr w:type="spellStart"/>
+      <w:r>
+        <w:t>Authentication</w:t>
       </w:r>
       <w:bookmarkEnd w:id="97"/>
+      <w:proofErr w:type="spellEnd"/>
     </w:p>
     <w:p/>
     <w:p>
@@ -15680,6 +16277,7 @@
     <w:sectPr>
       <w:headerReference w:type="default" r:id="rId37"/>
       <w:footerReference w:type="default" r:id="rId38"/>
+      <w:headerReference w:type="first" r:id="rId39"/>
       <w:pgSz w:w="11900" w:h="16840"/>
       <w:pgMar w:top="1440" w:right="1440" w:bottom="1440" w:left="1440" w:header="708" w:footer="708" w:gutter="0"/>
       <w:pgNumType w:start="0"/>
@@ -15805,17 +16403,205 @@
       </w:rPr>
     </w:pPr>
     <w:r>
-      <w:tab/>
+      <w:rPr>
+        <w:sz w:val="18"/>
+      </w:rPr>
+      <w:fldChar w:fldCharType="begin"/>
     </w:r>
     <w:r>
-      <w:tab/>
+      <w:rPr>
+        <w:sz w:val="18"/>
+      </w:rPr>
+      <w:instrText xml:space="preserve"> STYLEREF  "Titre 1"  \* MERGEFORMAT </w:instrText>
     </w:r>
     <w:r>
       <w:rPr>
         <w:sz w:val="18"/>
       </w:rPr>
-      <w:t>Daniel Gonzalez Lopez, Bryan Curchod, Guillaume Zaretti, Héléna Reymond, François Burgener</w:t>
+      <w:fldChar w:fldCharType="end"/>
     </w:r>
+    <w:r>
+      <w:rPr>
+        <w:sz w:val="18"/>
+      </w:rPr>
+      <w:fldChar w:fldCharType="begin"/>
+    </w:r>
+    <w:r>
+      <w:rPr>
+        <w:sz w:val="18"/>
+      </w:rPr>
+      <w:instrText xml:space="preserve"> STYLEREF  "Titre 1"  \* MERGEFORMAT </w:instrText>
+    </w:r>
+    <w:r>
+      <w:rPr>
+        <w:sz w:val="18"/>
+      </w:rPr>
+      <w:fldChar w:fldCharType="end"/>
+    </w:r>
+  </w:p>
+</w:hdr>
+</file>
+
+<file path=word/header2.xml><?xml version="1.0" encoding="utf-8"?>
+<w:hdr xmlns:wpc="http://schemas.microsoft.com/office/word/2010/wordprocessingCanvas" xmlns:cx="http://schemas.microsoft.com/office/drawing/2014/chartex" xmlns:cx1="http://schemas.microsoft.com/office/drawing/2015/9/8/chartex" xmlns:cx2="http://schemas.microsoft.com/office/drawing/2015/10/21/chartex" xmlns:cx3="http://schemas.microsoft.com/office/drawing/2016/5/9/chartex" xmlns:cx4="http://schemas.microsoft.com/office/drawing/2016/5/10/chartex" xmlns:cx5="http://schemas.microsoft.com/office/drawing/2016/5/11/chartex" xmlns:cx6="http://schemas.microsoft.com/office/drawing/2016/5/12/chartex" xmlns:cx7="http://schemas.microsoft.com/office/drawing/2016/5/13/chartex" xmlns:cx8="http://schemas.microsoft.com/office/drawing/2016/5/14/chartex" xmlns:mc="http://schemas.openxmlformats.org/markup-compatibility/2006" xmlns:aink="http://schemas.microsoft.com/office/drawing/2016/ink" xmlns:am3d="http://schemas.microsoft.com/office/drawing/2017/model3d" xmlns:o="urn:schemas-microsoft-com:office:office" xmlns:r="http://schemas.openxmlformats.org/officeDocument/2006/relationships" xmlns:m="http://schemas.openxmlformats.org/officeDocument/2006/math" xmlns:v="urn:schemas-microsoft-com:vml" xmlns:wp14="http://schemas.microsoft.com/office/word/2010/wordprocessingDrawing" xmlns:wp="http://schemas.openxmlformats.org/drawingml/2006/wordprocessingDrawing" xmlns:w10="urn:schemas-microsoft-com:office:word" xmlns:w="http://schemas.openxmlformats.org/wordprocessingml/2006/main" xmlns:w14="http://schemas.microsoft.com/office/word/2010/wordml" xmlns:w15="http://schemas.microsoft.com/office/word/2012/wordml" xmlns:w16cid="http://schemas.microsoft.com/office/word/2016/wordml/cid" xmlns:w16se="http://schemas.microsoft.com/office/word/2015/wordml/symex" xmlns:wpg="http://schemas.microsoft.com/office/word/2010/wordprocessingGroup" xmlns:wpi="http://schemas.microsoft.com/office/word/2010/wordprocessingInk" xmlns:wne="http://schemas.microsoft.com/office/word/2006/wordml" xmlns:wps="http://schemas.microsoft.com/office/word/2010/wordprocessingShape" mc:Ignorable="w14 w15 w16se w16cid wp14">
+  <w:p>
+    <w:pPr>
+      <w:pStyle w:val="En-tte"/>
+      <w:rPr>
+        <w:rFonts w:asciiTheme="minorHAnsi" w:hAnsiTheme="minorHAnsi"/>
+      </w:rPr>
+    </w:pPr>
+    <w:r>
+      <w:rPr>
+        <w:rFonts w:asciiTheme="minorHAnsi" w:hAnsiTheme="minorHAnsi"/>
+        <w:noProof/>
+      </w:rPr>
+      <w:drawing>
+        <wp:anchor distT="0" distB="0" distL="114300" distR="114300" simplePos="0" relativeHeight="251658240" behindDoc="1" locked="0" layoutInCell="1" allowOverlap="1">
+          <wp:simplePos x="0" y="0"/>
+          <wp:positionH relativeFrom="margin">
+            <wp:align>right</wp:align>
+          </wp:positionH>
+          <wp:positionV relativeFrom="paragraph">
+            <wp:posOffset>180340</wp:posOffset>
+          </wp:positionV>
+          <wp:extent cx="1676400" cy="941705"/>
+          <wp:effectExtent l="0" t="0" r="0" b="0"/>
+          <wp:wrapTight wrapText="bothSides">
+            <wp:wrapPolygon edited="0">
+              <wp:start x="0" y="0"/>
+              <wp:lineTo x="0" y="20974"/>
+              <wp:lineTo x="21355" y="20974"/>
+              <wp:lineTo x="21355" y="0"/>
+              <wp:lineTo x="0" y="0"/>
+            </wp:wrapPolygon>
+          </wp:wrapTight>
+          <wp:docPr id="26" name="Image 26" descr="https://www.hes-so.ch/data/images/accroches/logo-hes-so-couleur-363-7988.jpg"/>
+          <wp:cNvGraphicFramePr>
+            <a:graphicFrameLocks xmlns:a="http://schemas.openxmlformats.org/drawingml/2006/main" noChangeAspect="1"/>
+          </wp:cNvGraphicFramePr>
+          <a:graphic xmlns:a="http://schemas.openxmlformats.org/drawingml/2006/main">
+            <a:graphicData uri="http://schemas.openxmlformats.org/drawingml/2006/picture">
+              <pic:pic xmlns:pic="http://schemas.openxmlformats.org/drawingml/2006/picture">
+                <pic:nvPicPr>
+                  <pic:cNvPr id="0" name="Image 1" descr="https://www.hes-so.ch/data/images/accroches/logo-hes-so-couleur-363-7988.jpg"/>
+                  <pic:cNvPicPr>
+                    <a:picLocks noChangeAspect="1" noChangeArrowheads="1"/>
+                  </pic:cNvPicPr>
+                </pic:nvPicPr>
+                <pic:blipFill>
+                  <a:blip r:embed="rId1">
+                    <a:extLst>
+                      <a:ext uri="{28A0092B-C50C-407E-A947-70E740481C1C}">
+                        <a14:useLocalDpi xmlns:a14="http://schemas.microsoft.com/office/drawing/2010/main" val="0"/>
+                      </a:ext>
+                    </a:extLst>
+                  </a:blip>
+                  <a:srcRect/>
+                  <a:stretch>
+                    <a:fillRect/>
+                  </a:stretch>
+                </pic:blipFill>
+                <pic:spPr bwMode="auto">
+                  <a:xfrm>
+                    <a:off x="0" y="0"/>
+                    <a:ext cx="1676400" cy="941705"/>
+                  </a:xfrm>
+                  <a:prstGeom prst="rect">
+                    <a:avLst/>
+                  </a:prstGeom>
+                  <a:noFill/>
+                </pic:spPr>
+              </pic:pic>
+            </a:graphicData>
+          </a:graphic>
+          <wp14:sizeRelH relativeFrom="page">
+            <wp14:pctWidth>0</wp14:pctWidth>
+          </wp14:sizeRelH>
+          <wp14:sizeRelV relativeFrom="page">
+            <wp14:pctHeight>0</wp14:pctHeight>
+          </wp14:sizeRelV>
+        </wp:anchor>
+      </w:drawing>
+    </w:r>
+    <w:r>
+      <w:rPr>
+        <w:rFonts w:asciiTheme="minorHAnsi" w:hAnsiTheme="minorHAnsi"/>
+        <w:noProof/>
+      </w:rPr>
+      <w:drawing>
+        <wp:anchor distT="0" distB="0" distL="114300" distR="114300" simplePos="0" relativeHeight="251659264" behindDoc="1" locked="0" layoutInCell="1" allowOverlap="1">
+          <wp:simplePos x="0" y="0"/>
+          <wp:positionH relativeFrom="column">
+            <wp:posOffset>-466725</wp:posOffset>
+          </wp:positionH>
+          <wp:positionV relativeFrom="paragraph">
+            <wp:posOffset>94615</wp:posOffset>
+          </wp:positionV>
+          <wp:extent cx="2305050" cy="953770"/>
+          <wp:effectExtent l="0" t="0" r="0" b="0"/>
+          <wp:wrapTight wrapText="bothSides">
+            <wp:wrapPolygon edited="0">
+              <wp:start x="0" y="0"/>
+              <wp:lineTo x="0" y="21140"/>
+              <wp:lineTo x="21421" y="21140"/>
+              <wp:lineTo x="21421" y="0"/>
+              <wp:lineTo x="0" y="0"/>
+            </wp:wrapPolygon>
+          </wp:wrapTight>
+          <wp:docPr id="25" name="Image 25" descr="RÃ©sultat de recherche d'images pour &quot;HEIG-VD logo&quot;"/>
+          <wp:cNvGraphicFramePr>
+            <a:graphicFrameLocks xmlns:a="http://schemas.openxmlformats.org/drawingml/2006/main" noChangeAspect="1"/>
+          </wp:cNvGraphicFramePr>
+          <a:graphic xmlns:a="http://schemas.openxmlformats.org/drawingml/2006/main">
+            <a:graphicData uri="http://schemas.openxmlformats.org/drawingml/2006/picture">
+              <pic:pic xmlns:pic="http://schemas.openxmlformats.org/drawingml/2006/picture">
+                <pic:nvPicPr>
+                  <pic:cNvPr id="0" name="Image 2" descr="RÃ©sultat de recherche d'images pour &quot;HEIG-VD logo&quot;"/>
+                  <pic:cNvPicPr>
+                    <a:picLocks noChangeAspect="1" noChangeArrowheads="1"/>
+                  </pic:cNvPicPr>
+                </pic:nvPicPr>
+                <pic:blipFill>
+                  <a:blip r:embed="rId2">
+                    <a:extLst>
+                      <a:ext uri="{28A0092B-C50C-407E-A947-70E740481C1C}">
+                        <a14:useLocalDpi xmlns:a14="http://schemas.microsoft.com/office/drawing/2010/main" val="0"/>
+                      </a:ext>
+                    </a:extLst>
+                  </a:blip>
+                  <a:srcRect/>
+                  <a:stretch>
+                    <a:fillRect/>
+                  </a:stretch>
+                </pic:blipFill>
+                <pic:spPr bwMode="auto">
+                  <a:xfrm>
+                    <a:off x="0" y="0"/>
+                    <a:ext cx="2305050" cy="953770"/>
+                  </a:xfrm>
+                  <a:prstGeom prst="rect">
+                    <a:avLst/>
+                  </a:prstGeom>
+                  <a:noFill/>
+                </pic:spPr>
+              </pic:pic>
+            </a:graphicData>
+          </a:graphic>
+          <wp14:sizeRelH relativeFrom="page">
+            <wp14:pctWidth>0</wp14:pctWidth>
+          </wp14:sizeRelH>
+          <wp14:sizeRelV relativeFrom="page">
+            <wp14:pctHeight>0</wp14:pctHeight>
+          </wp14:sizeRelV>
+        </wp:anchor>
+      </w:drawing>
+    </w:r>
+  </w:p>
+  <w:p>
+    <w:pPr>
+      <w:pStyle w:val="En-tte"/>
+    </w:pPr>
   </w:p>
 </w:hdr>
 </file>
@@ -22156,7 +22942,7 @@
 </file>
 
 <file path=customXml/itemProps1.xml><?xml version="1.0" encoding="utf-8"?>
-<ds:datastoreItem xmlns:ds="http://schemas.openxmlformats.org/officeDocument/2006/customXml" ds:itemID="{341B17E5-B4BF-405A-A7CF-87637AE18189}">
+<ds:datastoreItem xmlns:ds="http://schemas.openxmlformats.org/officeDocument/2006/customXml" ds:itemID="{D946DED4-F922-4849-BE05-3D5CE7CAB596}">
   <ds:schemaRefs>
     <ds:schemaRef ds:uri="http://schemas.openxmlformats.org/officeDocument/2006/bibliography"/>
   </ds:schemaRefs>

--- a/Doc/Rapports/PRO_Rapport_Moneythoring.docx
+++ b/Doc/Rapports/PRO_Rapport_Moneythoring.docx
@@ -37,6 +37,7 @@
               <w:docPartUnique/>
             </w:docPartObj>
           </w:sdtPr>
+          <w:sdtEndPr/>
           <w:sdtContent>
             <w:p>
               <w:pPr>
@@ -143,6 +144,7 @@
                                     <w:dataBinding w:prefixMappings="xmlns:ns0='http://purl.org/dc/elements/1.1/' xmlns:ns1='http://schemas.openxmlformats.org/package/2006/metadata/core-properties' " w:xpath="/ns1:coreProperties[1]/ns0:title[1]" w:storeItemID="{6C3C8BC8-F283-45AE-878A-BAB7291924A1}"/>
                                     <w:text/>
                                   </w:sdtPr>
+                                  <w:sdtEndPr/>
                                   <w:sdtContent>
                                     <w:r>
                                       <w:rPr>
@@ -170,6 +172,7 @@
                                   <w:dataBinding w:prefixMappings="xmlns:ns0='http://purl.org/dc/elements/1.1/' xmlns:ns1='http://schemas.openxmlformats.org/package/2006/metadata/core-properties' " w:xpath="/ns1:coreProperties[1]/ns0:subject[1]" w:storeItemID="{6C3C8BC8-F283-45AE-878A-BAB7291924A1}"/>
                                   <w:text/>
                                 </w:sdtPr>
+                                <w:sdtEndPr/>
                                 <w:sdtContent>
                                   <w:p>
                                     <w:pPr>
@@ -264,6 +267,7 @@
                               <w:dataBinding w:prefixMappings="xmlns:ns0='http://purl.org/dc/elements/1.1/' xmlns:ns1='http://schemas.openxmlformats.org/package/2006/metadata/core-properties' " w:xpath="/ns1:coreProperties[1]/ns0:title[1]" w:storeItemID="{6C3C8BC8-F283-45AE-878A-BAB7291924A1}"/>
                               <w:text/>
                             </w:sdtPr>
+                            <w:sdtEndPr/>
                             <w:sdtContent>
                               <w:r>
                                 <w:rPr>
@@ -291,6 +295,7 @@
                             <w:dataBinding w:prefixMappings="xmlns:ns0='http://purl.org/dc/elements/1.1/' xmlns:ns1='http://schemas.openxmlformats.org/package/2006/metadata/core-properties' " w:xpath="/ns1:coreProperties[1]/ns0:subject[1]" w:storeItemID="{6C3C8BC8-F283-45AE-878A-BAB7291924A1}"/>
                             <w:text/>
                           </w:sdtPr>
+                          <w:sdtEndPr/>
                           <w:sdtContent>
                             <w:p>
                               <w:pPr>
@@ -396,25 +401,7 @@
                                     <w:sz w:val="28"/>
                                     <w:szCs w:val="28"/>
                                   </w:rPr>
-                                  <w:t xml:space="preserve">Daniel Gonzalez Lopez, Guillaume </w:t>
-                                </w:r>
-                                <w:proofErr w:type="spellStart"/>
-                                <w:r>
-                                  <w:rPr>
-                                    <w:color w:val="00B050"/>
-                                    <w:sz w:val="28"/>
-                                    <w:szCs w:val="28"/>
-                                  </w:rPr>
-                                  <w:t>Zaretti</w:t>
-                                </w:r>
-                                <w:proofErr w:type="spellEnd"/>
-                                <w:r>
-                                  <w:rPr>
-                                    <w:color w:val="00B050"/>
-                                    <w:sz w:val="28"/>
-                                    <w:szCs w:val="28"/>
-                                  </w:rPr>
-                                  <w:t>,</w:t>
+                                  <w:t>Daniel Gonzalez Lopez, Guillaume Zaretti,</w:t>
                                 </w:r>
                               </w:p>
                               <w:p>
@@ -476,25 +463,7 @@
                               <w:sz w:val="28"/>
                               <w:szCs w:val="28"/>
                             </w:rPr>
-                            <w:t xml:space="preserve">Daniel Gonzalez Lopez, Guillaume </w:t>
-                          </w:r>
-                          <w:proofErr w:type="spellStart"/>
-                          <w:r>
-                            <w:rPr>
-                              <w:color w:val="00B050"/>
-                              <w:sz w:val="28"/>
-                              <w:szCs w:val="28"/>
-                            </w:rPr>
-                            <w:t>Zaretti</w:t>
-                          </w:r>
-                          <w:proofErr w:type="spellEnd"/>
-                          <w:r>
-                            <w:rPr>
-                              <w:color w:val="00B050"/>
-                              <w:sz w:val="28"/>
-                              <w:szCs w:val="28"/>
-                            </w:rPr>
-                            <w:t>,</w:t>
+                            <w:t>Daniel Gonzalez Lopez, Guillaume Zaretti,</w:t>
                           </w:r>
                         </w:p>
                         <w:p>
@@ -579,18 +548,8 @@
                                     <w:sz w:val="28"/>
                                     <w:szCs w:val="28"/>
                                   </w:rPr>
-                                  <w:t xml:space="preserve">A l'intention de M. René </w:t>
+                                  <w:t>A l'intention de M. René Rentsch</w:t>
                                 </w:r>
-                                <w:proofErr w:type="spellStart"/>
-                                <w:r>
-                                  <w:rPr>
-                                    <w:color w:val="92D050"/>
-                                    <w:sz w:val="28"/>
-                                    <w:szCs w:val="28"/>
-                                  </w:rPr>
-                                  <w:t>Rentsch</w:t>
-                                </w:r>
-                                <w:proofErr w:type="spellEnd"/>
                               </w:p>
                             </w:txbxContent>
                           </wps:txbx>
@@ -632,18 +591,8 @@
                               <w:sz w:val="28"/>
                               <w:szCs w:val="28"/>
                             </w:rPr>
-                            <w:t xml:space="preserve">A l'intention de M. René </w:t>
+                            <w:t>A l'intention de M. René Rentsch</w:t>
                           </w:r>
-                          <w:proofErr w:type="spellStart"/>
-                          <w:r>
-                            <w:rPr>
-                              <w:color w:val="92D050"/>
-                              <w:sz w:val="28"/>
-                              <w:szCs w:val="28"/>
-                            </w:rPr>
-                            <w:t>Rentsch</w:t>
-                          </w:r>
-                          <w:proofErr w:type="spellEnd"/>
                         </w:p>
                       </w:txbxContent>
                     </v:textbox>
@@ -786,10 +735,8 @@
         <w:lastRenderedPageBreak/>
         <w:t>Table des matières</w:t>
       </w:r>
-      <w:bookmarkStart w:id="0" w:name="_GoBack"/>
-      <w:bookmarkEnd w:id="0"/>
-    </w:p>
-    <w:bookmarkStart w:id="1" w:name="_Toc507961921"/>
+    </w:p>
+    <w:bookmarkStart w:id="0" w:name="_Toc507961921"/>
     <w:p>
       <w:pPr>
         <w:pStyle w:val="TM1"/>
@@ -811,7 +758,7 @@
       <w:r>
         <w:fldChar w:fldCharType="separate"/>
       </w:r>
-      <w:hyperlink w:anchor="_Toc513569483" w:history="1">
+      <w:hyperlink w:anchor="_Toc513581698" w:history="1">
         <w:r>
           <w:rPr>
             <w:rStyle w:val="Lienhypertexte"/>
@@ -856,7 +803,7 @@
             <w:noProof/>
             <w:webHidden/>
           </w:rPr>
-          <w:instrText xml:space="preserve"> PAGEREF _Toc513569483 \h </w:instrText>
+          <w:instrText xml:space="preserve"> PAGEREF _Toc513581698 \h </w:instrText>
         </w:r>
         <w:r>
           <w:rPr>
@@ -899,7 +846,7 @@
           <w:lang w:eastAsia="fr-CH"/>
         </w:rPr>
       </w:pPr>
-      <w:hyperlink w:anchor="_Toc513569484" w:history="1">
+      <w:hyperlink w:anchor="_Toc513581699" w:history="1">
         <w:r>
           <w:rPr>
             <w:rStyle w:val="Lienhypertexte"/>
@@ -944,7 +891,7 @@
             <w:noProof/>
             <w:webHidden/>
           </w:rPr>
-          <w:instrText xml:space="preserve"> PAGEREF _Toc513569484 \h </w:instrText>
+          <w:instrText xml:space="preserve"> PAGEREF _Toc513581699 \h </w:instrText>
         </w:r>
         <w:r>
           <w:rPr>
@@ -987,7 +934,7 @@
           <w:lang w:eastAsia="fr-CH"/>
         </w:rPr>
       </w:pPr>
-      <w:hyperlink w:anchor="_Toc513569485" w:history="1">
+      <w:hyperlink w:anchor="_Toc513581700" w:history="1">
         <w:r>
           <w:rPr>
             <w:rStyle w:val="Lienhypertexte"/>
@@ -1032,7 +979,7 @@
             <w:noProof/>
             <w:webHidden/>
           </w:rPr>
-          <w:instrText xml:space="preserve"> PAGEREF _Toc513569485 \h </w:instrText>
+          <w:instrText xml:space="preserve"> PAGEREF _Toc513581700 \h </w:instrText>
         </w:r>
         <w:r>
           <w:rPr>
@@ -1075,7 +1022,7 @@
           <w:lang w:eastAsia="fr-CH"/>
         </w:rPr>
       </w:pPr>
-      <w:hyperlink w:anchor="_Toc513569486" w:history="1">
+      <w:hyperlink w:anchor="_Toc513581701" w:history="1">
         <w:r>
           <w:rPr>
             <w:rStyle w:val="Lienhypertexte"/>
@@ -1120,7 +1067,7 @@
             <w:noProof/>
             <w:webHidden/>
           </w:rPr>
-          <w:instrText xml:space="preserve"> PAGEREF _Toc513569486 \h </w:instrText>
+          <w:instrText xml:space="preserve"> PAGEREF _Toc513581701 \h </w:instrText>
         </w:r>
         <w:r>
           <w:rPr>
@@ -1166,7 +1113,7 @@
           <w:lang w:eastAsia="fr-CH"/>
         </w:rPr>
       </w:pPr>
-      <w:hyperlink w:anchor="_Toc513569487" w:history="1">
+      <w:hyperlink w:anchor="_Toc513581702" w:history="1">
         <w:r>
           <w:rPr>
             <w:rStyle w:val="Lienhypertexte"/>
@@ -1210,7 +1157,7 @@
             <w:noProof/>
             <w:webHidden/>
           </w:rPr>
-          <w:instrText xml:space="preserve"> PAGEREF _Toc513569487 \h </w:instrText>
+          <w:instrText xml:space="preserve"> PAGEREF _Toc513581702 \h </w:instrText>
         </w:r>
         <w:r>
           <w:rPr>
@@ -1256,7 +1203,7 @@
           <w:lang w:eastAsia="fr-CH"/>
         </w:rPr>
       </w:pPr>
-      <w:hyperlink w:anchor="_Toc513569488" w:history="1">
+      <w:hyperlink w:anchor="_Toc513581703" w:history="1">
         <w:r>
           <w:rPr>
             <w:rStyle w:val="Lienhypertexte"/>
@@ -1300,7 +1247,7 @@
             <w:noProof/>
             <w:webHidden/>
           </w:rPr>
-          <w:instrText xml:space="preserve"> PAGEREF _Toc513569488 \h </w:instrText>
+          <w:instrText xml:space="preserve"> PAGEREF _Toc513581703 \h </w:instrText>
         </w:r>
         <w:r>
           <w:rPr>
@@ -1343,7 +1290,7 @@
           <w:lang w:eastAsia="fr-CH"/>
         </w:rPr>
       </w:pPr>
-      <w:hyperlink w:anchor="_Toc513569489" w:history="1">
+      <w:hyperlink w:anchor="_Toc513581704" w:history="1">
         <w:r>
           <w:rPr>
             <w:rStyle w:val="Lienhypertexte"/>
@@ -1388,7 +1335,7 @@
             <w:noProof/>
             <w:webHidden/>
           </w:rPr>
-          <w:instrText xml:space="preserve"> PAGEREF _Toc513569489 \h </w:instrText>
+          <w:instrText xml:space="preserve"> PAGEREF _Toc513581704 \h </w:instrText>
         </w:r>
         <w:r>
           <w:rPr>
@@ -1434,7 +1381,7 @@
           <w:lang w:eastAsia="fr-CH"/>
         </w:rPr>
       </w:pPr>
-      <w:hyperlink w:anchor="_Toc513569490" w:history="1">
+      <w:hyperlink w:anchor="_Toc513581705" w:history="1">
         <w:r>
           <w:rPr>
             <w:rStyle w:val="Lienhypertexte"/>
@@ -1478,7 +1425,7 @@
             <w:noProof/>
             <w:webHidden/>
           </w:rPr>
-          <w:instrText xml:space="preserve"> PAGEREF _Toc513569490 \h </w:instrText>
+          <w:instrText xml:space="preserve"> PAGEREF _Toc513581705 \h </w:instrText>
         </w:r>
         <w:r>
           <w:rPr>
@@ -1524,7 +1471,7 @@
           <w:lang w:eastAsia="fr-CH"/>
         </w:rPr>
       </w:pPr>
-      <w:hyperlink w:anchor="_Toc513569491" w:history="1">
+      <w:hyperlink w:anchor="_Toc513581706" w:history="1">
         <w:r>
           <w:rPr>
             <w:rStyle w:val="Lienhypertexte"/>
@@ -1568,7 +1515,7 @@
             <w:noProof/>
             <w:webHidden/>
           </w:rPr>
-          <w:instrText xml:space="preserve"> PAGEREF _Toc513569491 \h </w:instrText>
+          <w:instrText xml:space="preserve"> PAGEREF _Toc513581706 \h </w:instrText>
         </w:r>
         <w:r>
           <w:rPr>
@@ -1611,7 +1558,7 @@
           <w:lang w:eastAsia="fr-CH"/>
         </w:rPr>
       </w:pPr>
-      <w:hyperlink w:anchor="_Toc513569492" w:history="1">
+      <w:hyperlink w:anchor="_Toc513581707" w:history="1">
         <w:r>
           <w:rPr>
             <w:rStyle w:val="Lienhypertexte"/>
@@ -1656,7 +1603,7 @@
             <w:noProof/>
             <w:webHidden/>
           </w:rPr>
-          <w:instrText xml:space="preserve"> PAGEREF _Toc513569492 \h </w:instrText>
+          <w:instrText xml:space="preserve"> PAGEREF _Toc513581707 \h </w:instrText>
         </w:r>
         <w:r>
           <w:rPr>
@@ -1702,7 +1649,7 @@
           <w:lang w:eastAsia="fr-CH"/>
         </w:rPr>
       </w:pPr>
-      <w:hyperlink w:anchor="_Toc513569493" w:history="1">
+      <w:hyperlink w:anchor="_Toc513581708" w:history="1">
         <w:r>
           <w:rPr>
             <w:rStyle w:val="Lienhypertexte"/>
@@ -1746,7 +1693,7 @@
             <w:noProof/>
             <w:webHidden/>
           </w:rPr>
-          <w:instrText xml:space="preserve"> PAGEREF _Toc513569493 \h </w:instrText>
+          <w:instrText xml:space="preserve"> PAGEREF _Toc513581708 \h </w:instrText>
         </w:r>
         <w:r>
           <w:rPr>
@@ -1792,7 +1739,7 @@
           <w:lang w:eastAsia="fr-CH"/>
         </w:rPr>
       </w:pPr>
-      <w:hyperlink w:anchor="_Toc513569494" w:history="1">
+      <w:hyperlink w:anchor="_Toc513581709" w:history="1">
         <w:r>
           <w:rPr>
             <w:rStyle w:val="Lienhypertexte"/>
@@ -1836,7 +1783,7 @@
             <w:noProof/>
             <w:webHidden/>
           </w:rPr>
-          <w:instrText xml:space="preserve"> PAGEREF _Toc513569494 \h </w:instrText>
+          <w:instrText xml:space="preserve"> PAGEREF _Toc513581709 \h </w:instrText>
         </w:r>
         <w:r>
           <w:rPr>
@@ -1882,7 +1829,7 @@
           <w:lang w:eastAsia="fr-CH"/>
         </w:rPr>
       </w:pPr>
-      <w:hyperlink w:anchor="_Toc513569495" w:history="1">
+      <w:hyperlink w:anchor="_Toc513581710" w:history="1">
         <w:r>
           <w:rPr>
             <w:rStyle w:val="Lienhypertexte"/>
@@ -1926,7 +1873,7 @@
             <w:noProof/>
             <w:webHidden/>
           </w:rPr>
-          <w:instrText xml:space="preserve"> PAGEREF _Toc513569495 \h </w:instrText>
+          <w:instrText xml:space="preserve"> PAGEREF _Toc513581710 \h </w:instrText>
         </w:r>
         <w:r>
           <w:rPr>
@@ -1972,7 +1919,7 @@
           <w:lang w:eastAsia="fr-CH"/>
         </w:rPr>
       </w:pPr>
-      <w:hyperlink w:anchor="_Toc513569496" w:history="1">
+      <w:hyperlink w:anchor="_Toc513581711" w:history="1">
         <w:r>
           <w:rPr>
             <w:rStyle w:val="Lienhypertexte"/>
@@ -2016,7 +1963,7 @@
             <w:noProof/>
             <w:webHidden/>
           </w:rPr>
-          <w:instrText xml:space="preserve"> PAGEREF _Toc513569496 \h </w:instrText>
+          <w:instrText xml:space="preserve"> PAGEREF _Toc513581711 \h </w:instrText>
         </w:r>
         <w:r>
           <w:rPr>
@@ -2059,7 +2006,7 @@
           <w:lang w:eastAsia="fr-CH"/>
         </w:rPr>
       </w:pPr>
-      <w:hyperlink w:anchor="_Toc513569497" w:history="1">
+      <w:hyperlink w:anchor="_Toc513581712" w:history="1">
         <w:r>
           <w:rPr>
             <w:rStyle w:val="Lienhypertexte"/>
@@ -2104,7 +2051,7 @@
             <w:noProof/>
             <w:webHidden/>
           </w:rPr>
-          <w:instrText xml:space="preserve"> PAGEREF _Toc513569497 \h </w:instrText>
+          <w:instrText xml:space="preserve"> PAGEREF _Toc513581712 \h </w:instrText>
         </w:r>
         <w:r>
           <w:rPr>
@@ -2150,7 +2097,7 @@
           <w:lang w:eastAsia="fr-CH"/>
         </w:rPr>
       </w:pPr>
-      <w:hyperlink w:anchor="_Toc513569498" w:history="1">
+      <w:hyperlink w:anchor="_Toc513581713" w:history="1">
         <w:r>
           <w:rPr>
             <w:rStyle w:val="Lienhypertexte"/>
@@ -2194,7 +2141,7 @@
             <w:noProof/>
             <w:webHidden/>
           </w:rPr>
-          <w:instrText xml:space="preserve"> PAGEREF _Toc513569498 \h </w:instrText>
+          <w:instrText xml:space="preserve"> PAGEREF _Toc513581713 \h </w:instrText>
         </w:r>
         <w:r>
           <w:rPr>
@@ -2240,7 +2187,7 @@
           <w:lang w:eastAsia="fr-CH"/>
         </w:rPr>
       </w:pPr>
-      <w:hyperlink w:anchor="_Toc513569499" w:history="1">
+      <w:hyperlink w:anchor="_Toc513581714" w:history="1">
         <w:r>
           <w:rPr>
             <w:rStyle w:val="Lienhypertexte"/>
@@ -2284,7 +2231,7 @@
             <w:noProof/>
             <w:webHidden/>
           </w:rPr>
-          <w:instrText xml:space="preserve"> PAGEREF _Toc513569499 \h </w:instrText>
+          <w:instrText xml:space="preserve"> PAGEREF _Toc513581714 \h </w:instrText>
         </w:r>
         <w:r>
           <w:rPr>
@@ -2330,7 +2277,7 @@
           <w:lang w:eastAsia="fr-CH"/>
         </w:rPr>
       </w:pPr>
-      <w:hyperlink w:anchor="_Toc513569500" w:history="1">
+      <w:hyperlink w:anchor="_Toc513581715" w:history="1">
         <w:r>
           <w:rPr>
             <w:rStyle w:val="Lienhypertexte"/>
@@ -2374,7 +2321,7 @@
             <w:noProof/>
             <w:webHidden/>
           </w:rPr>
-          <w:instrText xml:space="preserve"> PAGEREF _Toc513569500 \h </w:instrText>
+          <w:instrText xml:space="preserve"> PAGEREF _Toc513581715 \h </w:instrText>
         </w:r>
         <w:r>
           <w:rPr>
@@ -2420,7 +2367,7 @@
           <w:lang w:eastAsia="fr-CH"/>
         </w:rPr>
       </w:pPr>
-      <w:hyperlink w:anchor="_Toc513569501" w:history="1">
+      <w:hyperlink w:anchor="_Toc513581716" w:history="1">
         <w:r>
           <w:rPr>
             <w:rStyle w:val="Lienhypertexte"/>
@@ -2464,7 +2411,7 @@
             <w:noProof/>
             <w:webHidden/>
           </w:rPr>
-          <w:instrText xml:space="preserve"> PAGEREF _Toc513569501 \h </w:instrText>
+          <w:instrText xml:space="preserve"> PAGEREF _Toc513581716 \h </w:instrText>
         </w:r>
         <w:r>
           <w:rPr>
@@ -2507,7 +2454,7 @@
           <w:lang w:eastAsia="fr-CH"/>
         </w:rPr>
       </w:pPr>
-      <w:hyperlink w:anchor="_Toc513569502" w:history="1">
+      <w:hyperlink w:anchor="_Toc513581717" w:history="1">
         <w:r>
           <w:rPr>
             <w:rStyle w:val="Lienhypertexte"/>
@@ -2552,7 +2499,7 @@
             <w:noProof/>
             <w:webHidden/>
           </w:rPr>
-          <w:instrText xml:space="preserve"> PAGEREF _Toc513569502 \h </w:instrText>
+          <w:instrText xml:space="preserve"> PAGEREF _Toc513581717 \h </w:instrText>
         </w:r>
         <w:r>
           <w:rPr>
@@ -2598,7 +2545,7 @@
           <w:lang w:eastAsia="fr-CH"/>
         </w:rPr>
       </w:pPr>
-      <w:hyperlink w:anchor="_Toc513569503" w:history="1">
+      <w:hyperlink w:anchor="_Toc513581718" w:history="1">
         <w:r>
           <w:rPr>
             <w:rStyle w:val="Lienhypertexte"/>
@@ -2642,7 +2589,7 @@
             <w:noProof/>
             <w:webHidden/>
           </w:rPr>
-          <w:instrText xml:space="preserve"> PAGEREF _Toc513569503 \h </w:instrText>
+          <w:instrText xml:space="preserve"> PAGEREF _Toc513581718 \h </w:instrText>
         </w:r>
         <w:r>
           <w:rPr>
@@ -2688,7 +2635,7 @@
           <w:lang w:eastAsia="fr-CH"/>
         </w:rPr>
       </w:pPr>
-      <w:hyperlink w:anchor="_Toc513569504" w:history="1">
+      <w:hyperlink w:anchor="_Toc513581719" w:history="1">
         <w:r>
           <w:rPr>
             <w:rStyle w:val="Lienhypertexte"/>
@@ -2732,7 +2679,7 @@
             <w:noProof/>
             <w:webHidden/>
           </w:rPr>
-          <w:instrText xml:space="preserve"> PAGEREF _Toc513569504 \h </w:instrText>
+          <w:instrText xml:space="preserve"> PAGEREF _Toc513581719 \h </w:instrText>
         </w:r>
         <w:r>
           <w:rPr>
@@ -2778,7 +2725,7 @@
           <w:lang w:eastAsia="fr-CH"/>
         </w:rPr>
       </w:pPr>
-      <w:hyperlink w:anchor="_Toc513569505" w:history="1">
+      <w:hyperlink w:anchor="_Toc513581720" w:history="1">
         <w:r>
           <w:rPr>
             <w:rStyle w:val="Lienhypertexte"/>
@@ -2822,7 +2769,7 @@
             <w:noProof/>
             <w:webHidden/>
           </w:rPr>
-          <w:instrText xml:space="preserve"> PAGEREF _Toc513569505 \h </w:instrText>
+          <w:instrText xml:space="preserve"> PAGEREF _Toc513581720 \h </w:instrText>
         </w:r>
         <w:r>
           <w:rPr>
@@ -2868,7 +2815,7 @@
           <w:lang w:eastAsia="fr-CH"/>
         </w:rPr>
       </w:pPr>
-      <w:hyperlink w:anchor="_Toc513569506" w:history="1">
+      <w:hyperlink w:anchor="_Toc513581721" w:history="1">
         <w:r>
           <w:rPr>
             <w:rStyle w:val="Lienhypertexte"/>
@@ -2912,7 +2859,7 @@
             <w:noProof/>
             <w:webHidden/>
           </w:rPr>
-          <w:instrText xml:space="preserve"> PAGEREF _Toc513569506 \h </w:instrText>
+          <w:instrText xml:space="preserve"> PAGEREF _Toc513581721 \h </w:instrText>
         </w:r>
         <w:r>
           <w:rPr>
@@ -2958,7 +2905,7 @@
           <w:lang w:eastAsia="fr-CH"/>
         </w:rPr>
       </w:pPr>
-      <w:hyperlink w:anchor="_Toc513569507" w:history="1">
+      <w:hyperlink w:anchor="_Toc513581722" w:history="1">
         <w:r>
           <w:rPr>
             <w:rStyle w:val="Lienhypertexte"/>
@@ -3002,7 +2949,7 @@
             <w:noProof/>
             <w:webHidden/>
           </w:rPr>
-          <w:instrText xml:space="preserve"> PAGEREF _Toc513569507 \h </w:instrText>
+          <w:instrText xml:space="preserve"> PAGEREF _Toc513581722 \h </w:instrText>
         </w:r>
         <w:r>
           <w:rPr>
@@ -3048,7 +2995,7 @@
           <w:lang w:eastAsia="fr-CH"/>
         </w:rPr>
       </w:pPr>
-      <w:hyperlink w:anchor="_Toc513569508" w:history="1">
+      <w:hyperlink w:anchor="_Toc513581723" w:history="1">
         <w:r>
           <w:rPr>
             <w:rStyle w:val="Lienhypertexte"/>
@@ -3092,7 +3039,7 @@
             <w:noProof/>
             <w:webHidden/>
           </w:rPr>
-          <w:instrText xml:space="preserve"> PAGEREF _Toc513569508 \h </w:instrText>
+          <w:instrText xml:space="preserve"> PAGEREF _Toc513581723 \h </w:instrText>
         </w:r>
         <w:r>
           <w:rPr>
@@ -3138,7 +3085,7 @@
           <w:lang w:eastAsia="fr-CH"/>
         </w:rPr>
       </w:pPr>
-      <w:hyperlink w:anchor="_Toc513569509" w:history="1">
+      <w:hyperlink w:anchor="_Toc513581724" w:history="1">
         <w:r>
           <w:rPr>
             <w:rStyle w:val="Lienhypertexte"/>
@@ -3182,7 +3129,7 @@
             <w:noProof/>
             <w:webHidden/>
           </w:rPr>
-          <w:instrText xml:space="preserve"> PAGEREF _Toc513569509 \h </w:instrText>
+          <w:instrText xml:space="preserve"> PAGEREF _Toc513581724 \h </w:instrText>
         </w:r>
         <w:r>
           <w:rPr>
@@ -3228,7 +3175,7 @@
           <w:lang w:eastAsia="fr-CH"/>
         </w:rPr>
       </w:pPr>
-      <w:hyperlink w:anchor="_Toc513569510" w:history="1">
+      <w:hyperlink w:anchor="_Toc513581725" w:history="1">
         <w:r>
           <w:rPr>
             <w:rStyle w:val="Lienhypertexte"/>
@@ -3272,7 +3219,7 @@
             <w:noProof/>
             <w:webHidden/>
           </w:rPr>
-          <w:instrText xml:space="preserve"> PAGEREF _Toc513569510 \h </w:instrText>
+          <w:instrText xml:space="preserve"> PAGEREF _Toc513581725 \h </w:instrText>
         </w:r>
         <w:r>
           <w:rPr>
@@ -3315,7 +3262,7 @@
           <w:lang w:eastAsia="fr-CH"/>
         </w:rPr>
       </w:pPr>
-      <w:hyperlink w:anchor="_Toc513569511" w:history="1">
+      <w:hyperlink w:anchor="_Toc513581726" w:history="1">
         <w:r>
           <w:rPr>
             <w:rStyle w:val="Lienhypertexte"/>
@@ -3360,7 +3307,7 @@
             <w:noProof/>
             <w:webHidden/>
           </w:rPr>
-          <w:instrText xml:space="preserve"> PAGEREF _Toc513569511 \h </w:instrText>
+          <w:instrText xml:space="preserve"> PAGEREF _Toc513581726 \h </w:instrText>
         </w:r>
         <w:r>
           <w:rPr>
@@ -3406,7 +3353,7 @@
           <w:lang w:eastAsia="fr-CH"/>
         </w:rPr>
       </w:pPr>
-      <w:hyperlink w:anchor="_Toc513569512" w:history="1">
+      <w:hyperlink w:anchor="_Toc513581727" w:history="1">
         <w:r>
           <w:rPr>
             <w:rStyle w:val="Lienhypertexte"/>
@@ -3450,7 +3397,7 @@
             <w:noProof/>
             <w:webHidden/>
           </w:rPr>
-          <w:instrText xml:space="preserve"> PAGEREF _Toc513569512 \h </w:instrText>
+          <w:instrText xml:space="preserve"> PAGEREF _Toc513581727 \h </w:instrText>
         </w:r>
         <w:r>
           <w:rPr>
@@ -3496,7 +3443,7 @@
           <w:lang w:eastAsia="fr-CH"/>
         </w:rPr>
       </w:pPr>
-      <w:hyperlink w:anchor="_Toc513569513" w:history="1">
+      <w:hyperlink w:anchor="_Toc513581728" w:history="1">
         <w:r>
           <w:rPr>
             <w:rStyle w:val="Lienhypertexte"/>
@@ -3540,7 +3487,7 @@
             <w:noProof/>
             <w:webHidden/>
           </w:rPr>
-          <w:instrText xml:space="preserve"> PAGEREF _Toc513569513 \h </w:instrText>
+          <w:instrText xml:space="preserve"> PAGEREF _Toc513581728 \h </w:instrText>
         </w:r>
         <w:r>
           <w:rPr>
@@ -3586,7 +3533,7 @@
           <w:lang w:eastAsia="fr-CH"/>
         </w:rPr>
       </w:pPr>
-      <w:hyperlink w:anchor="_Toc513569514" w:history="1">
+      <w:hyperlink w:anchor="_Toc513581729" w:history="1">
         <w:r>
           <w:rPr>
             <w:rStyle w:val="Lienhypertexte"/>
@@ -3630,7 +3577,7 @@
             <w:noProof/>
             <w:webHidden/>
           </w:rPr>
-          <w:instrText xml:space="preserve"> PAGEREF _Toc513569514 \h </w:instrText>
+          <w:instrText xml:space="preserve"> PAGEREF _Toc513581729 \h </w:instrText>
         </w:r>
         <w:r>
           <w:rPr>
@@ -3676,7 +3623,7 @@
           <w:lang w:eastAsia="fr-CH"/>
         </w:rPr>
       </w:pPr>
-      <w:hyperlink w:anchor="_Toc513569515" w:history="1">
+      <w:hyperlink w:anchor="_Toc513581730" w:history="1">
         <w:r>
           <w:rPr>
             <w:rStyle w:val="Lienhypertexte"/>
@@ -3720,7 +3667,7 @@
             <w:noProof/>
             <w:webHidden/>
           </w:rPr>
-          <w:instrText xml:space="preserve"> PAGEREF _Toc513569515 \h </w:instrText>
+          <w:instrText xml:space="preserve"> PAGEREF _Toc513581730 \h </w:instrText>
         </w:r>
         <w:r>
           <w:rPr>
@@ -3763,7 +3710,7 @@
           <w:lang w:eastAsia="fr-CH"/>
         </w:rPr>
       </w:pPr>
-      <w:hyperlink w:anchor="_Toc513569516" w:history="1">
+      <w:hyperlink w:anchor="_Toc513581731" w:history="1">
         <w:r>
           <w:rPr>
             <w:rStyle w:val="Lienhypertexte"/>
@@ -3808,7 +3755,7 @@
             <w:noProof/>
             <w:webHidden/>
           </w:rPr>
-          <w:instrText xml:space="preserve"> PAGEREF _Toc513569516 \h </w:instrText>
+          <w:instrText xml:space="preserve"> PAGEREF _Toc513581731 \h </w:instrText>
         </w:r>
         <w:r>
           <w:rPr>
@@ -3854,7 +3801,7 @@
           <w:lang w:eastAsia="fr-CH"/>
         </w:rPr>
       </w:pPr>
-      <w:hyperlink w:anchor="_Toc513569517" w:history="1">
+      <w:hyperlink w:anchor="_Toc513581732" w:history="1">
         <w:r>
           <w:rPr>
             <w:rStyle w:val="Lienhypertexte"/>
@@ -3898,7 +3845,7 @@
             <w:noProof/>
             <w:webHidden/>
           </w:rPr>
-          <w:instrText xml:space="preserve"> PAGEREF _Toc513569517 \h </w:instrText>
+          <w:instrText xml:space="preserve"> PAGEREF _Toc513581732 \h </w:instrText>
         </w:r>
         <w:r>
           <w:rPr>
@@ -3944,7 +3891,7 @@
           <w:lang w:eastAsia="fr-CH"/>
         </w:rPr>
       </w:pPr>
-      <w:hyperlink w:anchor="_Toc513569518" w:history="1">
+      <w:hyperlink w:anchor="_Toc513581733" w:history="1">
         <w:r>
           <w:rPr>
             <w:rStyle w:val="Lienhypertexte"/>
@@ -3988,7 +3935,7 @@
             <w:noProof/>
             <w:webHidden/>
           </w:rPr>
-          <w:instrText xml:space="preserve"> PAGEREF _Toc513569518 \h </w:instrText>
+          <w:instrText xml:space="preserve"> PAGEREF _Toc513581733 \h </w:instrText>
         </w:r>
         <w:r>
           <w:rPr>
@@ -4031,7 +3978,7 @@
           <w:lang w:eastAsia="fr-CH"/>
         </w:rPr>
       </w:pPr>
-      <w:hyperlink w:anchor="_Toc513569519" w:history="1">
+      <w:hyperlink w:anchor="_Toc513581734" w:history="1">
         <w:r>
           <w:rPr>
             <w:rStyle w:val="Lienhypertexte"/>
@@ -4076,7 +4023,7 @@
             <w:noProof/>
             <w:webHidden/>
           </w:rPr>
-          <w:instrText xml:space="preserve"> PAGEREF _Toc513569519 \h </w:instrText>
+          <w:instrText xml:space="preserve"> PAGEREF _Toc513581734 \h </w:instrText>
         </w:r>
         <w:r>
           <w:rPr>
@@ -4122,7 +4069,7 @@
           <w:lang w:eastAsia="fr-CH"/>
         </w:rPr>
       </w:pPr>
-      <w:hyperlink w:anchor="_Toc513569520" w:history="1">
+      <w:hyperlink w:anchor="_Toc513581735" w:history="1">
         <w:r>
           <w:rPr>
             <w:rStyle w:val="Lienhypertexte"/>
@@ -4166,7 +4113,7 @@
             <w:noProof/>
             <w:webHidden/>
           </w:rPr>
-          <w:instrText xml:space="preserve"> PAGEREF _Toc513569520 \h </w:instrText>
+          <w:instrText xml:space="preserve"> PAGEREF _Toc513581735 \h </w:instrText>
         </w:r>
         <w:r>
           <w:rPr>
@@ -4212,7 +4159,7 @@
           <w:lang w:eastAsia="fr-CH"/>
         </w:rPr>
       </w:pPr>
-      <w:hyperlink w:anchor="_Toc513569521" w:history="1">
+      <w:hyperlink w:anchor="_Toc513581736" w:history="1">
         <w:r>
           <w:rPr>
             <w:rStyle w:val="Lienhypertexte"/>
@@ -4256,7 +4203,7 @@
             <w:noProof/>
             <w:webHidden/>
           </w:rPr>
-          <w:instrText xml:space="preserve"> PAGEREF _Toc513569521 \h </w:instrText>
+          <w:instrText xml:space="preserve"> PAGEREF _Toc513581736 \h </w:instrText>
         </w:r>
         <w:r>
           <w:rPr>
@@ -4302,7 +4249,7 @@
           <w:lang w:eastAsia="fr-CH"/>
         </w:rPr>
       </w:pPr>
-      <w:hyperlink w:anchor="_Toc513569522" w:history="1">
+      <w:hyperlink w:anchor="_Toc513581737" w:history="1">
         <w:r>
           <w:rPr>
             <w:rStyle w:val="Lienhypertexte"/>
@@ -4346,7 +4293,7 @@
             <w:noProof/>
             <w:webHidden/>
           </w:rPr>
-          <w:instrText xml:space="preserve"> PAGEREF _Toc513569522 \h </w:instrText>
+          <w:instrText xml:space="preserve"> PAGEREF _Toc513581737 \h </w:instrText>
         </w:r>
         <w:r>
           <w:rPr>
@@ -4392,7 +4339,7 @@
           <w:lang w:eastAsia="fr-CH"/>
         </w:rPr>
       </w:pPr>
-      <w:hyperlink w:anchor="_Toc513569523" w:history="1">
+      <w:hyperlink w:anchor="_Toc513581738" w:history="1">
         <w:r>
           <w:rPr>
             <w:rStyle w:val="Lienhypertexte"/>
@@ -4436,7 +4383,7 @@
             <w:noProof/>
             <w:webHidden/>
           </w:rPr>
-          <w:instrText xml:space="preserve"> PAGEREF _Toc513569523 \h </w:instrText>
+          <w:instrText xml:space="preserve"> PAGEREF _Toc513581738 \h </w:instrText>
         </w:r>
         <w:r>
           <w:rPr>
@@ -4479,7 +4426,7 @@
           <w:lang w:eastAsia="fr-CH"/>
         </w:rPr>
       </w:pPr>
-      <w:hyperlink w:anchor="_Toc513569524" w:history="1">
+      <w:hyperlink w:anchor="_Toc513581739" w:history="1">
         <w:r>
           <w:rPr>
             <w:rStyle w:val="Lienhypertexte"/>
@@ -4524,7 +4471,7 @@
             <w:noProof/>
             <w:webHidden/>
           </w:rPr>
-          <w:instrText xml:space="preserve"> PAGEREF _Toc513569524 \h </w:instrText>
+          <w:instrText xml:space="preserve"> PAGEREF _Toc513581739 \h </w:instrText>
         </w:r>
         <w:r>
           <w:rPr>
@@ -4567,7 +4514,7 @@
           <w:lang w:eastAsia="fr-CH"/>
         </w:rPr>
       </w:pPr>
-      <w:hyperlink w:anchor="_Toc513569525" w:history="1">
+      <w:hyperlink w:anchor="_Toc513581740" w:history="1">
         <w:r>
           <w:rPr>
             <w:rStyle w:val="Lienhypertexte"/>
@@ -4612,7 +4559,7 @@
             <w:noProof/>
             <w:webHidden/>
           </w:rPr>
-          <w:instrText xml:space="preserve"> PAGEREF _Toc513569525 \h </w:instrText>
+          <w:instrText xml:space="preserve"> PAGEREF _Toc513581740 \h </w:instrText>
         </w:r>
         <w:r>
           <w:rPr>
@@ -4658,7 +4605,7 @@
           <w:lang w:eastAsia="fr-CH"/>
         </w:rPr>
       </w:pPr>
-      <w:hyperlink w:anchor="_Toc513569526" w:history="1">
+      <w:hyperlink w:anchor="_Toc513581741" w:history="1">
         <w:r>
           <w:rPr>
             <w:rStyle w:val="Lienhypertexte"/>
@@ -4702,7 +4649,7 @@
             <w:noProof/>
             <w:webHidden/>
           </w:rPr>
-          <w:instrText xml:space="preserve"> PAGEREF _Toc513569526 \h </w:instrText>
+          <w:instrText xml:space="preserve"> PAGEREF _Toc513581741 \h </w:instrText>
         </w:r>
         <w:r>
           <w:rPr>
@@ -4748,7 +4695,7 @@
           <w:lang w:eastAsia="fr-CH"/>
         </w:rPr>
       </w:pPr>
-      <w:hyperlink w:anchor="_Toc513569527" w:history="1">
+      <w:hyperlink w:anchor="_Toc513581742" w:history="1">
         <w:r>
           <w:rPr>
             <w:rStyle w:val="Lienhypertexte"/>
@@ -4792,7 +4739,7 @@
             <w:noProof/>
             <w:webHidden/>
           </w:rPr>
-          <w:instrText xml:space="preserve"> PAGEREF _Toc513569527 \h </w:instrText>
+          <w:instrText xml:space="preserve"> PAGEREF _Toc513581742 \h </w:instrText>
         </w:r>
         <w:r>
           <w:rPr>
@@ -4838,7 +4785,7 @@
           <w:lang w:eastAsia="fr-CH"/>
         </w:rPr>
       </w:pPr>
-      <w:hyperlink w:anchor="_Toc513569528" w:history="1">
+      <w:hyperlink w:anchor="_Toc513581743" w:history="1">
         <w:r>
           <w:rPr>
             <w:rStyle w:val="Lienhypertexte"/>
@@ -4882,7 +4829,7 @@
             <w:noProof/>
             <w:webHidden/>
           </w:rPr>
-          <w:instrText xml:space="preserve"> PAGEREF _Toc513569528 \h </w:instrText>
+          <w:instrText xml:space="preserve"> PAGEREF _Toc513581743 \h </w:instrText>
         </w:r>
         <w:r>
           <w:rPr>
@@ -4928,7 +4875,7 @@
           <w:lang w:eastAsia="fr-CH"/>
         </w:rPr>
       </w:pPr>
-      <w:hyperlink w:anchor="_Toc513569529" w:history="1">
+      <w:hyperlink w:anchor="_Toc513581744" w:history="1">
         <w:r>
           <w:rPr>
             <w:rStyle w:val="Lienhypertexte"/>
@@ -4972,7 +4919,7 @@
             <w:noProof/>
             <w:webHidden/>
           </w:rPr>
-          <w:instrText xml:space="preserve"> PAGEREF _Toc513569529 \h </w:instrText>
+          <w:instrText xml:space="preserve"> PAGEREF _Toc513581744 \h </w:instrText>
         </w:r>
         <w:r>
           <w:rPr>
@@ -5015,7 +4962,7 @@
           <w:lang w:eastAsia="fr-CH"/>
         </w:rPr>
       </w:pPr>
-      <w:hyperlink w:anchor="_Toc513569530" w:history="1">
+      <w:hyperlink w:anchor="_Toc513581745" w:history="1">
         <w:r>
           <w:rPr>
             <w:rStyle w:val="Lienhypertexte"/>
@@ -5060,7 +5007,7 @@
             <w:noProof/>
             <w:webHidden/>
           </w:rPr>
-          <w:instrText xml:space="preserve"> PAGEREF _Toc513569530 \h </w:instrText>
+          <w:instrText xml:space="preserve"> PAGEREF _Toc513581745 \h </w:instrText>
         </w:r>
         <w:r>
           <w:rPr>
@@ -5106,7 +5053,7 @@
           <w:lang w:eastAsia="fr-CH"/>
         </w:rPr>
       </w:pPr>
-      <w:hyperlink w:anchor="_Toc513569531" w:history="1">
+      <w:hyperlink w:anchor="_Toc513581746" w:history="1">
         <w:r>
           <w:rPr>
             <w:rStyle w:val="Lienhypertexte"/>
@@ -5150,7 +5097,7 @@
             <w:noProof/>
             <w:webHidden/>
           </w:rPr>
-          <w:instrText xml:space="preserve"> PAGEREF _Toc513569531 \h </w:instrText>
+          <w:instrText xml:space="preserve"> PAGEREF _Toc513581746 \h </w:instrText>
         </w:r>
         <w:r>
           <w:rPr>
@@ -5196,7 +5143,7 @@
           <w:lang w:eastAsia="fr-CH"/>
         </w:rPr>
       </w:pPr>
-      <w:hyperlink w:anchor="_Toc513569532" w:history="1">
+      <w:hyperlink w:anchor="_Toc513581747" w:history="1">
         <w:r>
           <w:rPr>
             <w:rStyle w:val="Lienhypertexte"/>
@@ -5240,7 +5187,7 @@
             <w:noProof/>
             <w:webHidden/>
           </w:rPr>
-          <w:instrText xml:space="preserve"> PAGEREF _Toc513569532 \h </w:instrText>
+          <w:instrText xml:space="preserve"> PAGEREF _Toc513581747 \h </w:instrText>
         </w:r>
         <w:r>
           <w:rPr>
@@ -5286,7 +5233,7 @@
           <w:lang w:eastAsia="fr-CH"/>
         </w:rPr>
       </w:pPr>
-      <w:hyperlink w:anchor="_Toc513569533" w:history="1">
+      <w:hyperlink w:anchor="_Toc513581748" w:history="1">
         <w:r>
           <w:rPr>
             <w:rStyle w:val="Lienhypertexte"/>
@@ -5330,7 +5277,7 @@
             <w:noProof/>
             <w:webHidden/>
           </w:rPr>
-          <w:instrText xml:space="preserve"> PAGEREF _Toc513569533 \h </w:instrText>
+          <w:instrText xml:space="preserve"> PAGEREF _Toc513581748 \h </w:instrText>
         </w:r>
         <w:r>
           <w:rPr>
@@ -5392,34 +5339,36 @@
       <w:r>
         <w:br w:type="page"/>
       </w:r>
-      <w:bookmarkStart w:id="2" w:name="_Toc508019574"/>
+      <w:bookmarkStart w:id="1" w:name="_Toc508019574"/>
     </w:p>
     <w:p>
       <w:pPr>
         <w:pStyle w:val="Titre1"/>
       </w:pPr>
-      <w:bookmarkStart w:id="3" w:name="_Toc513569483"/>
+      <w:bookmarkStart w:id="2" w:name="_Toc513581698"/>
+      <w:bookmarkEnd w:id="0"/>
       <w:bookmarkEnd w:id="1"/>
-      <w:bookmarkEnd w:id="2"/>
       <w:r>
         <w:lastRenderedPageBreak/>
         <w:t>Introduction</w:t>
       </w:r>
+      <w:bookmarkEnd w:id="2"/>
+    </w:p>
+    <w:p>
+      <w:r>
+        <w:t>Avec MoneyThoring, nous propos</w:t>
+      </w:r>
+      <w:r>
+        <w:t>ons</w:t>
+      </w:r>
+      <w:r>
+        <w:t xml:space="preserve"> à l’utilis</w:t>
+      </w:r>
+      <w:r>
+        <w:t>ateur une gestion de ses transactions, qu</w:t>
+      </w:r>
+      <w:bookmarkStart w:id="3" w:name="_GoBack"/>
       <w:bookmarkEnd w:id="3"/>
-    </w:p>
-    <w:p>
-      <w:r>
-        <w:t>Avec MoneyThoring, nous propos</w:t>
-      </w:r>
-      <w:r>
-        <w:t>ons</w:t>
-      </w:r>
-      <w:r>
-        <w:t xml:space="preserve"> à l’utilis</w:t>
-      </w:r>
-      <w:r>
-        <w:t>ateur une gestion de ses transactions, qu</w:t>
-      </w:r>
       <w:r>
         <w:t>’</w:t>
       </w:r>
@@ -5577,7 +5526,7 @@
       <w:pPr>
         <w:pStyle w:val="Titre1"/>
       </w:pPr>
-      <w:bookmarkStart w:id="6" w:name="_Toc513569484"/>
+      <w:bookmarkStart w:id="6" w:name="_Toc513581699"/>
       <w:bookmarkEnd w:id="4"/>
       <w:bookmarkEnd w:id="5"/>
       <w:r>
@@ -5600,7 +5549,7 @@
       <w:pPr>
         <w:pStyle w:val="Titre1"/>
       </w:pPr>
-      <w:bookmarkStart w:id="7" w:name="_Toc513569485"/>
+      <w:bookmarkStart w:id="7" w:name="_Toc513581700"/>
       <w:r>
         <w:lastRenderedPageBreak/>
         <w:t>Concepts généraux</w:t>
@@ -5621,7 +5570,7 @@
       <w:pPr>
         <w:pStyle w:val="Titre1"/>
       </w:pPr>
-      <w:bookmarkStart w:id="8" w:name="_Toc513569486"/>
+      <w:bookmarkStart w:id="8" w:name="_Toc513581701"/>
       <w:r>
         <w:lastRenderedPageBreak/>
         <w:t>Fonctionnalités</w:t>
@@ -5646,7 +5595,7 @@
       </w:pPr>
       <w:bookmarkStart w:id="9" w:name="_Toc507961923"/>
       <w:bookmarkStart w:id="10" w:name="_Toc508019576"/>
-      <w:bookmarkStart w:id="11" w:name="_Toc513569487"/>
+      <w:bookmarkStart w:id="11" w:name="_Toc513581702"/>
       <w:r>
         <w:t>Fonctio</w:t>
       </w:r>
@@ -6714,7 +6663,7 @@
         <w:pStyle w:val="Titre2"/>
       </w:pPr>
       <w:bookmarkStart w:id="35" w:name="_Toc508019588"/>
-      <w:bookmarkStart w:id="36" w:name="_Toc513569488"/>
+      <w:bookmarkStart w:id="36" w:name="_Toc513581703"/>
       <w:r>
         <w:t>Fonctionnalités optionnelles</w:t>
       </w:r>
@@ -6813,17 +6762,7 @@
     </w:p>
     <w:p>
       <w:r>
-        <w:t>Liste de souhaits “prioritaire”, qui correspond à “il faudrait (absolument) que j’achète l’article X avant la date Y”, X étant un objet (</w:t>
-      </w:r>
-      <w:proofErr w:type="spellStart"/>
-      <w:proofErr w:type="gramStart"/>
-      <w:r>
-        <w:t>p.ex</w:t>
-      </w:r>
-      <w:proofErr w:type="spellEnd"/>
-      <w:proofErr w:type="gramEnd"/>
-      <w:r>
-        <w:t xml:space="preserve"> un cadeau, un outil, une fourniture, …).</w:t>
+        <w:t>Liste de souhaits “prioritaire”, qui correspond à “il faudrait (absolument) que j’achète l’article X avant la date Y”, X étant un objet (p.ex un cadeau, un outil, une fourniture, …).</w:t>
       </w:r>
     </w:p>
     <w:p>
@@ -7001,95 +6940,79 @@
       <w:pPr>
         <w:pStyle w:val="Titre1"/>
       </w:pPr>
-      <w:bookmarkStart w:id="49" w:name="_Toc513569489"/>
-      <w:bookmarkStart w:id="50" w:name="_Toc507961942"/>
-      <w:bookmarkStart w:id="51" w:name="_Toc508019597"/>
+      <w:bookmarkStart w:id="49" w:name="_Toc507961942"/>
+      <w:bookmarkStart w:id="50" w:name="_Toc508019597"/>
+      <w:bookmarkStart w:id="51" w:name="_Toc513581704"/>
       <w:r>
         <w:lastRenderedPageBreak/>
         <w:t>Conception et architecture du projet</w:t>
       </w:r>
+      <w:bookmarkEnd w:id="51"/>
+    </w:p>
+    <w:p>
+      <w:pPr>
+        <w:pStyle w:val="Titre2"/>
+      </w:pPr>
+      <w:bookmarkStart w:id="52" w:name="_Toc513581705"/>
+      <w:r>
+        <w:t>Technologies utilisées</w:t>
+      </w:r>
+      <w:bookmarkEnd w:id="52"/>
+    </w:p>
+    <w:p>
+      <w:pPr>
+        <w:pStyle w:val="Titre3"/>
+      </w:pPr>
+      <w:r>
+        <w:t xml:space="preserve">Langage de programmation et </w:t>
+      </w:r>
+      <w:r>
+        <w:t xml:space="preserve">librairie </w:t>
+      </w:r>
+      <w:r>
+        <w:t>GUI</w:t>
+      </w:r>
+    </w:p>
+    <w:p>
+      <w:r>
+        <w:t>L’application a été implémentée en Java</w:t>
+      </w:r>
+      <w:r>
+        <w:t xml:space="preserve"> 9</w:t>
+      </w:r>
+      <w:r>
+        <w:t>. En ce qui concerne les aspects graphiques, nous avons utilisé JavaFX, pour pouvoir séparer de manière claire la couche purement graphique de celle qui implémente les fonctionnalités graphiques, comme les boutons.</w:t>
+      </w:r>
+    </w:p>
+    <w:p>
+      <w:pPr>
+        <w:pStyle w:val="Titre3"/>
+      </w:pPr>
+      <w:r>
+        <w:t>Framework</w:t>
+      </w:r>
+    </w:p>
+    <w:p>
+      <w:r>
+        <w:t>Nous avons également utilisé Hibernate. Il s’agit d’un ORM (Object Relational Mapping) qui permet de développer des applications, qui peuvent aisément gérer et accéder à des bases de données, récupérer, modifier et supprimer des données. Hibernate a été utilisé pour réaliser la couche d’accès aux données internes (Derby) et la couche d’accès aux données externes (PostgreSQL). Ces couches d’accès aux données sont responsables de la persistance dans un système de gestion de base de données relationnel.</w:t>
+      </w:r>
+    </w:p>
+    <w:p>
+      <w:r>
+        <w:t>L’utilisation d’Hibernate nous a permis d’écrire du code plus facilement maintenable et compréhensible, de gérer les mises à jour et les changements sur plusieurs relations. Avec Hibernate, concevoir une couche capable de gérer la persistance des données est moins problématique et fastidieux que de le faire entièrement à la main.</w:t>
+      </w:r>
+    </w:p>
+    <w:p/>
+    <w:p>
+      <w:pPr>
+        <w:pStyle w:val="Titre2"/>
+      </w:pPr>
+      <w:bookmarkStart w:id="53" w:name="_Toc513581706"/>
+      <w:r>
+        <w:t>Architecture</w:t>
+      </w:r>
       <w:bookmarkEnd w:id="49"/>
-    </w:p>
-    <w:p>
-      <w:pPr>
-        <w:pStyle w:val="Titre2"/>
-      </w:pPr>
-      <w:bookmarkStart w:id="52" w:name="_Toc513569490"/>
-      <w:r>
-        <w:t>Technologies utilisées</w:t>
-      </w:r>
-      <w:bookmarkEnd w:id="52"/>
-    </w:p>
-    <w:p>
-      <w:pPr>
-        <w:pStyle w:val="Titre3"/>
-      </w:pPr>
-      <w:r>
-        <w:t xml:space="preserve">Langage de programmation et </w:t>
-      </w:r>
-      <w:r>
-        <w:t xml:space="preserve">librairie </w:t>
-      </w:r>
-      <w:r>
-        <w:t>GUI</w:t>
-      </w:r>
-    </w:p>
-    <w:p>
-      <w:r>
-        <w:t>L’application a été implémentée en Java</w:t>
-      </w:r>
-      <w:r>
-        <w:t xml:space="preserve"> 9</w:t>
-      </w:r>
-      <w:r>
-        <w:t xml:space="preserve">. En ce qui concerne les aspects graphiques, nous avons utilisé </w:t>
-      </w:r>
-      <w:proofErr w:type="spellStart"/>
-      <w:r>
-        <w:t>JavaFX</w:t>
-      </w:r>
-      <w:proofErr w:type="spellEnd"/>
-      <w:r>
-        <w:t>, pour pouvoir séparer de manière claire la couche purement graphique de celle qui implémente les fonctionnalités graphiques, comme les boutons.</w:t>
-      </w:r>
-    </w:p>
-    <w:p>
-      <w:pPr>
-        <w:pStyle w:val="Titre3"/>
-      </w:pPr>
-      <w:r>
-        <w:t>Framework</w:t>
-      </w:r>
-    </w:p>
-    <w:p>
-      <w:r>
-        <w:t xml:space="preserve">Nous avons également utilisé Hibernate. Il s’agit d’un ORM (Object </w:t>
-      </w:r>
-      <w:proofErr w:type="spellStart"/>
-      <w:r>
-        <w:t>Relational</w:t>
-      </w:r>
-      <w:proofErr w:type="spellEnd"/>
-      <w:r>
-        <w:t xml:space="preserve"> Mapping) qui permet de développer des applications, qui peuvent aisément gérer et accéder à des bases de données, récupérer, modifier et supprimer des données. Hibernate a été utilisé pour réaliser la couche d’accès aux données internes (Derby) et la couche d’accès aux données externes (PostgreSQL). Ces couches d’accès aux données sont responsables de la persistance dans un système de gestion de base de données relationnel.</w:t>
-      </w:r>
-    </w:p>
-    <w:p>
-      <w:r>
-        <w:t>L’utilisation d’Hibernate nous a permis d’écrire du code plus facilement maintenable et compréhensible, de gérer les mises à jour et les changements sur plusieurs relations. Avec Hibernate, concevoir une couche capable de gérer la persistance des données est moins problématique et fastidieux que de le faire entièrement à la main.</w:t>
-      </w:r>
-    </w:p>
-    <w:p/>
-    <w:p>
-      <w:pPr>
-        <w:pStyle w:val="Titre2"/>
-      </w:pPr>
-      <w:bookmarkStart w:id="53" w:name="_Toc513569491"/>
-      <w:r>
-        <w:t>Architecture</w:t>
-      </w:r>
       <w:bookmarkEnd w:id="50"/>
-      <w:bookmarkEnd w:id="51"/>
       <w:r>
         <w:t xml:space="preserve"> de la solution</w:t>
       </w:r>
@@ -7219,7 +7142,7 @@
       <w:pPr>
         <w:pStyle w:val="Titre1"/>
       </w:pPr>
-      <w:bookmarkStart w:id="54" w:name="_Toc513569492"/>
+      <w:bookmarkStart w:id="54" w:name="_Toc513581707"/>
       <w:r>
         <w:lastRenderedPageBreak/>
         <w:t>Bases de données</w:t>
@@ -7233,7 +7156,7 @@
       <w:pPr>
         <w:pStyle w:val="Titre2"/>
       </w:pPr>
-      <w:bookmarkStart w:id="55" w:name="_Toc513569493"/>
+      <w:bookmarkStart w:id="55" w:name="_Toc513581708"/>
       <w:r>
         <w:t>Schéma relationnel</w:t>
       </w:r>
@@ -7463,46 +7386,48 @@
         <w:rPr>
           <w:color w:val="FF0000"/>
         </w:rPr>
-        <w:t xml:space="preserve">La notion de récurrence d’un budget sera mise à jour à l’aide d’un trigger </w:t>
-      </w:r>
-      <w:proofErr w:type="spellStart"/>
-      <w:r>
+        <w:t>La notion de récurrence d’un budget sera mise à jour à l’aide d’un trigger event sur la base de données.</w:t>
+      </w:r>
+    </w:p>
+    <w:p>
+      <w:pPr>
         <w:rPr>
           <w:color w:val="FF0000"/>
         </w:rPr>
-        <w:t>event</w:t>
-      </w:r>
-      <w:proofErr w:type="spellEnd"/>
+      </w:pPr>
+      <w:r>
+        <w:t>Les catégories possèdent un nom, une couleur et sont par défaut ou non. Une catégorie par défaut est une catégorie créée par le système et non par l’utilisateur, et qui ne peut pas être supprimée (ex : non catégorisé).</w:t>
+      </w:r>
+      <w:r>
+        <w:t xml:space="preserve"> </w:t>
+      </w:r>
       <w:r>
         <w:rPr>
           <w:color w:val="FF0000"/>
         </w:rPr>
-        <w:t xml:space="preserve"> sur la base de données.</w:t>
-      </w:r>
-    </w:p>
-    <w:p>
-      <w:pPr>
+        <w:t>Toutes les transactions concernées par la suppression d’une catégorie propre à l’utilisateur, verront leur catégorie changer en « non catégorisé »</w:t>
+      </w:r>
+      <w:r>
         <w:rPr>
           <w:color w:val="FF0000"/>
         </w:rPr>
-      </w:pPr>
-      <w:r>
-        <w:t>Les catégories possèdent un nom, une couleur et sont par défaut ou non. Une catégorie par défaut est une catégorie créée par le système et non par l’utilisateur, et qui ne peut pas être supprimée (ex : non catégorisé).</w:t>
-      </w:r>
-      <w:r>
-        <w:t xml:space="preserve"> </w:t>
-      </w:r>
-      <w:r>
+        <w:t>. Cette action est effectuée à l’aide d’un trigger sur la base de données.</w:t>
+      </w:r>
+    </w:p>
+    <w:p>
+      <w:pPr>
         <w:rPr>
           <w:color w:val="FF0000"/>
         </w:rPr>
-        <w:t>Toutes les transactions concernées par la suppression d’une catégorie propre à l’utilisateur, verront leur catégorie changer en « non catégorisé »</w:t>
+      </w:pPr>
+      <w:r>
+        <w:t xml:space="preserve">Les transactions peuvent être soit des entrées, soit des sorties d’argent. </w:t>
       </w:r>
       <w:r>
         <w:rPr>
           <w:color w:val="FF0000"/>
         </w:rPr>
-        <w:t>. Cette action est effectuée à l’aide d’un trigger sur la base de données.</w:t>
+        <w:t>Elles peuvent également être récurrentes, si cela a été spécifié lors de leur création. Un fois la date de la récurrence atteinte, la transaction associée est dupliquée et la prochaine date de récurrence est recalculée. Cela est également mis en place avec un trigger event sur la base de données.</w:t>
       </w:r>
     </w:p>
     <w:p>
@@ -7511,42 +7436,12 @@
           <w:color w:val="FF0000"/>
         </w:rPr>
       </w:pPr>
-      <w:r>
-        <w:t xml:space="preserve">Les transactions peuvent être soit des entrées, soit des sorties d’argent. </w:t>
-      </w:r>
-      <w:r>
-        <w:rPr>
-          <w:color w:val="FF0000"/>
-        </w:rPr>
-        <w:t xml:space="preserve">Elles peuvent également être récurrentes, si cela a été spécifié lors de leur création. Un fois la date de la récurrence atteinte, la transaction associée est dupliquée et la prochaine date de récurrence est recalculée. Cela est également mis en place avec un trigger </w:t>
-      </w:r>
-      <w:proofErr w:type="spellStart"/>
-      <w:r>
-        <w:rPr>
-          <w:color w:val="FF0000"/>
-        </w:rPr>
-        <w:t>event</w:t>
-      </w:r>
-      <w:proofErr w:type="spellEnd"/>
-      <w:r>
-        <w:rPr>
-          <w:color w:val="FF0000"/>
-        </w:rPr>
-        <w:t xml:space="preserve"> sur la base de données.</w:t>
-      </w:r>
-    </w:p>
-    <w:p>
-      <w:pPr>
-        <w:rPr>
-          <w:color w:val="FF0000"/>
-        </w:rPr>
-      </w:pPr>
     </w:p>
     <w:p>
       <w:pPr>
         <w:pStyle w:val="Titre2"/>
       </w:pPr>
-      <w:bookmarkStart w:id="57" w:name="_Toc513569494"/>
+      <w:bookmarkStart w:id="57" w:name="_Toc513581709"/>
       <w:r>
         <w:t>Postgre</w:t>
       </w:r>
@@ -7591,14 +7486,12 @@
       <w:r>
         <w:t xml:space="preserve"> pris beaucoup de temps. Nous avons fait des recherches sur des site comme </w:t>
       </w:r>
-      <w:proofErr w:type="spellStart"/>
       <w:r>
         <w:t>O</w:t>
       </w:r>
       <w:r>
         <w:t>vh</w:t>
       </w:r>
-      <w:proofErr w:type="spellEnd"/>
       <w:r>
         <w:t xml:space="preserve"> qui fourni</w:t>
       </w:r>
@@ -7687,7 +7580,6 @@
       <w:r>
         <w:t xml:space="preserve"> chez </w:t>
       </w:r>
-      <w:proofErr w:type="spellStart"/>
       <w:r>
         <w:t>I</w:t>
       </w:r>
@@ -7697,7 +7589,6 @@
       <w:r>
         <w:t>k</w:t>
       </w:r>
-      <w:proofErr w:type="spellEnd"/>
       <w:r>
         <w:t xml:space="preserve"> pour obtenir une machine sur le cloud</w:t>
       </w:r>
@@ -7782,15 +7673,7 @@
         <w:t>,</w:t>
       </w:r>
       <w:r>
-        <w:t xml:space="preserve"> mais directement avec un Object </w:t>
-      </w:r>
-      <w:proofErr w:type="spellStart"/>
-      <w:r>
-        <w:t>Relational</w:t>
-      </w:r>
-      <w:proofErr w:type="spellEnd"/>
-      <w:r>
-        <w:t xml:space="preserve"> Map</w:t>
+        <w:t xml:space="preserve"> mais directement avec un Object Relational Map</w:t>
       </w:r>
       <w:r>
         <w:t>p</w:t>
@@ -7903,99 +7786,271 @@
         <w:t>s</w:t>
       </w:r>
       <w:r>
+        <w:t xml:space="preserve"> 1</w:t>
+      </w:r>
+      <w:r>
+        <w:t>:</w:t>
+      </w:r>
+      <w:r>
+        <w:t>1 à 1</w:t>
+      </w:r>
+      <w:r>
+        <w:t>:</w:t>
+      </w:r>
+      <w:r>
+        <w:t>1</w:t>
+      </w:r>
+      <w:r>
+        <w:t>,</w:t>
+      </w:r>
+      <w:r>
+        <w:t xml:space="preserve"> 1</w:t>
+      </w:r>
+      <w:r>
+        <w:t>:</w:t>
+      </w:r>
+      <w:r>
+        <w:t>1 à 1</w:t>
+      </w:r>
+      <w:r>
+        <w:t>:</w:t>
+      </w:r>
+      <w:r>
+        <w:t xml:space="preserve">N  </w:t>
+      </w:r>
+      <w:r>
+        <w:t>et</w:t>
+      </w:r>
+      <w:r>
+        <w:t xml:space="preserve"> 1</w:t>
+      </w:r>
+      <w:r>
+        <w:t>:</w:t>
+      </w:r>
+      <w:r>
+        <w:t>N à 1</w:t>
+      </w:r>
+      <w:r>
+        <w:t>:</w:t>
+      </w:r>
+      <w:r>
+        <w:t>N</w:t>
+      </w:r>
+      <w:r>
+        <w:t xml:space="preserve">, </w:t>
+      </w:r>
+      <w:r>
         <w:t xml:space="preserve"> </w:t>
       </w:r>
-      <w:proofErr w:type="gramStart"/>
-      <w:r>
-        <w:t>1</w:t>
-      </w:r>
-      <w:r>
-        <w:t>:</w:t>
-      </w:r>
-      <w:proofErr w:type="gramEnd"/>
-      <w:r>
-        <w:t>1 à 1</w:t>
-      </w:r>
-      <w:r>
-        <w:t>:</w:t>
-      </w:r>
-      <w:r>
-        <w:t>1</w:t>
+      <w:r>
+        <w:t>n</w:t>
+      </w:r>
+      <w:r>
+        <w:t>ous n’avons pas no</w:t>
+      </w:r>
+      <w:r>
+        <w:t>n</w:t>
+      </w:r>
+      <w:r>
+        <w:t xml:space="preserve"> plus besoin d’activer</w:t>
+      </w:r>
+      <w:r>
+        <w:t>/</w:t>
+      </w:r>
+      <w:r>
+        <w:t>désactiver des contraintes tempora</w:t>
+      </w:r>
+      <w:r>
+        <w:t>ires</w:t>
+      </w:r>
+      <w:r>
+        <w:t>. Ceci explique le</w:t>
+      </w:r>
+      <w:r>
+        <w:t xml:space="preserve"> fait que nous ne renommons pas </w:t>
+      </w:r>
+      <w:r>
+        <w:t>ces relations, puisque</w:t>
+      </w:r>
+      <w:r>
+        <w:t xml:space="preserve"> nous n’allons pas travailler dessus. </w:t>
+      </w:r>
+    </w:p>
+    <w:p/>
+    <w:p>
+      <w:pPr>
+        <w:pStyle w:val="Titre2"/>
+      </w:pPr>
+      <w:bookmarkStart w:id="58" w:name="_Toc513581710"/>
+      <w:r>
+        <w:t>Derby</w:t>
+      </w:r>
+      <w:bookmarkEnd w:id="58"/>
+    </w:p>
+    <w:p>
+      <w:r>
+        <w:t>Puisque notre idée de base était d’utiliser SQLite comme base de données locale, nous</w:t>
+      </w:r>
+      <w:r>
+        <w:t xml:space="preserve"> avons install</w:t>
+      </w:r>
+      <w:r>
+        <w:t xml:space="preserve">é </w:t>
+      </w:r>
+      <w:r>
+        <w:t xml:space="preserve">un browser </w:t>
+      </w:r>
+      <w:r>
+        <w:t xml:space="preserve">SQLite </w:t>
+      </w:r>
+      <w:r>
+        <w:t xml:space="preserve">pour générer </w:t>
+      </w:r>
+      <w:r>
+        <w:t>la</w:t>
+      </w:r>
+      <w:r>
+        <w:t xml:space="preserve"> base de donnée</w:t>
+      </w:r>
+      <w:r>
+        <w:t>s</w:t>
+      </w:r>
+      <w:r>
+        <w:t xml:space="preserve"> d’après </w:t>
+      </w:r>
+      <w:r>
+        <w:t>le</w:t>
+      </w:r>
+      <w:r>
+        <w:t xml:space="preserve"> script SQL </w:t>
+      </w:r>
+      <w:r>
+        <w:t xml:space="preserve">du schéma </w:t>
+      </w:r>
+      <w:r>
+        <w:t>et l</w:t>
+      </w:r>
+      <w:r>
+        <w:t>a</w:t>
+      </w:r>
+      <w:r>
+        <w:t xml:space="preserve"> tester avec Hibernate et JPA</w:t>
+      </w:r>
+      <w:r>
+        <w:t>.</w:t>
+      </w:r>
+    </w:p>
+    <w:p>
+      <w:r>
+        <w:t xml:space="preserve">Le browser SQLite que nous avons utilisé peut se télécharger à l’adresse suivante : </w:t>
+      </w:r>
+      <w:hyperlink r:id="rId12" w:history="1">
+        <w:r>
+          <w:rPr>
+            <w:rStyle w:val="Lienhypertexte"/>
+          </w:rPr>
+          <w:t>http://sqlitebrowser.org/</w:t>
+        </w:r>
+      </w:hyperlink>
+      <w:r>
+        <w:rPr>
+          <w:rStyle w:val="Lienhypertexte"/>
+        </w:rPr>
+        <w:t>.</w:t>
+      </w:r>
+    </w:p>
+    <w:p>
+      <w:r>
+        <w:t>Suit</w:t>
+      </w:r>
+      <w:r>
+        <w:t>e</w:t>
+      </w:r>
+      <w:r>
+        <w:t xml:space="preserve"> à l’utilisation de SQLite avec </w:t>
+      </w:r>
+      <w:r>
+        <w:t>H</w:t>
+      </w:r>
+      <w:r>
+        <w:t>ibernate</w:t>
       </w:r>
       <w:r>
         <w:t>,</w:t>
       </w:r>
       <w:r>
-        <w:t xml:space="preserve"> 1</w:t>
-      </w:r>
-      <w:r>
-        <w:t>:</w:t>
-      </w:r>
-      <w:r>
-        <w:t>1 à 1</w:t>
-      </w:r>
-      <w:r>
-        <w:t>:</w:t>
-      </w:r>
-      <w:r>
-        <w:t xml:space="preserve">N  </w:t>
-      </w:r>
-      <w:r>
-        <w:t>et</w:t>
-      </w:r>
-      <w:r>
-        <w:t xml:space="preserve"> 1</w:t>
-      </w:r>
-      <w:r>
-        <w:t>:</w:t>
-      </w:r>
-      <w:r>
-        <w:t>N à 1</w:t>
-      </w:r>
-      <w:r>
-        <w:t>:</w:t>
-      </w:r>
-      <w:r>
-        <w:t>N</w:t>
-      </w:r>
-      <w:r>
-        <w:t xml:space="preserve">, </w:t>
-      </w:r>
-      <w:r>
-        <w:t xml:space="preserve"> </w:t>
-      </w:r>
-      <w:r>
-        <w:t>n</w:t>
-      </w:r>
-      <w:r>
-        <w:t>ous n’avons pas no</w:t>
-      </w:r>
-      <w:r>
-        <w:t>n</w:t>
-      </w:r>
-      <w:r>
-        <w:t xml:space="preserve"> plus besoin d’activer</w:t>
-      </w:r>
-      <w:r>
-        <w:t>/</w:t>
-      </w:r>
-      <w:r>
-        <w:t>désactiver des contraintes tempora</w:t>
-      </w:r>
-      <w:r>
-        <w:t>ires</w:t>
-      </w:r>
-      <w:r>
-        <w:t>. Ceci explique le</w:t>
-      </w:r>
-      <w:r>
-        <w:t xml:space="preserve"> fait que nous ne renommons pas </w:t>
-      </w:r>
-      <w:r>
-        <w:t>ces relations, puisque</w:t>
-      </w:r>
-      <w:r>
-        <w:t xml:space="preserve"> nous n’allons pas travailler dessus. </w:t>
+        <w:t xml:space="preserve"> nous avons rencontr</w:t>
+      </w:r>
+      <w:r>
+        <w:t>é</w:t>
+      </w:r>
+      <w:r>
+        <w:t xml:space="preserve"> plusieurs problème</w:t>
+      </w:r>
+      <w:r>
+        <w:t>s</w:t>
+      </w:r>
+      <w:r>
+        <w:t xml:space="preserve"> pendant la mise en place du projet template. Ces </w:t>
+      </w:r>
+      <w:r>
+        <w:t>derniers</w:t>
+      </w:r>
+      <w:r>
+        <w:t xml:space="preserve"> provenai</w:t>
+      </w:r>
+      <w:r>
+        <w:t>en</w:t>
+      </w:r>
+      <w:r>
+        <w:t>t essentiellement des librairies qui ne support</w:t>
+      </w:r>
+      <w:r>
+        <w:t>ai</w:t>
+      </w:r>
+      <w:r>
+        <w:t>ent pas la base de donnée</w:t>
+      </w:r>
+      <w:r>
+        <w:t>s</w:t>
+      </w:r>
+      <w:r>
+        <w:t xml:space="preserve">. </w:t>
+      </w:r>
+      <w:r>
+        <w:t>Après avoir consulté</w:t>
+      </w:r>
+      <w:r>
+        <w:t xml:space="preserve"> la page web </w:t>
+      </w:r>
+      <w:hyperlink r:id="rId13" w:history="1">
+        <w:r>
+          <w:rPr>
+            <w:rStyle w:val="Lienhypertexte"/>
+          </w:rPr>
+          <w:t>https://stackoverflow.com/questions/17587753/does-hibernate-fully-support-sqlite</w:t>
+        </w:r>
+      </w:hyperlink>
+      <w:r>
+        <w:t>, n</w:t>
+      </w:r>
+      <w:r>
+        <w:t xml:space="preserve">ous avons choisi de prendre Derby </w:t>
+      </w:r>
+      <w:r>
+        <w:t xml:space="preserve">à la place de SQLite </w:t>
+      </w:r>
+      <w:r>
+        <w:t xml:space="preserve">pour notre projet, </w:t>
+      </w:r>
+      <w:r>
+        <w:t>celui-ci</w:t>
+      </w:r>
+      <w:r>
+        <w:t xml:space="preserve"> étant développé en Jav</w:t>
+      </w:r>
+      <w:r>
+        <w:t>a.</w:t>
       </w:r>
     </w:p>
     <w:p/>
@@ -8003,189 +8058,7 @@
       <w:pPr>
         <w:pStyle w:val="Titre2"/>
       </w:pPr>
-      <w:bookmarkStart w:id="58" w:name="_Toc513569495"/>
-      <w:r>
-        <w:t>Derby</w:t>
-      </w:r>
-      <w:bookmarkEnd w:id="58"/>
-    </w:p>
-    <w:p>
-      <w:r>
-        <w:t>Puisque notre idée de base était d’utiliser SQLite comme base de données locale, nous</w:t>
-      </w:r>
-      <w:r>
-        <w:t xml:space="preserve"> avons install</w:t>
-      </w:r>
-      <w:r>
-        <w:t xml:space="preserve">é </w:t>
-      </w:r>
-      <w:r>
-        <w:t xml:space="preserve">un browser </w:t>
-      </w:r>
-      <w:r>
-        <w:t xml:space="preserve">SQLite </w:t>
-      </w:r>
-      <w:r>
-        <w:t xml:space="preserve">pour générer </w:t>
-      </w:r>
-      <w:r>
-        <w:t>la</w:t>
-      </w:r>
-      <w:r>
-        <w:t xml:space="preserve"> base de donnée</w:t>
-      </w:r>
-      <w:r>
-        <w:t>s</w:t>
-      </w:r>
-      <w:r>
-        <w:t xml:space="preserve"> d’après </w:t>
-      </w:r>
-      <w:r>
-        <w:t>le</w:t>
-      </w:r>
-      <w:r>
-        <w:t xml:space="preserve"> script SQL </w:t>
-      </w:r>
-      <w:r>
-        <w:t xml:space="preserve">du schéma </w:t>
-      </w:r>
-      <w:r>
-        <w:t>et l</w:t>
-      </w:r>
-      <w:r>
-        <w:t>a</w:t>
-      </w:r>
-      <w:r>
-        <w:t xml:space="preserve"> tester avec Hibernate et JPA</w:t>
-      </w:r>
-      <w:r>
-        <w:t>.</w:t>
-      </w:r>
-    </w:p>
-    <w:p>
-      <w:r>
-        <w:t xml:space="preserve">Le browser SQLite que nous avons utilisé peut se télécharger à l’adresse suivante : </w:t>
-      </w:r>
-      <w:hyperlink r:id="rId12" w:history="1">
-        <w:r>
-          <w:rPr>
-            <w:rStyle w:val="Lienhypertexte"/>
-          </w:rPr>
-          <w:t>http://sqlitebrowser.org/</w:t>
-        </w:r>
-      </w:hyperlink>
-      <w:r>
-        <w:rPr>
-          <w:rStyle w:val="Lienhypertexte"/>
-        </w:rPr>
-        <w:t>.</w:t>
-      </w:r>
-    </w:p>
-    <w:p>
-      <w:proofErr w:type="gramStart"/>
-      <w:r>
-        <w:t>Suit</w:t>
-      </w:r>
-      <w:r>
-        <w:t>e</w:t>
-      </w:r>
-      <w:r>
-        <w:t xml:space="preserve"> à</w:t>
-      </w:r>
-      <w:proofErr w:type="gramEnd"/>
-      <w:r>
-        <w:t xml:space="preserve"> l’utilisation de SQLite avec </w:t>
-      </w:r>
-      <w:r>
-        <w:t>H</w:t>
-      </w:r>
-      <w:r>
-        <w:t>ibernate</w:t>
-      </w:r>
-      <w:r>
-        <w:t>,</w:t>
-      </w:r>
-      <w:r>
-        <w:t xml:space="preserve"> nous avons rencontr</w:t>
-      </w:r>
-      <w:r>
-        <w:t>é</w:t>
-      </w:r>
-      <w:r>
-        <w:t xml:space="preserve"> plusieurs problème</w:t>
-      </w:r>
-      <w:r>
-        <w:t>s</w:t>
-      </w:r>
-      <w:r>
-        <w:t xml:space="preserve"> pendant la mise en place du projet template. Ces </w:t>
-      </w:r>
-      <w:r>
-        <w:t>derniers</w:t>
-      </w:r>
-      <w:r>
-        <w:t xml:space="preserve"> provenai</w:t>
-      </w:r>
-      <w:r>
-        <w:t>en</w:t>
-      </w:r>
-      <w:r>
-        <w:t>t essentiellement des librairies qui ne support</w:t>
-      </w:r>
-      <w:r>
-        <w:t>ai</w:t>
-      </w:r>
-      <w:r>
-        <w:t>ent pas la base de donnée</w:t>
-      </w:r>
-      <w:r>
-        <w:t>s</w:t>
-      </w:r>
-      <w:r>
-        <w:t xml:space="preserve">. </w:t>
-      </w:r>
-      <w:r>
-        <w:t>Après avoir consulté</w:t>
-      </w:r>
-      <w:r>
-        <w:t xml:space="preserve"> la page web </w:t>
-      </w:r>
-      <w:hyperlink r:id="rId13" w:history="1">
-        <w:r>
-          <w:rPr>
-            <w:rStyle w:val="Lienhypertexte"/>
-          </w:rPr>
-          <w:t>https://stackoverflow.com/questions/17587753/does-hibernate-fully-support-sqlite</w:t>
-        </w:r>
-      </w:hyperlink>
-      <w:r>
-        <w:t>, n</w:t>
-      </w:r>
-      <w:r>
-        <w:t xml:space="preserve">ous avons choisi de prendre Derby </w:t>
-      </w:r>
-      <w:r>
-        <w:t xml:space="preserve">à la place de SQLite </w:t>
-      </w:r>
-      <w:r>
-        <w:t xml:space="preserve">pour notre projet, </w:t>
-      </w:r>
-      <w:r>
-        <w:t>celui-ci</w:t>
-      </w:r>
-      <w:r>
-        <w:t xml:space="preserve"> étant développé en Jav</w:t>
-      </w:r>
-      <w:r>
-        <w:t>a.</w:t>
-      </w:r>
-    </w:p>
-    <w:p/>
-    <w:p>
-      <w:pPr>
-        <w:pStyle w:val="Titre2"/>
-      </w:pPr>
-      <w:bookmarkStart w:id="59" w:name="_Toc513569496"/>
+      <w:bookmarkStart w:id="59" w:name="_Toc513581711"/>
       <w:r>
         <w:t>Difficultés rencontrées</w:t>
       </w:r>
@@ -8204,7 +8077,7 @@
       <w:pPr>
         <w:pStyle w:val="Titre1"/>
       </w:pPr>
-      <w:bookmarkStart w:id="60" w:name="_Toc513569497"/>
+      <w:bookmarkStart w:id="60" w:name="_Toc513581712"/>
       <w:r>
         <w:lastRenderedPageBreak/>
         <w:t>Couche d’accès aux données</w:t>
@@ -8221,7 +8094,7 @@
       <w:pPr>
         <w:pStyle w:val="Titre2"/>
       </w:pPr>
-      <w:bookmarkStart w:id="61" w:name="_Toc513569498"/>
+      <w:bookmarkStart w:id="61" w:name="_Toc513581713"/>
       <w:r>
         <w:t>Projet template</w:t>
       </w:r>
@@ -8286,16 +8159,11 @@
         <w:t>pour</w:t>
       </w:r>
       <w:r>
-        <w:t xml:space="preserve"> comprendre comment configurer les </w:t>
-      </w:r>
-      <w:proofErr w:type="spellStart"/>
-      <w:r>
-        <w:t>mapping</w:t>
+        <w:t xml:space="preserve"> comprendre comment configurer les mapping</w:t>
       </w:r>
       <w:r>
         <w:t>s</w:t>
       </w:r>
-      <w:proofErr w:type="spellEnd"/>
       <w:r>
         <w:t xml:space="preserve"> et </w:t>
       </w:r>
@@ -8310,16 +8178,11 @@
       <w:r>
         <w:t xml:space="preserve">Avec </w:t>
       </w:r>
-      <w:proofErr w:type="spellStart"/>
       <w:r>
         <w:t>N</w:t>
       </w:r>
       <w:r>
-        <w:t>etbeans</w:t>
-      </w:r>
-      <w:proofErr w:type="spellEnd"/>
-      <w:r>
-        <w:t xml:space="preserve"> l’intégration de la spécification JPA et </w:t>
+        <w:t xml:space="preserve">etbeans l’intégration de la spécification JPA et </w:t>
       </w:r>
       <w:r>
         <w:t>H</w:t>
@@ -8499,13 +8362,8 @@
       <w:r>
         <w:t>« </w:t>
       </w:r>
-      <w:proofErr w:type="spellStart"/>
-      <w:r>
-        <w:t>project</w:t>
-      </w:r>
-      <w:proofErr w:type="spellEnd"/>
-      <w:r>
-        <w:t xml:space="preserve"> structure</w:t>
+      <w:r>
+        <w:t>project structure</w:t>
       </w:r>
       <w:r>
         <w:t> »</w:t>
@@ -8665,11 +8523,9 @@
       <w:r>
         <w:t>« </w:t>
       </w:r>
-      <w:proofErr w:type="gramStart"/>
       <w:r>
         <w:t>hibernate.pgsql.cfg.xml</w:t>
       </w:r>
-      <w:proofErr w:type="gramEnd"/>
       <w:r>
         <w:t> »</w:t>
       </w:r>
@@ -8697,11 +8553,9 @@
       <w:r>
         <w:t>« </w:t>
       </w:r>
-      <w:proofErr w:type="gramStart"/>
       <w:r>
         <w:t>hibernate.pgsql.mapping.xml</w:t>
       </w:r>
-      <w:proofErr w:type="gramEnd"/>
       <w:r>
         <w:t> »</w:t>
       </w:r>
@@ -8923,13 +8777,8 @@
       <w:bookmarkEnd w:id="63"/>
     </w:p>
     <w:p>
-      <w:proofErr w:type="gramStart"/>
-      <w:r>
-        <w:t>Suite à</w:t>
-      </w:r>
-      <w:proofErr w:type="gramEnd"/>
-      <w:r>
-        <w:t xml:space="preserve"> cela nous avons procédé à un premier test d’Hibernate</w:t>
+      <w:r>
+        <w:t>Suite à cela nous avons procédé à un premier test d’Hibernate</w:t>
       </w:r>
       <w:r>
         <w:t>, bien que</w:t>
@@ -9226,25 +9075,7 @@
     </w:p>
     <w:p>
       <w:r>
-        <w:t>Pour résoudre cette exception, nous avons importé les librairies « </w:t>
-      </w:r>
-      <w:proofErr w:type="spellStart"/>
-      <w:proofErr w:type="gramStart"/>
-      <w:r>
-        <w:t>javax.xml.bind</w:t>
-      </w:r>
-      <w:proofErr w:type="spellEnd"/>
-      <w:proofErr w:type="gramEnd"/>
-      <w:r>
-        <w:t> » et « </w:t>
-      </w:r>
-      <w:proofErr w:type="spellStart"/>
-      <w:r>
-        <w:t>com.sun.xml.bind</w:t>
-      </w:r>
-      <w:proofErr w:type="spellEnd"/>
-      <w:r>
-        <w:t> »</w:t>
+        <w:t>Pour résoudre cette exception, nous avons importé les librairies « javax.xml.bind » et « com.sun.xml.bind »</w:t>
       </w:r>
       <w:r>
         <w:t xml:space="preserve">, et ajouté ceci au pom.xml : </w:t>
@@ -10071,7 +9902,7 @@
       <w:pPr>
         <w:pStyle w:val="Titre2"/>
       </w:pPr>
-      <w:bookmarkStart w:id="73" w:name="_Toc513569499"/>
+      <w:bookmarkStart w:id="73" w:name="_Toc513581714"/>
       <w:r>
         <w:t>Mise en place de la DAL</w:t>
       </w:r>
@@ -10088,15 +9919,7 @@
         <w:t>(</w:t>
       </w:r>
       <w:r>
-        <w:t xml:space="preserve">data </w:t>
-      </w:r>
-      <w:proofErr w:type="spellStart"/>
-      <w:r>
-        <w:t>access</w:t>
-      </w:r>
-      <w:proofErr w:type="spellEnd"/>
-      <w:r>
-        <w:t xml:space="preserve"> layer</w:t>
+        <w:t>data access layer</w:t>
       </w:r>
       <w:r>
         <w:t>). C</w:t>
@@ -10216,25 +10039,13 @@
       <w:pPr>
         <w:pStyle w:val="Titre3"/>
       </w:pPr>
-      <w:proofErr w:type="spellStart"/>
-      <w:proofErr w:type="gramStart"/>
       <w:r>
         <w:t>dal.dalexception</w:t>
       </w:r>
-      <w:proofErr w:type="spellEnd"/>
-      <w:proofErr w:type="gramEnd"/>
-    </w:p>
-    <w:p>
-      <w:r>
-        <w:t>Le package « </w:t>
-      </w:r>
-      <w:proofErr w:type="spellStart"/>
-      <w:r>
-        <w:t>dalexception</w:t>
-      </w:r>
-      <w:proofErr w:type="spellEnd"/>
-      <w:r>
-        <w:t> » contient les exceptions que la couche d’accès aux données renvoie aux couches supérieur</w:t>
+    </w:p>
+    <w:p>
+      <w:r>
+        <w:t>Le package « dalexception » contient les exceptions que la couche d’accès aux données renvoie aux couches supérieur</w:t>
       </w:r>
       <w:r>
         <w:t>es.</w:t>
@@ -10289,13 +10100,9 @@
       <w:pPr>
         <w:pStyle w:val="Titre3"/>
       </w:pPr>
-      <w:proofErr w:type="spellStart"/>
-      <w:proofErr w:type="gramStart"/>
       <w:r>
         <w:t>dal.entities</w:t>
       </w:r>
-      <w:proofErr w:type="spellEnd"/>
-      <w:proofErr w:type="gramEnd"/>
     </w:p>
     <w:p>
       <w:r>
@@ -10329,15 +10136,7 @@
         <w:t>D</w:t>
       </w:r>
       <w:r>
-        <w:t xml:space="preserve">erby et l’autre les entités pour le mapping de PostgreSQL. Chaque entité dans ces deux </w:t>
-      </w:r>
-      <w:proofErr w:type="gramStart"/>
-      <w:r>
-        <w:t>packages</w:t>
-      </w:r>
-      <w:proofErr w:type="gramEnd"/>
-      <w:r>
-        <w:t xml:space="preserve"> implémente toutes les interfaces</w:t>
+        <w:t>erby et l’autre les entités pour le mapping de PostgreSQL. Chaque entité dans ces deux packages implémente toutes les interfaces</w:t>
       </w:r>
       <w:r>
         <w:t>,</w:t>
@@ -10354,7 +10153,6 @@
       <w:r>
         <w:t>« </w:t>
       </w:r>
-      <w:proofErr w:type="spellStart"/>
       <w:r>
         <w:t>ientit</w:t>
       </w:r>
@@ -10364,7 +10162,6 @@
       <w:r>
         <w:t>es</w:t>
       </w:r>
-      <w:proofErr w:type="spellEnd"/>
       <w:r>
         <w:t> »</w:t>
       </w:r>
@@ -10448,14 +10245,10 @@
       <w:pPr>
         <w:pStyle w:val="Titre3"/>
       </w:pPr>
-      <w:proofErr w:type="spellStart"/>
-      <w:proofErr w:type="gramStart"/>
       <w:r>
         <w:lastRenderedPageBreak/>
         <w:t>dal.ientities</w:t>
       </w:r>
-      <w:proofErr w:type="spellEnd"/>
-      <w:proofErr w:type="gramEnd"/>
     </w:p>
     <w:p>
       <w:r>
@@ -10466,13 +10259,9 @@
       <w:pPr>
         <w:pStyle w:val="Titre3"/>
       </w:pPr>
-      <w:proofErr w:type="spellStart"/>
-      <w:proofErr w:type="gramStart"/>
       <w:r>
         <w:t>dal.irepositories</w:t>
       </w:r>
-      <w:proofErr w:type="spellEnd"/>
-      <w:proofErr w:type="gramEnd"/>
     </w:p>
     <w:p>
       <w:r>
@@ -10525,11 +10314,9 @@
       <w:pPr>
         <w:pStyle w:val="Titre3"/>
       </w:pPr>
-      <w:proofErr w:type="spellStart"/>
       <w:r>
         <w:t>dal.orm</w:t>
       </w:r>
-      <w:proofErr w:type="spellEnd"/>
     </w:p>
     <w:p>
       <w:r>
@@ -10680,7 +10467,7 @@
       <w:pPr>
         <w:pStyle w:val="Titre2"/>
       </w:pPr>
-      <w:bookmarkStart w:id="75" w:name="_Toc513569500"/>
+      <w:bookmarkStart w:id="75" w:name="_Toc513581715"/>
       <w:r>
         <w:t>Hibernate</w:t>
       </w:r>
@@ -10787,7 +10574,7 @@
       <w:pPr>
         <w:pStyle w:val="Titre2"/>
       </w:pPr>
-      <w:bookmarkStart w:id="76" w:name="_Toc513569501"/>
+      <w:bookmarkStart w:id="76" w:name="_Toc513581716"/>
       <w:r>
         <w:t>Difficultés rencontrées</w:t>
       </w:r>
@@ -10806,7 +10593,7 @@
       <w:pPr>
         <w:pStyle w:val="Titre1"/>
       </w:pPr>
-      <w:bookmarkStart w:id="77" w:name="_Toc513569502"/>
+      <w:bookmarkStart w:id="77" w:name="_Toc513581717"/>
       <w:r>
         <w:lastRenderedPageBreak/>
         <w:t>Interface graphique</w:t>
@@ -10820,7 +10607,7 @@
       <w:pPr>
         <w:pStyle w:val="Titre2"/>
       </w:pPr>
-      <w:bookmarkStart w:id="78" w:name="_Toc513569503"/>
+      <w:bookmarkStart w:id="78" w:name="_Toc513581718"/>
       <w:r>
         <w:t>Menu latéral de l’application</w:t>
       </w:r>
@@ -10833,15 +10620,7 @@
         </w:rPr>
       </w:pPr>
       <w:r>
-        <w:t xml:space="preserve">Le menu latéral est simplement l'outil qui permet de naviguer dans MoneyThoring. Il est composé d'une </w:t>
-      </w:r>
-      <w:proofErr w:type="spellStart"/>
-      <w:r>
-        <w:t>VBox</w:t>
-      </w:r>
-      <w:proofErr w:type="spellEnd"/>
-      <w:r>
-        <w:t xml:space="preserve">, contenant les différents boutons permettant de choisir telle ou telle vue. Le contrôleur du menu latéral met simplement à jour les classes CSS des boutons pour indiquer lequel est sélectionné </w:t>
+        <w:t xml:space="preserve">Le menu latéral est simplement l'outil qui permet de naviguer dans MoneyThoring. Il est composé d'une VBox, contenant les différents boutons permettant de choisir telle ou telle vue. Le contrôleur du menu latéral met simplement à jour les classes CSS des boutons pour indiquer lequel est sélectionné </w:t>
       </w:r>
       <w:r>
         <w:rPr>
@@ -10861,7 +10640,7 @@
       <w:pPr>
         <w:pStyle w:val="Titre2"/>
       </w:pPr>
-      <w:bookmarkStart w:id="79" w:name="_Toc513569504"/>
+      <w:bookmarkStart w:id="79" w:name="_Toc513581719"/>
       <w:r>
         <w:t>Fenêtre principale</w:t>
       </w:r>
@@ -11089,34 +10868,13 @@
     </w:p>
     <w:p>
       <w:r>
-        <w:t xml:space="preserve">A la racine nous trouvons un </w:t>
-      </w:r>
-      <w:proofErr w:type="spellStart"/>
-      <w:r>
-        <w:t>BorderPane</w:t>
-      </w:r>
-      <w:proofErr w:type="spellEnd"/>
+        <w:t>A la racine nous trouvons un BorderPane</w:t>
+      </w:r>
       <w:r>
         <w:t xml:space="preserve">, </w:t>
       </w:r>
       <w:r>
-        <w:t xml:space="preserve">afin de pouvoir séparer convenablement l'entête (au TOP/NORD) du contenu de la fenêtre (CENTRE). Ces deux parties de notre </w:t>
-      </w:r>
-      <w:proofErr w:type="spellStart"/>
-      <w:r>
-        <w:t>BorderPane</w:t>
-      </w:r>
-      <w:proofErr w:type="spellEnd"/>
-      <w:r>
-        <w:t xml:space="preserve"> contiennent un </w:t>
-      </w:r>
-      <w:proofErr w:type="spellStart"/>
-      <w:r>
-        <w:t>AnchorPane</w:t>
-      </w:r>
-      <w:proofErr w:type="spellEnd"/>
-      <w:r>
-        <w:t xml:space="preserve"> </w:t>
+        <w:t xml:space="preserve">afin de pouvoir séparer convenablement l'entête (au TOP/NORD) du contenu de la fenêtre (CENTRE). Ces deux parties de notre BorderPane contiennent un AnchorPane </w:t>
       </w:r>
       <w:r>
         <w:t xml:space="preserve">pouvant </w:t>
@@ -11135,15 +10893,7 @@
         <w:spacing w:before="0" w:after="160" w:line="259" w:lineRule="auto"/>
       </w:pPr>
       <w:r>
-        <w:t xml:space="preserve">TOP : le top est composé d'un </w:t>
-      </w:r>
-      <w:proofErr w:type="spellStart"/>
-      <w:r>
-        <w:t>JFXHamburger</w:t>
-      </w:r>
-      <w:proofErr w:type="spellEnd"/>
-      <w:r>
-        <w:t>, qui permettra d'ouvrir le menu latéral, et d'un label qui indique simplement "où" nous sommes dans le programme (p.ex. : "Dashboard", "Budget – Nourriture", etc.)</w:t>
+        <w:t>TOP : le top est composé d'un JFXHamburger, qui permettra d'ouvrir le menu latéral, et d'un label qui indique simplement "où" nous sommes dans le programme (p.ex. : "Dashboard", "Budget – Nourriture", etc.)</w:t>
       </w:r>
     </w:p>
     <w:p>
@@ -11156,23 +10906,7 @@
         <w:spacing w:before="0" w:after="160" w:line="259" w:lineRule="auto"/>
       </w:pPr>
       <w:r>
-        <w:t xml:space="preserve">CENTRE : la partie centrale du </w:t>
-      </w:r>
-      <w:proofErr w:type="spellStart"/>
-      <w:r>
-        <w:t>BorderPane</w:t>
-      </w:r>
-      <w:proofErr w:type="spellEnd"/>
-      <w:r>
-        <w:t xml:space="preserve"> contient un second </w:t>
-      </w:r>
-      <w:proofErr w:type="spellStart"/>
-      <w:r>
-        <w:t>AnchorPane</w:t>
-      </w:r>
-      <w:proofErr w:type="spellEnd"/>
-      <w:r>
-        <w:t xml:space="preserve"> (</w:t>
+        <w:t>CENTRE : la partie centrale du BorderPane contient un second AnchorPane (</w:t>
       </w:r>
       <w:r>
         <w:rPr>
@@ -11193,15 +10927,7 @@
         <w:t>)</w:t>
       </w:r>
       <w:r>
-        <w:t xml:space="preserve">. Le centre contient également un </w:t>
-      </w:r>
-      <w:proofErr w:type="spellStart"/>
-      <w:r>
-        <w:t>JFXDrawer</w:t>
-      </w:r>
-      <w:proofErr w:type="spellEnd"/>
-      <w:r>
-        <w:t xml:space="preserve"> qui </w:t>
+        <w:t xml:space="preserve">. Le centre contient également un JFXDrawer qui </w:t>
       </w:r>
       <w:r>
         <w:t>est</w:t>
@@ -11233,7 +10959,7 @@
       <w:pPr>
         <w:pStyle w:val="Titre2"/>
       </w:pPr>
-      <w:bookmarkStart w:id="82" w:name="_Toc513569505"/>
+      <w:bookmarkStart w:id="82" w:name="_Toc513581720"/>
       <w:r>
         <w:t xml:space="preserve">Fenêtre </w:t>
       </w:r>
@@ -11342,15 +11068,7 @@
     <w:p>
       <w:r>
         <w:lastRenderedPageBreak/>
-        <w:t xml:space="preserve">Pour définir notre interface graphique nous utilisons le format de fichier FXML. Le FXML est le format utilisé par </w:t>
-      </w:r>
-      <w:proofErr w:type="spellStart"/>
-      <w:r>
-        <w:t>javaFX</w:t>
-      </w:r>
-      <w:proofErr w:type="spellEnd"/>
-      <w:r>
-        <w:t xml:space="preserve"> pour définir des interfaces graphiques. Il utilise tout simplement la syntaxe XML</w:t>
+        <w:t>Pour définir notre interface graphique nous utilisons le format de fichier FXML. Le FXML est le format utilisé par javaFX pour définir des interfaces graphiques. Il utilise tout simplement la syntaxe XML</w:t>
       </w:r>
       <w:r>
         <w:t>.</w:t>
@@ -11397,21 +11115,7 @@
         <w:rPr>
           <w:lang w:val="fr-CH"/>
         </w:rPr>
-        <w:t xml:space="preserve"> le fichier </w:t>
-      </w:r>
-      <w:proofErr w:type="spellStart"/>
-      <w:r>
-        <w:rPr>
-          <w:lang w:val="fr-CH"/>
-        </w:rPr>
-        <w:t>LoginRegister.fxml</w:t>
-      </w:r>
-      <w:proofErr w:type="spellEnd"/>
-      <w:r>
-        <w:rPr>
-          <w:lang w:val="fr-CH"/>
-        </w:rPr>
-        <w:t xml:space="preserve">. Le conteneur principal de </w:t>
+        <w:t xml:space="preserve"> le fichier LoginRegister.fxml. Le conteneur principal de </w:t>
       </w:r>
       <w:r>
         <w:rPr>
@@ -11501,15 +11205,7 @@
         </w:numPr>
       </w:pPr>
       <w:r>
-        <w:t xml:space="preserve">Un </w:t>
-      </w:r>
-      <w:proofErr w:type="spellStart"/>
-      <w:r>
-        <w:t>GridPane</w:t>
-      </w:r>
-      <w:proofErr w:type="spellEnd"/>
-      <w:r>
-        <w:t xml:space="preserve"> pour l’espace de connexion</w:t>
+        <w:t>Un GridPane pour l’espace de connexion</w:t>
       </w:r>
     </w:p>
     <w:p>
@@ -11521,28 +11217,12 @@
         </w:numPr>
       </w:pPr>
       <w:r>
-        <w:t xml:space="preserve">Un </w:t>
-      </w:r>
-      <w:proofErr w:type="spellStart"/>
-      <w:r>
-        <w:t>GridPane</w:t>
-      </w:r>
-      <w:proofErr w:type="spellEnd"/>
-      <w:r>
-        <w:t xml:space="preserve"> pour l’espace d’enregistrement</w:t>
-      </w:r>
-    </w:p>
-    <w:p>
-      <w:r>
-        <w:t xml:space="preserve">On utilise des </w:t>
-      </w:r>
-      <w:proofErr w:type="spellStart"/>
-      <w:r>
-        <w:t>GridPane</w:t>
-      </w:r>
-      <w:proofErr w:type="spellEnd"/>
-      <w:r>
-        <w:t xml:space="preserve"> pour les espace de connexion et d’enregistrement</w:t>
+        <w:t>Un GridPane pour l’espace d’enregistrement</w:t>
+      </w:r>
+    </w:p>
+    <w:p>
+      <w:r>
+        <w:t>On utilise des GridPane pour les espace de connexion et d’enregistrement</w:t>
       </w:r>
       <w:r>
         <w:t>,</w:t>
@@ -11590,37 +11270,13 @@
         <w:t>s</w:t>
       </w:r>
       <w:r>
-        <w:t xml:space="preserve"> dans nos </w:t>
-      </w:r>
-      <w:proofErr w:type="spellStart"/>
-      <w:r>
-        <w:t>GridPane</w:t>
-      </w:r>
-      <w:proofErr w:type="spellEnd"/>
-      <w:r>
-        <w:t xml:space="preserve"> pour la récupération d’une entrée utilisateur (email, nom, prénom, mot de passe) s</w:t>
+        <w:t xml:space="preserve"> dans nos GridPane pour la récupération d’une entrée utilisateur (email, nom, prénom, mot de passe) s</w:t>
       </w:r>
       <w:r>
         <w:t xml:space="preserve">ont </w:t>
       </w:r>
       <w:r>
-        <w:t xml:space="preserve">des </w:t>
-      </w:r>
-      <w:proofErr w:type="spellStart"/>
-      <w:r>
-        <w:t>Textfield</w:t>
-      </w:r>
-      <w:proofErr w:type="spellEnd"/>
-      <w:r>
-        <w:t xml:space="preserve"> et </w:t>
-      </w:r>
-      <w:proofErr w:type="spellStart"/>
-      <w:r>
-        <w:t>Passwordfield</w:t>
-      </w:r>
-      <w:proofErr w:type="spellEnd"/>
-      <w:r>
-        <w:t xml:space="preserve">. Et pour ce qui est des contrôles </w:t>
+        <w:t xml:space="preserve">des Textfield et Passwordfield. Et pour ce qui est des contrôles </w:t>
       </w:r>
       <w:r>
         <w:t>nous</w:t>
@@ -11663,18 +11319,10 @@
         <w:t>L</w:t>
       </w:r>
       <w:r>
-        <w:t xml:space="preserve"> (Business </w:t>
-      </w:r>
-      <w:proofErr w:type="spellStart"/>
-      <w:r>
-        <w:t>Logic</w:t>
-      </w:r>
-      <w:r>
-        <w:t>al</w:t>
-      </w:r>
-      <w:proofErr w:type="spellEnd"/>
-      <w:r>
-        <w:t xml:space="preserve"> Layer</w:t>
+        <w:t xml:space="preserve"> (Business Logic</w:t>
+      </w:r>
+      <w:r>
+        <w:t>al Layer</w:t>
       </w:r>
       <w:r>
         <w:t>).</w:t>
@@ -11693,11 +11341,9 @@
       <w:r>
         <w:t>« </w:t>
       </w:r>
-      <w:proofErr w:type="spellStart"/>
       <w:r>
         <w:t>clickLoginButton</w:t>
       </w:r>
-      <w:proofErr w:type="spellEnd"/>
       <w:r>
         <w:t> »</w:t>
       </w:r>
@@ -11742,11 +11388,9 @@
       <w:r>
         <w:t xml:space="preserve"> « </w:t>
       </w:r>
-      <w:proofErr w:type="spellStart"/>
       <w:r>
         <w:t>clickRegisterButton</w:t>
       </w:r>
-      <w:proofErr w:type="spellEnd"/>
       <w:r>
         <w:t> »</w:t>
       </w:r>
@@ -11756,11 +11400,9 @@
       <w:r>
         <w:t>« </w:t>
       </w:r>
-      <w:proofErr w:type="spellStart"/>
       <w:r>
         <w:t>register</w:t>
       </w:r>
-      <w:proofErr w:type="spellEnd"/>
       <w:r>
         <w:t> »,</w:t>
       </w:r>
@@ -11839,7 +11481,7 @@
       <w:pPr>
         <w:pStyle w:val="Titre2"/>
       </w:pPr>
-      <w:bookmarkStart w:id="84" w:name="_Toc513569506"/>
+      <w:bookmarkStart w:id="84" w:name="_Toc513581721"/>
       <w:r>
         <w:lastRenderedPageBreak/>
         <w:t xml:space="preserve">Fenêtre </w:t>
@@ -11956,29 +11598,13 @@
     </w:p>
     <w:p>
       <w:r>
-        <w:t xml:space="preserve">Pour cette vue nous utilisons le fichier </w:t>
-      </w:r>
-      <w:proofErr w:type="spellStart"/>
-      <w:r>
-        <w:t>bankAccount.fxml</w:t>
-      </w:r>
-      <w:proofErr w:type="spellEnd"/>
-      <w:r>
-        <w:t xml:space="preserve">. Cette vue </w:t>
+        <w:t xml:space="preserve">Pour cette vue nous utilisons le fichier bankAccount.fxml. Cette vue </w:t>
       </w:r>
       <w:r>
         <w:t>possède</w:t>
       </w:r>
       <w:r>
-        <w:t xml:space="preserve"> comme conteneur principal un </w:t>
-      </w:r>
-      <w:proofErr w:type="spellStart"/>
-      <w:r>
-        <w:t>AnchorPane</w:t>
-      </w:r>
-      <w:proofErr w:type="spellEnd"/>
-      <w:r>
-        <w:t>. Ce conteneur nous permet de fixer le bord d</w:t>
+        <w:t xml:space="preserve"> comme conteneur principal un AnchorPane. Ce conteneur nous permet de fixer le bord d</w:t>
       </w:r>
       <w:r>
         <w:t>e s</w:t>
@@ -12031,15 +11657,7 @@
         </w:numPr>
       </w:pPr>
       <w:r>
-        <w:t xml:space="preserve">Un </w:t>
-      </w:r>
-      <w:proofErr w:type="spellStart"/>
-      <w:r>
-        <w:t>FlowPane</w:t>
-      </w:r>
-      <w:proofErr w:type="spellEnd"/>
-      <w:r>
-        <w:t xml:space="preserve"> pour lister les comptes bancaires</w:t>
+        <w:t>Un FlowPane pour lister les comptes bancaires</w:t>
       </w:r>
     </w:p>
     <w:p>
@@ -12056,15 +11674,7 @@
     </w:p>
     <w:p>
       <w:r>
-        <w:t xml:space="preserve">Nous utilisons un </w:t>
-      </w:r>
-      <w:proofErr w:type="spellStart"/>
-      <w:r>
-        <w:t>FlowPane</w:t>
-      </w:r>
-      <w:proofErr w:type="spellEnd"/>
-      <w:r>
-        <w:t xml:space="preserve"> pour lister les comptes bancaires</w:t>
+        <w:t>Nous utilisons un FlowPane pour lister les comptes bancaires</w:t>
       </w:r>
       <w:r>
         <w:t>,</w:t>
@@ -12136,275 +11746,139 @@
         <w:t>le</w:t>
       </w:r>
       <w:r>
+        <w:t xml:space="preserve"> FlowPane se repositionnent de tel</w:t>
+      </w:r>
+      <w:r>
+        <w:t>le</w:t>
+      </w:r>
+      <w:r>
+        <w:t xml:space="preserve"> sort</w:t>
+      </w:r>
+      <w:r>
+        <w:t>e</w:t>
+      </w:r>
+      <w:r>
         <w:t xml:space="preserve"> </w:t>
       </w:r>
-      <w:proofErr w:type="spellStart"/>
-      <w:r>
-        <w:t>FlowPane</w:t>
-      </w:r>
-      <w:proofErr w:type="spellEnd"/>
-      <w:r>
-        <w:t xml:space="preserve"> se repositionnent de tel</w:t>
-      </w:r>
-      <w:r>
-        <w:t>le</w:t>
-      </w:r>
-      <w:r>
-        <w:t xml:space="preserve"> sort</w:t>
-      </w:r>
-      <w:r>
-        <w:t>e</w:t>
+      <w:r>
+        <w:t>qu’il y en a</w:t>
+      </w:r>
+      <w:r>
+        <w:t xml:space="preserve"> un maximum sur une ligne (voir image). Pour ce qui est du contrôle pour l’ajout d’un compte bancaire, nous utilisons un bouton.</w:t>
+      </w:r>
+    </w:p>
+    <w:p>
+      <w:pPr>
+        <w:pStyle w:val="Titre4"/>
+      </w:pPr>
+      <w:r>
+        <w:t>Contrôleur</w:t>
+      </w:r>
+    </w:p>
+    <w:p>
+      <w:r>
+        <w:t xml:space="preserve">Notre classe Controller_bankAccount implémente l’interface </w:t>
+      </w:r>
+      <w:r>
+        <w:t>« </w:t>
+      </w:r>
+      <w:r>
+        <w:t>Initializable</w:t>
+      </w:r>
+      <w:r>
+        <w:t> »,</w:t>
+      </w:r>
+      <w:r>
+        <w:t xml:space="preserve"> qui nous permet d’avoir la méthode </w:t>
+      </w:r>
+      <w:r>
+        <w:t>« </w:t>
+      </w:r>
+      <w:r>
+        <w:t>initialise</w:t>
+      </w:r>
+      <w:r>
+        <w:t> »</w:t>
+      </w:r>
+      <w:r>
+        <w:t xml:space="preserve">. Cette méthode </w:t>
+      </w:r>
+      <w:r>
+        <w:t xml:space="preserve">sert à </w:t>
+      </w:r>
+      <w:r>
+        <w:t>initialis</w:t>
+      </w:r>
+      <w:r>
+        <w:t>er</w:t>
+      </w:r>
+      <w:r>
+        <w:t xml:space="preserve"> notre contrôleur. Dans notre cas nous récup</w:t>
+      </w:r>
+      <w:r>
+        <w:t>é</w:t>
+      </w:r>
+      <w:r>
+        <w:t xml:space="preserve">rons la liste des comptes via la méthode </w:t>
+      </w:r>
+      <w:r>
+        <w:t>« </w:t>
+      </w:r>
+      <w:r>
+        <w:t>getBankAccounts</w:t>
+      </w:r>
+      <w:r>
+        <w:t> </w:t>
+      </w:r>
+      <w:r>
+        <w:t>»</w:t>
+      </w:r>
+      <w:r>
+        <w:t xml:space="preserve"> de la classe </w:t>
+      </w:r>
+      <w:r>
+        <w:t>« </w:t>
+      </w:r>
+      <w:r>
+        <w:t>ClientLogic</w:t>
+      </w:r>
+      <w:r>
+        <w:t> »</w:t>
+      </w:r>
+      <w:r>
+        <w:t>. Pour chacun de ces comptes, nous créons un AccountDisplayer que nous ajoutons à notre FlowPane</w:t>
+      </w:r>
+      <w:r>
+        <w:t xml:space="preserve"> via la méthode « addToFrame »</w:t>
+      </w:r>
+      <w:r>
+        <w:t>.</w:t>
+      </w:r>
+    </w:p>
+    <w:p>
+      <w:r>
+        <w:t xml:space="preserve">De plus nous ajoutons une action à notre bouton, « createBankAccount_button » qui appelle la méthode « createButton ». Cette dernière charge la vue de création d’un compte bancaire. Lorsque l’utilisateur a rempli tous les champs et validé sa création, le contrôleur « Controller_createBankAccount » créée l’instance de la classe « BankAccountLogic » et appelle « add » avec comme paramètre l’instance de notre « BankAccountLogic »  . Cette </w:t>
+      </w:r>
+      <w:r>
+        <w:lastRenderedPageBreak/>
+        <w:t xml:space="preserve">méthode « add » </w:t>
+      </w:r>
+      <w:r>
+        <w:t>fait</w:t>
+      </w:r>
+      <w:r>
+        <w:t xml:space="preserve"> le même procédé que pour l’initialisation. Nous créons un</w:t>
       </w:r>
       <w:r>
         <w:t xml:space="preserve"> </w:t>
       </w:r>
       <w:r>
-        <w:t>qu’il y en a</w:t>
-      </w:r>
-      <w:r>
-        <w:t xml:space="preserve"> un maximum sur une ligne (voir image). Pour ce qui est du contrôle pour l’ajout d’un compte bancaire, nous utilisons un bouton.</w:t>
-      </w:r>
-    </w:p>
-    <w:p>
-      <w:pPr>
-        <w:pStyle w:val="Titre4"/>
-      </w:pPr>
-      <w:r>
-        <w:t>Contrôleur</w:t>
-      </w:r>
-    </w:p>
-    <w:p>
-      <w:r>
-        <w:t xml:space="preserve">Notre classe </w:t>
-      </w:r>
-      <w:proofErr w:type="spellStart"/>
-      <w:r>
-        <w:t>Controller_bankAccount</w:t>
-      </w:r>
-      <w:proofErr w:type="spellEnd"/>
-      <w:r>
-        <w:t xml:space="preserve"> implémente l’interface </w:t>
-      </w:r>
-      <w:r>
-        <w:t>« </w:t>
-      </w:r>
-      <w:proofErr w:type="spellStart"/>
-      <w:r>
-        <w:t>Initializable</w:t>
-      </w:r>
-      <w:proofErr w:type="spellEnd"/>
-      <w:r>
-        <w:t> »,</w:t>
-      </w:r>
-      <w:r>
-        <w:t xml:space="preserve"> qui nous permet d’avoir la méthode </w:t>
-      </w:r>
-      <w:r>
-        <w:t>« </w:t>
-      </w:r>
-      <w:r>
-        <w:t>initialise</w:t>
-      </w:r>
-      <w:r>
-        <w:t> »</w:t>
-      </w:r>
-      <w:r>
-        <w:t xml:space="preserve">. Cette méthode </w:t>
-      </w:r>
-      <w:r>
-        <w:t xml:space="preserve">sert à </w:t>
-      </w:r>
-      <w:r>
-        <w:t>initialis</w:t>
-      </w:r>
-      <w:r>
-        <w:t>er</w:t>
-      </w:r>
-      <w:r>
-        <w:t xml:space="preserve"> notre contrôleur. Dans notre cas nous récup</w:t>
-      </w:r>
-      <w:r>
-        <w:t>é</w:t>
-      </w:r>
-      <w:r>
-        <w:t xml:space="preserve">rons la liste des comptes via la méthode </w:t>
-      </w:r>
-      <w:r>
-        <w:t>« </w:t>
-      </w:r>
-      <w:proofErr w:type="spellStart"/>
-      <w:r>
-        <w:t>getBankAccounts</w:t>
-      </w:r>
-      <w:proofErr w:type="spellEnd"/>
-      <w:r>
-        <w:t> </w:t>
-      </w:r>
-      <w:r>
-        <w:t>»</w:t>
-      </w:r>
-      <w:r>
-        <w:t xml:space="preserve"> de la classe </w:t>
-      </w:r>
-      <w:r>
-        <w:t>« </w:t>
-      </w:r>
-      <w:proofErr w:type="spellStart"/>
-      <w:r>
-        <w:t>ClientLogic</w:t>
-      </w:r>
-      <w:proofErr w:type="spellEnd"/>
-      <w:r>
-        <w:t> »</w:t>
-      </w:r>
-      <w:r>
-        <w:t xml:space="preserve">. Pour chacun de ces comptes, nous créons un </w:t>
-      </w:r>
-      <w:proofErr w:type="spellStart"/>
-      <w:r>
-        <w:t>AccountDisplayer</w:t>
-      </w:r>
-      <w:proofErr w:type="spellEnd"/>
-      <w:r>
-        <w:t xml:space="preserve"> que nous ajoutons à notre </w:t>
-      </w:r>
-      <w:proofErr w:type="spellStart"/>
-      <w:r>
-        <w:t>FlowPane</w:t>
-      </w:r>
-      <w:proofErr w:type="spellEnd"/>
-      <w:r>
-        <w:t xml:space="preserve"> via la méthode « </w:t>
-      </w:r>
-      <w:proofErr w:type="spellStart"/>
-      <w:r>
-        <w:t>addToFrame</w:t>
-      </w:r>
-      <w:proofErr w:type="spellEnd"/>
-      <w:r>
-        <w:t> »</w:t>
-      </w:r>
-      <w:r>
-        <w:t>.</w:t>
-      </w:r>
-    </w:p>
-    <w:p>
-      <w:r>
-        <w:t>De plus nous ajoutons une action à notre bouton, « </w:t>
-      </w:r>
-      <w:proofErr w:type="spellStart"/>
-      <w:r>
-        <w:t>createBankAccount_button</w:t>
-      </w:r>
-      <w:proofErr w:type="spellEnd"/>
-      <w:r>
-        <w:t> » qui appelle la méthode « </w:t>
-      </w:r>
-      <w:proofErr w:type="spellStart"/>
-      <w:r>
-        <w:t>createButton</w:t>
-      </w:r>
-      <w:proofErr w:type="spellEnd"/>
-      <w:r>
-        <w:t> ». Cette dernière charge la vue de création d’un compte bancaire. Lorsque l’utilisateur a rempli tous les champs et validé sa création, le contrôleur « </w:t>
-      </w:r>
-      <w:proofErr w:type="spellStart"/>
-      <w:r>
-        <w:t>Controller_createBankAccount</w:t>
-      </w:r>
-      <w:proofErr w:type="spellEnd"/>
-      <w:r>
-        <w:t> » créée l’instance de la classe « </w:t>
-      </w:r>
-      <w:proofErr w:type="spellStart"/>
-      <w:r>
-        <w:t>BankAccountLogic</w:t>
-      </w:r>
-      <w:proofErr w:type="spellEnd"/>
-      <w:r>
-        <w:t> » et appelle « </w:t>
-      </w:r>
-      <w:proofErr w:type="spellStart"/>
-      <w:r>
-        <w:t>add</w:t>
-      </w:r>
-      <w:proofErr w:type="spellEnd"/>
-      <w:r>
-        <w:t> » avec comme paramètre l’instance de notre « </w:t>
-      </w:r>
-      <w:proofErr w:type="spellStart"/>
-      <w:r>
-        <w:t>BankAccountLogic</w:t>
-      </w:r>
-      <w:proofErr w:type="spellEnd"/>
-      <w:r>
-        <w:t> </w:t>
-      </w:r>
-      <w:proofErr w:type="gramStart"/>
-      <w:r>
-        <w:t>»  .</w:t>
-      </w:r>
-      <w:proofErr w:type="gramEnd"/>
-      <w:r>
-        <w:t xml:space="preserve"> Cette </w:t>
-      </w:r>
-      <w:r>
-        <w:lastRenderedPageBreak/>
-        <w:t>méthode « </w:t>
-      </w:r>
-      <w:proofErr w:type="spellStart"/>
-      <w:r>
-        <w:t>add</w:t>
-      </w:r>
-      <w:proofErr w:type="spellEnd"/>
-      <w:r>
-        <w:t xml:space="preserve"> » </w:t>
-      </w:r>
-      <w:r>
-        <w:t>fait</w:t>
-      </w:r>
-      <w:r>
-        <w:t xml:space="preserve"> le même procédé que pour l’initialisation. Nous créons un</w:t>
-      </w:r>
-      <w:r>
-        <w:t xml:space="preserve"> </w:t>
-      </w:r>
-      <w:proofErr w:type="spellStart"/>
-      <w:r>
-        <w:t>AccountDisplayer</w:t>
-      </w:r>
-      <w:proofErr w:type="spellEnd"/>
-      <w:r>
-        <w:t xml:space="preserve"> avec l’instance de notre classe </w:t>
-      </w:r>
-      <w:proofErr w:type="spellStart"/>
-      <w:r>
-        <w:t>BankAccountLogic</w:t>
-      </w:r>
-      <w:proofErr w:type="spellEnd"/>
-      <w:r>
-        <w:t xml:space="preserve"> que nous ajoutons à notre conteneur.</w:t>
-      </w:r>
-    </w:p>
-    <w:p>
-      <w:r>
-        <w:t xml:space="preserve">Un </w:t>
-      </w:r>
-      <w:proofErr w:type="spellStart"/>
-      <w:r>
-        <w:t>AccountDisplayer</w:t>
-      </w:r>
-      <w:proofErr w:type="spellEnd"/>
-      <w:r>
-        <w:t xml:space="preserve"> est un </w:t>
-      </w:r>
-      <w:proofErr w:type="spellStart"/>
-      <w:r>
-        <w:t>GridPane</w:t>
-      </w:r>
-      <w:proofErr w:type="spellEnd"/>
-      <w:r>
-        <w:t xml:space="preserve"> qui contient le nom attribué à notre compte bancaire, le montant de notre compte bancaire, </w:t>
+        <w:t>AccountDisplayer avec l’instance de notre classe BankAccountLogic que nous ajoutons à notre conteneur.</w:t>
+      </w:r>
+    </w:p>
+    <w:p>
+      <w:r>
+        <w:t xml:space="preserve">Un AccountDisplayer est un GridPane qui contient le nom attribué à notre compte bancaire, le montant de notre compte bancaire, </w:t>
       </w:r>
       <w:r>
         <w:rPr>
@@ -12434,15 +11908,7 @@
         <w:t>permet</w:t>
       </w:r>
       <w:r>
-        <w:t>, lorsque nous cliquons dessus, de charger la fenêtre sur le détail de notre compte bancaire via la méthode « </w:t>
-      </w:r>
-      <w:proofErr w:type="spellStart"/>
-      <w:r>
-        <w:t>detailBankAccount</w:t>
-      </w:r>
-      <w:proofErr w:type="spellEnd"/>
-      <w:r>
-        <w:t xml:space="preserve"> ». </w:t>
+        <w:t xml:space="preserve">, lorsque nous cliquons dessus, de charger la fenêtre sur le détail de notre compte bancaire via la méthode « detailBankAccount ». </w:t>
       </w:r>
     </w:p>
     <w:p>
@@ -12549,23 +12015,7 @@
     </w:p>
     <w:p>
       <w:r>
-        <w:t>Pour cette vue nous utilisons le fichier « </w:t>
-      </w:r>
-      <w:proofErr w:type="spellStart"/>
-      <w:r>
-        <w:t>detailBankAccount.fxml</w:t>
-      </w:r>
-      <w:proofErr w:type="spellEnd"/>
-      <w:r>
-        <w:t xml:space="preserve"> ». Elle possède comme conteneur principal un </w:t>
-      </w:r>
-      <w:proofErr w:type="spellStart"/>
-      <w:r>
-        <w:t>AnchorPane</w:t>
-      </w:r>
-      <w:proofErr w:type="spellEnd"/>
-      <w:r>
-        <w:t xml:space="preserve">. </w:t>
+        <w:t xml:space="preserve">Pour cette vue nous utilisons le fichier « detailBankAccount.fxml ». Elle possède comme conteneur principal un AnchorPane. </w:t>
       </w:r>
     </w:p>
     <w:p>
@@ -12582,15 +12032,7 @@
         </w:numPr>
       </w:pPr>
       <w:r>
-        <w:t xml:space="preserve">Un </w:t>
-      </w:r>
-      <w:proofErr w:type="spellStart"/>
-      <w:r>
-        <w:t>AnchorPane</w:t>
-      </w:r>
-      <w:proofErr w:type="spellEnd"/>
-      <w:r>
-        <w:t xml:space="preserve"> pour afficher les informations d’un compte bancaire</w:t>
+        <w:t>Un AnchorPane pour afficher les informations d’un compte bancaire</w:t>
       </w:r>
     </w:p>
     <w:p>
@@ -12602,15 +12044,7 @@
         </w:numPr>
       </w:pPr>
       <w:r>
-        <w:t xml:space="preserve">Un </w:t>
-      </w:r>
-      <w:proofErr w:type="spellStart"/>
-      <w:r>
-        <w:t>lineChart</w:t>
-      </w:r>
-      <w:proofErr w:type="spellEnd"/>
-      <w:r>
-        <w:t xml:space="preserve"> pour voir l’évolution du solde dans le temps </w:t>
+        <w:t xml:space="preserve">Un lineChart pour voir l’évolution du solde dans le temps </w:t>
       </w:r>
       <w:r>
         <w:rPr>
@@ -12651,15 +12085,7 @@
     </w:p>
     <w:p>
       <w:r>
-        <w:t xml:space="preserve">Nous utilisons un </w:t>
-      </w:r>
-      <w:proofErr w:type="spellStart"/>
-      <w:r>
-        <w:t>lineChart</w:t>
-      </w:r>
-      <w:proofErr w:type="spellEnd"/>
-      <w:r>
-        <w:t xml:space="preserve"> (graphique en courbe)</w:t>
+        <w:t>Nous utilisons un lineChart (graphique en courbe)</w:t>
       </w:r>
       <w:r>
         <w:t>,</w:t>
@@ -12678,64 +12104,24 @@
     </w:p>
     <w:p>
       <w:r>
-        <w:t xml:space="preserve">Notre classe </w:t>
-      </w:r>
-      <w:proofErr w:type="spellStart"/>
-      <w:r>
-        <w:t>Controller_detailBankAccount</w:t>
-      </w:r>
-      <w:proofErr w:type="spellEnd"/>
-      <w:r>
-        <w:t xml:space="preserve"> implémente l’interface « </w:t>
-      </w:r>
-      <w:proofErr w:type="spellStart"/>
-      <w:r>
-        <w:t>Initializable</w:t>
-      </w:r>
-      <w:proofErr w:type="spellEnd"/>
-      <w:r>
-        <w:t> », qui nous permet d’avoir la méthode « </w:t>
-      </w:r>
-      <w:proofErr w:type="spellStart"/>
-      <w:r>
-        <w:t>initialize</w:t>
-      </w:r>
-      <w:proofErr w:type="spellEnd"/>
-      <w:r>
-        <w:t xml:space="preserve"> ». Nous utilisons cette méthode pour ajouter les informations aux différent champs (nom de la banque, type du compte, date de la dernière transaction, le solde du compte et les données du graphiques), lors de la création d’une instance de la classe </w:t>
-      </w:r>
-      <w:proofErr w:type="spellStart"/>
-      <w:r>
-        <w:t>Controller_detailBankAccount</w:t>
-      </w:r>
-      <w:proofErr w:type="spellEnd"/>
+        <w:t>Notre classe Controller_detailBankAccount implémente l’interface « Initializable », qui nous permet d’avoir la méthode « initialize ». Nous utilisons cette méthode pour ajouter les informations aux différent champs (nom de la banque, type du compte, date de la dernière transaction, le solde du compte et les données du graphiques), lors de la création d’une instance de la classe Controller_detailBankAccount.</w:t>
+      </w:r>
+    </w:p>
+    <w:p>
+      <w:r>
+        <w:lastRenderedPageBreak/>
+        <w:t xml:space="preserve">Nous avons aussi un évènement sur le bouton « returnButton » qui aura comme effet de retourner sur la page principale des comptes bancaires. Cet évènement appellera la méthode </w:t>
+      </w:r>
+      <w:r>
+        <w:rPr>
+          <w:color w:val="FF0000"/>
+        </w:rPr>
+        <w:t>XXX</w:t>
+      </w:r>
       <w:r>
         <w:t>.</w:t>
       </w:r>
     </w:p>
-    <w:p>
-      <w:r>
-        <w:lastRenderedPageBreak/>
-        <w:t>Nous avons aussi un évènement sur le bouton « </w:t>
-      </w:r>
-      <w:proofErr w:type="spellStart"/>
-      <w:r>
-        <w:t>returnButton</w:t>
-      </w:r>
-      <w:proofErr w:type="spellEnd"/>
-      <w:r>
-        <w:t xml:space="preserve"> » qui aura comme effet de retourner sur la page principale des comptes bancaires. Cet évènement appellera la méthode </w:t>
-      </w:r>
-      <w:r>
-        <w:rPr>
-          <w:color w:val="FF0000"/>
-        </w:rPr>
-        <w:t>XXX</w:t>
-      </w:r>
-      <w:r>
-        <w:t>.</w:t>
-      </w:r>
-    </w:p>
     <w:p/>
     <w:p>
       <w:pPr>
@@ -12750,7 +12136,7 @@
       <w:pPr>
         <w:pStyle w:val="Titre2"/>
       </w:pPr>
-      <w:bookmarkStart w:id="87" w:name="_Toc513569507"/>
+      <w:bookmarkStart w:id="87" w:name="_Toc513581722"/>
       <w:r>
         <w:t>Fenêtre des listes de catégories</w:t>
       </w:r>
@@ -12838,13 +12224,8 @@
         <w:t xml:space="preserve"> - </w:t>
       </w:r>
       <w:r>
-        <w:t xml:space="preserve">Aperçu de la liste des catégories dans </w:t>
-      </w:r>
-      <w:proofErr w:type="spellStart"/>
-      <w:r>
-        <w:t>Scene</w:t>
-      </w:r>
-      <w:proofErr w:type="spellEnd"/>
+        <w:t>Aperçu de la liste des catégories dans Scene</w:t>
+      </w:r>
       <w:r>
         <w:t xml:space="preserve"> </w:t>
       </w:r>
@@ -12868,13 +12249,8 @@
     </w:p>
     <w:p>
       <w:r>
-        <w:t xml:space="preserve">La liste des catégories est assez triviale. La racine est un </w:t>
-      </w:r>
-      <w:proofErr w:type="spellStart"/>
-      <w:r>
-        <w:t>AnchorPane</w:t>
-      </w:r>
-      <w:proofErr w:type="spellEnd"/>
+        <w:t>La liste des catégories est assez triviale. La racine est un AnchorPane</w:t>
+      </w:r>
       <w:r>
         <w:t>,</w:t>
       </w:r>
@@ -12902,11 +12278,9 @@
       <w:r>
         <w:t xml:space="preserve">et un </w:t>
       </w:r>
-      <w:proofErr w:type="spellStart"/>
       <w:r>
         <w:t>FlowPane</w:t>
       </w:r>
-      <w:proofErr w:type="spellEnd"/>
       <w:r>
         <w:t xml:space="preserve"> qui nous permet</w:t>
       </w:r>
@@ -12926,15 +12300,7 @@
         <w:t>.</w:t>
       </w:r>
       <w:r>
-        <w:t xml:space="preserve"> Nous avons également ajouté un </w:t>
-      </w:r>
-      <w:proofErr w:type="spellStart"/>
-      <w:r>
-        <w:t>AnchorPane</w:t>
-      </w:r>
-      <w:proofErr w:type="spellEnd"/>
-      <w:r>
-        <w:t xml:space="preserve"> pour accueillir le contenu du formulaire.</w:t>
+        <w:t xml:space="preserve"> Nous avons également ajouté un AnchorPane pour accueillir le contenu du formulaire.</w:t>
       </w:r>
     </w:p>
     <w:p>
@@ -12947,23 +12313,7 @@
     </w:p>
     <w:p>
       <w:r>
-        <w:t>Dans le contrôleur de la liste des catégories (</w:t>
-      </w:r>
-      <w:proofErr w:type="spellStart"/>
-      <w:r>
-        <w:t>Controlleur_categoryList</w:t>
-      </w:r>
-      <w:proofErr w:type="spellEnd"/>
-      <w:r>
-        <w:t xml:space="preserve">) nous avons ajouté une classe interne </w:t>
-      </w:r>
-      <w:proofErr w:type="spellStart"/>
-      <w:r>
-        <w:t>CategoryDisplayer</w:t>
-      </w:r>
-      <w:proofErr w:type="spellEnd"/>
-      <w:r>
-        <w:t xml:space="preserve"> qui s'occupe de l'affichage et de la mise en forme d'une catégorie.</w:t>
+        <w:t>Dans le contrôleur de la liste des catégories (Controlleur_categoryList) nous avons ajouté une classe interne CategoryDisplayer qui s'occupe de l'affichage et de la mise en forme d'une catégorie.</w:t>
       </w:r>
     </w:p>
     <w:p/>
@@ -12971,7 +12321,7 @@
       <w:pPr>
         <w:pStyle w:val="Titre2"/>
       </w:pPr>
-      <w:bookmarkStart w:id="89" w:name="_Toc513569508"/>
+      <w:bookmarkStart w:id="89" w:name="_Toc513581723"/>
       <w:r>
         <w:lastRenderedPageBreak/>
         <w:t>Formulaire de création d’une catégorie</w:t>
@@ -13067,15 +12417,7 @@
         <w:fldChar w:fldCharType="end"/>
       </w:r>
       <w:r>
-        <w:t xml:space="preserve"> - Aperçu du formulaire dans </w:t>
-      </w:r>
-      <w:proofErr w:type="spellStart"/>
-      <w:r>
-        <w:t>Scene</w:t>
-      </w:r>
-      <w:proofErr w:type="spellEnd"/>
-      <w:r>
-        <w:t xml:space="preserve"> Builder</w:t>
+        <w:t xml:space="preserve"> - Aperçu du formulaire dans Scene Builder</w:t>
       </w:r>
       <w:bookmarkEnd w:id="90"/>
     </w:p>
@@ -13089,64 +12431,19 @@
     </w:p>
     <w:p>
       <w:r>
-        <w:t xml:space="preserve">L'élément racine est un </w:t>
-      </w:r>
-      <w:proofErr w:type="spellStart"/>
-      <w:r>
-        <w:t>AnchorPane</w:t>
-      </w:r>
-      <w:proofErr w:type="spellEnd"/>
+        <w:t>L'élément racine est un AnchorPane</w:t>
+      </w:r>
       <w:r>
         <w:t>,</w:t>
       </w:r>
       <w:r>
-        <w:t xml:space="preserve"> afin de pouvoir fixer les dimensions du contenu. Puis nous avons un </w:t>
-      </w:r>
-      <w:proofErr w:type="spellStart"/>
-      <w:r>
-        <w:t>VBox</w:t>
-      </w:r>
-      <w:proofErr w:type="spellEnd"/>
-      <w:r>
-        <w:t xml:space="preserve"> (pour centrer le contenu verticalement) qui lui</w:t>
+        <w:t xml:space="preserve"> afin de pouvoir fixer les dimensions du contenu. Puis nous avons un VBox (pour centrer le contenu verticalement) qui lui</w:t>
       </w:r>
       <w:r>
         <w:t>,</w:t>
       </w:r>
       <w:r>
-        <w:t xml:space="preserve"> contient un second </w:t>
-      </w:r>
-      <w:proofErr w:type="spellStart"/>
-      <w:r>
-        <w:t>AnchorPane</w:t>
-      </w:r>
-      <w:proofErr w:type="spellEnd"/>
-      <w:r>
-        <w:t xml:space="preserve">. Dans ce dernier nous avons nos boutons et une </w:t>
-      </w:r>
-      <w:proofErr w:type="spellStart"/>
-      <w:r>
-        <w:t>HBox</w:t>
-      </w:r>
-      <w:proofErr w:type="spellEnd"/>
-      <w:r>
-        <w:t xml:space="preserve"> (pour centrer le contenu horizontalement) dans lequel nous trouvons les champs du formulaire, à savoir un </w:t>
-      </w:r>
-      <w:proofErr w:type="spellStart"/>
-      <w:r>
-        <w:t>TextField</w:t>
-      </w:r>
-      <w:proofErr w:type="spellEnd"/>
-      <w:r>
-        <w:t xml:space="preserve"> et un </w:t>
-      </w:r>
-      <w:proofErr w:type="spellStart"/>
-      <w:r>
-        <w:t>ColorPicker</w:t>
-      </w:r>
-      <w:proofErr w:type="spellEnd"/>
-      <w:r>
-        <w:t>.</w:t>
+        <w:t xml:space="preserve"> contient un second AnchorPane. Dans ce dernier nous avons nos boutons et une HBox (pour centrer le contenu horizontalement) dans lequel nous trouvons les champs du formulaire, à savoir un TextField et un ColorPicker.</w:t>
       </w:r>
     </w:p>
     <w:p/>
@@ -13154,7 +12451,7 @@
       <w:pPr>
         <w:pStyle w:val="Titre2"/>
       </w:pPr>
-      <w:bookmarkStart w:id="91" w:name="_Toc513569509"/>
+      <w:bookmarkStart w:id="91" w:name="_Toc513581724"/>
       <w:r>
         <w:t>Fenêtre de la liste des transactions</w:t>
       </w:r>
@@ -13242,14 +12539,9 @@
         <w:t xml:space="preserve"> - </w:t>
       </w:r>
       <w:r>
-        <w:t xml:space="preserve">Aperçu de la liste des transactions dans </w:t>
-      </w:r>
-      <w:proofErr w:type="spellStart"/>
-      <w:r>
-        <w:t>SceneBuilder</w:t>
+        <w:t>Aperçu de la liste des transactions dans SceneBuilder</w:t>
       </w:r>
       <w:bookmarkEnd w:id="92"/>
-      <w:proofErr w:type="spellEnd"/>
     </w:p>
     <w:p>
       <w:r>
@@ -13266,164 +12558,96 @@
     </w:p>
     <w:p>
       <w:r>
-        <w:t xml:space="preserve">La racine de la fenêtre est un </w:t>
-      </w:r>
-      <w:proofErr w:type="spellStart"/>
-      <w:r>
-        <w:t>AnchorPane</w:t>
-      </w:r>
-      <w:proofErr w:type="spellEnd"/>
-      <w:r>
-        <w:t xml:space="preserve">, afin de pouvoir gérer le redimensionnement et la position de ses composants. Au sommet nous avons des </w:t>
-      </w:r>
-      <w:proofErr w:type="spellStart"/>
-      <w:r>
-        <w:t>ComboBox</w:t>
-      </w:r>
-      <w:proofErr w:type="spellEnd"/>
-      <w:r>
-        <w:t xml:space="preserve"> pour choisir le compte </w:t>
+        <w:t xml:space="preserve">La racine de la fenêtre est un AnchorPane, afin de pouvoir gérer le redimensionnement et la position de ses composants. Au sommet nous avons des ComboBox pour choisir le compte </w:t>
       </w:r>
       <w:r>
         <w:lastRenderedPageBreak/>
-        <w:t xml:space="preserve">bancaire et la période à prendre en compte. Au centre nous avons deux </w:t>
-      </w:r>
-      <w:proofErr w:type="spellStart"/>
-      <w:r>
-        <w:t>BorderPane</w:t>
-      </w:r>
-      <w:proofErr w:type="spellEnd"/>
-      <w:r>
-        <w:t>, tou</w:t>
+        <w:t>bancaire et la période à prendre en compte. Au centre nous avons deux BorderPane, tou</w:t>
       </w:r>
       <w:r>
         <w:t>s</w:t>
       </w:r>
       <w:r>
-        <w:t xml:space="preserve"> deux contiennent au centre une </w:t>
-      </w:r>
-      <w:proofErr w:type="spellStart"/>
-      <w:r>
-        <w:t>JFXListCell</w:t>
-      </w:r>
-      <w:proofErr w:type="spellEnd"/>
-      <w:r>
-        <w:t xml:space="preserve"> qui permet de lister nos transactions. </w:t>
+        <w:t xml:space="preserve"> deux contiennent au centre une JFXListCell qui permet de lister nos transactions. </w:t>
       </w:r>
       <w:r>
         <w:rPr>
           <w:color w:val="FF0000"/>
         </w:rPr>
-        <w:t xml:space="preserve">Au fond nous avons un </w:t>
-      </w:r>
-      <w:proofErr w:type="spellStart"/>
+        <w:t xml:space="preserve">Au fond nous avons un ChoiceBox qui </w:t>
+      </w:r>
       <w:r>
         <w:rPr>
           <w:color w:val="FF0000"/>
         </w:rPr>
-        <w:t>ChoiceBox</w:t>
-      </w:r>
-      <w:proofErr w:type="spellEnd"/>
+        <w:t>est</w:t>
+      </w:r>
       <w:r>
         <w:rPr>
           <w:color w:val="FF0000"/>
         </w:rPr>
-        <w:t xml:space="preserve"> qui </w:t>
+        <w:t xml:space="preserve"> </w:t>
       </w:r>
       <w:r>
         <w:rPr>
           <w:color w:val="FF0000"/>
         </w:rPr>
-        <w:t>est</w:t>
+        <w:t>l</w:t>
       </w:r>
       <w:r>
         <w:rPr>
           <w:color w:val="FF0000"/>
         </w:rPr>
-        <w:t xml:space="preserve"> </w:t>
-      </w:r>
-      <w:r>
+        <w:t>e bouton ajouter. Au clic nous devons choisir entre une dépense ou un revenu. Ce choix n'est pas définitif, nous étudions la possibilité d'utiliser un JFXNodeListe qui correspond plus à ce que nous pourrions avoir besoin.</w:t>
+      </w:r>
+    </w:p>
+    <w:p>
+      <w:pPr>
+        <w:pStyle w:val="Titre3"/>
+      </w:pPr>
+      <w:r>
+        <w:t>Contrôleur</w:t>
+      </w:r>
+    </w:p>
+    <w:p>
+      <w:pPr>
         <w:rPr>
           <w:color w:val="FF0000"/>
         </w:rPr>
-        <w:t>l</w:t>
-      </w:r>
+      </w:pPr>
       <w:r>
         <w:rPr>
           <w:color w:val="FF0000"/>
         </w:rPr>
-        <w:t xml:space="preserve">e bouton ajouter. Au clic nous devons choisir entre une dépense ou un revenu. Ce choix n'est pas définitif, nous étudions la possibilité d'utiliser un </w:t>
-      </w:r>
-      <w:proofErr w:type="spellStart"/>
-      <w:r>
-        <w:rPr>
-          <w:color w:val="FF0000"/>
-        </w:rPr>
-        <w:t>JFXNodeListe</w:t>
-      </w:r>
-      <w:proofErr w:type="spellEnd"/>
-      <w:r>
-        <w:rPr>
-          <w:color w:val="FF0000"/>
-        </w:rPr>
-        <w:t xml:space="preserve"> qui correspond plus à ce que nous pourrions avoir besoin.</w:t>
-      </w:r>
+        <w:t>Pas encore implémenté</w:t>
+      </w:r>
+    </w:p>
+    <w:p/>
+    <w:p>
+      <w:pPr>
+        <w:pStyle w:val="Titre2"/>
+      </w:pPr>
+      <w:bookmarkStart w:id="93" w:name="_Toc513581725"/>
+      <w:r>
+        <w:t>Difficultés</w:t>
+      </w:r>
+      <w:r>
+        <w:t xml:space="preserve"> rencontré</w:t>
+      </w:r>
+      <w:r>
+        <w:t>e</w:t>
+      </w:r>
+      <w:r>
+        <w:t>s</w:t>
+      </w:r>
+      <w:bookmarkEnd w:id="93"/>
     </w:p>
     <w:p>
       <w:pPr>
         <w:pStyle w:val="Titre3"/>
       </w:pPr>
       <w:r>
-        <w:t>Contrôleur</w:t>
-      </w:r>
-    </w:p>
-    <w:p>
-      <w:pPr>
-        <w:rPr>
-          <w:color w:val="FF0000"/>
-        </w:rPr>
-      </w:pPr>
-      <w:r>
-        <w:rPr>
-          <w:color w:val="FF0000"/>
-        </w:rPr>
-        <w:t>Pas encore implémenté</w:t>
-      </w:r>
-    </w:p>
-    <w:p/>
-    <w:p>
-      <w:pPr>
-        <w:pStyle w:val="Titre2"/>
-      </w:pPr>
-      <w:bookmarkStart w:id="93" w:name="_Toc513569510"/>
-      <w:r>
-        <w:t>Difficultés</w:t>
-      </w:r>
-      <w:r>
-        <w:t xml:space="preserve"> rencontré</w:t>
-      </w:r>
-      <w:r>
-        <w:t>e</w:t>
-      </w:r>
-      <w:r>
-        <w:t>s</w:t>
-      </w:r>
-      <w:bookmarkEnd w:id="93"/>
-    </w:p>
-    <w:p>
-      <w:pPr>
-        <w:pStyle w:val="Titre3"/>
-      </w:pPr>
-      <w:r>
-        <w:t xml:space="preserve">Utilisation de la librairie </w:t>
-      </w:r>
-      <w:proofErr w:type="spellStart"/>
-      <w:r>
-        <w:t>JFoenix</w:t>
-      </w:r>
-      <w:proofErr w:type="spellEnd"/>
-      <w:r>
-        <w:t xml:space="preserve"> sous IntelliJ IDEA </w:t>
+        <w:t xml:space="preserve">Utilisation de la librairie JFoenix sous IntelliJ IDEA </w:t>
       </w:r>
     </w:p>
     <w:p>
@@ -13434,23 +12658,7 @@
         <w:t>L</w:t>
       </w:r>
       <w:r>
-        <w:t xml:space="preserve">e </w:t>
-      </w:r>
-      <w:proofErr w:type="spellStart"/>
-      <w:r>
-        <w:t>SceneBuilder</w:t>
-      </w:r>
-      <w:proofErr w:type="spellEnd"/>
-      <w:r>
-        <w:t xml:space="preserve"> proposé par IntelliJ ne permet pas de choisir et de représenter des éléments d'autres librairies graphiques que celle de </w:t>
-      </w:r>
-      <w:proofErr w:type="spellStart"/>
-      <w:r>
-        <w:t>JavaFX</w:t>
-      </w:r>
-      <w:proofErr w:type="spellEnd"/>
-      <w:r>
-        <w:t xml:space="preserve"> de base.</w:t>
+        <w:t>e SceneBuilder proposé par IntelliJ ne permet pas de choisir et de représenter des éléments d'autres librairies graphiques que celle de JavaFX de base.</w:t>
       </w:r>
     </w:p>
     <w:p>
@@ -13471,15 +12679,7 @@
         <w:t>Résolution</w:t>
       </w:r>
       <w:r>
-        <w:t xml:space="preserve"> : utilisation du </w:t>
-      </w:r>
-      <w:proofErr w:type="spellStart"/>
-      <w:r>
-        <w:t>SceneBuilder</w:t>
-      </w:r>
-      <w:proofErr w:type="spellEnd"/>
-      <w:r>
-        <w:t xml:space="preserve"> proposé par Gluon </w:t>
+        <w:t xml:space="preserve"> : utilisation du SceneBuilder proposé par Gluon </w:t>
       </w:r>
       <w:hyperlink r:id="rId35" w:history="1">
         <w:r>
@@ -13523,14 +12723,12 @@
       <w:r>
         <w:t xml:space="preserve"> pouvoir utiliser un contrôleur dans un modèle FXML externe, il faut déclarer un </w:t>
       </w:r>
-      <w:proofErr w:type="spellStart"/>
       <w:r>
         <w:rPr>
           <w:i/>
         </w:rPr>
         <w:t>FXMLLoader</w:t>
       </w:r>
-      <w:proofErr w:type="spellEnd"/>
       <w:r>
         <w:t xml:space="preserve"> et lui indiquer le fichier à prendre en compte. </w:t>
       </w:r>
@@ -13549,11 +12747,9 @@
       <w:r>
         <w:t>« </w:t>
       </w:r>
-      <w:proofErr w:type="spellStart"/>
       <w:r>
         <w:t>setController</w:t>
       </w:r>
-      <w:proofErr w:type="spellEnd"/>
       <w:r>
         <w:t> »</w:t>
       </w:r>
@@ -13566,14 +12762,12 @@
       <w:r>
         <w:t xml:space="preserve"> charger le contenu du </w:t>
       </w:r>
-      <w:proofErr w:type="spellStart"/>
       <w:r>
         <w:rPr>
           <w:i/>
         </w:rPr>
         <w:t>FXMLLoader</w:t>
       </w:r>
-      <w:proofErr w:type="spellEnd"/>
       <w:r>
         <w:t xml:space="preserve"> dans un conteneur (de préférence le conteneur à la racine du fichier FXML).</w:t>
       </w:r>
@@ -13597,15 +12791,7 @@
         <w:t>Pour</w:t>
       </w:r>
       <w:r>
-        <w:t xml:space="preserve"> que le menu latéral s'affiche correctement indépendamment des dimensions de la fenêtre, il a fallu lui attribuer la propriété "fit to parent" qui lui permet d'adapter sa taille par rapport à son conteneur. Cet attribut lui fait donc occuper toute la place du conteneur. Et comme Il se trouve au premier plan, les objets qui sont derrière lui (notamment le </w:t>
-      </w:r>
-      <w:proofErr w:type="spellStart"/>
-      <w:r>
-        <w:t>contentPane</w:t>
-      </w:r>
-      <w:proofErr w:type="spellEnd"/>
-      <w:r>
-        <w:t xml:space="preserve"> qui reçoit le contenu principal du programme) ne sont pas cliquable</w:t>
+        <w:t xml:space="preserve"> que le menu latéral s'affiche correctement indépendamment des dimensions de la fenêtre, il a fallu lui attribuer la propriété "fit to parent" qui lui permet d'adapter sa taille par rapport à son conteneur. Cet attribut lui fait donc occuper toute la place du conteneur. Et comme Il se trouve au premier plan, les objets qui sont derrière lui (notamment le contentPane qui reçoit le contenu principal du programme) ne sont pas cliquable</w:t>
       </w:r>
       <w:r>
         <w:t>s</w:t>
@@ -13642,11 +12828,9 @@
       <w:r>
         <w:t>« </w:t>
       </w:r>
-      <w:proofErr w:type="spellStart"/>
       <w:r>
         <w:t>mouseTransparent</w:t>
       </w:r>
-      <w:proofErr w:type="spellEnd"/>
       <w:r>
         <w:t> »</w:t>
       </w:r>
@@ -13746,11 +12930,9 @@
       <w:r>
         <w:t>« </w:t>
       </w:r>
-      <w:proofErr w:type="spellStart"/>
       <w:r>
         <w:t>getRessource</w:t>
       </w:r>
-      <w:proofErr w:type="spellEnd"/>
       <w:r>
         <w:t> »</w:t>
       </w:r>
@@ -13851,15 +13033,7 @@
         <w:t xml:space="preserve"> du formulaire (tel que nous avions prévu de le faire à la base) et nous transmettons une référence du contrôleur appelant au formulaire appelé. </w:t>
       </w:r>
       <w:r>
-        <w:t xml:space="preserve">Le contrôleur qui appelle le formulaire utilise l'interface </w:t>
-      </w:r>
-      <w:proofErr w:type="spellStart"/>
-      <w:r>
-        <w:t>IController</w:t>
-      </w:r>
-      <w:proofErr w:type="spellEnd"/>
-      <w:r>
-        <w:t>. Le formulaire peut donc utiliser cette dernière</w:t>
+        <w:t>Le contrôleur qui appelle le formulaire utilise l'interface IController. Le formulaire peut donc utiliser cette dernière</w:t>
       </w:r>
       <w:r>
         <w:t>,</w:t>
@@ -13899,7 +13073,7 @@
       <w:pPr>
         <w:pStyle w:val="Titre1"/>
       </w:pPr>
-      <w:bookmarkStart w:id="94" w:name="_Toc513569511"/>
+      <w:bookmarkStart w:id="94" w:name="_Toc513581726"/>
       <w:r>
         <w:lastRenderedPageBreak/>
         <w:t>Logique métier (BLL)</w:t>
@@ -13910,7 +13084,7 @@
       <w:pPr>
         <w:pStyle w:val="Titre2"/>
       </w:pPr>
-      <w:bookmarkStart w:id="95" w:name="_Toc513569512"/>
+      <w:bookmarkStart w:id="95" w:name="_Toc513581727"/>
       <w:r>
         <w:t>Introduction</w:t>
       </w:r>
@@ -13925,25 +13099,7 @@
         </w:numPr>
       </w:pPr>
       <w:r>
-        <w:t xml:space="preserve">Code BLL séparé en 3 packages : </w:t>
-      </w:r>
-      <w:proofErr w:type="spellStart"/>
-      <w:r>
-        <w:t>logic</w:t>
-      </w:r>
-      <w:proofErr w:type="spellEnd"/>
-      <w:r>
-        <w:t xml:space="preserve">, </w:t>
-      </w:r>
-      <w:proofErr w:type="spellStart"/>
-      <w:proofErr w:type="gramStart"/>
-      <w:r>
-        <w:t>dal.mappers</w:t>
-      </w:r>
-      <w:proofErr w:type="spellEnd"/>
-      <w:proofErr w:type="gramEnd"/>
-      <w:r>
-        <w:t>, model</w:t>
+        <w:t>Code BLL séparé en 3 packages : logic, dal.mappers, model</w:t>
       </w:r>
     </w:p>
     <w:p/>
@@ -13951,7 +13107,7 @@
       <w:pPr>
         <w:pStyle w:val="Titre2"/>
       </w:pPr>
-      <w:bookmarkStart w:id="96" w:name="_Toc513569513"/>
+      <w:bookmarkStart w:id="96" w:name="_Toc513581728"/>
       <w:r>
         <w:t>Mappeurs</w:t>
       </w:r>
@@ -13967,15 +13123,7 @@
     </w:p>
     <w:p>
       <w:r>
-        <w:t xml:space="preserve">Notre projet, utilisant le </w:t>
-      </w:r>
-      <w:proofErr w:type="spellStart"/>
-      <w:r>
-        <w:t>framework</w:t>
-      </w:r>
-      <w:proofErr w:type="spellEnd"/>
-      <w:r>
-        <w:t xml:space="preserve"> Hibernate pour faciliter les interactions entre la base de données et l’application, nécessitait </w:t>
+        <w:t xml:space="preserve">Notre projet, utilisant le framework Hibernate pour faciliter les interactions entre la base de données et l’application, nécessitait </w:t>
       </w:r>
       <w:r>
         <w:t>la création d’</w:t>
@@ -14025,43 +13173,19 @@
     </w:p>
     <w:p>
       <w:r>
-        <w:t xml:space="preserve">Dans notre cas, ils ont servi à passer des objets de type </w:t>
-      </w:r>
-      <w:proofErr w:type="spellStart"/>
-      <w:r>
-        <w:t>IDAL</w:t>
+        <w:t>Dans notre cas, ils ont servi à passer des objets de type IDAL</w:t>
       </w:r>
       <w:r>
         <w:t>Class</w:t>
       </w:r>
       <w:r>
-        <w:t>Entity</w:t>
-      </w:r>
-      <w:proofErr w:type="spellEnd"/>
-      <w:r>
-        <w:t xml:space="preserve"> (PostgreSQL ou Derby) depuis la BLL vers </w:t>
+        <w:t xml:space="preserve">Entity (PostgreSQL ou Derby) depuis la BLL vers </w:t>
       </w:r>
       <w:r>
         <w:t>la</w:t>
       </w:r>
       <w:r>
-        <w:t xml:space="preserve"> DAL, et à l’inverse des objets de type </w:t>
-      </w:r>
-      <w:proofErr w:type="spellStart"/>
-      <w:r>
-        <w:t>ClassModel</w:t>
-      </w:r>
-      <w:proofErr w:type="spellEnd"/>
-      <w:r>
-        <w:t xml:space="preserve"> ou </w:t>
-      </w:r>
-      <w:proofErr w:type="spellStart"/>
-      <w:r>
-        <w:t>ClassLogic</w:t>
-      </w:r>
-      <w:proofErr w:type="spellEnd"/>
-      <w:r>
-        <w:t xml:space="preserve"> depuis la DAL </w:t>
+        <w:t xml:space="preserve"> DAL, et à l’inverse des objets de type ClassModel ou ClassLogic depuis la DAL </w:t>
       </w:r>
       <w:r>
         <w:t>vers la</w:t>
@@ -14121,16 +13245,11 @@
       <w:r>
         <w:t xml:space="preserve">chaque nouvelle insertion dans la base de données, un objet de type </w:t>
       </w:r>
-      <w:proofErr w:type="spellStart"/>
       <w:r>
         <w:t>Client</w:t>
       </w:r>
       <w:r>
-        <w:t>Model</w:t>
-      </w:r>
-      <w:proofErr w:type="spellEnd"/>
-      <w:r>
-        <w:t xml:space="preserve"> est créé au niveau de la BLL. Celui-ci représente </w:t>
+        <w:t xml:space="preserve">Model est créé au niveau de la BLL. Celui-ci représente </w:t>
       </w:r>
       <w:r>
         <w:t>l’</w:t>
@@ -14148,24 +13267,11 @@
         <w:t>base de données, la BLL doit</w:t>
       </w:r>
       <w:r>
-        <w:t xml:space="preserve"> appeler une méthode spécifique de la DAL qui attend un </w:t>
-      </w:r>
-      <w:proofErr w:type="spellStart"/>
-      <w:r>
-        <w:t>ClientModel</w:t>
-      </w:r>
-      <w:proofErr w:type="spellEnd"/>
-      <w:r>
-        <w:t xml:space="preserve"> en paramètre</w:t>
-      </w:r>
-      <w:r>
-        <w:t xml:space="preserve"> et qui retourne un </w:t>
-      </w:r>
-      <w:proofErr w:type="spellStart"/>
-      <w:r>
-        <w:t>IDALClientEntity</w:t>
-      </w:r>
-      <w:proofErr w:type="spellEnd"/>
+        <w:t xml:space="preserve"> appeler une méthode spécifique de la DAL qui attend un ClientModel en paramètre</w:t>
+      </w:r>
+      <w:r>
+        <w:t xml:space="preserve"> et qui retourne un IDALClientEntity</w:t>
+      </w:r>
       <w:r>
         <w:t xml:space="preserve">. Cette dernière entité représente le client au format base de données. </w:t>
       </w:r>
@@ -14190,13 +13296,8 @@
         <w:t xml:space="preserve">la </w:t>
       </w:r>
       <w:r>
-        <w:t xml:space="preserve">base de données et qui retourne un </w:t>
-      </w:r>
-      <w:proofErr w:type="spellStart"/>
-      <w:r>
-        <w:t>IDALClientEntity</w:t>
-      </w:r>
-      <w:proofErr w:type="spellEnd"/>
+        <w:t>base de données et qui retourne un IDALClientEntity</w:t>
+      </w:r>
       <w:r>
         <w:t xml:space="preserve">. </w:t>
       </w:r>
@@ -14210,23 +13311,7 @@
         <w:t xml:space="preserve"> ce client</w:t>
       </w:r>
       <w:r>
-        <w:t xml:space="preserve">, la BLL doit appeler une autre méthode de la DAL qui attend un </w:t>
-      </w:r>
-      <w:proofErr w:type="spellStart"/>
-      <w:r>
-        <w:t>IDALClientEntity</w:t>
-      </w:r>
-      <w:proofErr w:type="spellEnd"/>
-      <w:r>
-        <w:t xml:space="preserve"> en paramètre et qui retourne un </w:t>
-      </w:r>
-      <w:proofErr w:type="spellStart"/>
-      <w:r>
-        <w:t>ClientLogic</w:t>
-      </w:r>
-      <w:proofErr w:type="spellEnd"/>
-      <w:r>
-        <w:t>.</w:t>
+        <w:t>, la BLL doit appeler une autre méthode de la DAL qui attend un IDALClientEntity en paramètre et qui retourne un ClientLogic.</w:t>
       </w:r>
       <w:r>
         <w:t xml:space="preserve"> Ce dernier représentant l’entité Client au format Java, la BLL peut donc interagir avec et l’intégrer à l’application.</w:t>
@@ -14237,24 +13322,19 @@
       <w:pPr>
         <w:pStyle w:val="Titre2"/>
       </w:pPr>
-      <w:bookmarkStart w:id="97" w:name="_Toc513569514"/>
+      <w:bookmarkStart w:id="97" w:name="_Toc513581729"/>
       <w:r>
         <w:lastRenderedPageBreak/>
-        <w:t xml:space="preserve">Classe </w:t>
-      </w:r>
-      <w:proofErr w:type="spellStart"/>
-      <w:r>
-        <w:t>Authentication</w:t>
+        <w:t>Classe Authentication</w:t>
       </w:r>
       <w:bookmarkEnd w:id="97"/>
-      <w:proofErr w:type="spellEnd"/>
     </w:p>
     <w:p/>
     <w:p>
       <w:pPr>
         <w:pStyle w:val="Titre2"/>
       </w:pPr>
-      <w:bookmarkStart w:id="98" w:name="_Toc513569515"/>
+      <w:bookmarkStart w:id="98" w:name="_Toc513581730"/>
       <w:r>
         <w:t>Difficultés rencontrées</w:t>
       </w:r>
@@ -14273,7 +13353,7 @@
       <w:pPr>
         <w:pStyle w:val="Titre1"/>
       </w:pPr>
-      <w:bookmarkStart w:id="99" w:name="_Toc513569516"/>
+      <w:bookmarkStart w:id="99" w:name="_Toc513581731"/>
       <w:r>
         <w:lastRenderedPageBreak/>
         <w:t>Tests</w:t>
@@ -14284,7 +13364,7 @@
       <w:pPr>
         <w:pStyle w:val="Titre2"/>
       </w:pPr>
-      <w:bookmarkStart w:id="100" w:name="_Toc513569517"/>
+      <w:bookmarkStart w:id="100" w:name="_Toc513581732"/>
       <w:r>
         <w:t>Liste des tests effectués</w:t>
       </w:r>
@@ -14294,7 +13374,7 @@
       <w:pPr>
         <w:pStyle w:val="Titre2"/>
       </w:pPr>
-      <w:bookmarkStart w:id="101" w:name="_Toc513569518"/>
+      <w:bookmarkStart w:id="101" w:name="_Toc513581733"/>
       <w:r>
         <w:t>Bugs restants</w:t>
       </w:r>
@@ -14313,7 +13393,7 @@
       <w:pPr>
         <w:pStyle w:val="Titre1"/>
       </w:pPr>
-      <w:bookmarkStart w:id="102" w:name="_Toc513569519"/>
+      <w:bookmarkStart w:id="102" w:name="_Toc513581734"/>
       <w:r>
         <w:lastRenderedPageBreak/>
         <w:t>Conclusion</w:t>
@@ -14324,7 +13404,7 @@
       <w:pPr>
         <w:pStyle w:val="Titre2"/>
       </w:pPr>
-      <w:bookmarkStart w:id="103" w:name="_Toc513569520"/>
+      <w:bookmarkStart w:id="103" w:name="_Toc513581735"/>
       <w:r>
         <w:t>Déroulement du projet</w:t>
       </w:r>
@@ -14334,7 +13414,7 @@
       <w:pPr>
         <w:pStyle w:val="Titre2"/>
       </w:pPr>
-      <w:bookmarkStart w:id="104" w:name="_Toc513569521"/>
+      <w:bookmarkStart w:id="104" w:name="_Toc513581736"/>
       <w:r>
         <w:t>Fonctionnement du groupe</w:t>
       </w:r>
@@ -14344,7 +13424,7 @@
       <w:pPr>
         <w:pStyle w:val="Titre2"/>
       </w:pPr>
-      <w:bookmarkStart w:id="105" w:name="_Toc513569522"/>
+      <w:bookmarkStart w:id="105" w:name="_Toc513581737"/>
       <w:r>
         <w:t>Avis personnel des membres du groupe</w:t>
       </w:r>
@@ -14386,7 +13466,7 @@
       <w:pPr>
         <w:pStyle w:val="Titre2"/>
       </w:pPr>
-      <w:bookmarkStart w:id="106" w:name="_Toc513569523"/>
+      <w:bookmarkStart w:id="106" w:name="_Toc513581738"/>
       <w:r>
         <w:t>Améliorations possibles</w:t>
       </w:r>
@@ -14405,7 +13485,7 @@
       <w:pPr>
         <w:pStyle w:val="Titre1"/>
       </w:pPr>
-      <w:bookmarkStart w:id="107" w:name="_Toc513569524"/>
+      <w:bookmarkStart w:id="107" w:name="_Toc513581739"/>
       <w:r>
         <w:lastRenderedPageBreak/>
         <w:t>Bibliographie / webographie</w:t>
@@ -14425,7 +13505,7 @@
       <w:pPr>
         <w:pStyle w:val="Titre1"/>
       </w:pPr>
-      <w:bookmarkStart w:id="108" w:name="_Toc513569525"/>
+      <w:bookmarkStart w:id="108" w:name="_Toc513581740"/>
       <w:r>
         <w:lastRenderedPageBreak/>
         <w:t>Table des illustrations</w:t>
@@ -14436,7 +13516,7 @@
       <w:pPr>
         <w:pStyle w:val="Titre2"/>
       </w:pPr>
-      <w:bookmarkStart w:id="109" w:name="_Toc513569526"/>
+      <w:bookmarkStart w:id="109" w:name="_Toc513581741"/>
       <w:r>
         <w:t>Bases de données (DB)</w:t>
       </w:r>
@@ -14534,7 +13614,7 @@
       <w:pPr>
         <w:pStyle w:val="Titre2"/>
       </w:pPr>
-      <w:bookmarkStart w:id="110" w:name="_Toc513569527"/>
+      <w:bookmarkStart w:id="110" w:name="_Toc513581742"/>
       <w:r>
         <w:rPr>
           <w:noProof/>
@@ -15435,7 +14515,7 @@
       <w:pPr>
         <w:pStyle w:val="Titre2"/>
       </w:pPr>
-      <w:bookmarkStart w:id="111" w:name="_Toc513569528"/>
+      <w:bookmarkStart w:id="111" w:name="_Toc513581743"/>
       <w:r>
         <w:t xml:space="preserve">Interface graphique </w:t>
       </w:r>
@@ -16044,7 +15124,7 @@
       <w:pPr>
         <w:pStyle w:val="Titre2"/>
       </w:pPr>
-      <w:bookmarkStart w:id="112" w:name="_Toc513569529"/>
+      <w:bookmarkStart w:id="112" w:name="_Toc513581744"/>
       <w:r>
         <w:t>Logique métier (BLL)</w:t>
       </w:r>
@@ -16090,7 +15170,7 @@
       <w:pPr>
         <w:pStyle w:val="Titre1"/>
       </w:pPr>
-      <w:bookmarkStart w:id="113" w:name="_Toc513569530"/>
+      <w:bookmarkStart w:id="113" w:name="_Toc513581745"/>
       <w:r>
         <w:lastRenderedPageBreak/>
         <w:t>Annexes</w:t>
@@ -16101,7 +15181,7 @@
       <w:pPr>
         <w:pStyle w:val="Titre2"/>
       </w:pPr>
-      <w:bookmarkStart w:id="114" w:name="_Toc513569531"/>
+      <w:bookmarkStart w:id="114" w:name="_Toc513581746"/>
       <w:r>
         <w:t>Cahier des charges initial du projet</w:t>
       </w:r>
@@ -16111,7 +15191,7 @@
       <w:pPr>
         <w:pStyle w:val="Titre2"/>
       </w:pPr>
-      <w:bookmarkStart w:id="115" w:name="_Toc513569532"/>
+      <w:bookmarkStart w:id="115" w:name="_Toc513581747"/>
       <w:r>
         <w:t>Planification du projet</w:t>
       </w:r>
@@ -16233,7 +15313,7 @@
       <w:pPr>
         <w:pStyle w:val="Titre2"/>
       </w:pPr>
-      <w:bookmarkStart w:id="116" w:name="_Toc513569533"/>
+      <w:bookmarkStart w:id="116" w:name="_Toc513581748"/>
       <w:r>
         <w:t>Journaux de travail</w:t>
       </w:r>
@@ -16393,50 +15473,20 @@
 <w:hdr xmlns:wpc="http://schemas.microsoft.com/office/word/2010/wordprocessingCanvas" xmlns:cx="http://schemas.microsoft.com/office/drawing/2014/chartex" xmlns:cx1="http://schemas.microsoft.com/office/drawing/2015/9/8/chartex" xmlns:cx2="http://schemas.microsoft.com/office/drawing/2015/10/21/chartex" xmlns:cx3="http://schemas.microsoft.com/office/drawing/2016/5/9/chartex" xmlns:cx4="http://schemas.microsoft.com/office/drawing/2016/5/10/chartex" xmlns:cx5="http://schemas.microsoft.com/office/drawing/2016/5/11/chartex" xmlns:cx6="http://schemas.microsoft.com/office/drawing/2016/5/12/chartex" xmlns:cx7="http://schemas.microsoft.com/office/drawing/2016/5/13/chartex" xmlns:cx8="http://schemas.microsoft.com/office/drawing/2016/5/14/chartex" xmlns:mc="http://schemas.openxmlformats.org/markup-compatibility/2006" xmlns:aink="http://schemas.microsoft.com/office/drawing/2016/ink" xmlns:am3d="http://schemas.microsoft.com/office/drawing/2017/model3d" xmlns:o="urn:schemas-microsoft-com:office:office" xmlns:r="http://schemas.openxmlformats.org/officeDocument/2006/relationships" xmlns:m="http://schemas.openxmlformats.org/officeDocument/2006/math" xmlns:v="urn:schemas-microsoft-com:vml" xmlns:wp14="http://schemas.microsoft.com/office/word/2010/wordprocessingDrawing" xmlns:wp="http://schemas.openxmlformats.org/drawingml/2006/wordprocessingDrawing" xmlns:w10="urn:schemas-microsoft-com:office:word" xmlns:w="http://schemas.openxmlformats.org/wordprocessingml/2006/main" xmlns:w14="http://schemas.microsoft.com/office/word/2010/wordml" xmlns:w15="http://schemas.microsoft.com/office/word/2012/wordml" xmlns:w16cid="http://schemas.microsoft.com/office/word/2016/wordml/cid" xmlns:w16se="http://schemas.microsoft.com/office/word/2015/wordml/symex" xmlns:wpg="http://schemas.microsoft.com/office/word/2010/wordprocessingGroup" xmlns:wpi="http://schemas.microsoft.com/office/word/2010/wordprocessingInk" xmlns:wne="http://schemas.microsoft.com/office/word/2006/wordml" xmlns:wps="http://schemas.microsoft.com/office/word/2010/wordprocessingShape" mc:Ignorable="w14 w15 w16se w16cid wp14">
   <w:p>
     <w:pPr>
-      <w:pStyle w:val="En-tte"/>
-      <w:tabs>
-        <w:tab w:val="clear" w:pos="4680"/>
-        <w:tab w:val="center" w:pos="0"/>
-      </w:tabs>
-      <w:rPr>
-        <w:sz w:val="18"/>
-      </w:rPr>
+      <w:jc w:val="right"/>
     </w:pPr>
+    <w:fldSimple w:instr=" STYLEREF  &quot;Titre 1&quot;  \* MERGEFORMAT ">
+      <w:r>
+        <w:rPr>
+          <w:noProof/>
+        </w:rPr>
+        <w:t>Introduction</w:t>
+      </w:r>
+    </w:fldSimple>
     <w:r>
-      <w:rPr>
-        <w:sz w:val="18"/>
-      </w:rPr>
-      <w:fldChar w:fldCharType="begin"/>
-    </w:r>
-    <w:r>
-      <w:rPr>
-        <w:sz w:val="18"/>
-      </w:rPr>
-      <w:instrText xml:space="preserve"> STYLEREF  "Titre 1"  \* MERGEFORMAT </w:instrText>
-    </w:r>
-    <w:r>
-      <w:rPr>
-        <w:sz w:val="18"/>
-      </w:rPr>
-      <w:fldChar w:fldCharType="end"/>
-    </w:r>
-    <w:r>
-      <w:rPr>
-        <w:sz w:val="18"/>
-      </w:rPr>
-      <w:fldChar w:fldCharType="begin"/>
-    </w:r>
-    <w:r>
-      <w:rPr>
-        <w:sz w:val="18"/>
-      </w:rPr>
-      <w:instrText xml:space="preserve"> STYLEREF  "Titre 1"  \* MERGEFORMAT </w:instrText>
-    </w:r>
-    <w:r>
-      <w:rPr>
-        <w:sz w:val="18"/>
-      </w:rPr>
-      <w:fldChar w:fldCharType="end"/>
+      <w:pict>
+        <v:rect id="_x0000_i1027" style="width:0;height:1.5pt" o:hralign="center" o:hrstd="t" o:hr="t" fillcolor="#a0a0a0" stroked="f"/>
+      </w:pict>
     </w:r>
   </w:p>
 </w:hdr>
@@ -22942,7 +21992,7 @@
 </file>
 
 <file path=customXml/itemProps1.xml><?xml version="1.0" encoding="utf-8"?>
-<ds:datastoreItem xmlns:ds="http://schemas.openxmlformats.org/officeDocument/2006/customXml" ds:itemID="{D946DED4-F922-4849-BE05-3D5CE7CAB596}">
+<ds:datastoreItem xmlns:ds="http://schemas.openxmlformats.org/officeDocument/2006/customXml" ds:itemID="{DCF2FF6E-7E23-41ED-8495-62B46C9A5709}">
   <ds:schemaRefs>
     <ds:schemaRef ds:uri="http://schemas.openxmlformats.org/officeDocument/2006/bibliography"/>
   </ds:schemaRefs>

--- a/Doc/Rapports/PRO_Rapport_Moneythoring.docx
+++ b/Doc/Rapports/PRO_Rapport_Moneythoring.docx
@@ -5367,8 +5367,6 @@
       <w:r>
         <w:t>ateur une gestion de ses transactions, qu</w:t>
       </w:r>
-      <w:bookmarkStart w:id="3" w:name="_GoBack"/>
-      <w:bookmarkEnd w:id="3"/>
       <w:r>
         <w:t>’</w:t>
       </w:r>
@@ -5516,8 +5514,8 @@
           <w:szCs w:val="32"/>
         </w:rPr>
       </w:pPr>
-      <w:bookmarkStart w:id="4" w:name="_Toc507961922"/>
-      <w:bookmarkStart w:id="5" w:name="_Toc508019575"/>
+      <w:bookmarkStart w:id="3" w:name="_Toc507961922"/>
+      <w:bookmarkStart w:id="4" w:name="_Toc508019575"/>
       <w:r>
         <w:br w:type="page"/>
       </w:r>
@@ -5526,14 +5524,14 @@
       <w:pPr>
         <w:pStyle w:val="Titre1"/>
       </w:pPr>
-      <w:bookmarkStart w:id="6" w:name="_Toc513581699"/>
+      <w:bookmarkStart w:id="5" w:name="_Toc513581699"/>
+      <w:bookmarkEnd w:id="3"/>
       <w:bookmarkEnd w:id="4"/>
-      <w:bookmarkEnd w:id="5"/>
       <w:r>
         <w:lastRenderedPageBreak/>
         <w:t>Objectifs du projet</w:t>
       </w:r>
-      <w:bookmarkEnd w:id="6"/>
+      <w:bookmarkEnd w:id="5"/>
     </w:p>
     <w:p/>
     <w:p>
@@ -5549,12 +5547,12 @@
       <w:pPr>
         <w:pStyle w:val="Titre1"/>
       </w:pPr>
-      <w:bookmarkStart w:id="7" w:name="_Toc513581700"/>
+      <w:bookmarkStart w:id="6" w:name="_Toc513581700"/>
       <w:r>
         <w:lastRenderedPageBreak/>
         <w:t>Concepts généraux</w:t>
       </w:r>
-      <w:bookmarkEnd w:id="7"/>
+      <w:bookmarkEnd w:id="6"/>
     </w:p>
     <w:p/>
     <w:p>
@@ -5570,7 +5568,7 @@
       <w:pPr>
         <w:pStyle w:val="Titre1"/>
       </w:pPr>
-      <w:bookmarkStart w:id="8" w:name="_Toc513581701"/>
+      <w:bookmarkStart w:id="7" w:name="_Toc513581701"/>
       <w:r>
         <w:lastRenderedPageBreak/>
         <w:t>Fonctionnalités</w:t>
@@ -5587,693 +5585,693 @@
         </w:rPr>
         <w:t>(A METTRE A JOUR A LA FIN DU RAPPORT)</w:t>
       </w:r>
+      <w:bookmarkEnd w:id="7"/>
+    </w:p>
+    <w:p>
+      <w:pPr>
+        <w:pStyle w:val="Titre2"/>
+      </w:pPr>
+      <w:bookmarkStart w:id="8" w:name="_Toc507961923"/>
+      <w:bookmarkStart w:id="9" w:name="_Toc508019576"/>
+      <w:bookmarkStart w:id="10" w:name="_Toc513581702"/>
+      <w:r>
+        <w:t>Fonctio</w:t>
+      </w:r>
+      <w:r>
+        <w:t>n</w:t>
+      </w:r>
+      <w:r>
+        <w:t>nalités de base</w:t>
+      </w:r>
       <w:bookmarkEnd w:id="8"/>
-    </w:p>
-    <w:p>
-      <w:pPr>
-        <w:pStyle w:val="Titre2"/>
-      </w:pPr>
-      <w:bookmarkStart w:id="9" w:name="_Toc507961923"/>
-      <w:bookmarkStart w:id="10" w:name="_Toc508019576"/>
-      <w:bookmarkStart w:id="11" w:name="_Toc513581702"/>
-      <w:r>
-        <w:t>Fonctio</w:t>
-      </w:r>
-      <w:r>
-        <w:t>n</w:t>
-      </w:r>
-      <w:r>
-        <w:t>nalités de base</w:t>
-      </w:r>
       <w:bookmarkEnd w:id="9"/>
       <w:bookmarkEnd w:id="10"/>
+    </w:p>
+    <w:p>
+      <w:pPr>
+        <w:pStyle w:val="Titre3"/>
+      </w:pPr>
+      <w:bookmarkStart w:id="11" w:name="_Toc507961924"/>
+      <w:bookmarkStart w:id="12" w:name="_Toc508019577"/>
+      <w:r>
+        <w:t>Création compte utilisateur</w:t>
+      </w:r>
       <w:bookmarkEnd w:id="11"/>
+      <w:bookmarkEnd w:id="12"/>
+    </w:p>
+    <w:p>
+      <w:r>
+        <w:t xml:space="preserve">Si l’utilisateur ne possède pas de compte à l’ouverture de l’application, il peut </w:t>
+      </w:r>
+      <w:r>
+        <w:t>choisir</w:t>
+      </w:r>
+      <w:r>
+        <w:t xml:space="preserve"> </w:t>
+      </w:r>
+      <w:r>
+        <w:t>d’en créer un</w:t>
+      </w:r>
+      <w:r>
+        <w:t xml:space="preserve"> </w:t>
+      </w:r>
+      <w:r>
+        <w:t>ou de continuer sans</w:t>
+      </w:r>
+      <w:r>
+        <w:t xml:space="preserve">. </w:t>
+      </w:r>
+      <w:r>
+        <w:t>En choisissant la première option,</w:t>
+      </w:r>
+      <w:r>
+        <w:t xml:space="preserve"> qui n’est accessible que si l’utilisateur à une connexion internet</w:t>
+      </w:r>
+      <w:r>
+        <w:t>,</w:t>
+      </w:r>
+      <w:r>
+        <w:t xml:space="preserve"> </w:t>
+      </w:r>
+      <w:r>
+        <w:t>la création du</w:t>
+      </w:r>
+      <w:r>
+        <w:t xml:space="preserve"> compte </w:t>
+      </w:r>
+      <w:r>
+        <w:t>se fait</w:t>
+      </w:r>
+      <w:r>
+        <w:t xml:space="preserve"> à l’aide </w:t>
+      </w:r>
+      <w:r>
+        <w:t>d’un formulaire qui lui demande son</w:t>
+      </w:r>
+      <w:r>
+        <w:t xml:space="preserve"> adresse email, </w:t>
+      </w:r>
+      <w:r>
+        <w:t>son</w:t>
+      </w:r>
+      <w:r>
+        <w:t xml:space="preserve"> nom d’utilisateur et un mot de passe, qu’il est nécessaire de </w:t>
+      </w:r>
+      <w:r>
+        <w:t>confirmer</w:t>
+      </w:r>
+      <w:r>
+        <w:t xml:space="preserve"> </w:t>
+      </w:r>
+      <w:r>
+        <w:t xml:space="preserve">une </w:t>
+      </w:r>
+      <w:r>
+        <w:t>deux</w:t>
+      </w:r>
+      <w:r>
+        <w:t>ième</w:t>
+      </w:r>
+      <w:r>
+        <w:t xml:space="preserve"> fois. </w:t>
+      </w:r>
+      <w:bookmarkStart w:id="13" w:name="_Toc507961925"/>
+      <w:r>
+        <w:t>Une fois le formulaire envoyé, un email de validation contenant un code est envoyé. Une fois le code saisi dans l’application, le compte est activé.</w:t>
+      </w:r>
+    </w:p>
+    <w:p>
+      <w:r>
+        <w:t>En choisissant la deuxième option, l’utilisateur peut sans autre utiliser l’application mais n’aura pas accès aux fonctionnalités partagées entre utilisateurs.</w:t>
+      </w:r>
     </w:p>
     <w:p>
       <w:pPr>
         <w:pStyle w:val="Titre3"/>
       </w:pPr>
-      <w:bookmarkStart w:id="12" w:name="_Toc507961924"/>
-      <w:bookmarkStart w:id="13" w:name="_Toc508019577"/>
-      <w:r>
-        <w:t>Création compte utilisateur</w:t>
-      </w:r>
-      <w:bookmarkEnd w:id="12"/>
+      <w:bookmarkStart w:id="14" w:name="_Toc508019578"/>
+      <w:r>
+        <w:t>Connexion sécurisée</w:t>
+      </w:r>
       <w:bookmarkEnd w:id="13"/>
-    </w:p>
-    <w:p>
-      <w:r>
-        <w:t xml:space="preserve">Si l’utilisateur ne possède pas de compte à l’ouverture de l’application, il peut </w:t>
-      </w:r>
-      <w:r>
-        <w:t>choisir</w:t>
+      <w:bookmarkEnd w:id="14"/>
+    </w:p>
+    <w:p>
+      <w:r>
+        <w:t xml:space="preserve">Pour les utilisateurs possédant un compte validé, </w:t>
+      </w:r>
+      <w:r>
+        <w:t>une connexion est exigée</w:t>
+      </w:r>
+      <w:r>
+        <w:t xml:space="preserve"> au démarrage de l’application</w:t>
+      </w:r>
+      <w:r>
+        <w:t xml:space="preserve">. </w:t>
+      </w:r>
+      <w:r>
+        <w:t xml:space="preserve">Cette connexion évite qu’un tiers puisse modifier les informations, même en travaillant en hors ligne (les données étant synchronisées par la suite). </w:t>
+      </w:r>
+      <w:r>
+        <w:t>Cette demande de connexion est un simple formulaire dans lequel l’utilisateur doit entrer son nom d’utilisateur et son mot de passe</w:t>
+      </w:r>
+      <w:r>
+        <w:t>. L’application ne nécessite pas de double authentification</w:t>
+      </w:r>
+      <w:r>
+        <w:t>.</w:t>
+      </w:r>
+    </w:p>
+    <w:p>
+      <w:r>
+        <w:t xml:space="preserve">Le mot de passe </w:t>
+      </w:r>
+      <w:r>
+        <w:t>est</w:t>
+      </w:r>
+      <w:r>
+        <w:t xml:space="preserve"> hac</w:t>
+      </w:r>
+      <w:r>
+        <w:t>hé</w:t>
+      </w:r>
+      <w:r>
+        <w:t xml:space="preserve">, </w:t>
+      </w:r>
+      <w:r>
+        <w:t xml:space="preserve">avec un </w:t>
+      </w:r>
+      <w:r>
+        <w:t>sel</w:t>
+      </w:r>
+      <w:r>
+        <w:t xml:space="preserve"> ajouté</w:t>
+      </w:r>
+      <w:r>
+        <w:t>,</w:t>
+      </w:r>
+      <w:r>
+        <w:t xml:space="preserve"> dans la base de données.</w:t>
+      </w:r>
+      <w:r>
+        <w:t xml:space="preserve"> Il n</w:t>
+      </w:r>
+      <w:r>
+        <w:t xml:space="preserve">’est </w:t>
+      </w:r>
+      <w:r>
+        <w:t>pas sauvé en clair.</w:t>
+      </w:r>
+    </w:p>
+    <w:p>
+      <w:pPr>
+        <w:pStyle w:val="Titre3"/>
+      </w:pPr>
+      <w:bookmarkStart w:id="15" w:name="_Toc507961926"/>
+      <w:bookmarkStart w:id="16" w:name="_Toc508019579"/>
+      <w:r>
+        <w:t>Compte bancaire</w:t>
+      </w:r>
+      <w:bookmarkEnd w:id="15"/>
+      <w:bookmarkEnd w:id="16"/>
+    </w:p>
+    <w:p>
+      <w:r>
+        <w:t xml:space="preserve">Un utilisateur </w:t>
+      </w:r>
+      <w:r>
+        <w:t>peut</w:t>
+      </w:r>
+      <w:r>
+        <w:t xml:space="preserve"> a</w:t>
+      </w:r>
+      <w:r>
+        <w:t>jout</w:t>
+      </w:r>
+      <w:r>
+        <w:t xml:space="preserve">er </w:t>
+      </w:r>
+      <w:r>
+        <w:t>un</w:t>
+      </w:r>
+      <w:r>
+        <w:t xml:space="preserve"> ou plusieurs</w:t>
+      </w:r>
+      <w:r>
+        <w:t xml:space="preserve"> compte</w:t>
+      </w:r>
+      <w:r>
+        <w:t>s bancaires. Chaque compte possède</w:t>
+      </w:r>
+      <w:r>
+        <w:t xml:space="preserve"> un nom, un</w:t>
+      </w:r>
+      <w:r>
+        <w:t xml:space="preserve"> type, le nom de la</w:t>
+      </w:r>
+      <w:r>
+        <w:t xml:space="preserve"> banque</w:t>
+      </w:r>
+      <w:r>
+        <w:t xml:space="preserve"> qui le concerne (optionnel)</w:t>
+      </w:r>
+      <w:r>
+        <w:t xml:space="preserve">, </w:t>
+      </w:r>
+      <w:r>
+        <w:t>le</w:t>
+      </w:r>
+      <w:r>
+        <w:t xml:space="preserve"> montant actuel,</w:t>
+      </w:r>
+      <w:r>
+        <w:t xml:space="preserve"> un pourcentage d’intérêt</w:t>
+      </w:r>
+      <w:r>
+        <w:t xml:space="preserve"> éventuel</w:t>
+      </w:r>
+      <w:r>
+        <w:t xml:space="preserve"> et s’il faut l’utiliser comme compte par défaut lors de transactions</w:t>
+      </w:r>
+      <w:r>
+        <w:t>. Toutes ces informations</w:t>
+      </w:r>
+      <w:r>
+        <w:t>, excepté</w:t>
+      </w:r>
+      <w:r>
+        <w:t>e</w:t>
+      </w:r>
+      <w:r>
+        <w:t xml:space="preserve"> le solde du compte qui est modifié automatiquement par les transactions,</w:t>
+      </w:r>
+      <w:r>
+        <w:t xml:space="preserve"> p</w:t>
+      </w:r>
+      <w:r>
+        <w:t>euve</w:t>
+      </w:r>
+      <w:r>
+        <w:t xml:space="preserve">nt être </w:t>
+      </w:r>
+      <w:r>
+        <w:t>modifiée</w:t>
+      </w:r>
+      <w:r>
+        <w:t>s</w:t>
       </w:r>
       <w:r>
         <w:t xml:space="preserve"> </w:t>
       </w:r>
       <w:r>
-        <w:t>d’en créer un</w:t>
+        <w:t>par la suite</w:t>
+      </w:r>
+      <w:r>
+        <w:t>.</w:t>
+      </w:r>
+    </w:p>
+    <w:p>
+      <w:r>
+        <w:t>Les comptes bancaires p</w:t>
+      </w:r>
+      <w:r>
+        <w:t>euve</w:t>
+      </w:r>
+      <w:r>
+        <w:t xml:space="preserve">nt également être supprimés. L’utilisateur </w:t>
+      </w:r>
+      <w:r>
+        <w:t>peut</w:t>
+      </w:r>
+      <w:r>
+        <w:t xml:space="preserve"> alors choisir de virer le solde vers un autre compte ou de perdre </w:t>
+      </w:r>
+      <w:r>
+        <w:t>ce dernier</w:t>
+      </w:r>
+      <w:r>
+        <w:t>.</w:t>
+      </w:r>
+      <w:bookmarkStart w:id="17" w:name="_Toc507961927"/>
+    </w:p>
+    <w:p>
+      <w:pPr>
+        <w:pStyle w:val="Titre3"/>
+      </w:pPr>
+      <w:bookmarkStart w:id="18" w:name="_Toc508019580"/>
+      <w:r>
+        <w:t>Catégorie</w:t>
+      </w:r>
+      <w:bookmarkEnd w:id="17"/>
+      <w:bookmarkEnd w:id="18"/>
+    </w:p>
+    <w:p>
+      <w:r>
+        <w:rPr>
+          <w:shd w:val="clear" w:color="auto" w:fill="FFFFFF"/>
+        </w:rPr>
+        <w:t xml:space="preserve">Il </w:t>
+      </w:r>
+      <w:r>
+        <w:rPr>
+          <w:shd w:val="clear" w:color="auto" w:fill="FFFFFF"/>
+        </w:rPr>
+        <w:t>est</w:t>
+      </w:r>
+      <w:r>
+        <w:rPr>
+          <w:shd w:val="clear" w:color="auto" w:fill="FFFFFF"/>
+        </w:rPr>
+        <w:t xml:space="preserve"> possible de créer d’autres</w:t>
+      </w:r>
+      <w:r>
+        <w:rPr>
+          <w:shd w:val="clear" w:color="auto" w:fill="FFFFFF"/>
+        </w:rPr>
+        <w:t xml:space="preserve"> catégories que celles proposées par défaut. </w:t>
+      </w:r>
+      <w:r>
+        <w:rPr>
+          <w:shd w:val="clear" w:color="auto" w:fill="FFFFFF"/>
+        </w:rPr>
+        <w:t xml:space="preserve">Une catégorie est définie par un nom </w:t>
+      </w:r>
+      <w:r>
+        <w:rPr>
+          <w:shd w:val="clear" w:color="auto" w:fill="FFFFFF"/>
+        </w:rPr>
+        <w:t>et une couleur.</w:t>
+      </w:r>
+      <w:r>
+        <w:rPr>
+          <w:shd w:val="clear" w:color="auto" w:fill="FFFFFF"/>
+        </w:rPr>
+        <w:t xml:space="preserve"> Toutes les catégories, même celles proposées par défaut,</w:t>
+      </w:r>
+      <w:r>
+        <w:rPr>
+          <w:shd w:val="clear" w:color="auto" w:fill="FFFFFF"/>
+        </w:rPr>
+        <w:t xml:space="preserve"> peuvent être modifiées et supprimées.</w:t>
+      </w:r>
+    </w:p>
+    <w:p>
+      <w:pPr>
+        <w:pStyle w:val="Titre3"/>
+        <w:rPr>
+          <w:color w:val="FF0000"/>
+        </w:rPr>
+      </w:pPr>
+      <w:bookmarkStart w:id="19" w:name="_Toc507961928"/>
+      <w:bookmarkStart w:id="20" w:name="_Toc508019581"/>
+      <w:r>
+        <w:t>Devise</w:t>
+      </w:r>
+      <w:bookmarkEnd w:id="19"/>
+      <w:bookmarkEnd w:id="20"/>
+    </w:p>
+    <w:p>
+      <w:r>
+        <w:t xml:space="preserve">Une conversion automatique </w:t>
+      </w:r>
+      <w:r>
+        <w:t>est faite</w:t>
+      </w:r>
+      <w:r>
+        <w:t xml:space="preserve"> lorsque les transactions effectuées </w:t>
+      </w:r>
+      <w:r>
+        <w:t xml:space="preserve">sont </w:t>
+      </w:r>
+      <w:r>
+        <w:t>dans une autre devise</w:t>
+      </w:r>
+      <w:r>
+        <w:t xml:space="preserve"> que CHF</w:t>
+      </w:r>
+      <w:r>
+        <w:t>, en fonction du taux du jour.</w:t>
       </w:r>
       <w:r>
         <w:t xml:space="preserve"> </w:t>
       </w:r>
       <w:r>
-        <w:t>ou de continuer sans</w:t>
-      </w:r>
-      <w:r>
-        <w:t xml:space="preserve">. </w:t>
-      </w:r>
-      <w:r>
-        <w:t>En choisissant la première option,</w:t>
-      </w:r>
-      <w:r>
-        <w:t xml:space="preserve"> qui n’est accessible que si l’utilisateur à une connexion internet</w:t>
-      </w:r>
-      <w:r>
-        <w:t>,</w:t>
-      </w:r>
-      <w:r>
-        <w:t xml:space="preserve"> </w:t>
-      </w:r>
-      <w:r>
-        <w:t>la création du</w:t>
-      </w:r>
-      <w:r>
-        <w:t xml:space="preserve"> compte </w:t>
-      </w:r>
-      <w:r>
-        <w:t>se fait</w:t>
-      </w:r>
-      <w:r>
-        <w:t xml:space="preserve"> à l’aide </w:t>
-      </w:r>
-      <w:r>
-        <w:t>d’un formulaire qui lui demande son</w:t>
-      </w:r>
-      <w:r>
-        <w:t xml:space="preserve"> adresse email, </w:t>
-      </w:r>
-      <w:r>
-        <w:t>son</w:t>
-      </w:r>
-      <w:r>
-        <w:t xml:space="preserve"> nom d’utilisateur et un mot de passe, qu’il est nécessaire de </w:t>
-      </w:r>
-      <w:r>
-        <w:t>confirmer</w:t>
-      </w:r>
-      <w:r>
-        <w:t xml:space="preserve"> </w:t>
-      </w:r>
-      <w:r>
-        <w:t xml:space="preserve">une </w:t>
-      </w:r>
-      <w:r>
-        <w:t>deux</w:t>
-      </w:r>
-      <w:r>
-        <w:t>ième</w:t>
-      </w:r>
-      <w:r>
-        <w:t xml:space="preserve"> fois. </w:t>
-      </w:r>
-      <w:bookmarkStart w:id="14" w:name="_Toc507961925"/>
-      <w:r>
-        <w:t>Une fois le formulaire envoyé, un email de validation contenant un code est envoyé. Une fois le code saisi dans l’application, le compte est activé.</w:t>
-      </w:r>
-    </w:p>
-    <w:p>
-      <w:r>
-        <w:t>En choisissant la deuxième option, l’utilisateur peut sans autre utiliser l’application mais n’aura pas accès aux fonctionnalités partagées entre utilisateurs.</w:t>
+        <w:t>Cette fonctionnalité nécessite une connexion internet</w:t>
+      </w:r>
+      <w:r>
+        <w:t>, le logiciel devant aller chercher les taux sur internet.</w:t>
       </w:r>
     </w:p>
     <w:p>
       <w:pPr>
         <w:pStyle w:val="Titre3"/>
       </w:pPr>
-      <w:bookmarkStart w:id="15" w:name="_Toc508019578"/>
-      <w:r>
-        <w:t>Connexion sécurisée</w:t>
-      </w:r>
-      <w:bookmarkEnd w:id="14"/>
-      <w:bookmarkEnd w:id="15"/>
-    </w:p>
-    <w:p>
-      <w:r>
-        <w:t xml:space="preserve">Pour les utilisateurs possédant un compte validé, </w:t>
-      </w:r>
-      <w:r>
-        <w:t>une connexion est exigée</w:t>
-      </w:r>
-      <w:r>
-        <w:t xml:space="preserve"> au démarrage de l’application</w:t>
-      </w:r>
-      <w:r>
-        <w:t xml:space="preserve">. </w:t>
-      </w:r>
-      <w:r>
-        <w:t xml:space="preserve">Cette connexion évite qu’un tiers puisse modifier les informations, même en travaillant en hors ligne (les données étant synchronisées par la suite). </w:t>
-      </w:r>
-      <w:r>
-        <w:t>Cette demande de connexion est un simple formulaire dans lequel l’utilisateur doit entrer son nom d’utilisateur et son mot de passe</w:t>
-      </w:r>
-      <w:r>
-        <w:t>. L’application ne nécessite pas de double authentification</w:t>
-      </w:r>
-      <w:r>
-        <w:t>.</w:t>
-      </w:r>
-    </w:p>
-    <w:p>
-      <w:r>
-        <w:t xml:space="preserve">Le mot de passe </w:t>
-      </w:r>
-      <w:r>
-        <w:t>est</w:t>
-      </w:r>
-      <w:r>
-        <w:t xml:space="preserve"> hac</w:t>
-      </w:r>
-      <w:r>
-        <w:t>hé</w:t>
-      </w:r>
-      <w:r>
-        <w:t xml:space="preserve">, </w:t>
-      </w:r>
-      <w:r>
-        <w:t xml:space="preserve">avec un </w:t>
-      </w:r>
-      <w:r>
-        <w:t>sel</w:t>
-      </w:r>
-      <w:r>
-        <w:t xml:space="preserve"> ajouté</w:t>
-      </w:r>
-      <w:r>
-        <w:t>,</w:t>
-      </w:r>
-      <w:r>
-        <w:t xml:space="preserve"> dans la base de données.</w:t>
-      </w:r>
-      <w:r>
-        <w:t xml:space="preserve"> Il n</w:t>
-      </w:r>
-      <w:r>
-        <w:t xml:space="preserve">’est </w:t>
-      </w:r>
-      <w:r>
-        <w:t>pas sauvé en clair.</w:t>
-      </w:r>
-    </w:p>
-    <w:p>
-      <w:pPr>
-        <w:pStyle w:val="Titre3"/>
-      </w:pPr>
-      <w:bookmarkStart w:id="16" w:name="_Toc507961926"/>
-      <w:bookmarkStart w:id="17" w:name="_Toc508019579"/>
-      <w:r>
-        <w:t>Compte bancaire</w:t>
-      </w:r>
-      <w:bookmarkEnd w:id="16"/>
-      <w:bookmarkEnd w:id="17"/>
-    </w:p>
-    <w:p>
-      <w:r>
-        <w:t xml:space="preserve">Un utilisateur </w:t>
-      </w:r>
-      <w:r>
-        <w:t>peut</w:t>
-      </w:r>
-      <w:r>
-        <w:t xml:space="preserve"> a</w:t>
-      </w:r>
-      <w:r>
-        <w:t>jout</w:t>
-      </w:r>
-      <w:r>
-        <w:t xml:space="preserve">er </w:t>
-      </w:r>
-      <w:r>
-        <w:t>un</w:t>
-      </w:r>
-      <w:r>
-        <w:t xml:space="preserve"> ou plusieurs</w:t>
-      </w:r>
-      <w:r>
-        <w:t xml:space="preserve"> compte</w:t>
-      </w:r>
-      <w:r>
-        <w:t>s bancaires. Chaque compte possède</w:t>
-      </w:r>
-      <w:r>
-        <w:t xml:space="preserve"> un nom, un</w:t>
-      </w:r>
-      <w:r>
-        <w:t xml:space="preserve"> type, le nom de la</w:t>
-      </w:r>
-      <w:r>
-        <w:t xml:space="preserve"> banque</w:t>
-      </w:r>
-      <w:r>
-        <w:t xml:space="preserve"> qui le concerne (optionnel)</w:t>
-      </w:r>
-      <w:r>
-        <w:t xml:space="preserve">, </w:t>
-      </w:r>
-      <w:r>
-        <w:t>le</w:t>
-      </w:r>
-      <w:r>
-        <w:t xml:space="preserve"> montant actuel,</w:t>
-      </w:r>
-      <w:r>
-        <w:t xml:space="preserve"> un pourcentage d’intérêt</w:t>
-      </w:r>
-      <w:r>
-        <w:t xml:space="preserve"> éventuel</w:t>
-      </w:r>
-      <w:r>
-        <w:t xml:space="preserve"> et s’il faut l’utiliser comme compte par défaut lors de transactions</w:t>
-      </w:r>
-      <w:r>
-        <w:t>. Toutes ces informations</w:t>
-      </w:r>
-      <w:r>
-        <w:t>, excepté</w:t>
-      </w:r>
-      <w:r>
-        <w:t>e</w:t>
-      </w:r>
-      <w:r>
-        <w:t xml:space="preserve"> le solde du compte qui est modifié automatiquement par les transactions,</w:t>
-      </w:r>
-      <w:r>
-        <w:t xml:space="preserve"> p</w:t>
-      </w:r>
-      <w:r>
-        <w:t>euve</w:t>
-      </w:r>
-      <w:r>
-        <w:t xml:space="preserve">nt être </w:t>
-      </w:r>
-      <w:r>
-        <w:t>modifiée</w:t>
-      </w:r>
-      <w:r>
-        <w:t>s</w:t>
-      </w:r>
-      <w:r>
-        <w:t xml:space="preserve"> </w:t>
-      </w:r>
-      <w:r>
-        <w:t>par la suite</w:t>
-      </w:r>
-      <w:r>
-        <w:t>.</w:t>
-      </w:r>
-    </w:p>
-    <w:p>
-      <w:r>
-        <w:t>Les comptes bancaires p</w:t>
-      </w:r>
-      <w:r>
-        <w:t>euve</w:t>
-      </w:r>
-      <w:r>
-        <w:t xml:space="preserve">nt également être supprimés. L’utilisateur </w:t>
-      </w:r>
-      <w:r>
-        <w:t>peut</w:t>
-      </w:r>
-      <w:r>
-        <w:t xml:space="preserve"> alors choisir de virer le solde vers un autre compte ou de perdre </w:t>
-      </w:r>
-      <w:r>
-        <w:t>ce dernier</w:t>
-      </w:r>
-      <w:r>
-        <w:t>.</w:t>
-      </w:r>
-      <w:bookmarkStart w:id="18" w:name="_Toc507961927"/>
-    </w:p>
-    <w:p>
-      <w:pPr>
-        <w:pStyle w:val="Titre3"/>
-      </w:pPr>
-      <w:bookmarkStart w:id="19" w:name="_Toc508019580"/>
-      <w:r>
-        <w:t>Catégorie</w:t>
-      </w:r>
-      <w:bookmarkEnd w:id="18"/>
-      <w:bookmarkEnd w:id="19"/>
-    </w:p>
-    <w:p>
-      <w:r>
-        <w:rPr>
-          <w:shd w:val="clear" w:color="auto" w:fill="FFFFFF"/>
-        </w:rPr>
-        <w:t xml:space="preserve">Il </w:t>
-      </w:r>
-      <w:r>
-        <w:rPr>
-          <w:shd w:val="clear" w:color="auto" w:fill="FFFFFF"/>
-        </w:rPr>
-        <w:t>est</w:t>
-      </w:r>
-      <w:r>
-        <w:rPr>
-          <w:shd w:val="clear" w:color="auto" w:fill="FFFFFF"/>
-        </w:rPr>
-        <w:t xml:space="preserve"> possible de créer d’autres</w:t>
-      </w:r>
-      <w:r>
-        <w:rPr>
-          <w:shd w:val="clear" w:color="auto" w:fill="FFFFFF"/>
-        </w:rPr>
-        <w:t xml:space="preserve"> catégories que celles proposées par défaut. </w:t>
-      </w:r>
-      <w:r>
-        <w:rPr>
-          <w:shd w:val="clear" w:color="auto" w:fill="FFFFFF"/>
-        </w:rPr>
-        <w:t xml:space="preserve">Une catégorie est définie par un nom </w:t>
-      </w:r>
-      <w:r>
-        <w:rPr>
-          <w:shd w:val="clear" w:color="auto" w:fill="FFFFFF"/>
-        </w:rPr>
-        <w:t>et une couleur.</w:t>
-      </w:r>
-      <w:r>
-        <w:rPr>
-          <w:shd w:val="clear" w:color="auto" w:fill="FFFFFF"/>
-        </w:rPr>
-        <w:t xml:space="preserve"> Toutes les catégories, même celles proposées par défaut,</w:t>
-      </w:r>
-      <w:r>
-        <w:rPr>
-          <w:shd w:val="clear" w:color="auto" w:fill="FFFFFF"/>
-        </w:rPr>
-        <w:t xml:space="preserve"> peuvent être modifiées et supprimées.</w:t>
-      </w:r>
-    </w:p>
-    <w:p>
-      <w:pPr>
-        <w:pStyle w:val="Titre3"/>
-        <w:rPr>
-          <w:color w:val="FF0000"/>
-        </w:rPr>
-      </w:pPr>
-      <w:bookmarkStart w:id="20" w:name="_Toc507961928"/>
-      <w:bookmarkStart w:id="21" w:name="_Toc508019581"/>
-      <w:r>
-        <w:t>Devise</w:t>
-      </w:r>
-      <w:bookmarkEnd w:id="20"/>
-      <w:bookmarkEnd w:id="21"/>
-    </w:p>
-    <w:p>
-      <w:r>
-        <w:t xml:space="preserve">Une conversion automatique </w:t>
-      </w:r>
-      <w:r>
-        <w:t>est faite</w:t>
-      </w:r>
-      <w:r>
-        <w:t xml:space="preserve"> lorsque les transactions effectuées </w:t>
-      </w:r>
-      <w:r>
-        <w:t xml:space="preserve">sont </w:t>
-      </w:r>
-      <w:r>
-        <w:t>dans une autre devise</w:t>
-      </w:r>
-      <w:r>
-        <w:t xml:space="preserve"> que CHF</w:t>
-      </w:r>
-      <w:r>
-        <w:t>, en fonction du taux du jour.</w:t>
-      </w:r>
-      <w:r>
-        <w:t xml:space="preserve"> </w:t>
-      </w:r>
-      <w:r>
-        <w:t>Cette fonctionnalité nécessite une connexion internet</w:t>
-      </w:r>
-      <w:r>
-        <w:t>, le logiciel devant aller chercher les taux sur internet.</w:t>
-      </w:r>
-    </w:p>
-    <w:p>
-      <w:pPr>
-        <w:pStyle w:val="Titre3"/>
-      </w:pPr>
-      <w:bookmarkStart w:id="22" w:name="_Toc507961929"/>
-      <w:bookmarkStart w:id="23" w:name="_Toc508019582"/>
+      <w:bookmarkStart w:id="21" w:name="_Toc507961929"/>
+      <w:bookmarkStart w:id="22" w:name="_Toc508019582"/>
       <w:r>
         <w:lastRenderedPageBreak/>
         <w:t>Transactions</w:t>
       </w:r>
+      <w:bookmarkEnd w:id="21"/>
       <w:bookmarkEnd w:id="22"/>
+    </w:p>
+    <w:p>
+      <w:r>
+        <w:t>Les transactions regroupent toutes les entrées et sorties d’</w:t>
+      </w:r>
+      <w:r>
+        <w:t>argent.</w:t>
+      </w:r>
+    </w:p>
+    <w:p>
+      <w:r>
+        <w:t xml:space="preserve">L’utilisateur </w:t>
+      </w:r>
+      <w:r>
+        <w:t>peut</w:t>
+      </w:r>
+      <w:r>
+        <w:t xml:space="preserve"> a</w:t>
+      </w:r>
+      <w:r>
+        <w:t>jout</w:t>
+      </w:r>
+      <w:r>
+        <w:t>er des</w:t>
+      </w:r>
+      <w:r>
+        <w:t xml:space="preserve"> revenu</w:t>
+      </w:r>
+      <w:r>
+        <w:t>s</w:t>
+      </w:r>
+      <w:r>
+        <w:t xml:space="preserve"> ou d</w:t>
+      </w:r>
+      <w:r>
+        <w:t>es</w:t>
+      </w:r>
+      <w:r>
+        <w:t xml:space="preserve"> dépense</w:t>
+      </w:r>
+      <w:r>
+        <w:t>s. Chaque transaction</w:t>
+      </w:r>
+      <w:r>
+        <w:t xml:space="preserve"> </w:t>
+      </w:r>
+      <w:r>
+        <w:t>est définie par</w:t>
+      </w:r>
+      <w:r>
+        <w:t xml:space="preserve"> un montant, une catégorie, un compte affecté (par défaut le compte </w:t>
+      </w:r>
+      <w:r>
+        <w:t>sélectionné par l’utilisateur lors de sa création</w:t>
+      </w:r>
+      <w:r>
+        <w:t>), une devise utilisée, le t</w:t>
+      </w:r>
+      <w:r>
+        <w:t>aux de change de la journée et son type (revenu ou dépense).</w:t>
+      </w:r>
+    </w:p>
+    <w:p>
+      <w:r>
+        <w:t xml:space="preserve">Les transactions </w:t>
+      </w:r>
+      <w:r>
+        <w:t>peuvent</w:t>
+      </w:r>
+      <w:r>
+        <w:t xml:space="preserve"> également avoir une notion de récurrence</w:t>
+      </w:r>
+      <w:r>
+        <w:t xml:space="preserve"> (salaire et factures)</w:t>
+      </w:r>
+      <w:r>
+        <w:t xml:space="preserve">. Celle-ci </w:t>
+      </w:r>
+      <w:r>
+        <w:t>peut</w:t>
+      </w:r>
+      <w:r>
+        <w:t xml:space="preserve"> être annuel</w:t>
+      </w:r>
+      <w:r>
+        <w:t>le, mensuelle ou plus spécifique (2 semaines, 2 mois, etc.) et s’exécuter à une date précise, par exemple tous les 25 du mois.</w:t>
+      </w:r>
+    </w:p>
+    <w:p>
+      <w:r>
+        <w:t>Les transactions p</w:t>
+      </w:r>
+      <w:r>
+        <w:t>euve</w:t>
+      </w:r>
+      <w:r>
+        <w:t>nt être supprimées ou modifiées dans le cas d’erreurs.</w:t>
+      </w:r>
+      <w:bookmarkStart w:id="23" w:name="_Toc507961930"/>
+    </w:p>
+    <w:p>
+      <w:pPr>
+        <w:pStyle w:val="Titre3"/>
+      </w:pPr>
+      <w:bookmarkStart w:id="24" w:name="_Toc508019583"/>
+      <w:r>
+        <w:t>Virement compte à compte</w:t>
+      </w:r>
       <w:bookmarkEnd w:id="23"/>
-    </w:p>
-    <w:p>
-      <w:r>
-        <w:t>Les transactions regroupent toutes les entrées et sorties d’</w:t>
-      </w:r>
-      <w:r>
-        <w:t>argent.</w:t>
-      </w:r>
+      <w:bookmarkEnd w:id="24"/>
+    </w:p>
+    <w:p>
+      <w:r>
+        <w:t xml:space="preserve">Il </w:t>
+      </w:r>
+      <w:r>
+        <w:t>est</w:t>
+      </w:r>
+      <w:r>
+        <w:t xml:space="preserve"> possible d’enregistrer des virements entre les différents comptes d’un utilisateur. Un virement </w:t>
+      </w:r>
+      <w:r>
+        <w:t>est</w:t>
+      </w:r>
+      <w:r>
+        <w:t xml:space="preserve"> pris en compte comme une transaction. Il y </w:t>
+      </w:r>
+      <w:r>
+        <w:t>a</w:t>
+      </w:r>
+      <w:r>
+        <w:t xml:space="preserve"> donc une dépense</w:t>
+      </w:r>
+      <w:r>
+        <w:t xml:space="preserve"> (transaction sortante)</w:t>
+      </w:r>
+      <w:r>
+        <w:t xml:space="preserve"> pour le compte à débiter et un re</w:t>
+      </w:r>
+      <w:r>
+        <w:t>venu</w:t>
+      </w:r>
+      <w:r>
+        <w:t xml:space="preserve"> (transaction entrante)</w:t>
+      </w:r>
+      <w:r>
+        <w:t xml:space="preserve"> pour le compte à créditer.</w:t>
+      </w:r>
+    </w:p>
+    <w:p>
+      <w:pPr>
+        <w:pStyle w:val="Titre3"/>
+      </w:pPr>
+      <w:bookmarkStart w:id="25" w:name="_Toc507961931"/>
+      <w:bookmarkStart w:id="26" w:name="_Toc508019584"/>
+      <w:r>
+        <w:t>Dettes</w:t>
+      </w:r>
+      <w:bookmarkEnd w:id="25"/>
+      <w:bookmarkEnd w:id="26"/>
     </w:p>
     <w:p>
       <w:r>
         <w:t xml:space="preserve">L’utilisateur </w:t>
       </w:r>
       <w:r>
+        <w:t>a</w:t>
+      </w:r>
+      <w:r>
+        <w:t xml:space="preserve"> la possibilité d’enregistrer ses dettes, qu’il en soit le débiteur ou le créancier. Il y </w:t>
+      </w:r>
+      <w:r>
+        <w:t>a</w:t>
+      </w:r>
+      <w:r>
+        <w:t xml:space="preserve"> deux types de dettes, les dettes simples, qui ne sont qu’une information pour l’utilisateur, et les dettes synchronisée</w:t>
+      </w:r>
+      <w:r>
+        <w:t>s</w:t>
+      </w:r>
+      <w:r>
+        <w:t>, qui lient deux utilisateurs de l’application.</w:t>
+      </w:r>
+    </w:p>
+    <w:p>
+      <w:r>
+        <w:t xml:space="preserve">Chaque dette possède un montant, un intérêt, une date limite et une description. Pour </w:t>
+      </w:r>
+      <w:r>
+        <w:t>les dettes synchronisées</w:t>
+      </w:r>
+      <w:r>
+        <w:t xml:space="preserve">, il </w:t>
+      </w:r>
+      <w:r>
+        <w:t>est</w:t>
+      </w:r>
+      <w:r>
+        <w:t xml:space="preserve"> possible de spécifier un nom d’utilis</w:t>
+      </w:r>
+      <w:r>
+        <w:t>ateur.</w:t>
+      </w:r>
+    </w:p>
+    <w:p>
+      <w:r>
+        <w:t xml:space="preserve">Une fois une dette acquittée, l’utilisateur </w:t>
+      </w:r>
+      <w:r>
         <w:t>peut</w:t>
       </w:r>
       <w:r>
-        <w:t xml:space="preserve"> a</w:t>
-      </w:r>
-      <w:r>
-        <w:t>jout</w:t>
-      </w:r>
-      <w:r>
-        <w:t>er des</w:t>
-      </w:r>
-      <w:r>
-        <w:t xml:space="preserve"> revenu</w:t>
-      </w:r>
-      <w:r>
-        <w:t>s</w:t>
-      </w:r>
-      <w:r>
-        <w:t xml:space="preserve"> ou d</w:t>
-      </w:r>
-      <w:r>
-        <w:t>es</w:t>
-      </w:r>
-      <w:r>
-        <w:t xml:space="preserve"> dépense</w:t>
-      </w:r>
-      <w:r>
-        <w:t>s. Chaque transaction</w:t>
-      </w:r>
-      <w:r>
-        <w:t xml:space="preserve"> </w:t>
-      </w:r>
-      <w:r>
-        <w:t>est définie par</w:t>
-      </w:r>
-      <w:r>
-        <w:t xml:space="preserve"> un montant, une catégorie, un compte affecté (par défaut le compte </w:t>
-      </w:r>
-      <w:r>
-        <w:t>sélectionné par l’utilisateur lors de sa création</w:t>
-      </w:r>
-      <w:r>
-        <w:t>), une devise utilisée, le t</w:t>
-      </w:r>
-      <w:r>
-        <w:t>aux de change de la journée et son type (revenu ou dépense).</w:t>
-      </w:r>
-    </w:p>
-    <w:p>
-      <w:r>
-        <w:t xml:space="preserve">Les transactions </w:t>
-      </w:r>
-      <w:r>
-        <w:t>peuvent</w:t>
-      </w:r>
-      <w:r>
-        <w:t xml:space="preserve"> également avoir une notion de récurrence</w:t>
-      </w:r>
-      <w:r>
-        <w:t xml:space="preserve"> (salaire et factures)</w:t>
-      </w:r>
-      <w:r>
-        <w:t xml:space="preserve">. Celle-ci </w:t>
-      </w:r>
-      <w:r>
-        <w:t>peut</w:t>
-      </w:r>
-      <w:r>
-        <w:t xml:space="preserve"> être annuel</w:t>
-      </w:r>
-      <w:r>
-        <w:t>le, mensuelle ou plus spécifique (2 semaines, 2 mois, etc.) et s’exécuter à une date précise, par exemple tous les 25 du mois.</w:t>
-      </w:r>
-    </w:p>
-    <w:p>
-      <w:r>
-        <w:t>Les transactions p</w:t>
-      </w:r>
-      <w:r>
-        <w:t>euve</w:t>
-      </w:r>
-      <w:r>
-        <w:t>nt être supprimées ou modifiées dans le cas d’erreurs.</w:t>
-      </w:r>
-      <w:bookmarkStart w:id="24" w:name="_Toc507961930"/>
+        <w:t xml:space="preserve"> la valider et la transaction qui en découle </w:t>
+      </w:r>
+      <w:r>
+        <w:t>est</w:t>
+      </w:r>
+      <w:r>
+        <w:t xml:space="preserve"> automatiquement ajoutée. Dans le cas de dettes synchronisées, il </w:t>
+      </w:r>
+      <w:r>
+        <w:t>est</w:t>
+      </w:r>
+      <w:r>
+        <w:t xml:space="preserve"> nécessaire que les deux partis confirment la dette, à la réception et à l’acquittement.</w:t>
+      </w:r>
     </w:p>
     <w:p>
       <w:pPr>
         <w:pStyle w:val="Titre3"/>
       </w:pPr>
-      <w:bookmarkStart w:id="25" w:name="_Toc508019583"/>
-      <w:r>
-        <w:t>Virement compte à compte</w:t>
-      </w:r>
-      <w:bookmarkEnd w:id="24"/>
-      <w:bookmarkEnd w:id="25"/>
-    </w:p>
-    <w:p>
-      <w:r>
-        <w:t xml:space="preserve">Il </w:t>
-      </w:r>
-      <w:r>
-        <w:t>est</w:t>
-      </w:r>
-      <w:r>
-        <w:t xml:space="preserve"> possible d’enregistrer des virements entre les différents comptes d’un utilisateur. Un virement </w:t>
-      </w:r>
-      <w:r>
-        <w:t>est</w:t>
-      </w:r>
-      <w:r>
-        <w:t xml:space="preserve"> pris en compte comme une transaction. Il y </w:t>
-      </w:r>
-      <w:r>
-        <w:t>a</w:t>
-      </w:r>
-      <w:r>
-        <w:t xml:space="preserve"> donc une dépense</w:t>
-      </w:r>
-      <w:r>
-        <w:t xml:space="preserve"> (transaction sortante)</w:t>
-      </w:r>
-      <w:r>
-        <w:t xml:space="preserve"> pour le compte à débiter et un re</w:t>
-      </w:r>
-      <w:r>
-        <w:t>venu</w:t>
-      </w:r>
-      <w:r>
-        <w:t xml:space="preserve"> (transaction entrante)</w:t>
-      </w:r>
-      <w:r>
-        <w:t xml:space="preserve"> pour le compte à créditer.</w:t>
-      </w:r>
-    </w:p>
-    <w:p>
-      <w:pPr>
-        <w:pStyle w:val="Titre3"/>
-      </w:pPr>
-      <w:bookmarkStart w:id="26" w:name="_Toc507961931"/>
-      <w:bookmarkStart w:id="27" w:name="_Toc508019584"/>
-      <w:r>
-        <w:t>Dettes</w:t>
-      </w:r>
-      <w:bookmarkEnd w:id="26"/>
+      <w:bookmarkStart w:id="27" w:name="_Toc507961932"/>
+      <w:bookmarkStart w:id="28" w:name="_Toc508019585"/>
+      <w:r>
+        <w:t>Vue globale</w:t>
+      </w:r>
       <w:bookmarkEnd w:id="27"/>
-    </w:p>
-    <w:p>
-      <w:r>
-        <w:t xml:space="preserve">L’utilisateur </w:t>
-      </w:r>
-      <w:r>
-        <w:t>a</w:t>
-      </w:r>
-      <w:r>
-        <w:t xml:space="preserve"> la possibilité d’enregistrer ses dettes, qu’il en soit le débiteur ou le créancier. Il y </w:t>
-      </w:r>
-      <w:r>
-        <w:t>a</w:t>
-      </w:r>
-      <w:r>
-        <w:t xml:space="preserve"> deux types de dettes, les dettes simples, qui ne sont qu’une information pour l’utilisateur, et les dettes synchronisée</w:t>
-      </w:r>
-      <w:r>
-        <w:t>s</w:t>
-      </w:r>
-      <w:r>
-        <w:t>, qui lient deux utilisateurs de l’application.</w:t>
-      </w:r>
-    </w:p>
-    <w:p>
-      <w:r>
-        <w:t xml:space="preserve">Chaque dette possède un montant, un intérêt, une date limite et une description. Pour </w:t>
-      </w:r>
-      <w:r>
-        <w:t>les dettes synchronisées</w:t>
-      </w:r>
-      <w:r>
-        <w:t xml:space="preserve">, il </w:t>
-      </w:r>
-      <w:r>
-        <w:t>est</w:t>
-      </w:r>
-      <w:r>
-        <w:t xml:space="preserve"> possible de spécifier un nom d’utilis</w:t>
-      </w:r>
-      <w:r>
-        <w:t>ateur.</w:t>
-      </w:r>
-    </w:p>
-    <w:p>
-      <w:r>
-        <w:t xml:space="preserve">Une fois une dette acquittée, l’utilisateur </w:t>
-      </w:r>
-      <w:r>
-        <w:t>peut</w:t>
-      </w:r>
-      <w:r>
-        <w:t xml:space="preserve"> la valider et la transaction qui en découle </w:t>
-      </w:r>
-      <w:r>
-        <w:t>est</w:t>
-      </w:r>
-      <w:r>
-        <w:t xml:space="preserve"> automatiquement ajoutée. Dans le cas de dettes synchronisées, il </w:t>
-      </w:r>
-      <w:r>
-        <w:t>est</w:t>
-      </w:r>
-      <w:r>
-        <w:t xml:space="preserve"> nécessaire que les deux partis confirment la dette, à la réception et à l’acquittement.</w:t>
-      </w:r>
-    </w:p>
-    <w:p>
-      <w:pPr>
-        <w:pStyle w:val="Titre3"/>
-      </w:pPr>
-      <w:bookmarkStart w:id="28" w:name="_Toc507961932"/>
-      <w:bookmarkStart w:id="29" w:name="_Toc508019585"/>
-      <w:r>
-        <w:t>Vue globale</w:t>
-      </w:r>
       <w:bookmarkEnd w:id="28"/>
-      <w:bookmarkEnd w:id="29"/>
     </w:p>
     <w:p>
       <w:r>
@@ -6402,13 +6400,13 @@
       <w:pPr>
         <w:pStyle w:val="Titre3"/>
       </w:pPr>
-      <w:bookmarkStart w:id="30" w:name="_Toc507961933"/>
-      <w:bookmarkStart w:id="31" w:name="_Toc508019586"/>
+      <w:bookmarkStart w:id="29" w:name="_Toc507961933"/>
+      <w:bookmarkStart w:id="30" w:name="_Toc508019586"/>
       <w:r>
         <w:t>Budget</w:t>
       </w:r>
+      <w:bookmarkEnd w:id="29"/>
       <w:bookmarkEnd w:id="30"/>
-      <w:bookmarkEnd w:id="31"/>
     </w:p>
     <w:p>
       <w:pPr>
@@ -6540,143 +6538,143 @@
       <w:pPr>
         <w:pStyle w:val="Titre3"/>
       </w:pPr>
-      <w:bookmarkStart w:id="32" w:name="_Toc507961934"/>
-      <w:bookmarkStart w:id="33" w:name="_Toc508019587"/>
+      <w:bookmarkStart w:id="31" w:name="_Toc507961934"/>
+      <w:bookmarkStart w:id="32" w:name="_Toc508019587"/>
       <w:r>
         <w:t>Budgets partagés</w:t>
       </w:r>
+      <w:bookmarkEnd w:id="31"/>
       <w:bookmarkEnd w:id="32"/>
+    </w:p>
+    <w:p>
+      <w:pPr>
+        <w:rPr>
+          <w:color w:val="000000"/>
+        </w:rPr>
+      </w:pPr>
+      <w:r>
+        <w:t>Pour les</w:t>
+      </w:r>
+      <w:r>
+        <w:t xml:space="preserve"> budget</w:t>
+      </w:r>
+      <w:r>
+        <w:t>s</w:t>
+      </w:r>
+      <w:r>
+        <w:t xml:space="preserve"> partagé</w:t>
+      </w:r>
+      <w:r>
+        <w:t>s</w:t>
+      </w:r>
+      <w:r>
+        <w:t xml:space="preserve">, l’utilisateur peut inviter d’autres utilisateurs (via leur nom </w:t>
+      </w:r>
+      <w:r>
+        <w:t>d’utilisateur</w:t>
+      </w:r>
+      <w:r>
+        <w:t xml:space="preserve">) à rejoindre </w:t>
+      </w:r>
+      <w:r>
+        <w:t xml:space="preserve">le </w:t>
+      </w:r>
+      <w:r>
+        <w:t>budget. Les personnes concernées re</w:t>
+      </w:r>
+      <w:r>
+        <w:t>ç</w:t>
+      </w:r>
+      <w:r>
+        <w:t>oive</w:t>
+      </w:r>
+      <w:r>
+        <w:t>nt une notification pour accepter l’invitation.</w:t>
+      </w:r>
+    </w:p>
+    <w:p>
+      <w:r>
+        <w:rPr>
+          <w:shd w:val="clear" w:color="auto" w:fill="FFFFFF"/>
+        </w:rPr>
+        <w:t xml:space="preserve">N’importe quel utilisateur d’un budget partagé </w:t>
+      </w:r>
+      <w:r>
+        <w:rPr>
+          <w:shd w:val="clear" w:color="auto" w:fill="FFFFFF"/>
+        </w:rPr>
+        <w:t>peut</w:t>
+      </w:r>
+      <w:r>
+        <w:rPr>
+          <w:shd w:val="clear" w:color="auto" w:fill="FFFFFF"/>
+        </w:rPr>
+        <w:t xml:space="preserve"> décider</w:t>
+      </w:r>
+      <w:r>
+        <w:rPr>
+          <w:shd w:val="clear" w:color="auto" w:fill="FFFFFF"/>
+        </w:rPr>
+        <w:t xml:space="preserve"> d</w:t>
+      </w:r>
+      <w:r>
+        <w:rPr>
+          <w:shd w:val="clear" w:color="auto" w:fill="FFFFFF"/>
+        </w:rPr>
+        <w:t>’</w:t>
+      </w:r>
+      <w:r>
+        <w:rPr>
+          <w:shd w:val="clear" w:color="auto" w:fill="FFFFFF"/>
+        </w:rPr>
+        <w:t>e</w:t>
+      </w:r>
+      <w:r>
+        <w:rPr>
+          <w:shd w:val="clear" w:color="auto" w:fill="FFFFFF"/>
+        </w:rPr>
+        <w:t>n</w:t>
+      </w:r>
+      <w:r>
+        <w:rPr>
+          <w:shd w:val="clear" w:color="auto" w:fill="FFFFFF"/>
+        </w:rPr>
+        <w:t xml:space="preserve"> sortir.</w:t>
+      </w:r>
+      <w:r>
+        <w:rPr>
+          <w:shd w:val="clear" w:color="auto" w:fill="FFFFFF"/>
+        </w:rPr>
+        <w:t xml:space="preserve"> Dans ce cas-là les dépenses effectuées par l’utilisateur restent enregistrées dans le budget. Mais seul le créateur peut le supprimer totalement.</w:t>
+      </w:r>
+      <w:r>
+        <w:rPr>
+          <w:shd w:val="clear" w:color="auto" w:fill="FFFFFF"/>
+        </w:rPr>
+        <w:t xml:space="preserve"> </w:t>
+      </w:r>
+      <w:bookmarkStart w:id="33" w:name="_Toc507961935"/>
+    </w:p>
+    <w:p/>
+    <w:p>
+      <w:pPr>
+        <w:pStyle w:val="Titre2"/>
+      </w:pPr>
+      <w:bookmarkStart w:id="34" w:name="_Toc508019588"/>
+      <w:bookmarkStart w:id="35" w:name="_Toc513581703"/>
+      <w:r>
+        <w:t>Fonctionnalités optionnelles</w:t>
+      </w:r>
       <w:bookmarkEnd w:id="33"/>
-    </w:p>
-    <w:p>
-      <w:pPr>
-        <w:rPr>
-          <w:color w:val="000000"/>
-        </w:rPr>
-      </w:pPr>
-      <w:r>
-        <w:t>Pour les</w:t>
-      </w:r>
-      <w:r>
-        <w:t xml:space="preserve"> budget</w:t>
-      </w:r>
-      <w:r>
-        <w:t>s</w:t>
-      </w:r>
-      <w:r>
-        <w:t xml:space="preserve"> partagé</w:t>
-      </w:r>
-      <w:r>
-        <w:t>s</w:t>
-      </w:r>
-      <w:r>
-        <w:t xml:space="preserve">, l’utilisateur peut inviter d’autres utilisateurs (via leur nom </w:t>
-      </w:r>
-      <w:r>
-        <w:t>d’utilisateur</w:t>
-      </w:r>
-      <w:r>
-        <w:t xml:space="preserve">) à rejoindre </w:t>
-      </w:r>
-      <w:r>
-        <w:t xml:space="preserve">le </w:t>
-      </w:r>
-      <w:r>
-        <w:t>budget. Les personnes concernées re</w:t>
-      </w:r>
-      <w:r>
-        <w:t>ç</w:t>
-      </w:r>
-      <w:r>
-        <w:t>oive</w:t>
-      </w:r>
-      <w:r>
-        <w:t>nt une notification pour accepter l’invitation.</w:t>
-      </w:r>
-    </w:p>
-    <w:p>
-      <w:r>
-        <w:rPr>
-          <w:shd w:val="clear" w:color="auto" w:fill="FFFFFF"/>
-        </w:rPr>
-        <w:t xml:space="preserve">N’importe quel utilisateur d’un budget partagé </w:t>
-      </w:r>
-      <w:r>
-        <w:rPr>
-          <w:shd w:val="clear" w:color="auto" w:fill="FFFFFF"/>
-        </w:rPr>
-        <w:t>peut</w:t>
-      </w:r>
-      <w:r>
-        <w:rPr>
-          <w:shd w:val="clear" w:color="auto" w:fill="FFFFFF"/>
-        </w:rPr>
-        <w:t xml:space="preserve"> décider</w:t>
-      </w:r>
-      <w:r>
-        <w:rPr>
-          <w:shd w:val="clear" w:color="auto" w:fill="FFFFFF"/>
-        </w:rPr>
-        <w:t xml:space="preserve"> d</w:t>
-      </w:r>
-      <w:r>
-        <w:rPr>
-          <w:shd w:val="clear" w:color="auto" w:fill="FFFFFF"/>
-        </w:rPr>
-        <w:t>’</w:t>
-      </w:r>
-      <w:r>
-        <w:rPr>
-          <w:shd w:val="clear" w:color="auto" w:fill="FFFFFF"/>
-        </w:rPr>
-        <w:t>e</w:t>
-      </w:r>
-      <w:r>
-        <w:rPr>
-          <w:shd w:val="clear" w:color="auto" w:fill="FFFFFF"/>
-        </w:rPr>
-        <w:t>n</w:t>
-      </w:r>
-      <w:r>
-        <w:rPr>
-          <w:shd w:val="clear" w:color="auto" w:fill="FFFFFF"/>
-        </w:rPr>
-        <w:t xml:space="preserve"> sortir.</w:t>
-      </w:r>
-      <w:r>
-        <w:rPr>
-          <w:shd w:val="clear" w:color="auto" w:fill="FFFFFF"/>
-        </w:rPr>
-        <w:t xml:space="preserve"> Dans ce cas-là les dépenses effectuées par l’utilisateur restent enregistrées dans le budget. Mais seul le créateur peut le supprimer totalement.</w:t>
-      </w:r>
-      <w:r>
-        <w:rPr>
-          <w:shd w:val="clear" w:color="auto" w:fill="FFFFFF"/>
-        </w:rPr>
-        <w:t xml:space="preserve"> </w:t>
-      </w:r>
-      <w:bookmarkStart w:id="34" w:name="_Toc507961935"/>
-    </w:p>
-    <w:p/>
-    <w:p>
-      <w:pPr>
-        <w:pStyle w:val="Titre2"/>
-      </w:pPr>
-      <w:bookmarkStart w:id="35" w:name="_Toc508019588"/>
-      <w:bookmarkStart w:id="36" w:name="_Toc513581703"/>
-      <w:r>
-        <w:t>Fonctionnalités optionnelles</w:t>
-      </w:r>
       <w:bookmarkEnd w:id="34"/>
       <w:bookmarkEnd w:id="35"/>
-      <w:bookmarkEnd w:id="36"/>
     </w:p>
     <w:p>
       <w:pPr>
         <w:pStyle w:val="Titre3"/>
       </w:pPr>
-      <w:bookmarkStart w:id="37" w:name="_Toc507961936"/>
-      <w:bookmarkStart w:id="38" w:name="_Toc508019589"/>
+      <w:bookmarkStart w:id="36" w:name="_Toc507961936"/>
+      <w:bookmarkStart w:id="37" w:name="_Toc508019589"/>
       <w:r>
         <w:pict>
           <v:shape id="Picture 1" o:spid="_x0000_s1026" type="#_x0000_t75" alt="https://lh3.googleusercontent.com/Em1_-iamrzbqbLizT38FZ25D8H91keClBH5TaZuSJg_oEZ1rXSCsGwxENsb_Xpt_V3IHMLRUE7eOZVXgRef-VxB1Dkz2U7Ufgs3LuUVHK0_32OoIv4ofqHYHklEUkX0W2e4myENP" style="position:absolute;left:0;text-align:left;margin-left:324.35pt;margin-top:19.2pt;width:128.25pt;height:91.75pt;z-index:251665408;visibility:visible;mso-wrap-style:square;mso-wrap-edited:f;mso-width-percent:0;mso-height-percent:0;mso-width-percent:0;mso-height-percent:0">
@@ -6688,8 +6686,8 @@
       <w:r>
         <w:t>Vue globale</w:t>
       </w:r>
+      <w:bookmarkEnd w:id="36"/>
       <w:bookmarkEnd w:id="37"/>
-      <w:bookmarkEnd w:id="38"/>
     </w:p>
     <w:p>
       <w:pPr>
@@ -6718,47 +6716,47 @@
       <w:pPr>
         <w:pStyle w:val="Titre3"/>
       </w:pPr>
-      <w:bookmarkStart w:id="39" w:name="_Toc507961937"/>
-      <w:bookmarkStart w:id="40" w:name="_Toc508019590"/>
+      <w:bookmarkStart w:id="38" w:name="_Toc507961937"/>
+      <w:bookmarkStart w:id="39" w:name="_Toc508019590"/>
       <w:r>
         <w:t>Liste de souhait</w:t>
       </w:r>
       <w:r>
         <w:t>s</w:t>
       </w:r>
+      <w:bookmarkEnd w:id="38"/>
       <w:bookmarkEnd w:id="39"/>
+    </w:p>
+    <w:p>
+      <w:r>
+        <w:t>L’utilisateur peut créer une liste de souhaits, composée de différents articles qu’il aimerait prochainement acheter. Ces articles sont identifiés par un nom, éventuellement un lien internet et un prix.</w:t>
+      </w:r>
+    </w:p>
+    <w:p>
+      <w:r>
+        <w:t>Cette liste est mise à jour en fonction du budget actuel. Si l’épargne de l’utilisateur est suffisante, alors le produit est catégorisé comme étant achetable. Si au contraire l’utilisateur n’a pas suffisamment de fonds disponibles, une estimation de temps d’attente avant achat possible est calcul</w:t>
+      </w:r>
+      <w:r>
+        <w:t>ée sur la base de l’évolution de l’</w:t>
+      </w:r>
+      <w:r>
+        <w:t>épargne</w:t>
+      </w:r>
+      <w:r>
+        <w:t>.</w:t>
+      </w:r>
+    </w:p>
+    <w:p>
+      <w:pPr>
+        <w:pStyle w:val="Titre3"/>
+      </w:pPr>
+      <w:bookmarkStart w:id="40" w:name="_Toc507961938"/>
+      <w:bookmarkStart w:id="41" w:name="_Toc508019591"/>
+      <w:r>
+        <w:t>Prévisions d’achat</w:t>
+      </w:r>
       <w:bookmarkEnd w:id="40"/>
-    </w:p>
-    <w:p>
-      <w:r>
-        <w:t>L’utilisateur peut créer une liste de souhaits, composée de différents articles qu’il aimerait prochainement acheter. Ces articles sont identifiés par un nom, éventuellement un lien internet et un prix.</w:t>
-      </w:r>
-    </w:p>
-    <w:p>
-      <w:r>
-        <w:t>Cette liste est mise à jour en fonction du budget actuel. Si l’épargne de l’utilisateur est suffisante, alors le produit est catégorisé comme étant achetable. Si au contraire l’utilisateur n’a pas suffisamment de fonds disponibles, une estimation de temps d’attente avant achat possible est calcul</w:t>
-      </w:r>
-      <w:r>
-        <w:t>ée sur la base de l’évolution de l’</w:t>
-      </w:r>
-      <w:r>
-        <w:t>épargne</w:t>
-      </w:r>
-      <w:r>
-        <w:t>.</w:t>
-      </w:r>
-    </w:p>
-    <w:p>
-      <w:pPr>
-        <w:pStyle w:val="Titre3"/>
-      </w:pPr>
-      <w:bookmarkStart w:id="41" w:name="_Toc507961938"/>
-      <w:bookmarkStart w:id="42" w:name="_Toc508019591"/>
-      <w:r>
-        <w:t>Prévisions d’achat</w:t>
-      </w:r>
       <w:bookmarkEnd w:id="41"/>
-      <w:bookmarkEnd w:id="42"/>
     </w:p>
     <w:p>
       <w:r>
@@ -6820,99 +6818,99 @@
       <w:pPr>
         <w:pStyle w:val="Titre3"/>
       </w:pPr>
-      <w:bookmarkStart w:id="43" w:name="_Toc508019592"/>
+      <w:bookmarkStart w:id="42" w:name="_Toc508019592"/>
       <w:r>
         <w:t>Budgets partagés</w:t>
       </w:r>
+      <w:bookmarkEnd w:id="42"/>
+    </w:p>
+    <w:p>
+      <w:r>
+        <w:t xml:space="preserve">Depuis un budget partagé, il </w:t>
+      </w:r>
+      <w:r>
+        <w:t>est</w:t>
+      </w:r>
+      <w:r>
+        <w:t xml:space="preserve"> possible de créer les dettes sous-jacentes concernant les utilisateurs du budget. Par exemple, si dans un budget partagé une personne paie l’entièreté d’un produit, il </w:t>
+      </w:r>
+      <w:r>
+        <w:t>peut</w:t>
+      </w:r>
+      <w:r>
+        <w:t xml:space="preserve"> créer des dettes synchronisées avec chacun des autres utilisateurs, soit automatiquement (en divisant le montant de manière équitable entre les personnes) soit en précisant le montant pour chaque utilisateur.</w:t>
+      </w:r>
+    </w:p>
+    <w:p>
+      <w:pPr>
+        <w:pStyle w:val="Titre3"/>
+        <w:rPr>
+          <w:rFonts w:cstheme="minorBidi"/>
+        </w:rPr>
+      </w:pPr>
+      <w:bookmarkStart w:id="43" w:name="_Toc508019593"/>
+      <w:r>
+        <w:t>Exportation en PDF</w:t>
+      </w:r>
       <w:bookmarkEnd w:id="43"/>
     </w:p>
     <w:p>
       <w:r>
-        <w:t xml:space="preserve">Depuis un budget partagé, il </w:t>
+        <w:t xml:space="preserve">Chaque vue </w:t>
       </w:r>
       <w:r>
         <w:t>est</w:t>
       </w:r>
       <w:r>
-        <w:t xml:space="preserve"> possible de créer les dettes sous-jacentes concernant les utilisateurs du budget. Par exemple, si dans un budget partagé une personne paie l’entièreté d’un produit, il </w:t>
-      </w:r>
-      <w:r>
-        <w:t>peut</w:t>
-      </w:r>
-      <w:r>
-        <w:t xml:space="preserve"> créer des dettes synchronisées avec chacun des autres utilisateurs, soit automatiquement (en divisant le montant de manière équitable entre les personnes) soit en précisant le montant pour chaque utilisateur.</w:t>
+        <w:t xml:space="preserve"> exportable au format PDF par l’utilisateur.</w:t>
       </w:r>
     </w:p>
     <w:p>
       <w:pPr>
         <w:pStyle w:val="Titre3"/>
-        <w:rPr>
-          <w:rFonts w:cstheme="minorBidi"/>
-        </w:rPr>
-      </w:pPr>
-      <w:bookmarkStart w:id="44" w:name="_Toc508019593"/>
-      <w:r>
-        <w:t>Exportation en PDF</w:t>
+      </w:pPr>
+      <w:bookmarkStart w:id="44" w:name="_Toc507961939"/>
+      <w:bookmarkStart w:id="45" w:name="_Toc508019594"/>
+      <w:r>
+        <w:t>Dettes</w:t>
       </w:r>
       <w:bookmarkEnd w:id="44"/>
-    </w:p>
-    <w:p>
-      <w:r>
-        <w:t xml:space="preserve">Chaque vue </w:t>
-      </w:r>
-      <w:r>
-        <w:t>est</w:t>
-      </w:r>
-      <w:r>
-        <w:t xml:space="preserve"> exportable au format PDF par l’utilisateur.</w:t>
+      <w:bookmarkEnd w:id="45"/>
+    </w:p>
+    <w:p>
+      <w:r>
+        <w:t xml:space="preserve">Possibilité de scanner les documents en lien avec la dette et les </w:t>
+      </w:r>
+      <w:r>
+        <w:t>garder</w:t>
+      </w:r>
+      <w:r>
+        <w:t xml:space="preserve"> </w:t>
+      </w:r>
+      <w:r>
+        <w:t>dans l’application avec la dette concernée</w:t>
+      </w:r>
+      <w:r>
+        <w:t xml:space="preserve">. Fichier à titre informatif, </w:t>
+      </w:r>
+      <w:r>
+        <w:t>l’application ne l’interprète</w:t>
+      </w:r>
+      <w:r>
+        <w:t xml:space="preserve"> pas.</w:t>
       </w:r>
     </w:p>
     <w:p>
       <w:pPr>
         <w:pStyle w:val="Titre3"/>
       </w:pPr>
-      <w:bookmarkStart w:id="45" w:name="_Toc507961939"/>
-      <w:bookmarkStart w:id="46" w:name="_Toc508019594"/>
-      <w:r>
-        <w:t>Dettes</w:t>
-      </w:r>
-      <w:bookmarkEnd w:id="45"/>
+      <w:bookmarkStart w:id="46" w:name="_Toc507961940"/>
+      <w:bookmarkStart w:id="47" w:name="_Toc508019595"/>
+      <w:r>
+        <w:t>Simulation</w:t>
+      </w:r>
       <w:bookmarkEnd w:id="46"/>
-    </w:p>
-    <w:p>
-      <w:r>
-        <w:t xml:space="preserve">Possibilité de scanner les documents en lien avec la dette et les </w:t>
-      </w:r>
-      <w:r>
-        <w:t>garder</w:t>
-      </w:r>
-      <w:r>
-        <w:t xml:space="preserve"> </w:t>
-      </w:r>
-      <w:r>
-        <w:t>dans l’application avec la dette concernée</w:t>
-      </w:r>
-      <w:r>
-        <w:t xml:space="preserve">. Fichier à titre informatif, </w:t>
-      </w:r>
-      <w:r>
-        <w:t>l’application ne l’interprète</w:t>
-      </w:r>
-      <w:r>
-        <w:t xml:space="preserve"> pas.</w:t>
-      </w:r>
-    </w:p>
-    <w:p>
-      <w:pPr>
-        <w:pStyle w:val="Titre3"/>
-      </w:pPr>
-      <w:bookmarkStart w:id="47" w:name="_Toc507961940"/>
-      <w:bookmarkStart w:id="48" w:name="_Toc508019595"/>
-      <w:r>
-        <w:t>Simulation</w:t>
-      </w:r>
       <w:bookmarkEnd w:id="47"/>
-      <w:bookmarkEnd w:id="48"/>
     </w:p>
     <w:p>
       <w:r>
@@ -6940,74 +6938,74 @@
       <w:pPr>
         <w:pStyle w:val="Titre1"/>
       </w:pPr>
+      <w:bookmarkStart w:id="48" w:name="_Toc513581704"/>
       <w:bookmarkStart w:id="49" w:name="_Toc507961942"/>
       <w:bookmarkStart w:id="50" w:name="_Toc508019597"/>
-      <w:bookmarkStart w:id="51" w:name="_Toc513581704"/>
       <w:r>
         <w:lastRenderedPageBreak/>
         <w:t>Conception et architecture du projet</w:t>
       </w:r>
+      <w:bookmarkEnd w:id="48"/>
+    </w:p>
+    <w:p>
+      <w:pPr>
+        <w:pStyle w:val="Titre2"/>
+      </w:pPr>
+      <w:bookmarkStart w:id="51" w:name="_Toc513581705"/>
+      <w:r>
+        <w:t>Technologies utilisées</w:t>
+      </w:r>
       <w:bookmarkEnd w:id="51"/>
     </w:p>
     <w:p>
       <w:pPr>
+        <w:pStyle w:val="Titre3"/>
+      </w:pPr>
+      <w:r>
+        <w:t xml:space="preserve">Langage de programmation et </w:t>
+      </w:r>
+      <w:r>
+        <w:t xml:space="preserve">librairie </w:t>
+      </w:r>
+      <w:r>
+        <w:t>GUI</w:t>
+      </w:r>
+    </w:p>
+    <w:p>
+      <w:r>
+        <w:t>L’application a été implémentée en Java</w:t>
+      </w:r>
+      <w:r>
+        <w:t xml:space="preserve"> 9</w:t>
+      </w:r>
+      <w:r>
+        <w:t>. En ce qui concerne les aspects graphiques, nous avons utilisé JavaFX, pour pouvoir séparer de manière claire la couche purement graphique de celle qui implémente les fonctionnalités graphiques, comme les boutons.</w:t>
+      </w:r>
+    </w:p>
+    <w:p>
+      <w:pPr>
+        <w:pStyle w:val="Titre3"/>
+      </w:pPr>
+      <w:r>
+        <w:t>Framework</w:t>
+      </w:r>
+    </w:p>
+    <w:p>
+      <w:r>
+        <w:t>Nous avons également utilisé Hibernate. Il s’agit d’un ORM (Object Relational Mapping) qui permet de développer des applications, qui peuvent aisément gérer et accéder à des bases de données, récupérer, modifier et supprimer des données. Hibernate a été utilisé pour réaliser la couche d’accès aux données internes (Derby) et la couche d’accès aux données externes (PostgreSQL). Ces couches d’accès aux données sont responsables de la persistance dans un système de gestion de base de données relationnel.</w:t>
+      </w:r>
+    </w:p>
+    <w:p>
+      <w:r>
+        <w:t>L’utilisation d’Hibernate nous a permis d’écrire du code plus facilement maintenable et compréhensible, de gérer les mises à jour et les changements sur plusieurs relations. Avec Hibernate, concevoir une couche capable de gérer la persistance des données est moins problématique et fastidieux que de le faire entièrement à la main.</w:t>
+      </w:r>
+    </w:p>
+    <w:p/>
+    <w:p>
+      <w:pPr>
         <w:pStyle w:val="Titre2"/>
       </w:pPr>
-      <w:bookmarkStart w:id="52" w:name="_Toc513581705"/>
-      <w:r>
-        <w:t>Technologies utilisées</w:t>
-      </w:r>
-      <w:bookmarkEnd w:id="52"/>
-    </w:p>
-    <w:p>
-      <w:pPr>
-        <w:pStyle w:val="Titre3"/>
-      </w:pPr>
-      <w:r>
-        <w:t xml:space="preserve">Langage de programmation et </w:t>
-      </w:r>
-      <w:r>
-        <w:t xml:space="preserve">librairie </w:t>
-      </w:r>
-      <w:r>
-        <w:t>GUI</w:t>
-      </w:r>
-    </w:p>
-    <w:p>
-      <w:r>
-        <w:t>L’application a été implémentée en Java</w:t>
-      </w:r>
-      <w:r>
-        <w:t xml:space="preserve"> 9</w:t>
-      </w:r>
-      <w:r>
-        <w:t>. En ce qui concerne les aspects graphiques, nous avons utilisé JavaFX, pour pouvoir séparer de manière claire la couche purement graphique de celle qui implémente les fonctionnalités graphiques, comme les boutons.</w:t>
-      </w:r>
-    </w:p>
-    <w:p>
-      <w:pPr>
-        <w:pStyle w:val="Titre3"/>
-      </w:pPr>
-      <w:r>
-        <w:t>Framework</w:t>
-      </w:r>
-    </w:p>
-    <w:p>
-      <w:r>
-        <w:t>Nous avons également utilisé Hibernate. Il s’agit d’un ORM (Object Relational Mapping) qui permet de développer des applications, qui peuvent aisément gérer et accéder à des bases de données, récupérer, modifier et supprimer des données. Hibernate a été utilisé pour réaliser la couche d’accès aux données internes (Derby) et la couche d’accès aux données externes (PostgreSQL). Ces couches d’accès aux données sont responsables de la persistance dans un système de gestion de base de données relationnel.</w:t>
-      </w:r>
-    </w:p>
-    <w:p>
-      <w:r>
-        <w:t>L’utilisation d’Hibernate nous a permis d’écrire du code plus facilement maintenable et compréhensible, de gérer les mises à jour et les changements sur plusieurs relations. Avec Hibernate, concevoir une couche capable de gérer la persistance des données est moins problématique et fastidieux que de le faire entièrement à la main.</w:t>
-      </w:r>
-    </w:p>
-    <w:p/>
-    <w:p>
-      <w:pPr>
-        <w:pStyle w:val="Titre2"/>
-      </w:pPr>
-      <w:bookmarkStart w:id="53" w:name="_Toc513581706"/>
+      <w:bookmarkStart w:id="52" w:name="_Toc513581706"/>
       <w:r>
         <w:t>Architecture</w:t>
       </w:r>
@@ -7025,7 +7023,7 @@
         </w:rPr>
         <w:t>(A METTRE A JOUR)</w:t>
       </w:r>
-      <w:bookmarkEnd w:id="53"/>
+      <w:bookmarkEnd w:id="52"/>
     </w:p>
     <w:p>
       <w:pPr>
@@ -7142,7 +7140,7 @@
       <w:pPr>
         <w:pStyle w:val="Titre1"/>
       </w:pPr>
-      <w:bookmarkStart w:id="54" w:name="_Toc513581707"/>
+      <w:bookmarkStart w:id="53" w:name="_Toc513581707"/>
       <w:r>
         <w:lastRenderedPageBreak/>
         <w:t>Bases de données</w:t>
@@ -7150,17 +7148,17 @@
       <w:r>
         <w:t xml:space="preserve"> (DB)</w:t>
       </w:r>
+      <w:bookmarkEnd w:id="53"/>
+    </w:p>
+    <w:p>
+      <w:pPr>
+        <w:pStyle w:val="Titre2"/>
+      </w:pPr>
+      <w:bookmarkStart w:id="54" w:name="_Toc513581708"/>
+      <w:r>
+        <w:t>Schéma relationnel</w:t>
+      </w:r>
       <w:bookmarkEnd w:id="54"/>
-    </w:p>
-    <w:p>
-      <w:pPr>
-        <w:pStyle w:val="Titre2"/>
-      </w:pPr>
-      <w:bookmarkStart w:id="55" w:name="_Toc513581708"/>
-      <w:r>
-        <w:t>Schéma relationnel</w:t>
-      </w:r>
-      <w:bookmarkEnd w:id="55"/>
     </w:p>
     <w:p>
       <w:pPr>
@@ -7219,7 +7217,7 @@
         <w:pStyle w:val="Lgende"/>
         <w:jc w:val="center"/>
       </w:pPr>
-      <w:bookmarkStart w:id="56" w:name="_Toc513565433"/>
+      <w:bookmarkStart w:id="55" w:name="_Toc513565433"/>
       <w:r>
         <w:t xml:space="preserve">DB </w:t>
       </w:r>
@@ -7244,7 +7242,7 @@
       <w:r>
         <w:t xml:space="preserve"> - Schéma relationnel de la base de données</w:t>
       </w:r>
-      <w:bookmarkEnd w:id="56"/>
+      <w:bookmarkEnd w:id="55"/>
     </w:p>
     <w:p>
       <w:r>
@@ -7441,14 +7439,14 @@
       <w:pPr>
         <w:pStyle w:val="Titre2"/>
       </w:pPr>
-      <w:bookmarkStart w:id="57" w:name="_Toc513581709"/>
+      <w:bookmarkStart w:id="56" w:name="_Toc513581709"/>
       <w:r>
         <w:t>Postgre</w:t>
       </w:r>
       <w:r>
         <w:t>SQL</w:t>
       </w:r>
-      <w:bookmarkEnd w:id="57"/>
+      <w:bookmarkEnd w:id="56"/>
     </w:p>
     <w:p>
       <w:pPr>
@@ -7881,188 +7879,188 @@
       <w:pPr>
         <w:pStyle w:val="Titre2"/>
       </w:pPr>
-      <w:bookmarkStart w:id="58" w:name="_Toc513581710"/>
+      <w:bookmarkStart w:id="57" w:name="_Toc513581710"/>
       <w:r>
         <w:t>Derby</w:t>
       </w:r>
+      <w:bookmarkEnd w:id="57"/>
+    </w:p>
+    <w:p>
+      <w:r>
+        <w:t>Puisque notre idée de base était d’utiliser SQLite comme base de données locale, nous</w:t>
+      </w:r>
+      <w:r>
+        <w:t xml:space="preserve"> avons install</w:t>
+      </w:r>
+      <w:r>
+        <w:t xml:space="preserve">é </w:t>
+      </w:r>
+      <w:r>
+        <w:t xml:space="preserve">un browser </w:t>
+      </w:r>
+      <w:r>
+        <w:t xml:space="preserve">SQLite </w:t>
+      </w:r>
+      <w:r>
+        <w:t xml:space="preserve">pour générer </w:t>
+      </w:r>
+      <w:r>
+        <w:t>la</w:t>
+      </w:r>
+      <w:r>
+        <w:t xml:space="preserve"> base de donnée</w:t>
+      </w:r>
+      <w:r>
+        <w:t>s</w:t>
+      </w:r>
+      <w:r>
+        <w:t xml:space="preserve"> d’après </w:t>
+      </w:r>
+      <w:r>
+        <w:t>le</w:t>
+      </w:r>
+      <w:r>
+        <w:t xml:space="preserve"> script SQL </w:t>
+      </w:r>
+      <w:r>
+        <w:t xml:space="preserve">du schéma </w:t>
+      </w:r>
+      <w:r>
+        <w:t>et l</w:t>
+      </w:r>
+      <w:r>
+        <w:t>a</w:t>
+      </w:r>
+      <w:r>
+        <w:t xml:space="preserve"> tester avec Hibernate et JPA</w:t>
+      </w:r>
+      <w:r>
+        <w:t>.</w:t>
+      </w:r>
+    </w:p>
+    <w:p>
+      <w:r>
+        <w:t xml:space="preserve">Le browser SQLite que nous avons utilisé peut se télécharger à l’adresse suivante : </w:t>
+      </w:r>
+      <w:hyperlink r:id="rId12" w:history="1">
+        <w:r>
+          <w:rPr>
+            <w:rStyle w:val="Lienhypertexte"/>
+          </w:rPr>
+          <w:t>http://sqlitebrowser.org/</w:t>
+        </w:r>
+      </w:hyperlink>
+      <w:r>
+        <w:rPr>
+          <w:rStyle w:val="Lienhypertexte"/>
+        </w:rPr>
+        <w:t>.</w:t>
+      </w:r>
+    </w:p>
+    <w:p>
+      <w:r>
+        <w:t>Suit</w:t>
+      </w:r>
+      <w:r>
+        <w:t>e</w:t>
+      </w:r>
+      <w:r>
+        <w:t xml:space="preserve"> à l’utilisation de SQLite avec </w:t>
+      </w:r>
+      <w:r>
+        <w:t>H</w:t>
+      </w:r>
+      <w:r>
+        <w:t>ibernate</w:t>
+      </w:r>
+      <w:r>
+        <w:t>,</w:t>
+      </w:r>
+      <w:r>
+        <w:t xml:space="preserve"> nous avons rencontr</w:t>
+      </w:r>
+      <w:r>
+        <w:t>é</w:t>
+      </w:r>
+      <w:r>
+        <w:t xml:space="preserve"> plusieurs problème</w:t>
+      </w:r>
+      <w:r>
+        <w:t>s</w:t>
+      </w:r>
+      <w:r>
+        <w:t xml:space="preserve"> pendant la mise en place du projet template. Ces </w:t>
+      </w:r>
+      <w:r>
+        <w:t>derniers</w:t>
+      </w:r>
+      <w:r>
+        <w:t xml:space="preserve"> provenai</w:t>
+      </w:r>
+      <w:r>
+        <w:t>en</w:t>
+      </w:r>
+      <w:r>
+        <w:t>t essentiellement des librairies qui ne support</w:t>
+      </w:r>
+      <w:r>
+        <w:t>ai</w:t>
+      </w:r>
+      <w:r>
+        <w:t>ent pas la base de donnée</w:t>
+      </w:r>
+      <w:r>
+        <w:t>s</w:t>
+      </w:r>
+      <w:r>
+        <w:t xml:space="preserve">. </w:t>
+      </w:r>
+      <w:r>
+        <w:t>Après avoir consulté</w:t>
+      </w:r>
+      <w:r>
+        <w:t xml:space="preserve"> la page web </w:t>
+      </w:r>
+      <w:hyperlink r:id="rId13" w:history="1">
+        <w:r>
+          <w:rPr>
+            <w:rStyle w:val="Lienhypertexte"/>
+          </w:rPr>
+          <w:t>https://stackoverflow.com/questions/17587753/does-hibernate-fully-support-sqlite</w:t>
+        </w:r>
+      </w:hyperlink>
+      <w:r>
+        <w:t>, n</w:t>
+      </w:r>
+      <w:r>
+        <w:t xml:space="preserve">ous avons choisi de prendre Derby </w:t>
+      </w:r>
+      <w:r>
+        <w:t xml:space="preserve">à la place de SQLite </w:t>
+      </w:r>
+      <w:r>
+        <w:t xml:space="preserve">pour notre projet, </w:t>
+      </w:r>
+      <w:r>
+        <w:t>celui-ci</w:t>
+      </w:r>
+      <w:r>
+        <w:t xml:space="preserve"> étant développé en Jav</w:t>
+      </w:r>
+      <w:r>
+        <w:t>a.</w:t>
+      </w:r>
+    </w:p>
+    <w:p/>
+    <w:p>
+      <w:pPr>
+        <w:pStyle w:val="Titre2"/>
+      </w:pPr>
+      <w:bookmarkStart w:id="58" w:name="_Toc513581711"/>
+      <w:r>
+        <w:t>Difficultés rencontrées</w:t>
+      </w:r>
       <w:bookmarkEnd w:id="58"/>
-    </w:p>
-    <w:p>
-      <w:r>
-        <w:t>Puisque notre idée de base était d’utiliser SQLite comme base de données locale, nous</w:t>
-      </w:r>
-      <w:r>
-        <w:t xml:space="preserve"> avons install</w:t>
-      </w:r>
-      <w:r>
-        <w:t xml:space="preserve">é </w:t>
-      </w:r>
-      <w:r>
-        <w:t xml:space="preserve">un browser </w:t>
-      </w:r>
-      <w:r>
-        <w:t xml:space="preserve">SQLite </w:t>
-      </w:r>
-      <w:r>
-        <w:t xml:space="preserve">pour générer </w:t>
-      </w:r>
-      <w:r>
-        <w:t>la</w:t>
-      </w:r>
-      <w:r>
-        <w:t xml:space="preserve"> base de donnée</w:t>
-      </w:r>
-      <w:r>
-        <w:t>s</w:t>
-      </w:r>
-      <w:r>
-        <w:t xml:space="preserve"> d’après </w:t>
-      </w:r>
-      <w:r>
-        <w:t>le</w:t>
-      </w:r>
-      <w:r>
-        <w:t xml:space="preserve"> script SQL </w:t>
-      </w:r>
-      <w:r>
-        <w:t xml:space="preserve">du schéma </w:t>
-      </w:r>
-      <w:r>
-        <w:t>et l</w:t>
-      </w:r>
-      <w:r>
-        <w:t>a</w:t>
-      </w:r>
-      <w:r>
-        <w:t xml:space="preserve"> tester avec Hibernate et JPA</w:t>
-      </w:r>
-      <w:r>
-        <w:t>.</w:t>
-      </w:r>
-    </w:p>
-    <w:p>
-      <w:r>
-        <w:t xml:space="preserve">Le browser SQLite que nous avons utilisé peut se télécharger à l’adresse suivante : </w:t>
-      </w:r>
-      <w:hyperlink r:id="rId12" w:history="1">
-        <w:r>
-          <w:rPr>
-            <w:rStyle w:val="Lienhypertexte"/>
-          </w:rPr>
-          <w:t>http://sqlitebrowser.org/</w:t>
-        </w:r>
-      </w:hyperlink>
-      <w:r>
-        <w:rPr>
-          <w:rStyle w:val="Lienhypertexte"/>
-        </w:rPr>
-        <w:t>.</w:t>
-      </w:r>
-    </w:p>
-    <w:p>
-      <w:r>
-        <w:t>Suit</w:t>
-      </w:r>
-      <w:r>
-        <w:t>e</w:t>
-      </w:r>
-      <w:r>
-        <w:t xml:space="preserve"> à l’utilisation de SQLite avec </w:t>
-      </w:r>
-      <w:r>
-        <w:t>H</w:t>
-      </w:r>
-      <w:r>
-        <w:t>ibernate</w:t>
-      </w:r>
-      <w:r>
-        <w:t>,</w:t>
-      </w:r>
-      <w:r>
-        <w:t xml:space="preserve"> nous avons rencontr</w:t>
-      </w:r>
-      <w:r>
-        <w:t>é</w:t>
-      </w:r>
-      <w:r>
-        <w:t xml:space="preserve"> plusieurs problème</w:t>
-      </w:r>
-      <w:r>
-        <w:t>s</w:t>
-      </w:r>
-      <w:r>
-        <w:t xml:space="preserve"> pendant la mise en place du projet template. Ces </w:t>
-      </w:r>
-      <w:r>
-        <w:t>derniers</w:t>
-      </w:r>
-      <w:r>
-        <w:t xml:space="preserve"> provenai</w:t>
-      </w:r>
-      <w:r>
-        <w:t>en</w:t>
-      </w:r>
-      <w:r>
-        <w:t>t essentiellement des librairies qui ne support</w:t>
-      </w:r>
-      <w:r>
-        <w:t>ai</w:t>
-      </w:r>
-      <w:r>
-        <w:t>ent pas la base de donnée</w:t>
-      </w:r>
-      <w:r>
-        <w:t>s</w:t>
-      </w:r>
-      <w:r>
-        <w:t xml:space="preserve">. </w:t>
-      </w:r>
-      <w:r>
-        <w:t>Après avoir consulté</w:t>
-      </w:r>
-      <w:r>
-        <w:t xml:space="preserve"> la page web </w:t>
-      </w:r>
-      <w:hyperlink r:id="rId13" w:history="1">
-        <w:r>
-          <w:rPr>
-            <w:rStyle w:val="Lienhypertexte"/>
-          </w:rPr>
-          <w:t>https://stackoverflow.com/questions/17587753/does-hibernate-fully-support-sqlite</w:t>
-        </w:r>
-      </w:hyperlink>
-      <w:r>
-        <w:t>, n</w:t>
-      </w:r>
-      <w:r>
-        <w:t xml:space="preserve">ous avons choisi de prendre Derby </w:t>
-      </w:r>
-      <w:r>
-        <w:t xml:space="preserve">à la place de SQLite </w:t>
-      </w:r>
-      <w:r>
-        <w:t xml:space="preserve">pour notre projet, </w:t>
-      </w:r>
-      <w:r>
-        <w:t>celui-ci</w:t>
-      </w:r>
-      <w:r>
-        <w:t xml:space="preserve"> étant développé en Jav</w:t>
-      </w:r>
-      <w:r>
-        <w:t>a.</w:t>
-      </w:r>
-    </w:p>
-    <w:p/>
-    <w:p>
-      <w:pPr>
-        <w:pStyle w:val="Titre2"/>
-      </w:pPr>
-      <w:bookmarkStart w:id="59" w:name="_Toc513581711"/>
-      <w:r>
-        <w:t>Difficultés rencontrées</w:t>
-      </w:r>
-      <w:bookmarkEnd w:id="59"/>
     </w:p>
     <w:p>
       <w:pPr>
@@ -8077,7 +8075,7 @@
       <w:pPr>
         <w:pStyle w:val="Titre1"/>
       </w:pPr>
-      <w:bookmarkStart w:id="60" w:name="_Toc513581712"/>
+      <w:bookmarkStart w:id="59" w:name="_Toc513581712"/>
       <w:r>
         <w:lastRenderedPageBreak/>
         <w:t>Couche d’accès aux données</w:t>
@@ -8088,17 +8086,17 @@
       <w:r>
         <w:t>(DAL)</w:t>
       </w:r>
+      <w:bookmarkEnd w:id="59"/>
+    </w:p>
+    <w:p>
+      <w:pPr>
+        <w:pStyle w:val="Titre2"/>
+      </w:pPr>
+      <w:bookmarkStart w:id="60" w:name="_Toc513581713"/>
+      <w:r>
+        <w:t>Projet template</w:t>
+      </w:r>
       <w:bookmarkEnd w:id="60"/>
-    </w:p>
-    <w:p>
-      <w:pPr>
-        <w:pStyle w:val="Titre2"/>
-      </w:pPr>
-      <w:bookmarkStart w:id="61" w:name="_Toc513581713"/>
-      <w:r>
-        <w:t>Projet template</w:t>
-      </w:r>
-      <w:bookmarkEnd w:id="61"/>
     </w:p>
     <w:p>
       <w:r>
@@ -8644,7 +8642,7 @@
         <w:pStyle w:val="Lgende"/>
         <w:jc w:val="center"/>
       </w:pPr>
-      <w:bookmarkStart w:id="62" w:name="_Toc513565555"/>
+      <w:bookmarkStart w:id="61" w:name="_Toc513565555"/>
       <w:r>
         <w:t xml:space="preserve">DAL </w:t>
       </w:r>
@@ -8672,7 +8670,7 @@
       <w:r>
         <w:t>Importation du schéma de base de données PostgreSQL</w:t>
       </w:r>
-      <w:bookmarkEnd w:id="62"/>
+      <w:bookmarkEnd w:id="61"/>
     </w:p>
     <w:p>
       <w:r>
@@ -8749,7 +8747,7 @@
         <w:pStyle w:val="Lgende"/>
         <w:jc w:val="center"/>
       </w:pPr>
-      <w:bookmarkStart w:id="63" w:name="_Toc513565556"/>
+      <w:bookmarkStart w:id="62" w:name="_Toc513565556"/>
       <w:r>
         <w:t xml:space="preserve">DAL </w:t>
       </w:r>
@@ -8774,7 +8772,7 @@
       <w:r>
         <w:t xml:space="preserve"> - Arborescence de projet après la configuration DB de PostgreSQL</w:t>
       </w:r>
-      <w:bookmarkEnd w:id="63"/>
+      <w:bookmarkEnd w:id="62"/>
     </w:p>
     <w:p>
       <w:r>
@@ -8940,7 +8938,7 @@
         <w:pStyle w:val="Lgende"/>
         <w:jc w:val="center"/>
       </w:pPr>
-      <w:bookmarkStart w:id="64" w:name="_Toc513565557"/>
+      <w:bookmarkStart w:id="63" w:name="_Toc513565557"/>
       <w:r>
         <w:t xml:space="preserve">DAL </w:t>
       </w:r>
@@ -8965,7 +8963,7 @@
       <w:r>
         <w:t xml:space="preserve"> - Code de test de l'intégration d'Hibernate</w:t>
       </w:r>
-      <w:bookmarkEnd w:id="64"/>
+      <w:bookmarkEnd w:id="63"/>
     </w:p>
     <w:p>
       <w:r>
@@ -9046,7 +9044,7 @@
         <w:pStyle w:val="Lgende"/>
         <w:jc w:val="center"/>
       </w:pPr>
-      <w:bookmarkStart w:id="65" w:name="_Toc513565558"/>
+      <w:bookmarkStart w:id="64" w:name="_Toc513565558"/>
       <w:r>
         <w:t xml:space="preserve">DAL </w:t>
       </w:r>
@@ -9071,7 +9069,7 @@
       <w:r>
         <w:t xml:space="preserve"> - Résultat de l'exécution du premier test d'Hibernate</w:t>
       </w:r>
-      <w:bookmarkEnd w:id="65"/>
+      <w:bookmarkEnd w:id="64"/>
     </w:p>
     <w:p>
       <w:r>
@@ -9138,7 +9136,7 @@
         <w:pStyle w:val="Lgende"/>
         <w:jc w:val="center"/>
       </w:pPr>
-      <w:bookmarkStart w:id="66" w:name="_Toc513565559"/>
+      <w:bookmarkStart w:id="65" w:name="_Toc513565559"/>
       <w:r>
         <w:t xml:space="preserve">DAL </w:t>
       </w:r>
@@ -9163,7 +9161,7 @@
       <w:r>
         <w:t xml:space="preserve"> - Dépendances maven ajoutées au pom.xml</w:t>
       </w:r>
-      <w:bookmarkEnd w:id="66"/>
+      <w:bookmarkEnd w:id="65"/>
     </w:p>
     <w:p>
       <w:pPr>
@@ -9316,7 +9314,7 @@
         <w:pStyle w:val="Lgende"/>
         <w:jc w:val="center"/>
       </w:pPr>
-      <w:bookmarkStart w:id="67" w:name="_Toc513565560"/>
+      <w:bookmarkStart w:id="66" w:name="_Toc513565560"/>
       <w:r>
         <w:t xml:space="preserve">DAL </w:t>
       </w:r>
@@ -9341,7 +9339,7 @@
       <w:r>
         <w:t xml:space="preserve"> - Configurations d'Hibernate manquantes</w:t>
       </w:r>
-      <w:bookmarkEnd w:id="67"/>
+      <w:bookmarkEnd w:id="66"/>
     </w:p>
     <w:p>
       <w:r>
@@ -9417,7 +9415,7 @@
         <w:pStyle w:val="Lgende"/>
         <w:jc w:val="center"/>
       </w:pPr>
-      <w:bookmarkStart w:id="68" w:name="_Toc513565561"/>
+      <w:bookmarkStart w:id="67" w:name="_Toc513565561"/>
       <w:r>
         <w:t xml:space="preserve">DAL </w:t>
       </w:r>
@@ -9451,7 +9449,7 @@
       <w:r>
         <w:t xml:space="preserve"> test d'Hibernate</w:t>
       </w:r>
-      <w:bookmarkEnd w:id="68"/>
+      <w:bookmarkEnd w:id="67"/>
     </w:p>
     <w:p>
       <w:r>
@@ -9524,7 +9522,7 @@
         <w:pStyle w:val="Lgende"/>
         <w:jc w:val="center"/>
       </w:pPr>
-      <w:bookmarkStart w:id="69" w:name="_Toc513565562"/>
+      <w:bookmarkStart w:id="68" w:name="_Toc513565562"/>
       <w:r>
         <w:t xml:space="preserve">DAL </w:t>
       </w:r>
@@ -9552,7 +9550,7 @@
       <w:r>
         <w:t>Dépendance maven ajoutée au pom.xml</w:t>
       </w:r>
-      <w:bookmarkEnd w:id="69"/>
+      <w:bookmarkEnd w:id="68"/>
     </w:p>
     <w:p>
       <w:pPr>
@@ -9610,7 +9608,7 @@
         <w:pStyle w:val="Lgende"/>
         <w:jc w:val="center"/>
       </w:pPr>
-      <w:bookmarkStart w:id="70" w:name="_Toc513565563"/>
+      <w:bookmarkStart w:id="69" w:name="_Toc513565563"/>
       <w:r>
         <w:t xml:space="preserve">DAL </w:t>
       </w:r>
@@ -9635,7 +9633,7 @@
       <w:r>
         <w:t xml:space="preserve"> - Mise à jour du driver utilisé pour PostgreSQL</w:t>
       </w:r>
-      <w:bookmarkEnd w:id="70"/>
+      <w:bookmarkEnd w:id="69"/>
     </w:p>
     <w:p>
       <w:r>
@@ -9774,7 +9772,7 @@
         <w:pStyle w:val="Lgende"/>
         <w:jc w:val="center"/>
       </w:pPr>
-      <w:bookmarkStart w:id="71" w:name="_Toc513565564"/>
+      <w:bookmarkStart w:id="70" w:name="_Toc513565564"/>
       <w:r>
         <w:t xml:space="preserve">DAL </w:t>
       </w:r>
@@ -9799,7 +9797,7 @@
       <w:r>
         <w:t xml:space="preserve"> - pom.xml</w:t>
       </w:r>
-      <w:bookmarkEnd w:id="71"/>
+      <w:bookmarkEnd w:id="70"/>
     </w:p>
     <w:p>
       <w:pPr>
@@ -9861,7 +9859,7 @@
           <w:lang w:val="de-CH"/>
         </w:rPr>
       </w:pPr>
-      <w:bookmarkStart w:id="72" w:name="_Toc513565565"/>
+      <w:bookmarkStart w:id="71" w:name="_Toc513565565"/>
       <w:r>
         <w:rPr>
           <w:lang w:val="de-CH"/>
@@ -9896,17 +9894,17 @@
         </w:rPr>
         <w:t xml:space="preserve"> - hibernate.pgsql.cfg.xml</w:t>
       </w:r>
+      <w:bookmarkEnd w:id="71"/>
+    </w:p>
+    <w:p>
+      <w:pPr>
+        <w:pStyle w:val="Titre2"/>
+      </w:pPr>
+      <w:bookmarkStart w:id="72" w:name="_Toc513581714"/>
+      <w:r>
+        <w:t>Mise en place de la DAL</w:t>
+      </w:r>
       <w:bookmarkEnd w:id="72"/>
-    </w:p>
-    <w:p>
-      <w:pPr>
-        <w:pStyle w:val="Titre2"/>
-      </w:pPr>
-      <w:bookmarkStart w:id="73" w:name="_Toc513581714"/>
-      <w:r>
-        <w:t>Mise en place de la DAL</w:t>
-      </w:r>
-      <w:bookmarkEnd w:id="73"/>
     </w:p>
     <w:p>
       <w:r>
@@ -10008,7 +10006,7 @@
         <w:pStyle w:val="Lgende"/>
         <w:jc w:val="center"/>
       </w:pPr>
-      <w:bookmarkStart w:id="74" w:name="_Toc513565566"/>
+      <w:bookmarkStart w:id="73" w:name="_Toc513565566"/>
       <w:r>
         <w:t xml:space="preserve">DAL </w:t>
       </w:r>
@@ -10033,7 +10031,7 @@
       <w:r>
         <w:t xml:space="preserve"> - Arborescence des packages</w:t>
       </w:r>
-      <w:bookmarkEnd w:id="74"/>
+      <w:bookmarkEnd w:id="73"/>
     </w:p>
     <w:p>
       <w:pPr>
@@ -10467,118 +10465,118 @@
       <w:pPr>
         <w:pStyle w:val="Titre2"/>
       </w:pPr>
-      <w:bookmarkStart w:id="75" w:name="_Toc513581715"/>
+      <w:bookmarkStart w:id="74" w:name="_Toc513581715"/>
       <w:r>
         <w:t>Hibernate</w:t>
       </w:r>
+      <w:bookmarkEnd w:id="74"/>
+    </w:p>
+    <w:p>
+      <w:r>
+        <w:t>Avec Hibernate nous avons perdu du temps pour bien comprendre comment se configurait le mapping xml de chaque entité. Certains choix aussi ont d</w:t>
+      </w:r>
+      <w:r>
+        <w:t>û</w:t>
+      </w:r>
+      <w:r>
+        <w:t xml:space="preserve"> se faire concernant les types de base ou des types plus évolué</w:t>
+      </w:r>
+      <w:r>
+        <w:t>s</w:t>
+      </w:r>
+      <w:r>
+        <w:t xml:space="preserve"> </w:t>
+      </w:r>
+      <w:r>
+        <w:t>(</w:t>
+      </w:r>
+      <w:r>
+        <w:t>leur équivalent en objet</w:t>
+      </w:r>
+      <w:r>
+        <w:t>)</w:t>
+      </w:r>
+      <w:r>
+        <w:t xml:space="preserve">. Nous avons </w:t>
+      </w:r>
+      <w:r>
+        <w:t xml:space="preserve">donc </w:t>
+      </w:r>
+      <w:r>
+        <w:t>choisi de travailler avec des types de bases. Les autres choix concernent les types des propriétés de navigation, car ces propriétés d</w:t>
+      </w:r>
+      <w:r>
+        <w:t>oive</w:t>
+      </w:r>
+      <w:r>
+        <w:t>nt retourner les interfaces qu’implémente chaque classe</w:t>
+      </w:r>
+      <w:r>
+        <w:t>,</w:t>
+      </w:r>
+      <w:r>
+        <w:t xml:space="preserve"> afin de pouvoir garder des méthodes communes aux modèle</w:t>
+      </w:r>
+      <w:r>
+        <w:t>s</w:t>
+      </w:r>
+      <w:r>
+        <w:t xml:space="preserve"> </w:t>
+      </w:r>
+      <w:r>
+        <w:t>PostgreSQL</w:t>
+      </w:r>
+      <w:r>
+        <w:t xml:space="preserve"> et </w:t>
+      </w:r>
+      <w:r>
+        <w:t>D</w:t>
+      </w:r>
+      <w:r>
+        <w:t>erby.</w:t>
+      </w:r>
+    </w:p>
+    <w:p>
+      <w:pPr>
+        <w:rPr>
+          <w:color w:val="FF0000"/>
+        </w:rPr>
+      </w:pPr>
+      <w:r>
+        <w:rPr>
+          <w:color w:val="FF0000"/>
+        </w:rPr>
+        <w:t>Plus d’information</w:t>
+      </w:r>
+      <w:r>
+        <w:rPr>
+          <w:color w:val="FF0000"/>
+        </w:rPr>
+        <w:t>s</w:t>
+      </w:r>
+      <w:r>
+        <w:rPr>
+          <w:color w:val="FF0000"/>
+        </w:rPr>
+        <w:t xml:space="preserve"> suivront dans cette partie car pour le moment nous n’avons pas encore terminé.</w:t>
+      </w:r>
+    </w:p>
+    <w:p>
+      <w:pPr>
+        <w:rPr>
+          <w:color w:val="FF0000"/>
+        </w:rPr>
+      </w:pPr>
+    </w:p>
+    <w:p>
+      <w:pPr>
+        <w:pStyle w:val="Titre2"/>
+      </w:pPr>
+      <w:bookmarkStart w:id="75" w:name="_Toc513581716"/>
+      <w:r>
+        <w:t>Difficultés rencontrées</w:t>
+      </w:r>
       <w:bookmarkEnd w:id="75"/>
-    </w:p>
-    <w:p>
-      <w:r>
-        <w:t>Avec Hibernate nous avons perdu du temps pour bien comprendre comment se configurait le mapping xml de chaque entité. Certains choix aussi ont d</w:t>
-      </w:r>
-      <w:r>
-        <w:t>û</w:t>
-      </w:r>
-      <w:r>
-        <w:t xml:space="preserve"> se faire concernant les types de base ou des types plus évolué</w:t>
-      </w:r>
-      <w:r>
-        <w:t>s</w:t>
-      </w:r>
-      <w:r>
-        <w:t xml:space="preserve"> </w:t>
-      </w:r>
-      <w:r>
-        <w:t>(</w:t>
-      </w:r>
-      <w:r>
-        <w:t>leur équivalent en objet</w:t>
-      </w:r>
-      <w:r>
-        <w:t>)</w:t>
-      </w:r>
-      <w:r>
-        <w:t xml:space="preserve">. Nous avons </w:t>
-      </w:r>
-      <w:r>
-        <w:t xml:space="preserve">donc </w:t>
-      </w:r>
-      <w:r>
-        <w:t>choisi de travailler avec des types de bases. Les autres choix concernent les types des propriétés de navigation, car ces propriétés d</w:t>
-      </w:r>
-      <w:r>
-        <w:t>oive</w:t>
-      </w:r>
-      <w:r>
-        <w:t>nt retourner les interfaces qu’implémente chaque classe</w:t>
-      </w:r>
-      <w:r>
-        <w:t>,</w:t>
-      </w:r>
-      <w:r>
-        <w:t xml:space="preserve"> afin de pouvoir garder des méthodes communes aux modèle</w:t>
-      </w:r>
-      <w:r>
-        <w:t>s</w:t>
-      </w:r>
-      <w:r>
-        <w:t xml:space="preserve"> </w:t>
-      </w:r>
-      <w:r>
-        <w:t>PostgreSQL</w:t>
-      </w:r>
-      <w:r>
-        <w:t xml:space="preserve"> et </w:t>
-      </w:r>
-      <w:r>
-        <w:t>D</w:t>
-      </w:r>
-      <w:r>
-        <w:t>erby.</w:t>
-      </w:r>
-    </w:p>
-    <w:p>
-      <w:pPr>
-        <w:rPr>
-          <w:color w:val="FF0000"/>
-        </w:rPr>
-      </w:pPr>
-      <w:r>
-        <w:rPr>
-          <w:color w:val="FF0000"/>
-        </w:rPr>
-        <w:t>Plus d’information</w:t>
-      </w:r>
-      <w:r>
-        <w:rPr>
-          <w:color w:val="FF0000"/>
-        </w:rPr>
-        <w:t>s</w:t>
-      </w:r>
-      <w:r>
-        <w:rPr>
-          <w:color w:val="FF0000"/>
-        </w:rPr>
-        <w:t xml:space="preserve"> suivront dans cette partie car pour le moment nous n’avons pas encore terminé.</w:t>
-      </w:r>
-    </w:p>
-    <w:p>
-      <w:pPr>
-        <w:rPr>
-          <w:color w:val="FF0000"/>
-        </w:rPr>
-      </w:pPr>
-    </w:p>
-    <w:p>
-      <w:pPr>
-        <w:pStyle w:val="Titre2"/>
-      </w:pPr>
-      <w:bookmarkStart w:id="76" w:name="_Toc513581716"/>
-      <w:r>
-        <w:t>Difficultés rencontrées</w:t>
-      </w:r>
-      <w:bookmarkEnd w:id="76"/>
     </w:p>
     <w:p>
       <w:pPr>
@@ -10593,7 +10591,7 @@
       <w:pPr>
         <w:pStyle w:val="Titre1"/>
       </w:pPr>
-      <w:bookmarkStart w:id="77" w:name="_Toc513581717"/>
+      <w:bookmarkStart w:id="76" w:name="_Toc513581717"/>
       <w:r>
         <w:lastRenderedPageBreak/>
         <w:t>Interface graphique</w:t>
@@ -10601,50 +10599,50 @@
       <w:r>
         <w:t xml:space="preserve"> (GUI)</w:t>
       </w:r>
+      <w:bookmarkEnd w:id="76"/>
+    </w:p>
+    <w:p>
+      <w:pPr>
+        <w:pStyle w:val="Titre2"/>
+      </w:pPr>
+      <w:bookmarkStart w:id="77" w:name="_Toc513581718"/>
+      <w:r>
+        <w:t>Menu latéral de l’application</w:t>
+      </w:r>
       <w:bookmarkEnd w:id="77"/>
     </w:p>
     <w:p>
       <w:pPr>
+        <w:rPr>
+          <w:color w:val="FF0000"/>
+        </w:rPr>
+      </w:pPr>
+      <w:r>
+        <w:t xml:space="preserve">Le menu latéral est simplement l'outil qui permet de naviguer dans MoneyThoring. Il est composé d'une VBox, contenant les différents boutons permettant de choisir telle ou telle vue. Le contrôleur du menu latéral met simplement à jour les classes CSS des boutons pour indiquer lequel est sélectionné </w:t>
+      </w:r>
+      <w:r>
+        <w:rPr>
+          <w:color w:val="FF0000"/>
+        </w:rPr>
+        <w:t>(Évolution possible : remplacer les boutons par une Select List ou équivalent).</w:t>
+      </w:r>
+    </w:p>
+    <w:p>
+      <w:pPr>
+        <w:rPr>
+          <w:color w:val="FF0000"/>
+        </w:rPr>
+      </w:pPr>
+    </w:p>
+    <w:p>
+      <w:pPr>
         <w:pStyle w:val="Titre2"/>
       </w:pPr>
-      <w:bookmarkStart w:id="78" w:name="_Toc513581718"/>
-      <w:r>
-        <w:t>Menu latéral de l’application</w:t>
+      <w:bookmarkStart w:id="78" w:name="_Toc513581719"/>
+      <w:r>
+        <w:t>Fenêtre principale</w:t>
       </w:r>
       <w:bookmarkEnd w:id="78"/>
-    </w:p>
-    <w:p>
-      <w:pPr>
-        <w:rPr>
-          <w:color w:val="FF0000"/>
-        </w:rPr>
-      </w:pPr>
-      <w:r>
-        <w:t xml:space="preserve">Le menu latéral est simplement l'outil qui permet de naviguer dans MoneyThoring. Il est composé d'une VBox, contenant les différents boutons permettant de choisir telle ou telle vue. Le contrôleur du menu latéral met simplement à jour les classes CSS des boutons pour indiquer lequel est sélectionné </w:t>
-      </w:r>
-      <w:r>
-        <w:rPr>
-          <w:color w:val="FF0000"/>
-        </w:rPr>
-        <w:t>(Évolution possible : remplacer les boutons par une Select List ou équivalent).</w:t>
-      </w:r>
-    </w:p>
-    <w:p>
-      <w:pPr>
-        <w:rPr>
-          <w:color w:val="FF0000"/>
-        </w:rPr>
-      </w:pPr>
-    </w:p>
-    <w:p>
-      <w:pPr>
-        <w:pStyle w:val="Titre2"/>
-      </w:pPr>
-      <w:bookmarkStart w:id="79" w:name="_Toc513581719"/>
-      <w:r>
-        <w:t>Fenêtre principale</w:t>
-      </w:r>
-      <w:bookmarkEnd w:id="79"/>
     </w:p>
     <w:p>
       <w:pPr>
@@ -10706,7 +10704,7 @@
         <w:pStyle w:val="Lgende"/>
         <w:jc w:val="center"/>
       </w:pPr>
-      <w:bookmarkStart w:id="80" w:name="_Toc513565740"/>
+      <w:bookmarkStart w:id="79" w:name="_Toc513565740"/>
       <w:r>
         <w:t xml:space="preserve">GUI </w:t>
       </w:r>
@@ -10734,7 +10732,7 @@
       <w:r>
         <w:t>Fenêtre principale, menu fermé</w:t>
       </w:r>
-      <w:bookmarkEnd w:id="80"/>
+      <w:bookmarkEnd w:id="79"/>
     </w:p>
     <w:p>
       <w:pPr>
@@ -10804,7 +10802,7 @@
         <w:pStyle w:val="Lgende"/>
         <w:jc w:val="center"/>
       </w:pPr>
-      <w:bookmarkStart w:id="81" w:name="_Toc513565741"/>
+      <w:bookmarkStart w:id="80" w:name="_Toc513565741"/>
       <w:r>
         <w:t xml:space="preserve">GUI </w:t>
       </w:r>
@@ -10832,7 +10830,7 @@
       <w:r>
         <w:t>Fenêtre principale, menu ouvert</w:t>
       </w:r>
-      <w:bookmarkEnd w:id="81"/>
+      <w:bookmarkEnd w:id="80"/>
     </w:p>
     <w:p/>
     <w:p>
@@ -10959,7 +10957,7 @@
       <w:pPr>
         <w:pStyle w:val="Titre2"/>
       </w:pPr>
-      <w:bookmarkStart w:id="82" w:name="_Toc513581720"/>
+      <w:bookmarkStart w:id="81" w:name="_Toc513581720"/>
       <w:r>
         <w:t xml:space="preserve">Fenêtre </w:t>
       </w:r>
@@ -10969,7 +10967,7 @@
       <w:r>
         <w:t>connexion/enregistrement d’un compte utilisateur</w:t>
       </w:r>
-      <w:bookmarkEnd w:id="82"/>
+      <w:bookmarkEnd w:id="81"/>
     </w:p>
     <w:p>
       <w:pPr>
@@ -11035,7 +11033,7 @@
         <w:pStyle w:val="Lgende"/>
         <w:jc w:val="center"/>
       </w:pPr>
-      <w:bookmarkStart w:id="83" w:name="_Toc513565742"/>
+      <w:bookmarkStart w:id="82" w:name="_Toc513565742"/>
       <w:r>
         <w:t xml:space="preserve">GUI </w:t>
       </w:r>
@@ -11063,7 +11061,7 @@
       <w:r>
         <w:t>Fenêtre de connexion à MoneyThoring</w:t>
       </w:r>
-      <w:bookmarkEnd w:id="83"/>
+      <w:bookmarkEnd w:id="82"/>
     </w:p>
     <w:p>
       <w:r>
@@ -11481,7 +11479,7 @@
       <w:pPr>
         <w:pStyle w:val="Titre2"/>
       </w:pPr>
-      <w:bookmarkStart w:id="84" w:name="_Toc513581721"/>
+      <w:bookmarkStart w:id="83" w:name="_Toc513581721"/>
       <w:r>
         <w:lastRenderedPageBreak/>
         <w:t xml:space="preserve">Fenêtre </w:t>
@@ -11492,7 +11490,7 @@
       <w:r>
         <w:t>compte bancaire</w:t>
       </w:r>
-      <w:bookmarkEnd w:id="84"/>
+      <w:bookmarkEnd w:id="83"/>
     </w:p>
     <w:p>
       <w:pPr>
@@ -11566,7 +11564,7 @@
         <w:pStyle w:val="Lgende"/>
         <w:jc w:val="center"/>
       </w:pPr>
-      <w:bookmarkStart w:id="85" w:name="_Toc513565743"/>
+      <w:bookmarkStart w:id="84" w:name="_Toc513565743"/>
       <w:r>
         <w:t xml:space="preserve">GUI </w:t>
       </w:r>
@@ -11594,7 +11592,7 @@
       <w:r>
         <w:t>Fenêtre des comptes bancaires</w:t>
       </w:r>
-      <w:bookmarkEnd w:id="85"/>
+      <w:bookmarkEnd w:id="84"/>
     </w:p>
     <w:p>
       <w:r>
@@ -11983,7 +11981,7 @@
         <w:pStyle w:val="Lgende"/>
         <w:jc w:val="center"/>
       </w:pPr>
-      <w:bookmarkStart w:id="86" w:name="_Toc513565744"/>
+      <w:bookmarkStart w:id="85" w:name="_Toc513565744"/>
       <w:r>
         <w:t xml:space="preserve">GUI </w:t>
       </w:r>
@@ -12011,7 +12009,7 @@
       <w:r>
         <w:t>Vue détaillée d'un compte bancaire</w:t>
       </w:r>
-      <w:bookmarkEnd w:id="86"/>
+      <w:bookmarkEnd w:id="85"/>
     </w:p>
     <w:p>
       <w:r>
@@ -12136,11 +12134,11 @@
       <w:pPr>
         <w:pStyle w:val="Titre2"/>
       </w:pPr>
-      <w:bookmarkStart w:id="87" w:name="_Toc513581722"/>
+      <w:bookmarkStart w:id="86" w:name="_Toc513581722"/>
       <w:r>
         <w:t>Fenêtre des listes de catégories</w:t>
       </w:r>
-      <w:bookmarkEnd w:id="87"/>
+      <w:bookmarkEnd w:id="86"/>
     </w:p>
     <w:p>
       <w:pPr>
@@ -12198,7 +12196,7 @@
         <w:pStyle w:val="Lgende"/>
         <w:jc w:val="center"/>
       </w:pPr>
-      <w:bookmarkStart w:id="88" w:name="_Toc513565745"/>
+      <w:bookmarkStart w:id="87" w:name="_Toc513565745"/>
       <w:r>
         <w:t xml:space="preserve">GUI </w:t>
       </w:r>
@@ -12232,7 +12230,7 @@
       <w:r>
         <w:t>Builder</w:t>
       </w:r>
-      <w:bookmarkEnd w:id="88"/>
+      <w:bookmarkEnd w:id="87"/>
     </w:p>
     <w:p>
       <w:r>
@@ -12321,12 +12319,12 @@
       <w:pPr>
         <w:pStyle w:val="Titre2"/>
       </w:pPr>
-      <w:bookmarkStart w:id="89" w:name="_Toc513581723"/>
+      <w:bookmarkStart w:id="88" w:name="_Toc513581723"/>
       <w:r>
         <w:lastRenderedPageBreak/>
         <w:t>Formulaire de création d’une catégorie</w:t>
       </w:r>
-      <w:bookmarkEnd w:id="89"/>
+      <w:bookmarkEnd w:id="88"/>
     </w:p>
     <w:p>
       <w:pPr>
@@ -12394,7 +12392,7 @@
         <w:pStyle w:val="Lgende"/>
         <w:jc w:val="center"/>
       </w:pPr>
-      <w:bookmarkStart w:id="90" w:name="_Toc513565746"/>
+      <w:bookmarkStart w:id="89" w:name="_Toc513565746"/>
       <w:r>
         <w:t xml:space="preserve">GUI </w:t>
       </w:r>
@@ -12419,43 +12417,43 @@
       <w:r>
         <w:t xml:space="preserve"> - Aperçu du formulaire dans Scene Builder</w:t>
       </w:r>
+      <w:bookmarkEnd w:id="89"/>
+    </w:p>
+    <w:p>
+      <w:pPr>
+        <w:pStyle w:val="Titre3"/>
+      </w:pPr>
+      <w:r>
+        <w:t>Composition</w:t>
+      </w:r>
+    </w:p>
+    <w:p>
+      <w:r>
+        <w:t>L'élément racine est un AnchorPane</w:t>
+      </w:r>
+      <w:r>
+        <w:t>,</w:t>
+      </w:r>
+      <w:r>
+        <w:t xml:space="preserve"> afin de pouvoir fixer les dimensions du contenu. Puis nous avons un VBox (pour centrer le contenu verticalement) qui lui</w:t>
+      </w:r>
+      <w:r>
+        <w:t>,</w:t>
+      </w:r>
+      <w:r>
+        <w:t xml:space="preserve"> contient un second AnchorPane. Dans ce dernier nous avons nos boutons et une HBox (pour centrer le contenu horizontalement) dans lequel nous trouvons les champs du formulaire, à savoir un TextField et un ColorPicker.</w:t>
+      </w:r>
+    </w:p>
+    <w:p/>
+    <w:p>
+      <w:pPr>
+        <w:pStyle w:val="Titre2"/>
+      </w:pPr>
+      <w:bookmarkStart w:id="90" w:name="_Toc513581724"/>
+      <w:r>
+        <w:t>Fenêtre de la liste des transactions</w:t>
+      </w:r>
       <w:bookmarkEnd w:id="90"/>
-    </w:p>
-    <w:p>
-      <w:pPr>
-        <w:pStyle w:val="Titre3"/>
-      </w:pPr>
-      <w:r>
-        <w:t>Composition</w:t>
-      </w:r>
-    </w:p>
-    <w:p>
-      <w:r>
-        <w:t>L'élément racine est un AnchorPane</w:t>
-      </w:r>
-      <w:r>
-        <w:t>,</w:t>
-      </w:r>
-      <w:r>
-        <w:t xml:space="preserve"> afin de pouvoir fixer les dimensions du contenu. Puis nous avons un VBox (pour centrer le contenu verticalement) qui lui</w:t>
-      </w:r>
-      <w:r>
-        <w:t>,</w:t>
-      </w:r>
-      <w:r>
-        <w:t xml:space="preserve"> contient un second AnchorPane. Dans ce dernier nous avons nos boutons et une HBox (pour centrer le contenu horizontalement) dans lequel nous trouvons les champs du formulaire, à savoir un TextField et un ColorPicker.</w:t>
-      </w:r>
-    </w:p>
-    <w:p/>
-    <w:p>
-      <w:pPr>
-        <w:pStyle w:val="Titre2"/>
-      </w:pPr>
-      <w:bookmarkStart w:id="91" w:name="_Toc513581724"/>
-      <w:r>
-        <w:t>Fenêtre de la liste des transactions</w:t>
-      </w:r>
-      <w:bookmarkEnd w:id="91"/>
     </w:p>
     <w:p>
       <w:pPr>
@@ -12513,7 +12511,7 @@
         <w:pStyle w:val="Lgende"/>
         <w:jc w:val="center"/>
       </w:pPr>
-      <w:bookmarkStart w:id="92" w:name="_Toc513565747"/>
+      <w:bookmarkStart w:id="91" w:name="_Toc513565747"/>
       <w:r>
         <w:t xml:space="preserve">GUI </w:t>
       </w:r>
@@ -12541,7 +12539,7 @@
       <w:r>
         <w:t>Aperçu de la liste des transactions dans SceneBuilder</w:t>
       </w:r>
-      <w:bookmarkEnd w:id="92"/>
+      <w:bookmarkEnd w:id="91"/>
     </w:p>
     <w:p>
       <w:r>
@@ -12627,7 +12625,7 @@
       <w:pPr>
         <w:pStyle w:val="Titre2"/>
       </w:pPr>
-      <w:bookmarkStart w:id="93" w:name="_Toc513581725"/>
+      <w:bookmarkStart w:id="92" w:name="_Toc513581725"/>
       <w:r>
         <w:t>Difficultés</w:t>
       </w:r>
@@ -12640,7 +12638,7 @@
       <w:r>
         <w:t>s</w:t>
       </w:r>
-      <w:bookmarkEnd w:id="93"/>
+      <w:bookmarkEnd w:id="92"/>
     </w:p>
     <w:p>
       <w:pPr>
@@ -13073,22 +13071,22 @@
       <w:pPr>
         <w:pStyle w:val="Titre1"/>
       </w:pPr>
-      <w:bookmarkStart w:id="94" w:name="_Toc513581726"/>
+      <w:bookmarkStart w:id="93" w:name="_Toc513581726"/>
       <w:r>
         <w:lastRenderedPageBreak/>
         <w:t>Logique métier (BLL)</w:t>
       </w:r>
+      <w:bookmarkEnd w:id="93"/>
+    </w:p>
+    <w:p>
+      <w:pPr>
+        <w:pStyle w:val="Titre2"/>
+      </w:pPr>
+      <w:bookmarkStart w:id="94" w:name="_Toc513581727"/>
+      <w:r>
+        <w:t>Introduction</w:t>
+      </w:r>
       <w:bookmarkEnd w:id="94"/>
-    </w:p>
-    <w:p>
-      <w:pPr>
-        <w:pStyle w:val="Titre2"/>
-      </w:pPr>
-      <w:bookmarkStart w:id="95" w:name="_Toc513581727"/>
-      <w:r>
-        <w:t>Introduction</w:t>
-      </w:r>
-      <w:bookmarkEnd w:id="95"/>
     </w:p>
     <w:p>
       <w:pPr>
@@ -13107,11 +13105,11 @@
       <w:pPr>
         <w:pStyle w:val="Titre2"/>
       </w:pPr>
-      <w:bookmarkStart w:id="96" w:name="_Toc513581728"/>
+      <w:bookmarkStart w:id="95" w:name="_Toc513581728"/>
       <w:r>
         <w:t>Mappeurs</w:t>
       </w:r>
-      <w:bookmarkEnd w:id="96"/>
+      <w:bookmarkEnd w:id="95"/>
     </w:p>
     <w:p>
       <w:pPr>
@@ -13322,23 +13320,23 @@
       <w:pPr>
         <w:pStyle w:val="Titre2"/>
       </w:pPr>
-      <w:bookmarkStart w:id="97" w:name="_Toc513581729"/>
+      <w:bookmarkStart w:id="96" w:name="_Toc513581729"/>
       <w:r>
         <w:lastRenderedPageBreak/>
         <w:t>Classe Authentication</w:t>
       </w:r>
+      <w:bookmarkEnd w:id="96"/>
+    </w:p>
+    <w:p/>
+    <w:p>
+      <w:pPr>
+        <w:pStyle w:val="Titre2"/>
+      </w:pPr>
+      <w:bookmarkStart w:id="97" w:name="_Toc513581730"/>
+      <w:r>
+        <w:t>Difficultés rencontrées</w:t>
+      </w:r>
       <w:bookmarkEnd w:id="97"/>
-    </w:p>
-    <w:p/>
-    <w:p>
-      <w:pPr>
-        <w:pStyle w:val="Titre2"/>
-      </w:pPr>
-      <w:bookmarkStart w:id="98" w:name="_Toc513581730"/>
-      <w:r>
-        <w:t>Difficultés rencontrées</w:t>
-      </w:r>
-      <w:bookmarkEnd w:id="98"/>
     </w:p>
     <w:p>
       <w:pPr>
@@ -13353,32 +13351,32 @@
       <w:pPr>
         <w:pStyle w:val="Titre1"/>
       </w:pPr>
-      <w:bookmarkStart w:id="99" w:name="_Toc513581731"/>
+      <w:bookmarkStart w:id="98" w:name="_Toc513581731"/>
       <w:r>
         <w:lastRenderedPageBreak/>
         <w:t>Tests</w:t>
       </w:r>
+      <w:bookmarkEnd w:id="98"/>
+    </w:p>
+    <w:p>
+      <w:pPr>
+        <w:pStyle w:val="Titre2"/>
+      </w:pPr>
+      <w:bookmarkStart w:id="99" w:name="_Toc513581732"/>
+      <w:r>
+        <w:t>Liste des tests effectués</w:t>
+      </w:r>
       <w:bookmarkEnd w:id="99"/>
     </w:p>
     <w:p>
       <w:pPr>
         <w:pStyle w:val="Titre2"/>
       </w:pPr>
-      <w:bookmarkStart w:id="100" w:name="_Toc513581732"/>
-      <w:r>
-        <w:t>Liste des tests effectués</w:t>
+      <w:bookmarkStart w:id="100" w:name="_Toc513581733"/>
+      <w:r>
+        <w:t>Bugs restants</w:t>
       </w:r>
       <w:bookmarkEnd w:id="100"/>
-    </w:p>
-    <w:p>
-      <w:pPr>
-        <w:pStyle w:val="Titre2"/>
-      </w:pPr>
-      <w:bookmarkStart w:id="101" w:name="_Toc513581733"/>
-      <w:r>
-        <w:t>Bugs restants</w:t>
-      </w:r>
-      <w:bookmarkEnd w:id="101"/>
     </w:p>
     <w:p>
       <w:pPr>
@@ -13393,20 +13391,30 @@
       <w:pPr>
         <w:pStyle w:val="Titre1"/>
       </w:pPr>
-      <w:bookmarkStart w:id="102" w:name="_Toc513581734"/>
+      <w:bookmarkStart w:id="101" w:name="_Toc513581734"/>
       <w:r>
         <w:lastRenderedPageBreak/>
         <w:t>Conclusion</w:t>
       </w:r>
+      <w:bookmarkEnd w:id="101"/>
+    </w:p>
+    <w:p>
+      <w:pPr>
+        <w:pStyle w:val="Titre2"/>
+      </w:pPr>
+      <w:bookmarkStart w:id="102" w:name="_Toc513581735"/>
+      <w:r>
+        <w:t>Déroulement du projet</w:t>
+      </w:r>
       <w:bookmarkEnd w:id="102"/>
     </w:p>
     <w:p>
       <w:pPr>
         <w:pStyle w:val="Titre2"/>
       </w:pPr>
-      <w:bookmarkStart w:id="103" w:name="_Toc513581735"/>
-      <w:r>
-        <w:t>Déroulement du projet</w:t>
+      <w:bookmarkStart w:id="103" w:name="_Toc513581736"/>
+      <w:r>
+        <w:t>Fonctionnement du groupe</w:t>
       </w:r>
       <w:bookmarkEnd w:id="103"/>
     </w:p>
@@ -13414,63 +13422,53 @@
       <w:pPr>
         <w:pStyle w:val="Titre2"/>
       </w:pPr>
-      <w:bookmarkStart w:id="104" w:name="_Toc513581736"/>
-      <w:r>
-        <w:t>Fonctionnement du groupe</w:t>
+      <w:bookmarkStart w:id="104" w:name="_Toc513581737"/>
+      <w:r>
+        <w:t>Avis personnel des membres du groupe</w:t>
       </w:r>
       <w:bookmarkEnd w:id="104"/>
     </w:p>
     <w:p>
       <w:pPr>
+        <w:pStyle w:val="Titre3"/>
+      </w:pPr>
+      <w:r>
+        <w:t>Bryan Curchod</w:t>
+      </w:r>
+    </w:p>
+    <w:p>
+      <w:pPr>
+        <w:pStyle w:val="Titre3"/>
+      </w:pPr>
+      <w:r>
+        <w:t>Daniel Gonzalez Lopez</w:t>
+      </w:r>
+    </w:p>
+    <w:p>
+      <w:pPr>
+        <w:pStyle w:val="Titre3"/>
+      </w:pPr>
+      <w:r>
+        <w:t>François Burgener</w:t>
+      </w:r>
+    </w:p>
+    <w:p>
+      <w:pPr>
+        <w:pStyle w:val="Titre3"/>
+      </w:pPr>
+      <w:r>
+        <w:t>Héléna Line Reymond</w:t>
+      </w:r>
+    </w:p>
+    <w:p>
+      <w:pPr>
         <w:pStyle w:val="Titre2"/>
       </w:pPr>
-      <w:bookmarkStart w:id="105" w:name="_Toc513581737"/>
-      <w:r>
-        <w:t>Avis personnel des membres du groupe</w:t>
+      <w:bookmarkStart w:id="105" w:name="_Toc513581738"/>
+      <w:r>
+        <w:t>Améliorations possibles</w:t>
       </w:r>
       <w:bookmarkEnd w:id="105"/>
-    </w:p>
-    <w:p>
-      <w:pPr>
-        <w:pStyle w:val="Titre3"/>
-      </w:pPr>
-      <w:r>
-        <w:t>Bryan Curchod</w:t>
-      </w:r>
-    </w:p>
-    <w:p>
-      <w:pPr>
-        <w:pStyle w:val="Titre3"/>
-      </w:pPr>
-      <w:r>
-        <w:t>Daniel Gonzalez Lopez</w:t>
-      </w:r>
-    </w:p>
-    <w:p>
-      <w:pPr>
-        <w:pStyle w:val="Titre3"/>
-      </w:pPr>
-      <w:r>
-        <w:t>François Burgener</w:t>
-      </w:r>
-    </w:p>
-    <w:p>
-      <w:pPr>
-        <w:pStyle w:val="Titre3"/>
-      </w:pPr>
-      <w:r>
-        <w:t>Héléna Line Reymond</w:t>
-      </w:r>
-    </w:p>
-    <w:p>
-      <w:pPr>
-        <w:pStyle w:val="Titre2"/>
-      </w:pPr>
-      <w:bookmarkStart w:id="106" w:name="_Toc513581738"/>
-      <w:r>
-        <w:t>Améliorations possibles</w:t>
-      </w:r>
-      <w:bookmarkEnd w:id="106"/>
     </w:p>
     <w:p>
       <w:pPr>
@@ -13485,12 +13483,12 @@
       <w:pPr>
         <w:pStyle w:val="Titre1"/>
       </w:pPr>
-      <w:bookmarkStart w:id="107" w:name="_Toc513581739"/>
+      <w:bookmarkStart w:id="106" w:name="_Toc513581739"/>
       <w:r>
         <w:lastRenderedPageBreak/>
         <w:t>Bibliographie / webographie</w:t>
       </w:r>
-      <w:bookmarkEnd w:id="107"/>
+      <w:bookmarkEnd w:id="106"/>
     </w:p>
     <w:p>
       <w:pPr>
@@ -13505,22 +13503,22 @@
       <w:pPr>
         <w:pStyle w:val="Titre1"/>
       </w:pPr>
-      <w:bookmarkStart w:id="108" w:name="_Toc513581740"/>
+      <w:bookmarkStart w:id="107" w:name="_Toc513581740"/>
       <w:r>
         <w:lastRenderedPageBreak/>
         <w:t>Table des illustrations</w:t>
       </w:r>
+      <w:bookmarkEnd w:id="107"/>
+    </w:p>
+    <w:p>
+      <w:pPr>
+        <w:pStyle w:val="Titre2"/>
+      </w:pPr>
+      <w:bookmarkStart w:id="108" w:name="_Toc513581741"/>
+      <w:r>
+        <w:t>Bases de données (DB)</w:t>
+      </w:r>
       <w:bookmarkEnd w:id="108"/>
-    </w:p>
-    <w:p>
-      <w:pPr>
-        <w:pStyle w:val="Titre2"/>
-      </w:pPr>
-      <w:bookmarkStart w:id="109" w:name="_Toc513581741"/>
-      <w:r>
-        <w:t>Bases de données (DB)</w:t>
-      </w:r>
-      <w:bookmarkEnd w:id="109"/>
     </w:p>
     <w:p>
       <w:pPr>
@@ -13614,7 +13612,7 @@
       <w:pPr>
         <w:pStyle w:val="Titre2"/>
       </w:pPr>
-      <w:bookmarkStart w:id="110" w:name="_Toc513581742"/>
+      <w:bookmarkStart w:id="109" w:name="_Toc513581742"/>
       <w:r>
         <w:rPr>
           <w:noProof/>
@@ -13624,7 +13622,7 @@
       <w:r>
         <w:t>(DAL)</w:t>
       </w:r>
-      <w:bookmarkEnd w:id="110"/>
+      <w:bookmarkEnd w:id="109"/>
     </w:p>
     <w:p>
       <w:pPr>
@@ -14515,14 +14513,14 @@
       <w:pPr>
         <w:pStyle w:val="Titre2"/>
       </w:pPr>
-      <w:bookmarkStart w:id="111" w:name="_Toc513581743"/>
+      <w:bookmarkStart w:id="110" w:name="_Toc513581743"/>
       <w:r>
         <w:t xml:space="preserve">Interface graphique </w:t>
       </w:r>
       <w:r>
         <w:t>(GUI)</w:t>
       </w:r>
-      <w:bookmarkEnd w:id="111"/>
+      <w:bookmarkEnd w:id="110"/>
     </w:p>
     <w:p>
       <w:pPr>
@@ -15124,11 +15122,11 @@
       <w:pPr>
         <w:pStyle w:val="Titre2"/>
       </w:pPr>
-      <w:bookmarkStart w:id="112" w:name="_Toc513581744"/>
+      <w:bookmarkStart w:id="111" w:name="_Toc513581744"/>
       <w:r>
         <w:t>Logique métier (BLL)</w:t>
       </w:r>
-      <w:bookmarkEnd w:id="112"/>
+      <w:bookmarkEnd w:id="111"/>
     </w:p>
     <w:p>
       <w:r>
@@ -15170,32 +15168,32 @@
       <w:pPr>
         <w:pStyle w:val="Titre1"/>
       </w:pPr>
-      <w:bookmarkStart w:id="113" w:name="_Toc513581745"/>
+      <w:bookmarkStart w:id="112" w:name="_Toc513581745"/>
       <w:r>
         <w:lastRenderedPageBreak/>
         <w:t>Annexes</w:t>
       </w:r>
+      <w:bookmarkEnd w:id="112"/>
+    </w:p>
+    <w:p>
+      <w:pPr>
+        <w:pStyle w:val="Titre2"/>
+      </w:pPr>
+      <w:bookmarkStart w:id="113" w:name="_Toc513581746"/>
+      <w:r>
+        <w:t>Cahier des charges initial du projet</w:t>
+      </w:r>
       <w:bookmarkEnd w:id="113"/>
     </w:p>
     <w:p>
       <w:pPr>
         <w:pStyle w:val="Titre2"/>
       </w:pPr>
-      <w:bookmarkStart w:id="114" w:name="_Toc513581746"/>
-      <w:r>
-        <w:t>Cahier des charges initial du projet</w:t>
+      <w:bookmarkStart w:id="114" w:name="_Toc513581747"/>
+      <w:r>
+        <w:t>Planification du projet</w:t>
       </w:r>
       <w:bookmarkEnd w:id="114"/>
-    </w:p>
-    <w:p>
-      <w:pPr>
-        <w:pStyle w:val="Titre2"/>
-      </w:pPr>
-      <w:bookmarkStart w:id="115" w:name="_Toc513581747"/>
-      <w:r>
-        <w:t>Planification du projet</w:t>
-      </w:r>
-      <w:bookmarkEnd w:id="115"/>
     </w:p>
     <w:p>
       <w:pPr>
@@ -15313,11 +15311,11 @@
       <w:pPr>
         <w:pStyle w:val="Titre2"/>
       </w:pPr>
-      <w:bookmarkStart w:id="116" w:name="_Toc513581748"/>
+      <w:bookmarkStart w:id="115" w:name="_Toc513581748"/>
       <w:r>
         <w:t>Journaux de travail</w:t>
       </w:r>
-      <w:bookmarkEnd w:id="116"/>
+      <w:bookmarkEnd w:id="115"/>
     </w:p>
     <w:p>
       <w:pPr>
@@ -15475,17 +15473,33 @@
     <w:pPr>
       <w:jc w:val="right"/>
     </w:pPr>
-    <w:fldSimple w:instr=" STYLEREF  &quot;Titre 1&quot;  \* MERGEFORMAT ">
-      <w:r>
-        <w:rPr>
-          <w:noProof/>
-        </w:rPr>
-        <w:t>Introduction</w:t>
-      </w:r>
-    </w:fldSimple>
+    <w:r>
+      <w:fldChar w:fldCharType="begin"/>
+    </w:r>
+    <w:r>
+      <w:instrText xml:space="preserve"> STYLEREF  "Titre 1"  \* MERGEF</w:instrText>
+    </w:r>
+    <w:r>
+      <w:instrText xml:space="preserve">ORMAT </w:instrText>
+    </w:r>
+    <w:r>
+      <w:fldChar w:fldCharType="separate"/>
+    </w:r>
+    <w:r>
+      <w:rPr>
+        <w:noProof/>
+      </w:rPr>
+      <w:t>Fonctionnalités implémentées (A METTRE A JOUR A LA FIN DU RAPPORT)</w:t>
+    </w:r>
+    <w:r>
+      <w:rPr>
+        <w:noProof/>
+      </w:rPr>
+      <w:fldChar w:fldCharType="end"/>
+    </w:r>
     <w:r>
       <w:pict>
-        <v:rect id="_x0000_i1027" style="width:0;height:1.5pt" o:hralign="center" o:hrstd="t" o:hr="t" fillcolor="#a0a0a0" stroked="f"/>
+        <v:rect id="_x0000_i1025" style="width:0;height:1.5pt" o:hralign="center" o:hrstd="t" o:hr="t" fillcolor="#a0a0a0" stroked="f"/>
       </w:pict>
     </w:r>
   </w:p>
@@ -21992,7 +22006,7 @@
 </file>
 
 <file path=customXml/itemProps1.xml><?xml version="1.0" encoding="utf-8"?>
-<ds:datastoreItem xmlns:ds="http://schemas.openxmlformats.org/officeDocument/2006/customXml" ds:itemID="{DCF2FF6E-7E23-41ED-8495-62B46C9A5709}">
+<ds:datastoreItem xmlns:ds="http://schemas.openxmlformats.org/officeDocument/2006/customXml" ds:itemID="{89A15F33-3882-466D-AA18-92E8B10BE01E}">
   <ds:schemaRefs>
     <ds:schemaRef ds:uri="http://schemas.openxmlformats.org/officeDocument/2006/bibliography"/>
   </ds:schemaRefs>

--- a/Doc/Rapports/PRO_Rapport_Moneythoring.docx
+++ b/Doc/Rapports/PRO_Rapport_Moneythoring.docx
@@ -37,7 +37,6 @@
               <w:docPartUnique/>
             </w:docPartObj>
           </w:sdtPr>
-          <w:sdtEndPr/>
           <w:sdtContent>
             <w:p>
               <w:pPr>
@@ -144,7 +143,6 @@
                                     <w:dataBinding w:prefixMappings="xmlns:ns0='http://purl.org/dc/elements/1.1/' xmlns:ns1='http://schemas.openxmlformats.org/package/2006/metadata/core-properties' " w:xpath="/ns1:coreProperties[1]/ns0:title[1]" w:storeItemID="{6C3C8BC8-F283-45AE-878A-BAB7291924A1}"/>
                                     <w:text/>
                                   </w:sdtPr>
-                                  <w:sdtEndPr/>
                                   <w:sdtContent>
                                     <w:r>
                                       <w:rPr>
@@ -172,7 +170,6 @@
                                   <w:dataBinding w:prefixMappings="xmlns:ns0='http://purl.org/dc/elements/1.1/' xmlns:ns1='http://schemas.openxmlformats.org/package/2006/metadata/core-properties' " w:xpath="/ns1:coreProperties[1]/ns0:subject[1]" w:storeItemID="{6C3C8BC8-F283-45AE-878A-BAB7291924A1}"/>
                                   <w:text/>
                                 </w:sdtPr>
-                                <w:sdtEndPr/>
                                 <w:sdtContent>
                                   <w:p>
                                     <w:pPr>
@@ -267,7 +264,6 @@
                               <w:dataBinding w:prefixMappings="xmlns:ns0='http://purl.org/dc/elements/1.1/' xmlns:ns1='http://schemas.openxmlformats.org/package/2006/metadata/core-properties' " w:xpath="/ns1:coreProperties[1]/ns0:title[1]" w:storeItemID="{6C3C8BC8-F283-45AE-878A-BAB7291924A1}"/>
                               <w:text/>
                             </w:sdtPr>
-                            <w:sdtEndPr/>
                             <w:sdtContent>
                               <w:r>
                                 <w:rPr>
@@ -295,7 +291,6 @@
                             <w:dataBinding w:prefixMappings="xmlns:ns0='http://purl.org/dc/elements/1.1/' xmlns:ns1='http://schemas.openxmlformats.org/package/2006/metadata/core-properties' " w:xpath="/ns1:coreProperties[1]/ns0:subject[1]" w:storeItemID="{6C3C8BC8-F283-45AE-878A-BAB7291924A1}"/>
                             <w:text/>
                           </w:sdtPr>
-                          <w:sdtEndPr/>
                           <w:sdtContent>
                             <w:p>
                               <w:pPr>
@@ -716,6 +711,8 @@
             <w:br w:type="page"/>
           </w:r>
         </w:p>
+        <w:bookmarkStart w:id="0" w:name="_GoBack" w:displacedByCustomXml="next"/>
+        <w:bookmarkEnd w:id="0" w:displacedByCustomXml="next"/>
       </w:sdtContent>
     </w:sdt>
     <w:p>
@@ -736,7 +733,7 @@
         <w:t>Table des matières</w:t>
       </w:r>
     </w:p>
-    <w:bookmarkStart w:id="0" w:name="_Toc507961921"/>
+    <w:bookmarkStart w:id="1" w:name="_Toc507961921"/>
     <w:p>
       <w:pPr>
         <w:pStyle w:val="TM1"/>
@@ -758,7 +755,7 @@
       <w:r>
         <w:fldChar w:fldCharType="separate"/>
       </w:r>
-      <w:hyperlink w:anchor="_Toc513581698" w:history="1">
+      <w:hyperlink w:anchor="_Toc513622291" w:history="1">
         <w:r>
           <w:rPr>
             <w:rStyle w:val="Lienhypertexte"/>
@@ -803,7 +800,7 @@
             <w:noProof/>
             <w:webHidden/>
           </w:rPr>
-          <w:instrText xml:space="preserve"> PAGEREF _Toc513581698 \h </w:instrText>
+          <w:instrText xml:space="preserve"> PAGEREF _Toc513622291 \h </w:instrText>
         </w:r>
         <w:r>
           <w:rPr>
@@ -846,7 +843,7 @@
           <w:lang w:eastAsia="fr-CH"/>
         </w:rPr>
       </w:pPr>
-      <w:hyperlink w:anchor="_Toc513581699" w:history="1">
+      <w:hyperlink w:anchor="_Toc513622292" w:history="1">
         <w:r>
           <w:rPr>
             <w:rStyle w:val="Lienhypertexte"/>
@@ -891,7 +888,7 @@
             <w:noProof/>
             <w:webHidden/>
           </w:rPr>
-          <w:instrText xml:space="preserve"> PAGEREF _Toc513581699 \h </w:instrText>
+          <w:instrText xml:space="preserve"> PAGEREF _Toc513622292 \h </w:instrText>
         </w:r>
         <w:r>
           <w:rPr>
@@ -934,7 +931,7 @@
           <w:lang w:eastAsia="fr-CH"/>
         </w:rPr>
       </w:pPr>
-      <w:hyperlink w:anchor="_Toc513581700" w:history="1">
+      <w:hyperlink w:anchor="_Toc513622293" w:history="1">
         <w:r>
           <w:rPr>
             <w:rStyle w:val="Lienhypertexte"/>
@@ -979,7 +976,7 @@
             <w:noProof/>
             <w:webHidden/>
           </w:rPr>
-          <w:instrText xml:space="preserve"> PAGEREF _Toc513581700 \h </w:instrText>
+          <w:instrText xml:space="preserve"> PAGEREF _Toc513622293 \h </w:instrText>
         </w:r>
         <w:r>
           <w:rPr>
@@ -1022,7 +1019,7 @@
           <w:lang w:eastAsia="fr-CH"/>
         </w:rPr>
       </w:pPr>
-      <w:hyperlink w:anchor="_Toc513581701" w:history="1">
+      <w:hyperlink w:anchor="_Toc513622294" w:history="1">
         <w:r>
           <w:rPr>
             <w:rStyle w:val="Lienhypertexte"/>
@@ -1067,7 +1064,7 @@
             <w:noProof/>
             <w:webHidden/>
           </w:rPr>
-          <w:instrText xml:space="preserve"> PAGEREF _Toc513581701 \h </w:instrText>
+          <w:instrText xml:space="preserve"> PAGEREF _Toc513622294 \h </w:instrText>
         </w:r>
         <w:r>
           <w:rPr>
@@ -1113,7 +1110,7 @@
           <w:lang w:eastAsia="fr-CH"/>
         </w:rPr>
       </w:pPr>
-      <w:hyperlink w:anchor="_Toc513581702" w:history="1">
+      <w:hyperlink w:anchor="_Toc513622295" w:history="1">
         <w:r>
           <w:rPr>
             <w:rStyle w:val="Lienhypertexte"/>
@@ -1157,7 +1154,7 @@
             <w:noProof/>
             <w:webHidden/>
           </w:rPr>
-          <w:instrText xml:space="preserve"> PAGEREF _Toc513581702 \h </w:instrText>
+          <w:instrText xml:space="preserve"> PAGEREF _Toc513622295 \h </w:instrText>
         </w:r>
         <w:r>
           <w:rPr>
@@ -1203,7 +1200,7 @@
           <w:lang w:eastAsia="fr-CH"/>
         </w:rPr>
       </w:pPr>
-      <w:hyperlink w:anchor="_Toc513581703" w:history="1">
+      <w:hyperlink w:anchor="_Toc513622296" w:history="1">
         <w:r>
           <w:rPr>
             <w:rStyle w:val="Lienhypertexte"/>
@@ -1247,7 +1244,7 @@
             <w:noProof/>
             <w:webHidden/>
           </w:rPr>
-          <w:instrText xml:space="preserve"> PAGEREF _Toc513581703 \h </w:instrText>
+          <w:instrText xml:space="preserve"> PAGEREF _Toc513622296 \h </w:instrText>
         </w:r>
         <w:r>
           <w:rPr>
@@ -1290,7 +1287,7 @@
           <w:lang w:eastAsia="fr-CH"/>
         </w:rPr>
       </w:pPr>
-      <w:hyperlink w:anchor="_Toc513581704" w:history="1">
+      <w:hyperlink w:anchor="_Toc513622297" w:history="1">
         <w:r>
           <w:rPr>
             <w:rStyle w:val="Lienhypertexte"/>
@@ -1335,7 +1332,7 @@
             <w:noProof/>
             <w:webHidden/>
           </w:rPr>
-          <w:instrText xml:space="preserve"> PAGEREF _Toc513581704 \h </w:instrText>
+          <w:instrText xml:space="preserve"> PAGEREF _Toc513622297 \h </w:instrText>
         </w:r>
         <w:r>
           <w:rPr>
@@ -1381,7 +1378,7 @@
           <w:lang w:eastAsia="fr-CH"/>
         </w:rPr>
       </w:pPr>
-      <w:hyperlink w:anchor="_Toc513581705" w:history="1">
+      <w:hyperlink w:anchor="_Toc513622298" w:history="1">
         <w:r>
           <w:rPr>
             <w:rStyle w:val="Lienhypertexte"/>
@@ -1425,7 +1422,7 @@
             <w:noProof/>
             <w:webHidden/>
           </w:rPr>
-          <w:instrText xml:space="preserve"> PAGEREF _Toc513581705 \h </w:instrText>
+          <w:instrText xml:space="preserve"> PAGEREF _Toc513622298 \h </w:instrText>
         </w:r>
         <w:r>
           <w:rPr>
@@ -1471,7 +1468,7 @@
           <w:lang w:eastAsia="fr-CH"/>
         </w:rPr>
       </w:pPr>
-      <w:hyperlink w:anchor="_Toc513581706" w:history="1">
+      <w:hyperlink w:anchor="_Toc513622299" w:history="1">
         <w:r>
           <w:rPr>
             <w:rStyle w:val="Lienhypertexte"/>
@@ -1515,7 +1512,7 @@
             <w:noProof/>
             <w:webHidden/>
           </w:rPr>
-          <w:instrText xml:space="preserve"> PAGEREF _Toc513581706 \h </w:instrText>
+          <w:instrText xml:space="preserve"> PAGEREF _Toc513622299 \h </w:instrText>
         </w:r>
         <w:r>
           <w:rPr>
@@ -1558,7 +1555,7 @@
           <w:lang w:eastAsia="fr-CH"/>
         </w:rPr>
       </w:pPr>
-      <w:hyperlink w:anchor="_Toc513581707" w:history="1">
+      <w:hyperlink w:anchor="_Toc513622300" w:history="1">
         <w:r>
           <w:rPr>
             <w:rStyle w:val="Lienhypertexte"/>
@@ -1603,7 +1600,7 @@
             <w:noProof/>
             <w:webHidden/>
           </w:rPr>
-          <w:instrText xml:space="preserve"> PAGEREF _Toc513581707 \h </w:instrText>
+          <w:instrText xml:space="preserve"> PAGEREF _Toc513622300 \h </w:instrText>
         </w:r>
         <w:r>
           <w:rPr>
@@ -1649,7 +1646,7 @@
           <w:lang w:eastAsia="fr-CH"/>
         </w:rPr>
       </w:pPr>
-      <w:hyperlink w:anchor="_Toc513581708" w:history="1">
+      <w:hyperlink w:anchor="_Toc513622301" w:history="1">
         <w:r>
           <w:rPr>
             <w:rStyle w:val="Lienhypertexte"/>
@@ -1693,7 +1690,7 @@
             <w:noProof/>
             <w:webHidden/>
           </w:rPr>
-          <w:instrText xml:space="preserve"> PAGEREF _Toc513581708 \h </w:instrText>
+          <w:instrText xml:space="preserve"> PAGEREF _Toc513622301 \h </w:instrText>
         </w:r>
         <w:r>
           <w:rPr>
@@ -1739,7 +1736,7 @@
           <w:lang w:eastAsia="fr-CH"/>
         </w:rPr>
       </w:pPr>
-      <w:hyperlink w:anchor="_Toc513581709" w:history="1">
+      <w:hyperlink w:anchor="_Toc513622302" w:history="1">
         <w:r>
           <w:rPr>
             <w:rStyle w:val="Lienhypertexte"/>
@@ -1783,7 +1780,7 @@
             <w:noProof/>
             <w:webHidden/>
           </w:rPr>
-          <w:instrText xml:space="preserve"> PAGEREF _Toc513581709 \h </w:instrText>
+          <w:instrText xml:space="preserve"> PAGEREF _Toc513622302 \h </w:instrText>
         </w:r>
         <w:r>
           <w:rPr>
@@ -1829,7 +1826,7 @@
           <w:lang w:eastAsia="fr-CH"/>
         </w:rPr>
       </w:pPr>
-      <w:hyperlink w:anchor="_Toc513581710" w:history="1">
+      <w:hyperlink w:anchor="_Toc513622303" w:history="1">
         <w:r>
           <w:rPr>
             <w:rStyle w:val="Lienhypertexte"/>
@@ -1873,7 +1870,7 @@
             <w:noProof/>
             <w:webHidden/>
           </w:rPr>
-          <w:instrText xml:space="preserve"> PAGEREF _Toc513581710 \h </w:instrText>
+          <w:instrText xml:space="preserve"> PAGEREF _Toc513622303 \h </w:instrText>
         </w:r>
         <w:r>
           <w:rPr>
@@ -1919,7 +1916,7 @@
           <w:lang w:eastAsia="fr-CH"/>
         </w:rPr>
       </w:pPr>
-      <w:hyperlink w:anchor="_Toc513581711" w:history="1">
+      <w:hyperlink w:anchor="_Toc513622304" w:history="1">
         <w:r>
           <w:rPr>
             <w:rStyle w:val="Lienhypertexte"/>
@@ -1963,7 +1960,7 @@
             <w:noProof/>
             <w:webHidden/>
           </w:rPr>
-          <w:instrText xml:space="preserve"> PAGEREF _Toc513581711 \h </w:instrText>
+          <w:instrText xml:space="preserve"> PAGEREF _Toc513622304 \h </w:instrText>
         </w:r>
         <w:r>
           <w:rPr>
@@ -2006,7 +2003,7 @@
           <w:lang w:eastAsia="fr-CH"/>
         </w:rPr>
       </w:pPr>
-      <w:hyperlink w:anchor="_Toc513581712" w:history="1">
+      <w:hyperlink w:anchor="_Toc513622305" w:history="1">
         <w:r>
           <w:rPr>
             <w:rStyle w:val="Lienhypertexte"/>
@@ -2051,7 +2048,7 @@
             <w:noProof/>
             <w:webHidden/>
           </w:rPr>
-          <w:instrText xml:space="preserve"> PAGEREF _Toc513581712 \h </w:instrText>
+          <w:instrText xml:space="preserve"> PAGEREF _Toc513622305 \h </w:instrText>
         </w:r>
         <w:r>
           <w:rPr>
@@ -2097,7 +2094,7 @@
           <w:lang w:eastAsia="fr-CH"/>
         </w:rPr>
       </w:pPr>
-      <w:hyperlink w:anchor="_Toc513581713" w:history="1">
+      <w:hyperlink w:anchor="_Toc513622306" w:history="1">
         <w:r>
           <w:rPr>
             <w:rStyle w:val="Lienhypertexte"/>
@@ -2141,7 +2138,7 @@
             <w:noProof/>
             <w:webHidden/>
           </w:rPr>
-          <w:instrText xml:space="preserve"> PAGEREF _Toc513581713 \h </w:instrText>
+          <w:instrText xml:space="preserve"> PAGEREF _Toc513622306 \h </w:instrText>
         </w:r>
         <w:r>
           <w:rPr>
@@ -2187,7 +2184,7 @@
           <w:lang w:eastAsia="fr-CH"/>
         </w:rPr>
       </w:pPr>
-      <w:hyperlink w:anchor="_Toc513581714" w:history="1">
+      <w:hyperlink w:anchor="_Toc513622307" w:history="1">
         <w:r>
           <w:rPr>
             <w:rStyle w:val="Lienhypertexte"/>
@@ -2231,7 +2228,7 @@
             <w:noProof/>
             <w:webHidden/>
           </w:rPr>
-          <w:instrText xml:space="preserve"> PAGEREF _Toc513581714 \h </w:instrText>
+          <w:instrText xml:space="preserve"> PAGEREF _Toc513622307 \h </w:instrText>
         </w:r>
         <w:r>
           <w:rPr>
@@ -2277,7 +2274,7 @@
           <w:lang w:eastAsia="fr-CH"/>
         </w:rPr>
       </w:pPr>
-      <w:hyperlink w:anchor="_Toc513581715" w:history="1">
+      <w:hyperlink w:anchor="_Toc513622308" w:history="1">
         <w:r>
           <w:rPr>
             <w:rStyle w:val="Lienhypertexte"/>
@@ -2321,7 +2318,7 @@
             <w:noProof/>
             <w:webHidden/>
           </w:rPr>
-          <w:instrText xml:space="preserve"> PAGEREF _Toc513581715 \h </w:instrText>
+          <w:instrText xml:space="preserve"> PAGEREF _Toc513622308 \h </w:instrText>
         </w:r>
         <w:r>
           <w:rPr>
@@ -2367,7 +2364,7 @@
           <w:lang w:eastAsia="fr-CH"/>
         </w:rPr>
       </w:pPr>
-      <w:hyperlink w:anchor="_Toc513581716" w:history="1">
+      <w:hyperlink w:anchor="_Toc513622309" w:history="1">
         <w:r>
           <w:rPr>
             <w:rStyle w:val="Lienhypertexte"/>
@@ -2411,7 +2408,7 @@
             <w:noProof/>
             <w:webHidden/>
           </w:rPr>
-          <w:instrText xml:space="preserve"> PAGEREF _Toc513581716 \h </w:instrText>
+          <w:instrText xml:space="preserve"> PAGEREF _Toc513622309 \h </w:instrText>
         </w:r>
         <w:r>
           <w:rPr>
@@ -2454,7 +2451,7 @@
           <w:lang w:eastAsia="fr-CH"/>
         </w:rPr>
       </w:pPr>
-      <w:hyperlink w:anchor="_Toc513581717" w:history="1">
+      <w:hyperlink w:anchor="_Toc513622310" w:history="1">
         <w:r>
           <w:rPr>
             <w:rStyle w:val="Lienhypertexte"/>
@@ -2499,7 +2496,7 @@
             <w:noProof/>
             <w:webHidden/>
           </w:rPr>
-          <w:instrText xml:space="preserve"> PAGEREF _Toc513581717 \h </w:instrText>
+          <w:instrText xml:space="preserve"> PAGEREF _Toc513622310 \h </w:instrText>
         </w:r>
         <w:r>
           <w:rPr>
@@ -2545,7 +2542,7 @@
           <w:lang w:eastAsia="fr-CH"/>
         </w:rPr>
       </w:pPr>
-      <w:hyperlink w:anchor="_Toc513581718" w:history="1">
+      <w:hyperlink w:anchor="_Toc513622311" w:history="1">
         <w:r>
           <w:rPr>
             <w:rStyle w:val="Lienhypertexte"/>
@@ -2589,7 +2586,7 @@
             <w:noProof/>
             <w:webHidden/>
           </w:rPr>
-          <w:instrText xml:space="preserve"> PAGEREF _Toc513581718 \h </w:instrText>
+          <w:instrText xml:space="preserve"> PAGEREF _Toc513622311 \h </w:instrText>
         </w:r>
         <w:r>
           <w:rPr>
@@ -2635,7 +2632,7 @@
           <w:lang w:eastAsia="fr-CH"/>
         </w:rPr>
       </w:pPr>
-      <w:hyperlink w:anchor="_Toc513581719" w:history="1">
+      <w:hyperlink w:anchor="_Toc513622312" w:history="1">
         <w:r>
           <w:rPr>
             <w:rStyle w:val="Lienhypertexte"/>
@@ -2679,7 +2676,7 @@
             <w:noProof/>
             <w:webHidden/>
           </w:rPr>
-          <w:instrText xml:space="preserve"> PAGEREF _Toc513581719 \h </w:instrText>
+          <w:instrText xml:space="preserve"> PAGEREF _Toc513622312 \h </w:instrText>
         </w:r>
         <w:r>
           <w:rPr>
@@ -2725,7 +2722,7 @@
           <w:lang w:eastAsia="fr-CH"/>
         </w:rPr>
       </w:pPr>
-      <w:hyperlink w:anchor="_Toc513581720" w:history="1">
+      <w:hyperlink w:anchor="_Toc513622313" w:history="1">
         <w:r>
           <w:rPr>
             <w:rStyle w:val="Lienhypertexte"/>
@@ -2769,7 +2766,7 @@
             <w:noProof/>
             <w:webHidden/>
           </w:rPr>
-          <w:instrText xml:space="preserve"> PAGEREF _Toc513581720 \h </w:instrText>
+          <w:instrText xml:space="preserve"> PAGEREF _Toc513622313 \h </w:instrText>
         </w:r>
         <w:r>
           <w:rPr>
@@ -2815,7 +2812,7 @@
           <w:lang w:eastAsia="fr-CH"/>
         </w:rPr>
       </w:pPr>
-      <w:hyperlink w:anchor="_Toc513581721" w:history="1">
+      <w:hyperlink w:anchor="_Toc513622314" w:history="1">
         <w:r>
           <w:rPr>
             <w:rStyle w:val="Lienhypertexte"/>
@@ -2859,7 +2856,7 @@
             <w:noProof/>
             <w:webHidden/>
           </w:rPr>
-          <w:instrText xml:space="preserve"> PAGEREF _Toc513581721 \h </w:instrText>
+          <w:instrText xml:space="preserve"> PAGEREF _Toc513622314 \h </w:instrText>
         </w:r>
         <w:r>
           <w:rPr>
@@ -2905,7 +2902,7 @@
           <w:lang w:eastAsia="fr-CH"/>
         </w:rPr>
       </w:pPr>
-      <w:hyperlink w:anchor="_Toc513581722" w:history="1">
+      <w:hyperlink w:anchor="_Toc513622315" w:history="1">
         <w:r>
           <w:rPr>
             <w:rStyle w:val="Lienhypertexte"/>
@@ -2949,7 +2946,7 @@
             <w:noProof/>
             <w:webHidden/>
           </w:rPr>
-          <w:instrText xml:space="preserve"> PAGEREF _Toc513581722 \h </w:instrText>
+          <w:instrText xml:space="preserve"> PAGEREF _Toc513622315 \h </w:instrText>
         </w:r>
         <w:r>
           <w:rPr>
@@ -2995,7 +2992,7 @@
           <w:lang w:eastAsia="fr-CH"/>
         </w:rPr>
       </w:pPr>
-      <w:hyperlink w:anchor="_Toc513581723" w:history="1">
+      <w:hyperlink w:anchor="_Toc513622316" w:history="1">
         <w:r>
           <w:rPr>
             <w:rStyle w:val="Lienhypertexte"/>
@@ -3039,7 +3036,7 @@
             <w:noProof/>
             <w:webHidden/>
           </w:rPr>
-          <w:instrText xml:space="preserve"> PAGEREF _Toc513581723 \h </w:instrText>
+          <w:instrText xml:space="preserve"> PAGEREF _Toc513622316 \h </w:instrText>
         </w:r>
         <w:r>
           <w:rPr>
@@ -3085,7 +3082,7 @@
           <w:lang w:eastAsia="fr-CH"/>
         </w:rPr>
       </w:pPr>
-      <w:hyperlink w:anchor="_Toc513581724" w:history="1">
+      <w:hyperlink w:anchor="_Toc513622317" w:history="1">
         <w:r>
           <w:rPr>
             <w:rStyle w:val="Lienhypertexte"/>
@@ -3129,7 +3126,7 @@
             <w:noProof/>
             <w:webHidden/>
           </w:rPr>
-          <w:instrText xml:space="preserve"> PAGEREF _Toc513581724 \h </w:instrText>
+          <w:instrText xml:space="preserve"> PAGEREF _Toc513622317 \h </w:instrText>
         </w:r>
         <w:r>
           <w:rPr>
@@ -3175,7 +3172,7 @@
           <w:lang w:eastAsia="fr-CH"/>
         </w:rPr>
       </w:pPr>
-      <w:hyperlink w:anchor="_Toc513581725" w:history="1">
+      <w:hyperlink w:anchor="_Toc513622318" w:history="1">
         <w:r>
           <w:rPr>
             <w:rStyle w:val="Lienhypertexte"/>
@@ -3198,6 +3195,96 @@
             <w:rStyle w:val="Lienhypertexte"/>
             <w:noProof/>
           </w:rPr>
+          <w:t>Fenêtre de la liste des budgets</w:t>
+        </w:r>
+        <w:r>
+          <w:rPr>
+            <w:noProof/>
+            <w:webHidden/>
+          </w:rPr>
+          <w:tab/>
+        </w:r>
+        <w:r>
+          <w:rPr>
+            <w:noProof/>
+            <w:webHidden/>
+          </w:rPr>
+          <w:fldChar w:fldCharType="begin"/>
+        </w:r>
+        <w:r>
+          <w:rPr>
+            <w:noProof/>
+            <w:webHidden/>
+          </w:rPr>
+          <w:instrText xml:space="preserve"> PAGEREF _Toc513622318 \h </w:instrText>
+        </w:r>
+        <w:r>
+          <w:rPr>
+            <w:noProof/>
+            <w:webHidden/>
+          </w:rPr>
+        </w:r>
+        <w:r>
+          <w:rPr>
+            <w:noProof/>
+            <w:webHidden/>
+          </w:rPr>
+          <w:fldChar w:fldCharType="separate"/>
+        </w:r>
+        <w:r>
+          <w:rPr>
+            <w:noProof/>
+            <w:webHidden/>
+          </w:rPr>
+          <w:t>28</w:t>
+        </w:r>
+        <w:r>
+          <w:rPr>
+            <w:noProof/>
+            <w:webHidden/>
+          </w:rPr>
+          <w:fldChar w:fldCharType="end"/>
+        </w:r>
+      </w:hyperlink>
+    </w:p>
+    <w:p>
+      <w:pPr>
+        <w:pStyle w:val="TM2"/>
+        <w:tabs>
+          <w:tab w:val="left" w:pos="880"/>
+          <w:tab w:val="right" w:leader="dot" w:pos="9010"/>
+        </w:tabs>
+        <w:rPr>
+          <w:rFonts w:asciiTheme="minorHAnsi" w:eastAsiaTheme="minorEastAsia" w:hAnsiTheme="minorHAnsi"/>
+          <w:noProof/>
+          <w:sz w:val="22"/>
+          <w:szCs w:val="22"/>
+          <w:lang w:eastAsia="fr-CH"/>
+        </w:rPr>
+      </w:pPr>
+      <w:hyperlink w:anchor="_Toc513622319" w:history="1">
+        <w:r>
+          <w:rPr>
+            <w:rStyle w:val="Lienhypertexte"/>
+            <w:noProof/>
+          </w:rPr>
+          <w:t>8.9</w:t>
+        </w:r>
+        <w:r>
+          <w:rPr>
+            <w:rFonts w:asciiTheme="minorHAnsi" w:eastAsiaTheme="minorEastAsia" w:hAnsiTheme="minorHAnsi"/>
+            <w:noProof/>
+            <w:sz w:val="22"/>
+            <w:szCs w:val="22"/>
+            <w:lang w:eastAsia="fr-CH"/>
+          </w:rPr>
+          <w:tab/>
+        </w:r>
+        <w:r>
+          <w:rPr>
+            <w:rStyle w:val="Lienhypertexte"/>
+            <w:noProof/>
+          </w:rPr>
           <w:t>Difficultés rencontrées</w:t>
         </w:r>
         <w:r>
@@ -3219,7 +3306,7 @@
             <w:noProof/>
             <w:webHidden/>
           </w:rPr>
-          <w:instrText xml:space="preserve"> PAGEREF _Toc513581725 \h </w:instrText>
+          <w:instrText xml:space="preserve"> PAGEREF _Toc513622319 \h </w:instrText>
         </w:r>
         <w:r>
           <w:rPr>
@@ -3239,7 +3326,7 @@
             <w:noProof/>
             <w:webHidden/>
           </w:rPr>
-          <w:t>28</w:t>
+          <w:t>29</w:t>
         </w:r>
         <w:r>
           <w:rPr>
@@ -3262,7 +3349,7 @@
           <w:lang w:eastAsia="fr-CH"/>
         </w:rPr>
       </w:pPr>
-      <w:hyperlink w:anchor="_Toc513581726" w:history="1">
+      <w:hyperlink w:anchor="_Toc513622320" w:history="1">
         <w:r>
           <w:rPr>
             <w:rStyle w:val="Lienhypertexte"/>
@@ -3307,7 +3394,7 @@
             <w:noProof/>
             <w:webHidden/>
           </w:rPr>
-          <w:instrText xml:space="preserve"> PAGEREF _Toc513581726 \h </w:instrText>
+          <w:instrText xml:space="preserve"> PAGEREF _Toc513622320 \h </w:instrText>
         </w:r>
         <w:r>
           <w:rPr>
@@ -3327,7 +3414,7 @@
             <w:noProof/>
             <w:webHidden/>
           </w:rPr>
-          <w:t>30</w:t>
+          <w:t>31</w:t>
         </w:r>
         <w:r>
           <w:rPr>
@@ -3353,7 +3440,7 @@
           <w:lang w:eastAsia="fr-CH"/>
         </w:rPr>
       </w:pPr>
-      <w:hyperlink w:anchor="_Toc513581727" w:history="1">
+      <w:hyperlink w:anchor="_Toc513622321" w:history="1">
         <w:r>
           <w:rPr>
             <w:rStyle w:val="Lienhypertexte"/>
@@ -3397,7 +3484,7 @@
             <w:noProof/>
             <w:webHidden/>
           </w:rPr>
-          <w:instrText xml:space="preserve"> PAGEREF _Toc513581727 \h </w:instrText>
+          <w:instrText xml:space="preserve"> PAGEREF _Toc513622321 \h </w:instrText>
         </w:r>
         <w:r>
           <w:rPr>
@@ -3417,7 +3504,7 @@
             <w:noProof/>
             <w:webHidden/>
           </w:rPr>
-          <w:t>30</w:t>
+          <w:t>31</w:t>
         </w:r>
         <w:r>
           <w:rPr>
@@ -3443,7 +3530,7 @@
           <w:lang w:eastAsia="fr-CH"/>
         </w:rPr>
       </w:pPr>
-      <w:hyperlink w:anchor="_Toc513581728" w:history="1">
+      <w:hyperlink w:anchor="_Toc513622322" w:history="1">
         <w:r>
           <w:rPr>
             <w:rStyle w:val="Lienhypertexte"/>
@@ -3487,7 +3574,7 @@
             <w:noProof/>
             <w:webHidden/>
           </w:rPr>
-          <w:instrText xml:space="preserve"> PAGEREF _Toc513581728 \h </w:instrText>
+          <w:instrText xml:space="preserve"> PAGEREF _Toc513622322 \h </w:instrText>
         </w:r>
         <w:r>
           <w:rPr>
@@ -3507,7 +3594,7 @@
             <w:noProof/>
             <w:webHidden/>
           </w:rPr>
-          <w:t>30</w:t>
+          <w:t>31</w:t>
         </w:r>
         <w:r>
           <w:rPr>
@@ -3533,7 +3620,7 @@
           <w:lang w:eastAsia="fr-CH"/>
         </w:rPr>
       </w:pPr>
-      <w:hyperlink w:anchor="_Toc513581729" w:history="1">
+      <w:hyperlink w:anchor="_Toc513622323" w:history="1">
         <w:r>
           <w:rPr>
             <w:rStyle w:val="Lienhypertexte"/>
@@ -3577,7 +3664,7 @@
             <w:noProof/>
             <w:webHidden/>
           </w:rPr>
-          <w:instrText xml:space="preserve"> PAGEREF _Toc513581729 \h </w:instrText>
+          <w:instrText xml:space="preserve"> PAGEREF _Toc513622323 \h </w:instrText>
         </w:r>
         <w:r>
           <w:rPr>
@@ -3597,7 +3684,7 @@
             <w:noProof/>
             <w:webHidden/>
           </w:rPr>
-          <w:t>31</w:t>
+          <w:t>32</w:t>
         </w:r>
         <w:r>
           <w:rPr>
@@ -3623,7 +3710,7 @@
           <w:lang w:eastAsia="fr-CH"/>
         </w:rPr>
       </w:pPr>
-      <w:hyperlink w:anchor="_Toc513581730" w:history="1">
+      <w:hyperlink w:anchor="_Toc513622324" w:history="1">
         <w:r>
           <w:rPr>
             <w:rStyle w:val="Lienhypertexte"/>
@@ -3667,7 +3754,7 @@
             <w:noProof/>
             <w:webHidden/>
           </w:rPr>
-          <w:instrText xml:space="preserve"> PAGEREF _Toc513581730 \h </w:instrText>
+          <w:instrText xml:space="preserve"> PAGEREF _Toc513622324 \h </w:instrText>
         </w:r>
         <w:r>
           <w:rPr>
@@ -3687,7 +3774,7 @@
             <w:noProof/>
             <w:webHidden/>
           </w:rPr>
-          <w:t>31</w:t>
+          <w:t>32</w:t>
         </w:r>
         <w:r>
           <w:rPr>
@@ -3710,7 +3797,7 @@
           <w:lang w:eastAsia="fr-CH"/>
         </w:rPr>
       </w:pPr>
-      <w:hyperlink w:anchor="_Toc513581731" w:history="1">
+      <w:hyperlink w:anchor="_Toc513622325" w:history="1">
         <w:r>
           <w:rPr>
             <w:rStyle w:val="Lienhypertexte"/>
@@ -3755,7 +3842,7 @@
             <w:noProof/>
             <w:webHidden/>
           </w:rPr>
-          <w:instrText xml:space="preserve"> PAGEREF _Toc513581731 \h </w:instrText>
+          <w:instrText xml:space="preserve"> PAGEREF _Toc513622325 \h </w:instrText>
         </w:r>
         <w:r>
           <w:rPr>
@@ -3775,7 +3862,7 @@
             <w:noProof/>
             <w:webHidden/>
           </w:rPr>
-          <w:t>32</w:t>
+          <w:t>33</w:t>
         </w:r>
         <w:r>
           <w:rPr>
@@ -3801,7 +3888,7 @@
           <w:lang w:eastAsia="fr-CH"/>
         </w:rPr>
       </w:pPr>
-      <w:hyperlink w:anchor="_Toc513581732" w:history="1">
+      <w:hyperlink w:anchor="_Toc513622326" w:history="1">
         <w:r>
           <w:rPr>
             <w:rStyle w:val="Lienhypertexte"/>
@@ -3845,7 +3932,7 @@
             <w:noProof/>
             <w:webHidden/>
           </w:rPr>
-          <w:instrText xml:space="preserve"> PAGEREF _Toc513581732 \h </w:instrText>
+          <w:instrText xml:space="preserve"> PAGEREF _Toc513622326 \h </w:instrText>
         </w:r>
         <w:r>
           <w:rPr>
@@ -3865,7 +3952,7 @@
             <w:noProof/>
             <w:webHidden/>
           </w:rPr>
-          <w:t>32</w:t>
+          <w:t>33</w:t>
         </w:r>
         <w:r>
           <w:rPr>
@@ -3891,7 +3978,7 @@
           <w:lang w:eastAsia="fr-CH"/>
         </w:rPr>
       </w:pPr>
-      <w:hyperlink w:anchor="_Toc513581733" w:history="1">
+      <w:hyperlink w:anchor="_Toc513622327" w:history="1">
         <w:r>
           <w:rPr>
             <w:rStyle w:val="Lienhypertexte"/>
@@ -3935,7 +4022,7 @@
             <w:noProof/>
             <w:webHidden/>
           </w:rPr>
-          <w:instrText xml:space="preserve"> PAGEREF _Toc513581733 \h </w:instrText>
+          <w:instrText xml:space="preserve"> PAGEREF _Toc513622327 \h </w:instrText>
         </w:r>
         <w:r>
           <w:rPr>
@@ -3955,7 +4042,7 @@
             <w:noProof/>
             <w:webHidden/>
           </w:rPr>
-          <w:t>32</w:t>
+          <w:t>33</w:t>
         </w:r>
         <w:r>
           <w:rPr>
@@ -3978,7 +4065,7 @@
           <w:lang w:eastAsia="fr-CH"/>
         </w:rPr>
       </w:pPr>
-      <w:hyperlink w:anchor="_Toc513581734" w:history="1">
+      <w:hyperlink w:anchor="_Toc513622328" w:history="1">
         <w:r>
           <w:rPr>
             <w:rStyle w:val="Lienhypertexte"/>
@@ -4023,7 +4110,7 @@
             <w:noProof/>
             <w:webHidden/>
           </w:rPr>
-          <w:instrText xml:space="preserve"> PAGEREF _Toc513581734 \h </w:instrText>
+          <w:instrText xml:space="preserve"> PAGEREF _Toc513622328 \h </w:instrText>
         </w:r>
         <w:r>
           <w:rPr>
@@ -4043,7 +4130,7 @@
             <w:noProof/>
             <w:webHidden/>
           </w:rPr>
-          <w:t>33</w:t>
+          <w:t>34</w:t>
         </w:r>
         <w:r>
           <w:rPr>
@@ -4069,7 +4156,7 @@
           <w:lang w:eastAsia="fr-CH"/>
         </w:rPr>
       </w:pPr>
-      <w:hyperlink w:anchor="_Toc513581735" w:history="1">
+      <w:hyperlink w:anchor="_Toc513622329" w:history="1">
         <w:r>
           <w:rPr>
             <w:rStyle w:val="Lienhypertexte"/>
@@ -4113,7 +4200,7 @@
             <w:noProof/>
             <w:webHidden/>
           </w:rPr>
-          <w:instrText xml:space="preserve"> PAGEREF _Toc513581735 \h </w:instrText>
+          <w:instrText xml:space="preserve"> PAGEREF _Toc513622329 \h </w:instrText>
         </w:r>
         <w:r>
           <w:rPr>
@@ -4133,7 +4220,7 @@
             <w:noProof/>
             <w:webHidden/>
           </w:rPr>
-          <w:t>33</w:t>
+          <w:t>34</w:t>
         </w:r>
         <w:r>
           <w:rPr>
@@ -4159,7 +4246,7 @@
           <w:lang w:eastAsia="fr-CH"/>
         </w:rPr>
       </w:pPr>
-      <w:hyperlink w:anchor="_Toc513581736" w:history="1">
+      <w:hyperlink w:anchor="_Toc513622330" w:history="1">
         <w:r>
           <w:rPr>
             <w:rStyle w:val="Lienhypertexte"/>
@@ -4203,7 +4290,7 @@
             <w:noProof/>
             <w:webHidden/>
           </w:rPr>
-          <w:instrText xml:space="preserve"> PAGEREF _Toc513581736 \h </w:instrText>
+          <w:instrText xml:space="preserve"> PAGEREF _Toc513622330 \h </w:instrText>
         </w:r>
         <w:r>
           <w:rPr>
@@ -4223,7 +4310,7 @@
             <w:noProof/>
             <w:webHidden/>
           </w:rPr>
-          <w:t>33</w:t>
+          <w:t>34</w:t>
         </w:r>
         <w:r>
           <w:rPr>
@@ -4249,7 +4336,7 @@
           <w:lang w:eastAsia="fr-CH"/>
         </w:rPr>
       </w:pPr>
-      <w:hyperlink w:anchor="_Toc513581737" w:history="1">
+      <w:hyperlink w:anchor="_Toc513622331" w:history="1">
         <w:r>
           <w:rPr>
             <w:rStyle w:val="Lienhypertexte"/>
@@ -4293,7 +4380,7 @@
             <w:noProof/>
             <w:webHidden/>
           </w:rPr>
-          <w:instrText xml:space="preserve"> PAGEREF _Toc513581737 \h </w:instrText>
+          <w:instrText xml:space="preserve"> PAGEREF _Toc513622331 \h </w:instrText>
         </w:r>
         <w:r>
           <w:rPr>
@@ -4313,7 +4400,7 @@
             <w:noProof/>
             <w:webHidden/>
           </w:rPr>
-          <w:t>33</w:t>
+          <w:t>34</w:t>
         </w:r>
         <w:r>
           <w:rPr>
@@ -4339,7 +4426,7 @@
           <w:lang w:eastAsia="fr-CH"/>
         </w:rPr>
       </w:pPr>
-      <w:hyperlink w:anchor="_Toc513581738" w:history="1">
+      <w:hyperlink w:anchor="_Toc513622332" w:history="1">
         <w:r>
           <w:rPr>
             <w:rStyle w:val="Lienhypertexte"/>
@@ -4383,7 +4470,7 @@
             <w:noProof/>
             <w:webHidden/>
           </w:rPr>
-          <w:instrText xml:space="preserve"> PAGEREF _Toc513581738 \h </w:instrText>
+          <w:instrText xml:space="preserve"> PAGEREF _Toc513622332 \h </w:instrText>
         </w:r>
         <w:r>
           <w:rPr>
@@ -4403,7 +4490,7 @@
             <w:noProof/>
             <w:webHidden/>
           </w:rPr>
-          <w:t>33</w:t>
+          <w:t>34</w:t>
         </w:r>
         <w:r>
           <w:rPr>
@@ -4426,7 +4513,7 @@
           <w:lang w:eastAsia="fr-CH"/>
         </w:rPr>
       </w:pPr>
-      <w:hyperlink w:anchor="_Toc513581739" w:history="1">
+      <w:hyperlink w:anchor="_Toc513622333" w:history="1">
         <w:r>
           <w:rPr>
             <w:rStyle w:val="Lienhypertexte"/>
@@ -4471,7 +4558,7 @@
             <w:noProof/>
             <w:webHidden/>
           </w:rPr>
-          <w:instrText xml:space="preserve"> PAGEREF _Toc513581739 \h </w:instrText>
+          <w:instrText xml:space="preserve"> PAGEREF _Toc513622333 \h </w:instrText>
         </w:r>
         <w:r>
           <w:rPr>
@@ -4491,7 +4578,7 @@
             <w:noProof/>
             <w:webHidden/>
           </w:rPr>
-          <w:t>34</w:t>
+          <w:t>35</w:t>
         </w:r>
         <w:r>
           <w:rPr>
@@ -4514,7 +4601,7 @@
           <w:lang w:eastAsia="fr-CH"/>
         </w:rPr>
       </w:pPr>
-      <w:hyperlink w:anchor="_Toc513581740" w:history="1">
+      <w:hyperlink w:anchor="_Toc513622334" w:history="1">
         <w:r>
           <w:rPr>
             <w:rStyle w:val="Lienhypertexte"/>
@@ -4559,7 +4646,7 @@
             <w:noProof/>
             <w:webHidden/>
           </w:rPr>
-          <w:instrText xml:space="preserve"> PAGEREF _Toc513581740 \h </w:instrText>
+          <w:instrText xml:space="preserve"> PAGEREF _Toc513622334 \h </w:instrText>
         </w:r>
         <w:r>
           <w:rPr>
@@ -4579,7 +4666,7 @@
             <w:noProof/>
             <w:webHidden/>
           </w:rPr>
-          <w:t>35</w:t>
+          <w:t>36</w:t>
         </w:r>
         <w:r>
           <w:rPr>
@@ -4605,7 +4692,7 @@
           <w:lang w:eastAsia="fr-CH"/>
         </w:rPr>
       </w:pPr>
-      <w:hyperlink w:anchor="_Toc513581741" w:history="1">
+      <w:hyperlink w:anchor="_Toc513622335" w:history="1">
         <w:r>
           <w:rPr>
             <w:rStyle w:val="Lienhypertexte"/>
@@ -4649,7 +4736,7 @@
             <w:noProof/>
             <w:webHidden/>
           </w:rPr>
-          <w:instrText xml:space="preserve"> PAGEREF _Toc513581741 \h </w:instrText>
+          <w:instrText xml:space="preserve"> PAGEREF _Toc513622335 \h </w:instrText>
         </w:r>
         <w:r>
           <w:rPr>
@@ -4669,7 +4756,7 @@
             <w:noProof/>
             <w:webHidden/>
           </w:rPr>
-          <w:t>35</w:t>
+          <w:t>36</w:t>
         </w:r>
         <w:r>
           <w:rPr>
@@ -4695,7 +4782,7 @@
           <w:lang w:eastAsia="fr-CH"/>
         </w:rPr>
       </w:pPr>
-      <w:hyperlink w:anchor="_Toc513581742" w:history="1">
+      <w:hyperlink w:anchor="_Toc513622336" w:history="1">
         <w:r>
           <w:rPr>
             <w:rStyle w:val="Lienhypertexte"/>
@@ -4739,7 +4826,7 @@
             <w:noProof/>
             <w:webHidden/>
           </w:rPr>
-          <w:instrText xml:space="preserve"> PAGEREF _Toc513581742 \h </w:instrText>
+          <w:instrText xml:space="preserve"> PAGEREF _Toc513622336 \h </w:instrText>
         </w:r>
         <w:r>
           <w:rPr>
@@ -4759,7 +4846,7 @@
             <w:noProof/>
             <w:webHidden/>
           </w:rPr>
-          <w:t>35</w:t>
+          <w:t>36</w:t>
         </w:r>
         <w:r>
           <w:rPr>
@@ -4785,7 +4872,7 @@
           <w:lang w:eastAsia="fr-CH"/>
         </w:rPr>
       </w:pPr>
-      <w:hyperlink w:anchor="_Toc513581743" w:history="1">
+      <w:hyperlink w:anchor="_Toc513622337" w:history="1">
         <w:r>
           <w:rPr>
             <w:rStyle w:val="Lienhypertexte"/>
@@ -4829,7 +4916,7 @@
             <w:noProof/>
             <w:webHidden/>
           </w:rPr>
-          <w:instrText xml:space="preserve"> PAGEREF _Toc513581743 \h </w:instrText>
+          <w:instrText xml:space="preserve"> PAGEREF _Toc513622337 \h </w:instrText>
         </w:r>
         <w:r>
           <w:rPr>
@@ -4849,7 +4936,7 @@
             <w:noProof/>
             <w:webHidden/>
           </w:rPr>
-          <w:t>35</w:t>
+          <w:t>36</w:t>
         </w:r>
         <w:r>
           <w:rPr>
@@ -4875,7 +4962,7 @@
           <w:lang w:eastAsia="fr-CH"/>
         </w:rPr>
       </w:pPr>
-      <w:hyperlink w:anchor="_Toc513581744" w:history="1">
+      <w:hyperlink w:anchor="_Toc513622338" w:history="1">
         <w:r>
           <w:rPr>
             <w:rStyle w:val="Lienhypertexte"/>
@@ -4919,7 +5006,7 @@
             <w:noProof/>
             <w:webHidden/>
           </w:rPr>
-          <w:instrText xml:space="preserve"> PAGEREF _Toc513581744 \h </w:instrText>
+          <w:instrText xml:space="preserve"> PAGEREF _Toc513622338 \h </w:instrText>
         </w:r>
         <w:r>
           <w:rPr>
@@ -4939,7 +5026,7 @@
             <w:noProof/>
             <w:webHidden/>
           </w:rPr>
-          <w:t>35</w:t>
+          <w:t>36</w:t>
         </w:r>
         <w:r>
           <w:rPr>
@@ -4962,7 +5049,7 @@
           <w:lang w:eastAsia="fr-CH"/>
         </w:rPr>
       </w:pPr>
-      <w:hyperlink w:anchor="_Toc513581745" w:history="1">
+      <w:hyperlink w:anchor="_Toc513622339" w:history="1">
         <w:r>
           <w:rPr>
             <w:rStyle w:val="Lienhypertexte"/>
@@ -5007,7 +5094,7 @@
             <w:noProof/>
             <w:webHidden/>
           </w:rPr>
-          <w:instrText xml:space="preserve"> PAGEREF _Toc513581745 \h </w:instrText>
+          <w:instrText xml:space="preserve"> PAGEREF _Toc513622339 \h </w:instrText>
         </w:r>
         <w:r>
           <w:rPr>
@@ -5027,7 +5114,7 @@
             <w:noProof/>
             <w:webHidden/>
           </w:rPr>
-          <w:t>36</w:t>
+          <w:t>37</w:t>
         </w:r>
         <w:r>
           <w:rPr>
@@ -5053,7 +5140,7 @@
           <w:lang w:eastAsia="fr-CH"/>
         </w:rPr>
       </w:pPr>
-      <w:hyperlink w:anchor="_Toc513581746" w:history="1">
+      <w:hyperlink w:anchor="_Toc513622340" w:history="1">
         <w:r>
           <w:rPr>
             <w:rStyle w:val="Lienhypertexte"/>
@@ -5097,7 +5184,7 @@
             <w:noProof/>
             <w:webHidden/>
           </w:rPr>
-          <w:instrText xml:space="preserve"> PAGEREF _Toc513581746 \h </w:instrText>
+          <w:instrText xml:space="preserve"> PAGEREF _Toc513622340 \h </w:instrText>
         </w:r>
         <w:r>
           <w:rPr>
@@ -5117,7 +5204,7 @@
             <w:noProof/>
             <w:webHidden/>
           </w:rPr>
-          <w:t>36</w:t>
+          <w:t>37</w:t>
         </w:r>
         <w:r>
           <w:rPr>
@@ -5143,7 +5230,7 @@
           <w:lang w:eastAsia="fr-CH"/>
         </w:rPr>
       </w:pPr>
-      <w:hyperlink w:anchor="_Toc513581747" w:history="1">
+      <w:hyperlink w:anchor="_Toc513622341" w:history="1">
         <w:r>
           <w:rPr>
             <w:rStyle w:val="Lienhypertexte"/>
@@ -5187,7 +5274,7 @@
             <w:noProof/>
             <w:webHidden/>
           </w:rPr>
-          <w:instrText xml:space="preserve"> PAGEREF _Toc513581747 \h </w:instrText>
+          <w:instrText xml:space="preserve"> PAGEREF _Toc513622341 \h </w:instrText>
         </w:r>
         <w:r>
           <w:rPr>
@@ -5207,7 +5294,7 @@
             <w:noProof/>
             <w:webHidden/>
           </w:rPr>
-          <w:t>36</w:t>
+          <w:t>37</w:t>
         </w:r>
         <w:r>
           <w:rPr>
@@ -5233,7 +5320,7 @@
           <w:lang w:eastAsia="fr-CH"/>
         </w:rPr>
       </w:pPr>
-      <w:hyperlink w:anchor="_Toc513581748" w:history="1">
+      <w:hyperlink w:anchor="_Toc513622342" w:history="1">
         <w:r>
           <w:rPr>
             <w:rStyle w:val="Lienhypertexte"/>
@@ -5277,7 +5364,7 @@
             <w:noProof/>
             <w:webHidden/>
           </w:rPr>
-          <w:instrText xml:space="preserve"> PAGEREF _Toc513581748 \h </w:instrText>
+          <w:instrText xml:space="preserve"> PAGEREF _Toc513622342 \h </w:instrText>
         </w:r>
         <w:r>
           <w:rPr>
@@ -5297,7 +5384,7 @@
             <w:noProof/>
             <w:webHidden/>
           </w:rPr>
-          <w:t>36</w:t>
+          <w:t>37</w:t>
         </w:r>
         <w:r>
           <w:rPr>
@@ -5339,20 +5426,20 @@
       <w:r>
         <w:br w:type="page"/>
       </w:r>
-      <w:bookmarkStart w:id="1" w:name="_Toc508019574"/>
+      <w:bookmarkStart w:id="2" w:name="_Toc508019574"/>
     </w:p>
     <w:p>
       <w:pPr>
         <w:pStyle w:val="Titre1"/>
       </w:pPr>
-      <w:bookmarkStart w:id="2" w:name="_Toc513581698"/>
-      <w:bookmarkEnd w:id="0"/>
+      <w:bookmarkStart w:id="3" w:name="_Toc513622291"/>
       <w:bookmarkEnd w:id="1"/>
+      <w:bookmarkEnd w:id="2"/>
       <w:r>
         <w:lastRenderedPageBreak/>
         <w:t>Introduction</w:t>
       </w:r>
-      <w:bookmarkEnd w:id="2"/>
+      <w:bookmarkEnd w:id="3"/>
     </w:p>
     <w:p>
       <w:r>
@@ -5514,8 +5601,8 @@
           <w:szCs w:val="32"/>
         </w:rPr>
       </w:pPr>
-      <w:bookmarkStart w:id="3" w:name="_Toc507961922"/>
-      <w:bookmarkStart w:id="4" w:name="_Toc508019575"/>
+      <w:bookmarkStart w:id="4" w:name="_Toc507961922"/>
+      <w:bookmarkStart w:id="5" w:name="_Toc508019575"/>
       <w:r>
         <w:br w:type="page"/>
       </w:r>
@@ -5524,14 +5611,14 @@
       <w:pPr>
         <w:pStyle w:val="Titre1"/>
       </w:pPr>
-      <w:bookmarkStart w:id="5" w:name="_Toc513581699"/>
-      <w:bookmarkEnd w:id="3"/>
+      <w:bookmarkStart w:id="6" w:name="_Toc513622292"/>
       <w:bookmarkEnd w:id="4"/>
+      <w:bookmarkEnd w:id="5"/>
       <w:r>
         <w:lastRenderedPageBreak/>
         <w:t>Objectifs du projet</w:t>
       </w:r>
-      <w:bookmarkEnd w:id="5"/>
+      <w:bookmarkEnd w:id="6"/>
     </w:p>
     <w:p/>
     <w:p>
@@ -5547,12 +5634,12 @@
       <w:pPr>
         <w:pStyle w:val="Titre1"/>
       </w:pPr>
-      <w:bookmarkStart w:id="6" w:name="_Toc513581700"/>
+      <w:bookmarkStart w:id="7" w:name="_Toc513622293"/>
       <w:r>
         <w:lastRenderedPageBreak/>
         <w:t>Concepts généraux</w:t>
       </w:r>
-      <w:bookmarkEnd w:id="6"/>
+      <w:bookmarkEnd w:id="7"/>
     </w:p>
     <w:p/>
     <w:p>
@@ -5568,7 +5655,7 @@
       <w:pPr>
         <w:pStyle w:val="Titre1"/>
       </w:pPr>
-      <w:bookmarkStart w:id="7" w:name="_Toc513581701"/>
+      <w:bookmarkStart w:id="8" w:name="_Toc513622294"/>
       <w:r>
         <w:lastRenderedPageBreak/>
         <w:t>Fonctionnalités</w:t>
@@ -5585,15 +5672,15 @@
         </w:rPr>
         <w:t>(A METTRE A JOUR A LA FIN DU RAPPORT)</w:t>
       </w:r>
-      <w:bookmarkEnd w:id="7"/>
+      <w:bookmarkEnd w:id="8"/>
     </w:p>
     <w:p>
       <w:pPr>
         <w:pStyle w:val="Titre2"/>
       </w:pPr>
-      <w:bookmarkStart w:id="8" w:name="_Toc507961923"/>
-      <w:bookmarkStart w:id="9" w:name="_Toc508019576"/>
-      <w:bookmarkStart w:id="10" w:name="_Toc513581702"/>
+      <w:bookmarkStart w:id="9" w:name="_Toc507961923"/>
+      <w:bookmarkStart w:id="10" w:name="_Toc508019576"/>
+      <w:bookmarkStart w:id="11" w:name="_Toc513622295"/>
       <w:r>
         <w:t>Fonctio</w:t>
       </w:r>
@@ -5603,21 +5690,21 @@
       <w:r>
         <w:t>nalités de base</w:t>
       </w:r>
-      <w:bookmarkEnd w:id="8"/>
       <w:bookmarkEnd w:id="9"/>
       <w:bookmarkEnd w:id="10"/>
+      <w:bookmarkEnd w:id="11"/>
     </w:p>
     <w:p>
       <w:pPr>
         <w:pStyle w:val="Titre3"/>
       </w:pPr>
-      <w:bookmarkStart w:id="11" w:name="_Toc507961924"/>
-      <w:bookmarkStart w:id="12" w:name="_Toc508019577"/>
+      <w:bookmarkStart w:id="12" w:name="_Toc507961924"/>
+      <w:bookmarkStart w:id="13" w:name="_Toc508019577"/>
       <w:r>
         <w:t>Création compte utilisateur</w:t>
       </w:r>
-      <w:bookmarkEnd w:id="11"/>
       <w:bookmarkEnd w:id="12"/>
+      <w:bookmarkEnd w:id="13"/>
     </w:p>
     <w:p>
       <w:r>
@@ -5695,7 +5782,7 @@
       <w:r>
         <w:t xml:space="preserve"> fois. </w:t>
       </w:r>
-      <w:bookmarkStart w:id="13" w:name="_Toc507961925"/>
+      <w:bookmarkStart w:id="14" w:name="_Toc507961925"/>
       <w:r>
         <w:t>Une fois le formulaire envoyé, un email de validation contenant un code est envoyé. Une fois le code saisi dans l’application, le compte est activé.</w:t>
       </w:r>
@@ -5709,12 +5796,12 @@
       <w:pPr>
         <w:pStyle w:val="Titre3"/>
       </w:pPr>
-      <w:bookmarkStart w:id="14" w:name="_Toc508019578"/>
+      <w:bookmarkStart w:id="15" w:name="_Toc508019578"/>
       <w:r>
         <w:t>Connexion sécurisée</w:t>
       </w:r>
-      <w:bookmarkEnd w:id="13"/>
       <w:bookmarkEnd w:id="14"/>
+      <w:bookmarkEnd w:id="15"/>
     </w:p>
     <w:p>
       <w:r>
@@ -5787,13 +5874,13 @@
       <w:pPr>
         <w:pStyle w:val="Titre3"/>
       </w:pPr>
-      <w:bookmarkStart w:id="15" w:name="_Toc507961926"/>
-      <w:bookmarkStart w:id="16" w:name="_Toc508019579"/>
+      <w:bookmarkStart w:id="16" w:name="_Toc507961926"/>
+      <w:bookmarkStart w:id="17" w:name="_Toc508019579"/>
       <w:r>
         <w:t>Compte bancaire</w:t>
       </w:r>
-      <w:bookmarkEnd w:id="15"/>
       <w:bookmarkEnd w:id="16"/>
+      <w:bookmarkEnd w:id="17"/>
     </w:p>
     <w:p>
       <w:r>
@@ -5912,18 +5999,18 @@
       <w:r>
         <w:t>.</w:t>
       </w:r>
-      <w:bookmarkStart w:id="17" w:name="_Toc507961927"/>
+      <w:bookmarkStart w:id="18" w:name="_Toc507961927"/>
     </w:p>
     <w:p>
       <w:pPr>
         <w:pStyle w:val="Titre3"/>
       </w:pPr>
-      <w:bookmarkStart w:id="18" w:name="_Toc508019580"/>
+      <w:bookmarkStart w:id="19" w:name="_Toc508019580"/>
       <w:r>
         <w:t>Catégorie</w:t>
       </w:r>
-      <w:bookmarkEnd w:id="17"/>
       <w:bookmarkEnd w:id="18"/>
+      <w:bookmarkEnd w:id="19"/>
     </w:p>
     <w:p>
       <w:r>
@@ -5982,13 +6069,13 @@
           <w:color w:val="FF0000"/>
         </w:rPr>
       </w:pPr>
-      <w:bookmarkStart w:id="19" w:name="_Toc507961928"/>
-      <w:bookmarkStart w:id="20" w:name="_Toc508019581"/>
+      <w:bookmarkStart w:id="20" w:name="_Toc507961928"/>
+      <w:bookmarkStart w:id="21" w:name="_Toc508019581"/>
       <w:r>
         <w:t>Devise</w:t>
       </w:r>
-      <w:bookmarkEnd w:id="19"/>
       <w:bookmarkEnd w:id="20"/>
+      <w:bookmarkEnd w:id="21"/>
     </w:p>
     <w:p>
       <w:r>
@@ -6026,14 +6113,14 @@
       <w:pPr>
         <w:pStyle w:val="Titre3"/>
       </w:pPr>
-      <w:bookmarkStart w:id="21" w:name="_Toc507961929"/>
-      <w:bookmarkStart w:id="22" w:name="_Toc508019582"/>
+      <w:bookmarkStart w:id="22" w:name="_Toc507961929"/>
+      <w:bookmarkStart w:id="23" w:name="_Toc508019582"/>
       <w:r>
         <w:lastRenderedPageBreak/>
         <w:t>Transactions</w:t>
       </w:r>
-      <w:bookmarkEnd w:id="21"/>
       <w:bookmarkEnd w:id="22"/>
+      <w:bookmarkEnd w:id="23"/>
     </w:p>
     <w:p>
       <w:r>
@@ -6132,18 +6219,18 @@
       <w:r>
         <w:t>nt être supprimées ou modifiées dans le cas d’erreurs.</w:t>
       </w:r>
-      <w:bookmarkStart w:id="23" w:name="_Toc507961930"/>
+      <w:bookmarkStart w:id="24" w:name="_Toc507961930"/>
     </w:p>
     <w:p>
       <w:pPr>
         <w:pStyle w:val="Titre3"/>
       </w:pPr>
-      <w:bookmarkStart w:id="24" w:name="_Toc508019583"/>
+      <w:bookmarkStart w:id="25" w:name="_Toc508019583"/>
       <w:r>
         <w:t>Virement compte à compte</w:t>
       </w:r>
-      <w:bookmarkEnd w:id="23"/>
       <w:bookmarkEnd w:id="24"/>
+      <w:bookmarkEnd w:id="25"/>
     </w:p>
     <w:p>
       <w:r>
@@ -6187,13 +6274,13 @@
       <w:pPr>
         <w:pStyle w:val="Titre3"/>
       </w:pPr>
-      <w:bookmarkStart w:id="25" w:name="_Toc507961931"/>
-      <w:bookmarkStart w:id="26" w:name="_Toc508019584"/>
+      <w:bookmarkStart w:id="26" w:name="_Toc507961931"/>
+      <w:bookmarkStart w:id="27" w:name="_Toc508019584"/>
       <w:r>
         <w:t>Dettes</w:t>
       </w:r>
-      <w:bookmarkEnd w:id="25"/>
       <w:bookmarkEnd w:id="26"/>
+      <w:bookmarkEnd w:id="27"/>
     </w:p>
     <w:p>
       <w:r>
@@ -6265,13 +6352,13 @@
       <w:pPr>
         <w:pStyle w:val="Titre3"/>
       </w:pPr>
-      <w:bookmarkStart w:id="27" w:name="_Toc507961932"/>
-      <w:bookmarkStart w:id="28" w:name="_Toc508019585"/>
+      <w:bookmarkStart w:id="28" w:name="_Toc507961932"/>
+      <w:bookmarkStart w:id="29" w:name="_Toc508019585"/>
       <w:r>
         <w:t>Vue globale</w:t>
       </w:r>
-      <w:bookmarkEnd w:id="27"/>
       <w:bookmarkEnd w:id="28"/>
+      <w:bookmarkEnd w:id="29"/>
     </w:p>
     <w:p>
       <w:r>
@@ -6400,13 +6487,13 @@
       <w:pPr>
         <w:pStyle w:val="Titre3"/>
       </w:pPr>
-      <w:bookmarkStart w:id="29" w:name="_Toc507961933"/>
-      <w:bookmarkStart w:id="30" w:name="_Toc508019586"/>
+      <w:bookmarkStart w:id="30" w:name="_Toc507961933"/>
+      <w:bookmarkStart w:id="31" w:name="_Toc508019586"/>
       <w:r>
         <w:t>Budget</w:t>
       </w:r>
-      <w:bookmarkEnd w:id="29"/>
       <w:bookmarkEnd w:id="30"/>
+      <w:bookmarkEnd w:id="31"/>
     </w:p>
     <w:p>
       <w:pPr>
@@ -6538,13 +6625,13 @@
       <w:pPr>
         <w:pStyle w:val="Titre3"/>
       </w:pPr>
-      <w:bookmarkStart w:id="31" w:name="_Toc507961934"/>
-      <w:bookmarkStart w:id="32" w:name="_Toc508019587"/>
+      <w:bookmarkStart w:id="32" w:name="_Toc507961934"/>
+      <w:bookmarkStart w:id="33" w:name="_Toc508019587"/>
       <w:r>
         <w:t>Budgets partagés</w:t>
       </w:r>
-      <w:bookmarkEnd w:id="31"/>
       <w:bookmarkEnd w:id="32"/>
+      <w:bookmarkEnd w:id="33"/>
     </w:p>
     <w:p>
       <w:pPr>
@@ -6653,28 +6740,28 @@
         </w:rPr>
         <w:t xml:space="preserve"> </w:t>
       </w:r>
-      <w:bookmarkStart w:id="33" w:name="_Toc507961935"/>
+      <w:bookmarkStart w:id="34" w:name="_Toc507961935"/>
     </w:p>
     <w:p/>
     <w:p>
       <w:pPr>
         <w:pStyle w:val="Titre2"/>
       </w:pPr>
-      <w:bookmarkStart w:id="34" w:name="_Toc508019588"/>
-      <w:bookmarkStart w:id="35" w:name="_Toc513581703"/>
+      <w:bookmarkStart w:id="35" w:name="_Toc508019588"/>
+      <w:bookmarkStart w:id="36" w:name="_Toc513622296"/>
       <w:r>
         <w:t>Fonctionnalités optionnelles</w:t>
       </w:r>
-      <w:bookmarkEnd w:id="33"/>
       <w:bookmarkEnd w:id="34"/>
       <w:bookmarkEnd w:id="35"/>
+      <w:bookmarkEnd w:id="36"/>
     </w:p>
     <w:p>
       <w:pPr>
         <w:pStyle w:val="Titre3"/>
       </w:pPr>
-      <w:bookmarkStart w:id="36" w:name="_Toc507961936"/>
-      <w:bookmarkStart w:id="37" w:name="_Toc508019589"/>
+      <w:bookmarkStart w:id="37" w:name="_Toc507961936"/>
+      <w:bookmarkStart w:id="38" w:name="_Toc508019589"/>
       <w:r>
         <w:pict>
           <v:shape id="Picture 1" o:spid="_x0000_s1026" type="#_x0000_t75" alt="https://lh3.googleusercontent.com/Em1_-iamrzbqbLizT38FZ25D8H91keClBH5TaZuSJg_oEZ1rXSCsGwxENsb_Xpt_V3IHMLRUE7eOZVXgRef-VxB1Dkz2U7Ufgs3LuUVHK0_32OoIv4ofqHYHklEUkX0W2e4myENP" style="position:absolute;left:0;text-align:left;margin-left:324.35pt;margin-top:19.2pt;width:128.25pt;height:91.75pt;z-index:251665408;visibility:visible;mso-wrap-style:square;mso-wrap-edited:f;mso-width-percent:0;mso-height-percent:0;mso-width-percent:0;mso-height-percent:0">
@@ -6686,8 +6773,8 @@
       <w:r>
         <w:t>Vue globale</w:t>
       </w:r>
-      <w:bookmarkEnd w:id="36"/>
       <w:bookmarkEnd w:id="37"/>
+      <w:bookmarkEnd w:id="38"/>
     </w:p>
     <w:p>
       <w:pPr>
@@ -6716,16 +6803,16 @@
       <w:pPr>
         <w:pStyle w:val="Titre3"/>
       </w:pPr>
-      <w:bookmarkStart w:id="38" w:name="_Toc507961937"/>
-      <w:bookmarkStart w:id="39" w:name="_Toc508019590"/>
+      <w:bookmarkStart w:id="39" w:name="_Toc507961937"/>
+      <w:bookmarkStart w:id="40" w:name="_Toc508019590"/>
       <w:r>
         <w:t>Liste de souhait</w:t>
       </w:r>
       <w:r>
         <w:t>s</w:t>
       </w:r>
-      <w:bookmarkEnd w:id="38"/>
       <w:bookmarkEnd w:id="39"/>
+      <w:bookmarkEnd w:id="40"/>
     </w:p>
     <w:p>
       <w:r>
@@ -6750,13 +6837,13 @@
       <w:pPr>
         <w:pStyle w:val="Titre3"/>
       </w:pPr>
-      <w:bookmarkStart w:id="40" w:name="_Toc507961938"/>
-      <w:bookmarkStart w:id="41" w:name="_Toc508019591"/>
+      <w:bookmarkStart w:id="41" w:name="_Toc507961938"/>
+      <w:bookmarkStart w:id="42" w:name="_Toc508019591"/>
       <w:r>
         <w:t>Prévisions d’achat</w:t>
       </w:r>
-      <w:bookmarkEnd w:id="40"/>
       <w:bookmarkEnd w:id="41"/>
+      <w:bookmarkEnd w:id="42"/>
     </w:p>
     <w:p>
       <w:r>
@@ -6818,11 +6905,11 @@
       <w:pPr>
         <w:pStyle w:val="Titre3"/>
       </w:pPr>
-      <w:bookmarkStart w:id="42" w:name="_Toc508019592"/>
+      <w:bookmarkStart w:id="43" w:name="_Toc508019592"/>
       <w:r>
         <w:t>Budgets partagés</w:t>
       </w:r>
-      <w:bookmarkEnd w:id="42"/>
+      <w:bookmarkEnd w:id="43"/>
     </w:p>
     <w:p>
       <w:r>
@@ -6848,11 +6935,11 @@
           <w:rFonts w:cstheme="minorBidi"/>
         </w:rPr>
       </w:pPr>
-      <w:bookmarkStart w:id="43" w:name="_Toc508019593"/>
+      <w:bookmarkStart w:id="44" w:name="_Toc508019593"/>
       <w:r>
         <w:t>Exportation en PDF</w:t>
       </w:r>
-      <w:bookmarkEnd w:id="43"/>
+      <w:bookmarkEnd w:id="44"/>
     </w:p>
     <w:p>
       <w:r>
@@ -6869,13 +6956,13 @@
       <w:pPr>
         <w:pStyle w:val="Titre3"/>
       </w:pPr>
-      <w:bookmarkStart w:id="44" w:name="_Toc507961939"/>
-      <w:bookmarkStart w:id="45" w:name="_Toc508019594"/>
+      <w:bookmarkStart w:id="45" w:name="_Toc507961939"/>
+      <w:bookmarkStart w:id="46" w:name="_Toc508019594"/>
       <w:r>
         <w:t>Dettes</w:t>
       </w:r>
-      <w:bookmarkEnd w:id="44"/>
       <w:bookmarkEnd w:id="45"/>
+      <w:bookmarkEnd w:id="46"/>
     </w:p>
     <w:p>
       <w:r>
@@ -6904,13 +6991,13 @@
       <w:pPr>
         <w:pStyle w:val="Titre3"/>
       </w:pPr>
-      <w:bookmarkStart w:id="46" w:name="_Toc507961940"/>
-      <w:bookmarkStart w:id="47" w:name="_Toc508019595"/>
+      <w:bookmarkStart w:id="47" w:name="_Toc507961940"/>
+      <w:bookmarkStart w:id="48" w:name="_Toc508019595"/>
       <w:r>
         <w:t>Simulation</w:t>
       </w:r>
-      <w:bookmarkEnd w:id="46"/>
       <w:bookmarkEnd w:id="47"/>
+      <w:bookmarkEnd w:id="48"/>
     </w:p>
     <w:p>
       <w:r>
@@ -6938,24 +7025,24 @@
       <w:pPr>
         <w:pStyle w:val="Titre1"/>
       </w:pPr>
-      <w:bookmarkStart w:id="48" w:name="_Toc513581704"/>
       <w:bookmarkStart w:id="49" w:name="_Toc507961942"/>
       <w:bookmarkStart w:id="50" w:name="_Toc508019597"/>
+      <w:bookmarkStart w:id="51" w:name="_Toc513622297"/>
       <w:r>
         <w:lastRenderedPageBreak/>
         <w:t>Conception et architecture du projet</w:t>
       </w:r>
-      <w:bookmarkEnd w:id="48"/>
+      <w:bookmarkEnd w:id="51"/>
     </w:p>
     <w:p>
       <w:pPr>
         <w:pStyle w:val="Titre2"/>
       </w:pPr>
-      <w:bookmarkStart w:id="51" w:name="_Toc513581705"/>
+      <w:bookmarkStart w:id="52" w:name="_Toc513622298"/>
       <w:r>
         <w:t>Technologies utilisées</w:t>
       </w:r>
-      <w:bookmarkEnd w:id="51"/>
+      <w:bookmarkEnd w:id="52"/>
     </w:p>
     <w:p>
       <w:pPr>
@@ -7005,7 +7092,7 @@
       <w:pPr>
         <w:pStyle w:val="Titre2"/>
       </w:pPr>
-      <w:bookmarkStart w:id="52" w:name="_Toc513581706"/>
+      <w:bookmarkStart w:id="53" w:name="_Toc513622299"/>
       <w:r>
         <w:t>Architecture</w:t>
       </w:r>
@@ -7023,7 +7110,7 @@
         </w:rPr>
         <w:t>(A METTRE A JOUR)</w:t>
       </w:r>
-      <w:bookmarkEnd w:id="52"/>
+      <w:bookmarkEnd w:id="53"/>
     </w:p>
     <w:p>
       <w:pPr>
@@ -7140,7 +7227,7 @@
       <w:pPr>
         <w:pStyle w:val="Titre1"/>
       </w:pPr>
-      <w:bookmarkStart w:id="53" w:name="_Toc513581707"/>
+      <w:bookmarkStart w:id="54" w:name="_Toc513622300"/>
       <w:r>
         <w:lastRenderedPageBreak/>
         <w:t>Bases de données</w:t>
@@ -7148,17 +7235,17 @@
       <w:r>
         <w:t xml:space="preserve"> (DB)</w:t>
       </w:r>
-      <w:bookmarkEnd w:id="53"/>
+      <w:bookmarkEnd w:id="54"/>
     </w:p>
     <w:p>
       <w:pPr>
         <w:pStyle w:val="Titre2"/>
       </w:pPr>
-      <w:bookmarkStart w:id="54" w:name="_Toc513581708"/>
+      <w:bookmarkStart w:id="55" w:name="_Toc513622301"/>
       <w:r>
         <w:t>Schéma relationnel</w:t>
       </w:r>
-      <w:bookmarkEnd w:id="54"/>
+      <w:bookmarkEnd w:id="55"/>
     </w:p>
     <w:p>
       <w:pPr>
@@ -7217,7 +7304,7 @@
         <w:pStyle w:val="Lgende"/>
         <w:jc w:val="center"/>
       </w:pPr>
-      <w:bookmarkStart w:id="55" w:name="_Toc513565433"/>
+      <w:bookmarkStart w:id="56" w:name="_Toc513565433"/>
       <w:r>
         <w:t xml:space="preserve">DB </w:t>
       </w:r>
@@ -7242,7 +7329,7 @@
       <w:r>
         <w:t xml:space="preserve"> - Schéma relationnel de la base de données</w:t>
       </w:r>
-      <w:bookmarkEnd w:id="55"/>
+      <w:bookmarkEnd w:id="56"/>
     </w:p>
     <w:p>
       <w:r>
@@ -7439,14 +7526,14 @@
       <w:pPr>
         <w:pStyle w:val="Titre2"/>
       </w:pPr>
-      <w:bookmarkStart w:id="56" w:name="_Toc513581709"/>
+      <w:bookmarkStart w:id="57" w:name="_Toc513622302"/>
       <w:r>
         <w:t>Postgre</w:t>
       </w:r>
       <w:r>
         <w:t>SQL</w:t>
       </w:r>
-      <w:bookmarkEnd w:id="56"/>
+      <w:bookmarkEnd w:id="57"/>
     </w:p>
     <w:p>
       <w:pPr>
@@ -7879,11 +7966,11 @@
       <w:pPr>
         <w:pStyle w:val="Titre2"/>
       </w:pPr>
-      <w:bookmarkStart w:id="57" w:name="_Toc513581710"/>
+      <w:bookmarkStart w:id="58" w:name="_Toc513622303"/>
       <w:r>
         <w:t>Derby</w:t>
       </w:r>
-      <w:bookmarkEnd w:id="57"/>
+      <w:bookmarkEnd w:id="58"/>
     </w:p>
     <w:p>
       <w:r>
@@ -8056,11 +8143,11 @@
       <w:pPr>
         <w:pStyle w:val="Titre2"/>
       </w:pPr>
-      <w:bookmarkStart w:id="58" w:name="_Toc513581711"/>
+      <w:bookmarkStart w:id="59" w:name="_Toc513622304"/>
       <w:r>
         <w:t>Difficultés rencontrées</w:t>
       </w:r>
-      <w:bookmarkEnd w:id="58"/>
+      <w:bookmarkEnd w:id="59"/>
     </w:p>
     <w:p>
       <w:pPr>
@@ -8075,7 +8162,7 @@
       <w:pPr>
         <w:pStyle w:val="Titre1"/>
       </w:pPr>
-      <w:bookmarkStart w:id="59" w:name="_Toc513581712"/>
+      <w:bookmarkStart w:id="60" w:name="_Toc513622305"/>
       <w:r>
         <w:lastRenderedPageBreak/>
         <w:t>Couche d’accès aux données</w:t>
@@ -8086,17 +8173,17 @@
       <w:r>
         <w:t>(DAL)</w:t>
       </w:r>
-      <w:bookmarkEnd w:id="59"/>
+      <w:bookmarkEnd w:id="60"/>
     </w:p>
     <w:p>
       <w:pPr>
         <w:pStyle w:val="Titre2"/>
       </w:pPr>
-      <w:bookmarkStart w:id="60" w:name="_Toc513581713"/>
+      <w:bookmarkStart w:id="61" w:name="_Toc513622306"/>
       <w:r>
         <w:t>Projet template</w:t>
       </w:r>
-      <w:bookmarkEnd w:id="60"/>
+      <w:bookmarkEnd w:id="61"/>
     </w:p>
     <w:p>
       <w:r>
@@ -8642,7 +8729,7 @@
         <w:pStyle w:val="Lgende"/>
         <w:jc w:val="center"/>
       </w:pPr>
-      <w:bookmarkStart w:id="61" w:name="_Toc513565555"/>
+      <w:bookmarkStart w:id="62" w:name="_Toc513565555"/>
       <w:r>
         <w:t xml:space="preserve">DAL </w:t>
       </w:r>
@@ -8670,7 +8757,7 @@
       <w:r>
         <w:t>Importation du schéma de base de données PostgreSQL</w:t>
       </w:r>
-      <w:bookmarkEnd w:id="61"/>
+      <w:bookmarkEnd w:id="62"/>
     </w:p>
     <w:p>
       <w:r>
@@ -8747,7 +8834,7 @@
         <w:pStyle w:val="Lgende"/>
         <w:jc w:val="center"/>
       </w:pPr>
-      <w:bookmarkStart w:id="62" w:name="_Toc513565556"/>
+      <w:bookmarkStart w:id="63" w:name="_Toc513565556"/>
       <w:r>
         <w:t xml:space="preserve">DAL </w:t>
       </w:r>
@@ -8772,7 +8859,7 @@
       <w:r>
         <w:t xml:space="preserve"> - Arborescence de projet après la configuration DB de PostgreSQL</w:t>
       </w:r>
-      <w:bookmarkEnd w:id="62"/>
+      <w:bookmarkEnd w:id="63"/>
     </w:p>
     <w:p>
       <w:r>
@@ -8938,7 +9025,7 @@
         <w:pStyle w:val="Lgende"/>
         <w:jc w:val="center"/>
       </w:pPr>
-      <w:bookmarkStart w:id="63" w:name="_Toc513565557"/>
+      <w:bookmarkStart w:id="64" w:name="_Toc513565557"/>
       <w:r>
         <w:t xml:space="preserve">DAL </w:t>
       </w:r>
@@ -8963,7 +9050,7 @@
       <w:r>
         <w:t xml:space="preserve"> - Code de test de l'intégration d'Hibernate</w:t>
       </w:r>
-      <w:bookmarkEnd w:id="63"/>
+      <w:bookmarkEnd w:id="64"/>
     </w:p>
     <w:p>
       <w:r>
@@ -9044,7 +9131,7 @@
         <w:pStyle w:val="Lgende"/>
         <w:jc w:val="center"/>
       </w:pPr>
-      <w:bookmarkStart w:id="64" w:name="_Toc513565558"/>
+      <w:bookmarkStart w:id="65" w:name="_Toc513565558"/>
       <w:r>
         <w:t xml:space="preserve">DAL </w:t>
       </w:r>
@@ -9069,7 +9156,7 @@
       <w:r>
         <w:t xml:space="preserve"> - Résultat de l'exécution du premier test d'Hibernate</w:t>
       </w:r>
-      <w:bookmarkEnd w:id="64"/>
+      <w:bookmarkEnd w:id="65"/>
     </w:p>
     <w:p>
       <w:r>
@@ -9136,7 +9223,7 @@
         <w:pStyle w:val="Lgende"/>
         <w:jc w:val="center"/>
       </w:pPr>
-      <w:bookmarkStart w:id="65" w:name="_Toc513565559"/>
+      <w:bookmarkStart w:id="66" w:name="_Toc513565559"/>
       <w:r>
         <w:t xml:space="preserve">DAL </w:t>
       </w:r>
@@ -9161,7 +9248,7 @@
       <w:r>
         <w:t xml:space="preserve"> - Dépendances maven ajoutées au pom.xml</w:t>
       </w:r>
-      <w:bookmarkEnd w:id="65"/>
+      <w:bookmarkEnd w:id="66"/>
     </w:p>
     <w:p>
       <w:pPr>
@@ -9314,7 +9401,7 @@
         <w:pStyle w:val="Lgende"/>
         <w:jc w:val="center"/>
       </w:pPr>
-      <w:bookmarkStart w:id="66" w:name="_Toc513565560"/>
+      <w:bookmarkStart w:id="67" w:name="_Toc513565560"/>
       <w:r>
         <w:t xml:space="preserve">DAL </w:t>
       </w:r>
@@ -9339,7 +9426,7 @@
       <w:r>
         <w:t xml:space="preserve"> - Configurations d'Hibernate manquantes</w:t>
       </w:r>
-      <w:bookmarkEnd w:id="66"/>
+      <w:bookmarkEnd w:id="67"/>
     </w:p>
     <w:p>
       <w:r>
@@ -9415,7 +9502,7 @@
         <w:pStyle w:val="Lgende"/>
         <w:jc w:val="center"/>
       </w:pPr>
-      <w:bookmarkStart w:id="67" w:name="_Toc513565561"/>
+      <w:bookmarkStart w:id="68" w:name="_Toc513565561"/>
       <w:r>
         <w:t xml:space="preserve">DAL </w:t>
       </w:r>
@@ -9449,7 +9536,7 @@
       <w:r>
         <w:t xml:space="preserve"> test d'Hibernate</w:t>
       </w:r>
-      <w:bookmarkEnd w:id="67"/>
+      <w:bookmarkEnd w:id="68"/>
     </w:p>
     <w:p>
       <w:r>
@@ -9522,7 +9609,7 @@
         <w:pStyle w:val="Lgende"/>
         <w:jc w:val="center"/>
       </w:pPr>
-      <w:bookmarkStart w:id="68" w:name="_Toc513565562"/>
+      <w:bookmarkStart w:id="69" w:name="_Toc513565562"/>
       <w:r>
         <w:t xml:space="preserve">DAL </w:t>
       </w:r>
@@ -9550,7 +9637,7 @@
       <w:r>
         <w:t>Dépendance maven ajoutée au pom.xml</w:t>
       </w:r>
-      <w:bookmarkEnd w:id="68"/>
+      <w:bookmarkEnd w:id="69"/>
     </w:p>
     <w:p>
       <w:pPr>
@@ -9608,7 +9695,7 @@
         <w:pStyle w:val="Lgende"/>
         <w:jc w:val="center"/>
       </w:pPr>
-      <w:bookmarkStart w:id="69" w:name="_Toc513565563"/>
+      <w:bookmarkStart w:id="70" w:name="_Toc513565563"/>
       <w:r>
         <w:t xml:space="preserve">DAL </w:t>
       </w:r>
@@ -9633,7 +9720,7 @@
       <w:r>
         <w:t xml:space="preserve"> - Mise à jour du driver utilisé pour PostgreSQL</w:t>
       </w:r>
-      <w:bookmarkEnd w:id="69"/>
+      <w:bookmarkEnd w:id="70"/>
     </w:p>
     <w:p>
       <w:r>
@@ -9772,7 +9859,7 @@
         <w:pStyle w:val="Lgende"/>
         <w:jc w:val="center"/>
       </w:pPr>
-      <w:bookmarkStart w:id="70" w:name="_Toc513565564"/>
+      <w:bookmarkStart w:id="71" w:name="_Toc513565564"/>
       <w:r>
         <w:t xml:space="preserve">DAL </w:t>
       </w:r>
@@ -9797,7 +9884,7 @@
       <w:r>
         <w:t xml:space="preserve"> - pom.xml</w:t>
       </w:r>
-      <w:bookmarkEnd w:id="70"/>
+      <w:bookmarkEnd w:id="71"/>
     </w:p>
     <w:p>
       <w:pPr>
@@ -9859,7 +9946,7 @@
           <w:lang w:val="de-CH"/>
         </w:rPr>
       </w:pPr>
-      <w:bookmarkStart w:id="71" w:name="_Toc513565565"/>
+      <w:bookmarkStart w:id="72" w:name="_Toc513565565"/>
       <w:r>
         <w:rPr>
           <w:lang w:val="de-CH"/>
@@ -9894,17 +9981,17 @@
         </w:rPr>
         <w:t xml:space="preserve"> - hibernate.pgsql.cfg.xml</w:t>
       </w:r>
-      <w:bookmarkEnd w:id="71"/>
+      <w:bookmarkEnd w:id="72"/>
     </w:p>
     <w:p>
       <w:pPr>
         <w:pStyle w:val="Titre2"/>
       </w:pPr>
-      <w:bookmarkStart w:id="72" w:name="_Toc513581714"/>
+      <w:bookmarkStart w:id="73" w:name="_Toc513622307"/>
       <w:r>
         <w:t>Mise en place de la DAL</w:t>
       </w:r>
-      <w:bookmarkEnd w:id="72"/>
+      <w:bookmarkEnd w:id="73"/>
     </w:p>
     <w:p>
       <w:r>
@@ -10006,7 +10093,7 @@
         <w:pStyle w:val="Lgende"/>
         <w:jc w:val="center"/>
       </w:pPr>
-      <w:bookmarkStart w:id="73" w:name="_Toc513565566"/>
+      <w:bookmarkStart w:id="74" w:name="_Toc513565566"/>
       <w:r>
         <w:t xml:space="preserve">DAL </w:t>
       </w:r>
@@ -10031,7 +10118,7 @@
       <w:r>
         <w:t xml:space="preserve"> - Arborescence des packages</w:t>
       </w:r>
-      <w:bookmarkEnd w:id="73"/>
+      <w:bookmarkEnd w:id="74"/>
     </w:p>
     <w:p>
       <w:pPr>
@@ -10465,11 +10552,11 @@
       <w:pPr>
         <w:pStyle w:val="Titre2"/>
       </w:pPr>
-      <w:bookmarkStart w:id="74" w:name="_Toc513581715"/>
+      <w:bookmarkStart w:id="75" w:name="_Toc513622308"/>
       <w:r>
         <w:t>Hibernate</w:t>
       </w:r>
-      <w:bookmarkEnd w:id="74"/>
+      <w:bookmarkEnd w:id="75"/>
     </w:p>
     <w:p>
       <w:r>
@@ -10572,11 +10659,11 @@
       <w:pPr>
         <w:pStyle w:val="Titre2"/>
       </w:pPr>
-      <w:bookmarkStart w:id="75" w:name="_Toc513581716"/>
+      <w:bookmarkStart w:id="76" w:name="_Toc513622309"/>
       <w:r>
         <w:t>Difficultés rencontrées</w:t>
       </w:r>
-      <w:bookmarkEnd w:id="75"/>
+      <w:bookmarkEnd w:id="76"/>
     </w:p>
     <w:p>
       <w:pPr>
@@ -10591,7 +10678,7 @@
       <w:pPr>
         <w:pStyle w:val="Titre1"/>
       </w:pPr>
-      <w:bookmarkStart w:id="76" w:name="_Toc513581717"/>
+      <w:bookmarkStart w:id="77" w:name="_Toc513622310"/>
       <w:r>
         <w:lastRenderedPageBreak/>
         <w:t>Interface graphique</w:t>
@@ -10599,17 +10686,17 @@
       <w:r>
         <w:t xml:space="preserve"> (GUI)</w:t>
       </w:r>
-      <w:bookmarkEnd w:id="76"/>
+      <w:bookmarkEnd w:id="77"/>
     </w:p>
     <w:p>
       <w:pPr>
         <w:pStyle w:val="Titre2"/>
       </w:pPr>
-      <w:bookmarkStart w:id="77" w:name="_Toc513581718"/>
+      <w:bookmarkStart w:id="78" w:name="_Toc513622311"/>
       <w:r>
         <w:t>Menu latéral de l’application</w:t>
       </w:r>
-      <w:bookmarkEnd w:id="77"/>
+      <w:bookmarkEnd w:id="78"/>
     </w:p>
     <w:p>
       <w:pPr>
@@ -10638,11 +10725,11 @@
       <w:pPr>
         <w:pStyle w:val="Titre2"/>
       </w:pPr>
-      <w:bookmarkStart w:id="78" w:name="_Toc513581719"/>
+      <w:bookmarkStart w:id="79" w:name="_Toc513622312"/>
       <w:r>
         <w:t>Fenêtre principale</w:t>
       </w:r>
-      <w:bookmarkEnd w:id="78"/>
+      <w:bookmarkEnd w:id="79"/>
     </w:p>
     <w:p>
       <w:pPr>
@@ -10704,7 +10791,7 @@
         <w:pStyle w:val="Lgende"/>
         <w:jc w:val="center"/>
       </w:pPr>
-      <w:bookmarkStart w:id="79" w:name="_Toc513565740"/>
+      <w:bookmarkStart w:id="80" w:name="_Toc513622253"/>
       <w:r>
         <w:t xml:space="preserve">GUI </w:t>
       </w:r>
@@ -10732,7 +10819,7 @@
       <w:r>
         <w:t>Fenêtre principale, menu fermé</w:t>
       </w:r>
-      <w:bookmarkEnd w:id="79"/>
+      <w:bookmarkEnd w:id="80"/>
     </w:p>
     <w:p>
       <w:pPr>
@@ -10802,7 +10889,7 @@
         <w:pStyle w:val="Lgende"/>
         <w:jc w:val="center"/>
       </w:pPr>
-      <w:bookmarkStart w:id="80" w:name="_Toc513565741"/>
+      <w:bookmarkStart w:id="81" w:name="_Toc513622254"/>
       <w:r>
         <w:t xml:space="preserve">GUI </w:t>
       </w:r>
@@ -10830,7 +10917,7 @@
       <w:r>
         <w:t>Fenêtre principale, menu ouvert</w:t>
       </w:r>
-      <w:bookmarkEnd w:id="80"/>
+      <w:bookmarkEnd w:id="81"/>
     </w:p>
     <w:p/>
     <w:p>
@@ -10957,7 +11044,7 @@
       <w:pPr>
         <w:pStyle w:val="Titre2"/>
       </w:pPr>
-      <w:bookmarkStart w:id="81" w:name="_Toc513581720"/>
+      <w:bookmarkStart w:id="82" w:name="_Toc513622313"/>
       <w:r>
         <w:t xml:space="preserve">Fenêtre </w:t>
       </w:r>
@@ -10967,7 +11054,7 @@
       <w:r>
         <w:t>connexion/enregistrement d’un compte utilisateur</w:t>
       </w:r>
-      <w:bookmarkEnd w:id="81"/>
+      <w:bookmarkEnd w:id="82"/>
     </w:p>
     <w:p>
       <w:pPr>
@@ -11033,7 +11120,7 @@
         <w:pStyle w:val="Lgende"/>
         <w:jc w:val="center"/>
       </w:pPr>
-      <w:bookmarkStart w:id="82" w:name="_Toc513565742"/>
+      <w:bookmarkStart w:id="83" w:name="_Toc513622255"/>
       <w:r>
         <w:t xml:space="preserve">GUI </w:t>
       </w:r>
@@ -11061,7 +11148,7 @@
       <w:r>
         <w:t>Fenêtre de connexion à MoneyThoring</w:t>
       </w:r>
-      <w:bookmarkEnd w:id="82"/>
+      <w:bookmarkEnd w:id="83"/>
     </w:p>
     <w:p>
       <w:r>
@@ -11479,7 +11566,7 @@
       <w:pPr>
         <w:pStyle w:val="Titre2"/>
       </w:pPr>
-      <w:bookmarkStart w:id="83" w:name="_Toc513581721"/>
+      <w:bookmarkStart w:id="84" w:name="_Toc513622314"/>
       <w:r>
         <w:lastRenderedPageBreak/>
         <w:t xml:space="preserve">Fenêtre </w:t>
@@ -11490,7 +11577,7 @@
       <w:r>
         <w:t>compte bancaire</w:t>
       </w:r>
-      <w:bookmarkEnd w:id="83"/>
+      <w:bookmarkEnd w:id="84"/>
     </w:p>
     <w:p>
       <w:pPr>
@@ -11564,7 +11651,7 @@
         <w:pStyle w:val="Lgende"/>
         <w:jc w:val="center"/>
       </w:pPr>
-      <w:bookmarkStart w:id="84" w:name="_Toc513565743"/>
+      <w:bookmarkStart w:id="85" w:name="_Toc513622256"/>
       <w:r>
         <w:t xml:space="preserve">GUI </w:t>
       </w:r>
@@ -11592,7 +11679,7 @@
       <w:r>
         <w:t>Fenêtre des comptes bancaires</w:t>
       </w:r>
-      <w:bookmarkEnd w:id="84"/>
+      <w:bookmarkEnd w:id="85"/>
     </w:p>
     <w:p>
       <w:r>
@@ -11981,7 +12068,7 @@
         <w:pStyle w:val="Lgende"/>
         <w:jc w:val="center"/>
       </w:pPr>
-      <w:bookmarkStart w:id="85" w:name="_Toc513565744"/>
+      <w:bookmarkStart w:id="86" w:name="_Toc513622257"/>
       <w:r>
         <w:t xml:space="preserve">GUI </w:t>
       </w:r>
@@ -12009,7 +12096,7 @@
       <w:r>
         <w:t>Vue détaillée d'un compte bancaire</w:t>
       </w:r>
-      <w:bookmarkEnd w:id="85"/>
+      <w:bookmarkEnd w:id="86"/>
     </w:p>
     <w:p>
       <w:r>
@@ -12134,11 +12221,11 @@
       <w:pPr>
         <w:pStyle w:val="Titre2"/>
       </w:pPr>
-      <w:bookmarkStart w:id="86" w:name="_Toc513581722"/>
+      <w:bookmarkStart w:id="87" w:name="_Toc513622315"/>
       <w:r>
         <w:t>Fenêtre des listes de catégories</w:t>
       </w:r>
-      <w:bookmarkEnd w:id="86"/>
+      <w:bookmarkEnd w:id="87"/>
     </w:p>
     <w:p>
       <w:pPr>
@@ -12196,7 +12283,7 @@
         <w:pStyle w:val="Lgende"/>
         <w:jc w:val="center"/>
       </w:pPr>
-      <w:bookmarkStart w:id="87" w:name="_Toc513565745"/>
+      <w:bookmarkStart w:id="88" w:name="_Toc513622258"/>
       <w:r>
         <w:t xml:space="preserve">GUI </w:t>
       </w:r>
@@ -12230,7 +12317,7 @@
       <w:r>
         <w:t>Builder</w:t>
       </w:r>
-      <w:bookmarkEnd w:id="87"/>
+      <w:bookmarkEnd w:id="88"/>
     </w:p>
     <w:p>
       <w:r>
@@ -12319,12 +12406,12 @@
       <w:pPr>
         <w:pStyle w:val="Titre2"/>
       </w:pPr>
-      <w:bookmarkStart w:id="88" w:name="_Toc513581723"/>
+      <w:bookmarkStart w:id="89" w:name="_Toc513622316"/>
       <w:r>
         <w:lastRenderedPageBreak/>
         <w:t>Formulaire de création d’une catégorie</w:t>
       </w:r>
-      <w:bookmarkEnd w:id="88"/>
+      <w:bookmarkEnd w:id="89"/>
     </w:p>
     <w:p>
       <w:pPr>
@@ -12392,7 +12479,7 @@
         <w:pStyle w:val="Lgende"/>
         <w:jc w:val="center"/>
       </w:pPr>
-      <w:bookmarkStart w:id="89" w:name="_Toc513565746"/>
+      <w:bookmarkStart w:id="90" w:name="_Toc513622259"/>
       <w:r>
         <w:t xml:space="preserve">GUI </w:t>
       </w:r>
@@ -12417,7 +12504,7 @@
       <w:r>
         <w:t xml:space="preserve"> - Aperçu du formulaire dans Scene Builder</w:t>
       </w:r>
-      <w:bookmarkEnd w:id="89"/>
+      <w:bookmarkEnd w:id="90"/>
     </w:p>
     <w:p>
       <w:pPr>
@@ -12449,11 +12536,11 @@
       <w:pPr>
         <w:pStyle w:val="Titre2"/>
       </w:pPr>
-      <w:bookmarkStart w:id="90" w:name="_Toc513581724"/>
+      <w:bookmarkStart w:id="91" w:name="_Toc513622317"/>
       <w:r>
         <w:t>Fenêtre de la liste des transactions</w:t>
       </w:r>
-      <w:bookmarkEnd w:id="90"/>
+      <w:bookmarkEnd w:id="91"/>
     </w:p>
     <w:p>
       <w:pPr>
@@ -12511,7 +12598,7 @@
         <w:pStyle w:val="Lgende"/>
         <w:jc w:val="center"/>
       </w:pPr>
-      <w:bookmarkStart w:id="91" w:name="_Toc513565747"/>
+      <w:bookmarkStart w:id="92" w:name="_Toc513622260"/>
       <w:r>
         <w:t xml:space="preserve">GUI </w:t>
       </w:r>
@@ -12539,7 +12626,7 @@
       <w:r>
         <w:t>Aperçu de la liste des transactions dans SceneBuilder</w:t>
       </w:r>
-      <w:bookmarkEnd w:id="91"/>
+      <w:bookmarkEnd w:id="92"/>
     </w:p>
     <w:p>
       <w:r>
@@ -12625,8 +12712,152 @@
       <w:pPr>
         <w:pStyle w:val="Titre2"/>
       </w:pPr>
-      <w:bookmarkStart w:id="92" w:name="_Toc513581725"/>
-      <w:r>
+      <w:bookmarkStart w:id="93" w:name="_Toc513622318"/>
+      <w:r>
+        <w:t xml:space="preserve">Fenêtre de la liste des </w:t>
+      </w:r>
+      <w:r>
+        <w:t>budgets</w:t>
+      </w:r>
+      <w:bookmarkEnd w:id="93"/>
+    </w:p>
+    <w:p>
+      <w:pPr>
+        <w:keepNext/>
+        <w:jc w:val="center"/>
+      </w:pPr>
+      <w:r>
+        <w:rPr>
+          <w:noProof/>
+        </w:rPr>
+        <w:drawing>
+          <wp:inline distT="0" distB="0" distL="0" distR="0" wp14:anchorId="5EDB111F" wp14:editId="152CC4D4">
+            <wp:extent cx="4320000" cy="3056517"/>
+            <wp:effectExtent l="19050" t="19050" r="23495" b="10795"/>
+            <wp:docPr id="31" name="Image 31"/>
+            <wp:cNvGraphicFramePr>
+              <a:graphicFrameLocks xmlns:a="http://schemas.openxmlformats.org/drawingml/2006/main" noChangeAspect="1"/>
+            </wp:cNvGraphicFramePr>
+            <a:graphic xmlns:a="http://schemas.openxmlformats.org/drawingml/2006/main">
+              <a:graphicData uri="http://schemas.openxmlformats.org/drawingml/2006/picture">
+                <pic:pic xmlns:pic="http://schemas.openxmlformats.org/drawingml/2006/picture">
+                  <pic:nvPicPr>
+                    <pic:cNvPr id="1" name=""/>
+                    <pic:cNvPicPr/>
+                  </pic:nvPicPr>
+                  <pic:blipFill>
+                    <a:blip r:embed="rId35"/>
+                    <a:stretch>
+                      <a:fillRect/>
+                    </a:stretch>
+                  </pic:blipFill>
+                  <pic:spPr>
+                    <a:xfrm>
+                      <a:off x="0" y="0"/>
+                      <a:ext cx="4320000" cy="3056517"/>
+                    </a:xfrm>
+                    <a:prstGeom prst="rect">
+                      <a:avLst/>
+                    </a:prstGeom>
+                    <a:ln>
+                      <a:solidFill>
+                        <a:srgbClr val="00B050"/>
+                      </a:solidFill>
+                    </a:ln>
+                  </pic:spPr>
+                </pic:pic>
+              </a:graphicData>
+            </a:graphic>
+          </wp:inline>
+        </w:drawing>
+      </w:r>
+    </w:p>
+    <w:p>
+      <w:pPr>
+        <w:pStyle w:val="Lgende"/>
+        <w:jc w:val="center"/>
+      </w:pPr>
+      <w:bookmarkStart w:id="94" w:name="_Toc513622261"/>
+      <w:r>
+        <w:t xml:space="preserve">GUI </w:t>
+      </w:r>
+      <w:r>
+        <w:fldChar w:fldCharType="begin"/>
+      </w:r>
+      <w:r>
+        <w:instrText xml:space="preserve"> SEQ GUI \* ARABIC </w:instrText>
+      </w:r>
+      <w:r>
+        <w:fldChar w:fldCharType="separate"/>
+      </w:r>
+      <w:r>
+        <w:rPr>
+          <w:noProof/>
+        </w:rPr>
+        <w:t>9</w:t>
+      </w:r>
+      <w:r>
+        <w:fldChar w:fldCharType="end"/>
+      </w:r>
+      <w:r>
+        <w:t xml:space="preserve"> - </w:t>
+      </w:r>
+      <w:r>
+        <w:t>Aperçu de la liste des</w:t>
+      </w:r>
+      <w:r>
+        <w:t xml:space="preserve"> budgets</w:t>
+      </w:r>
+      <w:bookmarkEnd w:id="94"/>
+    </w:p>
+    <w:p>
+      <w:r>
+        <w:t>Cette vue permet de lister les budgets, une autre grande fonctionnalité de notre logiciel.</w:t>
+      </w:r>
+    </w:p>
+    <w:p>
+      <w:pPr>
+        <w:pStyle w:val="Titre3"/>
+      </w:pPr>
+      <w:r>
+        <w:t xml:space="preserve">Composition </w:t>
+      </w:r>
+    </w:p>
+    <w:p>
+      <w:r>
+        <w:t>L'élément racine est un AnchorPane, afin de pouvoir redimensionner le contenu convenablement. A l'intérieur nous trouvons un ScrollPane qui possède une VBox pour faire en sorte que les budgets s'ajoutent verticalement (comme une liste).</w:t>
+      </w:r>
+    </w:p>
+    <w:p>
+      <w:pPr>
+        <w:pStyle w:val="Titre3"/>
+      </w:pPr>
+      <w:r>
+        <w:t>Contrôleur</w:t>
+      </w:r>
+    </w:p>
+    <w:p>
+      <w:pPr>
+        <w:rPr>
+          <w:color w:val="FF0000"/>
+        </w:rPr>
+      </w:pPr>
+      <w:r>
+        <w:rPr>
+          <w:color w:val="FF0000"/>
+        </w:rPr>
+        <w:t>Pas encore implémenté</w:t>
+      </w:r>
+    </w:p>
+    <w:p/>
+    <w:p/>
+    <w:p>
+      <w:pPr>
+        <w:pStyle w:val="Titre2"/>
+      </w:pPr>
+      <w:bookmarkStart w:id="95" w:name="_Toc513622319"/>
+      <w:r>
+        <w:lastRenderedPageBreak/>
         <w:t>Difficultés</w:t>
       </w:r>
       <w:r>
@@ -12638,7 +12869,7 @@
       <w:r>
         <w:t>s</w:t>
       </w:r>
-      <w:bookmarkEnd w:id="92"/>
+      <w:bookmarkEnd w:id="95"/>
     </w:p>
     <w:p>
       <w:pPr>
@@ -12679,7 +12910,7 @@
       <w:r>
         <w:t xml:space="preserve"> : utilisation du SceneBuilder proposé par Gluon </w:t>
       </w:r>
-      <w:hyperlink r:id="rId35" w:history="1">
+      <w:hyperlink r:id="rId36" w:history="1">
         <w:r>
           <w:rPr>
             <w:rStyle w:val="Lienhypertexte"/>
@@ -12965,7 +13196,6 @@
         <w:rPr>
           <w:u w:val="single"/>
         </w:rPr>
-        <w:lastRenderedPageBreak/>
         <w:t>Résolution</w:t>
       </w:r>
       <w:r>
@@ -13042,6 +13272,75 @@
     </w:p>
     <w:p>
       <w:pPr>
+        <w:pStyle w:val="Titre3"/>
+      </w:pPr>
+      <w:r>
+        <w:lastRenderedPageBreak/>
+        <w:t>Modification/suppression d’objets</w:t>
+      </w:r>
+    </w:p>
+    <w:p>
+      <w:pPr>
+        <w:spacing w:before="0" w:after="160" w:line="259" w:lineRule="auto"/>
+      </w:pPr>
+      <w:r>
+        <w:t>Avec notre implémentation nous ne pouvions que créer des objets via notre formulaire.</w:t>
+      </w:r>
+    </w:p>
+    <w:p>
+      <w:pPr>
+        <w:pStyle w:val="Paragraphedeliste"/>
+        <w:numPr>
+          <w:ilvl w:val="0"/>
+          <w:numId w:val="37"/>
+        </w:numPr>
+        <w:spacing w:before="0" w:after="160" w:line="259" w:lineRule="auto"/>
+      </w:pPr>
+      <w:r>
+        <w:rPr>
+          <w:u w:val="single"/>
+        </w:rPr>
+        <w:t>Résolution</w:t>
+      </w:r>
+      <w:r>
+        <w:t xml:space="preserve"> : </w:t>
+      </w:r>
+      <w:r>
+        <w:t>après une petite adaptation de l'interface IController (ajout de méthode</w:t>
+      </w:r>
+      <w:r>
+        <w:t>s</w:t>
+      </w:r>
+      <w:r>
+        <w:t xml:space="preserve"> </w:t>
+      </w:r>
+      <w:r>
+        <w:rPr>
+          <w:i/>
+        </w:rPr>
+        <w:t>deleteIte</w:t>
+      </w:r>
+      <w:r>
+        <w:rPr>
+          <w:i/>
+        </w:rPr>
+        <w:t>m</w:t>
+      </w:r>
+      <w:r>
+        <w:t xml:space="preserve"> et </w:t>
+      </w:r>
+      <w:r>
+        <w:rPr>
+          <w:i/>
+        </w:rPr>
+        <w:t>modifyItem</w:t>
+      </w:r>
+      <w:r>
+        <w:t>), il nous est maintenant possible de les modifier et de les supprimer.</w:t>
+      </w:r>
+    </w:p>
+    <w:p>
+      <w:pPr>
         <w:spacing w:before="0" w:after="160" w:line="259" w:lineRule="auto"/>
       </w:pPr>
     </w:p>
@@ -13071,22 +13370,22 @@
       <w:pPr>
         <w:pStyle w:val="Titre1"/>
       </w:pPr>
-      <w:bookmarkStart w:id="93" w:name="_Toc513581726"/>
+      <w:bookmarkStart w:id="96" w:name="_Toc513622320"/>
       <w:r>
         <w:lastRenderedPageBreak/>
         <w:t>Logique métier (BLL)</w:t>
       </w:r>
-      <w:bookmarkEnd w:id="93"/>
+      <w:bookmarkEnd w:id="96"/>
     </w:p>
     <w:p>
       <w:pPr>
         <w:pStyle w:val="Titre2"/>
       </w:pPr>
-      <w:bookmarkStart w:id="94" w:name="_Toc513581727"/>
+      <w:bookmarkStart w:id="97" w:name="_Toc513622321"/>
       <w:r>
         <w:t>Introduction</w:t>
       </w:r>
-      <w:bookmarkEnd w:id="94"/>
+      <w:bookmarkEnd w:id="97"/>
     </w:p>
     <w:p>
       <w:pPr>
@@ -13105,11 +13404,11 @@
       <w:pPr>
         <w:pStyle w:val="Titre2"/>
       </w:pPr>
-      <w:bookmarkStart w:id="95" w:name="_Toc513581728"/>
+      <w:bookmarkStart w:id="98" w:name="_Toc513622322"/>
       <w:r>
         <w:t>Mappeurs</w:t>
       </w:r>
-      <w:bookmarkEnd w:id="95"/>
+      <w:bookmarkEnd w:id="98"/>
     </w:p>
     <w:p>
       <w:pPr>
@@ -13320,23 +13619,23 @@
       <w:pPr>
         <w:pStyle w:val="Titre2"/>
       </w:pPr>
-      <w:bookmarkStart w:id="96" w:name="_Toc513581729"/>
+      <w:bookmarkStart w:id="99" w:name="_Toc513622323"/>
       <w:r>
         <w:lastRenderedPageBreak/>
         <w:t>Classe Authentication</w:t>
       </w:r>
-      <w:bookmarkEnd w:id="96"/>
+      <w:bookmarkEnd w:id="99"/>
     </w:p>
     <w:p/>
     <w:p>
       <w:pPr>
         <w:pStyle w:val="Titre2"/>
       </w:pPr>
-      <w:bookmarkStart w:id="97" w:name="_Toc513581730"/>
+      <w:bookmarkStart w:id="100" w:name="_Toc513622324"/>
       <w:r>
         <w:t>Difficultés rencontrées</w:t>
       </w:r>
-      <w:bookmarkEnd w:id="97"/>
+      <w:bookmarkEnd w:id="100"/>
     </w:p>
     <w:p>
       <w:pPr>
@@ -13351,32 +13650,32 @@
       <w:pPr>
         <w:pStyle w:val="Titre1"/>
       </w:pPr>
-      <w:bookmarkStart w:id="98" w:name="_Toc513581731"/>
+      <w:bookmarkStart w:id="101" w:name="_Toc513622325"/>
       <w:r>
         <w:lastRenderedPageBreak/>
         <w:t>Tests</w:t>
       </w:r>
-      <w:bookmarkEnd w:id="98"/>
+      <w:bookmarkEnd w:id="101"/>
     </w:p>
     <w:p>
       <w:pPr>
         <w:pStyle w:val="Titre2"/>
       </w:pPr>
-      <w:bookmarkStart w:id="99" w:name="_Toc513581732"/>
+      <w:bookmarkStart w:id="102" w:name="_Toc513622326"/>
       <w:r>
         <w:t>Liste des tests effectués</w:t>
       </w:r>
-      <w:bookmarkEnd w:id="99"/>
+      <w:bookmarkEnd w:id="102"/>
     </w:p>
     <w:p>
       <w:pPr>
         <w:pStyle w:val="Titre2"/>
       </w:pPr>
-      <w:bookmarkStart w:id="100" w:name="_Toc513581733"/>
+      <w:bookmarkStart w:id="103" w:name="_Toc513622327"/>
       <w:r>
         <w:t>Bugs restants</w:t>
       </w:r>
-      <w:bookmarkEnd w:id="100"/>
+      <w:bookmarkEnd w:id="103"/>
     </w:p>
     <w:p>
       <w:pPr>
@@ -13391,42 +13690,42 @@
       <w:pPr>
         <w:pStyle w:val="Titre1"/>
       </w:pPr>
-      <w:bookmarkStart w:id="101" w:name="_Toc513581734"/>
+      <w:bookmarkStart w:id="104" w:name="_Toc513622328"/>
       <w:r>
         <w:lastRenderedPageBreak/>
         <w:t>Conclusion</w:t>
       </w:r>
-      <w:bookmarkEnd w:id="101"/>
+      <w:bookmarkEnd w:id="104"/>
     </w:p>
     <w:p>
       <w:pPr>
         <w:pStyle w:val="Titre2"/>
       </w:pPr>
-      <w:bookmarkStart w:id="102" w:name="_Toc513581735"/>
+      <w:bookmarkStart w:id="105" w:name="_Toc513622329"/>
       <w:r>
         <w:t>Déroulement du projet</w:t>
       </w:r>
-      <w:bookmarkEnd w:id="102"/>
+      <w:bookmarkEnd w:id="105"/>
     </w:p>
     <w:p>
       <w:pPr>
         <w:pStyle w:val="Titre2"/>
       </w:pPr>
-      <w:bookmarkStart w:id="103" w:name="_Toc513581736"/>
+      <w:bookmarkStart w:id="106" w:name="_Toc513622330"/>
       <w:r>
         <w:t>Fonctionnement du groupe</w:t>
       </w:r>
-      <w:bookmarkEnd w:id="103"/>
+      <w:bookmarkEnd w:id="106"/>
     </w:p>
     <w:p>
       <w:pPr>
         <w:pStyle w:val="Titre2"/>
       </w:pPr>
-      <w:bookmarkStart w:id="104" w:name="_Toc513581737"/>
+      <w:bookmarkStart w:id="107" w:name="_Toc513622331"/>
       <w:r>
         <w:t>Avis personnel des membres du groupe</w:t>
       </w:r>
-      <w:bookmarkEnd w:id="104"/>
+      <w:bookmarkEnd w:id="107"/>
     </w:p>
     <w:p>
       <w:pPr>
@@ -13464,11 +13763,11 @@
       <w:pPr>
         <w:pStyle w:val="Titre2"/>
       </w:pPr>
-      <w:bookmarkStart w:id="105" w:name="_Toc513581738"/>
+      <w:bookmarkStart w:id="108" w:name="_Toc513622332"/>
       <w:r>
         <w:t>Améliorations possibles</w:t>
       </w:r>
-      <w:bookmarkEnd w:id="105"/>
+      <w:bookmarkEnd w:id="108"/>
     </w:p>
     <w:p>
       <w:pPr>
@@ -13483,12 +13782,12 @@
       <w:pPr>
         <w:pStyle w:val="Titre1"/>
       </w:pPr>
-      <w:bookmarkStart w:id="106" w:name="_Toc513581739"/>
+      <w:bookmarkStart w:id="109" w:name="_Toc513622333"/>
       <w:r>
         <w:lastRenderedPageBreak/>
         <w:t>Bibliographie / webographie</w:t>
       </w:r>
-      <w:bookmarkEnd w:id="106"/>
+      <w:bookmarkEnd w:id="109"/>
     </w:p>
     <w:p>
       <w:pPr>
@@ -13503,22 +13802,22 @@
       <w:pPr>
         <w:pStyle w:val="Titre1"/>
       </w:pPr>
-      <w:bookmarkStart w:id="107" w:name="_Toc513581740"/>
+      <w:bookmarkStart w:id="110" w:name="_Toc513622334"/>
       <w:r>
         <w:lastRenderedPageBreak/>
         <w:t>Table des illustrations</w:t>
       </w:r>
-      <w:bookmarkEnd w:id="107"/>
+      <w:bookmarkEnd w:id="110"/>
     </w:p>
     <w:p>
       <w:pPr>
         <w:pStyle w:val="Titre2"/>
       </w:pPr>
-      <w:bookmarkStart w:id="108" w:name="_Toc513581741"/>
+      <w:bookmarkStart w:id="111" w:name="_Toc513622335"/>
       <w:r>
         <w:t>Bases de données (DB)</w:t>
       </w:r>
-      <w:bookmarkEnd w:id="108"/>
+      <w:bookmarkEnd w:id="111"/>
     </w:p>
     <w:p>
       <w:pPr>
@@ -13612,7 +13911,7 @@
       <w:pPr>
         <w:pStyle w:val="Titre2"/>
       </w:pPr>
-      <w:bookmarkStart w:id="109" w:name="_Toc513581742"/>
+      <w:bookmarkStart w:id="112" w:name="_Toc513622336"/>
       <w:r>
         <w:rPr>
           <w:noProof/>
@@ -13622,7 +13921,7 @@
       <w:r>
         <w:t>(DAL)</w:t>
       </w:r>
-      <w:bookmarkEnd w:id="109"/>
+      <w:bookmarkEnd w:id="112"/>
     </w:p>
     <w:p>
       <w:pPr>
@@ -14513,14 +14812,14 @@
       <w:pPr>
         <w:pStyle w:val="Titre2"/>
       </w:pPr>
-      <w:bookmarkStart w:id="110" w:name="_Toc513581743"/>
+      <w:bookmarkStart w:id="113" w:name="_Toc513622337"/>
       <w:r>
         <w:t xml:space="preserve">Interface graphique </w:t>
       </w:r>
       <w:r>
         <w:t>(GUI)</w:t>
       </w:r>
-      <w:bookmarkEnd w:id="110"/>
+      <w:bookmarkEnd w:id="113"/>
     </w:p>
     <w:p>
       <w:pPr>
@@ -14545,7 +14844,7 @@
       <w:r>
         <w:fldChar w:fldCharType="separate"/>
       </w:r>
-      <w:hyperlink w:anchor="_Toc513565740" w:history="1">
+      <w:hyperlink w:anchor="_Toc513622253" w:history="1">
         <w:r>
           <w:rPr>
             <w:rStyle w:val="Lienhypertexte"/>
@@ -14572,7 +14871,7 @@
             <w:noProof/>
             <w:webHidden/>
           </w:rPr>
-          <w:instrText xml:space="preserve"> PAGEREF _Toc513565740 \h </w:instrText>
+          <w:instrText xml:space="preserve"> PAGEREF _Toc513622253 \h </w:instrText>
         </w:r>
         <w:r>
           <w:rPr>
@@ -14592,7 +14891,7 @@
             <w:noProof/>
             <w:webHidden/>
           </w:rPr>
-          <w:t>20</w:t>
+          <w:t>21</w:t>
         </w:r>
         <w:r>
           <w:rPr>
@@ -14617,7 +14916,7 @@
           <w:lang w:eastAsia="fr-CH"/>
         </w:rPr>
       </w:pPr>
-      <w:hyperlink w:anchor="_Toc513565741" w:history="1">
+      <w:hyperlink w:anchor="_Toc513622254" w:history="1">
         <w:r>
           <w:rPr>
             <w:rStyle w:val="Lienhypertexte"/>
@@ -14644,7 +14943,7 @@
             <w:noProof/>
             <w:webHidden/>
           </w:rPr>
-          <w:instrText xml:space="preserve"> PAGEREF _Toc513565741 \h </w:instrText>
+          <w:instrText xml:space="preserve"> PAGEREF _Toc513622254 \h </w:instrText>
         </w:r>
         <w:r>
           <w:rPr>
@@ -14664,7 +14963,7 @@
             <w:noProof/>
             <w:webHidden/>
           </w:rPr>
-          <w:t>20</w:t>
+          <w:t>21</w:t>
         </w:r>
         <w:r>
           <w:rPr>
@@ -14689,7 +14988,7 @@
           <w:lang w:eastAsia="fr-CH"/>
         </w:rPr>
       </w:pPr>
-      <w:hyperlink w:anchor="_Toc513565742" w:history="1">
+      <w:hyperlink w:anchor="_Toc513622255" w:history="1">
         <w:r>
           <w:rPr>
             <w:rStyle w:val="Lienhypertexte"/>
@@ -14716,7 +15015,7 @@
             <w:noProof/>
             <w:webHidden/>
           </w:rPr>
-          <w:instrText xml:space="preserve"> PAGEREF _Toc513565742 \h </w:instrText>
+          <w:instrText xml:space="preserve"> PAGEREF _Toc513622255 \h </w:instrText>
         </w:r>
         <w:r>
           <w:rPr>
@@ -14736,7 +15035,7 @@
             <w:noProof/>
             <w:webHidden/>
           </w:rPr>
-          <w:t>21</w:t>
+          <w:t>22</w:t>
         </w:r>
         <w:r>
           <w:rPr>
@@ -14761,7 +15060,7 @@
           <w:lang w:eastAsia="fr-CH"/>
         </w:rPr>
       </w:pPr>
-      <w:hyperlink w:anchor="_Toc513565743" w:history="1">
+      <w:hyperlink w:anchor="_Toc513622256" w:history="1">
         <w:r>
           <w:rPr>
             <w:rStyle w:val="Lienhypertexte"/>
@@ -14788,7 +15087,7 @@
             <w:noProof/>
             <w:webHidden/>
           </w:rPr>
-          <w:instrText xml:space="preserve"> PAGEREF _Toc513565743 \h </w:instrText>
+          <w:instrText xml:space="preserve"> PAGEREF _Toc513622256 \h </w:instrText>
         </w:r>
         <w:r>
           <w:rPr>
@@ -14808,7 +15107,7 @@
             <w:noProof/>
             <w:webHidden/>
           </w:rPr>
-          <w:t>23</w:t>
+          <w:t>24</w:t>
         </w:r>
         <w:r>
           <w:rPr>
@@ -14833,7 +15132,7 @@
           <w:lang w:eastAsia="fr-CH"/>
         </w:rPr>
       </w:pPr>
-      <w:hyperlink w:anchor="_Toc513565744" w:history="1">
+      <w:hyperlink w:anchor="_Toc513622257" w:history="1">
         <w:r>
           <w:rPr>
             <w:rStyle w:val="Lienhypertexte"/>
@@ -14860,7 +15159,7 @@
             <w:noProof/>
             <w:webHidden/>
           </w:rPr>
-          <w:instrText xml:space="preserve"> PAGEREF _Toc513565744 \h </w:instrText>
+          <w:instrText xml:space="preserve"> PAGEREF _Toc513622257 \h </w:instrText>
         </w:r>
         <w:r>
           <w:rPr>
@@ -14880,7 +15179,7 @@
             <w:noProof/>
             <w:webHidden/>
           </w:rPr>
-          <w:t>24</w:t>
+          <w:t>25</w:t>
         </w:r>
         <w:r>
           <w:rPr>
@@ -14905,7 +15204,7 @@
           <w:lang w:eastAsia="fr-CH"/>
         </w:rPr>
       </w:pPr>
-      <w:hyperlink w:anchor="_Toc513565745" w:history="1">
+      <w:hyperlink w:anchor="_Toc513622258" w:history="1">
         <w:r>
           <w:rPr>
             <w:rStyle w:val="Lienhypertexte"/>
@@ -14932,7 +15231,7 @@
             <w:noProof/>
             <w:webHidden/>
           </w:rPr>
-          <w:instrText xml:space="preserve"> PAGEREF _Toc513565745 \h </w:instrText>
+          <w:instrText xml:space="preserve"> PAGEREF _Toc513622258 \h </w:instrText>
         </w:r>
         <w:r>
           <w:rPr>
@@ -14952,7 +15251,7 @@
             <w:noProof/>
             <w:webHidden/>
           </w:rPr>
-          <w:t>25</w:t>
+          <w:t>26</w:t>
         </w:r>
         <w:r>
           <w:rPr>
@@ -14977,7 +15276,7 @@
           <w:lang w:eastAsia="fr-CH"/>
         </w:rPr>
       </w:pPr>
-      <w:hyperlink w:anchor="_Toc513565746" w:history="1">
+      <w:hyperlink w:anchor="_Toc513622259" w:history="1">
         <w:r>
           <w:rPr>
             <w:rStyle w:val="Lienhypertexte"/>
@@ -15004,7 +15303,7 @@
             <w:noProof/>
             <w:webHidden/>
           </w:rPr>
-          <w:instrText xml:space="preserve"> PAGEREF _Toc513565746 \h </w:instrText>
+          <w:instrText xml:space="preserve"> PAGEREF _Toc513622259 \h </w:instrText>
         </w:r>
         <w:r>
           <w:rPr>
@@ -15024,7 +15323,7 @@
             <w:noProof/>
             <w:webHidden/>
           </w:rPr>
-          <w:t>26</w:t>
+          <w:t>27</w:t>
         </w:r>
         <w:r>
           <w:rPr>
@@ -15049,7 +15348,7 @@
           <w:lang w:eastAsia="fr-CH"/>
         </w:rPr>
       </w:pPr>
-      <w:hyperlink w:anchor="_Toc513565747" w:history="1">
+      <w:hyperlink w:anchor="_Toc513622260" w:history="1">
         <w:r>
           <w:rPr>
             <w:rStyle w:val="Lienhypertexte"/>
@@ -15076,7 +15375,7 @@
             <w:noProof/>
             <w:webHidden/>
           </w:rPr>
-          <w:instrText xml:space="preserve"> PAGEREF _Toc513565747 \h </w:instrText>
+          <w:instrText xml:space="preserve"> PAGEREF _Toc513622260 \h </w:instrText>
         </w:r>
         <w:r>
           <w:rPr>
@@ -15096,7 +15395,79 @@
             <w:noProof/>
             <w:webHidden/>
           </w:rPr>
-          <w:t>26</w:t>
+          <w:t>27</w:t>
+        </w:r>
+        <w:r>
+          <w:rPr>
+            <w:noProof/>
+            <w:webHidden/>
+          </w:rPr>
+          <w:fldChar w:fldCharType="end"/>
+        </w:r>
+      </w:hyperlink>
+    </w:p>
+    <w:p>
+      <w:pPr>
+        <w:pStyle w:val="Tabledesillustrations"/>
+        <w:tabs>
+          <w:tab w:val="right" w:leader="dot" w:pos="9010"/>
+        </w:tabs>
+        <w:rPr>
+          <w:rFonts w:asciiTheme="minorHAnsi" w:eastAsiaTheme="minorEastAsia" w:hAnsiTheme="minorHAnsi"/>
+          <w:noProof/>
+          <w:sz w:val="22"/>
+          <w:szCs w:val="22"/>
+          <w:lang w:eastAsia="fr-CH"/>
+        </w:rPr>
+      </w:pPr>
+      <w:hyperlink w:anchor="_Toc513622261" w:history="1">
+        <w:r>
+          <w:rPr>
+            <w:rStyle w:val="Lienhypertexte"/>
+            <w:noProof/>
+          </w:rPr>
+          <w:t>GUI 9 - Aperçu de la liste des budgets</w:t>
+        </w:r>
+        <w:r>
+          <w:rPr>
+            <w:noProof/>
+            <w:webHidden/>
+          </w:rPr>
+          <w:tab/>
+        </w:r>
+        <w:r>
+          <w:rPr>
+            <w:noProof/>
+            <w:webHidden/>
+          </w:rPr>
+          <w:fldChar w:fldCharType="begin"/>
+        </w:r>
+        <w:r>
+          <w:rPr>
+            <w:noProof/>
+            <w:webHidden/>
+          </w:rPr>
+          <w:instrText xml:space="preserve"> PAGEREF _Toc513622261 \h </w:instrText>
+        </w:r>
+        <w:r>
+          <w:rPr>
+            <w:noProof/>
+            <w:webHidden/>
+          </w:rPr>
+        </w:r>
+        <w:r>
+          <w:rPr>
+            <w:noProof/>
+            <w:webHidden/>
+          </w:rPr>
+          <w:fldChar w:fldCharType="separate"/>
+        </w:r>
+        <w:r>
+          <w:rPr>
+            <w:noProof/>
+            <w:webHidden/>
+          </w:rPr>
+          <w:t>28</w:t>
         </w:r>
         <w:r>
           <w:rPr>
@@ -15122,11 +15493,11 @@
       <w:pPr>
         <w:pStyle w:val="Titre2"/>
       </w:pPr>
-      <w:bookmarkStart w:id="111" w:name="_Toc513581744"/>
+      <w:bookmarkStart w:id="114" w:name="_Toc513622338"/>
       <w:r>
         <w:t>Logique métier (BLL)</w:t>
       </w:r>
-      <w:bookmarkEnd w:id="111"/>
+      <w:bookmarkEnd w:id="114"/>
     </w:p>
     <w:p>
       <w:r>
@@ -15168,32 +15539,32 @@
       <w:pPr>
         <w:pStyle w:val="Titre1"/>
       </w:pPr>
-      <w:bookmarkStart w:id="112" w:name="_Toc513581745"/>
+      <w:bookmarkStart w:id="115" w:name="_Toc513622339"/>
       <w:r>
         <w:lastRenderedPageBreak/>
         <w:t>Annexes</w:t>
       </w:r>
-      <w:bookmarkEnd w:id="112"/>
+      <w:bookmarkEnd w:id="115"/>
     </w:p>
     <w:p>
       <w:pPr>
         <w:pStyle w:val="Titre2"/>
       </w:pPr>
-      <w:bookmarkStart w:id="113" w:name="_Toc513581746"/>
+      <w:bookmarkStart w:id="116" w:name="_Toc513622340"/>
       <w:r>
         <w:t>Cahier des charges initial du projet</w:t>
       </w:r>
-      <w:bookmarkEnd w:id="113"/>
+      <w:bookmarkEnd w:id="116"/>
     </w:p>
     <w:p>
       <w:pPr>
         <w:pStyle w:val="Titre2"/>
       </w:pPr>
-      <w:bookmarkStart w:id="114" w:name="_Toc513581747"/>
+      <w:bookmarkStart w:id="117" w:name="_Toc513622341"/>
       <w:r>
         <w:t>Planification du projet</w:t>
       </w:r>
-      <w:bookmarkEnd w:id="114"/>
+      <w:bookmarkEnd w:id="117"/>
     </w:p>
     <w:p>
       <w:pPr>
@@ -15224,7 +15595,7 @@
                     <pic:cNvPicPr/>
                   </pic:nvPicPr>
                   <pic:blipFill rotWithShape="1">
-                    <a:blip r:embed="rId36"/>
+                    <a:blip r:embed="rId37"/>
                     <a:srcRect t="575" r="488" b="2827"/>
                     <a:stretch/>
                   </pic:blipFill>
@@ -15311,11 +15682,11 @@
       <w:pPr>
         <w:pStyle w:val="Titre2"/>
       </w:pPr>
-      <w:bookmarkStart w:id="115" w:name="_Toc513581748"/>
+      <w:bookmarkStart w:id="118" w:name="_Toc513622342"/>
       <w:r>
         <w:t>Journaux de travail</w:t>
       </w:r>
-      <w:bookmarkEnd w:id="115"/>
+      <w:bookmarkEnd w:id="118"/>
     </w:p>
     <w:p>
       <w:pPr>
@@ -15353,9 +15724,9 @@
     <w:p/>
     <w:p/>
     <w:sectPr>
-      <w:headerReference w:type="default" r:id="rId37"/>
-      <w:footerReference w:type="default" r:id="rId38"/>
-      <w:headerReference w:type="first" r:id="rId39"/>
+      <w:headerReference w:type="default" r:id="rId38"/>
+      <w:footerReference w:type="default" r:id="rId39"/>
+      <w:headerReference w:type="first" r:id="rId40"/>
       <w:pgSz w:w="11900" w:h="16840"/>
       <w:pgMar w:top="1440" w:right="1440" w:bottom="1440" w:left="1440" w:header="708" w:footer="708" w:gutter="0"/>
       <w:pgNumType w:start="0"/>
@@ -15477,19 +15848,7 @@
       <w:fldChar w:fldCharType="begin"/>
     </w:r>
     <w:r>
-      <w:instrText xml:space="preserve"> STYLEREF  "Titre 1"  \* MERGEF</w:instrText>
-    </w:r>
-    <w:r>
-      <w:instrText xml:space="preserve">ORMAT </w:instrText>
-    </w:r>
-    <w:r>
-      <w:fldChar w:fldCharType="separate"/>
-    </w:r>
-    <w:r>
-      <w:rPr>
-        <w:noProof/>
-      </w:rPr>
-      <w:t>Fonctionnalités implémentées (A METTRE A JOUR A LA FIN DU RAPPORT)</w:t>
+      <w:instrText xml:space="preserve"> STYLEREF  "Titre 1"  \* MERGEFORMAT </w:instrText>
     </w:r>
     <w:r>
       <w:rPr>
@@ -22006,7 +22365,7 @@
 </file>
 
 <file path=customXml/itemProps1.xml><?xml version="1.0" encoding="utf-8"?>
-<ds:datastoreItem xmlns:ds="http://schemas.openxmlformats.org/officeDocument/2006/customXml" ds:itemID="{89A15F33-3882-466D-AA18-92E8B10BE01E}">
+<ds:datastoreItem xmlns:ds="http://schemas.openxmlformats.org/officeDocument/2006/customXml" ds:itemID="{D51D3BD6-4D67-49DF-BB56-229955762D43}">
   <ds:schemaRefs>
     <ds:schemaRef ds:uri="http://schemas.openxmlformats.org/officeDocument/2006/bibliography"/>
   </ds:schemaRefs>

--- a/Doc/Rapports/PRO_Rapport_Moneythoring.docx
+++ b/Doc/Rapports/PRO_Rapport_Moneythoring.docx
@@ -396,7 +396,25 @@
                                     <w:sz w:val="28"/>
                                     <w:szCs w:val="28"/>
                                   </w:rPr>
-                                  <w:t>Daniel Gonzalez Lopez, Guillaume Zaretti,</w:t>
+                                  <w:t xml:space="preserve">Daniel Gonzalez Lopez, Guillaume </w:t>
+                                </w:r>
+                                <w:proofErr w:type="spellStart"/>
+                                <w:r>
+                                  <w:rPr>
+                                    <w:color w:val="00B050"/>
+                                    <w:sz w:val="28"/>
+                                    <w:szCs w:val="28"/>
+                                  </w:rPr>
+                                  <w:t>Zaretti</w:t>
+                                </w:r>
+                                <w:proofErr w:type="spellEnd"/>
+                                <w:r>
+                                  <w:rPr>
+                                    <w:color w:val="00B050"/>
+                                    <w:sz w:val="28"/>
+                                    <w:szCs w:val="28"/>
+                                  </w:rPr>
+                                  <w:t>,</w:t>
                                 </w:r>
                               </w:p>
                               <w:p>
@@ -458,7 +476,25 @@
                               <w:sz w:val="28"/>
                               <w:szCs w:val="28"/>
                             </w:rPr>
-                            <w:t>Daniel Gonzalez Lopez, Guillaume Zaretti,</w:t>
+                            <w:t xml:space="preserve">Daniel Gonzalez Lopez, Guillaume </w:t>
+                          </w:r>
+                          <w:proofErr w:type="spellStart"/>
+                          <w:r>
+                            <w:rPr>
+                              <w:color w:val="00B050"/>
+                              <w:sz w:val="28"/>
+                              <w:szCs w:val="28"/>
+                            </w:rPr>
+                            <w:t>Zaretti</w:t>
+                          </w:r>
+                          <w:proofErr w:type="spellEnd"/>
+                          <w:r>
+                            <w:rPr>
+                              <w:color w:val="00B050"/>
+                              <w:sz w:val="28"/>
+                              <w:szCs w:val="28"/>
+                            </w:rPr>
+                            <w:t>,</w:t>
                           </w:r>
                         </w:p>
                         <w:p>
@@ -543,8 +579,18 @@
                                     <w:sz w:val="28"/>
                                     <w:szCs w:val="28"/>
                                   </w:rPr>
-                                  <w:t>A l'intention de M. René Rentsch</w:t>
+                                  <w:t xml:space="preserve">A l'intention de M. René </w:t>
                                 </w:r>
+                                <w:proofErr w:type="spellStart"/>
+                                <w:r>
+                                  <w:rPr>
+                                    <w:color w:val="92D050"/>
+                                    <w:sz w:val="28"/>
+                                    <w:szCs w:val="28"/>
+                                  </w:rPr>
+                                  <w:t>Rentsch</w:t>
+                                </w:r>
+                                <w:proofErr w:type="spellEnd"/>
                               </w:p>
                             </w:txbxContent>
                           </wps:txbx>
@@ -586,8 +632,18 @@
                               <w:sz w:val="28"/>
                               <w:szCs w:val="28"/>
                             </w:rPr>
-                            <w:t>A l'intention de M. René Rentsch</w:t>
+                            <w:t xml:space="preserve">A l'intention de M. René </w:t>
                           </w:r>
+                          <w:proofErr w:type="spellStart"/>
+                          <w:r>
+                            <w:rPr>
+                              <w:color w:val="92D050"/>
+                              <w:sz w:val="28"/>
+                              <w:szCs w:val="28"/>
+                            </w:rPr>
+                            <w:t>Rentsch</w:t>
+                          </w:r>
+                          <w:proofErr w:type="spellEnd"/>
                         </w:p>
                       </w:txbxContent>
                     </v:textbox>
@@ -711,8 +767,6 @@
             <w:br w:type="page"/>
           </w:r>
         </w:p>
-        <w:bookmarkStart w:id="0" w:name="_GoBack" w:displacedByCustomXml="next"/>
-        <w:bookmarkEnd w:id="0" w:displacedByCustomXml="next"/>
       </w:sdtContent>
     </w:sdt>
     <w:p>
@@ -733,7 +787,7 @@
         <w:t>Table des matières</w:t>
       </w:r>
     </w:p>
-    <w:bookmarkStart w:id="1" w:name="_Toc507961921"/>
+    <w:bookmarkStart w:id="0" w:name="_Toc507961921"/>
     <w:p>
       <w:pPr>
         <w:pStyle w:val="TM1"/>
@@ -5426,20 +5480,20 @@
       <w:r>
         <w:br w:type="page"/>
       </w:r>
-      <w:bookmarkStart w:id="2" w:name="_Toc508019574"/>
+      <w:bookmarkStart w:id="1" w:name="_Toc508019574"/>
     </w:p>
     <w:p>
       <w:pPr>
         <w:pStyle w:val="Titre1"/>
       </w:pPr>
-      <w:bookmarkStart w:id="3" w:name="_Toc513622291"/>
+      <w:bookmarkStart w:id="2" w:name="_Toc513622291"/>
+      <w:bookmarkEnd w:id="0"/>
       <w:bookmarkEnd w:id="1"/>
-      <w:bookmarkEnd w:id="2"/>
       <w:r>
         <w:lastRenderedPageBreak/>
         <w:t>Introduction</w:t>
       </w:r>
-      <w:bookmarkEnd w:id="3"/>
+      <w:bookmarkEnd w:id="2"/>
     </w:p>
     <w:p>
       <w:r>
@@ -5601,8 +5655,8 @@
           <w:szCs w:val="32"/>
         </w:rPr>
       </w:pPr>
-      <w:bookmarkStart w:id="4" w:name="_Toc507961922"/>
-      <w:bookmarkStart w:id="5" w:name="_Toc508019575"/>
+      <w:bookmarkStart w:id="3" w:name="_Toc507961922"/>
+      <w:bookmarkStart w:id="4" w:name="_Toc508019575"/>
       <w:r>
         <w:br w:type="page"/>
       </w:r>
@@ -5611,14 +5665,14 @@
       <w:pPr>
         <w:pStyle w:val="Titre1"/>
       </w:pPr>
-      <w:bookmarkStart w:id="6" w:name="_Toc513622292"/>
+      <w:bookmarkStart w:id="5" w:name="_Toc513622292"/>
+      <w:bookmarkEnd w:id="3"/>
       <w:bookmarkEnd w:id="4"/>
-      <w:bookmarkEnd w:id="5"/>
       <w:r>
         <w:lastRenderedPageBreak/>
         <w:t>Objectifs du projet</w:t>
       </w:r>
-      <w:bookmarkEnd w:id="6"/>
+      <w:bookmarkEnd w:id="5"/>
     </w:p>
     <w:p/>
     <w:p>
@@ -5634,12 +5688,12 @@
       <w:pPr>
         <w:pStyle w:val="Titre1"/>
       </w:pPr>
-      <w:bookmarkStart w:id="7" w:name="_Toc513622293"/>
+      <w:bookmarkStart w:id="6" w:name="_Toc513622293"/>
       <w:r>
         <w:lastRenderedPageBreak/>
         <w:t>Concepts généraux</w:t>
       </w:r>
-      <w:bookmarkEnd w:id="7"/>
+      <w:bookmarkEnd w:id="6"/>
     </w:p>
     <w:p/>
     <w:p>
@@ -5655,7 +5709,7 @@
       <w:pPr>
         <w:pStyle w:val="Titre1"/>
       </w:pPr>
-      <w:bookmarkStart w:id="8" w:name="_Toc513622294"/>
+      <w:bookmarkStart w:id="7" w:name="_Toc513622294"/>
       <w:r>
         <w:lastRenderedPageBreak/>
         <w:t>Fonctionnalités</w:t>
@@ -5672,693 +5726,673 @@
         </w:rPr>
         <w:t>(A METTRE A JOUR A LA FIN DU RAPPORT)</w:t>
       </w:r>
+      <w:bookmarkEnd w:id="7"/>
+    </w:p>
+    <w:p>
+      <w:pPr>
+        <w:pStyle w:val="Titre2"/>
+      </w:pPr>
+      <w:bookmarkStart w:id="8" w:name="_Toc507961924"/>
+      <w:bookmarkStart w:id="9" w:name="_Toc508019577"/>
+      <w:r>
+        <w:t>Création compte utilisateur</w:t>
+      </w:r>
       <w:bookmarkEnd w:id="8"/>
+      <w:bookmarkEnd w:id="9"/>
+    </w:p>
+    <w:p>
+      <w:r>
+        <w:t xml:space="preserve">Si l’utilisateur ne possède pas de compte à l’ouverture de l’application, il peut </w:t>
+      </w:r>
+      <w:r>
+        <w:t>choisir</w:t>
+      </w:r>
+      <w:r>
+        <w:t xml:space="preserve"> </w:t>
+      </w:r>
+      <w:r>
+        <w:t>d’en créer un</w:t>
+      </w:r>
+      <w:r>
+        <w:t xml:space="preserve"> </w:t>
+      </w:r>
+      <w:r>
+        <w:t>ou de continuer sans</w:t>
+      </w:r>
+      <w:r>
+        <w:t xml:space="preserve">. </w:t>
+      </w:r>
+      <w:r>
+        <w:t>En choisissant la première option,</w:t>
+      </w:r>
+      <w:r>
+        <w:t xml:space="preserve"> qui n’est accessible que si l’utilisateur à une connexion internet</w:t>
+      </w:r>
+      <w:r>
+        <w:t>,</w:t>
+      </w:r>
+      <w:r>
+        <w:t xml:space="preserve"> </w:t>
+      </w:r>
+      <w:r>
+        <w:t>la création du</w:t>
+      </w:r>
+      <w:r>
+        <w:t xml:space="preserve"> compte </w:t>
+      </w:r>
+      <w:r>
+        <w:t>se fait</w:t>
+      </w:r>
+      <w:r>
+        <w:t xml:space="preserve"> à l’aide </w:t>
+      </w:r>
+      <w:r>
+        <w:t>d’un formulaire qui lui demande son</w:t>
+      </w:r>
+      <w:r>
+        <w:t xml:space="preserve"> adresse email, </w:t>
+      </w:r>
+      <w:r>
+        <w:t>son</w:t>
+      </w:r>
+      <w:r>
+        <w:t xml:space="preserve"> nom d’utilisateur et un mot de passe, qu’il est nécessaire de </w:t>
+      </w:r>
+      <w:r>
+        <w:t>confirmer</w:t>
+      </w:r>
+      <w:r>
+        <w:t xml:space="preserve"> </w:t>
+      </w:r>
+      <w:r>
+        <w:t xml:space="preserve">une </w:t>
+      </w:r>
+      <w:r>
+        <w:t>deux</w:t>
+      </w:r>
+      <w:r>
+        <w:t>ième</w:t>
+      </w:r>
+      <w:r>
+        <w:t xml:space="preserve"> fois. </w:t>
+      </w:r>
+      <w:bookmarkStart w:id="10" w:name="_Toc507961925"/>
+      <w:r>
+        <w:t>Une fois le formulaire envoyé, un email de validation contenant un code est envoyé. Une fois le code saisi dans l’application, le compte est activé.</w:t>
+      </w:r>
+    </w:p>
+    <w:p>
+      <w:r>
+        <w:t>En choisissant la deuxième option, l’utilisateur peut sans autre utiliser l’application mais n’aura pas accès aux fonctionnalités partagées entre utilisateurs.</w:t>
+      </w:r>
     </w:p>
     <w:p>
       <w:pPr>
         <w:pStyle w:val="Titre2"/>
       </w:pPr>
-      <w:bookmarkStart w:id="9" w:name="_Toc507961923"/>
-      <w:bookmarkStart w:id="10" w:name="_Toc508019576"/>
-      <w:bookmarkStart w:id="11" w:name="_Toc513622295"/>
-      <w:r>
-        <w:t>Fonctio</w:t>
-      </w:r>
-      <w:r>
-        <w:t>n</w:t>
-      </w:r>
-      <w:r>
-        <w:t>nalités de base</w:t>
-      </w:r>
-      <w:bookmarkEnd w:id="9"/>
+      <w:bookmarkStart w:id="11" w:name="_Toc508019578"/>
+      <w:r>
+        <w:t>Connexion sécurisée</w:t>
+      </w:r>
       <w:bookmarkEnd w:id="10"/>
       <w:bookmarkEnd w:id="11"/>
     </w:p>
     <w:p>
-      <w:pPr>
-        <w:pStyle w:val="Titre3"/>
-      </w:pPr>
-      <w:bookmarkStart w:id="12" w:name="_Toc507961924"/>
-      <w:bookmarkStart w:id="13" w:name="_Toc508019577"/>
-      <w:r>
-        <w:t>Création compte utilisateur</w:t>
+      <w:r>
+        <w:t xml:space="preserve">Pour les utilisateurs possédant un compte validé, </w:t>
+      </w:r>
+      <w:r>
+        <w:t>une connexion est exigée</w:t>
+      </w:r>
+      <w:r>
+        <w:t xml:space="preserve"> au démarrage de l’application</w:t>
+      </w:r>
+      <w:r>
+        <w:t xml:space="preserve">. </w:t>
+      </w:r>
+      <w:r>
+        <w:t xml:space="preserve">Cette connexion évite qu’un tiers puisse modifier les informations, même en travaillant en hors ligne (les données étant synchronisées par la suite). </w:t>
+      </w:r>
+      <w:r>
+        <w:t>Cette demande de connexion est un simple formulaire dans lequel l’utilisateur doit entrer son nom d’utilisateur et son mot de passe</w:t>
+      </w:r>
+      <w:r>
+        <w:t>. L’application ne nécessite pas de double authentification</w:t>
+      </w:r>
+      <w:r>
+        <w:t>.</w:t>
+      </w:r>
+    </w:p>
+    <w:p>
+      <w:r>
+        <w:t xml:space="preserve">Le mot de passe </w:t>
+      </w:r>
+      <w:r>
+        <w:t>est</w:t>
+      </w:r>
+      <w:r>
+        <w:t xml:space="preserve"> hac</w:t>
+      </w:r>
+      <w:r>
+        <w:t>hé</w:t>
+      </w:r>
+      <w:r>
+        <w:t xml:space="preserve">, </w:t>
+      </w:r>
+      <w:r>
+        <w:t xml:space="preserve">avec un </w:t>
+      </w:r>
+      <w:r>
+        <w:t>sel</w:t>
+      </w:r>
+      <w:r>
+        <w:t xml:space="preserve"> ajouté</w:t>
+      </w:r>
+      <w:r>
+        <w:t>,</w:t>
+      </w:r>
+      <w:r>
+        <w:t xml:space="preserve"> dans la base de données.</w:t>
+      </w:r>
+      <w:r>
+        <w:t xml:space="preserve"> Il n</w:t>
+      </w:r>
+      <w:r>
+        <w:t xml:space="preserve">’est </w:t>
+      </w:r>
+      <w:r>
+        <w:t>pas sauvé en clair.</w:t>
+      </w:r>
+    </w:p>
+    <w:p>
+      <w:pPr>
+        <w:pStyle w:val="Titre2"/>
+      </w:pPr>
+      <w:bookmarkStart w:id="12" w:name="_Toc507961926"/>
+      <w:bookmarkStart w:id="13" w:name="_Toc508019579"/>
+      <w:r>
+        <w:t>Compte bancaire</w:t>
       </w:r>
       <w:bookmarkEnd w:id="12"/>
       <w:bookmarkEnd w:id="13"/>
     </w:p>
     <w:p>
       <w:r>
-        <w:t xml:space="preserve">Si l’utilisateur ne possède pas de compte à l’ouverture de l’application, il peut </w:t>
-      </w:r>
-      <w:r>
-        <w:t>choisir</w:t>
+        <w:t xml:space="preserve">Un utilisateur </w:t>
+      </w:r>
+      <w:r>
+        <w:t>peut</w:t>
+      </w:r>
+      <w:r>
+        <w:t xml:space="preserve"> a</w:t>
+      </w:r>
+      <w:r>
+        <w:t>jout</w:t>
+      </w:r>
+      <w:r>
+        <w:t xml:space="preserve">er </w:t>
+      </w:r>
+      <w:r>
+        <w:t>un</w:t>
+      </w:r>
+      <w:r>
+        <w:t xml:space="preserve"> ou plusieurs</w:t>
+      </w:r>
+      <w:r>
+        <w:t xml:space="preserve"> compte</w:t>
+      </w:r>
+      <w:r>
+        <w:t>s bancaires. Chaque compte possède</w:t>
+      </w:r>
+      <w:r>
+        <w:t xml:space="preserve"> un nom, un</w:t>
+      </w:r>
+      <w:r>
+        <w:t xml:space="preserve"> type, le nom de la</w:t>
+      </w:r>
+      <w:r>
+        <w:t xml:space="preserve"> banque</w:t>
+      </w:r>
+      <w:r>
+        <w:t xml:space="preserve"> qui le concerne (optionnel)</w:t>
+      </w:r>
+      <w:r>
+        <w:t xml:space="preserve">, </w:t>
+      </w:r>
+      <w:r>
+        <w:t>le</w:t>
+      </w:r>
+      <w:r>
+        <w:t xml:space="preserve"> montant actuel,</w:t>
+      </w:r>
+      <w:r>
+        <w:t xml:space="preserve"> un pourcentage d’intérêt</w:t>
+      </w:r>
+      <w:r>
+        <w:t xml:space="preserve"> éventuel</w:t>
+      </w:r>
+      <w:r>
+        <w:t xml:space="preserve"> et s’il faut l’utiliser comme compte par défaut lors de transactions</w:t>
+      </w:r>
+      <w:r>
+        <w:t>. Toutes ces informations</w:t>
+      </w:r>
+      <w:r>
+        <w:t>, excepté</w:t>
+      </w:r>
+      <w:r>
+        <w:t>e</w:t>
+      </w:r>
+      <w:r>
+        <w:t xml:space="preserve"> le solde du compte qui est modifié automatiquement par les transactions,</w:t>
+      </w:r>
+      <w:r>
+        <w:t xml:space="preserve"> p</w:t>
+      </w:r>
+      <w:r>
+        <w:t>euve</w:t>
+      </w:r>
+      <w:r>
+        <w:t xml:space="preserve">nt être </w:t>
+      </w:r>
+      <w:r>
+        <w:t>modifiée</w:t>
+      </w:r>
+      <w:r>
+        <w:t>s</w:t>
       </w:r>
       <w:r>
         <w:t xml:space="preserve"> </w:t>
       </w:r>
       <w:r>
-        <w:t>d’en créer un</w:t>
-      </w:r>
-      <w:r>
-        <w:t xml:space="preserve"> </w:t>
-      </w:r>
-      <w:r>
-        <w:t>ou de continuer sans</w:t>
-      </w:r>
-      <w:r>
-        <w:t xml:space="preserve">. </w:t>
-      </w:r>
-      <w:r>
-        <w:t>En choisissant la première option,</w:t>
-      </w:r>
-      <w:r>
-        <w:t xml:space="preserve"> qui n’est accessible que si l’utilisateur à une connexion internet</w:t>
-      </w:r>
-      <w:r>
-        <w:t>,</w:t>
-      </w:r>
-      <w:r>
-        <w:t xml:space="preserve"> </w:t>
-      </w:r>
-      <w:r>
-        <w:t>la création du</w:t>
-      </w:r>
-      <w:r>
-        <w:t xml:space="preserve"> compte </w:t>
-      </w:r>
-      <w:r>
-        <w:t>se fait</w:t>
-      </w:r>
-      <w:r>
-        <w:t xml:space="preserve"> à l’aide </w:t>
-      </w:r>
-      <w:r>
-        <w:t>d’un formulaire qui lui demande son</w:t>
-      </w:r>
-      <w:r>
-        <w:t xml:space="preserve"> adresse email, </w:t>
-      </w:r>
-      <w:r>
-        <w:t>son</w:t>
-      </w:r>
-      <w:r>
-        <w:t xml:space="preserve"> nom d’utilisateur et un mot de passe, qu’il est nécessaire de </w:t>
-      </w:r>
-      <w:r>
-        <w:t>confirmer</w:t>
-      </w:r>
-      <w:r>
-        <w:t xml:space="preserve"> </w:t>
-      </w:r>
-      <w:r>
-        <w:t xml:space="preserve">une </w:t>
-      </w:r>
-      <w:r>
-        <w:t>deux</w:t>
-      </w:r>
-      <w:r>
-        <w:t>ième</w:t>
-      </w:r>
-      <w:r>
-        <w:t xml:space="preserve"> fois. </w:t>
-      </w:r>
-      <w:bookmarkStart w:id="14" w:name="_Toc507961925"/>
-      <w:r>
-        <w:t>Une fois le formulaire envoyé, un email de validation contenant un code est envoyé. Une fois le code saisi dans l’application, le compte est activé.</w:t>
-      </w:r>
-    </w:p>
-    <w:p>
-      <w:r>
-        <w:t>En choisissant la deuxième option, l’utilisateur peut sans autre utiliser l’application mais n’aura pas accès aux fonctionnalités partagées entre utilisateurs.</w:t>
-      </w:r>
-    </w:p>
-    <w:p>
-      <w:pPr>
-        <w:pStyle w:val="Titre3"/>
-      </w:pPr>
-      <w:bookmarkStart w:id="15" w:name="_Toc508019578"/>
-      <w:r>
-        <w:t>Connexion sécurisée</w:t>
+        <w:t>par la suite</w:t>
+      </w:r>
+      <w:r>
+        <w:t>.</w:t>
+      </w:r>
+    </w:p>
+    <w:p>
+      <w:r>
+        <w:t>Les comptes bancaires p</w:t>
+      </w:r>
+      <w:r>
+        <w:t>euve</w:t>
+      </w:r>
+      <w:r>
+        <w:t xml:space="preserve">nt également être supprimés. L’utilisateur </w:t>
+      </w:r>
+      <w:r>
+        <w:t>peut</w:t>
+      </w:r>
+      <w:r>
+        <w:t xml:space="preserve"> alors choisir de virer le solde vers un autre compte ou de perdre </w:t>
+      </w:r>
+      <w:r>
+        <w:t>ce dernier</w:t>
+      </w:r>
+      <w:r>
+        <w:t>.</w:t>
+      </w:r>
+      <w:bookmarkStart w:id="14" w:name="_Toc507961927"/>
+    </w:p>
+    <w:p>
+      <w:pPr>
+        <w:pStyle w:val="Titre2"/>
+      </w:pPr>
+      <w:bookmarkStart w:id="15" w:name="_Toc508019580"/>
+      <w:r>
+        <w:t>Catégorie</w:t>
       </w:r>
       <w:bookmarkEnd w:id="14"/>
       <w:bookmarkEnd w:id="15"/>
     </w:p>
     <w:p>
       <w:r>
-        <w:t xml:space="preserve">Pour les utilisateurs possédant un compte validé, </w:t>
-      </w:r>
-      <w:r>
-        <w:t>une connexion est exigée</w:t>
-      </w:r>
-      <w:r>
-        <w:t xml:space="preserve"> au démarrage de l’application</w:t>
-      </w:r>
-      <w:r>
-        <w:t xml:space="preserve">. </w:t>
-      </w:r>
-      <w:r>
-        <w:t xml:space="preserve">Cette connexion évite qu’un tiers puisse modifier les informations, même en travaillant en hors ligne (les données étant synchronisées par la suite). </w:t>
-      </w:r>
-      <w:r>
-        <w:t>Cette demande de connexion est un simple formulaire dans lequel l’utilisateur doit entrer son nom d’utilisateur et son mot de passe</w:t>
-      </w:r>
-      <w:r>
-        <w:t>. L’application ne nécessite pas de double authentification</w:t>
-      </w:r>
-      <w:r>
-        <w:t>.</w:t>
-      </w:r>
-    </w:p>
-    <w:p>
-      <w:r>
-        <w:t xml:space="preserve">Le mot de passe </w:t>
-      </w:r>
-      <w:r>
+        <w:rPr>
+          <w:shd w:val="clear" w:color="auto" w:fill="FFFFFF"/>
+        </w:rPr>
+        <w:t xml:space="preserve">Il </w:t>
+      </w:r>
+      <w:r>
+        <w:rPr>
+          <w:shd w:val="clear" w:color="auto" w:fill="FFFFFF"/>
+        </w:rPr>
         <w:t>est</w:t>
       </w:r>
       <w:r>
-        <w:t xml:space="preserve"> hac</w:t>
-      </w:r>
-      <w:r>
-        <w:t>hé</w:t>
-      </w:r>
-      <w:r>
-        <w:t xml:space="preserve">, </w:t>
-      </w:r>
-      <w:r>
-        <w:t xml:space="preserve">avec un </w:t>
-      </w:r>
-      <w:r>
-        <w:t>sel</w:t>
-      </w:r>
-      <w:r>
-        <w:t xml:space="preserve"> ajouté</w:t>
-      </w:r>
-      <w:r>
-        <w:t>,</w:t>
-      </w:r>
-      <w:r>
-        <w:t xml:space="preserve"> dans la base de données.</w:t>
-      </w:r>
-      <w:r>
-        <w:t xml:space="preserve"> Il n</w:t>
-      </w:r>
-      <w:r>
-        <w:t xml:space="preserve">’est </w:t>
-      </w:r>
-      <w:r>
-        <w:t>pas sauvé en clair.</w:t>
-      </w:r>
-    </w:p>
-    <w:p>
-      <w:pPr>
-        <w:pStyle w:val="Titre3"/>
-      </w:pPr>
-      <w:bookmarkStart w:id="16" w:name="_Toc507961926"/>
-      <w:bookmarkStart w:id="17" w:name="_Toc508019579"/>
-      <w:r>
-        <w:t>Compte bancaire</w:t>
+        <w:rPr>
+          <w:shd w:val="clear" w:color="auto" w:fill="FFFFFF"/>
+        </w:rPr>
+        <w:t xml:space="preserve"> possible de créer d’autres</w:t>
+      </w:r>
+      <w:r>
+        <w:rPr>
+          <w:shd w:val="clear" w:color="auto" w:fill="FFFFFF"/>
+        </w:rPr>
+        <w:t xml:space="preserve"> catégories que celles proposées par défaut. </w:t>
+      </w:r>
+      <w:r>
+        <w:rPr>
+          <w:shd w:val="clear" w:color="auto" w:fill="FFFFFF"/>
+        </w:rPr>
+        <w:t xml:space="preserve">Une catégorie est définie par un nom </w:t>
+      </w:r>
+      <w:r>
+        <w:rPr>
+          <w:shd w:val="clear" w:color="auto" w:fill="FFFFFF"/>
+        </w:rPr>
+        <w:t>et une couleur.</w:t>
+      </w:r>
+      <w:r>
+        <w:rPr>
+          <w:shd w:val="clear" w:color="auto" w:fill="FFFFFF"/>
+        </w:rPr>
+        <w:t xml:space="preserve"> Toutes les catégories, même celles proposées par défaut,</w:t>
+      </w:r>
+      <w:r>
+        <w:rPr>
+          <w:shd w:val="clear" w:color="auto" w:fill="FFFFFF"/>
+        </w:rPr>
+        <w:t xml:space="preserve"> peuvent être modifiées et supprimées.</w:t>
+      </w:r>
+    </w:p>
+    <w:p>
+      <w:pPr>
+        <w:pStyle w:val="Titre2"/>
+        <w:rPr>
+          <w:color w:val="FF0000"/>
+        </w:rPr>
+      </w:pPr>
+      <w:bookmarkStart w:id="16" w:name="_Toc507961928"/>
+      <w:bookmarkStart w:id="17" w:name="_Toc508019581"/>
+      <w:r>
+        <w:t>Devise</w:t>
       </w:r>
       <w:bookmarkEnd w:id="16"/>
       <w:bookmarkEnd w:id="17"/>
     </w:p>
     <w:p>
       <w:r>
-        <w:t xml:space="preserve">Un utilisateur </w:t>
-      </w:r>
-      <w:r>
-        <w:t>peut</w:t>
-      </w:r>
-      <w:r>
-        <w:t xml:space="preserve"> a</w:t>
-      </w:r>
-      <w:r>
-        <w:t>jout</w:t>
-      </w:r>
-      <w:r>
-        <w:t xml:space="preserve">er </w:t>
-      </w:r>
-      <w:r>
-        <w:t>un</w:t>
-      </w:r>
-      <w:r>
-        <w:t xml:space="preserve"> ou plusieurs</w:t>
-      </w:r>
-      <w:r>
-        <w:t xml:space="preserve"> compte</w:t>
-      </w:r>
-      <w:r>
-        <w:t>s bancaires. Chaque compte possède</w:t>
-      </w:r>
-      <w:r>
-        <w:t xml:space="preserve"> un nom, un</w:t>
-      </w:r>
-      <w:r>
-        <w:t xml:space="preserve"> type, le nom de la</w:t>
-      </w:r>
-      <w:r>
-        <w:t xml:space="preserve"> banque</w:t>
-      </w:r>
-      <w:r>
-        <w:t xml:space="preserve"> qui le concerne (optionnel)</w:t>
-      </w:r>
-      <w:r>
-        <w:t xml:space="preserve">, </w:t>
-      </w:r>
-      <w:r>
-        <w:t>le</w:t>
-      </w:r>
-      <w:r>
-        <w:t xml:space="preserve"> montant actuel,</w:t>
-      </w:r>
-      <w:r>
-        <w:t xml:space="preserve"> un pourcentage d’intérêt</w:t>
-      </w:r>
-      <w:r>
-        <w:t xml:space="preserve"> éventuel</w:t>
-      </w:r>
-      <w:r>
-        <w:t xml:space="preserve"> et s’il faut l’utiliser comme compte par défaut lors de transactions</w:t>
-      </w:r>
-      <w:r>
-        <w:t>. Toutes ces informations</w:t>
-      </w:r>
-      <w:r>
-        <w:t>, excepté</w:t>
-      </w:r>
-      <w:r>
-        <w:t>e</w:t>
-      </w:r>
-      <w:r>
-        <w:t xml:space="preserve"> le solde du compte qui est modifié automatiquement par les transactions,</w:t>
-      </w:r>
-      <w:r>
-        <w:t xml:space="preserve"> p</w:t>
-      </w:r>
-      <w:r>
-        <w:t>euve</w:t>
-      </w:r>
-      <w:r>
-        <w:t xml:space="preserve">nt être </w:t>
-      </w:r>
-      <w:r>
-        <w:t>modifiée</w:t>
-      </w:r>
-      <w:r>
-        <w:t>s</w:t>
+        <w:t xml:space="preserve">Une conversion automatique </w:t>
+      </w:r>
+      <w:r>
+        <w:t>est faite</w:t>
+      </w:r>
+      <w:r>
+        <w:t xml:space="preserve"> lorsque les transactions effectuées </w:t>
+      </w:r>
+      <w:r>
+        <w:t xml:space="preserve">sont </w:t>
+      </w:r>
+      <w:r>
+        <w:t>dans une autre devise</w:t>
+      </w:r>
+      <w:r>
+        <w:t xml:space="preserve"> que CHF</w:t>
+      </w:r>
+      <w:r>
+        <w:t>, en fonction du taux du jour.</w:t>
       </w:r>
       <w:r>
         <w:t xml:space="preserve"> </w:t>
       </w:r>
       <w:r>
-        <w:t>par la suite</w:t>
-      </w:r>
-      <w:r>
-        <w:t>.</w:t>
-      </w:r>
-    </w:p>
-    <w:p>
-      <w:r>
-        <w:t>Les comptes bancaires p</w:t>
-      </w:r>
-      <w:r>
-        <w:t>euve</w:t>
-      </w:r>
-      <w:r>
-        <w:t xml:space="preserve">nt également être supprimés. L’utilisateur </w:t>
-      </w:r>
-      <w:r>
-        <w:t>peut</w:t>
-      </w:r>
-      <w:r>
-        <w:t xml:space="preserve"> alors choisir de virer le solde vers un autre compte ou de perdre </w:t>
-      </w:r>
-      <w:r>
-        <w:t>ce dernier</w:t>
-      </w:r>
-      <w:r>
-        <w:t>.</w:t>
-      </w:r>
-      <w:bookmarkStart w:id="18" w:name="_Toc507961927"/>
-    </w:p>
-    <w:p>
-      <w:pPr>
-        <w:pStyle w:val="Titre3"/>
-      </w:pPr>
-      <w:bookmarkStart w:id="19" w:name="_Toc508019580"/>
-      <w:r>
-        <w:t>Catégorie</w:t>
+        <w:t>Cette fonctionnalité nécessite une connexion internet</w:t>
+      </w:r>
+      <w:r>
+        <w:t>, le logiciel devant aller chercher les taux sur internet.</w:t>
+      </w:r>
+    </w:p>
+    <w:p>
+      <w:pPr>
+        <w:pStyle w:val="Titre2"/>
+      </w:pPr>
+      <w:bookmarkStart w:id="18" w:name="_Toc507961929"/>
+      <w:bookmarkStart w:id="19" w:name="_Toc508019582"/>
+      <w:r>
+        <w:t>Transactions</w:t>
       </w:r>
       <w:bookmarkEnd w:id="18"/>
       <w:bookmarkEnd w:id="19"/>
     </w:p>
     <w:p>
       <w:r>
-        <w:rPr>
-          <w:shd w:val="clear" w:color="auto" w:fill="FFFFFF"/>
-        </w:rPr>
-        <w:t xml:space="preserve">Il </w:t>
-      </w:r>
-      <w:r>
-        <w:rPr>
-          <w:shd w:val="clear" w:color="auto" w:fill="FFFFFF"/>
-        </w:rPr>
-        <w:t>est</w:t>
-      </w:r>
-      <w:r>
-        <w:rPr>
-          <w:shd w:val="clear" w:color="auto" w:fill="FFFFFF"/>
-        </w:rPr>
-        <w:t xml:space="preserve"> possible de créer d’autres</w:t>
-      </w:r>
-      <w:r>
-        <w:rPr>
-          <w:shd w:val="clear" w:color="auto" w:fill="FFFFFF"/>
-        </w:rPr>
-        <w:t xml:space="preserve"> catégories que celles proposées par défaut. </w:t>
-      </w:r>
-      <w:r>
-        <w:rPr>
-          <w:shd w:val="clear" w:color="auto" w:fill="FFFFFF"/>
-        </w:rPr>
-        <w:t xml:space="preserve">Une catégorie est définie par un nom </w:t>
-      </w:r>
-      <w:r>
-        <w:rPr>
-          <w:shd w:val="clear" w:color="auto" w:fill="FFFFFF"/>
-        </w:rPr>
-        <w:t>et une couleur.</w:t>
-      </w:r>
-      <w:r>
-        <w:rPr>
-          <w:shd w:val="clear" w:color="auto" w:fill="FFFFFF"/>
-        </w:rPr>
-        <w:t xml:space="preserve"> Toutes les catégories, même celles proposées par défaut,</w:t>
-      </w:r>
-      <w:r>
-        <w:rPr>
-          <w:shd w:val="clear" w:color="auto" w:fill="FFFFFF"/>
-        </w:rPr>
-        <w:t xml:space="preserve"> peuvent être modifiées et supprimées.</w:t>
-      </w:r>
-    </w:p>
-    <w:p>
-      <w:pPr>
-        <w:pStyle w:val="Titre3"/>
-        <w:rPr>
-          <w:color w:val="FF0000"/>
-        </w:rPr>
-      </w:pPr>
-      <w:bookmarkStart w:id="20" w:name="_Toc507961928"/>
-      <w:bookmarkStart w:id="21" w:name="_Toc508019581"/>
-      <w:r>
-        <w:t>Devise</w:t>
+        <w:t>Les transactions regroupent toutes les entrées et sorties d’</w:t>
+      </w:r>
+      <w:r>
+        <w:t>argent.</w:t>
+      </w:r>
+    </w:p>
+    <w:p>
+      <w:r>
+        <w:lastRenderedPageBreak/>
+        <w:t xml:space="preserve">L’utilisateur </w:t>
+      </w:r>
+      <w:r>
+        <w:t>peut</w:t>
+      </w:r>
+      <w:r>
+        <w:t xml:space="preserve"> a</w:t>
+      </w:r>
+      <w:r>
+        <w:t>jout</w:t>
+      </w:r>
+      <w:r>
+        <w:t>er des</w:t>
+      </w:r>
+      <w:r>
+        <w:t xml:space="preserve"> revenu</w:t>
+      </w:r>
+      <w:r>
+        <w:t>s</w:t>
+      </w:r>
+      <w:r>
+        <w:t xml:space="preserve"> ou d</w:t>
+      </w:r>
+      <w:r>
+        <w:t>es</w:t>
+      </w:r>
+      <w:r>
+        <w:t xml:space="preserve"> dépense</w:t>
+      </w:r>
+      <w:r>
+        <w:t>s. Chaque transaction</w:t>
+      </w:r>
+      <w:r>
+        <w:t xml:space="preserve"> </w:t>
+      </w:r>
+      <w:r>
+        <w:t>est définie par</w:t>
+      </w:r>
+      <w:r>
+        <w:t xml:space="preserve"> un montant, une catégorie, un compte affecté (par défaut le compte </w:t>
+      </w:r>
+      <w:r>
+        <w:t>sélectionné par l’utilisateur lors de sa création</w:t>
+      </w:r>
+      <w:r>
+        <w:t>), une devise utilisée, le t</w:t>
+      </w:r>
+      <w:r>
+        <w:t>aux de change de la journée et son type (revenu ou dépense).</w:t>
+      </w:r>
+    </w:p>
+    <w:p>
+      <w:r>
+        <w:t xml:space="preserve">Les transactions </w:t>
+      </w:r>
+      <w:r>
+        <w:t>peuvent</w:t>
+      </w:r>
+      <w:r>
+        <w:t xml:space="preserve"> également avoir une notion de récurrence</w:t>
+      </w:r>
+      <w:r>
+        <w:t xml:space="preserve"> (salaire et factures)</w:t>
+      </w:r>
+      <w:r>
+        <w:t xml:space="preserve">. Celle-ci </w:t>
+      </w:r>
+      <w:r>
+        <w:t>peut</w:t>
+      </w:r>
+      <w:r>
+        <w:t xml:space="preserve"> être annuel</w:t>
+      </w:r>
+      <w:r>
+        <w:t>le, mensuelle ou plus spécifique (2 semaines, 2 mois, etc.) et s’exécuter à une date précise, par exemple tous les 25 du mois.</w:t>
+      </w:r>
+    </w:p>
+    <w:p>
+      <w:r>
+        <w:t>Les transactions p</w:t>
+      </w:r>
+      <w:r>
+        <w:t>euve</w:t>
+      </w:r>
+      <w:r>
+        <w:t>nt être supprimées ou modifiées dans le cas d’erreurs.</w:t>
+      </w:r>
+      <w:bookmarkStart w:id="20" w:name="_Toc507961930"/>
+    </w:p>
+    <w:p>
+      <w:pPr>
+        <w:pStyle w:val="Titre2"/>
+      </w:pPr>
+      <w:bookmarkStart w:id="21" w:name="_Toc508019583"/>
+      <w:r>
+        <w:t>Virement compte à compte</w:t>
       </w:r>
       <w:bookmarkEnd w:id="20"/>
       <w:bookmarkEnd w:id="21"/>
     </w:p>
     <w:p>
       <w:r>
-        <w:t xml:space="preserve">Une conversion automatique </w:t>
-      </w:r>
-      <w:r>
-        <w:t>est faite</w:t>
-      </w:r>
-      <w:r>
-        <w:t xml:space="preserve"> lorsque les transactions effectuées </w:t>
-      </w:r>
-      <w:r>
-        <w:t xml:space="preserve">sont </w:t>
-      </w:r>
-      <w:r>
-        <w:t>dans une autre devise</w:t>
-      </w:r>
-      <w:r>
-        <w:t xml:space="preserve"> que CHF</w:t>
-      </w:r>
-      <w:r>
-        <w:t>, en fonction du taux du jour.</w:t>
-      </w:r>
-      <w:r>
-        <w:t xml:space="preserve"> </w:t>
-      </w:r>
-      <w:r>
-        <w:t>Cette fonctionnalité nécessite une connexion internet</w:t>
-      </w:r>
-      <w:r>
-        <w:t>, le logiciel devant aller chercher les taux sur internet.</w:t>
-      </w:r>
-    </w:p>
-    <w:p>
-      <w:pPr>
-        <w:pStyle w:val="Titre3"/>
-      </w:pPr>
-      <w:bookmarkStart w:id="22" w:name="_Toc507961929"/>
-      <w:bookmarkStart w:id="23" w:name="_Toc508019582"/>
-      <w:r>
-        <w:lastRenderedPageBreak/>
-        <w:t>Transactions</w:t>
+        <w:t xml:space="preserve">Il </w:t>
+      </w:r>
+      <w:r>
+        <w:t>est</w:t>
+      </w:r>
+      <w:r>
+        <w:t xml:space="preserve"> possible d’enregistrer des virements entre les différents comptes d’un utilisateur. Un virement </w:t>
+      </w:r>
+      <w:r>
+        <w:t>est</w:t>
+      </w:r>
+      <w:r>
+        <w:t xml:space="preserve"> pris en compte comme une transaction. Il y </w:t>
+      </w:r>
+      <w:r>
+        <w:t>a</w:t>
+      </w:r>
+      <w:r>
+        <w:t xml:space="preserve"> donc une dépense</w:t>
+      </w:r>
+      <w:r>
+        <w:t xml:space="preserve"> (transaction sortante)</w:t>
+      </w:r>
+      <w:r>
+        <w:t xml:space="preserve"> pour le compte à débiter et un re</w:t>
+      </w:r>
+      <w:r>
+        <w:t>venu</w:t>
+      </w:r>
+      <w:r>
+        <w:t xml:space="preserve"> (transaction entrante)</w:t>
+      </w:r>
+      <w:r>
+        <w:t xml:space="preserve"> pour le compte à créditer.</w:t>
+      </w:r>
+    </w:p>
+    <w:p>
+      <w:pPr>
+        <w:pStyle w:val="Titre2"/>
+      </w:pPr>
+      <w:bookmarkStart w:id="22" w:name="_Toc507961931"/>
+      <w:bookmarkStart w:id="23" w:name="_Toc508019584"/>
+      <w:r>
+        <w:t>Dettes</w:t>
       </w:r>
       <w:bookmarkEnd w:id="22"/>
       <w:bookmarkEnd w:id="23"/>
     </w:p>
     <w:p>
       <w:r>
-        <w:t>Les transactions regroupent toutes les entrées et sorties d’</w:t>
-      </w:r>
-      <w:r>
-        <w:t>argent.</w:t>
-      </w:r>
-    </w:p>
-    <w:p>
-      <w:r>
         <w:t xml:space="preserve">L’utilisateur </w:t>
       </w:r>
       <w:r>
+        <w:t>a</w:t>
+      </w:r>
+      <w:r>
+        <w:t xml:space="preserve"> la possibilité d’enregistrer ses dettes, qu’il en soit le débiteur ou le créancier. Il y </w:t>
+      </w:r>
+      <w:r>
+        <w:t>a</w:t>
+      </w:r>
+      <w:r>
+        <w:t xml:space="preserve"> deux types de dettes, les dettes simples, qui ne sont qu’une information pour l’utilisateur, et les dettes synchronisée</w:t>
+      </w:r>
+      <w:r>
+        <w:t>s</w:t>
+      </w:r>
+      <w:r>
+        <w:t>, qui lient deux utilisateurs de l’application.</w:t>
+      </w:r>
+    </w:p>
+    <w:p>
+      <w:r>
+        <w:t xml:space="preserve">Chaque dette possède un montant, un intérêt, une date limite et une description. Pour </w:t>
+      </w:r>
+      <w:r>
+        <w:t>les dettes synchronisées</w:t>
+      </w:r>
+      <w:r>
+        <w:t xml:space="preserve">, il </w:t>
+      </w:r>
+      <w:r>
+        <w:t>est</w:t>
+      </w:r>
+      <w:r>
+        <w:t xml:space="preserve"> possible de spécifier un nom d’utilis</w:t>
+      </w:r>
+      <w:r>
+        <w:t>ateur.</w:t>
+      </w:r>
+    </w:p>
+    <w:p>
+      <w:r>
+        <w:t xml:space="preserve">Une fois une dette acquittée, l’utilisateur </w:t>
+      </w:r>
+      <w:r>
         <w:t>peut</w:t>
       </w:r>
       <w:r>
-        <w:t xml:space="preserve"> a</w:t>
-      </w:r>
-      <w:r>
-        <w:t>jout</w:t>
-      </w:r>
-      <w:r>
-        <w:t>er des</w:t>
-      </w:r>
-      <w:r>
-        <w:t xml:space="preserve"> revenu</w:t>
-      </w:r>
-      <w:r>
-        <w:t>s</w:t>
-      </w:r>
-      <w:r>
-        <w:t xml:space="preserve"> ou d</w:t>
-      </w:r>
-      <w:r>
-        <w:t>es</w:t>
-      </w:r>
-      <w:r>
-        <w:t xml:space="preserve"> dépense</w:t>
-      </w:r>
-      <w:r>
-        <w:t>s. Chaque transaction</w:t>
-      </w:r>
-      <w:r>
-        <w:t xml:space="preserve"> </w:t>
-      </w:r>
-      <w:r>
-        <w:t>est définie par</w:t>
-      </w:r>
-      <w:r>
-        <w:t xml:space="preserve"> un montant, une catégorie, un compte affecté (par défaut le compte </w:t>
-      </w:r>
-      <w:r>
-        <w:t>sélectionné par l’utilisateur lors de sa création</w:t>
-      </w:r>
-      <w:r>
-        <w:t>), une devise utilisée, le t</w:t>
-      </w:r>
-      <w:r>
-        <w:t>aux de change de la journée et son type (revenu ou dépense).</w:t>
-      </w:r>
-    </w:p>
-    <w:p>
-      <w:r>
-        <w:t xml:space="preserve">Les transactions </w:t>
-      </w:r>
-      <w:r>
-        <w:t>peuvent</w:t>
-      </w:r>
-      <w:r>
-        <w:t xml:space="preserve"> également avoir une notion de récurrence</w:t>
-      </w:r>
-      <w:r>
-        <w:t xml:space="preserve"> (salaire et factures)</w:t>
-      </w:r>
-      <w:r>
-        <w:t xml:space="preserve">. Celle-ci </w:t>
-      </w:r>
-      <w:r>
-        <w:t>peut</w:t>
-      </w:r>
-      <w:r>
-        <w:t xml:space="preserve"> être annuel</w:t>
-      </w:r>
-      <w:r>
-        <w:t>le, mensuelle ou plus spécifique (2 semaines, 2 mois, etc.) et s’exécuter à une date précise, par exemple tous les 25 du mois.</w:t>
-      </w:r>
-    </w:p>
-    <w:p>
-      <w:r>
-        <w:t>Les transactions p</w:t>
-      </w:r>
-      <w:r>
-        <w:t>euve</w:t>
-      </w:r>
-      <w:r>
-        <w:t>nt être supprimées ou modifiées dans le cas d’erreurs.</w:t>
-      </w:r>
-      <w:bookmarkStart w:id="24" w:name="_Toc507961930"/>
-    </w:p>
-    <w:p>
-      <w:pPr>
-        <w:pStyle w:val="Titre3"/>
-      </w:pPr>
-      <w:bookmarkStart w:id="25" w:name="_Toc508019583"/>
-      <w:r>
-        <w:t>Virement compte à compte</w:t>
+        <w:t xml:space="preserve"> la valider et la transaction qui en découle </w:t>
+      </w:r>
+      <w:r>
+        <w:t>est</w:t>
+      </w:r>
+      <w:r>
+        <w:t xml:space="preserve"> automatiquement ajoutée. Dans le cas de dettes synchronisées, il </w:t>
+      </w:r>
+      <w:r>
+        <w:t>est</w:t>
+      </w:r>
+      <w:r>
+        <w:t xml:space="preserve"> nécessaire que les deux partis confirment la dette, à la réception et à l’acquittement.</w:t>
+      </w:r>
+    </w:p>
+    <w:p>
+      <w:pPr>
+        <w:pStyle w:val="Titre2"/>
+      </w:pPr>
+      <w:bookmarkStart w:id="24" w:name="_Toc507961932"/>
+      <w:bookmarkStart w:id="25" w:name="_Toc508019585"/>
+      <w:r>
+        <w:t>Vue globale</w:t>
       </w:r>
       <w:bookmarkEnd w:id="24"/>
       <w:bookmarkEnd w:id="25"/>
-    </w:p>
-    <w:p>
-      <w:r>
-        <w:t xml:space="preserve">Il </w:t>
-      </w:r>
-      <w:r>
-        <w:t>est</w:t>
-      </w:r>
-      <w:r>
-        <w:t xml:space="preserve"> possible d’enregistrer des virements entre les différents comptes d’un utilisateur. Un virement </w:t>
-      </w:r>
-      <w:r>
-        <w:t>est</w:t>
-      </w:r>
-      <w:r>
-        <w:t xml:space="preserve"> pris en compte comme une transaction. Il y </w:t>
-      </w:r>
-      <w:r>
-        <w:t>a</w:t>
-      </w:r>
-      <w:r>
-        <w:t xml:space="preserve"> donc une dépense</w:t>
-      </w:r>
-      <w:r>
-        <w:t xml:space="preserve"> (transaction sortante)</w:t>
-      </w:r>
-      <w:r>
-        <w:t xml:space="preserve"> pour le compte à débiter et un re</w:t>
-      </w:r>
-      <w:r>
-        <w:t>venu</w:t>
-      </w:r>
-      <w:r>
-        <w:t xml:space="preserve"> (transaction entrante)</w:t>
-      </w:r>
-      <w:r>
-        <w:t xml:space="preserve"> pour le compte à créditer.</w:t>
-      </w:r>
-    </w:p>
-    <w:p>
-      <w:pPr>
-        <w:pStyle w:val="Titre3"/>
-      </w:pPr>
-      <w:bookmarkStart w:id="26" w:name="_Toc507961931"/>
-      <w:bookmarkStart w:id="27" w:name="_Toc508019584"/>
-      <w:r>
-        <w:t>Dettes</w:t>
-      </w:r>
-      <w:bookmarkEnd w:id="26"/>
-      <w:bookmarkEnd w:id="27"/>
-    </w:p>
-    <w:p>
-      <w:r>
-        <w:t xml:space="preserve">L’utilisateur </w:t>
-      </w:r>
-      <w:r>
-        <w:t>a</w:t>
-      </w:r>
-      <w:r>
-        <w:t xml:space="preserve"> la possibilité d’enregistrer ses dettes, qu’il en soit le débiteur ou le créancier. Il y </w:t>
-      </w:r>
-      <w:r>
-        <w:t>a</w:t>
-      </w:r>
-      <w:r>
-        <w:t xml:space="preserve"> deux types de dettes, les dettes simples, qui ne sont qu’une information pour l’utilisateur, et les dettes synchronisée</w:t>
-      </w:r>
-      <w:r>
-        <w:t>s</w:t>
-      </w:r>
-      <w:r>
-        <w:t>, qui lient deux utilisateurs de l’application.</w:t>
-      </w:r>
-    </w:p>
-    <w:p>
-      <w:r>
-        <w:t xml:space="preserve">Chaque dette possède un montant, un intérêt, une date limite et une description. Pour </w:t>
-      </w:r>
-      <w:r>
-        <w:t>les dettes synchronisées</w:t>
-      </w:r>
-      <w:r>
-        <w:t xml:space="preserve">, il </w:t>
-      </w:r>
-      <w:r>
-        <w:t>est</w:t>
-      </w:r>
-      <w:r>
-        <w:t xml:space="preserve"> possible de spécifier un nom d’utilis</w:t>
-      </w:r>
-      <w:r>
-        <w:t>ateur.</w:t>
-      </w:r>
-    </w:p>
-    <w:p>
-      <w:r>
-        <w:t xml:space="preserve">Une fois une dette acquittée, l’utilisateur </w:t>
-      </w:r>
-      <w:r>
-        <w:t>peut</w:t>
-      </w:r>
-      <w:r>
-        <w:t xml:space="preserve"> la valider et la transaction qui en découle </w:t>
-      </w:r>
-      <w:r>
-        <w:t>est</w:t>
-      </w:r>
-      <w:r>
-        <w:t xml:space="preserve"> automatiquement ajoutée. Dans le cas de dettes synchronisées, il </w:t>
-      </w:r>
-      <w:r>
-        <w:t>est</w:t>
-      </w:r>
-      <w:r>
-        <w:t xml:space="preserve"> nécessaire que les deux partis confirment la dette, à la réception et à l’acquittement.</w:t>
-      </w:r>
-    </w:p>
-    <w:p>
-      <w:pPr>
-        <w:pStyle w:val="Titre3"/>
-      </w:pPr>
-      <w:bookmarkStart w:id="28" w:name="_Toc507961932"/>
-      <w:bookmarkStart w:id="29" w:name="_Toc508019585"/>
-      <w:r>
-        <w:t>Vue globale</w:t>
-      </w:r>
-      <w:bookmarkEnd w:id="28"/>
-      <w:bookmarkEnd w:id="29"/>
     </w:p>
     <w:p>
       <w:r>
@@ -6485,15 +6519,15 @@
     </w:p>
     <w:p>
       <w:pPr>
-        <w:pStyle w:val="Titre3"/>
-      </w:pPr>
-      <w:bookmarkStart w:id="30" w:name="_Toc507961933"/>
-      <w:bookmarkStart w:id="31" w:name="_Toc508019586"/>
+        <w:pStyle w:val="Titre2"/>
+      </w:pPr>
+      <w:bookmarkStart w:id="26" w:name="_Toc507961933"/>
+      <w:bookmarkStart w:id="27" w:name="_Toc508019586"/>
       <w:r>
         <w:t>Budget</w:t>
       </w:r>
-      <w:bookmarkEnd w:id="30"/>
-      <w:bookmarkEnd w:id="31"/>
+      <w:bookmarkEnd w:id="26"/>
+      <w:bookmarkEnd w:id="27"/>
     </w:p>
     <w:p>
       <w:pPr>
@@ -6524,14 +6558,14 @@
         <w:rPr>
           <w:shd w:val="clear" w:color="auto" w:fill="FFFFFF"/>
         </w:rPr>
-        <w:t xml:space="preserve"> (en fonction des catégories) et les budgets ponctuels (en fonction de deux dates données début/fin). Ces budgets permettent de voir l’évolution des dépenses dans un domaine précis, tout en permettant à </w:t>
+        <w:t xml:space="preserve"> (en fonction des catégories) et les budgets ponctuels (en fonction de deux dates données début/fin). Ces budgets permettent de voir l’évolution des dépenses dans un domaine précis, tout en permettant à l’utilisateur d’être notifié quand il s’approche de la limite fixée. Les budgets sont représentés de manière graphique sur une ligne, avec le budget qu’il lui reste (vert par exemple) et les </w:t>
       </w:r>
       <w:r>
         <w:rPr>
           <w:shd w:val="clear" w:color="auto" w:fill="FFFFFF"/>
         </w:rPr>
         <w:lastRenderedPageBreak/>
-        <w:t xml:space="preserve">l’utilisateur d’être notifié quand il s’approche de la limite fixée. Les budgets sont représentés de manière graphique sur une ligne, avec le budget qu’il lui reste (vert par exemple) et les dépenses déjà effectuées (rouge). L’utilisateur </w:t>
+        <w:t xml:space="preserve">dépenses déjà effectuées (rouge). L’utilisateur </w:t>
       </w:r>
       <w:r>
         <w:rPr>
@@ -6623,15 +6657,15 @@
     </w:p>
     <w:p>
       <w:pPr>
-        <w:pStyle w:val="Titre3"/>
-      </w:pPr>
-      <w:bookmarkStart w:id="32" w:name="_Toc507961934"/>
-      <w:bookmarkStart w:id="33" w:name="_Toc508019587"/>
+        <w:pStyle w:val="Titre2"/>
+      </w:pPr>
+      <w:bookmarkStart w:id="28" w:name="_Toc507961934"/>
+      <w:bookmarkStart w:id="29" w:name="_Toc508019587"/>
       <w:r>
         <w:t>Budgets partagés</w:t>
       </w:r>
-      <w:bookmarkEnd w:id="32"/>
-      <w:bookmarkEnd w:id="33"/>
+      <w:bookmarkEnd w:id="28"/>
+      <w:bookmarkEnd w:id="29"/>
     </w:p>
     <w:p>
       <w:pPr>
@@ -6735,289 +6769,6 @@
         <w:t xml:space="preserve"> Dans ce cas-là les dépenses effectuées par l’utilisateur restent enregistrées dans le budget. Mais seul le créateur peut le supprimer totalement.</w:t>
       </w:r>
       <w:r>
-        <w:rPr>
-          <w:shd w:val="clear" w:color="auto" w:fill="FFFFFF"/>
-        </w:rPr>
-        <w:t xml:space="preserve"> </w:t>
-      </w:r>
-      <w:bookmarkStart w:id="34" w:name="_Toc507961935"/>
-    </w:p>
-    <w:p/>
-    <w:p>
-      <w:pPr>
-        <w:pStyle w:val="Titre2"/>
-      </w:pPr>
-      <w:bookmarkStart w:id="35" w:name="_Toc508019588"/>
-      <w:bookmarkStart w:id="36" w:name="_Toc513622296"/>
-      <w:r>
-        <w:t>Fonctionnalités optionnelles</w:t>
-      </w:r>
-      <w:bookmarkEnd w:id="34"/>
-      <w:bookmarkEnd w:id="35"/>
-      <w:bookmarkEnd w:id="36"/>
-    </w:p>
-    <w:p>
-      <w:pPr>
-        <w:pStyle w:val="Titre3"/>
-      </w:pPr>
-      <w:bookmarkStart w:id="37" w:name="_Toc507961936"/>
-      <w:bookmarkStart w:id="38" w:name="_Toc508019589"/>
-      <w:r>
-        <w:pict>
-          <v:shape id="Picture 1" o:spid="_x0000_s1026" type="#_x0000_t75" alt="https://lh3.googleusercontent.com/Em1_-iamrzbqbLizT38FZ25D8H91keClBH5TaZuSJg_oEZ1rXSCsGwxENsb_Xpt_V3IHMLRUE7eOZVXgRef-VxB1Dkz2U7Ufgs3LuUVHK0_32OoIv4ofqHYHklEUkX0W2e4myENP" style="position:absolute;left:0;text-align:left;margin-left:324.35pt;margin-top:19.2pt;width:128.25pt;height:91.75pt;z-index:251665408;visibility:visible;mso-wrap-style:square;mso-wrap-edited:f;mso-width-percent:0;mso-height-percent:0;mso-width-percent:0;mso-height-percent:0">
-            <v:imagedata r:id="rId9" o:title="Em1_-iamrzbqbLizT38FZ25D8H91keClBH5TaZuSJg_oEZ1rXSCsGwxENsb_Xpt_V3IHMLRUE7eOZVXgRef-VxB1Dkz2U7Ufgs3LuUVHK0_32OoIv4ofqHYHklEUkX0W2e4myENP"/>
-            <w10:wrap type="square"/>
-          </v:shape>
-        </w:pict>
-      </w:r>
-      <w:r>
-        <w:t>Vue globale</w:t>
-      </w:r>
-      <w:bookmarkEnd w:id="37"/>
-      <w:bookmarkEnd w:id="38"/>
-    </w:p>
-    <w:p>
-      <w:pPr>
-        <w:pStyle w:val="Titre4"/>
-        <w:numPr>
-          <w:ilvl w:val="0"/>
-          <w:numId w:val="0"/>
-        </w:numPr>
-      </w:pPr>
-      <w:r>
-        <w:t>Diagramme en barres</w:t>
-      </w:r>
-    </w:p>
-    <w:p>
-      <w:r>
-        <w:t xml:space="preserve">Le diagramme en barres permet la comparaison entre les dépenses et </w:t>
-      </w:r>
-      <w:r>
-        <w:t>les revenus</w:t>
-      </w:r>
-      <w:r>
-        <w:t xml:space="preserve"> d’argent par mois et par année sous forme de deux barres de couleurs différentes.</w:t>
-      </w:r>
-    </w:p>
-    <w:p>
-      <w:pPr>
-        <w:pStyle w:val="Titre3"/>
-      </w:pPr>
-      <w:bookmarkStart w:id="39" w:name="_Toc507961937"/>
-      <w:bookmarkStart w:id="40" w:name="_Toc508019590"/>
-      <w:r>
-        <w:t>Liste de souhait</w:t>
-      </w:r>
-      <w:r>
-        <w:t>s</w:t>
-      </w:r>
-      <w:bookmarkEnd w:id="39"/>
-      <w:bookmarkEnd w:id="40"/>
-    </w:p>
-    <w:p>
-      <w:r>
-        <w:t>L’utilisateur peut créer une liste de souhaits, composée de différents articles qu’il aimerait prochainement acheter. Ces articles sont identifiés par un nom, éventuellement un lien internet et un prix.</w:t>
-      </w:r>
-    </w:p>
-    <w:p>
-      <w:r>
-        <w:t>Cette liste est mise à jour en fonction du budget actuel. Si l’épargne de l’utilisateur est suffisante, alors le produit est catégorisé comme étant achetable. Si au contraire l’utilisateur n’a pas suffisamment de fonds disponibles, une estimation de temps d’attente avant achat possible est calcul</w:t>
-      </w:r>
-      <w:r>
-        <w:t>ée sur la base de l’évolution de l’</w:t>
-      </w:r>
-      <w:r>
-        <w:t>épargne</w:t>
-      </w:r>
-      <w:r>
-        <w:t>.</w:t>
-      </w:r>
-    </w:p>
-    <w:p>
-      <w:pPr>
-        <w:pStyle w:val="Titre3"/>
-      </w:pPr>
-      <w:bookmarkStart w:id="41" w:name="_Toc507961938"/>
-      <w:bookmarkStart w:id="42" w:name="_Toc508019591"/>
-      <w:r>
-        <w:t>Prévisions d’achat</w:t>
-      </w:r>
-      <w:bookmarkEnd w:id="41"/>
-      <w:bookmarkEnd w:id="42"/>
-    </w:p>
-    <w:p>
-      <w:r>
-        <w:t>Liste de souhaits “prioritaire”, qui correspond à “il faudrait (absolument) que j’achète l’article X avant la date Y”, X étant un objet (p.ex un cadeau, un outil, une fourniture, …).</w:t>
-      </w:r>
-    </w:p>
-    <w:p>
-      <w:r>
-        <w:t>La prévision d’achat est c</w:t>
-      </w:r>
-      <w:r>
-        <w:t>omme la liste de souhait</w:t>
-      </w:r>
-      <w:r>
-        <w:t>s</w:t>
-      </w:r>
-      <w:r>
-        <w:t xml:space="preserve"> au niveau des information</w:t>
-      </w:r>
-      <w:r>
-        <w:t>s</w:t>
-      </w:r>
-      <w:r>
-        <w:t xml:space="preserve">, excepté qu’il faut une date limite pour l’achat. L’utilisateur </w:t>
-      </w:r>
-      <w:r>
-        <w:t>a</w:t>
-      </w:r>
-      <w:r>
-        <w:t xml:space="preserve"> également la possibilité de mettre une alarme </w:t>
-      </w:r>
-      <w:r>
-        <w:lastRenderedPageBreak/>
-        <w:t xml:space="preserve">un certain temps avant la date limite, ainsi l’application pourra envoyer un rappel. </w:t>
-      </w:r>
-      <w:r>
-        <w:t>La dépense sera</w:t>
-      </w:r>
-      <w:r>
-        <w:t xml:space="preserve"> effective u</w:t>
-      </w:r>
-      <w:r>
-        <w:t xml:space="preserve">ne fois que l’utilisateur </w:t>
-      </w:r>
-      <w:r>
-        <w:t>a</w:t>
-      </w:r>
-      <w:r>
-        <w:t xml:space="preserve"> confirmé </w:t>
-      </w:r>
-      <w:r>
-        <w:t>l’</w:t>
-      </w:r>
-      <w:r>
-        <w:t>achat.</w:t>
-      </w:r>
-    </w:p>
-    <w:p>
-      <w:pPr>
-        <w:pStyle w:val="Titre3"/>
-      </w:pPr>
-      <w:bookmarkStart w:id="43" w:name="_Toc508019592"/>
-      <w:r>
-        <w:t>Budgets partagés</w:t>
-      </w:r>
-      <w:bookmarkEnd w:id="43"/>
-    </w:p>
-    <w:p>
-      <w:r>
-        <w:t xml:space="preserve">Depuis un budget partagé, il </w:t>
-      </w:r>
-      <w:r>
-        <w:t>est</w:t>
-      </w:r>
-      <w:r>
-        <w:t xml:space="preserve"> possible de créer les dettes sous-jacentes concernant les utilisateurs du budget. Par exemple, si dans un budget partagé une personne paie l’entièreté d’un produit, il </w:t>
-      </w:r>
-      <w:r>
-        <w:t>peut</w:t>
-      </w:r>
-      <w:r>
-        <w:t xml:space="preserve"> créer des dettes synchronisées avec chacun des autres utilisateurs, soit automatiquement (en divisant le montant de manière équitable entre les personnes) soit en précisant le montant pour chaque utilisateur.</w:t>
-      </w:r>
-    </w:p>
-    <w:p>
-      <w:pPr>
-        <w:pStyle w:val="Titre3"/>
-        <w:rPr>
-          <w:rFonts w:cstheme="minorBidi"/>
-        </w:rPr>
-      </w:pPr>
-      <w:bookmarkStart w:id="44" w:name="_Toc508019593"/>
-      <w:r>
-        <w:t>Exportation en PDF</w:t>
-      </w:r>
-      <w:bookmarkEnd w:id="44"/>
-    </w:p>
-    <w:p>
-      <w:r>
-        <w:t xml:space="preserve">Chaque vue </w:t>
-      </w:r>
-      <w:r>
-        <w:t>est</w:t>
-      </w:r>
-      <w:r>
-        <w:t xml:space="preserve"> exportable au format PDF par l’utilisateur.</w:t>
-      </w:r>
-    </w:p>
-    <w:p>
-      <w:pPr>
-        <w:pStyle w:val="Titre3"/>
-      </w:pPr>
-      <w:bookmarkStart w:id="45" w:name="_Toc507961939"/>
-      <w:bookmarkStart w:id="46" w:name="_Toc508019594"/>
-      <w:r>
-        <w:t>Dettes</w:t>
-      </w:r>
-      <w:bookmarkEnd w:id="45"/>
-      <w:bookmarkEnd w:id="46"/>
-    </w:p>
-    <w:p>
-      <w:r>
-        <w:t xml:space="preserve">Possibilité de scanner les documents en lien avec la dette et les </w:t>
-      </w:r>
-      <w:r>
-        <w:t>garder</w:t>
-      </w:r>
-      <w:r>
-        <w:t xml:space="preserve"> </w:t>
-      </w:r>
-      <w:r>
-        <w:t>dans l’application avec la dette concernée</w:t>
-      </w:r>
-      <w:r>
-        <w:t xml:space="preserve">. Fichier à titre informatif, </w:t>
-      </w:r>
-      <w:r>
-        <w:t>l’application ne l’interprète</w:t>
-      </w:r>
-      <w:r>
-        <w:t xml:space="preserve"> pas.</w:t>
-      </w:r>
-    </w:p>
-    <w:p>
-      <w:pPr>
-        <w:pStyle w:val="Titre3"/>
-      </w:pPr>
-      <w:bookmarkStart w:id="47" w:name="_Toc507961940"/>
-      <w:bookmarkStart w:id="48" w:name="_Toc508019595"/>
-      <w:r>
-        <w:t>Simulation</w:t>
-      </w:r>
-      <w:bookmarkEnd w:id="47"/>
-      <w:bookmarkEnd w:id="48"/>
-    </w:p>
-    <w:p>
-      <w:r>
-        <w:t>Une simulation est possible en se basant sur les revenus et les dépenses récurrentes (salaire, abonnements, factures, loyer, capitalisation du compte, ...)</w:t>
-      </w:r>
-      <w:r>
-        <w:t xml:space="preserve"> ainsi que sur les données utilisateur déjà dans l’application, en prenant par exemple des moyennes de dépenses.</w:t>
-      </w:r>
-    </w:p>
-    <w:p>
-      <w:r>
-        <w:t>Un utilisateur peut modifier ses dépenses et revenus en mode simulation, s’il souhaite voir comment évolue son budget sans pour autant sauvegarder les modifications réalisées. L’activation de ce mode est repérée par des indications visuelles, permettant à l’utilisateur de ne pas se tromper de mode.</w:t>
-      </w:r>
-    </w:p>
-    <w:p>
-      <w:pPr>
-        <w:spacing w:before="0" w:after="0" w:line="240" w:lineRule="auto"/>
-        <w:jc w:val="left"/>
-      </w:pPr>
-      <w:r>
         <w:br w:type="page"/>
       </w:r>
     </w:p>
@@ -7025,24 +6776,24 @@
       <w:pPr>
         <w:pStyle w:val="Titre1"/>
       </w:pPr>
-      <w:bookmarkStart w:id="49" w:name="_Toc507961942"/>
-      <w:bookmarkStart w:id="50" w:name="_Toc508019597"/>
-      <w:bookmarkStart w:id="51" w:name="_Toc513622297"/>
+      <w:bookmarkStart w:id="30" w:name="_Toc513622297"/>
+      <w:bookmarkStart w:id="31" w:name="_Toc507961942"/>
+      <w:bookmarkStart w:id="32" w:name="_Toc508019597"/>
       <w:r>
         <w:lastRenderedPageBreak/>
         <w:t>Conception et architecture du projet</w:t>
       </w:r>
-      <w:bookmarkEnd w:id="51"/>
+      <w:bookmarkEnd w:id="30"/>
     </w:p>
     <w:p>
       <w:pPr>
         <w:pStyle w:val="Titre2"/>
       </w:pPr>
-      <w:bookmarkStart w:id="52" w:name="_Toc513622298"/>
+      <w:bookmarkStart w:id="33" w:name="_Toc513622298"/>
       <w:r>
         <w:t>Technologies utilisées</w:t>
       </w:r>
-      <w:bookmarkEnd w:id="52"/>
+      <w:bookmarkEnd w:id="33"/>
     </w:p>
     <w:p>
       <w:pPr>
@@ -7066,7 +6817,15 @@
         <w:t xml:space="preserve"> 9</w:t>
       </w:r>
       <w:r>
-        <w:t>. En ce qui concerne les aspects graphiques, nous avons utilisé JavaFX, pour pouvoir séparer de manière claire la couche purement graphique de celle qui implémente les fonctionnalités graphiques, comme les boutons.</w:t>
+        <w:t xml:space="preserve">. En ce qui concerne les aspects graphiques, nous avons utilisé </w:t>
+      </w:r>
+      <w:proofErr w:type="spellStart"/>
+      <w:r>
+        <w:t>JavaFX</w:t>
+      </w:r>
+      <w:proofErr w:type="spellEnd"/>
+      <w:r>
+        <w:t>, pour pouvoir séparer de manière claire la couche purement graphique de celle qui implémente les fonctionnalités graphiques, comme les boutons.</w:t>
       </w:r>
     </w:p>
     <w:p>
@@ -7079,7 +6838,15 @@
     </w:p>
     <w:p>
       <w:r>
-        <w:t>Nous avons également utilisé Hibernate. Il s’agit d’un ORM (Object Relational Mapping) qui permet de développer des applications, qui peuvent aisément gérer et accéder à des bases de données, récupérer, modifier et supprimer des données. Hibernate a été utilisé pour réaliser la couche d’accès aux données internes (Derby) et la couche d’accès aux données externes (PostgreSQL). Ces couches d’accès aux données sont responsables de la persistance dans un système de gestion de base de données relationnel.</w:t>
+        <w:t xml:space="preserve">Nous avons également utilisé Hibernate. Il s’agit d’un ORM (Object </w:t>
+      </w:r>
+      <w:proofErr w:type="spellStart"/>
+      <w:r>
+        <w:t>Relational</w:t>
+      </w:r>
+      <w:proofErr w:type="spellEnd"/>
+      <w:r>
+        <w:t xml:space="preserve"> Mapping) qui permet de développer des applications, qui peuvent aisément gérer et accéder à des bases de données, récupérer, modifier et supprimer des données. Hibernate a été utilisé pour réaliser la couche d’accès aux données internes (Derby) et la couche d’accès aux données externes (PostgreSQL). Ces couches d’accès aux données sont responsables de la persistance dans un système de gestion de base de données relationnel.</w:t>
       </w:r>
     </w:p>
     <w:p>
@@ -7092,12 +6859,12 @@
       <w:pPr>
         <w:pStyle w:val="Titre2"/>
       </w:pPr>
-      <w:bookmarkStart w:id="53" w:name="_Toc513622299"/>
+      <w:bookmarkStart w:id="34" w:name="_Toc513622299"/>
       <w:r>
         <w:t>Architecture</w:t>
       </w:r>
-      <w:bookmarkEnd w:id="49"/>
-      <w:bookmarkEnd w:id="50"/>
+      <w:bookmarkEnd w:id="31"/>
+      <w:bookmarkEnd w:id="32"/>
       <w:r>
         <w:t xml:space="preserve"> de la solution</w:t>
       </w:r>
@@ -7110,7 +6877,7 @@
         </w:rPr>
         <w:t>(A METTRE A JOUR)</w:t>
       </w:r>
-      <w:bookmarkEnd w:id="53"/>
+      <w:bookmarkEnd w:id="34"/>
     </w:p>
     <w:p>
       <w:pPr>
@@ -7136,7 +6903,7 @@
                     <pic:cNvPicPr/>
                   </pic:nvPicPr>
                   <pic:blipFill rotWithShape="1">
-                    <a:blip r:embed="rId10"/>
+                    <a:blip r:embed="rId9"/>
                     <a:srcRect l="662" t="3964" r="794" b="2874"/>
                     <a:stretch/>
                   </pic:blipFill>
@@ -7227,7 +6994,7 @@
       <w:pPr>
         <w:pStyle w:val="Titre1"/>
       </w:pPr>
-      <w:bookmarkStart w:id="54" w:name="_Toc513622300"/>
+      <w:bookmarkStart w:id="35" w:name="_Toc513622300"/>
       <w:r>
         <w:lastRenderedPageBreak/>
         <w:t>Bases de données</w:t>
@@ -7235,17 +7002,17 @@
       <w:r>
         <w:t xml:space="preserve"> (DB)</w:t>
       </w:r>
-      <w:bookmarkEnd w:id="54"/>
+      <w:bookmarkEnd w:id="35"/>
     </w:p>
     <w:p>
       <w:pPr>
         <w:pStyle w:val="Titre2"/>
       </w:pPr>
-      <w:bookmarkStart w:id="55" w:name="_Toc513622301"/>
+      <w:bookmarkStart w:id="36" w:name="_Toc513622301"/>
       <w:r>
         <w:t>Schéma relationnel</w:t>
       </w:r>
-      <w:bookmarkEnd w:id="55"/>
+      <w:bookmarkEnd w:id="36"/>
     </w:p>
     <w:p>
       <w:pPr>
@@ -7272,7 +7039,7 @@
                     <pic:cNvPicPr/>
                   </pic:nvPicPr>
                   <pic:blipFill>
-                    <a:blip r:embed="rId11">
+                    <a:blip r:embed="rId10">
                       <a:extLst>
                         <a:ext uri="{28A0092B-C50C-407E-A947-70E740481C1C}">
                           <a14:useLocalDpi xmlns:a14="http://schemas.microsoft.com/office/drawing/2010/main" val="0"/>
@@ -7304,7 +7071,7 @@
         <w:pStyle w:val="Lgende"/>
         <w:jc w:val="center"/>
       </w:pPr>
-      <w:bookmarkStart w:id="56" w:name="_Toc513565433"/>
+      <w:bookmarkStart w:id="37" w:name="_Toc513565433"/>
       <w:r>
         <w:t xml:space="preserve">DB </w:t>
       </w:r>
@@ -7329,7 +7096,7 @@
       <w:r>
         <w:t xml:space="preserve"> - Schéma relationnel de la base de données</w:t>
       </w:r>
-      <w:bookmarkEnd w:id="56"/>
+      <w:bookmarkEnd w:id="37"/>
     </w:p>
     <w:p>
       <w:r>
@@ -7471,14 +7238,28 @@
         <w:rPr>
           <w:color w:val="FF0000"/>
         </w:rPr>
-        <w:t>La notion de récurrence d’un budget sera mise à jour à l’aide d’un trigger event sur la base de données.</w:t>
-      </w:r>
-    </w:p>
-    <w:p>
-      <w:pPr>
+        <w:t xml:space="preserve">La notion de récurrence d’un budget sera mise à jour à l’aide d’un trigger </w:t>
+      </w:r>
+      <w:proofErr w:type="spellStart"/>
+      <w:r>
         <w:rPr>
           <w:color w:val="FF0000"/>
         </w:rPr>
+        <w:t>event</w:t>
+      </w:r>
+      <w:proofErr w:type="spellEnd"/>
+      <w:r>
+        <w:rPr>
+          <w:color w:val="FF0000"/>
+        </w:rPr>
+        <w:t xml:space="preserve"> sur la base de données.</w:t>
+      </w:r>
+    </w:p>
+    <w:p>
+      <w:pPr>
+        <w:rPr>
+          <w:color w:val="FF0000"/>
+        </w:rPr>
       </w:pPr>
       <w:r>
         <w:t>Les catégories possèdent un nom, une couleur et sont par défaut ou non. Une catégorie par défaut est une catégorie créée par le système et non par l’utilisateur, et qui ne peut pas être supprimée (ex : non catégorisé).</w:t>
@@ -7487,32 +7268,40 @@
         <w:t xml:space="preserve"> </w:t>
       </w:r>
       <w:r>
+        <w:t>Toutes les transactions concernées par la suppression d’une catégorie propre à l’utilisateur, verront leur catégorie changer en « non catégorisé »</w:t>
+      </w:r>
+      <w:r>
+        <w:t>. Cette action est effectuée à l’aide d’un trigger sur la base de données.</w:t>
+      </w:r>
+    </w:p>
+    <w:p>
+      <w:pPr>
         <w:rPr>
           <w:color w:val="FF0000"/>
         </w:rPr>
-        <w:t>Toutes les transactions concernées par la suppression d’une catégorie propre à l’utilisateur, verront leur catégorie changer en « non catégorisé »</w:t>
+      </w:pPr>
+      <w:r>
+        <w:t xml:space="preserve">Les transactions peuvent être soit des entrées, soit des sorties d’argent. </w:t>
       </w:r>
       <w:r>
         <w:rPr>
           <w:color w:val="FF0000"/>
         </w:rPr>
-        <w:t>. Cette action est effectuée à l’aide d’un trigger sur la base de données.</w:t>
-      </w:r>
-    </w:p>
-    <w:p>
-      <w:pPr>
+        <w:t xml:space="preserve">Elles peuvent également être récurrentes, si cela a été spécifié lors de leur création. Un fois la date de la récurrence atteinte, la transaction associée est dupliquée et la prochaine date de récurrence est recalculée. Cela est également mis en place avec un trigger </w:t>
+      </w:r>
+      <w:proofErr w:type="spellStart"/>
+      <w:r>
         <w:rPr>
           <w:color w:val="FF0000"/>
         </w:rPr>
-      </w:pPr>
-      <w:r>
-        <w:t xml:space="preserve">Les transactions peuvent être soit des entrées, soit des sorties d’argent. </w:t>
-      </w:r>
+        <w:t>event</w:t>
+      </w:r>
+      <w:proofErr w:type="spellEnd"/>
       <w:r>
         <w:rPr>
           <w:color w:val="FF0000"/>
         </w:rPr>
-        <w:t>Elles peuvent également être récurrentes, si cela a été spécifié lors de leur création. Un fois la date de la récurrence atteinte, la transaction associée est dupliquée et la prochaine date de récurrence est recalculée. Cela est également mis en place avec un trigger event sur la base de données.</w:t>
+        <w:t xml:space="preserve"> sur la base de données.</w:t>
       </w:r>
     </w:p>
     <w:p>
@@ -7526,14 +7315,14 @@
       <w:pPr>
         <w:pStyle w:val="Titre2"/>
       </w:pPr>
-      <w:bookmarkStart w:id="57" w:name="_Toc513622302"/>
+      <w:bookmarkStart w:id="38" w:name="_Toc513622302"/>
       <w:r>
         <w:t>Postgre</w:t>
       </w:r>
       <w:r>
         <w:t>SQL</w:t>
       </w:r>
-      <w:bookmarkEnd w:id="57"/>
+      <w:bookmarkEnd w:id="38"/>
     </w:p>
     <w:p>
       <w:pPr>
@@ -7571,12 +7360,14 @@
       <w:r>
         <w:t xml:space="preserve"> pris beaucoup de temps. Nous avons fait des recherches sur des site comme </w:t>
       </w:r>
+      <w:proofErr w:type="spellStart"/>
       <w:r>
         <w:t>O</w:t>
       </w:r>
       <w:r>
         <w:t>vh</w:t>
       </w:r>
+      <w:proofErr w:type="spellEnd"/>
       <w:r>
         <w:t xml:space="preserve"> qui fourni</w:t>
       </w:r>
@@ -7665,6 +7456,7 @@
       <w:r>
         <w:t xml:space="preserve"> chez </w:t>
       </w:r>
+      <w:proofErr w:type="spellStart"/>
       <w:r>
         <w:t>I</w:t>
       </w:r>
@@ -7674,6 +7466,7 @@
       <w:r>
         <w:t>k</w:t>
       </w:r>
+      <w:proofErr w:type="spellEnd"/>
       <w:r>
         <w:t xml:space="preserve"> pour obtenir une machine sur le cloud</w:t>
       </w:r>
@@ -7758,7 +7551,15 @@
         <w:t>,</w:t>
       </w:r>
       <w:r>
-        <w:t xml:space="preserve"> mais directement avec un Object Relational Map</w:t>
+        <w:t xml:space="preserve"> mais directement avec un Object </w:t>
+      </w:r>
+      <w:proofErr w:type="spellStart"/>
+      <w:r>
+        <w:t>Relational</w:t>
+      </w:r>
+      <w:proofErr w:type="spellEnd"/>
+      <w:r>
+        <w:t xml:space="preserve"> Map</w:t>
       </w:r>
       <w:r>
         <w:t>p</w:t>
@@ -7871,6 +7672,29 @@
         <w:t>s</w:t>
       </w:r>
       <w:r>
+        <w:t xml:space="preserve"> </w:t>
+      </w:r>
+      <w:proofErr w:type="gramStart"/>
+      <w:r>
+        <w:t>1</w:t>
+      </w:r>
+      <w:r>
+        <w:t>:</w:t>
+      </w:r>
+      <w:proofErr w:type="gramEnd"/>
+      <w:r>
+        <w:t>1 à 1</w:t>
+      </w:r>
+      <w:r>
+        <w:t>:</w:t>
+      </w:r>
+      <w:r>
+        <w:t>1</w:t>
+      </w:r>
+      <w:r>
+        <w:t>,</w:t>
+      </w:r>
+      <w:r>
         <w:t xml:space="preserve"> 1</w:t>
       </w:r>
       <w:r>
@@ -7883,82 +7707,246 @@
         <w:t>:</w:t>
       </w:r>
       <w:r>
-        <w:t>1</w:t>
+        <w:t xml:space="preserve">N  </w:t>
+      </w:r>
+      <w:r>
+        <w:t>et</w:t>
+      </w:r>
+      <w:r>
+        <w:t xml:space="preserve"> 1</w:t>
+      </w:r>
+      <w:r>
+        <w:t>:</w:t>
+      </w:r>
+      <w:r>
+        <w:t>N à 1</w:t>
+      </w:r>
+      <w:r>
+        <w:t>:</w:t>
+      </w:r>
+      <w:r>
+        <w:t>N</w:t>
+      </w:r>
+      <w:r>
+        <w:t xml:space="preserve">, </w:t>
+      </w:r>
+      <w:r>
+        <w:t xml:space="preserve"> </w:t>
+      </w:r>
+      <w:r>
+        <w:t>n</w:t>
+      </w:r>
+      <w:r>
+        <w:t>ous n’avons pas no</w:t>
+      </w:r>
+      <w:r>
+        <w:t>n</w:t>
+      </w:r>
+      <w:r>
+        <w:t xml:space="preserve"> plus besoin d’activer</w:t>
+      </w:r>
+      <w:r>
+        <w:t>/</w:t>
+      </w:r>
+      <w:r>
+        <w:t>désactiver des contraintes tempora</w:t>
+      </w:r>
+      <w:r>
+        <w:t>ires</w:t>
+      </w:r>
+      <w:r>
+        <w:t>. Ceci explique le</w:t>
+      </w:r>
+      <w:r>
+        <w:t xml:space="preserve"> fait que nous ne renommons pas </w:t>
+      </w:r>
+      <w:r>
+        <w:t>ces relations, puisque</w:t>
+      </w:r>
+      <w:r>
+        <w:t xml:space="preserve"> nous n’allons pas travailler dessus. </w:t>
+      </w:r>
+    </w:p>
+    <w:p/>
+    <w:p>
+      <w:pPr>
+        <w:pStyle w:val="Titre2"/>
+      </w:pPr>
+      <w:bookmarkStart w:id="39" w:name="_Toc513622303"/>
+      <w:r>
+        <w:t>Derby</w:t>
+      </w:r>
+      <w:bookmarkEnd w:id="39"/>
+    </w:p>
+    <w:p>
+      <w:r>
+        <w:t>Puisque notre idée de base était d’utiliser SQLite comme base de données locale, nous</w:t>
+      </w:r>
+      <w:r>
+        <w:t xml:space="preserve"> avons install</w:t>
+      </w:r>
+      <w:r>
+        <w:t xml:space="preserve">é </w:t>
+      </w:r>
+      <w:r>
+        <w:t xml:space="preserve">un browser </w:t>
+      </w:r>
+      <w:r>
+        <w:t xml:space="preserve">SQLite </w:t>
+      </w:r>
+      <w:r>
+        <w:t xml:space="preserve">pour générer </w:t>
+      </w:r>
+      <w:r>
+        <w:t>la</w:t>
+      </w:r>
+      <w:r>
+        <w:t xml:space="preserve"> base de donnée</w:t>
+      </w:r>
+      <w:r>
+        <w:t>s</w:t>
+      </w:r>
+      <w:r>
+        <w:t xml:space="preserve"> d’après </w:t>
+      </w:r>
+      <w:r>
+        <w:t>le</w:t>
+      </w:r>
+      <w:r>
+        <w:t xml:space="preserve"> script SQL </w:t>
+      </w:r>
+      <w:r>
+        <w:t xml:space="preserve">du schéma </w:t>
+      </w:r>
+      <w:r>
+        <w:t>et l</w:t>
+      </w:r>
+      <w:r>
+        <w:t>a</w:t>
+      </w:r>
+      <w:r>
+        <w:t xml:space="preserve"> tester avec Hibernate et JPA</w:t>
+      </w:r>
+      <w:r>
+        <w:t>.</w:t>
+      </w:r>
+    </w:p>
+    <w:p>
+      <w:r>
+        <w:t xml:space="preserve">Le browser SQLite que nous avons utilisé peut se télécharger à l’adresse suivante : </w:t>
+      </w:r>
+      <w:hyperlink r:id="rId11" w:history="1">
+        <w:r>
+          <w:rPr>
+            <w:rStyle w:val="Lienhypertexte"/>
+          </w:rPr>
+          <w:t>http://sqlitebrowser.org/</w:t>
+        </w:r>
+      </w:hyperlink>
+      <w:r>
+        <w:rPr>
+          <w:rStyle w:val="Lienhypertexte"/>
+        </w:rPr>
+        <w:t>.</w:t>
+      </w:r>
+    </w:p>
+    <w:p>
+      <w:proofErr w:type="gramStart"/>
+      <w:r>
+        <w:t>Suit</w:t>
+      </w:r>
+      <w:r>
+        <w:t>e</w:t>
+      </w:r>
+      <w:r>
+        <w:t xml:space="preserve"> à</w:t>
+      </w:r>
+      <w:proofErr w:type="gramEnd"/>
+      <w:r>
+        <w:t xml:space="preserve"> l’utilisation de SQLite avec </w:t>
+      </w:r>
+      <w:r>
+        <w:t>H</w:t>
+      </w:r>
+      <w:r>
+        <w:t>ibernate</w:t>
       </w:r>
       <w:r>
         <w:t>,</w:t>
       </w:r>
       <w:r>
-        <w:t xml:space="preserve"> 1</w:t>
-      </w:r>
-      <w:r>
-        <w:t>:</w:t>
-      </w:r>
-      <w:r>
-        <w:t>1 à 1</w:t>
-      </w:r>
-      <w:r>
-        <w:t>:</w:t>
-      </w:r>
-      <w:r>
-        <w:t xml:space="preserve">N  </w:t>
-      </w:r>
-      <w:r>
-        <w:t>et</w:t>
-      </w:r>
-      <w:r>
-        <w:t xml:space="preserve"> 1</w:t>
-      </w:r>
-      <w:r>
-        <w:t>:</w:t>
-      </w:r>
-      <w:r>
-        <w:t>N à 1</w:t>
-      </w:r>
-      <w:r>
-        <w:t>:</w:t>
-      </w:r>
-      <w:r>
-        <w:t>N</w:t>
-      </w:r>
-      <w:r>
-        <w:t xml:space="preserve">, </w:t>
-      </w:r>
-      <w:r>
-        <w:t xml:space="preserve"> </w:t>
-      </w:r>
-      <w:r>
-        <w:t>n</w:t>
-      </w:r>
-      <w:r>
-        <w:t>ous n’avons pas no</w:t>
-      </w:r>
-      <w:r>
-        <w:t>n</w:t>
-      </w:r>
-      <w:r>
-        <w:t xml:space="preserve"> plus besoin d’activer</w:t>
-      </w:r>
-      <w:r>
-        <w:t>/</w:t>
-      </w:r>
-      <w:r>
-        <w:t>désactiver des contraintes tempora</w:t>
-      </w:r>
-      <w:r>
-        <w:t>ires</w:t>
-      </w:r>
-      <w:r>
-        <w:t>. Ceci explique le</w:t>
-      </w:r>
-      <w:r>
-        <w:t xml:space="preserve"> fait que nous ne renommons pas </w:t>
-      </w:r>
-      <w:r>
-        <w:t>ces relations, puisque</w:t>
-      </w:r>
-      <w:r>
-        <w:t xml:space="preserve"> nous n’allons pas travailler dessus. </w:t>
+        <w:t xml:space="preserve"> nous avons rencontr</w:t>
+      </w:r>
+      <w:r>
+        <w:t>é</w:t>
+      </w:r>
+      <w:r>
+        <w:t xml:space="preserve"> plusieurs problème</w:t>
+      </w:r>
+      <w:r>
+        <w:t>s</w:t>
+      </w:r>
+      <w:r>
+        <w:t xml:space="preserve"> pendant la mise en place du projet template. Ces </w:t>
+      </w:r>
+      <w:r>
+        <w:t>derniers</w:t>
+      </w:r>
+      <w:r>
+        <w:t xml:space="preserve"> provenai</w:t>
+      </w:r>
+      <w:r>
+        <w:t>en</w:t>
+      </w:r>
+      <w:r>
+        <w:t>t essentiellement des librairies qui ne support</w:t>
+      </w:r>
+      <w:r>
+        <w:t>ai</w:t>
+      </w:r>
+      <w:r>
+        <w:t>ent pas la base de donnée</w:t>
+      </w:r>
+      <w:r>
+        <w:t>s</w:t>
+      </w:r>
+      <w:r>
+        <w:t xml:space="preserve">. </w:t>
+      </w:r>
+      <w:r>
+        <w:t>Après avoir consulté</w:t>
+      </w:r>
+      <w:r>
+        <w:t xml:space="preserve"> la page web </w:t>
+      </w:r>
+      <w:hyperlink r:id="rId12" w:history="1">
+        <w:r>
+          <w:rPr>
+            <w:rStyle w:val="Lienhypertexte"/>
+          </w:rPr>
+          <w:t>https://stackoverflow.com/questions/17587753/does-hibernate-fully-support-sqlite</w:t>
+        </w:r>
+      </w:hyperlink>
+      <w:r>
+        <w:t>, n</w:t>
+      </w:r>
+      <w:r>
+        <w:t xml:space="preserve">ous avons choisi de prendre Derby </w:t>
+      </w:r>
+      <w:r>
+        <w:t xml:space="preserve">à la place de SQLite </w:t>
+      </w:r>
+      <w:r>
+        <w:t xml:space="preserve">pour notre projet, </w:t>
+      </w:r>
+      <w:r>
+        <w:t>celui-ci</w:t>
+      </w:r>
+      <w:r>
+        <w:t xml:space="preserve"> étant développé en Jav</w:t>
+      </w:r>
+      <w:r>
+        <w:t>a.</w:t>
       </w:r>
     </w:p>
     <w:p/>
@@ -7966,188 +7954,11 @@
       <w:pPr>
         <w:pStyle w:val="Titre2"/>
       </w:pPr>
-      <w:bookmarkStart w:id="58" w:name="_Toc513622303"/>
-      <w:r>
-        <w:t>Derby</w:t>
-      </w:r>
-      <w:bookmarkEnd w:id="58"/>
-    </w:p>
-    <w:p>
-      <w:r>
-        <w:t>Puisque notre idée de base était d’utiliser SQLite comme base de données locale, nous</w:t>
-      </w:r>
-      <w:r>
-        <w:t xml:space="preserve"> avons install</w:t>
-      </w:r>
-      <w:r>
-        <w:t xml:space="preserve">é </w:t>
-      </w:r>
-      <w:r>
-        <w:t xml:space="preserve">un browser </w:t>
-      </w:r>
-      <w:r>
-        <w:t xml:space="preserve">SQLite </w:t>
-      </w:r>
-      <w:r>
-        <w:t xml:space="preserve">pour générer </w:t>
-      </w:r>
-      <w:r>
-        <w:t>la</w:t>
-      </w:r>
-      <w:r>
-        <w:t xml:space="preserve"> base de donnée</w:t>
-      </w:r>
-      <w:r>
-        <w:t>s</w:t>
-      </w:r>
-      <w:r>
-        <w:t xml:space="preserve"> d’après </w:t>
-      </w:r>
-      <w:r>
-        <w:t>le</w:t>
-      </w:r>
-      <w:r>
-        <w:t xml:space="preserve"> script SQL </w:t>
-      </w:r>
-      <w:r>
-        <w:t xml:space="preserve">du schéma </w:t>
-      </w:r>
-      <w:r>
-        <w:t>et l</w:t>
-      </w:r>
-      <w:r>
-        <w:t>a</w:t>
-      </w:r>
-      <w:r>
-        <w:t xml:space="preserve"> tester avec Hibernate et JPA</w:t>
-      </w:r>
-      <w:r>
-        <w:t>.</w:t>
-      </w:r>
-    </w:p>
-    <w:p>
-      <w:r>
-        <w:t xml:space="preserve">Le browser SQLite que nous avons utilisé peut se télécharger à l’adresse suivante : </w:t>
-      </w:r>
-      <w:hyperlink r:id="rId12" w:history="1">
-        <w:r>
-          <w:rPr>
-            <w:rStyle w:val="Lienhypertexte"/>
-          </w:rPr>
-          <w:t>http://sqlitebrowser.org/</w:t>
-        </w:r>
-      </w:hyperlink>
-      <w:r>
-        <w:rPr>
-          <w:rStyle w:val="Lienhypertexte"/>
-        </w:rPr>
-        <w:t>.</w:t>
-      </w:r>
-    </w:p>
-    <w:p>
-      <w:r>
-        <w:t>Suit</w:t>
-      </w:r>
-      <w:r>
-        <w:t>e</w:t>
-      </w:r>
-      <w:r>
-        <w:t xml:space="preserve"> à l’utilisation de SQLite avec </w:t>
-      </w:r>
-      <w:r>
-        <w:t>H</w:t>
-      </w:r>
-      <w:r>
-        <w:t>ibernate</w:t>
-      </w:r>
-      <w:r>
-        <w:t>,</w:t>
-      </w:r>
-      <w:r>
-        <w:t xml:space="preserve"> nous avons rencontr</w:t>
-      </w:r>
-      <w:r>
-        <w:t>é</w:t>
-      </w:r>
-      <w:r>
-        <w:t xml:space="preserve"> plusieurs problème</w:t>
-      </w:r>
-      <w:r>
-        <w:t>s</w:t>
-      </w:r>
-      <w:r>
-        <w:t xml:space="preserve"> pendant la mise en place du projet template. Ces </w:t>
-      </w:r>
-      <w:r>
-        <w:t>derniers</w:t>
-      </w:r>
-      <w:r>
-        <w:t xml:space="preserve"> provenai</w:t>
-      </w:r>
-      <w:r>
-        <w:t>en</w:t>
-      </w:r>
-      <w:r>
-        <w:t>t essentiellement des librairies qui ne support</w:t>
-      </w:r>
-      <w:r>
-        <w:t>ai</w:t>
-      </w:r>
-      <w:r>
-        <w:t>ent pas la base de donnée</w:t>
-      </w:r>
-      <w:r>
-        <w:t>s</w:t>
-      </w:r>
-      <w:r>
-        <w:t xml:space="preserve">. </w:t>
-      </w:r>
-      <w:r>
-        <w:t>Après avoir consulté</w:t>
-      </w:r>
-      <w:r>
-        <w:t xml:space="preserve"> la page web </w:t>
-      </w:r>
-      <w:hyperlink r:id="rId13" w:history="1">
-        <w:r>
-          <w:rPr>
-            <w:rStyle w:val="Lienhypertexte"/>
-          </w:rPr>
-          <w:t>https://stackoverflow.com/questions/17587753/does-hibernate-fully-support-sqlite</w:t>
-        </w:r>
-      </w:hyperlink>
-      <w:r>
-        <w:t>, n</w:t>
-      </w:r>
-      <w:r>
-        <w:t xml:space="preserve">ous avons choisi de prendre Derby </w:t>
-      </w:r>
-      <w:r>
-        <w:t xml:space="preserve">à la place de SQLite </w:t>
-      </w:r>
-      <w:r>
-        <w:t xml:space="preserve">pour notre projet, </w:t>
-      </w:r>
-      <w:r>
-        <w:t>celui-ci</w:t>
-      </w:r>
-      <w:r>
-        <w:t xml:space="preserve"> étant développé en Jav</w:t>
-      </w:r>
-      <w:r>
-        <w:t>a.</w:t>
-      </w:r>
-    </w:p>
-    <w:p/>
-    <w:p>
-      <w:pPr>
-        <w:pStyle w:val="Titre2"/>
-      </w:pPr>
-      <w:bookmarkStart w:id="59" w:name="_Toc513622304"/>
+      <w:bookmarkStart w:id="40" w:name="_Toc513622304"/>
       <w:r>
         <w:t>Difficultés rencontrées</w:t>
       </w:r>
-      <w:bookmarkEnd w:id="59"/>
+      <w:bookmarkEnd w:id="40"/>
     </w:p>
     <w:p>
       <w:pPr>
@@ -8162,7 +7973,7 @@
       <w:pPr>
         <w:pStyle w:val="Titre1"/>
       </w:pPr>
-      <w:bookmarkStart w:id="60" w:name="_Toc513622305"/>
+      <w:bookmarkStart w:id="41" w:name="_Toc513622305"/>
       <w:r>
         <w:lastRenderedPageBreak/>
         <w:t>Couche d’accès aux données</w:t>
@@ -8173,17 +7984,17 @@
       <w:r>
         <w:t>(DAL)</w:t>
       </w:r>
-      <w:bookmarkEnd w:id="60"/>
+      <w:bookmarkEnd w:id="41"/>
     </w:p>
     <w:p>
       <w:pPr>
         <w:pStyle w:val="Titre2"/>
       </w:pPr>
-      <w:bookmarkStart w:id="61" w:name="_Toc513622306"/>
+      <w:bookmarkStart w:id="42" w:name="_Toc513622306"/>
       <w:r>
         <w:t>Projet template</w:t>
       </w:r>
-      <w:bookmarkEnd w:id="61"/>
+      <w:bookmarkEnd w:id="42"/>
     </w:p>
     <w:p>
       <w:r>
@@ -8244,11 +8055,16 @@
         <w:t>pour</w:t>
       </w:r>
       <w:r>
-        <w:t xml:space="preserve"> comprendre comment configurer les mapping</w:t>
+        <w:t xml:space="preserve"> comprendre comment configurer les </w:t>
+      </w:r>
+      <w:proofErr w:type="spellStart"/>
+      <w:r>
+        <w:t>mapping</w:t>
       </w:r>
       <w:r>
         <w:t>s</w:t>
       </w:r>
+      <w:proofErr w:type="spellEnd"/>
       <w:r>
         <w:t xml:space="preserve"> et </w:t>
       </w:r>
@@ -8263,11 +8079,16 @@
       <w:r>
         <w:t xml:space="preserve">Avec </w:t>
       </w:r>
+      <w:proofErr w:type="spellStart"/>
       <w:r>
         <w:t>N</w:t>
       </w:r>
       <w:r>
-        <w:t xml:space="preserve">etbeans l’intégration de la spécification JPA et </w:t>
+        <w:t>etbeans</w:t>
+      </w:r>
+      <w:proofErr w:type="spellEnd"/>
+      <w:r>
+        <w:t xml:space="preserve"> l’intégration de la spécification JPA et </w:t>
       </w:r>
       <w:r>
         <w:t>H</w:t>
@@ -8447,8 +8268,13 @@
       <w:r>
         <w:t>« </w:t>
       </w:r>
-      <w:r>
-        <w:t>project structure</w:t>
+      <w:proofErr w:type="spellStart"/>
+      <w:r>
+        <w:t>project</w:t>
+      </w:r>
+      <w:proofErr w:type="spellEnd"/>
+      <w:r>
+        <w:t xml:space="preserve"> structure</w:t>
       </w:r>
       <w:r>
         <w:t> »</w:t>
@@ -8608,9 +8434,11 @@
       <w:r>
         <w:t>« </w:t>
       </w:r>
+      <w:proofErr w:type="gramStart"/>
       <w:r>
         <w:t>hibernate.pgsql.cfg.xml</w:t>
       </w:r>
+      <w:proofErr w:type="gramEnd"/>
       <w:r>
         <w:t> »</w:t>
       </w:r>
@@ -8638,9 +8466,11 @@
       <w:r>
         <w:t>« </w:t>
       </w:r>
+      <w:proofErr w:type="gramStart"/>
       <w:r>
         <w:t>hibernate.pgsql.mapping.xml</w:t>
       </w:r>
+      <w:proofErr w:type="gramEnd"/>
       <w:r>
         <w:t> »</w:t>
       </w:r>
@@ -8698,7 +8528,7 @@
                     <pic:cNvPicPr/>
                   </pic:nvPicPr>
                   <pic:blipFill>
-                    <a:blip r:embed="rId14"/>
+                    <a:blip r:embed="rId13"/>
                     <a:stretch>
                       <a:fillRect/>
                     </a:stretch>
@@ -8729,7 +8559,7 @@
         <w:pStyle w:val="Lgende"/>
         <w:jc w:val="center"/>
       </w:pPr>
-      <w:bookmarkStart w:id="62" w:name="_Toc513565555"/>
+      <w:bookmarkStart w:id="43" w:name="_Toc513565555"/>
       <w:r>
         <w:t xml:space="preserve">DAL </w:t>
       </w:r>
@@ -8757,7 +8587,7 @@
       <w:r>
         <w:t>Importation du schéma de base de données PostgreSQL</w:t>
       </w:r>
-      <w:bookmarkEnd w:id="62"/>
+      <w:bookmarkEnd w:id="43"/>
     </w:p>
     <w:p>
       <w:r>
@@ -8795,7 +8625,7 @@
                     <pic:cNvPicPr/>
                   </pic:nvPicPr>
                   <pic:blipFill rotWithShape="1">
-                    <a:blip r:embed="rId15"/>
+                    <a:blip r:embed="rId14"/>
                     <a:srcRect l="1830" t="2671" r="1476"/>
                     <a:stretch/>
                   </pic:blipFill>
@@ -8834,7 +8664,7 @@
         <w:pStyle w:val="Lgende"/>
         <w:jc w:val="center"/>
       </w:pPr>
-      <w:bookmarkStart w:id="63" w:name="_Toc513565556"/>
+      <w:bookmarkStart w:id="44" w:name="_Toc513565556"/>
       <w:r>
         <w:t xml:space="preserve">DAL </w:t>
       </w:r>
@@ -8859,11 +8689,16 @@
       <w:r>
         <w:t xml:space="preserve"> - Arborescence de projet après la configuration DB de PostgreSQL</w:t>
       </w:r>
-      <w:bookmarkEnd w:id="63"/>
-    </w:p>
-    <w:p>
-      <w:r>
-        <w:t>Suite à cela nous avons procédé à un premier test d’Hibernate</w:t>
+      <w:bookmarkEnd w:id="44"/>
+    </w:p>
+    <w:p>
+      <w:proofErr w:type="gramStart"/>
+      <w:r>
+        <w:t>Suite à</w:t>
+      </w:r>
+      <w:proofErr w:type="gramEnd"/>
+      <w:r>
+        <w:t xml:space="preserve"> cela nous avons procédé à un premier test d’Hibernate</w:t>
       </w:r>
       <w:r>
         <w:t>, bien que</w:t>
@@ -8994,7 +8829,7 @@
                     <pic:cNvPicPr/>
                   </pic:nvPicPr>
                   <pic:blipFill>
-                    <a:blip r:embed="rId16"/>
+                    <a:blip r:embed="rId15"/>
                     <a:stretch>
                       <a:fillRect/>
                     </a:stretch>
@@ -9025,7 +8860,7 @@
         <w:pStyle w:val="Lgende"/>
         <w:jc w:val="center"/>
       </w:pPr>
-      <w:bookmarkStart w:id="64" w:name="_Toc513565557"/>
+      <w:bookmarkStart w:id="45" w:name="_Toc513565557"/>
       <w:r>
         <w:t xml:space="preserve">DAL </w:t>
       </w:r>
@@ -9050,7 +8885,7 @@
       <w:r>
         <w:t xml:space="preserve"> - Code de test de l'intégration d'Hibernate</w:t>
       </w:r>
-      <w:bookmarkEnd w:id="64"/>
+      <w:bookmarkEnd w:id="45"/>
     </w:p>
     <w:p>
       <w:r>
@@ -9096,7 +8931,7 @@
                     <pic:cNvPicPr/>
                   </pic:nvPicPr>
                   <pic:blipFill rotWithShape="1">
-                    <a:blip r:embed="rId17"/>
+                    <a:blip r:embed="rId16"/>
                     <a:srcRect r="3791"/>
                     <a:stretch/>
                   </pic:blipFill>
@@ -9131,7 +8966,7 @@
         <w:pStyle w:val="Lgende"/>
         <w:jc w:val="center"/>
       </w:pPr>
-      <w:bookmarkStart w:id="65" w:name="_Toc513565558"/>
+      <w:bookmarkStart w:id="46" w:name="_Toc513565558"/>
       <w:r>
         <w:t xml:space="preserve">DAL </w:t>
       </w:r>
@@ -9156,11 +8991,29 @@
       <w:r>
         <w:t xml:space="preserve"> - Résultat de l'exécution du premier test d'Hibernate</w:t>
       </w:r>
-      <w:bookmarkEnd w:id="65"/>
-    </w:p>
-    <w:p>
-      <w:r>
-        <w:t>Pour résoudre cette exception, nous avons importé les librairies « javax.xml.bind » et « com.sun.xml.bind »</w:t>
+      <w:bookmarkEnd w:id="46"/>
+    </w:p>
+    <w:p>
+      <w:r>
+        <w:t>Pour résoudre cette exception, nous avons importé les librairies « </w:t>
+      </w:r>
+      <w:proofErr w:type="spellStart"/>
+      <w:proofErr w:type="gramStart"/>
+      <w:r>
+        <w:t>javax.xml.bind</w:t>
+      </w:r>
+      <w:proofErr w:type="spellEnd"/>
+      <w:proofErr w:type="gramEnd"/>
+      <w:r>
+        <w:t> » et « </w:t>
+      </w:r>
+      <w:proofErr w:type="spellStart"/>
+      <w:r>
+        <w:t>com.sun.xml.bind</w:t>
+      </w:r>
+      <w:proofErr w:type="spellEnd"/>
+      <w:r>
+        <w:t> »</w:t>
       </w:r>
       <w:r>
         <w:t xml:space="preserve">, et ajouté ceci au pom.xml : </w:t>
@@ -9192,7 +9045,7 @@
                     <pic:cNvPicPr/>
                   </pic:nvPicPr>
                   <pic:blipFill>
-                    <a:blip r:embed="rId18"/>
+                    <a:blip r:embed="rId17"/>
                     <a:stretch>
                       <a:fillRect/>
                     </a:stretch>
@@ -9223,7 +9076,7 @@
         <w:pStyle w:val="Lgende"/>
         <w:jc w:val="center"/>
       </w:pPr>
-      <w:bookmarkStart w:id="66" w:name="_Toc513565559"/>
+      <w:bookmarkStart w:id="47" w:name="_Toc513565559"/>
       <w:r>
         <w:t xml:space="preserve">DAL </w:t>
       </w:r>
@@ -9248,7 +9101,7 @@
       <w:r>
         <w:t xml:space="preserve"> - Dépendances maven ajoutées au pom.xml</w:t>
       </w:r>
-      <w:bookmarkEnd w:id="66"/>
+      <w:bookmarkEnd w:id="47"/>
     </w:p>
     <w:p>
       <w:pPr>
@@ -9370,7 +9223,7 @@
                     <pic:cNvPicPr/>
                   </pic:nvPicPr>
                   <pic:blipFill>
-                    <a:blip r:embed="rId19"/>
+                    <a:blip r:embed="rId18"/>
                     <a:stretch>
                       <a:fillRect/>
                     </a:stretch>
@@ -9401,7 +9254,7 @@
         <w:pStyle w:val="Lgende"/>
         <w:jc w:val="center"/>
       </w:pPr>
-      <w:bookmarkStart w:id="67" w:name="_Toc513565560"/>
+      <w:bookmarkStart w:id="48" w:name="_Toc513565560"/>
       <w:r>
         <w:t xml:space="preserve">DAL </w:t>
       </w:r>
@@ -9426,7 +9279,7 @@
       <w:r>
         <w:t xml:space="preserve"> - Configurations d'Hibernate manquantes</w:t>
       </w:r>
-      <w:bookmarkEnd w:id="67"/>
+      <w:bookmarkEnd w:id="48"/>
     </w:p>
     <w:p>
       <w:r>
@@ -9467,7 +9320,7 @@
                     <pic:cNvPicPr/>
                   </pic:nvPicPr>
                   <pic:blipFill rotWithShape="1">
-                    <a:blip r:embed="rId20"/>
+                    <a:blip r:embed="rId19"/>
                     <a:srcRect l="1058" t="1445" r="3968" b="2258"/>
                     <a:stretch/>
                   </pic:blipFill>
@@ -9502,7 +9355,7 @@
         <w:pStyle w:val="Lgende"/>
         <w:jc w:val="center"/>
       </w:pPr>
-      <w:bookmarkStart w:id="68" w:name="_Toc513565561"/>
+      <w:bookmarkStart w:id="49" w:name="_Toc513565561"/>
       <w:r>
         <w:t xml:space="preserve">DAL </w:t>
       </w:r>
@@ -9536,7 +9389,7 @@
       <w:r>
         <w:t xml:space="preserve"> test d'Hibernate</w:t>
       </w:r>
-      <w:bookmarkEnd w:id="68"/>
+      <w:bookmarkEnd w:id="49"/>
     </w:p>
     <w:p>
       <w:r>
@@ -9578,7 +9431,7 @@
                     <pic:cNvPicPr/>
                   </pic:nvPicPr>
                   <pic:blipFill>
-                    <a:blip r:embed="rId21"/>
+                    <a:blip r:embed="rId20"/>
                     <a:stretch>
                       <a:fillRect/>
                     </a:stretch>
@@ -9609,7 +9462,7 @@
         <w:pStyle w:val="Lgende"/>
         <w:jc w:val="center"/>
       </w:pPr>
-      <w:bookmarkStart w:id="69" w:name="_Toc513565562"/>
+      <w:bookmarkStart w:id="50" w:name="_Toc513565562"/>
       <w:r>
         <w:t xml:space="preserve">DAL </w:t>
       </w:r>
@@ -9637,7 +9490,7 @@
       <w:r>
         <w:t>Dépendance maven ajoutée au pom.xml</w:t>
       </w:r>
-      <w:bookmarkEnd w:id="69"/>
+      <w:bookmarkEnd w:id="50"/>
     </w:p>
     <w:p>
       <w:pPr>
@@ -9664,7 +9517,7 @@
                     <pic:cNvPicPr/>
                   </pic:nvPicPr>
                   <pic:blipFill>
-                    <a:blip r:embed="rId22"/>
+                    <a:blip r:embed="rId21"/>
                     <a:stretch>
                       <a:fillRect/>
                     </a:stretch>
@@ -9695,7 +9548,7 @@
         <w:pStyle w:val="Lgende"/>
         <w:jc w:val="center"/>
       </w:pPr>
-      <w:bookmarkStart w:id="70" w:name="_Toc513565563"/>
+      <w:bookmarkStart w:id="51" w:name="_Toc513565563"/>
       <w:r>
         <w:t xml:space="preserve">DAL </w:t>
       </w:r>
@@ -9720,7 +9573,7 @@
       <w:r>
         <w:t xml:space="preserve"> - Mise à jour du driver utilisé pour PostgreSQL</w:t>
       </w:r>
-      <w:bookmarkEnd w:id="70"/>
+      <w:bookmarkEnd w:id="51"/>
     </w:p>
     <w:p>
       <w:r>
@@ -9751,7 +9604,7 @@
                     <pic:cNvPicPr/>
                   </pic:nvPicPr>
                   <pic:blipFill>
-                    <a:blip r:embed="rId23"/>
+                    <a:blip r:embed="rId22"/>
                     <a:stretch>
                       <a:fillRect/>
                     </a:stretch>
@@ -9828,7 +9681,7 @@
                     <pic:cNvPicPr/>
                   </pic:nvPicPr>
                   <pic:blipFill>
-                    <a:blip r:embed="rId24"/>
+                    <a:blip r:embed="rId23"/>
                     <a:stretch>
                       <a:fillRect/>
                     </a:stretch>
@@ -9859,7 +9712,7 @@
         <w:pStyle w:val="Lgende"/>
         <w:jc w:val="center"/>
       </w:pPr>
-      <w:bookmarkStart w:id="71" w:name="_Toc513565564"/>
+      <w:bookmarkStart w:id="52" w:name="_Toc513565564"/>
       <w:r>
         <w:t xml:space="preserve">DAL </w:t>
       </w:r>
@@ -9884,7 +9737,7 @@
       <w:r>
         <w:t xml:space="preserve"> - pom.xml</w:t>
       </w:r>
-      <w:bookmarkEnd w:id="71"/>
+      <w:bookmarkEnd w:id="52"/>
     </w:p>
     <w:p>
       <w:pPr>
@@ -9912,7 +9765,7 @@
                     <pic:cNvPicPr/>
                   </pic:nvPicPr>
                   <pic:blipFill>
-                    <a:blip r:embed="rId25"/>
+                    <a:blip r:embed="rId24"/>
                     <a:stretch>
                       <a:fillRect/>
                     </a:stretch>
@@ -9946,7 +9799,7 @@
           <w:lang w:val="de-CH"/>
         </w:rPr>
       </w:pPr>
-      <w:bookmarkStart w:id="72" w:name="_Toc513565565"/>
+      <w:bookmarkStart w:id="53" w:name="_Toc513565565"/>
       <w:r>
         <w:rPr>
           <w:lang w:val="de-CH"/>
@@ -9981,17 +9834,17 @@
         </w:rPr>
         <w:t xml:space="preserve"> - hibernate.pgsql.cfg.xml</w:t>
       </w:r>
-      <w:bookmarkEnd w:id="72"/>
+      <w:bookmarkEnd w:id="53"/>
     </w:p>
     <w:p>
       <w:pPr>
         <w:pStyle w:val="Titre2"/>
       </w:pPr>
-      <w:bookmarkStart w:id="73" w:name="_Toc513622307"/>
+      <w:bookmarkStart w:id="54" w:name="_Toc513622307"/>
       <w:r>
         <w:t>Mise en place de la DAL</w:t>
       </w:r>
-      <w:bookmarkEnd w:id="73"/>
+      <w:bookmarkEnd w:id="54"/>
     </w:p>
     <w:p>
       <w:r>
@@ -10004,7 +9857,15 @@
         <w:t>(</w:t>
       </w:r>
       <w:r>
-        <w:t>data access layer</w:t>
+        <w:t xml:space="preserve">data </w:t>
+      </w:r>
+      <w:proofErr w:type="spellStart"/>
+      <w:r>
+        <w:t>access</w:t>
+      </w:r>
+      <w:proofErr w:type="spellEnd"/>
+      <w:r>
+        <w:t xml:space="preserve"> layer</w:t>
       </w:r>
       <w:r>
         <w:t>). C</w:t>
@@ -10062,7 +9923,7 @@
                     <pic:cNvPicPr/>
                   </pic:nvPicPr>
                   <pic:blipFill>
-                    <a:blip r:embed="rId26"/>
+                    <a:blip r:embed="rId25"/>
                     <a:stretch>
                       <a:fillRect/>
                     </a:stretch>
@@ -10093,7 +9954,7 @@
         <w:pStyle w:val="Lgende"/>
         <w:jc w:val="center"/>
       </w:pPr>
-      <w:bookmarkStart w:id="74" w:name="_Toc513565566"/>
+      <w:bookmarkStart w:id="55" w:name="_Toc513565566"/>
       <w:r>
         <w:t xml:space="preserve">DAL </w:t>
       </w:r>
@@ -10118,19 +9979,31 @@
       <w:r>
         <w:t xml:space="preserve"> - Arborescence des packages</w:t>
       </w:r>
-      <w:bookmarkEnd w:id="74"/>
+      <w:bookmarkEnd w:id="55"/>
     </w:p>
     <w:p>
       <w:pPr>
         <w:pStyle w:val="Titre3"/>
       </w:pPr>
+      <w:proofErr w:type="spellStart"/>
+      <w:proofErr w:type="gramStart"/>
       <w:r>
         <w:t>dal.dalexception</w:t>
       </w:r>
-    </w:p>
-    <w:p>
-      <w:r>
-        <w:t>Le package « dalexception » contient les exceptions que la couche d’accès aux données renvoie aux couches supérieur</w:t>
+      <w:proofErr w:type="spellEnd"/>
+      <w:proofErr w:type="gramEnd"/>
+    </w:p>
+    <w:p>
+      <w:r>
+        <w:t>Le package « </w:t>
+      </w:r>
+      <w:proofErr w:type="spellStart"/>
+      <w:r>
+        <w:t>dalexception</w:t>
+      </w:r>
+      <w:proofErr w:type="spellEnd"/>
+      <w:r>
+        <w:t> » contient les exceptions que la couche d’accès aux données renvoie aux couches supérieur</w:t>
       </w:r>
       <w:r>
         <w:t>es.</w:t>
@@ -10185,9 +10058,13 @@
       <w:pPr>
         <w:pStyle w:val="Titre3"/>
       </w:pPr>
+      <w:proofErr w:type="spellStart"/>
+      <w:proofErr w:type="gramStart"/>
       <w:r>
         <w:t>dal.entities</w:t>
       </w:r>
+      <w:proofErr w:type="spellEnd"/>
+      <w:proofErr w:type="gramEnd"/>
     </w:p>
     <w:p>
       <w:r>
@@ -10221,7 +10098,15 @@
         <w:t>D</w:t>
       </w:r>
       <w:r>
-        <w:t>erby et l’autre les entités pour le mapping de PostgreSQL. Chaque entité dans ces deux packages implémente toutes les interfaces</w:t>
+        <w:t xml:space="preserve">erby et l’autre les entités pour le mapping de PostgreSQL. Chaque entité dans ces deux </w:t>
+      </w:r>
+      <w:proofErr w:type="gramStart"/>
+      <w:r>
+        <w:t>packages</w:t>
+      </w:r>
+      <w:proofErr w:type="gramEnd"/>
+      <w:r>
+        <w:t xml:space="preserve"> implémente toutes les interfaces</w:t>
       </w:r>
       <w:r>
         <w:t>,</w:t>
@@ -10238,6 +10123,7 @@
       <w:r>
         <w:t>« </w:t>
       </w:r>
+      <w:proofErr w:type="spellStart"/>
       <w:r>
         <w:t>ientit</w:t>
       </w:r>
@@ -10247,6 +10133,7 @@
       <w:r>
         <w:t>es</w:t>
       </w:r>
+      <w:proofErr w:type="spellEnd"/>
       <w:r>
         <w:t> »</w:t>
       </w:r>
@@ -10330,10 +10217,14 @@
       <w:pPr>
         <w:pStyle w:val="Titre3"/>
       </w:pPr>
+      <w:proofErr w:type="spellStart"/>
+      <w:proofErr w:type="gramStart"/>
       <w:r>
         <w:lastRenderedPageBreak/>
         <w:t>dal.ientities</w:t>
       </w:r>
+      <w:proofErr w:type="spellEnd"/>
+      <w:proofErr w:type="gramEnd"/>
     </w:p>
     <w:p>
       <w:r>
@@ -10344,9 +10235,13 @@
       <w:pPr>
         <w:pStyle w:val="Titre3"/>
       </w:pPr>
+      <w:proofErr w:type="spellStart"/>
+      <w:proofErr w:type="gramStart"/>
       <w:r>
         <w:t>dal.irepositories</w:t>
       </w:r>
+      <w:proofErr w:type="spellEnd"/>
+      <w:proofErr w:type="gramEnd"/>
     </w:p>
     <w:p>
       <w:r>
@@ -10399,9 +10294,11 @@
       <w:pPr>
         <w:pStyle w:val="Titre3"/>
       </w:pPr>
+      <w:proofErr w:type="spellStart"/>
       <w:r>
         <w:t>dal.orm</w:t>
       </w:r>
+      <w:proofErr w:type="spellEnd"/>
     </w:p>
     <w:p>
       <w:r>
@@ -10552,11 +10449,11 @@
       <w:pPr>
         <w:pStyle w:val="Titre2"/>
       </w:pPr>
-      <w:bookmarkStart w:id="75" w:name="_Toc513622308"/>
+      <w:bookmarkStart w:id="56" w:name="_Toc513622308"/>
       <w:r>
         <w:t>Hibernate</w:t>
       </w:r>
-      <w:bookmarkEnd w:id="75"/>
+      <w:bookmarkEnd w:id="56"/>
     </w:p>
     <w:p>
       <w:r>
@@ -10659,11 +10556,11 @@
       <w:pPr>
         <w:pStyle w:val="Titre2"/>
       </w:pPr>
-      <w:bookmarkStart w:id="76" w:name="_Toc513622309"/>
+      <w:bookmarkStart w:id="57" w:name="_Toc513622309"/>
       <w:r>
         <w:t>Difficultés rencontrées</w:t>
       </w:r>
-      <w:bookmarkEnd w:id="76"/>
+      <w:bookmarkEnd w:id="57"/>
     </w:p>
     <w:p>
       <w:pPr>
@@ -10678,7 +10575,7 @@
       <w:pPr>
         <w:pStyle w:val="Titre1"/>
       </w:pPr>
-      <w:bookmarkStart w:id="77" w:name="_Toc513622310"/>
+      <w:bookmarkStart w:id="58" w:name="_Toc513622310"/>
       <w:r>
         <w:lastRenderedPageBreak/>
         <w:t>Interface graphique</w:t>
@@ -10686,17 +10583,17 @@
       <w:r>
         <w:t xml:space="preserve"> (GUI)</w:t>
       </w:r>
-      <w:bookmarkEnd w:id="77"/>
+      <w:bookmarkEnd w:id="58"/>
     </w:p>
     <w:p>
       <w:pPr>
         <w:pStyle w:val="Titre2"/>
       </w:pPr>
-      <w:bookmarkStart w:id="78" w:name="_Toc513622311"/>
+      <w:bookmarkStart w:id="59" w:name="_Toc513622311"/>
       <w:r>
         <w:t>Menu latéral de l’application</w:t>
       </w:r>
-      <w:bookmarkEnd w:id="78"/>
+      <w:bookmarkEnd w:id="59"/>
     </w:p>
     <w:p>
       <w:pPr>
@@ -10705,7 +10602,15 @@
         </w:rPr>
       </w:pPr>
       <w:r>
-        <w:t xml:space="preserve">Le menu latéral est simplement l'outil qui permet de naviguer dans MoneyThoring. Il est composé d'une VBox, contenant les différents boutons permettant de choisir telle ou telle vue. Le contrôleur du menu latéral met simplement à jour les classes CSS des boutons pour indiquer lequel est sélectionné </w:t>
+        <w:t xml:space="preserve">Le menu latéral est simplement l'outil qui permet de naviguer dans MoneyThoring. Il est composé d'une </w:t>
+      </w:r>
+      <w:proofErr w:type="spellStart"/>
+      <w:r>
+        <w:t>VBox</w:t>
+      </w:r>
+      <w:proofErr w:type="spellEnd"/>
+      <w:r>
+        <w:t xml:space="preserve">, contenant les différents boutons permettant de choisir telle ou telle vue. Le contrôleur du menu latéral met simplement à jour les classes CSS des boutons pour indiquer lequel est sélectionné </w:t>
       </w:r>
       <w:r>
         <w:rPr>
@@ -10725,11 +10630,11 @@
       <w:pPr>
         <w:pStyle w:val="Titre2"/>
       </w:pPr>
-      <w:bookmarkStart w:id="79" w:name="_Toc513622312"/>
+      <w:bookmarkStart w:id="60" w:name="_Toc513622312"/>
       <w:r>
         <w:t>Fenêtre principale</w:t>
       </w:r>
-      <w:bookmarkEnd w:id="79"/>
+      <w:bookmarkEnd w:id="60"/>
     </w:p>
     <w:p>
       <w:pPr>
@@ -10756,7 +10661,7 @@
                     <pic:cNvPicPr/>
                   </pic:nvPicPr>
                   <pic:blipFill rotWithShape="1">
-                    <a:blip r:embed="rId27"/>
+                    <a:blip r:embed="rId26"/>
                     <a:srcRect r="63742" b="48387"/>
                     <a:stretch/>
                   </pic:blipFill>
@@ -10791,7 +10696,7 @@
         <w:pStyle w:val="Lgende"/>
         <w:jc w:val="center"/>
       </w:pPr>
-      <w:bookmarkStart w:id="80" w:name="_Toc513622253"/>
+      <w:bookmarkStart w:id="61" w:name="_Toc513622253"/>
       <w:r>
         <w:t xml:space="preserve">GUI </w:t>
       </w:r>
@@ -10819,7 +10724,7 @@
       <w:r>
         <w:t>Fenêtre principale, menu fermé</w:t>
       </w:r>
-      <w:bookmarkEnd w:id="80"/>
+      <w:bookmarkEnd w:id="61"/>
     </w:p>
     <w:p>
       <w:pPr>
@@ -10854,7 +10759,7 @@
                     <pic:cNvPicPr/>
                   </pic:nvPicPr>
                   <pic:blipFill rotWithShape="1">
-                    <a:blip r:embed="rId28"/>
+                    <a:blip r:embed="rId27"/>
                     <a:srcRect r="61577" b="45778"/>
                     <a:stretch/>
                   </pic:blipFill>
@@ -10889,7 +10794,7 @@
         <w:pStyle w:val="Lgende"/>
         <w:jc w:val="center"/>
       </w:pPr>
-      <w:bookmarkStart w:id="81" w:name="_Toc513622254"/>
+      <w:bookmarkStart w:id="62" w:name="_Toc513622254"/>
       <w:r>
         <w:t xml:space="preserve">GUI </w:t>
       </w:r>
@@ -10917,7 +10822,7 @@
       <w:r>
         <w:t>Fenêtre principale, menu ouvert</w:t>
       </w:r>
-      <w:bookmarkEnd w:id="81"/>
+      <w:bookmarkEnd w:id="62"/>
     </w:p>
     <w:p/>
     <w:p>
@@ -10953,13 +10858,34 @@
     </w:p>
     <w:p>
       <w:r>
-        <w:t>A la racine nous trouvons un BorderPane</w:t>
-      </w:r>
+        <w:t xml:space="preserve">A la racine nous trouvons un </w:t>
+      </w:r>
+      <w:proofErr w:type="spellStart"/>
+      <w:r>
+        <w:t>BorderPane</w:t>
+      </w:r>
+      <w:proofErr w:type="spellEnd"/>
       <w:r>
         <w:t xml:space="preserve">, </w:t>
       </w:r>
       <w:r>
-        <w:t xml:space="preserve">afin de pouvoir séparer convenablement l'entête (au TOP/NORD) du contenu de la fenêtre (CENTRE). Ces deux parties de notre BorderPane contiennent un AnchorPane </w:t>
+        <w:t xml:space="preserve">afin de pouvoir séparer convenablement l'entête (au TOP/NORD) du contenu de la fenêtre (CENTRE). Ces deux parties de notre </w:t>
+      </w:r>
+      <w:proofErr w:type="spellStart"/>
+      <w:r>
+        <w:t>BorderPane</w:t>
+      </w:r>
+      <w:proofErr w:type="spellEnd"/>
+      <w:r>
+        <w:t xml:space="preserve"> contiennent un </w:t>
+      </w:r>
+      <w:proofErr w:type="spellStart"/>
+      <w:r>
+        <w:t>AnchorPane</w:t>
+      </w:r>
+      <w:proofErr w:type="spellEnd"/>
+      <w:r>
+        <w:t xml:space="preserve"> </w:t>
       </w:r>
       <w:r>
         <w:t xml:space="preserve">pouvant </w:t>
@@ -10978,7 +10904,15 @@
         <w:spacing w:before="0" w:after="160" w:line="259" w:lineRule="auto"/>
       </w:pPr>
       <w:r>
-        <w:t>TOP : le top est composé d'un JFXHamburger, qui permettra d'ouvrir le menu latéral, et d'un label qui indique simplement "où" nous sommes dans le programme (p.ex. : "Dashboard", "Budget – Nourriture", etc.)</w:t>
+        <w:t xml:space="preserve">TOP : le top est composé d'un </w:t>
+      </w:r>
+      <w:proofErr w:type="spellStart"/>
+      <w:r>
+        <w:t>JFXHamburger</w:t>
+      </w:r>
+      <w:proofErr w:type="spellEnd"/>
+      <w:r>
+        <w:t>, qui permettra d'ouvrir le menu latéral, et d'un label qui indique simplement "où" nous sommes dans le programme (p.ex. : "Dashboard", "Budget – Nourriture", etc.)</w:t>
       </w:r>
     </w:p>
     <w:p>
@@ -10991,7 +10925,23 @@
         <w:spacing w:before="0" w:after="160" w:line="259" w:lineRule="auto"/>
       </w:pPr>
       <w:r>
-        <w:t>CENTRE : la partie centrale du BorderPane contient un second AnchorPane (</w:t>
+        <w:t xml:space="preserve">CENTRE : la partie centrale du </w:t>
+      </w:r>
+      <w:proofErr w:type="spellStart"/>
+      <w:r>
+        <w:t>BorderPane</w:t>
+      </w:r>
+      <w:proofErr w:type="spellEnd"/>
+      <w:r>
+        <w:t xml:space="preserve"> contient un second </w:t>
+      </w:r>
+      <w:proofErr w:type="spellStart"/>
+      <w:r>
+        <w:t>AnchorPane</w:t>
+      </w:r>
+      <w:proofErr w:type="spellEnd"/>
+      <w:r>
+        <w:t xml:space="preserve"> (</w:t>
       </w:r>
       <w:r>
         <w:rPr>
@@ -11012,7 +10962,15 @@
         <w:t>)</w:t>
       </w:r>
       <w:r>
-        <w:t xml:space="preserve">. Le centre contient également un JFXDrawer qui </w:t>
+        <w:t xml:space="preserve">. Le centre contient également un </w:t>
+      </w:r>
+      <w:proofErr w:type="spellStart"/>
+      <w:r>
+        <w:t>JFXDrawer</w:t>
+      </w:r>
+      <w:proofErr w:type="spellEnd"/>
+      <w:r>
+        <w:t xml:space="preserve"> qui </w:t>
       </w:r>
       <w:r>
         <w:t>est</w:t>
@@ -11044,7 +11002,7 @@
       <w:pPr>
         <w:pStyle w:val="Titre2"/>
       </w:pPr>
-      <w:bookmarkStart w:id="82" w:name="_Toc513622313"/>
+      <w:bookmarkStart w:id="63" w:name="_Toc513622313"/>
       <w:r>
         <w:t xml:space="preserve">Fenêtre </w:t>
       </w:r>
@@ -11054,7 +11012,7 @@
       <w:r>
         <w:t>connexion/enregistrement d’un compte utilisateur</w:t>
       </w:r>
-      <w:bookmarkEnd w:id="82"/>
+      <w:bookmarkEnd w:id="63"/>
     </w:p>
     <w:p>
       <w:pPr>
@@ -11089,7 +11047,7 @@
                     <pic:cNvPicPr/>
                   </pic:nvPicPr>
                   <pic:blipFill>
-                    <a:blip r:embed="rId29"/>
+                    <a:blip r:embed="rId28"/>
                     <a:stretch>
                       <a:fillRect/>
                     </a:stretch>
@@ -11120,7 +11078,7 @@
         <w:pStyle w:val="Lgende"/>
         <w:jc w:val="center"/>
       </w:pPr>
-      <w:bookmarkStart w:id="83" w:name="_Toc513622255"/>
+      <w:bookmarkStart w:id="64" w:name="_Toc513622255"/>
       <w:r>
         <w:t xml:space="preserve">GUI </w:t>
       </w:r>
@@ -11148,12 +11106,20 @@
       <w:r>
         <w:t>Fenêtre de connexion à MoneyThoring</w:t>
       </w:r>
-      <w:bookmarkEnd w:id="83"/>
+      <w:bookmarkEnd w:id="64"/>
     </w:p>
     <w:p>
       <w:r>
         <w:lastRenderedPageBreak/>
-        <w:t>Pour définir notre interface graphique nous utilisons le format de fichier FXML. Le FXML est le format utilisé par javaFX pour définir des interfaces graphiques. Il utilise tout simplement la syntaxe XML</w:t>
+        <w:t xml:space="preserve">Pour définir notre interface graphique nous utilisons le format de fichier FXML. Le FXML est le format utilisé par </w:t>
+      </w:r>
+      <w:proofErr w:type="spellStart"/>
+      <w:r>
+        <w:t>javaFX</w:t>
+      </w:r>
+      <w:proofErr w:type="spellEnd"/>
+      <w:r>
+        <w:t xml:space="preserve"> pour définir des interfaces graphiques. Il utilise tout simplement la syntaxe XML</w:t>
       </w:r>
       <w:r>
         <w:t>.</w:t>
@@ -11200,7 +11166,21 @@
         <w:rPr>
           <w:lang w:val="fr-CH"/>
         </w:rPr>
-        <w:t xml:space="preserve"> le fichier LoginRegister.fxml. Le conteneur principal de </w:t>
+        <w:t xml:space="preserve"> le fichier </w:t>
+      </w:r>
+      <w:proofErr w:type="spellStart"/>
+      <w:r>
+        <w:rPr>
+          <w:lang w:val="fr-CH"/>
+        </w:rPr>
+        <w:t>LoginRegister.fxml</w:t>
+      </w:r>
+      <w:proofErr w:type="spellEnd"/>
+      <w:r>
+        <w:rPr>
+          <w:lang w:val="fr-CH"/>
+        </w:rPr>
+        <w:t xml:space="preserve">. Le conteneur principal de </w:t>
       </w:r>
       <w:r>
         <w:rPr>
@@ -11290,7 +11270,15 @@
         </w:numPr>
       </w:pPr>
       <w:r>
-        <w:t>Un GridPane pour l’espace de connexion</w:t>
+        <w:t xml:space="preserve">Un </w:t>
+      </w:r>
+      <w:proofErr w:type="spellStart"/>
+      <w:r>
+        <w:t>GridPane</w:t>
+      </w:r>
+      <w:proofErr w:type="spellEnd"/>
+      <w:r>
+        <w:t xml:space="preserve"> pour l’espace de connexion</w:t>
       </w:r>
     </w:p>
     <w:p>
@@ -11302,12 +11290,28 @@
         </w:numPr>
       </w:pPr>
       <w:r>
-        <w:t>Un GridPane pour l’espace d’enregistrement</w:t>
-      </w:r>
-    </w:p>
-    <w:p>
-      <w:r>
-        <w:t>On utilise des GridPane pour les espace de connexion et d’enregistrement</w:t>
+        <w:t xml:space="preserve">Un </w:t>
+      </w:r>
+      <w:proofErr w:type="spellStart"/>
+      <w:r>
+        <w:t>GridPane</w:t>
+      </w:r>
+      <w:proofErr w:type="spellEnd"/>
+      <w:r>
+        <w:t xml:space="preserve"> pour l’espace d’enregistrement</w:t>
+      </w:r>
+    </w:p>
+    <w:p>
+      <w:r>
+        <w:t xml:space="preserve">On utilise des </w:t>
+      </w:r>
+      <w:proofErr w:type="spellStart"/>
+      <w:r>
+        <w:t>GridPane</w:t>
+      </w:r>
+      <w:proofErr w:type="spellEnd"/>
+      <w:r>
+        <w:t xml:space="preserve"> pour les espace de connexion et d’enregistrement</w:t>
       </w:r>
       <w:r>
         <w:t>,</w:t>
@@ -11355,13 +11359,37 @@
         <w:t>s</w:t>
       </w:r>
       <w:r>
-        <w:t xml:space="preserve"> dans nos GridPane pour la récupération d’une entrée utilisateur (email, nom, prénom, mot de passe) s</w:t>
+        <w:t xml:space="preserve"> dans nos </w:t>
+      </w:r>
+      <w:proofErr w:type="spellStart"/>
+      <w:r>
+        <w:t>GridPane</w:t>
+      </w:r>
+      <w:proofErr w:type="spellEnd"/>
+      <w:r>
+        <w:t xml:space="preserve"> pour la récupération d’une entrée utilisateur (email, nom, prénom, mot de passe) s</w:t>
       </w:r>
       <w:r>
         <w:t xml:space="preserve">ont </w:t>
       </w:r>
       <w:r>
-        <w:t xml:space="preserve">des Textfield et Passwordfield. Et pour ce qui est des contrôles </w:t>
+        <w:t xml:space="preserve">des </w:t>
+      </w:r>
+      <w:proofErr w:type="spellStart"/>
+      <w:r>
+        <w:t>Textfield</w:t>
+      </w:r>
+      <w:proofErr w:type="spellEnd"/>
+      <w:r>
+        <w:t xml:space="preserve"> et </w:t>
+      </w:r>
+      <w:proofErr w:type="spellStart"/>
+      <w:r>
+        <w:t>Passwordfield</w:t>
+      </w:r>
+      <w:proofErr w:type="spellEnd"/>
+      <w:r>
+        <w:t xml:space="preserve">. Et pour ce qui est des contrôles </w:t>
       </w:r>
       <w:r>
         <w:t>nous</w:t>
@@ -11404,10 +11432,18 @@
         <w:t>L</w:t>
       </w:r>
       <w:r>
-        <w:t xml:space="preserve"> (Business Logic</w:t>
-      </w:r>
-      <w:r>
-        <w:t>al Layer</w:t>
+        <w:t xml:space="preserve"> (Business </w:t>
+      </w:r>
+      <w:proofErr w:type="spellStart"/>
+      <w:r>
+        <w:t>Logic</w:t>
+      </w:r>
+      <w:r>
+        <w:t>al</w:t>
+      </w:r>
+      <w:proofErr w:type="spellEnd"/>
+      <w:r>
+        <w:t xml:space="preserve"> Layer</w:t>
       </w:r>
       <w:r>
         <w:t>).</w:t>
@@ -11426,9 +11462,11 @@
       <w:r>
         <w:t>« </w:t>
       </w:r>
+      <w:proofErr w:type="spellStart"/>
       <w:r>
         <w:t>clickLoginButton</w:t>
       </w:r>
+      <w:proofErr w:type="spellEnd"/>
       <w:r>
         <w:t> »</w:t>
       </w:r>
@@ -11473,9 +11511,11 @@
       <w:r>
         <w:t xml:space="preserve"> « </w:t>
       </w:r>
+      <w:proofErr w:type="spellStart"/>
       <w:r>
         <w:t>clickRegisterButton</w:t>
       </w:r>
+      <w:proofErr w:type="spellEnd"/>
       <w:r>
         <w:t> »</w:t>
       </w:r>
@@ -11485,9 +11525,11 @@
       <w:r>
         <w:t>« </w:t>
       </w:r>
+      <w:proofErr w:type="spellStart"/>
       <w:r>
         <w:t>register</w:t>
       </w:r>
+      <w:proofErr w:type="spellEnd"/>
       <w:r>
         <w:t> »,</w:t>
       </w:r>
@@ -11566,7 +11608,7 @@
       <w:pPr>
         <w:pStyle w:val="Titre2"/>
       </w:pPr>
-      <w:bookmarkStart w:id="84" w:name="_Toc513622314"/>
+      <w:bookmarkStart w:id="65" w:name="_Toc513622314"/>
       <w:r>
         <w:lastRenderedPageBreak/>
         <w:t xml:space="preserve">Fenêtre </w:t>
@@ -11577,7 +11619,7 @@
       <w:r>
         <w:t>compte bancaire</w:t>
       </w:r>
-      <w:bookmarkEnd w:id="84"/>
+      <w:bookmarkEnd w:id="65"/>
     </w:p>
     <w:p>
       <w:pPr>
@@ -11620,7 +11662,7 @@
                     <pic:cNvPicPr/>
                   </pic:nvPicPr>
                   <pic:blipFill>
-                    <a:blip r:embed="rId30"/>
+                    <a:blip r:embed="rId29"/>
                     <a:stretch>
                       <a:fillRect/>
                     </a:stretch>
@@ -11651,7 +11693,7 @@
         <w:pStyle w:val="Lgende"/>
         <w:jc w:val="center"/>
       </w:pPr>
-      <w:bookmarkStart w:id="85" w:name="_Toc513622256"/>
+      <w:bookmarkStart w:id="66" w:name="_Toc513622256"/>
       <w:r>
         <w:t xml:space="preserve">GUI </w:t>
       </w:r>
@@ -11679,17 +11721,33 @@
       <w:r>
         <w:t>Fenêtre des comptes bancaires</w:t>
       </w:r>
-      <w:bookmarkEnd w:id="85"/>
-    </w:p>
-    <w:p>
-      <w:r>
-        <w:t xml:space="preserve">Pour cette vue nous utilisons le fichier bankAccount.fxml. Cette vue </w:t>
+      <w:bookmarkEnd w:id="66"/>
+    </w:p>
+    <w:p>
+      <w:r>
+        <w:t xml:space="preserve">Pour cette vue nous utilisons le fichier </w:t>
+      </w:r>
+      <w:proofErr w:type="spellStart"/>
+      <w:r>
+        <w:t>bankAccount.fxml</w:t>
+      </w:r>
+      <w:proofErr w:type="spellEnd"/>
+      <w:r>
+        <w:t xml:space="preserve">. Cette vue </w:t>
       </w:r>
       <w:r>
         <w:t>possède</w:t>
       </w:r>
       <w:r>
-        <w:t xml:space="preserve"> comme conteneur principal un AnchorPane. Ce conteneur nous permet de fixer le bord d</w:t>
+        <w:t xml:space="preserve"> comme conteneur principal un </w:t>
+      </w:r>
+      <w:proofErr w:type="spellStart"/>
+      <w:r>
+        <w:t>AnchorPane</w:t>
+      </w:r>
+      <w:proofErr w:type="spellEnd"/>
+      <w:r>
+        <w:t>. Ce conteneur nous permet de fixer le bord d</w:t>
       </w:r>
       <w:r>
         <w:t>e s</w:t>
@@ -11742,7 +11800,15 @@
         </w:numPr>
       </w:pPr>
       <w:r>
-        <w:t>Un FlowPane pour lister les comptes bancaires</w:t>
+        <w:t xml:space="preserve">Un </w:t>
+      </w:r>
+      <w:proofErr w:type="spellStart"/>
+      <w:r>
+        <w:t>FlowPane</w:t>
+      </w:r>
+      <w:proofErr w:type="spellEnd"/>
+      <w:r>
+        <w:t xml:space="preserve"> pour lister les comptes bancaires</w:t>
       </w:r>
     </w:p>
     <w:p>
@@ -11759,7 +11825,15 @@
     </w:p>
     <w:p>
       <w:r>
-        <w:t>Nous utilisons un FlowPane pour lister les comptes bancaires</w:t>
+        <w:t xml:space="preserve">Nous utilisons un </w:t>
+      </w:r>
+      <w:proofErr w:type="spellStart"/>
+      <w:r>
+        <w:t>FlowPane</w:t>
+      </w:r>
+      <w:proofErr w:type="spellEnd"/>
+      <w:r>
+        <w:t xml:space="preserve"> pour lister les comptes bancaires</w:t>
       </w:r>
       <w:r>
         <w:t>,</w:t>
@@ -11831,7 +11905,15 @@
         <w:t>le</w:t>
       </w:r>
       <w:r>
-        <w:t xml:space="preserve"> FlowPane se repositionnent de tel</w:t>
+        <w:t xml:space="preserve"> </w:t>
+      </w:r>
+      <w:proofErr w:type="spellStart"/>
+      <w:r>
+        <w:t>FlowPane</w:t>
+      </w:r>
+      <w:proofErr w:type="spellEnd"/>
+      <w:r>
+        <w:t xml:space="preserve"> se repositionnent de tel</w:t>
       </w:r>
       <w:r>
         <w:t>le</w:t>
@@ -11862,14 +11944,24 @@
     </w:p>
     <w:p>
       <w:r>
-        <w:t xml:space="preserve">Notre classe Controller_bankAccount implémente l’interface </w:t>
+        <w:t xml:space="preserve">Notre classe </w:t>
+      </w:r>
+      <w:proofErr w:type="spellStart"/>
+      <w:r>
+        <w:t>Controller_bankAccount</w:t>
+      </w:r>
+      <w:proofErr w:type="spellEnd"/>
+      <w:r>
+        <w:t xml:space="preserve"> implémente l’interface </w:t>
       </w:r>
       <w:r>
         <w:t>« </w:t>
       </w:r>
+      <w:proofErr w:type="spellStart"/>
       <w:r>
         <w:t>Initializable</w:t>
       </w:r>
+      <w:proofErr w:type="spellEnd"/>
       <w:r>
         <w:t> »,</w:t>
       </w:r>
@@ -11909,9 +12001,11 @@
       <w:r>
         <w:t>« </w:t>
       </w:r>
+      <w:proofErr w:type="spellStart"/>
       <w:r>
         <w:t>getBankAccounts</w:t>
       </w:r>
+      <w:proofErr w:type="spellEnd"/>
       <w:r>
         <w:t> </w:t>
       </w:r>
@@ -11924,17 +12018,40 @@
       <w:r>
         <w:t>« </w:t>
       </w:r>
+      <w:proofErr w:type="spellStart"/>
       <w:r>
         <w:t>ClientLogic</w:t>
       </w:r>
+      <w:proofErr w:type="spellEnd"/>
       <w:r>
         <w:t> »</w:t>
       </w:r>
       <w:r>
-        <w:t>. Pour chacun de ces comptes, nous créons un AccountDisplayer que nous ajoutons à notre FlowPane</w:t>
-      </w:r>
-      <w:r>
-        <w:t xml:space="preserve"> via la méthode « addToFrame »</w:t>
+        <w:t xml:space="preserve">. Pour chacun de ces comptes, nous créons un </w:t>
+      </w:r>
+      <w:proofErr w:type="spellStart"/>
+      <w:r>
+        <w:t>AccountDisplayer</w:t>
+      </w:r>
+      <w:proofErr w:type="spellEnd"/>
+      <w:r>
+        <w:t xml:space="preserve"> que nous ajoutons à notre </w:t>
+      </w:r>
+      <w:proofErr w:type="spellStart"/>
+      <w:r>
+        <w:t>FlowPane</w:t>
+      </w:r>
+      <w:proofErr w:type="spellEnd"/>
+      <w:r>
+        <w:t xml:space="preserve"> via la méthode « </w:t>
+      </w:r>
+      <w:proofErr w:type="spellStart"/>
+      <w:r>
+        <w:t>addToFrame</w:t>
+      </w:r>
+      <w:proofErr w:type="spellEnd"/>
+      <w:r>
+        <w:t> »</w:t>
       </w:r>
       <w:r>
         <w:t>.</w:t>
@@ -11942,11 +12059,75 @@
     </w:p>
     <w:p>
       <w:r>
-        <w:t xml:space="preserve">De plus nous ajoutons une action à notre bouton, « createBankAccount_button » qui appelle la méthode « createButton ». Cette dernière charge la vue de création d’un compte bancaire. Lorsque l’utilisateur a rempli tous les champs et validé sa création, le contrôleur « Controller_createBankAccount » créée l’instance de la classe « BankAccountLogic » et appelle « add » avec comme paramètre l’instance de notre « BankAccountLogic »  . Cette </w:t>
+        <w:t>De plus nous ajoutons une action à notre bouton, « </w:t>
+      </w:r>
+      <w:proofErr w:type="spellStart"/>
+      <w:r>
+        <w:t>createBankAccount_button</w:t>
+      </w:r>
+      <w:proofErr w:type="spellEnd"/>
+      <w:r>
+        <w:t> » qui appelle la méthode « </w:t>
+      </w:r>
+      <w:proofErr w:type="spellStart"/>
+      <w:r>
+        <w:t>createButton</w:t>
+      </w:r>
+      <w:proofErr w:type="spellEnd"/>
+      <w:r>
+        <w:t> ». Cette dernière charge la vue de création d’un compte bancaire. Lorsque l’utilisateur a rempli tous les champs et validé sa création, le contrôleur « </w:t>
+      </w:r>
+      <w:proofErr w:type="spellStart"/>
+      <w:r>
+        <w:t>Controller_createBankAccount</w:t>
+      </w:r>
+      <w:proofErr w:type="spellEnd"/>
+      <w:r>
+        <w:t> » créée l’instance de la classe « </w:t>
+      </w:r>
+      <w:proofErr w:type="spellStart"/>
+      <w:r>
+        <w:t>BankAccountLogic</w:t>
+      </w:r>
+      <w:proofErr w:type="spellEnd"/>
+      <w:r>
+        <w:t> » et appelle « </w:t>
+      </w:r>
+      <w:proofErr w:type="spellStart"/>
+      <w:r>
+        <w:t>add</w:t>
+      </w:r>
+      <w:proofErr w:type="spellEnd"/>
+      <w:r>
+        <w:t> » avec comme paramètre l’instance de notre « </w:t>
+      </w:r>
+      <w:proofErr w:type="spellStart"/>
+      <w:r>
+        <w:t>BankAccountLogic</w:t>
+      </w:r>
+      <w:proofErr w:type="spellEnd"/>
+      <w:r>
+        <w:t> </w:t>
+      </w:r>
+      <w:proofErr w:type="gramStart"/>
+      <w:r>
+        <w:t>»  .</w:t>
+      </w:r>
+      <w:proofErr w:type="gramEnd"/>
+      <w:r>
+        <w:t xml:space="preserve"> Cette </w:t>
       </w:r>
       <w:r>
         <w:lastRenderedPageBreak/>
-        <w:t xml:space="preserve">méthode « add » </w:t>
+        <w:t>méthode « </w:t>
+      </w:r>
+      <w:proofErr w:type="spellStart"/>
+      <w:r>
+        <w:t>add</w:t>
+      </w:r>
+      <w:proofErr w:type="spellEnd"/>
+      <w:r>
+        <w:t xml:space="preserve"> » </w:t>
       </w:r>
       <w:r>
         <w:t>fait</w:t>
@@ -11957,13 +12138,42 @@
       <w:r>
         <w:t xml:space="preserve"> </w:t>
       </w:r>
-      <w:r>
-        <w:t>AccountDisplayer avec l’instance de notre classe BankAccountLogic que nous ajoutons à notre conteneur.</w:t>
-      </w:r>
-    </w:p>
-    <w:p>
-      <w:r>
-        <w:t xml:space="preserve">Un AccountDisplayer est un GridPane qui contient le nom attribué à notre compte bancaire, le montant de notre compte bancaire, </w:t>
+      <w:proofErr w:type="spellStart"/>
+      <w:r>
+        <w:t>AccountDisplayer</w:t>
+      </w:r>
+      <w:proofErr w:type="spellEnd"/>
+      <w:r>
+        <w:t xml:space="preserve"> avec l’instance de notre classe </w:t>
+      </w:r>
+      <w:proofErr w:type="spellStart"/>
+      <w:r>
+        <w:t>BankAccountLogic</w:t>
+      </w:r>
+      <w:proofErr w:type="spellEnd"/>
+      <w:r>
+        <w:t xml:space="preserve"> que nous ajoutons à notre conteneur.</w:t>
+      </w:r>
+    </w:p>
+    <w:p>
+      <w:r>
+        <w:t xml:space="preserve">Un </w:t>
+      </w:r>
+      <w:proofErr w:type="spellStart"/>
+      <w:r>
+        <w:t>AccountDisplayer</w:t>
+      </w:r>
+      <w:proofErr w:type="spellEnd"/>
+      <w:r>
+        <w:t xml:space="preserve"> est un </w:t>
+      </w:r>
+      <w:proofErr w:type="spellStart"/>
+      <w:r>
+        <w:t>GridPane</w:t>
+      </w:r>
+      <w:proofErr w:type="spellEnd"/>
+      <w:r>
+        <w:t xml:space="preserve"> qui contient le nom attribué à notre compte bancaire, le montant de notre compte bancaire, </w:t>
       </w:r>
       <w:r>
         <w:rPr>
@@ -11993,7 +12203,15 @@
         <w:t>permet</w:t>
       </w:r>
       <w:r>
-        <w:t xml:space="preserve">, lorsque nous cliquons dessus, de charger la fenêtre sur le détail de notre compte bancaire via la méthode « detailBankAccount ». </w:t>
+        <w:t>, lorsque nous cliquons dessus, de charger la fenêtre sur le détail de notre compte bancaire via la méthode « </w:t>
+      </w:r>
+      <w:proofErr w:type="spellStart"/>
+      <w:r>
+        <w:t>detailBankAccount</w:t>
+      </w:r>
+      <w:proofErr w:type="spellEnd"/>
+      <w:r>
+        <w:t xml:space="preserve"> ». </w:t>
       </w:r>
     </w:p>
     <w:p>
@@ -12037,7 +12255,7 @@
                     <pic:cNvPicPr/>
                   </pic:nvPicPr>
                   <pic:blipFill>
-                    <a:blip r:embed="rId31"/>
+                    <a:blip r:embed="rId30"/>
                     <a:stretch>
                       <a:fillRect/>
                     </a:stretch>
@@ -12068,7 +12286,7 @@
         <w:pStyle w:val="Lgende"/>
         <w:jc w:val="center"/>
       </w:pPr>
-      <w:bookmarkStart w:id="86" w:name="_Toc513622257"/>
+      <w:bookmarkStart w:id="67" w:name="_Toc513622257"/>
       <w:r>
         <w:t xml:space="preserve">GUI </w:t>
       </w:r>
@@ -12096,11 +12314,27 @@
       <w:r>
         <w:t>Vue détaillée d'un compte bancaire</w:t>
       </w:r>
-      <w:bookmarkEnd w:id="86"/>
-    </w:p>
-    <w:p>
-      <w:r>
-        <w:t xml:space="preserve">Pour cette vue nous utilisons le fichier « detailBankAccount.fxml ». Elle possède comme conteneur principal un AnchorPane. </w:t>
+      <w:bookmarkEnd w:id="67"/>
+    </w:p>
+    <w:p>
+      <w:r>
+        <w:t>Pour cette vue nous utilisons le fichier « </w:t>
+      </w:r>
+      <w:proofErr w:type="spellStart"/>
+      <w:r>
+        <w:t>detailBankAccount.fxml</w:t>
+      </w:r>
+      <w:proofErr w:type="spellEnd"/>
+      <w:r>
+        <w:t xml:space="preserve"> ». Elle possède comme conteneur principal un </w:t>
+      </w:r>
+      <w:proofErr w:type="spellStart"/>
+      <w:r>
+        <w:t>AnchorPane</w:t>
+      </w:r>
+      <w:proofErr w:type="spellEnd"/>
+      <w:r>
+        <w:t xml:space="preserve">. </w:t>
       </w:r>
     </w:p>
     <w:p>
@@ -12117,7 +12351,15 @@
         </w:numPr>
       </w:pPr>
       <w:r>
-        <w:t>Un AnchorPane pour afficher les informations d’un compte bancaire</w:t>
+        <w:t xml:space="preserve">Un </w:t>
+      </w:r>
+      <w:proofErr w:type="spellStart"/>
+      <w:r>
+        <w:t>AnchorPane</w:t>
+      </w:r>
+      <w:proofErr w:type="spellEnd"/>
+      <w:r>
+        <w:t xml:space="preserve"> pour afficher les informations d’un compte bancaire</w:t>
       </w:r>
     </w:p>
     <w:p>
@@ -12129,7 +12371,15 @@
         </w:numPr>
       </w:pPr>
       <w:r>
-        <w:t xml:space="preserve">Un lineChart pour voir l’évolution du solde dans le temps </w:t>
+        <w:t xml:space="preserve">Un </w:t>
+      </w:r>
+      <w:proofErr w:type="spellStart"/>
+      <w:r>
+        <w:t>lineChart</w:t>
+      </w:r>
+      <w:proofErr w:type="spellEnd"/>
+      <w:r>
+        <w:t xml:space="preserve"> pour voir l’évolution du solde dans le temps </w:t>
       </w:r>
       <w:r>
         <w:rPr>
@@ -12170,7 +12420,15 @@
     </w:p>
     <w:p>
       <w:r>
-        <w:t>Nous utilisons un lineChart (graphique en courbe)</w:t>
+        <w:t xml:space="preserve">Nous utilisons un </w:t>
+      </w:r>
+      <w:proofErr w:type="spellStart"/>
+      <w:r>
+        <w:t>lineChart</w:t>
+      </w:r>
+      <w:proofErr w:type="spellEnd"/>
+      <w:r>
+        <w:t xml:space="preserve"> (graphique en courbe)</w:t>
       </w:r>
       <w:r>
         <w:t>,</w:t>
@@ -12189,13 +12447,53 @@
     </w:p>
     <w:p>
       <w:r>
-        <w:t>Notre classe Controller_detailBankAccount implémente l’interface « Initializable », qui nous permet d’avoir la méthode « initialize ». Nous utilisons cette méthode pour ajouter les informations aux différent champs (nom de la banque, type du compte, date de la dernière transaction, le solde du compte et les données du graphiques), lors de la création d’une instance de la classe Controller_detailBankAccount.</w:t>
+        <w:t xml:space="preserve">Notre classe </w:t>
+      </w:r>
+      <w:proofErr w:type="spellStart"/>
+      <w:r>
+        <w:t>Controller_detailBankAccount</w:t>
+      </w:r>
+      <w:proofErr w:type="spellEnd"/>
+      <w:r>
+        <w:t xml:space="preserve"> implémente l’interface « </w:t>
+      </w:r>
+      <w:proofErr w:type="spellStart"/>
+      <w:r>
+        <w:t>Initializable</w:t>
+      </w:r>
+      <w:proofErr w:type="spellEnd"/>
+      <w:r>
+        <w:t> », qui nous permet d’avoir la méthode « </w:t>
+      </w:r>
+      <w:proofErr w:type="spellStart"/>
+      <w:r>
+        <w:t>initialize</w:t>
+      </w:r>
+      <w:proofErr w:type="spellEnd"/>
+      <w:r>
+        <w:t xml:space="preserve"> ». Nous utilisons cette méthode pour ajouter les informations aux différent champs (nom de la banque, type du compte, date de la dernière transaction, le solde du compte et les données du graphiques), lors de la création d’une instance de la classe </w:t>
+      </w:r>
+      <w:proofErr w:type="spellStart"/>
+      <w:r>
+        <w:t>Controller_detailBankAccount</w:t>
+      </w:r>
+      <w:proofErr w:type="spellEnd"/>
+      <w:r>
+        <w:t>.</w:t>
       </w:r>
     </w:p>
     <w:p>
       <w:r>
         <w:lastRenderedPageBreak/>
-        <w:t xml:space="preserve">Nous avons aussi un évènement sur le bouton « returnButton » qui aura comme effet de retourner sur la page principale des comptes bancaires. Cet évènement appellera la méthode </w:t>
+        <w:t>Nous avons aussi un évènement sur le bouton « </w:t>
+      </w:r>
+      <w:proofErr w:type="spellStart"/>
+      <w:r>
+        <w:t>returnButton</w:t>
+      </w:r>
+      <w:proofErr w:type="spellEnd"/>
+      <w:r>
+        <w:t xml:space="preserve"> » qui aura comme effet de retourner sur la page principale des comptes bancaires. Cet évènement appellera la méthode </w:t>
       </w:r>
       <w:r>
         <w:rPr>
@@ -12221,11 +12519,11 @@
       <w:pPr>
         <w:pStyle w:val="Titre2"/>
       </w:pPr>
-      <w:bookmarkStart w:id="87" w:name="_Toc513622315"/>
+      <w:bookmarkStart w:id="68" w:name="_Toc513622315"/>
       <w:r>
         <w:t>Fenêtre des listes de catégories</w:t>
       </w:r>
-      <w:bookmarkEnd w:id="87"/>
+      <w:bookmarkEnd w:id="68"/>
     </w:p>
     <w:p>
       <w:pPr>
@@ -12252,7 +12550,7 @@
                     <pic:cNvPicPr/>
                   </pic:nvPicPr>
                   <pic:blipFill>
-                    <a:blip r:embed="rId32"/>
+                    <a:blip r:embed="rId31"/>
                     <a:stretch>
                       <a:fillRect/>
                     </a:stretch>
@@ -12283,7 +12581,7 @@
         <w:pStyle w:val="Lgende"/>
         <w:jc w:val="center"/>
       </w:pPr>
-      <w:bookmarkStart w:id="88" w:name="_Toc513622258"/>
+      <w:bookmarkStart w:id="69" w:name="_Toc513622258"/>
       <w:r>
         <w:t xml:space="preserve">GUI </w:t>
       </w:r>
@@ -12309,15 +12607,20 @@
         <w:t xml:space="preserve"> - </w:t>
       </w:r>
       <w:r>
-        <w:t>Aperçu de la liste des catégories dans Scene</w:t>
-      </w:r>
+        <w:t xml:space="preserve">Aperçu de la liste des catégories dans </w:t>
+      </w:r>
+      <w:proofErr w:type="spellStart"/>
+      <w:r>
+        <w:t>Scene</w:t>
+      </w:r>
+      <w:proofErr w:type="spellEnd"/>
       <w:r>
         <w:t xml:space="preserve"> </w:t>
       </w:r>
       <w:r>
         <w:t>Builder</w:t>
       </w:r>
-      <w:bookmarkEnd w:id="88"/>
+      <w:bookmarkEnd w:id="69"/>
     </w:p>
     <w:p>
       <w:r>
@@ -12334,8 +12637,13 @@
     </w:p>
     <w:p>
       <w:r>
-        <w:t>La liste des catégories est assez triviale. La racine est un AnchorPane</w:t>
-      </w:r>
+        <w:t xml:space="preserve">La liste des catégories est assez triviale. La racine est un </w:t>
+      </w:r>
+      <w:proofErr w:type="spellStart"/>
+      <w:r>
+        <w:t>AnchorPane</w:t>
+      </w:r>
+      <w:proofErr w:type="spellEnd"/>
       <w:r>
         <w:t>,</w:t>
       </w:r>
@@ -12363,9 +12671,11 @@
       <w:r>
         <w:t xml:space="preserve">et un </w:t>
       </w:r>
+      <w:proofErr w:type="spellStart"/>
       <w:r>
         <w:t>FlowPane</w:t>
       </w:r>
+      <w:proofErr w:type="spellEnd"/>
       <w:r>
         <w:t xml:space="preserve"> qui nous permet</w:t>
       </w:r>
@@ -12385,7 +12695,15 @@
         <w:t>.</w:t>
       </w:r>
       <w:r>
-        <w:t xml:space="preserve"> Nous avons également ajouté un AnchorPane pour accueillir le contenu du formulaire.</w:t>
+        <w:t xml:space="preserve"> Nous avons également ajouté un </w:t>
+      </w:r>
+      <w:proofErr w:type="spellStart"/>
+      <w:r>
+        <w:t>AnchorPane</w:t>
+      </w:r>
+      <w:proofErr w:type="spellEnd"/>
+      <w:r>
+        <w:t xml:space="preserve"> pour accueillir le contenu du formulaire.</w:t>
       </w:r>
     </w:p>
     <w:p>
@@ -12398,7 +12716,23 @@
     </w:p>
     <w:p>
       <w:r>
-        <w:t>Dans le contrôleur de la liste des catégories (Controlleur_categoryList) nous avons ajouté une classe interne CategoryDisplayer qui s'occupe de l'affichage et de la mise en forme d'une catégorie.</w:t>
+        <w:t>Dans le contrôleur de la liste des catégories (</w:t>
+      </w:r>
+      <w:proofErr w:type="spellStart"/>
+      <w:r>
+        <w:t>Controlleur_categoryList</w:t>
+      </w:r>
+      <w:proofErr w:type="spellEnd"/>
+      <w:r>
+        <w:t xml:space="preserve">) nous avons ajouté une classe interne </w:t>
+      </w:r>
+      <w:proofErr w:type="spellStart"/>
+      <w:r>
+        <w:t>CategoryDisplayer</w:t>
+      </w:r>
+      <w:proofErr w:type="spellEnd"/>
+      <w:r>
+        <w:t xml:space="preserve"> qui s'occupe de l'affichage et de la mise en forme d'une catégorie.</w:t>
       </w:r>
     </w:p>
     <w:p/>
@@ -12406,12 +12740,12 @@
       <w:pPr>
         <w:pStyle w:val="Titre2"/>
       </w:pPr>
-      <w:bookmarkStart w:id="89" w:name="_Toc513622316"/>
+      <w:bookmarkStart w:id="70" w:name="_Toc513622316"/>
       <w:r>
         <w:lastRenderedPageBreak/>
         <w:t>Formulaire de création d’une catégorie</w:t>
       </w:r>
-      <w:bookmarkEnd w:id="89"/>
+      <w:bookmarkEnd w:id="70"/>
     </w:p>
     <w:p>
       <w:pPr>
@@ -12438,7 +12772,7 @@
                     <pic:cNvPicPr/>
                   </pic:nvPicPr>
                   <pic:blipFill rotWithShape="1">
-                    <a:blip r:embed="rId33">
+                    <a:blip r:embed="rId32">
                       <a:extLst>
                         <a:ext uri="{28A0092B-C50C-407E-A947-70E740481C1C}">
                           <a14:useLocalDpi xmlns:a14="http://schemas.microsoft.com/office/drawing/2010/main" val="0"/>
@@ -12479,7 +12813,7 @@
         <w:pStyle w:val="Lgende"/>
         <w:jc w:val="center"/>
       </w:pPr>
-      <w:bookmarkStart w:id="90" w:name="_Toc513622259"/>
+      <w:bookmarkStart w:id="71" w:name="_Toc513622259"/>
       <w:r>
         <w:t xml:space="preserve">GUI </w:t>
       </w:r>
@@ -12502,9 +12836,17 @@
         <w:fldChar w:fldCharType="end"/>
       </w:r>
       <w:r>
-        <w:t xml:space="preserve"> - Aperçu du formulaire dans Scene Builder</w:t>
-      </w:r>
-      <w:bookmarkEnd w:id="90"/>
+        <w:t xml:space="preserve"> - Aperçu du formulaire dans </w:t>
+      </w:r>
+      <w:proofErr w:type="spellStart"/>
+      <w:r>
+        <w:t>Scene</w:t>
+      </w:r>
+      <w:proofErr w:type="spellEnd"/>
+      <w:r>
+        <w:t xml:space="preserve"> Builder</w:t>
+      </w:r>
+      <w:bookmarkEnd w:id="71"/>
     </w:p>
     <w:p>
       <w:pPr>
@@ -12516,19 +12858,64 @@
     </w:p>
     <w:p>
       <w:r>
-        <w:t>L'élément racine est un AnchorPane</w:t>
-      </w:r>
+        <w:t xml:space="preserve">L'élément racine est un </w:t>
+      </w:r>
+      <w:proofErr w:type="spellStart"/>
+      <w:r>
+        <w:t>AnchorPane</w:t>
+      </w:r>
+      <w:proofErr w:type="spellEnd"/>
       <w:r>
         <w:t>,</w:t>
       </w:r>
       <w:r>
-        <w:t xml:space="preserve"> afin de pouvoir fixer les dimensions du contenu. Puis nous avons un VBox (pour centrer le contenu verticalement) qui lui</w:t>
+        <w:t xml:space="preserve"> afin de pouvoir fixer les dimensions du contenu. Puis nous avons un </w:t>
+      </w:r>
+      <w:proofErr w:type="spellStart"/>
+      <w:r>
+        <w:t>VBox</w:t>
+      </w:r>
+      <w:proofErr w:type="spellEnd"/>
+      <w:r>
+        <w:t xml:space="preserve"> (pour centrer le contenu verticalement) qui lui</w:t>
       </w:r>
       <w:r>
         <w:t>,</w:t>
       </w:r>
       <w:r>
-        <w:t xml:space="preserve"> contient un second AnchorPane. Dans ce dernier nous avons nos boutons et une HBox (pour centrer le contenu horizontalement) dans lequel nous trouvons les champs du formulaire, à savoir un TextField et un ColorPicker.</w:t>
+        <w:t xml:space="preserve"> contient un second </w:t>
+      </w:r>
+      <w:proofErr w:type="spellStart"/>
+      <w:r>
+        <w:t>AnchorPane</w:t>
+      </w:r>
+      <w:proofErr w:type="spellEnd"/>
+      <w:r>
+        <w:t xml:space="preserve">. Dans ce dernier nous avons nos boutons et une </w:t>
+      </w:r>
+      <w:proofErr w:type="spellStart"/>
+      <w:r>
+        <w:t>HBox</w:t>
+      </w:r>
+      <w:proofErr w:type="spellEnd"/>
+      <w:r>
+        <w:t xml:space="preserve"> (pour centrer le contenu horizontalement) dans lequel nous trouvons les champs du formulaire, à savoir un </w:t>
+      </w:r>
+      <w:proofErr w:type="spellStart"/>
+      <w:r>
+        <w:t>TextField</w:t>
+      </w:r>
+      <w:proofErr w:type="spellEnd"/>
+      <w:r>
+        <w:t xml:space="preserve"> et un </w:t>
+      </w:r>
+      <w:proofErr w:type="spellStart"/>
+      <w:r>
+        <w:t>ColorPicker</w:t>
+      </w:r>
+      <w:proofErr w:type="spellEnd"/>
+      <w:r>
+        <w:t>.</w:t>
       </w:r>
     </w:p>
     <w:p/>
@@ -12536,11 +12923,11 @@
       <w:pPr>
         <w:pStyle w:val="Titre2"/>
       </w:pPr>
-      <w:bookmarkStart w:id="91" w:name="_Toc513622317"/>
+      <w:bookmarkStart w:id="72" w:name="_Toc513622317"/>
       <w:r>
         <w:t>Fenêtre de la liste des transactions</w:t>
       </w:r>
-      <w:bookmarkEnd w:id="91"/>
+      <w:bookmarkEnd w:id="72"/>
     </w:p>
     <w:p>
       <w:pPr>
@@ -12567,7 +12954,7 @@
                     <pic:cNvPicPr/>
                   </pic:nvPicPr>
                   <pic:blipFill>
-                    <a:blip r:embed="rId34"/>
+                    <a:blip r:embed="rId33"/>
                     <a:stretch>
                       <a:fillRect/>
                     </a:stretch>
@@ -12598,7 +12985,7 @@
         <w:pStyle w:val="Lgende"/>
         <w:jc w:val="center"/>
       </w:pPr>
-      <w:bookmarkStart w:id="92" w:name="_Toc513622260"/>
+      <w:bookmarkStart w:id="73" w:name="_Toc513622260"/>
       <w:r>
         <w:t xml:space="preserve">GUI </w:t>
       </w:r>
@@ -12624,9 +13011,14 @@
         <w:t xml:space="preserve"> - </w:t>
       </w:r>
       <w:r>
-        <w:t>Aperçu de la liste des transactions dans SceneBuilder</w:t>
-      </w:r>
-      <w:bookmarkEnd w:id="92"/>
+        <w:t xml:space="preserve">Aperçu de la liste des transactions dans </w:t>
+      </w:r>
+      <w:proofErr w:type="spellStart"/>
+      <w:r>
+        <w:t>SceneBuilder</w:t>
+      </w:r>
+      <w:bookmarkEnd w:id="73"/>
+      <w:proofErr w:type="spellEnd"/>
     </w:p>
     <w:p>
       <w:r>
@@ -12643,28 +13035,74 @@
     </w:p>
     <w:p>
       <w:r>
-        <w:t xml:space="preserve">La racine de la fenêtre est un AnchorPane, afin de pouvoir gérer le redimensionnement et la position de ses composants. Au sommet nous avons des ComboBox pour choisir le compte </w:t>
+        <w:t xml:space="preserve">La racine de la fenêtre est un </w:t>
+      </w:r>
+      <w:proofErr w:type="spellStart"/>
+      <w:r>
+        <w:t>AnchorPane</w:t>
+      </w:r>
+      <w:proofErr w:type="spellEnd"/>
+      <w:r>
+        <w:t xml:space="preserve">, afin de pouvoir gérer le redimensionnement et la position de ses composants. Au sommet nous avons des </w:t>
+      </w:r>
+      <w:proofErr w:type="spellStart"/>
+      <w:r>
+        <w:t>ComboBox</w:t>
+      </w:r>
+      <w:proofErr w:type="spellEnd"/>
+      <w:r>
+        <w:t xml:space="preserve"> pour choisir le compte </w:t>
       </w:r>
       <w:r>
         <w:lastRenderedPageBreak/>
-        <w:t>bancaire et la période à prendre en compte. Au centre nous avons deux BorderPane, tou</w:t>
+        <w:t xml:space="preserve">bancaire et la période à prendre en compte. Au centre nous avons deux </w:t>
+      </w:r>
+      <w:proofErr w:type="spellStart"/>
+      <w:r>
+        <w:t>BorderPane</w:t>
+      </w:r>
+      <w:proofErr w:type="spellEnd"/>
+      <w:r>
+        <w:t>, tou</w:t>
       </w:r>
       <w:r>
         <w:t>s</w:t>
       </w:r>
       <w:r>
-        <w:t xml:space="preserve"> deux contiennent au centre une JFXListCell qui permet de lister nos transactions. </w:t>
+        <w:t xml:space="preserve"> deux contiennent au centre une </w:t>
+      </w:r>
+      <w:proofErr w:type="spellStart"/>
+      <w:r>
+        <w:t>JFXListCell</w:t>
+      </w:r>
+      <w:proofErr w:type="spellEnd"/>
+      <w:r>
+        <w:t xml:space="preserve"> qui permet de lister nos transactions. </w:t>
       </w:r>
       <w:r>
         <w:rPr>
           <w:color w:val="FF0000"/>
         </w:rPr>
-        <w:t xml:space="preserve">Au fond nous avons un ChoiceBox qui </w:t>
-      </w:r>
+        <w:t xml:space="preserve">Au fond nous avons un </w:t>
+      </w:r>
+      <w:proofErr w:type="spellStart"/>
       <w:r>
         <w:rPr>
           <w:color w:val="FF0000"/>
         </w:rPr>
+        <w:t>ChoiceBox</w:t>
+      </w:r>
+      <w:proofErr w:type="spellEnd"/>
+      <w:r>
+        <w:rPr>
+          <w:color w:val="FF0000"/>
+        </w:rPr>
+        <w:t xml:space="preserve"> qui </w:t>
+      </w:r>
+      <w:r>
+        <w:rPr>
+          <w:color w:val="FF0000"/>
+        </w:rPr>
         <w:t>est</w:t>
       </w:r>
       <w:r>
@@ -12683,7 +13121,21 @@
         <w:rPr>
           <w:color w:val="FF0000"/>
         </w:rPr>
-        <w:t>e bouton ajouter. Au clic nous devons choisir entre une dépense ou un revenu. Ce choix n'est pas définitif, nous étudions la possibilité d'utiliser un JFXNodeListe qui correspond plus à ce que nous pourrions avoir besoin.</w:t>
+        <w:t xml:space="preserve">e bouton ajouter. Au clic nous devons choisir entre une dépense ou un revenu. Ce choix n'est pas définitif, nous étudions la possibilité d'utiliser un </w:t>
+      </w:r>
+      <w:proofErr w:type="spellStart"/>
+      <w:r>
+        <w:rPr>
+          <w:color w:val="FF0000"/>
+        </w:rPr>
+        <w:t>JFXNodeListe</w:t>
+      </w:r>
+      <w:proofErr w:type="spellEnd"/>
+      <w:r>
+        <w:rPr>
+          <w:color w:val="FF0000"/>
+        </w:rPr>
+        <w:t xml:space="preserve"> qui correspond plus à ce que nous pourrions avoir besoin.</w:t>
       </w:r>
     </w:p>
     <w:p>
@@ -12712,14 +13164,14 @@
       <w:pPr>
         <w:pStyle w:val="Titre2"/>
       </w:pPr>
-      <w:bookmarkStart w:id="93" w:name="_Toc513622318"/>
+      <w:bookmarkStart w:id="74" w:name="_Toc513622318"/>
       <w:r>
         <w:t xml:space="preserve">Fenêtre de la liste des </w:t>
       </w:r>
       <w:r>
         <w:t>budgets</w:t>
       </w:r>
-      <w:bookmarkEnd w:id="93"/>
+      <w:bookmarkEnd w:id="74"/>
     </w:p>
     <w:p>
       <w:pPr>
@@ -12746,7 +13198,7 @@
                     <pic:cNvPicPr/>
                   </pic:nvPicPr>
                   <pic:blipFill>
-                    <a:blip r:embed="rId35"/>
+                    <a:blip r:embed="rId34"/>
                     <a:stretch>
                       <a:fillRect/>
                     </a:stretch>
@@ -12777,7 +13229,7 @@
         <w:pStyle w:val="Lgende"/>
         <w:jc w:val="center"/>
       </w:pPr>
-      <w:bookmarkStart w:id="94" w:name="_Toc513622261"/>
+      <w:bookmarkStart w:id="75" w:name="_Toc513622261"/>
       <w:r>
         <w:t xml:space="preserve">GUI </w:t>
       </w:r>
@@ -12808,7 +13260,7 @@
       <w:r>
         <w:t xml:space="preserve"> budgets</w:t>
       </w:r>
-      <w:bookmarkEnd w:id="94"/>
+      <w:bookmarkEnd w:id="75"/>
     </w:p>
     <w:p>
       <w:r>
@@ -12825,7 +13277,31 @@
     </w:p>
     <w:p>
       <w:r>
-        <w:t>L'élément racine est un AnchorPane, afin de pouvoir redimensionner le contenu convenablement. A l'intérieur nous trouvons un ScrollPane qui possède une VBox pour faire en sorte que les budgets s'ajoutent verticalement (comme une liste).</w:t>
+        <w:t xml:space="preserve">L'élément racine est un </w:t>
+      </w:r>
+      <w:proofErr w:type="spellStart"/>
+      <w:r>
+        <w:t>AnchorPane</w:t>
+      </w:r>
+      <w:proofErr w:type="spellEnd"/>
+      <w:r>
+        <w:t xml:space="preserve">, afin de pouvoir redimensionner le contenu convenablement. A l'intérieur nous trouvons un </w:t>
+      </w:r>
+      <w:proofErr w:type="spellStart"/>
+      <w:r>
+        <w:t>ScrollPane</w:t>
+      </w:r>
+      <w:proofErr w:type="spellEnd"/>
+      <w:r>
+        <w:t xml:space="preserve"> qui possède une </w:t>
+      </w:r>
+      <w:proofErr w:type="spellStart"/>
+      <w:r>
+        <w:t>VBox</w:t>
+      </w:r>
+      <w:proofErr w:type="spellEnd"/>
+      <w:r>
+        <w:t xml:space="preserve"> pour faire en sorte que les budgets s'ajoutent verticalement (comme une liste).</w:t>
       </w:r>
     </w:p>
     <w:p>
@@ -12855,7 +13331,7 @@
       <w:pPr>
         <w:pStyle w:val="Titre2"/>
       </w:pPr>
-      <w:bookmarkStart w:id="95" w:name="_Toc513622319"/>
+      <w:bookmarkStart w:id="76" w:name="_Toc513622319"/>
       <w:r>
         <w:lastRenderedPageBreak/>
         <w:t>Difficultés</w:t>
@@ -12869,14 +13345,22 @@
       <w:r>
         <w:t>s</w:t>
       </w:r>
-      <w:bookmarkEnd w:id="95"/>
+      <w:bookmarkEnd w:id="76"/>
     </w:p>
     <w:p>
       <w:pPr>
         <w:pStyle w:val="Titre3"/>
       </w:pPr>
       <w:r>
-        <w:t xml:space="preserve">Utilisation de la librairie JFoenix sous IntelliJ IDEA </w:t>
+        <w:t xml:space="preserve">Utilisation de la librairie </w:t>
+      </w:r>
+      <w:proofErr w:type="spellStart"/>
+      <w:r>
+        <w:t>JFoenix</w:t>
+      </w:r>
+      <w:proofErr w:type="spellEnd"/>
+      <w:r>
+        <w:t xml:space="preserve"> sous IntelliJ IDEA </w:t>
       </w:r>
     </w:p>
     <w:p>
@@ -12887,7 +13371,23 @@
         <w:t>L</w:t>
       </w:r>
       <w:r>
-        <w:t>e SceneBuilder proposé par IntelliJ ne permet pas de choisir et de représenter des éléments d'autres librairies graphiques que celle de JavaFX de base.</w:t>
+        <w:t xml:space="preserve">e </w:t>
+      </w:r>
+      <w:proofErr w:type="spellStart"/>
+      <w:r>
+        <w:t>SceneBuilder</w:t>
+      </w:r>
+      <w:proofErr w:type="spellEnd"/>
+      <w:r>
+        <w:t xml:space="preserve"> proposé par IntelliJ ne permet pas de choisir et de représenter des éléments d'autres librairies graphiques que celle de </w:t>
+      </w:r>
+      <w:proofErr w:type="spellStart"/>
+      <w:r>
+        <w:t>JavaFX</w:t>
+      </w:r>
+      <w:proofErr w:type="spellEnd"/>
+      <w:r>
+        <w:t xml:space="preserve"> de base.</w:t>
       </w:r>
     </w:p>
     <w:p>
@@ -12908,9 +13408,17 @@
         <w:t>Résolution</w:t>
       </w:r>
       <w:r>
-        <w:t xml:space="preserve"> : utilisation du SceneBuilder proposé par Gluon </w:t>
-      </w:r>
-      <w:hyperlink r:id="rId36" w:history="1">
+        <w:t xml:space="preserve"> : utilisation du </w:t>
+      </w:r>
+      <w:proofErr w:type="spellStart"/>
+      <w:r>
+        <w:t>SceneBuilder</w:t>
+      </w:r>
+      <w:proofErr w:type="spellEnd"/>
+      <w:r>
+        <w:t xml:space="preserve"> proposé par Gluon </w:t>
+      </w:r>
+      <w:hyperlink r:id="rId35" w:history="1">
         <w:r>
           <w:rPr>
             <w:rStyle w:val="Lienhypertexte"/>
@@ -12952,12 +13460,14 @@
       <w:r>
         <w:t xml:space="preserve"> pouvoir utiliser un contrôleur dans un modèle FXML externe, il faut déclarer un </w:t>
       </w:r>
+      <w:proofErr w:type="spellStart"/>
       <w:r>
         <w:rPr>
           <w:i/>
         </w:rPr>
         <w:t>FXMLLoader</w:t>
       </w:r>
+      <w:proofErr w:type="spellEnd"/>
       <w:r>
         <w:t xml:space="preserve"> et lui indiquer le fichier à prendre en compte. </w:t>
       </w:r>
@@ -12976,9 +13486,11 @@
       <w:r>
         <w:t>« </w:t>
       </w:r>
+      <w:proofErr w:type="spellStart"/>
       <w:r>
         <w:t>setController</w:t>
       </w:r>
+      <w:proofErr w:type="spellEnd"/>
       <w:r>
         <w:t> »</w:t>
       </w:r>
@@ -12991,12 +13503,14 @@
       <w:r>
         <w:t xml:space="preserve"> charger le contenu du </w:t>
       </w:r>
+      <w:proofErr w:type="spellStart"/>
       <w:r>
         <w:rPr>
           <w:i/>
         </w:rPr>
         <w:t>FXMLLoader</w:t>
       </w:r>
+      <w:proofErr w:type="spellEnd"/>
       <w:r>
         <w:t xml:space="preserve"> dans un conteneur (de préférence le conteneur à la racine du fichier FXML).</w:t>
       </w:r>
@@ -13020,7 +13534,15 @@
         <w:t>Pour</w:t>
       </w:r>
       <w:r>
-        <w:t xml:space="preserve"> que le menu latéral s'affiche correctement indépendamment des dimensions de la fenêtre, il a fallu lui attribuer la propriété "fit to parent" qui lui permet d'adapter sa taille par rapport à son conteneur. Cet attribut lui fait donc occuper toute la place du conteneur. Et comme Il se trouve au premier plan, les objets qui sont derrière lui (notamment le contentPane qui reçoit le contenu principal du programme) ne sont pas cliquable</w:t>
+        <w:t xml:space="preserve"> que le menu latéral s'affiche correctement indépendamment des dimensions de la fenêtre, il a fallu lui attribuer la propriété "fit to parent" qui lui permet d'adapter sa taille par rapport à son conteneur. Cet attribut lui fait donc occuper toute la place du conteneur. Et comme Il se trouve au premier plan, les objets qui sont derrière lui (notamment le </w:t>
+      </w:r>
+      <w:proofErr w:type="spellStart"/>
+      <w:r>
+        <w:t>contentPane</w:t>
+      </w:r>
+      <w:proofErr w:type="spellEnd"/>
+      <w:r>
+        <w:t xml:space="preserve"> qui reçoit le contenu principal du programme) ne sont pas cliquable</w:t>
       </w:r>
       <w:r>
         <w:t>s</w:t>
@@ -13057,9 +13579,11 @@
       <w:r>
         <w:t>« </w:t>
       </w:r>
+      <w:proofErr w:type="spellStart"/>
       <w:r>
         <w:t>mouseTransparent</w:t>
       </w:r>
+      <w:proofErr w:type="spellEnd"/>
       <w:r>
         <w:t> »</w:t>
       </w:r>
@@ -13159,9 +13683,11 @@
       <w:r>
         <w:t>« </w:t>
       </w:r>
+      <w:proofErr w:type="spellStart"/>
       <w:r>
         <w:t>getRessource</w:t>
       </w:r>
+      <w:proofErr w:type="spellEnd"/>
       <w:r>
         <w:t> »</w:t>
       </w:r>
@@ -13261,7 +13787,15 @@
         <w:t xml:space="preserve"> du formulaire (tel que nous avions prévu de le faire à la base) et nous transmettons une référence du contrôleur appelant au formulaire appelé. </w:t>
       </w:r>
       <w:r>
-        <w:t>Le contrôleur qui appelle le formulaire utilise l'interface IController. Le formulaire peut donc utiliser cette dernière</w:t>
+        <w:t xml:space="preserve">Le contrôleur qui appelle le formulaire utilise l'interface </w:t>
+      </w:r>
+      <w:proofErr w:type="spellStart"/>
+      <w:r>
+        <w:t>IController</w:t>
+      </w:r>
+      <w:proofErr w:type="spellEnd"/>
+      <w:r>
+        <w:t>. Le formulaire peut donc utiliser cette dernière</w:t>
       </w:r>
       <w:r>
         <w:t>,</w:t>
@@ -13306,7 +13840,15 @@
         <w:t xml:space="preserve"> : </w:t>
       </w:r>
       <w:r>
-        <w:t>après une petite adaptation de l'interface IController (ajout de méthode</w:t>
+        <w:t xml:space="preserve">après une petite adaptation de l'interface </w:t>
+      </w:r>
+      <w:proofErr w:type="spellStart"/>
+      <w:r>
+        <w:t>IController</w:t>
+      </w:r>
+      <w:proofErr w:type="spellEnd"/>
+      <w:r>
+        <w:t xml:space="preserve"> (ajout de méthode</w:t>
       </w:r>
       <w:r>
         <w:t>s</w:t>
@@ -13314,6 +13856,7 @@
       <w:r>
         <w:t xml:space="preserve"> </w:t>
       </w:r>
+      <w:proofErr w:type="spellStart"/>
       <w:r>
         <w:rPr>
           <w:i/>
@@ -13326,15 +13869,18 @@
         </w:rPr>
         <w:t>m</w:t>
       </w:r>
+      <w:proofErr w:type="spellEnd"/>
       <w:r>
         <w:t xml:space="preserve"> et </w:t>
       </w:r>
+      <w:proofErr w:type="spellStart"/>
       <w:r>
         <w:rPr>
           <w:i/>
         </w:rPr>
         <w:t>modifyItem</w:t>
       </w:r>
+      <w:proofErr w:type="spellEnd"/>
       <w:r>
         <w:t>), il nous est maintenant possible de les modifier et de les supprimer.</w:t>
       </w:r>
@@ -13370,22 +13916,22 @@
       <w:pPr>
         <w:pStyle w:val="Titre1"/>
       </w:pPr>
-      <w:bookmarkStart w:id="96" w:name="_Toc513622320"/>
+      <w:bookmarkStart w:id="77" w:name="_Toc513622320"/>
       <w:r>
         <w:lastRenderedPageBreak/>
         <w:t>Logique métier (BLL)</w:t>
       </w:r>
-      <w:bookmarkEnd w:id="96"/>
+      <w:bookmarkEnd w:id="77"/>
     </w:p>
     <w:p>
       <w:pPr>
         <w:pStyle w:val="Titre2"/>
       </w:pPr>
-      <w:bookmarkStart w:id="97" w:name="_Toc513622321"/>
+      <w:bookmarkStart w:id="78" w:name="_Toc513622321"/>
       <w:r>
         <w:t>Introduction</w:t>
       </w:r>
-      <w:bookmarkEnd w:id="97"/>
+      <w:bookmarkEnd w:id="78"/>
     </w:p>
     <w:p>
       <w:pPr>
@@ -13396,7 +13942,25 @@
         </w:numPr>
       </w:pPr>
       <w:r>
-        <w:t>Code BLL séparé en 3 packages : logic, dal.mappers, model</w:t>
+        <w:t xml:space="preserve">Code BLL séparé en 3 packages : </w:t>
+      </w:r>
+      <w:proofErr w:type="spellStart"/>
+      <w:r>
+        <w:t>logic</w:t>
+      </w:r>
+      <w:proofErr w:type="spellEnd"/>
+      <w:r>
+        <w:t xml:space="preserve">, </w:t>
+      </w:r>
+      <w:proofErr w:type="spellStart"/>
+      <w:proofErr w:type="gramStart"/>
+      <w:r>
+        <w:t>dal.mappers</w:t>
+      </w:r>
+      <w:proofErr w:type="spellEnd"/>
+      <w:proofErr w:type="gramEnd"/>
+      <w:r>
+        <w:t>, model</w:t>
       </w:r>
     </w:p>
     <w:p/>
@@ -13404,11 +13968,11 @@
       <w:pPr>
         <w:pStyle w:val="Titre2"/>
       </w:pPr>
-      <w:bookmarkStart w:id="98" w:name="_Toc513622322"/>
+      <w:bookmarkStart w:id="79" w:name="_Toc513622322"/>
       <w:r>
         <w:t>Mappeurs</w:t>
       </w:r>
-      <w:bookmarkEnd w:id="98"/>
+      <w:bookmarkEnd w:id="79"/>
     </w:p>
     <w:p>
       <w:pPr>
@@ -13420,7 +13984,15 @@
     </w:p>
     <w:p>
       <w:r>
-        <w:t xml:space="preserve">Notre projet, utilisant le framework Hibernate pour faciliter les interactions entre la base de données et l’application, nécessitait </w:t>
+        <w:t xml:space="preserve">Notre projet, utilisant le </w:t>
+      </w:r>
+      <w:proofErr w:type="spellStart"/>
+      <w:r>
+        <w:t>framework</w:t>
+      </w:r>
+      <w:proofErr w:type="spellEnd"/>
+      <w:r>
+        <w:t xml:space="preserve"> Hibernate pour faciliter les interactions entre la base de données et l’application, nécessitait </w:t>
       </w:r>
       <w:r>
         <w:t>la création d’</w:t>
@@ -13450,7 +14022,13 @@
         <w:t>s</w:t>
       </w:r>
       <w:r>
-        <w:t xml:space="preserve"> provenant de la base de données (entité DAL) e</w:t>
+        <w:t xml:space="preserve"> provenant de la base de données (entité</w:t>
+      </w:r>
+      <w:r>
+        <w:t>s</w:t>
+      </w:r>
+      <w:r>
+        <w:t xml:space="preserve"> DAL) e</w:t>
       </w:r>
       <w:r>
         <w:t xml:space="preserve">n </w:t>
@@ -13470,19 +14048,43 @@
     </w:p>
     <w:p>
       <w:r>
-        <w:t>Dans notre cas, ils ont servi à passer des objets de type IDAL</w:t>
+        <w:t xml:space="preserve">Dans notre cas, ils ont servi à passer des objets de type </w:t>
+      </w:r>
+      <w:proofErr w:type="spellStart"/>
+      <w:r>
+        <w:t>IDAL</w:t>
       </w:r>
       <w:r>
         <w:t>Class</w:t>
       </w:r>
       <w:r>
-        <w:t xml:space="preserve">Entity (PostgreSQL ou Derby) depuis la BLL vers </w:t>
+        <w:t>Entity</w:t>
+      </w:r>
+      <w:proofErr w:type="spellEnd"/>
+      <w:r>
+        <w:t xml:space="preserve"> (PostgreSQL ou Derby) depuis la BLL vers </w:t>
       </w:r>
       <w:r>
         <w:t>la</w:t>
       </w:r>
       <w:r>
-        <w:t xml:space="preserve"> DAL, et à l’inverse des objets de type ClassModel ou ClassLogic depuis la DAL </w:t>
+        <w:t xml:space="preserve"> DAL, et à l’inverse des objets de type </w:t>
+      </w:r>
+      <w:proofErr w:type="spellStart"/>
+      <w:r>
+        <w:t>ClassModel</w:t>
+      </w:r>
+      <w:proofErr w:type="spellEnd"/>
+      <w:r>
+        <w:t xml:space="preserve"> ou </w:t>
+      </w:r>
+      <w:proofErr w:type="spellStart"/>
+      <w:r>
+        <w:t>ClassLogic</w:t>
+      </w:r>
+      <w:proofErr w:type="spellEnd"/>
+      <w:r>
+        <w:t xml:space="preserve"> depuis la DAL </w:t>
       </w:r>
       <w:r>
         <w:t>vers la</w:t>
@@ -13542,11 +14144,16 @@
       <w:r>
         <w:t xml:space="preserve">chaque nouvelle insertion dans la base de données, un objet de type </w:t>
       </w:r>
+      <w:proofErr w:type="spellStart"/>
       <w:r>
         <w:t>Client</w:t>
       </w:r>
       <w:r>
-        <w:t xml:space="preserve">Model est créé au niveau de la BLL. Celui-ci représente </w:t>
+        <w:t>Model</w:t>
+      </w:r>
+      <w:proofErr w:type="spellEnd"/>
+      <w:r>
+        <w:t xml:space="preserve"> est créé au niveau de la BLL. Celui-ci représente </w:t>
       </w:r>
       <w:r>
         <w:t>l’</w:t>
@@ -13564,19 +14171,54 @@
         <w:t>base de données, la BLL doit</w:t>
       </w:r>
       <w:r>
-        <w:t xml:space="preserve"> appeler une méthode spécifique de la DAL qui attend un ClientModel en paramètre</w:t>
-      </w:r>
-      <w:r>
-        <w:t xml:space="preserve"> et qui retourne un IDALClientEntity</w:t>
-      </w:r>
+        <w:t xml:space="preserve"> appeler une méthode spécifique de la DAL qui attend un </w:t>
+      </w:r>
+      <w:proofErr w:type="spellStart"/>
+      <w:r>
+        <w:t>ClientModel</w:t>
+      </w:r>
+      <w:proofErr w:type="spellEnd"/>
+      <w:r>
+        <w:t xml:space="preserve"> en paramètre</w:t>
+      </w:r>
+      <w:r>
+        <w:t xml:space="preserve"> et qui retourne un </w:t>
+      </w:r>
+      <w:proofErr w:type="spellStart"/>
+      <w:r>
+        <w:t>IDALClientEntity</w:t>
+      </w:r>
+      <w:proofErr w:type="spellEnd"/>
       <w:r>
         <w:t xml:space="preserve">. Cette dernière entité représente le client au format base de données. </w:t>
       </w:r>
       <w:r>
-        <w:rPr>
-          <w:color w:val="FF0000"/>
-        </w:rPr>
-        <w:t>Une fois cette entité reçue, la BLL doit l’envoyer à XXX, qui s’occupe de l’insérer dans la base de données spécifiée (PostgreSQL ou Derby).</w:t>
+        <w:t xml:space="preserve">Une fois cette entité reçue, la BLL doit l’envoyer à </w:t>
+      </w:r>
+      <w:r>
+        <w:t>la</w:t>
+      </w:r>
+      <w:r>
+        <w:t xml:space="preserve"> méthode </w:t>
+      </w:r>
+      <w:r>
+        <w:t>« </w:t>
+      </w:r>
+      <w:proofErr w:type="spellStart"/>
+      <w:r>
+        <w:t>addClient</w:t>
+      </w:r>
+      <w:proofErr w:type="spellEnd"/>
+      <w:r>
+        <w:t xml:space="preserve"> » d’un objet de type </w:t>
+      </w:r>
+      <w:proofErr w:type="spellStart"/>
+      <w:r>
+        <w:t>IClientRepository</w:t>
+      </w:r>
+      <w:proofErr w:type="spellEnd"/>
+      <w:r>
+        <w:t>, qui s’occupe de l’insérer dans la base de données spécifiée (PostgreSQL ou Derby).</w:t>
       </w:r>
     </w:p>
     <w:p>
@@ -13593,8 +14235,13 @@
         <w:t xml:space="preserve">la </w:t>
       </w:r>
       <w:r>
-        <w:t>base de données et qui retourne un IDALClientEntity</w:t>
-      </w:r>
+        <w:t xml:space="preserve">base de données et qui retourne un </w:t>
+      </w:r>
+      <w:proofErr w:type="spellStart"/>
+      <w:r>
+        <w:t>IDALClientEntity</w:t>
+      </w:r>
+      <w:proofErr w:type="spellEnd"/>
       <w:r>
         <w:t xml:space="preserve">. </w:t>
       </w:r>
@@ -13608,7 +14255,23 @@
         <w:t xml:space="preserve"> ce client</w:t>
       </w:r>
       <w:r>
-        <w:t>, la BLL doit appeler une autre méthode de la DAL qui attend un IDALClientEntity en paramètre et qui retourne un ClientLogic.</w:t>
+        <w:t xml:space="preserve">, la BLL doit appeler une autre méthode de la DAL qui attend un </w:t>
+      </w:r>
+      <w:proofErr w:type="spellStart"/>
+      <w:r>
+        <w:t>IDALClientEntity</w:t>
+      </w:r>
+      <w:proofErr w:type="spellEnd"/>
+      <w:r>
+        <w:t xml:space="preserve"> en paramètre et qui retourne un </w:t>
+      </w:r>
+      <w:proofErr w:type="spellStart"/>
+      <w:r>
+        <w:t>ClientLogic</w:t>
+      </w:r>
+      <w:proofErr w:type="spellEnd"/>
+      <w:r>
+        <w:t>.</w:t>
       </w:r>
       <w:r>
         <w:t xml:space="preserve"> Ce dernier représentant l’entité Client au format Java, la BLL peut donc interagir avec et l’intégrer à l’application.</w:t>
@@ -13619,23 +14282,28 @@
       <w:pPr>
         <w:pStyle w:val="Titre2"/>
       </w:pPr>
-      <w:bookmarkStart w:id="99" w:name="_Toc513622323"/>
+      <w:bookmarkStart w:id="80" w:name="_Toc513622323"/>
       <w:r>
         <w:lastRenderedPageBreak/>
-        <w:t>Classe Authentication</w:t>
-      </w:r>
-      <w:bookmarkEnd w:id="99"/>
+        <w:t xml:space="preserve">Classe </w:t>
+      </w:r>
+      <w:proofErr w:type="spellStart"/>
+      <w:r>
+        <w:t>Authentication</w:t>
+      </w:r>
+      <w:bookmarkEnd w:id="80"/>
+      <w:proofErr w:type="spellEnd"/>
     </w:p>
     <w:p/>
     <w:p>
       <w:pPr>
         <w:pStyle w:val="Titre2"/>
       </w:pPr>
-      <w:bookmarkStart w:id="100" w:name="_Toc513622324"/>
+      <w:bookmarkStart w:id="81" w:name="_Toc513622324"/>
       <w:r>
         <w:t>Difficultés rencontrées</w:t>
       </w:r>
-      <w:bookmarkEnd w:id="100"/>
+      <w:bookmarkEnd w:id="81"/>
     </w:p>
     <w:p>
       <w:pPr>
@@ -13650,32 +14318,32 @@
       <w:pPr>
         <w:pStyle w:val="Titre1"/>
       </w:pPr>
-      <w:bookmarkStart w:id="101" w:name="_Toc513622325"/>
+      <w:bookmarkStart w:id="82" w:name="_Toc513622325"/>
       <w:r>
         <w:lastRenderedPageBreak/>
         <w:t>Tests</w:t>
       </w:r>
-      <w:bookmarkEnd w:id="101"/>
+      <w:bookmarkEnd w:id="82"/>
     </w:p>
     <w:p>
       <w:pPr>
         <w:pStyle w:val="Titre2"/>
       </w:pPr>
-      <w:bookmarkStart w:id="102" w:name="_Toc513622326"/>
+      <w:bookmarkStart w:id="83" w:name="_Toc513622326"/>
       <w:r>
         <w:t>Liste des tests effectués</w:t>
       </w:r>
-      <w:bookmarkEnd w:id="102"/>
+      <w:bookmarkEnd w:id="83"/>
     </w:p>
     <w:p>
       <w:pPr>
         <w:pStyle w:val="Titre2"/>
       </w:pPr>
-      <w:bookmarkStart w:id="103" w:name="_Toc513622327"/>
+      <w:bookmarkStart w:id="84" w:name="_Toc513622327"/>
       <w:r>
         <w:t>Bugs restants</w:t>
       </w:r>
-      <w:bookmarkEnd w:id="103"/>
+      <w:bookmarkEnd w:id="84"/>
     </w:p>
     <w:p>
       <w:pPr>
@@ -13690,42 +14358,44 @@
       <w:pPr>
         <w:pStyle w:val="Titre1"/>
       </w:pPr>
-      <w:bookmarkStart w:id="104" w:name="_Toc513622328"/>
+      <w:bookmarkStart w:id="85" w:name="_Toc513622328"/>
       <w:r>
         <w:lastRenderedPageBreak/>
         <w:t>Conclusion</w:t>
       </w:r>
-      <w:bookmarkEnd w:id="104"/>
+      <w:bookmarkEnd w:id="85"/>
     </w:p>
     <w:p>
       <w:pPr>
         <w:pStyle w:val="Titre2"/>
       </w:pPr>
-      <w:bookmarkStart w:id="105" w:name="_Toc513622329"/>
+      <w:bookmarkStart w:id="86" w:name="_Toc513622329"/>
       <w:r>
         <w:t>Déroulement du projet</w:t>
       </w:r>
-      <w:bookmarkEnd w:id="105"/>
-    </w:p>
+      <w:bookmarkEnd w:id="86"/>
+    </w:p>
+    <w:p/>
     <w:p>
       <w:pPr>
         <w:pStyle w:val="Titre2"/>
       </w:pPr>
-      <w:bookmarkStart w:id="106" w:name="_Toc513622330"/>
+      <w:bookmarkStart w:id="87" w:name="_Toc513622330"/>
       <w:r>
         <w:t>Fonctionnement du groupe</w:t>
       </w:r>
-      <w:bookmarkEnd w:id="106"/>
-    </w:p>
+      <w:bookmarkEnd w:id="87"/>
+    </w:p>
+    <w:p/>
     <w:p>
       <w:pPr>
         <w:pStyle w:val="Titre2"/>
       </w:pPr>
-      <w:bookmarkStart w:id="107" w:name="_Toc513622331"/>
+      <w:bookmarkStart w:id="88" w:name="_Toc513622331"/>
       <w:r>
         <w:t>Avis personnel des membres du groupe</w:t>
       </w:r>
-      <w:bookmarkEnd w:id="107"/>
+      <w:bookmarkEnd w:id="88"/>
     </w:p>
     <w:p>
       <w:pPr>
@@ -13760,14 +14430,19 @@
       </w:r>
     </w:p>
     <w:p>
+      <w:bookmarkStart w:id="89" w:name="_GoBack"/>
+      <w:bookmarkEnd w:id="89"/>
+    </w:p>
+    <w:p/>
+    <w:p>
       <w:pPr>
         <w:pStyle w:val="Titre2"/>
       </w:pPr>
-      <w:bookmarkStart w:id="108" w:name="_Toc513622332"/>
+      <w:bookmarkStart w:id="90" w:name="_Toc513622332"/>
       <w:r>
         <w:t>Améliorations possibles</w:t>
       </w:r>
-      <w:bookmarkEnd w:id="108"/>
+      <w:bookmarkEnd w:id="90"/>
     </w:p>
     <w:p>
       <w:pPr>
@@ -13782,12 +14457,12 @@
       <w:pPr>
         <w:pStyle w:val="Titre1"/>
       </w:pPr>
-      <w:bookmarkStart w:id="109" w:name="_Toc513622333"/>
+      <w:bookmarkStart w:id="91" w:name="_Toc513622333"/>
       <w:r>
         <w:lastRenderedPageBreak/>
         <w:t>Bibliographie / webographie</w:t>
       </w:r>
-      <w:bookmarkEnd w:id="109"/>
+      <w:bookmarkEnd w:id="91"/>
     </w:p>
     <w:p>
       <w:pPr>
@@ -13802,22 +14477,22 @@
       <w:pPr>
         <w:pStyle w:val="Titre1"/>
       </w:pPr>
-      <w:bookmarkStart w:id="110" w:name="_Toc513622334"/>
+      <w:bookmarkStart w:id="92" w:name="_Toc513622334"/>
       <w:r>
         <w:lastRenderedPageBreak/>
         <w:t>Table des illustrations</w:t>
       </w:r>
-      <w:bookmarkEnd w:id="110"/>
+      <w:bookmarkEnd w:id="92"/>
     </w:p>
     <w:p>
       <w:pPr>
         <w:pStyle w:val="Titre2"/>
       </w:pPr>
-      <w:bookmarkStart w:id="111" w:name="_Toc513622335"/>
+      <w:bookmarkStart w:id="93" w:name="_Toc513622335"/>
       <w:r>
         <w:t>Bases de données (DB)</w:t>
       </w:r>
-      <w:bookmarkEnd w:id="111"/>
+      <w:bookmarkEnd w:id="93"/>
     </w:p>
     <w:p>
       <w:pPr>
@@ -13911,7 +14586,7 @@
       <w:pPr>
         <w:pStyle w:val="Titre2"/>
       </w:pPr>
-      <w:bookmarkStart w:id="112" w:name="_Toc513622336"/>
+      <w:bookmarkStart w:id="94" w:name="_Toc513622336"/>
       <w:r>
         <w:rPr>
           <w:noProof/>
@@ -13921,7 +14596,7 @@
       <w:r>
         <w:t>(DAL)</w:t>
       </w:r>
-      <w:bookmarkEnd w:id="112"/>
+      <w:bookmarkEnd w:id="94"/>
     </w:p>
     <w:p>
       <w:pPr>
@@ -14812,14 +15487,14 @@
       <w:pPr>
         <w:pStyle w:val="Titre2"/>
       </w:pPr>
-      <w:bookmarkStart w:id="113" w:name="_Toc513622337"/>
+      <w:bookmarkStart w:id="95" w:name="_Toc513622337"/>
       <w:r>
         <w:t xml:space="preserve">Interface graphique </w:t>
       </w:r>
       <w:r>
         <w:t>(GUI)</w:t>
       </w:r>
-      <w:bookmarkEnd w:id="113"/>
+      <w:bookmarkEnd w:id="95"/>
     </w:p>
     <w:p>
       <w:pPr>
@@ -15493,11 +16168,11 @@
       <w:pPr>
         <w:pStyle w:val="Titre2"/>
       </w:pPr>
-      <w:bookmarkStart w:id="114" w:name="_Toc513622338"/>
+      <w:bookmarkStart w:id="96" w:name="_Toc513622338"/>
       <w:r>
         <w:t>Logique métier (BLL)</w:t>
       </w:r>
-      <w:bookmarkEnd w:id="114"/>
+      <w:bookmarkEnd w:id="96"/>
     </w:p>
     <w:p>
       <w:r>
@@ -15539,32 +16214,32 @@
       <w:pPr>
         <w:pStyle w:val="Titre1"/>
       </w:pPr>
-      <w:bookmarkStart w:id="115" w:name="_Toc513622339"/>
+      <w:bookmarkStart w:id="97" w:name="_Toc513622339"/>
       <w:r>
         <w:lastRenderedPageBreak/>
         <w:t>Annexes</w:t>
       </w:r>
-      <w:bookmarkEnd w:id="115"/>
+      <w:bookmarkEnd w:id="97"/>
     </w:p>
     <w:p>
       <w:pPr>
         <w:pStyle w:val="Titre2"/>
       </w:pPr>
-      <w:bookmarkStart w:id="116" w:name="_Toc513622340"/>
+      <w:bookmarkStart w:id="98" w:name="_Toc513622340"/>
       <w:r>
         <w:t>Cahier des charges initial du projet</w:t>
       </w:r>
-      <w:bookmarkEnd w:id="116"/>
+      <w:bookmarkEnd w:id="98"/>
     </w:p>
     <w:p>
       <w:pPr>
         <w:pStyle w:val="Titre2"/>
       </w:pPr>
-      <w:bookmarkStart w:id="117" w:name="_Toc513622341"/>
+      <w:bookmarkStart w:id="99" w:name="_Toc513622341"/>
       <w:r>
         <w:t>Planification du projet</w:t>
       </w:r>
-      <w:bookmarkEnd w:id="117"/>
+      <w:bookmarkEnd w:id="99"/>
     </w:p>
     <w:p>
       <w:pPr>
@@ -15595,7 +16270,7 @@
                     <pic:cNvPicPr/>
                   </pic:nvPicPr>
                   <pic:blipFill rotWithShape="1">
-                    <a:blip r:embed="rId37"/>
+                    <a:blip r:embed="rId36"/>
                     <a:srcRect t="575" r="488" b="2827"/>
                     <a:stretch/>
                   </pic:blipFill>
@@ -15682,11 +16357,11 @@
       <w:pPr>
         <w:pStyle w:val="Titre2"/>
       </w:pPr>
-      <w:bookmarkStart w:id="118" w:name="_Toc513622342"/>
+      <w:bookmarkStart w:id="100" w:name="_Toc513622342"/>
       <w:r>
         <w:t>Journaux de travail</w:t>
       </w:r>
-      <w:bookmarkEnd w:id="118"/>
+      <w:bookmarkEnd w:id="100"/>
     </w:p>
     <w:p>
       <w:pPr>
@@ -15724,9 +16399,9 @@
     <w:p/>
     <w:p/>
     <w:sectPr>
-      <w:headerReference w:type="default" r:id="rId38"/>
-      <w:footerReference w:type="default" r:id="rId39"/>
-      <w:headerReference w:type="first" r:id="rId40"/>
+      <w:headerReference w:type="default" r:id="rId37"/>
+      <w:footerReference w:type="default" r:id="rId38"/>
+      <w:headerReference w:type="first" r:id="rId39"/>
       <w:pgSz w:w="11900" w:h="16840"/>
       <w:pgMar w:top="1440" w:right="1440" w:bottom="1440" w:left="1440" w:header="708" w:footer="708" w:gutter="0"/>
       <w:pgNumType w:start="0"/>
@@ -15844,18 +16519,14 @@
     <w:pPr>
       <w:jc w:val="right"/>
     </w:pPr>
-    <w:r>
-      <w:fldChar w:fldCharType="begin"/>
-    </w:r>
-    <w:r>
-      <w:instrText xml:space="preserve"> STYLEREF  "Titre 1"  \* MERGEFORMAT </w:instrText>
-    </w:r>
-    <w:r>
-      <w:rPr>
-        <w:noProof/>
-      </w:rPr>
-      <w:fldChar w:fldCharType="end"/>
-    </w:r>
+    <w:fldSimple w:instr=" STYLEREF  &quot;Titre 1&quot;  \* MERGEFORMAT ">
+      <w:r>
+        <w:rPr>
+          <w:noProof/>
+        </w:rPr>
+        <w:t>Table des illustrations</w:t>
+      </w:r>
+    </w:fldSimple>
     <w:r>
       <w:pict>
         <v:rect id="_x0000_i1025" style="width:0;height:1.5pt" o:hralign="center" o:hrstd="t" o:hr="t" fillcolor="#a0a0a0" stroked="f"/>
@@ -20454,7 +21125,7 @@
   <w:abstractNum w:abstractNumId="35" w15:restartNumberingAfterBreak="0">
     <w:nsid w:val="79311AD6"/>
     <w:multiLevelType w:val="multilevel"/>
-    <w:tmpl w:val="6CF6AB6A"/>
+    <w:tmpl w:val="595800FA"/>
     <w:lvl w:ilvl="0">
       <w:start w:val="1"/>
       <w:numFmt w:val="decimal"/>
@@ -20474,6 +21145,9 @@
       <w:pPr>
         <w:ind w:left="576" w:hanging="576"/>
       </w:pPr>
+      <w:rPr>
+        <w:color w:val="538135" w:themeColor="accent6" w:themeShade="BF"/>
+      </w:rPr>
     </w:lvl>
     <w:lvl w:ilvl="2">
       <w:start w:val="1"/>
@@ -21498,7 +22172,6 @@
         <w:numId w:val="2"/>
       </w:numPr>
       <w:spacing w:before="240" w:after="0" w:line="259" w:lineRule="auto"/>
-      <w:ind w:left="578" w:hanging="578"/>
       <w:outlineLvl w:val="1"/>
     </w:pPr>
     <w:rPr>
@@ -21517,7 +22190,7 @@
     <w:uiPriority w:val="9"/>
     <w:unhideWhenUsed/>
     <w:qFormat/>
-    <w:rsid w:val="00CE3227"/>
+    <w:rsid w:val="00B5221D"/>
     <w:pPr>
       <w:keepNext/>
       <w:keepLines/>
@@ -21816,7 +22489,7 @@
     <w:basedOn w:val="Policepardfaut"/>
     <w:link w:val="Titre3"/>
     <w:uiPriority w:val="9"/>
-    <w:rsid w:val="00CE3227"/>
+    <w:rsid w:val="00B5221D"/>
     <w:rPr>
       <w:rFonts w:ascii="Century Gothic" w:eastAsiaTheme="majorEastAsia" w:hAnsi="Century Gothic" w:cstheme="majorBidi"/>
       <w:color w:val="538135" w:themeColor="accent6" w:themeShade="BF"/>
@@ -22365,7 +23038,7 @@
 </file>
 
 <file path=customXml/itemProps1.xml><?xml version="1.0" encoding="utf-8"?>
-<ds:datastoreItem xmlns:ds="http://schemas.openxmlformats.org/officeDocument/2006/customXml" ds:itemID="{D51D3BD6-4D67-49DF-BB56-229955762D43}">
+<ds:datastoreItem xmlns:ds="http://schemas.openxmlformats.org/officeDocument/2006/customXml" ds:itemID="{C9F7529F-49AD-447A-95F6-44E6B458D528}">
   <ds:schemaRefs>
     <ds:schemaRef ds:uri="http://schemas.openxmlformats.org/officeDocument/2006/bibliography"/>
   </ds:schemaRefs>

--- a/Doc/Rapports/PRO_Rapport_Moneythoring.docx
+++ b/Doc/Rapports/PRO_Rapport_Moneythoring.docx
@@ -49,7 +49,68 @@
             <w:p/>
             <w:p/>
             <w:p/>
-            <w:p/>
+            <w:p>
+              <w:r>
+                <w:rPr>
+                  <w:noProof/>
+                </w:rPr>
+                <w:drawing>
+                  <wp:anchor distT="0" distB="0" distL="114300" distR="114300" simplePos="0" relativeHeight="251671552" behindDoc="0" locked="0" layoutInCell="1" allowOverlap="1">
+                    <wp:simplePos x="0" y="0"/>
+                    <wp:positionH relativeFrom="margin">
+                      <wp:align>center</wp:align>
+                    </wp:positionH>
+                    <wp:positionV relativeFrom="paragraph">
+                      <wp:posOffset>17145</wp:posOffset>
+                    </wp:positionV>
+                    <wp:extent cx="3600000" cy="3113447"/>
+                    <wp:effectExtent l="0" t="0" r="635" b="0"/>
+                    <wp:wrapNone/>
+                    <wp:docPr id="30" name="Image 30"/>
+                    <wp:cNvGraphicFramePr>
+                      <a:graphicFrameLocks xmlns:a="http://schemas.openxmlformats.org/drawingml/2006/main" noChangeAspect="1"/>
+                    </wp:cNvGraphicFramePr>
+                    <a:graphic xmlns:a="http://schemas.openxmlformats.org/drawingml/2006/main">
+                      <a:graphicData uri="http://schemas.openxmlformats.org/drawingml/2006/picture">
+                        <pic:pic xmlns:pic="http://schemas.openxmlformats.org/drawingml/2006/picture">
+                          <pic:nvPicPr>
+                            <pic:cNvPr id="30" name="Logo.png"/>
+                            <pic:cNvPicPr/>
+                          </pic:nvPicPr>
+                          <pic:blipFill>
+                            <a:blip r:embed="rId8">
+                              <a:extLst>
+                                <a:ext uri="{28A0092B-C50C-407E-A947-70E740481C1C}">
+                                  <a14:useLocalDpi xmlns:a14="http://schemas.microsoft.com/office/drawing/2010/main" val="0"/>
+                                </a:ext>
+                              </a:extLst>
+                            </a:blip>
+                            <a:stretch>
+                              <a:fillRect/>
+                            </a:stretch>
+                          </pic:blipFill>
+                          <pic:spPr>
+                            <a:xfrm>
+                              <a:off x="0" y="0"/>
+                              <a:ext cx="3600000" cy="3113447"/>
+                            </a:xfrm>
+                            <a:prstGeom prst="rect">
+                              <a:avLst/>
+                            </a:prstGeom>
+                          </pic:spPr>
+                        </pic:pic>
+                      </a:graphicData>
+                    </a:graphic>
+                    <wp14:sizeRelH relativeFrom="margin">
+                      <wp14:pctWidth>0</wp14:pctWidth>
+                    </wp14:sizeRelH>
+                    <wp14:sizeRelV relativeFrom="margin">
+                      <wp14:pctHeight>0</wp14:pctHeight>
+                    </wp14:sizeRelV>
+                  </wp:anchor>
+                </w:drawing>
+              </w:r>
+            </w:p>
             <w:p/>
             <w:p/>
             <w:p/>
@@ -71,13 +132,311 @@
             <mc:AlternateContent>
               <mc:Choice Requires="wps">
                 <w:drawing>
+                  <wp:anchor distT="0" distB="0" distL="114300" distR="114300" simplePos="0" relativeHeight="251670528" behindDoc="1" locked="0" layoutInCell="1" allowOverlap="1">
+                    <wp:simplePos x="0" y="0"/>
+                    <wp:positionH relativeFrom="margin">
+                      <wp:align>center</wp:align>
+                    </wp:positionH>
+                    <wp:positionV relativeFrom="paragraph">
+                      <wp:posOffset>4734560</wp:posOffset>
+                    </wp:positionV>
+                    <wp:extent cx="3005455" cy="420370"/>
+                    <wp:effectExtent l="0" t="0" r="4445" b="0"/>
+                    <wp:wrapTopAndBottom/>
+                    <wp:docPr id="27" name="Zone de texte 27"/>
+                    <wp:cNvGraphicFramePr/>
+                    <a:graphic xmlns:a="http://schemas.openxmlformats.org/drawingml/2006/main">
+                      <a:graphicData uri="http://schemas.microsoft.com/office/word/2010/wordprocessingShape">
+                        <wps:wsp>
+                          <wps:cNvSpPr txBox="1"/>
+                          <wps:spPr>
+                            <a:xfrm>
+                              <a:off x="0" y="0"/>
+                              <a:ext cx="3005455" cy="420370"/>
+                            </a:xfrm>
+                            <a:prstGeom prst="rect">
+                              <a:avLst/>
+                            </a:prstGeom>
+                            <a:solidFill>
+                              <a:schemeClr val="lt1"/>
+                            </a:solidFill>
+                            <a:ln w="6350">
+                              <a:noFill/>
+                            </a:ln>
+                          </wps:spPr>
+                          <wps:txbx>
+                            <w:txbxContent>
+                              <w:p>
+                                <w:pPr>
+                                  <w:jc w:val="center"/>
+                                  <w:rPr>
+                                    <w:b/>
+                                    <w:color w:val="385623" w:themeColor="accent6" w:themeShade="80"/>
+                                    <w:sz w:val="28"/>
+                                    <w:szCs w:val="28"/>
+                                  </w:rPr>
+                                </w:pPr>
+                                <w:r>
+                                  <w:rPr>
+                                    <w:b/>
+                                    <w:color w:val="385623" w:themeColor="accent6" w:themeShade="80"/>
+                                    <w:sz w:val="28"/>
+                                    <w:szCs w:val="28"/>
+                                  </w:rPr>
+                                  <w:t>A l'intention de M. René Rentsch</w:t>
+                                </w:r>
+                              </w:p>
+                            </w:txbxContent>
+                          </wps:txbx>
+                          <wps:bodyPr rot="0" spcFirstLastPara="0" vertOverflow="overflow" horzOverflow="overflow" vert="horz" wrap="square" lIns="91440" tIns="45720" rIns="91440" bIns="45720" numCol="1" spcCol="0" rtlCol="0" fromWordArt="0" anchor="t" anchorCtr="0" forceAA="0" compatLnSpc="1">
+                            <a:prstTxWarp prst="textNoShape">
+                              <a:avLst/>
+                            </a:prstTxWarp>
+                            <a:noAutofit/>
+                          </wps:bodyPr>
+                        </wps:wsp>
+                      </a:graphicData>
+                    </a:graphic>
+                    <wp14:sizeRelH relativeFrom="margin">
+                      <wp14:pctWidth>0</wp14:pctWidth>
+                    </wp14:sizeRelH>
+                    <wp14:sizeRelV relativeFrom="margin">
+                      <wp14:pctHeight>0</wp14:pctHeight>
+                    </wp14:sizeRelV>
+                  </wp:anchor>
+                </w:drawing>
+              </mc:Choice>
+              <mc:Fallback>
+                <w:pict>
+                  <v:shapetype id="_x0000_t202" coordsize="21600,21600" o:spt="202" path="m,l,21600r21600,l21600,xe">
+                    <v:stroke joinstyle="miter"/>
+                    <v:path gradientshapeok="t" o:connecttype="rect"/>
+                  </v:shapetype>
+                  <v:shape id="Zone de texte 27" o:spid="_x0000_s1026" type="#_x0000_t202" style="position:absolute;left:0;text-align:left;margin-left:0;margin-top:372.8pt;width:236.65pt;height:33.1pt;z-index:-251645952;visibility:visible;mso-wrap-style:square;mso-width-percent:0;mso-height-percent:0;mso-wrap-distance-left:9pt;mso-wrap-distance-top:0;mso-wrap-distance-right:9pt;mso-wrap-distance-bottom:0;mso-position-horizontal:center;mso-position-horizontal-relative:margin;mso-position-vertical:absolute;mso-position-vertical-relative:text;mso-width-percent:0;mso-height-percent:0;mso-width-relative:margin;mso-height-relative:margin;v-text-anchor:top" o:gfxdata="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" fillcolor="white [3201]" stroked="f" strokeweight=".5pt">
+                    <v:textbox>
+                      <w:txbxContent>
+                        <w:p>
+                          <w:pPr>
+                            <w:jc w:val="center"/>
+                            <w:rPr>
+                              <w:b/>
+                              <w:color w:val="385623" w:themeColor="accent6" w:themeShade="80"/>
+                              <w:sz w:val="28"/>
+                              <w:szCs w:val="28"/>
+                            </w:rPr>
+                          </w:pPr>
+                          <w:r>
+                            <w:rPr>
+                              <w:b/>
+                              <w:color w:val="385623" w:themeColor="accent6" w:themeShade="80"/>
+                              <w:sz w:val="28"/>
+                              <w:szCs w:val="28"/>
+                            </w:rPr>
+                            <w:t>A l'intention de M. René Rentsch</w:t>
+                          </w:r>
+                        </w:p>
+                      </w:txbxContent>
+                    </v:textbox>
+                    <w10:wrap type="topAndBottom" anchorx="margin"/>
+                  </v:shape>
+                </w:pict>
+              </mc:Fallback>
+            </mc:AlternateContent>
+          </w:r>
+          <w:r>
+            <w:rPr>
+              <w:noProof/>
+            </w:rPr>
+            <mc:AlternateContent>
+              <mc:Choice Requires="wps">
+                <w:drawing>
+                  <wp:anchor distT="0" distB="0" distL="114300" distR="114300" simplePos="0" relativeHeight="251667456" behindDoc="1" locked="0" layoutInCell="1" allowOverlap="1">
+                    <wp:simplePos x="0" y="0"/>
+                    <wp:positionH relativeFrom="margin">
+                      <wp:align>center</wp:align>
+                    </wp:positionH>
+                    <wp:positionV relativeFrom="paragraph">
+                      <wp:posOffset>4001770</wp:posOffset>
+                    </wp:positionV>
+                    <wp:extent cx="5097145" cy="725170"/>
+                    <wp:effectExtent l="0" t="0" r="8255" b="0"/>
+                    <wp:wrapTopAndBottom/>
+                    <wp:docPr id="28" name="Zone de texte 28"/>
+                    <wp:cNvGraphicFramePr/>
+                    <a:graphic xmlns:a="http://schemas.openxmlformats.org/drawingml/2006/main">
+                      <a:graphicData uri="http://schemas.microsoft.com/office/word/2010/wordprocessingShape">
+                        <wps:wsp>
+                          <wps:cNvSpPr txBox="1"/>
+                          <wps:spPr>
+                            <a:xfrm>
+                              <a:off x="0" y="0"/>
+                              <a:ext cx="5097145" cy="725170"/>
+                            </a:xfrm>
+                            <a:prstGeom prst="rect">
+                              <a:avLst/>
+                            </a:prstGeom>
+                            <a:solidFill>
+                              <a:schemeClr val="lt1"/>
+                            </a:solidFill>
+                            <a:ln w="6350">
+                              <a:noFill/>
+                            </a:ln>
+                          </wps:spPr>
+                          <wps:txbx>
+                            <w:txbxContent>
+                              <w:p>
+                                <w:pPr>
+                                  <w:spacing w:after="0"/>
+                                  <w:jc w:val="center"/>
+                                  <w:rPr>
+                                    <w:color w:val="385623" w:themeColor="accent6" w:themeShade="80"/>
+                                    <w:sz w:val="28"/>
+                                    <w:szCs w:val="28"/>
+                                  </w:rPr>
+                                </w:pPr>
+                                <w:r>
+                                  <w:rPr>
+                                    <w:color w:val="385623" w:themeColor="accent6" w:themeShade="80"/>
+                                    <w:sz w:val="28"/>
+                                    <w:szCs w:val="28"/>
+                                  </w:rPr>
+                                  <w:t>Daniel Gonzalez Lopez, Guillaume Zaretti,</w:t>
+                                </w:r>
+                              </w:p>
+                              <w:p>
+                                <w:pPr>
+                                  <w:jc w:val="center"/>
+                                  <w:rPr>
+                                    <w:color w:val="385623" w:themeColor="accent6" w:themeShade="80"/>
+                                    <w:sz w:val="28"/>
+                                    <w:szCs w:val="28"/>
+                                  </w:rPr>
+                                </w:pPr>
+                                <w:r>
+                                  <w:rPr>
+                                    <w:color w:val="385623" w:themeColor="accent6" w:themeShade="80"/>
+                                    <w:sz w:val="28"/>
+                                    <w:szCs w:val="28"/>
+                                  </w:rPr>
+                                  <w:t>François Burgener,</w:t>
+                                </w:r>
+                                <w:r>
+                                  <w:rPr>
+                                    <w:color w:val="385623" w:themeColor="accent6" w:themeShade="80"/>
+                                    <w:sz w:val="28"/>
+                                    <w:szCs w:val="28"/>
+                                  </w:rPr>
+                                  <w:t xml:space="preserve"> </w:t>
+                                </w:r>
+                                <w:r>
+                                  <w:rPr>
+                                    <w:color w:val="385623" w:themeColor="accent6" w:themeShade="80"/>
+                                    <w:sz w:val="28"/>
+                                    <w:szCs w:val="28"/>
+                                  </w:rPr>
+                                  <w:t>Bryan Curchod, Héléna Reymond</w:t>
+                                </w:r>
+                              </w:p>
+                            </w:txbxContent>
+                          </wps:txbx>
+                          <wps:bodyPr rot="0" spcFirstLastPara="0" vertOverflow="overflow" horzOverflow="overflow" vert="horz" wrap="square" lIns="91440" tIns="45720" rIns="91440" bIns="45720" numCol="1" spcCol="0" rtlCol="0" fromWordArt="0" anchor="t" anchorCtr="0" forceAA="0" compatLnSpc="1">
+                            <a:prstTxWarp prst="textNoShape">
+                              <a:avLst/>
+                            </a:prstTxWarp>
+                            <a:noAutofit/>
+                          </wps:bodyPr>
+                        </wps:wsp>
+                      </a:graphicData>
+                    </a:graphic>
+                    <wp14:sizeRelH relativeFrom="margin">
+                      <wp14:pctWidth>0</wp14:pctWidth>
+                    </wp14:sizeRelH>
+                    <wp14:sizeRelV relativeFrom="margin">
+                      <wp14:pctHeight>0</wp14:pctHeight>
+                    </wp14:sizeRelV>
+                  </wp:anchor>
+                </w:drawing>
+              </mc:Choice>
+              <mc:Fallback>
+                <w:pict>
+                  <v:shape id="Zone de texte 28" o:spid="_x0000_s1027" type="#_x0000_t202" style="position:absolute;left:0;text-align:left;margin-left:0;margin-top:315.1pt;width:401.35pt;height:57.1pt;z-index:-251649024;visibility:visible;mso-wrap-style:square;mso-width-percent:0;mso-height-percent:0;mso-wrap-distance-left:9pt;mso-wrap-distance-top:0;mso-wrap-distance-right:9pt;mso-wrap-distance-bottom:0;mso-position-horizontal:center;mso-position-horizontal-relative:margin;mso-position-vertical:absolute;mso-position-vertical-relative:text;mso-width-percent:0;mso-height-percent:0;mso-width-relative:margin;mso-height-relative:margin;v-text-anchor:top" o:gfxdata="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" fillcolor="white [3201]" stroked="f" strokeweight=".5pt">
+                    <v:textbox>
+                      <w:txbxContent>
+                        <w:p>
+                          <w:pPr>
+                            <w:spacing w:after="0"/>
+                            <w:jc w:val="center"/>
+                            <w:rPr>
+                              <w:color w:val="385623" w:themeColor="accent6" w:themeShade="80"/>
+                              <w:sz w:val="28"/>
+                              <w:szCs w:val="28"/>
+                            </w:rPr>
+                          </w:pPr>
+                          <w:r>
+                            <w:rPr>
+                              <w:color w:val="385623" w:themeColor="accent6" w:themeShade="80"/>
+                              <w:sz w:val="28"/>
+                              <w:szCs w:val="28"/>
+                            </w:rPr>
+                            <w:t>Daniel Gonzalez Lopez, Guillaume Zaretti,</w:t>
+                          </w:r>
+                        </w:p>
+                        <w:p>
+                          <w:pPr>
+                            <w:jc w:val="center"/>
+                            <w:rPr>
+                              <w:color w:val="385623" w:themeColor="accent6" w:themeShade="80"/>
+                              <w:sz w:val="28"/>
+                              <w:szCs w:val="28"/>
+                            </w:rPr>
+                          </w:pPr>
+                          <w:r>
+                            <w:rPr>
+                              <w:color w:val="385623" w:themeColor="accent6" w:themeShade="80"/>
+                              <w:sz w:val="28"/>
+                              <w:szCs w:val="28"/>
+                            </w:rPr>
+                            <w:t>François Burgener,</w:t>
+                          </w:r>
+                          <w:r>
+                            <w:rPr>
+                              <w:color w:val="385623" w:themeColor="accent6" w:themeShade="80"/>
+                              <w:sz w:val="28"/>
+                              <w:szCs w:val="28"/>
+                            </w:rPr>
+                            <w:t xml:space="preserve"> </w:t>
+                          </w:r>
+                          <w:r>
+                            <w:rPr>
+                              <w:color w:val="385623" w:themeColor="accent6" w:themeShade="80"/>
+                              <w:sz w:val="28"/>
+                              <w:szCs w:val="28"/>
+                            </w:rPr>
+                            <w:t>Bryan Curchod, Héléna Reymond</w:t>
+                          </w:r>
+                        </w:p>
+                      </w:txbxContent>
+                    </v:textbox>
+                    <w10:wrap type="topAndBottom" anchorx="margin"/>
+                  </v:shape>
+                </w:pict>
+              </mc:Fallback>
+            </mc:AlternateContent>
+          </w:r>
+          <w:r>
+            <w:rPr>
+              <w:noProof/>
+            </w:rPr>
+            <mc:AlternateContent>
+              <mc:Choice Requires="wps">
+                <w:drawing>
                   <wp:anchor distT="0" distB="0" distL="182880" distR="182880" simplePos="0" relativeHeight="251668480" behindDoc="0" locked="0" layoutInCell="1" allowOverlap="1">
                     <wp:simplePos x="0" y="0"/>
                     <wp:positionH relativeFrom="margin">
                       <wp:align>center</wp:align>
                     </wp:positionH>
                     <wp:positionV relativeFrom="page">
-                      <wp:posOffset>5581190</wp:posOffset>
+                      <wp:posOffset>4948555</wp:posOffset>
                     </wp:positionV>
                     <wp:extent cx="6781800" cy="2705100"/>
                     <wp:effectExtent l="0" t="0" r="0" b="0"/>
@@ -232,11 +591,7 @@
               </mc:Choice>
               <mc:Fallback>
                 <w:pict>
-                  <v:shapetype id="_x0000_t202" coordsize="21600,21600" o:spt="202" path="m,l,21600r21600,l21600,xe">
-                    <v:stroke joinstyle="miter"/>
-                    <v:path gradientshapeok="t" o:connecttype="rect"/>
-                  </v:shapetype>
-                  <v:shape id="Zone de texte 131" o:spid="_x0000_s1026" type="#_x0000_t202" style="position:absolute;left:0;text-align:left;margin-left:0;margin-top:439.45pt;width:534pt;height:213pt;z-index:251668480;visibility:visible;mso-wrap-style:square;mso-width-percent:0;mso-height-percent:0;mso-wrap-distance-left:14.4pt;mso-wrap-distance-top:0;mso-wrap-distance-right:14.4pt;mso-wrap-distance-bottom:0;mso-position-horizontal:center;mso-position-horizontal-relative:margin;mso-position-vertical:absolute;mso-position-vertical-relative:page;mso-width-percent:0;mso-height-percent:0;mso-width-relative:margin;mso-height-relative:page;v-text-anchor:middle" o:gfxdata="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" filled="f" stroked="f" strokeweight=".5pt">
+                  <v:shape id="Zone de texte 131" o:spid="_x0000_s1028" type="#_x0000_t202" style="position:absolute;left:0;text-align:left;margin-left:0;margin-top:389.65pt;width:534pt;height:213pt;z-index:251668480;visibility:visible;mso-wrap-style:square;mso-width-percent:0;mso-height-percent:0;mso-wrap-distance-left:14.4pt;mso-wrap-distance-top:0;mso-wrap-distance-right:14.4pt;mso-wrap-distance-bottom:0;mso-position-horizontal:center;mso-position-horizontal-relative:margin;mso-position-vertical:absolute;mso-position-vertical-relative:page;mso-width-percent:0;mso-height-percent:0;mso-width-relative:margin;mso-height-relative:page;v-text-anchor:middle" o:gfxdata="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" filled="f" stroked="f" strokeweight=".5pt">
                     <v:textbox inset="0,0,0,0">
                       <w:txbxContent>
                         <w:p>
@@ -346,320 +701,6 @@
             <mc:AlternateContent>
               <mc:Choice Requires="wps">
                 <w:drawing>
-                  <wp:anchor distT="0" distB="0" distL="114300" distR="114300" simplePos="0" relativeHeight="251667456" behindDoc="1" locked="0" layoutInCell="1" allowOverlap="1">
-                    <wp:simplePos x="0" y="0"/>
-                    <wp:positionH relativeFrom="margin">
-                      <wp:align>center</wp:align>
-                    </wp:positionH>
-                    <wp:positionV relativeFrom="paragraph">
-                      <wp:posOffset>3721428</wp:posOffset>
-                    </wp:positionV>
-                    <wp:extent cx="5097145" cy="725170"/>
-                    <wp:effectExtent l="0" t="0" r="8255" b="0"/>
-                    <wp:wrapTopAndBottom/>
-                    <wp:docPr id="28" name="Zone de texte 28"/>
-                    <wp:cNvGraphicFramePr/>
-                    <a:graphic xmlns:a="http://schemas.openxmlformats.org/drawingml/2006/main">
-                      <a:graphicData uri="http://schemas.microsoft.com/office/word/2010/wordprocessingShape">
-                        <wps:wsp>
-                          <wps:cNvSpPr txBox="1"/>
-                          <wps:spPr>
-                            <a:xfrm>
-                              <a:off x="0" y="0"/>
-                              <a:ext cx="5097145" cy="725170"/>
-                            </a:xfrm>
-                            <a:prstGeom prst="rect">
-                              <a:avLst/>
-                            </a:prstGeom>
-                            <a:solidFill>
-                              <a:schemeClr val="lt1"/>
-                            </a:solidFill>
-                            <a:ln w="6350">
-                              <a:noFill/>
-                            </a:ln>
-                          </wps:spPr>
-                          <wps:txbx>
-                            <w:txbxContent>
-                              <w:p>
-                                <w:pPr>
-                                  <w:spacing w:after="0"/>
-                                  <w:jc w:val="center"/>
-                                  <w:rPr>
-                                    <w:color w:val="00B050"/>
-                                    <w:sz w:val="28"/>
-                                    <w:szCs w:val="28"/>
-                                  </w:rPr>
-                                </w:pPr>
-                                <w:r>
-                                  <w:rPr>
-                                    <w:color w:val="00B050"/>
-                                    <w:sz w:val="28"/>
-                                    <w:szCs w:val="28"/>
-                                  </w:rPr>
-                                  <w:t xml:space="preserve">Daniel Gonzalez Lopez, Guillaume </w:t>
-                                </w:r>
-                                <w:proofErr w:type="spellStart"/>
-                                <w:r>
-                                  <w:rPr>
-                                    <w:color w:val="00B050"/>
-                                    <w:sz w:val="28"/>
-                                    <w:szCs w:val="28"/>
-                                  </w:rPr>
-                                  <w:t>Zaretti</w:t>
-                                </w:r>
-                                <w:proofErr w:type="spellEnd"/>
-                                <w:r>
-                                  <w:rPr>
-                                    <w:color w:val="00B050"/>
-                                    <w:sz w:val="28"/>
-                                    <w:szCs w:val="28"/>
-                                  </w:rPr>
-                                  <w:t>,</w:t>
-                                </w:r>
-                              </w:p>
-                              <w:p>
-                                <w:pPr>
-                                  <w:jc w:val="center"/>
-                                  <w:rPr>
-                                    <w:color w:val="00B050"/>
-                                    <w:sz w:val="28"/>
-                                    <w:szCs w:val="28"/>
-                                  </w:rPr>
-                                </w:pPr>
-                                <w:r>
-                                  <w:rPr>
-                                    <w:color w:val="00B050"/>
-                                    <w:sz w:val="28"/>
-                                    <w:szCs w:val="28"/>
-                                  </w:rPr>
-                                  <w:t>François Burgener, Bryan Curchod, Héléna Reymond</w:t>
-                                </w:r>
-                              </w:p>
-                            </w:txbxContent>
-                          </wps:txbx>
-                          <wps:bodyPr rot="0" spcFirstLastPara="0" vertOverflow="overflow" horzOverflow="overflow" vert="horz" wrap="square" lIns="91440" tIns="45720" rIns="91440" bIns="45720" numCol="1" spcCol="0" rtlCol="0" fromWordArt="0" anchor="t" anchorCtr="0" forceAA="0" compatLnSpc="1">
-                            <a:prstTxWarp prst="textNoShape">
-                              <a:avLst/>
-                            </a:prstTxWarp>
-                            <a:noAutofit/>
-                          </wps:bodyPr>
-                        </wps:wsp>
-                      </a:graphicData>
-                    </a:graphic>
-                    <wp14:sizeRelH relativeFrom="margin">
-                      <wp14:pctWidth>0</wp14:pctWidth>
-                    </wp14:sizeRelH>
-                    <wp14:sizeRelV relativeFrom="margin">
-                      <wp14:pctHeight>0</wp14:pctHeight>
-                    </wp14:sizeRelV>
-                  </wp:anchor>
-                </w:drawing>
-              </mc:Choice>
-              <mc:Fallback>
-                <w:pict>
-                  <v:shape id="Zone de texte 28" o:spid="_x0000_s1027" type="#_x0000_t202" style="position:absolute;left:0;text-align:left;margin-left:0;margin-top:293.05pt;width:401.35pt;height:57.1pt;z-index:-251649024;visibility:visible;mso-wrap-style:square;mso-width-percent:0;mso-height-percent:0;mso-wrap-distance-left:9pt;mso-wrap-distance-top:0;mso-wrap-distance-right:9pt;mso-wrap-distance-bottom:0;mso-position-horizontal:center;mso-position-horizontal-relative:margin;mso-position-vertical:absolute;mso-position-vertical-relative:text;mso-width-percent:0;mso-height-percent:0;mso-width-relative:margin;mso-height-relative:margin;v-text-anchor:top" o:gfxdata="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" fillcolor="white [3201]" stroked="f" strokeweight=".5pt">
-                    <v:textbox>
-                      <w:txbxContent>
-                        <w:p>
-                          <w:pPr>
-                            <w:spacing w:after="0"/>
-                            <w:jc w:val="center"/>
-                            <w:rPr>
-                              <w:color w:val="00B050"/>
-                              <w:sz w:val="28"/>
-                              <w:szCs w:val="28"/>
-                            </w:rPr>
-                          </w:pPr>
-                          <w:r>
-                            <w:rPr>
-                              <w:color w:val="00B050"/>
-                              <w:sz w:val="28"/>
-                              <w:szCs w:val="28"/>
-                            </w:rPr>
-                            <w:t xml:space="preserve">Daniel Gonzalez Lopez, Guillaume </w:t>
-                          </w:r>
-                          <w:proofErr w:type="spellStart"/>
-                          <w:r>
-                            <w:rPr>
-                              <w:color w:val="00B050"/>
-                              <w:sz w:val="28"/>
-                              <w:szCs w:val="28"/>
-                            </w:rPr>
-                            <w:t>Zaretti</w:t>
-                          </w:r>
-                          <w:proofErr w:type="spellEnd"/>
-                          <w:r>
-                            <w:rPr>
-                              <w:color w:val="00B050"/>
-                              <w:sz w:val="28"/>
-                              <w:szCs w:val="28"/>
-                            </w:rPr>
-                            <w:t>,</w:t>
-                          </w:r>
-                        </w:p>
-                        <w:p>
-                          <w:pPr>
-                            <w:jc w:val="center"/>
-                            <w:rPr>
-                              <w:color w:val="00B050"/>
-                              <w:sz w:val="28"/>
-                              <w:szCs w:val="28"/>
-                            </w:rPr>
-                          </w:pPr>
-                          <w:r>
-                            <w:rPr>
-                              <w:color w:val="00B050"/>
-                              <w:sz w:val="28"/>
-                              <w:szCs w:val="28"/>
-                            </w:rPr>
-                            <w:t>François Burgener, Bryan Curchod, Héléna Reymond</w:t>
-                          </w:r>
-                        </w:p>
-                      </w:txbxContent>
-                    </v:textbox>
-                    <w10:wrap type="topAndBottom" anchorx="margin"/>
-                  </v:shape>
-                </w:pict>
-              </mc:Fallback>
-            </mc:AlternateContent>
-          </w:r>
-          <w:r>
-            <w:rPr>
-              <w:noProof/>
-            </w:rPr>
-            <mc:AlternateContent>
-              <mc:Choice Requires="wps">
-                <w:drawing>
-                  <wp:anchor distT="0" distB="0" distL="114300" distR="114300" simplePos="0" relativeHeight="251670528" behindDoc="1" locked="0" layoutInCell="1" allowOverlap="1">
-                    <wp:simplePos x="0" y="0"/>
-                    <wp:positionH relativeFrom="margin">
-                      <wp:align>center</wp:align>
-                    </wp:positionH>
-                    <wp:positionV relativeFrom="paragraph">
-                      <wp:posOffset>4804958</wp:posOffset>
-                    </wp:positionV>
-                    <wp:extent cx="3005455" cy="420370"/>
-                    <wp:effectExtent l="0" t="0" r="4445" b="0"/>
-                    <wp:wrapTopAndBottom/>
-                    <wp:docPr id="27" name="Zone de texte 27"/>
-                    <wp:cNvGraphicFramePr/>
-                    <a:graphic xmlns:a="http://schemas.openxmlformats.org/drawingml/2006/main">
-                      <a:graphicData uri="http://schemas.microsoft.com/office/word/2010/wordprocessingShape">
-                        <wps:wsp>
-                          <wps:cNvSpPr txBox="1"/>
-                          <wps:spPr>
-                            <a:xfrm>
-                              <a:off x="0" y="0"/>
-                              <a:ext cx="3005455" cy="420370"/>
-                            </a:xfrm>
-                            <a:prstGeom prst="rect">
-                              <a:avLst/>
-                            </a:prstGeom>
-                            <a:solidFill>
-                              <a:schemeClr val="lt1"/>
-                            </a:solidFill>
-                            <a:ln w="6350">
-                              <a:noFill/>
-                            </a:ln>
-                          </wps:spPr>
-                          <wps:txbx>
-                            <w:txbxContent>
-                              <w:p>
-                                <w:pPr>
-                                  <w:jc w:val="center"/>
-                                  <w:rPr>
-                                    <w:color w:val="92D050"/>
-                                    <w:sz w:val="28"/>
-                                    <w:szCs w:val="28"/>
-                                  </w:rPr>
-                                </w:pPr>
-                                <w:r>
-                                  <w:rPr>
-                                    <w:color w:val="92D050"/>
-                                    <w:sz w:val="28"/>
-                                    <w:szCs w:val="28"/>
-                                  </w:rPr>
-                                  <w:t xml:space="preserve">A l'intention de M. René </w:t>
-                                </w:r>
-                                <w:proofErr w:type="spellStart"/>
-                                <w:r>
-                                  <w:rPr>
-                                    <w:color w:val="92D050"/>
-                                    <w:sz w:val="28"/>
-                                    <w:szCs w:val="28"/>
-                                  </w:rPr>
-                                  <w:t>Rentsch</w:t>
-                                </w:r>
-                                <w:proofErr w:type="spellEnd"/>
-                              </w:p>
-                            </w:txbxContent>
-                          </wps:txbx>
-                          <wps:bodyPr rot="0" spcFirstLastPara="0" vertOverflow="overflow" horzOverflow="overflow" vert="horz" wrap="square" lIns="91440" tIns="45720" rIns="91440" bIns="45720" numCol="1" spcCol="0" rtlCol="0" fromWordArt="0" anchor="t" anchorCtr="0" forceAA="0" compatLnSpc="1">
-                            <a:prstTxWarp prst="textNoShape">
-                              <a:avLst/>
-                            </a:prstTxWarp>
-                            <a:noAutofit/>
-                          </wps:bodyPr>
-                        </wps:wsp>
-                      </a:graphicData>
-                    </a:graphic>
-                    <wp14:sizeRelH relativeFrom="margin">
-                      <wp14:pctWidth>0</wp14:pctWidth>
-                    </wp14:sizeRelH>
-                    <wp14:sizeRelV relativeFrom="margin">
-                      <wp14:pctHeight>0</wp14:pctHeight>
-                    </wp14:sizeRelV>
-                  </wp:anchor>
-                </w:drawing>
-              </mc:Choice>
-              <mc:Fallback>
-                <w:pict>
-                  <v:shape id="Zone de texte 27" o:spid="_x0000_s1028" type="#_x0000_t202" style="position:absolute;left:0;text-align:left;margin-left:0;margin-top:378.35pt;width:236.65pt;height:33.1pt;z-index:-251645952;visibility:visible;mso-wrap-style:square;mso-width-percent:0;mso-height-percent:0;mso-wrap-distance-left:9pt;mso-wrap-distance-top:0;mso-wrap-distance-right:9pt;mso-wrap-distance-bottom:0;mso-position-horizontal:center;mso-position-horizontal-relative:margin;mso-position-vertical:absolute;mso-position-vertical-relative:text;mso-width-percent:0;mso-height-percent:0;mso-width-relative:margin;mso-height-relative:margin;v-text-anchor:top" o:gfxdata="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" fillcolor="white [3201]" stroked="f" strokeweight=".5pt">
-                    <v:textbox>
-                      <w:txbxContent>
-                        <w:p>
-                          <w:pPr>
-                            <w:jc w:val="center"/>
-                            <w:rPr>
-                              <w:color w:val="92D050"/>
-                              <w:sz w:val="28"/>
-                              <w:szCs w:val="28"/>
-                            </w:rPr>
-                          </w:pPr>
-                          <w:r>
-                            <w:rPr>
-                              <w:color w:val="92D050"/>
-                              <w:sz w:val="28"/>
-                              <w:szCs w:val="28"/>
-                            </w:rPr>
-                            <w:t xml:space="preserve">A l'intention de M. René </w:t>
-                          </w:r>
-                          <w:proofErr w:type="spellStart"/>
-                          <w:r>
-                            <w:rPr>
-                              <w:color w:val="92D050"/>
-                              <w:sz w:val="28"/>
-                              <w:szCs w:val="28"/>
-                            </w:rPr>
-                            <w:t>Rentsch</w:t>
-                          </w:r>
-                          <w:proofErr w:type="spellEnd"/>
-                        </w:p>
-                      </w:txbxContent>
-                    </v:textbox>
-                    <w10:wrap type="topAndBottom" anchorx="margin"/>
-                  </v:shape>
-                </w:pict>
-              </mc:Fallback>
-            </mc:AlternateContent>
-          </w:r>
-          <w:r>
-            <w:rPr>
-              <w:noProof/>
-            </w:rPr>
-            <mc:AlternateContent>
-              <mc:Choice Requires="wps">
-                <w:drawing>
                   <wp:anchor distT="0" distB="0" distL="114300" distR="114300" simplePos="0" relativeHeight="251669504" behindDoc="1" locked="0" layoutInCell="1" allowOverlap="1">
                     <wp:simplePos x="0" y="0"/>
                     <wp:positionH relativeFrom="margin">
@@ -698,14 +739,14 @@
                                 <w:pPr>
                                   <w:jc w:val="center"/>
                                   <w:rPr>
-                                    <w:color w:val="00B050"/>
+                                    <w:color w:val="385623" w:themeColor="accent6" w:themeShade="80"/>
                                     <w:sz w:val="28"/>
                                     <w:szCs w:val="28"/>
                                   </w:rPr>
                                 </w:pPr>
                                 <w:r>
                                   <w:rPr>
-                                    <w:color w:val="00B050"/>
+                                    <w:color w:val="385623" w:themeColor="accent6" w:themeShade="80"/>
                                     <w:sz w:val="28"/>
                                     <w:szCs w:val="28"/>
                                   </w:rPr>
@@ -741,14 +782,14 @@
                           <w:pPr>
                             <w:jc w:val="center"/>
                             <w:rPr>
-                              <w:color w:val="00B050"/>
+                              <w:color w:val="385623" w:themeColor="accent6" w:themeShade="80"/>
                               <w:sz w:val="28"/>
                               <w:szCs w:val="28"/>
                             </w:rPr>
                           </w:pPr>
                           <w:r>
                             <w:rPr>
-                              <w:color w:val="00B050"/>
+                              <w:color w:val="385623" w:themeColor="accent6" w:themeShade="80"/>
                               <w:sz w:val="28"/>
                               <w:szCs w:val="28"/>
                             </w:rPr>
@@ -786,8 +827,10 @@
         <w:lastRenderedPageBreak/>
         <w:t>Table des matières</w:t>
       </w:r>
-    </w:p>
-    <w:bookmarkStart w:id="0" w:name="_Toc507961921"/>
+      <w:bookmarkStart w:id="0" w:name="_GoBack"/>
+      <w:bookmarkEnd w:id="0"/>
+    </w:p>
+    <w:bookmarkStart w:id="1" w:name="_Toc507961921"/>
     <w:p>
       <w:pPr>
         <w:pStyle w:val="TM1"/>
@@ -5480,20 +5523,20 @@
       <w:r>
         <w:br w:type="page"/>
       </w:r>
-      <w:bookmarkStart w:id="1" w:name="_Toc508019574"/>
+      <w:bookmarkStart w:id="2" w:name="_Toc508019574"/>
     </w:p>
     <w:p>
       <w:pPr>
         <w:pStyle w:val="Titre1"/>
       </w:pPr>
-      <w:bookmarkStart w:id="2" w:name="_Toc513622291"/>
-      <w:bookmarkEnd w:id="0"/>
+      <w:bookmarkStart w:id="3" w:name="_Toc513622291"/>
       <w:bookmarkEnd w:id="1"/>
+      <w:bookmarkEnd w:id="2"/>
       <w:r>
         <w:lastRenderedPageBreak/>
         <w:t>Introduction</w:t>
       </w:r>
-      <w:bookmarkEnd w:id="2"/>
+      <w:bookmarkEnd w:id="3"/>
     </w:p>
     <w:p>
       <w:r>
@@ -5655,8 +5698,8 @@
           <w:szCs w:val="32"/>
         </w:rPr>
       </w:pPr>
-      <w:bookmarkStart w:id="3" w:name="_Toc507961922"/>
-      <w:bookmarkStart w:id="4" w:name="_Toc508019575"/>
+      <w:bookmarkStart w:id="4" w:name="_Toc507961922"/>
+      <w:bookmarkStart w:id="5" w:name="_Toc508019575"/>
       <w:r>
         <w:br w:type="page"/>
       </w:r>
@@ -5665,14 +5708,14 @@
       <w:pPr>
         <w:pStyle w:val="Titre1"/>
       </w:pPr>
-      <w:bookmarkStart w:id="5" w:name="_Toc513622292"/>
-      <w:bookmarkEnd w:id="3"/>
+      <w:bookmarkStart w:id="6" w:name="_Toc513622292"/>
       <w:bookmarkEnd w:id="4"/>
+      <w:bookmarkEnd w:id="5"/>
       <w:r>
         <w:lastRenderedPageBreak/>
         <w:t>Objectifs du projet</w:t>
       </w:r>
-      <w:bookmarkEnd w:id="5"/>
+      <w:bookmarkEnd w:id="6"/>
     </w:p>
     <w:p/>
     <w:p>
@@ -5688,12 +5731,12 @@
       <w:pPr>
         <w:pStyle w:val="Titre1"/>
       </w:pPr>
-      <w:bookmarkStart w:id="6" w:name="_Toc513622293"/>
+      <w:bookmarkStart w:id="7" w:name="_Toc513622293"/>
       <w:r>
         <w:lastRenderedPageBreak/>
         <w:t>Concepts généraux</w:t>
       </w:r>
-      <w:bookmarkEnd w:id="6"/>
+      <w:bookmarkEnd w:id="7"/>
     </w:p>
     <w:p/>
     <w:p>
@@ -5709,7 +5752,7 @@
       <w:pPr>
         <w:pStyle w:val="Titre1"/>
       </w:pPr>
-      <w:bookmarkStart w:id="7" w:name="_Toc513622294"/>
+      <w:bookmarkStart w:id="8" w:name="_Toc513622294"/>
       <w:r>
         <w:lastRenderedPageBreak/>
         <w:t>Fonctionnalités</w:t>
@@ -5726,19 +5769,19 @@
         </w:rPr>
         <w:t>(A METTRE A JOUR A LA FIN DU RAPPORT)</w:t>
       </w:r>
-      <w:bookmarkEnd w:id="7"/>
+      <w:bookmarkEnd w:id="8"/>
     </w:p>
     <w:p>
       <w:pPr>
         <w:pStyle w:val="Titre2"/>
       </w:pPr>
-      <w:bookmarkStart w:id="8" w:name="_Toc507961924"/>
-      <w:bookmarkStart w:id="9" w:name="_Toc508019577"/>
+      <w:bookmarkStart w:id="9" w:name="_Toc507961924"/>
+      <w:bookmarkStart w:id="10" w:name="_Toc508019577"/>
       <w:r>
         <w:t>Création compte utilisateur</w:t>
       </w:r>
-      <w:bookmarkEnd w:id="8"/>
       <w:bookmarkEnd w:id="9"/>
+      <w:bookmarkEnd w:id="10"/>
     </w:p>
     <w:p>
       <w:r>
@@ -5816,7 +5859,7 @@
       <w:r>
         <w:t xml:space="preserve"> fois. </w:t>
       </w:r>
-      <w:bookmarkStart w:id="10" w:name="_Toc507961925"/>
+      <w:bookmarkStart w:id="11" w:name="_Toc507961925"/>
       <w:r>
         <w:t>Une fois le formulaire envoyé, un email de validation contenant un code est envoyé. Une fois le code saisi dans l’application, le compte est activé.</w:t>
       </w:r>
@@ -5830,12 +5873,12 @@
       <w:pPr>
         <w:pStyle w:val="Titre2"/>
       </w:pPr>
-      <w:bookmarkStart w:id="11" w:name="_Toc508019578"/>
+      <w:bookmarkStart w:id="12" w:name="_Toc508019578"/>
       <w:r>
         <w:t>Connexion sécurisée</w:t>
       </w:r>
-      <w:bookmarkEnd w:id="10"/>
       <w:bookmarkEnd w:id="11"/>
+      <w:bookmarkEnd w:id="12"/>
     </w:p>
     <w:p>
       <w:r>
@@ -5908,13 +5951,13 @@
       <w:pPr>
         <w:pStyle w:val="Titre2"/>
       </w:pPr>
-      <w:bookmarkStart w:id="12" w:name="_Toc507961926"/>
-      <w:bookmarkStart w:id="13" w:name="_Toc508019579"/>
+      <w:bookmarkStart w:id="13" w:name="_Toc507961926"/>
+      <w:bookmarkStart w:id="14" w:name="_Toc508019579"/>
       <w:r>
         <w:t>Compte bancaire</w:t>
       </w:r>
-      <w:bookmarkEnd w:id="12"/>
       <w:bookmarkEnd w:id="13"/>
+      <w:bookmarkEnd w:id="14"/>
     </w:p>
     <w:p>
       <w:r>
@@ -6033,18 +6076,18 @@
       <w:r>
         <w:t>.</w:t>
       </w:r>
-      <w:bookmarkStart w:id="14" w:name="_Toc507961927"/>
+      <w:bookmarkStart w:id="15" w:name="_Toc507961927"/>
     </w:p>
     <w:p>
       <w:pPr>
         <w:pStyle w:val="Titre2"/>
       </w:pPr>
-      <w:bookmarkStart w:id="15" w:name="_Toc508019580"/>
+      <w:bookmarkStart w:id="16" w:name="_Toc508019580"/>
       <w:r>
         <w:t>Catégorie</w:t>
       </w:r>
-      <w:bookmarkEnd w:id="14"/>
       <w:bookmarkEnd w:id="15"/>
+      <w:bookmarkEnd w:id="16"/>
     </w:p>
     <w:p>
       <w:r>
@@ -6103,13 +6146,13 @@
           <w:color w:val="FF0000"/>
         </w:rPr>
       </w:pPr>
-      <w:bookmarkStart w:id="16" w:name="_Toc507961928"/>
-      <w:bookmarkStart w:id="17" w:name="_Toc508019581"/>
+      <w:bookmarkStart w:id="17" w:name="_Toc507961928"/>
+      <w:bookmarkStart w:id="18" w:name="_Toc508019581"/>
       <w:r>
         <w:t>Devise</w:t>
       </w:r>
-      <w:bookmarkEnd w:id="16"/>
       <w:bookmarkEnd w:id="17"/>
+      <w:bookmarkEnd w:id="18"/>
     </w:p>
     <w:p>
       <w:r>
@@ -6147,13 +6190,13 @@
       <w:pPr>
         <w:pStyle w:val="Titre2"/>
       </w:pPr>
-      <w:bookmarkStart w:id="18" w:name="_Toc507961929"/>
-      <w:bookmarkStart w:id="19" w:name="_Toc508019582"/>
+      <w:bookmarkStart w:id="19" w:name="_Toc507961929"/>
+      <w:bookmarkStart w:id="20" w:name="_Toc508019582"/>
       <w:r>
         <w:t>Transactions</w:t>
       </w:r>
-      <w:bookmarkEnd w:id="18"/>
       <w:bookmarkEnd w:id="19"/>
+      <w:bookmarkEnd w:id="20"/>
     </w:p>
     <w:p>
       <w:r>
@@ -6253,18 +6296,18 @@
       <w:r>
         <w:t>nt être supprimées ou modifiées dans le cas d’erreurs.</w:t>
       </w:r>
-      <w:bookmarkStart w:id="20" w:name="_Toc507961930"/>
+      <w:bookmarkStart w:id="21" w:name="_Toc507961930"/>
     </w:p>
     <w:p>
       <w:pPr>
         <w:pStyle w:val="Titre2"/>
       </w:pPr>
-      <w:bookmarkStart w:id="21" w:name="_Toc508019583"/>
+      <w:bookmarkStart w:id="22" w:name="_Toc508019583"/>
       <w:r>
         <w:t>Virement compte à compte</w:t>
       </w:r>
-      <w:bookmarkEnd w:id="20"/>
       <w:bookmarkEnd w:id="21"/>
+      <w:bookmarkEnd w:id="22"/>
     </w:p>
     <w:p>
       <w:r>
@@ -6308,13 +6351,13 @@
       <w:pPr>
         <w:pStyle w:val="Titre2"/>
       </w:pPr>
-      <w:bookmarkStart w:id="22" w:name="_Toc507961931"/>
-      <w:bookmarkStart w:id="23" w:name="_Toc508019584"/>
+      <w:bookmarkStart w:id="23" w:name="_Toc507961931"/>
+      <w:bookmarkStart w:id="24" w:name="_Toc508019584"/>
       <w:r>
         <w:t>Dettes</w:t>
       </w:r>
-      <w:bookmarkEnd w:id="22"/>
       <w:bookmarkEnd w:id="23"/>
+      <w:bookmarkEnd w:id="24"/>
     </w:p>
     <w:p>
       <w:r>
@@ -6386,13 +6429,13 @@
       <w:pPr>
         <w:pStyle w:val="Titre2"/>
       </w:pPr>
-      <w:bookmarkStart w:id="24" w:name="_Toc507961932"/>
-      <w:bookmarkStart w:id="25" w:name="_Toc508019585"/>
+      <w:bookmarkStart w:id="25" w:name="_Toc507961932"/>
+      <w:bookmarkStart w:id="26" w:name="_Toc508019585"/>
       <w:r>
         <w:t>Vue globale</w:t>
       </w:r>
-      <w:bookmarkEnd w:id="24"/>
       <w:bookmarkEnd w:id="25"/>
+      <w:bookmarkEnd w:id="26"/>
     </w:p>
     <w:p>
       <w:r>
@@ -6446,7 +6489,7 @@
             <o:lock v:ext="edit" aspectratio="t"/>
           </v:shapetype>
           <v:shape id="Picture 2" o:spid="_x0000_s1027" type="#_x0000_t75" alt="https://lh4.googleusercontent.com/FRtRded4jRTs_DAGVbgStMHMBT9BYipiVSQlGXepU59KO-wLmmz2Mv7wuGoyEiRqBRki30CFIqhPyC-TkjOA1p70oESn6yQ3vdyeKnRWKKzeT8cGHkpK7aD7wLgxiZ8n4m8Rh0K-" style="position:absolute;left:0;text-align:left;margin-left:359.2pt;margin-top:21pt;width:92.8pt;height:80.5pt;z-index:251663360;visibility:visible;mso-wrap-style:square;mso-wrap-edited:f;mso-width-percent:0;mso-height-percent:0;mso-width-percent:0;mso-height-percent:0">
-            <v:imagedata r:id="rId8" o:title="FRtRded4jRTs_DAGVbgStMHMBT9BYipiVSQlGXepU59KO-wLmmz2Mv7wuGoyEiRqBRki30CFIqhPyC-TkjOA1p70oESn6yQ3vdyeKnRWKKzeT8cGHkpK7aD7wLgxiZ8n4m8Rh0K-"/>
+            <v:imagedata r:id="rId9" o:title="FRtRded4jRTs_DAGVbgStMHMBT9BYipiVSQlGXepU59KO-wLmmz2Mv7wuGoyEiRqBRki30CFIqhPyC-TkjOA1p70oESn6yQ3vdyeKnRWKKzeT8cGHkpK7aD7wLgxiZ8n4m8Rh0K-"/>
             <w10:wrap type="square"/>
           </v:shape>
         </w:pict>
@@ -6521,13 +6564,13 @@
       <w:pPr>
         <w:pStyle w:val="Titre2"/>
       </w:pPr>
-      <w:bookmarkStart w:id="26" w:name="_Toc507961933"/>
-      <w:bookmarkStart w:id="27" w:name="_Toc508019586"/>
+      <w:bookmarkStart w:id="27" w:name="_Toc507961933"/>
+      <w:bookmarkStart w:id="28" w:name="_Toc508019586"/>
       <w:r>
         <w:t>Budget</w:t>
       </w:r>
-      <w:bookmarkEnd w:id="26"/>
       <w:bookmarkEnd w:id="27"/>
+      <w:bookmarkEnd w:id="28"/>
     </w:p>
     <w:p>
       <w:pPr>
@@ -6659,13 +6702,13 @@
       <w:pPr>
         <w:pStyle w:val="Titre2"/>
       </w:pPr>
-      <w:bookmarkStart w:id="28" w:name="_Toc507961934"/>
-      <w:bookmarkStart w:id="29" w:name="_Toc508019587"/>
+      <w:bookmarkStart w:id="29" w:name="_Toc507961934"/>
+      <w:bookmarkStart w:id="30" w:name="_Toc508019587"/>
       <w:r>
         <w:t>Budgets partagés</w:t>
       </w:r>
-      <w:bookmarkEnd w:id="28"/>
       <w:bookmarkEnd w:id="29"/>
+      <w:bookmarkEnd w:id="30"/>
     </w:p>
     <w:p>
       <w:pPr>
@@ -6776,95 +6819,95 @@
       <w:pPr>
         <w:pStyle w:val="Titre1"/>
       </w:pPr>
-      <w:bookmarkStart w:id="30" w:name="_Toc513622297"/>
-      <w:bookmarkStart w:id="31" w:name="_Toc507961942"/>
-      <w:bookmarkStart w:id="32" w:name="_Toc508019597"/>
+      <w:bookmarkStart w:id="31" w:name="_Toc513622297"/>
+      <w:bookmarkStart w:id="32" w:name="_Toc507961942"/>
+      <w:bookmarkStart w:id="33" w:name="_Toc508019597"/>
       <w:r>
         <w:lastRenderedPageBreak/>
         <w:t>Conception et architecture du projet</w:t>
       </w:r>
-      <w:bookmarkEnd w:id="30"/>
+      <w:bookmarkEnd w:id="31"/>
     </w:p>
     <w:p>
       <w:pPr>
         <w:pStyle w:val="Titre2"/>
       </w:pPr>
-      <w:bookmarkStart w:id="33" w:name="_Toc513622298"/>
+      <w:bookmarkStart w:id="34" w:name="_Toc513622298"/>
       <w:r>
         <w:t>Technologies utilisées</w:t>
       </w:r>
+      <w:bookmarkEnd w:id="34"/>
+    </w:p>
+    <w:p>
+      <w:pPr>
+        <w:pStyle w:val="Titre3"/>
+      </w:pPr>
+      <w:r>
+        <w:t xml:space="preserve">Langage de programmation et </w:t>
+      </w:r>
+      <w:r>
+        <w:t xml:space="preserve">librairie </w:t>
+      </w:r>
+      <w:r>
+        <w:t>GUI</w:t>
+      </w:r>
+    </w:p>
+    <w:p>
+      <w:r>
+        <w:t>L’application a été implémentée en Java</w:t>
+      </w:r>
+      <w:r>
+        <w:t xml:space="preserve"> 9</w:t>
+      </w:r>
+      <w:r>
+        <w:t xml:space="preserve">. En ce qui concerne les aspects graphiques, nous avons utilisé </w:t>
+      </w:r>
+      <w:proofErr w:type="spellStart"/>
+      <w:r>
+        <w:t>JavaFX</w:t>
+      </w:r>
+      <w:proofErr w:type="spellEnd"/>
+      <w:r>
+        <w:t>, pour pouvoir séparer de manière claire la couche purement graphique de celle qui implémente les fonctionnalités graphiques, comme les boutons.</w:t>
+      </w:r>
+    </w:p>
+    <w:p>
+      <w:pPr>
+        <w:pStyle w:val="Titre3"/>
+      </w:pPr>
+      <w:r>
+        <w:t>Framework</w:t>
+      </w:r>
+    </w:p>
+    <w:p>
+      <w:r>
+        <w:t xml:space="preserve">Nous avons également utilisé Hibernate. Il s’agit d’un ORM (Object </w:t>
+      </w:r>
+      <w:proofErr w:type="spellStart"/>
+      <w:r>
+        <w:t>Relational</w:t>
+      </w:r>
+      <w:proofErr w:type="spellEnd"/>
+      <w:r>
+        <w:t xml:space="preserve"> Mapping) qui permet de développer des applications, qui peuvent aisément gérer et accéder à des bases de données, récupérer, modifier et supprimer des données. Hibernate a été utilisé pour réaliser la couche d’accès aux données internes (Derby) et la couche d’accès aux données externes (PostgreSQL). Ces couches d’accès aux données sont responsables de la persistance dans un système de gestion de base de données relationnel.</w:t>
+      </w:r>
+    </w:p>
+    <w:p>
+      <w:r>
+        <w:t>L’utilisation d’Hibernate nous a permis d’écrire du code plus facilement maintenable et compréhensible, de gérer les mises à jour et les changements sur plusieurs relations. Avec Hibernate, concevoir une couche capable de gérer la persistance des données est moins problématique et fastidieux que de le faire entièrement à la main.</w:t>
+      </w:r>
+    </w:p>
+    <w:p/>
+    <w:p>
+      <w:pPr>
+        <w:pStyle w:val="Titre2"/>
+      </w:pPr>
+      <w:bookmarkStart w:id="35" w:name="_Toc513622299"/>
+      <w:r>
+        <w:t>Architecture</w:t>
+      </w:r>
+      <w:bookmarkEnd w:id="32"/>
       <w:bookmarkEnd w:id="33"/>
-    </w:p>
-    <w:p>
-      <w:pPr>
-        <w:pStyle w:val="Titre3"/>
-      </w:pPr>
-      <w:r>
-        <w:t xml:space="preserve">Langage de programmation et </w:t>
-      </w:r>
-      <w:r>
-        <w:t xml:space="preserve">librairie </w:t>
-      </w:r>
-      <w:r>
-        <w:t>GUI</w:t>
-      </w:r>
-    </w:p>
-    <w:p>
-      <w:r>
-        <w:t>L’application a été implémentée en Java</w:t>
-      </w:r>
-      <w:r>
-        <w:t xml:space="preserve"> 9</w:t>
-      </w:r>
-      <w:r>
-        <w:t xml:space="preserve">. En ce qui concerne les aspects graphiques, nous avons utilisé </w:t>
-      </w:r>
-      <w:proofErr w:type="spellStart"/>
-      <w:r>
-        <w:t>JavaFX</w:t>
-      </w:r>
-      <w:proofErr w:type="spellEnd"/>
-      <w:r>
-        <w:t>, pour pouvoir séparer de manière claire la couche purement graphique de celle qui implémente les fonctionnalités graphiques, comme les boutons.</w:t>
-      </w:r>
-    </w:p>
-    <w:p>
-      <w:pPr>
-        <w:pStyle w:val="Titre3"/>
-      </w:pPr>
-      <w:r>
-        <w:t>Framework</w:t>
-      </w:r>
-    </w:p>
-    <w:p>
-      <w:r>
-        <w:t xml:space="preserve">Nous avons également utilisé Hibernate. Il s’agit d’un ORM (Object </w:t>
-      </w:r>
-      <w:proofErr w:type="spellStart"/>
-      <w:r>
-        <w:t>Relational</w:t>
-      </w:r>
-      <w:proofErr w:type="spellEnd"/>
-      <w:r>
-        <w:t xml:space="preserve"> Mapping) qui permet de développer des applications, qui peuvent aisément gérer et accéder à des bases de données, récupérer, modifier et supprimer des données. Hibernate a été utilisé pour réaliser la couche d’accès aux données internes (Derby) et la couche d’accès aux données externes (PostgreSQL). Ces couches d’accès aux données sont responsables de la persistance dans un système de gestion de base de données relationnel.</w:t>
-      </w:r>
-    </w:p>
-    <w:p>
-      <w:r>
-        <w:t>L’utilisation d’Hibernate nous a permis d’écrire du code plus facilement maintenable et compréhensible, de gérer les mises à jour et les changements sur plusieurs relations. Avec Hibernate, concevoir une couche capable de gérer la persistance des données est moins problématique et fastidieux que de le faire entièrement à la main.</w:t>
-      </w:r>
-    </w:p>
-    <w:p/>
-    <w:p>
-      <w:pPr>
-        <w:pStyle w:val="Titre2"/>
-      </w:pPr>
-      <w:bookmarkStart w:id="34" w:name="_Toc513622299"/>
-      <w:r>
-        <w:t>Architecture</w:t>
-      </w:r>
-      <w:bookmarkEnd w:id="31"/>
-      <w:bookmarkEnd w:id="32"/>
       <w:r>
         <w:t xml:space="preserve"> de la solution</w:t>
       </w:r>
@@ -6877,7 +6920,7 @@
         </w:rPr>
         <w:t>(A METTRE A JOUR)</w:t>
       </w:r>
-      <w:bookmarkEnd w:id="34"/>
+      <w:bookmarkEnd w:id="35"/>
     </w:p>
     <w:p>
       <w:pPr>
@@ -6903,7 +6946,7 @@
                     <pic:cNvPicPr/>
                   </pic:nvPicPr>
                   <pic:blipFill rotWithShape="1">
-                    <a:blip r:embed="rId9"/>
+                    <a:blip r:embed="rId10"/>
                     <a:srcRect l="662" t="3964" r="794" b="2874"/>
                     <a:stretch/>
                   </pic:blipFill>
@@ -6994,7 +7037,7 @@
       <w:pPr>
         <w:pStyle w:val="Titre1"/>
       </w:pPr>
-      <w:bookmarkStart w:id="35" w:name="_Toc513622300"/>
+      <w:bookmarkStart w:id="36" w:name="_Toc513622300"/>
       <w:r>
         <w:lastRenderedPageBreak/>
         <w:t>Bases de données</w:t>
@@ -7002,17 +7045,17 @@
       <w:r>
         <w:t xml:space="preserve"> (DB)</w:t>
       </w:r>
-      <w:bookmarkEnd w:id="35"/>
+      <w:bookmarkEnd w:id="36"/>
     </w:p>
     <w:p>
       <w:pPr>
         <w:pStyle w:val="Titre2"/>
       </w:pPr>
-      <w:bookmarkStart w:id="36" w:name="_Toc513622301"/>
+      <w:bookmarkStart w:id="37" w:name="_Toc513622301"/>
       <w:r>
         <w:t>Schéma relationnel</w:t>
       </w:r>
-      <w:bookmarkEnd w:id="36"/>
+      <w:bookmarkEnd w:id="37"/>
     </w:p>
     <w:p>
       <w:pPr>
@@ -7039,7 +7082,7 @@
                     <pic:cNvPicPr/>
                   </pic:nvPicPr>
                   <pic:blipFill>
-                    <a:blip r:embed="rId10">
+                    <a:blip r:embed="rId11">
                       <a:extLst>
                         <a:ext uri="{28A0092B-C50C-407E-A947-70E740481C1C}">
                           <a14:useLocalDpi xmlns:a14="http://schemas.microsoft.com/office/drawing/2010/main" val="0"/>
@@ -7071,7 +7114,7 @@
         <w:pStyle w:val="Lgende"/>
         <w:jc w:val="center"/>
       </w:pPr>
-      <w:bookmarkStart w:id="37" w:name="_Toc513565433"/>
+      <w:bookmarkStart w:id="38" w:name="_Toc513565433"/>
       <w:r>
         <w:t xml:space="preserve">DB </w:t>
       </w:r>
@@ -7096,7 +7139,7 @@
       <w:r>
         <w:t xml:space="preserve"> - Schéma relationnel de la base de données</w:t>
       </w:r>
-      <w:bookmarkEnd w:id="37"/>
+      <w:bookmarkEnd w:id="38"/>
     </w:p>
     <w:p>
       <w:r>
@@ -7315,14 +7358,14 @@
       <w:pPr>
         <w:pStyle w:val="Titre2"/>
       </w:pPr>
-      <w:bookmarkStart w:id="38" w:name="_Toc513622302"/>
+      <w:bookmarkStart w:id="39" w:name="_Toc513622302"/>
       <w:r>
         <w:t>Postgre</w:t>
       </w:r>
       <w:r>
         <w:t>SQL</w:t>
       </w:r>
-      <w:bookmarkEnd w:id="38"/>
+      <w:bookmarkEnd w:id="39"/>
     </w:p>
     <w:p>
       <w:pPr>
@@ -7772,11 +7815,11 @@
       <w:pPr>
         <w:pStyle w:val="Titre2"/>
       </w:pPr>
-      <w:bookmarkStart w:id="39" w:name="_Toc513622303"/>
+      <w:bookmarkStart w:id="40" w:name="_Toc513622303"/>
       <w:r>
         <w:t>Derby</w:t>
       </w:r>
-      <w:bookmarkEnd w:id="39"/>
+      <w:bookmarkEnd w:id="40"/>
     </w:p>
     <w:p>
       <w:r>
@@ -7835,7 +7878,7 @@
       <w:r>
         <w:t xml:space="preserve">Le browser SQLite que nous avons utilisé peut se télécharger à l’adresse suivante : </w:t>
       </w:r>
-      <w:hyperlink r:id="rId11" w:history="1">
+      <w:hyperlink r:id="rId12" w:history="1">
         <w:r>
           <w:rPr>
             <w:rStyle w:val="Lienhypertexte"/>
@@ -7919,7 +7962,7 @@
       <w:r>
         <w:t xml:space="preserve"> la page web </w:t>
       </w:r>
-      <w:hyperlink r:id="rId12" w:history="1">
+      <w:hyperlink r:id="rId13" w:history="1">
         <w:r>
           <w:rPr>
             <w:rStyle w:val="Lienhypertexte"/>
@@ -7954,11 +7997,11 @@
       <w:pPr>
         <w:pStyle w:val="Titre2"/>
       </w:pPr>
-      <w:bookmarkStart w:id="40" w:name="_Toc513622304"/>
+      <w:bookmarkStart w:id="41" w:name="_Toc513622304"/>
       <w:r>
         <w:t>Difficultés rencontrées</w:t>
       </w:r>
-      <w:bookmarkEnd w:id="40"/>
+      <w:bookmarkEnd w:id="41"/>
     </w:p>
     <w:p>
       <w:pPr>
@@ -7973,7 +8016,7 @@
       <w:pPr>
         <w:pStyle w:val="Titre1"/>
       </w:pPr>
-      <w:bookmarkStart w:id="41" w:name="_Toc513622305"/>
+      <w:bookmarkStart w:id="42" w:name="_Toc513622305"/>
       <w:r>
         <w:lastRenderedPageBreak/>
         <w:t>Couche d’accès aux données</w:t>
@@ -7984,17 +8027,17 @@
       <w:r>
         <w:t>(DAL)</w:t>
       </w:r>
-      <w:bookmarkEnd w:id="41"/>
+      <w:bookmarkEnd w:id="42"/>
     </w:p>
     <w:p>
       <w:pPr>
         <w:pStyle w:val="Titre2"/>
       </w:pPr>
-      <w:bookmarkStart w:id="42" w:name="_Toc513622306"/>
+      <w:bookmarkStart w:id="43" w:name="_Toc513622306"/>
       <w:r>
         <w:t>Projet template</w:t>
       </w:r>
-      <w:bookmarkEnd w:id="42"/>
+      <w:bookmarkEnd w:id="43"/>
     </w:p>
     <w:p>
       <w:r>
@@ -8528,7 +8571,7 @@
                     <pic:cNvPicPr/>
                   </pic:nvPicPr>
                   <pic:blipFill>
-                    <a:blip r:embed="rId13"/>
+                    <a:blip r:embed="rId14"/>
                     <a:stretch>
                       <a:fillRect/>
                     </a:stretch>
@@ -8559,7 +8602,7 @@
         <w:pStyle w:val="Lgende"/>
         <w:jc w:val="center"/>
       </w:pPr>
-      <w:bookmarkStart w:id="43" w:name="_Toc513565555"/>
+      <w:bookmarkStart w:id="44" w:name="_Toc513565555"/>
       <w:r>
         <w:t xml:space="preserve">DAL </w:t>
       </w:r>
@@ -8587,7 +8630,7 @@
       <w:r>
         <w:t>Importation du schéma de base de données PostgreSQL</w:t>
       </w:r>
-      <w:bookmarkEnd w:id="43"/>
+      <w:bookmarkEnd w:id="44"/>
     </w:p>
     <w:p>
       <w:r>
@@ -8625,7 +8668,7 @@
                     <pic:cNvPicPr/>
                   </pic:nvPicPr>
                   <pic:blipFill rotWithShape="1">
-                    <a:blip r:embed="rId14"/>
+                    <a:blip r:embed="rId15"/>
                     <a:srcRect l="1830" t="2671" r="1476"/>
                     <a:stretch/>
                   </pic:blipFill>
@@ -8664,7 +8707,7 @@
         <w:pStyle w:val="Lgende"/>
         <w:jc w:val="center"/>
       </w:pPr>
-      <w:bookmarkStart w:id="44" w:name="_Toc513565556"/>
+      <w:bookmarkStart w:id="45" w:name="_Toc513565556"/>
       <w:r>
         <w:t xml:space="preserve">DAL </w:t>
       </w:r>
@@ -8689,7 +8732,7 @@
       <w:r>
         <w:t xml:space="preserve"> - Arborescence de projet après la configuration DB de PostgreSQL</w:t>
       </w:r>
-      <w:bookmarkEnd w:id="44"/>
+      <w:bookmarkEnd w:id="45"/>
     </w:p>
     <w:p>
       <w:proofErr w:type="gramStart"/>
@@ -8829,7 +8872,7 @@
                     <pic:cNvPicPr/>
                   </pic:nvPicPr>
                   <pic:blipFill>
-                    <a:blip r:embed="rId15"/>
+                    <a:blip r:embed="rId16"/>
                     <a:stretch>
                       <a:fillRect/>
                     </a:stretch>
@@ -8860,7 +8903,7 @@
         <w:pStyle w:val="Lgende"/>
         <w:jc w:val="center"/>
       </w:pPr>
-      <w:bookmarkStart w:id="45" w:name="_Toc513565557"/>
+      <w:bookmarkStart w:id="46" w:name="_Toc513565557"/>
       <w:r>
         <w:t xml:space="preserve">DAL </w:t>
       </w:r>
@@ -8885,7 +8928,7 @@
       <w:r>
         <w:t xml:space="preserve"> - Code de test de l'intégration d'Hibernate</w:t>
       </w:r>
-      <w:bookmarkEnd w:id="45"/>
+      <w:bookmarkEnd w:id="46"/>
     </w:p>
     <w:p>
       <w:r>
@@ -8931,7 +8974,7 @@
                     <pic:cNvPicPr/>
                   </pic:nvPicPr>
                   <pic:blipFill rotWithShape="1">
-                    <a:blip r:embed="rId16"/>
+                    <a:blip r:embed="rId17"/>
                     <a:srcRect r="3791"/>
                     <a:stretch/>
                   </pic:blipFill>
@@ -8966,7 +9009,7 @@
         <w:pStyle w:val="Lgende"/>
         <w:jc w:val="center"/>
       </w:pPr>
-      <w:bookmarkStart w:id="46" w:name="_Toc513565558"/>
+      <w:bookmarkStart w:id="47" w:name="_Toc513565558"/>
       <w:r>
         <w:t xml:space="preserve">DAL </w:t>
       </w:r>
@@ -8991,7 +9034,7 @@
       <w:r>
         <w:t xml:space="preserve"> - Résultat de l'exécution du premier test d'Hibernate</w:t>
       </w:r>
-      <w:bookmarkEnd w:id="46"/>
+      <w:bookmarkEnd w:id="47"/>
     </w:p>
     <w:p>
       <w:r>
@@ -9045,7 +9088,7 @@
                     <pic:cNvPicPr/>
                   </pic:nvPicPr>
                   <pic:blipFill>
-                    <a:blip r:embed="rId17"/>
+                    <a:blip r:embed="rId18"/>
                     <a:stretch>
                       <a:fillRect/>
                     </a:stretch>
@@ -9076,7 +9119,7 @@
         <w:pStyle w:val="Lgende"/>
         <w:jc w:val="center"/>
       </w:pPr>
-      <w:bookmarkStart w:id="47" w:name="_Toc513565559"/>
+      <w:bookmarkStart w:id="48" w:name="_Toc513565559"/>
       <w:r>
         <w:t xml:space="preserve">DAL </w:t>
       </w:r>
@@ -9101,7 +9144,7 @@
       <w:r>
         <w:t xml:space="preserve"> - Dépendances maven ajoutées au pom.xml</w:t>
       </w:r>
-      <w:bookmarkEnd w:id="47"/>
+      <w:bookmarkEnd w:id="48"/>
     </w:p>
     <w:p>
       <w:pPr>
@@ -9223,7 +9266,7 @@
                     <pic:cNvPicPr/>
                   </pic:nvPicPr>
                   <pic:blipFill>
-                    <a:blip r:embed="rId18"/>
+                    <a:blip r:embed="rId19"/>
                     <a:stretch>
                       <a:fillRect/>
                     </a:stretch>
@@ -9254,7 +9297,7 @@
         <w:pStyle w:val="Lgende"/>
         <w:jc w:val="center"/>
       </w:pPr>
-      <w:bookmarkStart w:id="48" w:name="_Toc513565560"/>
+      <w:bookmarkStart w:id="49" w:name="_Toc513565560"/>
       <w:r>
         <w:t xml:space="preserve">DAL </w:t>
       </w:r>
@@ -9279,7 +9322,7 @@
       <w:r>
         <w:t xml:space="preserve"> - Configurations d'Hibernate manquantes</w:t>
       </w:r>
-      <w:bookmarkEnd w:id="48"/>
+      <w:bookmarkEnd w:id="49"/>
     </w:p>
     <w:p>
       <w:r>
@@ -9320,7 +9363,7 @@
                     <pic:cNvPicPr/>
                   </pic:nvPicPr>
                   <pic:blipFill rotWithShape="1">
-                    <a:blip r:embed="rId19"/>
+                    <a:blip r:embed="rId20"/>
                     <a:srcRect l="1058" t="1445" r="3968" b="2258"/>
                     <a:stretch/>
                   </pic:blipFill>
@@ -9355,7 +9398,7 @@
         <w:pStyle w:val="Lgende"/>
         <w:jc w:val="center"/>
       </w:pPr>
-      <w:bookmarkStart w:id="49" w:name="_Toc513565561"/>
+      <w:bookmarkStart w:id="50" w:name="_Toc513565561"/>
       <w:r>
         <w:t xml:space="preserve">DAL </w:t>
       </w:r>
@@ -9389,7 +9432,7 @@
       <w:r>
         <w:t xml:space="preserve"> test d'Hibernate</w:t>
       </w:r>
-      <w:bookmarkEnd w:id="49"/>
+      <w:bookmarkEnd w:id="50"/>
     </w:p>
     <w:p>
       <w:r>
@@ -9431,7 +9474,7 @@
                     <pic:cNvPicPr/>
                   </pic:nvPicPr>
                   <pic:blipFill>
-                    <a:blip r:embed="rId20"/>
+                    <a:blip r:embed="rId21"/>
                     <a:stretch>
                       <a:fillRect/>
                     </a:stretch>
@@ -9462,7 +9505,7 @@
         <w:pStyle w:val="Lgende"/>
         <w:jc w:val="center"/>
       </w:pPr>
-      <w:bookmarkStart w:id="50" w:name="_Toc513565562"/>
+      <w:bookmarkStart w:id="51" w:name="_Toc513565562"/>
       <w:r>
         <w:t xml:space="preserve">DAL </w:t>
       </w:r>
@@ -9490,7 +9533,7 @@
       <w:r>
         <w:t>Dépendance maven ajoutée au pom.xml</w:t>
       </w:r>
-      <w:bookmarkEnd w:id="50"/>
+      <w:bookmarkEnd w:id="51"/>
     </w:p>
     <w:p>
       <w:pPr>
@@ -9517,7 +9560,7 @@
                     <pic:cNvPicPr/>
                   </pic:nvPicPr>
                   <pic:blipFill>
-                    <a:blip r:embed="rId21"/>
+                    <a:blip r:embed="rId22"/>
                     <a:stretch>
                       <a:fillRect/>
                     </a:stretch>
@@ -9548,7 +9591,7 @@
         <w:pStyle w:val="Lgende"/>
         <w:jc w:val="center"/>
       </w:pPr>
-      <w:bookmarkStart w:id="51" w:name="_Toc513565563"/>
+      <w:bookmarkStart w:id="52" w:name="_Toc513565563"/>
       <w:r>
         <w:t xml:space="preserve">DAL </w:t>
       </w:r>
@@ -9573,7 +9616,7 @@
       <w:r>
         <w:t xml:space="preserve"> - Mise à jour du driver utilisé pour PostgreSQL</w:t>
       </w:r>
-      <w:bookmarkEnd w:id="51"/>
+      <w:bookmarkEnd w:id="52"/>
     </w:p>
     <w:p>
       <w:r>
@@ -9604,7 +9647,7 @@
                     <pic:cNvPicPr/>
                   </pic:nvPicPr>
                   <pic:blipFill>
-                    <a:blip r:embed="rId22"/>
+                    <a:blip r:embed="rId23"/>
                     <a:stretch>
                       <a:fillRect/>
                     </a:stretch>
@@ -9681,7 +9724,7 @@
                     <pic:cNvPicPr/>
                   </pic:nvPicPr>
                   <pic:blipFill>
-                    <a:blip r:embed="rId23"/>
+                    <a:blip r:embed="rId24"/>
                     <a:stretch>
                       <a:fillRect/>
                     </a:stretch>
@@ -9712,7 +9755,7 @@
         <w:pStyle w:val="Lgende"/>
         <w:jc w:val="center"/>
       </w:pPr>
-      <w:bookmarkStart w:id="52" w:name="_Toc513565564"/>
+      <w:bookmarkStart w:id="53" w:name="_Toc513565564"/>
       <w:r>
         <w:t xml:space="preserve">DAL </w:t>
       </w:r>
@@ -9737,7 +9780,7 @@
       <w:r>
         <w:t xml:space="preserve"> - pom.xml</w:t>
       </w:r>
-      <w:bookmarkEnd w:id="52"/>
+      <w:bookmarkEnd w:id="53"/>
     </w:p>
     <w:p>
       <w:pPr>
@@ -9765,7 +9808,7 @@
                     <pic:cNvPicPr/>
                   </pic:nvPicPr>
                   <pic:blipFill>
-                    <a:blip r:embed="rId24"/>
+                    <a:blip r:embed="rId25"/>
                     <a:stretch>
                       <a:fillRect/>
                     </a:stretch>
@@ -9799,7 +9842,7 @@
           <w:lang w:val="de-CH"/>
         </w:rPr>
       </w:pPr>
-      <w:bookmarkStart w:id="53" w:name="_Toc513565565"/>
+      <w:bookmarkStart w:id="54" w:name="_Toc513565565"/>
       <w:r>
         <w:rPr>
           <w:lang w:val="de-CH"/>
@@ -9834,17 +9877,17 @@
         </w:rPr>
         <w:t xml:space="preserve"> - hibernate.pgsql.cfg.xml</w:t>
       </w:r>
-      <w:bookmarkEnd w:id="53"/>
+      <w:bookmarkEnd w:id="54"/>
     </w:p>
     <w:p>
       <w:pPr>
         <w:pStyle w:val="Titre2"/>
       </w:pPr>
-      <w:bookmarkStart w:id="54" w:name="_Toc513622307"/>
+      <w:bookmarkStart w:id="55" w:name="_Toc513622307"/>
       <w:r>
         <w:t>Mise en place de la DAL</w:t>
       </w:r>
-      <w:bookmarkEnd w:id="54"/>
+      <w:bookmarkEnd w:id="55"/>
     </w:p>
     <w:p>
       <w:r>
@@ -9923,7 +9966,7 @@
                     <pic:cNvPicPr/>
                   </pic:nvPicPr>
                   <pic:blipFill>
-                    <a:blip r:embed="rId25"/>
+                    <a:blip r:embed="rId26"/>
                     <a:stretch>
                       <a:fillRect/>
                     </a:stretch>
@@ -9954,7 +9997,7 @@
         <w:pStyle w:val="Lgende"/>
         <w:jc w:val="center"/>
       </w:pPr>
-      <w:bookmarkStart w:id="55" w:name="_Toc513565566"/>
+      <w:bookmarkStart w:id="56" w:name="_Toc513565566"/>
       <w:r>
         <w:t xml:space="preserve">DAL </w:t>
       </w:r>
@@ -9979,7 +10022,7 @@
       <w:r>
         <w:t xml:space="preserve"> - Arborescence des packages</w:t>
       </w:r>
-      <w:bookmarkEnd w:id="55"/>
+      <w:bookmarkEnd w:id="56"/>
     </w:p>
     <w:p>
       <w:pPr>
@@ -10449,11 +10492,11 @@
       <w:pPr>
         <w:pStyle w:val="Titre2"/>
       </w:pPr>
-      <w:bookmarkStart w:id="56" w:name="_Toc513622308"/>
+      <w:bookmarkStart w:id="57" w:name="_Toc513622308"/>
       <w:r>
         <w:t>Hibernate</w:t>
       </w:r>
-      <w:bookmarkEnd w:id="56"/>
+      <w:bookmarkEnd w:id="57"/>
     </w:p>
     <w:p>
       <w:r>
@@ -10556,11 +10599,11 @@
       <w:pPr>
         <w:pStyle w:val="Titre2"/>
       </w:pPr>
-      <w:bookmarkStart w:id="57" w:name="_Toc513622309"/>
+      <w:bookmarkStart w:id="58" w:name="_Toc513622309"/>
       <w:r>
         <w:t>Difficultés rencontrées</w:t>
       </w:r>
-      <w:bookmarkEnd w:id="57"/>
+      <w:bookmarkEnd w:id="58"/>
     </w:p>
     <w:p>
       <w:pPr>
@@ -10575,7 +10618,7 @@
       <w:pPr>
         <w:pStyle w:val="Titre1"/>
       </w:pPr>
-      <w:bookmarkStart w:id="58" w:name="_Toc513622310"/>
+      <w:bookmarkStart w:id="59" w:name="_Toc513622310"/>
       <w:r>
         <w:lastRenderedPageBreak/>
         <w:t>Interface graphique</w:t>
@@ -10583,17 +10626,17 @@
       <w:r>
         <w:t xml:space="preserve"> (GUI)</w:t>
       </w:r>
-      <w:bookmarkEnd w:id="58"/>
+      <w:bookmarkEnd w:id="59"/>
     </w:p>
     <w:p>
       <w:pPr>
         <w:pStyle w:val="Titre2"/>
       </w:pPr>
-      <w:bookmarkStart w:id="59" w:name="_Toc513622311"/>
+      <w:bookmarkStart w:id="60" w:name="_Toc513622311"/>
       <w:r>
         <w:t>Menu latéral de l’application</w:t>
       </w:r>
-      <w:bookmarkEnd w:id="59"/>
+      <w:bookmarkEnd w:id="60"/>
     </w:p>
     <w:p>
       <w:pPr>
@@ -10630,11 +10673,11 @@
       <w:pPr>
         <w:pStyle w:val="Titre2"/>
       </w:pPr>
-      <w:bookmarkStart w:id="60" w:name="_Toc513622312"/>
+      <w:bookmarkStart w:id="61" w:name="_Toc513622312"/>
       <w:r>
         <w:t>Fenêtre principale</w:t>
       </w:r>
-      <w:bookmarkEnd w:id="60"/>
+      <w:bookmarkEnd w:id="61"/>
     </w:p>
     <w:p>
       <w:pPr>
@@ -10661,7 +10704,7 @@
                     <pic:cNvPicPr/>
                   </pic:nvPicPr>
                   <pic:blipFill rotWithShape="1">
-                    <a:blip r:embed="rId26"/>
+                    <a:blip r:embed="rId27"/>
                     <a:srcRect r="63742" b="48387"/>
                     <a:stretch/>
                   </pic:blipFill>
@@ -10696,7 +10739,7 @@
         <w:pStyle w:val="Lgende"/>
         <w:jc w:val="center"/>
       </w:pPr>
-      <w:bookmarkStart w:id="61" w:name="_Toc513622253"/>
+      <w:bookmarkStart w:id="62" w:name="_Toc513622253"/>
       <w:r>
         <w:t xml:space="preserve">GUI </w:t>
       </w:r>
@@ -10724,7 +10767,7 @@
       <w:r>
         <w:t>Fenêtre principale, menu fermé</w:t>
       </w:r>
-      <w:bookmarkEnd w:id="61"/>
+      <w:bookmarkEnd w:id="62"/>
     </w:p>
     <w:p>
       <w:pPr>
@@ -10759,7 +10802,7 @@
                     <pic:cNvPicPr/>
                   </pic:nvPicPr>
                   <pic:blipFill rotWithShape="1">
-                    <a:blip r:embed="rId27"/>
+                    <a:blip r:embed="rId28"/>
                     <a:srcRect r="61577" b="45778"/>
                     <a:stretch/>
                   </pic:blipFill>
@@ -10794,7 +10837,7 @@
         <w:pStyle w:val="Lgende"/>
         <w:jc w:val="center"/>
       </w:pPr>
-      <w:bookmarkStart w:id="62" w:name="_Toc513622254"/>
+      <w:bookmarkStart w:id="63" w:name="_Toc513622254"/>
       <w:r>
         <w:t xml:space="preserve">GUI </w:t>
       </w:r>
@@ -10822,7 +10865,7 @@
       <w:r>
         <w:t>Fenêtre principale, menu ouvert</w:t>
       </w:r>
-      <w:bookmarkEnd w:id="62"/>
+      <w:bookmarkEnd w:id="63"/>
     </w:p>
     <w:p/>
     <w:p>
@@ -11002,7 +11045,7 @@
       <w:pPr>
         <w:pStyle w:val="Titre2"/>
       </w:pPr>
-      <w:bookmarkStart w:id="63" w:name="_Toc513622313"/>
+      <w:bookmarkStart w:id="64" w:name="_Toc513622313"/>
       <w:r>
         <w:t xml:space="preserve">Fenêtre </w:t>
       </w:r>
@@ -11012,7 +11055,7 @@
       <w:r>
         <w:t>connexion/enregistrement d’un compte utilisateur</w:t>
       </w:r>
-      <w:bookmarkEnd w:id="63"/>
+      <w:bookmarkEnd w:id="64"/>
     </w:p>
     <w:p>
       <w:pPr>
@@ -11047,7 +11090,7 @@
                     <pic:cNvPicPr/>
                   </pic:nvPicPr>
                   <pic:blipFill>
-                    <a:blip r:embed="rId28"/>
+                    <a:blip r:embed="rId29"/>
                     <a:stretch>
                       <a:fillRect/>
                     </a:stretch>
@@ -11078,7 +11121,7 @@
         <w:pStyle w:val="Lgende"/>
         <w:jc w:val="center"/>
       </w:pPr>
-      <w:bookmarkStart w:id="64" w:name="_Toc513622255"/>
+      <w:bookmarkStart w:id="65" w:name="_Toc513622255"/>
       <w:r>
         <w:t xml:space="preserve">GUI </w:t>
       </w:r>
@@ -11106,7 +11149,7 @@
       <w:r>
         <w:t>Fenêtre de connexion à MoneyThoring</w:t>
       </w:r>
-      <w:bookmarkEnd w:id="64"/>
+      <w:bookmarkEnd w:id="65"/>
     </w:p>
     <w:p>
       <w:r>
@@ -11608,7 +11651,7 @@
       <w:pPr>
         <w:pStyle w:val="Titre2"/>
       </w:pPr>
-      <w:bookmarkStart w:id="65" w:name="_Toc513622314"/>
+      <w:bookmarkStart w:id="66" w:name="_Toc513622314"/>
       <w:r>
         <w:lastRenderedPageBreak/>
         <w:t xml:space="preserve">Fenêtre </w:t>
@@ -11619,7 +11662,7 @@
       <w:r>
         <w:t>compte bancaire</w:t>
       </w:r>
-      <w:bookmarkEnd w:id="65"/>
+      <w:bookmarkEnd w:id="66"/>
     </w:p>
     <w:p>
       <w:pPr>
@@ -11662,7 +11705,7 @@
                     <pic:cNvPicPr/>
                   </pic:nvPicPr>
                   <pic:blipFill>
-                    <a:blip r:embed="rId29"/>
+                    <a:blip r:embed="rId30"/>
                     <a:stretch>
                       <a:fillRect/>
                     </a:stretch>
@@ -11693,7 +11736,7 @@
         <w:pStyle w:val="Lgende"/>
         <w:jc w:val="center"/>
       </w:pPr>
-      <w:bookmarkStart w:id="66" w:name="_Toc513622256"/>
+      <w:bookmarkStart w:id="67" w:name="_Toc513622256"/>
       <w:r>
         <w:t xml:space="preserve">GUI </w:t>
       </w:r>
@@ -11721,7 +11764,7 @@
       <w:r>
         <w:t>Fenêtre des comptes bancaires</w:t>
       </w:r>
-      <w:bookmarkEnd w:id="66"/>
+      <w:bookmarkEnd w:id="67"/>
     </w:p>
     <w:p>
       <w:r>
@@ -12255,7 +12298,7 @@
                     <pic:cNvPicPr/>
                   </pic:nvPicPr>
                   <pic:blipFill>
-                    <a:blip r:embed="rId30"/>
+                    <a:blip r:embed="rId31"/>
                     <a:stretch>
                       <a:fillRect/>
                     </a:stretch>
@@ -12286,7 +12329,7 @@
         <w:pStyle w:val="Lgende"/>
         <w:jc w:val="center"/>
       </w:pPr>
-      <w:bookmarkStart w:id="67" w:name="_Toc513622257"/>
+      <w:bookmarkStart w:id="68" w:name="_Toc513622257"/>
       <w:r>
         <w:t xml:space="preserve">GUI </w:t>
       </w:r>
@@ -12314,7 +12357,7 @@
       <w:r>
         <w:t>Vue détaillée d'un compte bancaire</w:t>
       </w:r>
-      <w:bookmarkEnd w:id="67"/>
+      <w:bookmarkEnd w:id="68"/>
     </w:p>
     <w:p>
       <w:r>
@@ -12519,11 +12562,11 @@
       <w:pPr>
         <w:pStyle w:val="Titre2"/>
       </w:pPr>
-      <w:bookmarkStart w:id="68" w:name="_Toc513622315"/>
+      <w:bookmarkStart w:id="69" w:name="_Toc513622315"/>
       <w:r>
         <w:t>Fenêtre des listes de catégories</w:t>
       </w:r>
-      <w:bookmarkEnd w:id="68"/>
+      <w:bookmarkEnd w:id="69"/>
     </w:p>
     <w:p>
       <w:pPr>
@@ -12550,7 +12593,7 @@
                     <pic:cNvPicPr/>
                   </pic:nvPicPr>
                   <pic:blipFill>
-                    <a:blip r:embed="rId31"/>
+                    <a:blip r:embed="rId32"/>
                     <a:stretch>
                       <a:fillRect/>
                     </a:stretch>
@@ -12581,7 +12624,7 @@
         <w:pStyle w:val="Lgende"/>
         <w:jc w:val="center"/>
       </w:pPr>
-      <w:bookmarkStart w:id="69" w:name="_Toc513622258"/>
+      <w:bookmarkStart w:id="70" w:name="_Toc513622258"/>
       <w:r>
         <w:t xml:space="preserve">GUI </w:t>
       </w:r>
@@ -12620,7 +12663,7 @@
       <w:r>
         <w:t>Builder</w:t>
       </w:r>
-      <w:bookmarkEnd w:id="69"/>
+      <w:bookmarkEnd w:id="70"/>
     </w:p>
     <w:p>
       <w:r>
@@ -12740,12 +12783,12 @@
       <w:pPr>
         <w:pStyle w:val="Titre2"/>
       </w:pPr>
-      <w:bookmarkStart w:id="70" w:name="_Toc513622316"/>
+      <w:bookmarkStart w:id="71" w:name="_Toc513622316"/>
       <w:r>
         <w:lastRenderedPageBreak/>
         <w:t>Formulaire de création d’une catégorie</w:t>
       </w:r>
-      <w:bookmarkEnd w:id="70"/>
+      <w:bookmarkEnd w:id="71"/>
     </w:p>
     <w:p>
       <w:pPr>
@@ -12772,7 +12815,7 @@
                     <pic:cNvPicPr/>
                   </pic:nvPicPr>
                   <pic:blipFill rotWithShape="1">
-                    <a:blip r:embed="rId32">
+                    <a:blip r:embed="rId33">
                       <a:extLst>
                         <a:ext uri="{28A0092B-C50C-407E-A947-70E740481C1C}">
                           <a14:useLocalDpi xmlns:a14="http://schemas.microsoft.com/office/drawing/2010/main" val="0"/>
@@ -12813,7 +12856,7 @@
         <w:pStyle w:val="Lgende"/>
         <w:jc w:val="center"/>
       </w:pPr>
-      <w:bookmarkStart w:id="71" w:name="_Toc513622259"/>
+      <w:bookmarkStart w:id="72" w:name="_Toc513622259"/>
       <w:r>
         <w:t xml:space="preserve">GUI </w:t>
       </w:r>
@@ -12846,7 +12889,7 @@
       <w:r>
         <w:t xml:space="preserve"> Builder</w:t>
       </w:r>
-      <w:bookmarkEnd w:id="71"/>
+      <w:bookmarkEnd w:id="72"/>
     </w:p>
     <w:p>
       <w:pPr>
@@ -12923,11 +12966,11 @@
       <w:pPr>
         <w:pStyle w:val="Titre2"/>
       </w:pPr>
-      <w:bookmarkStart w:id="72" w:name="_Toc513622317"/>
+      <w:bookmarkStart w:id="73" w:name="_Toc513622317"/>
       <w:r>
         <w:t>Fenêtre de la liste des transactions</w:t>
       </w:r>
-      <w:bookmarkEnd w:id="72"/>
+      <w:bookmarkEnd w:id="73"/>
     </w:p>
     <w:p>
       <w:pPr>
@@ -12954,7 +12997,7 @@
                     <pic:cNvPicPr/>
                   </pic:nvPicPr>
                   <pic:blipFill>
-                    <a:blip r:embed="rId33"/>
+                    <a:blip r:embed="rId34"/>
                     <a:stretch>
                       <a:fillRect/>
                     </a:stretch>
@@ -12985,7 +13028,7 @@
         <w:pStyle w:val="Lgende"/>
         <w:jc w:val="center"/>
       </w:pPr>
-      <w:bookmarkStart w:id="73" w:name="_Toc513622260"/>
+      <w:bookmarkStart w:id="74" w:name="_Toc513622260"/>
       <w:r>
         <w:t xml:space="preserve">GUI </w:t>
       </w:r>
@@ -13017,7 +13060,7 @@
       <w:r>
         <w:t>SceneBuilder</w:t>
       </w:r>
-      <w:bookmarkEnd w:id="73"/>
+      <w:bookmarkEnd w:id="74"/>
       <w:proofErr w:type="spellEnd"/>
     </w:p>
     <w:p>
@@ -13164,14 +13207,14 @@
       <w:pPr>
         <w:pStyle w:val="Titre2"/>
       </w:pPr>
-      <w:bookmarkStart w:id="74" w:name="_Toc513622318"/>
+      <w:bookmarkStart w:id="75" w:name="_Toc513622318"/>
       <w:r>
         <w:t xml:space="preserve">Fenêtre de la liste des </w:t>
       </w:r>
       <w:r>
         <w:t>budgets</w:t>
       </w:r>
-      <w:bookmarkEnd w:id="74"/>
+      <w:bookmarkEnd w:id="75"/>
     </w:p>
     <w:p>
       <w:pPr>
@@ -13198,7 +13241,7 @@
                     <pic:cNvPicPr/>
                   </pic:nvPicPr>
                   <pic:blipFill>
-                    <a:blip r:embed="rId34"/>
+                    <a:blip r:embed="rId35"/>
                     <a:stretch>
                       <a:fillRect/>
                     </a:stretch>
@@ -13229,7 +13272,7 @@
         <w:pStyle w:val="Lgende"/>
         <w:jc w:val="center"/>
       </w:pPr>
-      <w:bookmarkStart w:id="75" w:name="_Toc513622261"/>
+      <w:bookmarkStart w:id="76" w:name="_Toc513622261"/>
       <w:r>
         <w:t xml:space="preserve">GUI </w:t>
       </w:r>
@@ -13260,7 +13303,7 @@
       <w:r>
         <w:t xml:space="preserve"> budgets</w:t>
       </w:r>
-      <w:bookmarkEnd w:id="75"/>
+      <w:bookmarkEnd w:id="76"/>
     </w:p>
     <w:p>
       <w:r>
@@ -13331,7 +13374,7 @@
       <w:pPr>
         <w:pStyle w:val="Titre2"/>
       </w:pPr>
-      <w:bookmarkStart w:id="76" w:name="_Toc513622319"/>
+      <w:bookmarkStart w:id="77" w:name="_Toc513622319"/>
       <w:r>
         <w:lastRenderedPageBreak/>
         <w:t>Difficultés</w:t>
@@ -13345,7 +13388,7 @@
       <w:r>
         <w:t>s</w:t>
       </w:r>
-      <w:bookmarkEnd w:id="76"/>
+      <w:bookmarkEnd w:id="77"/>
     </w:p>
     <w:p>
       <w:pPr>
@@ -13418,7 +13461,7 @@
       <w:r>
         <w:t xml:space="preserve"> proposé par Gluon </w:t>
       </w:r>
-      <w:hyperlink r:id="rId35" w:history="1">
+      <w:hyperlink r:id="rId36" w:history="1">
         <w:r>
           <w:rPr>
             <w:rStyle w:val="Lienhypertexte"/>
@@ -13916,22 +13959,22 @@
       <w:pPr>
         <w:pStyle w:val="Titre1"/>
       </w:pPr>
-      <w:bookmarkStart w:id="77" w:name="_Toc513622320"/>
+      <w:bookmarkStart w:id="78" w:name="_Toc513622320"/>
       <w:r>
         <w:lastRenderedPageBreak/>
         <w:t>Logique métier (BLL)</w:t>
       </w:r>
-      <w:bookmarkEnd w:id="77"/>
+      <w:bookmarkEnd w:id="78"/>
     </w:p>
     <w:p>
       <w:pPr>
         <w:pStyle w:val="Titre2"/>
       </w:pPr>
-      <w:bookmarkStart w:id="78" w:name="_Toc513622321"/>
+      <w:bookmarkStart w:id="79" w:name="_Toc513622321"/>
       <w:r>
         <w:t>Introduction</w:t>
       </w:r>
-      <w:bookmarkEnd w:id="78"/>
+      <w:bookmarkEnd w:id="79"/>
     </w:p>
     <w:p>
       <w:pPr>
@@ -13968,11 +14011,11 @@
       <w:pPr>
         <w:pStyle w:val="Titre2"/>
       </w:pPr>
-      <w:bookmarkStart w:id="79" w:name="_Toc513622322"/>
+      <w:bookmarkStart w:id="80" w:name="_Toc513622322"/>
       <w:r>
         <w:t>Mappeurs</w:t>
       </w:r>
-      <w:bookmarkEnd w:id="79"/>
+      <w:bookmarkEnd w:id="80"/>
     </w:p>
     <w:p>
       <w:pPr>
@@ -14282,7 +14325,7 @@
       <w:pPr>
         <w:pStyle w:val="Titre2"/>
       </w:pPr>
-      <w:bookmarkStart w:id="80" w:name="_Toc513622323"/>
+      <w:bookmarkStart w:id="81" w:name="_Toc513622323"/>
       <w:r>
         <w:lastRenderedPageBreak/>
         <w:t xml:space="preserve">Classe </w:t>
@@ -14291,7 +14334,7 @@
       <w:r>
         <w:t>Authentication</w:t>
       </w:r>
-      <w:bookmarkEnd w:id="80"/>
+      <w:bookmarkEnd w:id="81"/>
       <w:proofErr w:type="spellEnd"/>
     </w:p>
     <w:p/>
@@ -14299,11 +14342,11 @@
       <w:pPr>
         <w:pStyle w:val="Titre2"/>
       </w:pPr>
-      <w:bookmarkStart w:id="81" w:name="_Toc513622324"/>
+      <w:bookmarkStart w:id="82" w:name="_Toc513622324"/>
       <w:r>
         <w:t>Difficultés rencontrées</w:t>
       </w:r>
-      <w:bookmarkEnd w:id="81"/>
+      <w:bookmarkEnd w:id="82"/>
     </w:p>
     <w:p>
       <w:pPr>
@@ -14318,32 +14361,32 @@
       <w:pPr>
         <w:pStyle w:val="Titre1"/>
       </w:pPr>
-      <w:bookmarkStart w:id="82" w:name="_Toc513622325"/>
+      <w:bookmarkStart w:id="83" w:name="_Toc513622325"/>
       <w:r>
         <w:lastRenderedPageBreak/>
         <w:t>Tests</w:t>
       </w:r>
-      <w:bookmarkEnd w:id="82"/>
+      <w:bookmarkEnd w:id="83"/>
     </w:p>
     <w:p>
       <w:pPr>
         <w:pStyle w:val="Titre2"/>
       </w:pPr>
-      <w:bookmarkStart w:id="83" w:name="_Toc513622326"/>
+      <w:bookmarkStart w:id="84" w:name="_Toc513622326"/>
       <w:r>
         <w:t>Liste des tests effectués</w:t>
       </w:r>
-      <w:bookmarkEnd w:id="83"/>
+      <w:bookmarkEnd w:id="84"/>
     </w:p>
     <w:p>
       <w:pPr>
         <w:pStyle w:val="Titre2"/>
       </w:pPr>
-      <w:bookmarkStart w:id="84" w:name="_Toc513622327"/>
+      <w:bookmarkStart w:id="85" w:name="_Toc513622327"/>
       <w:r>
         <w:t>Bugs restants</w:t>
       </w:r>
-      <w:bookmarkEnd w:id="84"/>
+      <w:bookmarkEnd w:id="85"/>
     </w:p>
     <w:p>
       <w:pPr>
@@ -14358,44 +14401,44 @@
       <w:pPr>
         <w:pStyle w:val="Titre1"/>
       </w:pPr>
-      <w:bookmarkStart w:id="85" w:name="_Toc513622328"/>
+      <w:bookmarkStart w:id="86" w:name="_Toc513622328"/>
       <w:r>
         <w:lastRenderedPageBreak/>
         <w:t>Conclusion</w:t>
       </w:r>
-      <w:bookmarkEnd w:id="85"/>
+      <w:bookmarkEnd w:id="86"/>
     </w:p>
     <w:p>
       <w:pPr>
         <w:pStyle w:val="Titre2"/>
       </w:pPr>
-      <w:bookmarkStart w:id="86" w:name="_Toc513622329"/>
+      <w:bookmarkStart w:id="87" w:name="_Toc513622329"/>
       <w:r>
         <w:t>Déroulement du projet</w:t>
       </w:r>
-      <w:bookmarkEnd w:id="86"/>
+      <w:bookmarkEnd w:id="87"/>
     </w:p>
     <w:p/>
     <w:p>
       <w:pPr>
         <w:pStyle w:val="Titre2"/>
       </w:pPr>
-      <w:bookmarkStart w:id="87" w:name="_Toc513622330"/>
+      <w:bookmarkStart w:id="88" w:name="_Toc513622330"/>
       <w:r>
         <w:t>Fonctionnement du groupe</w:t>
       </w:r>
-      <w:bookmarkEnd w:id="87"/>
+      <w:bookmarkEnd w:id="88"/>
     </w:p>
     <w:p/>
     <w:p>
       <w:pPr>
         <w:pStyle w:val="Titre2"/>
       </w:pPr>
-      <w:bookmarkStart w:id="88" w:name="_Toc513622331"/>
+      <w:bookmarkStart w:id="89" w:name="_Toc513622331"/>
       <w:r>
         <w:t>Avis personnel des membres du groupe</w:t>
       </w:r>
-      <w:bookmarkEnd w:id="88"/>
+      <w:bookmarkEnd w:id="89"/>
     </w:p>
     <w:p>
       <w:pPr>
@@ -14429,10 +14472,7 @@
         <w:t>Héléna Line Reymond</w:t>
       </w:r>
     </w:p>
-    <w:p>
-      <w:bookmarkStart w:id="89" w:name="_GoBack"/>
-      <w:bookmarkEnd w:id="89"/>
-    </w:p>
+    <w:p/>
     <w:p/>
     <w:p>
       <w:pPr>
@@ -16270,7 +16310,7 @@
                     <pic:cNvPicPr/>
                   </pic:nvPicPr>
                   <pic:blipFill rotWithShape="1">
-                    <a:blip r:embed="rId36"/>
+                    <a:blip r:embed="rId37"/>
                     <a:srcRect t="575" r="488" b="2827"/>
                     <a:stretch/>
                   </pic:blipFill>
@@ -16399,9 +16439,9 @@
     <w:p/>
     <w:p/>
     <w:sectPr>
-      <w:headerReference w:type="default" r:id="rId37"/>
-      <w:footerReference w:type="default" r:id="rId38"/>
-      <w:headerReference w:type="first" r:id="rId39"/>
+      <w:headerReference w:type="default" r:id="rId38"/>
+      <w:footerReference w:type="default" r:id="rId39"/>
+      <w:headerReference w:type="first" r:id="rId40"/>
       <w:pgSz w:w="11900" w:h="16840"/>
       <w:pgMar w:top="1440" w:right="1440" w:bottom="1440" w:left="1440" w:header="708" w:footer="708" w:gutter="0"/>
       <w:pgNumType w:start="0"/>
@@ -16524,7 +16564,7 @@
         <w:rPr>
           <w:noProof/>
         </w:rPr>
-        <w:t>Table des illustrations</w:t>
+        <w:t>Interface graphique (GUI)</w:t>
       </w:r>
     </w:fldSimple>
     <w:r>
@@ -23038,7 +23078,7 @@
 </file>
 
 <file path=customXml/itemProps1.xml><?xml version="1.0" encoding="utf-8"?>
-<ds:datastoreItem xmlns:ds="http://schemas.openxmlformats.org/officeDocument/2006/customXml" ds:itemID="{C9F7529F-49AD-447A-95F6-44E6B458D528}">
+<ds:datastoreItem xmlns:ds="http://schemas.openxmlformats.org/officeDocument/2006/customXml" ds:itemID="{9073530D-F5EF-4F06-8F79-435B26B153FC}">
   <ds:schemaRefs>
     <ds:schemaRef ds:uri="http://schemas.openxmlformats.org/officeDocument/2006/bibliography"/>
   </ds:schemaRefs>

--- a/Doc/Rapports/PRO_Rapport_Moneythoring.docx
+++ b/Doc/Rapports/PRO_Rapport_Moneythoring.docx
@@ -827,10 +827,8 @@
         <w:lastRenderedPageBreak/>
         <w:t>Table des matières</w:t>
       </w:r>
-      <w:bookmarkStart w:id="0" w:name="_GoBack"/>
-      <w:bookmarkEnd w:id="0"/>
-    </w:p>
-    <w:bookmarkStart w:id="1" w:name="_Toc507961921"/>
+    </w:p>
+    <w:bookmarkStart w:id="0" w:name="_Toc507961921"/>
     <w:p>
       <w:pPr>
         <w:pStyle w:val="TM1"/>
@@ -5523,20 +5521,20 @@
       <w:r>
         <w:br w:type="page"/>
       </w:r>
-      <w:bookmarkStart w:id="2" w:name="_Toc508019574"/>
+      <w:bookmarkStart w:id="1" w:name="_Toc508019574"/>
     </w:p>
     <w:p>
       <w:pPr>
         <w:pStyle w:val="Titre1"/>
       </w:pPr>
-      <w:bookmarkStart w:id="3" w:name="_Toc513622291"/>
+      <w:bookmarkStart w:id="2" w:name="_Toc513622291"/>
+      <w:bookmarkEnd w:id="0"/>
       <w:bookmarkEnd w:id="1"/>
-      <w:bookmarkEnd w:id="2"/>
       <w:r>
         <w:lastRenderedPageBreak/>
         <w:t>Introduction</w:t>
       </w:r>
-      <w:bookmarkEnd w:id="3"/>
+      <w:bookmarkEnd w:id="2"/>
     </w:p>
     <w:p>
       <w:r>
@@ -5567,7 +5565,7 @@
         <w:t>en</w:t>
       </w:r>
       <w:r>
-        <w:t>t de simples dépenses ou revenus, des virements entre comptes, des dettes ou encore des factures. Nous lui apport</w:t>
+        <w:t>t de simples dépenses ou revenus. Nous lui apport</w:t>
       </w:r>
       <w:r>
         <w:t>ons aussi</w:t>
@@ -5576,7 +5574,19 @@
         <w:t xml:space="preserve"> la possibilité de catégoriser s</w:t>
       </w:r>
       <w:r>
-        <w:t>es transactions, de créer des objectifs de budget pour pouvoir suivre les dépenses dans des domaines précis et ainsi d’avoir une vue la plus informative possible sur l’évolution de son capital.</w:t>
+        <w:t xml:space="preserve">es transactions, de créer des objectifs de budget pour pouvoir suivre </w:t>
+      </w:r>
+      <w:r>
+        <w:t>s</w:t>
+      </w:r>
+      <w:r>
+        <w:t xml:space="preserve">es dépenses dans des domaines précis et ainsi </w:t>
+      </w:r>
+      <w:r>
+        <w:t>d’</w:t>
+      </w:r>
+      <w:r>
+        <w:t>avoir une vue la plus informative possible sur l’évolution de son capital.</w:t>
       </w:r>
     </w:p>
     <w:p>
@@ -5590,7 +5600,13 @@
         <w:t>est</w:t>
       </w:r>
       <w:r>
-        <w:t xml:space="preserve"> une application proposant à l’utilisateur de créer un compte (fonctionnalité en ligne) ou de travailler uniquement en local (hors ligne). Selon ce choix, certaines fonctionnalités </w:t>
+        <w:t xml:space="preserve"> une application proposant à l’utilisateur de créer un compte</w:t>
+      </w:r>
+      <w:r>
+        <w:t xml:space="preserve"> en ligne</w:t>
+      </w:r>
+      <w:r>
+        <w:t xml:space="preserve"> ou uniquement en local. Selon ce choix, certaines fonctionnalités </w:t>
       </w:r>
       <w:r>
         <w:t>sont</w:t>
@@ -5605,57 +5621,27 @@
         <w:t xml:space="preserve">ou </w:t>
       </w:r>
       <w:r>
-        <w:t>pas</w:t>
-      </w:r>
-      <w:r>
-        <w:t xml:space="preserve">. Bien sûr, même si l’utilisateur possède un compte, s’il </w:t>
-      </w:r>
-      <w:r>
-        <w:t>vient</w:t>
-      </w:r>
-      <w:r>
-        <w:t xml:space="preserve"> à manquer d’une connexion internet, il </w:t>
-      </w:r>
-      <w:r>
-        <w:t>peut</w:t>
-      </w:r>
-      <w:r>
-        <w:t xml:space="preserve"> sans autre continuer son travail hors ligne</w:t>
-      </w:r>
-      <w:r>
-        <w:t xml:space="preserve">. Ce dernier </w:t>
-      </w:r>
-      <w:r>
-        <w:t>étant</w:t>
-      </w:r>
-      <w:r>
-        <w:t xml:space="preserve"> synchronisé</w:t>
-      </w:r>
-      <w:r>
-        <w:t xml:space="preserve"> une fois </w:t>
-      </w:r>
-      <w:r>
-        <w:t>la</w:t>
-      </w:r>
-      <w:r>
-        <w:t xml:space="preserve"> connexion avec la base de données en ligne </w:t>
-      </w:r>
-      <w:r>
-        <w:t>r</w:t>
-      </w:r>
-      <w:r>
-        <w:t>établie.</w:t>
-      </w:r>
-    </w:p>
-    <w:p>
-      <w:r>
-        <w:t xml:space="preserve">Certaines fonctionnalités ne </w:t>
-      </w:r>
-      <w:r>
-        <w:t>sont</w:t>
-      </w:r>
-      <w:r>
-        <w:t xml:space="preserve"> disponibles qu’avec la création d’un compte utilisateur et d’une connexion à internet. Ces fonctionnalités concernent effectivement plusieurs utilisateurs et ne peuvent donc pas être gérée</w:t>
+        <w:t>non</w:t>
+      </w:r>
+      <w:r>
+        <w:t xml:space="preserve">. </w:t>
+      </w:r>
+    </w:p>
+    <w:p>
+      <w:r>
+        <w:t>Ces fonctionnalités concern</w:t>
+      </w:r>
+      <w:r>
+        <w:t>a</w:t>
+      </w:r>
+      <w:r>
+        <w:t>nt plusieurs utilisateur</w:t>
+      </w:r>
+      <w:r>
+        <w:t>s, elles</w:t>
+      </w:r>
+      <w:r>
+        <w:t xml:space="preserve"> ne peuvent donc pas être gérée</w:t>
       </w:r>
       <w:r>
         <w:t>s</w:t>
@@ -5667,7 +5653,19 @@
         <w:t>est</w:t>
       </w:r>
       <w:r>
-        <w:t xml:space="preserve"> réalisable en local, avec ou sans compte utilisateur.</w:t>
+        <w:t xml:space="preserve"> réalisable en local, avec ou sans </w:t>
+      </w:r>
+      <w:r>
+        <w:t>connexion</w:t>
+      </w:r>
+      <w:r>
+        <w:t xml:space="preserve"> </w:t>
+      </w:r>
+      <w:r>
+        <w:t>internet</w:t>
+      </w:r>
+      <w:r>
+        <w:t>.</w:t>
       </w:r>
     </w:p>
     <w:p>
@@ -5698,8 +5696,8 @@
           <w:szCs w:val="32"/>
         </w:rPr>
       </w:pPr>
-      <w:bookmarkStart w:id="4" w:name="_Toc507961922"/>
-      <w:bookmarkStart w:id="5" w:name="_Toc508019575"/>
+      <w:bookmarkStart w:id="3" w:name="_Toc507961922"/>
+      <w:bookmarkStart w:id="4" w:name="_Toc508019575"/>
       <w:r>
         <w:br w:type="page"/>
       </w:r>
@@ -5708,14 +5706,14 @@
       <w:pPr>
         <w:pStyle w:val="Titre1"/>
       </w:pPr>
-      <w:bookmarkStart w:id="6" w:name="_Toc513622292"/>
+      <w:bookmarkStart w:id="5" w:name="_Toc513622292"/>
+      <w:bookmarkEnd w:id="3"/>
       <w:bookmarkEnd w:id="4"/>
-      <w:bookmarkEnd w:id="5"/>
       <w:r>
         <w:lastRenderedPageBreak/>
         <w:t>Objectifs du projet</w:t>
       </w:r>
-      <w:bookmarkEnd w:id="6"/>
+      <w:bookmarkEnd w:id="5"/>
     </w:p>
     <w:p/>
     <w:p>
@@ -5731,12 +5729,12 @@
       <w:pPr>
         <w:pStyle w:val="Titre1"/>
       </w:pPr>
-      <w:bookmarkStart w:id="7" w:name="_Toc513622293"/>
+      <w:bookmarkStart w:id="6" w:name="_Toc513622293"/>
       <w:r>
         <w:lastRenderedPageBreak/>
         <w:t>Concepts généraux</w:t>
       </w:r>
-      <w:bookmarkEnd w:id="7"/>
+      <w:bookmarkEnd w:id="6"/>
     </w:p>
     <w:p/>
     <w:p>
@@ -5752,7 +5750,7 @@
       <w:pPr>
         <w:pStyle w:val="Titre1"/>
       </w:pPr>
-      <w:bookmarkStart w:id="8" w:name="_Toc513622294"/>
+      <w:bookmarkStart w:id="7" w:name="_Toc513622294"/>
       <w:r>
         <w:lastRenderedPageBreak/>
         <w:t>Fonctionnalités</w:t>
@@ -5769,277 +5767,307 @@
         </w:rPr>
         <w:t>(A METTRE A JOUR A LA FIN DU RAPPORT)</w:t>
       </w:r>
+      <w:bookmarkEnd w:id="7"/>
+    </w:p>
+    <w:p>
+      <w:pPr>
+        <w:pStyle w:val="Titre2"/>
+      </w:pPr>
+      <w:bookmarkStart w:id="8" w:name="_Toc507961924"/>
+      <w:bookmarkStart w:id="9" w:name="_Toc508019577"/>
+      <w:r>
+        <w:t xml:space="preserve">Création </w:t>
+      </w:r>
+      <w:r>
+        <w:t xml:space="preserve">d’un </w:t>
+      </w:r>
+      <w:r>
+        <w:t>compte utilisateur</w:t>
+      </w:r>
       <w:bookmarkEnd w:id="8"/>
+      <w:bookmarkEnd w:id="9"/>
+    </w:p>
+    <w:p>
+      <w:r>
+        <w:t xml:space="preserve">Si l’utilisateur ne possède pas de compte à l’ouverture de l’application, il peut </w:t>
+      </w:r>
+      <w:r>
+        <w:t>s’</w:t>
+      </w:r>
+      <w:r>
+        <w:t>en créer</w:t>
+      </w:r>
+      <w:r>
+        <w:t xml:space="preserve"> un</w:t>
+      </w:r>
+      <w:r>
+        <w:t xml:space="preserve">. </w:t>
+      </w:r>
+      <w:r>
+        <w:t>L</w:t>
+      </w:r>
+      <w:r>
+        <w:t>a création du</w:t>
+      </w:r>
+      <w:r>
+        <w:t xml:space="preserve"> compte </w:t>
+      </w:r>
+      <w:r>
+        <w:t>se fait</w:t>
+      </w:r>
+      <w:r>
+        <w:t xml:space="preserve"> à l’aide </w:t>
+      </w:r>
+      <w:r>
+        <w:t>d’un formulaire qui lui demande son</w:t>
+      </w:r>
+      <w:r>
+        <w:t xml:space="preserve"> adresse email, </w:t>
+      </w:r>
+      <w:r>
+        <w:t>son</w:t>
+      </w:r>
+      <w:r>
+        <w:t xml:space="preserve"> nom d’utilisateur et un mot de passe, qu’il est nécessaire de </w:t>
+      </w:r>
+      <w:r>
+        <w:t>confirmer</w:t>
+      </w:r>
+      <w:r>
+        <w:t xml:space="preserve"> </w:t>
+      </w:r>
+      <w:r>
+        <w:t xml:space="preserve">une </w:t>
+      </w:r>
+      <w:r>
+        <w:t>deux</w:t>
+      </w:r>
+      <w:r>
+        <w:t>ième</w:t>
+      </w:r>
+      <w:r>
+        <w:t xml:space="preserve"> fois. </w:t>
+      </w:r>
+      <w:bookmarkStart w:id="10" w:name="_Toc507961925"/>
+      <w:r>
+        <w:t>Une fois le formulaire envoyé</w:t>
+      </w:r>
+      <w:r>
+        <w:t xml:space="preserve">, </w:t>
+      </w:r>
+      <w:r>
+        <w:t>dans le cas</w:t>
+      </w:r>
+      <w:r>
+        <w:t xml:space="preserve"> </w:t>
+      </w:r>
+      <w:r>
+        <w:t>du</w:t>
+      </w:r>
+      <w:r>
+        <w:t xml:space="preserve"> mode </w:t>
+      </w:r>
+      <w:r>
+        <w:t>en ligne</w:t>
+      </w:r>
+      <w:r>
+        <w:t xml:space="preserve">, un email de validation contenant un code </w:t>
+      </w:r>
+      <w:r>
+        <w:t xml:space="preserve">d’activation </w:t>
+      </w:r>
+      <w:r>
+        <w:t>est envoyé</w:t>
+      </w:r>
+      <w:r>
+        <w:t xml:space="preserve"> à l’adresse email renseignée</w:t>
+      </w:r>
+      <w:r>
+        <w:t>. Une fois le code saisi dans l’application</w:t>
+      </w:r>
+      <w:r>
+        <w:t>,</w:t>
+      </w:r>
+      <w:r>
+        <w:t xml:space="preserve"> lors de la première connexion</w:t>
+      </w:r>
+      <w:r>
+        <w:t>, le compte est activé.</w:t>
+      </w:r>
     </w:p>
     <w:p>
       <w:pPr>
         <w:pStyle w:val="Titre2"/>
       </w:pPr>
-      <w:bookmarkStart w:id="9" w:name="_Toc507961924"/>
-      <w:bookmarkStart w:id="10" w:name="_Toc508019577"/>
-      <w:r>
-        <w:t>Création compte utilisateur</w:t>
-      </w:r>
-      <w:bookmarkEnd w:id="9"/>
+      <w:bookmarkStart w:id="11" w:name="_Toc508019578"/>
+      <w:r>
+        <w:t>Connexion sécurisée</w:t>
+      </w:r>
       <w:bookmarkEnd w:id="10"/>
-    </w:p>
-    <w:p>
-      <w:r>
-        <w:t xml:space="preserve">Si l’utilisateur ne possède pas de compte à l’ouverture de l’application, il peut </w:t>
-      </w:r>
-      <w:r>
-        <w:t>choisir</w:t>
-      </w:r>
-      <w:r>
-        <w:t xml:space="preserve"> </w:t>
-      </w:r>
-      <w:r>
-        <w:t>d’en créer un</w:t>
-      </w:r>
-      <w:r>
-        <w:t xml:space="preserve"> </w:t>
-      </w:r>
-      <w:r>
-        <w:t>ou de continuer sans</w:t>
+      <w:bookmarkEnd w:id="11"/>
+    </w:p>
+    <w:p>
+      <w:r>
+        <w:t xml:space="preserve">Pour </w:t>
+      </w:r>
+      <w:r>
+        <w:t>tout</w:t>
+      </w:r>
+      <w:r>
+        <w:t xml:space="preserve"> utilisateur possédant un compte, </w:t>
+      </w:r>
+      <w:r>
+        <w:t>une connexion est exigée</w:t>
+      </w:r>
+      <w:r>
+        <w:t xml:space="preserve"> au démarrage de l’application</w:t>
       </w:r>
       <w:r>
         <w:t xml:space="preserve">. </w:t>
       </w:r>
       <w:r>
-        <w:t>En choisissant la première option,</w:t>
-      </w:r>
-      <w:r>
-        <w:t xml:space="preserve"> qui n’est accessible que si l’utilisateur à une connexion internet</w:t>
+        <w:t xml:space="preserve">Cette connexion évite qu’un tiers puisse modifier les informations. </w:t>
+      </w:r>
+      <w:r>
+        <w:t>Cette demande de connexion est un simple formulaire dans lequel l’utilisateur doit entrer son nom d’utilisateur et son mot de passe</w:t>
+      </w:r>
+      <w:r>
+        <w:t>. L’application ne nécessite pas de double authentification</w:t>
+      </w:r>
+      <w:r>
+        <w:t>.</w:t>
+      </w:r>
+    </w:p>
+    <w:p>
+      <w:r>
+        <w:t xml:space="preserve">Le mot de passe </w:t>
+      </w:r>
+      <w:r>
+        <w:t>est</w:t>
+      </w:r>
+      <w:r>
+        <w:t xml:space="preserve"> hac</w:t>
+      </w:r>
+      <w:r>
+        <w:t>hé</w:t>
+      </w:r>
+      <w:r>
+        <w:t xml:space="preserve">, </w:t>
+      </w:r>
+      <w:r>
+        <w:t xml:space="preserve">avec un </w:t>
+      </w:r>
+      <w:r>
+        <w:t>sel</w:t>
+      </w:r>
+      <w:r>
+        <w:t xml:space="preserve"> ajouté</w:t>
       </w:r>
       <w:r>
         <w:t>,</w:t>
       </w:r>
       <w:r>
-        <w:t xml:space="preserve"> </w:t>
-      </w:r>
-      <w:r>
-        <w:t>la création du</w:t>
-      </w:r>
-      <w:r>
-        <w:t xml:space="preserve"> compte </w:t>
-      </w:r>
-      <w:r>
-        <w:t>se fait</w:t>
-      </w:r>
-      <w:r>
-        <w:t xml:space="preserve"> à l’aide </w:t>
-      </w:r>
-      <w:r>
-        <w:t>d’un formulaire qui lui demande son</w:t>
-      </w:r>
-      <w:r>
-        <w:t xml:space="preserve"> adresse email, </w:t>
-      </w:r>
-      <w:r>
-        <w:t>son</w:t>
-      </w:r>
-      <w:r>
-        <w:t xml:space="preserve"> nom d’utilisateur et un mot de passe, qu’il est nécessaire de </w:t>
-      </w:r>
-      <w:r>
-        <w:t>confirmer</w:t>
-      </w:r>
-      <w:r>
-        <w:t xml:space="preserve"> </w:t>
-      </w:r>
-      <w:r>
-        <w:t xml:space="preserve">une </w:t>
-      </w:r>
-      <w:r>
-        <w:t>deux</w:t>
-      </w:r>
-      <w:r>
-        <w:t>ième</w:t>
-      </w:r>
-      <w:r>
-        <w:t xml:space="preserve"> fois. </w:t>
-      </w:r>
-      <w:bookmarkStart w:id="11" w:name="_Toc507961925"/>
-      <w:r>
-        <w:t>Une fois le formulaire envoyé, un email de validation contenant un code est envoyé. Une fois le code saisi dans l’application, le compte est activé.</w:t>
-      </w:r>
-    </w:p>
-    <w:p>
-      <w:r>
-        <w:t>En choisissant la deuxième option, l’utilisateur peut sans autre utiliser l’application mais n’aura pas accès aux fonctionnalités partagées entre utilisateurs.</w:t>
+        <w:t xml:space="preserve"> dans la base de données.</w:t>
+      </w:r>
+      <w:r>
+        <w:t xml:space="preserve"> Il n</w:t>
+      </w:r>
+      <w:r>
+        <w:t xml:space="preserve">’est </w:t>
+      </w:r>
+      <w:r>
+        <w:t>pas sauvé en clair.</w:t>
       </w:r>
     </w:p>
     <w:p>
       <w:pPr>
         <w:pStyle w:val="Titre2"/>
       </w:pPr>
-      <w:bookmarkStart w:id="12" w:name="_Toc508019578"/>
-      <w:r>
-        <w:t>Connexion sécurisée</w:t>
-      </w:r>
-      <w:bookmarkEnd w:id="11"/>
+      <w:bookmarkStart w:id="12" w:name="_Toc507961926"/>
+      <w:bookmarkStart w:id="13" w:name="_Toc508019579"/>
+      <w:r>
+        <w:t>Compte bancaire</w:t>
+      </w:r>
       <w:bookmarkEnd w:id="12"/>
-    </w:p>
-    <w:p>
-      <w:r>
-        <w:t xml:space="preserve">Pour les utilisateurs possédant un compte validé, </w:t>
-      </w:r>
-      <w:r>
-        <w:t>une connexion est exigée</w:t>
-      </w:r>
-      <w:r>
-        <w:t xml:space="preserve"> au démarrage de l’application</w:t>
-      </w:r>
-      <w:r>
-        <w:t xml:space="preserve">. </w:t>
-      </w:r>
-      <w:r>
-        <w:t xml:space="preserve">Cette connexion évite qu’un tiers puisse modifier les informations, même en travaillant en hors ligne (les données étant synchronisées par la suite). </w:t>
-      </w:r>
-      <w:r>
-        <w:t>Cette demande de connexion est un simple formulaire dans lequel l’utilisateur doit entrer son nom d’utilisateur et son mot de passe</w:t>
-      </w:r>
-      <w:r>
-        <w:t>. L’application ne nécessite pas de double authentification</w:t>
-      </w:r>
-      <w:r>
-        <w:t>.</w:t>
-      </w:r>
-    </w:p>
-    <w:p>
-      <w:r>
-        <w:t xml:space="preserve">Le mot de passe </w:t>
-      </w:r>
-      <w:r>
-        <w:t>est</w:t>
-      </w:r>
-      <w:r>
-        <w:t xml:space="preserve"> hac</w:t>
-      </w:r>
-      <w:r>
-        <w:t>hé</w:t>
+      <w:bookmarkEnd w:id="13"/>
+    </w:p>
+    <w:p>
+      <w:r>
+        <w:t xml:space="preserve">Un utilisateur </w:t>
+      </w:r>
+      <w:r>
+        <w:t>peut</w:t>
+      </w:r>
+      <w:r>
+        <w:t xml:space="preserve"> a</w:t>
+      </w:r>
+      <w:r>
+        <w:t>jout</w:t>
+      </w:r>
+      <w:r>
+        <w:t xml:space="preserve">er </w:t>
+      </w:r>
+      <w:r>
+        <w:t>un</w:t>
+      </w:r>
+      <w:r>
+        <w:t xml:space="preserve"> ou plusieurs</w:t>
+      </w:r>
+      <w:r>
+        <w:t xml:space="preserve"> compte</w:t>
+      </w:r>
+      <w:r>
+        <w:t>s bancaires. Chaque compte possède</w:t>
+      </w:r>
+      <w:r>
+        <w:t xml:space="preserve"> un nom, un</w:t>
+      </w:r>
+      <w:r>
+        <w:t xml:space="preserve"> type, le nom de la</w:t>
+      </w:r>
+      <w:r>
+        <w:t xml:space="preserve"> banque</w:t>
+      </w:r>
+      <w:r>
+        <w:t xml:space="preserve"> qui le concerne</w:t>
       </w:r>
       <w:r>
         <w:t xml:space="preserve">, </w:t>
       </w:r>
       <w:r>
-        <w:t xml:space="preserve">avec un </w:t>
-      </w:r>
-      <w:r>
-        <w:t>sel</w:t>
-      </w:r>
-      <w:r>
-        <w:t xml:space="preserve"> ajouté</w:t>
-      </w:r>
-      <w:r>
-        <w:t>,</w:t>
-      </w:r>
-      <w:r>
-        <w:t xml:space="preserve"> dans la base de données.</w:t>
-      </w:r>
-      <w:r>
-        <w:t xml:space="preserve"> Il n</w:t>
-      </w:r>
-      <w:r>
-        <w:t xml:space="preserve">’est </w:t>
-      </w:r>
-      <w:r>
-        <w:t>pas sauvé en clair.</w:t>
-      </w:r>
-    </w:p>
-    <w:p>
-      <w:pPr>
-        <w:pStyle w:val="Titre2"/>
-      </w:pPr>
-      <w:bookmarkStart w:id="13" w:name="_Toc507961926"/>
-      <w:bookmarkStart w:id="14" w:name="_Toc508019579"/>
-      <w:r>
-        <w:t>Compte bancaire</w:t>
-      </w:r>
-      <w:bookmarkEnd w:id="13"/>
+        <w:t>le</w:t>
+      </w:r>
+      <w:r>
+        <w:t xml:space="preserve"> montant actuel et s’il faut l’utiliser comme compte par défaut lors de</w:t>
+      </w:r>
+      <w:r>
+        <w:t>s</w:t>
+      </w:r>
+      <w:r>
+        <w:t xml:space="preserve"> transactions</w:t>
+      </w:r>
+      <w:r>
+        <w:t>. Toutes ces informations</w:t>
+      </w:r>
+      <w:r>
+        <w:t>, excepté le solde du compte qui est modifié automatiquement par les transactions,</w:t>
+      </w:r>
+      <w:r>
+        <w:t xml:space="preserve"> p</w:t>
+      </w:r>
+      <w:r>
+        <w:t>euve</w:t>
+      </w:r>
+      <w:r>
+        <w:t xml:space="preserve">nt être </w:t>
+      </w:r>
+      <w:r>
+        <w:t>mo</w:t>
+      </w:r>
+      <w:bookmarkStart w:id="14" w:name="_GoBack"/>
       <w:bookmarkEnd w:id="14"/>
-    </w:p>
-    <w:p>
-      <w:r>
-        <w:t xml:space="preserve">Un utilisateur </w:t>
-      </w:r>
-      <w:r>
-        <w:t>peut</w:t>
-      </w:r>
-      <w:r>
-        <w:t xml:space="preserve"> a</w:t>
-      </w:r>
-      <w:r>
-        <w:t>jout</w:t>
-      </w:r>
-      <w:r>
-        <w:t xml:space="preserve">er </w:t>
-      </w:r>
-      <w:r>
-        <w:t>un</w:t>
-      </w:r>
-      <w:r>
-        <w:t xml:space="preserve"> ou plusieurs</w:t>
-      </w:r>
-      <w:r>
-        <w:t xml:space="preserve"> compte</w:t>
-      </w:r>
-      <w:r>
-        <w:t>s bancaires. Chaque compte possède</w:t>
-      </w:r>
-      <w:r>
-        <w:t xml:space="preserve"> un nom, un</w:t>
-      </w:r>
-      <w:r>
-        <w:t xml:space="preserve"> type, le nom de la</w:t>
-      </w:r>
-      <w:r>
-        <w:t xml:space="preserve"> banque</w:t>
-      </w:r>
-      <w:r>
-        <w:t xml:space="preserve"> qui le concerne (optionnel)</w:t>
-      </w:r>
-      <w:r>
-        <w:t xml:space="preserve">, </w:t>
-      </w:r>
-      <w:r>
-        <w:t>le</w:t>
-      </w:r>
-      <w:r>
-        <w:t xml:space="preserve"> montant actuel,</w:t>
-      </w:r>
-      <w:r>
-        <w:t xml:space="preserve"> un pourcentage d’intérêt</w:t>
-      </w:r>
-      <w:r>
-        <w:t xml:space="preserve"> éventuel</w:t>
-      </w:r>
-      <w:r>
-        <w:t xml:space="preserve"> et s’il faut l’utiliser comme compte par défaut lors de transactions</w:t>
-      </w:r>
-      <w:r>
-        <w:t>. Toutes ces informations</w:t>
-      </w:r>
-      <w:r>
-        <w:t>, excepté</w:t>
-      </w:r>
-      <w:r>
-        <w:t>e</w:t>
-      </w:r>
-      <w:r>
-        <w:t xml:space="preserve"> le solde du compte qui est modifié automatiquement par les transactions,</w:t>
-      </w:r>
-      <w:r>
-        <w:t xml:space="preserve"> p</w:t>
-      </w:r>
-      <w:r>
-        <w:t>euve</w:t>
-      </w:r>
-      <w:r>
-        <w:t xml:space="preserve">nt être </w:t>
-      </w:r>
-      <w:r>
-        <w:t>modifiée</w:t>
+      <w:r>
+        <w:t>difiée</w:t>
       </w:r>
       <w:r>
         <w:t>s</w:t>
@@ -6208,60 +6236,60 @@
     </w:p>
     <w:p>
       <w:r>
+        <w:t xml:space="preserve">L’utilisateur </w:t>
+      </w:r>
+      <w:r>
+        <w:t>peut</w:t>
+      </w:r>
+      <w:r>
+        <w:t xml:space="preserve"> a</w:t>
+      </w:r>
+      <w:r>
+        <w:t>jout</w:t>
+      </w:r>
+      <w:r>
+        <w:t>er des</w:t>
+      </w:r>
+      <w:r>
+        <w:t xml:space="preserve"> revenu</w:t>
+      </w:r>
+      <w:r>
+        <w:t>s</w:t>
+      </w:r>
+      <w:r>
+        <w:t xml:space="preserve"> ou d</w:t>
+      </w:r>
+      <w:r>
+        <w:t>es</w:t>
+      </w:r>
+      <w:r>
+        <w:t xml:space="preserve"> dépense</w:t>
+      </w:r>
+      <w:r>
+        <w:t>s. Chaque transaction</w:t>
+      </w:r>
+      <w:r>
+        <w:t xml:space="preserve"> </w:t>
+      </w:r>
+      <w:r>
+        <w:t>est définie par</w:t>
+      </w:r>
+      <w:r>
+        <w:t xml:space="preserve"> un montant, une catégorie, un compte affecté (par défaut le compte </w:t>
+      </w:r>
+      <w:r>
+        <w:t>sélectionné par l’utilisateur lors de sa création</w:t>
+      </w:r>
+      <w:r>
+        <w:t>), une devise utilisée, le t</w:t>
+      </w:r>
+      <w:r>
+        <w:t>aux de change de la journée et son type (revenu ou dépense).</w:t>
+      </w:r>
+    </w:p>
+    <w:p>
+      <w:r>
         <w:lastRenderedPageBreak/>
-        <w:t xml:space="preserve">L’utilisateur </w:t>
-      </w:r>
-      <w:r>
-        <w:t>peut</w:t>
-      </w:r>
-      <w:r>
-        <w:t xml:space="preserve"> a</w:t>
-      </w:r>
-      <w:r>
-        <w:t>jout</w:t>
-      </w:r>
-      <w:r>
-        <w:t>er des</w:t>
-      </w:r>
-      <w:r>
-        <w:t xml:space="preserve"> revenu</w:t>
-      </w:r>
-      <w:r>
-        <w:t>s</w:t>
-      </w:r>
-      <w:r>
-        <w:t xml:space="preserve"> ou d</w:t>
-      </w:r>
-      <w:r>
-        <w:t>es</w:t>
-      </w:r>
-      <w:r>
-        <w:t xml:space="preserve"> dépense</w:t>
-      </w:r>
-      <w:r>
-        <w:t>s. Chaque transaction</w:t>
-      </w:r>
-      <w:r>
-        <w:t xml:space="preserve"> </w:t>
-      </w:r>
-      <w:r>
-        <w:t>est définie par</w:t>
-      </w:r>
-      <w:r>
-        <w:t xml:space="preserve"> un montant, une catégorie, un compte affecté (par défaut le compte </w:t>
-      </w:r>
-      <w:r>
-        <w:t>sélectionné par l’utilisateur lors de sa création</w:t>
-      </w:r>
-      <w:r>
-        <w:t>), une devise utilisée, le t</w:t>
-      </w:r>
-      <w:r>
-        <w:t>aux de change de la journée et son type (revenu ou dépense).</w:t>
-      </w:r>
-    </w:p>
-    <w:p>
-      <w:r>
         <w:t xml:space="preserve">Les transactions </w:t>
       </w:r>
       <w:r>
@@ -6601,33 +6629,27 @@
         <w:rPr>
           <w:shd w:val="clear" w:color="auto" w:fill="FFFFFF"/>
         </w:rPr>
-        <w:t xml:space="preserve"> (en fonction des catégories) et les budgets ponctuels (en fonction de deux dates données début/fin). Ces budgets permettent de voir l’évolution des dépenses dans un domaine précis, tout en permettant à l’utilisateur d’être notifié quand il s’approche de la limite fixée. Les budgets sont représentés de manière graphique sur une ligne, avec le budget qu’il lui reste (vert par exemple) et les </w:t>
+        <w:t xml:space="preserve"> (en fonction des catégories) et les budgets ponctuels (en fonction de deux dates données début/fin). Ces budgets permettent de voir l’évolution des dépenses dans un domaine précis, tout en permettant à l’utilisateur d’être notifié quand il s’approche de la limite fixée. Les budgets sont représentés de manière graphique sur une ligne, avec le budget qu’il lui reste (vert par exemple) et les dépenses déjà effectuées (rouge). L’utilisateur </w:t>
       </w:r>
       <w:r>
         <w:rPr>
           <w:shd w:val="clear" w:color="auto" w:fill="FFFFFF"/>
         </w:rPr>
+        <w:t>a</w:t>
+      </w:r>
+      <w:r>
+        <w:rPr>
+          <w:shd w:val="clear" w:color="auto" w:fill="FFFFFF"/>
+        </w:rPr>
+        <w:t xml:space="preserve"> également la possibilité de créer des budgets partagés, où les dépenses de chaque utilisateur sont communes et le budget évolue en fonction des participants (par exemple un budget de voyage ou de commissions pour la famille).</w:t>
+      </w:r>
+    </w:p>
+    <w:p>
+      <w:r>
+        <w:rPr>
+          <w:shd w:val="clear" w:color="auto" w:fill="FFFFFF"/>
+        </w:rPr>
         <w:lastRenderedPageBreak/>
-        <w:t xml:space="preserve">dépenses déjà effectuées (rouge). L’utilisateur </w:t>
-      </w:r>
-      <w:r>
-        <w:rPr>
-          <w:shd w:val="clear" w:color="auto" w:fill="FFFFFF"/>
-        </w:rPr>
-        <w:t>a</w:t>
-      </w:r>
-      <w:r>
-        <w:rPr>
-          <w:shd w:val="clear" w:color="auto" w:fill="FFFFFF"/>
-        </w:rPr>
-        <w:t xml:space="preserve"> également la possibilité de créer des budgets partagés, où les dépenses de chaque utilisateur sont communes et le budget évolue en fonction des participants (par exemple un budget de voyage ou de commissions pour la famille).</w:t>
-      </w:r>
-    </w:p>
-    <w:p>
-      <w:r>
-        <w:rPr>
-          <w:shd w:val="clear" w:color="auto" w:fill="FFFFFF"/>
-        </w:rPr>
         <w:t>U</w:t>
       </w:r>
       <w:r>
@@ -23078,7 +23100,7 @@
 </file>
 
 <file path=customXml/itemProps1.xml><?xml version="1.0" encoding="utf-8"?>
-<ds:datastoreItem xmlns:ds="http://schemas.openxmlformats.org/officeDocument/2006/customXml" ds:itemID="{9073530D-F5EF-4F06-8F79-435B26B153FC}">
+<ds:datastoreItem xmlns:ds="http://schemas.openxmlformats.org/officeDocument/2006/customXml" ds:itemID="{3DCF1F08-72F3-4D6B-85A5-0B76BCF61C57}">
   <ds:schemaRefs>
     <ds:schemaRef ds:uri="http://schemas.openxmlformats.org/officeDocument/2006/bibliography"/>
   </ds:schemaRefs>

--- a/Doc/Rapports/PRO_Rapport_Moneythoring.docx
+++ b/Doc/Rapports/PRO_Rapport_Moneythoring.docx
@@ -6062,110 +6062,119 @@
         <w:t xml:space="preserve">nt être </w:t>
       </w:r>
       <w:r>
-        <w:t>mo</w:t>
-      </w:r>
-      <w:bookmarkStart w:id="14" w:name="_GoBack"/>
+        <w:t>modifiée</w:t>
+      </w:r>
+      <w:r>
+        <w:t>s</w:t>
+      </w:r>
+      <w:r>
+        <w:t xml:space="preserve"> </w:t>
+      </w:r>
+      <w:r>
+        <w:t>par la suite</w:t>
+      </w:r>
+      <w:r>
+        <w:t>.</w:t>
+      </w:r>
+    </w:p>
+    <w:p>
+      <w:r>
+        <w:t>Les comptes bancaires p</w:t>
+      </w:r>
+      <w:r>
+        <w:t>euve</w:t>
+      </w:r>
+      <w:r>
+        <w:t xml:space="preserve">nt également être supprimés. L’utilisateur </w:t>
+      </w:r>
+      <w:r>
+        <w:t>peut</w:t>
+      </w:r>
+      <w:r>
+        <w:t xml:space="preserve"> alors choisir de virer le solde vers un autre compte ou de perdre </w:t>
+      </w:r>
+      <w:r>
+        <w:t>ce dernier</w:t>
+      </w:r>
+      <w:r>
+        <w:t>.</w:t>
+      </w:r>
+      <w:bookmarkStart w:id="14" w:name="_Toc507961927"/>
+    </w:p>
+    <w:p>
+      <w:pPr>
+        <w:pStyle w:val="Titre2"/>
+      </w:pPr>
+      <w:bookmarkStart w:id="15" w:name="_Toc508019580"/>
+      <w:r>
+        <w:t>Catégorie</w:t>
+      </w:r>
       <w:bookmarkEnd w:id="14"/>
-      <w:r>
-        <w:t>difiée</w:t>
-      </w:r>
-      <w:r>
-        <w:t>s</w:t>
-      </w:r>
-      <w:r>
-        <w:t xml:space="preserve"> </w:t>
-      </w:r>
-      <w:r>
-        <w:t>par la suite</w:t>
-      </w:r>
-      <w:r>
-        <w:t>.</w:t>
-      </w:r>
-    </w:p>
-    <w:p>
-      <w:r>
-        <w:t>Les comptes bancaires p</w:t>
-      </w:r>
-      <w:r>
-        <w:t>euve</w:t>
-      </w:r>
-      <w:r>
-        <w:t xml:space="preserve">nt également être supprimés. L’utilisateur </w:t>
-      </w:r>
-      <w:r>
-        <w:t>peut</w:t>
-      </w:r>
-      <w:r>
-        <w:t xml:space="preserve"> alors choisir de virer le solde vers un autre compte ou de perdre </w:t>
-      </w:r>
-      <w:r>
-        <w:t>ce dernier</w:t>
-      </w:r>
-      <w:r>
-        <w:t>.</w:t>
-      </w:r>
-      <w:bookmarkStart w:id="15" w:name="_Toc507961927"/>
-    </w:p>
-    <w:p>
-      <w:pPr>
-        <w:pStyle w:val="Titre2"/>
-      </w:pPr>
-      <w:bookmarkStart w:id="16" w:name="_Toc508019580"/>
-      <w:r>
-        <w:t>Catégorie</w:t>
-      </w:r>
       <w:bookmarkEnd w:id="15"/>
+    </w:p>
+    <w:p>
+      <w:r>
+        <w:rPr>
+          <w:shd w:val="clear" w:color="auto" w:fill="FFFFFF"/>
+        </w:rPr>
+        <w:t xml:space="preserve">Il </w:t>
+      </w:r>
+      <w:r>
+        <w:rPr>
+          <w:shd w:val="clear" w:color="auto" w:fill="FFFFFF"/>
+        </w:rPr>
+        <w:t>est</w:t>
+      </w:r>
+      <w:r>
+        <w:rPr>
+          <w:shd w:val="clear" w:color="auto" w:fill="FFFFFF"/>
+        </w:rPr>
+        <w:t xml:space="preserve"> possible de créer d’autres</w:t>
+      </w:r>
+      <w:r>
+        <w:rPr>
+          <w:shd w:val="clear" w:color="auto" w:fill="FFFFFF"/>
+        </w:rPr>
+        <w:t xml:space="preserve"> catégories que celles proposées par défaut. </w:t>
+      </w:r>
+      <w:r>
+        <w:rPr>
+          <w:shd w:val="clear" w:color="auto" w:fill="FFFFFF"/>
+        </w:rPr>
+        <w:t xml:space="preserve">Une catégorie est définie par un nom </w:t>
+      </w:r>
+      <w:r>
+        <w:rPr>
+          <w:shd w:val="clear" w:color="auto" w:fill="FFFFFF"/>
+        </w:rPr>
+        <w:t>et une couleur.</w:t>
+      </w:r>
+      <w:r>
+        <w:rPr>
+          <w:shd w:val="clear" w:color="auto" w:fill="FFFFFF"/>
+        </w:rPr>
+        <w:t xml:space="preserve"> Toutes les catégories, même celles proposées par défaut,</w:t>
+      </w:r>
+      <w:r>
+        <w:rPr>
+          <w:shd w:val="clear" w:color="auto" w:fill="FFFFFF"/>
+        </w:rPr>
+        <w:t xml:space="preserve"> peuvent être modifiées.</w:t>
+      </w:r>
+      <w:r>
+        <w:rPr>
+          <w:shd w:val="clear" w:color="auto" w:fill="FFFFFF"/>
+        </w:rPr>
+        <w:t xml:space="preserve"> En revanche seules les catégories créées par l’utilisateur peuvent être supprimées. </w:t>
+      </w:r>
+      <w:r>
+        <w:rPr>
+          <w:shd w:val="clear" w:color="auto" w:fill="FFFFFF"/>
+        </w:rPr>
+        <w:t>Ceci a été mis en place pour que lorsqu’on supprime une catégorie liée à une transaction, sa catégorie soit remplacée par celle par défaut.</w:t>
+      </w:r>
+      <w:bookmarkStart w:id="16" w:name="_GoBack"/>
       <w:bookmarkEnd w:id="16"/>
-    </w:p>
-    <w:p>
-      <w:r>
-        <w:rPr>
-          <w:shd w:val="clear" w:color="auto" w:fill="FFFFFF"/>
-        </w:rPr>
-        <w:t xml:space="preserve">Il </w:t>
-      </w:r>
-      <w:r>
-        <w:rPr>
-          <w:shd w:val="clear" w:color="auto" w:fill="FFFFFF"/>
-        </w:rPr>
-        <w:t>est</w:t>
-      </w:r>
-      <w:r>
-        <w:rPr>
-          <w:shd w:val="clear" w:color="auto" w:fill="FFFFFF"/>
-        </w:rPr>
-        <w:t xml:space="preserve"> possible de créer d’autres</w:t>
-      </w:r>
-      <w:r>
-        <w:rPr>
-          <w:shd w:val="clear" w:color="auto" w:fill="FFFFFF"/>
-        </w:rPr>
-        <w:t xml:space="preserve"> catégories que celles proposées par défaut. </w:t>
-      </w:r>
-      <w:r>
-        <w:rPr>
-          <w:shd w:val="clear" w:color="auto" w:fill="FFFFFF"/>
-        </w:rPr>
-        <w:t xml:space="preserve">Une catégorie est définie par un nom </w:t>
-      </w:r>
-      <w:r>
-        <w:rPr>
-          <w:shd w:val="clear" w:color="auto" w:fill="FFFFFF"/>
-        </w:rPr>
-        <w:t>et une couleur.</w:t>
-      </w:r>
-      <w:r>
-        <w:rPr>
-          <w:shd w:val="clear" w:color="auto" w:fill="FFFFFF"/>
-        </w:rPr>
-        <w:t xml:space="preserve"> Toutes les catégories, même celles proposées par défaut,</w:t>
-      </w:r>
-      <w:r>
-        <w:rPr>
-          <w:shd w:val="clear" w:color="auto" w:fill="FFFFFF"/>
-        </w:rPr>
-        <w:t xml:space="preserve"> peuvent être modifiées et supprimées.</w:t>
-      </w:r>
     </w:p>
     <w:p>
       <w:pPr>
@@ -6278,7 +6287,11 @@
         <w:t xml:space="preserve"> un montant, une catégorie, un compte affecté (par défaut le compte </w:t>
       </w:r>
       <w:r>
-        <w:t>sélectionné par l’utilisateur lors de sa création</w:t>
+        <w:t xml:space="preserve">sélectionné par l’utilisateur </w:t>
+      </w:r>
+      <w:r>
+        <w:lastRenderedPageBreak/>
+        <w:t>lors de sa création</w:t>
       </w:r>
       <w:r>
         <w:t>), une devise utilisée, le t</w:t>
@@ -6289,7 +6302,6 @@
     </w:p>
     <w:p>
       <w:r>
-        <w:lastRenderedPageBreak/>
         <w:t xml:space="preserve">Les transactions </w:t>
       </w:r>
       <w:r>
@@ -6641,15 +6653,21 @@
         <w:rPr>
           <w:shd w:val="clear" w:color="auto" w:fill="FFFFFF"/>
         </w:rPr>
-        <w:t xml:space="preserve"> également la possibilité de créer des budgets partagés, où les dépenses de chaque utilisateur sont communes et le budget évolue en fonction des participants (par exemple un budget de voyage ou de commissions pour la famille).</w:t>
-      </w:r>
-    </w:p>
-    <w:p>
+        <w:t xml:space="preserve"> également la possibilité de créer des budgets partagés, où les dépenses de chaque utilisateur sont communes et le budget évolue en </w:t>
+      </w:r>
       <w:r>
         <w:rPr>
           <w:shd w:val="clear" w:color="auto" w:fill="FFFFFF"/>
         </w:rPr>
         <w:lastRenderedPageBreak/>
+        <w:t>fonction des participants (par exemple un budget de voyage ou de commissions pour la famille).</w:t>
+      </w:r>
+    </w:p>
+    <w:p>
+      <w:r>
+        <w:rPr>
+          <w:shd w:val="clear" w:color="auto" w:fill="FFFFFF"/>
+        </w:rPr>
         <w:t>U</w:t>
       </w:r>
       <w:r>
@@ -16586,7 +16604,7 @@
         <w:rPr>
           <w:noProof/>
         </w:rPr>
-        <w:t>Interface graphique (GUI)</w:t>
+        <w:t>Couche d’accès aux données (DAL)</w:t>
       </w:r>
     </w:fldSimple>
     <w:r>
@@ -23100,7 +23118,7 @@
 </file>
 
 <file path=customXml/itemProps1.xml><?xml version="1.0" encoding="utf-8"?>
-<ds:datastoreItem xmlns:ds="http://schemas.openxmlformats.org/officeDocument/2006/customXml" ds:itemID="{3DCF1F08-72F3-4D6B-85A5-0B76BCF61C57}">
+<ds:datastoreItem xmlns:ds="http://schemas.openxmlformats.org/officeDocument/2006/customXml" ds:itemID="{8B64AC76-5E91-4325-8CF0-1CE96D006EF4}">
   <ds:schemaRefs>
     <ds:schemaRef ds:uri="http://schemas.openxmlformats.org/officeDocument/2006/bibliography"/>
   </ds:schemaRefs>

--- a/Doc/Rapports/PRO_Rapport_Moneythoring.docx
+++ b/Doc/Rapports/PRO_Rapport_Moneythoring.docx
@@ -37,6 +37,7 @@
               <w:docPartUnique/>
             </w:docPartObj>
           </w:sdtPr>
+          <w:sdtEndPr/>
           <w:sdtContent>
             <w:p>
               <w:pPr>
@@ -502,6 +503,7 @@
                                     <w:dataBinding w:prefixMappings="xmlns:ns0='http://purl.org/dc/elements/1.1/' xmlns:ns1='http://schemas.openxmlformats.org/package/2006/metadata/core-properties' " w:xpath="/ns1:coreProperties[1]/ns0:title[1]" w:storeItemID="{6C3C8BC8-F283-45AE-878A-BAB7291924A1}"/>
                                     <w:text/>
                                   </w:sdtPr>
+                                  <w:sdtEndPr/>
                                   <w:sdtContent>
                                     <w:r>
                                       <w:rPr>
@@ -529,6 +531,7 @@
                                   <w:dataBinding w:prefixMappings="xmlns:ns0='http://purl.org/dc/elements/1.1/' xmlns:ns1='http://schemas.openxmlformats.org/package/2006/metadata/core-properties' " w:xpath="/ns1:coreProperties[1]/ns0:subject[1]" w:storeItemID="{6C3C8BC8-F283-45AE-878A-BAB7291924A1}"/>
                                   <w:text/>
                                 </w:sdtPr>
+                                <w:sdtEndPr/>
                                 <w:sdtContent>
                                   <w:p>
                                     <w:pPr>
@@ -619,6 +622,7 @@
                               <w:dataBinding w:prefixMappings="xmlns:ns0='http://purl.org/dc/elements/1.1/' xmlns:ns1='http://schemas.openxmlformats.org/package/2006/metadata/core-properties' " w:xpath="/ns1:coreProperties[1]/ns0:title[1]" w:storeItemID="{6C3C8BC8-F283-45AE-878A-BAB7291924A1}"/>
                               <w:text/>
                             </w:sdtPr>
+                            <w:sdtEndPr/>
                             <w:sdtContent>
                               <w:r>
                                 <w:rPr>
@@ -646,6 +650,7 @@
                             <w:dataBinding w:prefixMappings="xmlns:ns0='http://purl.org/dc/elements/1.1/' xmlns:ns1='http://schemas.openxmlformats.org/package/2006/metadata/core-properties' " w:xpath="/ns1:coreProperties[1]/ns0:subject[1]" w:storeItemID="{6C3C8BC8-F283-45AE-878A-BAB7291924A1}"/>
                             <w:text/>
                           </w:sdtPr>
+                          <w:sdtEndPr/>
                           <w:sdtContent>
                             <w:p>
                               <w:pPr>
@@ -6076,8 +6081,9 @@
       <w:r>
         <w:t>.</w:t>
       </w:r>
-    </w:p>
-    <w:p>
+      <w:r>
+        <w:t xml:space="preserve"> </w:t>
+      </w:r>
       <w:r>
         <w:t>Les comptes bancaires p</w:t>
       </w:r>
@@ -6085,19 +6091,7 @@
         <w:t>euve</w:t>
       </w:r>
       <w:r>
-        <w:t xml:space="preserve">nt également être supprimés. L’utilisateur </w:t>
-      </w:r>
-      <w:r>
-        <w:t>peut</w:t>
-      </w:r>
-      <w:r>
-        <w:t xml:space="preserve"> alors choisir de virer le solde vers un autre compte ou de perdre </w:t>
-      </w:r>
-      <w:r>
-        <w:t>ce dernier</w:t>
-      </w:r>
-      <w:r>
-        <w:t>.</w:t>
+        <w:t>nt également être supprimés.</w:t>
       </w:r>
       <w:bookmarkStart w:id="14" w:name="_Toc507961927"/>
     </w:p>
@@ -6173,309 +6167,215 @@
         </w:rPr>
         <w:t>Ceci a été mis en place pour que lorsqu’on supprime une catégorie liée à une transaction, sa catégorie soit remplacée par celle par défaut.</w:t>
       </w:r>
-      <w:bookmarkStart w:id="16" w:name="_GoBack"/>
+    </w:p>
+    <w:p>
+      <w:pPr>
+        <w:pStyle w:val="Titre2"/>
+      </w:pPr>
+      <w:bookmarkStart w:id="16" w:name="_Toc507961929"/>
+      <w:bookmarkStart w:id="17" w:name="_Toc508019582"/>
+      <w:r>
+        <w:t>Transactions</w:t>
+      </w:r>
       <w:bookmarkEnd w:id="16"/>
+      <w:bookmarkEnd w:id="17"/>
+    </w:p>
+    <w:p>
+      <w:r>
+        <w:t>Les transactions regroupent toutes les entrées et sorties d’</w:t>
+      </w:r>
+      <w:r>
+        <w:t>argent.</w:t>
+      </w:r>
+    </w:p>
+    <w:p>
+      <w:r>
+        <w:t xml:space="preserve">L’utilisateur </w:t>
+      </w:r>
+      <w:r>
+        <w:t>peut</w:t>
+      </w:r>
+      <w:r>
+        <w:t xml:space="preserve"> a</w:t>
+      </w:r>
+      <w:r>
+        <w:t>jout</w:t>
+      </w:r>
+      <w:r>
+        <w:t>er des</w:t>
+      </w:r>
+      <w:r>
+        <w:t xml:space="preserve"> revenu</w:t>
+      </w:r>
+      <w:r>
+        <w:t>s</w:t>
+      </w:r>
+      <w:r>
+        <w:t xml:space="preserve"> ou d</w:t>
+      </w:r>
+      <w:r>
+        <w:t>es</w:t>
+      </w:r>
+      <w:r>
+        <w:t xml:space="preserve"> dépense</w:t>
+      </w:r>
+      <w:r>
+        <w:t>s. Chaque transaction</w:t>
+      </w:r>
+      <w:r>
+        <w:t xml:space="preserve"> </w:t>
+      </w:r>
+      <w:r>
+        <w:t>est définie par</w:t>
+      </w:r>
+      <w:r>
+        <w:t xml:space="preserve"> un montant, une catégorie, un compte affecté (par défaut le compte </w:t>
+      </w:r>
+      <w:r>
+        <w:t xml:space="preserve">principal </w:t>
+      </w:r>
+      <w:r>
+        <w:t>sélectionné par l’utilisateur</w:t>
+      </w:r>
+      <w:r>
+        <w:t>)</w:t>
+      </w:r>
+      <w:r>
+        <w:t xml:space="preserve"> et la</w:t>
+      </w:r>
+      <w:r>
+        <w:t xml:space="preserve"> devise utilisée</w:t>
+      </w:r>
+      <w:r>
+        <w:t xml:space="preserve"> (CHF par défaut).</w:t>
+      </w:r>
+    </w:p>
+    <w:p>
+      <w:r>
+        <w:t>Les transactions p</w:t>
+      </w:r>
+      <w:r>
+        <w:t>euve</w:t>
+      </w:r>
+      <w:r>
+        <w:t xml:space="preserve">nt être modifiées </w:t>
+      </w:r>
+      <w:r>
+        <w:t xml:space="preserve">ou </w:t>
+      </w:r>
+      <w:r>
+        <w:t xml:space="preserve">supprimées </w:t>
+      </w:r>
+      <w:r>
+        <w:t>si besoin</w:t>
+      </w:r>
+      <w:r>
+        <w:t>.</w:t>
+      </w:r>
+      <w:bookmarkStart w:id="18" w:name="_Toc507961930"/>
     </w:p>
     <w:p>
       <w:pPr>
         <w:pStyle w:val="Titre2"/>
-        <w:rPr>
-          <w:color w:val="FF0000"/>
-        </w:rPr>
-      </w:pPr>
-      <w:bookmarkStart w:id="17" w:name="_Toc507961928"/>
-      <w:bookmarkStart w:id="18" w:name="_Toc508019581"/>
-      <w:r>
-        <w:t>Devise</w:t>
-      </w:r>
-      <w:bookmarkEnd w:id="17"/>
+      </w:pPr>
+      <w:bookmarkStart w:id="19" w:name="_Toc507961931"/>
+      <w:bookmarkStart w:id="20" w:name="_Toc508019584"/>
       <w:bookmarkEnd w:id="18"/>
-    </w:p>
-    <w:p>
-      <w:r>
-        <w:t xml:space="preserve">Une conversion automatique </w:t>
-      </w:r>
-      <w:r>
-        <w:t>est faite</w:t>
-      </w:r>
-      <w:r>
-        <w:t xml:space="preserve"> lorsque les transactions effectuées </w:t>
-      </w:r>
-      <w:r>
-        <w:t xml:space="preserve">sont </w:t>
-      </w:r>
-      <w:r>
-        <w:t>dans une autre devise</w:t>
-      </w:r>
-      <w:r>
-        <w:t xml:space="preserve"> que CHF</w:t>
-      </w:r>
-      <w:r>
-        <w:t>, en fonction du taux du jour.</w:t>
-      </w:r>
-      <w:r>
-        <w:t xml:space="preserve"> </w:t>
-      </w:r>
-      <w:r>
-        <w:t>Cette fonctionnalité nécessite une connexion internet</w:t>
-      </w:r>
-      <w:r>
-        <w:t>, le logiciel devant aller chercher les taux sur internet.</w:t>
-      </w:r>
-    </w:p>
-    <w:p>
-      <w:pPr>
-        <w:pStyle w:val="Titre2"/>
-      </w:pPr>
-      <w:bookmarkStart w:id="19" w:name="_Toc507961929"/>
-      <w:bookmarkStart w:id="20" w:name="_Toc508019582"/>
-      <w:r>
-        <w:t>Transactions</w:t>
+      <w:r>
+        <w:t>Dettes</w:t>
       </w:r>
       <w:bookmarkEnd w:id="19"/>
       <w:bookmarkEnd w:id="20"/>
-    </w:p>
-    <w:p>
-      <w:r>
-        <w:t>Les transactions regroupent toutes les entrées et sorties d’</w:t>
-      </w:r>
-      <w:r>
-        <w:t>argent.</w:t>
-      </w:r>
+      <w:r>
+        <w:t xml:space="preserve"> </w:t>
+      </w:r>
+      <w:r>
+        <w:rPr>
+          <w:color w:val="FF0000"/>
+        </w:rPr>
+        <w:t>RESTEE ICI</w:t>
+      </w:r>
+      <w:bookmarkStart w:id="21" w:name="_GoBack"/>
+      <w:bookmarkEnd w:id="21"/>
     </w:p>
     <w:p>
       <w:r>
         <w:t xml:space="preserve">L’utilisateur </w:t>
       </w:r>
       <w:r>
+        <w:t>a</w:t>
+      </w:r>
+      <w:r>
+        <w:t xml:space="preserve"> la possibilité d’enregistrer ses dettes, qu’il en soit le débiteur ou le créancier. Il y </w:t>
+      </w:r>
+      <w:r>
+        <w:t>a</w:t>
+      </w:r>
+      <w:r>
+        <w:t xml:space="preserve"> deux types de dettes, les dettes simples, qui ne sont qu’une information pour l’utilisateur, et les dettes synchronisée</w:t>
+      </w:r>
+      <w:r>
+        <w:t>s</w:t>
+      </w:r>
+      <w:r>
+        <w:t>, qui lient deux utilisateurs de l’application.</w:t>
+      </w:r>
+    </w:p>
+    <w:p>
+      <w:r>
+        <w:lastRenderedPageBreak/>
+        <w:t xml:space="preserve">Chaque dette possède un montant, un intérêt, une date limite et une description. Pour </w:t>
+      </w:r>
+      <w:r>
+        <w:t>les dettes synchronisées</w:t>
+      </w:r>
+      <w:r>
+        <w:t xml:space="preserve">, il </w:t>
+      </w:r>
+      <w:r>
+        <w:t>est</w:t>
+      </w:r>
+      <w:r>
+        <w:t xml:space="preserve"> possible de spécifier un nom d’utilis</w:t>
+      </w:r>
+      <w:r>
+        <w:t>ateur.</w:t>
+      </w:r>
+    </w:p>
+    <w:p>
+      <w:r>
+        <w:t xml:space="preserve">Une fois une dette acquittée, l’utilisateur </w:t>
+      </w:r>
+      <w:r>
         <w:t>peut</w:t>
       </w:r>
       <w:r>
-        <w:t xml:space="preserve"> a</w:t>
-      </w:r>
-      <w:r>
-        <w:t>jout</w:t>
-      </w:r>
-      <w:r>
-        <w:t>er des</w:t>
-      </w:r>
-      <w:r>
-        <w:t xml:space="preserve"> revenu</w:t>
-      </w:r>
-      <w:r>
-        <w:t>s</w:t>
-      </w:r>
-      <w:r>
-        <w:t xml:space="preserve"> ou d</w:t>
-      </w:r>
-      <w:r>
-        <w:t>es</w:t>
-      </w:r>
-      <w:r>
-        <w:t xml:space="preserve"> dépense</w:t>
-      </w:r>
-      <w:r>
-        <w:t>s. Chaque transaction</w:t>
-      </w:r>
-      <w:r>
-        <w:t xml:space="preserve"> </w:t>
-      </w:r>
-      <w:r>
-        <w:t>est définie par</w:t>
-      </w:r>
-      <w:r>
-        <w:t xml:space="preserve"> un montant, une catégorie, un compte affecté (par défaut le compte </w:t>
-      </w:r>
-      <w:r>
-        <w:t xml:space="preserve">sélectionné par l’utilisateur </w:t>
-      </w:r>
-      <w:r>
-        <w:lastRenderedPageBreak/>
-        <w:t>lors de sa création</w:t>
-      </w:r>
-      <w:r>
-        <w:t>), une devise utilisée, le t</w:t>
-      </w:r>
-      <w:r>
-        <w:t>aux de change de la journée et son type (revenu ou dépense).</w:t>
-      </w:r>
-    </w:p>
-    <w:p>
-      <w:r>
-        <w:t xml:space="preserve">Les transactions </w:t>
-      </w:r>
-      <w:r>
-        <w:t>peuvent</w:t>
-      </w:r>
-      <w:r>
-        <w:t xml:space="preserve"> également avoir une notion de récurrence</w:t>
-      </w:r>
-      <w:r>
-        <w:t xml:space="preserve"> (salaire et factures)</w:t>
-      </w:r>
-      <w:r>
-        <w:t xml:space="preserve">. Celle-ci </w:t>
-      </w:r>
-      <w:r>
-        <w:t>peut</w:t>
-      </w:r>
-      <w:r>
-        <w:t xml:space="preserve"> être annuel</w:t>
-      </w:r>
-      <w:r>
-        <w:t>le, mensuelle ou plus spécifique (2 semaines, 2 mois, etc.) et s’exécuter à une date précise, par exemple tous les 25 du mois.</w:t>
-      </w:r>
-    </w:p>
-    <w:p>
-      <w:r>
-        <w:t>Les transactions p</w:t>
-      </w:r>
-      <w:r>
-        <w:t>euve</w:t>
-      </w:r>
-      <w:r>
-        <w:t>nt être supprimées ou modifiées dans le cas d’erreurs.</w:t>
-      </w:r>
-      <w:bookmarkStart w:id="21" w:name="_Toc507961930"/>
+        <w:t xml:space="preserve"> la valider et la transaction qui en découle </w:t>
+      </w:r>
+      <w:r>
+        <w:t>est</w:t>
+      </w:r>
+      <w:r>
+        <w:t xml:space="preserve"> automatiquement ajoutée. Dans le cas de dettes synchronisées, il </w:t>
+      </w:r>
+      <w:r>
+        <w:t>est</w:t>
+      </w:r>
+      <w:r>
+        <w:t xml:space="preserve"> nécessaire que les deux partis confirment la dette, à la réception et à l’acquittement.</w:t>
+      </w:r>
     </w:p>
     <w:p>
       <w:pPr>
         <w:pStyle w:val="Titre2"/>
       </w:pPr>
-      <w:bookmarkStart w:id="22" w:name="_Toc508019583"/>
-      <w:r>
-        <w:t>Virement compte à compte</w:t>
-      </w:r>
-      <w:bookmarkEnd w:id="21"/>
+      <w:bookmarkStart w:id="22" w:name="_Toc507961932"/>
+      <w:bookmarkStart w:id="23" w:name="_Toc508019585"/>
+      <w:r>
+        <w:t>Vue globale</w:t>
+      </w:r>
       <w:bookmarkEnd w:id="22"/>
-    </w:p>
-    <w:p>
-      <w:r>
-        <w:t xml:space="preserve">Il </w:t>
-      </w:r>
-      <w:r>
-        <w:t>est</w:t>
-      </w:r>
-      <w:r>
-        <w:t xml:space="preserve"> possible d’enregistrer des virements entre les différents comptes d’un utilisateur. Un virement </w:t>
-      </w:r>
-      <w:r>
-        <w:t>est</w:t>
-      </w:r>
-      <w:r>
-        <w:t xml:space="preserve"> pris en compte comme une transaction. Il y </w:t>
-      </w:r>
-      <w:r>
-        <w:t>a</w:t>
-      </w:r>
-      <w:r>
-        <w:t xml:space="preserve"> donc une dépense</w:t>
-      </w:r>
-      <w:r>
-        <w:t xml:space="preserve"> (transaction sortante)</w:t>
-      </w:r>
-      <w:r>
-        <w:t xml:space="preserve"> pour le compte à débiter et un re</w:t>
-      </w:r>
-      <w:r>
-        <w:t>venu</w:t>
-      </w:r>
-      <w:r>
-        <w:t xml:space="preserve"> (transaction entrante)</w:t>
-      </w:r>
-      <w:r>
-        <w:t xml:space="preserve"> pour le compte à créditer.</w:t>
-      </w:r>
-    </w:p>
-    <w:p>
-      <w:pPr>
-        <w:pStyle w:val="Titre2"/>
-      </w:pPr>
-      <w:bookmarkStart w:id="23" w:name="_Toc507961931"/>
-      <w:bookmarkStart w:id="24" w:name="_Toc508019584"/>
-      <w:r>
-        <w:t>Dettes</w:t>
-      </w:r>
       <w:bookmarkEnd w:id="23"/>
-      <w:bookmarkEnd w:id="24"/>
-    </w:p>
-    <w:p>
-      <w:r>
-        <w:t xml:space="preserve">L’utilisateur </w:t>
-      </w:r>
-      <w:r>
-        <w:t>a</w:t>
-      </w:r>
-      <w:r>
-        <w:t xml:space="preserve"> la possibilité d’enregistrer ses dettes, qu’il en soit le débiteur ou le créancier. Il y </w:t>
-      </w:r>
-      <w:r>
-        <w:t>a</w:t>
-      </w:r>
-      <w:r>
-        <w:t xml:space="preserve"> deux types de dettes, les dettes simples, qui ne sont qu’une information pour l’utilisateur, et les dettes synchronisée</w:t>
-      </w:r>
-      <w:r>
-        <w:t>s</w:t>
-      </w:r>
-      <w:r>
-        <w:t>, qui lient deux utilisateurs de l’application.</w:t>
-      </w:r>
-    </w:p>
-    <w:p>
-      <w:r>
-        <w:t xml:space="preserve">Chaque dette possède un montant, un intérêt, une date limite et une description. Pour </w:t>
-      </w:r>
-      <w:r>
-        <w:t>les dettes synchronisées</w:t>
-      </w:r>
-      <w:r>
-        <w:t xml:space="preserve">, il </w:t>
-      </w:r>
-      <w:r>
-        <w:t>est</w:t>
-      </w:r>
-      <w:r>
-        <w:t xml:space="preserve"> possible de spécifier un nom d’utilis</w:t>
-      </w:r>
-      <w:r>
-        <w:t>ateur.</w:t>
-      </w:r>
-    </w:p>
-    <w:p>
-      <w:r>
-        <w:t xml:space="preserve">Une fois une dette acquittée, l’utilisateur </w:t>
-      </w:r>
-      <w:r>
-        <w:t>peut</w:t>
-      </w:r>
-      <w:r>
-        <w:t xml:space="preserve"> la valider et la transaction qui en découle </w:t>
-      </w:r>
-      <w:r>
-        <w:t>est</w:t>
-      </w:r>
-      <w:r>
-        <w:t xml:space="preserve"> automatiquement ajoutée. Dans le cas de dettes synchronisées, il </w:t>
-      </w:r>
-      <w:r>
-        <w:t>est</w:t>
-      </w:r>
-      <w:r>
-        <w:t xml:space="preserve"> nécessaire que les deux partis confirment la dette, à la réception et à l’acquittement.</w:t>
-      </w:r>
-    </w:p>
-    <w:p>
-      <w:pPr>
-        <w:pStyle w:val="Titre2"/>
-      </w:pPr>
-      <w:bookmarkStart w:id="25" w:name="_Toc507961932"/>
-      <w:bookmarkStart w:id="26" w:name="_Toc508019585"/>
-      <w:r>
-        <w:t>Vue globale</w:t>
-      </w:r>
-      <w:bookmarkEnd w:id="25"/>
-      <w:bookmarkEnd w:id="26"/>
     </w:p>
     <w:p>
       <w:r>
@@ -6604,13 +6504,13 @@
       <w:pPr>
         <w:pStyle w:val="Titre2"/>
       </w:pPr>
-      <w:bookmarkStart w:id="27" w:name="_Toc507961933"/>
-      <w:bookmarkStart w:id="28" w:name="_Toc508019586"/>
+      <w:bookmarkStart w:id="24" w:name="_Toc507961933"/>
+      <w:bookmarkStart w:id="25" w:name="_Toc508019586"/>
       <w:r>
         <w:t>Budget</w:t>
       </w:r>
-      <w:bookmarkEnd w:id="27"/>
-      <w:bookmarkEnd w:id="28"/>
+      <w:bookmarkEnd w:id="24"/>
+      <w:bookmarkEnd w:id="25"/>
     </w:p>
     <w:p>
       <w:pPr>
@@ -6653,314 +6553,307 @@
         <w:rPr>
           <w:shd w:val="clear" w:color="auto" w:fill="FFFFFF"/>
         </w:rPr>
-        <w:t xml:space="preserve"> également la possibilité de créer des budgets partagés, où les dépenses de chaque utilisateur sont communes et le budget évolue en </w:t>
-      </w:r>
+        <w:t xml:space="preserve"> également la possibilité de créer des budgets partagés, où les dépenses de chaque utilisateur sont communes et le budget évolue en fonction des participants (par exemple un budget de voyage ou de commissions pour la famille).</w:t>
+      </w:r>
+    </w:p>
+    <w:p>
       <w:r>
         <w:rPr>
           <w:shd w:val="clear" w:color="auto" w:fill="FFFFFF"/>
         </w:rPr>
+        <w:t>U</w:t>
+      </w:r>
+      <w:r>
+        <w:t xml:space="preserve">n budget </w:t>
+      </w:r>
+      <w:r>
+        <w:t>possède</w:t>
+      </w:r>
+      <w:r>
+        <w:t xml:space="preserve"> un type, un nom, un montant</w:t>
+      </w:r>
+      <w:r>
+        <w:t xml:space="preserve"> et des catégories (aucune, une ou plusieurs)</w:t>
+      </w:r>
+      <w:r>
+        <w:t xml:space="preserve">. Lors de l’ajout du montant, l’utilisateur </w:t>
+      </w:r>
+      <w:r>
+        <w:t>peut</w:t>
+      </w:r>
+      <w:r>
+        <w:t xml:space="preserve"> choisir une</w:t>
+      </w:r>
+      <w:r>
+        <w:t xml:space="preserve"> devise </w:t>
+      </w:r>
+      <w:r>
+        <w:t>différente que celle par défaut</w:t>
+      </w:r>
+      <w:r>
+        <w:t xml:space="preserve">. </w:t>
+      </w:r>
+      <w:r>
+        <w:t>Si le budget</w:t>
+      </w:r>
+      <w:r>
+        <w:t xml:space="preserve"> est ponctuel, une </w:t>
+      </w:r>
+      <w:r>
+        <w:t>durée est</w:t>
+      </w:r>
+      <w:r>
+        <w:t xml:space="preserve"> demandée (date de début et de fin).</w:t>
+      </w:r>
+    </w:p>
+    <w:p>
+      <w:pPr>
+        <w:rPr>
+          <w:shd w:val="clear" w:color="auto" w:fill="FFFFFF"/>
+        </w:rPr>
+      </w:pPr>
+      <w:r>
+        <w:rPr>
+          <w:shd w:val="clear" w:color="auto" w:fill="FFFFFF"/>
+        </w:rPr>
+        <w:t xml:space="preserve">Il est possible de supprimer n’importe quel budget. L’utilisateur peut modifier </w:t>
+      </w:r>
+      <w:r>
+        <w:rPr>
+          <w:shd w:val="clear" w:color="auto" w:fill="FFFFFF"/>
+        </w:rPr>
+        <w:t>le montant, la devise,</w:t>
+      </w:r>
+      <w:r>
+        <w:rPr>
+          <w:shd w:val="clear" w:color="auto" w:fill="FFFFFF"/>
+        </w:rPr>
+        <w:t xml:space="preserve"> la durée et les catégories d’un budget. </w:t>
+      </w:r>
+    </w:p>
+    <w:p>
+      <w:pPr>
+        <w:pStyle w:val="Titre2"/>
+      </w:pPr>
+      <w:bookmarkStart w:id="26" w:name="_Toc507961934"/>
+      <w:bookmarkStart w:id="27" w:name="_Toc508019587"/>
+      <w:r>
+        <w:t>Budgets partagés</w:t>
+      </w:r>
+      <w:bookmarkEnd w:id="26"/>
+      <w:bookmarkEnd w:id="27"/>
+    </w:p>
+    <w:p>
+      <w:pPr>
+        <w:rPr>
+          <w:color w:val="000000"/>
+        </w:rPr>
+      </w:pPr>
+      <w:r>
+        <w:t>Pour les</w:t>
+      </w:r>
+      <w:r>
+        <w:t xml:space="preserve"> budget</w:t>
+      </w:r>
+      <w:r>
+        <w:t>s</w:t>
+      </w:r>
+      <w:r>
+        <w:t xml:space="preserve"> partagé</w:t>
+      </w:r>
+      <w:r>
+        <w:t>s</w:t>
+      </w:r>
+      <w:r>
+        <w:t xml:space="preserve">, l’utilisateur peut inviter d’autres utilisateurs (via leur nom </w:t>
+      </w:r>
+      <w:r>
+        <w:t>d’utilisateur</w:t>
+      </w:r>
+      <w:r>
+        <w:t xml:space="preserve">) à rejoindre </w:t>
+      </w:r>
+      <w:r>
+        <w:t xml:space="preserve">le </w:t>
+      </w:r>
+      <w:r>
+        <w:t>budget. Les personnes concernées re</w:t>
+      </w:r>
+      <w:r>
+        <w:t>ç</w:t>
+      </w:r>
+      <w:r>
+        <w:t>oive</w:t>
+      </w:r>
+      <w:r>
+        <w:t>nt une notification pour accepter l’invitation.</w:t>
+      </w:r>
+    </w:p>
+    <w:p>
+      <w:r>
+        <w:rPr>
+          <w:shd w:val="clear" w:color="auto" w:fill="FFFFFF"/>
+        </w:rPr>
+        <w:t xml:space="preserve">N’importe quel utilisateur d’un budget partagé </w:t>
+      </w:r>
+      <w:r>
+        <w:rPr>
+          <w:shd w:val="clear" w:color="auto" w:fill="FFFFFF"/>
+        </w:rPr>
+        <w:t>peut</w:t>
+      </w:r>
+      <w:r>
+        <w:rPr>
+          <w:shd w:val="clear" w:color="auto" w:fill="FFFFFF"/>
+        </w:rPr>
+        <w:t xml:space="preserve"> décider</w:t>
+      </w:r>
+      <w:r>
+        <w:rPr>
+          <w:shd w:val="clear" w:color="auto" w:fill="FFFFFF"/>
+        </w:rPr>
+        <w:t xml:space="preserve"> d</w:t>
+      </w:r>
+      <w:r>
+        <w:rPr>
+          <w:shd w:val="clear" w:color="auto" w:fill="FFFFFF"/>
+        </w:rPr>
+        <w:t>’</w:t>
+      </w:r>
+      <w:r>
+        <w:rPr>
+          <w:shd w:val="clear" w:color="auto" w:fill="FFFFFF"/>
+        </w:rPr>
+        <w:t>e</w:t>
+      </w:r>
+      <w:r>
+        <w:rPr>
+          <w:shd w:val="clear" w:color="auto" w:fill="FFFFFF"/>
+        </w:rPr>
+        <w:t>n</w:t>
+      </w:r>
+      <w:r>
+        <w:rPr>
+          <w:shd w:val="clear" w:color="auto" w:fill="FFFFFF"/>
+        </w:rPr>
+        <w:t xml:space="preserve"> sortir.</w:t>
+      </w:r>
+      <w:r>
+        <w:rPr>
+          <w:shd w:val="clear" w:color="auto" w:fill="FFFFFF"/>
+        </w:rPr>
+        <w:t xml:space="preserve"> Dans ce cas-là les dépenses effectuées par l’utilisateur restent enregistrées dans le budget. Mais seul le créateur peut le supprimer totalement.</w:t>
+      </w:r>
+      <w:r>
+        <w:br w:type="page"/>
+      </w:r>
+    </w:p>
+    <w:p>
+      <w:pPr>
+        <w:pStyle w:val="Titre1"/>
+      </w:pPr>
+      <w:bookmarkStart w:id="28" w:name="_Toc513622297"/>
+      <w:bookmarkStart w:id="29" w:name="_Toc507961942"/>
+      <w:bookmarkStart w:id="30" w:name="_Toc508019597"/>
+      <w:r>
         <w:lastRenderedPageBreak/>
-        <w:t>fonction des participants (par exemple un budget de voyage ou de commissions pour la famille).</w:t>
-      </w:r>
-    </w:p>
-    <w:p>
-      <w:r>
-        <w:rPr>
-          <w:shd w:val="clear" w:color="auto" w:fill="FFFFFF"/>
-        </w:rPr>
-        <w:t>U</w:t>
-      </w:r>
-      <w:r>
-        <w:t xml:space="preserve">n budget </w:t>
-      </w:r>
-      <w:r>
-        <w:t>possède</w:t>
-      </w:r>
-      <w:r>
-        <w:t xml:space="preserve"> un type, un nom, un montant</w:t>
-      </w:r>
-      <w:r>
-        <w:t xml:space="preserve"> et des catégories (aucune, une ou plusieurs)</w:t>
-      </w:r>
-      <w:r>
-        <w:t xml:space="preserve">. Lors de l’ajout du montant, l’utilisateur </w:t>
-      </w:r>
-      <w:r>
-        <w:t>peut</w:t>
-      </w:r>
-      <w:r>
-        <w:t xml:space="preserve"> choisir une</w:t>
-      </w:r>
-      <w:r>
-        <w:t xml:space="preserve"> devise </w:t>
-      </w:r>
-      <w:r>
-        <w:t>différente que celle par défaut</w:t>
-      </w:r>
-      <w:r>
-        <w:t xml:space="preserve">. </w:t>
-      </w:r>
-      <w:r>
-        <w:t>Si le budget</w:t>
-      </w:r>
-      <w:r>
-        <w:t xml:space="preserve"> est ponctuel, une </w:t>
-      </w:r>
-      <w:r>
-        <w:t>durée est</w:t>
-      </w:r>
-      <w:r>
-        <w:t xml:space="preserve"> demandée (date de début et de fin).</w:t>
-      </w:r>
-    </w:p>
-    <w:p>
-      <w:pPr>
-        <w:rPr>
-          <w:shd w:val="clear" w:color="auto" w:fill="FFFFFF"/>
-        </w:rPr>
-      </w:pPr>
-      <w:r>
-        <w:rPr>
-          <w:shd w:val="clear" w:color="auto" w:fill="FFFFFF"/>
-        </w:rPr>
-        <w:t xml:space="preserve">Il est possible de supprimer n’importe quel budget. L’utilisateur peut modifier </w:t>
-      </w:r>
-      <w:r>
-        <w:rPr>
-          <w:shd w:val="clear" w:color="auto" w:fill="FFFFFF"/>
-        </w:rPr>
-        <w:t>le montant, la devise,</w:t>
-      </w:r>
-      <w:r>
-        <w:rPr>
-          <w:shd w:val="clear" w:color="auto" w:fill="FFFFFF"/>
-        </w:rPr>
-        <w:t xml:space="preserve"> la durée et les catégories d’un budget. </w:t>
-      </w:r>
+        <w:t>Conception et architecture du projet</w:t>
+      </w:r>
+      <w:bookmarkEnd w:id="28"/>
     </w:p>
     <w:p>
       <w:pPr>
         <w:pStyle w:val="Titre2"/>
       </w:pPr>
-      <w:bookmarkStart w:id="29" w:name="_Toc507961934"/>
-      <w:bookmarkStart w:id="30" w:name="_Toc508019587"/>
-      <w:r>
-        <w:t>Budgets partagés</w:t>
+      <w:bookmarkStart w:id="31" w:name="_Toc513622298"/>
+      <w:r>
+        <w:t>Technologies utilisées</w:t>
+      </w:r>
+      <w:bookmarkEnd w:id="31"/>
+    </w:p>
+    <w:p>
+      <w:pPr>
+        <w:pStyle w:val="Titre3"/>
+      </w:pPr>
+      <w:r>
+        <w:t xml:space="preserve">Langage de programmation et </w:t>
+      </w:r>
+      <w:r>
+        <w:t xml:space="preserve">librairie </w:t>
+      </w:r>
+      <w:r>
+        <w:t>GUI</w:t>
+      </w:r>
+    </w:p>
+    <w:p>
+      <w:r>
+        <w:t>L’application a été implémentée en Java</w:t>
+      </w:r>
+      <w:r>
+        <w:t xml:space="preserve"> 9</w:t>
+      </w:r>
+      <w:r>
+        <w:t xml:space="preserve">. En ce qui concerne les aspects graphiques, nous avons utilisé </w:t>
+      </w:r>
+      <w:proofErr w:type="spellStart"/>
+      <w:r>
+        <w:t>JavaFX</w:t>
+      </w:r>
+      <w:proofErr w:type="spellEnd"/>
+      <w:r>
+        <w:t>, pour pouvoir séparer de manière claire la couche purement graphique de celle qui implémente les fonctionnalités graphiques, comme les boutons.</w:t>
+      </w:r>
+    </w:p>
+    <w:p>
+      <w:pPr>
+        <w:pStyle w:val="Titre3"/>
+      </w:pPr>
+      <w:r>
+        <w:t>Framework</w:t>
+      </w:r>
+    </w:p>
+    <w:p>
+      <w:r>
+        <w:t xml:space="preserve">Nous avons également utilisé Hibernate. Il s’agit d’un ORM (Object </w:t>
+      </w:r>
+      <w:proofErr w:type="spellStart"/>
+      <w:r>
+        <w:t>Relational</w:t>
+      </w:r>
+      <w:proofErr w:type="spellEnd"/>
+      <w:r>
+        <w:t xml:space="preserve"> Mapping) qui permet de développer des applications, qui peuvent aisément gérer et accéder à des bases de données, récupérer, modifier et supprimer des données. Hibernate a été utilisé pour réaliser la couche d’accès aux données internes (Derby) et la couche d’accès aux données externes (PostgreSQL). Ces couches d’accès aux données sont responsables de la persistance dans un système de gestion de base de données relationnel.</w:t>
+      </w:r>
+    </w:p>
+    <w:p>
+      <w:r>
+        <w:t>L’utilisation d’Hibernate nous a permis d’écrire du code plus facilement maintenable et compréhensible, de gérer les mises à jour et les changements sur plusieurs relations. Avec Hibernate, concevoir une couche capable de gérer la persistance des données est moins problématique et fastidieux que de le faire entièrement à la main.</w:t>
+      </w:r>
+    </w:p>
+    <w:p/>
+    <w:p>
+      <w:pPr>
+        <w:pStyle w:val="Titre2"/>
+      </w:pPr>
+      <w:bookmarkStart w:id="32" w:name="_Toc513622299"/>
+      <w:r>
+        <w:t>Architecture</w:t>
       </w:r>
       <w:bookmarkEnd w:id="29"/>
       <w:bookmarkEnd w:id="30"/>
-    </w:p>
-    <w:p>
-      <w:pPr>
-        <w:rPr>
-          <w:color w:val="000000"/>
-        </w:rPr>
-      </w:pPr>
-      <w:r>
-        <w:t>Pour les</w:t>
-      </w:r>
-      <w:r>
-        <w:t xml:space="preserve"> budget</w:t>
-      </w:r>
-      <w:r>
-        <w:t>s</w:t>
-      </w:r>
-      <w:r>
-        <w:t xml:space="preserve"> partagé</w:t>
-      </w:r>
-      <w:r>
-        <w:t>s</w:t>
-      </w:r>
-      <w:r>
-        <w:t xml:space="preserve">, l’utilisateur peut inviter d’autres utilisateurs (via leur nom </w:t>
-      </w:r>
-      <w:r>
-        <w:t>d’utilisateur</w:t>
-      </w:r>
-      <w:r>
-        <w:t xml:space="preserve">) à rejoindre </w:t>
-      </w:r>
-      <w:r>
-        <w:t xml:space="preserve">le </w:t>
-      </w:r>
-      <w:r>
-        <w:t>budget. Les personnes concernées re</w:t>
-      </w:r>
-      <w:r>
-        <w:t>ç</w:t>
-      </w:r>
-      <w:r>
-        <w:t>oive</w:t>
-      </w:r>
-      <w:r>
-        <w:t>nt une notification pour accepter l’invitation.</w:t>
-      </w:r>
-    </w:p>
-    <w:p>
-      <w:r>
-        <w:rPr>
-          <w:shd w:val="clear" w:color="auto" w:fill="FFFFFF"/>
-        </w:rPr>
-        <w:t xml:space="preserve">N’importe quel utilisateur d’un budget partagé </w:t>
-      </w:r>
-      <w:r>
-        <w:rPr>
-          <w:shd w:val="clear" w:color="auto" w:fill="FFFFFF"/>
-        </w:rPr>
-        <w:t>peut</w:t>
-      </w:r>
-      <w:r>
-        <w:rPr>
-          <w:shd w:val="clear" w:color="auto" w:fill="FFFFFF"/>
-        </w:rPr>
-        <w:t xml:space="preserve"> décider</w:t>
-      </w:r>
-      <w:r>
-        <w:rPr>
-          <w:shd w:val="clear" w:color="auto" w:fill="FFFFFF"/>
-        </w:rPr>
-        <w:t xml:space="preserve"> d</w:t>
-      </w:r>
-      <w:r>
-        <w:rPr>
-          <w:shd w:val="clear" w:color="auto" w:fill="FFFFFF"/>
-        </w:rPr>
-        <w:t>’</w:t>
-      </w:r>
-      <w:r>
-        <w:rPr>
-          <w:shd w:val="clear" w:color="auto" w:fill="FFFFFF"/>
-        </w:rPr>
-        <w:t>e</w:t>
-      </w:r>
-      <w:r>
-        <w:rPr>
-          <w:shd w:val="clear" w:color="auto" w:fill="FFFFFF"/>
-        </w:rPr>
-        <w:t>n</w:t>
-      </w:r>
-      <w:r>
-        <w:rPr>
-          <w:shd w:val="clear" w:color="auto" w:fill="FFFFFF"/>
-        </w:rPr>
-        <w:t xml:space="preserve"> sortir.</w:t>
-      </w:r>
-      <w:r>
-        <w:rPr>
-          <w:shd w:val="clear" w:color="auto" w:fill="FFFFFF"/>
-        </w:rPr>
-        <w:t xml:space="preserve"> Dans ce cas-là les dépenses effectuées par l’utilisateur restent enregistrées dans le budget. Mais seul le créateur peut le supprimer totalement.</w:t>
-      </w:r>
-      <w:r>
-        <w:br w:type="page"/>
-      </w:r>
-    </w:p>
-    <w:p>
-      <w:pPr>
-        <w:pStyle w:val="Titre1"/>
-      </w:pPr>
-      <w:bookmarkStart w:id="31" w:name="_Toc513622297"/>
-      <w:bookmarkStart w:id="32" w:name="_Toc507961942"/>
-      <w:bookmarkStart w:id="33" w:name="_Toc508019597"/>
-      <w:r>
-        <w:lastRenderedPageBreak/>
-        <w:t>Conception et architecture du projet</w:t>
-      </w:r>
-      <w:bookmarkEnd w:id="31"/>
-    </w:p>
-    <w:p>
-      <w:pPr>
-        <w:pStyle w:val="Titre2"/>
-      </w:pPr>
-      <w:bookmarkStart w:id="34" w:name="_Toc513622298"/>
-      <w:r>
-        <w:t>Technologies utilisées</w:t>
-      </w:r>
-      <w:bookmarkEnd w:id="34"/>
-    </w:p>
-    <w:p>
-      <w:pPr>
-        <w:pStyle w:val="Titre3"/>
-      </w:pPr>
-      <w:r>
-        <w:t xml:space="preserve">Langage de programmation et </w:t>
-      </w:r>
-      <w:r>
-        <w:t xml:space="preserve">librairie </w:t>
-      </w:r>
-      <w:r>
-        <w:t>GUI</w:t>
-      </w:r>
-    </w:p>
-    <w:p>
-      <w:r>
-        <w:t>L’application a été implémentée en Java</w:t>
-      </w:r>
-      <w:r>
-        <w:t xml:space="preserve"> 9</w:t>
-      </w:r>
-      <w:r>
-        <w:t xml:space="preserve">. En ce qui concerne les aspects graphiques, nous avons utilisé </w:t>
-      </w:r>
-      <w:proofErr w:type="spellStart"/>
-      <w:r>
-        <w:t>JavaFX</w:t>
-      </w:r>
-      <w:proofErr w:type="spellEnd"/>
-      <w:r>
-        <w:t>, pour pouvoir séparer de manière claire la couche purement graphique de celle qui implémente les fonctionnalités graphiques, comme les boutons.</w:t>
-      </w:r>
-    </w:p>
-    <w:p>
-      <w:pPr>
-        <w:pStyle w:val="Titre3"/>
-      </w:pPr>
-      <w:r>
-        <w:t>Framework</w:t>
-      </w:r>
-    </w:p>
-    <w:p>
-      <w:r>
-        <w:t xml:space="preserve">Nous avons également utilisé Hibernate. Il s’agit d’un ORM (Object </w:t>
-      </w:r>
-      <w:proofErr w:type="spellStart"/>
-      <w:r>
-        <w:t>Relational</w:t>
-      </w:r>
-      <w:proofErr w:type="spellEnd"/>
-      <w:r>
-        <w:t xml:space="preserve"> Mapping) qui permet de développer des applications, qui peuvent aisément gérer et accéder à des bases de données, récupérer, modifier et supprimer des données. Hibernate a été utilisé pour réaliser la couche d’accès aux données internes (Derby) et la couche d’accès aux données externes (PostgreSQL). Ces couches d’accès aux données sont responsables de la persistance dans un système de gestion de base de données relationnel.</w:t>
-      </w:r>
-    </w:p>
-    <w:p>
-      <w:r>
-        <w:t>L’utilisation d’Hibernate nous a permis d’écrire du code plus facilement maintenable et compréhensible, de gérer les mises à jour et les changements sur plusieurs relations. Avec Hibernate, concevoir une couche capable de gérer la persistance des données est moins problématique et fastidieux que de le faire entièrement à la main.</w:t>
-      </w:r>
-    </w:p>
-    <w:p/>
-    <w:p>
-      <w:pPr>
-        <w:pStyle w:val="Titre2"/>
-      </w:pPr>
-      <w:bookmarkStart w:id="35" w:name="_Toc513622299"/>
-      <w:r>
-        <w:t>Architecture</w:t>
+      <w:r>
+        <w:t xml:space="preserve"> de la solution</w:t>
+      </w:r>
+      <w:r>
+        <w:t xml:space="preserve"> </w:t>
+      </w:r>
+      <w:r>
+        <w:rPr>
+          <w:color w:val="FF0000"/>
+        </w:rPr>
+        <w:t>(A METTRE A JOUR)</w:t>
       </w:r>
       <w:bookmarkEnd w:id="32"/>
-      <w:bookmarkEnd w:id="33"/>
-      <w:r>
-        <w:t xml:space="preserve"> de la solution</w:t>
-      </w:r>
-      <w:r>
-        <w:t xml:space="preserve"> </w:t>
-      </w:r>
-      <w:r>
-        <w:rPr>
-          <w:color w:val="FF0000"/>
-        </w:rPr>
-        <w:t>(A METTRE A JOUR)</w:t>
-      </w:r>
-      <w:bookmarkEnd w:id="35"/>
     </w:p>
     <w:p>
       <w:pPr>
@@ -7077,7 +6970,7 @@
       <w:pPr>
         <w:pStyle w:val="Titre1"/>
       </w:pPr>
-      <w:bookmarkStart w:id="36" w:name="_Toc513622300"/>
+      <w:bookmarkStart w:id="33" w:name="_Toc513622300"/>
       <w:r>
         <w:lastRenderedPageBreak/>
         <w:t>Bases de données</w:t>
@@ -7085,17 +6978,17 @@
       <w:r>
         <w:t xml:space="preserve"> (DB)</w:t>
       </w:r>
-      <w:bookmarkEnd w:id="36"/>
+      <w:bookmarkEnd w:id="33"/>
     </w:p>
     <w:p>
       <w:pPr>
         <w:pStyle w:val="Titre2"/>
       </w:pPr>
-      <w:bookmarkStart w:id="37" w:name="_Toc513622301"/>
+      <w:bookmarkStart w:id="34" w:name="_Toc513622301"/>
       <w:r>
         <w:t>Schéma relationnel</w:t>
       </w:r>
-      <w:bookmarkEnd w:id="37"/>
+      <w:bookmarkEnd w:id="34"/>
     </w:p>
     <w:p>
       <w:pPr>
@@ -7154,7 +7047,7 @@
         <w:pStyle w:val="Lgende"/>
         <w:jc w:val="center"/>
       </w:pPr>
-      <w:bookmarkStart w:id="38" w:name="_Toc513565433"/>
+      <w:bookmarkStart w:id="35" w:name="_Toc513565433"/>
       <w:r>
         <w:t xml:space="preserve">DB </w:t>
       </w:r>
@@ -7179,7 +7072,7 @@
       <w:r>
         <w:t xml:space="preserve"> - Schéma relationnel de la base de données</w:t>
       </w:r>
-      <w:bookmarkEnd w:id="38"/>
+      <w:bookmarkEnd w:id="35"/>
     </w:p>
     <w:p>
       <w:r>
@@ -7398,14 +7291,14 @@
       <w:pPr>
         <w:pStyle w:val="Titre2"/>
       </w:pPr>
-      <w:bookmarkStart w:id="39" w:name="_Toc513622302"/>
+      <w:bookmarkStart w:id="36" w:name="_Toc513622302"/>
       <w:r>
         <w:t>Postgre</w:t>
       </w:r>
       <w:r>
         <w:t>SQL</w:t>
       </w:r>
-      <w:bookmarkEnd w:id="39"/>
+      <w:bookmarkEnd w:id="36"/>
     </w:p>
     <w:p>
       <w:pPr>
@@ -7855,11 +7748,11 @@
       <w:pPr>
         <w:pStyle w:val="Titre2"/>
       </w:pPr>
-      <w:bookmarkStart w:id="40" w:name="_Toc513622303"/>
+      <w:bookmarkStart w:id="37" w:name="_Toc513622303"/>
       <w:r>
         <w:t>Derby</w:t>
       </w:r>
-      <w:bookmarkEnd w:id="40"/>
+      <w:bookmarkEnd w:id="37"/>
     </w:p>
     <w:p>
       <w:r>
@@ -8037,11 +7930,11 @@
       <w:pPr>
         <w:pStyle w:val="Titre2"/>
       </w:pPr>
-      <w:bookmarkStart w:id="41" w:name="_Toc513622304"/>
+      <w:bookmarkStart w:id="38" w:name="_Toc513622304"/>
       <w:r>
         <w:t>Difficultés rencontrées</w:t>
       </w:r>
-      <w:bookmarkEnd w:id="41"/>
+      <w:bookmarkEnd w:id="38"/>
     </w:p>
     <w:p>
       <w:pPr>
@@ -8056,7 +7949,7 @@
       <w:pPr>
         <w:pStyle w:val="Titre1"/>
       </w:pPr>
-      <w:bookmarkStart w:id="42" w:name="_Toc513622305"/>
+      <w:bookmarkStart w:id="39" w:name="_Toc513622305"/>
       <w:r>
         <w:lastRenderedPageBreak/>
         <w:t>Couche d’accès aux données</w:t>
@@ -8067,17 +7960,17 @@
       <w:r>
         <w:t>(DAL)</w:t>
       </w:r>
-      <w:bookmarkEnd w:id="42"/>
+      <w:bookmarkEnd w:id="39"/>
     </w:p>
     <w:p>
       <w:pPr>
         <w:pStyle w:val="Titre2"/>
       </w:pPr>
-      <w:bookmarkStart w:id="43" w:name="_Toc513622306"/>
+      <w:bookmarkStart w:id="40" w:name="_Toc513622306"/>
       <w:r>
         <w:t>Projet template</w:t>
       </w:r>
-      <w:bookmarkEnd w:id="43"/>
+      <w:bookmarkEnd w:id="40"/>
     </w:p>
     <w:p>
       <w:r>
@@ -8642,7 +8535,7 @@
         <w:pStyle w:val="Lgende"/>
         <w:jc w:val="center"/>
       </w:pPr>
-      <w:bookmarkStart w:id="44" w:name="_Toc513565555"/>
+      <w:bookmarkStart w:id="41" w:name="_Toc513565555"/>
       <w:r>
         <w:t xml:space="preserve">DAL </w:t>
       </w:r>
@@ -8670,7 +8563,7 @@
       <w:r>
         <w:t>Importation du schéma de base de données PostgreSQL</w:t>
       </w:r>
-      <w:bookmarkEnd w:id="44"/>
+      <w:bookmarkEnd w:id="41"/>
     </w:p>
     <w:p>
       <w:r>
@@ -8747,7 +8640,7 @@
         <w:pStyle w:val="Lgende"/>
         <w:jc w:val="center"/>
       </w:pPr>
-      <w:bookmarkStart w:id="45" w:name="_Toc513565556"/>
+      <w:bookmarkStart w:id="42" w:name="_Toc513565556"/>
       <w:r>
         <w:t xml:space="preserve">DAL </w:t>
       </w:r>
@@ -8772,7 +8665,7 @@
       <w:r>
         <w:t xml:space="preserve"> - Arborescence de projet après la configuration DB de PostgreSQL</w:t>
       </w:r>
-      <w:bookmarkEnd w:id="45"/>
+      <w:bookmarkEnd w:id="42"/>
     </w:p>
     <w:p>
       <w:proofErr w:type="gramStart"/>
@@ -8943,7 +8836,7 @@
         <w:pStyle w:val="Lgende"/>
         <w:jc w:val="center"/>
       </w:pPr>
-      <w:bookmarkStart w:id="46" w:name="_Toc513565557"/>
+      <w:bookmarkStart w:id="43" w:name="_Toc513565557"/>
       <w:r>
         <w:t xml:space="preserve">DAL </w:t>
       </w:r>
@@ -8968,7 +8861,7 @@
       <w:r>
         <w:t xml:space="preserve"> - Code de test de l'intégration d'Hibernate</w:t>
       </w:r>
-      <w:bookmarkEnd w:id="46"/>
+      <w:bookmarkEnd w:id="43"/>
     </w:p>
     <w:p>
       <w:r>
@@ -9049,7 +8942,7 @@
         <w:pStyle w:val="Lgende"/>
         <w:jc w:val="center"/>
       </w:pPr>
-      <w:bookmarkStart w:id="47" w:name="_Toc513565558"/>
+      <w:bookmarkStart w:id="44" w:name="_Toc513565558"/>
       <w:r>
         <w:t xml:space="preserve">DAL </w:t>
       </w:r>
@@ -9074,7 +8967,7 @@
       <w:r>
         <w:t xml:space="preserve"> - Résultat de l'exécution du premier test d'Hibernate</w:t>
       </w:r>
-      <w:bookmarkEnd w:id="47"/>
+      <w:bookmarkEnd w:id="44"/>
     </w:p>
     <w:p>
       <w:r>
@@ -9159,7 +9052,7 @@
         <w:pStyle w:val="Lgende"/>
         <w:jc w:val="center"/>
       </w:pPr>
-      <w:bookmarkStart w:id="48" w:name="_Toc513565559"/>
+      <w:bookmarkStart w:id="45" w:name="_Toc513565559"/>
       <w:r>
         <w:t xml:space="preserve">DAL </w:t>
       </w:r>
@@ -9184,7 +9077,7 @@
       <w:r>
         <w:t xml:space="preserve"> - Dépendances maven ajoutées au pom.xml</w:t>
       </w:r>
-      <w:bookmarkEnd w:id="48"/>
+      <w:bookmarkEnd w:id="45"/>
     </w:p>
     <w:p>
       <w:pPr>
@@ -9337,7 +9230,7 @@
         <w:pStyle w:val="Lgende"/>
         <w:jc w:val="center"/>
       </w:pPr>
-      <w:bookmarkStart w:id="49" w:name="_Toc513565560"/>
+      <w:bookmarkStart w:id="46" w:name="_Toc513565560"/>
       <w:r>
         <w:t xml:space="preserve">DAL </w:t>
       </w:r>
@@ -9362,7 +9255,7 @@
       <w:r>
         <w:t xml:space="preserve"> - Configurations d'Hibernate manquantes</w:t>
       </w:r>
-      <w:bookmarkEnd w:id="49"/>
+      <w:bookmarkEnd w:id="46"/>
     </w:p>
     <w:p>
       <w:r>
@@ -9438,7 +9331,7 @@
         <w:pStyle w:val="Lgende"/>
         <w:jc w:val="center"/>
       </w:pPr>
-      <w:bookmarkStart w:id="50" w:name="_Toc513565561"/>
+      <w:bookmarkStart w:id="47" w:name="_Toc513565561"/>
       <w:r>
         <w:t xml:space="preserve">DAL </w:t>
       </w:r>
@@ -9472,7 +9365,7 @@
       <w:r>
         <w:t xml:space="preserve"> test d'Hibernate</w:t>
       </w:r>
-      <w:bookmarkEnd w:id="50"/>
+      <w:bookmarkEnd w:id="47"/>
     </w:p>
     <w:p>
       <w:r>
@@ -9545,7 +9438,7 @@
         <w:pStyle w:val="Lgende"/>
         <w:jc w:val="center"/>
       </w:pPr>
-      <w:bookmarkStart w:id="51" w:name="_Toc513565562"/>
+      <w:bookmarkStart w:id="48" w:name="_Toc513565562"/>
       <w:r>
         <w:t xml:space="preserve">DAL </w:t>
       </w:r>
@@ -9573,7 +9466,7 @@
       <w:r>
         <w:t>Dépendance maven ajoutée au pom.xml</w:t>
       </w:r>
-      <w:bookmarkEnd w:id="51"/>
+      <w:bookmarkEnd w:id="48"/>
     </w:p>
     <w:p>
       <w:pPr>
@@ -9631,7 +9524,7 @@
         <w:pStyle w:val="Lgende"/>
         <w:jc w:val="center"/>
       </w:pPr>
-      <w:bookmarkStart w:id="52" w:name="_Toc513565563"/>
+      <w:bookmarkStart w:id="49" w:name="_Toc513565563"/>
       <w:r>
         <w:t xml:space="preserve">DAL </w:t>
       </w:r>
@@ -9656,7 +9549,7 @@
       <w:r>
         <w:t xml:space="preserve"> - Mise à jour du driver utilisé pour PostgreSQL</w:t>
       </w:r>
-      <w:bookmarkEnd w:id="52"/>
+      <w:bookmarkEnd w:id="49"/>
     </w:p>
     <w:p>
       <w:r>
@@ -9795,7 +9688,7 @@
         <w:pStyle w:val="Lgende"/>
         <w:jc w:val="center"/>
       </w:pPr>
-      <w:bookmarkStart w:id="53" w:name="_Toc513565564"/>
+      <w:bookmarkStart w:id="50" w:name="_Toc513565564"/>
       <w:r>
         <w:t xml:space="preserve">DAL </w:t>
       </w:r>
@@ -9820,7 +9713,7 @@
       <w:r>
         <w:t xml:space="preserve"> - pom.xml</w:t>
       </w:r>
-      <w:bookmarkEnd w:id="53"/>
+      <w:bookmarkEnd w:id="50"/>
     </w:p>
     <w:p>
       <w:pPr>
@@ -9882,7 +9775,7 @@
           <w:lang w:val="de-CH"/>
         </w:rPr>
       </w:pPr>
-      <w:bookmarkStart w:id="54" w:name="_Toc513565565"/>
+      <w:bookmarkStart w:id="51" w:name="_Toc513565565"/>
       <w:r>
         <w:rPr>
           <w:lang w:val="de-CH"/>
@@ -9917,17 +9810,17 @@
         </w:rPr>
         <w:t xml:space="preserve"> - hibernate.pgsql.cfg.xml</w:t>
       </w:r>
-      <w:bookmarkEnd w:id="54"/>
+      <w:bookmarkEnd w:id="51"/>
     </w:p>
     <w:p>
       <w:pPr>
         <w:pStyle w:val="Titre2"/>
       </w:pPr>
-      <w:bookmarkStart w:id="55" w:name="_Toc513622307"/>
+      <w:bookmarkStart w:id="52" w:name="_Toc513622307"/>
       <w:r>
         <w:t>Mise en place de la DAL</w:t>
       </w:r>
-      <w:bookmarkEnd w:id="55"/>
+      <w:bookmarkEnd w:id="52"/>
     </w:p>
     <w:p>
       <w:r>
@@ -10037,7 +9930,7 @@
         <w:pStyle w:val="Lgende"/>
         <w:jc w:val="center"/>
       </w:pPr>
-      <w:bookmarkStart w:id="56" w:name="_Toc513565566"/>
+      <w:bookmarkStart w:id="53" w:name="_Toc513565566"/>
       <w:r>
         <w:t xml:space="preserve">DAL </w:t>
       </w:r>
@@ -10062,7 +9955,7 @@
       <w:r>
         <w:t xml:space="preserve"> - Arborescence des packages</w:t>
       </w:r>
-      <w:bookmarkEnd w:id="56"/>
+      <w:bookmarkEnd w:id="53"/>
     </w:p>
     <w:p>
       <w:pPr>
@@ -10532,11 +10425,11 @@
       <w:pPr>
         <w:pStyle w:val="Titre2"/>
       </w:pPr>
-      <w:bookmarkStart w:id="57" w:name="_Toc513622308"/>
+      <w:bookmarkStart w:id="54" w:name="_Toc513622308"/>
       <w:r>
         <w:t>Hibernate</w:t>
       </w:r>
-      <w:bookmarkEnd w:id="57"/>
+      <w:bookmarkEnd w:id="54"/>
     </w:p>
     <w:p>
       <w:r>
@@ -10639,11 +10532,11 @@
       <w:pPr>
         <w:pStyle w:val="Titre2"/>
       </w:pPr>
-      <w:bookmarkStart w:id="58" w:name="_Toc513622309"/>
+      <w:bookmarkStart w:id="55" w:name="_Toc513622309"/>
       <w:r>
         <w:t>Difficultés rencontrées</w:t>
       </w:r>
-      <w:bookmarkEnd w:id="58"/>
+      <w:bookmarkEnd w:id="55"/>
     </w:p>
     <w:p>
       <w:pPr>
@@ -10658,7 +10551,7 @@
       <w:pPr>
         <w:pStyle w:val="Titre1"/>
       </w:pPr>
-      <w:bookmarkStart w:id="59" w:name="_Toc513622310"/>
+      <w:bookmarkStart w:id="56" w:name="_Toc513622310"/>
       <w:r>
         <w:lastRenderedPageBreak/>
         <w:t>Interface graphique</w:t>
@@ -10666,17 +10559,17 @@
       <w:r>
         <w:t xml:space="preserve"> (GUI)</w:t>
       </w:r>
-      <w:bookmarkEnd w:id="59"/>
+      <w:bookmarkEnd w:id="56"/>
     </w:p>
     <w:p>
       <w:pPr>
         <w:pStyle w:val="Titre2"/>
       </w:pPr>
-      <w:bookmarkStart w:id="60" w:name="_Toc513622311"/>
+      <w:bookmarkStart w:id="57" w:name="_Toc513622311"/>
       <w:r>
         <w:t>Menu latéral de l’application</w:t>
       </w:r>
-      <w:bookmarkEnd w:id="60"/>
+      <w:bookmarkEnd w:id="57"/>
     </w:p>
     <w:p>
       <w:pPr>
@@ -10713,11 +10606,11 @@
       <w:pPr>
         <w:pStyle w:val="Titre2"/>
       </w:pPr>
-      <w:bookmarkStart w:id="61" w:name="_Toc513622312"/>
+      <w:bookmarkStart w:id="58" w:name="_Toc513622312"/>
       <w:r>
         <w:t>Fenêtre principale</w:t>
       </w:r>
-      <w:bookmarkEnd w:id="61"/>
+      <w:bookmarkEnd w:id="58"/>
     </w:p>
     <w:p>
       <w:pPr>
@@ -10779,7 +10672,7 @@
         <w:pStyle w:val="Lgende"/>
         <w:jc w:val="center"/>
       </w:pPr>
-      <w:bookmarkStart w:id="62" w:name="_Toc513622253"/>
+      <w:bookmarkStart w:id="59" w:name="_Toc513622253"/>
       <w:r>
         <w:t xml:space="preserve">GUI </w:t>
       </w:r>
@@ -10807,7 +10700,7 @@
       <w:r>
         <w:t>Fenêtre principale, menu fermé</w:t>
       </w:r>
-      <w:bookmarkEnd w:id="62"/>
+      <w:bookmarkEnd w:id="59"/>
     </w:p>
     <w:p>
       <w:pPr>
@@ -10877,7 +10770,7 @@
         <w:pStyle w:val="Lgende"/>
         <w:jc w:val="center"/>
       </w:pPr>
-      <w:bookmarkStart w:id="63" w:name="_Toc513622254"/>
+      <w:bookmarkStart w:id="60" w:name="_Toc513622254"/>
       <w:r>
         <w:t xml:space="preserve">GUI </w:t>
       </w:r>
@@ -10905,7 +10798,7 @@
       <w:r>
         <w:t>Fenêtre principale, menu ouvert</w:t>
       </w:r>
-      <w:bookmarkEnd w:id="63"/>
+      <w:bookmarkEnd w:id="60"/>
     </w:p>
     <w:p/>
     <w:p>
@@ -11085,7 +10978,7 @@
       <w:pPr>
         <w:pStyle w:val="Titre2"/>
       </w:pPr>
-      <w:bookmarkStart w:id="64" w:name="_Toc513622313"/>
+      <w:bookmarkStart w:id="61" w:name="_Toc513622313"/>
       <w:r>
         <w:t xml:space="preserve">Fenêtre </w:t>
       </w:r>
@@ -11095,7 +10988,7 @@
       <w:r>
         <w:t>connexion/enregistrement d’un compte utilisateur</w:t>
       </w:r>
-      <w:bookmarkEnd w:id="64"/>
+      <w:bookmarkEnd w:id="61"/>
     </w:p>
     <w:p>
       <w:pPr>
@@ -11161,7 +11054,7 @@
         <w:pStyle w:val="Lgende"/>
         <w:jc w:val="center"/>
       </w:pPr>
-      <w:bookmarkStart w:id="65" w:name="_Toc513622255"/>
+      <w:bookmarkStart w:id="62" w:name="_Toc513622255"/>
       <w:r>
         <w:t xml:space="preserve">GUI </w:t>
       </w:r>
@@ -11189,7 +11082,7 @@
       <w:r>
         <w:t>Fenêtre de connexion à MoneyThoring</w:t>
       </w:r>
-      <w:bookmarkEnd w:id="65"/>
+      <w:bookmarkEnd w:id="62"/>
     </w:p>
     <w:p>
       <w:r>
@@ -11691,7 +11584,7 @@
       <w:pPr>
         <w:pStyle w:val="Titre2"/>
       </w:pPr>
-      <w:bookmarkStart w:id="66" w:name="_Toc513622314"/>
+      <w:bookmarkStart w:id="63" w:name="_Toc513622314"/>
       <w:r>
         <w:lastRenderedPageBreak/>
         <w:t xml:space="preserve">Fenêtre </w:t>
@@ -11702,7 +11595,7 @@
       <w:r>
         <w:t>compte bancaire</w:t>
       </w:r>
-      <w:bookmarkEnd w:id="66"/>
+      <w:bookmarkEnd w:id="63"/>
     </w:p>
     <w:p>
       <w:pPr>
@@ -11776,7 +11669,7 @@
         <w:pStyle w:val="Lgende"/>
         <w:jc w:val="center"/>
       </w:pPr>
-      <w:bookmarkStart w:id="67" w:name="_Toc513622256"/>
+      <w:bookmarkStart w:id="64" w:name="_Toc513622256"/>
       <w:r>
         <w:t xml:space="preserve">GUI </w:t>
       </w:r>
@@ -11804,7 +11697,7 @@
       <w:r>
         <w:t>Fenêtre des comptes bancaires</w:t>
       </w:r>
-      <w:bookmarkEnd w:id="67"/>
+      <w:bookmarkEnd w:id="64"/>
     </w:p>
     <w:p>
       <w:r>
@@ -12369,7 +12262,7 @@
         <w:pStyle w:val="Lgende"/>
         <w:jc w:val="center"/>
       </w:pPr>
-      <w:bookmarkStart w:id="68" w:name="_Toc513622257"/>
+      <w:bookmarkStart w:id="65" w:name="_Toc513622257"/>
       <w:r>
         <w:t xml:space="preserve">GUI </w:t>
       </w:r>
@@ -12397,7 +12290,7 @@
       <w:r>
         <w:t>Vue détaillée d'un compte bancaire</w:t>
       </w:r>
-      <w:bookmarkEnd w:id="68"/>
+      <w:bookmarkEnd w:id="65"/>
     </w:p>
     <w:p>
       <w:r>
@@ -12602,11 +12495,11 @@
       <w:pPr>
         <w:pStyle w:val="Titre2"/>
       </w:pPr>
-      <w:bookmarkStart w:id="69" w:name="_Toc513622315"/>
+      <w:bookmarkStart w:id="66" w:name="_Toc513622315"/>
       <w:r>
         <w:t>Fenêtre des listes de catégories</w:t>
       </w:r>
-      <w:bookmarkEnd w:id="69"/>
+      <w:bookmarkEnd w:id="66"/>
     </w:p>
     <w:p>
       <w:pPr>
@@ -12664,7 +12557,7 @@
         <w:pStyle w:val="Lgende"/>
         <w:jc w:val="center"/>
       </w:pPr>
-      <w:bookmarkStart w:id="70" w:name="_Toc513622258"/>
+      <w:bookmarkStart w:id="67" w:name="_Toc513622258"/>
       <w:r>
         <w:t xml:space="preserve">GUI </w:t>
       </w:r>
@@ -12703,7 +12596,7 @@
       <w:r>
         <w:t>Builder</w:t>
       </w:r>
-      <w:bookmarkEnd w:id="70"/>
+      <w:bookmarkEnd w:id="67"/>
     </w:p>
     <w:p>
       <w:r>
@@ -12823,12 +12716,12 @@
       <w:pPr>
         <w:pStyle w:val="Titre2"/>
       </w:pPr>
-      <w:bookmarkStart w:id="71" w:name="_Toc513622316"/>
+      <w:bookmarkStart w:id="68" w:name="_Toc513622316"/>
       <w:r>
         <w:lastRenderedPageBreak/>
         <w:t>Formulaire de création d’une catégorie</w:t>
       </w:r>
-      <w:bookmarkEnd w:id="71"/>
+      <w:bookmarkEnd w:id="68"/>
     </w:p>
     <w:p>
       <w:pPr>
@@ -12896,7 +12789,7 @@
         <w:pStyle w:val="Lgende"/>
         <w:jc w:val="center"/>
       </w:pPr>
-      <w:bookmarkStart w:id="72" w:name="_Toc513622259"/>
+      <w:bookmarkStart w:id="69" w:name="_Toc513622259"/>
       <w:r>
         <w:t xml:space="preserve">GUI </w:t>
       </w:r>
@@ -12929,7 +12822,7 @@
       <w:r>
         <w:t xml:space="preserve"> Builder</w:t>
       </w:r>
-      <w:bookmarkEnd w:id="72"/>
+      <w:bookmarkEnd w:id="69"/>
     </w:p>
     <w:p>
       <w:pPr>
@@ -13006,11 +12899,11 @@
       <w:pPr>
         <w:pStyle w:val="Titre2"/>
       </w:pPr>
-      <w:bookmarkStart w:id="73" w:name="_Toc513622317"/>
+      <w:bookmarkStart w:id="70" w:name="_Toc513622317"/>
       <w:r>
         <w:t>Fenêtre de la liste des transactions</w:t>
       </w:r>
-      <w:bookmarkEnd w:id="73"/>
+      <w:bookmarkEnd w:id="70"/>
     </w:p>
     <w:p>
       <w:pPr>
@@ -13068,7 +12961,7 @@
         <w:pStyle w:val="Lgende"/>
         <w:jc w:val="center"/>
       </w:pPr>
-      <w:bookmarkStart w:id="74" w:name="_Toc513622260"/>
+      <w:bookmarkStart w:id="71" w:name="_Toc513622260"/>
       <w:r>
         <w:t xml:space="preserve">GUI </w:t>
       </w:r>
@@ -13100,7 +12993,7 @@
       <w:r>
         <w:t>SceneBuilder</w:t>
       </w:r>
-      <w:bookmarkEnd w:id="74"/>
+      <w:bookmarkEnd w:id="71"/>
       <w:proofErr w:type="spellEnd"/>
     </w:p>
     <w:p>
@@ -13247,14 +13140,14 @@
       <w:pPr>
         <w:pStyle w:val="Titre2"/>
       </w:pPr>
-      <w:bookmarkStart w:id="75" w:name="_Toc513622318"/>
+      <w:bookmarkStart w:id="72" w:name="_Toc513622318"/>
       <w:r>
         <w:t xml:space="preserve">Fenêtre de la liste des </w:t>
       </w:r>
       <w:r>
         <w:t>budgets</w:t>
       </w:r>
-      <w:bookmarkEnd w:id="75"/>
+      <w:bookmarkEnd w:id="72"/>
     </w:p>
     <w:p>
       <w:pPr>
@@ -13312,7 +13205,7 @@
         <w:pStyle w:val="Lgende"/>
         <w:jc w:val="center"/>
       </w:pPr>
-      <w:bookmarkStart w:id="76" w:name="_Toc513622261"/>
+      <w:bookmarkStart w:id="73" w:name="_Toc513622261"/>
       <w:r>
         <w:t xml:space="preserve">GUI </w:t>
       </w:r>
@@ -13343,7 +13236,7 @@
       <w:r>
         <w:t xml:space="preserve"> budgets</w:t>
       </w:r>
-      <w:bookmarkEnd w:id="76"/>
+      <w:bookmarkEnd w:id="73"/>
     </w:p>
     <w:p>
       <w:r>
@@ -13414,7 +13307,7 @@
       <w:pPr>
         <w:pStyle w:val="Titre2"/>
       </w:pPr>
-      <w:bookmarkStart w:id="77" w:name="_Toc513622319"/>
+      <w:bookmarkStart w:id="74" w:name="_Toc513622319"/>
       <w:r>
         <w:lastRenderedPageBreak/>
         <w:t>Difficultés</w:t>
@@ -13428,7 +13321,7 @@
       <w:r>
         <w:t>s</w:t>
       </w:r>
-      <w:bookmarkEnd w:id="77"/>
+      <w:bookmarkEnd w:id="74"/>
     </w:p>
     <w:p>
       <w:pPr>
@@ -13999,22 +13892,22 @@
       <w:pPr>
         <w:pStyle w:val="Titre1"/>
       </w:pPr>
-      <w:bookmarkStart w:id="78" w:name="_Toc513622320"/>
+      <w:bookmarkStart w:id="75" w:name="_Toc513622320"/>
       <w:r>
         <w:lastRenderedPageBreak/>
         <w:t>Logique métier (BLL)</w:t>
       </w:r>
-      <w:bookmarkEnd w:id="78"/>
+      <w:bookmarkEnd w:id="75"/>
     </w:p>
     <w:p>
       <w:pPr>
         <w:pStyle w:val="Titre2"/>
       </w:pPr>
-      <w:bookmarkStart w:id="79" w:name="_Toc513622321"/>
+      <w:bookmarkStart w:id="76" w:name="_Toc513622321"/>
       <w:r>
         <w:t>Introduction</w:t>
       </w:r>
-      <w:bookmarkEnd w:id="79"/>
+      <w:bookmarkEnd w:id="76"/>
     </w:p>
     <w:p>
       <w:pPr>
@@ -14051,11 +13944,11 @@
       <w:pPr>
         <w:pStyle w:val="Titre2"/>
       </w:pPr>
-      <w:bookmarkStart w:id="80" w:name="_Toc513622322"/>
+      <w:bookmarkStart w:id="77" w:name="_Toc513622322"/>
       <w:r>
         <w:t>Mappeurs</w:t>
       </w:r>
-      <w:bookmarkEnd w:id="80"/>
+      <w:bookmarkEnd w:id="77"/>
     </w:p>
     <w:p>
       <w:pPr>
@@ -14365,7 +14258,7 @@
       <w:pPr>
         <w:pStyle w:val="Titre2"/>
       </w:pPr>
-      <w:bookmarkStart w:id="81" w:name="_Toc513622323"/>
+      <w:bookmarkStart w:id="78" w:name="_Toc513622323"/>
       <w:r>
         <w:lastRenderedPageBreak/>
         <w:t xml:space="preserve">Classe </w:t>
@@ -14374,7 +14267,7 @@
       <w:r>
         <w:t>Authentication</w:t>
       </w:r>
-      <w:bookmarkEnd w:id="81"/>
+      <w:bookmarkEnd w:id="78"/>
       <w:proofErr w:type="spellEnd"/>
     </w:p>
     <w:p/>
@@ -14382,11 +14275,11 @@
       <w:pPr>
         <w:pStyle w:val="Titre2"/>
       </w:pPr>
-      <w:bookmarkStart w:id="82" w:name="_Toc513622324"/>
+      <w:bookmarkStart w:id="79" w:name="_Toc513622324"/>
       <w:r>
         <w:t>Difficultés rencontrées</w:t>
       </w:r>
-      <w:bookmarkEnd w:id="82"/>
+      <w:bookmarkEnd w:id="79"/>
     </w:p>
     <w:p>
       <w:pPr>
@@ -14401,32 +14294,32 @@
       <w:pPr>
         <w:pStyle w:val="Titre1"/>
       </w:pPr>
-      <w:bookmarkStart w:id="83" w:name="_Toc513622325"/>
+      <w:bookmarkStart w:id="80" w:name="_Toc513622325"/>
       <w:r>
         <w:lastRenderedPageBreak/>
         <w:t>Tests</w:t>
       </w:r>
-      <w:bookmarkEnd w:id="83"/>
+      <w:bookmarkEnd w:id="80"/>
     </w:p>
     <w:p>
       <w:pPr>
         <w:pStyle w:val="Titre2"/>
       </w:pPr>
-      <w:bookmarkStart w:id="84" w:name="_Toc513622326"/>
+      <w:bookmarkStart w:id="81" w:name="_Toc513622326"/>
       <w:r>
         <w:t>Liste des tests effectués</w:t>
       </w:r>
-      <w:bookmarkEnd w:id="84"/>
+      <w:bookmarkEnd w:id="81"/>
     </w:p>
     <w:p>
       <w:pPr>
         <w:pStyle w:val="Titre2"/>
       </w:pPr>
-      <w:bookmarkStart w:id="85" w:name="_Toc513622327"/>
+      <w:bookmarkStart w:id="82" w:name="_Toc513622327"/>
       <w:r>
         <w:t>Bugs restants</w:t>
       </w:r>
-      <w:bookmarkEnd w:id="85"/>
+      <w:bookmarkEnd w:id="82"/>
     </w:p>
     <w:p>
       <w:pPr>
@@ -14441,44 +14334,44 @@
       <w:pPr>
         <w:pStyle w:val="Titre1"/>
       </w:pPr>
-      <w:bookmarkStart w:id="86" w:name="_Toc513622328"/>
+      <w:bookmarkStart w:id="83" w:name="_Toc513622328"/>
       <w:r>
         <w:lastRenderedPageBreak/>
         <w:t>Conclusion</w:t>
       </w:r>
+      <w:bookmarkEnd w:id="83"/>
+    </w:p>
+    <w:p>
+      <w:pPr>
+        <w:pStyle w:val="Titre2"/>
+      </w:pPr>
+      <w:bookmarkStart w:id="84" w:name="_Toc513622329"/>
+      <w:r>
+        <w:t>Déroulement du projet</w:t>
+      </w:r>
+      <w:bookmarkEnd w:id="84"/>
+    </w:p>
+    <w:p/>
+    <w:p>
+      <w:pPr>
+        <w:pStyle w:val="Titre2"/>
+      </w:pPr>
+      <w:bookmarkStart w:id="85" w:name="_Toc513622330"/>
+      <w:r>
+        <w:t>Fonctionnement du groupe</w:t>
+      </w:r>
+      <w:bookmarkEnd w:id="85"/>
+    </w:p>
+    <w:p/>
+    <w:p>
+      <w:pPr>
+        <w:pStyle w:val="Titre2"/>
+      </w:pPr>
+      <w:bookmarkStart w:id="86" w:name="_Toc513622331"/>
+      <w:r>
+        <w:t>Avis personnel des membres du groupe</w:t>
+      </w:r>
       <w:bookmarkEnd w:id="86"/>
-    </w:p>
-    <w:p>
-      <w:pPr>
-        <w:pStyle w:val="Titre2"/>
-      </w:pPr>
-      <w:bookmarkStart w:id="87" w:name="_Toc513622329"/>
-      <w:r>
-        <w:t>Déroulement du projet</w:t>
-      </w:r>
-      <w:bookmarkEnd w:id="87"/>
-    </w:p>
-    <w:p/>
-    <w:p>
-      <w:pPr>
-        <w:pStyle w:val="Titre2"/>
-      </w:pPr>
-      <w:bookmarkStart w:id="88" w:name="_Toc513622330"/>
-      <w:r>
-        <w:t>Fonctionnement du groupe</w:t>
-      </w:r>
-      <w:bookmarkEnd w:id="88"/>
-    </w:p>
-    <w:p/>
-    <w:p>
-      <w:pPr>
-        <w:pStyle w:val="Titre2"/>
-      </w:pPr>
-      <w:bookmarkStart w:id="89" w:name="_Toc513622331"/>
-      <w:r>
-        <w:t>Avis personnel des membres du groupe</w:t>
-      </w:r>
-      <w:bookmarkEnd w:id="89"/>
     </w:p>
     <w:p>
       <w:pPr>
@@ -14518,11 +14411,11 @@
       <w:pPr>
         <w:pStyle w:val="Titre2"/>
       </w:pPr>
-      <w:bookmarkStart w:id="90" w:name="_Toc513622332"/>
+      <w:bookmarkStart w:id="87" w:name="_Toc513622332"/>
       <w:r>
         <w:t>Améliorations possibles</w:t>
       </w:r>
-      <w:bookmarkEnd w:id="90"/>
+      <w:bookmarkEnd w:id="87"/>
     </w:p>
     <w:p>
       <w:pPr>
@@ -14537,12 +14430,12 @@
       <w:pPr>
         <w:pStyle w:val="Titre1"/>
       </w:pPr>
-      <w:bookmarkStart w:id="91" w:name="_Toc513622333"/>
+      <w:bookmarkStart w:id="88" w:name="_Toc513622333"/>
       <w:r>
         <w:lastRenderedPageBreak/>
         <w:t>Bibliographie / webographie</w:t>
       </w:r>
-      <w:bookmarkEnd w:id="91"/>
+      <w:bookmarkEnd w:id="88"/>
     </w:p>
     <w:p>
       <w:pPr>
@@ -14557,22 +14450,22 @@
       <w:pPr>
         <w:pStyle w:val="Titre1"/>
       </w:pPr>
-      <w:bookmarkStart w:id="92" w:name="_Toc513622334"/>
+      <w:bookmarkStart w:id="89" w:name="_Toc513622334"/>
       <w:r>
         <w:lastRenderedPageBreak/>
         <w:t>Table des illustrations</w:t>
       </w:r>
-      <w:bookmarkEnd w:id="92"/>
+      <w:bookmarkEnd w:id="89"/>
     </w:p>
     <w:p>
       <w:pPr>
         <w:pStyle w:val="Titre2"/>
       </w:pPr>
-      <w:bookmarkStart w:id="93" w:name="_Toc513622335"/>
+      <w:bookmarkStart w:id="90" w:name="_Toc513622335"/>
       <w:r>
         <w:t>Bases de données (DB)</w:t>
       </w:r>
-      <w:bookmarkEnd w:id="93"/>
+      <w:bookmarkEnd w:id="90"/>
     </w:p>
     <w:p>
       <w:pPr>
@@ -14666,7 +14559,7 @@
       <w:pPr>
         <w:pStyle w:val="Titre2"/>
       </w:pPr>
-      <w:bookmarkStart w:id="94" w:name="_Toc513622336"/>
+      <w:bookmarkStart w:id="91" w:name="_Toc513622336"/>
       <w:r>
         <w:rPr>
           <w:noProof/>
@@ -14676,7 +14569,7 @@
       <w:r>
         <w:t>(DAL)</w:t>
       </w:r>
-      <w:bookmarkEnd w:id="94"/>
+      <w:bookmarkEnd w:id="91"/>
     </w:p>
     <w:p>
       <w:pPr>
@@ -15567,14 +15460,14 @@
       <w:pPr>
         <w:pStyle w:val="Titre2"/>
       </w:pPr>
-      <w:bookmarkStart w:id="95" w:name="_Toc513622337"/>
+      <w:bookmarkStart w:id="92" w:name="_Toc513622337"/>
       <w:r>
         <w:t xml:space="preserve">Interface graphique </w:t>
       </w:r>
       <w:r>
         <w:t>(GUI)</w:t>
       </w:r>
-      <w:bookmarkEnd w:id="95"/>
+      <w:bookmarkEnd w:id="92"/>
     </w:p>
     <w:p>
       <w:pPr>
@@ -16248,11 +16141,11 @@
       <w:pPr>
         <w:pStyle w:val="Titre2"/>
       </w:pPr>
-      <w:bookmarkStart w:id="96" w:name="_Toc513622338"/>
+      <w:bookmarkStart w:id="93" w:name="_Toc513622338"/>
       <w:r>
         <w:t>Logique métier (BLL)</w:t>
       </w:r>
-      <w:bookmarkEnd w:id="96"/>
+      <w:bookmarkEnd w:id="93"/>
     </w:p>
     <w:p>
       <w:r>
@@ -16294,32 +16187,32 @@
       <w:pPr>
         <w:pStyle w:val="Titre1"/>
       </w:pPr>
-      <w:bookmarkStart w:id="97" w:name="_Toc513622339"/>
+      <w:bookmarkStart w:id="94" w:name="_Toc513622339"/>
       <w:r>
         <w:lastRenderedPageBreak/>
         <w:t>Annexes</w:t>
       </w:r>
-      <w:bookmarkEnd w:id="97"/>
+      <w:bookmarkEnd w:id="94"/>
     </w:p>
     <w:p>
       <w:pPr>
         <w:pStyle w:val="Titre2"/>
       </w:pPr>
-      <w:bookmarkStart w:id="98" w:name="_Toc513622340"/>
+      <w:bookmarkStart w:id="95" w:name="_Toc513622340"/>
       <w:r>
         <w:t>Cahier des charges initial du projet</w:t>
       </w:r>
-      <w:bookmarkEnd w:id="98"/>
+      <w:bookmarkEnd w:id="95"/>
     </w:p>
     <w:p>
       <w:pPr>
         <w:pStyle w:val="Titre2"/>
       </w:pPr>
-      <w:bookmarkStart w:id="99" w:name="_Toc513622341"/>
+      <w:bookmarkStart w:id="96" w:name="_Toc513622341"/>
       <w:r>
         <w:t>Planification du projet</w:t>
       </w:r>
-      <w:bookmarkEnd w:id="99"/>
+      <w:bookmarkEnd w:id="96"/>
     </w:p>
     <w:p>
       <w:pPr>
@@ -16437,11 +16330,11 @@
       <w:pPr>
         <w:pStyle w:val="Titre2"/>
       </w:pPr>
-      <w:bookmarkStart w:id="100" w:name="_Toc513622342"/>
+      <w:bookmarkStart w:id="97" w:name="_Toc513622342"/>
       <w:r>
         <w:t>Journaux de travail</w:t>
       </w:r>
-      <w:bookmarkEnd w:id="100"/>
+      <w:bookmarkEnd w:id="97"/>
     </w:p>
     <w:p>
       <w:pPr>
@@ -16599,14 +16492,27 @@
     <w:pPr>
       <w:jc w:val="right"/>
     </w:pPr>
-    <w:fldSimple w:instr=" STYLEREF  &quot;Titre 1&quot;  \* MERGEFORMAT ">
-      <w:r>
-        <w:rPr>
-          <w:noProof/>
-        </w:rPr>
-        <w:t>Couche d’accès aux données (DAL)</w:t>
-      </w:r>
-    </w:fldSimple>
+    <w:r>
+      <w:fldChar w:fldCharType="begin"/>
+    </w:r>
+    <w:r>
+      <w:instrText xml:space="preserve"> STYLEREF  "Titre 1"  \* MERGEFORMAT </w:instrText>
+    </w:r>
+    <w:r>
+      <w:fldChar w:fldCharType="separate"/>
+    </w:r>
+    <w:r>
+      <w:rPr>
+        <w:noProof/>
+      </w:rPr>
+      <w:t>Couche d’accès aux données (DAL)</w:t>
+    </w:r>
+    <w:r>
+      <w:rPr>
+        <w:noProof/>
+      </w:rPr>
+      <w:fldChar w:fldCharType="end"/>
+    </w:r>
     <w:r>
       <w:pict>
         <v:rect id="_x0000_i1025" style="width:0;height:1.5pt" o:hralign="center" o:hrstd="t" o:hr="t" fillcolor="#a0a0a0" stroked="f"/>
@@ -23118,7 +23024,7 @@
 </file>
 
 <file path=customXml/itemProps1.xml><?xml version="1.0" encoding="utf-8"?>
-<ds:datastoreItem xmlns:ds="http://schemas.openxmlformats.org/officeDocument/2006/customXml" ds:itemID="{8B64AC76-5E91-4325-8CF0-1CE96D006EF4}">
+<ds:datastoreItem xmlns:ds="http://schemas.openxmlformats.org/officeDocument/2006/customXml" ds:itemID="{D08FC864-E070-4D28-B2CB-D963E95BD65C}">
   <ds:schemaRefs>
     <ds:schemaRef ds:uri="http://schemas.openxmlformats.org/officeDocument/2006/bibliography"/>
   </ds:schemaRefs>

--- a/Doc/Rapports/PRO_Rapport_Moneythoring.docx
+++ b/Doc/Rapports/PRO_Rapport_Moneythoring.docx
@@ -5781,13 +5781,10 @@
       <w:bookmarkStart w:id="8" w:name="_Toc507961924"/>
       <w:bookmarkStart w:id="9" w:name="_Toc508019577"/>
       <w:r>
-        <w:t xml:space="preserve">Création </w:t>
-      </w:r>
-      <w:r>
-        <w:t xml:space="preserve">d’un </w:t>
-      </w:r>
-      <w:r>
-        <w:t>compte utilisateur</w:t>
+        <w:t>C</w:t>
+      </w:r>
+      <w:r>
+        <w:t>ompte utilisateur</w:t>
       </w:r>
       <w:bookmarkEnd w:id="8"/>
       <w:bookmarkEnd w:id="9"/>
@@ -6175,7 +6172,7 @@
       <w:bookmarkStart w:id="16" w:name="_Toc507961929"/>
       <w:bookmarkStart w:id="17" w:name="_Toc508019582"/>
       <w:r>
-        <w:t>Transactions</w:t>
+        <w:t>Transaction</w:t>
       </w:r>
       <w:bookmarkEnd w:id="16"/>
       <w:bookmarkEnd w:id="17"/>
@@ -6282,223 +6279,111 @@
       <w:bookmarkStart w:id="20" w:name="_Toc508019584"/>
       <w:bookmarkEnd w:id="18"/>
       <w:r>
-        <w:t>Dettes</w:t>
+        <w:t>Dette</w:t>
       </w:r>
       <w:bookmarkEnd w:id="19"/>
       <w:bookmarkEnd w:id="20"/>
-      <w:r>
-        <w:t xml:space="preserve"> </w:t>
-      </w:r>
-      <w:r>
-        <w:rPr>
-          <w:color w:val="FF0000"/>
-        </w:rPr>
-        <w:t>RESTEE ICI</w:t>
-      </w:r>
-      <w:bookmarkStart w:id="21" w:name="_GoBack"/>
+    </w:p>
+    <w:p>
+      <w:r>
+        <w:t xml:space="preserve">L’utilisateur </w:t>
+      </w:r>
+      <w:r>
+        <w:t>a</w:t>
+      </w:r>
+      <w:r>
+        <w:t xml:space="preserve"> la possibilité d’enregistrer ses dettes, qu’il en soit le débiteur ou le créancier. Il y </w:t>
+      </w:r>
+      <w:r>
+        <w:t>a</w:t>
+      </w:r>
+      <w:r>
+        <w:t xml:space="preserve"> deux types de dettes, les dettes simples, qui ne sont qu’une information pour l’utilisateur, et les dettes synchronisée</w:t>
+      </w:r>
+      <w:r>
+        <w:t>s</w:t>
+      </w:r>
+      <w:r>
+        <w:t>, qui lient deux utilisateurs de l’application.</w:t>
+      </w:r>
+    </w:p>
+    <w:p>
+      <w:r>
+        <w:lastRenderedPageBreak/>
+        <w:t xml:space="preserve">Chaque dette possède un montant, une date limite et une description. Pour </w:t>
+      </w:r>
+      <w:r>
+        <w:t>les dettes synchronisées</w:t>
+      </w:r>
+      <w:r>
+        <w:t xml:space="preserve">, il </w:t>
+      </w:r>
+      <w:r>
+        <w:t>est</w:t>
+      </w:r>
+      <w:r>
+        <w:t xml:space="preserve"> possible de spécifier un nom d’utilis</w:t>
+      </w:r>
+      <w:r>
+        <w:t>ateur.</w:t>
+      </w:r>
+    </w:p>
+    <w:p>
+      <w:r>
+        <w:t>Une fois une dette ou créance acquittée, son créateur peut la valider et la</w:t>
+      </w:r>
+      <w:r>
+        <w:t xml:space="preserve"> transaction qui en découle </w:t>
+      </w:r>
+      <w:r>
+        <w:t>est</w:t>
+      </w:r>
+      <w:r>
+        <w:t xml:space="preserve"> automatiquement ajoutée. Dans le cas de dettes synchronisées, </w:t>
+      </w:r>
+      <w:r>
+        <w:t>deux transactions sont créées, une pour chaque utilisateur</w:t>
+      </w:r>
+      <w:r>
+        <w:t>.</w:t>
+      </w:r>
+    </w:p>
+    <w:p>
+      <w:pPr>
+        <w:pStyle w:val="Titre2"/>
+      </w:pPr>
+      <w:bookmarkStart w:id="21" w:name="_Toc507961932"/>
+      <w:bookmarkStart w:id="22" w:name="_Toc508019585"/>
+      <w:r>
+        <w:t>Vue globale</w:t>
+      </w:r>
       <w:bookmarkEnd w:id="21"/>
-    </w:p>
-    <w:p>
-      <w:r>
-        <w:t xml:space="preserve">L’utilisateur </w:t>
-      </w:r>
-      <w:r>
-        <w:t>a</w:t>
-      </w:r>
-      <w:r>
-        <w:t xml:space="preserve"> la possibilité d’enregistrer ses dettes, qu’il en soit le débiteur ou le créancier. Il y </w:t>
-      </w:r>
-      <w:r>
-        <w:t>a</w:t>
-      </w:r>
-      <w:r>
-        <w:t xml:space="preserve"> deux types de dettes, les dettes simples, qui ne sont qu’une information pour l’utilisateur, et les dettes synchronisée</w:t>
-      </w:r>
-      <w:r>
-        <w:t>s</w:t>
-      </w:r>
-      <w:r>
-        <w:t>, qui lient deux utilisateurs de l’application.</w:t>
-      </w:r>
-    </w:p>
-    <w:p>
-      <w:r>
-        <w:lastRenderedPageBreak/>
-        <w:t xml:space="preserve">Chaque dette possède un montant, un intérêt, une date limite et une description. Pour </w:t>
-      </w:r>
-      <w:r>
-        <w:t>les dettes synchronisées</w:t>
-      </w:r>
-      <w:r>
-        <w:t xml:space="preserve">, il </w:t>
-      </w:r>
-      <w:r>
-        <w:t>est</w:t>
-      </w:r>
-      <w:r>
-        <w:t xml:space="preserve"> possible de spécifier un nom d’utilis</w:t>
-      </w:r>
-      <w:r>
-        <w:t>ateur.</w:t>
-      </w:r>
-    </w:p>
-    <w:p>
-      <w:r>
-        <w:t xml:space="preserve">Une fois une dette acquittée, l’utilisateur </w:t>
-      </w:r>
-      <w:r>
-        <w:t>peut</w:t>
-      </w:r>
-      <w:r>
-        <w:t xml:space="preserve"> la valider et la transaction qui en découle </w:t>
-      </w:r>
-      <w:r>
-        <w:t>est</w:t>
-      </w:r>
-      <w:r>
-        <w:t xml:space="preserve"> automatiquement ajoutée. Dans le cas de dettes synchronisées, il </w:t>
-      </w:r>
-      <w:r>
-        <w:t>est</w:t>
-      </w:r>
-      <w:r>
-        <w:t xml:space="preserve"> nécessaire que les deux partis confirment la dette, à la réception et à l’acquittement.</w:t>
-      </w:r>
-    </w:p>
-    <w:p>
-      <w:pPr>
-        <w:pStyle w:val="Titre2"/>
-      </w:pPr>
-      <w:bookmarkStart w:id="22" w:name="_Toc507961932"/>
-      <w:bookmarkStart w:id="23" w:name="_Toc508019585"/>
-      <w:r>
-        <w:t>Vue globale</w:t>
-      </w:r>
       <w:bookmarkEnd w:id="22"/>
+    </w:p>
+    <w:p>
+      <w:r>
+        <w:t>L’utilisateur peut en tout temps suivre l’évolution de son budget, grâce à une vue globa</w:t>
+      </w:r>
+      <w:r>
+        <w:t xml:space="preserve">le </w:t>
+      </w:r>
+      <w:r>
+        <w:t>de toutes ses transactions pour le mois courant</w:t>
+      </w:r>
+      <w:r>
+        <w:t>.</w:t>
+      </w:r>
+      <w:r>
+        <w:t xml:space="preserve"> Le graphique en courbe </w:t>
+      </w:r>
+      <w:r>
+        <w:t>permet de comparer de manière graphique les différentes dépenses et rentrées d’argent.</w:t>
+      </w:r>
+      <w:r>
+        <w:t xml:space="preserve"> Le diagramme circulaire affiche les dépenses par catégorie.</w:t>
+      </w:r>
+      <w:bookmarkStart w:id="23" w:name="_GoBack"/>
       <w:bookmarkEnd w:id="23"/>
-    </w:p>
-    <w:p>
-      <w:r>
-        <w:t>L’utilisateur peut en tout temps suivre l’évolution de son budget, grâce à une vue globa</w:t>
-      </w:r>
-      <w:r>
-        <w:t xml:space="preserve">le </w:t>
-      </w:r>
-      <w:r>
-        <w:t xml:space="preserve">(depuis le début du budget jusqu’à maintenant), annuelle ou mensuelle. Cette vue permet de comparer de manière graphique les différentes dépenses et rentrées d’argent. En plus d’être filtrée chronologiquement, elle peut également l’être selon le mode </w:t>
-      </w:r>
-      <w:r>
-        <w:t>d’affichage ;</w:t>
-      </w:r>
-      <w:r>
-        <w:t xml:space="preserve"> graphique en courbe, diagramme circulaire, diagramme en barres.</w:t>
-      </w:r>
-    </w:p>
-    <w:p>
-      <w:pPr>
-        <w:pStyle w:val="Titre4"/>
-        <w:numPr>
-          <w:ilvl w:val="0"/>
-          <w:numId w:val="0"/>
-        </w:numPr>
-      </w:pPr>
-      <w:r>
-        <w:t>Graphique en courbe</w:t>
-      </w:r>
-    </w:p>
-    <w:p>
-      <w:r>
-        <w:pict>
-          <v:shapetype id="_x0000_t75" coordsize="21600,21600" o:spt="75" o:preferrelative="t" path="m@4@5l@4@11@9@11@9@5xe" filled="f" stroked="f">
-            <v:stroke joinstyle="miter"/>
-            <v:formulas>
-              <v:f eqn="if lineDrawn pixelLineWidth 0"/>
-              <v:f eqn="sum @0 1 0"/>
-              <v:f eqn="sum 0 0 @1"/>
-              <v:f eqn="prod @2 1 2"/>
-              <v:f eqn="prod @3 21600 pixelWidth"/>
-              <v:f eqn="prod @3 21600 pixelHeight"/>
-              <v:f eqn="sum @0 0 1"/>
-              <v:f eqn="prod @6 1 2"/>
-              <v:f eqn="prod @7 21600 pixelWidth"/>
-              <v:f eqn="sum @8 21600 0"/>
-              <v:f eqn="prod @7 21600 pixelHeight"/>
-              <v:f eqn="sum @10 21600 0"/>
-            </v:formulas>
-            <v:path o:extrusionok="f" gradientshapeok="t" o:connecttype="rect"/>
-            <o:lock v:ext="edit" aspectratio="t"/>
-          </v:shapetype>
-          <v:shape id="Picture 2" o:spid="_x0000_s1027" type="#_x0000_t75" alt="https://lh4.googleusercontent.com/FRtRded4jRTs_DAGVbgStMHMBT9BYipiVSQlGXepU59KO-wLmmz2Mv7wuGoyEiRqBRki30CFIqhPyC-TkjOA1p70oESn6yQ3vdyeKnRWKKzeT8cGHkpK7aD7wLgxiZ8n4m8Rh0K-" style="position:absolute;left:0;text-align:left;margin-left:359.2pt;margin-top:21pt;width:92.8pt;height:80.5pt;z-index:251663360;visibility:visible;mso-wrap-style:square;mso-wrap-edited:f;mso-width-percent:0;mso-height-percent:0;mso-width-percent:0;mso-height-percent:0">
-            <v:imagedata r:id="rId9" o:title="FRtRded4jRTs_DAGVbgStMHMBT9BYipiVSQlGXepU59KO-wLmmz2Mv7wuGoyEiRqBRki30CFIqhPyC-TkjOA1p70oESn6yQ3vdyeKnRWKKzeT8cGHkpK7aD7wLgxiZ8n4m8Rh0K-"/>
-            <w10:wrap type="square"/>
-          </v:shape>
-        </w:pict>
-      </w:r>
-      <w:r>
-        <w:t>Le graphique en courbe permet</w:t>
-      </w:r>
-      <w:r>
-        <w:t>tra</w:t>
-      </w:r>
-      <w:r>
-        <w:t xml:space="preserve"> </w:t>
-      </w:r>
-      <w:r>
-        <w:t>de voir rapidement et simplement l’évolution des comptes</w:t>
-      </w:r>
-      <w:r>
-        <w:t>.</w:t>
-      </w:r>
-    </w:p>
-    <w:p>
-      <w:pPr>
-        <w:pStyle w:val="Titre4"/>
-        <w:numPr>
-          <w:ilvl w:val="0"/>
-          <w:numId w:val="0"/>
-        </w:numPr>
-      </w:pPr>
-      <w:r>
-        <w:t>Diagramme circulaire</w:t>
-      </w:r>
-    </w:p>
-    <w:p>
-      <w:r>
-        <w:t>Deux</w:t>
-      </w:r>
-      <w:r>
-        <w:t xml:space="preserve"> diagramme</w:t>
-      </w:r>
-      <w:r>
-        <w:t>s</w:t>
-      </w:r>
-      <w:r>
-        <w:t xml:space="preserve"> circulaire</w:t>
-      </w:r>
-      <w:r>
-        <w:t>s</w:t>
-      </w:r>
-      <w:r>
-        <w:t xml:space="preserve"> affiche</w:t>
-      </w:r>
-      <w:r>
-        <w:t>nt</w:t>
-      </w:r>
-      <w:r>
-        <w:t xml:space="preserve"> les dépenses</w:t>
-      </w:r>
-      <w:r>
-        <w:t xml:space="preserve"> et les entrées</w:t>
-      </w:r>
-      <w:r>
-        <w:t xml:space="preserve"> par catégorie.</w:t>
-      </w:r>
-      <w:r>
-        <w:t xml:space="preserve"> Les pourcentages exacts sont ajoutés à côté du</w:t>
-      </w:r>
-      <w:r>
-        <w:t xml:space="preserve"> graphique.</w:t>
-      </w:r>
     </w:p>
     <w:p>
       <w:pPr>
@@ -6879,7 +6764,7 @@
                     <pic:cNvPicPr/>
                   </pic:nvPicPr>
                   <pic:blipFill rotWithShape="1">
-                    <a:blip r:embed="rId10"/>
+                    <a:blip r:embed="rId9"/>
                     <a:srcRect l="662" t="3964" r="794" b="2874"/>
                     <a:stretch/>
                   </pic:blipFill>
@@ -7015,7 +6900,7 @@
                     <pic:cNvPicPr/>
                   </pic:nvPicPr>
                   <pic:blipFill>
-                    <a:blip r:embed="rId11">
+                    <a:blip r:embed="rId10">
                       <a:extLst>
                         <a:ext uri="{28A0092B-C50C-407E-A947-70E740481C1C}">
                           <a14:useLocalDpi xmlns:a14="http://schemas.microsoft.com/office/drawing/2010/main" val="0"/>
@@ -7811,91 +7696,91 @@
       <w:r>
         <w:t xml:space="preserve">Le browser SQLite que nous avons utilisé peut se télécharger à l’adresse suivante : </w:t>
       </w:r>
+      <w:hyperlink r:id="rId11" w:history="1">
+        <w:r>
+          <w:rPr>
+            <w:rStyle w:val="Lienhypertexte"/>
+          </w:rPr>
+          <w:t>http://sqlitebrowser.org/</w:t>
+        </w:r>
+      </w:hyperlink>
+      <w:r>
+        <w:rPr>
+          <w:rStyle w:val="Lienhypertexte"/>
+        </w:rPr>
+        <w:t>.</w:t>
+      </w:r>
+    </w:p>
+    <w:p>
+      <w:proofErr w:type="gramStart"/>
+      <w:r>
+        <w:t>Suit</w:t>
+      </w:r>
+      <w:r>
+        <w:t>e</w:t>
+      </w:r>
+      <w:r>
+        <w:t xml:space="preserve"> à</w:t>
+      </w:r>
+      <w:proofErr w:type="gramEnd"/>
+      <w:r>
+        <w:t xml:space="preserve"> l’utilisation de SQLite avec </w:t>
+      </w:r>
+      <w:r>
+        <w:t>H</w:t>
+      </w:r>
+      <w:r>
+        <w:t>ibernate</w:t>
+      </w:r>
+      <w:r>
+        <w:t>,</w:t>
+      </w:r>
+      <w:r>
+        <w:t xml:space="preserve"> nous avons rencontr</w:t>
+      </w:r>
+      <w:r>
+        <w:t>é</w:t>
+      </w:r>
+      <w:r>
+        <w:t xml:space="preserve"> plusieurs problème</w:t>
+      </w:r>
+      <w:r>
+        <w:t>s</w:t>
+      </w:r>
+      <w:r>
+        <w:t xml:space="preserve"> pendant la mise en place du projet template. Ces </w:t>
+      </w:r>
+      <w:r>
+        <w:t>derniers</w:t>
+      </w:r>
+      <w:r>
+        <w:t xml:space="preserve"> provenai</w:t>
+      </w:r>
+      <w:r>
+        <w:t>en</w:t>
+      </w:r>
+      <w:r>
+        <w:t>t essentiellement des librairies qui ne support</w:t>
+      </w:r>
+      <w:r>
+        <w:t>ai</w:t>
+      </w:r>
+      <w:r>
+        <w:t>ent pas la base de donnée</w:t>
+      </w:r>
+      <w:r>
+        <w:t>s</w:t>
+      </w:r>
+      <w:r>
+        <w:t xml:space="preserve">. </w:t>
+      </w:r>
+      <w:r>
+        <w:t>Après avoir consulté</w:t>
+      </w:r>
+      <w:r>
+        <w:t xml:space="preserve"> la page web </w:t>
+      </w:r>
       <w:hyperlink r:id="rId12" w:history="1">
-        <w:r>
-          <w:rPr>
-            <w:rStyle w:val="Lienhypertexte"/>
-          </w:rPr>
-          <w:t>http://sqlitebrowser.org/</w:t>
-        </w:r>
-      </w:hyperlink>
-      <w:r>
-        <w:rPr>
-          <w:rStyle w:val="Lienhypertexte"/>
-        </w:rPr>
-        <w:t>.</w:t>
-      </w:r>
-    </w:p>
-    <w:p>
-      <w:proofErr w:type="gramStart"/>
-      <w:r>
-        <w:t>Suit</w:t>
-      </w:r>
-      <w:r>
-        <w:t>e</w:t>
-      </w:r>
-      <w:r>
-        <w:t xml:space="preserve"> à</w:t>
-      </w:r>
-      <w:proofErr w:type="gramEnd"/>
-      <w:r>
-        <w:t xml:space="preserve"> l’utilisation de SQLite avec </w:t>
-      </w:r>
-      <w:r>
-        <w:t>H</w:t>
-      </w:r>
-      <w:r>
-        <w:t>ibernate</w:t>
-      </w:r>
-      <w:r>
-        <w:t>,</w:t>
-      </w:r>
-      <w:r>
-        <w:t xml:space="preserve"> nous avons rencontr</w:t>
-      </w:r>
-      <w:r>
-        <w:t>é</w:t>
-      </w:r>
-      <w:r>
-        <w:t xml:space="preserve"> plusieurs problème</w:t>
-      </w:r>
-      <w:r>
-        <w:t>s</w:t>
-      </w:r>
-      <w:r>
-        <w:t xml:space="preserve"> pendant la mise en place du projet template. Ces </w:t>
-      </w:r>
-      <w:r>
-        <w:t>derniers</w:t>
-      </w:r>
-      <w:r>
-        <w:t xml:space="preserve"> provenai</w:t>
-      </w:r>
-      <w:r>
-        <w:t>en</w:t>
-      </w:r>
-      <w:r>
-        <w:t>t essentiellement des librairies qui ne support</w:t>
-      </w:r>
-      <w:r>
-        <w:t>ai</w:t>
-      </w:r>
-      <w:r>
-        <w:t>ent pas la base de donnée</w:t>
-      </w:r>
-      <w:r>
-        <w:t>s</w:t>
-      </w:r>
-      <w:r>
-        <w:t xml:space="preserve">. </w:t>
-      </w:r>
-      <w:r>
-        <w:t>Après avoir consulté</w:t>
-      </w:r>
-      <w:r>
-        <w:t xml:space="preserve"> la page web </w:t>
-      </w:r>
-      <w:hyperlink r:id="rId13" w:history="1">
         <w:r>
           <w:rPr>
             <w:rStyle w:val="Lienhypertexte"/>
@@ -8504,7 +8389,7 @@
                     <pic:cNvPicPr/>
                   </pic:nvPicPr>
                   <pic:blipFill>
-                    <a:blip r:embed="rId14"/>
+                    <a:blip r:embed="rId13"/>
                     <a:stretch>
                       <a:fillRect/>
                     </a:stretch>
@@ -8601,7 +8486,7 @@
                     <pic:cNvPicPr/>
                   </pic:nvPicPr>
                   <pic:blipFill rotWithShape="1">
-                    <a:blip r:embed="rId15"/>
+                    <a:blip r:embed="rId14"/>
                     <a:srcRect l="1830" t="2671" r="1476"/>
                     <a:stretch/>
                   </pic:blipFill>
@@ -8805,7 +8690,7 @@
                     <pic:cNvPicPr/>
                   </pic:nvPicPr>
                   <pic:blipFill>
-                    <a:blip r:embed="rId16"/>
+                    <a:blip r:embed="rId15"/>
                     <a:stretch>
                       <a:fillRect/>
                     </a:stretch>
@@ -8907,7 +8792,7 @@
                     <pic:cNvPicPr/>
                   </pic:nvPicPr>
                   <pic:blipFill rotWithShape="1">
-                    <a:blip r:embed="rId17"/>
+                    <a:blip r:embed="rId16"/>
                     <a:srcRect r="3791"/>
                     <a:stretch/>
                   </pic:blipFill>
@@ -9021,7 +8906,7 @@
                     <pic:cNvPicPr/>
                   </pic:nvPicPr>
                   <pic:blipFill>
-                    <a:blip r:embed="rId18"/>
+                    <a:blip r:embed="rId17"/>
                     <a:stretch>
                       <a:fillRect/>
                     </a:stretch>
@@ -9199,7 +9084,7 @@
                     <pic:cNvPicPr/>
                   </pic:nvPicPr>
                   <pic:blipFill>
-                    <a:blip r:embed="rId19"/>
+                    <a:blip r:embed="rId18"/>
                     <a:stretch>
                       <a:fillRect/>
                     </a:stretch>
@@ -9296,7 +9181,7 @@
                     <pic:cNvPicPr/>
                   </pic:nvPicPr>
                   <pic:blipFill rotWithShape="1">
-                    <a:blip r:embed="rId20"/>
+                    <a:blip r:embed="rId19"/>
                     <a:srcRect l="1058" t="1445" r="3968" b="2258"/>
                     <a:stretch/>
                   </pic:blipFill>
@@ -9407,7 +9292,7 @@
                     <pic:cNvPicPr/>
                   </pic:nvPicPr>
                   <pic:blipFill>
-                    <a:blip r:embed="rId21"/>
+                    <a:blip r:embed="rId20"/>
                     <a:stretch>
                       <a:fillRect/>
                     </a:stretch>
@@ -9493,7 +9378,7 @@
                     <pic:cNvPicPr/>
                   </pic:nvPicPr>
                   <pic:blipFill>
-                    <a:blip r:embed="rId22"/>
+                    <a:blip r:embed="rId21"/>
                     <a:stretch>
                       <a:fillRect/>
                     </a:stretch>
@@ -9580,7 +9465,7 @@
                     <pic:cNvPicPr/>
                   </pic:nvPicPr>
                   <pic:blipFill>
-                    <a:blip r:embed="rId23"/>
+                    <a:blip r:embed="rId22"/>
                     <a:stretch>
                       <a:fillRect/>
                     </a:stretch>
@@ -9657,7 +9542,7 @@
                     <pic:cNvPicPr/>
                   </pic:nvPicPr>
                   <pic:blipFill>
-                    <a:blip r:embed="rId24"/>
+                    <a:blip r:embed="rId23"/>
                     <a:stretch>
                       <a:fillRect/>
                     </a:stretch>
@@ -9741,7 +9626,7 @@
                     <pic:cNvPicPr/>
                   </pic:nvPicPr>
                   <pic:blipFill>
-                    <a:blip r:embed="rId25"/>
+                    <a:blip r:embed="rId24"/>
                     <a:stretch>
                       <a:fillRect/>
                     </a:stretch>
@@ -9899,7 +9784,7 @@
                     <pic:cNvPicPr/>
                   </pic:nvPicPr>
                   <pic:blipFill>
-                    <a:blip r:embed="rId26"/>
+                    <a:blip r:embed="rId25"/>
                     <a:stretch>
                       <a:fillRect/>
                     </a:stretch>
@@ -10637,7 +10522,7 @@
                     <pic:cNvPicPr/>
                   </pic:nvPicPr>
                   <pic:blipFill rotWithShape="1">
-                    <a:blip r:embed="rId27"/>
+                    <a:blip r:embed="rId26"/>
                     <a:srcRect r="63742" b="48387"/>
                     <a:stretch/>
                   </pic:blipFill>
@@ -10735,7 +10620,7 @@
                     <pic:cNvPicPr/>
                   </pic:nvPicPr>
                   <pic:blipFill rotWithShape="1">
-                    <a:blip r:embed="rId28"/>
+                    <a:blip r:embed="rId27"/>
                     <a:srcRect r="61577" b="45778"/>
                     <a:stretch/>
                   </pic:blipFill>
@@ -11023,7 +10908,7 @@
                     <pic:cNvPicPr/>
                   </pic:nvPicPr>
                   <pic:blipFill>
-                    <a:blip r:embed="rId29"/>
+                    <a:blip r:embed="rId28"/>
                     <a:stretch>
                       <a:fillRect/>
                     </a:stretch>
@@ -11638,7 +11523,7 @@
                     <pic:cNvPicPr/>
                   </pic:nvPicPr>
                   <pic:blipFill>
-                    <a:blip r:embed="rId30"/>
+                    <a:blip r:embed="rId29"/>
                     <a:stretch>
                       <a:fillRect/>
                     </a:stretch>
@@ -12231,7 +12116,7 @@
                     <pic:cNvPicPr/>
                   </pic:nvPicPr>
                   <pic:blipFill>
-                    <a:blip r:embed="rId31"/>
+                    <a:blip r:embed="rId30"/>
                     <a:stretch>
                       <a:fillRect/>
                     </a:stretch>
@@ -12526,7 +12411,7 @@
                     <pic:cNvPicPr/>
                   </pic:nvPicPr>
                   <pic:blipFill>
-                    <a:blip r:embed="rId32"/>
+                    <a:blip r:embed="rId31"/>
                     <a:stretch>
                       <a:fillRect/>
                     </a:stretch>
@@ -12748,7 +12633,7 @@
                     <pic:cNvPicPr/>
                   </pic:nvPicPr>
                   <pic:blipFill rotWithShape="1">
-                    <a:blip r:embed="rId33">
+                    <a:blip r:embed="rId32">
                       <a:extLst>
                         <a:ext uri="{28A0092B-C50C-407E-A947-70E740481C1C}">
                           <a14:useLocalDpi xmlns:a14="http://schemas.microsoft.com/office/drawing/2010/main" val="0"/>
@@ -12930,7 +12815,7 @@
                     <pic:cNvPicPr/>
                   </pic:nvPicPr>
                   <pic:blipFill>
-                    <a:blip r:embed="rId34"/>
+                    <a:blip r:embed="rId33"/>
                     <a:stretch>
                       <a:fillRect/>
                     </a:stretch>
@@ -13174,7 +13059,7 @@
                     <pic:cNvPicPr/>
                   </pic:nvPicPr>
                   <pic:blipFill>
-                    <a:blip r:embed="rId35"/>
+                    <a:blip r:embed="rId34"/>
                     <a:stretch>
                       <a:fillRect/>
                     </a:stretch>
@@ -13394,7 +13279,7 @@
       <w:r>
         <w:t xml:space="preserve"> proposé par Gluon </w:t>
       </w:r>
-      <w:hyperlink r:id="rId36" w:history="1">
+      <w:hyperlink r:id="rId35" w:history="1">
         <w:r>
           <w:rPr>
             <w:rStyle w:val="Lienhypertexte"/>
@@ -16243,7 +16128,7 @@
                     <pic:cNvPicPr/>
                   </pic:nvPicPr>
                   <pic:blipFill rotWithShape="1">
-                    <a:blip r:embed="rId37"/>
+                    <a:blip r:embed="rId36"/>
                     <a:srcRect t="575" r="488" b="2827"/>
                     <a:stretch/>
                   </pic:blipFill>
@@ -16372,9 +16257,9 @@
     <w:p/>
     <w:p/>
     <w:sectPr>
-      <w:headerReference w:type="default" r:id="rId38"/>
-      <w:footerReference w:type="default" r:id="rId39"/>
-      <w:headerReference w:type="first" r:id="rId40"/>
+      <w:headerReference w:type="default" r:id="rId37"/>
+      <w:footerReference w:type="default" r:id="rId38"/>
+      <w:headerReference w:type="first" r:id="rId39"/>
       <w:pgSz w:w="11900" w:h="16840"/>
       <w:pgMar w:top="1440" w:right="1440" w:bottom="1440" w:left="1440" w:header="708" w:footer="708" w:gutter="0"/>
       <w:pgNumType w:start="0"/>
@@ -16492,27 +16377,14 @@
     <w:pPr>
       <w:jc w:val="right"/>
     </w:pPr>
-    <w:r>
-      <w:fldChar w:fldCharType="begin"/>
-    </w:r>
-    <w:r>
-      <w:instrText xml:space="preserve"> STYLEREF  "Titre 1"  \* MERGEFORMAT </w:instrText>
-    </w:r>
-    <w:r>
-      <w:fldChar w:fldCharType="separate"/>
-    </w:r>
-    <w:r>
-      <w:rPr>
-        <w:noProof/>
-      </w:rPr>
-      <w:t>Couche d’accès aux données (DAL)</w:t>
-    </w:r>
-    <w:r>
-      <w:rPr>
-        <w:noProof/>
-      </w:rPr>
-      <w:fldChar w:fldCharType="end"/>
-    </w:r>
+    <w:fldSimple w:instr=" STYLEREF  &quot;Titre 1&quot;  \* MERGEFORMAT ">
+      <w:r>
+        <w:rPr>
+          <w:noProof/>
+        </w:rPr>
+        <w:t>Fonctionnalités implémentées (A METTRE A JOUR A LA FIN DU RAPPORT)</w:t>
+      </w:r>
+    </w:fldSimple>
     <w:r>
       <w:pict>
         <v:rect id="_x0000_i1025" style="width:0;height:1.5pt" o:hralign="center" o:hrstd="t" o:hr="t" fillcolor="#a0a0a0" stroked="f"/>
@@ -23024,7 +22896,7 @@
 </file>
 
 <file path=customXml/itemProps1.xml><?xml version="1.0" encoding="utf-8"?>
-<ds:datastoreItem xmlns:ds="http://schemas.openxmlformats.org/officeDocument/2006/customXml" ds:itemID="{D08FC864-E070-4D28-B2CB-D963E95BD65C}">
+<ds:datastoreItem xmlns:ds="http://schemas.openxmlformats.org/officeDocument/2006/customXml" ds:itemID="{A495468A-1460-4E0B-9FED-40CC501B6E3E}">
   <ds:schemaRefs>
     <ds:schemaRef ds:uri="http://schemas.openxmlformats.org/officeDocument/2006/bibliography"/>
   </ds:schemaRefs>

--- a/Doc/Rapports/PRO_Rapport_Moneythoring.docx
+++ b/Doc/Rapports/PRO_Rapport_Moneythoring.docx
@@ -37,7 +37,6 @@
               <w:docPartUnique/>
             </w:docPartObj>
           </w:sdtPr>
-          <w:sdtEndPr/>
           <w:sdtContent>
             <w:p>
               <w:pPr>
@@ -319,23 +318,7 @@
                                     <w:sz w:val="28"/>
                                     <w:szCs w:val="28"/>
                                   </w:rPr>
-                                  <w:t>François Burgener,</w:t>
-                                </w:r>
-                                <w:r>
-                                  <w:rPr>
-                                    <w:color w:val="385623" w:themeColor="accent6" w:themeShade="80"/>
-                                    <w:sz w:val="28"/>
-                                    <w:szCs w:val="28"/>
-                                  </w:rPr>
-                                  <w:t xml:space="preserve"> </w:t>
-                                </w:r>
-                                <w:r>
-                                  <w:rPr>
-                                    <w:color w:val="385623" w:themeColor="accent6" w:themeShade="80"/>
-                                    <w:sz w:val="28"/>
-                                    <w:szCs w:val="28"/>
-                                  </w:rPr>
-                                  <w:t>Bryan Curchod, Héléna Reymond</w:t>
+                                  <w:t>François Burgener, Bryan Curchod, Héléna Reymond</w:t>
                                 </w:r>
                               </w:p>
                             </w:txbxContent>
@@ -397,23 +380,7 @@
                               <w:sz w:val="28"/>
                               <w:szCs w:val="28"/>
                             </w:rPr>
-                            <w:t>François Burgener,</w:t>
-                          </w:r>
-                          <w:r>
-                            <w:rPr>
-                              <w:color w:val="385623" w:themeColor="accent6" w:themeShade="80"/>
-                              <w:sz w:val="28"/>
-                              <w:szCs w:val="28"/>
-                            </w:rPr>
-                            <w:t xml:space="preserve"> </w:t>
-                          </w:r>
-                          <w:r>
-                            <w:rPr>
-                              <w:color w:val="385623" w:themeColor="accent6" w:themeShade="80"/>
-                              <w:sz w:val="28"/>
-                              <w:szCs w:val="28"/>
-                            </w:rPr>
-                            <w:t>Bryan Curchod, Héléna Reymond</w:t>
+                            <w:t>François Burgener, Bryan Curchod, Héléna Reymond</w:t>
                           </w:r>
                         </w:p>
                       </w:txbxContent>
@@ -503,7 +470,6 @@
                                     <w:dataBinding w:prefixMappings="xmlns:ns0='http://purl.org/dc/elements/1.1/' xmlns:ns1='http://schemas.openxmlformats.org/package/2006/metadata/core-properties' " w:xpath="/ns1:coreProperties[1]/ns0:title[1]" w:storeItemID="{6C3C8BC8-F283-45AE-878A-BAB7291924A1}"/>
                                     <w:text/>
                                   </w:sdtPr>
-                                  <w:sdtEndPr/>
                                   <w:sdtContent>
                                     <w:r>
                                       <w:rPr>
@@ -531,7 +497,6 @@
                                   <w:dataBinding w:prefixMappings="xmlns:ns0='http://purl.org/dc/elements/1.1/' xmlns:ns1='http://schemas.openxmlformats.org/package/2006/metadata/core-properties' " w:xpath="/ns1:coreProperties[1]/ns0:subject[1]" w:storeItemID="{6C3C8BC8-F283-45AE-878A-BAB7291924A1}"/>
                                   <w:text/>
                                 </w:sdtPr>
-                                <w:sdtEndPr/>
                                 <w:sdtContent>
                                   <w:p>
                                     <w:pPr>
@@ -622,7 +587,6 @@
                               <w:dataBinding w:prefixMappings="xmlns:ns0='http://purl.org/dc/elements/1.1/' xmlns:ns1='http://schemas.openxmlformats.org/package/2006/metadata/core-properties' " w:xpath="/ns1:coreProperties[1]/ns0:title[1]" w:storeItemID="{6C3C8BC8-F283-45AE-878A-BAB7291924A1}"/>
                               <w:text/>
                             </w:sdtPr>
-                            <w:sdtEndPr/>
                             <w:sdtContent>
                               <w:r>
                                 <w:rPr>
@@ -650,7 +614,6 @@
                             <w:dataBinding w:prefixMappings="xmlns:ns0='http://purl.org/dc/elements/1.1/' xmlns:ns1='http://schemas.openxmlformats.org/package/2006/metadata/core-properties' " w:xpath="/ns1:coreProperties[1]/ns0:subject[1]" w:storeItemID="{6C3C8BC8-F283-45AE-878A-BAB7291924A1}"/>
                             <w:text/>
                           </w:sdtPr>
-                          <w:sdtEndPr/>
                           <w:sdtContent>
                             <w:p>
                               <w:pPr>
@@ -855,7 +818,7 @@
       <w:r>
         <w:fldChar w:fldCharType="separate"/>
       </w:r>
-      <w:hyperlink w:anchor="_Toc513622291" w:history="1">
+      <w:hyperlink w:anchor="_Toc514335516" w:history="1">
         <w:r>
           <w:rPr>
             <w:rStyle w:val="Lienhypertexte"/>
@@ -900,7 +863,7 @@
             <w:noProof/>
             <w:webHidden/>
           </w:rPr>
-          <w:instrText xml:space="preserve"> PAGEREF _Toc513622291 \h </w:instrText>
+          <w:instrText xml:space="preserve"> PAGEREF _Toc514335516 \h </w:instrText>
         </w:r>
         <w:r>
           <w:rPr>
@@ -943,7 +906,7 @@
           <w:lang w:eastAsia="fr-CH"/>
         </w:rPr>
       </w:pPr>
-      <w:hyperlink w:anchor="_Toc513622292" w:history="1">
+      <w:hyperlink w:anchor="_Toc514335517" w:history="1">
         <w:r>
           <w:rPr>
             <w:rStyle w:val="Lienhypertexte"/>
@@ -988,7 +951,7 @@
             <w:noProof/>
             <w:webHidden/>
           </w:rPr>
-          <w:instrText xml:space="preserve"> PAGEREF _Toc513622292 \h </w:instrText>
+          <w:instrText xml:space="preserve"> PAGEREF _Toc514335517 \h </w:instrText>
         </w:r>
         <w:r>
           <w:rPr>
@@ -1031,7 +994,7 @@
           <w:lang w:eastAsia="fr-CH"/>
         </w:rPr>
       </w:pPr>
-      <w:hyperlink w:anchor="_Toc513622293" w:history="1">
+      <w:hyperlink w:anchor="_Toc514335518" w:history="1">
         <w:r>
           <w:rPr>
             <w:rStyle w:val="Lienhypertexte"/>
@@ -1076,7 +1039,7 @@
             <w:noProof/>
             <w:webHidden/>
           </w:rPr>
-          <w:instrText xml:space="preserve"> PAGEREF _Toc513622293 \h </w:instrText>
+          <w:instrText xml:space="preserve"> PAGEREF _Toc514335518 \h </w:instrText>
         </w:r>
         <w:r>
           <w:rPr>
@@ -1119,7 +1082,7 @@
           <w:lang w:eastAsia="fr-CH"/>
         </w:rPr>
       </w:pPr>
-      <w:hyperlink w:anchor="_Toc513622294" w:history="1">
+      <w:hyperlink w:anchor="_Toc514335519" w:history="1">
         <w:r>
           <w:rPr>
             <w:rStyle w:val="Lienhypertexte"/>
@@ -1143,7 +1106,7 @@
             <w:rStyle w:val="Lienhypertexte"/>
             <w:noProof/>
           </w:rPr>
-          <w:t>Fonctionnalités implémentées (A METTRE A JOUR A LA FIN DU RAPPORT)</w:t>
+          <w:t>Fonctionnalités implémentées</w:t>
         </w:r>
         <w:r>
           <w:rPr>
@@ -1164,7 +1127,7 @@
             <w:noProof/>
             <w:webHidden/>
           </w:rPr>
-          <w:instrText xml:space="preserve"> PAGEREF _Toc513622294 \h </w:instrText>
+          <w:instrText xml:space="preserve"> PAGEREF _Toc514335519 \h </w:instrText>
         </w:r>
         <w:r>
           <w:rPr>
@@ -1210,7 +1173,7 @@
           <w:lang w:eastAsia="fr-CH"/>
         </w:rPr>
       </w:pPr>
-      <w:hyperlink w:anchor="_Toc513622295" w:history="1">
+      <w:hyperlink w:anchor="_Toc514335520" w:history="1">
         <w:r>
           <w:rPr>
             <w:rStyle w:val="Lienhypertexte"/>
@@ -1233,7 +1196,7 @@
             <w:rStyle w:val="Lienhypertexte"/>
             <w:noProof/>
           </w:rPr>
-          <w:t>Fonctionnalités de base</w:t>
+          <w:t>Compte utilisateur</w:t>
         </w:r>
         <w:r>
           <w:rPr>
@@ -1254,7 +1217,7 @@
             <w:noProof/>
             <w:webHidden/>
           </w:rPr>
-          <w:instrText xml:space="preserve"> PAGEREF _Toc513622295 \h </w:instrText>
+          <w:instrText xml:space="preserve"> PAGEREF _Toc514335520 \h </w:instrText>
         </w:r>
         <w:r>
           <w:rPr>
@@ -1300,7 +1263,7 @@
           <w:lang w:eastAsia="fr-CH"/>
         </w:rPr>
       </w:pPr>
-      <w:hyperlink w:anchor="_Toc513622296" w:history="1">
+      <w:hyperlink w:anchor="_Toc514335521" w:history="1">
         <w:r>
           <w:rPr>
             <w:rStyle w:val="Lienhypertexte"/>
@@ -1323,7 +1286,7 @@
             <w:rStyle w:val="Lienhypertexte"/>
             <w:noProof/>
           </w:rPr>
-          <w:t>Fonctionnalités optionnelles</w:t>
+          <w:t>Connexion sécurisée</w:t>
         </w:r>
         <w:r>
           <w:rPr>
@@ -1344,7 +1307,7 @@
             <w:noProof/>
             <w:webHidden/>
           </w:rPr>
-          <w:instrText xml:space="preserve"> PAGEREF _Toc513622296 \h </w:instrText>
+          <w:instrText xml:space="preserve"> PAGEREF _Toc514335521 \h </w:instrText>
         </w:r>
         <w:r>
           <w:rPr>
@@ -1364,7 +1327,637 @@
             <w:noProof/>
             <w:webHidden/>
           </w:rPr>
-          <w:t>8</w:t>
+          <w:t>6</w:t>
+        </w:r>
+        <w:r>
+          <w:rPr>
+            <w:noProof/>
+            <w:webHidden/>
+          </w:rPr>
+          <w:fldChar w:fldCharType="end"/>
+        </w:r>
+      </w:hyperlink>
+    </w:p>
+    <w:p>
+      <w:pPr>
+        <w:pStyle w:val="TM2"/>
+        <w:tabs>
+          <w:tab w:val="left" w:pos="880"/>
+          <w:tab w:val="right" w:leader="dot" w:pos="9010"/>
+        </w:tabs>
+        <w:rPr>
+          <w:rFonts w:asciiTheme="minorHAnsi" w:eastAsiaTheme="minorEastAsia" w:hAnsiTheme="minorHAnsi"/>
+          <w:noProof/>
+          <w:sz w:val="22"/>
+          <w:szCs w:val="22"/>
+          <w:lang w:eastAsia="fr-CH"/>
+        </w:rPr>
+      </w:pPr>
+      <w:hyperlink w:anchor="_Toc514335522" w:history="1">
+        <w:r>
+          <w:rPr>
+            <w:rStyle w:val="Lienhypertexte"/>
+            <w:noProof/>
+          </w:rPr>
+          <w:t>4.3</w:t>
+        </w:r>
+        <w:r>
+          <w:rPr>
+            <w:rFonts w:asciiTheme="minorHAnsi" w:eastAsiaTheme="minorEastAsia" w:hAnsiTheme="minorHAnsi"/>
+            <w:noProof/>
+            <w:sz w:val="22"/>
+            <w:szCs w:val="22"/>
+            <w:lang w:eastAsia="fr-CH"/>
+          </w:rPr>
+          <w:tab/>
+        </w:r>
+        <w:r>
+          <w:rPr>
+            <w:rStyle w:val="Lienhypertexte"/>
+            <w:noProof/>
+          </w:rPr>
+          <w:t>Compte bancaire</w:t>
+        </w:r>
+        <w:r>
+          <w:rPr>
+            <w:noProof/>
+            <w:webHidden/>
+          </w:rPr>
+          <w:tab/>
+        </w:r>
+        <w:r>
+          <w:rPr>
+            <w:noProof/>
+            <w:webHidden/>
+          </w:rPr>
+          <w:fldChar w:fldCharType="begin"/>
+        </w:r>
+        <w:r>
+          <w:rPr>
+            <w:noProof/>
+            <w:webHidden/>
+          </w:rPr>
+          <w:instrText xml:space="preserve"> PAGEREF _Toc514335522 \h </w:instrText>
+        </w:r>
+        <w:r>
+          <w:rPr>
+            <w:noProof/>
+            <w:webHidden/>
+          </w:rPr>
+        </w:r>
+        <w:r>
+          <w:rPr>
+            <w:noProof/>
+            <w:webHidden/>
+          </w:rPr>
+          <w:fldChar w:fldCharType="separate"/>
+        </w:r>
+        <w:r>
+          <w:rPr>
+            <w:noProof/>
+            <w:webHidden/>
+          </w:rPr>
+          <w:t>6</w:t>
+        </w:r>
+        <w:r>
+          <w:rPr>
+            <w:noProof/>
+            <w:webHidden/>
+          </w:rPr>
+          <w:fldChar w:fldCharType="end"/>
+        </w:r>
+      </w:hyperlink>
+    </w:p>
+    <w:p>
+      <w:pPr>
+        <w:pStyle w:val="TM2"/>
+        <w:tabs>
+          <w:tab w:val="left" w:pos="880"/>
+          <w:tab w:val="right" w:leader="dot" w:pos="9010"/>
+        </w:tabs>
+        <w:rPr>
+          <w:rFonts w:asciiTheme="minorHAnsi" w:eastAsiaTheme="minorEastAsia" w:hAnsiTheme="minorHAnsi"/>
+          <w:noProof/>
+          <w:sz w:val="22"/>
+          <w:szCs w:val="22"/>
+          <w:lang w:eastAsia="fr-CH"/>
+        </w:rPr>
+      </w:pPr>
+      <w:hyperlink w:anchor="_Toc514335523" w:history="1">
+        <w:r>
+          <w:rPr>
+            <w:rStyle w:val="Lienhypertexte"/>
+            <w:noProof/>
+          </w:rPr>
+          <w:t>4.4</w:t>
+        </w:r>
+        <w:r>
+          <w:rPr>
+            <w:rFonts w:asciiTheme="minorHAnsi" w:eastAsiaTheme="minorEastAsia" w:hAnsiTheme="minorHAnsi"/>
+            <w:noProof/>
+            <w:sz w:val="22"/>
+            <w:szCs w:val="22"/>
+            <w:lang w:eastAsia="fr-CH"/>
+          </w:rPr>
+          <w:tab/>
+        </w:r>
+        <w:r>
+          <w:rPr>
+            <w:rStyle w:val="Lienhypertexte"/>
+            <w:noProof/>
+          </w:rPr>
+          <w:t>Catégorie</w:t>
+        </w:r>
+        <w:r>
+          <w:rPr>
+            <w:noProof/>
+            <w:webHidden/>
+          </w:rPr>
+          <w:tab/>
+        </w:r>
+        <w:r>
+          <w:rPr>
+            <w:noProof/>
+            <w:webHidden/>
+          </w:rPr>
+          <w:fldChar w:fldCharType="begin"/>
+        </w:r>
+        <w:r>
+          <w:rPr>
+            <w:noProof/>
+            <w:webHidden/>
+          </w:rPr>
+          <w:instrText xml:space="preserve"> PAGEREF _Toc514335523 \h </w:instrText>
+        </w:r>
+        <w:r>
+          <w:rPr>
+            <w:noProof/>
+            <w:webHidden/>
+          </w:rPr>
+        </w:r>
+        <w:r>
+          <w:rPr>
+            <w:noProof/>
+            <w:webHidden/>
+          </w:rPr>
+          <w:fldChar w:fldCharType="separate"/>
+        </w:r>
+        <w:r>
+          <w:rPr>
+            <w:noProof/>
+            <w:webHidden/>
+          </w:rPr>
+          <w:t>6</w:t>
+        </w:r>
+        <w:r>
+          <w:rPr>
+            <w:noProof/>
+            <w:webHidden/>
+          </w:rPr>
+          <w:fldChar w:fldCharType="end"/>
+        </w:r>
+      </w:hyperlink>
+    </w:p>
+    <w:p>
+      <w:pPr>
+        <w:pStyle w:val="TM2"/>
+        <w:tabs>
+          <w:tab w:val="left" w:pos="880"/>
+          <w:tab w:val="right" w:leader="dot" w:pos="9010"/>
+        </w:tabs>
+        <w:rPr>
+          <w:rFonts w:asciiTheme="minorHAnsi" w:eastAsiaTheme="minorEastAsia" w:hAnsiTheme="minorHAnsi"/>
+          <w:noProof/>
+          <w:sz w:val="22"/>
+          <w:szCs w:val="22"/>
+          <w:lang w:eastAsia="fr-CH"/>
+        </w:rPr>
+      </w:pPr>
+      <w:hyperlink w:anchor="_Toc514335524" w:history="1">
+        <w:r>
+          <w:rPr>
+            <w:rStyle w:val="Lienhypertexte"/>
+            <w:noProof/>
+          </w:rPr>
+          <w:t>4.5</w:t>
+        </w:r>
+        <w:r>
+          <w:rPr>
+            <w:rFonts w:asciiTheme="minorHAnsi" w:eastAsiaTheme="minorEastAsia" w:hAnsiTheme="minorHAnsi"/>
+            <w:noProof/>
+            <w:sz w:val="22"/>
+            <w:szCs w:val="22"/>
+            <w:lang w:eastAsia="fr-CH"/>
+          </w:rPr>
+          <w:tab/>
+        </w:r>
+        <w:r>
+          <w:rPr>
+            <w:rStyle w:val="Lienhypertexte"/>
+            <w:noProof/>
+          </w:rPr>
+          <w:t>Transaction</w:t>
+        </w:r>
+        <w:r>
+          <w:rPr>
+            <w:noProof/>
+            <w:webHidden/>
+          </w:rPr>
+          <w:tab/>
+        </w:r>
+        <w:r>
+          <w:rPr>
+            <w:noProof/>
+            <w:webHidden/>
+          </w:rPr>
+          <w:fldChar w:fldCharType="begin"/>
+        </w:r>
+        <w:r>
+          <w:rPr>
+            <w:noProof/>
+            <w:webHidden/>
+          </w:rPr>
+          <w:instrText xml:space="preserve"> PAGEREF _Toc514335524 \h </w:instrText>
+        </w:r>
+        <w:r>
+          <w:rPr>
+            <w:noProof/>
+            <w:webHidden/>
+          </w:rPr>
+        </w:r>
+        <w:r>
+          <w:rPr>
+            <w:noProof/>
+            <w:webHidden/>
+          </w:rPr>
+          <w:fldChar w:fldCharType="separate"/>
+        </w:r>
+        <w:r>
+          <w:rPr>
+            <w:noProof/>
+            <w:webHidden/>
+          </w:rPr>
+          <w:t>6</w:t>
+        </w:r>
+        <w:r>
+          <w:rPr>
+            <w:noProof/>
+            <w:webHidden/>
+          </w:rPr>
+          <w:fldChar w:fldCharType="end"/>
+        </w:r>
+      </w:hyperlink>
+    </w:p>
+    <w:p>
+      <w:pPr>
+        <w:pStyle w:val="TM2"/>
+        <w:tabs>
+          <w:tab w:val="left" w:pos="880"/>
+          <w:tab w:val="right" w:leader="dot" w:pos="9010"/>
+        </w:tabs>
+        <w:rPr>
+          <w:rFonts w:asciiTheme="minorHAnsi" w:eastAsiaTheme="minorEastAsia" w:hAnsiTheme="minorHAnsi"/>
+          <w:noProof/>
+          <w:sz w:val="22"/>
+          <w:szCs w:val="22"/>
+          <w:lang w:eastAsia="fr-CH"/>
+        </w:rPr>
+      </w:pPr>
+      <w:hyperlink w:anchor="_Toc514335525" w:history="1">
+        <w:r>
+          <w:rPr>
+            <w:rStyle w:val="Lienhypertexte"/>
+            <w:noProof/>
+          </w:rPr>
+          <w:t>4.6</w:t>
+        </w:r>
+        <w:r>
+          <w:rPr>
+            <w:rFonts w:asciiTheme="minorHAnsi" w:eastAsiaTheme="minorEastAsia" w:hAnsiTheme="minorHAnsi"/>
+            <w:noProof/>
+            <w:sz w:val="22"/>
+            <w:szCs w:val="22"/>
+            <w:lang w:eastAsia="fr-CH"/>
+          </w:rPr>
+          <w:tab/>
+        </w:r>
+        <w:r>
+          <w:rPr>
+            <w:rStyle w:val="Lienhypertexte"/>
+            <w:noProof/>
+          </w:rPr>
+          <w:t>Dette</w:t>
+        </w:r>
+        <w:r>
+          <w:rPr>
+            <w:noProof/>
+            <w:webHidden/>
+          </w:rPr>
+          <w:tab/>
+        </w:r>
+        <w:r>
+          <w:rPr>
+            <w:noProof/>
+            <w:webHidden/>
+          </w:rPr>
+          <w:fldChar w:fldCharType="begin"/>
+        </w:r>
+        <w:r>
+          <w:rPr>
+            <w:noProof/>
+            <w:webHidden/>
+          </w:rPr>
+          <w:instrText xml:space="preserve"> PAGEREF _Toc514335525 \h </w:instrText>
+        </w:r>
+        <w:r>
+          <w:rPr>
+            <w:noProof/>
+            <w:webHidden/>
+          </w:rPr>
+        </w:r>
+        <w:r>
+          <w:rPr>
+            <w:noProof/>
+            <w:webHidden/>
+          </w:rPr>
+          <w:fldChar w:fldCharType="separate"/>
+        </w:r>
+        <w:r>
+          <w:rPr>
+            <w:noProof/>
+            <w:webHidden/>
+          </w:rPr>
+          <w:t>6</w:t>
+        </w:r>
+        <w:r>
+          <w:rPr>
+            <w:noProof/>
+            <w:webHidden/>
+          </w:rPr>
+          <w:fldChar w:fldCharType="end"/>
+        </w:r>
+      </w:hyperlink>
+    </w:p>
+    <w:p>
+      <w:pPr>
+        <w:pStyle w:val="TM2"/>
+        <w:tabs>
+          <w:tab w:val="left" w:pos="880"/>
+          <w:tab w:val="right" w:leader="dot" w:pos="9010"/>
+        </w:tabs>
+        <w:rPr>
+          <w:rFonts w:asciiTheme="minorHAnsi" w:eastAsiaTheme="minorEastAsia" w:hAnsiTheme="minorHAnsi"/>
+          <w:noProof/>
+          <w:sz w:val="22"/>
+          <w:szCs w:val="22"/>
+          <w:lang w:eastAsia="fr-CH"/>
+        </w:rPr>
+      </w:pPr>
+      <w:hyperlink w:anchor="_Toc514335526" w:history="1">
+        <w:r>
+          <w:rPr>
+            <w:rStyle w:val="Lienhypertexte"/>
+            <w:noProof/>
+          </w:rPr>
+          <w:t>4.7</w:t>
+        </w:r>
+        <w:r>
+          <w:rPr>
+            <w:rFonts w:asciiTheme="minorHAnsi" w:eastAsiaTheme="minorEastAsia" w:hAnsiTheme="minorHAnsi"/>
+            <w:noProof/>
+            <w:sz w:val="22"/>
+            <w:szCs w:val="22"/>
+            <w:lang w:eastAsia="fr-CH"/>
+          </w:rPr>
+          <w:tab/>
+        </w:r>
+        <w:r>
+          <w:rPr>
+            <w:rStyle w:val="Lienhypertexte"/>
+            <w:noProof/>
+          </w:rPr>
+          <w:t>Vue globale</w:t>
+        </w:r>
+        <w:r>
+          <w:rPr>
+            <w:noProof/>
+            <w:webHidden/>
+          </w:rPr>
+          <w:tab/>
+        </w:r>
+        <w:r>
+          <w:rPr>
+            <w:noProof/>
+            <w:webHidden/>
+          </w:rPr>
+          <w:fldChar w:fldCharType="begin"/>
+        </w:r>
+        <w:r>
+          <w:rPr>
+            <w:noProof/>
+            <w:webHidden/>
+          </w:rPr>
+          <w:instrText xml:space="preserve"> PAGEREF _Toc514335526 \h </w:instrText>
+        </w:r>
+        <w:r>
+          <w:rPr>
+            <w:noProof/>
+            <w:webHidden/>
+          </w:rPr>
+        </w:r>
+        <w:r>
+          <w:rPr>
+            <w:noProof/>
+            <w:webHidden/>
+          </w:rPr>
+          <w:fldChar w:fldCharType="separate"/>
+        </w:r>
+        <w:r>
+          <w:rPr>
+            <w:noProof/>
+            <w:webHidden/>
+          </w:rPr>
+          <w:t>7</w:t>
+        </w:r>
+        <w:r>
+          <w:rPr>
+            <w:noProof/>
+            <w:webHidden/>
+          </w:rPr>
+          <w:fldChar w:fldCharType="end"/>
+        </w:r>
+      </w:hyperlink>
+    </w:p>
+    <w:p>
+      <w:pPr>
+        <w:pStyle w:val="TM2"/>
+        <w:tabs>
+          <w:tab w:val="left" w:pos="880"/>
+          <w:tab w:val="right" w:leader="dot" w:pos="9010"/>
+        </w:tabs>
+        <w:rPr>
+          <w:rFonts w:asciiTheme="minorHAnsi" w:eastAsiaTheme="minorEastAsia" w:hAnsiTheme="minorHAnsi"/>
+          <w:noProof/>
+          <w:sz w:val="22"/>
+          <w:szCs w:val="22"/>
+          <w:lang w:eastAsia="fr-CH"/>
+        </w:rPr>
+      </w:pPr>
+      <w:hyperlink w:anchor="_Toc514335527" w:history="1">
+        <w:r>
+          <w:rPr>
+            <w:rStyle w:val="Lienhypertexte"/>
+            <w:noProof/>
+          </w:rPr>
+          <w:t>4.8</w:t>
+        </w:r>
+        <w:r>
+          <w:rPr>
+            <w:rFonts w:asciiTheme="minorHAnsi" w:eastAsiaTheme="minorEastAsia" w:hAnsiTheme="minorHAnsi"/>
+            <w:noProof/>
+            <w:sz w:val="22"/>
+            <w:szCs w:val="22"/>
+            <w:lang w:eastAsia="fr-CH"/>
+          </w:rPr>
+          <w:tab/>
+        </w:r>
+        <w:r>
+          <w:rPr>
+            <w:rStyle w:val="Lienhypertexte"/>
+            <w:noProof/>
+          </w:rPr>
+          <w:t>Budget</w:t>
+        </w:r>
+        <w:r>
+          <w:rPr>
+            <w:noProof/>
+            <w:webHidden/>
+          </w:rPr>
+          <w:tab/>
+        </w:r>
+        <w:r>
+          <w:rPr>
+            <w:noProof/>
+            <w:webHidden/>
+          </w:rPr>
+          <w:fldChar w:fldCharType="begin"/>
+        </w:r>
+        <w:r>
+          <w:rPr>
+            <w:noProof/>
+            <w:webHidden/>
+          </w:rPr>
+          <w:instrText xml:space="preserve"> PAGEREF _Toc514335527 \h </w:instrText>
+        </w:r>
+        <w:r>
+          <w:rPr>
+            <w:noProof/>
+            <w:webHidden/>
+          </w:rPr>
+        </w:r>
+        <w:r>
+          <w:rPr>
+            <w:noProof/>
+            <w:webHidden/>
+          </w:rPr>
+          <w:fldChar w:fldCharType="separate"/>
+        </w:r>
+        <w:r>
+          <w:rPr>
+            <w:noProof/>
+            <w:webHidden/>
+          </w:rPr>
+          <w:t>7</w:t>
+        </w:r>
+        <w:r>
+          <w:rPr>
+            <w:noProof/>
+            <w:webHidden/>
+          </w:rPr>
+          <w:fldChar w:fldCharType="end"/>
+        </w:r>
+      </w:hyperlink>
+    </w:p>
+    <w:p>
+      <w:pPr>
+        <w:pStyle w:val="TM2"/>
+        <w:tabs>
+          <w:tab w:val="left" w:pos="880"/>
+          <w:tab w:val="right" w:leader="dot" w:pos="9010"/>
+        </w:tabs>
+        <w:rPr>
+          <w:rFonts w:asciiTheme="minorHAnsi" w:eastAsiaTheme="minorEastAsia" w:hAnsiTheme="minorHAnsi"/>
+          <w:noProof/>
+          <w:sz w:val="22"/>
+          <w:szCs w:val="22"/>
+          <w:lang w:eastAsia="fr-CH"/>
+        </w:rPr>
+      </w:pPr>
+      <w:hyperlink w:anchor="_Toc514335528" w:history="1">
+        <w:r>
+          <w:rPr>
+            <w:rStyle w:val="Lienhypertexte"/>
+            <w:noProof/>
+          </w:rPr>
+          <w:t>4.9</w:t>
+        </w:r>
+        <w:r>
+          <w:rPr>
+            <w:rFonts w:asciiTheme="minorHAnsi" w:eastAsiaTheme="minorEastAsia" w:hAnsiTheme="minorHAnsi"/>
+            <w:noProof/>
+            <w:sz w:val="22"/>
+            <w:szCs w:val="22"/>
+            <w:lang w:eastAsia="fr-CH"/>
+          </w:rPr>
+          <w:tab/>
+        </w:r>
+        <w:r>
+          <w:rPr>
+            <w:rStyle w:val="Lienhypertexte"/>
+            <w:noProof/>
+          </w:rPr>
+          <w:t>Budgets partagés</w:t>
+        </w:r>
+        <w:r>
+          <w:rPr>
+            <w:noProof/>
+            <w:webHidden/>
+          </w:rPr>
+          <w:tab/>
+        </w:r>
+        <w:r>
+          <w:rPr>
+            <w:noProof/>
+            <w:webHidden/>
+          </w:rPr>
+          <w:fldChar w:fldCharType="begin"/>
+        </w:r>
+        <w:r>
+          <w:rPr>
+            <w:noProof/>
+            <w:webHidden/>
+          </w:rPr>
+          <w:instrText xml:space="preserve"> PAGEREF _Toc514335528 \h </w:instrText>
+        </w:r>
+        <w:r>
+          <w:rPr>
+            <w:noProof/>
+            <w:webHidden/>
+          </w:rPr>
+        </w:r>
+        <w:r>
+          <w:rPr>
+            <w:noProof/>
+            <w:webHidden/>
+          </w:rPr>
+          <w:fldChar w:fldCharType="separate"/>
+        </w:r>
+        <w:r>
+          <w:rPr>
+            <w:noProof/>
+            <w:webHidden/>
+          </w:rPr>
+          <w:t>7</w:t>
         </w:r>
         <w:r>
           <w:rPr>
@@ -1387,7 +1980,7 @@
           <w:lang w:eastAsia="fr-CH"/>
         </w:rPr>
       </w:pPr>
-      <w:hyperlink w:anchor="_Toc513622297" w:history="1">
+      <w:hyperlink w:anchor="_Toc514335529" w:history="1">
         <w:r>
           <w:rPr>
             <w:rStyle w:val="Lienhypertexte"/>
@@ -1432,7 +2025,7 @@
             <w:noProof/>
             <w:webHidden/>
           </w:rPr>
-          <w:instrText xml:space="preserve"> PAGEREF _Toc513622297 \h </w:instrText>
+          <w:instrText xml:space="preserve"> PAGEREF _Toc514335529 \h </w:instrText>
         </w:r>
         <w:r>
           <w:rPr>
@@ -1452,7 +2045,7 @@
             <w:noProof/>
             <w:webHidden/>
           </w:rPr>
-          <w:t>10</w:t>
+          <w:t>8</w:t>
         </w:r>
         <w:r>
           <w:rPr>
@@ -1478,7 +2071,7 @@
           <w:lang w:eastAsia="fr-CH"/>
         </w:rPr>
       </w:pPr>
-      <w:hyperlink w:anchor="_Toc513622298" w:history="1">
+      <w:hyperlink w:anchor="_Toc514335530" w:history="1">
         <w:r>
           <w:rPr>
             <w:rStyle w:val="Lienhypertexte"/>
@@ -1522,7 +2115,7 @@
             <w:noProof/>
             <w:webHidden/>
           </w:rPr>
-          <w:instrText xml:space="preserve"> PAGEREF _Toc513622298 \h </w:instrText>
+          <w:instrText xml:space="preserve"> PAGEREF _Toc514335530 \h </w:instrText>
         </w:r>
         <w:r>
           <w:rPr>
@@ -1542,7 +2135,7 @@
             <w:noProof/>
             <w:webHidden/>
           </w:rPr>
-          <w:t>10</w:t>
+          <w:t>8</w:t>
         </w:r>
         <w:r>
           <w:rPr>
@@ -1568,7 +2161,7 @@
           <w:lang w:eastAsia="fr-CH"/>
         </w:rPr>
       </w:pPr>
-      <w:hyperlink w:anchor="_Toc513622299" w:history="1">
+      <w:hyperlink w:anchor="_Toc514335531" w:history="1">
         <w:r>
           <w:rPr>
             <w:rStyle w:val="Lienhypertexte"/>
@@ -1612,7 +2205,7 @@
             <w:noProof/>
             <w:webHidden/>
           </w:rPr>
-          <w:instrText xml:space="preserve"> PAGEREF _Toc513622299 \h </w:instrText>
+          <w:instrText xml:space="preserve"> PAGEREF _Toc514335531 \h </w:instrText>
         </w:r>
         <w:r>
           <w:rPr>
@@ -1632,7 +2225,7 @@
             <w:noProof/>
             <w:webHidden/>
           </w:rPr>
-          <w:t>10</w:t>
+          <w:t>8</w:t>
         </w:r>
         <w:r>
           <w:rPr>
@@ -1655,7 +2248,7 @@
           <w:lang w:eastAsia="fr-CH"/>
         </w:rPr>
       </w:pPr>
-      <w:hyperlink w:anchor="_Toc513622300" w:history="1">
+      <w:hyperlink w:anchor="_Toc514335532" w:history="1">
         <w:r>
           <w:rPr>
             <w:rStyle w:val="Lienhypertexte"/>
@@ -1700,7 +2293,7 @@
             <w:noProof/>
             <w:webHidden/>
           </w:rPr>
-          <w:instrText xml:space="preserve"> PAGEREF _Toc513622300 \h </w:instrText>
+          <w:instrText xml:space="preserve"> PAGEREF _Toc514335532 \h </w:instrText>
         </w:r>
         <w:r>
           <w:rPr>
@@ -1720,7 +2313,7 @@
             <w:noProof/>
             <w:webHidden/>
           </w:rPr>
-          <w:t>11</w:t>
+          <w:t>9</w:t>
         </w:r>
         <w:r>
           <w:rPr>
@@ -1746,7 +2339,7 @@
           <w:lang w:eastAsia="fr-CH"/>
         </w:rPr>
       </w:pPr>
-      <w:hyperlink w:anchor="_Toc513622301" w:history="1">
+      <w:hyperlink w:anchor="_Toc514335533" w:history="1">
         <w:r>
           <w:rPr>
             <w:rStyle w:val="Lienhypertexte"/>
@@ -1790,7 +2383,7 @@
             <w:noProof/>
             <w:webHidden/>
           </w:rPr>
-          <w:instrText xml:space="preserve"> PAGEREF _Toc513622301 \h </w:instrText>
+          <w:instrText xml:space="preserve"> PAGEREF _Toc514335533 \h </w:instrText>
         </w:r>
         <w:r>
           <w:rPr>
@@ -1810,7 +2403,7 @@
             <w:noProof/>
             <w:webHidden/>
           </w:rPr>
-          <w:t>11</w:t>
+          <w:t>9</w:t>
         </w:r>
         <w:r>
           <w:rPr>
@@ -1836,7 +2429,7 @@
           <w:lang w:eastAsia="fr-CH"/>
         </w:rPr>
       </w:pPr>
-      <w:hyperlink w:anchor="_Toc513622302" w:history="1">
+      <w:hyperlink w:anchor="_Toc514335534" w:history="1">
         <w:r>
           <w:rPr>
             <w:rStyle w:val="Lienhypertexte"/>
@@ -1880,7 +2473,7 @@
             <w:noProof/>
             <w:webHidden/>
           </w:rPr>
-          <w:instrText xml:space="preserve"> PAGEREF _Toc513622302 \h </w:instrText>
+          <w:instrText xml:space="preserve"> PAGEREF _Toc514335534 \h </w:instrText>
         </w:r>
         <w:r>
           <w:rPr>
@@ -1900,7 +2493,7 @@
             <w:noProof/>
             <w:webHidden/>
           </w:rPr>
-          <w:t>12</w:t>
+          <w:t>10</w:t>
         </w:r>
         <w:r>
           <w:rPr>
@@ -1926,7 +2519,7 @@
           <w:lang w:eastAsia="fr-CH"/>
         </w:rPr>
       </w:pPr>
-      <w:hyperlink w:anchor="_Toc513622303" w:history="1">
+      <w:hyperlink w:anchor="_Toc514335535" w:history="1">
         <w:r>
           <w:rPr>
             <w:rStyle w:val="Lienhypertexte"/>
@@ -1970,7 +2563,7 @@
             <w:noProof/>
             <w:webHidden/>
           </w:rPr>
-          <w:instrText xml:space="preserve"> PAGEREF _Toc513622303 \h </w:instrText>
+          <w:instrText xml:space="preserve"> PAGEREF _Toc514335535 \h </w:instrText>
         </w:r>
         <w:r>
           <w:rPr>
@@ -1990,7 +2583,7 @@
             <w:noProof/>
             <w:webHidden/>
           </w:rPr>
-          <w:t>13</w:t>
+          <w:t>11</w:t>
         </w:r>
         <w:r>
           <w:rPr>
@@ -2016,7 +2609,7 @@
           <w:lang w:eastAsia="fr-CH"/>
         </w:rPr>
       </w:pPr>
-      <w:hyperlink w:anchor="_Toc513622304" w:history="1">
+      <w:hyperlink w:anchor="_Toc514335536" w:history="1">
         <w:r>
           <w:rPr>
             <w:rStyle w:val="Lienhypertexte"/>
@@ -2060,7 +2653,7 @@
             <w:noProof/>
             <w:webHidden/>
           </w:rPr>
-          <w:instrText xml:space="preserve"> PAGEREF _Toc513622304 \h </w:instrText>
+          <w:instrText xml:space="preserve"> PAGEREF _Toc514335536 \h </w:instrText>
         </w:r>
         <w:r>
           <w:rPr>
@@ -2080,7 +2673,7 @@
             <w:noProof/>
             <w:webHidden/>
           </w:rPr>
-          <w:t>13</w:t>
+          <w:t>11</w:t>
         </w:r>
         <w:r>
           <w:rPr>
@@ -2103,7 +2696,7 @@
           <w:lang w:eastAsia="fr-CH"/>
         </w:rPr>
       </w:pPr>
-      <w:hyperlink w:anchor="_Toc513622305" w:history="1">
+      <w:hyperlink w:anchor="_Toc514335537" w:history="1">
         <w:r>
           <w:rPr>
             <w:rStyle w:val="Lienhypertexte"/>
@@ -2148,7 +2741,7 @@
             <w:noProof/>
             <w:webHidden/>
           </w:rPr>
-          <w:instrText xml:space="preserve"> PAGEREF _Toc513622305 \h </w:instrText>
+          <w:instrText xml:space="preserve"> PAGEREF _Toc514335537 \h </w:instrText>
         </w:r>
         <w:r>
           <w:rPr>
@@ -2168,7 +2761,7 @@
             <w:noProof/>
             <w:webHidden/>
           </w:rPr>
-          <w:t>14</w:t>
+          <w:t>12</w:t>
         </w:r>
         <w:r>
           <w:rPr>
@@ -2194,7 +2787,7 @@
           <w:lang w:eastAsia="fr-CH"/>
         </w:rPr>
       </w:pPr>
-      <w:hyperlink w:anchor="_Toc513622306" w:history="1">
+      <w:hyperlink w:anchor="_Toc514335538" w:history="1">
         <w:r>
           <w:rPr>
             <w:rStyle w:val="Lienhypertexte"/>
@@ -2238,7 +2831,7 @@
             <w:noProof/>
             <w:webHidden/>
           </w:rPr>
-          <w:instrText xml:space="preserve"> PAGEREF _Toc513622306 \h </w:instrText>
+          <w:instrText xml:space="preserve"> PAGEREF _Toc514335538 \h </w:instrText>
         </w:r>
         <w:r>
           <w:rPr>
@@ -2258,7 +2851,7 @@
             <w:noProof/>
             <w:webHidden/>
           </w:rPr>
-          <w:t>14</w:t>
+          <w:t>12</w:t>
         </w:r>
         <w:r>
           <w:rPr>
@@ -2284,7 +2877,7 @@
           <w:lang w:eastAsia="fr-CH"/>
         </w:rPr>
       </w:pPr>
-      <w:hyperlink w:anchor="_Toc513622307" w:history="1">
+      <w:hyperlink w:anchor="_Toc514335539" w:history="1">
         <w:r>
           <w:rPr>
             <w:rStyle w:val="Lienhypertexte"/>
@@ -2328,7 +2921,7 @@
             <w:noProof/>
             <w:webHidden/>
           </w:rPr>
-          <w:instrText xml:space="preserve"> PAGEREF _Toc513622307 \h </w:instrText>
+          <w:instrText xml:space="preserve"> PAGEREF _Toc514335539 \h </w:instrText>
         </w:r>
         <w:r>
           <w:rPr>
@@ -2348,7 +2941,7 @@
             <w:noProof/>
             <w:webHidden/>
           </w:rPr>
-          <w:t>19</w:t>
+          <w:t>17</w:t>
         </w:r>
         <w:r>
           <w:rPr>
@@ -2374,7 +2967,7 @@
           <w:lang w:eastAsia="fr-CH"/>
         </w:rPr>
       </w:pPr>
-      <w:hyperlink w:anchor="_Toc513622308" w:history="1">
+      <w:hyperlink w:anchor="_Toc514335540" w:history="1">
         <w:r>
           <w:rPr>
             <w:rStyle w:val="Lienhypertexte"/>
@@ -2418,7 +3011,7 @@
             <w:noProof/>
             <w:webHidden/>
           </w:rPr>
-          <w:instrText xml:space="preserve"> PAGEREF _Toc513622308 \h </w:instrText>
+          <w:instrText xml:space="preserve"> PAGEREF _Toc514335540 \h </w:instrText>
         </w:r>
         <w:r>
           <w:rPr>
@@ -2438,7 +3031,7 @@
             <w:noProof/>
             <w:webHidden/>
           </w:rPr>
-          <w:t>20</w:t>
+          <w:t>18</w:t>
         </w:r>
         <w:r>
           <w:rPr>
@@ -2464,7 +3057,7 @@
           <w:lang w:eastAsia="fr-CH"/>
         </w:rPr>
       </w:pPr>
-      <w:hyperlink w:anchor="_Toc513622309" w:history="1">
+      <w:hyperlink w:anchor="_Toc514335541" w:history="1">
         <w:r>
           <w:rPr>
             <w:rStyle w:val="Lienhypertexte"/>
@@ -2508,7 +3101,7 @@
             <w:noProof/>
             <w:webHidden/>
           </w:rPr>
-          <w:instrText xml:space="preserve"> PAGEREF _Toc513622309 \h </w:instrText>
+          <w:instrText xml:space="preserve"> PAGEREF _Toc514335541 \h </w:instrText>
         </w:r>
         <w:r>
           <w:rPr>
@@ -2528,7 +3121,7 @@
             <w:noProof/>
             <w:webHidden/>
           </w:rPr>
-          <w:t>20</w:t>
+          <w:t>18</w:t>
         </w:r>
         <w:r>
           <w:rPr>
@@ -2551,7 +3144,7 @@
           <w:lang w:eastAsia="fr-CH"/>
         </w:rPr>
       </w:pPr>
-      <w:hyperlink w:anchor="_Toc513622310" w:history="1">
+      <w:hyperlink w:anchor="_Toc514335542" w:history="1">
         <w:r>
           <w:rPr>
             <w:rStyle w:val="Lienhypertexte"/>
@@ -2596,7 +3189,7 @@
             <w:noProof/>
             <w:webHidden/>
           </w:rPr>
-          <w:instrText xml:space="preserve"> PAGEREF _Toc513622310 \h </w:instrText>
+          <w:instrText xml:space="preserve"> PAGEREF _Toc514335542 \h </w:instrText>
         </w:r>
         <w:r>
           <w:rPr>
@@ -2616,7 +3209,7 @@
             <w:noProof/>
             <w:webHidden/>
           </w:rPr>
-          <w:t>21</w:t>
+          <w:t>19</w:t>
         </w:r>
         <w:r>
           <w:rPr>
@@ -2642,7 +3235,7 @@
           <w:lang w:eastAsia="fr-CH"/>
         </w:rPr>
       </w:pPr>
-      <w:hyperlink w:anchor="_Toc513622311" w:history="1">
+      <w:hyperlink w:anchor="_Toc514335543" w:history="1">
         <w:r>
           <w:rPr>
             <w:rStyle w:val="Lienhypertexte"/>
@@ -2686,7 +3279,7 @@
             <w:noProof/>
             <w:webHidden/>
           </w:rPr>
-          <w:instrText xml:space="preserve"> PAGEREF _Toc513622311 \h </w:instrText>
+          <w:instrText xml:space="preserve"> PAGEREF _Toc514335543 \h </w:instrText>
         </w:r>
         <w:r>
           <w:rPr>
@@ -2706,7 +3299,7 @@
             <w:noProof/>
             <w:webHidden/>
           </w:rPr>
-          <w:t>21</w:t>
+          <w:t>19</w:t>
         </w:r>
         <w:r>
           <w:rPr>
@@ -2732,7 +3325,7 @@
           <w:lang w:eastAsia="fr-CH"/>
         </w:rPr>
       </w:pPr>
-      <w:hyperlink w:anchor="_Toc513622312" w:history="1">
+      <w:hyperlink w:anchor="_Toc514335544" w:history="1">
         <w:r>
           <w:rPr>
             <w:rStyle w:val="Lienhypertexte"/>
@@ -2776,7 +3369,7 @@
             <w:noProof/>
             <w:webHidden/>
           </w:rPr>
-          <w:instrText xml:space="preserve"> PAGEREF _Toc513622312 \h </w:instrText>
+          <w:instrText xml:space="preserve"> PAGEREF _Toc514335544 \h </w:instrText>
         </w:r>
         <w:r>
           <w:rPr>
@@ -2796,7 +3389,7 @@
             <w:noProof/>
             <w:webHidden/>
           </w:rPr>
-          <w:t>21</w:t>
+          <w:t>19</w:t>
         </w:r>
         <w:r>
           <w:rPr>
@@ -2822,7 +3415,7 @@
           <w:lang w:eastAsia="fr-CH"/>
         </w:rPr>
       </w:pPr>
-      <w:hyperlink w:anchor="_Toc513622313" w:history="1">
+      <w:hyperlink w:anchor="_Toc514335545" w:history="1">
         <w:r>
           <w:rPr>
             <w:rStyle w:val="Lienhypertexte"/>
@@ -2866,7 +3459,7 @@
             <w:noProof/>
             <w:webHidden/>
           </w:rPr>
-          <w:instrText xml:space="preserve"> PAGEREF _Toc513622313 \h </w:instrText>
+          <w:instrText xml:space="preserve"> PAGEREF _Toc514335545 \h </w:instrText>
         </w:r>
         <w:r>
           <w:rPr>
@@ -2886,7 +3479,7 @@
             <w:noProof/>
             <w:webHidden/>
           </w:rPr>
-          <w:t>22</w:t>
+          <w:t>20</w:t>
         </w:r>
         <w:r>
           <w:rPr>
@@ -2912,7 +3505,7 @@
           <w:lang w:eastAsia="fr-CH"/>
         </w:rPr>
       </w:pPr>
-      <w:hyperlink w:anchor="_Toc513622314" w:history="1">
+      <w:hyperlink w:anchor="_Toc514335546" w:history="1">
         <w:r>
           <w:rPr>
             <w:rStyle w:val="Lienhypertexte"/>
@@ -2956,7 +3549,7 @@
             <w:noProof/>
             <w:webHidden/>
           </w:rPr>
-          <w:instrText xml:space="preserve"> PAGEREF _Toc513622314 \h </w:instrText>
+          <w:instrText xml:space="preserve"> PAGEREF _Toc514335546 \h </w:instrText>
         </w:r>
         <w:r>
           <w:rPr>
@@ -2976,7 +3569,7 @@
             <w:noProof/>
             <w:webHidden/>
           </w:rPr>
-          <w:t>24</w:t>
+          <w:t>22</w:t>
         </w:r>
         <w:r>
           <w:rPr>
@@ -3002,7 +3595,7 @@
           <w:lang w:eastAsia="fr-CH"/>
         </w:rPr>
       </w:pPr>
-      <w:hyperlink w:anchor="_Toc513622315" w:history="1">
+      <w:hyperlink w:anchor="_Toc514335547" w:history="1">
         <w:r>
           <w:rPr>
             <w:rStyle w:val="Lienhypertexte"/>
@@ -3046,7 +3639,7 @@
             <w:noProof/>
             <w:webHidden/>
           </w:rPr>
-          <w:instrText xml:space="preserve"> PAGEREF _Toc513622315 \h </w:instrText>
+          <w:instrText xml:space="preserve"> PAGEREF _Toc514335547 \h </w:instrText>
         </w:r>
         <w:r>
           <w:rPr>
@@ -3066,7 +3659,7 @@
             <w:noProof/>
             <w:webHidden/>
           </w:rPr>
-          <w:t>26</w:t>
+          <w:t>24</w:t>
         </w:r>
         <w:r>
           <w:rPr>
@@ -3092,7 +3685,7 @@
           <w:lang w:eastAsia="fr-CH"/>
         </w:rPr>
       </w:pPr>
-      <w:hyperlink w:anchor="_Toc513622316" w:history="1">
+      <w:hyperlink w:anchor="_Toc514335548" w:history="1">
         <w:r>
           <w:rPr>
             <w:rStyle w:val="Lienhypertexte"/>
@@ -3136,7 +3729,7 @@
             <w:noProof/>
             <w:webHidden/>
           </w:rPr>
-          <w:instrText xml:space="preserve"> PAGEREF _Toc513622316 \h </w:instrText>
+          <w:instrText xml:space="preserve"> PAGEREF _Toc514335548 \h </w:instrText>
         </w:r>
         <w:r>
           <w:rPr>
@@ -3156,7 +3749,7 @@
             <w:noProof/>
             <w:webHidden/>
           </w:rPr>
-          <w:t>27</w:t>
+          <w:t>25</w:t>
         </w:r>
         <w:r>
           <w:rPr>
@@ -3182,7 +3775,7 @@
           <w:lang w:eastAsia="fr-CH"/>
         </w:rPr>
       </w:pPr>
-      <w:hyperlink w:anchor="_Toc513622317" w:history="1">
+      <w:hyperlink w:anchor="_Toc514335549" w:history="1">
         <w:r>
           <w:rPr>
             <w:rStyle w:val="Lienhypertexte"/>
@@ -3226,7 +3819,7 @@
             <w:noProof/>
             <w:webHidden/>
           </w:rPr>
-          <w:instrText xml:space="preserve"> PAGEREF _Toc513622317 \h </w:instrText>
+          <w:instrText xml:space="preserve"> PAGEREF _Toc514335549 \h </w:instrText>
         </w:r>
         <w:r>
           <w:rPr>
@@ -3246,7 +3839,7 @@
             <w:noProof/>
             <w:webHidden/>
           </w:rPr>
-          <w:t>27</w:t>
+          <w:t>25</w:t>
         </w:r>
         <w:r>
           <w:rPr>
@@ -3272,7 +3865,7 @@
           <w:lang w:eastAsia="fr-CH"/>
         </w:rPr>
       </w:pPr>
-      <w:hyperlink w:anchor="_Toc513622318" w:history="1">
+      <w:hyperlink w:anchor="_Toc514335550" w:history="1">
         <w:r>
           <w:rPr>
             <w:rStyle w:val="Lienhypertexte"/>
@@ -3316,7 +3909,7 @@
             <w:noProof/>
             <w:webHidden/>
           </w:rPr>
-          <w:instrText xml:space="preserve"> PAGEREF _Toc513622318 \h </w:instrText>
+          <w:instrText xml:space="preserve"> PAGEREF _Toc514335550 \h </w:instrText>
         </w:r>
         <w:r>
           <w:rPr>
@@ -3336,7 +3929,7 @@
             <w:noProof/>
             <w:webHidden/>
           </w:rPr>
-          <w:t>28</w:t>
+          <w:t>26</w:t>
         </w:r>
         <w:r>
           <w:rPr>
@@ -3362,7 +3955,7 @@
           <w:lang w:eastAsia="fr-CH"/>
         </w:rPr>
       </w:pPr>
-      <w:hyperlink w:anchor="_Toc513622319" w:history="1">
+      <w:hyperlink w:anchor="_Toc514335551" w:history="1">
         <w:r>
           <w:rPr>
             <w:rStyle w:val="Lienhypertexte"/>
@@ -3406,7 +3999,7 @@
             <w:noProof/>
             <w:webHidden/>
           </w:rPr>
-          <w:instrText xml:space="preserve"> PAGEREF _Toc513622319 \h </w:instrText>
+          <w:instrText xml:space="preserve"> PAGEREF _Toc514335551 \h </w:instrText>
         </w:r>
         <w:r>
           <w:rPr>
@@ -3426,7 +4019,7 @@
             <w:noProof/>
             <w:webHidden/>
           </w:rPr>
-          <w:t>29</w:t>
+          <w:t>27</w:t>
         </w:r>
         <w:r>
           <w:rPr>
@@ -3449,7 +4042,7 @@
           <w:lang w:eastAsia="fr-CH"/>
         </w:rPr>
       </w:pPr>
-      <w:hyperlink w:anchor="_Toc513622320" w:history="1">
+      <w:hyperlink w:anchor="_Toc514335552" w:history="1">
         <w:r>
           <w:rPr>
             <w:rStyle w:val="Lienhypertexte"/>
@@ -3494,7 +4087,7 @@
             <w:noProof/>
             <w:webHidden/>
           </w:rPr>
-          <w:instrText xml:space="preserve"> PAGEREF _Toc513622320 \h </w:instrText>
+          <w:instrText xml:space="preserve"> PAGEREF _Toc514335552 \h </w:instrText>
         </w:r>
         <w:r>
           <w:rPr>
@@ -3514,7 +4107,7 @@
             <w:noProof/>
             <w:webHidden/>
           </w:rPr>
-          <w:t>31</w:t>
+          <w:t>29</w:t>
         </w:r>
         <w:r>
           <w:rPr>
@@ -3540,7 +4133,7 @@
           <w:lang w:eastAsia="fr-CH"/>
         </w:rPr>
       </w:pPr>
-      <w:hyperlink w:anchor="_Toc513622321" w:history="1">
+      <w:hyperlink w:anchor="_Toc514335553" w:history="1">
         <w:r>
           <w:rPr>
             <w:rStyle w:val="Lienhypertexte"/>
@@ -3584,7 +4177,7 @@
             <w:noProof/>
             <w:webHidden/>
           </w:rPr>
-          <w:instrText xml:space="preserve"> PAGEREF _Toc513622321 \h </w:instrText>
+          <w:instrText xml:space="preserve"> PAGEREF _Toc514335553 \h </w:instrText>
         </w:r>
         <w:r>
           <w:rPr>
@@ -3604,7 +4197,7 @@
             <w:noProof/>
             <w:webHidden/>
           </w:rPr>
-          <w:t>31</w:t>
+          <w:t>29</w:t>
         </w:r>
         <w:r>
           <w:rPr>
@@ -3630,7 +4223,7 @@
           <w:lang w:eastAsia="fr-CH"/>
         </w:rPr>
       </w:pPr>
-      <w:hyperlink w:anchor="_Toc513622322" w:history="1">
+      <w:hyperlink w:anchor="_Toc514335554" w:history="1">
         <w:r>
           <w:rPr>
             <w:rStyle w:val="Lienhypertexte"/>
@@ -3674,7 +4267,7 @@
             <w:noProof/>
             <w:webHidden/>
           </w:rPr>
-          <w:instrText xml:space="preserve"> PAGEREF _Toc513622322 \h </w:instrText>
+          <w:instrText xml:space="preserve"> PAGEREF _Toc514335554 \h </w:instrText>
         </w:r>
         <w:r>
           <w:rPr>
@@ -3694,7 +4287,7 @@
             <w:noProof/>
             <w:webHidden/>
           </w:rPr>
-          <w:t>31</w:t>
+          <w:t>29</w:t>
         </w:r>
         <w:r>
           <w:rPr>
@@ -3720,7 +4313,7 @@
           <w:lang w:eastAsia="fr-CH"/>
         </w:rPr>
       </w:pPr>
-      <w:hyperlink w:anchor="_Toc513622323" w:history="1">
+      <w:hyperlink w:anchor="_Toc514335555" w:history="1">
         <w:r>
           <w:rPr>
             <w:rStyle w:val="Lienhypertexte"/>
@@ -3764,7 +4357,7 @@
             <w:noProof/>
             <w:webHidden/>
           </w:rPr>
-          <w:instrText xml:space="preserve"> PAGEREF _Toc513622323 \h </w:instrText>
+          <w:instrText xml:space="preserve"> PAGEREF _Toc514335555 \h </w:instrText>
         </w:r>
         <w:r>
           <w:rPr>
@@ -3784,7 +4377,7 @@
             <w:noProof/>
             <w:webHidden/>
           </w:rPr>
-          <w:t>32</w:t>
+          <w:t>30</w:t>
         </w:r>
         <w:r>
           <w:rPr>
@@ -3810,7 +4403,7 @@
           <w:lang w:eastAsia="fr-CH"/>
         </w:rPr>
       </w:pPr>
-      <w:hyperlink w:anchor="_Toc513622324" w:history="1">
+      <w:hyperlink w:anchor="_Toc514335556" w:history="1">
         <w:r>
           <w:rPr>
             <w:rStyle w:val="Lienhypertexte"/>
@@ -3854,7 +4447,7 @@
             <w:noProof/>
             <w:webHidden/>
           </w:rPr>
-          <w:instrText xml:space="preserve"> PAGEREF _Toc513622324 \h </w:instrText>
+          <w:instrText xml:space="preserve"> PAGEREF _Toc514335556 \h </w:instrText>
         </w:r>
         <w:r>
           <w:rPr>
@@ -3874,7 +4467,7 @@
             <w:noProof/>
             <w:webHidden/>
           </w:rPr>
-          <w:t>32</w:t>
+          <w:t>30</w:t>
         </w:r>
         <w:r>
           <w:rPr>
@@ -3897,7 +4490,7 @@
           <w:lang w:eastAsia="fr-CH"/>
         </w:rPr>
       </w:pPr>
-      <w:hyperlink w:anchor="_Toc513622325" w:history="1">
+      <w:hyperlink w:anchor="_Toc514335557" w:history="1">
         <w:r>
           <w:rPr>
             <w:rStyle w:val="Lienhypertexte"/>
@@ -3942,7 +4535,7 @@
             <w:noProof/>
             <w:webHidden/>
           </w:rPr>
-          <w:instrText xml:space="preserve"> PAGEREF _Toc513622325 \h </w:instrText>
+          <w:instrText xml:space="preserve"> PAGEREF _Toc514335557 \h </w:instrText>
         </w:r>
         <w:r>
           <w:rPr>
@@ -3962,7 +4555,7 @@
             <w:noProof/>
             <w:webHidden/>
           </w:rPr>
-          <w:t>33</w:t>
+          <w:t>31</w:t>
         </w:r>
         <w:r>
           <w:rPr>
@@ -3988,7 +4581,7 @@
           <w:lang w:eastAsia="fr-CH"/>
         </w:rPr>
       </w:pPr>
-      <w:hyperlink w:anchor="_Toc513622326" w:history="1">
+      <w:hyperlink w:anchor="_Toc514335558" w:history="1">
         <w:r>
           <w:rPr>
             <w:rStyle w:val="Lienhypertexte"/>
@@ -4032,7 +4625,7 @@
             <w:noProof/>
             <w:webHidden/>
           </w:rPr>
-          <w:instrText xml:space="preserve"> PAGEREF _Toc513622326 \h </w:instrText>
+          <w:instrText xml:space="preserve"> PAGEREF _Toc514335558 \h </w:instrText>
         </w:r>
         <w:r>
           <w:rPr>
@@ -4052,7 +4645,7 @@
             <w:noProof/>
             <w:webHidden/>
           </w:rPr>
-          <w:t>33</w:t>
+          <w:t>31</w:t>
         </w:r>
         <w:r>
           <w:rPr>
@@ -4078,7 +4671,7 @@
           <w:lang w:eastAsia="fr-CH"/>
         </w:rPr>
       </w:pPr>
-      <w:hyperlink w:anchor="_Toc513622327" w:history="1">
+      <w:hyperlink w:anchor="_Toc514335559" w:history="1">
         <w:r>
           <w:rPr>
             <w:rStyle w:val="Lienhypertexte"/>
@@ -4122,7 +4715,7 @@
             <w:noProof/>
             <w:webHidden/>
           </w:rPr>
-          <w:instrText xml:space="preserve"> PAGEREF _Toc513622327 \h </w:instrText>
+          <w:instrText xml:space="preserve"> PAGEREF _Toc514335559 \h </w:instrText>
         </w:r>
         <w:r>
           <w:rPr>
@@ -4142,7 +4735,7 @@
             <w:noProof/>
             <w:webHidden/>
           </w:rPr>
-          <w:t>33</w:t>
+          <w:t>31</w:t>
         </w:r>
         <w:r>
           <w:rPr>
@@ -4165,7 +4758,7 @@
           <w:lang w:eastAsia="fr-CH"/>
         </w:rPr>
       </w:pPr>
-      <w:hyperlink w:anchor="_Toc513622328" w:history="1">
+      <w:hyperlink w:anchor="_Toc514335560" w:history="1">
         <w:r>
           <w:rPr>
             <w:rStyle w:val="Lienhypertexte"/>
@@ -4210,7 +4803,7 @@
             <w:noProof/>
             <w:webHidden/>
           </w:rPr>
-          <w:instrText xml:space="preserve"> PAGEREF _Toc513622328 \h </w:instrText>
+          <w:instrText xml:space="preserve"> PAGEREF _Toc514335560 \h </w:instrText>
         </w:r>
         <w:r>
           <w:rPr>
@@ -4230,7 +4823,7 @@
             <w:noProof/>
             <w:webHidden/>
           </w:rPr>
-          <w:t>34</w:t>
+          <w:t>32</w:t>
         </w:r>
         <w:r>
           <w:rPr>
@@ -4256,7 +4849,7 @@
           <w:lang w:eastAsia="fr-CH"/>
         </w:rPr>
       </w:pPr>
-      <w:hyperlink w:anchor="_Toc513622329" w:history="1">
+      <w:hyperlink w:anchor="_Toc514335561" w:history="1">
         <w:r>
           <w:rPr>
             <w:rStyle w:val="Lienhypertexte"/>
@@ -4300,7 +4893,7 @@
             <w:noProof/>
             <w:webHidden/>
           </w:rPr>
-          <w:instrText xml:space="preserve"> PAGEREF _Toc513622329 \h </w:instrText>
+          <w:instrText xml:space="preserve"> PAGEREF _Toc514335561 \h </w:instrText>
         </w:r>
         <w:r>
           <w:rPr>
@@ -4320,7 +4913,7 @@
             <w:noProof/>
             <w:webHidden/>
           </w:rPr>
-          <w:t>34</w:t>
+          <w:t>32</w:t>
         </w:r>
         <w:r>
           <w:rPr>
@@ -4346,7 +4939,7 @@
           <w:lang w:eastAsia="fr-CH"/>
         </w:rPr>
       </w:pPr>
-      <w:hyperlink w:anchor="_Toc513622330" w:history="1">
+      <w:hyperlink w:anchor="_Toc514335562" w:history="1">
         <w:r>
           <w:rPr>
             <w:rStyle w:val="Lienhypertexte"/>
@@ -4390,7 +4983,7 @@
             <w:noProof/>
             <w:webHidden/>
           </w:rPr>
-          <w:instrText xml:space="preserve"> PAGEREF _Toc513622330 \h </w:instrText>
+          <w:instrText xml:space="preserve"> PAGEREF _Toc514335562 \h </w:instrText>
         </w:r>
         <w:r>
           <w:rPr>
@@ -4410,7 +5003,7 @@
             <w:noProof/>
             <w:webHidden/>
           </w:rPr>
-          <w:t>34</w:t>
+          <w:t>32</w:t>
         </w:r>
         <w:r>
           <w:rPr>
@@ -4436,7 +5029,7 @@
           <w:lang w:eastAsia="fr-CH"/>
         </w:rPr>
       </w:pPr>
-      <w:hyperlink w:anchor="_Toc513622331" w:history="1">
+      <w:hyperlink w:anchor="_Toc514335563" w:history="1">
         <w:r>
           <w:rPr>
             <w:rStyle w:val="Lienhypertexte"/>
@@ -4480,7 +5073,7 @@
             <w:noProof/>
             <w:webHidden/>
           </w:rPr>
-          <w:instrText xml:space="preserve"> PAGEREF _Toc513622331 \h </w:instrText>
+          <w:instrText xml:space="preserve"> PAGEREF _Toc514335563 \h </w:instrText>
         </w:r>
         <w:r>
           <w:rPr>
@@ -4500,7 +5093,7 @@
             <w:noProof/>
             <w:webHidden/>
           </w:rPr>
-          <w:t>34</w:t>
+          <w:t>32</w:t>
         </w:r>
         <w:r>
           <w:rPr>
@@ -4526,7 +5119,7 @@
           <w:lang w:eastAsia="fr-CH"/>
         </w:rPr>
       </w:pPr>
-      <w:hyperlink w:anchor="_Toc513622332" w:history="1">
+      <w:hyperlink w:anchor="_Toc514335564" w:history="1">
         <w:r>
           <w:rPr>
             <w:rStyle w:val="Lienhypertexte"/>
@@ -4570,7 +5163,7 @@
             <w:noProof/>
             <w:webHidden/>
           </w:rPr>
-          <w:instrText xml:space="preserve"> PAGEREF _Toc513622332 \h </w:instrText>
+          <w:instrText xml:space="preserve"> PAGEREF _Toc514335564 \h </w:instrText>
         </w:r>
         <w:r>
           <w:rPr>
@@ -4590,7 +5183,7 @@
             <w:noProof/>
             <w:webHidden/>
           </w:rPr>
-          <w:t>34</w:t>
+          <w:t>32</w:t>
         </w:r>
         <w:r>
           <w:rPr>
@@ -4613,7 +5206,7 @@
           <w:lang w:eastAsia="fr-CH"/>
         </w:rPr>
       </w:pPr>
-      <w:hyperlink w:anchor="_Toc513622333" w:history="1">
+      <w:hyperlink w:anchor="_Toc514335565" w:history="1">
         <w:r>
           <w:rPr>
             <w:rStyle w:val="Lienhypertexte"/>
@@ -4658,7 +5251,7 @@
             <w:noProof/>
             <w:webHidden/>
           </w:rPr>
-          <w:instrText xml:space="preserve"> PAGEREF _Toc513622333 \h </w:instrText>
+          <w:instrText xml:space="preserve"> PAGEREF _Toc514335565 \h </w:instrText>
         </w:r>
         <w:r>
           <w:rPr>
@@ -4678,7 +5271,7 @@
             <w:noProof/>
             <w:webHidden/>
           </w:rPr>
-          <w:t>35</w:t>
+          <w:t>33</w:t>
         </w:r>
         <w:r>
           <w:rPr>
@@ -4701,7 +5294,7 @@
           <w:lang w:eastAsia="fr-CH"/>
         </w:rPr>
       </w:pPr>
-      <w:hyperlink w:anchor="_Toc513622334" w:history="1">
+      <w:hyperlink w:anchor="_Toc514335566" w:history="1">
         <w:r>
           <w:rPr>
             <w:rStyle w:val="Lienhypertexte"/>
@@ -4746,7 +5339,7 @@
             <w:noProof/>
             <w:webHidden/>
           </w:rPr>
-          <w:instrText xml:space="preserve"> PAGEREF _Toc513622334 \h </w:instrText>
+          <w:instrText xml:space="preserve"> PAGEREF _Toc514335566 \h </w:instrText>
         </w:r>
         <w:r>
           <w:rPr>
@@ -4766,7 +5359,7 @@
             <w:noProof/>
             <w:webHidden/>
           </w:rPr>
-          <w:t>36</w:t>
+          <w:t>34</w:t>
         </w:r>
         <w:r>
           <w:rPr>
@@ -4792,7 +5385,7 @@
           <w:lang w:eastAsia="fr-CH"/>
         </w:rPr>
       </w:pPr>
-      <w:hyperlink w:anchor="_Toc513622335" w:history="1">
+      <w:hyperlink w:anchor="_Toc514335567" w:history="1">
         <w:r>
           <w:rPr>
             <w:rStyle w:val="Lienhypertexte"/>
@@ -4836,7 +5429,7 @@
             <w:noProof/>
             <w:webHidden/>
           </w:rPr>
-          <w:instrText xml:space="preserve"> PAGEREF _Toc513622335 \h </w:instrText>
+          <w:instrText xml:space="preserve"> PAGEREF _Toc514335567 \h </w:instrText>
         </w:r>
         <w:r>
           <w:rPr>
@@ -4856,7 +5449,7 @@
             <w:noProof/>
             <w:webHidden/>
           </w:rPr>
-          <w:t>36</w:t>
+          <w:t>34</w:t>
         </w:r>
         <w:r>
           <w:rPr>
@@ -4882,7 +5475,7 @@
           <w:lang w:eastAsia="fr-CH"/>
         </w:rPr>
       </w:pPr>
-      <w:hyperlink w:anchor="_Toc513622336" w:history="1">
+      <w:hyperlink w:anchor="_Toc514335568" w:history="1">
         <w:r>
           <w:rPr>
             <w:rStyle w:val="Lienhypertexte"/>
@@ -4926,7 +5519,7 @@
             <w:noProof/>
             <w:webHidden/>
           </w:rPr>
-          <w:instrText xml:space="preserve"> PAGEREF _Toc513622336 \h </w:instrText>
+          <w:instrText xml:space="preserve"> PAGEREF _Toc514335568 \h </w:instrText>
         </w:r>
         <w:r>
           <w:rPr>
@@ -4946,7 +5539,7 @@
             <w:noProof/>
             <w:webHidden/>
           </w:rPr>
-          <w:t>36</w:t>
+          <w:t>34</w:t>
         </w:r>
         <w:r>
           <w:rPr>
@@ -4972,7 +5565,7 @@
           <w:lang w:eastAsia="fr-CH"/>
         </w:rPr>
       </w:pPr>
-      <w:hyperlink w:anchor="_Toc513622337" w:history="1">
+      <w:hyperlink w:anchor="_Toc514335569" w:history="1">
         <w:r>
           <w:rPr>
             <w:rStyle w:val="Lienhypertexte"/>
@@ -5016,7 +5609,7 @@
             <w:noProof/>
             <w:webHidden/>
           </w:rPr>
-          <w:instrText xml:space="preserve"> PAGEREF _Toc513622337 \h </w:instrText>
+          <w:instrText xml:space="preserve"> PAGEREF _Toc514335569 \h </w:instrText>
         </w:r>
         <w:r>
           <w:rPr>
@@ -5036,7 +5629,7 @@
             <w:noProof/>
             <w:webHidden/>
           </w:rPr>
-          <w:t>36</w:t>
+          <w:t>34</w:t>
         </w:r>
         <w:r>
           <w:rPr>
@@ -5062,7 +5655,7 @@
           <w:lang w:eastAsia="fr-CH"/>
         </w:rPr>
       </w:pPr>
-      <w:hyperlink w:anchor="_Toc513622338" w:history="1">
+      <w:hyperlink w:anchor="_Toc514335570" w:history="1">
         <w:r>
           <w:rPr>
             <w:rStyle w:val="Lienhypertexte"/>
@@ -5106,7 +5699,7 @@
             <w:noProof/>
             <w:webHidden/>
           </w:rPr>
-          <w:instrText xml:space="preserve"> PAGEREF _Toc513622338 \h </w:instrText>
+          <w:instrText xml:space="preserve"> PAGEREF _Toc514335570 \h </w:instrText>
         </w:r>
         <w:r>
           <w:rPr>
@@ -5126,7 +5719,7 @@
             <w:noProof/>
             <w:webHidden/>
           </w:rPr>
-          <w:t>36</w:t>
+          <w:t>34</w:t>
         </w:r>
         <w:r>
           <w:rPr>
@@ -5149,7 +5742,7 @@
           <w:lang w:eastAsia="fr-CH"/>
         </w:rPr>
       </w:pPr>
-      <w:hyperlink w:anchor="_Toc513622339" w:history="1">
+      <w:hyperlink w:anchor="_Toc514335571" w:history="1">
         <w:r>
           <w:rPr>
             <w:rStyle w:val="Lienhypertexte"/>
@@ -5194,7 +5787,7 @@
             <w:noProof/>
             <w:webHidden/>
           </w:rPr>
-          <w:instrText xml:space="preserve"> PAGEREF _Toc513622339 \h </w:instrText>
+          <w:instrText xml:space="preserve"> PAGEREF _Toc514335571 \h </w:instrText>
         </w:r>
         <w:r>
           <w:rPr>
@@ -5214,7 +5807,7 @@
             <w:noProof/>
             <w:webHidden/>
           </w:rPr>
-          <w:t>37</w:t>
+          <w:t>35</w:t>
         </w:r>
         <w:r>
           <w:rPr>
@@ -5240,7 +5833,7 @@
           <w:lang w:eastAsia="fr-CH"/>
         </w:rPr>
       </w:pPr>
-      <w:hyperlink w:anchor="_Toc513622340" w:history="1">
+      <w:hyperlink w:anchor="_Toc514335572" w:history="1">
         <w:r>
           <w:rPr>
             <w:rStyle w:val="Lienhypertexte"/>
@@ -5284,7 +5877,7 @@
             <w:noProof/>
             <w:webHidden/>
           </w:rPr>
-          <w:instrText xml:space="preserve"> PAGEREF _Toc513622340 \h </w:instrText>
+          <w:instrText xml:space="preserve"> PAGEREF _Toc514335572 \h </w:instrText>
         </w:r>
         <w:r>
           <w:rPr>
@@ -5304,7 +5897,7 @@
             <w:noProof/>
             <w:webHidden/>
           </w:rPr>
-          <w:t>37</w:t>
+          <w:t>35</w:t>
         </w:r>
         <w:r>
           <w:rPr>
@@ -5330,7 +5923,7 @@
           <w:lang w:eastAsia="fr-CH"/>
         </w:rPr>
       </w:pPr>
-      <w:hyperlink w:anchor="_Toc513622341" w:history="1">
+      <w:hyperlink w:anchor="_Toc514335573" w:history="1">
         <w:r>
           <w:rPr>
             <w:rStyle w:val="Lienhypertexte"/>
@@ -5374,7 +5967,7 @@
             <w:noProof/>
             <w:webHidden/>
           </w:rPr>
-          <w:instrText xml:space="preserve"> PAGEREF _Toc513622341 \h </w:instrText>
+          <w:instrText xml:space="preserve"> PAGEREF _Toc514335573 \h </w:instrText>
         </w:r>
         <w:r>
           <w:rPr>
@@ -5394,7 +5987,7 @@
             <w:noProof/>
             <w:webHidden/>
           </w:rPr>
-          <w:t>37</w:t>
+          <w:t>35</w:t>
         </w:r>
         <w:r>
           <w:rPr>
@@ -5420,7 +6013,7 @@
           <w:lang w:eastAsia="fr-CH"/>
         </w:rPr>
       </w:pPr>
-      <w:hyperlink w:anchor="_Toc513622342" w:history="1">
+      <w:hyperlink w:anchor="_Toc514335574" w:history="1">
         <w:r>
           <w:rPr>
             <w:rStyle w:val="Lienhypertexte"/>
@@ -5464,7 +6057,7 @@
             <w:noProof/>
             <w:webHidden/>
           </w:rPr>
-          <w:instrText xml:space="preserve"> PAGEREF _Toc513622342 \h </w:instrText>
+          <w:instrText xml:space="preserve"> PAGEREF _Toc514335574 \h </w:instrText>
         </w:r>
         <w:r>
           <w:rPr>
@@ -5484,7 +6077,7 @@
             <w:noProof/>
             <w:webHidden/>
           </w:rPr>
-          <w:t>37</w:t>
+          <w:t>35</w:t>
         </w:r>
         <w:r>
           <w:rPr>
@@ -5532,7 +6125,7 @@
       <w:pPr>
         <w:pStyle w:val="Titre1"/>
       </w:pPr>
-      <w:bookmarkStart w:id="2" w:name="_Toc513622291"/>
+      <w:bookmarkStart w:id="2" w:name="_Toc514335516"/>
       <w:bookmarkEnd w:id="0"/>
       <w:bookmarkEnd w:id="1"/>
       <w:r>
@@ -5711,7 +6304,7 @@
       <w:pPr>
         <w:pStyle w:val="Titre1"/>
       </w:pPr>
-      <w:bookmarkStart w:id="5" w:name="_Toc513622292"/>
+      <w:bookmarkStart w:id="5" w:name="_Toc514335517"/>
       <w:bookmarkEnd w:id="3"/>
       <w:bookmarkEnd w:id="4"/>
       <w:r>
@@ -5734,7 +6327,7 @@
       <w:pPr>
         <w:pStyle w:val="Titre1"/>
       </w:pPr>
-      <w:bookmarkStart w:id="6" w:name="_Toc513622293"/>
+      <w:bookmarkStart w:id="6" w:name="_Toc514335518"/>
       <w:r>
         <w:lastRenderedPageBreak/>
         <w:t>Concepts généraux</w:t>
@@ -5755,7 +6348,7 @@
       <w:pPr>
         <w:pStyle w:val="Titre1"/>
       </w:pPr>
-      <w:bookmarkStart w:id="7" w:name="_Toc513622294"/>
+      <w:bookmarkStart w:id="7" w:name="_Toc514335519"/>
       <w:r>
         <w:lastRenderedPageBreak/>
         <w:t>Fonctionnalités</w:t>
@@ -5763,15 +6356,6 @@
       <w:r>
         <w:t xml:space="preserve"> implémentées</w:t>
       </w:r>
-      <w:r>
-        <w:t xml:space="preserve"> </w:t>
-      </w:r>
-      <w:r>
-        <w:rPr>
-          <w:color w:val="FF0000"/>
-        </w:rPr>
-        <w:t>(A METTRE A JOUR A LA FIN DU RAPPORT)</w:t>
-      </w:r>
       <w:bookmarkEnd w:id="7"/>
     </w:p>
     <w:p>
@@ -5780,6 +6364,7 @@
       </w:pPr>
       <w:bookmarkStart w:id="8" w:name="_Toc507961924"/>
       <w:bookmarkStart w:id="9" w:name="_Toc508019577"/>
+      <w:bookmarkStart w:id="10" w:name="_Toc514335520"/>
       <w:r>
         <w:t>C</w:t>
       </w:r>
@@ -5788,6 +6373,7 @@
       </w:r>
       <w:bookmarkEnd w:id="8"/>
       <w:bookmarkEnd w:id="9"/>
+      <w:bookmarkEnd w:id="10"/>
     </w:p>
     <w:p>
       <w:r>
@@ -5830,7 +6416,10 @@
         <w:t>son</w:t>
       </w:r>
       <w:r>
-        <w:t xml:space="preserve"> nom d’utilisateur et un mot de passe, qu’il est nécessaire de </w:t>
+        <w:t xml:space="preserve"> </w:t>
+      </w:r>
+      <w:r>
+        <w:t xml:space="preserve">nom d’utilisateur et un mot de passe, qu’il est nécessaire de </w:t>
       </w:r>
       <w:r>
         <w:t>confirmer</w:t>
@@ -5850,7 +6439,7 @@
       <w:r>
         <w:t xml:space="preserve"> fois. </w:t>
       </w:r>
-      <w:bookmarkStart w:id="10" w:name="_Toc507961925"/>
+      <w:bookmarkStart w:id="11" w:name="_Toc507961925"/>
       <w:r>
         <w:t>Une fois le formulaire envoyé</w:t>
       </w:r>
@@ -5901,207 +6490,219 @@
       <w:pPr>
         <w:pStyle w:val="Titre2"/>
       </w:pPr>
-      <w:bookmarkStart w:id="11" w:name="_Toc508019578"/>
+      <w:bookmarkStart w:id="12" w:name="_Toc508019578"/>
+      <w:bookmarkStart w:id="13" w:name="_Toc514335521"/>
       <w:r>
         <w:t>Connexion sécurisée</w:t>
       </w:r>
-      <w:bookmarkEnd w:id="10"/>
       <w:bookmarkEnd w:id="11"/>
-    </w:p>
-    <w:p>
-      <w:r>
-        <w:t xml:space="preserve">Pour </w:t>
-      </w:r>
-      <w:r>
-        <w:t>tout</w:t>
-      </w:r>
-      <w:r>
-        <w:t xml:space="preserve"> utilisateur possédant un compte, </w:t>
-      </w:r>
-      <w:r>
-        <w:t>une connexion est exigée</w:t>
-      </w:r>
-      <w:r>
-        <w:t xml:space="preserve"> au démarrage de l’application</w:t>
-      </w:r>
-      <w:r>
-        <w:t xml:space="preserve">. </w:t>
-      </w:r>
-      <w:r>
-        <w:t xml:space="preserve">Cette connexion évite qu’un tiers puisse modifier les informations. </w:t>
-      </w:r>
-      <w:r>
-        <w:t>Cette demande de connexion est un simple formulaire dans lequel l’utilisateur doit entrer son nom d’utilisateur et son mot de passe</w:t>
-      </w:r>
-      <w:r>
-        <w:t>. L’application ne nécessite pas de double authentification</w:t>
-      </w:r>
-      <w:r>
-        <w:t>.</w:t>
-      </w:r>
-    </w:p>
-    <w:p>
-      <w:r>
-        <w:t xml:space="preserve">Le mot de passe </w:t>
-      </w:r>
-      <w:r>
-        <w:t>est</w:t>
-      </w:r>
-      <w:r>
-        <w:t xml:space="preserve"> hac</w:t>
-      </w:r>
-      <w:r>
-        <w:t>hé</w:t>
-      </w:r>
-      <w:r>
-        <w:t xml:space="preserve">, </w:t>
-      </w:r>
-      <w:r>
-        <w:t xml:space="preserve">avec un </w:t>
-      </w:r>
-      <w:r>
-        <w:t>sel</w:t>
-      </w:r>
-      <w:r>
-        <w:t xml:space="preserve"> ajouté</w:t>
-      </w:r>
-      <w:r>
-        <w:t>,</w:t>
-      </w:r>
-      <w:r>
-        <w:t xml:space="preserve"> dans la base de données.</w:t>
-      </w:r>
-      <w:r>
-        <w:t xml:space="preserve"> Il n</w:t>
-      </w:r>
-      <w:r>
-        <w:t xml:space="preserve">’est </w:t>
-      </w:r>
-      <w:r>
-        <w:t>pas sauvé en clair.</w:t>
-      </w:r>
-    </w:p>
-    <w:p>
-      <w:pPr>
-        <w:pStyle w:val="Titre2"/>
-      </w:pPr>
-      <w:bookmarkStart w:id="12" w:name="_Toc507961926"/>
-      <w:bookmarkStart w:id="13" w:name="_Toc508019579"/>
-      <w:r>
-        <w:t>Compte bancaire</w:t>
-      </w:r>
       <w:bookmarkEnd w:id="12"/>
       <w:bookmarkEnd w:id="13"/>
     </w:p>
     <w:p>
       <w:r>
-        <w:t xml:space="preserve">Un utilisateur </w:t>
-      </w:r>
-      <w:r>
-        <w:t>peut</w:t>
-      </w:r>
-      <w:r>
-        <w:t xml:space="preserve"> a</w:t>
-      </w:r>
-      <w:r>
-        <w:t>jout</w:t>
-      </w:r>
-      <w:r>
-        <w:t xml:space="preserve">er </w:t>
-      </w:r>
-      <w:r>
-        <w:t>un</w:t>
-      </w:r>
-      <w:r>
-        <w:t xml:space="preserve"> ou plusieurs</w:t>
-      </w:r>
-      <w:r>
-        <w:t xml:space="preserve"> compte</w:t>
-      </w:r>
-      <w:r>
-        <w:t>s bancaires. Chaque compte possède</w:t>
-      </w:r>
-      <w:r>
-        <w:t xml:space="preserve"> un nom, un</w:t>
-      </w:r>
-      <w:r>
-        <w:t xml:space="preserve"> type, le nom de la</w:t>
-      </w:r>
-      <w:r>
-        <w:t xml:space="preserve"> banque</w:t>
-      </w:r>
-      <w:r>
-        <w:t xml:space="preserve"> qui le concerne</w:t>
+        <w:t xml:space="preserve">Pour </w:t>
+      </w:r>
+      <w:r>
+        <w:t>tout</w:t>
+      </w:r>
+      <w:r>
+        <w:t xml:space="preserve"> utilisateur possédant un compte, </w:t>
+      </w:r>
+      <w:r>
+        <w:t>une connexion est exigée</w:t>
+      </w:r>
+      <w:r>
+        <w:t xml:space="preserve"> au démarrage de l’application</w:t>
+      </w:r>
+      <w:r>
+        <w:t xml:space="preserve">. </w:t>
+      </w:r>
+      <w:r>
+        <w:t xml:space="preserve">Cette connexion évite qu’un tiers puisse modifier les informations. </w:t>
+      </w:r>
+      <w:r>
+        <w:t>Cette</w:t>
+      </w:r>
+      <w:r>
+        <w:t xml:space="preserve"> </w:t>
+      </w:r>
+      <w:r>
+        <w:t>demande de connexion est un simple formulaire dans lequel l’utilisateur doit entrer son nom d’utilisateur et son mot de passe</w:t>
+      </w:r>
+      <w:r>
+        <w:t>. L’application ne nécessite pas de double authentification</w:t>
+      </w:r>
+      <w:r>
+        <w:t>.</w:t>
+      </w:r>
+    </w:p>
+    <w:p>
+      <w:r>
+        <w:t xml:space="preserve">Le mot de passe </w:t>
+      </w:r>
+      <w:r>
+        <w:t>est</w:t>
+      </w:r>
+      <w:r>
+        <w:t xml:space="preserve"> hac</w:t>
+      </w:r>
+      <w:r>
+        <w:t>hé</w:t>
       </w:r>
       <w:r>
         <w:t xml:space="preserve">, </w:t>
       </w:r>
       <w:r>
-        <w:t>le</w:t>
-      </w:r>
-      <w:r>
-        <w:t xml:space="preserve"> montant actuel et s’il faut l’utiliser comme compte par défaut lors de</w:t>
-      </w:r>
-      <w:r>
-        <w:t>s</w:t>
-      </w:r>
-      <w:r>
-        <w:t xml:space="preserve"> transactions</w:t>
-      </w:r>
-      <w:r>
-        <w:t>. Toutes ces informations</w:t>
-      </w:r>
-      <w:r>
-        <w:t>, excepté le solde du compte qui est modifié automatiquement par les transactions,</w:t>
-      </w:r>
-      <w:r>
-        <w:t xml:space="preserve"> p</w:t>
-      </w:r>
-      <w:r>
-        <w:t>euve</w:t>
-      </w:r>
-      <w:r>
-        <w:t xml:space="preserve">nt être </w:t>
-      </w:r>
-      <w:r>
-        <w:t>modifiée</w:t>
-      </w:r>
-      <w:r>
-        <w:t>s</w:t>
-      </w:r>
-      <w:r>
-        <w:t xml:space="preserve"> </w:t>
-      </w:r>
-      <w:r>
-        <w:t>par la suite</w:t>
-      </w:r>
-      <w:r>
-        <w:t>.</w:t>
-      </w:r>
-      <w:r>
-        <w:t xml:space="preserve"> </w:t>
-      </w:r>
-      <w:r>
-        <w:t>Les comptes bancaires p</w:t>
-      </w:r>
-      <w:r>
-        <w:t>euve</w:t>
-      </w:r>
-      <w:r>
-        <w:t>nt également être supprimés.</w:t>
-      </w:r>
-      <w:bookmarkStart w:id="14" w:name="_Toc507961927"/>
+        <w:t xml:space="preserve">avec un </w:t>
+      </w:r>
+      <w:r>
+        <w:t>sel</w:t>
+      </w:r>
+      <w:r>
+        <w:t xml:space="preserve"> ajouté</w:t>
+      </w:r>
+      <w:r>
+        <w:t>,</w:t>
+      </w:r>
+      <w:r>
+        <w:t xml:space="preserve"> dans la base de données.</w:t>
+      </w:r>
+      <w:r>
+        <w:t xml:space="preserve"> Il n</w:t>
+      </w:r>
+      <w:r>
+        <w:t xml:space="preserve">’est </w:t>
+      </w:r>
+      <w:r>
+        <w:t>pas sauvé en clair.</w:t>
+      </w:r>
     </w:p>
     <w:p>
       <w:pPr>
         <w:pStyle w:val="Titre2"/>
       </w:pPr>
-      <w:bookmarkStart w:id="15" w:name="_Toc508019580"/>
-      <w:r>
-        <w:t>Catégorie</w:t>
+      <w:bookmarkStart w:id="14" w:name="_Toc507961926"/>
+      <w:bookmarkStart w:id="15" w:name="_Toc508019579"/>
+      <w:bookmarkStart w:id="16" w:name="_Toc514335522"/>
+      <w:r>
+        <w:t>Compte bancaire</w:t>
       </w:r>
       <w:bookmarkEnd w:id="14"/>
       <w:bookmarkEnd w:id="15"/>
+      <w:bookmarkEnd w:id="16"/>
+    </w:p>
+    <w:p>
+      <w:r>
+        <w:t xml:space="preserve">Un utilisateur </w:t>
+      </w:r>
+      <w:r>
+        <w:t>peut</w:t>
+      </w:r>
+      <w:r>
+        <w:t xml:space="preserve"> a</w:t>
+      </w:r>
+      <w:r>
+        <w:t>jout</w:t>
+      </w:r>
+      <w:r>
+        <w:t xml:space="preserve">er </w:t>
+      </w:r>
+      <w:r>
+        <w:t>un</w:t>
+      </w:r>
+      <w:r>
+        <w:t xml:space="preserve"> ou plusieurs</w:t>
+      </w:r>
+      <w:r>
+        <w:t xml:space="preserve"> compte</w:t>
+      </w:r>
+      <w:r>
+        <w:t>s bancaires. Chaque compte possède</w:t>
+      </w:r>
+      <w:r>
+        <w:t xml:space="preserve"> un nom, un</w:t>
+      </w:r>
+      <w:r>
+        <w:t xml:space="preserve"> type, le nom de la</w:t>
+      </w:r>
+      <w:r>
+        <w:t xml:space="preserve"> banque</w:t>
+      </w:r>
+      <w:r>
+        <w:t xml:space="preserve"> qui le concerne</w:t>
+      </w:r>
+      <w:r>
+        <w:t xml:space="preserve">, </w:t>
+      </w:r>
+      <w:r>
+        <w:t>le</w:t>
+      </w:r>
+      <w:r>
+        <w:t xml:space="preserve"> montant actuel et s’il faut l’utiliser comme compte par défaut lors de</w:t>
+      </w:r>
+      <w:r>
+        <w:t>s</w:t>
+      </w:r>
+      <w:r>
+        <w:t xml:space="preserve"> transactions</w:t>
+      </w:r>
+      <w:r>
+        <w:t>. Toutes ces informations</w:t>
+      </w:r>
+      <w:r>
+        <w:t>, excepté le solde du compte qui est modifié automatiquement par les transactions,</w:t>
+      </w:r>
+      <w:r>
+        <w:t xml:space="preserve"> p</w:t>
+      </w:r>
+      <w:r>
+        <w:t>euve</w:t>
+      </w:r>
+      <w:r>
+        <w:t xml:space="preserve">nt être </w:t>
+      </w:r>
+      <w:r>
+        <w:t>modifiée</w:t>
+      </w:r>
+      <w:r>
+        <w:t>s</w:t>
+      </w:r>
+      <w:r>
+        <w:t xml:space="preserve"> </w:t>
+      </w:r>
+      <w:r>
+        <w:t>par la suite</w:t>
+      </w:r>
+      <w:r>
+        <w:t>.</w:t>
+      </w:r>
+      <w:r>
+        <w:t xml:space="preserve"> </w:t>
+      </w:r>
+      <w:r>
+        <w:t>Les comptes bancaires p</w:t>
+      </w:r>
+      <w:r>
+        <w:t>euve</w:t>
+      </w:r>
+      <w:r>
+        <w:t>nt également être supprimés.</w:t>
+      </w:r>
+      <w:bookmarkStart w:id="17" w:name="_Toc507961927"/>
+    </w:p>
+    <w:p>
+      <w:pPr>
+        <w:pStyle w:val="Titre2"/>
+      </w:pPr>
+      <w:bookmarkStart w:id="18" w:name="_Toc508019580"/>
+      <w:bookmarkStart w:id="19" w:name="_Toc514335523"/>
+      <w:r>
+        <w:t>Catégorie</w:t>
+      </w:r>
+      <w:bookmarkEnd w:id="17"/>
+      <w:bookmarkEnd w:id="18"/>
+      <w:bookmarkEnd w:id="19"/>
     </w:p>
     <w:p>
       <w:r>
@@ -6169,13 +6770,15 @@
       <w:pPr>
         <w:pStyle w:val="Titre2"/>
       </w:pPr>
-      <w:bookmarkStart w:id="16" w:name="_Toc507961929"/>
-      <w:bookmarkStart w:id="17" w:name="_Toc508019582"/>
+      <w:bookmarkStart w:id="20" w:name="_Toc507961929"/>
+      <w:bookmarkStart w:id="21" w:name="_Toc508019582"/>
+      <w:bookmarkStart w:id="22" w:name="_Toc514335524"/>
       <w:r>
         <w:t>Transaction</w:t>
       </w:r>
-      <w:bookmarkEnd w:id="16"/>
-      <w:bookmarkEnd w:id="17"/>
+      <w:bookmarkEnd w:id="20"/>
+      <w:bookmarkEnd w:id="21"/>
+      <w:bookmarkEnd w:id="22"/>
     </w:p>
     <w:p>
       <w:r>
@@ -6269,20 +6872,22 @@
       <w:r>
         <w:t>.</w:t>
       </w:r>
-      <w:bookmarkStart w:id="18" w:name="_Toc507961930"/>
+      <w:bookmarkStart w:id="23" w:name="_Toc507961930"/>
     </w:p>
     <w:p>
       <w:pPr>
         <w:pStyle w:val="Titre2"/>
       </w:pPr>
-      <w:bookmarkStart w:id="19" w:name="_Toc507961931"/>
-      <w:bookmarkStart w:id="20" w:name="_Toc508019584"/>
-      <w:bookmarkEnd w:id="18"/>
+      <w:bookmarkStart w:id="24" w:name="_Toc507961931"/>
+      <w:bookmarkStart w:id="25" w:name="_Toc508019584"/>
+      <w:bookmarkStart w:id="26" w:name="_Toc514335525"/>
+      <w:bookmarkEnd w:id="23"/>
       <w:r>
         <w:t>Dette</w:t>
       </w:r>
-      <w:bookmarkEnd w:id="19"/>
-      <w:bookmarkEnd w:id="20"/>
+      <w:bookmarkEnd w:id="24"/>
+      <w:bookmarkEnd w:id="25"/>
+      <w:bookmarkEnd w:id="26"/>
     </w:p>
     <w:p>
       <w:r>
@@ -6352,13 +6957,15 @@
       <w:pPr>
         <w:pStyle w:val="Titre2"/>
       </w:pPr>
-      <w:bookmarkStart w:id="21" w:name="_Toc507961932"/>
-      <w:bookmarkStart w:id="22" w:name="_Toc508019585"/>
+      <w:bookmarkStart w:id="27" w:name="_Toc507961932"/>
+      <w:bookmarkStart w:id="28" w:name="_Toc508019585"/>
+      <w:bookmarkStart w:id="29" w:name="_Toc514335526"/>
       <w:r>
         <w:t>Vue globale</w:t>
       </w:r>
-      <w:bookmarkEnd w:id="21"/>
-      <w:bookmarkEnd w:id="22"/>
+      <w:bookmarkEnd w:id="27"/>
+      <w:bookmarkEnd w:id="28"/>
+      <w:bookmarkEnd w:id="29"/>
     </w:p>
     <w:p>
       <w:r>
@@ -6382,20 +6989,20 @@
       <w:r>
         <w:t xml:space="preserve"> Le diagramme circulaire affiche les dépenses par catégorie.</w:t>
       </w:r>
-      <w:bookmarkStart w:id="23" w:name="_GoBack"/>
-      <w:bookmarkEnd w:id="23"/>
     </w:p>
     <w:p>
       <w:pPr>
         <w:pStyle w:val="Titre2"/>
       </w:pPr>
-      <w:bookmarkStart w:id="24" w:name="_Toc507961933"/>
-      <w:bookmarkStart w:id="25" w:name="_Toc508019586"/>
+      <w:bookmarkStart w:id="30" w:name="_Toc507961933"/>
+      <w:bookmarkStart w:id="31" w:name="_Toc508019586"/>
+      <w:bookmarkStart w:id="32" w:name="_Toc514335527"/>
       <w:r>
         <w:t>Budget</w:t>
       </w:r>
-      <w:bookmarkEnd w:id="24"/>
-      <w:bookmarkEnd w:id="25"/>
+      <w:bookmarkEnd w:id="30"/>
+      <w:bookmarkEnd w:id="31"/>
+      <w:bookmarkEnd w:id="32"/>
     </w:p>
     <w:p>
       <w:pPr>
@@ -6408,225 +7015,247 @@
         <w:rPr>
           <w:shd w:val="clear" w:color="auto" w:fill="FFFFFF"/>
         </w:rPr>
-        <w:t xml:space="preserve">Un budget se caractérise en deux types : les budgets </w:t>
+        <w:t xml:space="preserve">Un budget </w:t>
       </w:r>
       <w:r>
         <w:rPr>
           <w:shd w:val="clear" w:color="auto" w:fill="FFFFFF"/>
         </w:rPr>
-        <w:t>récurrent</w:t>
+        <w:t>est forcément</w:t>
       </w:r>
       <w:r>
         <w:rPr>
           <w:shd w:val="clear" w:color="auto" w:fill="FFFFFF"/>
         </w:rPr>
+        <w:t xml:space="preserve"> ponctuel (en fonction de deux dates données début/fin). </w:t>
+      </w:r>
+      <w:r>
+        <w:rPr>
+          <w:shd w:val="clear" w:color="auto" w:fill="FFFFFF"/>
+        </w:rPr>
+        <w:t>Il permet</w:t>
+      </w:r>
+      <w:r>
+        <w:rPr>
+          <w:shd w:val="clear" w:color="auto" w:fill="FFFFFF"/>
+        </w:rPr>
+        <w:t xml:space="preserve"> de voir l’évolution des dépenses dans </w:t>
+      </w:r>
+      <w:r>
+        <w:rPr>
+          <w:shd w:val="clear" w:color="auto" w:fill="FFFFFF"/>
+        </w:rPr>
+        <w:t>des catégories données</w:t>
+      </w:r>
+      <w:r>
+        <w:rPr>
+          <w:shd w:val="clear" w:color="auto" w:fill="FFFFFF"/>
+        </w:rPr>
+        <w:t>. Les budgets sont représentés de manière graphique sur une ligne, avec le budget qu’il lui reste</w:t>
+      </w:r>
+      <w:r>
+        <w:rPr>
+          <w:shd w:val="clear" w:color="auto" w:fill="FFFFFF"/>
+        </w:rPr>
+        <w:t xml:space="preserve">. </w:t>
+      </w:r>
+      <w:r>
+        <w:rPr>
+          <w:shd w:val="clear" w:color="auto" w:fill="FFFFFF"/>
+        </w:rPr>
+        <w:t xml:space="preserve">L’utilisateur </w:t>
+      </w:r>
+      <w:r>
+        <w:rPr>
+          <w:shd w:val="clear" w:color="auto" w:fill="FFFFFF"/>
+        </w:rPr>
+        <w:t>a</w:t>
+      </w:r>
+      <w:r>
+        <w:rPr>
+          <w:shd w:val="clear" w:color="auto" w:fill="FFFFFF"/>
+        </w:rPr>
+        <w:t xml:space="preserve"> également la possibilité de créer des budgets partagés, où les dépenses de chaque utilisateur sont communes et le budget évolue en fonction des participants (par exemple un budget de voyage ou de commissions pour la famille).</w:t>
+      </w:r>
+    </w:p>
+    <w:p>
+      <w:pPr>
+        <w:rPr>
+          <w:shd w:val="clear" w:color="auto" w:fill="FFFFFF"/>
+        </w:rPr>
+      </w:pPr>
+      <w:r>
+        <w:rPr>
+          <w:shd w:val="clear" w:color="auto" w:fill="FFFFFF"/>
+        </w:rPr>
+        <w:t>U</w:t>
+      </w:r>
+      <w:r>
+        <w:t xml:space="preserve">n budget </w:t>
+      </w:r>
+      <w:r>
+        <w:t>possède</w:t>
+      </w:r>
+      <w:r>
+        <w:t xml:space="preserve"> un type, un nom, un montant</w:t>
+      </w:r>
+      <w:r>
+        <w:t xml:space="preserve"> et des catégories (aucune, une ou plusieurs)</w:t>
+      </w:r>
+      <w:r>
+        <w:t>.</w:t>
+      </w:r>
+      <w:r>
+        <w:t xml:space="preserve"> </w:t>
+      </w:r>
+      <w:r>
+        <w:rPr>
+          <w:shd w:val="clear" w:color="auto" w:fill="FFFFFF"/>
+        </w:rPr>
+        <w:t xml:space="preserve">L’utilisateur peut modifier le montant, la devise, la durée et les catégories d’un budget. </w:t>
+      </w:r>
+      <w:r>
+        <w:t xml:space="preserve"> </w:t>
+      </w:r>
+    </w:p>
+    <w:p>
+      <w:pPr>
+        <w:rPr>
+          <w:shd w:val="clear" w:color="auto" w:fill="FFFFFF"/>
+        </w:rPr>
+      </w:pPr>
+      <w:r>
+        <w:rPr>
+          <w:shd w:val="clear" w:color="auto" w:fill="FFFFFF"/>
+        </w:rPr>
+        <w:t>Il est possible de supprimer n’importe quel budget</w:t>
+      </w:r>
+      <w:r>
+        <w:rPr>
+          <w:shd w:val="clear" w:color="auto" w:fill="FFFFFF"/>
+        </w:rPr>
+        <w:t>, mais les conséquences sont différentes selon le cas</w:t>
+      </w:r>
+      <w:r>
+        <w:rPr>
+          <w:shd w:val="clear" w:color="auto" w:fill="FFFFFF"/>
+        </w:rPr>
+        <w:t xml:space="preserve">. </w:t>
+      </w:r>
+      <w:r>
+        <w:rPr>
+          <w:shd w:val="clear" w:color="auto" w:fill="FFFFFF"/>
+        </w:rPr>
+        <w:t>Le budget est supprimé définitivement si l’utilisateur en est le créateur, et que le budget est non partagé, ou partagé mais sans participants. Si le créateur d’un budget partagé à participants supprime le budget, un autre participant prend la place du créateur et ce dernier est retiré du budget. Si un participant du budget partagé supprime le budget, il est juste retiré des participants.</w:t>
+      </w:r>
+    </w:p>
+    <w:p>
+      <w:pPr>
+        <w:pStyle w:val="Titre2"/>
+      </w:pPr>
+      <w:bookmarkStart w:id="33" w:name="_Toc507961934"/>
+      <w:bookmarkStart w:id="34" w:name="_Toc508019587"/>
+      <w:bookmarkStart w:id="35" w:name="_Toc514335528"/>
+      <w:r>
+        <w:t>Budgets partagés</w:t>
+      </w:r>
+      <w:bookmarkEnd w:id="33"/>
+      <w:bookmarkEnd w:id="34"/>
+      <w:bookmarkEnd w:id="35"/>
+    </w:p>
+    <w:p>
+      <w:pPr>
+        <w:rPr>
+          <w:color w:val="000000"/>
+        </w:rPr>
+      </w:pPr>
+      <w:r>
+        <w:t>Pour les</w:t>
+      </w:r>
+      <w:r>
+        <w:t xml:space="preserve"> budget</w:t>
+      </w:r>
+      <w:r>
         <w:t>s</w:t>
       </w:r>
       <w:r>
+        <w:t xml:space="preserve"> partagé</w:t>
+      </w:r>
+      <w:r>
+        <w:t>s</w:t>
+      </w:r>
+      <w:r>
+        <w:t xml:space="preserve">, l’utilisateur peut inviter d’autres utilisateurs (via leur nom </w:t>
+      </w:r>
+      <w:r>
+        <w:t>d’utilisateur</w:t>
+      </w:r>
+      <w:r>
+        <w:t xml:space="preserve">) à rejoindre </w:t>
+      </w:r>
+      <w:r>
+        <w:t xml:space="preserve">le </w:t>
+      </w:r>
+      <w:r>
+        <w:t xml:space="preserve">budget. Les personnes </w:t>
+      </w:r>
+      <w:r>
+        <w:t>sont automatiquement ajoutées au budget sans confirmation.</w:t>
+      </w:r>
+    </w:p>
+    <w:p>
+      <w:r>
         <w:rPr>
           <w:shd w:val="clear" w:color="auto" w:fill="FFFFFF"/>
         </w:rPr>
-        <w:t xml:space="preserve"> (en fonction des catégories) et les budgets ponctuels (en fonction de deux dates données début/fin). Ces budgets permettent de voir l’évolution des dépenses dans un domaine précis, tout en permettant à l’utilisateur d’être notifié quand il s’approche de la limite fixée. Les budgets sont représentés de manière graphique sur une ligne, avec le budget qu’il lui reste (vert par exemple) et les dépenses déjà effectuées (rouge). L’utilisateur </w:t>
+        <w:t xml:space="preserve">N’importe quel utilisateur d’un budget partagé </w:t>
       </w:r>
       <w:r>
         <w:rPr>
           <w:shd w:val="clear" w:color="auto" w:fill="FFFFFF"/>
         </w:rPr>
-        <w:t>a</w:t>
+        <w:t>peut</w:t>
       </w:r>
       <w:r>
         <w:rPr>
           <w:shd w:val="clear" w:color="auto" w:fill="FFFFFF"/>
         </w:rPr>
-        <w:t xml:space="preserve"> également la possibilité de créer des budgets partagés, où les dépenses de chaque utilisateur sont communes et le budget évolue en fonction des participants (par exemple un budget de voyage ou de commissions pour la famille).</w:t>
-      </w:r>
-    </w:p>
-    <w:p>
+        <w:t xml:space="preserve"> décider</w:t>
+      </w:r>
       <w:r>
         <w:rPr>
           <w:shd w:val="clear" w:color="auto" w:fill="FFFFFF"/>
         </w:rPr>
-        <w:t>U</w:t>
-      </w:r>
-      <w:r>
-        <w:t xml:space="preserve">n budget </w:t>
-      </w:r>
-      <w:r>
-        <w:t>possède</w:t>
-      </w:r>
-      <w:r>
-        <w:t xml:space="preserve"> un type, un nom, un montant</w:t>
-      </w:r>
-      <w:r>
-        <w:t xml:space="preserve"> et des catégories (aucune, une ou plusieurs)</w:t>
-      </w:r>
-      <w:r>
-        <w:t xml:space="preserve">. Lors de l’ajout du montant, l’utilisateur </w:t>
-      </w:r>
-      <w:r>
-        <w:t>peut</w:t>
-      </w:r>
-      <w:r>
-        <w:t xml:space="preserve"> choisir une</w:t>
-      </w:r>
-      <w:r>
-        <w:t xml:space="preserve"> devise </w:t>
-      </w:r>
-      <w:r>
-        <w:t>différente que celle par défaut</w:t>
-      </w:r>
-      <w:r>
-        <w:t xml:space="preserve">. </w:t>
-      </w:r>
-      <w:r>
-        <w:t>Si le budget</w:t>
-      </w:r>
-      <w:r>
-        <w:t xml:space="preserve"> est ponctuel, une </w:t>
-      </w:r>
-      <w:r>
-        <w:t>durée est</w:t>
-      </w:r>
-      <w:r>
-        <w:t xml:space="preserve"> demandée (date de début et de fin).</w:t>
-      </w:r>
-    </w:p>
-    <w:p>
-      <w:pPr>
+        <w:t xml:space="preserve"> d</w:t>
+      </w:r>
+      <w:r>
         <w:rPr>
           <w:shd w:val="clear" w:color="auto" w:fill="FFFFFF"/>
         </w:rPr>
-      </w:pPr>
+        <w:t>’</w:t>
+      </w:r>
       <w:r>
         <w:rPr>
           <w:shd w:val="clear" w:color="auto" w:fill="FFFFFF"/>
         </w:rPr>
-        <w:t xml:space="preserve">Il est possible de supprimer n’importe quel budget. L’utilisateur peut modifier </w:t>
+        <w:t>e</w:t>
       </w:r>
       <w:r>
         <w:rPr>
           <w:shd w:val="clear" w:color="auto" w:fill="FFFFFF"/>
         </w:rPr>
-        <w:t>le montant, la devise,</w:t>
+        <w:t>n</w:t>
       </w:r>
       <w:r>
         <w:rPr>
           <w:shd w:val="clear" w:color="auto" w:fill="FFFFFF"/>
         </w:rPr>
-        <w:t xml:space="preserve"> la durée et les catégories d’un budget. </w:t>
-      </w:r>
-    </w:p>
-    <w:p>
-      <w:pPr>
-        <w:pStyle w:val="Titre2"/>
-      </w:pPr>
-      <w:bookmarkStart w:id="26" w:name="_Toc507961934"/>
-      <w:bookmarkStart w:id="27" w:name="_Toc508019587"/>
-      <w:r>
-        <w:t>Budgets partagés</w:t>
-      </w:r>
-      <w:bookmarkEnd w:id="26"/>
-      <w:bookmarkEnd w:id="27"/>
-    </w:p>
-    <w:p>
-      <w:pPr>
-        <w:rPr>
-          <w:color w:val="000000"/>
-        </w:rPr>
-      </w:pPr>
-      <w:r>
-        <w:t>Pour les</w:t>
-      </w:r>
-      <w:r>
-        <w:t xml:space="preserve"> budget</w:t>
-      </w:r>
-      <w:r>
-        <w:t>s</w:t>
-      </w:r>
-      <w:r>
-        <w:t xml:space="preserve"> partagé</w:t>
-      </w:r>
-      <w:r>
-        <w:t>s</w:t>
-      </w:r>
-      <w:r>
-        <w:t xml:space="preserve">, l’utilisateur peut inviter d’autres utilisateurs (via leur nom </w:t>
-      </w:r>
-      <w:r>
-        <w:t>d’utilisateur</w:t>
-      </w:r>
-      <w:r>
-        <w:t xml:space="preserve">) à rejoindre </w:t>
-      </w:r>
-      <w:r>
-        <w:t xml:space="preserve">le </w:t>
-      </w:r>
-      <w:r>
-        <w:t>budget. Les personnes concernées re</w:t>
-      </w:r>
-      <w:r>
-        <w:t>ç</w:t>
-      </w:r>
-      <w:r>
-        <w:t>oive</w:t>
-      </w:r>
-      <w:r>
-        <w:t>nt une notification pour accepter l’invitation.</w:t>
-      </w:r>
-    </w:p>
-    <w:p>
+        <w:t xml:space="preserve"> sortir.</w:t>
+      </w:r>
       <w:r>
         <w:rPr>
           <w:shd w:val="clear" w:color="auto" w:fill="FFFFFF"/>
         </w:rPr>
-        <w:t xml:space="preserve">N’importe quel utilisateur d’un budget partagé </w:t>
-      </w:r>
-      <w:r>
-        <w:rPr>
-          <w:shd w:val="clear" w:color="auto" w:fill="FFFFFF"/>
-        </w:rPr>
-        <w:t>peut</w:t>
-      </w:r>
-      <w:r>
-        <w:rPr>
-          <w:shd w:val="clear" w:color="auto" w:fill="FFFFFF"/>
-        </w:rPr>
-        <w:t xml:space="preserve"> décider</w:t>
-      </w:r>
-      <w:r>
-        <w:rPr>
-          <w:shd w:val="clear" w:color="auto" w:fill="FFFFFF"/>
-        </w:rPr>
-        <w:t xml:space="preserve"> d</w:t>
-      </w:r>
-      <w:r>
-        <w:rPr>
-          <w:shd w:val="clear" w:color="auto" w:fill="FFFFFF"/>
-        </w:rPr>
-        <w:t>’</w:t>
-      </w:r>
-      <w:r>
-        <w:rPr>
-          <w:shd w:val="clear" w:color="auto" w:fill="FFFFFF"/>
-        </w:rPr>
-        <w:t>e</w:t>
-      </w:r>
-      <w:r>
-        <w:rPr>
-          <w:shd w:val="clear" w:color="auto" w:fill="FFFFFF"/>
-        </w:rPr>
-        <w:t>n</w:t>
-      </w:r>
-      <w:r>
-        <w:rPr>
-          <w:shd w:val="clear" w:color="auto" w:fill="FFFFFF"/>
-        </w:rPr>
-        <w:t xml:space="preserve"> sortir.</w:t>
-      </w:r>
-      <w:r>
-        <w:rPr>
-          <w:shd w:val="clear" w:color="auto" w:fill="FFFFFF"/>
-        </w:rPr>
         <w:t xml:space="preserve"> Dans ce cas-là les dépenses effectuées par l’utilisateur restent enregistrées dans le budget. Mais seul le créateur peut le supprimer totalement.</w:t>
       </w:r>
       <w:r>
@@ -6637,24 +7266,24 @@
       <w:pPr>
         <w:pStyle w:val="Titre1"/>
       </w:pPr>
-      <w:bookmarkStart w:id="28" w:name="_Toc513622297"/>
-      <w:bookmarkStart w:id="29" w:name="_Toc507961942"/>
-      <w:bookmarkStart w:id="30" w:name="_Toc508019597"/>
+      <w:bookmarkStart w:id="36" w:name="_Toc507961942"/>
+      <w:bookmarkStart w:id="37" w:name="_Toc508019597"/>
+      <w:bookmarkStart w:id="38" w:name="_Toc514335529"/>
       <w:r>
         <w:lastRenderedPageBreak/>
         <w:t>Conception et architecture du projet</w:t>
       </w:r>
-      <w:bookmarkEnd w:id="28"/>
+      <w:bookmarkEnd w:id="38"/>
     </w:p>
     <w:p>
       <w:pPr>
         <w:pStyle w:val="Titre2"/>
       </w:pPr>
-      <w:bookmarkStart w:id="31" w:name="_Toc513622298"/>
+      <w:bookmarkStart w:id="39" w:name="_Toc514335530"/>
       <w:r>
         <w:t>Technologies utilisées</w:t>
       </w:r>
-      <w:bookmarkEnd w:id="31"/>
+      <w:bookmarkEnd w:id="39"/>
     </w:p>
     <w:p>
       <w:pPr>
@@ -6678,7 +7307,16 @@
         <w:t xml:space="preserve"> 9</w:t>
       </w:r>
       <w:r>
-        <w:t xml:space="preserve">. En ce qui concerne les aspects graphiques, nous avons utilisé </w:t>
+        <w:t xml:space="preserve"> avec l’environnement IntelliJ</w:t>
+      </w:r>
+      <w:r>
+        <w:t xml:space="preserve">. </w:t>
+      </w:r>
+      <w:r>
+        <w:t>N</w:t>
+      </w:r>
+      <w:r>
+        <w:t xml:space="preserve">ous avons utilisé </w:t>
       </w:r>
       <w:proofErr w:type="spellStart"/>
       <w:r>
@@ -6686,7 +7324,16 @@
       </w:r>
       <w:proofErr w:type="spellEnd"/>
       <w:r>
-        <w:t>, pour pouvoir séparer de manière claire la couche purement graphique de celle qui implémente les fonctionnalités graphiques, comme les boutons.</w:t>
+        <w:t xml:space="preserve"> pour son graphisme</w:t>
+      </w:r>
+      <w:r>
+        <w:t xml:space="preserve">, </w:t>
+      </w:r>
+      <w:r>
+        <w:t>afin de</w:t>
+      </w:r>
+      <w:r>
+        <w:t xml:space="preserve"> pouvoir séparer de manière claire la couche purement graphique de celle qui implémente les fonctionnalités graphiques, comme les boutons.</w:t>
       </w:r>
     </w:p>
     <w:p>
@@ -6699,7 +7346,19 @@
     </w:p>
     <w:p>
       <w:r>
-        <w:t xml:space="preserve">Nous avons également utilisé Hibernate. Il s’agit d’un ORM (Object </w:t>
+        <w:t xml:space="preserve">Nous avons </w:t>
+      </w:r>
+      <w:r>
+        <w:t>choisi d’</w:t>
+      </w:r>
+      <w:r>
+        <w:t>utilis</w:t>
+      </w:r>
+      <w:r>
+        <w:t>er</w:t>
+      </w:r>
+      <w:r>
+        <w:t xml:space="preserve"> Hibernate. Il s’agit d’un ORM (Object </w:t>
       </w:r>
       <w:proofErr w:type="spellStart"/>
       <w:r>
@@ -6720,12 +7379,12 @@
       <w:pPr>
         <w:pStyle w:val="Titre2"/>
       </w:pPr>
-      <w:bookmarkStart w:id="32" w:name="_Toc513622299"/>
+      <w:bookmarkStart w:id="40" w:name="_Toc514335531"/>
       <w:r>
         <w:t>Architecture</w:t>
       </w:r>
-      <w:bookmarkEnd w:id="29"/>
-      <w:bookmarkEnd w:id="30"/>
+      <w:bookmarkEnd w:id="36"/>
+      <w:bookmarkEnd w:id="37"/>
       <w:r>
         <w:t xml:space="preserve"> de la solution</w:t>
       </w:r>
@@ -6738,7 +7397,7 @@
         </w:rPr>
         <w:t>(A METTRE A JOUR)</w:t>
       </w:r>
-      <w:bookmarkEnd w:id="32"/>
+      <w:bookmarkEnd w:id="40"/>
     </w:p>
     <w:p>
       <w:pPr>
@@ -6855,7 +7514,7 @@
       <w:pPr>
         <w:pStyle w:val="Titre1"/>
       </w:pPr>
-      <w:bookmarkStart w:id="33" w:name="_Toc513622300"/>
+      <w:bookmarkStart w:id="41" w:name="_Toc514335532"/>
       <w:r>
         <w:lastRenderedPageBreak/>
         <w:t>Bases de données</w:t>
@@ -6863,17 +7522,17 @@
       <w:r>
         <w:t xml:space="preserve"> (DB)</w:t>
       </w:r>
-      <w:bookmarkEnd w:id="33"/>
+      <w:bookmarkEnd w:id="41"/>
     </w:p>
     <w:p>
       <w:pPr>
         <w:pStyle w:val="Titre2"/>
       </w:pPr>
-      <w:bookmarkStart w:id="34" w:name="_Toc513622301"/>
+      <w:bookmarkStart w:id="42" w:name="_Toc514335533"/>
       <w:r>
         <w:t>Schéma relationnel</w:t>
       </w:r>
-      <w:bookmarkEnd w:id="34"/>
+      <w:bookmarkEnd w:id="42"/>
     </w:p>
     <w:p>
       <w:pPr>
@@ -6932,7 +7591,7 @@
         <w:pStyle w:val="Lgende"/>
         <w:jc w:val="center"/>
       </w:pPr>
-      <w:bookmarkStart w:id="35" w:name="_Toc513565433"/>
+      <w:bookmarkStart w:id="43" w:name="_Toc513565433"/>
       <w:r>
         <w:t xml:space="preserve">DB </w:t>
       </w:r>
@@ -6957,7 +7616,7 @@
       <w:r>
         <w:t xml:space="preserve"> - Schéma relationnel de la base de données</w:t>
       </w:r>
-      <w:bookmarkEnd w:id="35"/>
+      <w:bookmarkEnd w:id="43"/>
     </w:p>
     <w:p>
       <w:r>
@@ -7010,7 +7669,13 @@
     </w:p>
     <w:p>
       <w:r>
-        <w:t xml:space="preserve">Un client possède un ou plusieurs comptes bancaires. Ceux-ci ne sont que des informations et ne possèdent pas de réel lien permettant l’identification d’un compte réel. Ils possèdent un nom, un nom de banque, un type et un montant. Le client peut choisir un compte en tant que compte par défaut. Celui-ci sera automatiquement sélectionné par en cas de transactions. </w:t>
+        <w:t xml:space="preserve">Un client possède un ou plusieurs comptes bancaires. Ceux-ci ne sont que des informations et ne possèdent pas de lien permettant l’identification d’un compte réel. Ils possèdent un nom, un nom de banque, un type et un montant. Le client peut choisir un compte en tant que compte par défaut. Celui-ci sera automatiquement sélectionné </w:t>
+      </w:r>
+      <w:r>
+        <w:t>dans le</w:t>
+      </w:r>
+      <w:r>
+        <w:t xml:space="preserve"> cas de transactions. </w:t>
       </w:r>
       <w:r>
         <w:t xml:space="preserve">Un compte bancaire n’est pas supprimable. Du point de vue de l’utilisateur, il peut effectivement </w:t>
@@ -7084,548 +7749,698 @@
       </w:r>
     </w:p>
     <w:p>
+      <w:r>
+        <w:t xml:space="preserve">Un budget </w:t>
+      </w:r>
+      <w:r>
+        <w:t>est ponctuel, de ce fait il</w:t>
+      </w:r>
+      <w:r>
+        <w:t xml:space="preserve"> faut spécifier une date de début et une date de fin. </w:t>
+      </w:r>
+    </w:p>
+    <w:p>
       <w:pPr>
         <w:rPr>
           <w:color w:val="FF0000"/>
         </w:rPr>
       </w:pPr>
       <w:r>
-        <w:t>Un budget peut être récurrent ou non. S’il ne l’est pas, il faut spécifier une date de début et une date de fin. En revanche s’il l’est, en plus des deux dates précédentes, il faut rajouter un intervalle de date (ex : chaque deux semaines).</w:t>
+        <w:t>Les catégories possèdent un nom, une couleur et sont par défaut ou non. Une catégorie par défaut est une catégorie créée par le système et non par l’utilisateur, et qui ne peut pas être supprimée (ex : non catégorisé).</w:t>
       </w:r>
       <w:r>
         <w:t xml:space="preserve"> </w:t>
       </w:r>
       <w:r>
+        <w:t>Toutes les transactions concernées par la suppression d’une catégorie propre à l’utilisateur, verront leur catégorie changer en « non catégorisé »</w:t>
+      </w:r>
+      <w:r>
+        <w:t>. Cette action est effectuée à l’aide d’un trigger sur la base de données.</w:t>
+      </w:r>
+    </w:p>
+    <w:p>
+      <w:pPr>
         <w:rPr>
           <w:color w:val="FF0000"/>
         </w:rPr>
-        <w:t xml:space="preserve">La notion de récurrence d’un budget sera mise à jour à l’aide d’un trigger </w:t>
+      </w:pPr>
+      <w:r>
+        <w:t>Les transactions peuvent être soit des entrées, soit des sorties d’argent.</w:t>
+      </w:r>
+      <w:r>
+        <w:rPr>
+          <w:color w:val="FF0000"/>
+        </w:rPr>
+        <w:t xml:space="preserve"> </w:t>
+      </w:r>
+    </w:p>
+    <w:p>
+      <w:pPr>
+        <w:pStyle w:val="Titre2"/>
+      </w:pPr>
+      <w:bookmarkStart w:id="44" w:name="_Toc514335534"/>
+      <w:r>
+        <w:t>Postgre</w:t>
+      </w:r>
+      <w:r>
+        <w:t>SQL</w:t>
+      </w:r>
+      <w:bookmarkEnd w:id="44"/>
+    </w:p>
+    <w:p>
+      <w:pPr>
+        <w:pStyle w:val="Titre3"/>
+      </w:pPr>
+      <w:r>
+        <w:t>Hébergement de la base de données</w:t>
+      </w:r>
+    </w:p>
+    <w:p>
+      <w:r>
+        <w:t>Les recherches menées</w:t>
+      </w:r>
+      <w:r>
+        <w:t>,</w:t>
+      </w:r>
+      <w:r>
+        <w:t xml:space="preserve"> pour obtenir une instance de base de donnée</w:t>
+      </w:r>
+      <w:r>
+        <w:t>s</w:t>
+      </w:r>
+      <w:r>
+        <w:t xml:space="preserve"> accessible de façon centralisée</w:t>
+      </w:r>
+      <w:r>
+        <w:t>,</w:t>
+      </w:r>
+      <w:r>
+        <w:t xml:space="preserve"> on</w:t>
+      </w:r>
+      <w:r>
+        <w:t>t</w:t>
+      </w:r>
+      <w:r>
+        <w:t xml:space="preserve"> pris beaucoup de temps. Nous avons fait des recherches sur des site comme </w:t>
       </w:r>
       <w:proofErr w:type="spellStart"/>
       <w:r>
-        <w:rPr>
-          <w:color w:val="FF0000"/>
-        </w:rPr>
-        <w:t>event</w:t>
+        <w:t>O</w:t>
+      </w:r>
+      <w:r>
+        <w:t>vh</w:t>
       </w:r>
       <w:proofErr w:type="spellEnd"/>
       <w:r>
-        <w:rPr>
-          <w:color w:val="FF0000"/>
-        </w:rPr>
-        <w:t xml:space="preserve"> sur la base de données.</w:t>
-      </w:r>
-    </w:p>
-    <w:p>
-      <w:pPr>
-        <w:rPr>
-          <w:color w:val="FF0000"/>
-        </w:rPr>
-      </w:pPr>
-      <w:r>
-        <w:t>Les catégories possèdent un nom, une couleur et sont par défaut ou non. Une catégorie par défaut est une catégorie créée par le système et non par l’utilisateur, et qui ne peut pas être supprimée (ex : non catégorisé).</w:t>
+        <w:t xml:space="preserve"> qui fourni</w:t>
+      </w:r>
+      <w:r>
+        <w:t>t</w:t>
+      </w:r>
+      <w:r>
+        <w:t xml:space="preserve"> un VPS (</w:t>
+      </w:r>
+      <w:r>
+        <w:t>serveur virtuel privé</w:t>
+      </w:r>
+      <w:r>
+        <w:t>) accessible depuis internet. Le problème est que les offres de ce site ne sont pas suffisamment détaillée</w:t>
+      </w:r>
+      <w:r>
+        <w:t>s</w:t>
+      </w:r>
+      <w:r>
+        <w:t xml:space="preserve"> et les caractéristique</w:t>
+      </w:r>
+      <w:r>
+        <w:t>s</w:t>
+      </w:r>
+      <w:r>
+        <w:t xml:space="preserve"> technique</w:t>
+      </w:r>
+      <w:r>
+        <w:t>s</w:t>
+      </w:r>
+      <w:r>
+        <w:t xml:space="preserve"> insuffisantes. </w:t>
+      </w:r>
+    </w:p>
+    <w:p>
+      <w:r>
+        <w:t>Nous avons pris une année d</w:t>
+      </w:r>
+      <w:r>
+        <w:t xml:space="preserve">e </w:t>
+      </w:r>
+      <w:r>
+        <w:t xml:space="preserve">test chez </w:t>
+      </w:r>
+      <w:r>
+        <w:t>A</w:t>
+      </w:r>
+      <w:r>
+        <w:t>mazon pour un serveur cloud</w:t>
+      </w:r>
+      <w:r>
+        <w:t>,</w:t>
+      </w:r>
+      <w:r>
+        <w:t xml:space="preserve"> afin d’</w:t>
+      </w:r>
+      <w:r>
+        <w:t>h</w:t>
+      </w:r>
+      <w:r>
+        <w:t>éberger une base de données centralisé</w:t>
+      </w:r>
+      <w:r>
+        <w:t>e</w:t>
+      </w:r>
+      <w:r>
+        <w:t>. L</w:t>
+      </w:r>
+      <w:r>
+        <w:t xml:space="preserve">e serveur se trouve en Amérique et de ce fait les temps de latence sont considérables. </w:t>
+      </w:r>
+    </w:p>
+    <w:p>
+      <w:r>
+        <w:t xml:space="preserve">Nous avons </w:t>
+      </w:r>
+      <w:r>
+        <w:t xml:space="preserve">également </w:t>
+      </w:r>
+      <w:r>
+        <w:t>ouvert un ticke</w:t>
+      </w:r>
+      <w:r>
+        <w:t>t</w:t>
+      </w:r>
+      <w:r>
+        <w:t xml:space="preserve"> chez </w:t>
+      </w:r>
+      <w:proofErr w:type="spellStart"/>
+      <w:r>
+        <w:t>I</w:t>
+      </w:r>
+      <w:r>
+        <w:t>nfomania</w:t>
+      </w:r>
+      <w:r>
+        <w:t>k</w:t>
+      </w:r>
+      <w:proofErr w:type="spellEnd"/>
+      <w:r>
+        <w:t xml:space="preserve"> pour obtenir une machine sur le cloud</w:t>
+      </w:r>
+      <w:r>
+        <w:t>. Ceux-ci</w:t>
+      </w:r>
+      <w:r>
+        <w:t xml:space="preserve"> nous </w:t>
+      </w:r>
+      <w:r>
+        <w:t>ayant fait</w:t>
+      </w:r>
+      <w:r>
+        <w:t xml:space="preserve"> une offre gratuite uniquement pour un mois</w:t>
+      </w:r>
+      <w:r>
+        <w:t>, n</w:t>
+      </w:r>
+      <w:r>
+        <w:t>ous avons</w:t>
+      </w:r>
+      <w:r>
+        <w:t xml:space="preserve"> dû</w:t>
+      </w:r>
+      <w:r>
+        <w:t xml:space="preserve"> déclin</w:t>
+      </w:r>
+      <w:r>
+        <w:t>er</w:t>
+      </w:r>
+      <w:r>
+        <w:t xml:space="preserve">. </w:t>
+      </w:r>
+    </w:p>
+    <w:p>
+      <w:r>
+        <w:t>Comme nous ne développons pas de services pour le logiciel</w:t>
+      </w:r>
+      <w:r>
+        <w:t>,</w:t>
+      </w:r>
+      <w:r>
+        <w:t xml:space="preserve"> il </w:t>
+      </w:r>
+      <w:r>
+        <w:t>était</w:t>
+      </w:r>
+      <w:r>
+        <w:t xml:space="preserve"> impératif qu’un serveur dans l’intranet de l’école ou en </w:t>
+      </w:r>
+      <w:r>
+        <w:t>S</w:t>
+      </w:r>
+      <w:r>
+        <w:t>uisse soit accessible</w:t>
+      </w:r>
+      <w:r>
+        <w:t>,</w:t>
+      </w:r>
+      <w:r>
+        <w:t xml:space="preserve"> car le trafic entre les clients et le serveur de base de donnée</w:t>
+      </w:r>
+      <w:r>
+        <w:t>s</w:t>
+      </w:r>
+      <w:r>
+        <w:t xml:space="preserve"> est conséquent et </w:t>
+      </w:r>
+      <w:r>
+        <w:t>non</w:t>
+      </w:r>
+      <w:r>
+        <w:t xml:space="preserve"> optimisé </w:t>
+      </w:r>
+      <w:r>
+        <w:t>via</w:t>
+      </w:r>
+      <w:r>
+        <w:t xml:space="preserve"> l’intermédiaire d’un service. Comme nous </w:t>
+      </w:r>
+      <w:r>
+        <w:t>n’</w:t>
+      </w:r>
+      <w:r>
+        <w:t>accédons pas au</w:t>
+      </w:r>
+      <w:r>
+        <w:t>x</w:t>
+      </w:r>
+      <w:r>
+        <w:t xml:space="preserve"> données à travers un service web</w:t>
+      </w:r>
+      <w:r>
+        <w:t>,</w:t>
+      </w:r>
+      <w:r>
+        <w:t xml:space="preserve"> mais directement avec un Object </w:t>
+      </w:r>
+      <w:proofErr w:type="spellStart"/>
+      <w:r>
+        <w:t>Relational</w:t>
+      </w:r>
+      <w:proofErr w:type="spellEnd"/>
+      <w:r>
+        <w:t xml:space="preserve"> Map</w:t>
+      </w:r>
+      <w:r>
+        <w:t>p</w:t>
+      </w:r>
+      <w:r>
+        <w:t>ing intégré dans les clients</w:t>
+      </w:r>
+      <w:r>
+        <w:t>,</w:t>
+      </w:r>
+      <w:r>
+        <w:t xml:space="preserve"> nous ne pouvons pas optimiser le trafic de données et limit</w:t>
+      </w:r>
+      <w:r>
+        <w:t>er</w:t>
+      </w:r>
+      <w:r>
+        <w:t xml:space="preserve"> la quantité d’information</w:t>
+      </w:r>
+      <w:r>
+        <w:t>s</w:t>
+      </w:r>
+      <w:r>
+        <w:t xml:space="preserve"> qui transite entre le serveur et le client.</w:t>
+      </w:r>
+    </w:p>
+    <w:p>
+      <w:pPr>
+        <w:pStyle w:val="Titre3"/>
+      </w:pPr>
+      <w:r>
+        <w:t>Script de création</w:t>
+      </w:r>
+    </w:p>
+    <w:p>
+      <w:r>
+        <w:t xml:space="preserve">Le </w:t>
+      </w:r>
+      <w:r>
+        <w:t xml:space="preserve">script </w:t>
+      </w:r>
+      <w:r>
+        <w:t>P</w:t>
+      </w:r>
+      <w:r>
+        <w:t>ostgre</w:t>
+      </w:r>
+      <w:r>
+        <w:t>SQL</w:t>
       </w:r>
       <w:r>
         <w:t xml:space="preserve"> </w:t>
       </w:r>
       <w:r>
-        <w:t>Toutes les transactions concernées par la suppression d’une catégorie propre à l’utilisateur, verront leur catégorie changer en « non catégorisé »</w:t>
-      </w:r>
-      <w:r>
-        <w:t>. Cette action est effectuée à l’aide d’un trigger sur la base de données.</w:t>
-      </w:r>
-    </w:p>
-    <w:p>
-      <w:pPr>
-        <w:rPr>
-          <w:color w:val="FF0000"/>
-        </w:rPr>
-      </w:pPr>
-      <w:r>
-        <w:t xml:space="preserve">Les transactions peuvent être soit des entrées, soit des sorties d’argent. </w:t>
-      </w:r>
-      <w:r>
-        <w:rPr>
-          <w:color w:val="FF0000"/>
-        </w:rPr>
-        <w:t xml:space="preserve">Elles peuvent également être récurrentes, si cela a été spécifié lors de leur création. Un fois la date de la récurrence atteinte, la transaction associée est dupliquée et la prochaine date de récurrence est recalculée. Cela est également mis en place avec un trigger </w:t>
-      </w:r>
-      <w:proofErr w:type="spellStart"/>
-      <w:r>
-        <w:rPr>
-          <w:color w:val="FF0000"/>
-        </w:rPr>
-        <w:t>event</w:t>
-      </w:r>
-      <w:proofErr w:type="spellEnd"/>
-      <w:r>
-        <w:rPr>
-          <w:color w:val="FF0000"/>
-        </w:rPr>
-        <w:t xml:space="preserve"> sur la base de données.</w:t>
-      </w:r>
-    </w:p>
-    <w:p>
-      <w:pPr>
-        <w:rPr>
-          <w:color w:val="FF0000"/>
-        </w:rPr>
-      </w:pPr>
+        <w:t xml:space="preserve">a été créé </w:t>
+      </w:r>
+      <w:r>
+        <w:t xml:space="preserve">à partir du </w:t>
+      </w:r>
+      <w:r>
+        <w:t>script</w:t>
+      </w:r>
+      <w:r>
+        <w:t xml:space="preserve"> </w:t>
+      </w:r>
+      <w:r>
+        <w:t>SQL</w:t>
+      </w:r>
+      <w:r>
+        <w:t>,</w:t>
+      </w:r>
+      <w:r>
+        <w:t xml:space="preserve"> </w:t>
+      </w:r>
+      <w:r>
+        <w:t>génér</w:t>
+      </w:r>
+      <w:r>
+        <w:t>é</w:t>
+      </w:r>
+      <w:r>
+        <w:t xml:space="preserve"> </w:t>
+      </w:r>
+      <w:r>
+        <w:t>depuis le schéma relationnel réalisé sur</w:t>
+      </w:r>
+      <w:r>
+        <w:t xml:space="preserve"> MySQL</w:t>
+      </w:r>
+      <w:r>
+        <w:t>. N</w:t>
+      </w:r>
+      <w:r>
+        <w:t>ous avons choisi de simplifier le script au maximum pour ne pas avoir des soucis d’adaptation entre les deux systèmes de base de données</w:t>
+      </w:r>
+      <w:r>
+        <w:t>. E</w:t>
+      </w:r>
+      <w:r>
+        <w:t>tant donné que n</w:t>
+      </w:r>
+      <w:r>
+        <w:t>o</w:t>
+      </w:r>
+      <w:r>
+        <w:t>tre schéma de base de données ne comporte pas de relation</w:t>
+      </w:r>
+      <w:r>
+        <w:t>s</w:t>
+      </w:r>
+      <w:r>
+        <w:t xml:space="preserve"> </w:t>
+      </w:r>
+      <w:proofErr w:type="gramStart"/>
+      <w:r>
+        <w:t>1</w:t>
+      </w:r>
+      <w:r>
+        <w:t>:</w:t>
+      </w:r>
+      <w:proofErr w:type="gramEnd"/>
+      <w:r>
+        <w:t>1 à 1</w:t>
+      </w:r>
+      <w:r>
+        <w:t>:</w:t>
+      </w:r>
+      <w:r>
+        <w:t>1</w:t>
+      </w:r>
+      <w:r>
+        <w:t>,</w:t>
+      </w:r>
+      <w:r>
+        <w:t xml:space="preserve"> 1</w:t>
+      </w:r>
+      <w:r>
+        <w:t>:</w:t>
+      </w:r>
+      <w:r>
+        <w:t>1 à 1</w:t>
+      </w:r>
+      <w:r>
+        <w:t>:</w:t>
+      </w:r>
+      <w:r>
+        <w:t xml:space="preserve">N  </w:t>
+      </w:r>
+      <w:r>
+        <w:t>et</w:t>
+      </w:r>
+      <w:r>
+        <w:t xml:space="preserve"> 1</w:t>
+      </w:r>
+      <w:r>
+        <w:t>:</w:t>
+      </w:r>
+      <w:r>
+        <w:t>N à 1</w:t>
+      </w:r>
+      <w:r>
+        <w:t>:</w:t>
+      </w:r>
+      <w:r>
+        <w:t>N</w:t>
+      </w:r>
+      <w:r>
+        <w:t xml:space="preserve">, </w:t>
+      </w:r>
+      <w:r>
+        <w:t xml:space="preserve"> </w:t>
+      </w:r>
+      <w:r>
+        <w:t>n</w:t>
+      </w:r>
+      <w:r>
+        <w:t>ous n’avons pas no</w:t>
+      </w:r>
+      <w:r>
+        <w:t>n</w:t>
+      </w:r>
+      <w:r>
+        <w:t xml:space="preserve"> plus besoin d’activer</w:t>
+      </w:r>
+      <w:r>
+        <w:t>/</w:t>
+      </w:r>
+      <w:r>
+        <w:t>désactiver des contraintes tempora</w:t>
+      </w:r>
+      <w:r>
+        <w:t>ires</w:t>
+      </w:r>
+      <w:r>
+        <w:t>. Ceci explique le</w:t>
+      </w:r>
+      <w:r>
+        <w:t xml:space="preserve"> fait que nous ne renommons pas </w:t>
+      </w:r>
+      <w:r>
+        <w:t>ces relations, puisque</w:t>
+      </w:r>
+      <w:r>
+        <w:t xml:space="preserve"> nous n’allons pas travailler dessus. </w:t>
+      </w:r>
     </w:p>
     <w:p>
       <w:pPr>
         <w:pStyle w:val="Titre2"/>
       </w:pPr>
-      <w:bookmarkStart w:id="36" w:name="_Toc513622302"/>
-      <w:r>
-        <w:t>Postgre</w:t>
-      </w:r>
-      <w:r>
-        <w:t>SQL</w:t>
-      </w:r>
-      <w:bookmarkEnd w:id="36"/>
-    </w:p>
-    <w:p>
-      <w:pPr>
-        <w:pStyle w:val="Titre3"/>
-      </w:pPr>
-      <w:r>
-        <w:t>Hébergement de la base de données</w:t>
-      </w:r>
-    </w:p>
-    <w:p>
-      <w:r>
-        <w:t>Les recherches menées</w:t>
+      <w:bookmarkStart w:id="45" w:name="_Toc514335535"/>
+      <w:r>
+        <w:lastRenderedPageBreak/>
+        <w:t>Derby</w:t>
+      </w:r>
+      <w:bookmarkEnd w:id="45"/>
+    </w:p>
+    <w:p>
+      <w:r>
+        <w:t>Puisque notre idée de base était d’utiliser SQLite comme base de données locale, nous</w:t>
+      </w:r>
+      <w:r>
+        <w:t xml:space="preserve"> avons install</w:t>
+      </w:r>
+      <w:r>
+        <w:t xml:space="preserve">é </w:t>
+      </w:r>
+      <w:r>
+        <w:t xml:space="preserve">un browser </w:t>
+      </w:r>
+      <w:r>
+        <w:t xml:space="preserve">SQLite </w:t>
+      </w:r>
+      <w:r>
+        <w:t xml:space="preserve">pour générer </w:t>
+      </w:r>
+      <w:r>
+        <w:t>la</w:t>
+      </w:r>
+      <w:r>
+        <w:t xml:space="preserve"> base de donnée</w:t>
+      </w:r>
+      <w:r>
+        <w:t>s</w:t>
+      </w:r>
+      <w:r>
+        <w:t xml:space="preserve"> d’après </w:t>
+      </w:r>
+      <w:r>
+        <w:t>le</w:t>
+      </w:r>
+      <w:r>
+        <w:t xml:space="preserve"> script SQL </w:t>
+      </w:r>
+      <w:r>
+        <w:t xml:space="preserve">du schéma </w:t>
+      </w:r>
+      <w:r>
+        <w:t>et l</w:t>
+      </w:r>
+      <w:r>
+        <w:t>a</w:t>
+      </w:r>
+      <w:r>
+        <w:t xml:space="preserve"> tester avec Hibernate et JPA</w:t>
+      </w:r>
+      <w:r>
+        <w:t>.</w:t>
+      </w:r>
+    </w:p>
+    <w:p>
+      <w:r>
+        <w:t xml:space="preserve">Le browser SQLite que nous avons utilisé peut se télécharger à l’adresse suivante : </w:t>
+      </w:r>
+      <w:hyperlink r:id="rId11" w:history="1">
+        <w:r>
+          <w:rPr>
+            <w:rStyle w:val="Lienhypertexte"/>
+          </w:rPr>
+          <w:t>http://sqlitebrowser.org/</w:t>
+        </w:r>
+      </w:hyperlink>
+      <w:r>
+        <w:rPr>
+          <w:rStyle w:val="Lienhypertexte"/>
+        </w:rPr>
+        <w:t>.</w:t>
+      </w:r>
+    </w:p>
+    <w:p>
+      <w:proofErr w:type="gramStart"/>
+      <w:r>
+        <w:t>Suit</w:t>
+      </w:r>
+      <w:r>
+        <w:t>e</w:t>
+      </w:r>
+      <w:r>
+        <w:t xml:space="preserve"> à</w:t>
+      </w:r>
+      <w:proofErr w:type="gramEnd"/>
+      <w:r>
+        <w:t xml:space="preserve"> l’utilisation de SQLite avec </w:t>
+      </w:r>
+      <w:r>
+        <w:t>H</w:t>
+      </w:r>
+      <w:r>
+        <w:t>ibernate</w:t>
       </w:r>
       <w:r>
         <w:t>,</w:t>
       </w:r>
       <w:r>
-        <w:t xml:space="preserve"> pour obtenir une instance de base de donnée</w:t>
+        <w:t xml:space="preserve"> nous avons rencontr</w:t>
+      </w:r>
+      <w:r>
+        <w:t>é</w:t>
+      </w:r>
+      <w:r>
+        <w:t xml:space="preserve"> plusieurs problème</w:t>
       </w:r>
       <w:r>
         <w:t>s</w:t>
       </w:r>
       <w:r>
-        <w:t xml:space="preserve"> accessible de façon centralisée</w:t>
-      </w:r>
-      <w:r>
-        <w:t>,</w:t>
-      </w:r>
-      <w:r>
-        <w:t xml:space="preserve"> on</w:t>
-      </w:r>
-      <w:r>
-        <w:t>t</w:t>
-      </w:r>
-      <w:r>
-        <w:t xml:space="preserve"> pris beaucoup de temps. Nous avons fait des recherches sur des site comme </w:t>
-      </w:r>
-      <w:proofErr w:type="spellStart"/>
-      <w:r>
-        <w:t>O</w:t>
-      </w:r>
-      <w:r>
-        <w:t>vh</w:t>
-      </w:r>
-      <w:proofErr w:type="spellEnd"/>
-      <w:r>
-        <w:t xml:space="preserve"> qui fourni</w:t>
-      </w:r>
-      <w:r>
-        <w:t>t</w:t>
-      </w:r>
-      <w:r>
-        <w:t xml:space="preserve"> un VPS (</w:t>
-      </w:r>
-      <w:r>
-        <w:t>serveur virtuel privé</w:t>
-      </w:r>
-      <w:r>
-        <w:t>) accessible depuis internet. Le problème est que les offres de ce site ne sont pas suffisamment détaillée</w:t>
+        <w:t xml:space="preserve"> pendant la mise en place du projet template. Ces </w:t>
+      </w:r>
+      <w:r>
+        <w:t>derniers</w:t>
+      </w:r>
+      <w:r>
+        <w:t xml:space="preserve"> provenai</w:t>
+      </w:r>
+      <w:r>
+        <w:t>en</w:t>
+      </w:r>
+      <w:r>
+        <w:t>t essentiellement des librairies qui ne support</w:t>
+      </w:r>
+      <w:r>
+        <w:t>ai</w:t>
+      </w:r>
+      <w:r>
+        <w:t>ent pas la base de donnée</w:t>
       </w:r>
       <w:r>
         <w:t>s</w:t>
       </w:r>
       <w:r>
-        <w:t xml:space="preserve"> et les caractéristique</w:t>
-      </w:r>
-      <w:r>
-        <w:t>s</w:t>
-      </w:r>
-      <w:r>
-        <w:t xml:space="preserve"> technique</w:t>
-      </w:r>
-      <w:r>
-        <w:t>s</w:t>
-      </w:r>
-      <w:r>
-        <w:t xml:space="preserve"> insuffisantes. </w:t>
-      </w:r>
-    </w:p>
-    <w:p>
-      <w:r>
-        <w:t>Nous avons pris une année d</w:t>
-      </w:r>
-      <w:r>
-        <w:t xml:space="preserve">e </w:t>
-      </w:r>
-      <w:r>
-        <w:t xml:space="preserve">test chez </w:t>
-      </w:r>
-      <w:r>
-        <w:t>A</w:t>
-      </w:r>
-      <w:r>
-        <w:t>mazon pour un serveur cloud</w:t>
-      </w:r>
-      <w:r>
-        <w:t>,</w:t>
-      </w:r>
-      <w:r>
-        <w:t xml:space="preserve"> afin d’</w:t>
-      </w:r>
-      <w:r>
-        <w:t>h</w:t>
-      </w:r>
-      <w:r>
-        <w:t>éberger une base de données centralisé</w:t>
-      </w:r>
-      <w:r>
-        <w:t>e</w:t>
-      </w:r>
-      <w:r>
-        <w:t>. L</w:t>
-      </w:r>
-      <w:r>
-        <w:t xml:space="preserve">e serveur se trouve en Amérique et de ce fait les temps de latence sont considérables. </w:t>
-      </w:r>
-    </w:p>
-    <w:p>
-      <w:r>
-        <w:t xml:space="preserve">Nous avons </w:t>
-      </w:r>
-      <w:r>
-        <w:t xml:space="preserve">également </w:t>
-      </w:r>
-      <w:r>
-        <w:t>ouvert un ticke</w:t>
-      </w:r>
-      <w:r>
-        <w:t>t</w:t>
-      </w:r>
-      <w:r>
-        <w:t xml:space="preserve"> chez </w:t>
-      </w:r>
-      <w:proofErr w:type="spellStart"/>
-      <w:r>
-        <w:t>I</w:t>
-      </w:r>
-      <w:r>
-        <w:t>nfomania</w:t>
-      </w:r>
-      <w:r>
-        <w:t>k</w:t>
-      </w:r>
-      <w:proofErr w:type="spellEnd"/>
-      <w:r>
-        <w:t xml:space="preserve"> pour obtenir une machine sur le cloud</w:t>
-      </w:r>
-      <w:r>
-        <w:t>. Ceux-ci</w:t>
-      </w:r>
-      <w:r>
-        <w:t xml:space="preserve"> nous </w:t>
-      </w:r>
-      <w:r>
-        <w:t>ayant fait</w:t>
-      </w:r>
-      <w:r>
-        <w:t xml:space="preserve"> une offre gratuite uniquement pour un mois</w:t>
-      </w:r>
+        <w:t xml:space="preserve">. </w:t>
+      </w:r>
+      <w:r>
+        <w:t>Après avoir consulté</w:t>
+      </w:r>
+      <w:r>
+        <w:t xml:space="preserve"> la page web </w:t>
+      </w:r>
+      <w:hyperlink r:id="rId12" w:history="1">
+        <w:r>
+          <w:rPr>
+            <w:rStyle w:val="Lienhypertexte"/>
+          </w:rPr>
+          <w:t>https://stackoverflow.com/questions/17587753/does-hibernate-fully-support-sqlite</w:t>
+        </w:r>
+      </w:hyperlink>
       <w:r>
         <w:t>, n</w:t>
       </w:r>
       <w:r>
-        <w:t xml:space="preserve">ous avons décliné. </w:t>
-      </w:r>
-    </w:p>
-    <w:p>
-      <w:r>
-        <w:t>Comme nous ne développons pas de services pour le logiciel</w:t>
-      </w:r>
-      <w:r>
-        <w:t>,</w:t>
-      </w:r>
-      <w:r>
-        <w:t xml:space="preserve"> il </w:t>
-      </w:r>
-      <w:r>
-        <w:t>était</w:t>
-      </w:r>
-      <w:r>
-        <w:t xml:space="preserve"> impératif qu’un serveur dans l’intranet de l’école ou en </w:t>
-      </w:r>
-      <w:r>
-        <w:t>S</w:t>
-      </w:r>
-      <w:r>
-        <w:t>uisse soit accessible</w:t>
-      </w:r>
-      <w:r>
-        <w:t>,</w:t>
-      </w:r>
-      <w:r>
-        <w:t xml:space="preserve"> car le trafic entre les clients et le serveur de base de donnée</w:t>
-      </w:r>
-      <w:r>
-        <w:t>s</w:t>
-      </w:r>
-      <w:r>
-        <w:t xml:space="preserve"> est conséquent et </w:t>
-      </w:r>
-      <w:r>
-        <w:t>non</w:t>
-      </w:r>
-      <w:r>
-        <w:t xml:space="preserve"> optimisé </w:t>
-      </w:r>
-      <w:r>
-        <w:t>via</w:t>
-      </w:r>
-      <w:r>
-        <w:t xml:space="preserve"> l’intermédiaire d’un service. Comme nous </w:t>
-      </w:r>
-      <w:r>
-        <w:t>n’</w:t>
-      </w:r>
-      <w:r>
-        <w:t>accédons pas au</w:t>
-      </w:r>
-      <w:r>
-        <w:t>x</w:t>
-      </w:r>
-      <w:r>
-        <w:t xml:space="preserve"> données à travers un service web</w:t>
-      </w:r>
-      <w:r>
-        <w:t>,</w:t>
-      </w:r>
-      <w:r>
-        <w:t xml:space="preserve"> mais directement avec un Object </w:t>
-      </w:r>
-      <w:proofErr w:type="spellStart"/>
-      <w:r>
-        <w:t>Relational</w:t>
-      </w:r>
-      <w:proofErr w:type="spellEnd"/>
-      <w:r>
-        <w:t xml:space="preserve"> Map</w:t>
-      </w:r>
-      <w:r>
-        <w:t>p</w:t>
-      </w:r>
-      <w:r>
-        <w:t>ing intégré dans les clients</w:t>
-      </w:r>
-      <w:r>
-        <w:t>,</w:t>
-      </w:r>
-      <w:r>
-        <w:t xml:space="preserve"> nous ne pouvons pas optimiser le trafic de données et limit</w:t>
-      </w:r>
-      <w:r>
-        <w:t>er</w:t>
-      </w:r>
-      <w:r>
-        <w:t xml:space="preserve"> la quantité d’information</w:t>
-      </w:r>
-      <w:r>
-        <w:t>s</w:t>
-      </w:r>
-      <w:r>
-        <w:t xml:space="preserve"> qui transite entre le serveur et le client.</w:t>
-      </w:r>
-    </w:p>
-    <w:p>
-      <w:pPr>
-        <w:pStyle w:val="Titre3"/>
-      </w:pPr>
-      <w:r>
-        <w:lastRenderedPageBreak/>
-        <w:t>Script de création</w:t>
-      </w:r>
-    </w:p>
-    <w:p>
-      <w:r>
-        <w:t xml:space="preserve">Le </w:t>
-      </w:r>
-      <w:r>
-        <w:t xml:space="preserve">script </w:t>
-      </w:r>
-      <w:r>
-        <w:t>P</w:t>
-      </w:r>
-      <w:r>
-        <w:t>ostgre</w:t>
-      </w:r>
-      <w:r>
-        <w:t>SQL</w:t>
-      </w:r>
-      <w:r>
-        <w:t xml:space="preserve"> </w:t>
-      </w:r>
-      <w:r>
-        <w:t xml:space="preserve">a été créé </w:t>
-      </w:r>
-      <w:r>
-        <w:t xml:space="preserve">à partir du </w:t>
-      </w:r>
-      <w:r>
-        <w:t>script</w:t>
-      </w:r>
-      <w:r>
-        <w:t xml:space="preserve"> </w:t>
-      </w:r>
-      <w:r>
-        <w:t>SQL</w:t>
-      </w:r>
-      <w:r>
-        <w:t>,</w:t>
-      </w:r>
-      <w:r>
-        <w:t xml:space="preserve"> </w:t>
-      </w:r>
-      <w:r>
-        <w:t>génér</w:t>
-      </w:r>
-      <w:r>
-        <w:t>é</w:t>
-      </w:r>
-      <w:r>
-        <w:t xml:space="preserve"> </w:t>
-      </w:r>
-      <w:r>
-        <w:t>depuis le schéma relationnel réalisé sur</w:t>
-      </w:r>
-      <w:r>
-        <w:t xml:space="preserve"> MySQL</w:t>
-      </w:r>
-      <w:r>
-        <w:t>. N</w:t>
-      </w:r>
-      <w:r>
-        <w:t>ous avons choisi de simplifier le script au maximum pour ne pas avoir des soucis d’adaptation entre les deux systèmes de base de données</w:t>
-      </w:r>
-      <w:r>
-        <w:t>. E</w:t>
-      </w:r>
-      <w:r>
-        <w:t>tant donné que n</w:t>
-      </w:r>
-      <w:r>
-        <w:t>o</w:t>
-      </w:r>
-      <w:r>
-        <w:t>tre schéma de base de données ne comporte pas de relation</w:t>
-      </w:r>
-      <w:r>
-        <w:t>s</w:t>
-      </w:r>
-      <w:r>
-        <w:t xml:space="preserve"> </w:t>
-      </w:r>
-      <w:proofErr w:type="gramStart"/>
-      <w:r>
-        <w:t>1</w:t>
-      </w:r>
-      <w:r>
-        <w:t>:</w:t>
-      </w:r>
-      <w:proofErr w:type="gramEnd"/>
-      <w:r>
-        <w:t>1 à 1</w:t>
-      </w:r>
-      <w:r>
-        <w:t>:</w:t>
-      </w:r>
-      <w:r>
-        <w:t>1</w:t>
-      </w:r>
-      <w:r>
-        <w:t>,</w:t>
-      </w:r>
-      <w:r>
-        <w:t xml:space="preserve"> 1</w:t>
-      </w:r>
-      <w:r>
-        <w:t>:</w:t>
-      </w:r>
-      <w:r>
-        <w:t>1 à 1</w:t>
-      </w:r>
-      <w:r>
-        <w:t>:</w:t>
-      </w:r>
-      <w:r>
-        <w:t xml:space="preserve">N  </w:t>
-      </w:r>
-      <w:r>
-        <w:t>et</w:t>
-      </w:r>
-      <w:r>
-        <w:t xml:space="preserve"> 1</w:t>
-      </w:r>
-      <w:r>
-        <w:t>:</w:t>
-      </w:r>
-      <w:r>
-        <w:t>N à 1</w:t>
-      </w:r>
-      <w:r>
-        <w:t>:</w:t>
-      </w:r>
-      <w:r>
-        <w:t>N</w:t>
-      </w:r>
-      <w:r>
-        <w:t xml:space="preserve">, </w:t>
-      </w:r>
-      <w:r>
-        <w:t xml:space="preserve"> </w:t>
-      </w:r>
-      <w:r>
-        <w:t>n</w:t>
-      </w:r>
-      <w:r>
-        <w:t>ous n’avons pas no</w:t>
-      </w:r>
-      <w:r>
-        <w:t>n</w:t>
-      </w:r>
-      <w:r>
-        <w:t xml:space="preserve"> plus besoin d’activer</w:t>
-      </w:r>
-      <w:r>
-        <w:t>/</w:t>
-      </w:r>
-      <w:r>
-        <w:t>désactiver des contraintes tempora</w:t>
-      </w:r>
-      <w:r>
-        <w:t>ires</w:t>
-      </w:r>
-      <w:r>
-        <w:t>. Ceci explique le</w:t>
-      </w:r>
-      <w:r>
-        <w:t xml:space="preserve"> fait que nous ne renommons pas </w:t>
-      </w:r>
-      <w:r>
-        <w:t>ces relations, puisque</w:t>
-      </w:r>
-      <w:r>
-        <w:t xml:space="preserve"> nous n’allons pas travailler dessus. </w:t>
+        <w:t xml:space="preserve">ous avons choisi de prendre Derby </w:t>
+      </w:r>
+      <w:r>
+        <w:t xml:space="preserve">à la place de SQLite </w:t>
+      </w:r>
+      <w:r>
+        <w:t xml:space="preserve">pour notre projet, </w:t>
+      </w:r>
+      <w:r>
+        <w:t>celui-ci</w:t>
+      </w:r>
+      <w:r>
+        <w:t xml:space="preserve"> étant développé en Jav</w:t>
+      </w:r>
+      <w:r>
+        <w:t>a.</w:t>
       </w:r>
     </w:p>
     <w:p/>
@@ -7633,193 +8448,11 @@
       <w:pPr>
         <w:pStyle w:val="Titre2"/>
       </w:pPr>
-      <w:bookmarkStart w:id="37" w:name="_Toc513622303"/>
-      <w:r>
-        <w:t>Derby</w:t>
-      </w:r>
-      <w:bookmarkEnd w:id="37"/>
-    </w:p>
-    <w:p>
-      <w:r>
-        <w:t>Puisque notre idée de base était d’utiliser SQLite comme base de données locale, nous</w:t>
-      </w:r>
-      <w:r>
-        <w:t xml:space="preserve"> avons install</w:t>
-      </w:r>
-      <w:r>
-        <w:t xml:space="preserve">é </w:t>
-      </w:r>
-      <w:r>
-        <w:t xml:space="preserve">un browser </w:t>
-      </w:r>
-      <w:r>
-        <w:t xml:space="preserve">SQLite </w:t>
-      </w:r>
-      <w:r>
-        <w:t xml:space="preserve">pour générer </w:t>
-      </w:r>
-      <w:r>
-        <w:t>la</w:t>
-      </w:r>
-      <w:r>
-        <w:t xml:space="preserve"> base de donnée</w:t>
-      </w:r>
-      <w:r>
-        <w:t>s</w:t>
-      </w:r>
-      <w:r>
-        <w:t xml:space="preserve"> d’après </w:t>
-      </w:r>
-      <w:r>
-        <w:t>le</w:t>
-      </w:r>
-      <w:r>
-        <w:t xml:space="preserve"> script SQL </w:t>
-      </w:r>
-      <w:r>
-        <w:t xml:space="preserve">du schéma </w:t>
-      </w:r>
-      <w:r>
-        <w:t>et l</w:t>
-      </w:r>
-      <w:r>
-        <w:t>a</w:t>
-      </w:r>
-      <w:r>
-        <w:t xml:space="preserve"> tester avec Hibernate et JPA</w:t>
-      </w:r>
-      <w:r>
-        <w:t>.</w:t>
-      </w:r>
-    </w:p>
-    <w:p>
-      <w:r>
-        <w:t xml:space="preserve">Le browser SQLite que nous avons utilisé peut se télécharger à l’adresse suivante : </w:t>
-      </w:r>
-      <w:hyperlink r:id="rId11" w:history="1">
-        <w:r>
-          <w:rPr>
-            <w:rStyle w:val="Lienhypertexte"/>
-          </w:rPr>
-          <w:t>http://sqlitebrowser.org/</w:t>
-        </w:r>
-      </w:hyperlink>
-      <w:r>
-        <w:rPr>
-          <w:rStyle w:val="Lienhypertexte"/>
-        </w:rPr>
-        <w:t>.</w:t>
-      </w:r>
-    </w:p>
-    <w:p>
-      <w:proofErr w:type="gramStart"/>
-      <w:r>
-        <w:t>Suit</w:t>
-      </w:r>
-      <w:r>
-        <w:t>e</w:t>
-      </w:r>
-      <w:r>
-        <w:t xml:space="preserve"> à</w:t>
-      </w:r>
-      <w:proofErr w:type="gramEnd"/>
-      <w:r>
-        <w:t xml:space="preserve"> l’utilisation de SQLite avec </w:t>
-      </w:r>
-      <w:r>
-        <w:t>H</w:t>
-      </w:r>
-      <w:r>
-        <w:t>ibernate</w:t>
-      </w:r>
-      <w:r>
-        <w:t>,</w:t>
-      </w:r>
-      <w:r>
-        <w:t xml:space="preserve"> nous avons rencontr</w:t>
-      </w:r>
-      <w:r>
-        <w:t>é</w:t>
-      </w:r>
-      <w:r>
-        <w:t xml:space="preserve"> plusieurs problème</w:t>
-      </w:r>
-      <w:r>
-        <w:t>s</w:t>
-      </w:r>
-      <w:r>
-        <w:t xml:space="preserve"> pendant la mise en place du projet template. Ces </w:t>
-      </w:r>
-      <w:r>
-        <w:t>derniers</w:t>
-      </w:r>
-      <w:r>
-        <w:t xml:space="preserve"> provenai</w:t>
-      </w:r>
-      <w:r>
-        <w:t>en</w:t>
-      </w:r>
-      <w:r>
-        <w:t>t essentiellement des librairies qui ne support</w:t>
-      </w:r>
-      <w:r>
-        <w:t>ai</w:t>
-      </w:r>
-      <w:r>
-        <w:t>ent pas la base de donnée</w:t>
-      </w:r>
-      <w:r>
-        <w:t>s</w:t>
-      </w:r>
-      <w:r>
-        <w:t xml:space="preserve">. </w:t>
-      </w:r>
-      <w:r>
-        <w:t>Après avoir consulté</w:t>
-      </w:r>
-      <w:r>
-        <w:t xml:space="preserve"> la page web </w:t>
-      </w:r>
-      <w:hyperlink r:id="rId12" w:history="1">
-        <w:r>
-          <w:rPr>
-            <w:rStyle w:val="Lienhypertexte"/>
-          </w:rPr>
-          <w:t>https://stackoverflow.com/questions/17587753/does-hibernate-fully-support-sqlite</w:t>
-        </w:r>
-      </w:hyperlink>
-      <w:r>
-        <w:t>, n</w:t>
-      </w:r>
-      <w:r>
-        <w:t xml:space="preserve">ous avons choisi de prendre Derby </w:t>
-      </w:r>
-      <w:r>
-        <w:t xml:space="preserve">à la place de SQLite </w:t>
-      </w:r>
-      <w:r>
-        <w:t xml:space="preserve">pour notre projet, </w:t>
-      </w:r>
-      <w:r>
-        <w:t>celui-ci</w:t>
-      </w:r>
-      <w:r>
-        <w:t xml:space="preserve"> étant développé en Jav</w:t>
-      </w:r>
-      <w:r>
-        <w:t>a.</w:t>
-      </w:r>
-    </w:p>
-    <w:p/>
-    <w:p>
-      <w:pPr>
-        <w:pStyle w:val="Titre2"/>
-      </w:pPr>
-      <w:bookmarkStart w:id="38" w:name="_Toc513622304"/>
+      <w:bookmarkStart w:id="46" w:name="_Toc514335536"/>
       <w:r>
         <w:t>Difficultés rencontrées</w:t>
       </w:r>
-      <w:bookmarkEnd w:id="38"/>
+      <w:bookmarkEnd w:id="46"/>
     </w:p>
     <w:p>
       <w:pPr>
@@ -7834,7 +8467,7 @@
       <w:pPr>
         <w:pStyle w:val="Titre1"/>
       </w:pPr>
-      <w:bookmarkStart w:id="39" w:name="_Toc513622305"/>
+      <w:bookmarkStart w:id="47" w:name="_Toc514335537"/>
       <w:r>
         <w:lastRenderedPageBreak/>
         <w:t>Couche d’accès aux données</w:t>
@@ -7845,17 +8478,28 @@
       <w:r>
         <w:t>(DAL)</w:t>
       </w:r>
-      <w:bookmarkEnd w:id="39"/>
+      <w:bookmarkEnd w:id="47"/>
+      <w:r>
+        <w:t xml:space="preserve"> </w:t>
+      </w:r>
+      <w:r>
+        <w:rPr>
+          <w:color w:val="FF0000"/>
+        </w:rPr>
+        <w:t>RESTEE ICI</w:t>
+      </w:r>
     </w:p>
     <w:p>
       <w:pPr>
         <w:pStyle w:val="Titre2"/>
       </w:pPr>
-      <w:bookmarkStart w:id="40" w:name="_Toc513622306"/>
+      <w:bookmarkStart w:id="48" w:name="_Toc514335538"/>
       <w:r>
         <w:t>Projet template</w:t>
       </w:r>
-      <w:bookmarkEnd w:id="40"/>
+      <w:bookmarkStart w:id="49" w:name="_GoBack"/>
+      <w:bookmarkEnd w:id="48"/>
+      <w:bookmarkEnd w:id="49"/>
     </w:p>
     <w:p>
       <w:r>
@@ -8420,7 +9064,7 @@
         <w:pStyle w:val="Lgende"/>
         <w:jc w:val="center"/>
       </w:pPr>
-      <w:bookmarkStart w:id="41" w:name="_Toc513565555"/>
+      <w:bookmarkStart w:id="50" w:name="_Toc513565555"/>
       <w:r>
         <w:t xml:space="preserve">DAL </w:t>
       </w:r>
@@ -8448,7 +9092,7 @@
       <w:r>
         <w:t>Importation du schéma de base de données PostgreSQL</w:t>
       </w:r>
-      <w:bookmarkEnd w:id="41"/>
+      <w:bookmarkEnd w:id="50"/>
     </w:p>
     <w:p>
       <w:r>
@@ -8525,7 +9169,7 @@
         <w:pStyle w:val="Lgende"/>
         <w:jc w:val="center"/>
       </w:pPr>
-      <w:bookmarkStart w:id="42" w:name="_Toc513565556"/>
+      <w:bookmarkStart w:id="51" w:name="_Toc513565556"/>
       <w:r>
         <w:t xml:space="preserve">DAL </w:t>
       </w:r>
@@ -8550,7 +9194,7 @@
       <w:r>
         <w:t xml:space="preserve"> - Arborescence de projet après la configuration DB de PostgreSQL</w:t>
       </w:r>
-      <w:bookmarkEnd w:id="42"/>
+      <w:bookmarkEnd w:id="51"/>
     </w:p>
     <w:p>
       <w:proofErr w:type="gramStart"/>
@@ -8721,7 +9365,7 @@
         <w:pStyle w:val="Lgende"/>
         <w:jc w:val="center"/>
       </w:pPr>
-      <w:bookmarkStart w:id="43" w:name="_Toc513565557"/>
+      <w:bookmarkStart w:id="52" w:name="_Toc513565557"/>
       <w:r>
         <w:t xml:space="preserve">DAL </w:t>
       </w:r>
@@ -8746,7 +9390,7 @@
       <w:r>
         <w:t xml:space="preserve"> - Code de test de l'intégration d'Hibernate</w:t>
       </w:r>
-      <w:bookmarkEnd w:id="43"/>
+      <w:bookmarkEnd w:id="52"/>
     </w:p>
     <w:p>
       <w:r>
@@ -8827,7 +9471,7 @@
         <w:pStyle w:val="Lgende"/>
         <w:jc w:val="center"/>
       </w:pPr>
-      <w:bookmarkStart w:id="44" w:name="_Toc513565558"/>
+      <w:bookmarkStart w:id="53" w:name="_Toc513565558"/>
       <w:r>
         <w:t xml:space="preserve">DAL </w:t>
       </w:r>
@@ -8852,7 +9496,7 @@
       <w:r>
         <w:t xml:space="preserve"> - Résultat de l'exécution du premier test d'Hibernate</w:t>
       </w:r>
-      <w:bookmarkEnd w:id="44"/>
+      <w:bookmarkEnd w:id="53"/>
     </w:p>
     <w:p>
       <w:r>
@@ -8937,7 +9581,7 @@
         <w:pStyle w:val="Lgende"/>
         <w:jc w:val="center"/>
       </w:pPr>
-      <w:bookmarkStart w:id="45" w:name="_Toc513565559"/>
+      <w:bookmarkStart w:id="54" w:name="_Toc513565559"/>
       <w:r>
         <w:t xml:space="preserve">DAL </w:t>
       </w:r>
@@ -8962,7 +9606,7 @@
       <w:r>
         <w:t xml:space="preserve"> - Dépendances maven ajoutées au pom.xml</w:t>
       </w:r>
-      <w:bookmarkEnd w:id="45"/>
+      <w:bookmarkEnd w:id="54"/>
     </w:p>
     <w:p>
       <w:pPr>
@@ -9115,7 +9759,7 @@
         <w:pStyle w:val="Lgende"/>
         <w:jc w:val="center"/>
       </w:pPr>
-      <w:bookmarkStart w:id="46" w:name="_Toc513565560"/>
+      <w:bookmarkStart w:id="55" w:name="_Toc513565560"/>
       <w:r>
         <w:t xml:space="preserve">DAL </w:t>
       </w:r>
@@ -9140,7 +9784,7 @@
       <w:r>
         <w:t xml:space="preserve"> - Configurations d'Hibernate manquantes</w:t>
       </w:r>
-      <w:bookmarkEnd w:id="46"/>
+      <w:bookmarkEnd w:id="55"/>
     </w:p>
     <w:p>
       <w:r>
@@ -9216,7 +9860,7 @@
         <w:pStyle w:val="Lgende"/>
         <w:jc w:val="center"/>
       </w:pPr>
-      <w:bookmarkStart w:id="47" w:name="_Toc513565561"/>
+      <w:bookmarkStart w:id="56" w:name="_Toc513565561"/>
       <w:r>
         <w:t xml:space="preserve">DAL </w:t>
       </w:r>
@@ -9250,7 +9894,7 @@
       <w:r>
         <w:t xml:space="preserve"> test d'Hibernate</w:t>
       </w:r>
-      <w:bookmarkEnd w:id="47"/>
+      <w:bookmarkEnd w:id="56"/>
     </w:p>
     <w:p>
       <w:r>
@@ -9323,7 +9967,7 @@
         <w:pStyle w:val="Lgende"/>
         <w:jc w:val="center"/>
       </w:pPr>
-      <w:bookmarkStart w:id="48" w:name="_Toc513565562"/>
+      <w:bookmarkStart w:id="57" w:name="_Toc513565562"/>
       <w:r>
         <w:t xml:space="preserve">DAL </w:t>
       </w:r>
@@ -9351,7 +9995,7 @@
       <w:r>
         <w:t>Dépendance maven ajoutée au pom.xml</w:t>
       </w:r>
-      <w:bookmarkEnd w:id="48"/>
+      <w:bookmarkEnd w:id="57"/>
     </w:p>
     <w:p>
       <w:pPr>
@@ -9409,7 +10053,7 @@
         <w:pStyle w:val="Lgende"/>
         <w:jc w:val="center"/>
       </w:pPr>
-      <w:bookmarkStart w:id="49" w:name="_Toc513565563"/>
+      <w:bookmarkStart w:id="58" w:name="_Toc513565563"/>
       <w:r>
         <w:t xml:space="preserve">DAL </w:t>
       </w:r>
@@ -9434,7 +10078,7 @@
       <w:r>
         <w:t xml:space="preserve"> - Mise à jour du driver utilisé pour PostgreSQL</w:t>
       </w:r>
-      <w:bookmarkEnd w:id="49"/>
+      <w:bookmarkEnd w:id="58"/>
     </w:p>
     <w:p>
       <w:r>
@@ -9573,7 +10217,7 @@
         <w:pStyle w:val="Lgende"/>
         <w:jc w:val="center"/>
       </w:pPr>
-      <w:bookmarkStart w:id="50" w:name="_Toc513565564"/>
+      <w:bookmarkStart w:id="59" w:name="_Toc513565564"/>
       <w:r>
         <w:t xml:space="preserve">DAL </w:t>
       </w:r>
@@ -9598,7 +10242,7 @@
       <w:r>
         <w:t xml:space="preserve"> - pom.xml</w:t>
       </w:r>
-      <w:bookmarkEnd w:id="50"/>
+      <w:bookmarkEnd w:id="59"/>
     </w:p>
     <w:p>
       <w:pPr>
@@ -9660,7 +10304,7 @@
           <w:lang w:val="de-CH"/>
         </w:rPr>
       </w:pPr>
-      <w:bookmarkStart w:id="51" w:name="_Toc513565565"/>
+      <w:bookmarkStart w:id="60" w:name="_Toc513565565"/>
       <w:r>
         <w:rPr>
           <w:lang w:val="de-CH"/>
@@ -9695,17 +10339,17 @@
         </w:rPr>
         <w:t xml:space="preserve"> - hibernate.pgsql.cfg.xml</w:t>
       </w:r>
-      <w:bookmarkEnd w:id="51"/>
+      <w:bookmarkEnd w:id="60"/>
     </w:p>
     <w:p>
       <w:pPr>
         <w:pStyle w:val="Titre2"/>
       </w:pPr>
-      <w:bookmarkStart w:id="52" w:name="_Toc513622307"/>
+      <w:bookmarkStart w:id="61" w:name="_Toc514335539"/>
       <w:r>
         <w:t>Mise en place de la DAL</w:t>
       </w:r>
-      <w:bookmarkEnd w:id="52"/>
+      <w:bookmarkEnd w:id="61"/>
     </w:p>
     <w:p>
       <w:r>
@@ -9815,7 +10459,7 @@
         <w:pStyle w:val="Lgende"/>
         <w:jc w:val="center"/>
       </w:pPr>
-      <w:bookmarkStart w:id="53" w:name="_Toc513565566"/>
+      <w:bookmarkStart w:id="62" w:name="_Toc513565566"/>
       <w:r>
         <w:t xml:space="preserve">DAL </w:t>
       </w:r>
@@ -9840,7 +10484,7 @@
       <w:r>
         <w:t xml:space="preserve"> - Arborescence des packages</w:t>
       </w:r>
-      <w:bookmarkEnd w:id="53"/>
+      <w:bookmarkEnd w:id="62"/>
     </w:p>
     <w:p>
       <w:pPr>
@@ -10310,11 +10954,11 @@
       <w:pPr>
         <w:pStyle w:val="Titre2"/>
       </w:pPr>
-      <w:bookmarkStart w:id="54" w:name="_Toc513622308"/>
+      <w:bookmarkStart w:id="63" w:name="_Toc514335540"/>
       <w:r>
         <w:t>Hibernate</w:t>
       </w:r>
-      <w:bookmarkEnd w:id="54"/>
+      <w:bookmarkEnd w:id="63"/>
     </w:p>
     <w:p>
       <w:r>
@@ -10417,11 +11061,11 @@
       <w:pPr>
         <w:pStyle w:val="Titre2"/>
       </w:pPr>
-      <w:bookmarkStart w:id="55" w:name="_Toc513622309"/>
+      <w:bookmarkStart w:id="64" w:name="_Toc514335541"/>
       <w:r>
         <w:t>Difficultés rencontrées</w:t>
       </w:r>
-      <w:bookmarkEnd w:id="55"/>
+      <w:bookmarkEnd w:id="64"/>
     </w:p>
     <w:p>
       <w:pPr>
@@ -10436,7 +11080,7 @@
       <w:pPr>
         <w:pStyle w:val="Titre1"/>
       </w:pPr>
-      <w:bookmarkStart w:id="56" w:name="_Toc513622310"/>
+      <w:bookmarkStart w:id="65" w:name="_Toc514335542"/>
       <w:r>
         <w:lastRenderedPageBreak/>
         <w:t>Interface graphique</w:t>
@@ -10444,17 +11088,17 @@
       <w:r>
         <w:t xml:space="preserve"> (GUI)</w:t>
       </w:r>
-      <w:bookmarkEnd w:id="56"/>
+      <w:bookmarkEnd w:id="65"/>
     </w:p>
     <w:p>
       <w:pPr>
         <w:pStyle w:val="Titre2"/>
       </w:pPr>
-      <w:bookmarkStart w:id="57" w:name="_Toc513622311"/>
+      <w:bookmarkStart w:id="66" w:name="_Toc514335543"/>
       <w:r>
         <w:t>Menu latéral de l’application</w:t>
       </w:r>
-      <w:bookmarkEnd w:id="57"/>
+      <w:bookmarkEnd w:id="66"/>
     </w:p>
     <w:p>
       <w:pPr>
@@ -10491,11 +11135,11 @@
       <w:pPr>
         <w:pStyle w:val="Titre2"/>
       </w:pPr>
-      <w:bookmarkStart w:id="58" w:name="_Toc513622312"/>
+      <w:bookmarkStart w:id="67" w:name="_Toc514335544"/>
       <w:r>
         <w:t>Fenêtre principale</w:t>
       </w:r>
-      <w:bookmarkEnd w:id="58"/>
+      <w:bookmarkEnd w:id="67"/>
     </w:p>
     <w:p>
       <w:pPr>
@@ -10557,7 +11201,7 @@
         <w:pStyle w:val="Lgende"/>
         <w:jc w:val="center"/>
       </w:pPr>
-      <w:bookmarkStart w:id="59" w:name="_Toc513622253"/>
+      <w:bookmarkStart w:id="68" w:name="_Toc513622253"/>
       <w:r>
         <w:t xml:space="preserve">GUI </w:t>
       </w:r>
@@ -10585,7 +11229,7 @@
       <w:r>
         <w:t>Fenêtre principale, menu fermé</w:t>
       </w:r>
-      <w:bookmarkEnd w:id="59"/>
+      <w:bookmarkEnd w:id="68"/>
     </w:p>
     <w:p>
       <w:pPr>
@@ -10655,7 +11299,7 @@
         <w:pStyle w:val="Lgende"/>
         <w:jc w:val="center"/>
       </w:pPr>
-      <w:bookmarkStart w:id="60" w:name="_Toc513622254"/>
+      <w:bookmarkStart w:id="69" w:name="_Toc513622254"/>
       <w:r>
         <w:t xml:space="preserve">GUI </w:t>
       </w:r>
@@ -10683,7 +11327,7 @@
       <w:r>
         <w:t>Fenêtre principale, menu ouvert</w:t>
       </w:r>
-      <w:bookmarkEnd w:id="60"/>
+      <w:bookmarkEnd w:id="69"/>
     </w:p>
     <w:p/>
     <w:p>
@@ -10863,7 +11507,7 @@
       <w:pPr>
         <w:pStyle w:val="Titre2"/>
       </w:pPr>
-      <w:bookmarkStart w:id="61" w:name="_Toc513622313"/>
+      <w:bookmarkStart w:id="70" w:name="_Toc514335545"/>
       <w:r>
         <w:t xml:space="preserve">Fenêtre </w:t>
       </w:r>
@@ -10873,7 +11517,7 @@
       <w:r>
         <w:t>connexion/enregistrement d’un compte utilisateur</w:t>
       </w:r>
-      <w:bookmarkEnd w:id="61"/>
+      <w:bookmarkEnd w:id="70"/>
     </w:p>
     <w:p>
       <w:pPr>
@@ -10939,7 +11583,7 @@
         <w:pStyle w:val="Lgende"/>
         <w:jc w:val="center"/>
       </w:pPr>
-      <w:bookmarkStart w:id="62" w:name="_Toc513622255"/>
+      <w:bookmarkStart w:id="71" w:name="_Toc513622255"/>
       <w:r>
         <w:t xml:space="preserve">GUI </w:t>
       </w:r>
@@ -10967,7 +11611,7 @@
       <w:r>
         <w:t>Fenêtre de connexion à MoneyThoring</w:t>
       </w:r>
-      <w:bookmarkEnd w:id="62"/>
+      <w:bookmarkEnd w:id="71"/>
     </w:p>
     <w:p>
       <w:r>
@@ -11469,7 +12113,7 @@
       <w:pPr>
         <w:pStyle w:val="Titre2"/>
       </w:pPr>
-      <w:bookmarkStart w:id="63" w:name="_Toc513622314"/>
+      <w:bookmarkStart w:id="72" w:name="_Toc514335546"/>
       <w:r>
         <w:lastRenderedPageBreak/>
         <w:t xml:space="preserve">Fenêtre </w:t>
@@ -11480,7 +12124,7 @@
       <w:r>
         <w:t>compte bancaire</w:t>
       </w:r>
-      <w:bookmarkEnd w:id="63"/>
+      <w:bookmarkEnd w:id="72"/>
     </w:p>
     <w:p>
       <w:pPr>
@@ -11554,7 +12198,7 @@
         <w:pStyle w:val="Lgende"/>
         <w:jc w:val="center"/>
       </w:pPr>
-      <w:bookmarkStart w:id="64" w:name="_Toc513622256"/>
+      <w:bookmarkStart w:id="73" w:name="_Toc513622256"/>
       <w:r>
         <w:t xml:space="preserve">GUI </w:t>
       </w:r>
@@ -11582,7 +12226,7 @@
       <w:r>
         <w:t>Fenêtre des comptes bancaires</w:t>
       </w:r>
-      <w:bookmarkEnd w:id="64"/>
+      <w:bookmarkEnd w:id="73"/>
     </w:p>
     <w:p>
       <w:r>
@@ -12147,7 +12791,7 @@
         <w:pStyle w:val="Lgende"/>
         <w:jc w:val="center"/>
       </w:pPr>
-      <w:bookmarkStart w:id="65" w:name="_Toc513622257"/>
+      <w:bookmarkStart w:id="74" w:name="_Toc513622257"/>
       <w:r>
         <w:t xml:space="preserve">GUI </w:t>
       </w:r>
@@ -12175,7 +12819,7 @@
       <w:r>
         <w:t>Vue détaillée d'un compte bancaire</w:t>
       </w:r>
-      <w:bookmarkEnd w:id="65"/>
+      <w:bookmarkEnd w:id="74"/>
     </w:p>
     <w:p>
       <w:r>
@@ -12380,11 +13024,11 @@
       <w:pPr>
         <w:pStyle w:val="Titre2"/>
       </w:pPr>
-      <w:bookmarkStart w:id="66" w:name="_Toc513622315"/>
+      <w:bookmarkStart w:id="75" w:name="_Toc514335547"/>
       <w:r>
         <w:t>Fenêtre des listes de catégories</w:t>
       </w:r>
-      <w:bookmarkEnd w:id="66"/>
+      <w:bookmarkEnd w:id="75"/>
     </w:p>
     <w:p>
       <w:pPr>
@@ -12442,7 +13086,7 @@
         <w:pStyle w:val="Lgende"/>
         <w:jc w:val="center"/>
       </w:pPr>
-      <w:bookmarkStart w:id="67" w:name="_Toc513622258"/>
+      <w:bookmarkStart w:id="76" w:name="_Toc513622258"/>
       <w:r>
         <w:t xml:space="preserve">GUI </w:t>
       </w:r>
@@ -12481,7 +13125,7 @@
       <w:r>
         <w:t>Builder</w:t>
       </w:r>
-      <w:bookmarkEnd w:id="67"/>
+      <w:bookmarkEnd w:id="76"/>
     </w:p>
     <w:p>
       <w:r>
@@ -12601,12 +13245,12 @@
       <w:pPr>
         <w:pStyle w:val="Titre2"/>
       </w:pPr>
-      <w:bookmarkStart w:id="68" w:name="_Toc513622316"/>
+      <w:bookmarkStart w:id="77" w:name="_Toc514335548"/>
       <w:r>
         <w:lastRenderedPageBreak/>
         <w:t>Formulaire de création d’une catégorie</w:t>
       </w:r>
-      <w:bookmarkEnd w:id="68"/>
+      <w:bookmarkEnd w:id="77"/>
     </w:p>
     <w:p>
       <w:pPr>
@@ -12674,7 +13318,7 @@
         <w:pStyle w:val="Lgende"/>
         <w:jc w:val="center"/>
       </w:pPr>
-      <w:bookmarkStart w:id="69" w:name="_Toc513622259"/>
+      <w:bookmarkStart w:id="78" w:name="_Toc513622259"/>
       <w:r>
         <w:t xml:space="preserve">GUI </w:t>
       </w:r>
@@ -12707,7 +13351,7 @@
       <w:r>
         <w:t xml:space="preserve"> Builder</w:t>
       </w:r>
-      <w:bookmarkEnd w:id="69"/>
+      <w:bookmarkEnd w:id="78"/>
     </w:p>
     <w:p>
       <w:pPr>
@@ -12784,11 +13428,11 @@
       <w:pPr>
         <w:pStyle w:val="Titre2"/>
       </w:pPr>
-      <w:bookmarkStart w:id="70" w:name="_Toc513622317"/>
+      <w:bookmarkStart w:id="79" w:name="_Toc514335549"/>
       <w:r>
         <w:t>Fenêtre de la liste des transactions</w:t>
       </w:r>
-      <w:bookmarkEnd w:id="70"/>
+      <w:bookmarkEnd w:id="79"/>
     </w:p>
     <w:p>
       <w:pPr>
@@ -12846,7 +13490,7 @@
         <w:pStyle w:val="Lgende"/>
         <w:jc w:val="center"/>
       </w:pPr>
-      <w:bookmarkStart w:id="71" w:name="_Toc513622260"/>
+      <w:bookmarkStart w:id="80" w:name="_Toc513622260"/>
       <w:r>
         <w:t xml:space="preserve">GUI </w:t>
       </w:r>
@@ -12878,7 +13522,7 @@
       <w:r>
         <w:t>SceneBuilder</w:t>
       </w:r>
-      <w:bookmarkEnd w:id="71"/>
+      <w:bookmarkEnd w:id="80"/>
       <w:proofErr w:type="spellEnd"/>
     </w:p>
     <w:p>
@@ -13025,14 +13669,14 @@
       <w:pPr>
         <w:pStyle w:val="Titre2"/>
       </w:pPr>
-      <w:bookmarkStart w:id="72" w:name="_Toc513622318"/>
+      <w:bookmarkStart w:id="81" w:name="_Toc514335550"/>
       <w:r>
         <w:t xml:space="preserve">Fenêtre de la liste des </w:t>
       </w:r>
       <w:r>
         <w:t>budgets</w:t>
       </w:r>
-      <w:bookmarkEnd w:id="72"/>
+      <w:bookmarkEnd w:id="81"/>
     </w:p>
     <w:p>
       <w:pPr>
@@ -13090,7 +13734,7 @@
         <w:pStyle w:val="Lgende"/>
         <w:jc w:val="center"/>
       </w:pPr>
-      <w:bookmarkStart w:id="73" w:name="_Toc513622261"/>
+      <w:bookmarkStart w:id="82" w:name="_Toc513622261"/>
       <w:r>
         <w:t xml:space="preserve">GUI </w:t>
       </w:r>
@@ -13121,7 +13765,7 @@
       <w:r>
         <w:t xml:space="preserve"> budgets</w:t>
       </w:r>
-      <w:bookmarkEnd w:id="73"/>
+      <w:bookmarkEnd w:id="82"/>
     </w:p>
     <w:p>
       <w:r>
@@ -13192,7 +13836,7 @@
       <w:pPr>
         <w:pStyle w:val="Titre2"/>
       </w:pPr>
-      <w:bookmarkStart w:id="74" w:name="_Toc513622319"/>
+      <w:bookmarkStart w:id="83" w:name="_Toc514335551"/>
       <w:r>
         <w:lastRenderedPageBreak/>
         <w:t>Difficultés</w:t>
@@ -13206,7 +13850,7 @@
       <w:r>
         <w:t>s</w:t>
       </w:r>
-      <w:bookmarkEnd w:id="74"/>
+      <w:bookmarkEnd w:id="83"/>
     </w:p>
     <w:p>
       <w:pPr>
@@ -13777,22 +14421,22 @@
       <w:pPr>
         <w:pStyle w:val="Titre1"/>
       </w:pPr>
-      <w:bookmarkStart w:id="75" w:name="_Toc513622320"/>
+      <w:bookmarkStart w:id="84" w:name="_Toc514335552"/>
       <w:r>
         <w:lastRenderedPageBreak/>
         <w:t>Logique métier (BLL)</w:t>
       </w:r>
-      <w:bookmarkEnd w:id="75"/>
+      <w:bookmarkEnd w:id="84"/>
     </w:p>
     <w:p>
       <w:pPr>
         <w:pStyle w:val="Titre2"/>
       </w:pPr>
-      <w:bookmarkStart w:id="76" w:name="_Toc513622321"/>
+      <w:bookmarkStart w:id="85" w:name="_Toc514335553"/>
       <w:r>
         <w:t>Introduction</w:t>
       </w:r>
-      <w:bookmarkEnd w:id="76"/>
+      <w:bookmarkEnd w:id="85"/>
     </w:p>
     <w:p>
       <w:pPr>
@@ -13829,11 +14473,11 @@
       <w:pPr>
         <w:pStyle w:val="Titre2"/>
       </w:pPr>
-      <w:bookmarkStart w:id="77" w:name="_Toc513622322"/>
+      <w:bookmarkStart w:id="86" w:name="_Toc514335554"/>
       <w:r>
         <w:t>Mappeurs</w:t>
       </w:r>
-      <w:bookmarkEnd w:id="77"/>
+      <w:bookmarkEnd w:id="86"/>
     </w:p>
     <w:p>
       <w:pPr>
@@ -14143,7 +14787,7 @@
       <w:pPr>
         <w:pStyle w:val="Titre2"/>
       </w:pPr>
-      <w:bookmarkStart w:id="78" w:name="_Toc513622323"/>
+      <w:bookmarkStart w:id="87" w:name="_Toc514335555"/>
       <w:r>
         <w:lastRenderedPageBreak/>
         <w:t xml:space="preserve">Classe </w:t>
@@ -14152,7 +14796,7 @@
       <w:r>
         <w:t>Authentication</w:t>
       </w:r>
-      <w:bookmarkEnd w:id="78"/>
+      <w:bookmarkEnd w:id="87"/>
       <w:proofErr w:type="spellEnd"/>
     </w:p>
     <w:p/>
@@ -14160,11 +14804,11 @@
       <w:pPr>
         <w:pStyle w:val="Titre2"/>
       </w:pPr>
-      <w:bookmarkStart w:id="79" w:name="_Toc513622324"/>
+      <w:bookmarkStart w:id="88" w:name="_Toc514335556"/>
       <w:r>
         <w:t>Difficultés rencontrées</w:t>
       </w:r>
-      <w:bookmarkEnd w:id="79"/>
+      <w:bookmarkEnd w:id="88"/>
     </w:p>
     <w:p>
       <w:pPr>
@@ -14179,32 +14823,32 @@
       <w:pPr>
         <w:pStyle w:val="Titre1"/>
       </w:pPr>
-      <w:bookmarkStart w:id="80" w:name="_Toc513622325"/>
+      <w:bookmarkStart w:id="89" w:name="_Toc514335557"/>
       <w:r>
         <w:lastRenderedPageBreak/>
         <w:t>Tests</w:t>
       </w:r>
-      <w:bookmarkEnd w:id="80"/>
+      <w:bookmarkEnd w:id="89"/>
     </w:p>
     <w:p>
       <w:pPr>
         <w:pStyle w:val="Titre2"/>
       </w:pPr>
-      <w:bookmarkStart w:id="81" w:name="_Toc513622326"/>
+      <w:bookmarkStart w:id="90" w:name="_Toc514335558"/>
       <w:r>
         <w:t>Liste des tests effectués</w:t>
       </w:r>
-      <w:bookmarkEnd w:id="81"/>
+      <w:bookmarkEnd w:id="90"/>
     </w:p>
     <w:p>
       <w:pPr>
         <w:pStyle w:val="Titre2"/>
       </w:pPr>
-      <w:bookmarkStart w:id="82" w:name="_Toc513622327"/>
+      <w:bookmarkStart w:id="91" w:name="_Toc514335559"/>
       <w:r>
         <w:t>Bugs restants</w:t>
       </w:r>
-      <w:bookmarkEnd w:id="82"/>
+      <w:bookmarkEnd w:id="91"/>
     </w:p>
     <w:p>
       <w:pPr>
@@ -14219,44 +14863,44 @@
       <w:pPr>
         <w:pStyle w:val="Titre1"/>
       </w:pPr>
-      <w:bookmarkStart w:id="83" w:name="_Toc513622328"/>
+      <w:bookmarkStart w:id="92" w:name="_Toc514335560"/>
       <w:r>
         <w:lastRenderedPageBreak/>
         <w:t>Conclusion</w:t>
       </w:r>
-      <w:bookmarkEnd w:id="83"/>
+      <w:bookmarkEnd w:id="92"/>
     </w:p>
     <w:p>
       <w:pPr>
         <w:pStyle w:val="Titre2"/>
       </w:pPr>
-      <w:bookmarkStart w:id="84" w:name="_Toc513622329"/>
+      <w:bookmarkStart w:id="93" w:name="_Toc514335561"/>
       <w:r>
         <w:t>Déroulement du projet</w:t>
       </w:r>
-      <w:bookmarkEnd w:id="84"/>
+      <w:bookmarkEnd w:id="93"/>
     </w:p>
     <w:p/>
     <w:p>
       <w:pPr>
         <w:pStyle w:val="Titre2"/>
       </w:pPr>
-      <w:bookmarkStart w:id="85" w:name="_Toc513622330"/>
+      <w:bookmarkStart w:id="94" w:name="_Toc514335562"/>
       <w:r>
         <w:t>Fonctionnement du groupe</w:t>
       </w:r>
-      <w:bookmarkEnd w:id="85"/>
+      <w:bookmarkEnd w:id="94"/>
     </w:p>
     <w:p/>
     <w:p>
       <w:pPr>
         <w:pStyle w:val="Titre2"/>
       </w:pPr>
-      <w:bookmarkStart w:id="86" w:name="_Toc513622331"/>
+      <w:bookmarkStart w:id="95" w:name="_Toc514335563"/>
       <w:r>
         <w:t>Avis personnel des membres du groupe</w:t>
       </w:r>
-      <w:bookmarkEnd w:id="86"/>
+      <w:bookmarkEnd w:id="95"/>
     </w:p>
     <w:p>
       <w:pPr>
@@ -14296,11 +14940,11 @@
       <w:pPr>
         <w:pStyle w:val="Titre2"/>
       </w:pPr>
-      <w:bookmarkStart w:id="87" w:name="_Toc513622332"/>
+      <w:bookmarkStart w:id="96" w:name="_Toc514335564"/>
       <w:r>
         <w:t>Améliorations possibles</w:t>
       </w:r>
-      <w:bookmarkEnd w:id="87"/>
+      <w:bookmarkEnd w:id="96"/>
     </w:p>
     <w:p>
       <w:pPr>
@@ -14315,12 +14959,12 @@
       <w:pPr>
         <w:pStyle w:val="Titre1"/>
       </w:pPr>
-      <w:bookmarkStart w:id="88" w:name="_Toc513622333"/>
+      <w:bookmarkStart w:id="97" w:name="_Toc514335565"/>
       <w:r>
         <w:lastRenderedPageBreak/>
         <w:t>Bibliographie / webographie</w:t>
       </w:r>
-      <w:bookmarkEnd w:id="88"/>
+      <w:bookmarkEnd w:id="97"/>
     </w:p>
     <w:p>
       <w:pPr>
@@ -14335,22 +14979,22 @@
       <w:pPr>
         <w:pStyle w:val="Titre1"/>
       </w:pPr>
-      <w:bookmarkStart w:id="89" w:name="_Toc513622334"/>
+      <w:bookmarkStart w:id="98" w:name="_Toc514335566"/>
       <w:r>
         <w:lastRenderedPageBreak/>
         <w:t>Table des illustrations</w:t>
       </w:r>
-      <w:bookmarkEnd w:id="89"/>
+      <w:bookmarkEnd w:id="98"/>
     </w:p>
     <w:p>
       <w:pPr>
         <w:pStyle w:val="Titre2"/>
       </w:pPr>
-      <w:bookmarkStart w:id="90" w:name="_Toc513622335"/>
+      <w:bookmarkStart w:id="99" w:name="_Toc514335567"/>
       <w:r>
         <w:t>Bases de données (DB)</w:t>
       </w:r>
-      <w:bookmarkEnd w:id="90"/>
+      <w:bookmarkEnd w:id="99"/>
     </w:p>
     <w:p>
       <w:pPr>
@@ -14444,7 +15088,7 @@
       <w:pPr>
         <w:pStyle w:val="Titre2"/>
       </w:pPr>
-      <w:bookmarkStart w:id="91" w:name="_Toc513622336"/>
+      <w:bookmarkStart w:id="100" w:name="_Toc514335568"/>
       <w:r>
         <w:rPr>
           <w:noProof/>
@@ -14454,7 +15098,7 @@
       <w:r>
         <w:t>(DAL)</w:t>
       </w:r>
-      <w:bookmarkEnd w:id="91"/>
+      <w:bookmarkEnd w:id="100"/>
     </w:p>
     <w:p>
       <w:pPr>
@@ -15345,14 +15989,14 @@
       <w:pPr>
         <w:pStyle w:val="Titre2"/>
       </w:pPr>
-      <w:bookmarkStart w:id="92" w:name="_Toc513622337"/>
+      <w:bookmarkStart w:id="101" w:name="_Toc514335569"/>
       <w:r>
         <w:t xml:space="preserve">Interface graphique </w:t>
       </w:r>
       <w:r>
         <w:t>(GUI)</w:t>
       </w:r>
-      <w:bookmarkEnd w:id="92"/>
+      <w:bookmarkEnd w:id="101"/>
     </w:p>
     <w:p>
       <w:pPr>
@@ -16026,11 +16670,11 @@
       <w:pPr>
         <w:pStyle w:val="Titre2"/>
       </w:pPr>
-      <w:bookmarkStart w:id="93" w:name="_Toc513622338"/>
+      <w:bookmarkStart w:id="102" w:name="_Toc514335570"/>
       <w:r>
         <w:t>Logique métier (BLL)</w:t>
       </w:r>
-      <w:bookmarkEnd w:id="93"/>
+      <w:bookmarkEnd w:id="102"/>
     </w:p>
     <w:p>
       <w:r>
@@ -16072,32 +16716,32 @@
       <w:pPr>
         <w:pStyle w:val="Titre1"/>
       </w:pPr>
-      <w:bookmarkStart w:id="94" w:name="_Toc513622339"/>
+      <w:bookmarkStart w:id="103" w:name="_Toc514335571"/>
       <w:r>
         <w:lastRenderedPageBreak/>
         <w:t>Annexes</w:t>
       </w:r>
-      <w:bookmarkEnd w:id="94"/>
+      <w:bookmarkEnd w:id="103"/>
     </w:p>
     <w:p>
       <w:pPr>
         <w:pStyle w:val="Titre2"/>
       </w:pPr>
-      <w:bookmarkStart w:id="95" w:name="_Toc513622340"/>
+      <w:bookmarkStart w:id="104" w:name="_Toc514335572"/>
       <w:r>
         <w:t>Cahier des charges initial du projet</w:t>
       </w:r>
-      <w:bookmarkEnd w:id="95"/>
+      <w:bookmarkEnd w:id="104"/>
     </w:p>
     <w:p>
       <w:pPr>
         <w:pStyle w:val="Titre2"/>
       </w:pPr>
-      <w:bookmarkStart w:id="96" w:name="_Toc513622341"/>
+      <w:bookmarkStart w:id="105" w:name="_Toc514335573"/>
       <w:r>
         <w:t>Planification du projet</w:t>
       </w:r>
-      <w:bookmarkEnd w:id="96"/>
+      <w:bookmarkEnd w:id="105"/>
     </w:p>
     <w:p>
       <w:pPr>
@@ -16215,11 +16859,11 @@
       <w:pPr>
         <w:pStyle w:val="Titre2"/>
       </w:pPr>
-      <w:bookmarkStart w:id="97" w:name="_Toc513622342"/>
+      <w:bookmarkStart w:id="106" w:name="_Toc514335574"/>
       <w:r>
         <w:t>Journaux de travail</w:t>
       </w:r>
-      <w:bookmarkEnd w:id="97"/>
+      <w:bookmarkEnd w:id="106"/>
     </w:p>
     <w:p>
       <w:pPr>
@@ -16382,7 +17026,7 @@
         <w:rPr>
           <w:noProof/>
         </w:rPr>
-        <w:t>Fonctionnalités implémentées (A METTRE A JOUR A LA FIN DU RAPPORT)</w:t>
+        <w:t>Couche d’accès aux données (DAL) RESTEE ICI</w:t>
       </w:r>
     </w:fldSimple>
     <w:r>
@@ -22896,7 +23540,7 @@
 </file>
 
 <file path=customXml/itemProps1.xml><?xml version="1.0" encoding="utf-8"?>
-<ds:datastoreItem xmlns:ds="http://schemas.openxmlformats.org/officeDocument/2006/customXml" ds:itemID="{A495468A-1460-4E0B-9FED-40CC501B6E3E}">
+<ds:datastoreItem xmlns:ds="http://schemas.openxmlformats.org/officeDocument/2006/customXml" ds:itemID="{D03D8DA7-54F2-4C40-9840-A9531C7A0360}">
   <ds:schemaRefs>
     <ds:schemaRef ds:uri="http://schemas.openxmlformats.org/officeDocument/2006/bibliography"/>
   </ds:schemaRefs>

--- a/Doc/Rapports/PRO_Rapport_Moneythoring.docx
+++ b/Doc/Rapports/PRO_Rapport_Moneythoring.docx
@@ -7266,125 +7266,112 @@
       <w:pPr>
         <w:pStyle w:val="Titre1"/>
       </w:pPr>
-      <w:bookmarkStart w:id="36" w:name="_Toc507961942"/>
-      <w:bookmarkStart w:id="37" w:name="_Toc508019597"/>
-      <w:bookmarkStart w:id="38" w:name="_Toc514335529"/>
+      <w:bookmarkStart w:id="36" w:name="_Toc514335529"/>
+      <w:bookmarkStart w:id="37" w:name="_Toc507961942"/>
+      <w:bookmarkStart w:id="38" w:name="_Toc508019597"/>
       <w:r>
         <w:lastRenderedPageBreak/>
         <w:t>Conception et architecture du projet</w:t>
       </w:r>
+      <w:bookmarkEnd w:id="36"/>
+    </w:p>
+    <w:p>
+      <w:pPr>
+        <w:pStyle w:val="Titre2"/>
+      </w:pPr>
+      <w:bookmarkStart w:id="39" w:name="_Toc514335530"/>
+      <w:r>
+        <w:t>Technologies utilisées</w:t>
+      </w:r>
+      <w:bookmarkEnd w:id="39"/>
+    </w:p>
+    <w:p>
+      <w:pPr>
+        <w:pStyle w:val="Titre3"/>
+      </w:pPr>
+      <w:r>
+        <w:t xml:space="preserve">Langage de programmation et </w:t>
+      </w:r>
+      <w:r>
+        <w:t xml:space="preserve">librairie </w:t>
+      </w:r>
+      <w:r>
+        <w:t>GUI</w:t>
+      </w:r>
+    </w:p>
+    <w:p>
+      <w:r>
+        <w:t>L’application a été implémentée en Java</w:t>
+      </w:r>
+      <w:r>
+        <w:t xml:space="preserve"> 9</w:t>
+      </w:r>
+      <w:r>
+        <w:t xml:space="preserve"> avec l’environnement IntelliJ</w:t>
+      </w:r>
+      <w:r>
+        <w:t xml:space="preserve">. </w:t>
+      </w:r>
+      <w:r>
+        <w:t>N</w:t>
+      </w:r>
+      <w:r>
+        <w:t>ous avons utilisé JavaFX</w:t>
+      </w:r>
+      <w:r>
+        <w:t xml:space="preserve"> pour son graphisme</w:t>
+      </w:r>
+      <w:r>
+        <w:t xml:space="preserve">, </w:t>
+      </w:r>
+      <w:r>
+        <w:t>afin de</w:t>
+      </w:r>
+      <w:r>
+        <w:t xml:space="preserve"> pouvoir séparer de manière claire la couche purement graphique de celle qui implémente les fonctionnalités graphiques, comme les boutons.</w:t>
+      </w:r>
+    </w:p>
+    <w:p>
+      <w:pPr>
+        <w:pStyle w:val="Titre3"/>
+      </w:pPr>
+      <w:r>
+        <w:t>Framework</w:t>
+      </w:r>
+    </w:p>
+    <w:p>
+      <w:r>
+        <w:t xml:space="preserve">Nous avons </w:t>
+      </w:r>
+      <w:r>
+        <w:t>choisi d’</w:t>
+      </w:r>
+      <w:r>
+        <w:t>utilis</w:t>
+      </w:r>
+      <w:r>
+        <w:t>er</w:t>
+      </w:r>
+      <w:r>
+        <w:t xml:space="preserve"> Hibernate. Il s’agit d’un ORM (Object Relational Mapping) qui permet de développer des applications, qui peuvent aisément gérer et accéder à des bases de données, récupérer, modifier et supprimer des données. Hibernate a été utilisé pour réaliser la couche d’accès aux données internes (Derby) et la couche d’accès aux données externes (PostgreSQL). Ces couches d’accès aux données sont responsables de la persistance dans un système de gestion de base de données relationnel.</w:t>
+      </w:r>
+    </w:p>
+    <w:p>
+      <w:r>
+        <w:t>L’utilisation d’Hibernate nous a permis d’écrire du code plus facilement maintenable et compréhensible, de gérer les mises à jour et les changements sur plusieurs relations. Avec Hibernate, concevoir une couche capable de gérer la persistance des données est moins problématique et fastidieux que de le faire entièrement à la main.</w:t>
+      </w:r>
+    </w:p>
+    <w:p/>
+    <w:p>
+      <w:pPr>
+        <w:pStyle w:val="Titre2"/>
+      </w:pPr>
+      <w:bookmarkStart w:id="40" w:name="_Toc514335531"/>
+      <w:r>
+        <w:t>Architecture</w:t>
+      </w:r>
+      <w:bookmarkEnd w:id="37"/>
       <w:bookmarkEnd w:id="38"/>
-    </w:p>
-    <w:p>
-      <w:pPr>
-        <w:pStyle w:val="Titre2"/>
-      </w:pPr>
-      <w:bookmarkStart w:id="39" w:name="_Toc514335530"/>
-      <w:r>
-        <w:t>Technologies utilisées</w:t>
-      </w:r>
-      <w:bookmarkEnd w:id="39"/>
-    </w:p>
-    <w:p>
-      <w:pPr>
-        <w:pStyle w:val="Titre3"/>
-      </w:pPr>
-      <w:r>
-        <w:t xml:space="preserve">Langage de programmation et </w:t>
-      </w:r>
-      <w:r>
-        <w:t xml:space="preserve">librairie </w:t>
-      </w:r>
-      <w:r>
-        <w:t>GUI</w:t>
-      </w:r>
-    </w:p>
-    <w:p>
-      <w:r>
-        <w:t>L’application a été implémentée en Java</w:t>
-      </w:r>
-      <w:r>
-        <w:t xml:space="preserve"> 9</w:t>
-      </w:r>
-      <w:r>
-        <w:t xml:space="preserve"> avec l’environnement IntelliJ</w:t>
-      </w:r>
-      <w:r>
-        <w:t xml:space="preserve">. </w:t>
-      </w:r>
-      <w:r>
-        <w:t>N</w:t>
-      </w:r>
-      <w:r>
-        <w:t xml:space="preserve">ous avons utilisé </w:t>
-      </w:r>
-      <w:proofErr w:type="spellStart"/>
-      <w:r>
-        <w:t>JavaFX</w:t>
-      </w:r>
-      <w:proofErr w:type="spellEnd"/>
-      <w:r>
-        <w:t xml:space="preserve"> pour son graphisme</w:t>
-      </w:r>
-      <w:r>
-        <w:t xml:space="preserve">, </w:t>
-      </w:r>
-      <w:r>
-        <w:t>afin de</w:t>
-      </w:r>
-      <w:r>
-        <w:t xml:space="preserve"> pouvoir séparer de manière claire la couche purement graphique de celle qui implémente les fonctionnalités graphiques, comme les boutons.</w:t>
-      </w:r>
-    </w:p>
-    <w:p>
-      <w:pPr>
-        <w:pStyle w:val="Titre3"/>
-      </w:pPr>
-      <w:r>
-        <w:t>Framework</w:t>
-      </w:r>
-    </w:p>
-    <w:p>
-      <w:r>
-        <w:t xml:space="preserve">Nous avons </w:t>
-      </w:r>
-      <w:r>
-        <w:t>choisi d’</w:t>
-      </w:r>
-      <w:r>
-        <w:t>utilis</w:t>
-      </w:r>
-      <w:r>
-        <w:t>er</w:t>
-      </w:r>
-      <w:r>
-        <w:t xml:space="preserve"> Hibernate. Il s’agit d’un ORM (Object </w:t>
-      </w:r>
-      <w:proofErr w:type="spellStart"/>
-      <w:r>
-        <w:t>Relational</w:t>
-      </w:r>
-      <w:proofErr w:type="spellEnd"/>
-      <w:r>
-        <w:t xml:space="preserve"> Mapping) qui permet de développer des applications, qui peuvent aisément gérer et accéder à des bases de données, récupérer, modifier et supprimer des données. Hibernate a été utilisé pour réaliser la couche d’accès aux données internes (Derby) et la couche d’accès aux données externes (PostgreSQL). Ces couches d’accès aux données sont responsables de la persistance dans un système de gestion de base de données relationnel.</w:t>
-      </w:r>
-    </w:p>
-    <w:p>
-      <w:r>
-        <w:t>L’utilisation d’Hibernate nous a permis d’écrire du code plus facilement maintenable et compréhensible, de gérer les mises à jour et les changements sur plusieurs relations. Avec Hibernate, concevoir une couche capable de gérer la persistance des données est moins problématique et fastidieux que de le faire entièrement à la main.</w:t>
-      </w:r>
-    </w:p>
-    <w:p/>
-    <w:p>
-      <w:pPr>
-        <w:pStyle w:val="Titre2"/>
-      </w:pPr>
-      <w:bookmarkStart w:id="40" w:name="_Toc514335531"/>
-      <w:r>
-        <w:t>Architecture</w:t>
-      </w:r>
-      <w:bookmarkEnd w:id="36"/>
-      <w:bookmarkEnd w:id="37"/>
       <w:r>
         <w:t xml:space="preserve"> de la solution</w:t>
       </w:r>
@@ -7843,14 +7830,12 @@
       <w:r>
         <w:t xml:space="preserve"> pris beaucoup de temps. Nous avons fait des recherches sur des site comme </w:t>
       </w:r>
-      <w:proofErr w:type="spellStart"/>
       <w:r>
         <w:t>O</w:t>
       </w:r>
       <w:r>
         <w:t>vh</w:t>
       </w:r>
-      <w:proofErr w:type="spellEnd"/>
       <w:r>
         <w:t xml:space="preserve"> qui fourni</w:t>
       </w:r>
@@ -7939,7 +7924,6 @@
       <w:r>
         <w:t xml:space="preserve"> chez </w:t>
       </w:r>
-      <w:proofErr w:type="spellStart"/>
       <w:r>
         <w:t>I</w:t>
       </w:r>
@@ -7949,7 +7933,6 @@
       <w:r>
         <w:t>k</w:t>
       </w:r>
-      <w:proofErr w:type="spellEnd"/>
       <w:r>
         <w:t xml:space="preserve"> pour obtenir une machine sur le cloud</w:t>
       </w:r>
@@ -8046,15 +8029,7 @@
         <w:t>,</w:t>
       </w:r>
       <w:r>
-        <w:t xml:space="preserve"> mais directement avec un Object </w:t>
-      </w:r>
-      <w:proofErr w:type="spellStart"/>
-      <w:r>
-        <w:t>Relational</w:t>
-      </w:r>
-      <w:proofErr w:type="spellEnd"/>
-      <w:r>
-        <w:t xml:space="preserve"> Map</w:t>
+        <w:t xml:space="preserve"> mais directement avec un Object Relational Map</w:t>
       </w:r>
       <w:r>
         <w:t>p</w:t>
@@ -8166,16 +8141,11 @@
         <w:t>s</w:t>
       </w:r>
       <w:r>
-        <w:t xml:space="preserve"> </w:t>
-      </w:r>
-      <w:proofErr w:type="gramStart"/>
-      <w:r>
-        <w:t>1</w:t>
+        <w:t xml:space="preserve"> 1</w:t>
       </w:r>
       <w:r>
         <w:t>:</w:t>
       </w:r>
-      <w:proofErr w:type="gramEnd"/>
       <w:r>
         <w:t>1 à 1</w:t>
       </w:r>
@@ -8345,7 +8315,6 @@
       </w:r>
     </w:p>
     <w:p>
-      <w:proofErr w:type="gramStart"/>
       <w:r>
         <w:t>Suit</w:t>
       </w:r>
@@ -8353,11 +8322,7 @@
         <w:t>e</w:t>
       </w:r>
       <w:r>
-        <w:t xml:space="preserve"> à</w:t>
-      </w:r>
-      <w:proofErr w:type="gramEnd"/>
-      <w:r>
-        <w:t xml:space="preserve"> l’utilisation de SQLite avec </w:t>
+        <w:t xml:space="preserve"> à l’utilisation de SQLite avec </w:t>
       </w:r>
       <w:r>
         <w:t>H</w:t>
@@ -8479,278 +8444,257 @@
         <w:t>(DAL)</w:t>
       </w:r>
       <w:bookmarkEnd w:id="47"/>
+    </w:p>
+    <w:p>
+      <w:pPr>
+        <w:pStyle w:val="Titre2"/>
+      </w:pPr>
+      <w:bookmarkStart w:id="48" w:name="_Toc514335538"/>
+      <w:r>
+        <w:t>Projet template</w:t>
+      </w:r>
+      <w:bookmarkEnd w:id="48"/>
+    </w:p>
+    <w:p>
+      <w:r>
+        <w:t>La création d’un projet Template avec maven nous a pris du temps</w:t>
+      </w:r>
+      <w:r>
+        <w:t>.</w:t>
+      </w:r>
       <w:r>
         <w:t xml:space="preserve"> </w:t>
       </w:r>
       <w:r>
-        <w:rPr>
-          <w:color w:val="FF0000"/>
-        </w:rPr>
-        <w:t>RESTEE ICI</w:t>
-      </w:r>
-    </w:p>
-    <w:p>
-      <w:pPr>
-        <w:pStyle w:val="Titre2"/>
-      </w:pPr>
-      <w:bookmarkStart w:id="48" w:name="_Toc514335538"/>
-      <w:r>
-        <w:t>Projet template</w:t>
-      </w:r>
-      <w:bookmarkStart w:id="49" w:name="_GoBack"/>
-      <w:bookmarkEnd w:id="48"/>
-      <w:bookmarkEnd w:id="49"/>
-    </w:p>
-    <w:p>
-      <w:r>
-        <w:t>La création d’un projet Template avec maven nous a pris du temps</w:t>
+        <w:t>N</w:t>
+      </w:r>
+      <w:r>
+        <w:t>ous avons d</w:t>
+      </w:r>
+      <w:r>
+        <w:t>û</w:t>
+      </w:r>
+      <w:r>
+        <w:t xml:space="preserve"> </w:t>
+      </w:r>
+      <w:r>
+        <w:t>importer toutes les dépendances</w:t>
+      </w:r>
+      <w:r>
+        <w:t>,</w:t>
+      </w:r>
+      <w:r>
+        <w:t xml:space="preserve"> afin qu’Hibernate puisse fonctionner correctement avec la version 9 de </w:t>
+      </w:r>
+      <w:r>
+        <w:t>J</w:t>
+      </w:r>
+      <w:r>
+        <w:t>ava. Les premier projet</w:t>
+      </w:r>
+      <w:r>
+        <w:t>s</w:t>
+      </w:r>
+      <w:r>
+        <w:t xml:space="preserve"> template n’étai</w:t>
+      </w:r>
+      <w:r>
+        <w:t>en</w:t>
+      </w:r>
+      <w:r>
+        <w:t>t pas fait</w:t>
+      </w:r>
+      <w:r>
+        <w:t>s</w:t>
+      </w:r>
+      <w:r>
+        <w:t xml:space="preserve"> avec maven, </w:t>
+      </w:r>
+      <w:r>
+        <w:t>pour</w:t>
+      </w:r>
+      <w:r>
+        <w:t xml:space="preserve"> comprendre comment configurer les mapping</w:t>
+      </w:r>
+      <w:r>
+        <w:t>s</w:t>
+      </w:r>
+      <w:r>
+        <w:t xml:space="preserve"> et </w:t>
+      </w:r>
+      <w:r>
+        <w:t>H</w:t>
+      </w:r>
+      <w:r>
+        <w:t>ibernate. Comme nous avons deux sources de données différentes PostgreSQL et Derby nous avons passé du temps à comprendre comment les intégrer au projet.</w:t>
+      </w:r>
+    </w:p>
+    <w:p>
+      <w:r>
+        <w:t xml:space="preserve">Avec </w:t>
+      </w:r>
+      <w:r>
+        <w:t>N</w:t>
+      </w:r>
+      <w:r>
+        <w:t xml:space="preserve">etbeans l’intégration de la spécification JPA et </w:t>
+      </w:r>
+      <w:r>
+        <w:t>H</w:t>
+      </w:r>
+      <w:r>
+        <w:t xml:space="preserve">ibernate se fait beaucoup plus aisément que sur </w:t>
+      </w:r>
+      <w:r>
+        <w:t>I</w:t>
+      </w:r>
+      <w:r>
+        <w:t>ntell</w:t>
+      </w:r>
+      <w:r>
+        <w:t>iJ</w:t>
+      </w:r>
+      <w:r>
+        <w:t>, notre environnement de développement</w:t>
+      </w:r>
+      <w:r>
+        <w:t xml:space="preserve">. </w:t>
+      </w:r>
+      <w:r>
+        <w:t xml:space="preserve">Ceci s’explique par le fait que </w:t>
+      </w:r>
+      <w:r>
+        <w:t>N</w:t>
+      </w:r>
+      <w:r>
+        <w:t>etBeans met</w:t>
+      </w:r>
+      <w:r>
+        <w:t>te</w:t>
+      </w:r>
+      <w:r>
+        <w:t xml:space="preserve"> directement tous les fichiers de mapping</w:t>
+      </w:r>
+      <w:r>
+        <w:t xml:space="preserve"> et</w:t>
+      </w:r>
+      <w:r>
+        <w:t xml:space="preserve"> de configuration aux bonnes place</w:t>
+      </w:r>
+      <w:r>
+        <w:t>s</w:t>
+      </w:r>
+      <w:r>
+        <w:t xml:space="preserve"> avec toutes les dépendances nécessaire</w:t>
+      </w:r>
+      <w:r>
+        <w:t>s</w:t>
+      </w:r>
+      <w:r>
+        <w:t xml:space="preserve"> à la bonne utilisation d’</w:t>
+      </w:r>
+      <w:r>
+        <w:t>H</w:t>
+      </w:r>
+      <w:r>
+        <w:t>ibernate.</w:t>
+      </w:r>
+    </w:p>
+    <w:p>
+      <w:r>
+        <w:t xml:space="preserve">Nous avons donc créé </w:t>
+      </w:r>
+      <w:r>
+        <w:t>ce</w:t>
+      </w:r>
+      <w:r>
+        <w:t xml:space="preserve"> projet template pour Hibernate sur IntelliJ, afin d’avoir les bonnes dépendances et configurations. L</w:t>
+      </w:r>
+      <w:r>
+        <w:t>a</w:t>
+      </w:r>
+      <w:r>
+        <w:t xml:space="preserve"> première chose </w:t>
+      </w:r>
+      <w:r>
+        <w:t>que nous</w:t>
+      </w:r>
+      <w:r>
+        <w:t xml:space="preserve"> a</w:t>
+      </w:r>
+      <w:r>
+        <w:t>vons</w:t>
+      </w:r>
+      <w:r>
+        <w:t xml:space="preserve"> essay</w:t>
+      </w:r>
+      <w:r>
+        <w:t>é</w:t>
+      </w:r>
+      <w:r>
+        <w:t xml:space="preserve"> de réaliser sur ce projet template est l’utilisation et la gestion d’un même s</w:t>
+      </w:r>
+      <w:r>
+        <w:t>c</w:t>
+      </w:r>
+      <w:r>
+        <w:t>héma de base de donn</w:t>
+      </w:r>
+      <w:r>
+        <w:t>ées</w:t>
+      </w:r>
+      <w:r>
+        <w:t xml:space="preserve"> sur deux bases de données di</w:t>
+      </w:r>
+      <w:r>
+        <w:t>f</w:t>
+      </w:r>
+      <w:r>
+        <w:t xml:space="preserve">férentes. </w:t>
+      </w:r>
+      <w:r>
+        <w:t xml:space="preserve">Ce qui signifie </w:t>
+      </w:r>
+      <w:r>
+        <w:t>utiliser le mapping d’un même modèle d’entité</w:t>
+      </w:r>
+      <w:r>
+        <w:t>s</w:t>
+      </w:r>
+      <w:r>
+        <w:t xml:space="preserve"> sur deux système</w:t>
+      </w:r>
+      <w:r>
+        <w:t>s</w:t>
+      </w:r>
+      <w:r>
+        <w:t xml:space="preserve"> de base de donnée</w:t>
+      </w:r>
+      <w:r>
+        <w:t>s</w:t>
+      </w:r>
+      <w:r>
+        <w:t xml:space="preserve"> différents</w:t>
       </w:r>
       <w:r>
         <w:t>.</w:t>
       </w:r>
       <w:r>
-        <w:t xml:space="preserve"> </w:t>
-      </w:r>
-      <w:r>
-        <w:t>N</w:t>
-      </w:r>
-      <w:r>
-        <w:t>ous avons d</w:t>
-      </w:r>
-      <w:r>
-        <w:t>û</w:t>
-      </w:r>
-      <w:r>
-        <w:t xml:space="preserve"> </w:t>
-      </w:r>
-      <w:r>
-        <w:t>importer toutes les dépendances</w:t>
-      </w:r>
-      <w:r>
-        <w:t>,</w:t>
-      </w:r>
-      <w:r>
-        <w:t xml:space="preserve"> afin qu’Hibernate puisse fonctionner correctement avec la version 9 de </w:t>
-      </w:r>
-      <w:r>
-        <w:t>J</w:t>
-      </w:r>
-      <w:r>
-        <w:t>ava. Les premier projet</w:t>
+        <w:t xml:space="preserve"> Pour cela</w:t>
+      </w:r>
+      <w:r>
+        <w:t xml:space="preserve"> nous avons installé </w:t>
+      </w:r>
+      <w:r>
+        <w:t xml:space="preserve">ces </w:t>
+      </w:r>
+      <w:r>
+        <w:t>deux système</w:t>
       </w:r>
       <w:r>
         <w:t>s</w:t>
       </w:r>
       <w:r>
-        <w:t xml:space="preserve"> template n’étai</w:t>
-      </w:r>
-      <w:r>
-        <w:t>en</w:t>
-      </w:r>
-      <w:r>
-        <w:t>t pas fait</w:t>
-      </w:r>
-      <w:r>
-        <w:t>s</w:t>
-      </w:r>
-      <w:r>
-        <w:t xml:space="preserve"> avec maven, </w:t>
-      </w:r>
-      <w:r>
-        <w:t>pour</w:t>
-      </w:r>
-      <w:r>
-        <w:t xml:space="preserve"> comprendre comment configurer les </w:t>
-      </w:r>
-      <w:proofErr w:type="spellStart"/>
-      <w:r>
-        <w:t>mapping</w:t>
-      </w:r>
-      <w:r>
-        <w:t>s</w:t>
-      </w:r>
-      <w:proofErr w:type="spellEnd"/>
-      <w:r>
-        <w:t xml:space="preserve"> et </w:t>
-      </w:r>
-      <w:r>
-        <w:t>H</w:t>
-      </w:r>
-      <w:r>
-        <w:t>ibernate. Comme nous avons deux sources de données différentes PostgreSQL et Derby nous avons passé du temps à comprendre comment les intégrer au projet.</w:t>
-      </w:r>
-    </w:p>
-    <w:p>
-      <w:r>
-        <w:t xml:space="preserve">Avec </w:t>
-      </w:r>
-      <w:proofErr w:type="spellStart"/>
-      <w:r>
-        <w:t>N</w:t>
-      </w:r>
-      <w:r>
-        <w:t>etbeans</w:t>
-      </w:r>
-      <w:proofErr w:type="spellEnd"/>
-      <w:r>
-        <w:t xml:space="preserve"> l’intégration de la spécification JPA et </w:t>
-      </w:r>
-      <w:r>
-        <w:t>H</w:t>
-      </w:r>
-      <w:r>
-        <w:t xml:space="preserve">ibernate se fait beaucoup plus aisément que sur </w:t>
-      </w:r>
-      <w:r>
-        <w:t>I</w:t>
-      </w:r>
-      <w:r>
-        <w:t>ntell</w:t>
-      </w:r>
-      <w:r>
-        <w:t>iJ</w:t>
-      </w:r>
-      <w:r>
-        <w:t>, notre environnement de développement</w:t>
-      </w:r>
-      <w:r>
-        <w:t xml:space="preserve">. </w:t>
-      </w:r>
-      <w:r>
-        <w:t xml:space="preserve">Ceci s’explique par le fait que </w:t>
-      </w:r>
-      <w:r>
-        <w:t>N</w:t>
-      </w:r>
-      <w:r>
-        <w:t>etBeans met</w:t>
-      </w:r>
-      <w:r>
-        <w:t>te</w:t>
-      </w:r>
-      <w:r>
-        <w:t xml:space="preserve"> directement tous les fichiers de mapping</w:t>
-      </w:r>
-      <w:r>
-        <w:t xml:space="preserve"> et</w:t>
-      </w:r>
-      <w:r>
-        <w:t xml:space="preserve"> de configuration aux bonnes place</w:t>
-      </w:r>
-      <w:r>
-        <w:t>s</w:t>
-      </w:r>
-      <w:r>
-        <w:t xml:space="preserve"> avec toutes les dépendances nécessaire</w:t>
-      </w:r>
-      <w:r>
-        <w:t>s</w:t>
-      </w:r>
-      <w:r>
-        <w:t xml:space="preserve"> à la bonne utilisation d’</w:t>
-      </w:r>
-      <w:r>
-        <w:t>H</w:t>
-      </w:r>
-      <w:r>
-        <w:t>ibernate.</w:t>
-      </w:r>
-    </w:p>
-    <w:p>
-      <w:r>
-        <w:t xml:space="preserve">Nous avons donc créé </w:t>
-      </w:r>
-      <w:r>
-        <w:t>ce</w:t>
-      </w:r>
-      <w:r>
-        <w:t xml:space="preserve"> projet template pour Hibernate sur IntelliJ, afin d’avoir les bonnes dépendances et configurations. L</w:t>
-      </w:r>
-      <w:r>
-        <w:t>a</w:t>
-      </w:r>
-      <w:r>
-        <w:t xml:space="preserve"> première chose </w:t>
-      </w:r>
-      <w:r>
-        <w:t>que nous</w:t>
-      </w:r>
-      <w:r>
-        <w:t xml:space="preserve"> a</w:t>
-      </w:r>
-      <w:r>
-        <w:t>vons</w:t>
-      </w:r>
-      <w:r>
-        <w:t xml:space="preserve"> essay</w:t>
-      </w:r>
-      <w:r>
-        <w:t>é</w:t>
-      </w:r>
-      <w:r>
-        <w:t xml:space="preserve"> de réaliser sur ce projet template est l’utilisation et la gestion d’un même s</w:t>
-      </w:r>
-      <w:r>
-        <w:t>c</w:t>
-      </w:r>
-      <w:r>
-        <w:t>héma de base de donn</w:t>
-      </w:r>
-      <w:r>
-        <w:t>ées</w:t>
-      </w:r>
-      <w:r>
-        <w:t xml:space="preserve"> sur deux bases de données di</w:t>
-      </w:r>
-      <w:r>
-        <w:t>f</w:t>
-      </w:r>
-      <w:r>
-        <w:t xml:space="preserve">férentes. </w:t>
-      </w:r>
-      <w:r>
-        <w:t xml:space="preserve">Ce qui signifie </w:t>
-      </w:r>
-      <w:r>
-        <w:t>utiliser le mapping d’un même modèle d’entité</w:t>
-      </w:r>
-      <w:r>
-        <w:t>s</w:t>
-      </w:r>
-      <w:r>
-        <w:t xml:space="preserve"> sur deux système</w:t>
-      </w:r>
-      <w:r>
-        <w:t>s</w:t>
-      </w:r>
-      <w:r>
-        <w:t xml:space="preserve"> de base de donnée</w:t>
-      </w:r>
-      <w:r>
-        <w:t>s</w:t>
-      </w:r>
-      <w:r>
-        <w:t xml:space="preserve"> différents</w:t>
-      </w:r>
-      <w:r>
-        <w:t>.</w:t>
-      </w:r>
-      <w:r>
-        <w:t xml:space="preserve"> Pour cela</w:t>
-      </w:r>
-      <w:r>
-        <w:t xml:space="preserve"> nous avons installé </w:t>
-      </w:r>
-      <w:r>
-        <w:t xml:space="preserve">ces </w:t>
-      </w:r>
-      <w:r>
-        <w:t>deux système</w:t>
-      </w:r>
-      <w:r>
-        <w:t>s</w:t>
-      </w:r>
-      <w:r>
         <w:t>, PostgreSQL et Derby</w:t>
       </w:r>
       <w:r>
@@ -8773,13 +8717,8 @@
       <w:r>
         <w:t>« </w:t>
       </w:r>
-      <w:proofErr w:type="spellStart"/>
-      <w:r>
-        <w:t>project</w:t>
-      </w:r>
-      <w:proofErr w:type="spellEnd"/>
-      <w:r>
-        <w:t xml:space="preserve"> structure</w:t>
+      <w:r>
+        <w:t>project structure</w:t>
       </w:r>
       <w:r>
         <w:t> »</w:t>
@@ -8939,11 +8878,9 @@
       <w:r>
         <w:t>« </w:t>
       </w:r>
-      <w:proofErr w:type="gramStart"/>
       <w:r>
         <w:t>hibernate.pgsql.cfg.xml</w:t>
       </w:r>
-      <w:proofErr w:type="gramEnd"/>
       <w:r>
         <w:t> »</w:t>
       </w:r>
@@ -8971,11 +8908,9 @@
       <w:r>
         <w:t>« </w:t>
       </w:r>
-      <w:proofErr w:type="gramStart"/>
       <w:r>
         <w:t>hibernate.pgsql.mapping.xml</w:t>
       </w:r>
-      <w:proofErr w:type="gramEnd"/>
       <w:r>
         <w:t> »</w:t>
       </w:r>
@@ -9064,7 +8999,7 @@
         <w:pStyle w:val="Lgende"/>
         <w:jc w:val="center"/>
       </w:pPr>
-      <w:bookmarkStart w:id="50" w:name="_Toc513565555"/>
+      <w:bookmarkStart w:id="49" w:name="_Toc513565555"/>
       <w:r>
         <w:t xml:space="preserve">DAL </w:t>
       </w:r>
@@ -9092,7 +9027,7 @@
       <w:r>
         <w:t>Importation du schéma de base de données PostgreSQL</w:t>
       </w:r>
-      <w:bookmarkEnd w:id="50"/>
+      <w:bookmarkEnd w:id="49"/>
     </w:p>
     <w:p>
       <w:r>
@@ -9102,7 +9037,13 @@
         <w:t>s</w:t>
       </w:r>
       <w:r>
-        <w:t>cence de projet comme celle-ci-dessous :</w:t>
+        <w:t>cence de projet comme celle</w:t>
+      </w:r>
+      <w:r>
+        <w:t xml:space="preserve"> </w:t>
+      </w:r>
+      <w:r>
+        <w:t>ci-dessous :</w:t>
       </w:r>
     </w:p>
     <w:p>
@@ -9169,7 +9110,7 @@
         <w:pStyle w:val="Lgende"/>
         <w:jc w:val="center"/>
       </w:pPr>
-      <w:bookmarkStart w:id="51" w:name="_Toc513565556"/>
+      <w:bookmarkStart w:id="50" w:name="_Toc513565556"/>
       <w:r>
         <w:t xml:space="preserve">DAL </w:t>
       </w:r>
@@ -9194,16 +9135,11 @@
       <w:r>
         <w:t xml:space="preserve"> - Arborescence de projet après la configuration DB de PostgreSQL</w:t>
       </w:r>
-      <w:bookmarkEnd w:id="51"/>
-    </w:p>
-    <w:p>
-      <w:proofErr w:type="gramStart"/>
-      <w:r>
-        <w:t>Suite à</w:t>
-      </w:r>
-      <w:proofErr w:type="gramEnd"/>
-      <w:r>
-        <w:t xml:space="preserve"> cela nous avons procédé à un premier test d’Hibernate</w:t>
+      <w:bookmarkEnd w:id="50"/>
+    </w:p>
+    <w:p>
+      <w:r>
+        <w:t>Suite à cela nous avons procédé à un premier test d’Hibernate</w:t>
       </w:r>
       <w:r>
         <w:t>, bien que</w:t>
@@ -9365,7 +9301,7 @@
         <w:pStyle w:val="Lgende"/>
         <w:jc w:val="center"/>
       </w:pPr>
-      <w:bookmarkStart w:id="52" w:name="_Toc513565557"/>
+      <w:bookmarkStart w:id="51" w:name="_Toc513565557"/>
       <w:r>
         <w:t xml:space="preserve">DAL </w:t>
       </w:r>
@@ -9390,7 +9326,7 @@
       <w:r>
         <w:t xml:space="preserve"> - Code de test de l'intégration d'Hibernate</w:t>
       </w:r>
-      <w:bookmarkEnd w:id="52"/>
+      <w:bookmarkEnd w:id="51"/>
     </w:p>
     <w:p>
       <w:r>
@@ -9471,7 +9407,7 @@
         <w:pStyle w:val="Lgende"/>
         <w:jc w:val="center"/>
       </w:pPr>
-      <w:bookmarkStart w:id="53" w:name="_Toc513565558"/>
+      <w:bookmarkStart w:id="52" w:name="_Toc513565558"/>
       <w:r>
         <w:t xml:space="preserve">DAL </w:t>
       </w:r>
@@ -9496,29 +9432,11 @@
       <w:r>
         <w:t xml:space="preserve"> - Résultat de l'exécution du premier test d'Hibernate</w:t>
       </w:r>
-      <w:bookmarkEnd w:id="53"/>
-    </w:p>
-    <w:p>
-      <w:r>
-        <w:t>Pour résoudre cette exception, nous avons importé les librairies « </w:t>
-      </w:r>
-      <w:proofErr w:type="spellStart"/>
-      <w:proofErr w:type="gramStart"/>
-      <w:r>
-        <w:t>javax.xml.bind</w:t>
-      </w:r>
-      <w:proofErr w:type="spellEnd"/>
-      <w:proofErr w:type="gramEnd"/>
-      <w:r>
-        <w:t> » et « </w:t>
-      </w:r>
-      <w:proofErr w:type="spellStart"/>
-      <w:r>
-        <w:t>com.sun.xml.bind</w:t>
-      </w:r>
-      <w:proofErr w:type="spellEnd"/>
-      <w:r>
-        <w:t> »</w:t>
+      <w:bookmarkEnd w:id="52"/>
+    </w:p>
+    <w:p>
+      <w:r>
+        <w:t>Pour résoudre cette exception, nous avons importé les librairies « javax.xml.bind » et « com.sun.xml.bind »</w:t>
       </w:r>
       <w:r>
         <w:t xml:space="preserve">, et ajouté ceci au pom.xml : </w:t>
@@ -9581,7 +9499,7 @@
         <w:pStyle w:val="Lgende"/>
         <w:jc w:val="center"/>
       </w:pPr>
-      <w:bookmarkStart w:id="54" w:name="_Toc513565559"/>
+      <w:bookmarkStart w:id="53" w:name="_Toc513565559"/>
       <w:r>
         <w:t xml:space="preserve">DAL </w:t>
       </w:r>
@@ -9606,7 +9524,7 @@
       <w:r>
         <w:t xml:space="preserve"> - Dépendances maven ajoutées au pom.xml</w:t>
       </w:r>
-      <w:bookmarkEnd w:id="54"/>
+      <w:bookmarkEnd w:id="53"/>
     </w:p>
     <w:p>
       <w:pPr>
@@ -9759,7 +9677,7 @@
         <w:pStyle w:val="Lgende"/>
         <w:jc w:val="center"/>
       </w:pPr>
-      <w:bookmarkStart w:id="55" w:name="_Toc513565560"/>
+      <w:bookmarkStart w:id="54" w:name="_Toc513565560"/>
       <w:r>
         <w:t xml:space="preserve">DAL </w:t>
       </w:r>
@@ -9784,7 +9702,7 @@
       <w:r>
         <w:t xml:space="preserve"> - Configurations d'Hibernate manquantes</w:t>
       </w:r>
-      <w:bookmarkEnd w:id="55"/>
+      <w:bookmarkEnd w:id="54"/>
     </w:p>
     <w:p>
       <w:r>
@@ -9860,7 +9778,7 @@
         <w:pStyle w:val="Lgende"/>
         <w:jc w:val="center"/>
       </w:pPr>
-      <w:bookmarkStart w:id="56" w:name="_Toc513565561"/>
+      <w:bookmarkStart w:id="55" w:name="_Toc513565561"/>
       <w:r>
         <w:t xml:space="preserve">DAL </w:t>
       </w:r>
@@ -9894,7 +9812,7 @@
       <w:r>
         <w:t xml:space="preserve"> test d'Hibernate</w:t>
       </w:r>
-      <w:bookmarkEnd w:id="56"/>
+      <w:bookmarkEnd w:id="55"/>
     </w:p>
     <w:p>
       <w:r>
@@ -9967,7 +9885,7 @@
         <w:pStyle w:val="Lgende"/>
         <w:jc w:val="center"/>
       </w:pPr>
-      <w:bookmarkStart w:id="57" w:name="_Toc513565562"/>
+      <w:bookmarkStart w:id="56" w:name="_Toc513565562"/>
       <w:r>
         <w:t xml:space="preserve">DAL </w:t>
       </w:r>
@@ -9995,7 +9913,7 @@
       <w:r>
         <w:t>Dépendance maven ajoutée au pom.xml</w:t>
       </w:r>
-      <w:bookmarkEnd w:id="57"/>
+      <w:bookmarkEnd w:id="56"/>
     </w:p>
     <w:p>
       <w:pPr>
@@ -10053,7 +9971,7 @@
         <w:pStyle w:val="Lgende"/>
         <w:jc w:val="center"/>
       </w:pPr>
-      <w:bookmarkStart w:id="58" w:name="_Toc513565563"/>
+      <w:bookmarkStart w:id="57" w:name="_Toc513565563"/>
       <w:r>
         <w:t xml:space="preserve">DAL </w:t>
       </w:r>
@@ -10078,7 +9996,7 @@
       <w:r>
         <w:t xml:space="preserve"> - Mise à jour du driver utilisé pour PostgreSQL</w:t>
       </w:r>
-      <w:bookmarkEnd w:id="58"/>
+      <w:bookmarkEnd w:id="57"/>
     </w:p>
     <w:p>
       <w:r>
@@ -10217,7 +10135,7 @@
         <w:pStyle w:val="Lgende"/>
         <w:jc w:val="center"/>
       </w:pPr>
-      <w:bookmarkStart w:id="59" w:name="_Toc513565564"/>
+      <w:bookmarkStart w:id="58" w:name="_Toc513565564"/>
       <w:r>
         <w:t xml:space="preserve">DAL </w:t>
       </w:r>
@@ -10242,7 +10160,7 @@
       <w:r>
         <w:t xml:space="preserve"> - pom.xml</w:t>
       </w:r>
-      <w:bookmarkEnd w:id="59"/>
+      <w:bookmarkEnd w:id="58"/>
     </w:p>
     <w:p>
       <w:pPr>
@@ -10304,7 +10222,7 @@
           <w:lang w:val="de-CH"/>
         </w:rPr>
       </w:pPr>
-      <w:bookmarkStart w:id="60" w:name="_Toc513565565"/>
+      <w:bookmarkStart w:id="59" w:name="_Toc513565565"/>
       <w:r>
         <w:rPr>
           <w:lang w:val="de-CH"/>
@@ -10339,19 +10257,19 @@
         </w:rPr>
         <w:t xml:space="preserve"> - hibernate.pgsql.cfg.xml</w:t>
       </w:r>
+      <w:bookmarkEnd w:id="59"/>
+    </w:p>
+    <w:p>
+      <w:pPr>
+        <w:pStyle w:val="Titre2"/>
+      </w:pPr>
+      <w:bookmarkStart w:id="60" w:name="_Toc514335539"/>
+      <w:r>
+        <w:t>Mise en place de la DAL</w:t>
+      </w:r>
       <w:bookmarkEnd w:id="60"/>
     </w:p>
     <w:p>
-      <w:pPr>
-        <w:pStyle w:val="Titre2"/>
-      </w:pPr>
-      <w:bookmarkStart w:id="61" w:name="_Toc514335539"/>
-      <w:r>
-        <w:t>Mise en place de la DAL</w:t>
-      </w:r>
-      <w:bookmarkEnd w:id="61"/>
-    </w:p>
-    <w:p>
       <w:r>
         <w:t>Dans l’arborescence du projet n</w:t>
       </w:r>
@@ -10362,21 +10280,13 @@
         <w:t>(</w:t>
       </w:r>
       <w:r>
-        <w:t xml:space="preserve">data </w:t>
-      </w:r>
-      <w:proofErr w:type="spellStart"/>
-      <w:r>
-        <w:t>access</w:t>
-      </w:r>
-      <w:proofErr w:type="spellEnd"/>
-      <w:r>
-        <w:t xml:space="preserve"> layer</w:t>
+        <w:t>data access layer</w:t>
       </w:r>
       <w:r>
         <w:t>). C</w:t>
       </w:r>
       <w:r>
-        <w:t>ette couche va nous permettre d’interagir avec une base de donnée</w:t>
+        <w:t>ette couche nous permet d’interagir avec une base de donnée</w:t>
       </w:r>
       <w:r>
         <w:t>s</w:t>
@@ -10459,7 +10369,7 @@
         <w:pStyle w:val="Lgende"/>
         <w:jc w:val="center"/>
       </w:pPr>
-      <w:bookmarkStart w:id="62" w:name="_Toc513565566"/>
+      <w:bookmarkStart w:id="61" w:name="_Toc513565566"/>
       <w:r>
         <w:t xml:space="preserve">DAL </w:t>
       </w:r>
@@ -10484,31 +10394,19 @@
       <w:r>
         <w:t xml:space="preserve"> - Arborescence des packages</w:t>
       </w:r>
-      <w:bookmarkEnd w:id="62"/>
+      <w:bookmarkEnd w:id="61"/>
     </w:p>
     <w:p>
       <w:pPr>
         <w:pStyle w:val="Titre3"/>
       </w:pPr>
-      <w:proofErr w:type="spellStart"/>
-      <w:proofErr w:type="gramStart"/>
       <w:r>
         <w:t>dal.dalexception</w:t>
       </w:r>
-      <w:proofErr w:type="spellEnd"/>
-      <w:proofErr w:type="gramEnd"/>
-    </w:p>
-    <w:p>
-      <w:r>
-        <w:t>Le package « </w:t>
-      </w:r>
-      <w:proofErr w:type="spellStart"/>
-      <w:r>
-        <w:t>dalexception</w:t>
-      </w:r>
-      <w:proofErr w:type="spellEnd"/>
-      <w:r>
-        <w:t> » contient les exceptions que la couche d’accès aux données renvoie aux couches supérieur</w:t>
+    </w:p>
+    <w:p>
+      <w:r>
+        <w:t>Le package « dalexception » contient les exceptions que la couche d’accès aux données renvoie aux couches supérieur</w:t>
       </w:r>
       <w:r>
         <w:t>es.</w:t>
@@ -10563,13 +10461,9 @@
       <w:pPr>
         <w:pStyle w:val="Titre3"/>
       </w:pPr>
-      <w:proofErr w:type="spellStart"/>
-      <w:proofErr w:type="gramStart"/>
       <w:r>
         <w:t>dal.entities</w:t>
       </w:r>
-      <w:proofErr w:type="spellEnd"/>
-      <w:proofErr w:type="gramEnd"/>
     </w:p>
     <w:p>
       <w:r>
@@ -10603,15 +10497,7 @@
         <w:t>D</w:t>
       </w:r>
       <w:r>
-        <w:t xml:space="preserve">erby et l’autre les entités pour le mapping de PostgreSQL. Chaque entité dans ces deux </w:t>
-      </w:r>
-      <w:proofErr w:type="gramStart"/>
-      <w:r>
-        <w:t>packages</w:t>
-      </w:r>
-      <w:proofErr w:type="gramEnd"/>
-      <w:r>
-        <w:t xml:space="preserve"> implémente toutes les interfaces</w:t>
+        <w:t>erby et l’autre les entités pour le mapping de PostgreSQL. Chaque entité dans ces deux packages implémente toutes les interfaces</w:t>
       </w:r>
       <w:r>
         <w:t>,</w:t>
@@ -10628,7 +10514,6 @@
       <w:r>
         <w:t>« </w:t>
       </w:r>
-      <w:proofErr w:type="spellStart"/>
       <w:r>
         <w:t>ientit</w:t>
       </w:r>
@@ -10638,7 +10523,6 @@
       <w:r>
         <w:t>es</w:t>
       </w:r>
-      <w:proofErr w:type="spellEnd"/>
       <w:r>
         <w:t> »</w:t>
       </w:r>
@@ -10722,14 +10606,10 @@
       <w:pPr>
         <w:pStyle w:val="Titre3"/>
       </w:pPr>
-      <w:proofErr w:type="spellStart"/>
-      <w:proofErr w:type="gramStart"/>
       <w:r>
         <w:lastRenderedPageBreak/>
         <w:t>dal.ientities</w:t>
       </w:r>
-      <w:proofErr w:type="spellEnd"/>
-      <w:proofErr w:type="gramEnd"/>
     </w:p>
     <w:p>
       <w:r>
@@ -10740,13 +10620,9 @@
       <w:pPr>
         <w:pStyle w:val="Titre3"/>
       </w:pPr>
-      <w:proofErr w:type="spellStart"/>
-      <w:proofErr w:type="gramStart"/>
       <w:r>
         <w:t>dal.irepositories</w:t>
       </w:r>
-      <w:proofErr w:type="spellEnd"/>
-      <w:proofErr w:type="gramEnd"/>
     </w:p>
     <w:p>
       <w:r>
@@ -10799,11 +10675,9 @@
       <w:pPr>
         <w:pStyle w:val="Titre3"/>
       </w:pPr>
-      <w:proofErr w:type="spellStart"/>
       <w:r>
         <w:t>dal.orm</w:t>
       </w:r>
-      <w:proofErr w:type="spellEnd"/>
     </w:p>
     <w:p>
       <w:r>
@@ -10954,118 +10828,118 @@
       <w:pPr>
         <w:pStyle w:val="Titre2"/>
       </w:pPr>
-      <w:bookmarkStart w:id="63" w:name="_Toc514335540"/>
+      <w:bookmarkStart w:id="62" w:name="_Toc514335540"/>
       <w:r>
         <w:t>Hibernate</w:t>
       </w:r>
+      <w:bookmarkEnd w:id="62"/>
+    </w:p>
+    <w:p>
+      <w:r>
+        <w:t>Avec Hibernate nous avons perdu du temps pour bien comprendre comment se configurait le mapping xml de chaque entité. Certains choix aussi ont d</w:t>
+      </w:r>
+      <w:r>
+        <w:t>û</w:t>
+      </w:r>
+      <w:r>
+        <w:t xml:space="preserve"> se faire concernant les types de base ou des types plus évolué</w:t>
+      </w:r>
+      <w:r>
+        <w:t>s</w:t>
+      </w:r>
+      <w:r>
+        <w:t xml:space="preserve"> </w:t>
+      </w:r>
+      <w:r>
+        <w:t>(</w:t>
+      </w:r>
+      <w:r>
+        <w:t>leur équivalent en objet</w:t>
+      </w:r>
+      <w:r>
+        <w:t>)</w:t>
+      </w:r>
+      <w:r>
+        <w:t xml:space="preserve">. Nous avons </w:t>
+      </w:r>
+      <w:r>
+        <w:t xml:space="preserve">donc </w:t>
+      </w:r>
+      <w:r>
+        <w:t>choisi de travailler avec des types de bases. Les autres choix concernent les types des propriétés de navigation, car ces propriétés d</w:t>
+      </w:r>
+      <w:r>
+        <w:t>oive</w:t>
+      </w:r>
+      <w:r>
+        <w:t>nt retourner les interfaces qu’implémente chaque classe</w:t>
+      </w:r>
+      <w:r>
+        <w:t>,</w:t>
+      </w:r>
+      <w:r>
+        <w:t xml:space="preserve"> afin de pouvoir garder des méthodes communes aux modèle</w:t>
+      </w:r>
+      <w:r>
+        <w:t>s</w:t>
+      </w:r>
+      <w:r>
+        <w:t xml:space="preserve"> </w:t>
+      </w:r>
+      <w:r>
+        <w:t>PostgreSQL</w:t>
+      </w:r>
+      <w:r>
+        <w:t xml:space="preserve"> et </w:t>
+      </w:r>
+      <w:r>
+        <w:t>D</w:t>
+      </w:r>
+      <w:r>
+        <w:t>erby.</w:t>
+      </w:r>
+    </w:p>
+    <w:p>
+      <w:pPr>
+        <w:rPr>
+          <w:color w:val="FF0000"/>
+        </w:rPr>
+      </w:pPr>
+      <w:r>
+        <w:rPr>
+          <w:color w:val="FF0000"/>
+        </w:rPr>
+        <w:t>Plus d’information</w:t>
+      </w:r>
+      <w:r>
+        <w:rPr>
+          <w:color w:val="FF0000"/>
+        </w:rPr>
+        <w:t>s</w:t>
+      </w:r>
+      <w:r>
+        <w:rPr>
+          <w:color w:val="FF0000"/>
+        </w:rPr>
+        <w:t xml:space="preserve"> suivront dans cette partie car pour le moment nous n’avons pas encore terminé.</w:t>
+      </w:r>
+    </w:p>
+    <w:p>
+      <w:pPr>
+        <w:rPr>
+          <w:color w:val="FF0000"/>
+        </w:rPr>
+      </w:pPr>
+    </w:p>
+    <w:p>
+      <w:pPr>
+        <w:pStyle w:val="Titre2"/>
+      </w:pPr>
+      <w:bookmarkStart w:id="63" w:name="_Toc514335541"/>
+      <w:r>
+        <w:t>Difficultés rencontrées</w:t>
+      </w:r>
       <w:bookmarkEnd w:id="63"/>
-    </w:p>
-    <w:p>
-      <w:r>
-        <w:t>Avec Hibernate nous avons perdu du temps pour bien comprendre comment se configurait le mapping xml de chaque entité. Certains choix aussi ont d</w:t>
-      </w:r>
-      <w:r>
-        <w:t>û</w:t>
-      </w:r>
-      <w:r>
-        <w:t xml:space="preserve"> se faire concernant les types de base ou des types plus évolué</w:t>
-      </w:r>
-      <w:r>
-        <w:t>s</w:t>
-      </w:r>
-      <w:r>
-        <w:t xml:space="preserve"> </w:t>
-      </w:r>
-      <w:r>
-        <w:t>(</w:t>
-      </w:r>
-      <w:r>
-        <w:t>leur équivalent en objet</w:t>
-      </w:r>
-      <w:r>
-        <w:t>)</w:t>
-      </w:r>
-      <w:r>
-        <w:t xml:space="preserve">. Nous avons </w:t>
-      </w:r>
-      <w:r>
-        <w:t xml:space="preserve">donc </w:t>
-      </w:r>
-      <w:r>
-        <w:t>choisi de travailler avec des types de bases. Les autres choix concernent les types des propriétés de navigation, car ces propriétés d</w:t>
-      </w:r>
-      <w:r>
-        <w:t>oive</w:t>
-      </w:r>
-      <w:r>
-        <w:t>nt retourner les interfaces qu’implémente chaque classe</w:t>
-      </w:r>
-      <w:r>
-        <w:t>,</w:t>
-      </w:r>
-      <w:r>
-        <w:t xml:space="preserve"> afin de pouvoir garder des méthodes communes aux modèle</w:t>
-      </w:r>
-      <w:r>
-        <w:t>s</w:t>
-      </w:r>
-      <w:r>
-        <w:t xml:space="preserve"> </w:t>
-      </w:r>
-      <w:r>
-        <w:t>PostgreSQL</w:t>
-      </w:r>
-      <w:r>
-        <w:t xml:space="preserve"> et </w:t>
-      </w:r>
-      <w:r>
-        <w:t>D</w:t>
-      </w:r>
-      <w:r>
-        <w:t>erby.</w:t>
-      </w:r>
-    </w:p>
-    <w:p>
-      <w:pPr>
-        <w:rPr>
-          <w:color w:val="FF0000"/>
-        </w:rPr>
-      </w:pPr>
-      <w:r>
-        <w:rPr>
-          <w:color w:val="FF0000"/>
-        </w:rPr>
-        <w:t>Plus d’information</w:t>
-      </w:r>
-      <w:r>
-        <w:rPr>
-          <w:color w:val="FF0000"/>
-        </w:rPr>
-        <w:t>s</w:t>
-      </w:r>
-      <w:r>
-        <w:rPr>
-          <w:color w:val="FF0000"/>
-        </w:rPr>
-        <w:t xml:space="preserve"> suivront dans cette partie car pour le moment nous n’avons pas encore terminé.</w:t>
-      </w:r>
-    </w:p>
-    <w:p>
-      <w:pPr>
-        <w:rPr>
-          <w:color w:val="FF0000"/>
-        </w:rPr>
-      </w:pPr>
-    </w:p>
-    <w:p>
-      <w:pPr>
-        <w:pStyle w:val="Titre2"/>
-      </w:pPr>
-      <w:bookmarkStart w:id="64" w:name="_Toc514335541"/>
-      <w:r>
-        <w:t>Difficultés rencontrées</w:t>
-      </w:r>
-      <w:bookmarkEnd w:id="64"/>
     </w:p>
     <w:p>
       <w:pPr>
@@ -11080,7 +10954,7 @@
       <w:pPr>
         <w:pStyle w:val="Titre1"/>
       </w:pPr>
-      <w:bookmarkStart w:id="65" w:name="_Toc514335542"/>
+      <w:bookmarkStart w:id="64" w:name="_Toc514335542"/>
       <w:r>
         <w:lastRenderedPageBreak/>
         <w:t>Interface graphique</w:t>
@@ -11088,58 +10962,50 @@
       <w:r>
         <w:t xml:space="preserve"> (GUI)</w:t>
       </w:r>
+      <w:bookmarkEnd w:id="64"/>
+    </w:p>
+    <w:p>
+      <w:pPr>
+        <w:pStyle w:val="Titre2"/>
+      </w:pPr>
+      <w:bookmarkStart w:id="65" w:name="_Toc514335543"/>
+      <w:r>
+        <w:t>Menu latéral de l’application</w:t>
+      </w:r>
       <w:bookmarkEnd w:id="65"/>
     </w:p>
     <w:p>
       <w:pPr>
+        <w:rPr>
+          <w:color w:val="FF0000"/>
+        </w:rPr>
+      </w:pPr>
+      <w:r>
+        <w:t xml:space="preserve">Le menu latéral est simplement l'outil qui permet de naviguer dans MoneyThoring. Il est composé d'une VBox, contenant les différents boutons permettant de choisir telle ou telle vue. Le contrôleur du menu latéral met simplement à jour les classes CSS des boutons pour indiquer lequel est sélectionné </w:t>
+      </w:r>
+      <w:r>
+        <w:rPr>
+          <w:color w:val="FF0000"/>
+        </w:rPr>
+        <w:t>(Évolution possible : remplacer les boutons par une Select List ou équivalent).</w:t>
+      </w:r>
+    </w:p>
+    <w:p>
+      <w:pPr>
+        <w:rPr>
+          <w:color w:val="FF0000"/>
+        </w:rPr>
+      </w:pPr>
+    </w:p>
+    <w:p>
+      <w:pPr>
         <w:pStyle w:val="Titre2"/>
       </w:pPr>
-      <w:bookmarkStart w:id="66" w:name="_Toc514335543"/>
-      <w:r>
-        <w:t>Menu latéral de l’application</w:t>
+      <w:bookmarkStart w:id="66" w:name="_Toc514335544"/>
+      <w:r>
+        <w:t>Fenêtre principale</w:t>
       </w:r>
       <w:bookmarkEnd w:id="66"/>
-    </w:p>
-    <w:p>
-      <w:pPr>
-        <w:rPr>
-          <w:color w:val="FF0000"/>
-        </w:rPr>
-      </w:pPr>
-      <w:r>
-        <w:t xml:space="preserve">Le menu latéral est simplement l'outil qui permet de naviguer dans MoneyThoring. Il est composé d'une </w:t>
-      </w:r>
-      <w:proofErr w:type="spellStart"/>
-      <w:r>
-        <w:t>VBox</w:t>
-      </w:r>
-      <w:proofErr w:type="spellEnd"/>
-      <w:r>
-        <w:t xml:space="preserve">, contenant les différents boutons permettant de choisir telle ou telle vue. Le contrôleur du menu latéral met simplement à jour les classes CSS des boutons pour indiquer lequel est sélectionné </w:t>
-      </w:r>
-      <w:r>
-        <w:rPr>
-          <w:color w:val="FF0000"/>
-        </w:rPr>
-        <w:t>(Évolution possible : remplacer les boutons par une Select List ou équivalent).</w:t>
-      </w:r>
-    </w:p>
-    <w:p>
-      <w:pPr>
-        <w:rPr>
-          <w:color w:val="FF0000"/>
-        </w:rPr>
-      </w:pPr>
-    </w:p>
-    <w:p>
-      <w:pPr>
-        <w:pStyle w:val="Titre2"/>
-      </w:pPr>
-      <w:bookmarkStart w:id="67" w:name="_Toc514335544"/>
-      <w:r>
-        <w:t>Fenêtre principale</w:t>
-      </w:r>
-      <w:bookmarkEnd w:id="67"/>
     </w:p>
     <w:p>
       <w:pPr>
@@ -11201,7 +11067,7 @@
         <w:pStyle w:val="Lgende"/>
         <w:jc w:val="center"/>
       </w:pPr>
-      <w:bookmarkStart w:id="68" w:name="_Toc513622253"/>
+      <w:bookmarkStart w:id="67" w:name="_Toc513622253"/>
       <w:r>
         <w:t xml:space="preserve">GUI </w:t>
       </w:r>
@@ -11229,7 +11095,7 @@
       <w:r>
         <w:t>Fenêtre principale, menu fermé</w:t>
       </w:r>
-      <w:bookmarkEnd w:id="68"/>
+      <w:bookmarkEnd w:id="67"/>
     </w:p>
     <w:p>
       <w:pPr>
@@ -11299,7 +11165,7 @@
         <w:pStyle w:val="Lgende"/>
         <w:jc w:val="center"/>
       </w:pPr>
-      <w:bookmarkStart w:id="69" w:name="_Toc513622254"/>
+      <w:bookmarkStart w:id="68" w:name="_Toc513622254"/>
       <w:r>
         <w:t xml:space="preserve">GUI </w:t>
       </w:r>
@@ -11327,7 +11193,7 @@
       <w:r>
         <w:t>Fenêtre principale, menu ouvert</w:t>
       </w:r>
-      <w:bookmarkEnd w:id="69"/>
+      <w:bookmarkEnd w:id="68"/>
     </w:p>
     <w:p/>
     <w:p>
@@ -11363,34 +11229,13 @@
     </w:p>
     <w:p>
       <w:r>
-        <w:t xml:space="preserve">A la racine nous trouvons un </w:t>
-      </w:r>
-      <w:proofErr w:type="spellStart"/>
-      <w:r>
-        <w:t>BorderPane</w:t>
-      </w:r>
-      <w:proofErr w:type="spellEnd"/>
+        <w:t>A la racine nous trouvons un BorderPane</w:t>
+      </w:r>
       <w:r>
         <w:t xml:space="preserve">, </w:t>
       </w:r>
       <w:r>
-        <w:t xml:space="preserve">afin de pouvoir séparer convenablement l'entête (au TOP/NORD) du contenu de la fenêtre (CENTRE). Ces deux parties de notre </w:t>
-      </w:r>
-      <w:proofErr w:type="spellStart"/>
-      <w:r>
-        <w:t>BorderPane</w:t>
-      </w:r>
-      <w:proofErr w:type="spellEnd"/>
-      <w:r>
-        <w:t xml:space="preserve"> contiennent un </w:t>
-      </w:r>
-      <w:proofErr w:type="spellStart"/>
-      <w:r>
-        <w:t>AnchorPane</w:t>
-      </w:r>
-      <w:proofErr w:type="spellEnd"/>
-      <w:r>
-        <w:t xml:space="preserve"> </w:t>
+        <w:t xml:space="preserve">afin de pouvoir séparer convenablement l'entête (au TOP/NORD) du contenu de la fenêtre (CENTRE). Ces deux parties de notre BorderPane contiennent un AnchorPane </w:t>
       </w:r>
       <w:r>
         <w:t xml:space="preserve">pouvant </w:t>
@@ -11409,15 +11254,7 @@
         <w:spacing w:before="0" w:after="160" w:line="259" w:lineRule="auto"/>
       </w:pPr>
       <w:r>
-        <w:t xml:space="preserve">TOP : le top est composé d'un </w:t>
-      </w:r>
-      <w:proofErr w:type="spellStart"/>
-      <w:r>
-        <w:t>JFXHamburger</w:t>
-      </w:r>
-      <w:proofErr w:type="spellEnd"/>
-      <w:r>
-        <w:t>, qui permettra d'ouvrir le menu latéral, et d'un label qui indique simplement "où" nous sommes dans le programme (p.ex. : "Dashboard", "Budget – Nourriture", etc.)</w:t>
+        <w:t>T